--- a/part-one/chapter2/chapter-two-outline.docx
+++ b/part-one/chapter2/chapter-two-outline.docx
@@ -98,7 +98,6 @@
       <w:r>
         <w:rPr>
           <w:rFonts w:eastAsia="MinionPro-Regular" w:cstheme="minorHAnsi"/>
-          <w:lang w:val="en-DE"/>
         </w:rPr>
         <w:t>In this chapter you will work through an example project end to end, pretending to</w:t>
       </w:r>
@@ -376,7 +375,6 @@
           <w:rFonts w:eastAsia="MinionPro-Regular" w:cs="MinionPro-Regular"/>
           <w:sz w:val="21"/>
           <w:szCs w:val="21"/>
-          <w:lang w:val="en-DE"/>
         </w:rPr>
       </w:pPr>
     </w:p>
@@ -388,57 +386,13 @@
         <w:spacing w:after="0" w:line="240" w:lineRule="auto"/>
         <w:rPr>
           <w:rFonts w:eastAsia="MinionPro-Regular" w:cstheme="minorHAnsi"/>
-          <w:lang w:val="en-DE"/>
-        </w:rPr>
-      </w:pPr>
-      <w:r>
-        <w:rPr>
-          <w:rFonts w:eastAsia="MinionPro-Regular" w:cstheme="minorHAnsi"/>
-          <w:lang w:val="en-DE"/>
-        </w:rPr>
-        <w:t xml:space="preserve">When you are learning about Machine Learning, it is best to experiment with </w:t>
-      </w:r>
-      <w:r>
-        <w:rPr>
-          <w:rFonts w:eastAsia="MinionPro-Regular" w:cstheme="minorHAnsi"/>
-          <w:lang w:val="en-DE"/>
-        </w:rPr>
-        <w:t xml:space="preserve">real-world </w:t>
-      </w:r>
-      <w:r>
-        <w:rPr>
-          <w:rFonts w:eastAsia="MinionPro-Regular" w:cstheme="minorHAnsi"/>
-          <w:lang w:val="en-DE"/>
-        </w:rPr>
-        <w:t>data, not artificial datasets.</w:t>
-      </w:r>
-      <w:r>
-        <w:rPr>
-          <w:rFonts w:eastAsia="MinionPro-Regular" w:cstheme="minorHAnsi"/>
-          <w:lang w:val="en-DE"/>
-        </w:rPr>
-        <w:t xml:space="preserve"> </w:t>
-      </w:r>
-      <w:r>
-        <w:rPr>
-          <w:rFonts w:eastAsia="MinionPro-Regular" w:cstheme="minorHAnsi"/>
-          <w:lang w:val="en-DE"/>
-        </w:rPr>
-        <w:t>Here are a few places you can look</w:t>
-      </w:r>
-      <w:r>
-        <w:rPr>
-          <w:rFonts w:eastAsia="MinionPro-Regular" w:cstheme="minorHAnsi"/>
-          <w:lang w:val="en-DE"/>
-        </w:rPr>
-        <w:t xml:space="preserve"> </w:t>
-      </w:r>
-      <w:r>
-        <w:rPr>
-          <w:rFonts w:eastAsia="MinionPro-Regular" w:cstheme="minorHAnsi"/>
-          <w:lang w:val="en-DE"/>
-        </w:rPr>
-        <w:t>to get data:</w:t>
+        </w:rPr>
+      </w:pPr>
+      <w:r>
+        <w:rPr>
+          <w:rFonts w:eastAsia="MinionPro-Regular" w:cstheme="minorHAnsi"/>
+        </w:rPr>
+        <w:t>When you are learning about Machine Learning, it is best to experiment with real-world data, not artificial datasets. Here are a few places you can look to get data:</w:t>
       </w:r>
     </w:p>
     <w:p>
@@ -449,7 +403,6 @@
         <w:spacing w:after="0" w:line="240" w:lineRule="auto"/>
         <w:rPr>
           <w:rFonts w:eastAsia="MinionPro-Regular" w:cstheme="minorHAnsi"/>
-          <w:lang w:val="en-DE"/>
         </w:rPr>
       </w:pPr>
     </w:p>
@@ -469,7 +422,6 @@
           <w:color w:val="000000"/>
           <w:sz w:val="20"/>
           <w:szCs w:val="20"/>
-          <w:lang w:val="en-DE"/>
         </w:rPr>
       </w:pPr>
       <w:r>
@@ -478,7 +430,6 @@
           <w:color w:val="000000"/>
           <w:sz w:val="20"/>
           <w:szCs w:val="20"/>
-          <w:lang w:val="en-DE"/>
         </w:rPr>
         <w:t>Popular open data repositories</w:t>
       </w:r>
@@ -499,7 +450,6 @@
           <w:color w:val="000000"/>
           <w:sz w:val="20"/>
           <w:szCs w:val="20"/>
-          <w:lang w:val="en-DE"/>
         </w:rPr>
       </w:pPr>
       <w:r>
@@ -508,7 +458,6 @@
           <w:color w:val="9A0000"/>
           <w:sz w:val="20"/>
           <w:szCs w:val="20"/>
-          <w:lang w:val="en-DE"/>
         </w:rPr>
         <w:t>UC Irvine Machine Learning Repository</w:t>
       </w:r>
@@ -529,7 +478,6 @@
           <w:color w:val="9A0000"/>
           <w:sz w:val="20"/>
           <w:szCs w:val="20"/>
-          <w:lang w:val="en-DE"/>
         </w:rPr>
       </w:pPr>
       <w:r>
@@ -538,7 +486,6 @@
           <w:color w:val="9A0000"/>
           <w:sz w:val="20"/>
           <w:szCs w:val="20"/>
-          <w:lang w:val="en-DE"/>
         </w:rPr>
         <w:t>Kaggle datasets</w:t>
       </w:r>
@@ -559,7 +506,6 @@
           <w:color w:val="9A0000"/>
           <w:sz w:val="20"/>
           <w:szCs w:val="20"/>
-          <w:lang w:val="en-DE"/>
         </w:rPr>
       </w:pPr>
       <w:r>
@@ -568,7 +514,6 @@
           <w:color w:val="9A0000"/>
           <w:sz w:val="20"/>
           <w:szCs w:val="20"/>
-          <w:lang w:val="en-DE"/>
         </w:rPr>
         <w:t>Amazon’s AWS datasets</w:t>
       </w:r>
@@ -589,7 +534,6 @@
           <w:color w:val="000000"/>
           <w:sz w:val="20"/>
           <w:szCs w:val="20"/>
-          <w:lang w:val="en-DE"/>
         </w:rPr>
       </w:pPr>
       <w:r>
@@ -598,7 +542,6 @@
           <w:color w:val="000000"/>
           <w:sz w:val="20"/>
           <w:szCs w:val="20"/>
-          <w:lang w:val="en-DE"/>
         </w:rPr>
         <w:t>Meta portals (they list open data repositories)</w:t>
       </w:r>
@@ -619,7 +562,6 @@
           <w:color w:val="9A0000"/>
           <w:sz w:val="20"/>
           <w:szCs w:val="20"/>
-          <w:lang w:val="en-DE"/>
         </w:rPr>
       </w:pPr>
       <w:r>
@@ -628,7 +570,6 @@
           <w:color w:val="9A0000"/>
           <w:sz w:val="20"/>
           <w:szCs w:val="20"/>
-          <w:lang w:val="en-DE"/>
         </w:rPr>
         <w:t>Data Portals</w:t>
       </w:r>
@@ -649,7 +590,6 @@
           <w:color w:val="9A0000"/>
           <w:sz w:val="20"/>
           <w:szCs w:val="20"/>
-          <w:lang w:val="en-DE"/>
         </w:rPr>
       </w:pPr>
       <w:proofErr w:type="spellStart"/>
@@ -659,7 +599,6 @@
           <w:color w:val="9A0000"/>
           <w:sz w:val="20"/>
           <w:szCs w:val="20"/>
-          <w:lang w:val="en-DE"/>
         </w:rPr>
         <w:t>OpenDataMonitor</w:t>
       </w:r>
@@ -681,7 +620,6 @@
           <w:color w:val="9A0000"/>
           <w:sz w:val="20"/>
           <w:szCs w:val="20"/>
-          <w:lang w:val="en-DE"/>
         </w:rPr>
       </w:pPr>
       <w:proofErr w:type="spellStart"/>
@@ -691,7 +629,6 @@
           <w:color w:val="9A0000"/>
           <w:sz w:val="20"/>
           <w:szCs w:val="20"/>
-          <w:lang w:val="en-DE"/>
         </w:rPr>
         <w:t>Quandl</w:t>
       </w:r>
@@ -713,7 +650,6 @@
           <w:color w:val="000000"/>
           <w:sz w:val="20"/>
           <w:szCs w:val="20"/>
-          <w:lang w:val="en-DE"/>
         </w:rPr>
       </w:pPr>
       <w:r>
@@ -722,7 +658,6 @@
           <w:color w:val="000000"/>
           <w:sz w:val="20"/>
           <w:szCs w:val="20"/>
-          <w:lang w:val="en-DE"/>
         </w:rPr>
         <w:t xml:space="preserve">Other pages listing many popular open data </w:t>
       </w:r>
@@ -733,7 +668,6 @@
           <w:color w:val="000000"/>
           <w:sz w:val="20"/>
           <w:szCs w:val="20"/>
-          <w:lang w:val="en-DE"/>
         </w:rPr>
         <w:t>repositories</w:t>
       </w:r>
@@ -755,7 +689,6 @@
           <w:color w:val="9A0000"/>
           <w:sz w:val="20"/>
           <w:szCs w:val="20"/>
-          <w:lang w:val="en-DE"/>
         </w:rPr>
       </w:pPr>
       <w:r>
@@ -764,7 +697,6 @@
           <w:color w:val="9A0000"/>
           <w:sz w:val="20"/>
           <w:szCs w:val="20"/>
-          <w:lang w:val="en-DE"/>
         </w:rPr>
         <w:t>Wikipedia’s list of Machine Learning datasets</w:t>
       </w:r>
@@ -785,7 +717,6 @@
           <w:color w:val="9A0000"/>
           <w:sz w:val="20"/>
           <w:szCs w:val="20"/>
-          <w:lang w:val="en-DE"/>
         </w:rPr>
       </w:pPr>
       <w:r>
@@ -794,7 +725,6 @@
           <w:color w:val="9A0000"/>
           <w:sz w:val="20"/>
           <w:szCs w:val="20"/>
-          <w:lang w:val="en-DE"/>
         </w:rPr>
         <w:t>Quora.com</w:t>
       </w:r>
@@ -814,7 +744,6 @@
           <w:rFonts w:eastAsia="MinionPro-Regular" w:cstheme="minorHAnsi"/>
           <w:sz w:val="20"/>
           <w:szCs w:val="20"/>
-          <w:lang w:val="en-DE"/>
         </w:rPr>
       </w:pPr>
       <w:r>
@@ -823,7 +752,6 @@
           <w:color w:val="9A0000"/>
           <w:sz w:val="20"/>
           <w:szCs w:val="20"/>
-          <w:lang w:val="en-DE"/>
         </w:rPr>
         <w:t>The datasets subreddit</w:t>
       </w:r>
@@ -850,14 +778,12 @@
         <w:rPr>
           <w:rFonts w:eastAsia="MinionPro-Regular" w:cstheme="minorHAnsi"/>
           <w:color w:val="000000"/>
-          <w:lang w:val="en-DE"/>
         </w:rPr>
       </w:pPr>
       <w:r>
         <w:rPr>
           <w:rFonts w:eastAsia="MinionPro-Regular" w:cstheme="minorHAnsi"/>
           <w:color w:val="000000"/>
-          <w:lang w:val="en-DE"/>
         </w:rPr>
         <w:t xml:space="preserve">In this chapter we’ll use the California Housing Prices dataset from the </w:t>
       </w:r>
@@ -866,7 +792,6 @@
         <w:rPr>
           <w:rFonts w:eastAsia="MinionPro-Regular" w:cstheme="minorHAnsi"/>
           <w:color w:val="000000"/>
-          <w:lang w:val="en-DE"/>
         </w:rPr>
         <w:t>StatLib</w:t>
       </w:r>
@@ -875,7 +800,6 @@
         <w:rPr>
           <w:rFonts w:eastAsia="MinionPro-Regular" w:cstheme="minorHAnsi"/>
           <w:color w:val="000000"/>
-          <w:lang w:val="en-DE"/>
         </w:rPr>
         <w:t xml:space="preserve"> repository</w:t>
       </w:r>
@@ -891,7 +815,6 @@
         <w:rPr>
           <w:rFonts w:eastAsia="MinionPro-Regular" w:cstheme="minorHAnsi"/>
           <w:color w:val="000000"/>
-          <w:lang w:val="en-DE"/>
         </w:rPr>
         <w:t>This dataset is based on data from the 1990 California census.</w:t>
       </w:r>
@@ -907,7 +830,6 @@
         <w:rPr>
           <w:rFonts w:eastAsia="MinionPro-Regular" w:cstheme="minorHAnsi"/>
           <w:color w:val="000000"/>
-          <w:lang w:val="en-DE"/>
         </w:rPr>
         <w:t>It is not exactly recent (a nice house in the Bay Area was still affordable at the time),</w:t>
       </w:r>
@@ -923,7 +845,6 @@
         <w:rPr>
           <w:rFonts w:eastAsia="MinionPro-Regular" w:cstheme="minorHAnsi"/>
           <w:color w:val="000000"/>
-          <w:lang w:val="en-DE"/>
         </w:rPr>
         <w:t>but it has many qualities for learning, so we will pretend it is recent data. For teaching</w:t>
       </w:r>
@@ -939,7 +860,6 @@
         <w:rPr>
           <w:rFonts w:eastAsia="MinionPro-Regular" w:cstheme="minorHAnsi"/>
           <w:color w:val="000000"/>
-          <w:lang w:val="en-DE"/>
         </w:rPr>
         <w:t>purposes I’ve added a categorical attribute and removed a few features.</w:t>
       </w:r>
@@ -956,7 +876,6 @@
           <w:color w:val="000000"/>
           <w:sz w:val="21"/>
           <w:szCs w:val="21"/>
-          <w:lang w:val="en-DE"/>
         </w:rPr>
       </w:pPr>
     </w:p>
@@ -972,7 +891,6 @@
           <w:color w:val="000000"/>
           <w:sz w:val="21"/>
           <w:szCs w:val="21"/>
-          <w:lang w:val="en-DE"/>
         </w:rPr>
       </w:pPr>
     </w:p>
@@ -1024,7 +942,6 @@
         <w:rPr>
           <w:rFonts w:eastAsia="MinionPro-Regular" w:cstheme="minorHAnsi"/>
           <w:color w:val="000000"/>
-          <w:lang w:val="en-DE"/>
         </w:rPr>
       </w:pPr>
     </w:p>
@@ -1038,7 +955,6 @@
         <w:rPr>
           <w:rFonts w:eastAsia="MinionPro-Regular" w:cstheme="minorHAnsi"/>
           <w:color w:val="000000"/>
-          <w:lang w:val="en-DE"/>
         </w:rPr>
       </w:pPr>
       <w:r>
@@ -1065,48 +981,163 @@
           <w:i/>
           <w:iCs/>
           <w:color w:val="000000"/>
-          <w:lang w:val="en-DE"/>
-        </w:rPr>
-        <w:t>Your first task is to use California</w:t>
-      </w:r>
-      <w:r>
-        <w:rPr>
-          <w:rFonts w:eastAsia="MinionPro-Regular" w:cstheme="minorHAnsi"/>
-          <w:i/>
-          <w:iCs/>
+        </w:rPr>
+        <w:t>Your first task is to use California census data to build a model of housing prices in the state.</w:t>
+      </w:r>
+      <w:r>
+        <w:rPr>
+          <w:rFonts w:eastAsia="MinionPro-Regular" w:cstheme="minorHAnsi"/>
           <w:color w:val="000000"/>
-          <w:lang w:val="en-DE"/>
         </w:rPr>
         <w:t xml:space="preserve"> </w:t>
       </w:r>
-      <w:r>
-        <w:rPr>
-          <w:rFonts w:eastAsia="MinionPro-Regular" w:cstheme="minorHAnsi"/>
-          <w:i/>
-          <w:iCs/>
+    </w:p>
+    <w:p>
+      <w:pPr>
+        <w:autoSpaceDE w:val="0"/>
+        <w:autoSpaceDN w:val="0"/>
+        <w:adjustRightInd w:val="0"/>
+        <w:spacing w:after="0" w:line="276" w:lineRule="auto"/>
+        <w:jc w:val="both"/>
+        <w:rPr>
+          <w:rFonts w:eastAsia="MinionPro-Regular" w:cstheme="minorHAnsi"/>
           <w:color w:val="000000"/>
-          <w:lang w:val="en-DE"/>
-        </w:rPr>
-        <w:t>census data to build a model of housing prices in the state</w:t>
-      </w:r>
-      <w:r>
-        <w:rPr>
-          <w:rFonts w:eastAsia="MinionPro-Regular" w:cstheme="minorHAnsi"/>
+        </w:rPr>
+      </w:pPr>
+    </w:p>
+    <w:p>
+      <w:pPr>
+        <w:autoSpaceDE w:val="0"/>
+        <w:autoSpaceDN w:val="0"/>
+        <w:adjustRightInd w:val="0"/>
+        <w:spacing w:after="0" w:line="240" w:lineRule="auto"/>
+        <w:jc w:val="both"/>
+        <w:rPr>
+          <w:rFonts w:eastAsia="MinionPro-Regular" w:cstheme="minorHAnsi"/>
+          <w:b/>
+          <w:bCs/>
           <w:i/>
           <w:iCs/>
           <w:color w:val="000000"/>
-          <w:lang w:val="en-DE"/>
-        </w:rPr>
-        <w:t>.</w:t>
-      </w:r>
-      <w:r>
-        <w:rPr>
-          <w:rFonts w:eastAsia="MinionPro-Regular" w:cstheme="minorHAnsi"/>
+          <w:lang w:val="en-US"/>
+        </w:rPr>
+      </w:pPr>
+      <w:r>
+        <w:rPr>
+          <w:rFonts w:eastAsia="MinionPro-Regular" w:cstheme="minorHAnsi"/>
+          <w:b/>
+          <w:bCs/>
           <w:color w:val="000000"/>
-          <w:lang w:val="en-DE"/>
+          <w:lang w:val="en-US"/>
+        </w:rPr>
+        <w:t>ABOUT DATA:</w:t>
+      </w:r>
+      <w:r>
+        <w:rPr>
+          <w:rFonts w:eastAsia="MinionPro-Regular" w:cstheme="minorHAnsi"/>
+          <w:b/>
+          <w:bCs/>
+          <w:i/>
+          <w:iCs/>
+          <w:color w:val="000000"/>
+          <w:lang w:val="en-US"/>
         </w:rPr>
         <w:t xml:space="preserve"> </w:t>
       </w:r>
+      <w:r>
+        <w:rPr>
+          <w:rFonts w:eastAsia="MinionPro-Regular" w:cstheme="minorHAnsi"/>
+          <w:i/>
+          <w:iCs/>
+        </w:rPr>
+        <w:t>This data includes</w:t>
+      </w:r>
+      <w:r>
+        <w:rPr>
+          <w:rFonts w:eastAsia="MinionPro-Regular" w:cstheme="minorHAnsi"/>
+          <w:i/>
+          <w:iCs/>
+          <w:lang w:val="en-US"/>
+        </w:rPr>
+        <w:t xml:space="preserve"> </w:t>
+      </w:r>
+      <w:r>
+        <w:rPr>
+          <w:rFonts w:eastAsia="MinionPro-Regular" w:cstheme="minorHAnsi"/>
+          <w:i/>
+          <w:iCs/>
+        </w:rPr>
+        <w:t>metrics such as the population, median income, and median housing price for each</w:t>
+      </w:r>
+      <w:r>
+        <w:rPr>
+          <w:rFonts w:eastAsia="MinionPro-Regular" w:cstheme="minorHAnsi"/>
+          <w:i/>
+          <w:iCs/>
+          <w:lang w:val="en-US"/>
+        </w:rPr>
+        <w:t xml:space="preserve"> </w:t>
+      </w:r>
+      <w:r>
+        <w:rPr>
+          <w:rFonts w:eastAsia="MinionPro-Regular" w:cstheme="minorHAnsi"/>
+          <w:i/>
+          <w:iCs/>
+        </w:rPr>
+        <w:t>block group in California.</w:t>
+      </w:r>
+      <w:r>
+        <w:rPr>
+          <w:rFonts w:eastAsia="MinionPro-Regular" w:cstheme="minorHAnsi"/>
+          <w:i/>
+          <w:iCs/>
+          <w:color w:val="000000"/>
+          <w:lang w:val="en-US"/>
+        </w:rPr>
+        <w:t xml:space="preserve"> </w:t>
+      </w:r>
+      <w:r>
+        <w:rPr>
+          <w:rFonts w:eastAsia="MinionPro-Regular" w:cstheme="minorHAnsi"/>
+          <w:i/>
+          <w:iCs/>
+        </w:rPr>
+        <w:t>Block groups are the smallest geographical unit for which</w:t>
+      </w:r>
+      <w:r>
+        <w:rPr>
+          <w:rFonts w:eastAsia="MinionPro-Regular" w:cstheme="minorHAnsi"/>
+          <w:i/>
+          <w:iCs/>
+          <w:lang w:val="en-US"/>
+        </w:rPr>
+        <w:t xml:space="preserve"> </w:t>
+      </w:r>
+      <w:r>
+        <w:rPr>
+          <w:rFonts w:eastAsia="MinionPro-Regular" w:cstheme="minorHAnsi"/>
+          <w:i/>
+          <w:iCs/>
+        </w:rPr>
+        <w:t>the US Census Bureau publishes sample data (a block group typically has a population</w:t>
+      </w:r>
+      <w:r>
+        <w:rPr>
+          <w:rFonts w:eastAsia="MinionPro-Regular" w:cstheme="minorHAnsi"/>
+          <w:i/>
+          <w:iCs/>
+          <w:lang w:val="en-US"/>
+        </w:rPr>
+        <w:t xml:space="preserve"> </w:t>
+      </w:r>
+      <w:r>
+        <w:rPr>
+          <w:rFonts w:eastAsia="MinionPro-Regular" w:cstheme="minorHAnsi"/>
+          <w:i/>
+          <w:iCs/>
+        </w:rPr>
+        <w:t>of 600 to 3,000 people). We will call them “districts” for short.</w:t>
+      </w:r>
     </w:p>
     <w:p>
       <w:pPr>
@@ -1118,7 +1149,6 @@
         <w:rPr>
           <w:rFonts w:eastAsia="MinionPro-Regular" w:cstheme="minorHAnsi"/>
           <w:color w:val="000000"/>
-          <w:lang w:val="en-DE"/>
         </w:rPr>
       </w:pPr>
     </w:p>
@@ -1136,7 +1166,6 @@
           <w:i/>
           <w:iCs/>
           <w:color w:val="000000"/>
-          <w:lang w:val="en-US"/>
         </w:rPr>
       </w:pPr>
       <w:r>
@@ -1145,9 +1174,8 @@
           <w:b/>
           <w:bCs/>
           <w:color w:val="000000"/>
-          <w:lang w:val="en-US"/>
-        </w:rPr>
-        <w:t>ABOUT DATA:</w:t>
+        </w:rPr>
+        <w:t>EXPECTED:</w:t>
       </w:r>
       <w:r>
         <w:rPr>
@@ -1157,7 +1185,6 @@
           <w:i/>
           <w:iCs/>
           <w:color w:val="000000"/>
-          <w:lang w:val="en-US"/>
         </w:rPr>
         <w:t xml:space="preserve"> </w:t>
       </w:r>
@@ -1166,100 +1193,9 @@
           <w:rFonts w:eastAsia="MinionPro-Regular" w:cstheme="minorHAnsi"/>
           <w:i/>
           <w:iCs/>
-          <w:lang w:val="en-DE"/>
-        </w:rPr>
-        <w:t>This data includes</w:t>
-      </w:r>
-      <w:r>
-        <w:rPr>
-          <w:rFonts w:eastAsia="MinionPro-Regular" w:cstheme="minorHAnsi"/>
-          <w:i/>
-          <w:iCs/>
-          <w:lang w:val="en-US"/>
-        </w:rPr>
-        <w:t xml:space="preserve"> </w:t>
-      </w:r>
-      <w:r>
-        <w:rPr>
-          <w:rFonts w:eastAsia="MinionPro-Regular" w:cstheme="minorHAnsi"/>
-          <w:i/>
-          <w:iCs/>
-          <w:lang w:val="en-DE"/>
-        </w:rPr>
-        <w:t>metrics such as the population, median income, and median housing price for each</w:t>
-      </w:r>
-      <w:r>
-        <w:rPr>
-          <w:rFonts w:eastAsia="MinionPro-Regular" w:cstheme="minorHAnsi"/>
-          <w:i/>
-          <w:iCs/>
-          <w:lang w:val="en-US"/>
-        </w:rPr>
-        <w:t xml:space="preserve"> </w:t>
-      </w:r>
-      <w:r>
-        <w:rPr>
-          <w:rFonts w:eastAsia="MinionPro-Regular" w:cstheme="minorHAnsi"/>
-          <w:i/>
-          <w:iCs/>
-          <w:lang w:val="en-DE"/>
-        </w:rPr>
-        <w:t>block group in California.</w:t>
-      </w:r>
-      <w:r>
-        <w:rPr>
-          <w:rFonts w:eastAsia="MinionPro-Regular" w:cstheme="minorHAnsi"/>
-          <w:i/>
-          <w:iCs/>
           <w:color w:val="000000"/>
-          <w:lang w:val="en-US"/>
-        </w:rPr>
-        <w:t xml:space="preserve"> </w:t>
-      </w:r>
-      <w:r>
-        <w:rPr>
-          <w:rFonts w:eastAsia="MinionPro-Regular" w:cstheme="minorHAnsi"/>
-          <w:i/>
-          <w:iCs/>
-          <w:lang w:val="en-DE"/>
-        </w:rPr>
-        <w:t>Block groups are the smallest geographical unit for which</w:t>
-      </w:r>
-      <w:r>
-        <w:rPr>
-          <w:rFonts w:eastAsia="MinionPro-Regular" w:cstheme="minorHAnsi"/>
-          <w:i/>
-          <w:iCs/>
-          <w:lang w:val="en-US"/>
-        </w:rPr>
-        <w:t xml:space="preserve"> </w:t>
-      </w:r>
-      <w:r>
-        <w:rPr>
-          <w:rFonts w:eastAsia="MinionPro-Regular" w:cstheme="minorHAnsi"/>
-          <w:i/>
-          <w:iCs/>
-          <w:lang w:val="en-DE"/>
-        </w:rPr>
-        <w:t>the US Census Bureau publishes sample data (a block group typically has a population</w:t>
-      </w:r>
-      <w:r>
-        <w:rPr>
-          <w:rFonts w:eastAsia="MinionPro-Regular" w:cstheme="minorHAnsi"/>
-          <w:i/>
-          <w:iCs/>
-          <w:lang w:val="en-US"/>
-        </w:rPr>
-        <w:t xml:space="preserve"> </w:t>
-      </w:r>
-      <w:r>
-        <w:rPr>
-          <w:rFonts w:eastAsia="MinionPro-Regular" w:cstheme="minorHAnsi"/>
-          <w:i/>
-          <w:iCs/>
-          <w:lang w:val="en-DE"/>
-        </w:rPr>
-        <w:t>of 600 to 3,000 people). We will call them “districts” for short.</w:t>
+        </w:rPr>
+        <w:t>Your model should learn from this data and be able to predict the median housing price in any district, given all the other metrics.</w:t>
       </w:r>
     </w:p>
     <w:p>
@@ -1272,101 +1208,6 @@
         <w:rPr>
           <w:rFonts w:eastAsia="MinionPro-Regular" w:cstheme="minorHAnsi"/>
           <w:color w:val="000000"/>
-          <w:lang w:val="en-DE"/>
-        </w:rPr>
-      </w:pPr>
-    </w:p>
-    <w:p>
-      <w:pPr>
-        <w:autoSpaceDE w:val="0"/>
-        <w:autoSpaceDN w:val="0"/>
-        <w:adjustRightInd w:val="0"/>
-        <w:spacing w:after="0" w:line="240" w:lineRule="auto"/>
-        <w:jc w:val="both"/>
-        <w:rPr>
-          <w:rFonts w:eastAsia="MinionPro-Regular" w:cstheme="minorHAnsi"/>
-          <w:b/>
-          <w:bCs/>
-          <w:i/>
-          <w:iCs/>
-          <w:color w:val="000000"/>
-          <w:lang w:val="en-DE"/>
-        </w:rPr>
-      </w:pPr>
-      <w:r>
-        <w:rPr>
-          <w:rFonts w:eastAsia="MinionPro-Regular" w:cstheme="minorHAnsi"/>
-          <w:b/>
-          <w:bCs/>
-          <w:color w:val="000000"/>
-          <w:lang w:val="en-DE"/>
-        </w:rPr>
-        <w:t>EXPECTED</w:t>
-      </w:r>
-      <w:r>
-        <w:rPr>
-          <w:rFonts w:eastAsia="MinionPro-Regular" w:cstheme="minorHAnsi"/>
-          <w:b/>
-          <w:bCs/>
-          <w:color w:val="000000"/>
-          <w:lang w:val="en-DE"/>
-        </w:rPr>
-        <w:t>:</w:t>
-      </w:r>
-      <w:r>
-        <w:rPr>
-          <w:rFonts w:eastAsia="MinionPro-Regular" w:cstheme="minorHAnsi"/>
-          <w:b/>
-          <w:bCs/>
-          <w:i/>
-          <w:iCs/>
-          <w:color w:val="000000"/>
-          <w:lang w:val="en-DE"/>
-        </w:rPr>
-        <w:t xml:space="preserve"> </w:t>
-      </w:r>
-      <w:r>
-        <w:rPr>
-          <w:rFonts w:eastAsia="MinionPro-Regular" w:cstheme="minorHAnsi"/>
-          <w:i/>
-          <w:iCs/>
-          <w:color w:val="000000"/>
-          <w:lang w:val="en-DE"/>
-        </w:rPr>
-        <w:t>Your model should learn from this data and be able to predict the median housing</w:t>
-      </w:r>
-      <w:r>
-        <w:rPr>
-          <w:rFonts w:eastAsia="MinionPro-Regular" w:cstheme="minorHAnsi"/>
-          <w:i/>
-          <w:iCs/>
-          <w:color w:val="000000"/>
-          <w:lang w:val="en-DE"/>
-        </w:rPr>
-        <w:t xml:space="preserve"> </w:t>
-      </w:r>
-      <w:r>
-        <w:rPr>
-          <w:rFonts w:eastAsia="MinionPro-Regular" w:cstheme="minorHAnsi"/>
-          <w:i/>
-          <w:iCs/>
-          <w:color w:val="000000"/>
-          <w:lang w:val="en-DE"/>
-        </w:rPr>
-        <w:t>price in any district, given all the other metrics.</w:t>
-      </w:r>
-    </w:p>
-    <w:p>
-      <w:pPr>
-        <w:autoSpaceDE w:val="0"/>
-        <w:autoSpaceDN w:val="0"/>
-        <w:adjustRightInd w:val="0"/>
-        <w:spacing w:after="0" w:line="276" w:lineRule="auto"/>
-        <w:jc w:val="both"/>
-        <w:rPr>
-          <w:rFonts w:eastAsia="MinionPro-Regular" w:cstheme="minorHAnsi"/>
-          <w:color w:val="000000"/>
-          <w:lang w:val="en-DE"/>
         </w:rPr>
       </w:pPr>
     </w:p>
@@ -1393,14 +1234,12 @@
               <w:rPr>
                 <w:rFonts w:eastAsia="MinionPro-Regular" w:cstheme="minorHAnsi"/>
                 <w:color w:val="000000"/>
-                <w:lang w:val="en-DE"/>
               </w:rPr>
             </w:pPr>
             <w:r>
               <w:rPr>
                 <w:rFonts w:eastAsia="MinionPro-Regular" w:cstheme="minorHAnsi"/>
                 <w:color w:val="000000"/>
-                <w:lang w:val="en-DE"/>
               </w:rPr>
               <w:t>Since you are a well-organized data scientist, the first thing you</w:t>
             </w:r>
@@ -1416,7 +1255,6 @@
               <w:rPr>
                 <w:rFonts w:eastAsia="MinionPro-Regular" w:cstheme="minorHAnsi"/>
                 <w:color w:val="000000"/>
-                <w:lang w:val="en-DE"/>
               </w:rPr>
               <w:t>should do is pull out your Machine Learning project checklist. You</w:t>
             </w:r>
@@ -1432,7 +1270,6 @@
               <w:rPr>
                 <w:rFonts w:eastAsia="MinionPro-Regular" w:cstheme="minorHAnsi"/>
                 <w:color w:val="000000"/>
-                <w:lang w:val="en-DE"/>
               </w:rPr>
               <w:t xml:space="preserve">can start with the one in </w:t>
             </w:r>
@@ -1440,7 +1277,6 @@
               <w:rPr>
                 <w:rFonts w:eastAsia="MinionPro-Regular" w:cstheme="minorHAnsi"/>
                 <w:color w:val="9A0000"/>
-                <w:lang w:val="en-DE"/>
               </w:rPr>
               <w:t>Appendix B</w:t>
             </w:r>
@@ -1448,7 +1284,6 @@
               <w:rPr>
                 <w:rFonts w:eastAsia="MinionPro-Regular" w:cstheme="minorHAnsi"/>
                 <w:color w:val="000000"/>
-                <w:lang w:val="en-DE"/>
               </w:rPr>
               <w:t>; it should work reasonably</w:t>
             </w:r>
@@ -1464,7 +1299,6 @@
               <w:rPr>
                 <w:rFonts w:eastAsia="MinionPro-Regular" w:cstheme="minorHAnsi"/>
                 <w:color w:val="000000"/>
-                <w:lang w:val="en-DE"/>
               </w:rPr>
               <w:t>well for most Machine Learning projects, but make sure to adapt it</w:t>
             </w:r>
@@ -1480,7 +1314,6 @@
               <w:rPr>
                 <w:rFonts w:eastAsia="MinionPro-Regular" w:cstheme="minorHAnsi"/>
                 <w:color w:val="000000"/>
-                <w:lang w:val="en-DE"/>
               </w:rPr>
               <w:t>to your needs. In this chapter we will go through many checklist</w:t>
             </w:r>
@@ -1496,17 +1329,8 @@
               <w:rPr>
                 <w:rFonts w:eastAsia="MinionPro-Regular" w:cstheme="minorHAnsi"/>
                 <w:color w:val="000000"/>
-                <w:lang w:val="en-DE"/>
               </w:rPr>
-              <w:t xml:space="preserve">items, but we will also skip a few, either because they are </w:t>
-            </w:r>
-            <w:r>
-              <w:rPr>
-                <w:rFonts w:eastAsia="MinionPro-Regular" w:cstheme="minorHAnsi"/>
-                <w:color w:val="000000"/>
-                <w:lang w:val="en-DE"/>
-              </w:rPr>
-              <w:t>self-explanatory</w:t>
+              <w:t>items, but we will also skip a few, either because they are self-explanatory</w:t>
             </w:r>
             <w:r>
               <w:rPr>
@@ -1520,7 +1344,6 @@
               <w:rPr>
                 <w:rFonts w:eastAsia="MinionPro-Regular" w:cstheme="minorHAnsi"/>
                 <w:color w:val="000000"/>
-                <w:lang w:val="en-DE"/>
               </w:rPr>
               <w:t>or because they will be discussed in later chapters.</w:t>
             </w:r>
@@ -1538,7 +1361,6 @@
         <w:rPr>
           <w:rFonts w:eastAsia="MinionPro-Regular" w:cstheme="minorHAnsi"/>
           <w:color w:val="000000"/>
-          <w:lang w:val="en-DE"/>
         </w:rPr>
       </w:pPr>
     </w:p>
@@ -1552,7 +1374,6 @@
         <w:rPr>
           <w:rFonts w:eastAsia="MinionPro-Regular" w:cstheme="minorHAnsi"/>
           <w:color w:val="000000"/>
-          <w:lang w:val="en-DE"/>
         </w:rPr>
       </w:pPr>
     </w:p>
@@ -1679,7 +1500,6 @@
           <w:rFonts w:eastAsia="MinionPro-Regular" w:cstheme="minorHAnsi"/>
           <w:b/>
           <w:bCs/>
-          <w:lang w:val="en-DE"/>
         </w:rPr>
       </w:pPr>
       <w:r>
@@ -1696,7 +1516,6 @@
           <w:rFonts w:eastAsia="MinionPro-Regular" w:cstheme="minorHAnsi"/>
           <w:b/>
           <w:bCs/>
-          <w:lang w:val="en-DE"/>
         </w:rPr>
         <w:t>hat exactly the business objective is</w:t>
       </w:r>
@@ -1727,7 +1546,6 @@
           <w:b/>
           <w:bCs/>
           <w:u w:val="single"/>
-          <w:lang w:val="en-DE"/>
         </w:rPr>
       </w:pPr>
       <w:r>
@@ -1775,29 +1593,13 @@
         <w:jc w:val="both"/>
         <w:rPr>
           <w:rFonts w:eastAsia="MinionPro-Regular" w:cstheme="minorHAnsi"/>
-          <w:lang w:val="en-DE"/>
-        </w:rPr>
-      </w:pPr>
-      <w:r>
-        <w:rPr>
-          <w:rFonts w:eastAsia="MinionPro-Regular" w:cstheme="minorHAnsi"/>
-          <w:lang w:val="en-DE"/>
-        </w:rPr>
-        <w:t>Building a</w:t>
-      </w:r>
-      <w:r>
-        <w:rPr>
-          <w:rFonts w:eastAsia="MinionPro-Regular" w:cstheme="minorHAnsi"/>
-          <w:lang w:val="en-DE"/>
-        </w:rPr>
-        <w:t xml:space="preserve"> </w:t>
-      </w:r>
-      <w:r>
-        <w:rPr>
-          <w:rFonts w:eastAsia="MinionPro-Regular" w:cstheme="minorHAnsi"/>
-          <w:lang w:val="en-DE"/>
-        </w:rPr>
-        <w:t>model is probably not the end goal.</w:t>
+        </w:rPr>
+      </w:pPr>
+      <w:r>
+        <w:rPr>
+          <w:rFonts w:eastAsia="MinionPro-Regular" w:cstheme="minorHAnsi"/>
+        </w:rPr>
+        <w:t>Building a model is probably not the end goal.</w:t>
       </w:r>
     </w:p>
     <w:p>
@@ -1814,7 +1616,6 @@
         <w:jc w:val="both"/>
         <w:rPr>
           <w:rFonts w:eastAsia="MinionPro-Regular" w:cstheme="minorHAnsi"/>
-          <w:lang w:val="en-DE"/>
         </w:rPr>
       </w:pPr>
       <w:r>
@@ -1825,17 +1626,7 @@
           <w:u w:val="single"/>
           <w:lang w:val="en-US"/>
         </w:rPr>
-        <w:t>B</w:t>
-      </w:r>
-      <w:r>
-        <w:rPr>
-          <w:rFonts w:eastAsia="MinionPro-Regular" w:cstheme="minorHAnsi"/>
-          <w:b/>
-          <w:bCs/>
-          <w:u w:val="single"/>
-          <w:lang w:val="en-US"/>
-        </w:rPr>
-        <w:t>oss answer</w:t>
+        <w:t>Boss answer</w:t>
       </w:r>
       <w:r>
         <w:rPr>
@@ -1882,7 +1673,6 @@
         <w:jc w:val="both"/>
         <w:rPr>
           <w:rFonts w:eastAsia="MinionPro-Regular" w:cstheme="minorHAnsi"/>
-          <w:lang w:val="en-DE"/>
         </w:rPr>
       </w:pPr>
       <w:r>
@@ -1895,7 +1685,6 @@
       <w:r>
         <w:rPr>
           <w:rFonts w:eastAsia="MinionPro-Regular" w:cstheme="minorHAnsi"/>
-          <w:lang w:val="en-DE"/>
         </w:rPr>
         <w:t>our model’s output (a prediction of a district’s median housing</w:t>
       </w:r>
@@ -1909,7 +1698,6 @@
       <w:r>
         <w:rPr>
           <w:rFonts w:eastAsia="MinionPro-Regular" w:cstheme="minorHAnsi"/>
-          <w:lang w:val="en-DE"/>
         </w:rPr>
         <w:t>price) will be fed to another Machine Learning system</w:t>
       </w:r>
@@ -1923,7 +1711,6 @@
       <w:r>
         <w:rPr>
           <w:rFonts w:eastAsia="MinionPro-Regular" w:cstheme="minorHAnsi"/>
-          <w:lang w:val="en-DE"/>
         </w:rPr>
         <w:t>along</w:t>
       </w:r>
@@ -1937,7 +1724,6 @@
       <w:r>
         <w:rPr>
           <w:rFonts w:eastAsia="MinionPro-Regular" w:cstheme="minorHAnsi"/>
-          <w:lang w:val="en-DE"/>
         </w:rPr>
         <w:t>with many other signals</w:t>
       </w:r>
@@ -1945,14 +1731,12 @@
         <w:rPr>
           <w:rStyle w:val="FootnoteReference"/>
           <w:rFonts w:eastAsia="MinionPro-Regular" w:cstheme="minorHAnsi"/>
-          <w:lang w:val="en-DE"/>
         </w:rPr>
         <w:footnoteReference w:id="1"/>
       </w:r>
       <w:r>
         <w:rPr>
           <w:rFonts w:eastAsia="MinionPro-Regular" w:cstheme="minorHAnsi"/>
-          <w:lang w:val="en-DE"/>
         </w:rPr>
         <w:t>.</w:t>
       </w:r>
@@ -1968,7 +1752,6 @@
         <w:jc w:val="both"/>
         <w:rPr>
           <w:rFonts w:eastAsia="MinionPro-Regular" w:cstheme="minorHAnsi"/>
-          <w:lang w:val="en-DE"/>
         </w:rPr>
       </w:pPr>
     </w:p>
@@ -1988,15 +1771,13 @@
           <w:rFonts w:eastAsia="MinionPro-Regular" w:cstheme="minorHAnsi"/>
           <w:b/>
           <w:bCs/>
-          <w:lang w:val="en-DE"/>
-        </w:rPr>
-      </w:pPr>
-      <w:r>
-        <w:rPr>
-          <w:rFonts w:eastAsia="MinionPro-Regular" w:cstheme="minorHAnsi"/>
-          <w:b/>
-          <w:bCs/>
-          <w:lang w:val="en-DE"/>
+        </w:rPr>
+      </w:pPr>
+      <w:r>
+        <w:rPr>
+          <w:rFonts w:eastAsia="MinionPro-Regular" w:cstheme="minorHAnsi"/>
+          <w:b/>
+          <w:bCs/>
         </w:rPr>
         <w:t>How does the company expect to use and benefit</w:t>
       </w:r>
@@ -2014,7 +1795,6 @@
           <w:rFonts w:eastAsia="MinionPro-Regular" w:cstheme="minorHAnsi"/>
           <w:b/>
           <w:bCs/>
-          <w:lang w:val="en-DE"/>
         </w:rPr>
         <w:t>from this model?</w:t>
       </w:r>
@@ -2033,7 +1813,6 @@
         <w:jc w:val="both"/>
         <w:rPr>
           <w:rFonts w:eastAsia="MinionPro-Regular" w:cstheme="minorHAnsi"/>
-          <w:lang w:val="en-DE"/>
         </w:rPr>
       </w:pPr>
       <w:r>
@@ -2081,13 +1860,11 @@
         <w:jc w:val="both"/>
         <w:rPr>
           <w:rFonts w:eastAsia="MinionPro-Regular" w:cstheme="minorHAnsi"/>
-          <w:lang w:val="en-DE"/>
-        </w:rPr>
-      </w:pPr>
-      <w:r>
-        <w:rPr>
-          <w:rFonts w:eastAsia="MinionPro-Regular" w:cstheme="minorHAnsi"/>
-          <w:lang w:val="en-DE"/>
+        </w:rPr>
+      </w:pPr>
+      <w:r>
+        <w:rPr>
+          <w:rFonts w:eastAsia="MinionPro-Regular" w:cstheme="minorHAnsi"/>
         </w:rPr>
         <w:t xml:space="preserve">Knowing the objective is important because it will </w:t>
       </w:r>
@@ -2095,7 +1872,6 @@
       <w:r>
         <w:rPr>
           <w:rFonts w:eastAsia="MinionPro-Regular" w:cstheme="minorHAnsi"/>
-          <w:lang w:val="en-DE"/>
         </w:rPr>
         <w:t>determine</w:t>
       </w:r>
@@ -2103,7 +1879,6 @@
       <w:r>
         <w:rPr>
           <w:rFonts w:eastAsia="MinionPro-Regular" w:cstheme="minorHAnsi"/>
-          <w:lang w:val="en-DE"/>
         </w:rPr>
         <w:t xml:space="preserve"> </w:t>
       </w:r>
@@ -2122,13 +1897,11 @@
         <w:jc w:val="both"/>
         <w:rPr>
           <w:rFonts w:eastAsia="MinionPro-Regular" w:cstheme="minorHAnsi"/>
-          <w:lang w:val="en-DE"/>
-        </w:rPr>
-      </w:pPr>
-      <w:r>
-        <w:rPr>
-          <w:rFonts w:eastAsia="MinionPro-Regular" w:cstheme="minorHAnsi"/>
-          <w:lang w:val="en-DE"/>
+        </w:rPr>
+      </w:pPr>
+      <w:r>
+        <w:rPr>
+          <w:rFonts w:eastAsia="MinionPro-Regular" w:cstheme="minorHAnsi"/>
         </w:rPr>
         <w:t>how</w:t>
       </w:r>
@@ -2142,7 +1915,6 @@
       <w:r>
         <w:rPr>
           <w:rFonts w:eastAsia="MinionPro-Regular" w:cstheme="minorHAnsi"/>
-          <w:lang w:val="en-DE"/>
         </w:rPr>
         <w:t xml:space="preserve">you frame the problem, </w:t>
       </w:r>
@@ -2161,13 +1933,11 @@
         <w:jc w:val="both"/>
         <w:rPr>
           <w:rFonts w:eastAsia="MinionPro-Regular" w:cstheme="minorHAnsi"/>
-          <w:lang w:val="en-DE"/>
-        </w:rPr>
-      </w:pPr>
-      <w:r>
-        <w:rPr>
-          <w:rFonts w:eastAsia="MinionPro-Regular" w:cstheme="minorHAnsi"/>
-          <w:lang w:val="en-DE"/>
+        </w:rPr>
+      </w:pPr>
+      <w:r>
+        <w:rPr>
+          <w:rFonts w:eastAsia="MinionPro-Regular" w:cstheme="minorHAnsi"/>
         </w:rPr>
         <w:t xml:space="preserve">which algorithms you will select, </w:t>
       </w:r>
@@ -2186,13 +1956,11 @@
         <w:jc w:val="both"/>
         <w:rPr>
           <w:rFonts w:eastAsia="MinionPro-Regular" w:cstheme="minorHAnsi"/>
-          <w:lang w:val="en-DE"/>
-        </w:rPr>
-      </w:pPr>
-      <w:r>
-        <w:rPr>
-          <w:rFonts w:eastAsia="MinionPro-Regular" w:cstheme="minorHAnsi"/>
-          <w:lang w:val="en-DE"/>
+        </w:rPr>
+      </w:pPr>
+      <w:r>
+        <w:rPr>
+          <w:rFonts w:eastAsia="MinionPro-Regular" w:cstheme="minorHAnsi"/>
         </w:rPr>
         <w:t>which performance measure</w:t>
       </w:r>
@@ -2206,7 +1974,6 @@
       <w:r>
         <w:rPr>
           <w:rFonts w:eastAsia="MinionPro-Regular" w:cstheme="minorHAnsi"/>
-          <w:lang w:val="en-DE"/>
         </w:rPr>
         <w:t xml:space="preserve">you will use to evaluate your model, and </w:t>
       </w:r>
@@ -2225,13 +1992,11 @@
         <w:jc w:val="both"/>
         <w:rPr>
           <w:rFonts w:eastAsia="MinionPro-Regular" w:cstheme="minorHAnsi"/>
-          <w:lang w:val="en-DE"/>
-        </w:rPr>
-      </w:pPr>
-      <w:r>
-        <w:rPr>
-          <w:rFonts w:eastAsia="MinionPro-Regular" w:cstheme="minorHAnsi"/>
-          <w:lang w:val="en-DE"/>
+        </w:rPr>
+      </w:pPr>
+      <w:r>
+        <w:rPr>
+          <w:rFonts w:eastAsia="MinionPro-Regular" w:cstheme="minorHAnsi"/>
         </w:rPr>
         <w:t>how much effort you will spend tweaking</w:t>
       </w:r>
@@ -2246,7 +2011,6 @@
       <w:r>
         <w:rPr>
           <w:rFonts w:eastAsia="MinionPro-Regular" w:cstheme="minorHAnsi"/>
-          <w:lang w:val="en-DE"/>
         </w:rPr>
         <w:t>it.</w:t>
       </w:r>
@@ -2266,7 +2030,6 @@
         <w:jc w:val="both"/>
         <w:rPr>
           <w:rFonts w:eastAsia="MinionPro-Regular" w:cstheme="minorHAnsi"/>
-          <w:lang w:val="en-DE"/>
         </w:rPr>
       </w:pPr>
       <w:r>
@@ -2324,13 +2087,11 @@
         <w:jc w:val="both"/>
         <w:rPr>
           <w:rFonts w:eastAsia="MinionPro-Regular" w:cstheme="minorHAnsi"/>
-          <w:lang w:val="en-DE"/>
-        </w:rPr>
-      </w:pPr>
-      <w:r>
-        <w:rPr>
-          <w:rFonts w:eastAsia="MinionPro-Regular" w:cstheme="minorHAnsi"/>
-          <w:lang w:val="en-DE"/>
+        </w:rPr>
+      </w:pPr>
+      <w:r>
+        <w:rPr>
+          <w:rFonts w:eastAsia="MinionPro-Regular" w:cstheme="minorHAnsi"/>
         </w:rPr>
         <w:t>This downstream system will determine whether it is worth</w:t>
       </w:r>
@@ -2344,7 +2105,6 @@
       <w:r>
         <w:rPr>
           <w:rFonts w:eastAsia="MinionPro-Regular" w:cstheme="minorHAnsi"/>
-          <w:lang w:val="en-DE"/>
         </w:rPr>
         <w:t xml:space="preserve">investing </w:t>
       </w:r>
@@ -2352,7 +2112,6 @@
       <w:r>
         <w:rPr>
           <w:rFonts w:eastAsia="MinionPro-Regular" w:cstheme="minorHAnsi"/>
-          <w:lang w:val="en-DE"/>
         </w:rPr>
         <w:t>in a given</w:t>
       </w:r>
@@ -2360,7 +2119,6 @@
       <w:r>
         <w:rPr>
           <w:rFonts w:eastAsia="MinionPro-Regular" w:cstheme="minorHAnsi"/>
-          <w:lang w:val="en-DE"/>
         </w:rPr>
         <w:t xml:space="preserve"> area or not. Getting this right is critical, as it directly affects</w:t>
       </w:r>
@@ -2374,7 +2132,6 @@
       <w:r>
         <w:rPr>
           <w:rFonts w:eastAsia="MinionPro-Regular" w:cstheme="minorHAnsi"/>
-          <w:lang w:val="en-DE"/>
         </w:rPr>
         <w:t>revenue.</w:t>
       </w:r>
@@ -2390,7 +2147,6 @@
         <w:jc w:val="both"/>
         <w:rPr>
           <w:rFonts w:eastAsia="MinionPro-Regular" w:cstheme="minorHAnsi"/>
-          <w:lang w:val="en-DE"/>
         </w:rPr>
       </w:pPr>
     </w:p>
@@ -2410,15 +2166,13 @@
           <w:rFonts w:eastAsia="MinionPro-Regular" w:cstheme="minorHAnsi"/>
           <w:b/>
           <w:bCs/>
-          <w:lang w:val="en-DE"/>
-        </w:rPr>
-      </w:pPr>
-      <w:r>
-        <w:rPr>
-          <w:rFonts w:eastAsia="MinionPro-Regular" w:cstheme="minorHAnsi"/>
-          <w:b/>
-          <w:bCs/>
-          <w:lang w:val="en-DE"/>
+        </w:rPr>
+      </w:pPr>
+      <w:r>
+        <w:rPr>
+          <w:rFonts w:eastAsia="MinionPro-Regular" w:cstheme="minorHAnsi"/>
+          <w:b/>
+          <w:bCs/>
         </w:rPr>
         <w:t>The next question to ask your boss is what the current solution looks like (if any).</w:t>
       </w:r>
@@ -2437,7 +2191,6 @@
         <w:jc w:val="both"/>
         <w:rPr>
           <w:rFonts w:eastAsia="MinionPro-Regular" w:cstheme="minorHAnsi"/>
-          <w:lang w:val="en-DE"/>
         </w:rPr>
       </w:pPr>
       <w:r>
@@ -2465,29 +2218,13 @@
         <w:jc w:val="both"/>
         <w:rPr>
           <w:rFonts w:eastAsia="MinionPro-Regular" w:cstheme="minorHAnsi"/>
-          <w:lang w:val="en-DE"/>
-        </w:rPr>
-      </w:pPr>
-      <w:r>
-        <w:rPr>
-          <w:rFonts w:eastAsia="MinionPro-Regular" w:cstheme="minorHAnsi"/>
-          <w:lang w:val="en-DE"/>
-        </w:rPr>
-        <w:t>The current situation will often give you a reference for performance, as well as</w:t>
-      </w:r>
-      <w:r>
-        <w:rPr>
-          <w:rFonts w:eastAsia="MinionPro-Regular" w:cstheme="minorHAnsi"/>
-          <w:lang w:val="en-DE"/>
-        </w:rPr>
-        <w:t xml:space="preserve"> </w:t>
-      </w:r>
-      <w:r>
-        <w:rPr>
-          <w:rFonts w:eastAsia="MinionPro-Regular" w:cstheme="minorHAnsi"/>
-          <w:lang w:val="en-DE"/>
-        </w:rPr>
-        <w:t>insights on how to solve the problem.</w:t>
+        </w:rPr>
+      </w:pPr>
+      <w:r>
+        <w:rPr>
+          <w:rFonts w:eastAsia="MinionPro-Regular" w:cstheme="minorHAnsi"/>
+        </w:rPr>
+        <w:t>The current situation will often give you a reference for performance, as well as insights on how to solve the problem.</w:t>
       </w:r>
     </w:p>
     <w:p>
@@ -2504,7 +2241,6 @@
         <w:jc w:val="both"/>
         <w:rPr>
           <w:rFonts w:eastAsia="MinionPro-Regular" w:cstheme="minorHAnsi"/>
-          <w:lang w:val="en-DE"/>
         </w:rPr>
       </w:pPr>
       <w:r>
@@ -2542,7 +2278,6 @@
         <w:jc w:val="both"/>
         <w:rPr>
           <w:rFonts w:eastAsia="MinionPro-Regular" w:cstheme="minorHAnsi"/>
-          <w:lang w:val="en-DE"/>
         </w:rPr>
       </w:pPr>
       <w:r>
@@ -2555,7 +2290,6 @@
       <w:r>
         <w:rPr>
           <w:rFonts w:eastAsia="MinionPro-Regular" w:cstheme="minorHAnsi"/>
-          <w:lang w:val="en-DE"/>
         </w:rPr>
         <w:t>he district housing prices</w:t>
       </w:r>
@@ -2569,7 +2303,6 @@
       <w:r>
         <w:rPr>
           <w:rFonts w:eastAsia="MinionPro-Regular" w:cstheme="minorHAnsi"/>
-          <w:lang w:val="en-DE"/>
         </w:rPr>
         <w:t>are currently estimated manually by experts: a team gathers up-to-date information</w:t>
       </w:r>
@@ -2583,7 +2316,6 @@
       <w:r>
         <w:rPr>
           <w:rFonts w:eastAsia="MinionPro-Regular" w:cstheme="minorHAnsi"/>
-          <w:lang w:val="en-DE"/>
         </w:rPr>
         <w:t>about a district, and when they cannot get the median housing price, they</w:t>
       </w:r>
@@ -2597,7 +2329,6 @@
       <w:r>
         <w:rPr>
           <w:rFonts w:eastAsia="MinionPro-Regular" w:cstheme="minorHAnsi"/>
-          <w:lang w:val="en-DE"/>
         </w:rPr>
         <w:t>estimate it using complex rules.</w:t>
       </w:r>
@@ -2611,7 +2342,6 @@
       <w:r>
         <w:rPr>
           <w:rFonts w:eastAsia="MinionPro-Regular" w:cstheme="minorHAnsi"/>
-          <w:lang w:val="en-DE"/>
         </w:rPr>
         <w:t>This is costly and time-consuming, and their estimates are not great; in cases where</w:t>
       </w:r>
@@ -2625,7 +2355,6 @@
       <w:r>
         <w:rPr>
           <w:rFonts w:eastAsia="MinionPro-Regular" w:cstheme="minorHAnsi"/>
-          <w:lang w:val="en-DE"/>
         </w:rPr>
         <w:t>they manage to find out the actual median housing price, they often realize that their</w:t>
       </w:r>
@@ -2639,7 +2368,6 @@
       <w:r>
         <w:rPr>
           <w:rFonts w:eastAsia="MinionPro-Regular" w:cstheme="minorHAnsi"/>
-          <w:lang w:val="en-DE"/>
         </w:rPr>
         <w:t xml:space="preserve">estimates were off by more than 20%. </w:t>
       </w:r>
@@ -2647,7 +2375,6 @@
       <w:r>
         <w:rPr>
           <w:rFonts w:eastAsia="MinionPro-Regular" w:cstheme="minorHAnsi"/>
-          <w:lang w:val="en-DE"/>
         </w:rPr>
         <w:t>This is why</w:t>
       </w:r>
@@ -2655,7 +2382,6 @@
       <w:r>
         <w:rPr>
           <w:rFonts w:eastAsia="MinionPro-Regular" w:cstheme="minorHAnsi"/>
-          <w:lang w:val="en-DE"/>
         </w:rPr>
         <w:t xml:space="preserve"> the company thinks that it would</w:t>
       </w:r>
@@ -2669,7 +2395,6 @@
       <w:r>
         <w:rPr>
           <w:rFonts w:eastAsia="MinionPro-Regular" w:cstheme="minorHAnsi"/>
-          <w:lang w:val="en-DE"/>
         </w:rPr>
         <w:t>be useful to train a model to predict a district’s median housing</w:t>
       </w:r>
@@ -2683,7 +2408,6 @@
       <w:r>
         <w:rPr>
           <w:rFonts w:eastAsia="MinionPro-Regular" w:cstheme="minorHAnsi"/>
-          <w:lang w:val="en-DE"/>
         </w:rPr>
         <w:t>price, given other</w:t>
       </w:r>
@@ -2697,7 +2421,6 @@
       <w:r>
         <w:rPr>
           <w:rFonts w:eastAsia="MinionPro-Regular" w:cstheme="minorHAnsi"/>
-          <w:lang w:val="en-DE"/>
         </w:rPr>
         <w:t xml:space="preserve">data about that district. </w:t>
       </w:r>
@@ -2711,7 +2434,6 @@
         <w:jc w:val="both"/>
         <w:rPr>
           <w:rFonts w:eastAsia="MinionPro-Regular" w:cstheme="minorHAnsi"/>
-          <w:lang w:val="en-DE"/>
         </w:rPr>
       </w:pPr>
     </w:p>
@@ -2724,13 +2446,11 @@
         <w:jc w:val="both"/>
         <w:rPr>
           <w:rFonts w:eastAsia="MinionPro-Regular" w:cstheme="minorHAnsi"/>
-          <w:lang w:val="en-DE"/>
-        </w:rPr>
-      </w:pPr>
-      <w:r>
-        <w:rPr>
-          <w:rFonts w:eastAsia="MinionPro-Regular" w:cstheme="minorHAnsi"/>
-          <w:lang w:val="en-DE"/>
+        </w:rPr>
+      </w:pPr>
+      <w:r>
+        <w:rPr>
+          <w:rFonts w:eastAsia="MinionPro-Regular" w:cstheme="minorHAnsi"/>
         </w:rPr>
         <w:t>With all this information, you are now ready to start designing your system. First,</w:t>
       </w:r>
@@ -2744,7 +2464,6 @@
       <w:r>
         <w:rPr>
           <w:rFonts w:eastAsia="MinionPro-Regular" w:cstheme="minorHAnsi"/>
-          <w:lang w:val="en-DE"/>
         </w:rPr>
         <w:t xml:space="preserve">you need to frame the problem: </w:t>
       </w:r>
@@ -2763,7 +2482,6 @@
         <w:jc w:val="both"/>
         <w:rPr>
           <w:rFonts w:eastAsia="MinionPro-Regular" w:cstheme="minorHAnsi"/>
-          <w:lang w:val="en-DE"/>
         </w:rPr>
       </w:pPr>
       <w:r>
@@ -2776,7 +2494,6 @@
       <w:r>
         <w:rPr>
           <w:rFonts w:eastAsia="MinionPro-Regular" w:cstheme="minorHAnsi"/>
-          <w:lang w:val="en-DE"/>
         </w:rPr>
         <w:t xml:space="preserve">s it </w:t>
       </w:r>
@@ -2784,14 +2501,12 @@
         <w:rPr>
           <w:rFonts w:eastAsia="MinionPro-Regular" w:cstheme="minorHAnsi"/>
           <w:color w:val="FF0000"/>
-          <w:lang w:val="en-DE"/>
         </w:rPr>
         <w:t>supervised</w:t>
       </w:r>
       <w:r>
         <w:rPr>
           <w:rFonts w:eastAsia="MinionPro-Regular" w:cstheme="minorHAnsi"/>
-          <w:lang w:val="en-DE"/>
         </w:rPr>
         <w:t>, unsupervised, or Reinforcement</w:t>
       </w:r>
@@ -2805,7 +2520,6 @@
       <w:r>
         <w:rPr>
           <w:rFonts w:eastAsia="MinionPro-Regular" w:cstheme="minorHAnsi"/>
-          <w:lang w:val="en-DE"/>
         </w:rPr>
         <w:t xml:space="preserve">Learning? </w:t>
       </w:r>
@@ -2824,7 +2538,6 @@
         <w:jc w:val="both"/>
         <w:rPr>
           <w:rFonts w:eastAsia="MinionPro-Regular" w:cstheme="minorHAnsi"/>
-          <w:lang w:val="en-DE"/>
         </w:rPr>
       </w:pPr>
       <w:r>
@@ -2837,7 +2550,6 @@
       <w:r>
         <w:rPr>
           <w:rFonts w:eastAsia="MinionPro-Regular" w:cstheme="minorHAnsi"/>
-          <w:lang w:val="en-DE"/>
         </w:rPr>
         <w:t xml:space="preserve">s it a classification task, a </w:t>
       </w:r>
@@ -2845,14 +2557,12 @@
         <w:rPr>
           <w:rFonts w:eastAsia="MinionPro-Regular" w:cstheme="minorHAnsi"/>
           <w:color w:val="FF0000"/>
-          <w:lang w:val="en-DE"/>
         </w:rPr>
         <w:t>regression task</w:t>
       </w:r>
       <w:r>
         <w:rPr>
           <w:rFonts w:eastAsia="MinionPro-Regular" w:cstheme="minorHAnsi"/>
-          <w:lang w:val="en-DE"/>
         </w:rPr>
         <w:t xml:space="preserve">, or something else? </w:t>
       </w:r>
@@ -2877,7 +2587,6 @@
       <w:r>
         <w:rPr>
           <w:rFonts w:eastAsia="MinionPro-Regular" w:cstheme="minorHAnsi"/>
-          <w:lang w:val="en-DE"/>
         </w:rPr>
         <w:t>Should you</w:t>
       </w:r>
@@ -2891,7 +2600,6 @@
       <w:r>
         <w:rPr>
           <w:rFonts w:eastAsia="MinionPro-Regular" w:cstheme="minorHAnsi"/>
-          <w:lang w:val="en-DE"/>
         </w:rPr>
         <w:t xml:space="preserve">use batch learning or </w:t>
       </w:r>
@@ -2899,14 +2607,12 @@
         <w:rPr>
           <w:rFonts w:eastAsia="MinionPro-Regular" w:cstheme="minorHAnsi"/>
           <w:color w:val="FF0000"/>
-          <w:lang w:val="en-DE"/>
         </w:rPr>
         <w:t>online learning techniques</w:t>
       </w:r>
       <w:r>
         <w:rPr>
           <w:rFonts w:eastAsia="MinionPro-Regular" w:cstheme="minorHAnsi"/>
-          <w:lang w:val="en-DE"/>
         </w:rPr>
         <w:t xml:space="preserve">? </w:t>
       </w:r>
@@ -2920,7 +2626,6 @@
         <w:jc w:val="both"/>
         <w:rPr>
           <w:rFonts w:eastAsia="MinionPro-Regular" w:cstheme="minorHAnsi"/>
-          <w:lang w:val="en-DE"/>
         </w:rPr>
       </w:pPr>
     </w:p>
@@ -2942,7 +2647,6 @@
       <w:r>
         <w:rPr>
           <w:rFonts w:eastAsia="MinionPro-Regular" w:cstheme="minorHAnsi"/>
-          <w:lang w:val="en-DE"/>
         </w:rPr>
         <w:t xml:space="preserve">Before you read on, </w:t>
       </w:r>
@@ -2950,7 +2654,6 @@
       <w:r>
         <w:rPr>
           <w:rFonts w:eastAsia="MinionPro-Regular" w:cstheme="minorHAnsi"/>
-          <w:lang w:val="en-DE"/>
         </w:rPr>
         <w:t>pause</w:t>
       </w:r>
@@ -2958,7 +2661,6 @@
       <w:r>
         <w:rPr>
           <w:rFonts w:eastAsia="MinionPro-Regular" w:cstheme="minorHAnsi"/>
-          <w:lang w:val="en-DE"/>
         </w:rPr>
         <w:t xml:space="preserve"> and try</w:t>
       </w:r>
@@ -2972,7 +2674,6 @@
       <w:r>
         <w:rPr>
           <w:rFonts w:eastAsia="MinionPro-Regular" w:cstheme="minorHAnsi"/>
-          <w:lang w:val="en-DE"/>
         </w:rPr>
         <w:t>to answer these questions for yourself.</w:t>
       </w:r>
@@ -2991,7 +2692,7 @@
           <w:color w:val="FF0000"/>
           <w:lang w:val="en-US"/>
         </w:rPr>
-        <w:t xml:space="preserve">My </w:t>
+        <w:t>My (the reader’s</w:t>
       </w:r>
       <w:r>
         <w:rPr>
@@ -3001,7 +2702,7 @@
           <w:color w:val="FF0000"/>
           <w:lang w:val="en-US"/>
         </w:rPr>
-        <w:t>(the reader</w:t>
+        <w:t xml:space="preserve"> - </w:t>
       </w:r>
       <w:r>
         <w:rPr>
@@ -3011,7 +2712,7 @@
           <w:color w:val="FF0000"/>
           <w:lang w:val="en-US"/>
         </w:rPr>
-        <w:t>’</w:t>
+        <w:t xml:space="preserve">the one that prepared this outline document) answers are those marked in red </w:t>
       </w:r>
       <w:r>
         <w:rPr>
@@ -3021,7 +2722,7 @@
           <w:color w:val="FF0000"/>
           <w:lang w:val="en-US"/>
         </w:rPr>
-        <w:t>s</w:t>
+        <w:t>during</w:t>
       </w:r>
       <w:r>
         <w:rPr>
@@ -3031,7 +2732,7 @@
           <w:color w:val="FF0000"/>
           <w:lang w:val="en-US"/>
         </w:rPr>
-        <w:t xml:space="preserve"> - </w:t>
+        <w:t xml:space="preserve"> mention</w:t>
       </w:r>
       <w:r>
         <w:rPr>
@@ -3041,7 +2742,7 @@
           <w:color w:val="FF0000"/>
           <w:lang w:val="en-US"/>
         </w:rPr>
-        <w:t>the one that prepared this outline document)</w:t>
+        <w:t>ing</w:t>
       </w:r>
       <w:r>
         <w:rPr>
@@ -3051,7 +2752,7 @@
           <w:color w:val="FF0000"/>
           <w:lang w:val="en-US"/>
         </w:rPr>
-        <w:t xml:space="preserve"> answers are those marked in red </w:t>
+        <w:t xml:space="preserve"> in </w:t>
       </w:r>
       <w:r>
         <w:rPr>
@@ -3061,7 +2762,7 @@
           <w:color w:val="FF0000"/>
           <w:lang w:val="en-US"/>
         </w:rPr>
-        <w:t>during</w:t>
+        <w:t>p</w:t>
       </w:r>
       <w:r>
         <w:rPr>
@@ -3071,7 +2772,7 @@
           <w:color w:val="FF0000"/>
           <w:lang w:val="en-US"/>
         </w:rPr>
-        <w:t xml:space="preserve"> mention</w:t>
+        <w:t xml:space="preserve">unctuating </w:t>
       </w:r>
       <w:r>
         <w:rPr>
@@ -3081,7 +2782,7 @@
           <w:color w:val="FF0000"/>
           <w:lang w:val="en-US"/>
         </w:rPr>
-        <w:t>ing</w:t>
+        <w:t>b</w:t>
       </w:r>
       <w:r>
         <w:rPr>
@@ -3091,7 +2792,7 @@
           <w:color w:val="FF0000"/>
           <w:lang w:val="en-US"/>
         </w:rPr>
-        <w:t xml:space="preserve"> in </w:t>
+        <w:t xml:space="preserve">ullet </w:t>
       </w:r>
       <w:r>
         <w:rPr>
@@ -3111,58 +2812,22 @@
           <w:color w:val="FF0000"/>
           <w:lang w:val="en-US"/>
         </w:rPr>
-        <w:t xml:space="preserve">unctuating </w:t>
-      </w:r>
-      <w:r>
-        <w:rPr>
-          <w:rFonts w:eastAsia="MinionPro-Regular" w:cstheme="minorHAnsi"/>
-          <w:i/>
-          <w:iCs/>
+        <w:t>oints. Let us see the results.</w:t>
+      </w:r>
+    </w:p>
+    <w:p>
+      <w:pPr>
+        <w:autoSpaceDE w:val="0"/>
+        <w:autoSpaceDN w:val="0"/>
+        <w:adjustRightInd w:val="0"/>
+        <w:spacing w:after="0" w:line="240" w:lineRule="auto"/>
+        <w:jc w:val="both"/>
+        <w:rPr>
+          <w:rFonts w:eastAsia="MinionPro-Regular" w:cstheme="minorHAnsi"/>
           <w:color w:val="FF0000"/>
           <w:lang w:val="en-US"/>
         </w:rPr>
-        <w:t>b</w:t>
-      </w:r>
-      <w:r>
-        <w:rPr>
-          <w:rFonts w:eastAsia="MinionPro-Regular" w:cstheme="minorHAnsi"/>
-          <w:i/>
-          <w:iCs/>
-          <w:color w:val="FF0000"/>
-          <w:lang w:val="en-US"/>
-        </w:rPr>
-        <w:t xml:space="preserve">ullet </w:t>
-      </w:r>
-      <w:r>
-        <w:rPr>
-          <w:rFonts w:eastAsia="MinionPro-Regular" w:cstheme="minorHAnsi"/>
-          <w:i/>
-          <w:iCs/>
-          <w:color w:val="FF0000"/>
-          <w:lang w:val="en-US"/>
-        </w:rPr>
-        <w:t>p</w:t>
-      </w:r>
-      <w:r>
-        <w:rPr>
-          <w:rFonts w:eastAsia="MinionPro-Regular" w:cstheme="minorHAnsi"/>
-          <w:i/>
-          <w:iCs/>
-          <w:color w:val="FF0000"/>
-          <w:lang w:val="en-US"/>
-        </w:rPr>
-        <w:t>oints</w:t>
-      </w:r>
-      <w:r>
-        <w:rPr>
-          <w:rFonts w:eastAsia="MinionPro-Regular" w:cstheme="minorHAnsi"/>
-          <w:i/>
-          <w:iCs/>
-          <w:color w:val="FF0000"/>
-          <w:lang w:val="en-US"/>
-        </w:rPr>
-        <w:t>. Let us see the results.</w:t>
-      </w:r>
+      </w:pPr>
     </w:p>
     <w:p>
       <w:pPr>
@@ -3173,27 +2838,11 @@
         <w:jc w:val="both"/>
         <w:rPr>
           <w:rFonts w:eastAsia="MinionPro-Regular" w:cstheme="minorHAnsi"/>
-          <w:color w:val="FF0000"/>
-          <w:lang w:val="en-US"/>
-        </w:rPr>
-      </w:pPr>
-    </w:p>
-    <w:p>
-      <w:pPr>
-        <w:autoSpaceDE w:val="0"/>
-        <w:autoSpaceDN w:val="0"/>
-        <w:adjustRightInd w:val="0"/>
-        <w:spacing w:after="0" w:line="240" w:lineRule="auto"/>
-        <w:jc w:val="both"/>
-        <w:rPr>
-          <w:rFonts w:eastAsia="MinionPro-Regular" w:cstheme="minorHAnsi"/>
-          <w:lang w:val="en-DE"/>
-        </w:rPr>
-      </w:pPr>
-      <w:r>
-        <w:rPr>
-          <w:rFonts w:eastAsia="MinionPro-Regular" w:cstheme="minorHAnsi"/>
-          <w:lang w:val="en-DE"/>
+        </w:rPr>
+      </w:pPr>
+      <w:r>
+        <w:rPr>
+          <w:rFonts w:eastAsia="MinionPro-Regular" w:cstheme="minorHAnsi"/>
         </w:rPr>
         <w:t>Have you found the answers? Let’s see:</w:t>
       </w:r>
@@ -3214,7 +2863,6 @@
           <w:rFonts w:eastAsia="MinionPro-Regular" w:cstheme="minorHAnsi"/>
           <w:b/>
           <w:bCs/>
-          <w:lang w:val="en-DE"/>
         </w:rPr>
       </w:pPr>
       <w:r>
@@ -3231,7 +2879,6 @@
           <w:rFonts w:eastAsia="MinionPro-Regular" w:cstheme="minorHAnsi"/>
           <w:b/>
           <w:bCs/>
-          <w:lang w:val="en-DE"/>
         </w:rPr>
         <w:t xml:space="preserve">t is clearly a typical supervised learning </w:t>
       </w:r>
@@ -3241,7 +2888,6 @@
           <w:rFonts w:eastAsia="MinionPro-Regular" w:cstheme="minorHAnsi"/>
           <w:b/>
           <w:bCs/>
-          <w:lang w:val="en-DE"/>
         </w:rPr>
         <w:t>task</w:t>
       </w:r>
@@ -3261,7 +2907,6 @@
         <w:jc w:val="both"/>
         <w:rPr>
           <w:rFonts w:eastAsia="MinionPro-Regular" w:cstheme="minorHAnsi"/>
-          <w:lang w:val="en-DE"/>
         </w:rPr>
       </w:pPr>
       <w:r>
@@ -3275,7 +2920,6 @@
       <w:r>
         <w:rPr>
           <w:rFonts w:eastAsia="MinionPro-Regular" w:cstheme="minorHAnsi"/>
-          <w:lang w:val="en-DE"/>
         </w:rPr>
         <w:t>ince</w:t>
       </w:r>
@@ -3283,7 +2927,6 @@
       <w:r>
         <w:rPr>
           <w:rFonts w:eastAsia="MinionPro-Regular" w:cstheme="minorHAnsi"/>
-          <w:lang w:val="en-DE"/>
         </w:rPr>
         <w:t xml:space="preserve"> you are given </w:t>
       </w:r>
@@ -3293,7 +2936,6 @@
           <w:rFonts w:eastAsia="MinionPro-It" w:cstheme="minorHAnsi"/>
           <w:i/>
           <w:iCs/>
-          <w:lang w:val="en-DE"/>
         </w:rPr>
         <w:t>labeled</w:t>
       </w:r>
@@ -3303,14 +2945,12 @@
           <w:rFonts w:eastAsia="MinionPro-It" w:cstheme="minorHAnsi"/>
           <w:i/>
           <w:iCs/>
-          <w:lang w:val="en-DE"/>
         </w:rPr>
         <w:t xml:space="preserve"> </w:t>
       </w:r>
       <w:r>
         <w:rPr>
           <w:rFonts w:eastAsia="MinionPro-Regular" w:cstheme="minorHAnsi"/>
-          <w:lang w:val="en-DE"/>
         </w:rPr>
         <w:t>training examples (each instance comes with the expected</w:t>
       </w:r>
@@ -3324,7 +2964,6 @@
       <w:r>
         <w:rPr>
           <w:rFonts w:eastAsia="MinionPro-Regular" w:cstheme="minorHAnsi"/>
-          <w:lang w:val="en-DE"/>
         </w:rPr>
         <w:t>output, i.e., the district’s median housing price).</w:t>
       </w:r>
@@ -3345,15 +2984,13 @@
           <w:rFonts w:eastAsia="MinionPro-Regular" w:cstheme="minorHAnsi"/>
           <w:b/>
           <w:bCs/>
-          <w:lang w:val="en-DE"/>
-        </w:rPr>
-      </w:pPr>
-      <w:r>
-        <w:rPr>
-          <w:rFonts w:eastAsia="MinionPro-Regular" w:cstheme="minorHAnsi"/>
-          <w:b/>
-          <w:bCs/>
-          <w:lang w:val="en-DE"/>
+        </w:rPr>
+      </w:pPr>
+      <w:r>
+        <w:rPr>
+          <w:rFonts w:eastAsia="MinionPro-Regular" w:cstheme="minorHAnsi"/>
+          <w:b/>
+          <w:bCs/>
         </w:rPr>
         <w:t xml:space="preserve">It is also a typical regression </w:t>
       </w:r>
@@ -3363,7 +3000,6 @@
           <w:rFonts w:eastAsia="MinionPro-Regular" w:cstheme="minorHAnsi"/>
           <w:b/>
           <w:bCs/>
-          <w:lang w:val="en-DE"/>
         </w:rPr>
         <w:t>task</w:t>
       </w:r>
@@ -3383,13 +3019,11 @@
         <w:jc w:val="both"/>
         <w:rPr>
           <w:rFonts w:eastAsia="MinionPro-Regular" w:cstheme="minorHAnsi"/>
-          <w:lang w:val="en-DE"/>
-        </w:rPr>
-      </w:pPr>
-      <w:r>
-        <w:rPr>
-          <w:rFonts w:eastAsia="MinionPro-Regular" w:cstheme="minorHAnsi"/>
-          <w:lang w:val="en-DE"/>
+        </w:rPr>
+      </w:pPr>
+      <w:r>
+        <w:rPr>
+          <w:rFonts w:eastAsia="MinionPro-Regular" w:cstheme="minorHAnsi"/>
         </w:rPr>
         <w:t>since you are asked to predict a value.</w:t>
       </w:r>
@@ -3408,13 +3042,11 @@
         <w:jc w:val="both"/>
         <w:rPr>
           <w:rFonts w:eastAsia="MinionPro-Regular" w:cstheme="minorHAnsi"/>
-          <w:lang w:val="en-DE"/>
-        </w:rPr>
-      </w:pPr>
-      <w:r>
-        <w:rPr>
-          <w:rFonts w:eastAsia="MinionPro-Regular" w:cstheme="minorHAnsi"/>
-          <w:lang w:val="en-DE"/>
+        </w:rPr>
+      </w:pPr>
+      <w:r>
+        <w:rPr>
+          <w:rFonts w:eastAsia="MinionPro-Regular" w:cstheme="minorHAnsi"/>
         </w:rPr>
         <w:t xml:space="preserve">More specifically, this is a </w:t>
       </w:r>
@@ -3423,7 +3055,6 @@
           <w:rFonts w:eastAsia="MinionPro-It" w:cstheme="minorHAnsi"/>
           <w:i/>
           <w:iCs/>
-          <w:lang w:val="en-DE"/>
         </w:rPr>
         <w:t>multiple regression</w:t>
       </w:r>
@@ -3439,7 +3070,6 @@
       <w:r>
         <w:rPr>
           <w:rFonts w:eastAsia="MinionPro-Regular" w:cstheme="minorHAnsi"/>
-          <w:lang w:val="en-DE"/>
         </w:rPr>
         <w:t>problem, since the system will use multiple features to make a prediction (it will use</w:t>
       </w:r>
@@ -3453,7 +3083,6 @@
       <w:r>
         <w:rPr>
           <w:rFonts w:eastAsia="MinionPro-Regular" w:cstheme="minorHAnsi"/>
-          <w:lang w:val="en-DE"/>
         </w:rPr>
         <w:t>the district’s population, the median income, etc.).</w:t>
       </w:r>
@@ -3472,13 +3101,11 @@
         <w:jc w:val="both"/>
         <w:rPr>
           <w:rFonts w:eastAsia="MinionPro-Regular" w:cstheme="minorHAnsi"/>
-          <w:lang w:val="en-DE"/>
-        </w:rPr>
-      </w:pPr>
-      <w:r>
-        <w:rPr>
-          <w:rFonts w:eastAsia="MinionPro-Regular" w:cstheme="minorHAnsi"/>
-          <w:lang w:val="en-DE"/>
+        </w:rPr>
+      </w:pPr>
+      <w:r>
+        <w:rPr>
+          <w:rFonts w:eastAsia="MinionPro-Regular" w:cstheme="minorHAnsi"/>
         </w:rPr>
         <w:lastRenderedPageBreak/>
         <w:t xml:space="preserve">It is also a </w:t>
@@ -3488,7 +3115,6 @@
           <w:rFonts w:eastAsia="MinionPro-It" w:cstheme="minorHAnsi"/>
           <w:i/>
           <w:iCs/>
-          <w:lang w:val="en-DE"/>
         </w:rPr>
         <w:t>univariate regression</w:t>
       </w:r>
@@ -3505,7 +3131,6 @@
       <w:r>
         <w:rPr>
           <w:rFonts w:eastAsia="MinionPro-Regular" w:cstheme="minorHAnsi"/>
-          <w:lang w:val="en-DE"/>
         </w:rPr>
         <w:t>problem, since</w:t>
       </w:r>
@@ -3513,7 +3138,6 @@
       <w:r>
         <w:rPr>
           <w:rFonts w:eastAsia="MinionPro-Regular" w:cstheme="minorHAnsi"/>
-          <w:lang w:val="en-DE"/>
         </w:rPr>
         <w:t xml:space="preserve"> we are only trying to predict a single value for each district. If we were</w:t>
       </w:r>
@@ -3527,7 +3151,6 @@
       <w:r>
         <w:rPr>
           <w:rFonts w:eastAsia="MinionPro-Regular" w:cstheme="minorHAnsi"/>
-          <w:lang w:val="en-DE"/>
         </w:rPr>
         <w:t xml:space="preserve">trying to predict multiple values per district, it would be a </w:t>
       </w:r>
@@ -3536,7 +3159,6 @@
           <w:rFonts w:eastAsia="MinionPro-It" w:cstheme="minorHAnsi"/>
           <w:i/>
           <w:iCs/>
-          <w:lang w:val="en-DE"/>
         </w:rPr>
         <w:t>multivariate regression</w:t>
       </w:r>
@@ -3552,7 +3174,6 @@
       <w:r>
         <w:rPr>
           <w:rFonts w:eastAsia="MinionPro-Regular" w:cstheme="minorHAnsi"/>
-          <w:lang w:val="en-DE"/>
         </w:rPr>
         <w:t>problem.</w:t>
       </w:r>
@@ -3566,7 +3187,6 @@
         <w:jc w:val="both"/>
         <w:rPr>
           <w:rFonts w:eastAsia="MinionPro-Regular" w:cstheme="minorHAnsi"/>
-          <w:lang w:val="en-DE"/>
         </w:rPr>
       </w:pPr>
     </w:p>
@@ -3586,7 +3206,6 @@
           <w:rFonts w:eastAsia="MinionPro-Regular" w:cstheme="minorHAnsi"/>
           <w:b/>
           <w:bCs/>
-          <w:lang w:val="en-DE"/>
         </w:rPr>
       </w:pPr>
       <w:r>
@@ -3603,7 +3222,6 @@
           <w:rFonts w:eastAsia="MinionPro-Regular" w:cstheme="minorHAnsi"/>
           <w:b/>
           <w:bCs/>
-          <w:lang w:val="en-DE"/>
         </w:rPr>
         <w:t>lain batch learning</w:t>
       </w:r>
@@ -3624,7 +3242,6 @@
           <w:rFonts w:eastAsia="MinionPro-Regular" w:cs="MinionPro-Regular"/>
           <w:sz w:val="21"/>
           <w:szCs w:val="21"/>
-          <w:lang w:val="en-DE"/>
         </w:rPr>
       </w:pPr>
       <w:r>
@@ -3637,7 +3254,6 @@
       <w:r>
         <w:rPr>
           <w:rFonts w:eastAsia="MinionPro-Regular" w:cstheme="minorHAnsi"/>
-          <w:lang w:val="en-DE"/>
         </w:rPr>
         <w:t>here is no continuous flow of data coming into the system, there is</w:t>
       </w:r>
@@ -3651,7 +3267,6 @@
       <w:r>
         <w:rPr>
           <w:rFonts w:eastAsia="MinionPro-Regular" w:cstheme="minorHAnsi"/>
-          <w:lang w:val="en-DE"/>
         </w:rPr>
         <w:t xml:space="preserve">no </w:t>
       </w:r>
@@ -3659,7 +3274,6 @@
       <w:r>
         <w:rPr>
           <w:rFonts w:eastAsia="MinionPro-Regular" w:cstheme="minorHAnsi"/>
-          <w:lang w:val="en-DE"/>
         </w:rPr>
         <w:t>particular need</w:t>
       </w:r>
@@ -3667,7 +3281,6 @@
       <w:r>
         <w:rPr>
           <w:rFonts w:eastAsia="MinionPro-Regular" w:cstheme="minorHAnsi"/>
-          <w:lang w:val="en-DE"/>
         </w:rPr>
         <w:t xml:space="preserve"> to adjust to changing data rapidly, and the data is small enough to</w:t>
       </w:r>
@@ -3681,7 +3294,6 @@
       <w:r>
         <w:rPr>
           <w:rFonts w:eastAsia="MinionPro-Regular" w:cstheme="minorHAnsi"/>
-          <w:lang w:val="en-DE"/>
         </w:rPr>
         <w:t>fit in memory</w:t>
       </w:r>
@@ -3709,7 +3321,6 @@
           <w:rFonts w:eastAsia="MinionPro-Regular" w:cs="MinionPro-Regular"/>
           <w:sz w:val="21"/>
           <w:szCs w:val="21"/>
-          <w:lang w:val="en-DE"/>
         </w:rPr>
       </w:pPr>
     </w:p>
@@ -3736,13 +3347,11 @@
               <w:jc w:val="both"/>
               <w:rPr>
                 <w:rFonts w:eastAsia="MinionPro-Regular" w:cstheme="minorHAnsi"/>
-                <w:lang w:val="en-DE"/>
               </w:rPr>
             </w:pPr>
             <w:r>
               <w:rPr>
                 <w:rFonts w:eastAsia="MinionPro-Regular" w:cstheme="minorHAnsi"/>
-                <w:lang w:val="en-DE"/>
               </w:rPr>
               <w:t>If the data were huge, you could either split your batch learning</w:t>
             </w:r>
@@ -3756,7 +3365,6 @@
             <w:r>
               <w:rPr>
                 <w:rFonts w:eastAsia="MinionPro-Regular" w:cstheme="minorHAnsi"/>
-                <w:lang w:val="en-DE"/>
               </w:rPr>
               <w:t>work across multiple servers (using the MapReduce technique) or</w:t>
             </w:r>
@@ -3770,7 +3378,6 @@
             <w:r>
               <w:rPr>
                 <w:rFonts w:eastAsia="MinionPro-Regular" w:cstheme="minorHAnsi"/>
-                <w:lang w:val="en-DE"/>
               </w:rPr>
               <w:t>use an online learning technique.</w:t>
             </w:r>
@@ -3863,13 +3470,11 @@
           <w:rFonts w:eastAsia="MinionPro-Regular" w:cs="MinionPro-Regular"/>
           <w:sz w:val="21"/>
           <w:szCs w:val="21"/>
-          <w:lang w:val="en-DE"/>
-        </w:rPr>
-      </w:pPr>
-      <w:r>
-        <w:rPr>
-          <w:rFonts w:eastAsia="MinionPro-Regular" w:cstheme="minorHAnsi"/>
-          <w:lang w:val="en-DE"/>
+        </w:rPr>
+      </w:pPr>
+      <w:r>
+        <w:rPr>
+          <w:rFonts w:eastAsia="MinionPro-Regular" w:cstheme="minorHAnsi"/>
         </w:rPr>
         <w:t>Your next step is to select a performance measure.</w:t>
       </w:r>
@@ -3887,7 +3492,6 @@
           <w:bCs/>
           <w:i/>
           <w:iCs/>
-          <w:lang w:val="en-DE"/>
         </w:rPr>
         <w:t>A typical performance measure for</w:t>
       </w:r>
@@ -3909,7 +3513,6 @@
           <w:bCs/>
           <w:i/>
           <w:iCs/>
-          <w:lang w:val="en-DE"/>
         </w:rPr>
         <w:t>regression problems is the Root Mean Square Error (RMSE).</w:t>
       </w:r>
@@ -3927,7 +3530,6 @@
       <w:r>
         <w:rPr>
           <w:rFonts w:eastAsia="MinionPro-Regular" w:cstheme="minorHAnsi"/>
-          <w:lang w:val="en-DE"/>
         </w:rPr>
         <w:t>It gives an idea of how</w:t>
       </w:r>
@@ -3941,7 +3543,6 @@
       <w:r>
         <w:rPr>
           <w:rFonts w:eastAsia="MinionPro-Regular" w:cstheme="minorHAnsi"/>
-          <w:lang w:val="en-DE"/>
         </w:rPr>
         <w:t>much error the system typically makes in its</w:t>
       </w:r>
@@ -3955,7 +3556,6 @@
       <w:r>
         <w:rPr>
           <w:rFonts w:eastAsia="MinionPro-Regular" w:cstheme="minorHAnsi"/>
-          <w:lang w:val="en-DE"/>
         </w:rPr>
         <w:t>predictions, with a higher weight for</w:t>
       </w:r>
@@ -3969,7 +3569,6 @@
       <w:r>
         <w:rPr>
           <w:rFonts w:eastAsia="MinionPro-Regular" w:cstheme="minorHAnsi"/>
-          <w:lang w:val="en-DE"/>
         </w:rPr>
         <w:t>large errors.</w:t>
       </w:r>
@@ -3983,7 +3582,6 @@
       <w:r>
         <w:rPr>
           <w:rFonts w:eastAsia="MinionPro-Regular" w:cstheme="minorHAnsi"/>
-          <w:lang w:val="en-DE"/>
         </w:rPr>
         <w:t>he mathematical formula to compute the RMSE.</w:t>
       </w:r>
@@ -4066,14 +3664,12 @@
         <w:rPr>
           <w:rFonts w:eastAsia="MinionPro-Regular" w:cstheme="minorHAnsi"/>
           <w:color w:val="000000"/>
-          <w:lang w:val="en-DE"/>
         </w:rPr>
       </w:pPr>
       <w:r>
         <w:rPr>
           <w:rFonts w:eastAsia="MinionPro-Regular" w:cstheme="minorHAnsi"/>
           <w:color w:val="000000"/>
-          <w:lang w:val="en-DE"/>
         </w:rPr>
         <w:t>Even though the RMSE is generally the preferred performance measure for regression</w:t>
       </w:r>
@@ -4089,7 +3685,6 @@
         <w:rPr>
           <w:rFonts w:eastAsia="MinionPro-Regular" w:cstheme="minorHAnsi"/>
           <w:color w:val="000000"/>
-          <w:lang w:val="en-DE"/>
         </w:rPr>
         <w:t>tasks, in some contexts you may prefer to use another function. For example, suppose</w:t>
       </w:r>
@@ -4105,7 +3700,6 @@
         <w:rPr>
           <w:rFonts w:eastAsia="MinionPro-Regular" w:cstheme="minorHAnsi"/>
           <w:color w:val="000000"/>
-          <w:lang w:val="en-DE"/>
         </w:rPr>
         <w:t xml:space="preserve">that there are many outlier districts. In that case, you may consider using the </w:t>
       </w:r>
@@ -4115,7 +3709,6 @@
           <w:i/>
           <w:iCs/>
           <w:color w:val="000000"/>
-          <w:lang w:val="en-DE"/>
         </w:rPr>
         <w:t>mean</w:t>
       </w:r>
@@ -4135,7 +3728,6 @@
           <w:i/>
           <w:iCs/>
           <w:color w:val="000000"/>
-          <w:lang w:val="en-DE"/>
         </w:rPr>
         <w:t xml:space="preserve">absolute error </w:t>
       </w:r>
@@ -4143,7 +3735,6 @@
         <w:rPr>
           <w:rFonts w:eastAsia="MinionPro-Regular" w:cstheme="minorHAnsi"/>
           <w:color w:val="000000"/>
-          <w:lang w:val="en-DE"/>
         </w:rPr>
         <w:t>(MAE, also called the average absolute deviation</w:t>
       </w:r>
@@ -4159,7 +3750,6 @@
         <w:rPr>
           <w:rFonts w:eastAsia="MinionPro-Regular" w:cstheme="minorHAnsi"/>
           <w:color w:val="000000"/>
-          <w:lang w:val="en-DE"/>
         </w:rPr>
         <w:t>:</w:t>
       </w:r>
@@ -4173,14 +3763,12 @@
         <w:jc w:val="center"/>
         <w:rPr>
           <w:rFonts w:eastAsia="MinionPro-Regular" w:cstheme="minorHAnsi"/>
-          <w:lang w:val="en-DE"/>
         </w:rPr>
       </w:pPr>
       <w:r>
         <w:rPr>
           <w:rFonts w:eastAsia="MinionPro-Regular" w:cstheme="minorHAnsi"/>
           <w:noProof/>
-          <w:lang w:val="en-DE"/>
         </w:rPr>
         <w:drawing>
           <wp:inline distT="0" distB="0" distL="0" distR="0" wp14:anchorId="23C379BA" wp14:editId="4AF54A29">
@@ -4241,17 +3829,15 @@
         <w:jc w:val="both"/>
         <w:rPr>
           <w:rFonts w:eastAsia="MinionPro-Regular" w:cstheme="minorHAnsi"/>
-          <w:lang w:val="en-DE"/>
-        </w:rPr>
-      </w:pPr>
-      <w:r>
-        <w:rPr>
-          <w:rFonts w:eastAsia="MinionPro-Regular" w:cstheme="minorHAnsi"/>
-          <w:b/>
-          <w:bCs/>
-          <w:i/>
-          <w:iCs/>
-          <w:lang w:val="en-DE"/>
+        </w:rPr>
+      </w:pPr>
+      <w:r>
+        <w:rPr>
+          <w:rFonts w:eastAsia="MinionPro-Regular" w:cstheme="minorHAnsi"/>
+          <w:b/>
+          <w:bCs/>
+          <w:i/>
+          <w:iCs/>
         </w:rPr>
         <w:t>Both the RMSE and the MAE are ways to measure the distance between two vectors:</w:t>
       </w:r>
@@ -4273,14 +3859,12 @@
           <w:bCs/>
           <w:i/>
           <w:iCs/>
-          <w:lang w:val="en-DE"/>
         </w:rPr>
         <w:t>the vector of predictions and the vector of target values.</w:t>
       </w:r>
       <w:r>
         <w:rPr>
           <w:rFonts w:eastAsia="MinionPro-Regular" w:cstheme="minorHAnsi"/>
-          <w:lang w:val="en-DE"/>
         </w:rPr>
         <w:t xml:space="preserve"> Various distance measures,</w:t>
       </w:r>
@@ -4294,7 +3878,6 @@
       <w:r>
         <w:rPr>
           <w:rFonts w:eastAsia="MinionPro-Regular" w:cstheme="minorHAnsi"/>
-          <w:lang w:val="en-DE"/>
         </w:rPr>
         <w:t xml:space="preserve">or </w:t>
       </w:r>
@@ -4303,14 +3886,12 @@
           <w:rFonts w:eastAsia="MinionPro-It" w:cstheme="minorHAnsi"/>
           <w:i/>
           <w:iCs/>
-          <w:lang w:val="en-DE"/>
         </w:rPr>
         <w:t>norms</w:t>
       </w:r>
       <w:r>
         <w:rPr>
           <w:rFonts w:eastAsia="MinionPro-Regular" w:cstheme="minorHAnsi"/>
-          <w:lang w:val="en-DE"/>
         </w:rPr>
         <w:t>, are possible:</w:t>
       </w:r>
@@ -4324,7 +3905,6 @@
         <w:jc w:val="both"/>
         <w:rPr>
           <w:rFonts w:eastAsia="MinionPro-Regular" w:cstheme="minorHAnsi"/>
-          <w:lang w:val="en-DE"/>
         </w:rPr>
       </w:pPr>
     </w:p>
@@ -4342,13 +3922,11 @@
         <w:jc w:val="both"/>
         <w:rPr>
           <w:rFonts w:eastAsia="MinionPro-Regular" w:cstheme="minorHAnsi"/>
-          <w:lang w:val="en-DE"/>
-        </w:rPr>
-      </w:pPr>
-      <w:r>
-        <w:rPr>
-          <w:rFonts w:eastAsia="MinionPro-Regular" w:cstheme="minorHAnsi"/>
-          <w:lang w:val="en-DE"/>
+        </w:rPr>
+      </w:pPr>
+      <w:r>
+        <w:rPr>
+          <w:rFonts w:eastAsia="MinionPro-Regular" w:cstheme="minorHAnsi"/>
         </w:rPr>
         <w:t xml:space="preserve">Computing the root of a sum of squares (RMSE) corresponds to the </w:t>
       </w:r>
@@ -4357,7 +3935,6 @@
           <w:rFonts w:eastAsia="MinionPro-It" w:cstheme="minorHAnsi"/>
           <w:i/>
           <w:iCs/>
-          <w:lang w:val="en-DE"/>
         </w:rPr>
         <w:t>Euclidean</w:t>
       </w:r>
@@ -4375,14 +3952,12 @@
           <w:rFonts w:eastAsia="MinionPro-It" w:cstheme="minorHAnsi"/>
           <w:i/>
           <w:iCs/>
-          <w:lang w:val="en-DE"/>
         </w:rPr>
         <w:t>norm</w:t>
       </w:r>
       <w:r>
         <w:rPr>
           <w:rFonts w:eastAsia="MinionPro-Regular" w:cstheme="minorHAnsi"/>
-          <w:lang w:val="en-DE"/>
         </w:rPr>
         <w:t>: this is the notion of distance you are familiar with. It is also called the ℓ2</w:t>
       </w:r>
@@ -4398,98 +3973,84 @@
           <w:rFonts w:eastAsia="MinionPro-It" w:cstheme="minorHAnsi"/>
           <w:i/>
           <w:iCs/>
-          <w:lang w:val="en-DE"/>
         </w:rPr>
         <w:t>norm</w:t>
       </w:r>
       <w:r>
         <w:rPr>
           <w:rFonts w:eastAsia="MinionPro-Regular" w:cstheme="minorHAnsi"/>
-          <w:lang w:val="en-DE"/>
         </w:rPr>
         <w:t xml:space="preserve">, noted </w:t>
       </w:r>
       <w:r>
         <w:rPr>
           <w:rFonts w:ascii="Cambria Math" w:eastAsia="MinionPro-Regular" w:hAnsi="Cambria Math" w:cs="Cambria Math"/>
-          <w:lang w:val="en-DE"/>
         </w:rPr>
         <w:t>∥</w:t>
       </w:r>
       <w:r>
         <w:rPr>
           <w:rFonts w:eastAsia="MinionPro-Regular" w:cstheme="minorHAnsi"/>
-          <w:lang w:val="en-DE"/>
         </w:rPr>
         <w:t xml:space="preserve"> </w:t>
       </w:r>
       <w:r>
         <w:rPr>
           <w:rFonts w:eastAsia="MinionPro-Regular" w:cstheme="minorHAnsi"/>
-          <w:lang w:val="en-DE"/>
         </w:rPr>
         <w:t>・</w:t>
       </w:r>
       <w:r>
         <w:rPr>
           <w:rFonts w:eastAsia="MinionPro-Regular" w:cstheme="minorHAnsi"/>
-          <w:lang w:val="en-DE"/>
         </w:rPr>
         <w:t xml:space="preserve"> </w:t>
       </w:r>
       <w:r>
         <w:rPr>
           <w:rFonts w:ascii="Cambria Math" w:eastAsia="MinionPro-Regular" w:hAnsi="Cambria Math" w:cs="Cambria Math"/>
-          <w:lang w:val="en-DE"/>
         </w:rPr>
         <w:t>∥</w:t>
       </w:r>
       <w:r>
         <w:rPr>
           <w:rFonts w:eastAsia="MinionPro-Regular" w:cstheme="minorHAnsi"/>
-          <w:lang w:val="en-DE"/>
         </w:rPr>
         <w:t xml:space="preserve">2 (or just </w:t>
       </w:r>
       <w:r>
         <w:rPr>
           <w:rFonts w:ascii="Cambria Math" w:eastAsia="MinionPro-Regular" w:hAnsi="Cambria Math" w:cs="Cambria Math"/>
-          <w:lang w:val="en-DE"/>
         </w:rPr>
         <w:t>∥</w:t>
       </w:r>
       <w:r>
         <w:rPr>
           <w:rFonts w:eastAsia="MinionPro-Regular" w:cstheme="minorHAnsi"/>
-          <w:lang w:val="en-DE"/>
         </w:rPr>
         <w:t xml:space="preserve"> </w:t>
       </w:r>
       <w:r>
         <w:rPr>
           <w:rFonts w:eastAsia="MinionPro-Regular" w:cstheme="minorHAnsi"/>
-          <w:lang w:val="en-DE"/>
         </w:rPr>
         <w:t>・</w:t>
       </w:r>
       <w:r>
         <w:rPr>
           <w:rFonts w:eastAsia="MinionPro-Regular" w:cstheme="minorHAnsi"/>
-          <w:lang w:val="en-DE"/>
         </w:rPr>
         <w:t xml:space="preserve"> </w:t>
       </w:r>
       <w:r>
         <w:rPr>
           <w:rFonts w:ascii="Cambria Math" w:eastAsia="MinionPro-Regular" w:hAnsi="Cambria Math" w:cs="Cambria Math"/>
-          <w:lang w:val="en-DE"/>
         </w:rPr>
         <w:t>∥</w:t>
       </w:r>
       <w:r>
         <w:rPr>
           <w:rFonts w:eastAsia="MinionPro-Regular" w:cstheme="minorHAnsi"/>
-          <w:lang w:val="en-DE"/>
         </w:rPr>
         <w:t>).</w:t>
       </w:r>
@@ -4503,7 +4064,6 @@
         <w:jc w:val="both"/>
         <w:rPr>
           <w:rFonts w:eastAsia="MinionPro-Regular" w:cstheme="minorHAnsi"/>
-          <w:lang w:val="en-DE"/>
         </w:rPr>
       </w:pPr>
     </w:p>
@@ -4521,13 +4081,11 @@
         <w:jc w:val="both"/>
         <w:rPr>
           <w:rFonts w:eastAsia="MinionPro-Regular" w:cstheme="minorHAnsi"/>
-          <w:lang w:val="en-DE"/>
-        </w:rPr>
-      </w:pPr>
-      <w:r>
-        <w:rPr>
-          <w:rFonts w:eastAsia="MinionPro-Regular" w:cstheme="minorHAnsi"/>
-          <w:lang w:val="en-DE"/>
+        </w:rPr>
+      </w:pPr>
+      <w:r>
+        <w:rPr>
+          <w:rFonts w:eastAsia="MinionPro-Regular" w:cstheme="minorHAnsi"/>
         </w:rPr>
         <w:t xml:space="preserve">Computing the sum of absolutes (MAE) corresponds to the ℓ1 </w:t>
       </w:r>
@@ -4536,56 +4094,48 @@
           <w:rFonts w:eastAsia="MinionPro-It" w:cstheme="minorHAnsi"/>
           <w:i/>
           <w:iCs/>
-          <w:lang w:val="en-DE"/>
         </w:rPr>
         <w:t>norm</w:t>
       </w:r>
       <w:r>
         <w:rPr>
           <w:rFonts w:eastAsia="MinionPro-Regular" w:cstheme="minorHAnsi"/>
-          <w:lang w:val="en-DE"/>
         </w:rPr>
         <w:t xml:space="preserve">, noted </w:t>
       </w:r>
       <w:r>
         <w:rPr>
           <w:rFonts w:ascii="Cambria Math" w:eastAsia="MinionPro-Regular" w:hAnsi="Cambria Math" w:cs="Cambria Math"/>
-          <w:lang w:val="en-DE"/>
         </w:rPr>
         <w:t>∥</w:t>
       </w:r>
       <w:r>
         <w:rPr>
           <w:rFonts w:eastAsia="MinionPro-Regular" w:cstheme="minorHAnsi"/>
-          <w:lang w:val="en-DE"/>
         </w:rPr>
         <w:t xml:space="preserve"> </w:t>
       </w:r>
       <w:r>
         <w:rPr>
           <w:rFonts w:eastAsia="MinionPro-Regular" w:cstheme="minorHAnsi"/>
-          <w:lang w:val="en-DE"/>
         </w:rPr>
         <w:t>・</w:t>
       </w:r>
       <w:r>
         <w:rPr>
           <w:rFonts w:eastAsia="MinionPro-Regular" w:cstheme="minorHAnsi"/>
-          <w:lang w:val="en-DE"/>
         </w:rPr>
         <w:t xml:space="preserve"> </w:t>
       </w:r>
       <w:r>
         <w:rPr>
           <w:rFonts w:ascii="Cambria Math" w:eastAsia="MinionPro-Regular" w:hAnsi="Cambria Math" w:cs="Cambria Math"/>
-          <w:lang w:val="en-DE"/>
         </w:rPr>
         <w:t>∥</w:t>
       </w:r>
       <w:r>
         <w:rPr>
           <w:rFonts w:eastAsia="MinionPro-Regular" w:cstheme="minorHAnsi"/>
-          <w:lang w:val="en-DE"/>
         </w:rPr>
         <w:t>1.</w:t>
       </w:r>
@@ -4599,7 +4149,6 @@
       <w:r>
         <w:rPr>
           <w:rFonts w:eastAsia="MinionPro-Regular" w:cstheme="minorHAnsi"/>
-          <w:lang w:val="en-DE"/>
         </w:rPr>
         <w:t xml:space="preserve">This is sometimes called the </w:t>
       </w:r>
@@ -4608,14 +4157,12 @@
           <w:rFonts w:eastAsia="MinionPro-It" w:cstheme="minorHAnsi"/>
           <w:i/>
           <w:iCs/>
-          <w:lang w:val="en-DE"/>
         </w:rPr>
         <w:t xml:space="preserve">Manhattan norm </w:t>
       </w:r>
       <w:r>
         <w:rPr>
           <w:rFonts w:eastAsia="MinionPro-Regular" w:cstheme="minorHAnsi"/>
-          <w:lang w:val="en-DE"/>
         </w:rPr>
         <w:t>because it measures the distance</w:t>
       </w:r>
@@ -4629,7 +4176,6 @@
       <w:r>
         <w:rPr>
           <w:rFonts w:eastAsia="MinionPro-Regular" w:cstheme="minorHAnsi"/>
-          <w:lang w:val="en-DE"/>
         </w:rPr>
         <w:t>between two points in a city if you can only travel along orthogonal city blocks.</w:t>
       </w:r>
@@ -4643,7 +4189,6 @@
         <w:jc w:val="both"/>
         <w:rPr>
           <w:rFonts w:eastAsia="MinionPro-Regular" w:cstheme="minorHAnsi"/>
-          <w:lang w:val="en-DE"/>
         </w:rPr>
       </w:pPr>
     </w:p>
@@ -4661,13 +4206,11 @@
         <w:jc w:val="both"/>
         <w:rPr>
           <w:rFonts w:eastAsia="MinionPro-Regular" w:cstheme="minorHAnsi"/>
-          <w:lang w:val="en-DE"/>
-        </w:rPr>
-      </w:pPr>
-      <w:r>
-        <w:rPr>
-          <w:rFonts w:eastAsia="MinionPro-Regular" w:cstheme="minorHAnsi"/>
-          <w:lang w:val="en-DE"/>
+        </w:rPr>
+      </w:pPr>
+      <w:r>
+        <w:rPr>
+          <w:rFonts w:eastAsia="MinionPro-Regular" w:cstheme="minorHAnsi"/>
         </w:rPr>
         <w:t>More generally, the ℓ</w:t>
       </w:r>
@@ -4676,14 +4219,12 @@
           <w:rFonts w:eastAsia="MinionPro-It" w:cstheme="minorHAnsi"/>
           <w:i/>
           <w:iCs/>
-          <w:lang w:val="en-DE"/>
         </w:rPr>
         <w:t xml:space="preserve">k norm </w:t>
       </w:r>
       <w:r>
         <w:rPr>
           <w:rFonts w:eastAsia="MinionPro-Regular" w:cstheme="minorHAnsi"/>
-          <w:lang w:val="en-DE"/>
         </w:rPr>
         <w:t xml:space="preserve">of a vector </w:t>
       </w:r>
@@ -4692,14 +4233,12 @@
           <w:rFonts w:eastAsia="MinionPro-Bold" w:cstheme="minorHAnsi"/>
           <w:b/>
           <w:bCs/>
-          <w:lang w:val="en-DE"/>
         </w:rPr>
         <w:t xml:space="preserve">v </w:t>
       </w:r>
       <w:r>
         <w:rPr>
           <w:rFonts w:eastAsia="MinionPro-Regular" w:cstheme="minorHAnsi"/>
-          <w:lang w:val="en-DE"/>
         </w:rPr>
         <w:t xml:space="preserve">containing </w:t>
       </w:r>
@@ -4708,21 +4247,18 @@
           <w:rFonts w:eastAsia="MinionPro-It" w:cstheme="minorHAnsi"/>
           <w:i/>
           <w:iCs/>
-          <w:lang w:val="en-DE"/>
         </w:rPr>
         <w:t xml:space="preserve">n </w:t>
       </w:r>
       <w:r>
         <w:rPr>
           <w:rFonts w:eastAsia="MinionPro-Regular" w:cstheme="minorHAnsi"/>
-          <w:lang w:val="en-DE"/>
         </w:rPr>
         <w:t xml:space="preserve">elements is defined as </w:t>
       </w:r>
       <w:r>
         <w:rPr>
           <w:rFonts w:ascii="Cambria Math" w:eastAsia="MinionPro-Regular" w:hAnsi="Cambria Math" w:cs="Cambria Math"/>
-          <w:lang w:val="en-DE"/>
         </w:rPr>
         <w:t>∥</w:t>
       </w:r>
@@ -4732,14 +4268,12 @@
           <w:rFonts w:eastAsia="MinionPro-Bold" w:cstheme="minorHAnsi"/>
           <w:b/>
           <w:bCs/>
-          <w:lang w:val="en-DE"/>
         </w:rPr>
         <w:t>v</w:t>
       </w:r>
       <w:r>
         <w:rPr>
           <w:rFonts w:ascii="Cambria Math" w:eastAsia="MinionPro-Regular" w:hAnsi="Cambria Math" w:cs="Cambria Math"/>
-          <w:lang w:val="en-DE"/>
         </w:rPr>
         <w:t>∥</w:t>
       </w:r>
@@ -4748,7 +4282,6 @@
           <w:rFonts w:eastAsia="MinionPro-It" w:cstheme="minorHAnsi"/>
           <w:i/>
           <w:iCs/>
-          <w:lang w:val="en-DE"/>
         </w:rPr>
         <w:t>k</w:t>
       </w:r>
@@ -4765,7 +4298,6 @@
       <w:r>
         <w:rPr>
           <w:rFonts w:eastAsia="MinionPro-Regular" w:cstheme="minorHAnsi"/>
-          <w:lang w:val="en-DE"/>
         </w:rPr>
         <w:t>= (|</w:t>
       </w:r>
@@ -4774,14 +4306,12 @@
           <w:rFonts w:eastAsia="MinionPro-It" w:cstheme="minorHAnsi"/>
           <w:i/>
           <w:iCs/>
-          <w:lang w:val="en-DE"/>
         </w:rPr>
         <w:t>v</w:t>
       </w:r>
       <w:r>
         <w:rPr>
           <w:rFonts w:eastAsia="MinionPro-Regular" w:cstheme="minorHAnsi"/>
-          <w:lang w:val="en-DE"/>
         </w:rPr>
         <w:t>0|</w:t>
       </w:r>
@@ -4790,14 +4320,12 @@
           <w:rFonts w:eastAsia="MinionPro-It" w:cstheme="minorHAnsi"/>
           <w:i/>
           <w:iCs/>
-          <w:lang w:val="en-DE"/>
         </w:rPr>
         <w:t xml:space="preserve">k </w:t>
       </w:r>
       <w:r>
         <w:rPr>
           <w:rFonts w:eastAsia="MinionPro-Regular" w:cstheme="minorHAnsi"/>
-          <w:lang w:val="en-DE"/>
         </w:rPr>
         <w:t>+ |</w:t>
       </w:r>
@@ -4806,14 +4334,12 @@
           <w:rFonts w:eastAsia="MinionPro-It" w:cstheme="minorHAnsi"/>
           <w:i/>
           <w:iCs/>
-          <w:lang w:val="en-DE"/>
         </w:rPr>
         <w:t>v</w:t>
       </w:r>
       <w:r>
         <w:rPr>
           <w:rFonts w:eastAsia="MinionPro-Regular" w:cstheme="minorHAnsi"/>
-          <w:lang w:val="en-DE"/>
         </w:rPr>
         <w:t>1|</w:t>
       </w:r>
@@ -4822,14 +4348,12 @@
           <w:rFonts w:eastAsia="MinionPro-It" w:cstheme="minorHAnsi"/>
           <w:i/>
           <w:iCs/>
-          <w:lang w:val="en-DE"/>
         </w:rPr>
         <w:t xml:space="preserve">k </w:t>
       </w:r>
       <w:r>
         <w:rPr>
           <w:rFonts w:eastAsia="MinionPro-Regular" w:cstheme="minorHAnsi"/>
-          <w:lang w:val="en-DE"/>
         </w:rPr>
         <w:t>+ ... +</w:t>
       </w:r>
@@ -4843,7 +4367,6 @@
       <w:r>
         <w:rPr>
           <w:rFonts w:eastAsia="MinionPro-Regular" w:cstheme="minorHAnsi"/>
-          <w:lang w:val="en-DE"/>
         </w:rPr>
         <w:t>|</w:t>
       </w:r>
@@ -4853,14 +4376,12 @@
           <w:rFonts w:eastAsia="MinionPro-It" w:cstheme="minorHAnsi"/>
           <w:i/>
           <w:iCs/>
-          <w:lang w:val="en-DE"/>
         </w:rPr>
         <w:t>vn</w:t>
       </w:r>
       <w:r>
         <w:rPr>
           <w:rFonts w:eastAsia="MinionPro-Regular" w:cstheme="minorHAnsi"/>
-          <w:lang w:val="en-DE"/>
         </w:rPr>
         <w:t>|</w:t>
       </w:r>
@@ -4869,7 +4390,6 @@
           <w:rFonts w:eastAsia="MinionPro-It" w:cstheme="minorHAnsi"/>
           <w:i/>
           <w:iCs/>
-          <w:lang w:val="en-DE"/>
         </w:rPr>
         <w:t>k</w:t>
       </w:r>
@@ -4877,7 +4397,6 @@
       <w:r>
         <w:rPr>
           <w:rFonts w:eastAsia="MinionPro-Regular" w:cstheme="minorHAnsi"/>
-          <w:lang w:val="en-DE"/>
         </w:rPr>
         <w:t>)1/</w:t>
       </w:r>
@@ -4886,14 +4405,12 @@
           <w:rFonts w:eastAsia="MinionPro-It" w:cstheme="minorHAnsi"/>
           <w:i/>
           <w:iCs/>
-          <w:lang w:val="en-DE"/>
         </w:rPr>
         <w:t>k</w:t>
       </w:r>
       <w:r>
         <w:rPr>
           <w:rFonts w:eastAsia="MinionPro-Regular" w:cstheme="minorHAnsi"/>
-          <w:lang w:val="en-DE"/>
         </w:rPr>
         <w:t>. ℓ0 gives the number of nonzero elements in the vector,</w:t>
       </w:r>
@@ -4909,7 +4426,6 @@
       <w:r>
         <w:rPr>
           <w:rFonts w:eastAsia="MinionPro-Regular" w:cstheme="minorHAnsi"/>
-          <w:lang w:val="en-DE"/>
         </w:rPr>
         <w:t>and ℓ∞ gives the maximum absolute value in the vector.</w:t>
       </w:r>
@@ -4925,7 +4441,6 @@
           <w:rFonts w:eastAsia="MinionPro-It" w:cstheme="minorHAnsi"/>
           <w:i/>
           <w:iCs/>
-          <w:lang w:val="en-DE"/>
         </w:rPr>
       </w:pPr>
     </w:p>
@@ -4948,7 +4463,6 @@
           <w:i/>
           <w:iCs/>
           <w:u w:val="single"/>
-          <w:lang w:val="en-DE"/>
         </w:rPr>
       </w:pPr>
       <w:r>
@@ -4959,7 +4473,6 @@
           <w:i/>
           <w:iCs/>
           <w:u w:val="single"/>
-          <w:lang w:val="en-DE"/>
         </w:rPr>
         <w:t>The higher the norm index, the more it focuses on large values and neglects small</w:t>
       </w:r>
@@ -4983,7 +4496,6 @@
           <w:i/>
           <w:iCs/>
           <w:u w:val="single"/>
-          <w:lang w:val="en-DE"/>
         </w:rPr>
         <w:t xml:space="preserve">ones. </w:t>
       </w:r>
@@ -4996,7 +4508,6 @@
           <w:i/>
           <w:iCs/>
           <w:u w:val="single"/>
-          <w:lang w:val="en-DE"/>
         </w:rPr>
         <w:t>Therefore</w:t>
       </w:r>
@@ -5009,7 +4520,6 @@
           <w:i/>
           <w:iCs/>
           <w:u w:val="single"/>
-          <w:lang w:val="en-DE"/>
         </w:rPr>
         <w:t xml:space="preserve"> the RMSE is more sensitive to outliers than the MAE. But when</w:t>
       </w:r>
@@ -5033,7 +4543,6 @@
           <w:i/>
           <w:iCs/>
           <w:u w:val="single"/>
-          <w:lang w:val="en-DE"/>
         </w:rPr>
         <w:t>outliers are exponentially rare (like in a bell-shaped curve), the RMSE performs</w:t>
       </w:r>
@@ -5057,7 +4566,6 @@
           <w:i/>
           <w:iCs/>
           <w:u w:val="single"/>
-          <w:lang w:val="en-DE"/>
         </w:rPr>
         <w:t>very well and is generally preferred.</w:t>
       </w:r>
@@ -5070,7 +4578,6 @@
         <w:spacing w:after="0" w:line="240" w:lineRule="auto"/>
         <w:rPr>
           <w:rFonts w:eastAsia="MinionPro-Regular" w:cstheme="minorHAnsi"/>
-          <w:lang w:val="en-DE"/>
         </w:rPr>
       </w:pPr>
     </w:p>
@@ -5205,13 +4712,11 @@
         <w:jc w:val="both"/>
         <w:rPr>
           <w:rFonts w:eastAsia="MinionPro-Regular" w:cstheme="minorHAnsi"/>
-          <w:lang w:val="en-DE"/>
-        </w:rPr>
-      </w:pPr>
-      <w:r>
-        <w:rPr>
-          <w:rFonts w:eastAsia="MinionPro-Regular" w:cstheme="minorHAnsi"/>
-          <w:lang w:val="en-DE"/>
+        </w:rPr>
+      </w:pPr>
+      <w:r>
+        <w:rPr>
+          <w:rFonts w:eastAsia="MinionPro-Regular" w:cstheme="minorHAnsi"/>
         </w:rPr>
         <w:t>Lastly, it is good practice to list and verify the assumptions that have been made so far</w:t>
       </w:r>
@@ -5225,7 +4730,6 @@
       <w:r>
         <w:rPr>
           <w:rFonts w:eastAsia="MinionPro-Regular" w:cstheme="minorHAnsi"/>
-          <w:lang w:val="en-DE"/>
         </w:rPr>
         <w:t>(by you or others); this can help you catch serious issues early on. For example,</w:t>
       </w:r>
@@ -5239,7 +4743,6 @@
         <w:jc w:val="both"/>
         <w:rPr>
           <w:rFonts w:eastAsia="MinionPro-Regular" w:cstheme="minorHAnsi"/>
-          <w:lang w:val="en-DE"/>
         </w:rPr>
       </w:pPr>
     </w:p>
@@ -5257,22 +4760,13 @@
         <w:jc w:val="both"/>
         <w:rPr>
           <w:rFonts w:eastAsia="MinionPro-Regular" w:cstheme="minorHAnsi"/>
-          <w:lang w:val="en-DE"/>
-        </w:rPr>
-      </w:pPr>
-      <w:r>
-        <w:rPr>
-          <w:rFonts w:eastAsia="MinionPro-Regular" w:cstheme="minorHAnsi"/>
-          <w:lang w:val="en-DE"/>
-        </w:rPr>
-        <w:t>T</w:t>
-      </w:r>
-      <w:r>
-        <w:rPr>
-          <w:rFonts w:eastAsia="MinionPro-Regular" w:cstheme="minorHAnsi"/>
-          <w:lang w:val="en-DE"/>
-        </w:rPr>
-        <w:t>he</w:t>
+        </w:rPr>
+      </w:pPr>
+      <w:r>
+        <w:rPr>
+          <w:rFonts w:eastAsia="MinionPro-Regular" w:cstheme="minorHAnsi"/>
+        </w:rPr>
+        <w:t>The</w:t>
       </w:r>
       <w:r>
         <w:rPr>
@@ -5284,7 +4778,6 @@
       <w:r>
         <w:rPr>
           <w:rFonts w:eastAsia="MinionPro-Regular" w:cstheme="minorHAnsi"/>
-          <w:lang w:val="en-DE"/>
         </w:rPr>
         <w:t>district prices that your system outputs are going to be fed into a downstream</w:t>
       </w:r>
@@ -5298,7 +4791,6 @@
       <w:r>
         <w:rPr>
           <w:rFonts w:eastAsia="MinionPro-Regular" w:cstheme="minorHAnsi"/>
-          <w:lang w:val="en-DE"/>
         </w:rPr>
         <w:t>Machine Learning system, and you assume that these prices are going to be used as</w:t>
       </w:r>
@@ -5312,7 +4804,6 @@
       <w:r>
         <w:rPr>
           <w:rFonts w:eastAsia="MinionPro-Regular" w:cstheme="minorHAnsi"/>
-          <w:lang w:val="en-DE"/>
         </w:rPr>
         <w:t>such. But what if the downstream system converts the prices into categories (e.g.,</w:t>
       </w:r>
@@ -5326,7 +4817,6 @@
       <w:r>
         <w:rPr>
           <w:rFonts w:eastAsia="MinionPro-Regular" w:cstheme="minorHAnsi"/>
-          <w:lang w:val="en-DE"/>
         </w:rPr>
         <w:t>“cheap,” “medium,” or “expensive”) and then uses those categories instead of the prices</w:t>
       </w:r>
@@ -5340,7 +4830,6 @@
       <w:r>
         <w:rPr>
           <w:rFonts w:eastAsia="MinionPro-Regular" w:cstheme="minorHAnsi"/>
-          <w:lang w:val="en-DE"/>
         </w:rPr>
         <w:t xml:space="preserve">themselves? </w:t>
       </w:r>
@@ -5359,13 +4848,11 @@
         <w:jc w:val="both"/>
         <w:rPr>
           <w:rFonts w:eastAsia="MinionPro-Regular" w:cstheme="minorHAnsi"/>
-          <w:lang w:val="en-DE"/>
-        </w:rPr>
-      </w:pPr>
-      <w:r>
-        <w:rPr>
-          <w:rFonts w:eastAsia="MinionPro-Regular" w:cstheme="minorHAnsi"/>
-          <w:lang w:val="en-DE"/>
+        </w:rPr>
+      </w:pPr>
+      <w:r>
+        <w:rPr>
+          <w:rFonts w:eastAsia="MinionPro-Regular" w:cstheme="minorHAnsi"/>
         </w:rPr>
         <w:t>In this case, getting the price perfectly right is not important at all;</w:t>
       </w:r>
@@ -5379,7 +4866,6 @@
       <w:r>
         <w:rPr>
           <w:rFonts w:eastAsia="MinionPro-Regular" w:cstheme="minorHAnsi"/>
-          <w:lang w:val="en-DE"/>
         </w:rPr>
         <w:t xml:space="preserve">your system just needs to get the category right. </w:t>
       </w:r>
@@ -5398,13 +4884,11 @@
         <w:jc w:val="both"/>
         <w:rPr>
           <w:rFonts w:eastAsia="MinionPro-Regular" w:cstheme="minorHAnsi"/>
-          <w:lang w:val="en-DE"/>
-        </w:rPr>
-      </w:pPr>
-      <w:r>
-        <w:rPr>
-          <w:rFonts w:eastAsia="MinionPro-Regular" w:cstheme="minorHAnsi"/>
-          <w:lang w:val="en-DE"/>
+        </w:rPr>
+      </w:pPr>
+      <w:r>
+        <w:rPr>
+          <w:rFonts w:eastAsia="MinionPro-Regular" w:cstheme="minorHAnsi"/>
         </w:rPr>
         <w:t>If that’s so, then the problem should</w:t>
       </w:r>
@@ -5418,7 +4902,6 @@
       <w:r>
         <w:rPr>
           <w:rFonts w:eastAsia="MinionPro-Regular" w:cstheme="minorHAnsi"/>
-          <w:lang w:val="en-DE"/>
         </w:rPr>
         <w:t xml:space="preserve">have been framed as a classification task, not a regression task. </w:t>
       </w:r>
@@ -5437,13 +4920,11 @@
         <w:jc w:val="both"/>
         <w:rPr>
           <w:rFonts w:eastAsia="MinionPro-Regular" w:cstheme="minorHAnsi"/>
-          <w:lang w:val="en-DE"/>
-        </w:rPr>
-      </w:pPr>
-      <w:r>
-        <w:rPr>
-          <w:rFonts w:eastAsia="MinionPro-Regular" w:cstheme="minorHAnsi"/>
-          <w:lang w:val="en-DE"/>
+        </w:rPr>
+      </w:pPr>
+      <w:r>
+        <w:rPr>
+          <w:rFonts w:eastAsia="MinionPro-Regular" w:cstheme="minorHAnsi"/>
         </w:rPr>
         <w:t>You don’t want to find</w:t>
       </w:r>
@@ -5457,7 +4938,6 @@
       <w:r>
         <w:rPr>
           <w:rFonts w:eastAsia="MinionPro-Regular" w:cstheme="minorHAnsi"/>
-          <w:lang w:val="en-DE"/>
         </w:rPr>
         <w:t>this out after working on a regression system for months.</w:t>
       </w:r>
@@ -5476,13 +4956,11 @@
         <w:jc w:val="both"/>
         <w:rPr>
           <w:rFonts w:eastAsia="MinionPro-Regular" w:cstheme="minorHAnsi"/>
-          <w:lang w:val="en-DE"/>
-        </w:rPr>
-      </w:pPr>
-      <w:r>
-        <w:rPr>
-          <w:rFonts w:eastAsia="MinionPro-Regular" w:cstheme="minorHAnsi"/>
-          <w:lang w:val="en-DE"/>
+        </w:rPr>
+      </w:pPr>
+      <w:r>
+        <w:rPr>
+          <w:rFonts w:eastAsia="MinionPro-Regular" w:cstheme="minorHAnsi"/>
         </w:rPr>
         <w:t>Fortunately, after talking with the team in charge of the downstream system, you are</w:t>
       </w:r>
@@ -5496,7 +4974,6 @@
       <w:r>
         <w:rPr>
           <w:rFonts w:eastAsia="MinionPro-Regular" w:cstheme="minorHAnsi"/>
-          <w:lang w:val="en-DE"/>
         </w:rPr>
         <w:t xml:space="preserve">confident that they do indeed need the actual prices, not just categories. </w:t>
       </w:r>
@@ -5515,6 +4992,135 @@
         <w:jc w:val="both"/>
         <w:rPr>
           <w:rFonts w:eastAsia="MinionPro-Regular" w:cstheme="minorHAnsi"/>
+        </w:rPr>
+      </w:pPr>
+      <w:r>
+        <w:rPr>
+          <w:rFonts w:eastAsia="MinionPro-Regular" w:cstheme="minorHAnsi"/>
+        </w:rPr>
+        <w:t>Great! You’re</w:t>
+      </w:r>
+      <w:r>
+        <w:rPr>
+          <w:rFonts w:eastAsia="MinionPro-Regular" w:cstheme="minorHAnsi"/>
+          <w:lang w:val="en-US"/>
+        </w:rPr>
+        <w:t xml:space="preserve"> </w:t>
+      </w:r>
+      <w:r>
+        <w:rPr>
+          <w:rFonts w:eastAsia="MinionPro-Regular" w:cstheme="minorHAnsi"/>
+        </w:rPr>
+        <w:t>all set, the lights are green, and you can start coding now!</w:t>
+      </w:r>
+    </w:p>
+    <w:p>
+      <w:pPr>
+        <w:autoSpaceDE w:val="0"/>
+        <w:autoSpaceDN w:val="0"/>
+        <w:adjustRightInd w:val="0"/>
+        <w:spacing w:after="0" w:line="276" w:lineRule="auto"/>
+        <w:jc w:val="both"/>
+        <w:rPr>
+          <w:rFonts w:eastAsia="MinionPro-Regular" w:cstheme="minorHAnsi"/>
+        </w:rPr>
+      </w:pPr>
+    </w:p>
+    <w:p>
+      <w:pPr>
+        <w:autoSpaceDE w:val="0"/>
+        <w:autoSpaceDN w:val="0"/>
+        <w:adjustRightInd w:val="0"/>
+        <w:spacing w:after="0" w:line="276" w:lineRule="auto"/>
+        <w:jc w:val="both"/>
+        <w:rPr>
+          <w:rFonts w:eastAsia="MinionPro-Regular" w:cstheme="minorHAnsi"/>
+        </w:rPr>
+      </w:pPr>
+    </w:p>
+    <w:p>
+      <w:pPr>
+        <w:autoSpaceDE w:val="0"/>
+        <w:autoSpaceDN w:val="0"/>
+        <w:adjustRightInd w:val="0"/>
+        <w:spacing w:after="0" w:line="276" w:lineRule="auto"/>
+        <w:jc w:val="both"/>
+        <w:rPr>
+          <w:rFonts w:eastAsia="MinionPro-Regular" w:cstheme="minorHAnsi"/>
+        </w:rPr>
+      </w:pPr>
+    </w:p>
+    <w:p>
+      <w:pPr>
+        <w:autoSpaceDE w:val="0"/>
+        <w:autoSpaceDN w:val="0"/>
+        <w:adjustRightInd w:val="0"/>
+        <w:spacing w:after="0" w:line="276" w:lineRule="auto"/>
+        <w:jc w:val="both"/>
+        <w:rPr>
+          <w:rFonts w:eastAsia="MinionPro-Regular" w:cstheme="minorHAnsi"/>
+        </w:rPr>
+      </w:pPr>
+    </w:p>
+    <w:p>
+      <w:pPr>
+        <w:autoSpaceDE w:val="0"/>
+        <w:autoSpaceDN w:val="0"/>
+        <w:adjustRightInd w:val="0"/>
+        <w:spacing w:after="0" w:line="276" w:lineRule="auto"/>
+        <w:jc w:val="both"/>
+        <w:rPr>
+          <w:rFonts w:eastAsia="MinionPro-Regular" w:cstheme="minorHAnsi"/>
+          <w:b/>
+          <w:bCs/>
+          <w:sz w:val="28"/>
+          <w:szCs w:val="28"/>
+        </w:rPr>
+      </w:pPr>
+      <w:r>
+        <w:rPr>
+          <w:rFonts w:eastAsia="MinionPro-Regular" w:cstheme="minorHAnsi"/>
+          <w:b/>
+          <w:bCs/>
+          <w:sz w:val="28"/>
+          <w:szCs w:val="28"/>
+        </w:rPr>
+        <w:t xml:space="preserve">Download the </w:t>
+      </w:r>
+      <w:proofErr w:type="gramStart"/>
+      <w:r>
+        <w:rPr>
+          <w:rFonts w:eastAsia="MinionPro-Regular" w:cstheme="minorHAnsi"/>
+          <w:b/>
+          <w:bCs/>
+          <w:sz w:val="28"/>
+          <w:szCs w:val="28"/>
+        </w:rPr>
+        <w:t>Data</w:t>
+      </w:r>
+      <w:proofErr w:type="gramEnd"/>
+    </w:p>
+    <w:p>
+      <w:pPr>
+        <w:autoSpaceDE w:val="0"/>
+        <w:autoSpaceDN w:val="0"/>
+        <w:adjustRightInd w:val="0"/>
+        <w:spacing w:after="0" w:line="276" w:lineRule="auto"/>
+        <w:jc w:val="both"/>
+        <w:rPr>
+          <w:rFonts w:eastAsia="MinionPro-Regular" w:cstheme="minorHAnsi"/>
+        </w:rPr>
+      </w:pPr>
+    </w:p>
+    <w:p>
+      <w:pPr>
+        <w:autoSpaceDE w:val="0"/>
+        <w:autoSpaceDN w:val="0"/>
+        <w:adjustRightInd w:val="0"/>
+        <w:spacing w:after="0" w:line="240" w:lineRule="auto"/>
+        <w:jc w:val="both"/>
+        <w:rPr>
+          <w:rFonts w:eastAsia="MinionPro-Regular" w:cstheme="minorHAnsi"/>
           <w:lang w:val="en-DE"/>
         </w:rPr>
       </w:pPr>
@@ -5523,7 +5129,7 @@
           <w:rFonts w:eastAsia="MinionPro-Regular" w:cstheme="minorHAnsi"/>
           <w:lang w:val="en-DE"/>
         </w:rPr>
-        <w:t>Great! You’re</w:t>
+        <w:t>In typical environments your data would be available in a relational database (or</w:t>
       </w:r>
       <w:r>
         <w:rPr>
@@ -5537,7 +5143,133 @@
           <w:rFonts w:eastAsia="MinionPro-Regular" w:cstheme="minorHAnsi"/>
           <w:lang w:val="en-DE"/>
         </w:rPr>
-        <w:t>all set, the lights are green, and you can start coding now!</w:t>
+        <w:t>some other common data store) and spread across multiple tables/documents/files.</w:t>
+      </w:r>
+      <w:r>
+        <w:rPr>
+          <w:rFonts w:eastAsia="MinionPro-Regular" w:cstheme="minorHAnsi"/>
+          <w:lang w:val="en-US"/>
+        </w:rPr>
+        <w:t xml:space="preserve"> </w:t>
+      </w:r>
+      <w:r>
+        <w:rPr>
+          <w:rFonts w:eastAsia="MinionPro-Regular" w:cstheme="minorHAnsi"/>
+          <w:lang w:val="en-DE"/>
+        </w:rPr>
+        <w:t>To access it, you would first need to get your credentials and access authorizations</w:t>
+      </w:r>
+      <w:r>
+        <w:rPr>
+          <w:rFonts w:eastAsia="MinionPro-Regular" w:cstheme="minorHAnsi"/>
+          <w:lang w:val="en-US"/>
+        </w:rPr>
+        <w:t xml:space="preserve"> </w:t>
+      </w:r>
+      <w:r>
+        <w:rPr>
+          <w:rFonts w:eastAsia="MinionPro-Regular" w:cstheme="minorHAnsi"/>
+          <w:lang w:val="en-DE"/>
+        </w:rPr>
+        <w:t>and familiarize yourself with the data schema.</w:t>
+      </w:r>
+    </w:p>
+    <w:p>
+      <w:pPr>
+        <w:autoSpaceDE w:val="0"/>
+        <w:autoSpaceDN w:val="0"/>
+        <w:adjustRightInd w:val="0"/>
+        <w:spacing w:after="0" w:line="240" w:lineRule="auto"/>
+        <w:jc w:val="both"/>
+        <w:rPr>
+          <w:rFonts w:eastAsia="MinionPro-Regular" w:cstheme="minorHAnsi"/>
+          <w:lang w:val="en-DE"/>
+        </w:rPr>
+      </w:pPr>
+    </w:p>
+    <w:p>
+      <w:pPr>
+        <w:autoSpaceDE w:val="0"/>
+        <w:autoSpaceDN w:val="0"/>
+        <w:adjustRightInd w:val="0"/>
+        <w:spacing w:after="0" w:line="240" w:lineRule="auto"/>
+        <w:rPr>
+          <w:rFonts w:eastAsia="MinionPro-Regular" w:cstheme="minorHAnsi"/>
+        </w:rPr>
+      </w:pPr>
+      <w:r>
+        <w:rPr>
+          <w:rFonts w:eastAsia="MinionPro-Regular" w:cstheme="minorHAnsi"/>
+          <w:lang w:val="en-DE"/>
+        </w:rPr>
+        <w:t>In this project, however, things are</w:t>
+      </w:r>
+      <w:r>
+        <w:rPr>
+          <w:rFonts w:eastAsia="MinionPro-Regular" w:cstheme="minorHAnsi"/>
+          <w:lang w:val="en-US"/>
+        </w:rPr>
+        <w:t xml:space="preserve"> </w:t>
+      </w:r>
+      <w:r>
+        <w:rPr>
+          <w:rFonts w:eastAsia="MinionPro-Regular" w:cstheme="minorHAnsi"/>
+          <w:lang w:val="en-DE"/>
+        </w:rPr>
+        <w:t>much simpler: you will just download a single compressed file,</w:t>
+      </w:r>
+      <w:r>
+        <w:rPr>
+          <w:rFonts w:eastAsia="MinionPro-Regular" w:cstheme="minorHAnsi"/>
+          <w:lang w:val="en-US"/>
+        </w:rPr>
+        <w:t xml:space="preserve"> </w:t>
+      </w:r>
+      <w:r>
+        <w:rPr>
+          <w:rFonts w:eastAsia="MinionPro-It" w:cstheme="minorHAnsi"/>
+          <w:i/>
+          <w:iCs/>
+          <w:lang w:val="en-DE"/>
+        </w:rPr>
+        <w:t>housing.tgz</w:t>
+      </w:r>
+      <w:r>
+        <w:rPr>
+          <w:rFonts w:eastAsia="MinionPro-Regular" w:cstheme="minorHAnsi"/>
+          <w:lang w:val="en-DE"/>
+        </w:rPr>
+        <w:t>, which</w:t>
+      </w:r>
+      <w:r>
+        <w:rPr>
+          <w:rFonts w:eastAsia="MinionPro-Regular" w:cstheme="minorHAnsi"/>
+          <w:lang w:val="en-US"/>
+        </w:rPr>
+        <w:t xml:space="preserve"> </w:t>
+      </w:r>
+      <w:r>
+        <w:rPr>
+          <w:rFonts w:eastAsia="MinionPro-Regular" w:cstheme="minorHAnsi"/>
+          <w:lang w:val="en-DE"/>
+        </w:rPr>
+        <w:t xml:space="preserve">contains a comma-separated values (CSV) file called </w:t>
+      </w:r>
+      <w:r>
+        <w:rPr>
+          <w:rFonts w:eastAsia="MinionPro-It" w:cstheme="minorHAnsi"/>
+          <w:i/>
+          <w:iCs/>
+          <w:lang w:val="en-DE"/>
+        </w:rPr>
+        <w:t xml:space="preserve">housing.csv </w:t>
+      </w:r>
+      <w:r>
+        <w:rPr>
+          <w:rFonts w:eastAsia="MinionPro-Regular" w:cstheme="minorHAnsi"/>
+          <w:lang w:val="en-DE"/>
+        </w:rPr>
+        <w:t>with all the data.</w:t>
       </w:r>
     </w:p>
     <w:p>
@@ -5557,24 +5289,234 @@
         <w:autoSpaceDE w:val="0"/>
         <w:autoSpaceDN w:val="0"/>
         <w:adjustRightInd w:val="0"/>
-        <w:spacing w:after="0" w:line="276" w:lineRule="auto"/>
-        <w:jc w:val="both"/>
-        <w:rPr>
-          <w:rFonts w:eastAsia="MinionPro-Regular" w:cstheme="minorHAnsi"/>
-        </w:rPr>
-      </w:pPr>
-    </w:p>
-    <w:p>
-      <w:pPr>
-        <w:autoSpaceDE w:val="0"/>
-        <w:autoSpaceDN w:val="0"/>
-        <w:adjustRightInd w:val="0"/>
-        <w:spacing w:after="0" w:line="276" w:lineRule="auto"/>
-        <w:jc w:val="both"/>
-        <w:rPr>
-          <w:rFonts w:eastAsia="MinionPro-Regular" w:cstheme="minorHAnsi"/>
-        </w:rPr>
-      </w:pPr>
+        <w:spacing w:after="0" w:line="240" w:lineRule="auto"/>
+        <w:jc w:val="both"/>
+        <w:rPr>
+          <w:rFonts w:eastAsia="MinionPro-Regular" w:cstheme="minorHAnsi"/>
+          <w:lang w:val="en-DE"/>
+        </w:rPr>
+      </w:pPr>
+      <w:r>
+        <w:rPr>
+          <w:rFonts w:eastAsia="MinionPro-Regular" w:cstheme="minorHAnsi"/>
+          <w:lang w:val="en-DE"/>
+        </w:rPr>
+        <w:t xml:space="preserve">You could use your web browser to download the file and run </w:t>
+      </w:r>
+      <w:r>
+        <w:rPr>
+          <w:rFonts w:eastAsia="UbuntuMono-Regular" w:cstheme="minorHAnsi"/>
+          <w:lang w:val="en-DE"/>
+        </w:rPr>
+        <w:t xml:space="preserve">tar </w:t>
+      </w:r>
+      <w:proofErr w:type="spellStart"/>
+      <w:r>
+        <w:rPr>
+          <w:rFonts w:eastAsia="UbuntuMono-Regular" w:cstheme="minorHAnsi"/>
+          <w:lang w:val="en-DE"/>
+        </w:rPr>
+        <w:t>xzf</w:t>
+      </w:r>
+      <w:proofErr w:type="spellEnd"/>
+      <w:r>
+        <w:rPr>
+          <w:rFonts w:eastAsia="UbuntuMono-Regular" w:cstheme="minorHAnsi"/>
+          <w:lang w:val="en-DE"/>
+        </w:rPr>
+        <w:t xml:space="preserve"> housing.tgz</w:t>
+      </w:r>
+      <w:r>
+        <w:rPr>
+          <w:rFonts w:eastAsia="UbuntuMono-Regular" w:cstheme="minorHAnsi"/>
+          <w:lang w:val="en-US"/>
+        </w:rPr>
+        <w:t xml:space="preserve"> </w:t>
+      </w:r>
+      <w:r>
+        <w:rPr>
+          <w:rFonts w:eastAsia="MinionPro-Regular" w:cstheme="minorHAnsi"/>
+          <w:lang w:val="en-DE"/>
+        </w:rPr>
+        <w:t xml:space="preserve">to decompress it and extract the CSV file, </w:t>
+      </w:r>
+      <w:r>
+        <w:rPr>
+          <w:rFonts w:eastAsia="MinionPro-Regular" w:cstheme="minorHAnsi"/>
+          <w:b/>
+          <w:bCs/>
+          <w:i/>
+          <w:iCs/>
+          <w:u w:val="single"/>
+          <w:lang w:val="en-DE"/>
+        </w:rPr>
+        <w:t>but it is preferable to create a small function</w:t>
+      </w:r>
+      <w:r>
+        <w:rPr>
+          <w:rFonts w:eastAsia="MinionPro-Regular" w:cstheme="minorHAnsi"/>
+          <w:b/>
+          <w:bCs/>
+          <w:i/>
+          <w:iCs/>
+          <w:u w:val="single"/>
+          <w:lang w:val="en-US"/>
+        </w:rPr>
+        <w:t xml:space="preserve"> </w:t>
+      </w:r>
+      <w:r>
+        <w:rPr>
+          <w:rFonts w:eastAsia="MinionPro-Regular" w:cstheme="minorHAnsi"/>
+          <w:b/>
+          <w:bCs/>
+          <w:i/>
+          <w:iCs/>
+          <w:u w:val="single"/>
+          <w:lang w:val="en-DE"/>
+        </w:rPr>
+        <w:t>to do that</w:t>
+      </w:r>
+      <w:r>
+        <w:rPr>
+          <w:rFonts w:eastAsia="MinionPro-Regular" w:cstheme="minorHAnsi"/>
+          <w:lang w:val="en-DE"/>
+        </w:rPr>
+        <w:t xml:space="preserve">. </w:t>
+      </w:r>
+      <w:r>
+        <w:rPr>
+          <w:rFonts w:eastAsia="MinionPro-Regular" w:cstheme="minorHAnsi"/>
+          <w:b/>
+          <w:bCs/>
+          <w:i/>
+          <w:iCs/>
+          <w:u w:val="single"/>
+          <w:lang w:val="en-DE"/>
+        </w:rPr>
+        <w:t xml:space="preserve">Having a function that downloads the data is useful </w:t>
+      </w:r>
+      <w:proofErr w:type="gramStart"/>
+      <w:r>
+        <w:rPr>
+          <w:rFonts w:eastAsia="MinionPro-Regular" w:cstheme="minorHAnsi"/>
+          <w:b/>
+          <w:bCs/>
+          <w:i/>
+          <w:iCs/>
+          <w:u w:val="single"/>
+          <w:lang w:val="en-DE"/>
+        </w:rPr>
+        <w:t>in particular if</w:t>
+      </w:r>
+      <w:proofErr w:type="gramEnd"/>
+      <w:r>
+        <w:rPr>
+          <w:rFonts w:eastAsia="MinionPro-Regular" w:cstheme="minorHAnsi"/>
+          <w:b/>
+          <w:bCs/>
+          <w:i/>
+          <w:iCs/>
+          <w:u w:val="single"/>
+          <w:lang w:val="en-DE"/>
+        </w:rPr>
+        <w:t xml:space="preserve"> the</w:t>
+      </w:r>
+      <w:r>
+        <w:rPr>
+          <w:rFonts w:eastAsia="MinionPro-Regular" w:cstheme="minorHAnsi"/>
+          <w:b/>
+          <w:bCs/>
+          <w:i/>
+          <w:iCs/>
+          <w:u w:val="single"/>
+          <w:lang w:val="en-US"/>
+        </w:rPr>
+        <w:t xml:space="preserve"> </w:t>
+      </w:r>
+      <w:r>
+        <w:rPr>
+          <w:rFonts w:eastAsia="MinionPro-Regular" w:cstheme="minorHAnsi"/>
+          <w:b/>
+          <w:bCs/>
+          <w:i/>
+          <w:iCs/>
+          <w:u w:val="single"/>
+          <w:lang w:val="en-DE"/>
+        </w:rPr>
+        <w:t>data changes regularly: you can write a small script that uses the function to fetch the</w:t>
+      </w:r>
+      <w:r>
+        <w:rPr>
+          <w:rFonts w:eastAsia="MinionPro-Regular" w:cstheme="minorHAnsi"/>
+          <w:b/>
+          <w:bCs/>
+          <w:i/>
+          <w:iCs/>
+          <w:u w:val="single"/>
+          <w:lang w:val="en-US"/>
+        </w:rPr>
+        <w:t xml:space="preserve"> </w:t>
+      </w:r>
+      <w:r>
+        <w:rPr>
+          <w:rFonts w:eastAsia="MinionPro-Regular" w:cstheme="minorHAnsi"/>
+          <w:b/>
+          <w:bCs/>
+          <w:i/>
+          <w:iCs/>
+          <w:u w:val="single"/>
+          <w:lang w:val="en-DE"/>
+        </w:rPr>
+        <w:t>latest data (or you can set up a scheduled job to do that automatically at regular intervals).</w:t>
+      </w:r>
+      <w:r>
+        <w:rPr>
+          <w:rFonts w:eastAsia="MinionPro-Regular" w:cstheme="minorHAnsi"/>
+          <w:b/>
+          <w:bCs/>
+          <w:i/>
+          <w:iCs/>
+          <w:u w:val="single"/>
+          <w:lang w:val="en-US"/>
+        </w:rPr>
+        <w:t xml:space="preserve"> </w:t>
+      </w:r>
+      <w:r>
+        <w:rPr>
+          <w:rFonts w:eastAsia="MinionPro-Regular" w:cstheme="minorHAnsi"/>
+          <w:b/>
+          <w:bCs/>
+          <w:i/>
+          <w:iCs/>
+          <w:u w:val="single"/>
+          <w:lang w:val="en-DE"/>
+        </w:rPr>
+        <w:t>Automating the process of fetching the data is also useful if you need to install</w:t>
+      </w:r>
+      <w:r>
+        <w:rPr>
+          <w:rFonts w:eastAsia="MinionPro-Regular" w:cstheme="minorHAnsi"/>
+          <w:b/>
+          <w:bCs/>
+          <w:i/>
+          <w:iCs/>
+          <w:u w:val="single"/>
+          <w:lang w:val="en-US"/>
+        </w:rPr>
+        <w:t xml:space="preserve"> </w:t>
+      </w:r>
+      <w:r>
+        <w:rPr>
+          <w:rFonts w:eastAsia="MinionPro-Regular" w:cstheme="minorHAnsi"/>
+          <w:b/>
+          <w:bCs/>
+          <w:i/>
+          <w:iCs/>
+          <w:u w:val="single"/>
+          <w:lang w:val="en-DE"/>
+        </w:rPr>
+        <w:t>the dataset on multiple machines.</w:t>
+      </w:r>
     </w:p>
     <w:p>
       <w:pPr>
@@ -5971,7 +5913,6 @@
           <w:sz w:val="24"/>
           <w:szCs w:val="24"/>
         </w:rPr>
-        <w:lastRenderedPageBreak/>
         <w:t>Exercises</w:t>
       </w:r>
     </w:p>
@@ -6426,7 +6367,6 @@
           <w:rFonts w:eastAsia="MinionPro-Regular" w:cstheme="minorHAnsi"/>
           <w:sz w:val="16"/>
           <w:szCs w:val="16"/>
-          <w:lang w:val="en-DE"/>
         </w:rPr>
         <w:t xml:space="preserve">A piece of information fed to a Machine Learning system is often called a </w:t>
       </w:r>
@@ -6437,7 +6377,6 @@
           <w:iCs/>
           <w:sz w:val="16"/>
           <w:szCs w:val="16"/>
-          <w:lang w:val="en-DE"/>
         </w:rPr>
         <w:t>signal</w:t>
       </w:r>
@@ -6446,7 +6385,6 @@
           <w:rFonts w:eastAsia="MinionPro-Regular" w:cstheme="minorHAnsi"/>
           <w:sz w:val="16"/>
           <w:szCs w:val="16"/>
-          <w:lang w:val="en-DE"/>
         </w:rPr>
         <w:t>, in reference to Claude Shannon’s</w:t>
       </w:r>
@@ -6464,7 +6402,6 @@
           <w:rFonts w:eastAsia="MinionPro-Regular" w:cstheme="minorHAnsi"/>
           <w:sz w:val="16"/>
           <w:szCs w:val="16"/>
-          <w:lang w:val="en-DE"/>
         </w:rPr>
         <w:t>information theory, which he developed at Bell Labs to improve telecommunications. His theory: you</w:t>
       </w:r>
@@ -6482,7 +6419,6 @@
           <w:rFonts w:eastAsia="MinionPro-Regular" w:cstheme="minorHAnsi"/>
           <w:sz w:val="16"/>
           <w:szCs w:val="16"/>
-          <w:lang w:val="en-DE"/>
         </w:rPr>
         <w:t>want a high signal-to-noise ratio.</w:t>
       </w:r>

--- a/part-one/chapter2/chapter-two-outline.docx
+++ b/part-one/chapter2/chapter-two-outline.docx
@@ -5121,13 +5121,11 @@
         <w:jc w:val="both"/>
         <w:rPr>
           <w:rFonts w:eastAsia="MinionPro-Regular" w:cstheme="minorHAnsi"/>
-          <w:lang w:val="en-DE"/>
-        </w:rPr>
-      </w:pPr>
-      <w:r>
-        <w:rPr>
-          <w:rFonts w:eastAsia="MinionPro-Regular" w:cstheme="minorHAnsi"/>
-          <w:lang w:val="en-DE"/>
+        </w:rPr>
+      </w:pPr>
+      <w:r>
+        <w:rPr>
+          <w:rFonts w:eastAsia="MinionPro-Regular" w:cstheme="minorHAnsi"/>
         </w:rPr>
         <w:t>In typical environments your data would be available in a relational database (or</w:t>
       </w:r>
@@ -5141,7 +5139,6 @@
       <w:r>
         <w:rPr>
           <w:rFonts w:eastAsia="MinionPro-Regular" w:cstheme="minorHAnsi"/>
-          <w:lang w:val="en-DE"/>
         </w:rPr>
         <w:t>some other common data store) and spread across multiple tables/documents/files.</w:t>
       </w:r>
@@ -5155,7 +5152,6 @@
       <w:r>
         <w:rPr>
           <w:rFonts w:eastAsia="MinionPro-Regular" w:cstheme="minorHAnsi"/>
-          <w:lang w:val="en-DE"/>
         </w:rPr>
         <w:t>To access it, you would first need to get your credentials and access authorizations</w:t>
       </w:r>
@@ -5169,7 +5165,6 @@
       <w:r>
         <w:rPr>
           <w:rFonts w:eastAsia="MinionPro-Regular" w:cstheme="minorHAnsi"/>
-          <w:lang w:val="en-DE"/>
         </w:rPr>
         <w:t>and familiarize yourself with the data schema.</w:t>
       </w:r>
@@ -5183,7 +5178,6 @@
         <w:jc w:val="both"/>
         <w:rPr>
           <w:rFonts w:eastAsia="MinionPro-Regular" w:cstheme="minorHAnsi"/>
-          <w:lang w:val="en-DE"/>
         </w:rPr>
       </w:pPr>
     </w:p>
@@ -5200,7 +5194,6 @@
       <w:r>
         <w:rPr>
           <w:rFonts w:eastAsia="MinionPro-Regular" w:cstheme="minorHAnsi"/>
-          <w:lang w:val="en-DE"/>
         </w:rPr>
         <w:t>In this project, however, things are</w:t>
       </w:r>
@@ -5214,7 +5207,6 @@
       <w:r>
         <w:rPr>
           <w:rFonts w:eastAsia="MinionPro-Regular" w:cstheme="minorHAnsi"/>
-          <w:lang w:val="en-DE"/>
         </w:rPr>
         <w:t>much simpler: you will just download a single compressed file,</w:t>
       </w:r>
@@ -5230,14 +5222,12 @@
           <w:rFonts w:eastAsia="MinionPro-It" w:cstheme="minorHAnsi"/>
           <w:i/>
           <w:iCs/>
-          <w:lang w:val="en-DE"/>
         </w:rPr>
         <w:t>housing.tgz</w:t>
       </w:r>
       <w:r>
         <w:rPr>
           <w:rFonts w:eastAsia="MinionPro-Regular" w:cstheme="minorHAnsi"/>
-          <w:lang w:val="en-DE"/>
         </w:rPr>
         <w:t>, which</w:t>
       </w:r>
@@ -5251,7 +5241,6 @@
       <w:r>
         <w:rPr>
           <w:rFonts w:eastAsia="MinionPro-Regular" w:cstheme="minorHAnsi"/>
-          <w:lang w:val="en-DE"/>
         </w:rPr>
         <w:t xml:space="preserve">contains a comma-separated values (CSV) file called </w:t>
       </w:r>
@@ -5260,14 +5249,12 @@
           <w:rFonts w:eastAsia="MinionPro-It" w:cstheme="minorHAnsi"/>
           <w:i/>
           <w:iCs/>
-          <w:lang w:val="en-DE"/>
         </w:rPr>
         <w:t xml:space="preserve">housing.csv </w:t>
       </w:r>
       <w:r>
         <w:rPr>
           <w:rFonts w:eastAsia="MinionPro-Regular" w:cstheme="minorHAnsi"/>
-          <w:lang w:val="en-DE"/>
         </w:rPr>
         <w:t>with all the data.</w:t>
       </w:r>
@@ -5293,20 +5280,17 @@
         <w:jc w:val="both"/>
         <w:rPr>
           <w:rFonts w:eastAsia="MinionPro-Regular" w:cstheme="minorHAnsi"/>
-          <w:lang w:val="en-DE"/>
-        </w:rPr>
-      </w:pPr>
-      <w:r>
-        <w:rPr>
-          <w:rFonts w:eastAsia="MinionPro-Regular" w:cstheme="minorHAnsi"/>
-          <w:lang w:val="en-DE"/>
+        </w:rPr>
+      </w:pPr>
+      <w:r>
+        <w:rPr>
+          <w:rFonts w:eastAsia="MinionPro-Regular" w:cstheme="minorHAnsi"/>
         </w:rPr>
         <w:t xml:space="preserve">You could use your web browser to download the file and run </w:t>
       </w:r>
       <w:r>
         <w:rPr>
           <w:rFonts w:eastAsia="UbuntuMono-Regular" w:cstheme="minorHAnsi"/>
-          <w:lang w:val="en-DE"/>
         </w:rPr>
         <w:t xml:space="preserve">tar </w:t>
       </w:r>
@@ -5314,7 +5298,6 @@
       <w:r>
         <w:rPr>
           <w:rFonts w:eastAsia="UbuntuMono-Regular" w:cstheme="minorHAnsi"/>
-          <w:lang w:val="en-DE"/>
         </w:rPr>
         <w:t>xzf</w:t>
       </w:r>
@@ -5322,7 +5305,6 @@
       <w:r>
         <w:rPr>
           <w:rFonts w:eastAsia="UbuntuMono-Regular" w:cstheme="minorHAnsi"/>
-          <w:lang w:val="en-DE"/>
         </w:rPr>
         <w:t xml:space="preserve"> housing.tgz</w:t>
       </w:r>
@@ -5336,7 +5318,6 @@
       <w:r>
         <w:rPr>
           <w:rFonts w:eastAsia="MinionPro-Regular" w:cstheme="minorHAnsi"/>
-          <w:lang w:val="en-DE"/>
         </w:rPr>
         <w:t xml:space="preserve">to decompress it and extract the CSV file, </w:t>
       </w:r>
@@ -5348,7 +5329,6 @@
           <w:i/>
           <w:iCs/>
           <w:u w:val="single"/>
-          <w:lang w:val="en-DE"/>
         </w:rPr>
         <w:t>but it is preferable to create a small function</w:t>
       </w:r>
@@ -5372,14 +5352,12 @@
           <w:i/>
           <w:iCs/>
           <w:u w:val="single"/>
-          <w:lang w:val="en-DE"/>
         </w:rPr>
         <w:t>to do that</w:t>
       </w:r>
       <w:r>
         <w:rPr>
           <w:rFonts w:eastAsia="MinionPro-Regular" w:cstheme="minorHAnsi"/>
-          <w:lang w:val="en-DE"/>
         </w:rPr>
         <w:t xml:space="preserve">. </w:t>
       </w:r>
@@ -5391,7 +5369,6 @@
           <w:i/>
           <w:iCs/>
           <w:u w:val="single"/>
-          <w:lang w:val="en-DE"/>
         </w:rPr>
         <w:t xml:space="preserve">Having a function that downloads the data is useful </w:t>
       </w:r>
@@ -5404,7 +5381,6 @@
           <w:i/>
           <w:iCs/>
           <w:u w:val="single"/>
-          <w:lang w:val="en-DE"/>
         </w:rPr>
         <w:t>in particular if</w:t>
       </w:r>
@@ -5417,7 +5393,6 @@
           <w:i/>
           <w:iCs/>
           <w:u w:val="single"/>
-          <w:lang w:val="en-DE"/>
         </w:rPr>
         <w:t xml:space="preserve"> the</w:t>
       </w:r>
@@ -5441,7 +5416,6 @@
           <w:i/>
           <w:iCs/>
           <w:u w:val="single"/>
-          <w:lang w:val="en-DE"/>
         </w:rPr>
         <w:t>data changes regularly: you can write a small script that uses the function to fetch the</w:t>
       </w:r>
@@ -5465,7 +5439,6 @@
           <w:i/>
           <w:iCs/>
           <w:u w:val="single"/>
-          <w:lang w:val="en-DE"/>
         </w:rPr>
         <w:t>latest data (or you can set up a scheduled job to do that automatically at regular intervals).</w:t>
       </w:r>
@@ -5489,7 +5462,6 @@
           <w:i/>
           <w:iCs/>
           <w:u w:val="single"/>
-          <w:lang w:val="en-DE"/>
         </w:rPr>
         <w:t>Automating the process of fetching the data is also useful if you need to install</w:t>
       </w:r>
@@ -5513,7 +5485,6 @@
           <w:i/>
           <w:iCs/>
           <w:u w:val="single"/>
-          <w:lang w:val="en-DE"/>
         </w:rPr>
         <w:t>the dataset on multiple machines.</w:t>
       </w:r>
@@ -5539,8 +5510,22 @@
         <w:jc w:val="both"/>
         <w:rPr>
           <w:rFonts w:eastAsia="MinionPro-Regular" w:cstheme="minorHAnsi"/>
-        </w:rPr>
-      </w:pPr>
+          <w:b/>
+          <w:bCs/>
+          <w:sz w:val="28"/>
+          <w:szCs w:val="28"/>
+        </w:rPr>
+      </w:pPr>
+      <w:r>
+        <w:rPr>
+          <w:rFonts w:eastAsia="MinionPro-Regular" w:cstheme="minorHAnsi"/>
+          <w:b/>
+          <w:bCs/>
+          <w:sz w:val="28"/>
+          <w:szCs w:val="28"/>
+        </w:rPr>
+        <w:t>Take a Quick Look at the Data Structure</w:t>
+      </w:r>
     </w:p>
     <w:p>
       <w:pPr>
@@ -5559,6 +5544,90 @@
         <w:autoSpaceDE w:val="0"/>
         <w:autoSpaceDN w:val="0"/>
         <w:adjustRightInd w:val="0"/>
+        <w:spacing w:after="0" w:line="240" w:lineRule="auto"/>
+        <w:jc w:val="both"/>
+        <w:rPr>
+          <w:rFonts w:eastAsia="MinionPro-Regular" w:cstheme="minorHAnsi"/>
+          <w:lang w:val="en-US"/>
+        </w:rPr>
+      </w:pPr>
+      <w:r>
+        <w:rPr>
+          <w:rFonts w:eastAsia="MinionPro-Regular" w:cstheme="minorHAnsi"/>
+          <w:lang w:val="en-US"/>
+        </w:rPr>
+        <w:t>After setting up the environment, fetching the “housing” dataset, loading the data, l</w:t>
+      </w:r>
+      <w:r>
+        <w:rPr>
+          <w:rFonts w:eastAsia="MinionPro-Regular" w:cstheme="minorHAnsi"/>
+          <w:lang w:val="en-DE"/>
+        </w:rPr>
+        <w:t xml:space="preserve">et’s take a look at the top five rows using the </w:t>
+      </w:r>
+      <w:proofErr w:type="spellStart"/>
+      <w:r>
+        <w:rPr>
+          <w:rFonts w:eastAsia="MinionPro-Regular" w:cstheme="minorHAnsi"/>
+          <w:lang w:val="en-DE"/>
+        </w:rPr>
+        <w:t>DataFrame</w:t>
+      </w:r>
+      <w:proofErr w:type="spellEnd"/>
+      <w:r>
+        <w:rPr>
+          <w:rFonts w:eastAsia="MinionPro-Regular" w:cstheme="minorHAnsi"/>
+          <w:lang w:val="en-DE"/>
+        </w:rPr>
+        <w:t xml:space="preserve">’s </w:t>
+      </w:r>
+      <w:proofErr w:type="gramStart"/>
+      <w:r>
+        <w:rPr>
+          <w:rFonts w:eastAsia="UbuntuMono-Regular" w:cstheme="minorHAnsi"/>
+          <w:b/>
+          <w:bCs/>
+          <w:lang w:val="en-DE"/>
+        </w:rPr>
+        <w:t>head(</w:t>
+      </w:r>
+      <w:proofErr w:type="gramEnd"/>
+      <w:r>
+        <w:rPr>
+          <w:rFonts w:eastAsia="UbuntuMono-Regular" w:cstheme="minorHAnsi"/>
+          <w:b/>
+          <w:bCs/>
+          <w:lang w:val="en-DE"/>
+        </w:rPr>
+        <w:t>)</w:t>
+      </w:r>
+      <w:r>
+        <w:rPr>
+          <w:rFonts w:eastAsia="UbuntuMono-Regular" w:cstheme="minorHAnsi"/>
+          <w:lang w:val="en-DE"/>
+        </w:rPr>
+        <w:t xml:space="preserve"> </w:t>
+      </w:r>
+      <w:r>
+        <w:rPr>
+          <w:rFonts w:eastAsia="MinionPro-Regular" w:cstheme="minorHAnsi"/>
+          <w:lang w:val="en-DE"/>
+        </w:rPr>
+        <w:t>method</w:t>
+      </w:r>
+      <w:r>
+        <w:rPr>
+          <w:rFonts w:eastAsia="MinionPro-Regular" w:cstheme="minorHAnsi"/>
+          <w:lang w:val="en-US"/>
+        </w:rPr>
+        <w:t>.</w:t>
+      </w:r>
+    </w:p>
+    <w:p>
+      <w:pPr>
+        <w:autoSpaceDE w:val="0"/>
+        <w:autoSpaceDN w:val="0"/>
+        <w:adjustRightInd w:val="0"/>
         <w:spacing w:after="0" w:line="276" w:lineRule="auto"/>
         <w:jc w:val="both"/>
         <w:rPr>
@@ -5572,11 +5641,65 @@
         <w:autoSpaceDN w:val="0"/>
         <w:adjustRightInd w:val="0"/>
         <w:spacing w:after="0" w:line="276" w:lineRule="auto"/>
-        <w:jc w:val="both"/>
-        <w:rPr>
-          <w:rFonts w:eastAsia="MinionPro-Regular" w:cstheme="minorHAnsi"/>
-        </w:rPr>
-      </w:pPr>
+        <w:jc w:val="center"/>
+        <w:rPr>
+          <w:rFonts w:eastAsia="MinionPro-Regular" w:cstheme="minorHAnsi"/>
+        </w:rPr>
+      </w:pPr>
+      <w:r>
+        <w:rPr>
+          <w:rFonts w:eastAsia="MinionPro-Regular" w:cstheme="minorHAnsi"/>
+          <w:noProof/>
+        </w:rPr>
+        <w:drawing>
+          <wp:inline distT="0" distB="0" distL="0" distR="0" wp14:anchorId="01011AA4" wp14:editId="02AB3B47">
+            <wp:extent cx="6052144" cy="2132649"/>
+            <wp:effectExtent l="0" t="0" r="6350" b="1270"/>
+            <wp:docPr id="2" name="Picture 2"/>
+            <wp:cNvGraphicFramePr>
+              <a:graphicFrameLocks xmlns:a="http://schemas.openxmlformats.org/drawingml/2006/main" noChangeAspect="1"/>
+            </wp:cNvGraphicFramePr>
+            <a:graphic xmlns:a="http://schemas.openxmlformats.org/drawingml/2006/main">
+              <a:graphicData uri="http://schemas.openxmlformats.org/drawingml/2006/picture">
+                <pic:pic xmlns:pic="http://schemas.openxmlformats.org/drawingml/2006/picture">
+                  <pic:nvPicPr>
+                    <pic:cNvPr id="0" name="Picture 1"/>
+                    <pic:cNvPicPr>
+                      <a:picLocks noChangeAspect="1" noChangeArrowheads="1"/>
+                    </pic:cNvPicPr>
+                  </pic:nvPicPr>
+                  <pic:blipFill>
+                    <a:blip r:embed="rId11">
+                      <a:extLst>
+                        <a:ext uri="{28A0092B-C50C-407E-A947-70E740481C1C}">
+                          <a14:useLocalDpi xmlns:a14="http://schemas.microsoft.com/office/drawing/2010/main" val="0"/>
+                        </a:ext>
+                      </a:extLst>
+                    </a:blip>
+                    <a:srcRect/>
+                    <a:stretch>
+                      <a:fillRect/>
+                    </a:stretch>
+                  </pic:blipFill>
+                  <pic:spPr bwMode="auto">
+                    <a:xfrm>
+                      <a:off x="0" y="0"/>
+                      <a:ext cx="6065044" cy="2137195"/>
+                    </a:xfrm>
+                    <a:prstGeom prst="rect">
+                      <a:avLst/>
+                    </a:prstGeom>
+                    <a:noFill/>
+                    <a:ln>
+                      <a:noFill/>
+                    </a:ln>
+                  </pic:spPr>
+                </pic:pic>
+              </a:graphicData>
+            </a:graphic>
+          </wp:inline>
+        </w:drawing>
+      </w:r>
     </w:p>
     <w:p>
       <w:pPr>
@@ -5587,6 +5710,588 @@
         <w:jc w:val="both"/>
         <w:rPr>
           <w:rFonts w:eastAsia="MinionPro-Regular" w:cstheme="minorHAnsi"/>
+          <w:b/>
+          <w:bCs/>
+          <w:u w:val="single"/>
+          <w:lang w:val="en-US"/>
+        </w:rPr>
+      </w:pPr>
+      <w:r>
+        <w:rPr>
+          <w:rFonts w:eastAsia="MinionPro-Regular" w:cstheme="minorHAnsi"/>
+          <w:lang w:val="en-DE"/>
+        </w:rPr>
+        <w:lastRenderedPageBreak/>
+        <w:t xml:space="preserve">Each row represents one </w:t>
+      </w:r>
+      <w:r>
+        <w:rPr>
+          <w:rFonts w:eastAsia="MinionPro-Regular" w:cstheme="minorHAnsi"/>
+          <w:b/>
+          <w:bCs/>
+          <w:u w:val="single"/>
+          <w:lang w:val="en-DE"/>
+        </w:rPr>
+        <w:t>district</w:t>
+      </w:r>
+      <w:r>
+        <w:rPr>
+          <w:rFonts w:eastAsia="MinionPro-Regular" w:cstheme="minorHAnsi"/>
+          <w:lang w:val="en-DE"/>
+        </w:rPr>
+        <w:t>.</w:t>
+      </w:r>
+      <w:r>
+        <w:rPr>
+          <w:rFonts w:eastAsia="MinionPro-Regular" w:cstheme="minorHAnsi"/>
+          <w:lang w:val="en-US"/>
+        </w:rPr>
+        <w:t xml:space="preserve"> </w:t>
+      </w:r>
+      <w:r>
+        <w:rPr>
+          <w:rFonts w:eastAsia="MinionPro-Regular" w:cstheme="minorHAnsi"/>
+          <w:lang w:val="en-DE"/>
+        </w:rPr>
+        <w:t xml:space="preserve">There are 10 </w:t>
+      </w:r>
+      <w:r>
+        <w:rPr>
+          <w:rFonts w:eastAsia="MinionPro-Regular" w:cstheme="minorHAnsi"/>
+          <w:b/>
+          <w:bCs/>
+          <w:u w:val="single"/>
+          <w:lang w:val="en-DE"/>
+        </w:rPr>
+        <w:t>attributes</w:t>
+      </w:r>
+      <w:r>
+        <w:rPr>
+          <w:rFonts w:eastAsia="MinionPro-Regular" w:cstheme="minorHAnsi"/>
+          <w:b/>
+          <w:bCs/>
+          <w:u w:val="single"/>
+          <w:lang w:val="en-US"/>
+        </w:rPr>
+        <w:t>:</w:t>
+      </w:r>
+    </w:p>
+    <w:p>
+      <w:pPr>
+        <w:pStyle w:val="ListParagraph"/>
+        <w:numPr>
+          <w:ilvl w:val="0"/>
+          <w:numId w:val="36"/>
+        </w:numPr>
+        <w:autoSpaceDE w:val="0"/>
+        <w:autoSpaceDN w:val="0"/>
+        <w:adjustRightInd w:val="0"/>
+        <w:spacing w:after="0" w:line="240" w:lineRule="auto"/>
+        <w:jc w:val="both"/>
+        <w:rPr>
+          <w:rFonts w:ascii="Consolas" w:eastAsia="MinionPro-Regular" w:hAnsi="Consolas" w:cstheme="minorHAnsi"/>
+          <w:lang w:val="en-US"/>
+        </w:rPr>
+      </w:pPr>
+      <w:r>
+        <w:rPr>
+          <w:rFonts w:ascii="Consolas" w:eastAsia="UbuntuMono-Regular" w:hAnsi="Consolas" w:cstheme="minorHAnsi"/>
+          <w:lang w:val="en-DE"/>
+        </w:rPr>
+        <w:t>longitude</w:t>
+      </w:r>
+      <w:r>
+        <w:rPr>
+          <w:rFonts w:ascii="Consolas" w:eastAsia="MinionPro-Regular" w:hAnsi="Consolas" w:cstheme="minorHAnsi"/>
+          <w:lang w:val="en-DE"/>
+        </w:rPr>
+        <w:t xml:space="preserve">, </w:t>
+      </w:r>
+    </w:p>
+    <w:p>
+      <w:pPr>
+        <w:pStyle w:val="ListParagraph"/>
+        <w:numPr>
+          <w:ilvl w:val="0"/>
+          <w:numId w:val="36"/>
+        </w:numPr>
+        <w:autoSpaceDE w:val="0"/>
+        <w:autoSpaceDN w:val="0"/>
+        <w:adjustRightInd w:val="0"/>
+        <w:spacing w:after="0" w:line="240" w:lineRule="auto"/>
+        <w:jc w:val="both"/>
+        <w:rPr>
+          <w:rFonts w:ascii="Consolas" w:eastAsia="MinionPro-Regular" w:hAnsi="Consolas" w:cstheme="minorHAnsi"/>
+          <w:lang w:val="en-US"/>
+        </w:rPr>
+      </w:pPr>
+      <w:r>
+        <w:rPr>
+          <w:rFonts w:ascii="Consolas" w:eastAsia="UbuntuMono-Regular" w:hAnsi="Consolas" w:cstheme="minorHAnsi"/>
+          <w:lang w:val="en-DE"/>
+        </w:rPr>
+        <w:t>latitude</w:t>
+      </w:r>
+      <w:r>
+        <w:rPr>
+          <w:rFonts w:ascii="Consolas" w:eastAsia="MinionPro-Regular" w:hAnsi="Consolas" w:cstheme="minorHAnsi"/>
+          <w:lang w:val="en-DE"/>
+        </w:rPr>
+        <w:t xml:space="preserve">, </w:t>
+      </w:r>
+    </w:p>
+    <w:p>
+      <w:pPr>
+        <w:pStyle w:val="ListParagraph"/>
+        <w:numPr>
+          <w:ilvl w:val="0"/>
+          <w:numId w:val="36"/>
+        </w:numPr>
+        <w:autoSpaceDE w:val="0"/>
+        <w:autoSpaceDN w:val="0"/>
+        <w:adjustRightInd w:val="0"/>
+        <w:spacing w:after="0" w:line="240" w:lineRule="auto"/>
+        <w:jc w:val="both"/>
+        <w:rPr>
+          <w:rFonts w:ascii="Consolas" w:eastAsia="MinionPro-Regular" w:hAnsi="Consolas" w:cstheme="minorHAnsi"/>
+          <w:lang w:val="en-US"/>
+        </w:rPr>
+      </w:pPr>
+      <w:proofErr w:type="spellStart"/>
+      <w:r>
+        <w:rPr>
+          <w:rFonts w:ascii="Consolas" w:eastAsia="UbuntuMono-Regular" w:hAnsi="Consolas" w:cstheme="minorHAnsi"/>
+          <w:lang w:val="en-DE"/>
+        </w:rPr>
+        <w:t>housing_median_age</w:t>
+      </w:r>
+      <w:proofErr w:type="spellEnd"/>
+      <w:r>
+        <w:rPr>
+          <w:rFonts w:ascii="Consolas" w:eastAsia="MinionPro-Regular" w:hAnsi="Consolas" w:cstheme="minorHAnsi"/>
+          <w:lang w:val="en-DE"/>
+        </w:rPr>
+        <w:t xml:space="preserve">, </w:t>
+      </w:r>
+    </w:p>
+    <w:p>
+      <w:pPr>
+        <w:pStyle w:val="ListParagraph"/>
+        <w:numPr>
+          <w:ilvl w:val="0"/>
+          <w:numId w:val="36"/>
+        </w:numPr>
+        <w:autoSpaceDE w:val="0"/>
+        <w:autoSpaceDN w:val="0"/>
+        <w:adjustRightInd w:val="0"/>
+        <w:spacing w:after="0" w:line="240" w:lineRule="auto"/>
+        <w:jc w:val="both"/>
+        <w:rPr>
+          <w:rFonts w:ascii="Consolas" w:eastAsia="MinionPro-Regular" w:hAnsi="Consolas" w:cstheme="minorHAnsi"/>
+          <w:lang w:val="en-US"/>
+        </w:rPr>
+      </w:pPr>
+      <w:proofErr w:type="spellStart"/>
+      <w:r>
+        <w:rPr>
+          <w:rFonts w:ascii="Consolas" w:eastAsia="UbuntuMono-Regular" w:hAnsi="Consolas" w:cstheme="minorHAnsi"/>
+          <w:lang w:val="en-DE"/>
+        </w:rPr>
+        <w:t>total_rooms</w:t>
+      </w:r>
+      <w:proofErr w:type="spellEnd"/>
+      <w:r>
+        <w:rPr>
+          <w:rFonts w:ascii="Consolas" w:eastAsia="MinionPro-Regular" w:hAnsi="Consolas" w:cstheme="minorHAnsi"/>
+          <w:lang w:val="en-DE"/>
+        </w:rPr>
+        <w:t xml:space="preserve">, </w:t>
+      </w:r>
+    </w:p>
+    <w:p>
+      <w:pPr>
+        <w:pStyle w:val="ListParagraph"/>
+        <w:numPr>
+          <w:ilvl w:val="0"/>
+          <w:numId w:val="36"/>
+        </w:numPr>
+        <w:autoSpaceDE w:val="0"/>
+        <w:autoSpaceDN w:val="0"/>
+        <w:adjustRightInd w:val="0"/>
+        <w:spacing w:after="0" w:line="240" w:lineRule="auto"/>
+        <w:jc w:val="both"/>
+        <w:rPr>
+          <w:rFonts w:ascii="Consolas" w:eastAsia="MinionPro-Regular" w:hAnsi="Consolas" w:cstheme="minorHAnsi"/>
+          <w:lang w:val="en-US"/>
+        </w:rPr>
+      </w:pPr>
+      <w:proofErr w:type="spellStart"/>
+      <w:r>
+        <w:rPr>
+          <w:rFonts w:ascii="Consolas" w:eastAsia="UbuntuMono-Regular" w:hAnsi="Consolas" w:cstheme="minorHAnsi"/>
+          <w:lang w:val="en-DE"/>
+        </w:rPr>
+        <w:t>total_bedrooms</w:t>
+      </w:r>
+      <w:proofErr w:type="spellEnd"/>
+      <w:r>
+        <w:rPr>
+          <w:rFonts w:ascii="Consolas" w:eastAsia="MinionPro-Regular" w:hAnsi="Consolas" w:cstheme="minorHAnsi"/>
+          <w:lang w:val="en-DE"/>
+        </w:rPr>
+        <w:t xml:space="preserve">, </w:t>
+      </w:r>
+    </w:p>
+    <w:p>
+      <w:pPr>
+        <w:pStyle w:val="ListParagraph"/>
+        <w:numPr>
+          <w:ilvl w:val="0"/>
+          <w:numId w:val="36"/>
+        </w:numPr>
+        <w:autoSpaceDE w:val="0"/>
+        <w:autoSpaceDN w:val="0"/>
+        <w:adjustRightInd w:val="0"/>
+        <w:spacing w:after="0" w:line="240" w:lineRule="auto"/>
+        <w:jc w:val="both"/>
+        <w:rPr>
+          <w:rFonts w:ascii="Consolas" w:eastAsia="MinionPro-Regular" w:hAnsi="Consolas" w:cstheme="minorHAnsi"/>
+          <w:lang w:val="en-US"/>
+        </w:rPr>
+      </w:pPr>
+      <w:r>
+        <w:rPr>
+          <w:rFonts w:ascii="Consolas" w:eastAsia="UbuntuMono-Regular" w:hAnsi="Consolas" w:cstheme="minorHAnsi"/>
+          <w:lang w:val="en-DE"/>
+        </w:rPr>
+        <w:t>population</w:t>
+      </w:r>
+      <w:r>
+        <w:rPr>
+          <w:rFonts w:ascii="Consolas" w:eastAsia="MinionPro-Regular" w:hAnsi="Consolas" w:cstheme="minorHAnsi"/>
+          <w:lang w:val="en-DE"/>
+        </w:rPr>
+        <w:t xml:space="preserve">, </w:t>
+      </w:r>
+    </w:p>
+    <w:p>
+      <w:pPr>
+        <w:pStyle w:val="ListParagraph"/>
+        <w:numPr>
+          <w:ilvl w:val="0"/>
+          <w:numId w:val="36"/>
+        </w:numPr>
+        <w:autoSpaceDE w:val="0"/>
+        <w:autoSpaceDN w:val="0"/>
+        <w:adjustRightInd w:val="0"/>
+        <w:spacing w:after="0" w:line="240" w:lineRule="auto"/>
+        <w:jc w:val="both"/>
+        <w:rPr>
+          <w:rFonts w:ascii="Consolas" w:eastAsia="MinionPro-Regular" w:hAnsi="Consolas" w:cstheme="minorHAnsi"/>
+          <w:lang w:val="en-US"/>
+        </w:rPr>
+      </w:pPr>
+      <w:r>
+        <w:rPr>
+          <w:rFonts w:ascii="Consolas" w:eastAsia="UbuntuMono-Regular" w:hAnsi="Consolas" w:cstheme="minorHAnsi"/>
+          <w:lang w:val="en-DE"/>
+        </w:rPr>
+        <w:t>households</w:t>
+      </w:r>
+      <w:r>
+        <w:rPr>
+          <w:rFonts w:ascii="Consolas" w:eastAsia="MinionPro-Regular" w:hAnsi="Consolas" w:cstheme="minorHAnsi"/>
+          <w:lang w:val="en-DE"/>
+        </w:rPr>
+        <w:t xml:space="preserve">, </w:t>
+      </w:r>
+    </w:p>
+    <w:p>
+      <w:pPr>
+        <w:pStyle w:val="ListParagraph"/>
+        <w:numPr>
+          <w:ilvl w:val="0"/>
+          <w:numId w:val="36"/>
+        </w:numPr>
+        <w:autoSpaceDE w:val="0"/>
+        <w:autoSpaceDN w:val="0"/>
+        <w:adjustRightInd w:val="0"/>
+        <w:spacing w:after="0" w:line="240" w:lineRule="auto"/>
+        <w:jc w:val="both"/>
+        <w:rPr>
+          <w:rFonts w:ascii="Consolas" w:eastAsia="MinionPro-Regular" w:hAnsi="Consolas" w:cstheme="minorHAnsi"/>
+          <w:lang w:val="en-US"/>
+        </w:rPr>
+      </w:pPr>
+      <w:proofErr w:type="spellStart"/>
+      <w:r>
+        <w:rPr>
+          <w:rFonts w:ascii="Consolas" w:eastAsia="UbuntuMono-Regular" w:hAnsi="Consolas" w:cstheme="minorHAnsi"/>
+          <w:lang w:val="en-DE"/>
+        </w:rPr>
+        <w:t>median_income</w:t>
+      </w:r>
+      <w:proofErr w:type="spellEnd"/>
+      <w:r>
+        <w:rPr>
+          <w:rFonts w:ascii="Consolas" w:eastAsia="MinionPro-Regular" w:hAnsi="Consolas" w:cstheme="minorHAnsi"/>
+          <w:lang w:val="en-DE"/>
+        </w:rPr>
+        <w:t xml:space="preserve">, </w:t>
+      </w:r>
+    </w:p>
+    <w:p>
+      <w:pPr>
+        <w:pStyle w:val="ListParagraph"/>
+        <w:numPr>
+          <w:ilvl w:val="0"/>
+          <w:numId w:val="36"/>
+        </w:numPr>
+        <w:autoSpaceDE w:val="0"/>
+        <w:autoSpaceDN w:val="0"/>
+        <w:adjustRightInd w:val="0"/>
+        <w:spacing w:after="0" w:line="240" w:lineRule="auto"/>
+        <w:jc w:val="both"/>
+        <w:rPr>
+          <w:rFonts w:ascii="Consolas" w:eastAsia="MinionPro-Regular" w:hAnsi="Consolas" w:cstheme="minorHAnsi"/>
+          <w:lang w:val="en-US"/>
+        </w:rPr>
+      </w:pPr>
+      <w:proofErr w:type="spellStart"/>
+      <w:r>
+        <w:rPr>
+          <w:rFonts w:ascii="Consolas" w:eastAsia="UbuntuMono-Regular" w:hAnsi="Consolas" w:cstheme="minorHAnsi"/>
+          <w:lang w:val="en-DE"/>
+        </w:rPr>
+        <w:t>median_house_value</w:t>
+      </w:r>
+      <w:proofErr w:type="spellEnd"/>
+    </w:p>
+    <w:p>
+      <w:pPr>
+        <w:pStyle w:val="ListParagraph"/>
+        <w:numPr>
+          <w:ilvl w:val="0"/>
+          <w:numId w:val="36"/>
+        </w:numPr>
+        <w:autoSpaceDE w:val="0"/>
+        <w:autoSpaceDN w:val="0"/>
+        <w:adjustRightInd w:val="0"/>
+        <w:spacing w:after="0" w:line="240" w:lineRule="auto"/>
+        <w:jc w:val="both"/>
+        <w:rPr>
+          <w:rFonts w:ascii="Consolas" w:eastAsia="MinionPro-Regular" w:hAnsi="Consolas" w:cstheme="minorHAnsi"/>
+          <w:lang w:val="en-US"/>
+        </w:rPr>
+      </w:pPr>
+      <w:proofErr w:type="spellStart"/>
+      <w:r>
+        <w:rPr>
+          <w:rFonts w:ascii="Consolas" w:eastAsia="UbuntuMono-Regular" w:hAnsi="Consolas" w:cstheme="minorHAnsi"/>
+          <w:lang w:val="en-DE"/>
+        </w:rPr>
+        <w:t>ocean_proximity</w:t>
+      </w:r>
+      <w:proofErr w:type="spellEnd"/>
+    </w:p>
+    <w:p>
+      <w:pPr>
+        <w:autoSpaceDE w:val="0"/>
+        <w:autoSpaceDN w:val="0"/>
+        <w:adjustRightInd w:val="0"/>
+        <w:spacing w:after="0" w:line="240" w:lineRule="auto"/>
+        <w:jc w:val="both"/>
+        <w:rPr>
+          <w:rFonts w:ascii="Consolas" w:eastAsia="MinionPro-Regular" w:hAnsi="Consolas" w:cstheme="minorHAnsi"/>
+          <w:lang w:val="en-US"/>
+        </w:rPr>
+      </w:pPr>
+    </w:p>
+    <w:p>
+      <w:pPr>
+        <w:autoSpaceDE w:val="0"/>
+        <w:autoSpaceDN w:val="0"/>
+        <w:adjustRightInd w:val="0"/>
+        <w:spacing w:after="0" w:line="240" w:lineRule="auto"/>
+        <w:jc w:val="both"/>
+        <w:rPr>
+          <w:rFonts w:eastAsia="MinionPro-Regular" w:cstheme="minorHAnsi"/>
+          <w:lang w:val="en-DE"/>
+        </w:rPr>
+      </w:pPr>
+      <w:r>
+        <w:rPr>
+          <w:rFonts w:eastAsia="MinionPro-Regular" w:cstheme="minorHAnsi"/>
+          <w:lang w:val="en-DE"/>
+        </w:rPr>
+        <w:t xml:space="preserve">The </w:t>
+      </w:r>
+      <w:proofErr w:type="gramStart"/>
+      <w:r>
+        <w:rPr>
+          <w:rFonts w:eastAsia="UbuntuMono-Regular" w:cstheme="minorHAnsi"/>
+          <w:b/>
+          <w:bCs/>
+          <w:lang w:val="en-DE"/>
+        </w:rPr>
+        <w:t>info(</w:t>
+      </w:r>
+      <w:proofErr w:type="gramEnd"/>
+      <w:r>
+        <w:rPr>
+          <w:rFonts w:eastAsia="UbuntuMono-Regular" w:cstheme="minorHAnsi"/>
+          <w:b/>
+          <w:bCs/>
+          <w:lang w:val="en-DE"/>
+        </w:rPr>
+        <w:t>)</w:t>
+      </w:r>
+      <w:r>
+        <w:rPr>
+          <w:rFonts w:eastAsia="UbuntuMono-Regular" w:cstheme="minorHAnsi"/>
+          <w:lang w:val="en-DE"/>
+        </w:rPr>
+        <w:t xml:space="preserve"> </w:t>
+      </w:r>
+      <w:r>
+        <w:rPr>
+          <w:rFonts w:eastAsia="MinionPro-Regular" w:cstheme="minorHAnsi"/>
+          <w:lang w:val="en-DE"/>
+        </w:rPr>
+        <w:t xml:space="preserve">method is useful to get a quick description of the data, </w:t>
+      </w:r>
+    </w:p>
+    <w:p>
+      <w:pPr>
+        <w:pStyle w:val="ListParagraph"/>
+        <w:numPr>
+          <w:ilvl w:val="0"/>
+          <w:numId w:val="37"/>
+        </w:numPr>
+        <w:autoSpaceDE w:val="0"/>
+        <w:autoSpaceDN w:val="0"/>
+        <w:adjustRightInd w:val="0"/>
+        <w:spacing w:after="0" w:line="240" w:lineRule="auto"/>
+        <w:jc w:val="both"/>
+        <w:rPr>
+          <w:rFonts w:eastAsia="MinionPro-Regular" w:cstheme="minorHAnsi"/>
+          <w:lang w:val="en-DE"/>
+        </w:rPr>
+      </w:pPr>
+      <w:proofErr w:type="gramStart"/>
+      <w:r>
+        <w:rPr>
+          <w:rFonts w:eastAsia="MinionPro-Regular" w:cstheme="minorHAnsi"/>
+          <w:lang w:val="en-DE"/>
+        </w:rPr>
+        <w:t>in particular the</w:t>
+      </w:r>
+      <w:proofErr w:type="gramEnd"/>
+      <w:r>
+        <w:rPr>
+          <w:rFonts w:eastAsia="MinionPro-Regular" w:cstheme="minorHAnsi"/>
+          <w:lang w:val="en-US"/>
+        </w:rPr>
+        <w:t xml:space="preserve"> </w:t>
+      </w:r>
+      <w:r>
+        <w:rPr>
+          <w:rFonts w:eastAsia="MinionPro-Regular" w:cstheme="minorHAnsi"/>
+          <w:lang w:val="en-DE"/>
+        </w:rPr>
+        <w:t xml:space="preserve">total number of rows, </w:t>
+      </w:r>
+    </w:p>
+    <w:p>
+      <w:pPr>
+        <w:pStyle w:val="ListParagraph"/>
+        <w:numPr>
+          <w:ilvl w:val="0"/>
+          <w:numId w:val="37"/>
+        </w:numPr>
+        <w:autoSpaceDE w:val="0"/>
+        <w:autoSpaceDN w:val="0"/>
+        <w:adjustRightInd w:val="0"/>
+        <w:spacing w:after="0" w:line="240" w:lineRule="auto"/>
+        <w:jc w:val="both"/>
+        <w:rPr>
+          <w:rFonts w:eastAsia="MinionPro-Regular" w:cstheme="minorHAnsi"/>
+          <w:lang w:val="en-DE"/>
+        </w:rPr>
+      </w:pPr>
+      <w:r>
+        <w:rPr>
+          <w:rFonts w:eastAsia="MinionPro-Regular" w:cstheme="minorHAnsi"/>
+          <w:lang w:val="en-DE"/>
+        </w:rPr>
+        <w:t xml:space="preserve">each </w:t>
+      </w:r>
+      <w:r>
+        <w:rPr>
+          <w:rFonts w:eastAsia="MinionPro-Regular" w:cstheme="minorHAnsi"/>
+          <w:lang w:val="en-US"/>
+        </w:rPr>
+        <w:t>a</w:t>
+      </w:r>
+      <w:proofErr w:type="spellStart"/>
+      <w:r>
+        <w:rPr>
+          <w:rFonts w:eastAsia="MinionPro-Regular" w:cstheme="minorHAnsi"/>
+          <w:lang w:val="en-DE"/>
+        </w:rPr>
+        <w:t>ttribute’s</w:t>
+      </w:r>
+      <w:proofErr w:type="spellEnd"/>
+      <w:r>
+        <w:rPr>
+          <w:rFonts w:eastAsia="MinionPro-Regular" w:cstheme="minorHAnsi"/>
+          <w:lang w:val="en-DE"/>
+        </w:rPr>
+        <w:t xml:space="preserve"> type, and </w:t>
+      </w:r>
+    </w:p>
+    <w:p>
+      <w:pPr>
+        <w:pStyle w:val="ListParagraph"/>
+        <w:numPr>
+          <w:ilvl w:val="0"/>
+          <w:numId w:val="37"/>
+        </w:numPr>
+        <w:autoSpaceDE w:val="0"/>
+        <w:autoSpaceDN w:val="0"/>
+        <w:adjustRightInd w:val="0"/>
+        <w:spacing w:after="0" w:line="240" w:lineRule="auto"/>
+        <w:jc w:val="both"/>
+        <w:rPr>
+          <w:rFonts w:eastAsia="MinionPro-Regular" w:cstheme="minorHAnsi"/>
+          <w:lang w:val="en-US"/>
+        </w:rPr>
+      </w:pPr>
+      <w:r>
+        <w:rPr>
+          <w:rFonts w:eastAsia="MinionPro-Regular" w:cstheme="minorHAnsi"/>
+          <w:lang w:val="en-DE"/>
+        </w:rPr>
+        <w:t>the number of nonnull values</w:t>
+      </w:r>
+      <w:r>
+        <w:rPr>
+          <w:rFonts w:eastAsia="MinionPro-Regular" w:cstheme="minorHAnsi"/>
+          <w:lang w:val="en-US"/>
+        </w:rPr>
+        <w:t>.</w:t>
+      </w:r>
+    </w:p>
+    <w:p>
+      <w:pPr>
+        <w:autoSpaceDE w:val="0"/>
+        <w:autoSpaceDN w:val="0"/>
+        <w:adjustRightInd w:val="0"/>
+        <w:spacing w:after="0" w:line="240" w:lineRule="auto"/>
+        <w:jc w:val="both"/>
+        <w:rPr>
+          <w:rFonts w:eastAsia="MinionPro-Regular" w:cstheme="minorHAnsi"/>
+          <w:lang w:val="en-US"/>
         </w:rPr>
       </w:pPr>
     </w:p>
@@ -5596,11 +6301,65 @@
         <w:autoSpaceDN w:val="0"/>
         <w:adjustRightInd w:val="0"/>
         <w:spacing w:after="0" w:line="276" w:lineRule="auto"/>
-        <w:jc w:val="both"/>
-        <w:rPr>
-          <w:rFonts w:eastAsia="MinionPro-Regular" w:cstheme="minorHAnsi"/>
-        </w:rPr>
-      </w:pPr>
+        <w:jc w:val="center"/>
+        <w:rPr>
+          <w:rFonts w:eastAsia="MinionPro-Regular" w:cstheme="minorHAnsi"/>
+        </w:rPr>
+      </w:pPr>
+      <w:r>
+        <w:rPr>
+          <w:rFonts w:eastAsia="MinionPro-Regular" w:cstheme="minorHAnsi"/>
+          <w:noProof/>
+        </w:rPr>
+        <w:drawing>
+          <wp:inline distT="0" distB="0" distL="0" distR="0" wp14:anchorId="4EF5D1D3" wp14:editId="4E75C436">
+            <wp:extent cx="5371069" cy="2374540"/>
+            <wp:effectExtent l="0" t="0" r="1270" b="6985"/>
+            <wp:docPr id="3" name="Picture 3"/>
+            <wp:cNvGraphicFramePr>
+              <a:graphicFrameLocks xmlns:a="http://schemas.openxmlformats.org/drawingml/2006/main" noChangeAspect="1"/>
+            </wp:cNvGraphicFramePr>
+            <a:graphic xmlns:a="http://schemas.openxmlformats.org/drawingml/2006/main">
+              <a:graphicData uri="http://schemas.openxmlformats.org/drawingml/2006/picture">
+                <pic:pic xmlns:pic="http://schemas.openxmlformats.org/drawingml/2006/picture">
+                  <pic:nvPicPr>
+                    <pic:cNvPr id="0" name="Picture 2"/>
+                    <pic:cNvPicPr>
+                      <a:picLocks noChangeAspect="1" noChangeArrowheads="1"/>
+                    </pic:cNvPicPr>
+                  </pic:nvPicPr>
+                  <pic:blipFill>
+                    <a:blip r:embed="rId12" cstate="print">
+                      <a:extLst>
+                        <a:ext uri="{28A0092B-C50C-407E-A947-70E740481C1C}">
+                          <a14:useLocalDpi xmlns:a14="http://schemas.microsoft.com/office/drawing/2010/main" val="0"/>
+                        </a:ext>
+                      </a:extLst>
+                    </a:blip>
+                    <a:srcRect/>
+                    <a:stretch>
+                      <a:fillRect/>
+                    </a:stretch>
+                  </pic:blipFill>
+                  <pic:spPr bwMode="auto">
+                    <a:xfrm>
+                      <a:off x="0" y="0"/>
+                      <a:ext cx="5392594" cy="2384056"/>
+                    </a:xfrm>
+                    <a:prstGeom prst="rect">
+                      <a:avLst/>
+                    </a:prstGeom>
+                    <a:noFill/>
+                    <a:ln>
+                      <a:noFill/>
+                    </a:ln>
+                  </pic:spPr>
+                </pic:pic>
+              </a:graphicData>
+            </a:graphic>
+          </wp:inline>
+        </w:drawing>
+      </w:r>
     </w:p>
     <w:p>
       <w:pPr>
@@ -5619,6 +6378,155 @@
         <w:autoSpaceDE w:val="0"/>
         <w:autoSpaceDN w:val="0"/>
         <w:adjustRightInd w:val="0"/>
+        <w:spacing w:after="0" w:line="240" w:lineRule="auto"/>
+        <w:jc w:val="both"/>
+        <w:rPr>
+          <w:rFonts w:eastAsia="MinionPro-Regular" w:cstheme="minorHAnsi"/>
+        </w:rPr>
+      </w:pPr>
+      <w:r>
+        <w:rPr>
+          <w:rFonts w:eastAsia="MinionPro-Regular" w:cstheme="minorHAnsi"/>
+          <w:lang w:val="en-DE"/>
+        </w:rPr>
+        <w:t>There are</w:t>
+      </w:r>
+      <w:r>
+        <w:rPr>
+          <w:rFonts w:eastAsia="MinionPro-Regular" w:cstheme="minorHAnsi"/>
+          <w:b/>
+          <w:bCs/>
+          <w:lang w:val="en-DE"/>
+        </w:rPr>
+        <w:t xml:space="preserve"> 20,640 instances</w:t>
+      </w:r>
+      <w:r>
+        <w:rPr>
+          <w:rFonts w:eastAsia="MinionPro-Regular" w:cstheme="minorHAnsi"/>
+          <w:lang w:val="en-DE"/>
+        </w:rPr>
+        <w:t xml:space="preserve"> in the dataset, which means that it is </w:t>
+      </w:r>
+      <w:proofErr w:type="gramStart"/>
+      <w:r>
+        <w:rPr>
+          <w:rFonts w:eastAsia="MinionPro-Regular" w:cstheme="minorHAnsi"/>
+          <w:lang w:val="en-DE"/>
+        </w:rPr>
+        <w:t>fairly small</w:t>
+      </w:r>
+      <w:proofErr w:type="gramEnd"/>
+      <w:r>
+        <w:rPr>
+          <w:rFonts w:eastAsia="MinionPro-Regular" w:cstheme="minorHAnsi"/>
+          <w:lang w:val="en-DE"/>
+        </w:rPr>
+        <w:t xml:space="preserve"> by</w:t>
+      </w:r>
+      <w:r>
+        <w:rPr>
+          <w:rFonts w:eastAsia="MinionPro-Regular" w:cstheme="minorHAnsi"/>
+          <w:lang w:val="en-US"/>
+        </w:rPr>
+        <w:t xml:space="preserve"> </w:t>
+      </w:r>
+      <w:r>
+        <w:rPr>
+          <w:rFonts w:eastAsia="MinionPro-Regular" w:cstheme="minorHAnsi"/>
+          <w:lang w:val="en-DE"/>
+        </w:rPr>
+        <w:t xml:space="preserve">Machine Learning standards, but it’s perfect to get started. Notice that the </w:t>
+      </w:r>
+      <w:proofErr w:type="spellStart"/>
+      <w:r>
+        <w:rPr>
+          <w:rFonts w:eastAsia="UbuntuMono-Regular" w:cstheme="minorHAnsi"/>
+          <w:b/>
+          <w:bCs/>
+          <w:i/>
+          <w:iCs/>
+          <w:u w:val="single"/>
+          <w:lang w:val="en-DE"/>
+        </w:rPr>
+        <w:t>total_</w:t>
+      </w:r>
+      <w:proofErr w:type="gramStart"/>
+      <w:r>
+        <w:rPr>
+          <w:rFonts w:eastAsia="UbuntuMono-Regular" w:cstheme="minorHAnsi"/>
+          <w:b/>
+          <w:bCs/>
+          <w:i/>
+          <w:iCs/>
+          <w:u w:val="single"/>
+          <w:lang w:val="en-DE"/>
+        </w:rPr>
+        <w:t>bed</w:t>
+      </w:r>
+      <w:proofErr w:type="spellEnd"/>
+      <w:r>
+        <w:rPr>
+          <w:rFonts w:eastAsia="UbuntuMono-Regular" w:cstheme="minorHAnsi"/>
+          <w:b/>
+          <w:bCs/>
+          <w:i/>
+          <w:iCs/>
+          <w:u w:val="single"/>
+          <w:lang w:val="en-US"/>
+        </w:rPr>
+        <w:t xml:space="preserve"> </w:t>
+      </w:r>
+      <w:r>
+        <w:rPr>
+          <w:rFonts w:eastAsia="UbuntuMono-Regular" w:cstheme="minorHAnsi"/>
+          <w:b/>
+          <w:bCs/>
+          <w:i/>
+          <w:iCs/>
+          <w:u w:val="single"/>
+          <w:lang w:val="en-DE"/>
+        </w:rPr>
+        <w:t>rooms</w:t>
+      </w:r>
+      <w:proofErr w:type="gramEnd"/>
+      <w:r>
+        <w:rPr>
+          <w:rFonts w:eastAsia="UbuntuMono-Regular" w:cstheme="minorHAnsi"/>
+          <w:u w:val="single"/>
+          <w:lang w:val="en-DE"/>
+        </w:rPr>
+        <w:t xml:space="preserve"> </w:t>
+      </w:r>
+      <w:r>
+        <w:rPr>
+          <w:rFonts w:eastAsia="MinionPro-Regular" w:cstheme="minorHAnsi"/>
+          <w:u w:val="single"/>
+          <w:lang w:val="en-DE"/>
+        </w:rPr>
+        <w:t>attribute has only 20,433 nonnull values, meaning that 207 districts are missing</w:t>
+      </w:r>
+      <w:r>
+        <w:rPr>
+          <w:rFonts w:eastAsia="MinionPro-Regular" w:cstheme="minorHAnsi"/>
+          <w:u w:val="single"/>
+          <w:lang w:val="en-US"/>
+        </w:rPr>
+        <w:t xml:space="preserve"> </w:t>
+      </w:r>
+      <w:r>
+        <w:rPr>
+          <w:rFonts w:eastAsia="MinionPro-Regular" w:cstheme="minorHAnsi"/>
+          <w:u w:val="single"/>
+          <w:lang w:val="en-DE"/>
+        </w:rPr>
+        <w:t>this feature. We will need to take care of this later.</w:t>
+      </w:r>
+    </w:p>
+    <w:p>
+      <w:pPr>
+        <w:autoSpaceDE w:val="0"/>
+        <w:autoSpaceDN w:val="0"/>
+        <w:adjustRightInd w:val="0"/>
         <w:spacing w:after="0" w:line="276" w:lineRule="auto"/>
         <w:jc w:val="both"/>
         <w:rPr>
@@ -5631,6 +6539,203 @@
         <w:autoSpaceDE w:val="0"/>
         <w:autoSpaceDN w:val="0"/>
         <w:adjustRightInd w:val="0"/>
+        <w:spacing w:after="0" w:line="240" w:lineRule="auto"/>
+        <w:jc w:val="both"/>
+        <w:rPr>
+          <w:rFonts w:eastAsia="MinionPro-Regular" w:cstheme="minorHAnsi"/>
+        </w:rPr>
+      </w:pPr>
+      <w:r>
+        <w:rPr>
+          <w:rFonts w:eastAsia="MinionPro-Regular" w:cstheme="minorHAnsi"/>
+          <w:lang w:val="en-DE"/>
+        </w:rPr>
+        <w:t xml:space="preserve">All attributes are </w:t>
+      </w:r>
+      <w:r>
+        <w:rPr>
+          <w:rFonts w:eastAsia="MinionPro-Regular" w:cstheme="minorHAnsi"/>
+          <w:b/>
+          <w:bCs/>
+          <w:lang w:val="en-DE"/>
+        </w:rPr>
+        <w:t>numerical</w:t>
+      </w:r>
+      <w:r>
+        <w:rPr>
+          <w:rFonts w:eastAsia="MinionPro-Regular" w:cstheme="minorHAnsi"/>
+          <w:lang w:val="en-DE"/>
+        </w:rPr>
+        <w:t xml:space="preserve">, except the </w:t>
+      </w:r>
+      <w:proofErr w:type="spellStart"/>
+      <w:r>
+        <w:rPr>
+          <w:rFonts w:eastAsia="UbuntuMono-Regular" w:cstheme="minorHAnsi"/>
+          <w:b/>
+          <w:bCs/>
+          <w:i/>
+          <w:iCs/>
+          <w:lang w:val="en-DE"/>
+        </w:rPr>
+        <w:t>ocean_proximity</w:t>
+      </w:r>
+      <w:proofErr w:type="spellEnd"/>
+      <w:r>
+        <w:rPr>
+          <w:rFonts w:eastAsia="UbuntuMono-Regular" w:cstheme="minorHAnsi"/>
+          <w:lang w:val="en-DE"/>
+        </w:rPr>
+        <w:t xml:space="preserve"> </w:t>
+      </w:r>
+      <w:r>
+        <w:rPr>
+          <w:rFonts w:eastAsia="MinionPro-Regular" w:cstheme="minorHAnsi"/>
+          <w:lang w:val="en-DE"/>
+        </w:rPr>
+        <w:t xml:space="preserve">field. Its type is </w:t>
+      </w:r>
+      <w:r>
+        <w:rPr>
+          <w:rFonts w:eastAsia="UbuntuMono-Regular" w:cstheme="minorHAnsi"/>
+          <w:b/>
+          <w:bCs/>
+          <w:i/>
+          <w:iCs/>
+          <w:lang w:val="en-DE"/>
+        </w:rPr>
+        <w:t>object</w:t>
+      </w:r>
+      <w:r>
+        <w:rPr>
+          <w:rFonts w:eastAsia="MinionPro-Regular" w:cstheme="minorHAnsi"/>
+          <w:lang w:val="en-DE"/>
+        </w:rPr>
+        <w:t>, so it</w:t>
+      </w:r>
+      <w:r>
+        <w:rPr>
+          <w:rFonts w:eastAsia="MinionPro-Regular" w:cstheme="minorHAnsi"/>
+          <w:lang w:val="en-US"/>
+        </w:rPr>
+        <w:t xml:space="preserve"> </w:t>
+      </w:r>
+      <w:r>
+        <w:rPr>
+          <w:rFonts w:eastAsia="MinionPro-Regular" w:cstheme="minorHAnsi"/>
+          <w:lang w:val="en-DE"/>
+        </w:rPr>
+        <w:t>could hold any kind of Python object. But since you loaded this data from a CSV file,</w:t>
+      </w:r>
+      <w:r>
+        <w:rPr>
+          <w:rFonts w:eastAsia="MinionPro-Regular" w:cstheme="minorHAnsi"/>
+          <w:lang w:val="en-US"/>
+        </w:rPr>
+        <w:t xml:space="preserve"> </w:t>
+      </w:r>
+      <w:r>
+        <w:rPr>
+          <w:rFonts w:eastAsia="MinionPro-Regular" w:cstheme="minorHAnsi"/>
+          <w:lang w:val="en-DE"/>
+        </w:rPr>
+        <w:t xml:space="preserve">you know that it must be a </w:t>
+      </w:r>
+      <w:r>
+        <w:rPr>
+          <w:rFonts w:eastAsia="MinionPro-Regular" w:cstheme="minorHAnsi"/>
+          <w:b/>
+          <w:bCs/>
+          <w:i/>
+          <w:iCs/>
+          <w:lang w:val="en-DE"/>
+        </w:rPr>
+        <w:t>text</w:t>
+      </w:r>
+      <w:r>
+        <w:rPr>
+          <w:rFonts w:eastAsia="MinionPro-Regular" w:cstheme="minorHAnsi"/>
+          <w:lang w:val="en-DE"/>
+        </w:rPr>
+        <w:t xml:space="preserve"> attribute. When you looked at the top five rows, you</w:t>
+      </w:r>
+      <w:r>
+        <w:rPr>
+          <w:rFonts w:eastAsia="MinionPro-Regular" w:cstheme="minorHAnsi"/>
+          <w:lang w:val="en-US"/>
+        </w:rPr>
+        <w:t xml:space="preserve"> </w:t>
+      </w:r>
+      <w:r>
+        <w:rPr>
+          <w:rFonts w:eastAsia="MinionPro-Regular" w:cstheme="minorHAnsi"/>
+          <w:lang w:val="en-DE"/>
+        </w:rPr>
+        <w:t xml:space="preserve">probably noticed that the values in the </w:t>
+      </w:r>
+      <w:proofErr w:type="spellStart"/>
+      <w:r>
+        <w:rPr>
+          <w:rFonts w:eastAsia="UbuntuMono-Regular" w:cstheme="minorHAnsi"/>
+          <w:b/>
+          <w:bCs/>
+          <w:i/>
+          <w:iCs/>
+          <w:lang w:val="en-DE"/>
+        </w:rPr>
+        <w:t>ocean_proximity</w:t>
+      </w:r>
+      <w:proofErr w:type="spellEnd"/>
+      <w:r>
+        <w:rPr>
+          <w:rFonts w:eastAsia="UbuntuMono-Regular" w:cstheme="minorHAnsi"/>
+          <w:lang w:val="en-DE"/>
+        </w:rPr>
+        <w:t xml:space="preserve"> </w:t>
+      </w:r>
+      <w:r>
+        <w:rPr>
+          <w:rFonts w:eastAsia="MinionPro-Regular" w:cstheme="minorHAnsi"/>
+          <w:lang w:val="en-DE"/>
+        </w:rPr>
+        <w:t>column were repetitive,</w:t>
+      </w:r>
+      <w:r>
+        <w:rPr>
+          <w:rFonts w:eastAsia="MinionPro-Regular" w:cstheme="minorHAnsi"/>
+          <w:lang w:val="en-US"/>
+        </w:rPr>
+        <w:t xml:space="preserve"> </w:t>
+      </w:r>
+      <w:r>
+        <w:rPr>
+          <w:rFonts w:eastAsia="MinionPro-Regular" w:cstheme="minorHAnsi"/>
+          <w:lang w:val="en-DE"/>
+        </w:rPr>
+        <w:t xml:space="preserve">which means that it is probably a </w:t>
+      </w:r>
+      <w:r>
+        <w:rPr>
+          <w:rFonts w:eastAsia="MinionPro-Regular" w:cstheme="minorHAnsi"/>
+          <w:b/>
+          <w:bCs/>
+          <w:lang w:val="en-DE"/>
+        </w:rPr>
+        <w:t>categorical attribute</w:t>
+      </w:r>
+      <w:r>
+        <w:rPr>
+          <w:rFonts w:eastAsia="MinionPro-Regular" w:cstheme="minorHAnsi"/>
+          <w:lang w:val="en-DE"/>
+        </w:rPr>
+        <w:t>.</w:t>
+      </w:r>
+    </w:p>
+    <w:p>
+      <w:pPr>
+        <w:autoSpaceDE w:val="0"/>
+        <w:autoSpaceDN w:val="0"/>
+        <w:adjustRightInd w:val="0"/>
         <w:spacing w:after="0" w:line="276" w:lineRule="auto"/>
         <w:jc w:val="both"/>
         <w:rPr>
@@ -5643,36 +6748,1504 @@
         <w:autoSpaceDE w:val="0"/>
         <w:autoSpaceDN w:val="0"/>
         <w:adjustRightInd w:val="0"/>
-        <w:spacing w:after="0" w:line="276" w:lineRule="auto"/>
-        <w:jc w:val="both"/>
-        <w:rPr>
-          <w:rFonts w:eastAsia="MinionPro-Regular" w:cstheme="minorHAnsi"/>
-        </w:rPr>
-      </w:pPr>
-    </w:p>
-    <w:p>
-      <w:pPr>
-        <w:autoSpaceDE w:val="0"/>
-        <w:autoSpaceDN w:val="0"/>
-        <w:adjustRightInd w:val="0"/>
-        <w:spacing w:after="0" w:line="276" w:lineRule="auto"/>
-        <w:jc w:val="both"/>
-        <w:rPr>
-          <w:rFonts w:eastAsia="MinionPro-Regular" w:cstheme="minorHAnsi"/>
-        </w:rPr>
-      </w:pPr>
-    </w:p>
-    <w:p>
-      <w:pPr>
-        <w:autoSpaceDE w:val="0"/>
-        <w:autoSpaceDN w:val="0"/>
-        <w:adjustRightInd w:val="0"/>
-        <w:spacing w:after="0" w:line="276" w:lineRule="auto"/>
-        <w:jc w:val="both"/>
-        <w:rPr>
-          <w:rFonts w:eastAsia="MinionPro-Regular" w:cstheme="minorHAnsi"/>
-        </w:rPr>
-      </w:pPr>
+        <w:spacing w:after="0" w:line="240" w:lineRule="auto"/>
+        <w:rPr>
+          <w:rFonts w:eastAsia="UbuntuMono-Regular" w:cstheme="minorHAnsi"/>
+          <w:lang w:val="en-US"/>
+        </w:rPr>
+      </w:pPr>
+      <w:r>
+        <w:rPr>
+          <w:rFonts w:eastAsia="MinionPro-Regular" w:cstheme="minorHAnsi"/>
+          <w:lang w:val="en-DE"/>
+        </w:rPr>
+        <w:t xml:space="preserve">You can find out </w:t>
+      </w:r>
+      <w:r>
+        <w:rPr>
+          <w:rFonts w:eastAsia="MinionPro-Regular" w:cstheme="minorHAnsi"/>
+          <w:u w:val="single"/>
+          <w:lang w:val="en-DE"/>
+        </w:rPr>
+        <w:t>what categories</w:t>
+      </w:r>
+      <w:r>
+        <w:rPr>
+          <w:rFonts w:eastAsia="MinionPro-Regular" w:cstheme="minorHAnsi"/>
+          <w:u w:val="single"/>
+          <w:lang w:val="en-US"/>
+        </w:rPr>
+        <w:t xml:space="preserve"> </w:t>
+      </w:r>
+      <w:r>
+        <w:rPr>
+          <w:rFonts w:eastAsia="MinionPro-Regular" w:cstheme="minorHAnsi"/>
+          <w:u w:val="single"/>
+          <w:lang w:val="en-DE"/>
+        </w:rPr>
+        <w:t>exist and how many districts</w:t>
+      </w:r>
+      <w:r>
+        <w:rPr>
+          <w:rFonts w:eastAsia="MinionPro-Regular" w:cstheme="minorHAnsi"/>
+          <w:lang w:val="en-DE"/>
+        </w:rPr>
+        <w:t xml:space="preserve"> belong to each category by using the</w:t>
+      </w:r>
+      <w:r>
+        <w:rPr>
+          <w:rFonts w:eastAsia="MinionPro-Regular" w:cstheme="minorHAnsi"/>
+          <w:lang w:val="en-US"/>
+        </w:rPr>
+        <w:t xml:space="preserve"> </w:t>
+      </w:r>
+      <w:proofErr w:type="spellStart"/>
+      <w:r>
+        <w:rPr>
+          <w:rFonts w:eastAsia="UbuntuMono-Regular" w:cstheme="minorHAnsi"/>
+          <w:b/>
+          <w:bCs/>
+          <w:lang w:val="en-DE"/>
+        </w:rPr>
+        <w:t>value_</w:t>
+      </w:r>
+      <w:proofErr w:type="gramStart"/>
+      <w:r>
+        <w:rPr>
+          <w:rFonts w:eastAsia="UbuntuMono-Regular" w:cstheme="minorHAnsi"/>
+          <w:b/>
+          <w:bCs/>
+          <w:lang w:val="en-DE"/>
+        </w:rPr>
+        <w:t>counts</w:t>
+      </w:r>
+      <w:proofErr w:type="spellEnd"/>
+      <w:r>
+        <w:rPr>
+          <w:rFonts w:eastAsia="UbuntuMono-Regular" w:cstheme="minorHAnsi"/>
+          <w:b/>
+          <w:bCs/>
+          <w:lang w:val="en-DE"/>
+        </w:rPr>
+        <w:t>(</w:t>
+      </w:r>
+      <w:proofErr w:type="gramEnd"/>
+      <w:r>
+        <w:rPr>
+          <w:rFonts w:eastAsia="UbuntuMono-Regular" w:cstheme="minorHAnsi"/>
+          <w:b/>
+          <w:bCs/>
+          <w:lang w:val="en-DE"/>
+        </w:rPr>
+        <w:t>)</w:t>
+      </w:r>
+      <w:r>
+        <w:rPr>
+          <w:rFonts w:eastAsia="UbuntuMono-Regular" w:cstheme="minorHAnsi"/>
+          <w:lang w:val="en-US"/>
+        </w:rPr>
+        <w:t>.</w:t>
+      </w:r>
+    </w:p>
+    <w:tbl>
+      <w:tblPr>
+        <w:tblStyle w:val="TableGrid"/>
+        <w:tblW w:w="0" w:type="auto"/>
+        <w:tblLook w:val="04A0" w:firstRow="1" w:lastRow="0" w:firstColumn="1" w:lastColumn="0" w:noHBand="0" w:noVBand="1"/>
+      </w:tblPr>
+      <w:tblGrid>
+        <w:gridCol w:w="10456"/>
+      </w:tblGrid>
+      <w:tr>
+        <w:tc>
+          <w:tcPr>
+            <w:tcW w:w="10456" w:type="dxa"/>
+          </w:tcPr>
+          <w:p>
+            <w:pPr>
+              <w:autoSpaceDE w:val="0"/>
+              <w:autoSpaceDN w:val="0"/>
+              <w:adjustRightInd w:val="0"/>
+              <w:rPr>
+                <w:rFonts w:ascii="Consolas" w:eastAsia="UbuntuMono-Regular" w:hAnsi="Consolas" w:cs="UbuntuMono-Regular"/>
+                <w:sz w:val="20"/>
+                <w:szCs w:val="20"/>
+                <w:lang w:val="en-DE"/>
+              </w:rPr>
+            </w:pPr>
+            <w:r>
+              <w:rPr>
+                <w:rFonts w:ascii="Consolas" w:eastAsia="UbuntuMono-Regular" w:hAnsi="Consolas" w:cs="UbuntuMono-Regular"/>
+                <w:sz w:val="20"/>
+                <w:szCs w:val="20"/>
+                <w:lang w:val="en-DE"/>
+              </w:rPr>
+              <w:t>&lt;1H OCEAN 9136</w:t>
+            </w:r>
+          </w:p>
+          <w:p>
+            <w:pPr>
+              <w:autoSpaceDE w:val="0"/>
+              <w:autoSpaceDN w:val="0"/>
+              <w:adjustRightInd w:val="0"/>
+              <w:rPr>
+                <w:rFonts w:ascii="Consolas" w:eastAsia="UbuntuMono-Regular" w:hAnsi="Consolas" w:cs="UbuntuMono-Regular"/>
+                <w:sz w:val="20"/>
+                <w:szCs w:val="20"/>
+                <w:lang w:val="en-DE"/>
+              </w:rPr>
+            </w:pPr>
+            <w:r>
+              <w:rPr>
+                <w:rFonts w:ascii="Consolas" w:eastAsia="UbuntuMono-Regular" w:hAnsi="Consolas" w:cs="UbuntuMono-Regular"/>
+                <w:sz w:val="20"/>
+                <w:szCs w:val="20"/>
+                <w:lang w:val="en-DE"/>
+              </w:rPr>
+              <w:t>INLAND 6551</w:t>
+            </w:r>
+          </w:p>
+          <w:p>
+            <w:pPr>
+              <w:autoSpaceDE w:val="0"/>
+              <w:autoSpaceDN w:val="0"/>
+              <w:adjustRightInd w:val="0"/>
+              <w:rPr>
+                <w:rFonts w:ascii="Consolas" w:eastAsia="UbuntuMono-Regular" w:hAnsi="Consolas" w:cs="UbuntuMono-Regular"/>
+                <w:sz w:val="20"/>
+                <w:szCs w:val="20"/>
+                <w:lang w:val="en-DE"/>
+              </w:rPr>
+            </w:pPr>
+            <w:r>
+              <w:rPr>
+                <w:rFonts w:ascii="Consolas" w:eastAsia="UbuntuMono-Regular" w:hAnsi="Consolas" w:cs="UbuntuMono-Regular"/>
+                <w:sz w:val="20"/>
+                <w:szCs w:val="20"/>
+                <w:lang w:val="en-DE"/>
+              </w:rPr>
+              <w:t>NEAR OCEAN 2658</w:t>
+            </w:r>
+          </w:p>
+          <w:p>
+            <w:pPr>
+              <w:autoSpaceDE w:val="0"/>
+              <w:autoSpaceDN w:val="0"/>
+              <w:adjustRightInd w:val="0"/>
+              <w:rPr>
+                <w:rFonts w:ascii="Consolas" w:eastAsia="UbuntuMono-Regular" w:hAnsi="Consolas" w:cs="UbuntuMono-Regular"/>
+                <w:sz w:val="20"/>
+                <w:szCs w:val="20"/>
+                <w:lang w:val="en-DE"/>
+              </w:rPr>
+            </w:pPr>
+            <w:r>
+              <w:rPr>
+                <w:rFonts w:ascii="Consolas" w:eastAsia="UbuntuMono-Regular" w:hAnsi="Consolas" w:cs="UbuntuMono-Regular"/>
+                <w:sz w:val="20"/>
+                <w:szCs w:val="20"/>
+                <w:lang w:val="en-DE"/>
+              </w:rPr>
+              <w:t>NEAR BAY 2290</w:t>
+            </w:r>
+          </w:p>
+          <w:p>
+            <w:pPr>
+              <w:autoSpaceDE w:val="0"/>
+              <w:autoSpaceDN w:val="0"/>
+              <w:adjustRightInd w:val="0"/>
+              <w:rPr>
+                <w:rFonts w:ascii="Consolas" w:eastAsia="UbuntuMono-Regular" w:hAnsi="Consolas" w:cs="UbuntuMono-Regular"/>
+                <w:sz w:val="20"/>
+                <w:szCs w:val="20"/>
+                <w:lang w:val="en-DE"/>
+              </w:rPr>
+            </w:pPr>
+            <w:r>
+              <w:rPr>
+                <w:rFonts w:ascii="Consolas" w:eastAsia="UbuntuMono-Regular" w:hAnsi="Consolas" w:cs="UbuntuMono-Regular"/>
+                <w:sz w:val="20"/>
+                <w:szCs w:val="20"/>
+                <w:lang w:val="en-DE"/>
+              </w:rPr>
+              <w:t>ISLAND 5</w:t>
+            </w:r>
+          </w:p>
+          <w:p>
+            <w:pPr>
+              <w:autoSpaceDE w:val="0"/>
+              <w:autoSpaceDN w:val="0"/>
+              <w:adjustRightInd w:val="0"/>
+              <w:rPr>
+                <w:rFonts w:eastAsia="UbuntuMono-Regular" w:cstheme="minorHAnsi"/>
+                <w:lang w:val="en-US"/>
+              </w:rPr>
+            </w:pPr>
+            <w:r>
+              <w:rPr>
+                <w:rFonts w:ascii="Consolas" w:eastAsia="UbuntuMono-Regular" w:hAnsi="Consolas" w:cs="UbuntuMono-Regular"/>
+                <w:sz w:val="20"/>
+                <w:szCs w:val="20"/>
+                <w:lang w:val="en-DE"/>
+              </w:rPr>
+              <w:t xml:space="preserve">Name: </w:t>
+            </w:r>
+            <w:proofErr w:type="spellStart"/>
+            <w:r>
+              <w:rPr>
+                <w:rFonts w:ascii="Consolas" w:eastAsia="UbuntuMono-Regular" w:hAnsi="Consolas" w:cs="UbuntuMono-Regular"/>
+                <w:sz w:val="20"/>
+                <w:szCs w:val="20"/>
+                <w:lang w:val="en-DE"/>
+              </w:rPr>
+              <w:t>ocean_proximity</w:t>
+            </w:r>
+            <w:proofErr w:type="spellEnd"/>
+            <w:r>
+              <w:rPr>
+                <w:rFonts w:ascii="Consolas" w:eastAsia="UbuntuMono-Regular" w:hAnsi="Consolas" w:cs="UbuntuMono-Regular"/>
+                <w:sz w:val="20"/>
+                <w:szCs w:val="20"/>
+                <w:lang w:val="en-DE"/>
+              </w:rPr>
+              <w:t xml:space="preserve">, </w:t>
+            </w:r>
+            <w:proofErr w:type="spellStart"/>
+            <w:r>
+              <w:rPr>
+                <w:rFonts w:ascii="Consolas" w:eastAsia="UbuntuMono-Regular" w:hAnsi="Consolas" w:cs="UbuntuMono-Regular"/>
+                <w:sz w:val="20"/>
+                <w:szCs w:val="20"/>
+                <w:lang w:val="en-DE"/>
+              </w:rPr>
+              <w:t>dtype</w:t>
+            </w:r>
+            <w:proofErr w:type="spellEnd"/>
+            <w:r>
+              <w:rPr>
+                <w:rFonts w:ascii="Consolas" w:eastAsia="UbuntuMono-Regular" w:hAnsi="Consolas" w:cs="UbuntuMono-Regular"/>
+                <w:sz w:val="20"/>
+                <w:szCs w:val="20"/>
+                <w:lang w:val="en-DE"/>
+              </w:rPr>
+              <w:t>: int64</w:t>
+            </w:r>
+          </w:p>
+        </w:tc>
+      </w:tr>
+    </w:tbl>
+    <w:p>
+      <w:pPr>
+        <w:autoSpaceDE w:val="0"/>
+        <w:autoSpaceDN w:val="0"/>
+        <w:adjustRightInd w:val="0"/>
+        <w:spacing w:after="0" w:line="240" w:lineRule="auto"/>
+        <w:rPr>
+          <w:rFonts w:eastAsia="UbuntuMono-Regular" w:cstheme="minorHAnsi"/>
+          <w:lang w:val="en-US"/>
+        </w:rPr>
+      </w:pPr>
+    </w:p>
+    <w:p>
+      <w:pPr>
+        <w:autoSpaceDE w:val="0"/>
+        <w:autoSpaceDN w:val="0"/>
+        <w:adjustRightInd w:val="0"/>
+        <w:spacing w:after="0" w:line="240" w:lineRule="auto"/>
+        <w:rPr>
+          <w:rFonts w:eastAsia="MinionPro-Regular" w:cstheme="minorHAnsi"/>
+          <w:lang w:val="en-US"/>
+        </w:rPr>
+      </w:pPr>
+      <w:r>
+        <w:rPr>
+          <w:rFonts w:eastAsia="MinionPro-Regular" w:cstheme="minorHAnsi"/>
+          <w:lang w:val="en-DE"/>
+        </w:rPr>
+        <w:t xml:space="preserve">Let’s look at the other fields. The </w:t>
+      </w:r>
+      <w:proofErr w:type="gramStart"/>
+      <w:r>
+        <w:rPr>
+          <w:rFonts w:eastAsia="UbuntuMono-Regular" w:cstheme="minorHAnsi"/>
+          <w:b/>
+          <w:bCs/>
+          <w:lang w:val="en-DE"/>
+        </w:rPr>
+        <w:t>describe(</w:t>
+      </w:r>
+      <w:proofErr w:type="gramEnd"/>
+      <w:r>
+        <w:rPr>
+          <w:rFonts w:eastAsia="UbuntuMono-Regular" w:cstheme="minorHAnsi"/>
+          <w:b/>
+          <w:bCs/>
+          <w:lang w:val="en-DE"/>
+        </w:rPr>
+        <w:t>)</w:t>
+      </w:r>
+      <w:r>
+        <w:rPr>
+          <w:rFonts w:eastAsia="UbuntuMono-Regular" w:cstheme="minorHAnsi"/>
+          <w:lang w:val="en-DE"/>
+        </w:rPr>
+        <w:t xml:space="preserve"> </w:t>
+      </w:r>
+      <w:r>
+        <w:rPr>
+          <w:rFonts w:eastAsia="MinionPro-Regular" w:cstheme="minorHAnsi"/>
+          <w:lang w:val="en-DE"/>
+        </w:rPr>
+        <w:t>method shows a summary of the</w:t>
+      </w:r>
+      <w:r>
+        <w:rPr>
+          <w:rFonts w:eastAsia="MinionPro-Regular" w:cstheme="minorHAnsi"/>
+          <w:lang w:val="en-US"/>
+        </w:rPr>
+        <w:t xml:space="preserve"> </w:t>
+      </w:r>
+      <w:r>
+        <w:rPr>
+          <w:rFonts w:eastAsia="MinionPro-Regular" w:cstheme="minorHAnsi"/>
+          <w:lang w:val="en-DE"/>
+        </w:rPr>
+        <w:t>numerical attributes</w:t>
+      </w:r>
+      <w:r>
+        <w:rPr>
+          <w:rFonts w:eastAsia="MinionPro-Regular" w:cstheme="minorHAnsi"/>
+          <w:lang w:val="en-US"/>
+        </w:rPr>
+        <w:t>:</w:t>
+      </w:r>
+    </w:p>
+    <w:p>
+      <w:pPr>
+        <w:autoSpaceDE w:val="0"/>
+        <w:autoSpaceDN w:val="0"/>
+        <w:adjustRightInd w:val="0"/>
+        <w:spacing w:after="0" w:line="240" w:lineRule="auto"/>
+        <w:rPr>
+          <w:rFonts w:eastAsia="MinionPro-Regular" w:cstheme="minorHAnsi"/>
+          <w:lang w:val="en-US"/>
+        </w:rPr>
+      </w:pPr>
+    </w:p>
+    <w:p>
+      <w:pPr>
+        <w:autoSpaceDE w:val="0"/>
+        <w:autoSpaceDN w:val="0"/>
+        <w:adjustRightInd w:val="0"/>
+        <w:spacing w:after="0" w:line="240" w:lineRule="auto"/>
+        <w:jc w:val="center"/>
+        <w:rPr>
+          <w:rFonts w:eastAsia="MinionPro-Regular" w:cstheme="minorHAnsi"/>
+          <w:lang w:val="en-US"/>
+        </w:rPr>
+      </w:pPr>
+      <w:r>
+        <w:rPr>
+          <w:rFonts w:eastAsia="MinionPro-Regular" w:cstheme="minorHAnsi"/>
+          <w:noProof/>
+          <w:lang w:val="en-US"/>
+        </w:rPr>
+        <w:lastRenderedPageBreak/>
+        <w:drawing>
+          <wp:inline distT="0" distB="0" distL="0" distR="0" wp14:anchorId="4C786593" wp14:editId="5ACBE9E5">
+            <wp:extent cx="5575820" cy="2536982"/>
+            <wp:effectExtent l="0" t="0" r="6350" b="0"/>
+            <wp:docPr id="4" name="Picture 4"/>
+            <wp:cNvGraphicFramePr>
+              <a:graphicFrameLocks xmlns:a="http://schemas.openxmlformats.org/drawingml/2006/main" noChangeAspect="1"/>
+            </wp:cNvGraphicFramePr>
+            <a:graphic xmlns:a="http://schemas.openxmlformats.org/drawingml/2006/main">
+              <a:graphicData uri="http://schemas.openxmlformats.org/drawingml/2006/picture">
+                <pic:pic xmlns:pic="http://schemas.openxmlformats.org/drawingml/2006/picture">
+                  <pic:nvPicPr>
+                    <pic:cNvPr id="0" name="Picture 3"/>
+                    <pic:cNvPicPr>
+                      <a:picLocks noChangeAspect="1" noChangeArrowheads="1"/>
+                    </pic:cNvPicPr>
+                  </pic:nvPicPr>
+                  <pic:blipFill>
+                    <a:blip r:embed="rId13">
+                      <a:extLst>
+                        <a:ext uri="{28A0092B-C50C-407E-A947-70E740481C1C}">
+                          <a14:useLocalDpi xmlns:a14="http://schemas.microsoft.com/office/drawing/2010/main" val="0"/>
+                        </a:ext>
+                      </a:extLst>
+                    </a:blip>
+                    <a:srcRect/>
+                    <a:stretch>
+                      <a:fillRect/>
+                    </a:stretch>
+                  </pic:blipFill>
+                  <pic:spPr bwMode="auto">
+                    <a:xfrm>
+                      <a:off x="0" y="0"/>
+                      <a:ext cx="5579084" cy="2538467"/>
+                    </a:xfrm>
+                    <a:prstGeom prst="rect">
+                      <a:avLst/>
+                    </a:prstGeom>
+                    <a:noFill/>
+                    <a:ln>
+                      <a:noFill/>
+                    </a:ln>
+                  </pic:spPr>
+                </pic:pic>
+              </a:graphicData>
+            </a:graphic>
+          </wp:inline>
+        </w:drawing>
+      </w:r>
+    </w:p>
+    <w:p>
+      <w:pPr>
+        <w:autoSpaceDE w:val="0"/>
+        <w:autoSpaceDN w:val="0"/>
+        <w:adjustRightInd w:val="0"/>
+        <w:spacing w:after="0" w:line="240" w:lineRule="auto"/>
+        <w:rPr>
+          <w:rFonts w:eastAsia="MinionPro-Regular" w:cstheme="minorHAnsi"/>
+          <w:lang w:val="en-US"/>
+        </w:rPr>
+      </w:pPr>
+    </w:p>
+    <w:p>
+      <w:pPr>
+        <w:autoSpaceDE w:val="0"/>
+        <w:autoSpaceDN w:val="0"/>
+        <w:adjustRightInd w:val="0"/>
+        <w:spacing w:after="0" w:line="240" w:lineRule="auto"/>
+        <w:rPr>
+          <w:rFonts w:eastAsia="MinionPro-It" w:cstheme="minorHAnsi"/>
+          <w:i/>
+          <w:iCs/>
+          <w:lang w:val="en-US"/>
+        </w:rPr>
+      </w:pPr>
+      <w:r>
+        <w:rPr>
+          <w:rFonts w:eastAsia="MinionPro-It" w:cstheme="minorHAnsi"/>
+          <w:i/>
+          <w:iCs/>
+          <w:lang w:val="en-DE"/>
+        </w:rPr>
+        <w:t>Summary of each numerical attribute</w:t>
+      </w:r>
+      <w:r>
+        <w:rPr>
+          <w:rFonts w:eastAsia="MinionPro-It" w:cstheme="minorHAnsi"/>
+          <w:i/>
+          <w:iCs/>
+          <w:lang w:val="en-US"/>
+        </w:rPr>
+        <w:t>:</w:t>
+      </w:r>
+    </w:p>
+    <w:p>
+      <w:pPr>
+        <w:autoSpaceDE w:val="0"/>
+        <w:autoSpaceDN w:val="0"/>
+        <w:adjustRightInd w:val="0"/>
+        <w:spacing w:after="0" w:line="240" w:lineRule="auto"/>
+        <w:rPr>
+          <w:rFonts w:eastAsia="MinionPro-It" w:cs="MinionPro-It"/>
+          <w:i/>
+          <w:iCs/>
+          <w:sz w:val="21"/>
+          <w:szCs w:val="21"/>
+          <w:lang w:val="en-DE"/>
+        </w:rPr>
+      </w:pPr>
+    </w:p>
+    <w:p>
+      <w:pPr>
+        <w:pStyle w:val="ListParagraph"/>
+        <w:numPr>
+          <w:ilvl w:val="0"/>
+          <w:numId w:val="38"/>
+        </w:numPr>
+        <w:autoSpaceDE w:val="0"/>
+        <w:autoSpaceDN w:val="0"/>
+        <w:adjustRightInd w:val="0"/>
+        <w:spacing w:after="0" w:line="240" w:lineRule="auto"/>
+        <w:rPr>
+          <w:rFonts w:eastAsia="MinionPro-Regular" w:cstheme="minorHAnsi"/>
+          <w:lang w:val="en-DE"/>
+        </w:rPr>
+      </w:pPr>
+      <w:r>
+        <w:rPr>
+          <w:rFonts w:eastAsia="UbuntuMono-Regular" w:cstheme="minorHAnsi"/>
+          <w:b/>
+          <w:bCs/>
+          <w:i/>
+          <w:iCs/>
+          <w:lang w:val="en-DE"/>
+        </w:rPr>
+        <w:t>count</w:t>
+      </w:r>
+      <w:r>
+        <w:rPr>
+          <w:rFonts w:eastAsia="MinionPro-Regular" w:cstheme="minorHAnsi"/>
+          <w:lang w:val="en-DE"/>
+        </w:rPr>
+        <w:t xml:space="preserve">, </w:t>
+      </w:r>
+      <w:r>
+        <w:rPr>
+          <w:rFonts w:eastAsia="UbuntuMono-Regular" w:cstheme="minorHAnsi"/>
+          <w:b/>
+          <w:bCs/>
+          <w:i/>
+          <w:iCs/>
+          <w:lang w:val="en-DE"/>
+        </w:rPr>
+        <w:t>mean</w:t>
+      </w:r>
+      <w:r>
+        <w:rPr>
+          <w:rFonts w:eastAsia="MinionPro-Regular" w:cstheme="minorHAnsi"/>
+          <w:lang w:val="en-DE"/>
+        </w:rPr>
+        <w:t xml:space="preserve">, </w:t>
+      </w:r>
+      <w:r>
+        <w:rPr>
+          <w:rFonts w:eastAsia="UbuntuMono-Regular" w:cstheme="minorHAnsi"/>
+          <w:b/>
+          <w:bCs/>
+          <w:i/>
+          <w:iCs/>
+          <w:lang w:val="en-DE"/>
+        </w:rPr>
+        <w:t>min</w:t>
+      </w:r>
+      <w:r>
+        <w:rPr>
+          <w:rFonts w:eastAsia="MinionPro-Regular" w:cstheme="minorHAnsi"/>
+          <w:lang w:val="en-DE"/>
+        </w:rPr>
+        <w:t xml:space="preserve">, and </w:t>
+      </w:r>
+      <w:r>
+        <w:rPr>
+          <w:rFonts w:eastAsia="UbuntuMono-Regular" w:cstheme="minorHAnsi"/>
+          <w:b/>
+          <w:bCs/>
+          <w:i/>
+          <w:iCs/>
+          <w:lang w:val="en-DE"/>
+        </w:rPr>
+        <w:t>max</w:t>
+      </w:r>
+      <w:r>
+        <w:rPr>
+          <w:rFonts w:eastAsia="UbuntuMono-Regular" w:cstheme="minorHAnsi"/>
+          <w:lang w:val="en-DE"/>
+        </w:rPr>
+        <w:t xml:space="preserve"> </w:t>
+      </w:r>
+      <w:r>
+        <w:rPr>
+          <w:rFonts w:eastAsia="MinionPro-Regular" w:cstheme="minorHAnsi"/>
+          <w:lang w:val="en-DE"/>
+        </w:rPr>
+        <w:t>rows are self-explanatory.</w:t>
+      </w:r>
+    </w:p>
+    <w:p>
+      <w:pPr>
+        <w:pStyle w:val="ListParagraph"/>
+        <w:numPr>
+          <w:ilvl w:val="0"/>
+          <w:numId w:val="38"/>
+        </w:numPr>
+        <w:autoSpaceDE w:val="0"/>
+        <w:autoSpaceDN w:val="0"/>
+        <w:adjustRightInd w:val="0"/>
+        <w:spacing w:after="0" w:line="240" w:lineRule="auto"/>
+        <w:rPr>
+          <w:rFonts w:eastAsia="MinionPro-Regular" w:cstheme="minorHAnsi"/>
+          <w:lang w:val="en-DE"/>
+        </w:rPr>
+      </w:pPr>
+      <w:r>
+        <w:rPr>
+          <w:rFonts w:eastAsia="MinionPro-Regular" w:cstheme="minorHAnsi"/>
+          <w:lang w:val="en-DE"/>
+        </w:rPr>
+        <w:t xml:space="preserve">Note that the </w:t>
+      </w:r>
+      <w:r>
+        <w:rPr>
+          <w:rFonts w:eastAsia="MinionPro-Regular" w:cstheme="minorHAnsi"/>
+          <w:b/>
+          <w:bCs/>
+          <w:i/>
+          <w:iCs/>
+          <w:lang w:val="en-DE"/>
+        </w:rPr>
+        <w:t>null values</w:t>
+      </w:r>
+      <w:r>
+        <w:rPr>
+          <w:rFonts w:eastAsia="MinionPro-Regular" w:cstheme="minorHAnsi"/>
+          <w:lang w:val="en-DE"/>
+        </w:rPr>
+        <w:t xml:space="preserve"> are</w:t>
+      </w:r>
+      <w:r>
+        <w:rPr>
+          <w:rFonts w:eastAsia="MinionPro-Regular" w:cstheme="minorHAnsi"/>
+          <w:lang w:val="en-US"/>
+        </w:rPr>
+        <w:t xml:space="preserve"> </w:t>
+      </w:r>
+      <w:r>
+        <w:rPr>
+          <w:rFonts w:eastAsia="MinionPro-Regular" w:cstheme="minorHAnsi"/>
+          <w:lang w:val="en-DE"/>
+        </w:rPr>
+        <w:t xml:space="preserve">ignored (so, for example, the </w:t>
+      </w:r>
+      <w:r>
+        <w:rPr>
+          <w:rFonts w:eastAsia="UbuntuMono-Regular" w:cstheme="minorHAnsi"/>
+          <w:lang w:val="en-DE"/>
+        </w:rPr>
+        <w:t xml:space="preserve">count </w:t>
+      </w:r>
+      <w:r>
+        <w:rPr>
+          <w:rFonts w:eastAsia="MinionPro-Regular" w:cstheme="minorHAnsi"/>
+          <w:lang w:val="en-DE"/>
+        </w:rPr>
+        <w:t xml:space="preserve">of </w:t>
+      </w:r>
+      <w:proofErr w:type="spellStart"/>
+      <w:r>
+        <w:rPr>
+          <w:rFonts w:eastAsia="UbuntuMono-Regular" w:cstheme="minorHAnsi"/>
+          <w:b/>
+          <w:bCs/>
+          <w:lang w:val="en-DE"/>
+        </w:rPr>
+        <w:t>total_bedrooms</w:t>
+      </w:r>
+      <w:proofErr w:type="spellEnd"/>
+      <w:r>
+        <w:rPr>
+          <w:rFonts w:eastAsia="UbuntuMono-Regular" w:cstheme="minorHAnsi"/>
+          <w:lang w:val="en-DE"/>
+        </w:rPr>
+        <w:t xml:space="preserve"> </w:t>
+      </w:r>
+      <w:proofErr w:type="gramStart"/>
+      <w:r>
+        <w:rPr>
+          <w:rFonts w:eastAsia="MinionPro-Regular" w:cstheme="minorHAnsi"/>
+          <w:lang w:val="en-DE"/>
+        </w:rPr>
+        <w:t>is</w:t>
+      </w:r>
+      <w:proofErr w:type="gramEnd"/>
+      <w:r>
+        <w:rPr>
+          <w:rFonts w:eastAsia="MinionPro-Regular" w:cstheme="minorHAnsi"/>
+          <w:lang w:val="en-DE"/>
+        </w:rPr>
+        <w:t xml:space="preserve"> 20,433, not 20,640).</w:t>
+      </w:r>
+    </w:p>
+    <w:p>
+      <w:pPr>
+        <w:pStyle w:val="ListParagraph"/>
+        <w:numPr>
+          <w:ilvl w:val="0"/>
+          <w:numId w:val="38"/>
+        </w:numPr>
+        <w:autoSpaceDE w:val="0"/>
+        <w:autoSpaceDN w:val="0"/>
+        <w:adjustRightInd w:val="0"/>
+        <w:spacing w:after="0" w:line="240" w:lineRule="auto"/>
+        <w:rPr>
+          <w:rFonts w:eastAsia="MinionPro-Regular" w:cstheme="minorHAnsi"/>
+          <w:lang w:val="en-DE"/>
+        </w:rPr>
+      </w:pPr>
+      <w:r>
+        <w:rPr>
+          <w:rFonts w:eastAsia="MinionPro-Regular" w:cstheme="minorHAnsi"/>
+          <w:lang w:val="en-DE"/>
+        </w:rPr>
+        <w:t>The</w:t>
+      </w:r>
+      <w:r>
+        <w:rPr>
+          <w:rFonts w:eastAsia="MinionPro-Regular" w:cstheme="minorHAnsi"/>
+          <w:lang w:val="en-US"/>
+        </w:rPr>
+        <w:t xml:space="preserve"> </w:t>
+      </w:r>
+      <w:r>
+        <w:rPr>
+          <w:rFonts w:eastAsia="UbuntuMono-Regular" w:cstheme="minorHAnsi"/>
+          <w:b/>
+          <w:bCs/>
+          <w:i/>
+          <w:iCs/>
+          <w:lang w:val="en-DE"/>
+        </w:rPr>
+        <w:t>std</w:t>
+      </w:r>
+      <w:r>
+        <w:rPr>
+          <w:rFonts w:eastAsia="UbuntuMono-Regular" w:cstheme="minorHAnsi"/>
+          <w:lang w:val="en-DE"/>
+        </w:rPr>
+        <w:t xml:space="preserve"> </w:t>
+      </w:r>
+      <w:r>
+        <w:rPr>
+          <w:rFonts w:eastAsia="MinionPro-Regular" w:cstheme="minorHAnsi"/>
+          <w:lang w:val="en-DE"/>
+        </w:rPr>
+        <w:t xml:space="preserve">row shows the </w:t>
+      </w:r>
+      <w:r>
+        <w:rPr>
+          <w:rFonts w:eastAsia="MinionPro-It" w:cstheme="minorHAnsi"/>
+          <w:i/>
+          <w:iCs/>
+          <w:lang w:val="en-DE"/>
+        </w:rPr>
+        <w:t>standard deviation</w:t>
+      </w:r>
+      <w:r>
+        <w:rPr>
+          <w:rFonts w:eastAsia="MinionPro-Regular" w:cstheme="minorHAnsi"/>
+          <w:lang w:val="en-DE"/>
+        </w:rPr>
+        <w:t>, which measures how dispersed the values are</w:t>
+      </w:r>
+      <w:r>
+        <w:rPr>
+          <w:rStyle w:val="FootnoteReference"/>
+          <w:rFonts w:eastAsia="MinionPro-Regular" w:cstheme="minorHAnsi"/>
+          <w:lang w:val="en-DE"/>
+        </w:rPr>
+        <w:footnoteReference w:id="2"/>
+      </w:r>
+      <w:r>
+        <w:rPr>
+          <w:rFonts w:eastAsia="MinionPro-Regular" w:cstheme="minorHAnsi"/>
+          <w:lang w:val="en-DE"/>
+        </w:rPr>
+        <w:t>.</w:t>
+      </w:r>
+    </w:p>
+    <w:p>
+      <w:pPr>
+        <w:pStyle w:val="ListParagraph"/>
+        <w:numPr>
+          <w:ilvl w:val="0"/>
+          <w:numId w:val="38"/>
+        </w:numPr>
+        <w:autoSpaceDE w:val="0"/>
+        <w:autoSpaceDN w:val="0"/>
+        <w:adjustRightInd w:val="0"/>
+        <w:spacing w:after="0" w:line="240" w:lineRule="auto"/>
+        <w:jc w:val="both"/>
+        <w:rPr>
+          <w:rFonts w:eastAsia="MinionPro-Regular" w:cstheme="minorHAnsi"/>
+          <w:lang w:val="en-DE"/>
+        </w:rPr>
+      </w:pPr>
+      <w:r>
+        <w:rPr>
+          <w:rFonts w:eastAsia="MinionPro-Regular" w:cstheme="minorHAnsi"/>
+          <w:lang w:val="en-DE"/>
+        </w:rPr>
+        <w:t xml:space="preserve">The </w:t>
+      </w:r>
+      <w:r>
+        <w:rPr>
+          <w:rFonts w:eastAsia="MinionPro-Regular" w:cstheme="minorHAnsi"/>
+          <w:b/>
+          <w:bCs/>
+          <w:lang w:val="en-DE"/>
+        </w:rPr>
+        <w:t>25%</w:t>
+      </w:r>
+      <w:r>
+        <w:rPr>
+          <w:rFonts w:eastAsia="MinionPro-Regular" w:cstheme="minorHAnsi"/>
+          <w:lang w:val="en-DE"/>
+        </w:rPr>
+        <w:t xml:space="preserve">, </w:t>
+      </w:r>
+      <w:r>
+        <w:rPr>
+          <w:rFonts w:eastAsia="MinionPro-Regular" w:cstheme="minorHAnsi"/>
+          <w:b/>
+          <w:bCs/>
+          <w:lang w:val="en-DE"/>
+        </w:rPr>
+        <w:t>50%</w:t>
+      </w:r>
+      <w:r>
+        <w:rPr>
+          <w:rFonts w:eastAsia="MinionPro-Regular" w:cstheme="minorHAnsi"/>
+          <w:lang w:val="en-DE"/>
+        </w:rPr>
+        <w:t xml:space="preserve">, and </w:t>
+      </w:r>
+      <w:r>
+        <w:rPr>
+          <w:rFonts w:eastAsia="MinionPro-Regular" w:cstheme="minorHAnsi"/>
+          <w:b/>
+          <w:bCs/>
+          <w:lang w:val="en-DE"/>
+        </w:rPr>
+        <w:t>75%</w:t>
+      </w:r>
+      <w:r>
+        <w:rPr>
+          <w:rFonts w:eastAsia="MinionPro-Regular" w:cstheme="minorHAnsi"/>
+          <w:lang w:val="en-DE"/>
+        </w:rPr>
+        <w:t xml:space="preserve"> rows show the corresponding </w:t>
+      </w:r>
+      <w:r>
+        <w:rPr>
+          <w:rFonts w:eastAsia="MinionPro-It" w:cstheme="minorHAnsi"/>
+          <w:b/>
+          <w:bCs/>
+          <w:i/>
+          <w:iCs/>
+          <w:lang w:val="en-DE"/>
+        </w:rPr>
+        <w:t>percentiles</w:t>
+      </w:r>
+      <w:r>
+        <w:rPr>
+          <w:rFonts w:eastAsia="MinionPro-It" w:cstheme="minorHAnsi"/>
+          <w:i/>
+          <w:iCs/>
+          <w:lang w:val="en-US"/>
+        </w:rPr>
+        <w:t>.</w:t>
+      </w:r>
+    </w:p>
+    <w:p>
+      <w:pPr>
+        <w:pStyle w:val="ListParagraph"/>
+        <w:numPr>
+          <w:ilvl w:val="1"/>
+          <w:numId w:val="38"/>
+        </w:numPr>
+        <w:autoSpaceDE w:val="0"/>
+        <w:autoSpaceDN w:val="0"/>
+        <w:adjustRightInd w:val="0"/>
+        <w:spacing w:after="0" w:line="240" w:lineRule="auto"/>
+        <w:jc w:val="both"/>
+        <w:rPr>
+          <w:rFonts w:eastAsia="MinionPro-Regular" w:cstheme="minorHAnsi"/>
+          <w:lang w:val="en-DE"/>
+        </w:rPr>
+      </w:pPr>
+      <w:r>
+        <w:rPr>
+          <w:rFonts w:eastAsia="MinionPro-Regular" w:cstheme="minorHAnsi"/>
+          <w:lang w:val="en-US"/>
+        </w:rPr>
+        <w:t>A</w:t>
+      </w:r>
+      <w:r>
+        <w:rPr>
+          <w:rFonts w:eastAsia="MinionPro-Regular" w:cstheme="minorHAnsi"/>
+          <w:lang w:val="en-DE"/>
+        </w:rPr>
+        <w:t xml:space="preserve"> percentile indicates</w:t>
+      </w:r>
+      <w:r>
+        <w:rPr>
+          <w:rFonts w:eastAsia="MinionPro-Regular" w:cstheme="minorHAnsi"/>
+          <w:lang w:val="en-US"/>
+        </w:rPr>
+        <w:t xml:space="preserve"> </w:t>
+      </w:r>
+      <w:r>
+        <w:rPr>
+          <w:rFonts w:eastAsia="MinionPro-Regular" w:cstheme="minorHAnsi"/>
+          <w:lang w:val="en-DE"/>
+        </w:rPr>
+        <w:t>the value below which a given percentage of observations in a group of observations</w:t>
+      </w:r>
+      <w:r>
+        <w:rPr>
+          <w:rFonts w:eastAsia="MinionPro-Regular" w:cstheme="minorHAnsi"/>
+          <w:lang w:val="en-US"/>
+        </w:rPr>
+        <w:t xml:space="preserve"> </w:t>
+      </w:r>
+      <w:r>
+        <w:rPr>
+          <w:rFonts w:eastAsia="MinionPro-Regular" w:cstheme="minorHAnsi"/>
+          <w:lang w:val="en-DE"/>
+        </w:rPr>
+        <w:t xml:space="preserve">fall. For example, </w:t>
+      </w:r>
+    </w:p>
+    <w:p>
+      <w:pPr>
+        <w:pStyle w:val="ListParagraph"/>
+        <w:numPr>
+          <w:ilvl w:val="2"/>
+          <w:numId w:val="38"/>
+        </w:numPr>
+        <w:autoSpaceDE w:val="0"/>
+        <w:autoSpaceDN w:val="0"/>
+        <w:adjustRightInd w:val="0"/>
+        <w:spacing w:after="0" w:line="240" w:lineRule="auto"/>
+        <w:jc w:val="both"/>
+        <w:rPr>
+          <w:rFonts w:eastAsia="MinionPro-Regular" w:cstheme="minorHAnsi"/>
+          <w:lang w:val="en-DE"/>
+        </w:rPr>
+      </w:pPr>
+      <w:r>
+        <w:rPr>
+          <w:rFonts w:eastAsia="MinionPro-Regular" w:cstheme="minorHAnsi"/>
+          <w:lang w:val="en-DE"/>
+        </w:rPr>
+        <w:t xml:space="preserve">25% of the districts have a </w:t>
+      </w:r>
+      <w:proofErr w:type="spellStart"/>
+      <w:r>
+        <w:rPr>
+          <w:rFonts w:eastAsia="UbuntuMono-Regular" w:cstheme="minorHAnsi"/>
+          <w:b/>
+          <w:bCs/>
+          <w:lang w:val="en-DE"/>
+        </w:rPr>
+        <w:t>housing_median_age</w:t>
+      </w:r>
+      <w:proofErr w:type="spellEnd"/>
+      <w:r>
+        <w:rPr>
+          <w:rFonts w:eastAsia="UbuntuMono-Regular" w:cstheme="minorHAnsi"/>
+          <w:lang w:val="en-DE"/>
+        </w:rPr>
+        <w:t xml:space="preserve"> </w:t>
+      </w:r>
+      <w:r>
+        <w:rPr>
+          <w:rFonts w:eastAsia="MinionPro-Regular" w:cstheme="minorHAnsi"/>
+          <w:lang w:val="en-DE"/>
+        </w:rPr>
+        <w:t>lower than</w:t>
+      </w:r>
+      <w:r>
+        <w:rPr>
+          <w:rFonts w:eastAsia="MinionPro-Regular" w:cstheme="minorHAnsi"/>
+          <w:lang w:val="en-US"/>
+        </w:rPr>
+        <w:t xml:space="preserve"> </w:t>
+      </w:r>
+      <w:r>
+        <w:rPr>
+          <w:rFonts w:eastAsia="MinionPro-Regular" w:cstheme="minorHAnsi"/>
+          <w:lang w:val="en-DE"/>
+        </w:rPr>
+        <w:t xml:space="preserve">18, </w:t>
+      </w:r>
+    </w:p>
+    <w:p>
+      <w:pPr>
+        <w:pStyle w:val="ListParagraph"/>
+        <w:numPr>
+          <w:ilvl w:val="2"/>
+          <w:numId w:val="38"/>
+        </w:numPr>
+        <w:autoSpaceDE w:val="0"/>
+        <w:autoSpaceDN w:val="0"/>
+        <w:adjustRightInd w:val="0"/>
+        <w:spacing w:after="0" w:line="240" w:lineRule="auto"/>
+        <w:jc w:val="both"/>
+        <w:rPr>
+          <w:rFonts w:eastAsia="MinionPro-Regular" w:cstheme="minorHAnsi"/>
+          <w:lang w:val="en-DE"/>
+        </w:rPr>
+      </w:pPr>
+      <w:r>
+        <w:rPr>
+          <w:rFonts w:eastAsia="MinionPro-Regular" w:cstheme="minorHAnsi"/>
+          <w:lang w:val="en-DE"/>
+        </w:rPr>
+        <w:t xml:space="preserve">while 50% are lower than 29 and </w:t>
+      </w:r>
+    </w:p>
+    <w:p>
+      <w:pPr>
+        <w:pStyle w:val="ListParagraph"/>
+        <w:numPr>
+          <w:ilvl w:val="2"/>
+          <w:numId w:val="38"/>
+        </w:numPr>
+        <w:autoSpaceDE w:val="0"/>
+        <w:autoSpaceDN w:val="0"/>
+        <w:adjustRightInd w:val="0"/>
+        <w:spacing w:after="0" w:line="240" w:lineRule="auto"/>
+        <w:jc w:val="both"/>
+        <w:rPr>
+          <w:rFonts w:eastAsia="MinionPro-Regular" w:cstheme="minorHAnsi"/>
+          <w:lang w:val="en-DE"/>
+        </w:rPr>
+      </w:pPr>
+      <w:r>
+        <w:rPr>
+          <w:rFonts w:eastAsia="MinionPro-Regular" w:cstheme="minorHAnsi"/>
+          <w:lang w:val="en-DE"/>
+        </w:rPr>
+        <w:t xml:space="preserve">75% are lower than 37. </w:t>
+      </w:r>
+    </w:p>
+    <w:p>
+      <w:pPr>
+        <w:pStyle w:val="ListParagraph"/>
+        <w:numPr>
+          <w:ilvl w:val="2"/>
+          <w:numId w:val="38"/>
+        </w:numPr>
+        <w:autoSpaceDE w:val="0"/>
+        <w:autoSpaceDN w:val="0"/>
+        <w:adjustRightInd w:val="0"/>
+        <w:spacing w:after="0" w:line="240" w:lineRule="auto"/>
+        <w:jc w:val="both"/>
+        <w:rPr>
+          <w:rFonts w:eastAsia="MinionPro-Regular" w:cstheme="minorHAnsi"/>
+          <w:lang w:val="en-DE"/>
+        </w:rPr>
+      </w:pPr>
+      <w:r>
+        <w:rPr>
+          <w:rFonts w:eastAsia="MinionPro-Regular" w:cstheme="minorHAnsi"/>
+          <w:lang w:val="en-DE"/>
+        </w:rPr>
+        <w:t xml:space="preserve">These are often </w:t>
+      </w:r>
+      <w:proofErr w:type="gramStart"/>
+      <w:r>
+        <w:rPr>
+          <w:rFonts w:eastAsia="MinionPro-Regular" w:cstheme="minorHAnsi"/>
+          <w:lang w:val="en-DE"/>
+        </w:rPr>
+        <w:t>called</w:t>
+      </w:r>
+      <w:proofErr w:type="gramEnd"/>
+      <w:r>
+        <w:rPr>
+          <w:rFonts w:eastAsia="MinionPro-Regular" w:cstheme="minorHAnsi"/>
+          <w:lang w:val="en-DE"/>
+        </w:rPr>
+        <w:t xml:space="preserve"> </w:t>
+      </w:r>
+    </w:p>
+    <w:p>
+      <w:pPr>
+        <w:pStyle w:val="ListParagraph"/>
+        <w:numPr>
+          <w:ilvl w:val="3"/>
+          <w:numId w:val="39"/>
+        </w:numPr>
+        <w:autoSpaceDE w:val="0"/>
+        <w:autoSpaceDN w:val="0"/>
+        <w:adjustRightInd w:val="0"/>
+        <w:spacing w:after="0" w:line="240" w:lineRule="auto"/>
+        <w:jc w:val="both"/>
+        <w:rPr>
+          <w:rFonts w:eastAsia="MinionPro-Regular" w:cstheme="minorHAnsi"/>
+          <w:lang w:val="en-DE"/>
+        </w:rPr>
+      </w:pPr>
+      <w:r>
+        <w:rPr>
+          <w:rFonts w:eastAsia="MinionPro-Regular" w:cstheme="minorHAnsi"/>
+          <w:lang w:val="en-DE"/>
+        </w:rPr>
+        <w:t>the</w:t>
+      </w:r>
+      <w:r>
+        <w:rPr>
+          <w:rFonts w:eastAsia="MinionPro-Regular" w:cstheme="minorHAnsi"/>
+          <w:lang w:val="en-US"/>
+        </w:rPr>
+        <w:t xml:space="preserve"> </w:t>
+      </w:r>
+      <w:r>
+        <w:rPr>
+          <w:rFonts w:eastAsia="MinionPro-Regular" w:cstheme="minorHAnsi"/>
+          <w:lang w:val="en-DE"/>
+        </w:rPr>
+        <w:t xml:space="preserve">25th percentile (or first </w:t>
+      </w:r>
+      <w:r>
+        <w:rPr>
+          <w:rFonts w:eastAsia="MinionPro-It" w:cstheme="minorHAnsi"/>
+          <w:i/>
+          <w:iCs/>
+          <w:lang w:val="en-DE"/>
+        </w:rPr>
+        <w:t>quartile</w:t>
+      </w:r>
+      <w:r>
+        <w:rPr>
+          <w:rFonts w:eastAsia="MinionPro-Regular" w:cstheme="minorHAnsi"/>
+          <w:lang w:val="en-DE"/>
+        </w:rPr>
+        <w:t>)</w:t>
+      </w:r>
+      <w:r>
+        <w:rPr>
+          <w:rFonts w:eastAsia="MinionPro-Regular" w:cstheme="minorHAnsi"/>
+          <w:lang w:val="en-DE"/>
+        </w:rPr>
+        <w:t xml:space="preserve"> </w:t>
+      </w:r>
+    </w:p>
+    <w:p>
+      <w:pPr>
+        <w:pStyle w:val="ListParagraph"/>
+        <w:numPr>
+          <w:ilvl w:val="3"/>
+          <w:numId w:val="39"/>
+        </w:numPr>
+        <w:autoSpaceDE w:val="0"/>
+        <w:autoSpaceDN w:val="0"/>
+        <w:adjustRightInd w:val="0"/>
+        <w:spacing w:after="0" w:line="240" w:lineRule="auto"/>
+        <w:jc w:val="both"/>
+        <w:rPr>
+          <w:rFonts w:eastAsia="MinionPro-Regular" w:cstheme="minorHAnsi"/>
+          <w:lang w:val="en-DE"/>
+        </w:rPr>
+      </w:pPr>
+      <w:r>
+        <w:rPr>
+          <w:rFonts w:eastAsia="MinionPro-Regular" w:cstheme="minorHAnsi"/>
+          <w:lang w:val="en-DE"/>
+        </w:rPr>
+        <w:t xml:space="preserve">the median, and </w:t>
+      </w:r>
+    </w:p>
+    <w:p>
+      <w:pPr>
+        <w:pStyle w:val="ListParagraph"/>
+        <w:numPr>
+          <w:ilvl w:val="3"/>
+          <w:numId w:val="39"/>
+        </w:numPr>
+        <w:autoSpaceDE w:val="0"/>
+        <w:autoSpaceDN w:val="0"/>
+        <w:adjustRightInd w:val="0"/>
+        <w:spacing w:after="0" w:line="240" w:lineRule="auto"/>
+        <w:jc w:val="both"/>
+        <w:rPr>
+          <w:rFonts w:eastAsia="MinionPro-Regular" w:cstheme="minorHAnsi"/>
+          <w:lang w:val="en-DE"/>
+        </w:rPr>
+      </w:pPr>
+      <w:r>
+        <w:rPr>
+          <w:rFonts w:eastAsia="MinionPro-Regular" w:cstheme="minorHAnsi"/>
+          <w:lang w:val="en-DE"/>
+        </w:rPr>
+        <w:t>the 75th percentile (or third</w:t>
+      </w:r>
+      <w:r>
+        <w:rPr>
+          <w:rFonts w:eastAsia="MinionPro-Regular" w:cstheme="minorHAnsi"/>
+          <w:lang w:val="en-US"/>
+        </w:rPr>
+        <w:t xml:space="preserve"> </w:t>
+      </w:r>
+      <w:r>
+        <w:rPr>
+          <w:rFonts w:eastAsia="MinionPro-Regular" w:cstheme="minorHAnsi"/>
+          <w:lang w:val="en-DE"/>
+        </w:rPr>
+        <w:t>quartile).</w:t>
+      </w:r>
+    </w:p>
+    <w:p>
+      <w:pPr>
+        <w:autoSpaceDE w:val="0"/>
+        <w:autoSpaceDN w:val="0"/>
+        <w:adjustRightInd w:val="0"/>
+        <w:spacing w:after="0" w:line="240" w:lineRule="auto"/>
+        <w:jc w:val="both"/>
+        <w:rPr>
+          <w:rFonts w:eastAsia="MinionPro-Regular" w:cstheme="minorHAnsi"/>
+          <w:lang w:val="en-DE"/>
+        </w:rPr>
+      </w:pPr>
+    </w:p>
+    <w:p>
+      <w:pPr>
+        <w:autoSpaceDE w:val="0"/>
+        <w:autoSpaceDN w:val="0"/>
+        <w:adjustRightInd w:val="0"/>
+        <w:spacing w:after="0" w:line="240" w:lineRule="auto"/>
+        <w:jc w:val="both"/>
+        <w:rPr>
+          <w:rFonts w:eastAsia="MinionPro-Regular" w:cstheme="minorHAnsi"/>
+          <w:lang w:val="en-US"/>
+        </w:rPr>
+      </w:pPr>
+      <w:r>
+        <w:rPr>
+          <w:rFonts w:eastAsia="MinionPro-Regular" w:cstheme="minorHAnsi"/>
+          <w:u w:val="single"/>
+          <w:lang w:val="en-DE"/>
+        </w:rPr>
+        <w:t xml:space="preserve">Another quick way to get a feel of the type of data you are dealing with is to </w:t>
+      </w:r>
+      <w:r>
+        <w:rPr>
+          <w:rFonts w:eastAsia="MinionPro-Regular" w:cstheme="minorHAnsi"/>
+          <w:b/>
+          <w:bCs/>
+          <w:u w:val="single"/>
+          <w:lang w:val="en-DE"/>
+        </w:rPr>
+        <w:t>plot a</w:t>
+      </w:r>
+      <w:r>
+        <w:rPr>
+          <w:rFonts w:eastAsia="MinionPro-Regular" w:cstheme="minorHAnsi"/>
+          <w:b/>
+          <w:bCs/>
+          <w:u w:val="single"/>
+          <w:lang w:val="en-US"/>
+        </w:rPr>
+        <w:t xml:space="preserve"> </w:t>
+      </w:r>
+      <w:r>
+        <w:rPr>
+          <w:rFonts w:eastAsia="MinionPro-Regular" w:cstheme="minorHAnsi"/>
+          <w:b/>
+          <w:bCs/>
+          <w:u w:val="single"/>
+          <w:lang w:val="en-DE"/>
+        </w:rPr>
+        <w:t>histogram for each numerical attribute</w:t>
+      </w:r>
+      <w:r>
+        <w:rPr>
+          <w:rFonts w:eastAsia="MinionPro-Regular" w:cstheme="minorHAnsi"/>
+          <w:u w:val="single"/>
+          <w:lang w:val="en-DE"/>
+        </w:rPr>
+        <w:t>.</w:t>
+      </w:r>
+      <w:r>
+        <w:rPr>
+          <w:rFonts w:eastAsia="MinionPro-Regular" w:cstheme="minorHAnsi"/>
+          <w:lang w:val="en-DE"/>
+        </w:rPr>
+        <w:t xml:space="preserve"> A histogram shows the number of instances</w:t>
+      </w:r>
+      <w:r>
+        <w:rPr>
+          <w:rFonts w:eastAsia="MinionPro-Regular" w:cstheme="minorHAnsi"/>
+          <w:lang w:val="en-US"/>
+        </w:rPr>
+        <w:t xml:space="preserve"> </w:t>
+      </w:r>
+      <w:r>
+        <w:rPr>
+          <w:rFonts w:eastAsia="MinionPro-Regular" w:cstheme="minorHAnsi"/>
+          <w:lang w:val="en-DE"/>
+        </w:rPr>
+        <w:t>(on the vertical axis) that have a given value range (on the horizontal axis). You can</w:t>
+      </w:r>
+      <w:r>
+        <w:rPr>
+          <w:rFonts w:eastAsia="MinionPro-Regular" w:cstheme="minorHAnsi"/>
+          <w:lang w:val="en-US"/>
+        </w:rPr>
+        <w:t xml:space="preserve"> </w:t>
+      </w:r>
+      <w:r>
+        <w:rPr>
+          <w:rFonts w:eastAsia="MinionPro-Regular" w:cstheme="minorHAnsi"/>
+          <w:lang w:val="en-DE"/>
+        </w:rPr>
+        <w:t xml:space="preserve">either plot this one attribute at a time, or you can call the </w:t>
+      </w:r>
+      <w:proofErr w:type="gramStart"/>
+      <w:r>
+        <w:rPr>
+          <w:rFonts w:eastAsia="UbuntuMono-Regular" w:cstheme="minorHAnsi"/>
+          <w:b/>
+          <w:bCs/>
+          <w:lang w:val="en-DE"/>
+        </w:rPr>
+        <w:t>hist(</w:t>
+      </w:r>
+      <w:proofErr w:type="gramEnd"/>
+      <w:r>
+        <w:rPr>
+          <w:rFonts w:eastAsia="UbuntuMono-Regular" w:cstheme="minorHAnsi"/>
+          <w:b/>
+          <w:bCs/>
+          <w:lang w:val="en-DE"/>
+        </w:rPr>
+        <w:t>)</w:t>
+      </w:r>
+      <w:r>
+        <w:rPr>
+          <w:rFonts w:eastAsia="UbuntuMono-Regular" w:cstheme="minorHAnsi"/>
+          <w:lang w:val="en-DE"/>
+        </w:rPr>
+        <w:t xml:space="preserve"> </w:t>
+      </w:r>
+      <w:r>
+        <w:rPr>
+          <w:rFonts w:eastAsia="MinionPro-Regular" w:cstheme="minorHAnsi"/>
+          <w:lang w:val="en-DE"/>
+        </w:rPr>
+        <w:t>method on the</w:t>
+      </w:r>
+      <w:r>
+        <w:rPr>
+          <w:rFonts w:eastAsia="MinionPro-Regular" w:cstheme="minorHAnsi"/>
+          <w:lang w:val="en-US"/>
+        </w:rPr>
+        <w:t xml:space="preserve"> </w:t>
+      </w:r>
+      <w:r>
+        <w:rPr>
+          <w:rFonts w:eastAsia="MinionPro-Regular" w:cstheme="minorHAnsi"/>
+          <w:lang w:val="en-DE"/>
+        </w:rPr>
+        <w:t>whole dataset (as shown in the following code example), and it will plot a histogram</w:t>
+      </w:r>
+      <w:r>
+        <w:rPr>
+          <w:rFonts w:eastAsia="MinionPro-Regular" w:cstheme="minorHAnsi"/>
+          <w:lang w:val="en-US"/>
+        </w:rPr>
+        <w:t xml:space="preserve"> </w:t>
+      </w:r>
+      <w:r>
+        <w:rPr>
+          <w:rFonts w:eastAsia="MinionPro-Regular" w:cstheme="minorHAnsi"/>
+          <w:lang w:val="en-DE"/>
+        </w:rPr>
+        <w:t>for each numerical attribute</w:t>
+      </w:r>
+      <w:r>
+        <w:rPr>
+          <w:rFonts w:eastAsia="MinionPro-Regular" w:cstheme="minorHAnsi"/>
+          <w:lang w:val="en-US"/>
+        </w:rPr>
+        <w:t>.</w:t>
+      </w:r>
+    </w:p>
+    <w:p>
+      <w:pPr>
+        <w:autoSpaceDE w:val="0"/>
+        <w:autoSpaceDN w:val="0"/>
+        <w:adjustRightInd w:val="0"/>
+        <w:spacing w:after="0" w:line="240" w:lineRule="auto"/>
+        <w:jc w:val="both"/>
+        <w:rPr>
+          <w:rFonts w:eastAsia="MinionPro-Regular" w:cs="MinionPro-Regular"/>
+          <w:sz w:val="21"/>
+          <w:szCs w:val="21"/>
+          <w:lang w:val="en-DE"/>
+        </w:rPr>
+      </w:pPr>
+      <w:r>
+        <w:rPr>
+          <w:noProof/>
+        </w:rPr>
+        <w:lastRenderedPageBreak/>
+        <w:drawing>
+          <wp:inline distT="0" distB="0" distL="0" distR="0" wp14:anchorId="41C8268B" wp14:editId="00AB2630">
+            <wp:extent cx="6898322" cy="3511118"/>
+            <wp:effectExtent l="0" t="0" r="0" b="0"/>
+            <wp:docPr id="8" name="Picture 8" descr="Chart, box and whisker chart&#10;&#10;Description automatically generated"/>
+            <wp:cNvGraphicFramePr>
+              <a:graphicFrameLocks xmlns:a="http://schemas.openxmlformats.org/drawingml/2006/main" noChangeAspect="1"/>
+            </wp:cNvGraphicFramePr>
+            <a:graphic xmlns:a="http://schemas.openxmlformats.org/drawingml/2006/main">
+              <a:graphicData uri="http://schemas.openxmlformats.org/drawingml/2006/picture">
+                <pic:pic xmlns:pic="http://schemas.openxmlformats.org/drawingml/2006/picture">
+                  <pic:nvPicPr>
+                    <pic:cNvPr id="8" name="Picture 8" descr="Chart, box and whisker chart&#10;&#10;Description automatically generated"/>
+                    <pic:cNvPicPr>
+                      <a:picLocks noChangeAspect="1" noChangeArrowheads="1"/>
+                    </pic:cNvPicPr>
+                  </pic:nvPicPr>
+                  <pic:blipFill>
+                    <a:blip r:embed="rId14" cstate="print">
+                      <a:extLst>
+                        <a:ext uri="{28A0092B-C50C-407E-A947-70E740481C1C}">
+                          <a14:useLocalDpi xmlns:a14="http://schemas.microsoft.com/office/drawing/2010/main" val="0"/>
+                        </a:ext>
+                      </a:extLst>
+                    </a:blip>
+                    <a:srcRect/>
+                    <a:stretch>
+                      <a:fillRect/>
+                    </a:stretch>
+                  </pic:blipFill>
+                  <pic:spPr bwMode="auto">
+                    <a:xfrm>
+                      <a:off x="0" y="0"/>
+                      <a:ext cx="6909744" cy="3516931"/>
+                    </a:xfrm>
+                    <a:prstGeom prst="rect">
+                      <a:avLst/>
+                    </a:prstGeom>
+                    <a:noFill/>
+                    <a:ln>
+                      <a:noFill/>
+                    </a:ln>
+                  </pic:spPr>
+                </pic:pic>
+              </a:graphicData>
+            </a:graphic>
+          </wp:inline>
+        </w:drawing>
+      </w:r>
+    </w:p>
+    <w:p>
+      <w:pPr>
+        <w:autoSpaceDE w:val="0"/>
+        <w:autoSpaceDN w:val="0"/>
+        <w:adjustRightInd w:val="0"/>
+        <w:spacing w:after="0" w:line="240" w:lineRule="auto"/>
+        <w:jc w:val="both"/>
+        <w:rPr>
+          <w:rFonts w:eastAsia="MinionPro-Regular" w:cstheme="minorHAnsi"/>
+          <w:lang w:val="en-US"/>
+        </w:rPr>
+      </w:pPr>
+      <w:r>
+        <w:rPr>
+          <w:rFonts w:eastAsia="MinionPro-Regular" w:cstheme="minorHAnsi"/>
+          <w:lang w:val="en-DE"/>
+        </w:rPr>
+        <w:t>There are a few things you might notice in these histograms:</w:t>
+      </w:r>
     </w:p>
     <w:p>
       <w:pPr>
@@ -6424,6 +8997,236 @@
       </w:r>
     </w:p>
   </w:footnote>
+  <w:footnote w:id="2">
+    <w:p>
+      <w:pPr>
+        <w:autoSpaceDE w:val="0"/>
+        <w:autoSpaceDN w:val="0"/>
+        <w:adjustRightInd w:val="0"/>
+        <w:spacing w:after="0" w:line="240" w:lineRule="auto"/>
+        <w:jc w:val="both"/>
+        <w:rPr>
+          <w:lang w:val="en-US"/>
+        </w:rPr>
+      </w:pPr>
+      <w:r>
+        <w:rPr>
+          <w:rStyle w:val="FootnoteReference"/>
+        </w:rPr>
+        <w:footnoteRef/>
+      </w:r>
+      <w:r>
+        <w:t xml:space="preserve"> </w:t>
+      </w:r>
+      <w:r>
+        <w:rPr>
+          <w:rFonts w:eastAsia="MinionPro-Regular" w:cstheme="minorHAnsi"/>
+          <w:sz w:val="16"/>
+          <w:szCs w:val="16"/>
+          <w:lang w:val="en-DE"/>
+        </w:rPr>
+        <w:t xml:space="preserve">The standard deviation is generally denoted </w:t>
+      </w:r>
+      <w:r>
+        <w:rPr>
+          <w:rFonts w:eastAsia="MinionPro-It" w:cstheme="minorHAnsi"/>
+          <w:i/>
+          <w:iCs/>
+          <w:sz w:val="16"/>
+          <w:szCs w:val="16"/>
+          <w:lang w:val="en-DE"/>
+        </w:rPr>
+        <w:t xml:space="preserve">σ </w:t>
+      </w:r>
+      <w:r>
+        <w:rPr>
+          <w:rFonts w:eastAsia="MinionPro-Regular" w:cstheme="minorHAnsi"/>
+          <w:sz w:val="16"/>
+          <w:szCs w:val="16"/>
+          <w:lang w:val="en-DE"/>
+        </w:rPr>
+        <w:t xml:space="preserve">(the Greek letter sigma), and it is the square root of the </w:t>
+      </w:r>
+      <w:r>
+        <w:rPr>
+          <w:rFonts w:eastAsia="MinionPro-It" w:cstheme="minorHAnsi"/>
+          <w:i/>
+          <w:iCs/>
+          <w:sz w:val="16"/>
+          <w:szCs w:val="16"/>
+          <w:lang w:val="en-DE"/>
+        </w:rPr>
+        <w:t>variance</w:t>
+      </w:r>
+      <w:r>
+        <w:rPr>
+          <w:rFonts w:eastAsia="MinionPro-Regular" w:cstheme="minorHAnsi"/>
+          <w:sz w:val="16"/>
+          <w:szCs w:val="16"/>
+          <w:lang w:val="en-DE"/>
+        </w:rPr>
+        <w:t>,</w:t>
+      </w:r>
+      <w:r>
+        <w:rPr>
+          <w:rFonts w:eastAsia="MinionPro-Regular" w:cstheme="minorHAnsi"/>
+          <w:sz w:val="16"/>
+          <w:szCs w:val="16"/>
+          <w:lang w:val="en-US"/>
+        </w:rPr>
+        <w:t xml:space="preserve"> </w:t>
+      </w:r>
+      <w:r>
+        <w:rPr>
+          <w:rFonts w:eastAsia="MinionPro-Regular" w:cstheme="minorHAnsi"/>
+          <w:sz w:val="16"/>
+          <w:szCs w:val="16"/>
+          <w:lang w:val="en-DE"/>
+        </w:rPr>
+        <w:t xml:space="preserve">which is the average of the squared deviation from the mean. When a feature has a bell-shaped </w:t>
+      </w:r>
+      <w:r>
+        <w:rPr>
+          <w:rFonts w:eastAsia="MinionPro-It" w:cstheme="minorHAnsi"/>
+          <w:i/>
+          <w:iCs/>
+          <w:sz w:val="16"/>
+          <w:szCs w:val="16"/>
+          <w:lang w:val="en-DE"/>
+        </w:rPr>
+        <w:t>normal</w:t>
+      </w:r>
+      <w:r>
+        <w:rPr>
+          <w:rFonts w:eastAsia="MinionPro-It" w:cstheme="minorHAnsi"/>
+          <w:i/>
+          <w:iCs/>
+          <w:sz w:val="16"/>
+          <w:szCs w:val="16"/>
+          <w:lang w:val="en-US"/>
+        </w:rPr>
+        <w:t xml:space="preserve"> </w:t>
+      </w:r>
+      <w:r>
+        <w:rPr>
+          <w:rFonts w:eastAsia="MinionPro-It" w:cstheme="minorHAnsi"/>
+          <w:i/>
+          <w:iCs/>
+          <w:sz w:val="16"/>
+          <w:szCs w:val="16"/>
+          <w:lang w:val="en-DE"/>
+        </w:rPr>
+        <w:t xml:space="preserve">distribution </w:t>
+      </w:r>
+      <w:r>
+        <w:rPr>
+          <w:rFonts w:eastAsia="MinionPro-Regular" w:cstheme="minorHAnsi"/>
+          <w:sz w:val="16"/>
+          <w:szCs w:val="16"/>
+          <w:lang w:val="en-DE"/>
+        </w:rPr>
+        <w:t xml:space="preserve">(also called a </w:t>
+      </w:r>
+      <w:r>
+        <w:rPr>
+          <w:rFonts w:eastAsia="MinionPro-It" w:cstheme="minorHAnsi"/>
+          <w:i/>
+          <w:iCs/>
+          <w:sz w:val="16"/>
+          <w:szCs w:val="16"/>
+          <w:lang w:val="en-DE"/>
+        </w:rPr>
+        <w:t>Gaussian distribution</w:t>
+      </w:r>
+      <w:r>
+        <w:rPr>
+          <w:rFonts w:eastAsia="MinionPro-Regular" w:cstheme="minorHAnsi"/>
+          <w:sz w:val="16"/>
+          <w:szCs w:val="16"/>
+          <w:lang w:val="en-DE"/>
+        </w:rPr>
+        <w:t>), which is very common, the “68-95-99.7” rule applies: about</w:t>
+      </w:r>
+      <w:r>
+        <w:rPr>
+          <w:rFonts w:eastAsia="MinionPro-Regular" w:cstheme="minorHAnsi"/>
+          <w:sz w:val="16"/>
+          <w:szCs w:val="16"/>
+          <w:lang w:val="en-US"/>
+        </w:rPr>
+        <w:t xml:space="preserve"> </w:t>
+      </w:r>
+      <w:r>
+        <w:rPr>
+          <w:rFonts w:eastAsia="MinionPro-Regular" w:cstheme="minorHAnsi"/>
+          <w:sz w:val="16"/>
+          <w:szCs w:val="16"/>
+          <w:lang w:val="en-DE"/>
+        </w:rPr>
+        <w:t>68% of the values fall within 1</w:t>
+      </w:r>
+      <w:r>
+        <w:rPr>
+          <w:rFonts w:eastAsia="MinionPro-It" w:cstheme="minorHAnsi"/>
+          <w:i/>
+          <w:iCs/>
+          <w:sz w:val="16"/>
+          <w:szCs w:val="16"/>
+          <w:lang w:val="en-DE"/>
+        </w:rPr>
+        <w:t xml:space="preserve">σ </w:t>
+      </w:r>
+      <w:r>
+        <w:rPr>
+          <w:rFonts w:eastAsia="MinionPro-Regular" w:cstheme="minorHAnsi"/>
+          <w:sz w:val="16"/>
+          <w:szCs w:val="16"/>
+          <w:lang w:val="en-DE"/>
+        </w:rPr>
+        <w:t>of the mean, 95% within 2</w:t>
+      </w:r>
+      <w:r>
+        <w:rPr>
+          <w:rFonts w:eastAsia="MinionPro-It" w:cstheme="minorHAnsi"/>
+          <w:i/>
+          <w:iCs/>
+          <w:sz w:val="16"/>
+          <w:szCs w:val="16"/>
+          <w:lang w:val="en-DE"/>
+        </w:rPr>
+        <w:t>σ</w:t>
+      </w:r>
+      <w:r>
+        <w:rPr>
+          <w:rFonts w:eastAsia="MinionPro-Regular" w:cstheme="minorHAnsi"/>
+          <w:sz w:val="16"/>
+          <w:szCs w:val="16"/>
+          <w:lang w:val="en-DE"/>
+        </w:rPr>
+        <w:t>, and 99.7% within 3</w:t>
+      </w:r>
+      <w:r>
+        <w:rPr>
+          <w:rFonts w:eastAsia="MinionPro-It" w:cstheme="minorHAnsi"/>
+          <w:i/>
+          <w:iCs/>
+          <w:sz w:val="16"/>
+          <w:szCs w:val="16"/>
+          <w:lang w:val="en-DE"/>
+        </w:rPr>
+        <w:t>σ</w:t>
+      </w:r>
+      <w:r>
+        <w:rPr>
+          <w:rFonts w:eastAsia="MinionPro-Regular" w:cstheme="minorHAnsi"/>
+          <w:sz w:val="16"/>
+          <w:szCs w:val="16"/>
+          <w:lang w:val="en-DE"/>
+        </w:rPr>
+        <w:t>.</w:t>
+      </w:r>
+    </w:p>
+  </w:footnote>
 </w:footnotes>
 </file>
 
@@ -6996,6 +9799,119 @@
     </w:lvl>
   </w:abstractNum>
   <w:abstractNum w:abstractNumId="5" w15:restartNumberingAfterBreak="0">
+    <w:nsid w:val="07753BD5"/>
+    <w:multiLevelType w:val="hybridMultilevel"/>
+    <w:tmpl w:val="44FA8B4E"/>
+    <w:lvl w:ilvl="0" w:tplc="20000001">
+      <w:start w:val="1"/>
+      <w:numFmt w:val="bullet"/>
+      <w:lvlText w:val=""/>
+      <w:lvlJc w:val="left"/>
+      <w:pPr>
+        <w:ind w:left="720" w:hanging="360"/>
+      </w:pPr>
+      <w:rPr>
+        <w:rFonts w:ascii="Symbol" w:hAnsi="Symbol" w:hint="default"/>
+      </w:rPr>
+    </w:lvl>
+    <w:lvl w:ilvl="1" w:tplc="20000003" w:tentative="1">
+      <w:start w:val="1"/>
+      <w:numFmt w:val="bullet"/>
+      <w:lvlText w:val="o"/>
+      <w:lvlJc w:val="left"/>
+      <w:pPr>
+        <w:ind w:left="1440" w:hanging="360"/>
+      </w:pPr>
+      <w:rPr>
+        <w:rFonts w:ascii="Courier New" w:hAnsi="Courier New" w:cs="Courier New" w:hint="default"/>
+      </w:rPr>
+    </w:lvl>
+    <w:lvl w:ilvl="2" w:tplc="20000005" w:tentative="1">
+      <w:start w:val="1"/>
+      <w:numFmt w:val="bullet"/>
+      <w:lvlText w:val=""/>
+      <w:lvlJc w:val="left"/>
+      <w:pPr>
+        <w:ind w:left="2160" w:hanging="360"/>
+      </w:pPr>
+      <w:rPr>
+        <w:rFonts w:ascii="Wingdings" w:hAnsi="Wingdings" w:hint="default"/>
+      </w:rPr>
+    </w:lvl>
+    <w:lvl w:ilvl="3" w:tplc="20000001" w:tentative="1">
+      <w:start w:val="1"/>
+      <w:numFmt w:val="bullet"/>
+      <w:lvlText w:val=""/>
+      <w:lvlJc w:val="left"/>
+      <w:pPr>
+        <w:ind w:left="2880" w:hanging="360"/>
+      </w:pPr>
+      <w:rPr>
+        <w:rFonts w:ascii="Symbol" w:hAnsi="Symbol" w:hint="default"/>
+      </w:rPr>
+    </w:lvl>
+    <w:lvl w:ilvl="4" w:tplc="20000003" w:tentative="1">
+      <w:start w:val="1"/>
+      <w:numFmt w:val="bullet"/>
+      <w:lvlText w:val="o"/>
+      <w:lvlJc w:val="left"/>
+      <w:pPr>
+        <w:ind w:left="3600" w:hanging="360"/>
+      </w:pPr>
+      <w:rPr>
+        <w:rFonts w:ascii="Courier New" w:hAnsi="Courier New" w:cs="Courier New" w:hint="default"/>
+      </w:rPr>
+    </w:lvl>
+    <w:lvl w:ilvl="5" w:tplc="20000005" w:tentative="1">
+      <w:start w:val="1"/>
+      <w:numFmt w:val="bullet"/>
+      <w:lvlText w:val=""/>
+      <w:lvlJc w:val="left"/>
+      <w:pPr>
+        <w:ind w:left="4320" w:hanging="360"/>
+      </w:pPr>
+      <w:rPr>
+        <w:rFonts w:ascii="Wingdings" w:hAnsi="Wingdings" w:hint="default"/>
+      </w:rPr>
+    </w:lvl>
+    <w:lvl w:ilvl="6" w:tplc="20000001" w:tentative="1">
+      <w:start w:val="1"/>
+      <w:numFmt w:val="bullet"/>
+      <w:lvlText w:val=""/>
+      <w:lvlJc w:val="left"/>
+      <w:pPr>
+        <w:ind w:left="5040" w:hanging="360"/>
+      </w:pPr>
+      <w:rPr>
+        <w:rFonts w:ascii="Symbol" w:hAnsi="Symbol" w:hint="default"/>
+      </w:rPr>
+    </w:lvl>
+    <w:lvl w:ilvl="7" w:tplc="20000003" w:tentative="1">
+      <w:start w:val="1"/>
+      <w:numFmt w:val="bullet"/>
+      <w:lvlText w:val="o"/>
+      <w:lvlJc w:val="left"/>
+      <w:pPr>
+        <w:ind w:left="5760" w:hanging="360"/>
+      </w:pPr>
+      <w:rPr>
+        <w:rFonts w:ascii="Courier New" w:hAnsi="Courier New" w:cs="Courier New" w:hint="default"/>
+      </w:rPr>
+    </w:lvl>
+    <w:lvl w:ilvl="8" w:tplc="20000005" w:tentative="1">
+      <w:start w:val="1"/>
+      <w:numFmt w:val="bullet"/>
+      <w:lvlText w:val=""/>
+      <w:lvlJc w:val="left"/>
+      <w:pPr>
+        <w:ind w:left="6480" w:hanging="360"/>
+      </w:pPr>
+      <w:rPr>
+        <w:rFonts w:ascii="Wingdings" w:hAnsi="Wingdings" w:hint="default"/>
+      </w:rPr>
+    </w:lvl>
+  </w:abstractNum>
+  <w:abstractNum w:abstractNumId="6" w15:restartNumberingAfterBreak="0">
     <w:nsid w:val="08931E4A"/>
     <w:multiLevelType w:val="hybridMultilevel"/>
     <w:tmpl w:val="727ECA56"/>
@@ -7108,7 +10024,7 @@
       </w:rPr>
     </w:lvl>
   </w:abstractNum>
-  <w:abstractNum w:abstractNumId="6" w15:restartNumberingAfterBreak="0">
+  <w:abstractNum w:abstractNumId="7" w15:restartNumberingAfterBreak="0">
     <w:nsid w:val="0BA869AB"/>
     <w:multiLevelType w:val="hybridMultilevel"/>
     <w:tmpl w:val="B700E8B2"/>
@@ -7222,7 +10138,7 @@
       </w:rPr>
     </w:lvl>
   </w:abstractNum>
-  <w:abstractNum w:abstractNumId="7" w15:restartNumberingAfterBreak="0">
+  <w:abstractNum w:abstractNumId="8" w15:restartNumberingAfterBreak="0">
     <w:nsid w:val="14787C48"/>
     <w:multiLevelType w:val="hybridMultilevel"/>
     <w:tmpl w:val="E39A1F26"/>
@@ -7336,7 +10252,7 @@
       </w:rPr>
     </w:lvl>
   </w:abstractNum>
-  <w:abstractNum w:abstractNumId="8" w15:restartNumberingAfterBreak="0">
+  <w:abstractNum w:abstractNumId="9" w15:restartNumberingAfterBreak="0">
     <w:nsid w:val="22FC5528"/>
     <w:multiLevelType w:val="hybridMultilevel"/>
     <w:tmpl w:val="5998B06E"/>
@@ -7449,7 +10365,7 @@
       </w:rPr>
     </w:lvl>
   </w:abstractNum>
-  <w:abstractNum w:abstractNumId="9" w15:restartNumberingAfterBreak="0">
+  <w:abstractNum w:abstractNumId="10" w15:restartNumberingAfterBreak="0">
     <w:nsid w:val="250E31D8"/>
     <w:multiLevelType w:val="hybridMultilevel"/>
     <w:tmpl w:val="C44AE72C"/>
@@ -7562,7 +10478,7 @@
       </w:rPr>
     </w:lvl>
   </w:abstractNum>
-  <w:abstractNum w:abstractNumId="10" w15:restartNumberingAfterBreak="0">
+  <w:abstractNum w:abstractNumId="11" w15:restartNumberingAfterBreak="0">
     <w:nsid w:val="29735D89"/>
     <w:multiLevelType w:val="hybridMultilevel"/>
     <w:tmpl w:val="2D183750"/>
@@ -7675,7 +10591,7 @@
       </w:rPr>
     </w:lvl>
   </w:abstractNum>
-  <w:abstractNum w:abstractNumId="11" w15:restartNumberingAfterBreak="0">
+  <w:abstractNum w:abstractNumId="12" w15:restartNumberingAfterBreak="0">
     <w:nsid w:val="2AAC32C1"/>
     <w:multiLevelType w:val="hybridMultilevel"/>
     <w:tmpl w:val="4D3A42C4"/>
@@ -7788,7 +10704,7 @@
       </w:rPr>
     </w:lvl>
   </w:abstractNum>
-  <w:abstractNum w:abstractNumId="12" w15:restartNumberingAfterBreak="0">
+  <w:abstractNum w:abstractNumId="13" w15:restartNumberingAfterBreak="0">
     <w:nsid w:val="2B5634D8"/>
     <w:multiLevelType w:val="hybridMultilevel"/>
     <w:tmpl w:val="08F26880"/>
@@ -7874,7 +10790,120 @@
       </w:pPr>
     </w:lvl>
   </w:abstractNum>
-  <w:abstractNum w:abstractNumId="13" w15:restartNumberingAfterBreak="0">
+  <w:abstractNum w:abstractNumId="14" w15:restartNumberingAfterBreak="0">
+    <w:nsid w:val="2B74322D"/>
+    <w:multiLevelType w:val="hybridMultilevel"/>
+    <w:tmpl w:val="3626D43A"/>
+    <w:lvl w:ilvl="0" w:tplc="20000001">
+      <w:start w:val="1"/>
+      <w:numFmt w:val="bullet"/>
+      <w:lvlText w:val=""/>
+      <w:lvlJc w:val="left"/>
+      <w:pPr>
+        <w:ind w:left="720" w:hanging="360"/>
+      </w:pPr>
+      <w:rPr>
+        <w:rFonts w:ascii="Symbol" w:hAnsi="Symbol" w:hint="default"/>
+      </w:rPr>
+    </w:lvl>
+    <w:lvl w:ilvl="1" w:tplc="20000003">
+      <w:start w:val="1"/>
+      <w:numFmt w:val="bullet"/>
+      <w:lvlText w:val="o"/>
+      <w:lvlJc w:val="left"/>
+      <w:pPr>
+        <w:ind w:left="1440" w:hanging="360"/>
+      </w:pPr>
+      <w:rPr>
+        <w:rFonts w:ascii="Courier New" w:hAnsi="Courier New" w:cs="Courier New" w:hint="default"/>
+      </w:rPr>
+    </w:lvl>
+    <w:lvl w:ilvl="2" w:tplc="20000005">
+      <w:start w:val="1"/>
+      <w:numFmt w:val="bullet"/>
+      <w:lvlText w:val=""/>
+      <w:lvlJc w:val="left"/>
+      <w:pPr>
+        <w:ind w:left="2160" w:hanging="360"/>
+      </w:pPr>
+      <w:rPr>
+        <w:rFonts w:ascii="Wingdings" w:hAnsi="Wingdings" w:hint="default"/>
+      </w:rPr>
+    </w:lvl>
+    <w:lvl w:ilvl="3" w:tplc="20000001">
+      <w:start w:val="1"/>
+      <w:numFmt w:val="bullet"/>
+      <w:lvlText w:val=""/>
+      <w:lvlJc w:val="left"/>
+      <w:pPr>
+        <w:ind w:left="2880" w:hanging="360"/>
+      </w:pPr>
+      <w:rPr>
+        <w:rFonts w:ascii="Symbol" w:hAnsi="Symbol" w:hint="default"/>
+      </w:rPr>
+    </w:lvl>
+    <w:lvl w:ilvl="4" w:tplc="20000003" w:tentative="1">
+      <w:start w:val="1"/>
+      <w:numFmt w:val="bullet"/>
+      <w:lvlText w:val="o"/>
+      <w:lvlJc w:val="left"/>
+      <w:pPr>
+        <w:ind w:left="3600" w:hanging="360"/>
+      </w:pPr>
+      <w:rPr>
+        <w:rFonts w:ascii="Courier New" w:hAnsi="Courier New" w:cs="Courier New" w:hint="default"/>
+      </w:rPr>
+    </w:lvl>
+    <w:lvl w:ilvl="5" w:tplc="20000005" w:tentative="1">
+      <w:start w:val="1"/>
+      <w:numFmt w:val="bullet"/>
+      <w:lvlText w:val=""/>
+      <w:lvlJc w:val="left"/>
+      <w:pPr>
+        <w:ind w:left="4320" w:hanging="360"/>
+      </w:pPr>
+      <w:rPr>
+        <w:rFonts w:ascii="Wingdings" w:hAnsi="Wingdings" w:hint="default"/>
+      </w:rPr>
+    </w:lvl>
+    <w:lvl w:ilvl="6" w:tplc="20000001" w:tentative="1">
+      <w:start w:val="1"/>
+      <w:numFmt w:val="bullet"/>
+      <w:lvlText w:val=""/>
+      <w:lvlJc w:val="left"/>
+      <w:pPr>
+        <w:ind w:left="5040" w:hanging="360"/>
+      </w:pPr>
+      <w:rPr>
+        <w:rFonts w:ascii="Symbol" w:hAnsi="Symbol" w:hint="default"/>
+      </w:rPr>
+    </w:lvl>
+    <w:lvl w:ilvl="7" w:tplc="20000003" w:tentative="1">
+      <w:start w:val="1"/>
+      <w:numFmt w:val="bullet"/>
+      <w:lvlText w:val="o"/>
+      <w:lvlJc w:val="left"/>
+      <w:pPr>
+        <w:ind w:left="5760" w:hanging="360"/>
+      </w:pPr>
+      <w:rPr>
+        <w:rFonts w:ascii="Courier New" w:hAnsi="Courier New" w:cs="Courier New" w:hint="default"/>
+      </w:rPr>
+    </w:lvl>
+    <w:lvl w:ilvl="8" w:tplc="20000005" w:tentative="1">
+      <w:start w:val="1"/>
+      <w:numFmt w:val="bullet"/>
+      <w:lvlText w:val=""/>
+      <w:lvlJc w:val="left"/>
+      <w:pPr>
+        <w:ind w:left="6480" w:hanging="360"/>
+      </w:pPr>
+      <w:rPr>
+        <w:rFonts w:ascii="Wingdings" w:hAnsi="Wingdings" w:hint="default"/>
+      </w:rPr>
+    </w:lvl>
+  </w:abstractNum>
+  <w:abstractNum w:abstractNumId="15" w15:restartNumberingAfterBreak="0">
     <w:nsid w:val="2B951DF8"/>
     <w:multiLevelType w:val="hybridMultilevel"/>
     <w:tmpl w:val="DE6217B2"/>
@@ -7987,7 +11016,7 @@
       </w:rPr>
     </w:lvl>
   </w:abstractNum>
-  <w:abstractNum w:abstractNumId="14" w15:restartNumberingAfterBreak="0">
+  <w:abstractNum w:abstractNumId="16" w15:restartNumberingAfterBreak="0">
     <w:nsid w:val="2D8F7175"/>
     <w:multiLevelType w:val="hybridMultilevel"/>
     <w:tmpl w:val="C9FA077C"/>
@@ -8100,7 +11129,7 @@
       </w:rPr>
     </w:lvl>
   </w:abstractNum>
-  <w:abstractNum w:abstractNumId="15" w15:restartNumberingAfterBreak="0">
+  <w:abstractNum w:abstractNumId="17" w15:restartNumberingAfterBreak="0">
     <w:nsid w:val="34950949"/>
     <w:multiLevelType w:val="hybridMultilevel"/>
     <w:tmpl w:val="F31ADFD0"/>
@@ -8213,7 +11242,7 @@
       </w:rPr>
     </w:lvl>
   </w:abstractNum>
-  <w:abstractNum w:abstractNumId="16" w15:restartNumberingAfterBreak="0">
+  <w:abstractNum w:abstractNumId="18" w15:restartNumberingAfterBreak="0">
     <w:nsid w:val="38BE0BBD"/>
     <w:multiLevelType w:val="hybridMultilevel"/>
     <w:tmpl w:val="2920FBF6"/>
@@ -8326,7 +11355,7 @@
       </w:rPr>
     </w:lvl>
   </w:abstractNum>
-  <w:abstractNum w:abstractNumId="17" w15:restartNumberingAfterBreak="0">
+  <w:abstractNum w:abstractNumId="19" w15:restartNumberingAfterBreak="0">
     <w:nsid w:val="39D57165"/>
     <w:multiLevelType w:val="hybridMultilevel"/>
     <w:tmpl w:val="892E0B0C"/>
@@ -8439,7 +11468,7 @@
       </w:rPr>
     </w:lvl>
   </w:abstractNum>
-  <w:abstractNum w:abstractNumId="18" w15:restartNumberingAfterBreak="0">
+  <w:abstractNum w:abstractNumId="20" w15:restartNumberingAfterBreak="0">
     <w:nsid w:val="3BFB4665"/>
     <w:multiLevelType w:val="hybridMultilevel"/>
     <w:tmpl w:val="A40033BC"/>
@@ -8552,7 +11581,7 @@
       </w:rPr>
     </w:lvl>
   </w:abstractNum>
-  <w:abstractNum w:abstractNumId="19" w15:restartNumberingAfterBreak="0">
+  <w:abstractNum w:abstractNumId="21" w15:restartNumberingAfterBreak="0">
     <w:nsid w:val="3C7770B7"/>
     <w:multiLevelType w:val="hybridMultilevel"/>
     <w:tmpl w:val="DCC2A680"/>
@@ -8665,10 +11694,10 @@
       </w:rPr>
     </w:lvl>
   </w:abstractNum>
-  <w:abstractNum w:abstractNumId="20" w15:restartNumberingAfterBreak="0">
+  <w:abstractNum w:abstractNumId="22" w15:restartNumberingAfterBreak="0">
     <w:nsid w:val="406B7ADE"/>
     <w:multiLevelType w:val="hybridMultilevel"/>
-    <w:tmpl w:val="24063B9A"/>
+    <w:tmpl w:val="C4B26984"/>
     <w:lvl w:ilvl="0" w:tplc="20000001">
       <w:start w:val="1"/>
       <w:numFmt w:val="bullet"/>
@@ -8778,7 +11807,7 @@
       </w:rPr>
     </w:lvl>
   </w:abstractNum>
-  <w:abstractNum w:abstractNumId="21" w15:restartNumberingAfterBreak="0">
+  <w:abstractNum w:abstractNumId="23" w15:restartNumberingAfterBreak="0">
     <w:nsid w:val="4316750C"/>
     <w:multiLevelType w:val="hybridMultilevel"/>
     <w:tmpl w:val="3EA81B26"/>
@@ -8891,7 +11920,7 @@
       </w:rPr>
     </w:lvl>
   </w:abstractNum>
-  <w:abstractNum w:abstractNumId="22" w15:restartNumberingAfterBreak="0">
+  <w:abstractNum w:abstractNumId="24" w15:restartNumberingAfterBreak="0">
     <w:nsid w:val="4A334509"/>
     <w:multiLevelType w:val="hybridMultilevel"/>
     <w:tmpl w:val="4A762276"/>
@@ -9004,7 +12033,7 @@
       </w:rPr>
     </w:lvl>
   </w:abstractNum>
-  <w:abstractNum w:abstractNumId="23" w15:restartNumberingAfterBreak="0">
+  <w:abstractNum w:abstractNumId="25" w15:restartNumberingAfterBreak="0">
     <w:nsid w:val="4B3D3957"/>
     <w:multiLevelType w:val="hybridMultilevel"/>
     <w:tmpl w:val="E6DE76FC"/>
@@ -9117,7 +12146,7 @@
       </w:rPr>
     </w:lvl>
   </w:abstractNum>
-  <w:abstractNum w:abstractNumId="24" w15:restartNumberingAfterBreak="0">
+  <w:abstractNum w:abstractNumId="26" w15:restartNumberingAfterBreak="0">
     <w:nsid w:val="4C1E5D64"/>
     <w:multiLevelType w:val="hybridMultilevel"/>
     <w:tmpl w:val="747E748E"/>
@@ -9206,7 +12235,7 @@
       </w:pPr>
     </w:lvl>
   </w:abstractNum>
-  <w:abstractNum w:abstractNumId="25" w15:restartNumberingAfterBreak="0">
+  <w:abstractNum w:abstractNumId="27" w15:restartNumberingAfterBreak="0">
     <w:nsid w:val="4DFC7882"/>
     <w:multiLevelType w:val="hybridMultilevel"/>
     <w:tmpl w:val="BE62573A"/>
@@ -9319,7 +12348,7 @@
       </w:rPr>
     </w:lvl>
   </w:abstractNum>
-  <w:abstractNum w:abstractNumId="26" w15:restartNumberingAfterBreak="0">
+  <w:abstractNum w:abstractNumId="28" w15:restartNumberingAfterBreak="0">
     <w:nsid w:val="55156038"/>
     <w:multiLevelType w:val="hybridMultilevel"/>
     <w:tmpl w:val="2764931C"/>
@@ -9432,7 +12461,7 @@
       </w:rPr>
     </w:lvl>
   </w:abstractNum>
-  <w:abstractNum w:abstractNumId="27" w15:restartNumberingAfterBreak="0">
+  <w:abstractNum w:abstractNumId="29" w15:restartNumberingAfterBreak="0">
     <w:nsid w:val="571C0A43"/>
     <w:multiLevelType w:val="hybridMultilevel"/>
     <w:tmpl w:val="A8649E70"/>
@@ -9545,7 +12574,7 @@
       </w:rPr>
     </w:lvl>
   </w:abstractNum>
-  <w:abstractNum w:abstractNumId="28" w15:restartNumberingAfterBreak="0">
+  <w:abstractNum w:abstractNumId="30" w15:restartNumberingAfterBreak="0">
     <w:nsid w:val="674B68D8"/>
     <w:multiLevelType w:val="hybridMultilevel"/>
     <w:tmpl w:val="C7AC9C6E"/>
@@ -9658,7 +12687,7 @@
       </w:rPr>
     </w:lvl>
   </w:abstractNum>
-  <w:abstractNum w:abstractNumId="29" w15:restartNumberingAfterBreak="0">
+  <w:abstractNum w:abstractNumId="31" w15:restartNumberingAfterBreak="0">
     <w:nsid w:val="6F6376C6"/>
     <w:multiLevelType w:val="hybridMultilevel"/>
     <w:tmpl w:val="A4ACEFA8"/>
@@ -9771,7 +12800,120 @@
       </w:rPr>
     </w:lvl>
   </w:abstractNum>
-  <w:abstractNum w:abstractNumId="30" w15:restartNumberingAfterBreak="0">
+  <w:abstractNum w:abstractNumId="32" w15:restartNumberingAfterBreak="0">
+    <w:nsid w:val="6F8212E9"/>
+    <w:multiLevelType w:val="hybridMultilevel"/>
+    <w:tmpl w:val="41BADD6C"/>
+    <w:lvl w:ilvl="0" w:tplc="20000001">
+      <w:start w:val="1"/>
+      <w:numFmt w:val="bullet"/>
+      <w:lvlText w:val=""/>
+      <w:lvlJc w:val="left"/>
+      <w:pPr>
+        <w:ind w:left="720" w:hanging="360"/>
+      </w:pPr>
+      <w:rPr>
+        <w:rFonts w:ascii="Symbol" w:hAnsi="Symbol" w:hint="default"/>
+      </w:rPr>
+    </w:lvl>
+    <w:lvl w:ilvl="1" w:tplc="20000003">
+      <w:start w:val="1"/>
+      <w:numFmt w:val="bullet"/>
+      <w:lvlText w:val="o"/>
+      <w:lvlJc w:val="left"/>
+      <w:pPr>
+        <w:ind w:left="1440" w:hanging="360"/>
+      </w:pPr>
+      <w:rPr>
+        <w:rFonts w:ascii="Courier New" w:hAnsi="Courier New" w:cs="Courier New" w:hint="default"/>
+      </w:rPr>
+    </w:lvl>
+    <w:lvl w:ilvl="2" w:tplc="20000005">
+      <w:start w:val="1"/>
+      <w:numFmt w:val="bullet"/>
+      <w:lvlText w:val=""/>
+      <w:lvlJc w:val="left"/>
+      <w:pPr>
+        <w:ind w:left="2160" w:hanging="360"/>
+      </w:pPr>
+      <w:rPr>
+        <w:rFonts w:ascii="Wingdings" w:hAnsi="Wingdings" w:hint="default"/>
+      </w:rPr>
+    </w:lvl>
+    <w:lvl w:ilvl="3" w:tplc="F9F2709C">
+      <w:start w:val="19"/>
+      <w:numFmt w:val="bullet"/>
+      <w:lvlText w:val="•"/>
+      <w:lvlJc w:val="left"/>
+      <w:pPr>
+        <w:ind w:left="2880" w:hanging="360"/>
+      </w:pPr>
+      <w:rPr>
+        <w:rFonts w:ascii="MinionPro-Regular" w:eastAsia="MinionPro-Regular" w:hAnsiTheme="minorHAnsi" w:cstheme="minorHAnsi" w:hint="eastAsia"/>
+      </w:rPr>
+    </w:lvl>
+    <w:lvl w:ilvl="4" w:tplc="20000003" w:tentative="1">
+      <w:start w:val="1"/>
+      <w:numFmt w:val="bullet"/>
+      <w:lvlText w:val="o"/>
+      <w:lvlJc w:val="left"/>
+      <w:pPr>
+        <w:ind w:left="3600" w:hanging="360"/>
+      </w:pPr>
+      <w:rPr>
+        <w:rFonts w:ascii="Courier New" w:hAnsi="Courier New" w:cs="Courier New" w:hint="default"/>
+      </w:rPr>
+    </w:lvl>
+    <w:lvl w:ilvl="5" w:tplc="20000005" w:tentative="1">
+      <w:start w:val="1"/>
+      <w:numFmt w:val="bullet"/>
+      <w:lvlText w:val=""/>
+      <w:lvlJc w:val="left"/>
+      <w:pPr>
+        <w:ind w:left="4320" w:hanging="360"/>
+      </w:pPr>
+      <w:rPr>
+        <w:rFonts w:ascii="Wingdings" w:hAnsi="Wingdings" w:hint="default"/>
+      </w:rPr>
+    </w:lvl>
+    <w:lvl w:ilvl="6" w:tplc="20000001" w:tentative="1">
+      <w:start w:val="1"/>
+      <w:numFmt w:val="bullet"/>
+      <w:lvlText w:val=""/>
+      <w:lvlJc w:val="left"/>
+      <w:pPr>
+        <w:ind w:left="5040" w:hanging="360"/>
+      </w:pPr>
+      <w:rPr>
+        <w:rFonts w:ascii="Symbol" w:hAnsi="Symbol" w:hint="default"/>
+      </w:rPr>
+    </w:lvl>
+    <w:lvl w:ilvl="7" w:tplc="20000003" w:tentative="1">
+      <w:start w:val="1"/>
+      <w:numFmt w:val="bullet"/>
+      <w:lvlText w:val="o"/>
+      <w:lvlJc w:val="left"/>
+      <w:pPr>
+        <w:ind w:left="5760" w:hanging="360"/>
+      </w:pPr>
+      <w:rPr>
+        <w:rFonts w:ascii="Courier New" w:hAnsi="Courier New" w:cs="Courier New" w:hint="default"/>
+      </w:rPr>
+    </w:lvl>
+    <w:lvl w:ilvl="8" w:tplc="20000005" w:tentative="1">
+      <w:start w:val="1"/>
+      <w:numFmt w:val="bullet"/>
+      <w:lvlText w:val=""/>
+      <w:lvlJc w:val="left"/>
+      <w:pPr>
+        <w:ind w:left="6480" w:hanging="360"/>
+      </w:pPr>
+      <w:rPr>
+        <w:rFonts w:ascii="Wingdings" w:hAnsi="Wingdings" w:hint="default"/>
+      </w:rPr>
+    </w:lvl>
+  </w:abstractNum>
+  <w:abstractNum w:abstractNumId="33" w15:restartNumberingAfterBreak="0">
     <w:nsid w:val="6FD458E8"/>
     <w:multiLevelType w:val="hybridMultilevel"/>
     <w:tmpl w:val="78DE5156"/>
@@ -9884,7 +13026,7 @@
       </w:rPr>
     </w:lvl>
   </w:abstractNum>
-  <w:abstractNum w:abstractNumId="31" w15:restartNumberingAfterBreak="0">
+  <w:abstractNum w:abstractNumId="34" w15:restartNumberingAfterBreak="0">
     <w:nsid w:val="76F6007A"/>
     <w:multiLevelType w:val="hybridMultilevel"/>
     <w:tmpl w:val="08F26880"/>
@@ -9970,7 +13112,7 @@
       </w:pPr>
     </w:lvl>
   </w:abstractNum>
-  <w:abstractNum w:abstractNumId="32" w15:restartNumberingAfterBreak="0">
+  <w:abstractNum w:abstractNumId="35" w15:restartNumberingAfterBreak="0">
     <w:nsid w:val="76FF7357"/>
     <w:multiLevelType w:val="hybridMultilevel"/>
     <w:tmpl w:val="39F8326A"/>
@@ -10083,7 +13225,7 @@
       </w:rPr>
     </w:lvl>
   </w:abstractNum>
-  <w:abstractNum w:abstractNumId="33" w15:restartNumberingAfterBreak="0">
+  <w:abstractNum w:abstractNumId="36" w15:restartNumberingAfterBreak="0">
     <w:nsid w:val="77C92BEA"/>
     <w:multiLevelType w:val="hybridMultilevel"/>
     <w:tmpl w:val="CADABC56"/>
@@ -10196,7 +13338,7 @@
       </w:rPr>
     </w:lvl>
   </w:abstractNum>
-  <w:abstractNum w:abstractNumId="34" w15:restartNumberingAfterBreak="0">
+  <w:abstractNum w:abstractNumId="37" w15:restartNumberingAfterBreak="0">
     <w:nsid w:val="79923BB7"/>
     <w:multiLevelType w:val="hybridMultilevel"/>
     <w:tmpl w:val="1F2C5018"/>
@@ -10309,7 +13451,7 @@
       </w:rPr>
     </w:lvl>
   </w:abstractNum>
-  <w:abstractNum w:abstractNumId="35" w15:restartNumberingAfterBreak="0">
+  <w:abstractNum w:abstractNumId="38" w15:restartNumberingAfterBreak="0">
     <w:nsid w:val="7C2976A9"/>
     <w:multiLevelType w:val="hybridMultilevel"/>
     <w:tmpl w:val="0024C3F6"/>
@@ -10423,112 +13565,121 @@
     </w:lvl>
   </w:abstractNum>
   <w:num w:numId="1">
-    <w:abstractNumId w:val="12"/>
+    <w:abstractNumId w:val="13"/>
   </w:num>
   <w:num w:numId="2">
-    <w:abstractNumId w:val="24"/>
+    <w:abstractNumId w:val="26"/>
   </w:num>
   <w:num w:numId="3">
-    <w:abstractNumId w:val="15"/>
+    <w:abstractNumId w:val="17"/>
   </w:num>
   <w:num w:numId="4">
-    <w:abstractNumId w:val="5"/>
+    <w:abstractNumId w:val="6"/>
   </w:num>
   <w:num w:numId="5">
-    <w:abstractNumId w:val="6"/>
+    <w:abstractNumId w:val="7"/>
   </w:num>
   <w:num w:numId="6">
     <w:abstractNumId w:val="0"/>
   </w:num>
   <w:num w:numId="7">
-    <w:abstractNumId w:val="27"/>
+    <w:abstractNumId w:val="29"/>
   </w:num>
   <w:num w:numId="8">
-    <w:abstractNumId w:val="7"/>
+    <w:abstractNumId w:val="8"/>
   </w:num>
   <w:num w:numId="9">
-    <w:abstractNumId w:val="29"/>
+    <w:abstractNumId w:val="31"/>
   </w:num>
   <w:num w:numId="10">
-    <w:abstractNumId w:val="30"/>
+    <w:abstractNumId w:val="33"/>
   </w:num>
   <w:num w:numId="11">
-    <w:abstractNumId w:val="11"/>
+    <w:abstractNumId w:val="12"/>
   </w:num>
   <w:num w:numId="12">
-    <w:abstractNumId w:val="8"/>
+    <w:abstractNumId w:val="9"/>
   </w:num>
   <w:num w:numId="13">
-    <w:abstractNumId w:val="16"/>
+    <w:abstractNumId w:val="18"/>
   </w:num>
   <w:num w:numId="14">
     <w:abstractNumId w:val="3"/>
   </w:num>
   <w:num w:numId="15">
-    <w:abstractNumId w:val="17"/>
+    <w:abstractNumId w:val="19"/>
   </w:num>
   <w:num w:numId="16">
-    <w:abstractNumId w:val="32"/>
+    <w:abstractNumId w:val="35"/>
   </w:num>
   <w:num w:numId="17">
-    <w:abstractNumId w:val="13"/>
+    <w:abstractNumId w:val="15"/>
   </w:num>
   <w:num w:numId="18">
-    <w:abstractNumId w:val="22"/>
+    <w:abstractNumId w:val="24"/>
   </w:num>
   <w:num w:numId="19">
-    <w:abstractNumId w:val="14"/>
+    <w:abstractNumId w:val="16"/>
   </w:num>
   <w:num w:numId="20">
-    <w:abstractNumId w:val="18"/>
+    <w:abstractNumId w:val="20"/>
   </w:num>
   <w:num w:numId="21">
-    <w:abstractNumId w:val="10"/>
+    <w:abstractNumId w:val="11"/>
   </w:num>
   <w:num w:numId="22">
-    <w:abstractNumId w:val="31"/>
+    <w:abstractNumId w:val="34"/>
   </w:num>
   <w:num w:numId="23">
-    <w:abstractNumId w:val="21"/>
+    <w:abstractNumId w:val="23"/>
   </w:num>
   <w:num w:numId="24">
-    <w:abstractNumId w:val="35"/>
+    <w:abstractNumId w:val="38"/>
   </w:num>
   <w:num w:numId="25">
-    <w:abstractNumId w:val="34"/>
+    <w:abstractNumId w:val="37"/>
   </w:num>
   <w:num w:numId="26">
     <w:abstractNumId w:val="1"/>
   </w:num>
   <w:num w:numId="27">
-    <w:abstractNumId w:val="23"/>
+    <w:abstractNumId w:val="25"/>
   </w:num>
   <w:num w:numId="28">
-    <w:abstractNumId w:val="19"/>
+    <w:abstractNumId w:val="21"/>
   </w:num>
   <w:num w:numId="29">
     <w:abstractNumId w:val="2"/>
   </w:num>
   <w:num w:numId="30">
-    <w:abstractNumId w:val="25"/>
+    <w:abstractNumId w:val="27"/>
   </w:num>
   <w:num w:numId="31">
-    <w:abstractNumId w:val="9"/>
+    <w:abstractNumId w:val="10"/>
   </w:num>
   <w:num w:numId="32">
-    <w:abstractNumId w:val="26"/>
+    <w:abstractNumId w:val="28"/>
   </w:num>
   <w:num w:numId="33">
-    <w:abstractNumId w:val="33"/>
+    <w:abstractNumId w:val="36"/>
   </w:num>
   <w:num w:numId="34">
     <w:abstractNumId w:val="4"/>
   </w:num>
   <w:num w:numId="35">
-    <w:abstractNumId w:val="28"/>
+    <w:abstractNumId w:val="30"/>
   </w:num>
   <w:num w:numId="36">
-    <w:abstractNumId w:val="20"/>
+    <w:abstractNumId w:val="22"/>
+  </w:num>
+  <w:num w:numId="37">
+    <w:abstractNumId w:val="5"/>
+  </w:num>
+  <w:num w:numId="38">
+    <w:abstractNumId w:val="14"/>
+  </w:num>
+  <w:num w:numId="39">
+    <w:abstractNumId w:val="32"/>
   </w:num>
 </w:numbering>
 </file>

--- a/part-one/chapter2/chapter-two-outline.docx
+++ b/part-one/chapter2/chapter-two-outline.docx
@@ -661,7 +661,6 @@
         </w:rPr>
         <w:t xml:space="preserve">Other pages listing many popular open data </w:t>
       </w:r>
-      <w:proofErr w:type="gramStart"/>
       <w:r>
         <w:rPr>
           <w:rFonts w:eastAsia="MinionPro-Regular" w:cstheme="minorHAnsi"/>
@@ -671,7 +670,6 @@
         </w:rPr>
         <w:t>repositories</w:t>
       </w:r>
-      <w:proofErr w:type="gramEnd"/>
     </w:p>
     <w:p>
       <w:pPr>
@@ -917,20 +915,8 @@
           <w:sz w:val="32"/>
           <w:szCs w:val="32"/>
         </w:rPr>
-        <w:t xml:space="preserve">Look at the Big </w:t>
-      </w:r>
-      <w:proofErr w:type="gramStart"/>
-      <w:r>
-        <w:rPr>
-          <w:rFonts w:eastAsia="MinionPro-Regular" w:cstheme="minorHAnsi"/>
-          <w:b/>
-          <w:bCs/>
-          <w:sz w:val="32"/>
-          <w:szCs w:val="32"/>
-        </w:rPr>
-        <w:t>Picture</w:t>
-      </w:r>
-      <w:proofErr w:type="gramEnd"/>
+        <w:t>Look at the Big Picture</w:t>
+      </w:r>
     </w:p>
     <w:p>
       <w:pPr>
@@ -1415,20 +1401,8 @@
           <w:szCs w:val="28"/>
         </w:rPr>
         <w:lastRenderedPageBreak/>
-        <w:t xml:space="preserve">Frame the </w:t>
-      </w:r>
-      <w:proofErr w:type="gramStart"/>
-      <w:r>
-        <w:rPr>
-          <w:rFonts w:eastAsia="MinionPro-Regular" w:cstheme="minorHAnsi"/>
-          <w:b/>
-          <w:bCs/>
-          <w:sz w:val="28"/>
-          <w:szCs w:val="28"/>
-        </w:rPr>
-        <w:t>Problem</w:t>
-      </w:r>
-      <w:proofErr w:type="gramEnd"/>
+        <w:t>Frame the Problem</w:t>
+      </w:r>
     </w:p>
     <w:p>
       <w:pPr>
@@ -1866,21 +1840,7 @@
         <w:rPr>
           <w:rFonts w:eastAsia="MinionPro-Regular" w:cstheme="minorHAnsi"/>
         </w:rPr>
-        <w:t xml:space="preserve">Knowing the objective is important because it will </w:t>
-      </w:r>
-      <w:proofErr w:type="gramStart"/>
-      <w:r>
-        <w:rPr>
-          <w:rFonts w:eastAsia="MinionPro-Regular" w:cstheme="minorHAnsi"/>
-        </w:rPr>
-        <w:t>determine</w:t>
-      </w:r>
-      <w:proofErr w:type="gramEnd"/>
-      <w:r>
-        <w:rPr>
-          <w:rFonts w:eastAsia="MinionPro-Regular" w:cstheme="minorHAnsi"/>
-        </w:rPr>
-        <w:t xml:space="preserve"> </w:t>
+        <w:t xml:space="preserve">Knowing the objective is important because it will determine </w:t>
       </w:r>
     </w:p>
     <w:p>
@@ -2007,14 +1967,12 @@
         </w:rPr>
         <w:t xml:space="preserve"> </w:t>
       </w:r>
-      <w:proofErr w:type="gramStart"/>
       <w:r>
         <w:rPr>
           <w:rFonts w:eastAsia="MinionPro-Regular" w:cstheme="minorHAnsi"/>
         </w:rPr>
         <w:t>it.</w:t>
       </w:r>
-      <w:proofErr w:type="gramEnd"/>
     </w:p>
     <w:p>
       <w:pPr>
@@ -2106,21 +2064,7 @@
         <w:rPr>
           <w:rFonts w:eastAsia="MinionPro-Regular" w:cstheme="minorHAnsi"/>
         </w:rPr>
-        <w:t xml:space="preserve">investing </w:t>
-      </w:r>
-      <w:proofErr w:type="gramStart"/>
-      <w:r>
-        <w:rPr>
-          <w:rFonts w:eastAsia="MinionPro-Regular" w:cstheme="minorHAnsi"/>
-        </w:rPr>
-        <w:t>in a given</w:t>
-      </w:r>
-      <w:proofErr w:type="gramEnd"/>
-      <w:r>
-        <w:rPr>
-          <w:rFonts w:eastAsia="MinionPro-Regular" w:cstheme="minorHAnsi"/>
-        </w:rPr>
-        <w:t xml:space="preserve"> area or not. Getting this right is critical, as it directly affects</w:t>
+        <w:t>investing in a given area or not. Getting this right is critical, as it directly affects</w:t>
       </w:r>
       <w:r>
         <w:rPr>
@@ -2369,21 +2313,7 @@
         <w:rPr>
           <w:rFonts w:eastAsia="MinionPro-Regular" w:cstheme="minorHAnsi"/>
         </w:rPr>
-        <w:t xml:space="preserve">estimates were off by more than 20%. </w:t>
-      </w:r>
-      <w:proofErr w:type="gramStart"/>
-      <w:r>
-        <w:rPr>
-          <w:rFonts w:eastAsia="MinionPro-Regular" w:cstheme="minorHAnsi"/>
-        </w:rPr>
-        <w:t>This is why</w:t>
-      </w:r>
-      <w:proofErr w:type="gramEnd"/>
-      <w:r>
-        <w:rPr>
-          <w:rFonts w:eastAsia="MinionPro-Regular" w:cstheme="minorHAnsi"/>
-        </w:rPr>
-        <w:t xml:space="preserve"> the company thinks that it would</w:t>
+        <w:t>estimates were off by more than 20%. This is why the company thinks that it would</w:t>
       </w:r>
       <w:r>
         <w:rPr>
@@ -2648,21 +2578,7 @@
         <w:rPr>
           <w:rFonts w:eastAsia="MinionPro-Regular" w:cstheme="minorHAnsi"/>
         </w:rPr>
-        <w:t xml:space="preserve">Before you read on, </w:t>
-      </w:r>
-      <w:proofErr w:type="gramStart"/>
-      <w:r>
-        <w:rPr>
-          <w:rFonts w:eastAsia="MinionPro-Regular" w:cstheme="minorHAnsi"/>
-        </w:rPr>
-        <w:t>pause</w:t>
-      </w:r>
-      <w:proofErr w:type="gramEnd"/>
-      <w:r>
-        <w:rPr>
-          <w:rFonts w:eastAsia="MinionPro-Regular" w:cstheme="minorHAnsi"/>
-        </w:rPr>
-        <w:t xml:space="preserve"> and try</w:t>
+        <w:t>Before you read on, pause and try</w:t>
       </w:r>
       <w:r>
         <w:rPr>
@@ -2880,18 +2796,8 @@
           <w:b/>
           <w:bCs/>
         </w:rPr>
-        <w:t xml:space="preserve">t is clearly a typical supervised learning </w:t>
-      </w:r>
-      <w:proofErr w:type="gramStart"/>
-      <w:r>
-        <w:rPr>
-          <w:rFonts w:eastAsia="MinionPro-Regular" w:cstheme="minorHAnsi"/>
-          <w:b/>
-          <w:bCs/>
-        </w:rPr>
-        <w:t>task</w:t>
-      </w:r>
-      <w:proofErr w:type="gramEnd"/>
+        <w:t>t is clearly a typical supervised learning task</w:t>
+      </w:r>
     </w:p>
     <w:p>
       <w:pPr>
@@ -2992,18 +2898,8 @@
           <w:b/>
           <w:bCs/>
         </w:rPr>
-        <w:t xml:space="preserve">It is also a typical regression </w:t>
-      </w:r>
-      <w:proofErr w:type="gramStart"/>
-      <w:r>
-        <w:rPr>
-          <w:rFonts w:eastAsia="MinionPro-Regular" w:cstheme="minorHAnsi"/>
-          <w:b/>
-          <w:bCs/>
-        </w:rPr>
-        <w:t>task</w:t>
-      </w:r>
-      <w:proofErr w:type="gramEnd"/>
+        <w:t>It is also a typical regression task</w:t>
+      </w:r>
     </w:p>
     <w:p>
       <w:pPr>
@@ -3127,19 +3023,11 @@
         </w:rPr>
         <w:t xml:space="preserve"> </w:t>
       </w:r>
-      <w:proofErr w:type="gramStart"/>
-      <w:r>
-        <w:rPr>
-          <w:rFonts w:eastAsia="MinionPro-Regular" w:cstheme="minorHAnsi"/>
-        </w:rPr>
-        <w:t>problem, since</w:t>
-      </w:r>
-      <w:proofErr w:type="gramEnd"/>
-      <w:r>
-        <w:rPr>
-          <w:rFonts w:eastAsia="MinionPro-Regular" w:cstheme="minorHAnsi"/>
-        </w:rPr>
-        <w:t xml:space="preserve"> we are only trying to predict a single value for each district. If we were</w:t>
+      <w:r>
+        <w:rPr>
+          <w:rFonts w:eastAsia="MinionPro-Regular" w:cstheme="minorHAnsi"/>
+        </w:rPr>
+        <w:t>problem, since we are only trying to predict a single value for each district. If we were</w:t>
       </w:r>
       <w:r>
         <w:rPr>
@@ -3268,21 +3156,7 @@
         <w:rPr>
           <w:rFonts w:eastAsia="MinionPro-Regular" w:cstheme="minorHAnsi"/>
         </w:rPr>
-        <w:t xml:space="preserve">no </w:t>
-      </w:r>
-      <w:proofErr w:type="gramStart"/>
-      <w:r>
-        <w:rPr>
-          <w:rFonts w:eastAsia="MinionPro-Regular" w:cstheme="minorHAnsi"/>
-        </w:rPr>
-        <w:t>particular need</w:t>
-      </w:r>
-      <w:proofErr w:type="gramEnd"/>
-      <w:r>
-        <w:rPr>
-          <w:rFonts w:eastAsia="MinionPro-Regular" w:cstheme="minorHAnsi"/>
-        </w:rPr>
-        <w:t xml:space="preserve"> to adjust to changing data rapidly, and the data is small enough to</w:t>
+        <w:t>no particular need to adjust to changing data rapidly, and the data is small enough to</w:t>
       </w:r>
       <w:r>
         <w:rPr>
@@ -4497,31 +4371,7 @@
           <w:iCs/>
           <w:u w:val="single"/>
         </w:rPr>
-        <w:t xml:space="preserve">ones. </w:t>
-      </w:r>
-      <w:proofErr w:type="gramStart"/>
-      <w:r>
-        <w:rPr>
-          <w:rFonts w:eastAsia="MinionPro-Regular" w:cstheme="minorHAnsi"/>
-          <w:b/>
-          <w:bCs/>
-          <w:i/>
-          <w:iCs/>
-          <w:u w:val="single"/>
-        </w:rPr>
-        <w:t>Therefore</w:t>
-      </w:r>
-      <w:proofErr w:type="gramEnd"/>
-      <w:r>
-        <w:rPr>
-          <w:rFonts w:eastAsia="MinionPro-Regular" w:cstheme="minorHAnsi"/>
-          <w:b/>
-          <w:bCs/>
-          <w:i/>
-          <w:iCs/>
-          <w:u w:val="single"/>
-        </w:rPr>
-        <w:t xml:space="preserve"> the RMSE is more sensitive to outliers than the MAE. But when</w:t>
+        <w:t>ones. Therefore the RMSE is more sensitive to outliers than the MAE. But when</w:t>
       </w:r>
       <w:r>
         <w:rPr>
@@ -4676,20 +4526,8 @@
           <w:szCs w:val="28"/>
         </w:rPr>
         <w:lastRenderedPageBreak/>
-        <w:t xml:space="preserve">Check the </w:t>
-      </w:r>
-      <w:proofErr w:type="gramStart"/>
-      <w:r>
-        <w:rPr>
-          <w:rFonts w:eastAsia="MinionPro-Regular" w:cstheme="minorHAnsi"/>
-          <w:b/>
-          <w:bCs/>
-          <w:sz w:val="28"/>
-          <w:szCs w:val="28"/>
-        </w:rPr>
-        <w:t>Assumptions</w:t>
-      </w:r>
-      <w:proofErr w:type="gramEnd"/>
+        <w:t>Check the Assumptions</w:t>
+      </w:r>
     </w:p>
     <w:p>
       <w:pPr>
@@ -5085,10 +4923,393 @@
           <w:sz w:val="28"/>
           <w:szCs w:val="28"/>
         </w:rPr>
-        <w:t xml:space="preserve">Download the </w:t>
-      </w:r>
-      <w:proofErr w:type="gramStart"/>
-      <w:r>
+        <w:t>Download the Data</w:t>
+      </w:r>
+    </w:p>
+    <w:p>
+      <w:pPr>
+        <w:autoSpaceDE w:val="0"/>
+        <w:autoSpaceDN w:val="0"/>
+        <w:adjustRightInd w:val="0"/>
+        <w:spacing w:after="0" w:line="276" w:lineRule="auto"/>
+        <w:jc w:val="both"/>
+        <w:rPr>
+          <w:rFonts w:eastAsia="MinionPro-Regular" w:cstheme="minorHAnsi"/>
+        </w:rPr>
+      </w:pPr>
+    </w:p>
+    <w:p>
+      <w:pPr>
+        <w:autoSpaceDE w:val="0"/>
+        <w:autoSpaceDN w:val="0"/>
+        <w:adjustRightInd w:val="0"/>
+        <w:spacing w:after="0" w:line="240" w:lineRule="auto"/>
+        <w:jc w:val="both"/>
+        <w:rPr>
+          <w:rFonts w:eastAsia="MinionPro-Regular" w:cstheme="minorHAnsi"/>
+        </w:rPr>
+      </w:pPr>
+      <w:r>
+        <w:rPr>
+          <w:rFonts w:eastAsia="MinionPro-Regular" w:cstheme="minorHAnsi"/>
+        </w:rPr>
+        <w:t>In typical environments your data would be available in a relational database (or</w:t>
+      </w:r>
+      <w:r>
+        <w:rPr>
+          <w:rFonts w:eastAsia="MinionPro-Regular" w:cstheme="minorHAnsi"/>
+          <w:lang w:val="en-US"/>
+        </w:rPr>
+        <w:t xml:space="preserve"> </w:t>
+      </w:r>
+      <w:r>
+        <w:rPr>
+          <w:rFonts w:eastAsia="MinionPro-Regular" w:cstheme="minorHAnsi"/>
+        </w:rPr>
+        <w:t>some other common data store) and spread across multiple tables/documents/files.</w:t>
+      </w:r>
+      <w:r>
+        <w:rPr>
+          <w:rFonts w:eastAsia="MinionPro-Regular" w:cstheme="minorHAnsi"/>
+          <w:lang w:val="en-US"/>
+        </w:rPr>
+        <w:t xml:space="preserve"> </w:t>
+      </w:r>
+      <w:r>
+        <w:rPr>
+          <w:rFonts w:eastAsia="MinionPro-Regular" w:cstheme="minorHAnsi"/>
+        </w:rPr>
+        <w:t>To access it, you would first need to get your credentials and access authorizations</w:t>
+      </w:r>
+      <w:r>
+        <w:rPr>
+          <w:rFonts w:eastAsia="MinionPro-Regular" w:cstheme="minorHAnsi"/>
+          <w:lang w:val="en-US"/>
+        </w:rPr>
+        <w:t xml:space="preserve"> </w:t>
+      </w:r>
+      <w:r>
+        <w:rPr>
+          <w:rFonts w:eastAsia="MinionPro-Regular" w:cstheme="minorHAnsi"/>
+        </w:rPr>
+        <w:t>and familiarize yourself with the data schema.</w:t>
+      </w:r>
+    </w:p>
+    <w:p>
+      <w:pPr>
+        <w:autoSpaceDE w:val="0"/>
+        <w:autoSpaceDN w:val="0"/>
+        <w:adjustRightInd w:val="0"/>
+        <w:spacing w:after="0" w:line="240" w:lineRule="auto"/>
+        <w:jc w:val="both"/>
+        <w:rPr>
+          <w:rFonts w:eastAsia="MinionPro-Regular" w:cstheme="minorHAnsi"/>
+        </w:rPr>
+      </w:pPr>
+    </w:p>
+    <w:p>
+      <w:pPr>
+        <w:autoSpaceDE w:val="0"/>
+        <w:autoSpaceDN w:val="0"/>
+        <w:adjustRightInd w:val="0"/>
+        <w:spacing w:after="0" w:line="240" w:lineRule="auto"/>
+        <w:rPr>
+          <w:rFonts w:eastAsia="MinionPro-Regular" w:cstheme="minorHAnsi"/>
+        </w:rPr>
+      </w:pPr>
+      <w:r>
+        <w:rPr>
+          <w:rFonts w:eastAsia="MinionPro-Regular" w:cstheme="minorHAnsi"/>
+        </w:rPr>
+        <w:t>In this project, however, things are</w:t>
+      </w:r>
+      <w:r>
+        <w:rPr>
+          <w:rFonts w:eastAsia="MinionPro-Regular" w:cstheme="minorHAnsi"/>
+          <w:lang w:val="en-US"/>
+        </w:rPr>
+        <w:t xml:space="preserve"> </w:t>
+      </w:r>
+      <w:r>
+        <w:rPr>
+          <w:rFonts w:eastAsia="MinionPro-Regular" w:cstheme="minorHAnsi"/>
+        </w:rPr>
+        <w:t>much simpler: you will just download a single compressed file,</w:t>
+      </w:r>
+      <w:r>
+        <w:rPr>
+          <w:rFonts w:eastAsia="MinionPro-Regular" w:cstheme="minorHAnsi"/>
+          <w:lang w:val="en-US"/>
+        </w:rPr>
+        <w:t xml:space="preserve"> </w:t>
+      </w:r>
+      <w:r>
+        <w:rPr>
+          <w:rFonts w:eastAsia="MinionPro-It" w:cstheme="minorHAnsi"/>
+          <w:i/>
+          <w:iCs/>
+        </w:rPr>
+        <w:t>housing.tgz</w:t>
+      </w:r>
+      <w:r>
+        <w:rPr>
+          <w:rFonts w:eastAsia="MinionPro-Regular" w:cstheme="minorHAnsi"/>
+        </w:rPr>
+        <w:t>, which</w:t>
+      </w:r>
+      <w:r>
+        <w:rPr>
+          <w:rFonts w:eastAsia="MinionPro-Regular" w:cstheme="minorHAnsi"/>
+          <w:lang w:val="en-US"/>
+        </w:rPr>
+        <w:t xml:space="preserve"> </w:t>
+      </w:r>
+      <w:r>
+        <w:rPr>
+          <w:rFonts w:eastAsia="MinionPro-Regular" w:cstheme="minorHAnsi"/>
+        </w:rPr>
+        <w:t xml:space="preserve">contains a comma-separated values (CSV) file called </w:t>
+      </w:r>
+      <w:r>
+        <w:rPr>
+          <w:rFonts w:eastAsia="MinionPro-It" w:cstheme="minorHAnsi"/>
+          <w:i/>
+          <w:iCs/>
+        </w:rPr>
+        <w:t xml:space="preserve">housing.csv </w:t>
+      </w:r>
+      <w:r>
+        <w:rPr>
+          <w:rFonts w:eastAsia="MinionPro-Regular" w:cstheme="minorHAnsi"/>
+        </w:rPr>
+        <w:t>with all the data.</w:t>
+      </w:r>
+    </w:p>
+    <w:p>
+      <w:pPr>
+        <w:autoSpaceDE w:val="0"/>
+        <w:autoSpaceDN w:val="0"/>
+        <w:adjustRightInd w:val="0"/>
+        <w:spacing w:after="0" w:line="276" w:lineRule="auto"/>
+        <w:jc w:val="both"/>
+        <w:rPr>
+          <w:rFonts w:eastAsia="MinionPro-Regular" w:cstheme="minorHAnsi"/>
+        </w:rPr>
+      </w:pPr>
+    </w:p>
+    <w:p>
+      <w:pPr>
+        <w:autoSpaceDE w:val="0"/>
+        <w:autoSpaceDN w:val="0"/>
+        <w:adjustRightInd w:val="0"/>
+        <w:spacing w:after="0" w:line="240" w:lineRule="auto"/>
+        <w:jc w:val="both"/>
+        <w:rPr>
+          <w:rFonts w:eastAsia="MinionPro-Regular" w:cstheme="minorHAnsi"/>
+        </w:rPr>
+      </w:pPr>
+      <w:r>
+        <w:rPr>
+          <w:rFonts w:eastAsia="MinionPro-Regular" w:cstheme="minorHAnsi"/>
+        </w:rPr>
+        <w:t xml:space="preserve">You could use your web browser to download the file and run </w:t>
+      </w:r>
+      <w:r>
+        <w:rPr>
+          <w:rFonts w:eastAsia="UbuntuMono-Regular" w:cstheme="minorHAnsi"/>
+        </w:rPr>
+        <w:t xml:space="preserve">tar </w:t>
+      </w:r>
+      <w:proofErr w:type="spellStart"/>
+      <w:r>
+        <w:rPr>
+          <w:rFonts w:eastAsia="UbuntuMono-Regular" w:cstheme="minorHAnsi"/>
+        </w:rPr>
+        <w:t>xzf</w:t>
+      </w:r>
+      <w:proofErr w:type="spellEnd"/>
+      <w:r>
+        <w:rPr>
+          <w:rFonts w:eastAsia="UbuntuMono-Regular" w:cstheme="minorHAnsi"/>
+        </w:rPr>
+        <w:t xml:space="preserve"> housing.tgz</w:t>
+      </w:r>
+      <w:r>
+        <w:rPr>
+          <w:rFonts w:eastAsia="UbuntuMono-Regular" w:cstheme="minorHAnsi"/>
+          <w:lang w:val="en-US"/>
+        </w:rPr>
+        <w:t xml:space="preserve"> </w:t>
+      </w:r>
+      <w:r>
+        <w:rPr>
+          <w:rFonts w:eastAsia="MinionPro-Regular" w:cstheme="minorHAnsi"/>
+        </w:rPr>
+        <w:t xml:space="preserve">to decompress it and extract the CSV file, </w:t>
+      </w:r>
+      <w:r>
+        <w:rPr>
+          <w:rFonts w:eastAsia="MinionPro-Regular" w:cstheme="minorHAnsi"/>
+          <w:b/>
+          <w:bCs/>
+          <w:i/>
+          <w:iCs/>
+          <w:u w:val="single"/>
+        </w:rPr>
+        <w:t>but it is preferable to create a small function</w:t>
+      </w:r>
+      <w:r>
+        <w:rPr>
+          <w:rFonts w:eastAsia="MinionPro-Regular" w:cstheme="minorHAnsi"/>
+          <w:b/>
+          <w:bCs/>
+          <w:i/>
+          <w:iCs/>
+          <w:u w:val="single"/>
+          <w:lang w:val="en-US"/>
+        </w:rPr>
+        <w:t xml:space="preserve"> </w:t>
+      </w:r>
+      <w:r>
+        <w:rPr>
+          <w:rFonts w:eastAsia="MinionPro-Regular" w:cstheme="minorHAnsi"/>
+          <w:b/>
+          <w:bCs/>
+          <w:i/>
+          <w:iCs/>
+          <w:u w:val="single"/>
+        </w:rPr>
+        <w:t>to do that</w:t>
+      </w:r>
+      <w:r>
+        <w:rPr>
+          <w:rFonts w:eastAsia="MinionPro-Regular" w:cstheme="minorHAnsi"/>
+        </w:rPr>
+        <w:t xml:space="preserve">. </w:t>
+      </w:r>
+      <w:r>
+        <w:rPr>
+          <w:rFonts w:eastAsia="MinionPro-Regular" w:cstheme="minorHAnsi"/>
+          <w:b/>
+          <w:bCs/>
+          <w:i/>
+          <w:iCs/>
+          <w:u w:val="single"/>
+        </w:rPr>
+        <w:t>Having a function that downloads the data is useful in particular if the</w:t>
+      </w:r>
+      <w:r>
+        <w:rPr>
+          <w:rFonts w:eastAsia="MinionPro-Regular" w:cstheme="minorHAnsi"/>
+          <w:b/>
+          <w:bCs/>
+          <w:i/>
+          <w:iCs/>
+          <w:u w:val="single"/>
+          <w:lang w:val="en-US"/>
+        </w:rPr>
+        <w:t xml:space="preserve"> </w:t>
+      </w:r>
+      <w:r>
+        <w:rPr>
+          <w:rFonts w:eastAsia="MinionPro-Regular" w:cstheme="minorHAnsi"/>
+          <w:b/>
+          <w:bCs/>
+          <w:i/>
+          <w:iCs/>
+          <w:u w:val="single"/>
+        </w:rPr>
+        <w:t>data changes regularly: you can write a small script that uses the function to fetch the</w:t>
+      </w:r>
+      <w:r>
+        <w:rPr>
+          <w:rFonts w:eastAsia="MinionPro-Regular" w:cstheme="minorHAnsi"/>
+          <w:b/>
+          <w:bCs/>
+          <w:i/>
+          <w:iCs/>
+          <w:u w:val="single"/>
+          <w:lang w:val="en-US"/>
+        </w:rPr>
+        <w:t xml:space="preserve"> </w:t>
+      </w:r>
+      <w:r>
+        <w:rPr>
+          <w:rFonts w:eastAsia="MinionPro-Regular" w:cstheme="minorHAnsi"/>
+          <w:b/>
+          <w:bCs/>
+          <w:i/>
+          <w:iCs/>
+          <w:u w:val="single"/>
+        </w:rPr>
+        <w:t>latest data (or you can set up a scheduled job to do that automatically at regular intervals).</w:t>
+      </w:r>
+      <w:r>
+        <w:rPr>
+          <w:rFonts w:eastAsia="MinionPro-Regular" w:cstheme="minorHAnsi"/>
+          <w:b/>
+          <w:bCs/>
+          <w:i/>
+          <w:iCs/>
+          <w:u w:val="single"/>
+          <w:lang w:val="en-US"/>
+        </w:rPr>
+        <w:t xml:space="preserve"> </w:t>
+      </w:r>
+      <w:r>
+        <w:rPr>
+          <w:rFonts w:eastAsia="MinionPro-Regular" w:cstheme="minorHAnsi"/>
+          <w:b/>
+          <w:bCs/>
+          <w:i/>
+          <w:iCs/>
+          <w:u w:val="single"/>
+        </w:rPr>
+        <w:t>Automating the process of fetching the data is also useful if you need to install</w:t>
+      </w:r>
+      <w:r>
+        <w:rPr>
+          <w:rFonts w:eastAsia="MinionPro-Regular" w:cstheme="minorHAnsi"/>
+          <w:b/>
+          <w:bCs/>
+          <w:i/>
+          <w:iCs/>
+          <w:u w:val="single"/>
+          <w:lang w:val="en-US"/>
+        </w:rPr>
+        <w:t xml:space="preserve"> </w:t>
+      </w:r>
+      <w:r>
+        <w:rPr>
+          <w:rFonts w:eastAsia="MinionPro-Regular" w:cstheme="minorHAnsi"/>
+          <w:b/>
+          <w:bCs/>
+          <w:i/>
+          <w:iCs/>
+          <w:u w:val="single"/>
+        </w:rPr>
+        <w:t>the dataset on multiple machines.</w:t>
+      </w:r>
+    </w:p>
+    <w:p>
+      <w:pPr>
+        <w:autoSpaceDE w:val="0"/>
+        <w:autoSpaceDN w:val="0"/>
+        <w:adjustRightInd w:val="0"/>
+        <w:spacing w:after="0" w:line="276" w:lineRule="auto"/>
+        <w:jc w:val="both"/>
+        <w:rPr>
+          <w:rFonts w:eastAsia="MinionPro-Regular" w:cstheme="minorHAnsi"/>
+        </w:rPr>
+      </w:pPr>
+    </w:p>
+    <w:p>
+      <w:pPr>
+        <w:autoSpaceDE w:val="0"/>
+        <w:autoSpaceDN w:val="0"/>
+        <w:adjustRightInd w:val="0"/>
+        <w:spacing w:after="0" w:line="276" w:lineRule="auto"/>
+        <w:jc w:val="both"/>
         <w:rPr>
           <w:rFonts w:eastAsia="MinionPro-Regular" w:cstheme="minorHAnsi"/>
           <w:b/>
@@ -5096,418 +5317,8 @@
           <w:sz w:val="28"/>
           <w:szCs w:val="28"/>
         </w:rPr>
-        <w:t>Data</w:t>
-      </w:r>
-      <w:proofErr w:type="gramEnd"/>
-    </w:p>
-    <w:p>
-      <w:pPr>
-        <w:autoSpaceDE w:val="0"/>
-        <w:autoSpaceDN w:val="0"/>
-        <w:adjustRightInd w:val="0"/>
-        <w:spacing w:after="0" w:line="276" w:lineRule="auto"/>
-        <w:jc w:val="both"/>
-        <w:rPr>
-          <w:rFonts w:eastAsia="MinionPro-Regular" w:cstheme="minorHAnsi"/>
-        </w:rPr>
-      </w:pPr>
-    </w:p>
-    <w:p>
-      <w:pPr>
-        <w:autoSpaceDE w:val="0"/>
-        <w:autoSpaceDN w:val="0"/>
-        <w:adjustRightInd w:val="0"/>
-        <w:spacing w:after="0" w:line="240" w:lineRule="auto"/>
-        <w:jc w:val="both"/>
-        <w:rPr>
-          <w:rFonts w:eastAsia="MinionPro-Regular" w:cstheme="minorHAnsi"/>
-        </w:rPr>
-      </w:pPr>
-      <w:r>
-        <w:rPr>
-          <w:rFonts w:eastAsia="MinionPro-Regular" w:cstheme="minorHAnsi"/>
-        </w:rPr>
-        <w:t>In typical environments your data would be available in a relational database (or</w:t>
-      </w:r>
-      <w:r>
-        <w:rPr>
-          <w:rFonts w:eastAsia="MinionPro-Regular" w:cstheme="minorHAnsi"/>
-          <w:lang w:val="en-US"/>
-        </w:rPr>
-        <w:t xml:space="preserve"> </w:t>
-      </w:r>
-      <w:r>
-        <w:rPr>
-          <w:rFonts w:eastAsia="MinionPro-Regular" w:cstheme="minorHAnsi"/>
-        </w:rPr>
-        <w:t>some other common data store) and spread across multiple tables/documents/files.</w:t>
-      </w:r>
-      <w:r>
-        <w:rPr>
-          <w:rFonts w:eastAsia="MinionPro-Regular" w:cstheme="minorHAnsi"/>
-          <w:lang w:val="en-US"/>
-        </w:rPr>
-        <w:t xml:space="preserve"> </w:t>
-      </w:r>
-      <w:r>
-        <w:rPr>
-          <w:rFonts w:eastAsia="MinionPro-Regular" w:cstheme="minorHAnsi"/>
-        </w:rPr>
-        <w:t>To access it, you would first need to get your credentials and access authorizations</w:t>
-      </w:r>
-      <w:r>
-        <w:rPr>
-          <w:rFonts w:eastAsia="MinionPro-Regular" w:cstheme="minorHAnsi"/>
-          <w:lang w:val="en-US"/>
-        </w:rPr>
-        <w:t xml:space="preserve"> </w:t>
-      </w:r>
-      <w:r>
-        <w:rPr>
-          <w:rFonts w:eastAsia="MinionPro-Regular" w:cstheme="minorHAnsi"/>
-        </w:rPr>
-        <w:t>and familiarize yourself with the data schema.</w:t>
-      </w:r>
-    </w:p>
-    <w:p>
-      <w:pPr>
-        <w:autoSpaceDE w:val="0"/>
-        <w:autoSpaceDN w:val="0"/>
-        <w:adjustRightInd w:val="0"/>
-        <w:spacing w:after="0" w:line="240" w:lineRule="auto"/>
-        <w:jc w:val="both"/>
-        <w:rPr>
-          <w:rFonts w:eastAsia="MinionPro-Regular" w:cstheme="minorHAnsi"/>
-        </w:rPr>
-      </w:pPr>
-    </w:p>
-    <w:p>
-      <w:pPr>
-        <w:autoSpaceDE w:val="0"/>
-        <w:autoSpaceDN w:val="0"/>
-        <w:adjustRightInd w:val="0"/>
-        <w:spacing w:after="0" w:line="240" w:lineRule="auto"/>
-        <w:rPr>
-          <w:rFonts w:eastAsia="MinionPro-Regular" w:cstheme="minorHAnsi"/>
-        </w:rPr>
-      </w:pPr>
-      <w:r>
-        <w:rPr>
-          <w:rFonts w:eastAsia="MinionPro-Regular" w:cstheme="minorHAnsi"/>
-        </w:rPr>
-        <w:t>In this project, however, things are</w:t>
-      </w:r>
-      <w:r>
-        <w:rPr>
-          <w:rFonts w:eastAsia="MinionPro-Regular" w:cstheme="minorHAnsi"/>
-          <w:lang w:val="en-US"/>
-        </w:rPr>
-        <w:t xml:space="preserve"> </w:t>
-      </w:r>
-      <w:r>
-        <w:rPr>
-          <w:rFonts w:eastAsia="MinionPro-Regular" w:cstheme="minorHAnsi"/>
-        </w:rPr>
-        <w:t>much simpler: you will just download a single compressed file,</w:t>
-      </w:r>
-      <w:r>
-        <w:rPr>
-          <w:rFonts w:eastAsia="MinionPro-Regular" w:cstheme="minorHAnsi"/>
-          <w:lang w:val="en-US"/>
-        </w:rPr>
-        <w:t xml:space="preserve"> </w:t>
-      </w:r>
-      <w:r>
-        <w:rPr>
-          <w:rFonts w:eastAsia="MinionPro-It" w:cstheme="minorHAnsi"/>
-          <w:i/>
-          <w:iCs/>
-        </w:rPr>
-        <w:t>housing.tgz</w:t>
-      </w:r>
-      <w:r>
-        <w:rPr>
-          <w:rFonts w:eastAsia="MinionPro-Regular" w:cstheme="minorHAnsi"/>
-        </w:rPr>
-        <w:t>, which</w:t>
-      </w:r>
-      <w:r>
-        <w:rPr>
-          <w:rFonts w:eastAsia="MinionPro-Regular" w:cstheme="minorHAnsi"/>
-          <w:lang w:val="en-US"/>
-        </w:rPr>
-        <w:t xml:space="preserve"> </w:t>
-      </w:r>
-      <w:r>
-        <w:rPr>
-          <w:rFonts w:eastAsia="MinionPro-Regular" w:cstheme="minorHAnsi"/>
-        </w:rPr>
-        <w:t xml:space="preserve">contains a comma-separated values (CSV) file called </w:t>
-      </w:r>
-      <w:r>
-        <w:rPr>
-          <w:rFonts w:eastAsia="MinionPro-It" w:cstheme="minorHAnsi"/>
-          <w:i/>
-          <w:iCs/>
-        </w:rPr>
-        <w:t xml:space="preserve">housing.csv </w:t>
-      </w:r>
-      <w:r>
-        <w:rPr>
-          <w:rFonts w:eastAsia="MinionPro-Regular" w:cstheme="minorHAnsi"/>
-        </w:rPr>
-        <w:t>with all the data.</w:t>
-      </w:r>
-    </w:p>
-    <w:p>
-      <w:pPr>
-        <w:autoSpaceDE w:val="0"/>
-        <w:autoSpaceDN w:val="0"/>
-        <w:adjustRightInd w:val="0"/>
-        <w:spacing w:after="0" w:line="276" w:lineRule="auto"/>
-        <w:jc w:val="both"/>
-        <w:rPr>
-          <w:rFonts w:eastAsia="MinionPro-Regular" w:cstheme="minorHAnsi"/>
-        </w:rPr>
-      </w:pPr>
-    </w:p>
-    <w:p>
-      <w:pPr>
-        <w:autoSpaceDE w:val="0"/>
-        <w:autoSpaceDN w:val="0"/>
-        <w:adjustRightInd w:val="0"/>
-        <w:spacing w:after="0" w:line="240" w:lineRule="auto"/>
-        <w:jc w:val="both"/>
-        <w:rPr>
-          <w:rFonts w:eastAsia="MinionPro-Regular" w:cstheme="minorHAnsi"/>
-        </w:rPr>
-      </w:pPr>
-      <w:r>
-        <w:rPr>
-          <w:rFonts w:eastAsia="MinionPro-Regular" w:cstheme="minorHAnsi"/>
-        </w:rPr>
-        <w:t xml:space="preserve">You could use your web browser to download the file and run </w:t>
-      </w:r>
-      <w:r>
-        <w:rPr>
-          <w:rFonts w:eastAsia="UbuntuMono-Regular" w:cstheme="minorHAnsi"/>
-        </w:rPr>
-        <w:t xml:space="preserve">tar </w:t>
-      </w:r>
-      <w:proofErr w:type="spellStart"/>
-      <w:r>
-        <w:rPr>
-          <w:rFonts w:eastAsia="UbuntuMono-Regular" w:cstheme="minorHAnsi"/>
-        </w:rPr>
-        <w:t>xzf</w:t>
-      </w:r>
-      <w:proofErr w:type="spellEnd"/>
-      <w:r>
-        <w:rPr>
-          <w:rFonts w:eastAsia="UbuntuMono-Regular" w:cstheme="minorHAnsi"/>
-        </w:rPr>
-        <w:t xml:space="preserve"> housing.tgz</w:t>
-      </w:r>
-      <w:r>
-        <w:rPr>
-          <w:rFonts w:eastAsia="UbuntuMono-Regular" w:cstheme="minorHAnsi"/>
-          <w:lang w:val="en-US"/>
-        </w:rPr>
-        <w:t xml:space="preserve"> </w:t>
-      </w:r>
-      <w:r>
-        <w:rPr>
-          <w:rFonts w:eastAsia="MinionPro-Regular" w:cstheme="minorHAnsi"/>
-        </w:rPr>
-        <w:t xml:space="preserve">to decompress it and extract the CSV file, </w:t>
-      </w:r>
-      <w:r>
-        <w:rPr>
-          <w:rFonts w:eastAsia="MinionPro-Regular" w:cstheme="minorHAnsi"/>
-          <w:b/>
-          <w:bCs/>
-          <w:i/>
-          <w:iCs/>
-          <w:u w:val="single"/>
-        </w:rPr>
-        <w:t>but it is preferable to create a small function</w:t>
-      </w:r>
-      <w:r>
-        <w:rPr>
-          <w:rFonts w:eastAsia="MinionPro-Regular" w:cstheme="minorHAnsi"/>
-          <w:b/>
-          <w:bCs/>
-          <w:i/>
-          <w:iCs/>
-          <w:u w:val="single"/>
-          <w:lang w:val="en-US"/>
-        </w:rPr>
-        <w:t xml:space="preserve"> </w:t>
-      </w:r>
-      <w:r>
-        <w:rPr>
-          <w:rFonts w:eastAsia="MinionPro-Regular" w:cstheme="minorHAnsi"/>
-          <w:b/>
-          <w:bCs/>
-          <w:i/>
-          <w:iCs/>
-          <w:u w:val="single"/>
-        </w:rPr>
-        <w:t>to do that</w:t>
-      </w:r>
-      <w:r>
-        <w:rPr>
-          <w:rFonts w:eastAsia="MinionPro-Regular" w:cstheme="minorHAnsi"/>
-        </w:rPr>
-        <w:t xml:space="preserve">. </w:t>
-      </w:r>
-      <w:r>
-        <w:rPr>
-          <w:rFonts w:eastAsia="MinionPro-Regular" w:cstheme="minorHAnsi"/>
-          <w:b/>
-          <w:bCs/>
-          <w:i/>
-          <w:iCs/>
-          <w:u w:val="single"/>
-        </w:rPr>
-        <w:t xml:space="preserve">Having a function that downloads the data is useful </w:t>
-      </w:r>
-      <w:proofErr w:type="gramStart"/>
-      <w:r>
-        <w:rPr>
-          <w:rFonts w:eastAsia="MinionPro-Regular" w:cstheme="minorHAnsi"/>
-          <w:b/>
-          <w:bCs/>
-          <w:i/>
-          <w:iCs/>
-          <w:u w:val="single"/>
-        </w:rPr>
-        <w:t>in particular if</w:t>
-      </w:r>
-      <w:proofErr w:type="gramEnd"/>
-      <w:r>
-        <w:rPr>
-          <w:rFonts w:eastAsia="MinionPro-Regular" w:cstheme="minorHAnsi"/>
-          <w:b/>
-          <w:bCs/>
-          <w:i/>
-          <w:iCs/>
-          <w:u w:val="single"/>
-        </w:rPr>
-        <w:t xml:space="preserve"> the</w:t>
-      </w:r>
-      <w:r>
-        <w:rPr>
-          <w:rFonts w:eastAsia="MinionPro-Regular" w:cstheme="minorHAnsi"/>
-          <w:b/>
-          <w:bCs/>
-          <w:i/>
-          <w:iCs/>
-          <w:u w:val="single"/>
-          <w:lang w:val="en-US"/>
-        </w:rPr>
-        <w:t xml:space="preserve"> </w:t>
-      </w:r>
-      <w:r>
-        <w:rPr>
-          <w:rFonts w:eastAsia="MinionPro-Regular" w:cstheme="minorHAnsi"/>
-          <w:b/>
-          <w:bCs/>
-          <w:i/>
-          <w:iCs/>
-          <w:u w:val="single"/>
-        </w:rPr>
-        <w:t>data changes regularly: you can write a small script that uses the function to fetch the</w:t>
-      </w:r>
-      <w:r>
-        <w:rPr>
-          <w:rFonts w:eastAsia="MinionPro-Regular" w:cstheme="minorHAnsi"/>
-          <w:b/>
-          <w:bCs/>
-          <w:i/>
-          <w:iCs/>
-          <w:u w:val="single"/>
-          <w:lang w:val="en-US"/>
-        </w:rPr>
-        <w:t xml:space="preserve"> </w:t>
-      </w:r>
-      <w:r>
-        <w:rPr>
-          <w:rFonts w:eastAsia="MinionPro-Regular" w:cstheme="minorHAnsi"/>
-          <w:b/>
-          <w:bCs/>
-          <w:i/>
-          <w:iCs/>
-          <w:u w:val="single"/>
-        </w:rPr>
-        <w:t>latest data (or you can set up a scheduled job to do that automatically at regular intervals).</w:t>
-      </w:r>
-      <w:r>
-        <w:rPr>
-          <w:rFonts w:eastAsia="MinionPro-Regular" w:cstheme="minorHAnsi"/>
-          <w:b/>
-          <w:bCs/>
-          <w:i/>
-          <w:iCs/>
-          <w:u w:val="single"/>
-          <w:lang w:val="en-US"/>
-        </w:rPr>
-        <w:t xml:space="preserve"> </w:t>
-      </w:r>
-      <w:r>
-        <w:rPr>
-          <w:rFonts w:eastAsia="MinionPro-Regular" w:cstheme="minorHAnsi"/>
-          <w:b/>
-          <w:bCs/>
-          <w:i/>
-          <w:iCs/>
-          <w:u w:val="single"/>
-        </w:rPr>
-        <w:t>Automating the process of fetching the data is also useful if you need to install</w:t>
-      </w:r>
-      <w:r>
-        <w:rPr>
-          <w:rFonts w:eastAsia="MinionPro-Regular" w:cstheme="minorHAnsi"/>
-          <w:b/>
-          <w:bCs/>
-          <w:i/>
-          <w:iCs/>
-          <w:u w:val="single"/>
-          <w:lang w:val="en-US"/>
-        </w:rPr>
-        <w:t xml:space="preserve"> </w:t>
-      </w:r>
-      <w:r>
-        <w:rPr>
-          <w:rFonts w:eastAsia="MinionPro-Regular" w:cstheme="minorHAnsi"/>
-          <w:b/>
-          <w:bCs/>
-          <w:i/>
-          <w:iCs/>
-          <w:u w:val="single"/>
-        </w:rPr>
-        <w:t>the dataset on multiple machines.</w:t>
-      </w:r>
-    </w:p>
-    <w:p>
-      <w:pPr>
-        <w:autoSpaceDE w:val="0"/>
-        <w:autoSpaceDN w:val="0"/>
-        <w:adjustRightInd w:val="0"/>
-        <w:spacing w:after="0" w:line="276" w:lineRule="auto"/>
-        <w:jc w:val="both"/>
-        <w:rPr>
-          <w:rFonts w:eastAsia="MinionPro-Regular" w:cstheme="minorHAnsi"/>
-        </w:rPr>
-      </w:pPr>
-    </w:p>
-    <w:p>
-      <w:pPr>
-        <w:autoSpaceDE w:val="0"/>
-        <w:autoSpaceDN w:val="0"/>
-        <w:adjustRightInd w:val="0"/>
-        <w:spacing w:after="0" w:line="276" w:lineRule="auto"/>
-        <w:jc w:val="both"/>
+      </w:pPr>
+      <w:r>
         <w:rPr>
           <w:rFonts w:eastAsia="MinionPro-Regular" w:cstheme="minorHAnsi"/>
           <w:b/>
@@ -5515,15 +5326,6 @@
           <w:sz w:val="28"/>
           <w:szCs w:val="28"/>
         </w:rPr>
-      </w:pPr>
-      <w:r>
-        <w:rPr>
-          <w:rFonts w:eastAsia="MinionPro-Regular" w:cstheme="minorHAnsi"/>
-          <w:b/>
-          <w:bCs/>
-          <w:sz w:val="28"/>
-          <w:szCs w:val="28"/>
-        </w:rPr>
         <w:t>Take a Quick Look at the Data Structure</w:t>
       </w:r>
     </w:p>
@@ -5561,7 +5363,6 @@
       <w:r>
         <w:rPr>
           <w:rFonts w:eastAsia="MinionPro-Regular" w:cstheme="minorHAnsi"/>
-          <w:lang w:val="en-DE"/>
         </w:rPr>
         <w:t xml:space="preserve">et’s take a look at the top five rows using the </w:t>
       </w:r>
@@ -5569,49 +5370,33 @@
       <w:r>
         <w:rPr>
           <w:rFonts w:eastAsia="MinionPro-Regular" w:cstheme="minorHAnsi"/>
-          <w:lang w:val="en-DE"/>
-        </w:rPr>
-        <w:t>DataFrame</w:t>
+        </w:rPr>
+        <w:t>DataFrame’s</w:t>
       </w:r>
       <w:proofErr w:type="spellEnd"/>
       <w:r>
         <w:rPr>
           <w:rFonts w:eastAsia="MinionPro-Regular" w:cstheme="minorHAnsi"/>
-          <w:lang w:val="en-DE"/>
-        </w:rPr>
-        <w:t xml:space="preserve">’s </w:t>
-      </w:r>
-      <w:proofErr w:type="gramStart"/>
+        </w:rPr>
+        <w:t xml:space="preserve"> </w:t>
+      </w:r>
       <w:r>
         <w:rPr>
           <w:rFonts w:eastAsia="UbuntuMono-Regular" w:cstheme="minorHAnsi"/>
           <w:b/>
           <w:bCs/>
-          <w:lang w:val="en-DE"/>
-        </w:rPr>
-        <w:t>head(</w:t>
-      </w:r>
-      <w:proofErr w:type="gramEnd"/>
+        </w:rPr>
+        <w:t>head()</w:t>
+      </w:r>
       <w:r>
         <w:rPr>
           <w:rFonts w:eastAsia="UbuntuMono-Regular" w:cstheme="minorHAnsi"/>
-          <w:b/>
-          <w:bCs/>
-          <w:lang w:val="en-DE"/>
-        </w:rPr>
-        <w:t>)</w:t>
-      </w:r>
-      <w:r>
-        <w:rPr>
-          <w:rFonts w:eastAsia="UbuntuMono-Regular" w:cstheme="minorHAnsi"/>
-          <w:lang w:val="en-DE"/>
-        </w:rPr>
-        <w:t xml:space="preserve"> </w:t>
-      </w:r>
-      <w:r>
-        <w:rPr>
-          <w:rFonts w:eastAsia="MinionPro-Regular" w:cstheme="minorHAnsi"/>
-          <w:lang w:val="en-DE"/>
+        </w:rPr>
+        <w:t xml:space="preserve"> </w:t>
+      </w:r>
+      <w:r>
+        <w:rPr>
+          <w:rFonts w:eastAsia="MinionPro-Regular" w:cstheme="minorHAnsi"/>
         </w:rPr>
         <w:t>method</w:t>
       </w:r>
@@ -5719,7 +5504,6 @@
       <w:r>
         <w:rPr>
           <w:rFonts w:eastAsia="MinionPro-Regular" w:cstheme="minorHAnsi"/>
-          <w:lang w:val="en-DE"/>
         </w:rPr>
         <w:lastRenderedPageBreak/>
         <w:t xml:space="preserve">Each row represents one </w:t>
@@ -5730,14 +5514,12 @@
           <w:b/>
           <w:bCs/>
           <w:u w:val="single"/>
-          <w:lang w:val="en-DE"/>
         </w:rPr>
         <w:t>district</w:t>
       </w:r>
       <w:r>
         <w:rPr>
           <w:rFonts w:eastAsia="MinionPro-Regular" w:cstheme="minorHAnsi"/>
-          <w:lang w:val="en-DE"/>
         </w:rPr>
         <w:t>.</w:t>
       </w:r>
@@ -5751,7 +5533,6 @@
       <w:r>
         <w:rPr>
           <w:rFonts w:eastAsia="MinionPro-Regular" w:cstheme="minorHAnsi"/>
-          <w:lang w:val="en-DE"/>
         </w:rPr>
         <w:t xml:space="preserve">There are 10 </w:t>
       </w:r>
@@ -5761,7 +5542,6 @@
           <w:b/>
           <w:bCs/>
           <w:u w:val="single"/>
-          <w:lang w:val="en-DE"/>
         </w:rPr>
         <w:t>attributes</w:t>
       </w:r>
@@ -5796,14 +5576,12 @@
       <w:r>
         <w:rPr>
           <w:rFonts w:ascii="Consolas" w:eastAsia="UbuntuMono-Regular" w:hAnsi="Consolas" w:cstheme="minorHAnsi"/>
-          <w:lang w:val="en-DE"/>
         </w:rPr>
         <w:t>longitude</w:t>
       </w:r>
       <w:r>
         <w:rPr>
           <w:rFonts w:ascii="Consolas" w:eastAsia="MinionPro-Regular" w:hAnsi="Consolas" w:cstheme="minorHAnsi"/>
-          <w:lang w:val="en-DE"/>
         </w:rPr>
         <w:t xml:space="preserve">, </w:t>
       </w:r>
@@ -5828,14 +5606,12 @@
       <w:r>
         <w:rPr>
           <w:rFonts w:ascii="Consolas" w:eastAsia="UbuntuMono-Regular" w:hAnsi="Consolas" w:cstheme="minorHAnsi"/>
-          <w:lang w:val="en-DE"/>
         </w:rPr>
         <w:t>latitude</w:t>
       </w:r>
       <w:r>
         <w:rPr>
           <w:rFonts w:ascii="Consolas" w:eastAsia="MinionPro-Regular" w:hAnsi="Consolas" w:cstheme="minorHAnsi"/>
-          <w:lang w:val="en-DE"/>
         </w:rPr>
         <w:t xml:space="preserve">, </w:t>
       </w:r>
@@ -5861,7 +5637,6 @@
       <w:r>
         <w:rPr>
           <w:rFonts w:ascii="Consolas" w:eastAsia="UbuntuMono-Regular" w:hAnsi="Consolas" w:cstheme="minorHAnsi"/>
-          <w:lang w:val="en-DE"/>
         </w:rPr>
         <w:t>housing_median_age</w:t>
       </w:r>
@@ -5869,7 +5644,6 @@
       <w:r>
         <w:rPr>
           <w:rFonts w:ascii="Consolas" w:eastAsia="MinionPro-Regular" w:hAnsi="Consolas" w:cstheme="minorHAnsi"/>
-          <w:lang w:val="en-DE"/>
         </w:rPr>
         <w:t xml:space="preserve">, </w:t>
       </w:r>
@@ -5895,7 +5669,6 @@
       <w:r>
         <w:rPr>
           <w:rFonts w:ascii="Consolas" w:eastAsia="UbuntuMono-Regular" w:hAnsi="Consolas" w:cstheme="minorHAnsi"/>
-          <w:lang w:val="en-DE"/>
         </w:rPr>
         <w:t>total_rooms</w:t>
       </w:r>
@@ -5903,7 +5676,6 @@
       <w:r>
         <w:rPr>
           <w:rFonts w:ascii="Consolas" w:eastAsia="MinionPro-Regular" w:hAnsi="Consolas" w:cstheme="minorHAnsi"/>
-          <w:lang w:val="en-DE"/>
         </w:rPr>
         <w:t xml:space="preserve">, </w:t>
       </w:r>
@@ -5929,7 +5701,6 @@
       <w:r>
         <w:rPr>
           <w:rFonts w:ascii="Consolas" w:eastAsia="UbuntuMono-Regular" w:hAnsi="Consolas" w:cstheme="minorHAnsi"/>
-          <w:lang w:val="en-DE"/>
         </w:rPr>
         <w:t>total_bedrooms</w:t>
       </w:r>
@@ -5937,7 +5708,6 @@
       <w:r>
         <w:rPr>
           <w:rFonts w:ascii="Consolas" w:eastAsia="MinionPro-Regular" w:hAnsi="Consolas" w:cstheme="minorHAnsi"/>
-          <w:lang w:val="en-DE"/>
         </w:rPr>
         <w:t xml:space="preserve">, </w:t>
       </w:r>
@@ -5962,14 +5732,12 @@
       <w:r>
         <w:rPr>
           <w:rFonts w:ascii="Consolas" w:eastAsia="UbuntuMono-Regular" w:hAnsi="Consolas" w:cstheme="minorHAnsi"/>
-          <w:lang w:val="en-DE"/>
         </w:rPr>
         <w:t>population</w:t>
       </w:r>
       <w:r>
         <w:rPr>
           <w:rFonts w:ascii="Consolas" w:eastAsia="MinionPro-Regular" w:hAnsi="Consolas" w:cstheme="minorHAnsi"/>
-          <w:lang w:val="en-DE"/>
         </w:rPr>
         <w:t xml:space="preserve">, </w:t>
       </w:r>
@@ -5994,14 +5762,12 @@
       <w:r>
         <w:rPr>
           <w:rFonts w:ascii="Consolas" w:eastAsia="UbuntuMono-Regular" w:hAnsi="Consolas" w:cstheme="minorHAnsi"/>
-          <w:lang w:val="en-DE"/>
         </w:rPr>
         <w:t>households</w:t>
       </w:r>
       <w:r>
         <w:rPr>
           <w:rFonts w:ascii="Consolas" w:eastAsia="MinionPro-Regular" w:hAnsi="Consolas" w:cstheme="minorHAnsi"/>
-          <w:lang w:val="en-DE"/>
         </w:rPr>
         <w:t xml:space="preserve">, </w:t>
       </w:r>
@@ -6027,7 +5793,6 @@
       <w:r>
         <w:rPr>
           <w:rFonts w:ascii="Consolas" w:eastAsia="UbuntuMono-Regular" w:hAnsi="Consolas" w:cstheme="minorHAnsi"/>
-          <w:lang w:val="en-DE"/>
         </w:rPr>
         <w:t>median_income</w:t>
       </w:r>
@@ -6035,7 +5800,6 @@
       <w:r>
         <w:rPr>
           <w:rFonts w:ascii="Consolas" w:eastAsia="MinionPro-Regular" w:hAnsi="Consolas" w:cstheme="minorHAnsi"/>
-          <w:lang w:val="en-DE"/>
         </w:rPr>
         <w:t xml:space="preserve">, </w:t>
       </w:r>
@@ -6061,7 +5825,6 @@
       <w:r>
         <w:rPr>
           <w:rFonts w:ascii="Consolas" w:eastAsia="UbuntuMono-Regular" w:hAnsi="Consolas" w:cstheme="minorHAnsi"/>
-          <w:lang w:val="en-DE"/>
         </w:rPr>
         <w:t>median_house_value</w:t>
       </w:r>
@@ -6088,7 +5851,6 @@
       <w:r>
         <w:rPr>
           <w:rFonts w:ascii="Consolas" w:eastAsia="UbuntuMono-Regular" w:hAnsi="Consolas" w:cstheme="minorHAnsi"/>
-          <w:lang w:val="en-DE"/>
         </w:rPr>
         <w:t>ocean_proximity</w:t>
       </w:r>
@@ -6116,47 +5878,31 @@
         <w:jc w:val="both"/>
         <w:rPr>
           <w:rFonts w:eastAsia="MinionPro-Regular" w:cstheme="minorHAnsi"/>
-          <w:lang w:val="en-DE"/>
-        </w:rPr>
-      </w:pPr>
-      <w:r>
-        <w:rPr>
-          <w:rFonts w:eastAsia="MinionPro-Regular" w:cstheme="minorHAnsi"/>
-          <w:lang w:val="en-DE"/>
+        </w:rPr>
+      </w:pPr>
+      <w:r>
+        <w:rPr>
+          <w:rFonts w:eastAsia="MinionPro-Regular" w:cstheme="minorHAnsi"/>
         </w:rPr>
         <w:t xml:space="preserve">The </w:t>
       </w:r>
-      <w:proofErr w:type="gramStart"/>
       <w:r>
         <w:rPr>
           <w:rFonts w:eastAsia="UbuntuMono-Regular" w:cstheme="minorHAnsi"/>
           <w:b/>
           <w:bCs/>
-          <w:lang w:val="en-DE"/>
-        </w:rPr>
-        <w:t>info(</w:t>
-      </w:r>
-      <w:proofErr w:type="gramEnd"/>
+        </w:rPr>
+        <w:t>info()</w:t>
+      </w:r>
       <w:r>
         <w:rPr>
           <w:rFonts w:eastAsia="UbuntuMono-Regular" w:cstheme="minorHAnsi"/>
-          <w:b/>
-          <w:bCs/>
-          <w:lang w:val="en-DE"/>
-        </w:rPr>
-        <w:t>)</w:t>
-      </w:r>
-      <w:r>
-        <w:rPr>
-          <w:rFonts w:eastAsia="UbuntuMono-Regular" w:cstheme="minorHAnsi"/>
-          <w:lang w:val="en-DE"/>
-        </w:rPr>
-        <w:t xml:space="preserve"> </w:t>
-      </w:r>
-      <w:r>
-        <w:rPr>
-          <w:rFonts w:eastAsia="MinionPro-Regular" w:cstheme="minorHAnsi"/>
-          <w:lang w:val="en-DE"/>
+        </w:rPr>
+        <w:t xml:space="preserve"> </w:t>
+      </w:r>
+      <w:r>
+        <w:rPr>
+          <w:rFonts w:eastAsia="MinionPro-Regular" w:cstheme="minorHAnsi"/>
         </w:rPr>
         <w:t xml:space="preserve">method is useful to get a quick description of the data, </w:t>
       </w:r>
@@ -6175,29 +5921,24 @@
         <w:jc w:val="both"/>
         <w:rPr>
           <w:rFonts w:eastAsia="MinionPro-Regular" w:cstheme="minorHAnsi"/>
-          <w:lang w:val="en-DE"/>
-        </w:rPr>
-      </w:pPr>
-      <w:proofErr w:type="gramStart"/>
-      <w:r>
-        <w:rPr>
-          <w:rFonts w:eastAsia="MinionPro-Regular" w:cstheme="minorHAnsi"/>
-          <w:lang w:val="en-DE"/>
+        </w:rPr>
+      </w:pPr>
+      <w:r>
+        <w:rPr>
+          <w:rFonts w:eastAsia="MinionPro-Regular" w:cstheme="minorHAnsi"/>
         </w:rPr>
         <w:t>in particular the</w:t>
       </w:r>
-      <w:proofErr w:type="gramEnd"/>
-      <w:r>
-        <w:rPr>
-          <w:rFonts w:eastAsia="MinionPro-Regular" w:cstheme="minorHAnsi"/>
-          <w:lang w:val="en-US"/>
-        </w:rPr>
-        <w:t xml:space="preserve"> </w:t>
-      </w:r>
-      <w:r>
-        <w:rPr>
-          <w:rFonts w:eastAsia="MinionPro-Regular" w:cstheme="minorHAnsi"/>
-          <w:lang w:val="en-DE"/>
+      <w:r>
+        <w:rPr>
+          <w:rFonts w:eastAsia="MinionPro-Regular" w:cstheme="minorHAnsi"/>
+          <w:lang w:val="en-US"/>
+        </w:rPr>
+        <w:t xml:space="preserve"> </w:t>
+      </w:r>
+      <w:r>
+        <w:rPr>
+          <w:rFonts w:eastAsia="MinionPro-Regular" w:cstheme="minorHAnsi"/>
         </w:rPr>
         <w:t xml:space="preserve">total number of rows, </w:t>
       </w:r>
@@ -6216,13 +5957,11 @@
         <w:jc w:val="both"/>
         <w:rPr>
           <w:rFonts w:eastAsia="MinionPro-Regular" w:cstheme="minorHAnsi"/>
-          <w:lang w:val="en-DE"/>
-        </w:rPr>
-      </w:pPr>
-      <w:r>
-        <w:rPr>
-          <w:rFonts w:eastAsia="MinionPro-Regular" w:cstheme="minorHAnsi"/>
-          <w:lang w:val="en-DE"/>
+        </w:rPr>
+      </w:pPr>
+      <w:r>
+        <w:rPr>
+          <w:rFonts w:eastAsia="MinionPro-Regular" w:cstheme="minorHAnsi"/>
         </w:rPr>
         <w:t xml:space="preserve">each </w:t>
       </w:r>
@@ -6237,7 +5976,6 @@
       <w:r>
         <w:rPr>
           <w:rFonts w:eastAsia="MinionPro-Regular" w:cstheme="minorHAnsi"/>
-          <w:lang w:val="en-DE"/>
         </w:rPr>
         <w:t>ttribute’s</w:t>
       </w:r>
@@ -6245,7 +5983,6 @@
       <w:r>
         <w:rPr>
           <w:rFonts w:eastAsia="MinionPro-Regular" w:cstheme="minorHAnsi"/>
-          <w:lang w:val="en-DE"/>
         </w:rPr>
         <w:t xml:space="preserve"> type, and </w:t>
       </w:r>
@@ -6270,7 +6007,6 @@
       <w:r>
         <w:rPr>
           <w:rFonts w:eastAsia="MinionPro-Regular" w:cstheme="minorHAnsi"/>
-          <w:lang w:val="en-DE"/>
         </w:rPr>
         <w:t>the number of nonnull values</w:t>
       </w:r>
@@ -6387,7 +6123,6 @@
       <w:r>
         <w:rPr>
           <w:rFonts w:eastAsia="MinionPro-Regular" w:cstheme="minorHAnsi"/>
-          <w:lang w:val="en-DE"/>
         </w:rPr>
         <w:t>There are</w:t>
       </w:r>
@@ -6396,44 +6131,25 @@
           <w:rFonts w:eastAsia="MinionPro-Regular" w:cstheme="minorHAnsi"/>
           <w:b/>
           <w:bCs/>
-          <w:lang w:val="en-DE"/>
         </w:rPr>
         <w:t xml:space="preserve"> 20,640 instances</w:t>
       </w:r>
       <w:r>
         <w:rPr>
           <w:rFonts w:eastAsia="MinionPro-Regular" w:cstheme="minorHAnsi"/>
-          <w:lang w:val="en-DE"/>
-        </w:rPr>
-        <w:t xml:space="preserve"> in the dataset, which means that it is </w:t>
-      </w:r>
-      <w:proofErr w:type="gramStart"/>
-      <w:r>
-        <w:rPr>
-          <w:rFonts w:eastAsia="MinionPro-Regular" w:cstheme="minorHAnsi"/>
-          <w:lang w:val="en-DE"/>
-        </w:rPr>
-        <w:t>fairly small</w:t>
-      </w:r>
-      <w:proofErr w:type="gramEnd"/>
-      <w:r>
-        <w:rPr>
-          <w:rFonts w:eastAsia="MinionPro-Regular" w:cstheme="minorHAnsi"/>
-          <w:lang w:val="en-DE"/>
-        </w:rPr>
-        <w:t xml:space="preserve"> by</w:t>
-      </w:r>
-      <w:r>
-        <w:rPr>
-          <w:rFonts w:eastAsia="MinionPro-Regular" w:cstheme="minorHAnsi"/>
-          <w:lang w:val="en-US"/>
-        </w:rPr>
-        <w:t xml:space="preserve"> </w:t>
-      </w:r>
-      <w:r>
-        <w:rPr>
-          <w:rFonts w:eastAsia="MinionPro-Regular" w:cstheme="minorHAnsi"/>
-          <w:lang w:val="en-DE"/>
+        </w:rPr>
+        <w:t xml:space="preserve"> in the dataset, which means that it is fairly small by</w:t>
+      </w:r>
+      <w:r>
+        <w:rPr>
+          <w:rFonts w:eastAsia="MinionPro-Regular" w:cstheme="minorHAnsi"/>
+          <w:lang w:val="en-US"/>
+        </w:rPr>
+        <w:t xml:space="preserve"> </w:t>
+      </w:r>
+      <w:r>
+        <w:rPr>
+          <w:rFonts w:eastAsia="MinionPro-Regular" w:cstheme="minorHAnsi"/>
         </w:rPr>
         <w:t xml:space="preserve">Machine Learning standards, but it’s perfect to get started. Notice that the </w:t>
       </w:r>
@@ -6446,11 +6162,10 @@
           <w:i/>
           <w:iCs/>
           <w:u w:val="single"/>
-          <w:lang w:val="en-DE"/>
-        </w:rPr>
-        <w:t>total_</w:t>
-      </w:r>
-      <w:proofErr w:type="gramStart"/>
+        </w:rPr>
+        <w:t>total_bed</w:t>
+      </w:r>
+      <w:proofErr w:type="spellEnd"/>
       <w:r>
         <w:rPr>
           <w:rFonts w:eastAsia="UbuntuMono-Regular" w:cstheme="minorHAnsi"/>
@@ -6459,11 +6174,10 @@
           <w:i/>
           <w:iCs/>
           <w:u w:val="single"/>
-          <w:lang w:val="en-DE"/>
-        </w:rPr>
-        <w:t>bed</w:t>
-      </w:r>
-      <w:proofErr w:type="spellEnd"/>
+          <w:lang w:val="en-US"/>
+        </w:rPr>
+        <w:t xml:space="preserve"> </w:t>
+      </w:r>
       <w:r>
         <w:rPr>
           <w:rFonts w:eastAsia="UbuntuMono-Regular" w:cstheme="minorHAnsi"/>
@@ -6472,28 +6186,13 @@
           <w:i/>
           <w:iCs/>
           <w:u w:val="single"/>
-          <w:lang w:val="en-US"/>
-        </w:rPr>
-        <w:t xml:space="preserve"> </w:t>
-      </w:r>
-      <w:r>
-        <w:rPr>
-          <w:rFonts w:eastAsia="UbuntuMono-Regular" w:cstheme="minorHAnsi"/>
-          <w:b/>
-          <w:bCs/>
-          <w:i/>
-          <w:iCs/>
-          <w:u w:val="single"/>
-          <w:lang w:val="en-DE"/>
         </w:rPr>
         <w:t>rooms</w:t>
       </w:r>
-      <w:proofErr w:type="gramEnd"/>
       <w:r>
         <w:rPr>
           <w:rFonts w:eastAsia="UbuntuMono-Regular" w:cstheme="minorHAnsi"/>
           <w:u w:val="single"/>
-          <w:lang w:val="en-DE"/>
         </w:rPr>
         <w:t xml:space="preserve"> </w:t>
       </w:r>
@@ -6501,7 +6200,6 @@
         <w:rPr>
           <w:rFonts w:eastAsia="MinionPro-Regular" w:cstheme="minorHAnsi"/>
           <w:u w:val="single"/>
-          <w:lang w:val="en-DE"/>
         </w:rPr>
         <w:t>attribute has only 20,433 nonnull values, meaning that 207 districts are missing</w:t>
       </w:r>
@@ -6517,7 +6215,6 @@
         <w:rPr>
           <w:rFonts w:eastAsia="MinionPro-Regular" w:cstheme="minorHAnsi"/>
           <w:u w:val="single"/>
-          <w:lang w:val="en-DE"/>
         </w:rPr>
         <w:t>this feature. We will need to take care of this later.</w:t>
       </w:r>
@@ -6548,7 +6245,6 @@
       <w:r>
         <w:rPr>
           <w:rFonts w:eastAsia="MinionPro-Regular" w:cstheme="minorHAnsi"/>
-          <w:lang w:val="en-DE"/>
         </w:rPr>
         <w:t xml:space="preserve">All attributes are </w:t>
       </w:r>
@@ -6557,14 +6253,12 @@
           <w:rFonts w:eastAsia="MinionPro-Regular" w:cstheme="minorHAnsi"/>
           <w:b/>
           <w:bCs/>
-          <w:lang w:val="en-DE"/>
         </w:rPr>
         <w:t>numerical</w:t>
       </w:r>
       <w:r>
         <w:rPr>
           <w:rFonts w:eastAsia="MinionPro-Regular" w:cstheme="minorHAnsi"/>
-          <w:lang w:val="en-DE"/>
         </w:rPr>
         <w:t xml:space="preserve">, except the </w:t>
       </w:r>
@@ -6576,7 +6270,6 @@
           <w:bCs/>
           <w:i/>
           <w:iCs/>
-          <w:lang w:val="en-DE"/>
         </w:rPr>
         <w:t>ocean_proximity</w:t>
       </w:r>
@@ -6584,14 +6277,12 @@
       <w:r>
         <w:rPr>
           <w:rFonts w:eastAsia="UbuntuMono-Regular" w:cstheme="minorHAnsi"/>
-          <w:lang w:val="en-DE"/>
-        </w:rPr>
-        <w:t xml:space="preserve"> </w:t>
-      </w:r>
-      <w:r>
-        <w:rPr>
-          <w:rFonts w:eastAsia="MinionPro-Regular" w:cstheme="minorHAnsi"/>
-          <w:lang w:val="en-DE"/>
+        </w:rPr>
+        <w:t xml:space="preserve"> </w:t>
+      </w:r>
+      <w:r>
+        <w:rPr>
+          <w:rFonts w:eastAsia="MinionPro-Regular" w:cstheme="minorHAnsi"/>
         </w:rPr>
         <w:t xml:space="preserve">field. Its type is </w:t>
       </w:r>
@@ -6602,14 +6293,12 @@
           <w:bCs/>
           <w:i/>
           <w:iCs/>
-          <w:lang w:val="en-DE"/>
         </w:rPr>
         <w:t>object</w:t>
       </w:r>
       <w:r>
         <w:rPr>
           <w:rFonts w:eastAsia="MinionPro-Regular" w:cstheme="minorHAnsi"/>
-          <w:lang w:val="en-DE"/>
         </w:rPr>
         <w:t>, so it</w:t>
       </w:r>
@@ -6623,7 +6312,6 @@
       <w:r>
         <w:rPr>
           <w:rFonts w:eastAsia="MinionPro-Regular" w:cstheme="minorHAnsi"/>
-          <w:lang w:val="en-DE"/>
         </w:rPr>
         <w:t>could hold any kind of Python object. But since you loaded this data from a CSV file,</w:t>
       </w:r>
@@ -6637,7 +6325,6 @@
       <w:r>
         <w:rPr>
           <w:rFonts w:eastAsia="MinionPro-Regular" w:cstheme="minorHAnsi"/>
-          <w:lang w:val="en-DE"/>
         </w:rPr>
         <w:t xml:space="preserve">you know that it must be a </w:t>
       </w:r>
@@ -6648,14 +6335,12 @@
           <w:bCs/>
           <w:i/>
           <w:iCs/>
-          <w:lang w:val="en-DE"/>
         </w:rPr>
         <w:t>text</w:t>
       </w:r>
       <w:r>
         <w:rPr>
           <w:rFonts w:eastAsia="MinionPro-Regular" w:cstheme="minorHAnsi"/>
-          <w:lang w:val="en-DE"/>
         </w:rPr>
         <w:t xml:space="preserve"> attribute. When you looked at the top five rows, you</w:t>
       </w:r>
@@ -6669,7 +6354,6 @@
       <w:r>
         <w:rPr>
           <w:rFonts w:eastAsia="MinionPro-Regular" w:cstheme="minorHAnsi"/>
-          <w:lang w:val="en-DE"/>
         </w:rPr>
         <w:t xml:space="preserve">probably noticed that the values in the </w:t>
       </w:r>
@@ -6681,7 +6365,6 @@
           <w:bCs/>
           <w:i/>
           <w:iCs/>
-          <w:lang w:val="en-DE"/>
         </w:rPr>
         <w:t>ocean_proximity</w:t>
       </w:r>
@@ -6689,14 +6372,12 @@
       <w:r>
         <w:rPr>
           <w:rFonts w:eastAsia="UbuntuMono-Regular" w:cstheme="minorHAnsi"/>
-          <w:lang w:val="en-DE"/>
-        </w:rPr>
-        <w:t xml:space="preserve"> </w:t>
-      </w:r>
-      <w:r>
-        <w:rPr>
-          <w:rFonts w:eastAsia="MinionPro-Regular" w:cstheme="minorHAnsi"/>
-          <w:lang w:val="en-DE"/>
+        </w:rPr>
+        <w:t xml:space="preserve"> </w:t>
+      </w:r>
+      <w:r>
+        <w:rPr>
+          <w:rFonts w:eastAsia="MinionPro-Regular" w:cstheme="minorHAnsi"/>
         </w:rPr>
         <w:t>column were repetitive,</w:t>
       </w:r>
@@ -6710,7 +6391,6 @@
       <w:r>
         <w:rPr>
           <w:rFonts w:eastAsia="MinionPro-Regular" w:cstheme="minorHAnsi"/>
-          <w:lang w:val="en-DE"/>
         </w:rPr>
         <w:t xml:space="preserve">which means that it is probably a </w:t>
       </w:r>
@@ -6719,14 +6399,12 @@
           <w:rFonts w:eastAsia="MinionPro-Regular" w:cstheme="minorHAnsi"/>
           <w:b/>
           <w:bCs/>
-          <w:lang w:val="en-DE"/>
         </w:rPr>
         <w:t>categorical attribute</w:t>
       </w:r>
       <w:r>
         <w:rPr>
           <w:rFonts w:eastAsia="MinionPro-Regular" w:cstheme="minorHAnsi"/>
-          <w:lang w:val="en-DE"/>
         </w:rPr>
         <w:t>.</w:t>
       </w:r>
@@ -6757,7 +6435,6 @@
       <w:r>
         <w:rPr>
           <w:rFonts w:eastAsia="MinionPro-Regular" w:cstheme="minorHAnsi"/>
-          <w:lang w:val="en-DE"/>
         </w:rPr>
         <w:t xml:space="preserve">You can find out </w:t>
       </w:r>
@@ -6765,7 +6442,6 @@
         <w:rPr>
           <w:rFonts w:eastAsia="MinionPro-Regular" w:cstheme="minorHAnsi"/>
           <w:u w:val="single"/>
-          <w:lang w:val="en-DE"/>
         </w:rPr>
         <w:t>what categories</w:t>
       </w:r>
@@ -6781,14 +6457,12 @@
         <w:rPr>
           <w:rFonts w:eastAsia="MinionPro-Regular" w:cstheme="minorHAnsi"/>
           <w:u w:val="single"/>
-          <w:lang w:val="en-DE"/>
         </w:rPr>
         <w:t>exist and how many districts</w:t>
       </w:r>
       <w:r>
         <w:rPr>
           <w:rFonts w:eastAsia="MinionPro-Regular" w:cstheme="minorHAnsi"/>
-          <w:lang w:val="en-DE"/>
         </w:rPr>
         <w:t xml:space="preserve"> belong to each category by using the</w:t>
       </w:r>
@@ -6805,39 +6479,17 @@
           <w:rFonts w:eastAsia="UbuntuMono-Regular" w:cstheme="minorHAnsi"/>
           <w:b/>
           <w:bCs/>
-          <w:lang w:val="en-DE"/>
-        </w:rPr>
-        <w:t>value_</w:t>
-      </w:r>
-      <w:proofErr w:type="gramStart"/>
+        </w:rPr>
+        <w:t>value_counts</w:t>
+      </w:r>
+      <w:proofErr w:type="spellEnd"/>
       <w:r>
         <w:rPr>
           <w:rFonts w:eastAsia="UbuntuMono-Regular" w:cstheme="minorHAnsi"/>
           <w:b/>
           <w:bCs/>
-          <w:lang w:val="en-DE"/>
-        </w:rPr>
-        <w:t>counts</w:t>
-      </w:r>
-      <w:proofErr w:type="spellEnd"/>
-      <w:r>
-        <w:rPr>
-          <w:rFonts w:eastAsia="UbuntuMono-Regular" w:cstheme="minorHAnsi"/>
-          <w:b/>
-          <w:bCs/>
-          <w:lang w:val="en-DE"/>
-        </w:rPr>
-        <w:t>(</w:t>
-      </w:r>
-      <w:proofErr w:type="gramEnd"/>
-      <w:r>
-        <w:rPr>
-          <w:rFonts w:eastAsia="UbuntuMono-Regular" w:cstheme="minorHAnsi"/>
-          <w:b/>
-          <w:bCs/>
-          <w:lang w:val="en-DE"/>
-        </w:rPr>
-        <w:t>)</w:t>
+        </w:rPr>
+        <w:t>()</w:t>
       </w:r>
       <w:r>
         <w:rPr>
@@ -6870,7 +6522,6 @@
                 <w:rFonts w:ascii="Consolas" w:eastAsia="UbuntuMono-Regular" w:hAnsi="Consolas" w:cs="UbuntuMono-Regular"/>
                 <w:sz w:val="20"/>
                 <w:szCs w:val="20"/>
-                <w:lang w:val="en-DE"/>
               </w:rPr>
             </w:pPr>
             <w:r>
@@ -6878,7 +6529,6 @@
                 <w:rFonts w:ascii="Consolas" w:eastAsia="UbuntuMono-Regular" w:hAnsi="Consolas" w:cs="UbuntuMono-Regular"/>
                 <w:sz w:val="20"/>
                 <w:szCs w:val="20"/>
-                <w:lang w:val="en-DE"/>
               </w:rPr>
               <w:t>&lt;1H OCEAN 9136</w:t>
             </w:r>
@@ -6892,7 +6542,6 @@
                 <w:rFonts w:ascii="Consolas" w:eastAsia="UbuntuMono-Regular" w:hAnsi="Consolas" w:cs="UbuntuMono-Regular"/>
                 <w:sz w:val="20"/>
                 <w:szCs w:val="20"/>
-                <w:lang w:val="en-DE"/>
               </w:rPr>
             </w:pPr>
             <w:r>
@@ -6900,7 +6549,6 @@
                 <w:rFonts w:ascii="Consolas" w:eastAsia="UbuntuMono-Regular" w:hAnsi="Consolas" w:cs="UbuntuMono-Regular"/>
                 <w:sz w:val="20"/>
                 <w:szCs w:val="20"/>
-                <w:lang w:val="en-DE"/>
               </w:rPr>
               <w:t>INLAND 6551</w:t>
             </w:r>
@@ -6914,7 +6562,6 @@
                 <w:rFonts w:ascii="Consolas" w:eastAsia="UbuntuMono-Regular" w:hAnsi="Consolas" w:cs="UbuntuMono-Regular"/>
                 <w:sz w:val="20"/>
                 <w:szCs w:val="20"/>
-                <w:lang w:val="en-DE"/>
               </w:rPr>
             </w:pPr>
             <w:r>
@@ -6922,7 +6569,6 @@
                 <w:rFonts w:ascii="Consolas" w:eastAsia="UbuntuMono-Regular" w:hAnsi="Consolas" w:cs="UbuntuMono-Regular"/>
                 <w:sz w:val="20"/>
                 <w:szCs w:val="20"/>
-                <w:lang w:val="en-DE"/>
               </w:rPr>
               <w:t>NEAR OCEAN 2658</w:t>
             </w:r>
@@ -6936,7 +6582,6 @@
                 <w:rFonts w:ascii="Consolas" w:eastAsia="UbuntuMono-Regular" w:hAnsi="Consolas" w:cs="UbuntuMono-Regular"/>
                 <w:sz w:val="20"/>
                 <w:szCs w:val="20"/>
-                <w:lang w:val="en-DE"/>
               </w:rPr>
             </w:pPr>
             <w:r>
@@ -6944,7 +6589,6 @@
                 <w:rFonts w:ascii="Consolas" w:eastAsia="UbuntuMono-Regular" w:hAnsi="Consolas" w:cs="UbuntuMono-Regular"/>
                 <w:sz w:val="20"/>
                 <w:szCs w:val="20"/>
-                <w:lang w:val="en-DE"/>
               </w:rPr>
               <w:t>NEAR BAY 2290</w:t>
             </w:r>
@@ -6958,7 +6602,6 @@
                 <w:rFonts w:ascii="Consolas" w:eastAsia="UbuntuMono-Regular" w:hAnsi="Consolas" w:cs="UbuntuMono-Regular"/>
                 <w:sz w:val="20"/>
                 <w:szCs w:val="20"/>
-                <w:lang w:val="en-DE"/>
               </w:rPr>
             </w:pPr>
             <w:r>
@@ -6966,7 +6609,6 @@
                 <w:rFonts w:ascii="Consolas" w:eastAsia="UbuntuMono-Regular" w:hAnsi="Consolas" w:cs="UbuntuMono-Regular"/>
                 <w:sz w:val="20"/>
                 <w:szCs w:val="20"/>
-                <w:lang w:val="en-DE"/>
               </w:rPr>
               <w:t>ISLAND 5</w:t>
             </w:r>
@@ -6986,7 +6628,6 @@
                 <w:rFonts w:ascii="Consolas" w:eastAsia="UbuntuMono-Regular" w:hAnsi="Consolas" w:cs="UbuntuMono-Regular"/>
                 <w:sz w:val="20"/>
                 <w:szCs w:val="20"/>
-                <w:lang w:val="en-DE"/>
               </w:rPr>
               <w:t xml:space="preserve">Name: </w:t>
             </w:r>
@@ -6996,7 +6637,6 @@
                 <w:rFonts w:ascii="Consolas" w:eastAsia="UbuntuMono-Regular" w:hAnsi="Consolas" w:cs="UbuntuMono-Regular"/>
                 <w:sz w:val="20"/>
                 <w:szCs w:val="20"/>
-                <w:lang w:val="en-DE"/>
               </w:rPr>
               <w:t>ocean_proximity</w:t>
             </w:r>
@@ -7006,7 +6646,6 @@
                 <w:rFonts w:ascii="Consolas" w:eastAsia="UbuntuMono-Regular" w:hAnsi="Consolas" w:cs="UbuntuMono-Regular"/>
                 <w:sz w:val="20"/>
                 <w:szCs w:val="20"/>
-                <w:lang w:val="en-DE"/>
               </w:rPr>
               <w:t xml:space="preserve">, </w:t>
             </w:r>
@@ -7016,7 +6655,6 @@
                 <w:rFonts w:ascii="Consolas" w:eastAsia="UbuntuMono-Regular" w:hAnsi="Consolas" w:cs="UbuntuMono-Regular"/>
                 <w:sz w:val="20"/>
                 <w:szCs w:val="20"/>
-                <w:lang w:val="en-DE"/>
               </w:rPr>
               <w:t>dtype</w:t>
             </w:r>
@@ -7026,7 +6664,6 @@
                 <w:rFonts w:ascii="Consolas" w:eastAsia="UbuntuMono-Regular" w:hAnsi="Consolas" w:cs="UbuntuMono-Regular"/>
                 <w:sz w:val="20"/>
                 <w:szCs w:val="20"/>
-                <w:lang w:val="en-DE"/>
               </w:rPr>
               <w:t>: int64</w:t>
             </w:r>
@@ -7060,41 +6697,26 @@
       <w:r>
         <w:rPr>
           <w:rFonts w:eastAsia="MinionPro-Regular" w:cstheme="minorHAnsi"/>
-          <w:lang w:val="en-DE"/>
         </w:rPr>
         <w:t xml:space="preserve">Let’s look at the other fields. The </w:t>
       </w:r>
-      <w:proofErr w:type="gramStart"/>
       <w:r>
         <w:rPr>
           <w:rFonts w:eastAsia="UbuntuMono-Regular" w:cstheme="minorHAnsi"/>
           <w:b/>
           <w:bCs/>
-          <w:lang w:val="en-DE"/>
-        </w:rPr>
-        <w:t>describe(</w:t>
-      </w:r>
-      <w:proofErr w:type="gramEnd"/>
+        </w:rPr>
+        <w:t>describe()</w:t>
+      </w:r>
       <w:r>
         <w:rPr>
           <w:rFonts w:eastAsia="UbuntuMono-Regular" w:cstheme="minorHAnsi"/>
-          <w:b/>
-          <w:bCs/>
-          <w:lang w:val="en-DE"/>
-        </w:rPr>
-        <w:t>)</w:t>
-      </w:r>
-      <w:r>
-        <w:rPr>
-          <w:rFonts w:eastAsia="UbuntuMono-Regular" w:cstheme="minorHAnsi"/>
-          <w:lang w:val="en-DE"/>
-        </w:rPr>
-        <w:t xml:space="preserve"> </w:t>
-      </w:r>
-      <w:r>
-        <w:rPr>
-          <w:rFonts w:eastAsia="MinionPro-Regular" w:cstheme="minorHAnsi"/>
-          <w:lang w:val="en-DE"/>
+        </w:rPr>
+        <w:t xml:space="preserve"> </w:t>
+      </w:r>
+      <w:r>
+        <w:rPr>
+          <w:rFonts w:eastAsia="MinionPro-Regular" w:cstheme="minorHAnsi"/>
         </w:rPr>
         <w:t>method shows a summary of the</w:t>
       </w:r>
@@ -7108,7 +6730,6 @@
       <w:r>
         <w:rPr>
           <w:rFonts w:eastAsia="MinionPro-Regular" w:cstheme="minorHAnsi"/>
-          <w:lang w:val="en-DE"/>
         </w:rPr>
         <w:t>numerical attributes</w:t>
       </w:r>
@@ -7231,7 +6852,6 @@
           <w:rFonts w:eastAsia="MinionPro-It" w:cstheme="minorHAnsi"/>
           <w:i/>
           <w:iCs/>
-          <w:lang w:val="en-DE"/>
         </w:rPr>
         <w:t>Summary of each numerical attribute</w:t>
       </w:r>
@@ -7257,7 +6877,6 @@
           <w:iCs/>
           <w:sz w:val="21"/>
           <w:szCs w:val="21"/>
-          <w:lang w:val="en-DE"/>
         </w:rPr>
       </w:pPr>
     </w:p>
@@ -7274,7 +6893,6 @@
         <w:spacing w:after="0" w:line="240" w:lineRule="auto"/>
         <w:rPr>
           <w:rFonts w:eastAsia="MinionPro-Regular" w:cstheme="minorHAnsi"/>
-          <w:lang w:val="en-DE"/>
         </w:rPr>
       </w:pPr>
       <w:r>
@@ -7284,14 +6902,12 @@
           <w:bCs/>
           <w:i/>
           <w:iCs/>
-          <w:lang w:val="en-DE"/>
         </w:rPr>
         <w:t>count</w:t>
       </w:r>
       <w:r>
         <w:rPr>
           <w:rFonts w:eastAsia="MinionPro-Regular" w:cstheme="minorHAnsi"/>
-          <w:lang w:val="en-DE"/>
         </w:rPr>
         <w:t xml:space="preserve">, </w:t>
       </w:r>
@@ -7302,14 +6918,12 @@
           <w:bCs/>
           <w:i/>
           <w:iCs/>
-          <w:lang w:val="en-DE"/>
         </w:rPr>
         <w:t>mean</w:t>
       </w:r>
       <w:r>
         <w:rPr>
           <w:rFonts w:eastAsia="MinionPro-Regular" w:cstheme="minorHAnsi"/>
-          <w:lang w:val="en-DE"/>
         </w:rPr>
         <w:t xml:space="preserve">, </w:t>
       </w:r>
@@ -7320,14 +6934,12 @@
           <w:bCs/>
           <w:i/>
           <w:iCs/>
-          <w:lang w:val="en-DE"/>
         </w:rPr>
         <w:t>min</w:t>
       </w:r>
       <w:r>
         <w:rPr>
           <w:rFonts w:eastAsia="MinionPro-Regular" w:cstheme="minorHAnsi"/>
-          <w:lang w:val="en-DE"/>
         </w:rPr>
         <w:t xml:space="preserve">, and </w:t>
       </w:r>
@@ -7338,21 +6950,18 @@
           <w:bCs/>
           <w:i/>
           <w:iCs/>
-          <w:lang w:val="en-DE"/>
         </w:rPr>
         <w:t>max</w:t>
       </w:r>
       <w:r>
         <w:rPr>
           <w:rFonts w:eastAsia="UbuntuMono-Regular" w:cstheme="minorHAnsi"/>
-          <w:lang w:val="en-DE"/>
-        </w:rPr>
-        <w:t xml:space="preserve"> </w:t>
-      </w:r>
-      <w:r>
-        <w:rPr>
-          <w:rFonts w:eastAsia="MinionPro-Regular" w:cstheme="minorHAnsi"/>
-          <w:lang w:val="en-DE"/>
+        </w:rPr>
+        <w:t xml:space="preserve"> </w:t>
+      </w:r>
+      <w:r>
+        <w:rPr>
+          <w:rFonts w:eastAsia="MinionPro-Regular" w:cstheme="minorHAnsi"/>
         </w:rPr>
         <w:t>rows are self-explanatory.</w:t>
       </w:r>
@@ -7370,13 +6979,11 @@
         <w:spacing w:after="0" w:line="240" w:lineRule="auto"/>
         <w:rPr>
           <w:rFonts w:eastAsia="MinionPro-Regular" w:cstheme="minorHAnsi"/>
-          <w:lang w:val="en-DE"/>
-        </w:rPr>
-      </w:pPr>
-      <w:r>
-        <w:rPr>
-          <w:rFonts w:eastAsia="MinionPro-Regular" w:cstheme="minorHAnsi"/>
-          <w:lang w:val="en-DE"/>
+        </w:rPr>
+      </w:pPr>
+      <w:r>
+        <w:rPr>
+          <w:rFonts w:eastAsia="MinionPro-Regular" w:cstheme="minorHAnsi"/>
         </w:rPr>
         <w:t xml:space="preserve">Note that the </w:t>
       </w:r>
@@ -7387,14 +6994,12 @@
           <w:bCs/>
           <w:i/>
           <w:iCs/>
-          <w:lang w:val="en-DE"/>
         </w:rPr>
         <w:t>null values</w:t>
       </w:r>
       <w:r>
         <w:rPr>
           <w:rFonts w:eastAsia="MinionPro-Regular" w:cstheme="minorHAnsi"/>
-          <w:lang w:val="en-DE"/>
         </w:rPr>
         <w:t xml:space="preserve"> are</w:t>
       </w:r>
@@ -7408,21 +7013,18 @@
       <w:r>
         <w:rPr>
           <w:rFonts w:eastAsia="MinionPro-Regular" w:cstheme="minorHAnsi"/>
-          <w:lang w:val="en-DE"/>
         </w:rPr>
         <w:t xml:space="preserve">ignored (so, for example, the </w:t>
       </w:r>
       <w:r>
         <w:rPr>
           <w:rFonts w:eastAsia="UbuntuMono-Regular" w:cstheme="minorHAnsi"/>
-          <w:lang w:val="en-DE"/>
         </w:rPr>
         <w:t xml:space="preserve">count </w:t>
       </w:r>
       <w:r>
         <w:rPr>
           <w:rFonts w:eastAsia="MinionPro-Regular" w:cstheme="minorHAnsi"/>
-          <w:lang w:val="en-DE"/>
         </w:rPr>
         <w:t xml:space="preserve">of </w:t>
       </w:r>
@@ -7432,7 +7034,6 @@
           <w:rFonts w:eastAsia="UbuntuMono-Regular" w:cstheme="minorHAnsi"/>
           <w:b/>
           <w:bCs/>
-          <w:lang w:val="en-DE"/>
         </w:rPr>
         <w:t>total_bedrooms</w:t>
       </w:r>
@@ -7440,25 +7041,14 @@
       <w:r>
         <w:rPr>
           <w:rFonts w:eastAsia="UbuntuMono-Regular" w:cstheme="minorHAnsi"/>
-          <w:lang w:val="en-DE"/>
-        </w:rPr>
-        <w:t xml:space="preserve"> </w:t>
-      </w:r>
-      <w:proofErr w:type="gramStart"/>
-      <w:r>
-        <w:rPr>
-          <w:rFonts w:eastAsia="MinionPro-Regular" w:cstheme="minorHAnsi"/>
-          <w:lang w:val="en-DE"/>
-        </w:rPr>
-        <w:t>is</w:t>
-      </w:r>
-      <w:proofErr w:type="gramEnd"/>
-      <w:r>
-        <w:rPr>
-          <w:rFonts w:eastAsia="MinionPro-Regular" w:cstheme="minorHAnsi"/>
-          <w:lang w:val="en-DE"/>
-        </w:rPr>
-        <w:t xml:space="preserve"> 20,433, not 20,640).</w:t>
+        </w:rPr>
+        <w:t xml:space="preserve"> </w:t>
+      </w:r>
+      <w:r>
+        <w:rPr>
+          <w:rFonts w:eastAsia="MinionPro-Regular" w:cstheme="minorHAnsi"/>
+        </w:rPr>
+        <w:t>is 20,433, not 20,640).</w:t>
       </w:r>
     </w:p>
     <w:p>
@@ -7474,13 +7064,11 @@
         <w:spacing w:after="0" w:line="240" w:lineRule="auto"/>
         <w:rPr>
           <w:rFonts w:eastAsia="MinionPro-Regular" w:cstheme="minorHAnsi"/>
-          <w:lang w:val="en-DE"/>
-        </w:rPr>
-      </w:pPr>
-      <w:r>
-        <w:rPr>
-          <w:rFonts w:eastAsia="MinionPro-Regular" w:cstheme="minorHAnsi"/>
-          <w:lang w:val="en-DE"/>
+        </w:rPr>
+      </w:pPr>
+      <w:r>
+        <w:rPr>
+          <w:rFonts w:eastAsia="MinionPro-Regular" w:cstheme="minorHAnsi"/>
         </w:rPr>
         <w:t>The</w:t>
       </w:r>
@@ -7498,21 +7086,18 @@
           <w:bCs/>
           <w:i/>
           <w:iCs/>
-          <w:lang w:val="en-DE"/>
         </w:rPr>
         <w:t>std</w:t>
       </w:r>
       <w:r>
         <w:rPr>
           <w:rFonts w:eastAsia="UbuntuMono-Regular" w:cstheme="minorHAnsi"/>
-          <w:lang w:val="en-DE"/>
-        </w:rPr>
-        <w:t xml:space="preserve"> </w:t>
-      </w:r>
-      <w:r>
-        <w:rPr>
-          <w:rFonts w:eastAsia="MinionPro-Regular" w:cstheme="minorHAnsi"/>
-          <w:lang w:val="en-DE"/>
+        </w:rPr>
+        <w:t xml:space="preserve"> </w:t>
+      </w:r>
+      <w:r>
+        <w:rPr>
+          <w:rFonts w:eastAsia="MinionPro-Regular" w:cstheme="minorHAnsi"/>
         </w:rPr>
         <w:t xml:space="preserve">row shows the </w:t>
       </w:r>
@@ -7521,14 +7106,12 @@
           <w:rFonts w:eastAsia="MinionPro-It" w:cstheme="minorHAnsi"/>
           <w:i/>
           <w:iCs/>
-          <w:lang w:val="en-DE"/>
         </w:rPr>
         <w:t>standard deviation</w:t>
       </w:r>
       <w:r>
         <w:rPr>
           <w:rFonts w:eastAsia="MinionPro-Regular" w:cstheme="minorHAnsi"/>
-          <w:lang w:val="en-DE"/>
         </w:rPr>
         <w:t>, which measures how dispersed the values are</w:t>
       </w:r>
@@ -7536,14 +7119,12 @@
         <w:rPr>
           <w:rStyle w:val="FootnoteReference"/>
           <w:rFonts w:eastAsia="MinionPro-Regular" w:cstheme="minorHAnsi"/>
-          <w:lang w:val="en-DE"/>
         </w:rPr>
         <w:footnoteReference w:id="2"/>
       </w:r>
       <w:r>
         <w:rPr>
           <w:rFonts w:eastAsia="MinionPro-Regular" w:cstheme="minorHAnsi"/>
-          <w:lang w:val="en-DE"/>
         </w:rPr>
         <w:t>.</w:t>
       </w:r>
@@ -7562,13 +7143,11 @@
         <w:jc w:val="both"/>
         <w:rPr>
           <w:rFonts w:eastAsia="MinionPro-Regular" w:cstheme="minorHAnsi"/>
-          <w:lang w:val="en-DE"/>
-        </w:rPr>
-      </w:pPr>
-      <w:r>
-        <w:rPr>
-          <w:rFonts w:eastAsia="MinionPro-Regular" w:cstheme="minorHAnsi"/>
-          <w:lang w:val="en-DE"/>
+        </w:rPr>
+      </w:pPr>
+      <w:r>
+        <w:rPr>
+          <w:rFonts w:eastAsia="MinionPro-Regular" w:cstheme="minorHAnsi"/>
         </w:rPr>
         <w:t xml:space="preserve">The </w:t>
       </w:r>
@@ -7577,14 +7156,12 @@
           <w:rFonts w:eastAsia="MinionPro-Regular" w:cstheme="minorHAnsi"/>
           <w:b/>
           <w:bCs/>
-          <w:lang w:val="en-DE"/>
         </w:rPr>
         <w:t>25%</w:t>
       </w:r>
       <w:r>
         <w:rPr>
           <w:rFonts w:eastAsia="MinionPro-Regular" w:cstheme="minorHAnsi"/>
-          <w:lang w:val="en-DE"/>
         </w:rPr>
         <w:t xml:space="preserve">, </w:t>
       </w:r>
@@ -7593,14 +7170,12 @@
           <w:rFonts w:eastAsia="MinionPro-Regular" w:cstheme="minorHAnsi"/>
           <w:b/>
           <w:bCs/>
-          <w:lang w:val="en-DE"/>
         </w:rPr>
         <w:t>50%</w:t>
       </w:r>
       <w:r>
         <w:rPr>
           <w:rFonts w:eastAsia="MinionPro-Regular" w:cstheme="minorHAnsi"/>
-          <w:lang w:val="en-DE"/>
         </w:rPr>
         <w:t xml:space="preserve">, and </w:t>
       </w:r>
@@ -7609,14 +7184,12 @@
           <w:rFonts w:eastAsia="MinionPro-Regular" w:cstheme="minorHAnsi"/>
           <w:b/>
           <w:bCs/>
-          <w:lang w:val="en-DE"/>
         </w:rPr>
         <w:t>75%</w:t>
       </w:r>
       <w:r>
         <w:rPr>
           <w:rFonts w:eastAsia="MinionPro-Regular" w:cstheme="minorHAnsi"/>
-          <w:lang w:val="en-DE"/>
         </w:rPr>
         <w:t xml:space="preserve"> rows show the corresponding </w:t>
       </w:r>
@@ -7627,7 +7200,6 @@
           <w:bCs/>
           <w:i/>
           <w:iCs/>
-          <w:lang w:val="en-DE"/>
         </w:rPr>
         <w:t>percentiles</w:t>
       </w:r>
@@ -7655,7 +7227,6 @@
         <w:jc w:val="both"/>
         <w:rPr>
           <w:rFonts w:eastAsia="MinionPro-Regular" w:cstheme="minorHAnsi"/>
-          <w:lang w:val="en-DE"/>
         </w:rPr>
       </w:pPr>
       <w:r>
@@ -7668,7 +7239,6 @@
       <w:r>
         <w:rPr>
           <w:rFonts w:eastAsia="MinionPro-Regular" w:cstheme="minorHAnsi"/>
-          <w:lang w:val="en-DE"/>
         </w:rPr>
         <w:t xml:space="preserve"> percentile indicates</w:t>
       </w:r>
@@ -7682,7 +7252,6 @@
       <w:r>
         <w:rPr>
           <w:rFonts w:eastAsia="MinionPro-Regular" w:cstheme="minorHAnsi"/>
-          <w:lang w:val="en-DE"/>
         </w:rPr>
         <w:t>the value below which a given percentage of observations in a group of observations</w:t>
       </w:r>
@@ -7696,7 +7265,6 @@
       <w:r>
         <w:rPr>
           <w:rFonts w:eastAsia="MinionPro-Regular" w:cstheme="minorHAnsi"/>
-          <w:lang w:val="en-DE"/>
         </w:rPr>
         <w:t xml:space="preserve">fall. For example, </w:t>
       </w:r>
@@ -7715,13 +7283,11 @@
         <w:jc w:val="both"/>
         <w:rPr>
           <w:rFonts w:eastAsia="MinionPro-Regular" w:cstheme="minorHAnsi"/>
-          <w:lang w:val="en-DE"/>
-        </w:rPr>
-      </w:pPr>
-      <w:r>
-        <w:rPr>
-          <w:rFonts w:eastAsia="MinionPro-Regular" w:cstheme="minorHAnsi"/>
-          <w:lang w:val="en-DE"/>
+        </w:rPr>
+      </w:pPr>
+      <w:r>
+        <w:rPr>
+          <w:rFonts w:eastAsia="MinionPro-Regular" w:cstheme="minorHAnsi"/>
         </w:rPr>
         <w:t xml:space="preserve">25% of the districts have a </w:t>
       </w:r>
@@ -7731,7 +7297,6 @@
           <w:rFonts w:eastAsia="UbuntuMono-Regular" w:cstheme="minorHAnsi"/>
           <w:b/>
           <w:bCs/>
-          <w:lang w:val="en-DE"/>
         </w:rPr>
         <w:t>housing_median_age</w:t>
       </w:r>
@@ -7739,14 +7304,12 @@
       <w:r>
         <w:rPr>
           <w:rFonts w:eastAsia="UbuntuMono-Regular" w:cstheme="minorHAnsi"/>
-          <w:lang w:val="en-DE"/>
-        </w:rPr>
-        <w:t xml:space="preserve"> </w:t>
-      </w:r>
-      <w:r>
-        <w:rPr>
-          <w:rFonts w:eastAsia="MinionPro-Regular" w:cstheme="minorHAnsi"/>
-          <w:lang w:val="en-DE"/>
+        </w:rPr>
+        <w:t xml:space="preserve"> </w:t>
+      </w:r>
+      <w:r>
+        <w:rPr>
+          <w:rFonts w:eastAsia="MinionPro-Regular" w:cstheme="minorHAnsi"/>
         </w:rPr>
         <w:t>lower than</w:t>
       </w:r>
@@ -7760,7 +7323,6 @@
       <w:r>
         <w:rPr>
           <w:rFonts w:eastAsia="MinionPro-Regular" w:cstheme="minorHAnsi"/>
-          <w:lang w:val="en-DE"/>
         </w:rPr>
         <w:t xml:space="preserve">18, </w:t>
       </w:r>
@@ -7779,13 +7341,11 @@
         <w:jc w:val="both"/>
         <w:rPr>
           <w:rFonts w:eastAsia="MinionPro-Regular" w:cstheme="minorHAnsi"/>
-          <w:lang w:val="en-DE"/>
-        </w:rPr>
-      </w:pPr>
-      <w:r>
-        <w:rPr>
-          <w:rFonts w:eastAsia="MinionPro-Regular" w:cstheme="minorHAnsi"/>
-          <w:lang w:val="en-DE"/>
+        </w:rPr>
+      </w:pPr>
+      <w:r>
+        <w:rPr>
+          <w:rFonts w:eastAsia="MinionPro-Regular" w:cstheme="minorHAnsi"/>
         </w:rPr>
         <w:t xml:space="preserve">while 50% are lower than 29 and </w:t>
       </w:r>
@@ -7804,13 +7364,11 @@
         <w:jc w:val="both"/>
         <w:rPr>
           <w:rFonts w:eastAsia="MinionPro-Regular" w:cstheme="minorHAnsi"/>
-          <w:lang w:val="en-DE"/>
-        </w:rPr>
-      </w:pPr>
-      <w:r>
-        <w:rPr>
-          <w:rFonts w:eastAsia="MinionPro-Regular" w:cstheme="minorHAnsi"/>
-          <w:lang w:val="en-DE"/>
+        </w:rPr>
+      </w:pPr>
+      <w:r>
+        <w:rPr>
+          <w:rFonts w:eastAsia="MinionPro-Regular" w:cstheme="minorHAnsi"/>
         </w:rPr>
         <w:t xml:space="preserve">75% are lower than 37. </w:t>
       </w:r>
@@ -7829,31 +7387,13 @@
         <w:jc w:val="both"/>
         <w:rPr>
           <w:rFonts w:eastAsia="MinionPro-Regular" w:cstheme="minorHAnsi"/>
-          <w:lang w:val="en-DE"/>
-        </w:rPr>
-      </w:pPr>
-      <w:r>
-        <w:rPr>
-          <w:rFonts w:eastAsia="MinionPro-Regular" w:cstheme="minorHAnsi"/>
-          <w:lang w:val="en-DE"/>
-        </w:rPr>
-        <w:t xml:space="preserve">These are often </w:t>
-      </w:r>
-      <w:proofErr w:type="gramStart"/>
-      <w:r>
-        <w:rPr>
-          <w:rFonts w:eastAsia="MinionPro-Regular" w:cstheme="minorHAnsi"/>
-          <w:lang w:val="en-DE"/>
-        </w:rPr>
-        <w:t>called</w:t>
-      </w:r>
-      <w:proofErr w:type="gramEnd"/>
-      <w:r>
-        <w:rPr>
-          <w:rFonts w:eastAsia="MinionPro-Regular" w:cstheme="minorHAnsi"/>
-          <w:lang w:val="en-DE"/>
-        </w:rPr>
-        <w:t xml:space="preserve"> </w:t>
+        </w:rPr>
+      </w:pPr>
+      <w:r>
+        <w:rPr>
+          <w:rFonts w:eastAsia="MinionPro-Regular" w:cstheme="minorHAnsi"/>
+        </w:rPr>
+        <w:t xml:space="preserve">These are often called </w:t>
       </w:r>
     </w:p>
     <w:p>
@@ -7870,13 +7410,11 @@
         <w:jc w:val="both"/>
         <w:rPr>
           <w:rFonts w:eastAsia="MinionPro-Regular" w:cstheme="minorHAnsi"/>
-          <w:lang w:val="en-DE"/>
-        </w:rPr>
-      </w:pPr>
-      <w:r>
-        <w:rPr>
-          <w:rFonts w:eastAsia="MinionPro-Regular" w:cstheme="minorHAnsi"/>
-          <w:lang w:val="en-DE"/>
+        </w:rPr>
+      </w:pPr>
+      <w:r>
+        <w:rPr>
+          <w:rFonts w:eastAsia="MinionPro-Regular" w:cstheme="minorHAnsi"/>
         </w:rPr>
         <w:t>the</w:t>
       </w:r>
@@ -7890,7 +7428,6 @@
       <w:r>
         <w:rPr>
           <w:rFonts w:eastAsia="MinionPro-Regular" w:cstheme="minorHAnsi"/>
-          <w:lang w:val="en-DE"/>
         </w:rPr>
         <w:t xml:space="preserve">25th percentile (or first </w:t>
       </w:r>
@@ -7899,21 +7436,18 @@
           <w:rFonts w:eastAsia="MinionPro-It" w:cstheme="minorHAnsi"/>
           <w:i/>
           <w:iCs/>
-          <w:lang w:val="en-DE"/>
         </w:rPr>
         <w:t>quartile</w:t>
       </w:r>
       <w:r>
         <w:rPr>
           <w:rFonts w:eastAsia="MinionPro-Regular" w:cstheme="minorHAnsi"/>
-          <w:lang w:val="en-DE"/>
         </w:rPr>
         <w:t>)</w:t>
       </w:r>
       <w:r>
         <w:rPr>
           <w:rFonts w:eastAsia="MinionPro-Regular" w:cstheme="minorHAnsi"/>
-          <w:lang w:val="en-DE"/>
         </w:rPr>
         <w:t xml:space="preserve"> </w:t>
       </w:r>
@@ -7932,13 +7466,11 @@
         <w:jc w:val="both"/>
         <w:rPr>
           <w:rFonts w:eastAsia="MinionPro-Regular" w:cstheme="minorHAnsi"/>
-          <w:lang w:val="en-DE"/>
-        </w:rPr>
-      </w:pPr>
-      <w:r>
-        <w:rPr>
-          <w:rFonts w:eastAsia="MinionPro-Regular" w:cstheme="minorHAnsi"/>
-          <w:lang w:val="en-DE"/>
+        </w:rPr>
+      </w:pPr>
+      <w:r>
+        <w:rPr>
+          <w:rFonts w:eastAsia="MinionPro-Regular" w:cstheme="minorHAnsi"/>
         </w:rPr>
         <w:t xml:space="preserve">the median, and </w:t>
       </w:r>
@@ -7957,13 +7489,11 @@
         <w:jc w:val="both"/>
         <w:rPr>
           <w:rFonts w:eastAsia="MinionPro-Regular" w:cstheme="minorHAnsi"/>
-          <w:lang w:val="en-DE"/>
-        </w:rPr>
-      </w:pPr>
-      <w:r>
-        <w:rPr>
-          <w:rFonts w:eastAsia="MinionPro-Regular" w:cstheme="minorHAnsi"/>
-          <w:lang w:val="en-DE"/>
+        </w:rPr>
+      </w:pPr>
+      <w:r>
+        <w:rPr>
+          <w:rFonts w:eastAsia="MinionPro-Regular" w:cstheme="minorHAnsi"/>
         </w:rPr>
         <w:t>the 75th percentile (or third</w:t>
       </w:r>
@@ -7977,7 +7507,6 @@
       <w:r>
         <w:rPr>
           <w:rFonts w:eastAsia="MinionPro-Regular" w:cstheme="minorHAnsi"/>
-          <w:lang w:val="en-DE"/>
         </w:rPr>
         <w:t>quartile).</w:t>
       </w:r>
@@ -7991,7 +7520,6 @@
         <w:jc w:val="both"/>
         <w:rPr>
           <w:rFonts w:eastAsia="MinionPro-Regular" w:cstheme="minorHAnsi"/>
-          <w:lang w:val="en-DE"/>
         </w:rPr>
       </w:pPr>
     </w:p>
@@ -8011,7 +7539,6 @@
         <w:rPr>
           <w:rFonts w:eastAsia="MinionPro-Regular" w:cstheme="minorHAnsi"/>
           <w:u w:val="single"/>
-          <w:lang w:val="en-DE"/>
         </w:rPr>
         <w:t xml:space="preserve">Another quick way to get a feel of the type of data you are dealing with is to </w:t>
       </w:r>
@@ -8021,7 +7548,6 @@
           <w:b/>
           <w:bCs/>
           <w:u w:val="single"/>
-          <w:lang w:val="en-DE"/>
         </w:rPr>
         <w:t>plot a</w:t>
       </w:r>
@@ -8041,7 +7567,6 @@
           <w:b/>
           <w:bCs/>
           <w:u w:val="single"/>
-          <w:lang w:val="en-DE"/>
         </w:rPr>
         <w:t>histogram for each numerical attribute</w:t>
       </w:r>
@@ -8049,14 +7574,12 @@
         <w:rPr>
           <w:rFonts w:eastAsia="MinionPro-Regular" w:cstheme="minorHAnsi"/>
           <w:u w:val="single"/>
-          <w:lang w:val="en-DE"/>
         </w:rPr>
         <w:t>.</w:t>
       </w:r>
       <w:r>
         <w:rPr>
           <w:rFonts w:eastAsia="MinionPro-Regular" w:cstheme="minorHAnsi"/>
-          <w:lang w:val="en-DE"/>
         </w:rPr>
         <w:t xml:space="preserve"> A histogram shows the number of instances</w:t>
       </w:r>
@@ -8070,7 +7593,6 @@
       <w:r>
         <w:rPr>
           <w:rFonts w:eastAsia="MinionPro-Regular" w:cstheme="minorHAnsi"/>
-          <w:lang w:val="en-DE"/>
         </w:rPr>
         <w:t>(on the vertical axis) that have a given value range (on the horizontal axis). You can</w:t>
       </w:r>
@@ -8084,41 +7606,26 @@
       <w:r>
         <w:rPr>
           <w:rFonts w:eastAsia="MinionPro-Regular" w:cstheme="minorHAnsi"/>
-          <w:lang w:val="en-DE"/>
         </w:rPr>
         <w:t xml:space="preserve">either plot this one attribute at a time, or you can call the </w:t>
       </w:r>
-      <w:proofErr w:type="gramStart"/>
       <w:r>
         <w:rPr>
           <w:rFonts w:eastAsia="UbuntuMono-Regular" w:cstheme="minorHAnsi"/>
           <w:b/>
           <w:bCs/>
-          <w:lang w:val="en-DE"/>
-        </w:rPr>
-        <w:t>hist(</w:t>
-      </w:r>
-      <w:proofErr w:type="gramEnd"/>
+        </w:rPr>
+        <w:t>hist()</w:t>
+      </w:r>
       <w:r>
         <w:rPr>
           <w:rFonts w:eastAsia="UbuntuMono-Regular" w:cstheme="minorHAnsi"/>
-          <w:b/>
-          <w:bCs/>
-          <w:lang w:val="en-DE"/>
-        </w:rPr>
-        <w:t>)</w:t>
-      </w:r>
-      <w:r>
-        <w:rPr>
-          <w:rFonts w:eastAsia="UbuntuMono-Regular" w:cstheme="minorHAnsi"/>
-          <w:lang w:val="en-DE"/>
-        </w:rPr>
-        <w:t xml:space="preserve"> </w:t>
-      </w:r>
-      <w:r>
-        <w:rPr>
-          <w:rFonts w:eastAsia="MinionPro-Regular" w:cstheme="minorHAnsi"/>
-          <w:lang w:val="en-DE"/>
+        </w:rPr>
+        <w:t xml:space="preserve"> </w:t>
+      </w:r>
+      <w:r>
+        <w:rPr>
+          <w:rFonts w:eastAsia="MinionPro-Regular" w:cstheme="minorHAnsi"/>
         </w:rPr>
         <w:t>method on the</w:t>
       </w:r>
@@ -8132,7 +7639,6 @@
       <w:r>
         <w:rPr>
           <w:rFonts w:eastAsia="MinionPro-Regular" w:cstheme="minorHAnsi"/>
-          <w:lang w:val="en-DE"/>
         </w:rPr>
         <w:t>whole dataset (as shown in the following code example), and it will plot a histogram</w:t>
       </w:r>
@@ -8146,7 +7652,6 @@
       <w:r>
         <w:rPr>
           <w:rFonts w:eastAsia="MinionPro-Regular" w:cstheme="minorHAnsi"/>
-          <w:lang w:val="en-DE"/>
         </w:rPr>
         <w:t>for each numerical attribute</w:t>
       </w:r>
@@ -8169,7 +7674,6 @@
           <w:rFonts w:eastAsia="MinionPro-Regular" w:cs="MinionPro-Regular"/>
           <w:sz w:val="21"/>
           <w:szCs w:val="21"/>
-          <w:lang w:val="en-DE"/>
         </w:rPr>
       </w:pPr>
       <w:r>
@@ -8236,16 +7740,1724 @@
         <w:jc w:val="both"/>
         <w:rPr>
           <w:rFonts w:eastAsia="MinionPro-Regular" w:cstheme="minorHAnsi"/>
-          <w:lang w:val="en-US"/>
-        </w:rPr>
-      </w:pPr>
-      <w:r>
+        </w:rPr>
+      </w:pPr>
+      <w:r>
+        <w:rPr>
+          <w:rFonts w:eastAsia="MinionPro-Regular" w:cstheme="minorHAnsi"/>
+        </w:rPr>
+        <w:t>There are a few things you might notice in these histograms:</w:t>
+      </w:r>
+    </w:p>
+    <w:p>
+      <w:pPr>
+        <w:autoSpaceDE w:val="0"/>
+        <w:autoSpaceDN w:val="0"/>
+        <w:adjustRightInd w:val="0"/>
+        <w:spacing w:after="0" w:line="240" w:lineRule="auto"/>
+        <w:jc w:val="both"/>
+        <w:rPr>
+          <w:rFonts w:eastAsia="MinionPro-Regular" w:cstheme="minorHAnsi"/>
+          <w:lang w:val="en-US"/>
+        </w:rPr>
+      </w:pPr>
+    </w:p>
+    <w:p>
+      <w:pPr>
+        <w:pStyle w:val="ListParagraph"/>
+        <w:numPr>
+          <w:ilvl w:val="0"/>
+          <w:numId w:val="41"/>
+        </w:numPr>
+        <w:autoSpaceDE w:val="0"/>
+        <w:autoSpaceDN w:val="0"/>
+        <w:adjustRightInd w:val="0"/>
+        <w:spacing w:after="0" w:line="240" w:lineRule="auto"/>
         <w:rPr>
           <w:rFonts w:eastAsia="MinionPro-Regular" w:cstheme="minorHAnsi"/>
           <w:lang w:val="en-DE"/>
         </w:rPr>
-        <w:t>There are a few things you might notice in these histograms:</w:t>
-      </w:r>
+      </w:pPr>
+      <w:r>
+        <w:rPr>
+          <w:rFonts w:eastAsia="MinionPro-Regular" w:cstheme="minorHAnsi"/>
+          <w:lang w:val="en-DE"/>
+        </w:rPr>
+        <w:t xml:space="preserve">First, the </w:t>
+      </w:r>
+      <w:r>
+        <w:rPr>
+          <w:rFonts w:eastAsia="MinionPro-Regular" w:cstheme="minorHAnsi"/>
+          <w:b/>
+          <w:bCs/>
+          <w:i/>
+          <w:iCs/>
+          <w:lang w:val="en-DE"/>
+        </w:rPr>
+        <w:t>median</w:t>
+      </w:r>
+      <w:r>
+        <w:rPr>
+          <w:rFonts w:eastAsia="MinionPro-Regular" w:cstheme="minorHAnsi"/>
+          <w:b/>
+          <w:bCs/>
+          <w:i/>
+          <w:iCs/>
+          <w:lang w:val="en-US"/>
+        </w:rPr>
+        <w:t>_</w:t>
+      </w:r>
+      <w:r>
+        <w:rPr>
+          <w:rFonts w:eastAsia="MinionPro-Regular" w:cstheme="minorHAnsi"/>
+          <w:b/>
+          <w:bCs/>
+          <w:i/>
+          <w:iCs/>
+          <w:lang w:val="en-DE"/>
+        </w:rPr>
+        <w:t>income</w:t>
+      </w:r>
+      <w:r>
+        <w:rPr>
+          <w:rFonts w:eastAsia="MinionPro-Regular" w:cstheme="minorHAnsi"/>
+          <w:lang w:val="en-DE"/>
+        </w:rPr>
+        <w:t xml:space="preserve"> attribute does not look like it is expressed in US dollars</w:t>
+      </w:r>
+      <w:r>
+        <w:rPr>
+          <w:rFonts w:eastAsia="MinionPro-Regular" w:cstheme="minorHAnsi"/>
+          <w:lang w:val="en-US"/>
+        </w:rPr>
+        <w:t xml:space="preserve"> </w:t>
+      </w:r>
+      <w:r>
+        <w:rPr>
+          <w:rFonts w:eastAsia="MinionPro-Regular" w:cstheme="minorHAnsi"/>
+          <w:lang w:val="en-DE"/>
+        </w:rPr>
+        <w:t>(USD).</w:t>
+      </w:r>
+    </w:p>
+    <w:p>
+      <w:pPr>
+        <w:pStyle w:val="ListParagraph"/>
+        <w:numPr>
+          <w:ilvl w:val="1"/>
+          <w:numId w:val="41"/>
+        </w:numPr>
+        <w:autoSpaceDE w:val="0"/>
+        <w:autoSpaceDN w:val="0"/>
+        <w:adjustRightInd w:val="0"/>
+        <w:spacing w:after="0" w:line="240" w:lineRule="auto"/>
+        <w:rPr>
+          <w:rFonts w:eastAsia="MinionPro-Regular" w:cstheme="minorHAnsi"/>
+          <w:lang w:val="en-US"/>
+        </w:rPr>
+      </w:pPr>
+      <w:r>
+        <w:rPr>
+          <w:rFonts w:eastAsia="MinionPro-Regular" w:cstheme="minorHAnsi"/>
+          <w:lang w:val="en-DE"/>
+        </w:rPr>
+        <w:t>After checking with the team that collected the data, you are told that the</w:t>
+      </w:r>
+      <w:r>
+        <w:rPr>
+          <w:rFonts w:eastAsia="MinionPro-Regular" w:cstheme="minorHAnsi"/>
+          <w:lang w:val="en-US"/>
+        </w:rPr>
+        <w:t xml:space="preserve"> </w:t>
+      </w:r>
+      <w:r>
+        <w:rPr>
+          <w:rFonts w:eastAsia="MinionPro-Regular" w:cstheme="minorHAnsi"/>
+          <w:lang w:val="en-DE"/>
+        </w:rPr>
+        <w:t>data has been scaled and capped at 15 (actually, 15.0001) for higher median</w:t>
+      </w:r>
+      <w:r>
+        <w:rPr>
+          <w:rFonts w:eastAsia="MinionPro-Regular" w:cstheme="minorHAnsi"/>
+          <w:lang w:val="en-US"/>
+        </w:rPr>
+        <w:t xml:space="preserve"> </w:t>
+      </w:r>
+      <w:r>
+        <w:rPr>
+          <w:rFonts w:eastAsia="MinionPro-Regular" w:cstheme="minorHAnsi"/>
+          <w:lang w:val="en-DE"/>
+        </w:rPr>
+        <w:t>incomes, and at 0.5 (actually, 0.4999) for lower median incomes. The numbers</w:t>
+      </w:r>
+      <w:r>
+        <w:rPr>
+          <w:rFonts w:eastAsia="MinionPro-Regular" w:cstheme="minorHAnsi"/>
+          <w:lang w:val="en-US"/>
+        </w:rPr>
+        <w:t xml:space="preserve"> </w:t>
+      </w:r>
+      <w:r>
+        <w:rPr>
+          <w:rFonts w:eastAsia="MinionPro-Regular" w:cstheme="minorHAnsi"/>
+          <w:lang w:val="en-DE"/>
+        </w:rPr>
+        <w:t>represent roughly tens of thousands of dollars (e.g., 3 actually means about</w:t>
+      </w:r>
+      <w:r>
+        <w:rPr>
+          <w:rFonts w:eastAsia="MinionPro-Regular" w:cstheme="minorHAnsi"/>
+          <w:lang w:val="en-US"/>
+        </w:rPr>
+        <w:t xml:space="preserve"> </w:t>
+      </w:r>
+      <w:r>
+        <w:rPr>
+          <w:rFonts w:eastAsia="MinionPro-Regular" w:cstheme="minorHAnsi"/>
+          <w:lang w:val="en-DE"/>
+        </w:rPr>
+        <w:t>$30,000).</w:t>
+      </w:r>
+    </w:p>
+    <w:p>
+      <w:pPr>
+        <w:pStyle w:val="ListParagraph"/>
+        <w:numPr>
+          <w:ilvl w:val="2"/>
+          <w:numId w:val="41"/>
+        </w:numPr>
+        <w:autoSpaceDE w:val="0"/>
+        <w:autoSpaceDN w:val="0"/>
+        <w:adjustRightInd w:val="0"/>
+        <w:spacing w:after="0" w:line="240" w:lineRule="auto"/>
+        <w:rPr>
+          <w:rFonts w:eastAsia="MinionPro-Regular" w:cstheme="minorHAnsi"/>
+          <w:u w:val="single"/>
+          <w:lang w:val="en-US"/>
+        </w:rPr>
+      </w:pPr>
+      <w:r>
+        <w:rPr>
+          <w:rFonts w:eastAsia="MinionPro-Regular" w:cstheme="minorHAnsi"/>
+          <w:u w:val="single"/>
+          <w:lang w:val="en-DE"/>
+        </w:rPr>
+        <w:t xml:space="preserve">Working with </w:t>
+      </w:r>
+      <w:r>
+        <w:rPr>
+          <w:rFonts w:eastAsia="MinionPro-Regular" w:cstheme="minorHAnsi"/>
+          <w:u w:val="single"/>
+          <w:lang w:val="en-DE"/>
+        </w:rPr>
+        <w:t>pre-processed</w:t>
+      </w:r>
+      <w:r>
+        <w:rPr>
+          <w:rFonts w:eastAsia="MinionPro-Regular" w:cstheme="minorHAnsi"/>
+          <w:u w:val="single"/>
+          <w:lang w:val="en-DE"/>
+        </w:rPr>
+        <w:t xml:space="preserve"> attributes is common in Machine Learning,</w:t>
+      </w:r>
+      <w:r>
+        <w:rPr>
+          <w:rFonts w:eastAsia="MinionPro-Regular" w:cstheme="minorHAnsi"/>
+          <w:u w:val="single"/>
+          <w:lang w:val="en-US"/>
+        </w:rPr>
+        <w:t xml:space="preserve"> </w:t>
+      </w:r>
+      <w:r>
+        <w:rPr>
+          <w:rFonts w:eastAsia="MinionPro-Regular" w:cstheme="minorHAnsi"/>
+          <w:u w:val="single"/>
+          <w:lang w:val="en-DE"/>
+        </w:rPr>
+        <w:t>and it is not necessarily a problem, but you should try to understand how the</w:t>
+      </w:r>
+      <w:r>
+        <w:rPr>
+          <w:rFonts w:eastAsia="MinionPro-Regular" w:cstheme="minorHAnsi"/>
+          <w:u w:val="single"/>
+          <w:lang w:val="en-US"/>
+        </w:rPr>
+        <w:t xml:space="preserve"> </w:t>
+      </w:r>
+      <w:r>
+        <w:rPr>
+          <w:rFonts w:eastAsia="MinionPro-Regular" w:cstheme="minorHAnsi"/>
+          <w:u w:val="single"/>
+          <w:lang w:val="en-DE"/>
+        </w:rPr>
+        <w:t>data was computed.</w:t>
+      </w:r>
+    </w:p>
+    <w:p>
+      <w:pPr>
+        <w:pStyle w:val="ListParagraph"/>
+        <w:autoSpaceDE w:val="0"/>
+        <w:autoSpaceDN w:val="0"/>
+        <w:adjustRightInd w:val="0"/>
+        <w:spacing w:after="0" w:line="240" w:lineRule="auto"/>
+        <w:ind w:left="2160"/>
+        <w:rPr>
+          <w:rFonts w:eastAsia="MinionPro-Regular" w:cstheme="minorHAnsi"/>
+          <w:u w:val="single"/>
+          <w:lang w:val="en-US"/>
+        </w:rPr>
+      </w:pPr>
+    </w:p>
+    <w:p>
+      <w:pPr>
+        <w:pStyle w:val="ListParagraph"/>
+        <w:numPr>
+          <w:ilvl w:val="0"/>
+          <w:numId w:val="41"/>
+        </w:numPr>
+        <w:autoSpaceDE w:val="0"/>
+        <w:autoSpaceDN w:val="0"/>
+        <w:adjustRightInd w:val="0"/>
+        <w:spacing w:after="0" w:line="240" w:lineRule="auto"/>
+        <w:rPr>
+          <w:rFonts w:eastAsia="MinionPro-Regular" w:cstheme="minorHAnsi"/>
+          <w:lang w:val="en-DE"/>
+        </w:rPr>
+      </w:pPr>
+      <w:r>
+        <w:rPr>
+          <w:rFonts w:eastAsia="MinionPro-Regular" w:cstheme="minorHAnsi"/>
+          <w:lang w:val="en-DE"/>
+        </w:rPr>
+        <w:t xml:space="preserve">The </w:t>
+      </w:r>
+      <w:r>
+        <w:rPr>
+          <w:rFonts w:eastAsia="MinionPro-Regular" w:cstheme="minorHAnsi"/>
+          <w:b/>
+          <w:bCs/>
+          <w:i/>
+          <w:iCs/>
+          <w:lang w:val="en-DE"/>
+        </w:rPr>
+        <w:t>housing</w:t>
+      </w:r>
+      <w:r>
+        <w:rPr>
+          <w:rFonts w:eastAsia="MinionPro-Regular" w:cstheme="minorHAnsi"/>
+          <w:b/>
+          <w:bCs/>
+          <w:i/>
+          <w:iCs/>
+          <w:lang w:val="en-US"/>
+        </w:rPr>
+        <w:t>_</w:t>
+      </w:r>
+      <w:r>
+        <w:rPr>
+          <w:rFonts w:eastAsia="MinionPro-Regular" w:cstheme="minorHAnsi"/>
+          <w:b/>
+          <w:bCs/>
+          <w:i/>
+          <w:iCs/>
+          <w:lang w:val="en-DE"/>
+        </w:rPr>
+        <w:t>median</w:t>
+      </w:r>
+      <w:r>
+        <w:rPr>
+          <w:rFonts w:eastAsia="MinionPro-Regular" w:cstheme="minorHAnsi"/>
+          <w:b/>
+          <w:bCs/>
+          <w:i/>
+          <w:iCs/>
+          <w:lang w:val="en-US"/>
+        </w:rPr>
+        <w:t>_</w:t>
+      </w:r>
+      <w:r>
+        <w:rPr>
+          <w:rFonts w:eastAsia="MinionPro-Regular" w:cstheme="minorHAnsi"/>
+          <w:b/>
+          <w:bCs/>
+          <w:i/>
+          <w:iCs/>
+          <w:lang w:val="en-DE"/>
+        </w:rPr>
+        <w:t>age</w:t>
+      </w:r>
+      <w:r>
+        <w:rPr>
+          <w:rFonts w:eastAsia="MinionPro-Regular" w:cstheme="minorHAnsi"/>
+          <w:lang w:val="en-DE"/>
+        </w:rPr>
+        <w:t xml:space="preserve"> and the </w:t>
+      </w:r>
+      <w:r>
+        <w:rPr>
+          <w:rFonts w:eastAsia="MinionPro-Regular" w:cstheme="minorHAnsi"/>
+          <w:b/>
+          <w:bCs/>
+          <w:i/>
+          <w:iCs/>
+          <w:lang w:val="en-DE"/>
+        </w:rPr>
+        <w:t>median</w:t>
+      </w:r>
+      <w:r>
+        <w:rPr>
+          <w:rFonts w:eastAsia="MinionPro-Regular" w:cstheme="minorHAnsi"/>
+          <w:b/>
+          <w:bCs/>
+          <w:i/>
+          <w:iCs/>
+          <w:lang w:val="en-US"/>
+        </w:rPr>
+        <w:t>_</w:t>
+      </w:r>
+      <w:r>
+        <w:rPr>
+          <w:rFonts w:eastAsia="MinionPro-Regular" w:cstheme="minorHAnsi"/>
+          <w:b/>
+          <w:bCs/>
+          <w:i/>
+          <w:iCs/>
+          <w:lang w:val="en-DE"/>
+        </w:rPr>
+        <w:t>house</w:t>
+      </w:r>
+      <w:r>
+        <w:rPr>
+          <w:rFonts w:eastAsia="MinionPro-Regular" w:cstheme="minorHAnsi"/>
+          <w:b/>
+          <w:bCs/>
+          <w:i/>
+          <w:iCs/>
+          <w:lang w:val="en-US"/>
+        </w:rPr>
+        <w:t>_</w:t>
+      </w:r>
+      <w:r>
+        <w:rPr>
+          <w:rFonts w:eastAsia="MinionPro-Regular" w:cstheme="minorHAnsi"/>
+          <w:b/>
+          <w:bCs/>
+          <w:i/>
+          <w:iCs/>
+          <w:lang w:val="en-DE"/>
+        </w:rPr>
+        <w:t>value</w:t>
+      </w:r>
+      <w:r>
+        <w:rPr>
+          <w:rFonts w:eastAsia="MinionPro-Regular" w:cstheme="minorHAnsi"/>
+          <w:lang w:val="en-DE"/>
+        </w:rPr>
+        <w:t xml:space="preserve"> were also capped.</w:t>
+      </w:r>
+      <w:r>
+        <w:rPr>
+          <w:rFonts w:eastAsia="MinionPro-Regular" w:cstheme="minorHAnsi"/>
+          <w:b/>
+          <w:bCs/>
+          <w:lang w:val="en-US"/>
+        </w:rPr>
+        <w:t xml:space="preserve"> </w:t>
+      </w:r>
+    </w:p>
+    <w:p>
+      <w:pPr>
+        <w:pStyle w:val="ListParagraph"/>
+        <w:numPr>
+          <w:ilvl w:val="1"/>
+          <w:numId w:val="41"/>
+        </w:numPr>
+        <w:autoSpaceDE w:val="0"/>
+        <w:autoSpaceDN w:val="0"/>
+        <w:adjustRightInd w:val="0"/>
+        <w:spacing w:after="0" w:line="240" w:lineRule="auto"/>
+        <w:jc w:val="both"/>
+        <w:rPr>
+          <w:rFonts w:eastAsia="MinionPro-Regular" w:cstheme="minorHAnsi"/>
+          <w:u w:val="single"/>
+          <w:lang w:val="en-DE"/>
+        </w:rPr>
+      </w:pPr>
+      <w:r>
+        <w:rPr>
+          <w:rFonts w:eastAsia="MinionPro-Regular" w:cstheme="minorHAnsi"/>
+          <w:u w:val="single"/>
+          <w:lang w:val="en-DE"/>
+        </w:rPr>
+        <w:t>The latter</w:t>
+      </w:r>
+      <w:r>
+        <w:rPr>
+          <w:rFonts w:eastAsia="MinionPro-Regular" w:cstheme="minorHAnsi"/>
+          <w:u w:val="single"/>
+          <w:lang w:val="en-US"/>
+        </w:rPr>
+        <w:t xml:space="preserve"> </w:t>
+      </w:r>
+      <w:r>
+        <w:rPr>
+          <w:rFonts w:eastAsia="MinionPro-Regular" w:cstheme="minorHAnsi"/>
+          <w:u w:val="single"/>
+          <w:lang w:val="en-DE"/>
+        </w:rPr>
+        <w:t>may be a serious problem since it is your target attribute (your labels).</w:t>
+      </w:r>
+      <w:r>
+        <w:rPr>
+          <w:rFonts w:eastAsia="MinionPro-Regular" w:cstheme="minorHAnsi"/>
+          <w:u w:val="single"/>
+          <w:lang w:val="en-US"/>
+        </w:rPr>
+        <w:t xml:space="preserve"> </w:t>
+      </w:r>
+      <w:r>
+        <w:rPr>
+          <w:rFonts w:eastAsia="MinionPro-Regular" w:cstheme="minorHAnsi"/>
+          <w:u w:val="single"/>
+          <w:lang w:val="en-DE"/>
+        </w:rPr>
+        <w:t>Your</w:t>
+      </w:r>
+      <w:r>
+        <w:rPr>
+          <w:rFonts w:eastAsia="MinionPro-Regular" w:cstheme="minorHAnsi"/>
+          <w:u w:val="single"/>
+          <w:lang w:val="en-US"/>
+        </w:rPr>
+        <w:t xml:space="preserve"> </w:t>
+      </w:r>
+      <w:r>
+        <w:rPr>
+          <w:rFonts w:eastAsia="MinionPro-Regular" w:cstheme="minorHAnsi"/>
+          <w:u w:val="single"/>
+          <w:lang w:val="en-DE"/>
+        </w:rPr>
+        <w:t>Machine Learning algorithms may learn that prices never go beyond that limit.</w:t>
+      </w:r>
+    </w:p>
+    <w:p>
+      <w:pPr>
+        <w:pStyle w:val="ListParagraph"/>
+        <w:numPr>
+          <w:ilvl w:val="2"/>
+          <w:numId w:val="41"/>
+        </w:numPr>
+        <w:autoSpaceDE w:val="0"/>
+        <w:autoSpaceDN w:val="0"/>
+        <w:adjustRightInd w:val="0"/>
+        <w:spacing w:after="0" w:line="240" w:lineRule="auto"/>
+        <w:jc w:val="both"/>
+        <w:rPr>
+          <w:rFonts w:eastAsia="MinionPro-Regular" w:cstheme="minorHAnsi"/>
+          <w:u w:val="single"/>
+          <w:lang w:val="en-DE"/>
+        </w:rPr>
+      </w:pPr>
+      <w:r>
+        <w:rPr>
+          <w:rFonts w:eastAsia="MinionPro-Regular" w:cstheme="minorHAnsi"/>
+          <w:b/>
+          <w:bCs/>
+          <w:lang w:val="en-US"/>
+        </w:rPr>
+        <w:t xml:space="preserve">Solution: </w:t>
+      </w:r>
+      <w:r>
+        <w:rPr>
+          <w:rFonts w:eastAsia="MinionPro-Regular" w:cstheme="minorHAnsi"/>
+          <w:lang w:val="en-DE"/>
+        </w:rPr>
+        <w:t>You need to check with your client team (the team that will use your system’s output)</w:t>
+      </w:r>
+      <w:r>
+        <w:rPr>
+          <w:rFonts w:eastAsia="MinionPro-Regular" w:cstheme="minorHAnsi"/>
+          <w:lang w:val="en-US"/>
+        </w:rPr>
+        <w:t xml:space="preserve"> </w:t>
+      </w:r>
+      <w:r>
+        <w:rPr>
+          <w:rFonts w:eastAsia="MinionPro-Regular" w:cstheme="minorHAnsi"/>
+          <w:lang w:val="en-DE"/>
+        </w:rPr>
+        <w:t>to see if this is a problem or not. If they tell you that they need precise predictions</w:t>
+      </w:r>
+      <w:r>
+        <w:rPr>
+          <w:rFonts w:eastAsia="MinionPro-Regular" w:cstheme="minorHAnsi"/>
+          <w:lang w:val="en-US"/>
+        </w:rPr>
+        <w:t xml:space="preserve"> </w:t>
+      </w:r>
+      <w:r>
+        <w:rPr>
+          <w:rFonts w:eastAsia="MinionPro-Regular" w:cstheme="minorHAnsi"/>
+          <w:lang w:val="en-DE"/>
+        </w:rPr>
+        <w:t>even beyond $500,000, then you have two options:</w:t>
+      </w:r>
+    </w:p>
+    <w:p>
+      <w:pPr>
+        <w:pStyle w:val="ListParagraph"/>
+        <w:numPr>
+          <w:ilvl w:val="3"/>
+          <w:numId w:val="41"/>
+        </w:numPr>
+        <w:autoSpaceDE w:val="0"/>
+        <w:autoSpaceDN w:val="0"/>
+        <w:adjustRightInd w:val="0"/>
+        <w:spacing w:after="0" w:line="240" w:lineRule="auto"/>
+        <w:jc w:val="both"/>
+        <w:rPr>
+          <w:rFonts w:eastAsia="MinionPro-Regular" w:cstheme="minorHAnsi"/>
+          <w:u w:val="single"/>
+          <w:lang w:val="en-DE"/>
+        </w:rPr>
+      </w:pPr>
+      <w:r>
+        <w:rPr>
+          <w:rFonts w:eastAsia="MinionPro-Regular" w:cstheme="minorHAnsi"/>
+          <w:lang w:val="en-DE"/>
+        </w:rPr>
+        <w:t>Collect proper labels for the districts whose labels were capped.</w:t>
+      </w:r>
+    </w:p>
+    <w:p>
+      <w:pPr>
+        <w:pStyle w:val="ListParagraph"/>
+        <w:numPr>
+          <w:ilvl w:val="3"/>
+          <w:numId w:val="41"/>
+        </w:numPr>
+        <w:autoSpaceDE w:val="0"/>
+        <w:autoSpaceDN w:val="0"/>
+        <w:adjustRightInd w:val="0"/>
+        <w:spacing w:after="0" w:line="240" w:lineRule="auto"/>
+        <w:jc w:val="both"/>
+        <w:rPr>
+          <w:rFonts w:ascii="MinionPro-Regular" w:eastAsia="MinionPro-Regular" w:cs="MinionPro-Regular"/>
+          <w:sz w:val="21"/>
+          <w:szCs w:val="21"/>
+          <w:lang w:val="en-DE"/>
+        </w:rPr>
+      </w:pPr>
+      <w:r>
+        <w:rPr>
+          <w:rFonts w:eastAsia="MinionPro-Regular" w:cstheme="minorHAnsi"/>
+          <w:lang w:val="en-DE"/>
+        </w:rPr>
+        <w:t>Remove those districts from the training set (and also from the test set, since</w:t>
+      </w:r>
+      <w:r>
+        <w:rPr>
+          <w:rFonts w:eastAsia="MinionPro-Regular" w:cstheme="minorHAnsi"/>
+          <w:lang w:val="en-US"/>
+        </w:rPr>
+        <w:t xml:space="preserve"> </w:t>
+      </w:r>
+      <w:r>
+        <w:rPr>
+          <w:rFonts w:eastAsia="MinionPro-Regular" w:cstheme="minorHAnsi"/>
+          <w:lang w:val="en-DE"/>
+        </w:rPr>
+        <w:t>your system should not be evaluated poorly if it predicts values beyond</w:t>
+      </w:r>
+      <w:r>
+        <w:rPr>
+          <w:rFonts w:eastAsia="MinionPro-Regular" w:cstheme="minorHAnsi"/>
+          <w:lang w:val="en-US"/>
+        </w:rPr>
+        <w:t xml:space="preserve"> </w:t>
+      </w:r>
+      <w:r>
+        <w:rPr>
+          <w:rFonts w:eastAsia="MinionPro-Regular" w:cstheme="minorHAnsi"/>
+          <w:lang w:val="en-DE"/>
+        </w:rPr>
+        <w:t>$500,000).</w:t>
+      </w:r>
+    </w:p>
+    <w:p>
+      <w:pPr>
+        <w:autoSpaceDE w:val="0"/>
+        <w:autoSpaceDN w:val="0"/>
+        <w:adjustRightInd w:val="0"/>
+        <w:spacing w:after="0" w:line="240" w:lineRule="auto"/>
+        <w:jc w:val="both"/>
+        <w:rPr>
+          <w:rFonts w:eastAsia="MinionPro-Regular" w:cs="MinionPro-Regular"/>
+          <w:sz w:val="21"/>
+          <w:szCs w:val="21"/>
+          <w:lang w:val="en-DE"/>
+        </w:rPr>
+      </w:pPr>
+    </w:p>
+    <w:p>
+      <w:pPr>
+        <w:pStyle w:val="ListParagraph"/>
+        <w:numPr>
+          <w:ilvl w:val="0"/>
+          <w:numId w:val="41"/>
+        </w:numPr>
+        <w:autoSpaceDE w:val="0"/>
+        <w:autoSpaceDN w:val="0"/>
+        <w:adjustRightInd w:val="0"/>
+        <w:spacing w:after="0" w:line="240" w:lineRule="auto"/>
+        <w:jc w:val="both"/>
+        <w:rPr>
+          <w:rFonts w:eastAsia="MinionPro-Regular" w:cstheme="minorHAnsi"/>
+          <w:lang w:val="en-DE"/>
+        </w:rPr>
+      </w:pPr>
+      <w:r>
+        <w:rPr>
+          <w:rFonts w:eastAsia="MinionPro-Regular" w:cstheme="minorHAnsi"/>
+          <w:lang w:val="en-DE"/>
+        </w:rPr>
+        <w:t xml:space="preserve">These attributes have very different scales. We will discuss this later in this </w:t>
+      </w:r>
+      <w:r>
+        <w:rPr>
+          <w:rFonts w:eastAsia="MinionPro-Regular" w:cstheme="minorHAnsi"/>
+          <w:lang w:val="en-DE"/>
+        </w:rPr>
+        <w:t>chapter when</w:t>
+      </w:r>
+      <w:r>
+        <w:rPr>
+          <w:rFonts w:eastAsia="MinionPro-Regular" w:cstheme="minorHAnsi"/>
+          <w:lang w:val="en-DE"/>
+        </w:rPr>
+        <w:t xml:space="preserve"> we explore feature scaling.</w:t>
+      </w:r>
+    </w:p>
+    <w:p>
+      <w:pPr>
+        <w:pStyle w:val="ListParagraph"/>
+        <w:autoSpaceDE w:val="0"/>
+        <w:autoSpaceDN w:val="0"/>
+        <w:adjustRightInd w:val="0"/>
+        <w:spacing w:after="0" w:line="240" w:lineRule="auto"/>
+        <w:jc w:val="both"/>
+        <w:rPr>
+          <w:rFonts w:eastAsia="MinionPro-Regular" w:cstheme="minorHAnsi"/>
+          <w:lang w:val="en-DE"/>
+        </w:rPr>
+      </w:pPr>
+    </w:p>
+    <w:p>
+      <w:pPr>
+        <w:pStyle w:val="ListParagraph"/>
+        <w:numPr>
+          <w:ilvl w:val="0"/>
+          <w:numId w:val="41"/>
+        </w:numPr>
+        <w:autoSpaceDE w:val="0"/>
+        <w:autoSpaceDN w:val="0"/>
+        <w:adjustRightInd w:val="0"/>
+        <w:spacing w:after="0" w:line="240" w:lineRule="auto"/>
+        <w:jc w:val="both"/>
+        <w:rPr>
+          <w:rFonts w:eastAsia="MinionPro-Regular" w:cstheme="minorHAnsi"/>
+          <w:lang w:val="en-DE"/>
+        </w:rPr>
+      </w:pPr>
+      <w:r>
+        <w:rPr>
+          <w:rFonts w:eastAsia="MinionPro-Regular" w:cstheme="minorHAnsi"/>
+          <w:lang w:val="en-DE"/>
+        </w:rPr>
+        <w:t xml:space="preserve">Finally, many histograms are </w:t>
+      </w:r>
+      <w:r>
+        <w:rPr>
+          <w:rFonts w:eastAsia="MinionPro-It" w:cstheme="minorHAnsi"/>
+          <w:i/>
+          <w:iCs/>
+          <w:lang w:val="en-DE"/>
+        </w:rPr>
+        <w:t>tail-heavy</w:t>
+      </w:r>
+      <w:r>
+        <w:rPr>
+          <w:rFonts w:eastAsia="MinionPro-Regular" w:cstheme="minorHAnsi"/>
+          <w:lang w:val="en-DE"/>
+        </w:rPr>
+        <w:t>: they extend much farther to the right of</w:t>
+      </w:r>
+      <w:r>
+        <w:rPr>
+          <w:rFonts w:eastAsia="MinionPro-Regular" w:cstheme="minorHAnsi"/>
+          <w:lang w:val="en-US"/>
+        </w:rPr>
+        <w:t xml:space="preserve"> </w:t>
+      </w:r>
+      <w:r>
+        <w:rPr>
+          <w:rFonts w:eastAsia="MinionPro-Regular" w:cstheme="minorHAnsi"/>
+          <w:lang w:val="en-DE"/>
+        </w:rPr>
+        <w:t>the median than to the left. This may make it a bit harder for some Machine</w:t>
+      </w:r>
+      <w:r>
+        <w:rPr>
+          <w:rFonts w:eastAsia="MinionPro-Regular" w:cstheme="minorHAnsi"/>
+          <w:lang w:val="en-US"/>
+        </w:rPr>
+        <w:t xml:space="preserve"> </w:t>
+      </w:r>
+      <w:r>
+        <w:rPr>
+          <w:rFonts w:eastAsia="MinionPro-Regular" w:cstheme="minorHAnsi"/>
+          <w:lang w:val="en-DE"/>
+        </w:rPr>
+        <w:t>Learning algorithms to detect patterns. We will try transforming these attributes</w:t>
+      </w:r>
+      <w:r>
+        <w:rPr>
+          <w:rFonts w:eastAsia="MinionPro-Regular" w:cstheme="minorHAnsi"/>
+          <w:lang w:val="en-US"/>
+        </w:rPr>
+        <w:t xml:space="preserve"> </w:t>
+      </w:r>
+      <w:r>
+        <w:rPr>
+          <w:rFonts w:eastAsia="MinionPro-Regular" w:cstheme="minorHAnsi"/>
+          <w:lang w:val="en-DE"/>
+        </w:rPr>
+        <w:t>later</w:t>
+      </w:r>
+      <w:r>
+        <w:rPr>
+          <w:rFonts w:eastAsia="MinionPro-Regular" w:cstheme="minorHAnsi"/>
+          <w:lang w:val="en-DE"/>
+        </w:rPr>
+        <w:t xml:space="preserve"> to have more bell-shaped distributions.</w:t>
+      </w:r>
+    </w:p>
+    <w:p>
+      <w:pPr>
+        <w:autoSpaceDE w:val="0"/>
+        <w:autoSpaceDN w:val="0"/>
+        <w:adjustRightInd w:val="0"/>
+        <w:spacing w:after="0" w:line="240" w:lineRule="auto"/>
+        <w:jc w:val="both"/>
+        <w:rPr>
+          <w:rFonts w:eastAsia="MinionPro-Regular" w:cstheme="minorHAnsi"/>
+          <w:lang w:val="en-DE"/>
+        </w:rPr>
+      </w:pPr>
+    </w:p>
+    <w:p>
+      <w:pPr>
+        <w:autoSpaceDE w:val="0"/>
+        <w:autoSpaceDN w:val="0"/>
+        <w:adjustRightInd w:val="0"/>
+        <w:spacing w:after="0" w:line="240" w:lineRule="auto"/>
+        <w:rPr>
+          <w:rFonts w:eastAsia="MinionPro-Regular" w:cstheme="minorHAnsi"/>
+          <w:b/>
+          <w:bCs/>
+          <w:lang w:val="en-US"/>
+        </w:rPr>
+      </w:pPr>
+      <w:r>
+        <w:rPr>
+          <w:rFonts w:eastAsia="MinionPro-Regular" w:cstheme="minorHAnsi"/>
+          <w:b/>
+          <w:bCs/>
+          <w:lang w:val="en-DE"/>
+        </w:rPr>
+        <w:t>Hopefully you now have a better understanding of the kind of data you are dealing</w:t>
+      </w:r>
+      <w:r>
+        <w:rPr>
+          <w:rFonts w:eastAsia="MinionPro-Regular" w:cstheme="minorHAnsi"/>
+          <w:b/>
+          <w:bCs/>
+          <w:lang w:val="en-US"/>
+        </w:rPr>
+        <w:t xml:space="preserve"> </w:t>
+      </w:r>
+      <w:r>
+        <w:rPr>
+          <w:rFonts w:eastAsia="MinionPro-Regular" w:cstheme="minorHAnsi"/>
+          <w:b/>
+          <w:bCs/>
+          <w:lang w:val="en-DE"/>
+        </w:rPr>
+        <w:t>with.</w:t>
+      </w:r>
+    </w:p>
+    <w:p>
+      <w:pPr>
+        <w:autoSpaceDE w:val="0"/>
+        <w:autoSpaceDN w:val="0"/>
+        <w:adjustRightInd w:val="0"/>
+        <w:spacing w:after="0" w:line="240" w:lineRule="auto"/>
+        <w:rPr>
+          <w:rFonts w:eastAsia="MinionPro-Regular" w:cstheme="minorHAnsi"/>
+          <w:b/>
+          <w:bCs/>
+          <w:lang w:val="en-US"/>
+        </w:rPr>
+      </w:pPr>
+    </w:p>
+    <w:tbl>
+      <w:tblPr>
+        <w:tblStyle w:val="TableGrid"/>
+        <w:tblW w:w="0" w:type="auto"/>
+        <w:tblLook w:val="04A0" w:firstRow="1" w:lastRow="0" w:firstColumn="1" w:lastColumn="0" w:noHBand="0" w:noVBand="1"/>
+      </w:tblPr>
+      <w:tblGrid>
+        <w:gridCol w:w="10456"/>
+      </w:tblGrid>
+      <w:tr>
+        <w:tc>
+          <w:tcPr>
+            <w:tcW w:w="10456" w:type="dxa"/>
+          </w:tcPr>
+          <w:p>
+            <w:pPr>
+              <w:autoSpaceDE w:val="0"/>
+              <w:autoSpaceDN w:val="0"/>
+              <w:adjustRightInd w:val="0"/>
+              <w:rPr>
+                <w:rFonts w:eastAsia="MinionPro-Regular" w:cstheme="minorHAnsi"/>
+                <w:lang w:val="en-DE"/>
+              </w:rPr>
+            </w:pPr>
+          </w:p>
+          <w:p>
+            <w:pPr>
+              <w:autoSpaceDE w:val="0"/>
+              <w:autoSpaceDN w:val="0"/>
+              <w:adjustRightInd w:val="0"/>
+              <w:rPr>
+                <w:rFonts w:eastAsia="MinionPro-Regular" w:cstheme="minorHAnsi"/>
+                <w:lang w:val="en-DE"/>
+              </w:rPr>
+            </w:pPr>
+            <w:r>
+              <w:rPr>
+                <w:rFonts w:eastAsia="MinionPro-Regular" w:cstheme="minorHAnsi"/>
+                <w:lang w:val="en-DE"/>
+              </w:rPr>
+              <w:t>Wait! Before you look at the data any further, you need to create a</w:t>
+            </w:r>
+            <w:r>
+              <w:rPr>
+                <w:rFonts w:eastAsia="MinionPro-Regular" w:cstheme="minorHAnsi"/>
+                <w:lang w:val="en-US"/>
+              </w:rPr>
+              <w:t xml:space="preserve"> </w:t>
+            </w:r>
+            <w:r>
+              <w:rPr>
+                <w:rFonts w:eastAsia="MinionPro-Regular" w:cstheme="minorHAnsi"/>
+                <w:lang w:val="en-DE"/>
+              </w:rPr>
+              <w:t>test set, put it aside, and never look at it.</w:t>
+            </w:r>
+          </w:p>
+          <w:p>
+            <w:pPr>
+              <w:autoSpaceDE w:val="0"/>
+              <w:autoSpaceDN w:val="0"/>
+              <w:adjustRightInd w:val="0"/>
+              <w:rPr>
+                <w:rFonts w:eastAsia="MinionPro-Regular" w:cstheme="minorHAnsi"/>
+                <w:b/>
+                <w:bCs/>
+                <w:lang w:val="en-US"/>
+              </w:rPr>
+            </w:pPr>
+          </w:p>
+        </w:tc>
+      </w:tr>
+    </w:tbl>
+    <w:p>
+      <w:pPr>
+        <w:autoSpaceDE w:val="0"/>
+        <w:autoSpaceDN w:val="0"/>
+        <w:adjustRightInd w:val="0"/>
+        <w:spacing w:after="0" w:line="240" w:lineRule="auto"/>
+        <w:rPr>
+          <w:rFonts w:eastAsia="MinionPro-Regular" w:cstheme="minorHAnsi"/>
+          <w:b/>
+          <w:bCs/>
+          <w:lang w:val="en-US"/>
+        </w:rPr>
+      </w:pPr>
+    </w:p>
+    <w:p>
+      <w:pPr>
+        <w:autoSpaceDE w:val="0"/>
+        <w:autoSpaceDN w:val="0"/>
+        <w:adjustRightInd w:val="0"/>
+        <w:spacing w:after="0" w:line="240" w:lineRule="auto"/>
+        <w:rPr>
+          <w:rFonts w:eastAsia="MinionPro-Regular" w:cstheme="minorHAnsi"/>
+          <w:b/>
+          <w:bCs/>
+          <w:lang w:val="en-US"/>
+        </w:rPr>
+      </w:pPr>
+    </w:p>
+    <w:p>
+      <w:pPr>
+        <w:autoSpaceDE w:val="0"/>
+        <w:autoSpaceDN w:val="0"/>
+        <w:adjustRightInd w:val="0"/>
+        <w:spacing w:after="0" w:line="240" w:lineRule="auto"/>
+        <w:rPr>
+          <w:rFonts w:eastAsia="MinionPro-Regular" w:cstheme="minorHAnsi"/>
+          <w:b/>
+          <w:bCs/>
+          <w:lang w:val="en-US"/>
+        </w:rPr>
+      </w:pPr>
+    </w:p>
+    <w:p>
+      <w:pPr>
+        <w:autoSpaceDE w:val="0"/>
+        <w:autoSpaceDN w:val="0"/>
+        <w:adjustRightInd w:val="0"/>
+        <w:spacing w:after="0" w:line="240" w:lineRule="auto"/>
+        <w:rPr>
+          <w:rFonts w:eastAsia="MinionPro-Regular" w:cstheme="minorHAnsi"/>
+          <w:b/>
+          <w:bCs/>
+          <w:lang w:val="en-US"/>
+        </w:rPr>
+      </w:pPr>
+    </w:p>
+    <w:p>
+      <w:pPr>
+        <w:autoSpaceDE w:val="0"/>
+        <w:autoSpaceDN w:val="0"/>
+        <w:adjustRightInd w:val="0"/>
+        <w:spacing w:after="0" w:line="276" w:lineRule="auto"/>
+        <w:jc w:val="both"/>
+        <w:rPr>
+          <w:rFonts w:eastAsia="MinionPro-Regular" w:cstheme="minorHAnsi"/>
+          <w:b/>
+          <w:bCs/>
+          <w:sz w:val="28"/>
+          <w:szCs w:val="28"/>
+        </w:rPr>
+      </w:pPr>
+      <w:r>
+        <w:rPr>
+          <w:rFonts w:eastAsia="MinionPro-Regular" w:cstheme="minorHAnsi"/>
+          <w:b/>
+          <w:bCs/>
+          <w:sz w:val="28"/>
+          <w:szCs w:val="28"/>
+        </w:rPr>
+        <w:lastRenderedPageBreak/>
+        <w:t>Create a Test Set</w:t>
+      </w:r>
+    </w:p>
+    <w:p>
+      <w:pPr>
+        <w:autoSpaceDE w:val="0"/>
+        <w:autoSpaceDN w:val="0"/>
+        <w:adjustRightInd w:val="0"/>
+        <w:spacing w:after="0" w:line="276" w:lineRule="auto"/>
+        <w:rPr>
+          <w:rFonts w:eastAsia="MinionPro-Regular" w:cstheme="minorHAnsi"/>
+        </w:rPr>
+      </w:pPr>
+    </w:p>
+    <w:p>
+      <w:pPr>
+        <w:autoSpaceDE w:val="0"/>
+        <w:autoSpaceDN w:val="0"/>
+        <w:adjustRightInd w:val="0"/>
+        <w:spacing w:after="0" w:line="240" w:lineRule="auto"/>
+        <w:rPr>
+          <w:rFonts w:eastAsia="MinionPro-Regular" w:cstheme="minorHAnsi"/>
+          <w:lang w:val="en-DE"/>
+        </w:rPr>
+      </w:pPr>
+    </w:p>
+    <w:p>
+      <w:pPr>
+        <w:autoSpaceDE w:val="0"/>
+        <w:autoSpaceDN w:val="0"/>
+        <w:adjustRightInd w:val="0"/>
+        <w:spacing w:after="0" w:line="240" w:lineRule="auto"/>
+        <w:jc w:val="both"/>
+        <w:rPr>
+          <w:rFonts w:eastAsia="MinionPro-Regular" w:cstheme="minorHAnsi"/>
+          <w:lang w:val="en-DE"/>
+        </w:rPr>
+      </w:pPr>
+      <w:r>
+        <w:rPr>
+          <w:rFonts w:eastAsia="MinionPro-Regular" w:cstheme="minorHAnsi"/>
+          <w:lang w:val="en-DE"/>
+        </w:rPr>
+        <w:t>It may sound strange to voluntarily set aside part of the data at this stage. After all,</w:t>
+      </w:r>
+      <w:r>
+        <w:rPr>
+          <w:rFonts w:eastAsia="MinionPro-Regular" w:cstheme="minorHAnsi"/>
+          <w:lang w:val="en-US"/>
+        </w:rPr>
+        <w:t xml:space="preserve"> </w:t>
+      </w:r>
+      <w:r>
+        <w:rPr>
+          <w:rFonts w:eastAsia="MinionPro-Regular" w:cstheme="minorHAnsi"/>
+          <w:lang w:val="en-DE"/>
+        </w:rPr>
+        <w:t>you have only taken a quick glance at the data, and surely you should learn a whole</w:t>
+      </w:r>
+      <w:r>
+        <w:rPr>
+          <w:rFonts w:eastAsia="MinionPro-Regular" w:cstheme="minorHAnsi"/>
+          <w:lang w:val="en-US"/>
+        </w:rPr>
+        <w:t xml:space="preserve"> </w:t>
+      </w:r>
+      <w:r>
+        <w:rPr>
+          <w:rFonts w:eastAsia="MinionPro-Regular" w:cstheme="minorHAnsi"/>
+          <w:lang w:val="en-DE"/>
+        </w:rPr>
+        <w:t>lot more about it before you decide what algorithms to use, right? This is true, but</w:t>
+      </w:r>
+      <w:r>
+        <w:rPr>
+          <w:rFonts w:eastAsia="MinionPro-Regular" w:cstheme="minorHAnsi"/>
+          <w:lang w:val="en-US"/>
+        </w:rPr>
+        <w:t xml:space="preserve"> </w:t>
+      </w:r>
+      <w:r>
+        <w:rPr>
+          <w:rFonts w:eastAsia="MinionPro-Regular" w:cstheme="minorHAnsi"/>
+          <w:lang w:val="en-DE"/>
+        </w:rPr>
+        <w:t>your brain is an amazing pattern detection system, which means that it is highly</w:t>
+      </w:r>
+      <w:r>
+        <w:rPr>
+          <w:rFonts w:eastAsia="MinionPro-Regular" w:cstheme="minorHAnsi"/>
+          <w:lang w:val="en-US"/>
+        </w:rPr>
+        <w:t xml:space="preserve"> </w:t>
+      </w:r>
+      <w:r>
+        <w:rPr>
+          <w:rFonts w:eastAsia="MinionPro-Regular" w:cstheme="minorHAnsi"/>
+          <w:lang w:val="en-DE"/>
+        </w:rPr>
+        <w:t>prone to overfitting: if you look at the test set, you may stumble upon some seemingly</w:t>
+      </w:r>
+      <w:r>
+        <w:rPr>
+          <w:rFonts w:eastAsia="MinionPro-Regular" w:cstheme="minorHAnsi"/>
+          <w:lang w:val="en-US"/>
+        </w:rPr>
+        <w:t xml:space="preserve"> </w:t>
+      </w:r>
+      <w:r>
+        <w:rPr>
+          <w:rFonts w:eastAsia="MinionPro-Regular" w:cstheme="minorHAnsi"/>
+          <w:lang w:val="en-DE"/>
+        </w:rPr>
+        <w:t>interesting pattern in the test data that leads you to select a particular kind of</w:t>
+      </w:r>
+      <w:r>
+        <w:rPr>
+          <w:rFonts w:eastAsia="MinionPro-Regular" w:cstheme="minorHAnsi"/>
+          <w:lang w:val="en-US"/>
+        </w:rPr>
+        <w:t xml:space="preserve"> </w:t>
+      </w:r>
+      <w:r>
+        <w:rPr>
+          <w:rFonts w:eastAsia="MinionPro-Regular" w:cstheme="minorHAnsi"/>
+          <w:lang w:val="en-DE"/>
+        </w:rPr>
+        <w:t>Machine Learning model. When you estimate the generalization error using the test</w:t>
+      </w:r>
+      <w:r>
+        <w:rPr>
+          <w:rFonts w:eastAsia="MinionPro-Regular" w:cstheme="minorHAnsi"/>
+          <w:lang w:val="en-US"/>
+        </w:rPr>
+        <w:t xml:space="preserve"> </w:t>
+      </w:r>
+      <w:r>
+        <w:rPr>
+          <w:rFonts w:eastAsia="MinionPro-Regular" w:cstheme="minorHAnsi"/>
+          <w:lang w:val="en-DE"/>
+        </w:rPr>
+        <w:t>set, your estimate will be too optimistic, and you will launch a system that will not</w:t>
+      </w:r>
+      <w:r>
+        <w:rPr>
+          <w:rFonts w:eastAsia="MinionPro-Regular" w:cstheme="minorHAnsi"/>
+          <w:lang w:val="en-US"/>
+        </w:rPr>
+        <w:t xml:space="preserve"> </w:t>
+      </w:r>
+      <w:r>
+        <w:rPr>
+          <w:rFonts w:eastAsia="MinionPro-Regular" w:cstheme="minorHAnsi"/>
+          <w:lang w:val="en-DE"/>
+        </w:rPr>
+        <w:t xml:space="preserve">perform as well as expected. This is called </w:t>
+      </w:r>
+      <w:r>
+        <w:rPr>
+          <w:rFonts w:eastAsia="MinionPro-It" w:cstheme="minorHAnsi"/>
+          <w:i/>
+          <w:iCs/>
+          <w:lang w:val="en-DE"/>
+        </w:rPr>
+        <w:t xml:space="preserve">data snooping </w:t>
+      </w:r>
+      <w:r>
+        <w:rPr>
+          <w:rFonts w:eastAsia="MinionPro-Regular" w:cstheme="minorHAnsi"/>
+          <w:lang w:val="en-DE"/>
+        </w:rPr>
+        <w:t>bias.</w:t>
+      </w:r>
+    </w:p>
+    <w:p>
+      <w:pPr>
+        <w:autoSpaceDE w:val="0"/>
+        <w:autoSpaceDN w:val="0"/>
+        <w:adjustRightInd w:val="0"/>
+        <w:spacing w:after="0" w:line="240" w:lineRule="auto"/>
+        <w:rPr>
+          <w:rFonts w:eastAsia="MinionPro-Regular" w:cstheme="minorHAnsi"/>
+          <w:lang w:val="en-DE"/>
+        </w:rPr>
+      </w:pPr>
+    </w:p>
+    <w:p>
+      <w:pPr>
+        <w:autoSpaceDE w:val="0"/>
+        <w:autoSpaceDN w:val="0"/>
+        <w:adjustRightInd w:val="0"/>
+        <w:spacing w:after="0" w:line="240" w:lineRule="auto"/>
+        <w:rPr>
+          <w:rFonts w:eastAsia="MinionPro-Regular" w:cstheme="minorHAnsi"/>
+          <w:lang w:val="en-US"/>
+        </w:rPr>
+      </w:pPr>
+      <w:r>
+        <w:rPr>
+          <w:rFonts w:eastAsia="MinionPro-Regular" w:cstheme="minorHAnsi"/>
+          <w:lang w:val="en-DE"/>
+        </w:rPr>
+        <w:t>Creating a test set is theoretically simple: pick some instances randomly, typically</w:t>
+      </w:r>
+      <w:r>
+        <w:rPr>
+          <w:rFonts w:eastAsia="MinionPro-Regular" w:cstheme="minorHAnsi"/>
+          <w:lang w:val="en-US"/>
+        </w:rPr>
+        <w:t xml:space="preserve"> </w:t>
+      </w:r>
+      <w:r>
+        <w:rPr>
+          <w:rFonts w:eastAsia="MinionPro-Regular" w:cstheme="minorHAnsi"/>
+          <w:lang w:val="en-DE"/>
+        </w:rPr>
+        <w:t>20% of the dataset (or less if your dataset is very large</w:t>
+      </w:r>
+      <w:r>
+        <w:rPr>
+          <w:rFonts w:eastAsia="MinionPro-Regular" w:cstheme="minorHAnsi"/>
+          <w:lang w:val="en-DE"/>
+        </w:rPr>
+        <w:t>) and</w:t>
+      </w:r>
+      <w:r>
+        <w:rPr>
+          <w:rFonts w:eastAsia="MinionPro-Regular" w:cstheme="minorHAnsi"/>
+          <w:lang w:val="en-DE"/>
+        </w:rPr>
+        <w:t xml:space="preserve"> set them aside</w:t>
+      </w:r>
+      <w:r>
+        <w:rPr>
+          <w:rFonts w:eastAsia="MinionPro-Regular" w:cstheme="minorHAnsi"/>
+          <w:lang w:val="en-US"/>
+        </w:rPr>
+        <w:t>.</w:t>
+      </w:r>
+    </w:p>
+    <w:p>
+      <w:pPr>
+        <w:autoSpaceDE w:val="0"/>
+        <w:autoSpaceDN w:val="0"/>
+        <w:adjustRightInd w:val="0"/>
+        <w:spacing w:after="0" w:line="240" w:lineRule="auto"/>
+        <w:jc w:val="both"/>
+        <w:rPr>
+          <w:rFonts w:eastAsia="MinionPro-Regular" w:cstheme="minorHAnsi"/>
+          <w:b/>
+          <w:bCs/>
+          <w:i/>
+          <w:iCs/>
+          <w:lang w:val="en-US"/>
+        </w:rPr>
+      </w:pPr>
+      <w:r>
+        <w:rPr>
+          <w:rFonts w:eastAsia="MinionPro-Regular" w:cstheme="minorHAnsi"/>
+          <w:b/>
+          <w:bCs/>
+          <w:i/>
+          <w:iCs/>
+          <w:lang w:val="en-DE"/>
+        </w:rPr>
+        <w:t>To</w:t>
+      </w:r>
+      <w:r>
+        <w:rPr>
+          <w:rFonts w:eastAsia="MinionPro-Regular" w:cstheme="minorHAnsi"/>
+          <w:b/>
+          <w:bCs/>
+          <w:i/>
+          <w:iCs/>
+          <w:lang w:val="en-US"/>
+        </w:rPr>
+        <w:t xml:space="preserve"> </w:t>
+      </w:r>
+      <w:r>
+        <w:rPr>
+          <w:rFonts w:eastAsia="MinionPro-Regular" w:cstheme="minorHAnsi"/>
+          <w:b/>
+          <w:bCs/>
+          <w:i/>
+          <w:iCs/>
+          <w:lang w:val="en-DE"/>
+        </w:rPr>
+        <w:t>have a stable train/test split even after updating the dataset, a common solution is to</w:t>
+      </w:r>
+      <w:r>
+        <w:rPr>
+          <w:rFonts w:eastAsia="MinionPro-Regular" w:cstheme="minorHAnsi"/>
+          <w:b/>
+          <w:bCs/>
+          <w:i/>
+          <w:iCs/>
+          <w:lang w:val="en-US"/>
+        </w:rPr>
+        <w:t xml:space="preserve"> </w:t>
+      </w:r>
+      <w:r>
+        <w:rPr>
+          <w:rFonts w:eastAsia="MinionPro-Regular" w:cstheme="minorHAnsi"/>
+          <w:b/>
+          <w:bCs/>
+          <w:i/>
+          <w:iCs/>
+          <w:lang w:val="en-DE"/>
+        </w:rPr>
+        <w:t>use each instance’s identifier to decide whether or not it should go in the test set</w:t>
+      </w:r>
+      <w:r>
+        <w:rPr>
+          <w:rFonts w:eastAsia="MinionPro-Regular" w:cstheme="minorHAnsi"/>
+          <w:b/>
+          <w:bCs/>
+          <w:i/>
+          <w:iCs/>
+          <w:lang w:val="en-US"/>
+        </w:rPr>
+        <w:t xml:space="preserve"> </w:t>
+      </w:r>
+      <w:r>
+        <w:rPr>
+          <w:rFonts w:eastAsia="MinionPro-Regular" w:cstheme="minorHAnsi"/>
+          <w:b/>
+          <w:bCs/>
+          <w:i/>
+          <w:iCs/>
+          <w:lang w:val="en-DE"/>
+        </w:rPr>
+        <w:t>(assuming instances have a unique and immutable identifier).</w:t>
+      </w:r>
+      <w:r>
+        <w:rPr>
+          <w:rFonts w:eastAsia="MinionPro-Regular" w:cstheme="minorHAnsi"/>
+          <w:b/>
+          <w:bCs/>
+          <w:i/>
+          <w:iCs/>
+          <w:lang w:val="en-US"/>
+        </w:rPr>
+        <w:t xml:space="preserve"> </w:t>
+      </w:r>
+      <w:r>
+        <w:rPr>
+          <w:rFonts w:eastAsia="MinionPro-Regular" w:cstheme="minorHAnsi"/>
+          <w:b/>
+          <w:bCs/>
+          <w:i/>
+          <w:iCs/>
+          <w:lang w:val="en-DE"/>
+        </w:rPr>
+        <w:t>For example,</w:t>
+      </w:r>
+      <w:r>
+        <w:rPr>
+          <w:rFonts w:eastAsia="MinionPro-Regular" w:cstheme="minorHAnsi"/>
+          <w:b/>
+          <w:bCs/>
+          <w:i/>
+          <w:iCs/>
+          <w:lang w:val="en-US"/>
+        </w:rPr>
+        <w:t xml:space="preserve"> </w:t>
+      </w:r>
+      <w:r>
+        <w:rPr>
+          <w:rFonts w:eastAsia="MinionPro-Regular" w:cstheme="minorHAnsi"/>
+          <w:b/>
+          <w:bCs/>
+          <w:i/>
+          <w:iCs/>
+          <w:lang w:val="en-DE"/>
+        </w:rPr>
+        <w:t>you could</w:t>
+      </w:r>
+      <w:r>
+        <w:rPr>
+          <w:rFonts w:eastAsia="MinionPro-Regular" w:cstheme="minorHAnsi"/>
+          <w:b/>
+          <w:bCs/>
+          <w:i/>
+          <w:iCs/>
+          <w:lang w:val="en-US"/>
+        </w:rPr>
+        <w:t xml:space="preserve"> </w:t>
+      </w:r>
+      <w:r>
+        <w:rPr>
+          <w:rFonts w:eastAsia="MinionPro-Regular" w:cstheme="minorHAnsi"/>
+          <w:b/>
+          <w:bCs/>
+          <w:i/>
+          <w:iCs/>
+          <w:lang w:val="en-DE"/>
+        </w:rPr>
+        <w:t>compute a hash of each instance’s identifier and put that instance in the test set if the</w:t>
+      </w:r>
+      <w:r>
+        <w:rPr>
+          <w:rFonts w:eastAsia="MinionPro-Regular" w:cstheme="minorHAnsi"/>
+          <w:b/>
+          <w:bCs/>
+          <w:i/>
+          <w:iCs/>
+          <w:lang w:val="en-US"/>
+        </w:rPr>
+        <w:t xml:space="preserve"> </w:t>
+      </w:r>
+      <w:r>
+        <w:rPr>
+          <w:rFonts w:eastAsia="MinionPro-Regular" w:cstheme="minorHAnsi"/>
+          <w:b/>
+          <w:bCs/>
+          <w:i/>
+          <w:iCs/>
+          <w:lang w:val="en-DE"/>
+        </w:rPr>
+        <w:t>hash is lower than or equal to 20% of the maximum hash value.</w:t>
+      </w:r>
+      <w:r>
+        <w:rPr>
+          <w:rFonts w:eastAsia="MinionPro-Regular" w:cstheme="minorHAnsi"/>
+          <w:b/>
+          <w:bCs/>
+          <w:i/>
+          <w:iCs/>
+          <w:lang w:val="en-US"/>
+        </w:rPr>
+        <w:t xml:space="preserve"> </w:t>
+      </w:r>
+    </w:p>
+    <w:p>
+      <w:pPr>
+        <w:autoSpaceDE w:val="0"/>
+        <w:autoSpaceDN w:val="0"/>
+        <w:adjustRightInd w:val="0"/>
+        <w:spacing w:after="0" w:line="240" w:lineRule="auto"/>
+        <w:jc w:val="both"/>
+        <w:rPr>
+          <w:rFonts w:eastAsia="MinionPro-Regular" w:cstheme="minorHAnsi"/>
+          <w:b/>
+          <w:bCs/>
+          <w:i/>
+          <w:iCs/>
+          <w:lang w:val="en-DE"/>
+        </w:rPr>
+      </w:pPr>
+      <w:r>
+        <w:rPr>
+          <w:rFonts w:eastAsia="MinionPro-Regular" w:cstheme="minorHAnsi"/>
+          <w:b/>
+          <w:bCs/>
+          <w:i/>
+          <w:iCs/>
+          <w:lang w:val="en-DE"/>
+        </w:rPr>
+        <w:t>This ensures that the</w:t>
+      </w:r>
+      <w:r>
+        <w:rPr>
+          <w:rFonts w:eastAsia="MinionPro-Regular" w:cstheme="minorHAnsi"/>
+          <w:b/>
+          <w:bCs/>
+          <w:i/>
+          <w:iCs/>
+          <w:lang w:val="en-US"/>
+        </w:rPr>
+        <w:t xml:space="preserve"> </w:t>
+      </w:r>
+      <w:r>
+        <w:rPr>
+          <w:rFonts w:eastAsia="MinionPro-Regular" w:cstheme="minorHAnsi"/>
+          <w:b/>
+          <w:bCs/>
+          <w:i/>
+          <w:iCs/>
+          <w:lang w:val="en-DE"/>
+        </w:rPr>
+        <w:t>test set will remain consistent across multiple runs, even if you refresh the dataset.</w:t>
+      </w:r>
+      <w:r>
+        <w:rPr>
+          <w:rFonts w:eastAsia="MinionPro-Regular" w:cstheme="minorHAnsi"/>
+          <w:b/>
+          <w:bCs/>
+          <w:i/>
+          <w:iCs/>
+          <w:lang w:val="en-US"/>
+        </w:rPr>
+        <w:t xml:space="preserve"> </w:t>
+      </w:r>
+      <w:r>
+        <w:rPr>
+          <w:rFonts w:eastAsia="MinionPro-Regular" w:cstheme="minorHAnsi"/>
+          <w:b/>
+          <w:bCs/>
+          <w:i/>
+          <w:iCs/>
+          <w:lang w:val="en-DE"/>
+        </w:rPr>
+        <w:t>The new test set will contain 20% of the new instances, but it will not contain any</w:t>
+      </w:r>
+      <w:r>
+        <w:rPr>
+          <w:rFonts w:eastAsia="MinionPro-Regular" w:cstheme="minorHAnsi"/>
+          <w:b/>
+          <w:bCs/>
+          <w:i/>
+          <w:iCs/>
+          <w:lang w:val="en-US"/>
+        </w:rPr>
+        <w:t xml:space="preserve"> </w:t>
+      </w:r>
+      <w:r>
+        <w:rPr>
+          <w:rFonts w:eastAsia="MinionPro-Regular" w:cstheme="minorHAnsi"/>
+          <w:b/>
+          <w:bCs/>
+          <w:i/>
+          <w:iCs/>
+          <w:lang w:val="en-DE"/>
+        </w:rPr>
+        <w:t>instance that was previously in the training set.</w:t>
+      </w:r>
+    </w:p>
+    <w:p>
+      <w:pPr>
+        <w:autoSpaceDE w:val="0"/>
+        <w:autoSpaceDN w:val="0"/>
+        <w:adjustRightInd w:val="0"/>
+        <w:spacing w:after="0" w:line="276" w:lineRule="auto"/>
+        <w:jc w:val="both"/>
+        <w:rPr>
+          <w:rFonts w:eastAsia="MinionPro-Regular" w:cstheme="minorHAnsi"/>
+        </w:rPr>
+      </w:pPr>
+    </w:p>
+    <w:p>
+      <w:pPr>
+        <w:autoSpaceDE w:val="0"/>
+        <w:autoSpaceDN w:val="0"/>
+        <w:adjustRightInd w:val="0"/>
+        <w:spacing w:after="0" w:line="276" w:lineRule="auto"/>
+        <w:jc w:val="both"/>
+        <w:rPr>
+          <w:rFonts w:eastAsia="MinionPro-Regular" w:cstheme="minorHAnsi"/>
+        </w:rPr>
+      </w:pPr>
+    </w:p>
+    <w:p>
+      <w:pPr>
+        <w:autoSpaceDE w:val="0"/>
+        <w:autoSpaceDN w:val="0"/>
+        <w:adjustRightInd w:val="0"/>
+        <w:spacing w:after="0" w:line="276" w:lineRule="auto"/>
+        <w:jc w:val="both"/>
+        <w:rPr>
+          <w:rFonts w:eastAsia="MinionPro-Regular" w:cstheme="minorHAnsi"/>
+        </w:rPr>
+      </w:pPr>
+    </w:p>
+    <w:p>
+      <w:pPr>
+        <w:autoSpaceDE w:val="0"/>
+        <w:autoSpaceDN w:val="0"/>
+        <w:adjustRightInd w:val="0"/>
+        <w:spacing w:after="0" w:line="276" w:lineRule="auto"/>
+        <w:jc w:val="both"/>
+        <w:rPr>
+          <w:rFonts w:eastAsia="MinionPro-Regular" w:cstheme="minorHAnsi"/>
+        </w:rPr>
+      </w:pPr>
+    </w:p>
+    <w:p>
+      <w:pPr>
+        <w:autoSpaceDE w:val="0"/>
+        <w:autoSpaceDN w:val="0"/>
+        <w:adjustRightInd w:val="0"/>
+        <w:spacing w:after="0" w:line="276" w:lineRule="auto"/>
+        <w:jc w:val="both"/>
+        <w:rPr>
+          <w:rFonts w:eastAsia="MinionPro-Regular" w:cstheme="minorHAnsi"/>
+        </w:rPr>
+      </w:pPr>
+    </w:p>
+    <w:p>
+      <w:pPr>
+        <w:autoSpaceDE w:val="0"/>
+        <w:autoSpaceDN w:val="0"/>
+        <w:adjustRightInd w:val="0"/>
+        <w:spacing w:after="0" w:line="276" w:lineRule="auto"/>
+        <w:jc w:val="both"/>
+        <w:rPr>
+          <w:rFonts w:eastAsia="MinionPro-Regular" w:cstheme="minorHAnsi"/>
+        </w:rPr>
+      </w:pPr>
+    </w:p>
+    <w:p>
+      <w:pPr>
+        <w:autoSpaceDE w:val="0"/>
+        <w:autoSpaceDN w:val="0"/>
+        <w:adjustRightInd w:val="0"/>
+        <w:spacing w:after="0" w:line="276" w:lineRule="auto"/>
+        <w:jc w:val="both"/>
+        <w:rPr>
+          <w:rFonts w:eastAsia="MinionPro-Regular" w:cstheme="minorHAnsi"/>
+        </w:rPr>
+      </w:pPr>
+    </w:p>
+    <w:p>
+      <w:pPr>
+        <w:autoSpaceDE w:val="0"/>
+        <w:autoSpaceDN w:val="0"/>
+        <w:adjustRightInd w:val="0"/>
+        <w:spacing w:after="0" w:line="276" w:lineRule="auto"/>
+        <w:jc w:val="both"/>
+        <w:rPr>
+          <w:rFonts w:eastAsia="MinionPro-Regular" w:cstheme="minorHAnsi"/>
+        </w:rPr>
+      </w:pPr>
+    </w:p>
+    <w:p>
+      <w:pPr>
+        <w:autoSpaceDE w:val="0"/>
+        <w:autoSpaceDN w:val="0"/>
+        <w:adjustRightInd w:val="0"/>
+        <w:spacing w:after="0" w:line="276" w:lineRule="auto"/>
+        <w:jc w:val="both"/>
+        <w:rPr>
+          <w:rFonts w:eastAsia="MinionPro-Regular" w:cstheme="minorHAnsi"/>
+        </w:rPr>
+      </w:pPr>
+    </w:p>
+    <w:p>
+      <w:pPr>
+        <w:autoSpaceDE w:val="0"/>
+        <w:autoSpaceDN w:val="0"/>
+        <w:adjustRightInd w:val="0"/>
+        <w:spacing w:after="0" w:line="276" w:lineRule="auto"/>
+        <w:jc w:val="both"/>
+        <w:rPr>
+          <w:rFonts w:eastAsia="MinionPro-Regular" w:cstheme="minorHAnsi"/>
+        </w:rPr>
+      </w:pPr>
+    </w:p>
+    <w:p>
+      <w:pPr>
+        <w:autoSpaceDE w:val="0"/>
+        <w:autoSpaceDN w:val="0"/>
+        <w:adjustRightInd w:val="0"/>
+        <w:spacing w:after="0" w:line="276" w:lineRule="auto"/>
+        <w:jc w:val="both"/>
+        <w:rPr>
+          <w:rFonts w:eastAsia="MinionPro-Regular" w:cstheme="minorHAnsi"/>
+        </w:rPr>
+      </w:pPr>
+    </w:p>
+    <w:p>
+      <w:pPr>
+        <w:autoSpaceDE w:val="0"/>
+        <w:autoSpaceDN w:val="0"/>
+        <w:adjustRightInd w:val="0"/>
+        <w:spacing w:after="0" w:line="276" w:lineRule="auto"/>
+        <w:jc w:val="both"/>
+        <w:rPr>
+          <w:rFonts w:eastAsia="MinionPro-Regular" w:cstheme="minorHAnsi"/>
+        </w:rPr>
+      </w:pPr>
+    </w:p>
+    <w:p>
+      <w:pPr>
+        <w:autoSpaceDE w:val="0"/>
+        <w:autoSpaceDN w:val="0"/>
+        <w:adjustRightInd w:val="0"/>
+        <w:spacing w:after="0" w:line="276" w:lineRule="auto"/>
+        <w:jc w:val="both"/>
+        <w:rPr>
+          <w:rFonts w:eastAsia="MinionPro-Regular" w:cstheme="minorHAnsi"/>
+        </w:rPr>
+      </w:pPr>
+    </w:p>
+    <w:p>
+      <w:pPr>
+        <w:autoSpaceDE w:val="0"/>
+        <w:autoSpaceDN w:val="0"/>
+        <w:adjustRightInd w:val="0"/>
+        <w:spacing w:after="0" w:line="276" w:lineRule="auto"/>
+        <w:jc w:val="both"/>
+        <w:rPr>
+          <w:rFonts w:eastAsia="MinionPro-Regular" w:cstheme="minorHAnsi"/>
+        </w:rPr>
+      </w:pPr>
     </w:p>
     <w:p>
       <w:pPr>
@@ -8486,6 +9698,7 @@
           <w:sz w:val="24"/>
           <w:szCs w:val="24"/>
         </w:rPr>
+        <w:lastRenderedPageBreak/>
         <w:t>Exercises</w:t>
       </w:r>
     </w:p>
@@ -9023,7 +10236,6 @@
           <w:rFonts w:eastAsia="MinionPro-Regular" w:cstheme="minorHAnsi"/>
           <w:sz w:val="16"/>
           <w:szCs w:val="16"/>
-          <w:lang w:val="en-DE"/>
         </w:rPr>
         <w:t xml:space="preserve">The standard deviation is generally denoted </w:t>
       </w:r>
@@ -9034,7 +10246,6 @@
           <w:iCs/>
           <w:sz w:val="16"/>
           <w:szCs w:val="16"/>
-          <w:lang w:val="en-DE"/>
         </w:rPr>
         <w:t xml:space="preserve">σ </w:t>
       </w:r>
@@ -9043,7 +10254,6 @@
           <w:rFonts w:eastAsia="MinionPro-Regular" w:cstheme="minorHAnsi"/>
           <w:sz w:val="16"/>
           <w:szCs w:val="16"/>
-          <w:lang w:val="en-DE"/>
         </w:rPr>
         <w:t xml:space="preserve">(the Greek letter sigma), and it is the square root of the </w:t>
       </w:r>
@@ -9054,7 +10264,6 @@
           <w:iCs/>
           <w:sz w:val="16"/>
           <w:szCs w:val="16"/>
-          <w:lang w:val="en-DE"/>
         </w:rPr>
         <w:t>variance</w:t>
       </w:r>
@@ -9063,7 +10272,6 @@
           <w:rFonts w:eastAsia="MinionPro-Regular" w:cstheme="minorHAnsi"/>
           <w:sz w:val="16"/>
           <w:szCs w:val="16"/>
-          <w:lang w:val="en-DE"/>
         </w:rPr>
         <w:t>,</w:t>
       </w:r>
@@ -9081,7 +10289,6 @@
           <w:rFonts w:eastAsia="MinionPro-Regular" w:cstheme="minorHAnsi"/>
           <w:sz w:val="16"/>
           <w:szCs w:val="16"/>
-          <w:lang w:val="en-DE"/>
         </w:rPr>
         <w:t xml:space="preserve">which is the average of the squared deviation from the mean. When a feature has a bell-shaped </w:t>
       </w:r>
@@ -9092,7 +10299,6 @@
           <w:iCs/>
           <w:sz w:val="16"/>
           <w:szCs w:val="16"/>
-          <w:lang w:val="en-DE"/>
         </w:rPr>
         <w:t>normal</w:t>
       </w:r>
@@ -9114,7 +10320,6 @@
           <w:iCs/>
           <w:sz w:val="16"/>
           <w:szCs w:val="16"/>
-          <w:lang w:val="en-DE"/>
         </w:rPr>
         <w:t xml:space="preserve">distribution </w:t>
       </w:r>
@@ -9123,7 +10328,6 @@
           <w:rFonts w:eastAsia="MinionPro-Regular" w:cstheme="minorHAnsi"/>
           <w:sz w:val="16"/>
           <w:szCs w:val="16"/>
-          <w:lang w:val="en-DE"/>
         </w:rPr>
         <w:t xml:space="preserve">(also called a </w:t>
       </w:r>
@@ -9134,7 +10338,6 @@
           <w:iCs/>
           <w:sz w:val="16"/>
           <w:szCs w:val="16"/>
-          <w:lang w:val="en-DE"/>
         </w:rPr>
         <w:t>Gaussian distribution</w:t>
       </w:r>
@@ -9143,7 +10346,6 @@
           <w:rFonts w:eastAsia="MinionPro-Regular" w:cstheme="minorHAnsi"/>
           <w:sz w:val="16"/>
           <w:szCs w:val="16"/>
-          <w:lang w:val="en-DE"/>
         </w:rPr>
         <w:t>), which is very common, the “68-95-99.7” rule applies: about</w:t>
       </w:r>
@@ -9161,7 +10363,6 @@
           <w:rFonts w:eastAsia="MinionPro-Regular" w:cstheme="minorHAnsi"/>
           <w:sz w:val="16"/>
           <w:szCs w:val="16"/>
-          <w:lang w:val="en-DE"/>
         </w:rPr>
         <w:t>68% of the values fall within 1</w:t>
       </w:r>
@@ -9172,7 +10373,6 @@
           <w:iCs/>
           <w:sz w:val="16"/>
           <w:szCs w:val="16"/>
-          <w:lang w:val="en-DE"/>
         </w:rPr>
         <w:t xml:space="preserve">σ </w:t>
       </w:r>
@@ -9181,7 +10381,6 @@
           <w:rFonts w:eastAsia="MinionPro-Regular" w:cstheme="minorHAnsi"/>
           <w:sz w:val="16"/>
           <w:szCs w:val="16"/>
-          <w:lang w:val="en-DE"/>
         </w:rPr>
         <w:t>of the mean, 95% within 2</w:t>
       </w:r>
@@ -9192,7 +10391,6 @@
           <w:iCs/>
           <w:sz w:val="16"/>
           <w:szCs w:val="16"/>
-          <w:lang w:val="en-DE"/>
         </w:rPr>
         <w:t>σ</w:t>
       </w:r>
@@ -9201,7 +10399,6 @@
           <w:rFonts w:eastAsia="MinionPro-Regular" w:cstheme="minorHAnsi"/>
           <w:sz w:val="16"/>
           <w:szCs w:val="16"/>
-          <w:lang w:val="en-DE"/>
         </w:rPr>
         <w:t>, and 99.7% within 3</w:t>
       </w:r>
@@ -9212,7 +10409,6 @@
           <w:iCs/>
           <w:sz w:val="16"/>
           <w:szCs w:val="16"/>
-          <w:lang w:val="en-DE"/>
         </w:rPr>
         <w:t>σ</w:t>
       </w:r>
@@ -9221,7 +10417,6 @@
           <w:rFonts w:eastAsia="MinionPro-Regular" w:cstheme="minorHAnsi"/>
           <w:sz w:val="16"/>
           <w:szCs w:val="16"/>
-          <w:lang w:val="en-DE"/>
         </w:rPr>
         <w:t>.</w:t>
       </w:r>
@@ -9460,6 +10655,119 @@
     </w:lvl>
   </w:abstractNum>
   <w:abstractNum w:abstractNumId="2" w15:restartNumberingAfterBreak="0">
+    <w:nsid w:val="02011A92"/>
+    <w:multiLevelType w:val="hybridMultilevel"/>
+    <w:tmpl w:val="38466206"/>
+    <w:lvl w:ilvl="0" w:tplc="20000001">
+      <w:start w:val="1"/>
+      <w:numFmt w:val="bullet"/>
+      <w:lvlText w:val=""/>
+      <w:lvlJc w:val="left"/>
+      <w:pPr>
+        <w:ind w:left="720" w:hanging="360"/>
+      </w:pPr>
+      <w:rPr>
+        <w:rFonts w:ascii="Symbol" w:hAnsi="Symbol" w:hint="default"/>
+      </w:rPr>
+    </w:lvl>
+    <w:lvl w:ilvl="1" w:tplc="20000003" w:tentative="1">
+      <w:start w:val="1"/>
+      <w:numFmt w:val="bullet"/>
+      <w:lvlText w:val="o"/>
+      <w:lvlJc w:val="left"/>
+      <w:pPr>
+        <w:ind w:left="1440" w:hanging="360"/>
+      </w:pPr>
+      <w:rPr>
+        <w:rFonts w:ascii="Courier New" w:hAnsi="Courier New" w:cs="Courier New" w:hint="default"/>
+      </w:rPr>
+    </w:lvl>
+    <w:lvl w:ilvl="2" w:tplc="20000005" w:tentative="1">
+      <w:start w:val="1"/>
+      <w:numFmt w:val="bullet"/>
+      <w:lvlText w:val=""/>
+      <w:lvlJc w:val="left"/>
+      <w:pPr>
+        <w:ind w:left="2160" w:hanging="360"/>
+      </w:pPr>
+      <w:rPr>
+        <w:rFonts w:ascii="Wingdings" w:hAnsi="Wingdings" w:hint="default"/>
+      </w:rPr>
+    </w:lvl>
+    <w:lvl w:ilvl="3" w:tplc="20000001" w:tentative="1">
+      <w:start w:val="1"/>
+      <w:numFmt w:val="bullet"/>
+      <w:lvlText w:val=""/>
+      <w:lvlJc w:val="left"/>
+      <w:pPr>
+        <w:ind w:left="2880" w:hanging="360"/>
+      </w:pPr>
+      <w:rPr>
+        <w:rFonts w:ascii="Symbol" w:hAnsi="Symbol" w:hint="default"/>
+      </w:rPr>
+    </w:lvl>
+    <w:lvl w:ilvl="4" w:tplc="20000003" w:tentative="1">
+      <w:start w:val="1"/>
+      <w:numFmt w:val="bullet"/>
+      <w:lvlText w:val="o"/>
+      <w:lvlJc w:val="left"/>
+      <w:pPr>
+        <w:ind w:left="3600" w:hanging="360"/>
+      </w:pPr>
+      <w:rPr>
+        <w:rFonts w:ascii="Courier New" w:hAnsi="Courier New" w:cs="Courier New" w:hint="default"/>
+      </w:rPr>
+    </w:lvl>
+    <w:lvl w:ilvl="5" w:tplc="20000005" w:tentative="1">
+      <w:start w:val="1"/>
+      <w:numFmt w:val="bullet"/>
+      <w:lvlText w:val=""/>
+      <w:lvlJc w:val="left"/>
+      <w:pPr>
+        <w:ind w:left="4320" w:hanging="360"/>
+      </w:pPr>
+      <w:rPr>
+        <w:rFonts w:ascii="Wingdings" w:hAnsi="Wingdings" w:hint="default"/>
+      </w:rPr>
+    </w:lvl>
+    <w:lvl w:ilvl="6" w:tplc="20000001" w:tentative="1">
+      <w:start w:val="1"/>
+      <w:numFmt w:val="bullet"/>
+      <w:lvlText w:val=""/>
+      <w:lvlJc w:val="left"/>
+      <w:pPr>
+        <w:ind w:left="5040" w:hanging="360"/>
+      </w:pPr>
+      <w:rPr>
+        <w:rFonts w:ascii="Symbol" w:hAnsi="Symbol" w:hint="default"/>
+      </w:rPr>
+    </w:lvl>
+    <w:lvl w:ilvl="7" w:tplc="20000003" w:tentative="1">
+      <w:start w:val="1"/>
+      <w:numFmt w:val="bullet"/>
+      <w:lvlText w:val="o"/>
+      <w:lvlJc w:val="left"/>
+      <w:pPr>
+        <w:ind w:left="5760" w:hanging="360"/>
+      </w:pPr>
+      <w:rPr>
+        <w:rFonts w:ascii="Courier New" w:hAnsi="Courier New" w:cs="Courier New" w:hint="default"/>
+      </w:rPr>
+    </w:lvl>
+    <w:lvl w:ilvl="8" w:tplc="20000005" w:tentative="1">
+      <w:start w:val="1"/>
+      <w:numFmt w:val="bullet"/>
+      <w:lvlText w:val=""/>
+      <w:lvlJc w:val="left"/>
+      <w:pPr>
+        <w:ind w:left="6480" w:hanging="360"/>
+      </w:pPr>
+      <w:rPr>
+        <w:rFonts w:ascii="Wingdings" w:hAnsi="Wingdings" w:hint="default"/>
+      </w:rPr>
+    </w:lvl>
+  </w:abstractNum>
+  <w:abstractNum w:abstractNumId="3" w15:restartNumberingAfterBreak="0">
     <w:nsid w:val="043F18AD"/>
     <w:multiLevelType w:val="hybridMultilevel"/>
     <w:tmpl w:val="B24E0CF8"/>
@@ -9572,7 +10880,7 @@
       </w:rPr>
     </w:lvl>
   </w:abstractNum>
-  <w:abstractNum w:abstractNumId="3" w15:restartNumberingAfterBreak="0">
+  <w:abstractNum w:abstractNumId="4" w15:restartNumberingAfterBreak="0">
     <w:nsid w:val="057B663A"/>
     <w:multiLevelType w:val="hybridMultilevel"/>
     <w:tmpl w:val="F880EAC2"/>
@@ -9685,7 +10993,7 @@
       </w:rPr>
     </w:lvl>
   </w:abstractNum>
-  <w:abstractNum w:abstractNumId="4" w15:restartNumberingAfterBreak="0">
+  <w:abstractNum w:abstractNumId="5" w15:restartNumberingAfterBreak="0">
     <w:nsid w:val="060114F3"/>
     <w:multiLevelType w:val="hybridMultilevel"/>
     <w:tmpl w:val="CF1E7138"/>
@@ -9798,7 +11106,7 @@
       </w:rPr>
     </w:lvl>
   </w:abstractNum>
-  <w:abstractNum w:abstractNumId="5" w15:restartNumberingAfterBreak="0">
+  <w:abstractNum w:abstractNumId="6" w15:restartNumberingAfterBreak="0">
     <w:nsid w:val="07753BD5"/>
     <w:multiLevelType w:val="hybridMultilevel"/>
     <w:tmpl w:val="44FA8B4E"/>
@@ -9911,7 +11219,7 @@
       </w:rPr>
     </w:lvl>
   </w:abstractNum>
-  <w:abstractNum w:abstractNumId="6" w15:restartNumberingAfterBreak="0">
+  <w:abstractNum w:abstractNumId="7" w15:restartNumberingAfterBreak="0">
     <w:nsid w:val="08931E4A"/>
     <w:multiLevelType w:val="hybridMultilevel"/>
     <w:tmpl w:val="727ECA56"/>
@@ -10024,7 +11332,7 @@
       </w:rPr>
     </w:lvl>
   </w:abstractNum>
-  <w:abstractNum w:abstractNumId="7" w15:restartNumberingAfterBreak="0">
+  <w:abstractNum w:abstractNumId="8" w15:restartNumberingAfterBreak="0">
     <w:nsid w:val="0BA869AB"/>
     <w:multiLevelType w:val="hybridMultilevel"/>
     <w:tmpl w:val="B700E8B2"/>
@@ -10138,7 +11446,7 @@
       </w:rPr>
     </w:lvl>
   </w:abstractNum>
-  <w:abstractNum w:abstractNumId="8" w15:restartNumberingAfterBreak="0">
+  <w:abstractNum w:abstractNumId="9" w15:restartNumberingAfterBreak="0">
     <w:nsid w:val="14787C48"/>
     <w:multiLevelType w:val="hybridMultilevel"/>
     <w:tmpl w:val="E39A1F26"/>
@@ -10252,7 +11560,120 @@
       </w:rPr>
     </w:lvl>
   </w:abstractNum>
-  <w:abstractNum w:abstractNumId="9" w15:restartNumberingAfterBreak="0">
+  <w:abstractNum w:abstractNumId="10" w15:restartNumberingAfterBreak="0">
+    <w:nsid w:val="1C9A674D"/>
+    <w:multiLevelType w:val="hybridMultilevel"/>
+    <w:tmpl w:val="1D68944E"/>
+    <w:lvl w:ilvl="0" w:tplc="20000001">
+      <w:start w:val="1"/>
+      <w:numFmt w:val="bullet"/>
+      <w:lvlText w:val=""/>
+      <w:lvlJc w:val="left"/>
+      <w:pPr>
+        <w:ind w:left="720" w:hanging="360"/>
+      </w:pPr>
+      <w:rPr>
+        <w:rFonts w:ascii="Symbol" w:hAnsi="Symbol" w:hint="default"/>
+      </w:rPr>
+    </w:lvl>
+    <w:lvl w:ilvl="1" w:tplc="20000003">
+      <w:start w:val="1"/>
+      <w:numFmt w:val="bullet"/>
+      <w:lvlText w:val="o"/>
+      <w:lvlJc w:val="left"/>
+      <w:pPr>
+        <w:ind w:left="1440" w:hanging="360"/>
+      </w:pPr>
+      <w:rPr>
+        <w:rFonts w:ascii="Courier New" w:hAnsi="Courier New" w:cs="Courier New" w:hint="default"/>
+      </w:rPr>
+    </w:lvl>
+    <w:lvl w:ilvl="2" w:tplc="20000005">
+      <w:start w:val="1"/>
+      <w:numFmt w:val="bullet"/>
+      <w:lvlText w:val=""/>
+      <w:lvlJc w:val="left"/>
+      <w:pPr>
+        <w:ind w:left="2160" w:hanging="360"/>
+      </w:pPr>
+      <w:rPr>
+        <w:rFonts w:ascii="Wingdings" w:hAnsi="Wingdings" w:hint="default"/>
+      </w:rPr>
+    </w:lvl>
+    <w:lvl w:ilvl="3" w:tplc="20000001">
+      <w:start w:val="1"/>
+      <w:numFmt w:val="bullet"/>
+      <w:lvlText w:val=""/>
+      <w:lvlJc w:val="left"/>
+      <w:pPr>
+        <w:ind w:left="2880" w:hanging="360"/>
+      </w:pPr>
+      <w:rPr>
+        <w:rFonts w:ascii="Symbol" w:hAnsi="Symbol" w:hint="default"/>
+      </w:rPr>
+    </w:lvl>
+    <w:lvl w:ilvl="4" w:tplc="20000003" w:tentative="1">
+      <w:start w:val="1"/>
+      <w:numFmt w:val="bullet"/>
+      <w:lvlText w:val="o"/>
+      <w:lvlJc w:val="left"/>
+      <w:pPr>
+        <w:ind w:left="3600" w:hanging="360"/>
+      </w:pPr>
+      <w:rPr>
+        <w:rFonts w:ascii="Courier New" w:hAnsi="Courier New" w:cs="Courier New" w:hint="default"/>
+      </w:rPr>
+    </w:lvl>
+    <w:lvl w:ilvl="5" w:tplc="20000005" w:tentative="1">
+      <w:start w:val="1"/>
+      <w:numFmt w:val="bullet"/>
+      <w:lvlText w:val=""/>
+      <w:lvlJc w:val="left"/>
+      <w:pPr>
+        <w:ind w:left="4320" w:hanging="360"/>
+      </w:pPr>
+      <w:rPr>
+        <w:rFonts w:ascii="Wingdings" w:hAnsi="Wingdings" w:hint="default"/>
+      </w:rPr>
+    </w:lvl>
+    <w:lvl w:ilvl="6" w:tplc="20000001" w:tentative="1">
+      <w:start w:val="1"/>
+      <w:numFmt w:val="bullet"/>
+      <w:lvlText w:val=""/>
+      <w:lvlJc w:val="left"/>
+      <w:pPr>
+        <w:ind w:left="5040" w:hanging="360"/>
+      </w:pPr>
+      <w:rPr>
+        <w:rFonts w:ascii="Symbol" w:hAnsi="Symbol" w:hint="default"/>
+      </w:rPr>
+    </w:lvl>
+    <w:lvl w:ilvl="7" w:tplc="20000003" w:tentative="1">
+      <w:start w:val="1"/>
+      <w:numFmt w:val="bullet"/>
+      <w:lvlText w:val="o"/>
+      <w:lvlJc w:val="left"/>
+      <w:pPr>
+        <w:ind w:left="5760" w:hanging="360"/>
+      </w:pPr>
+      <w:rPr>
+        <w:rFonts w:ascii="Courier New" w:hAnsi="Courier New" w:cs="Courier New" w:hint="default"/>
+      </w:rPr>
+    </w:lvl>
+    <w:lvl w:ilvl="8" w:tplc="20000005" w:tentative="1">
+      <w:start w:val="1"/>
+      <w:numFmt w:val="bullet"/>
+      <w:lvlText w:val=""/>
+      <w:lvlJc w:val="left"/>
+      <w:pPr>
+        <w:ind w:left="6480" w:hanging="360"/>
+      </w:pPr>
+      <w:rPr>
+        <w:rFonts w:ascii="Wingdings" w:hAnsi="Wingdings" w:hint="default"/>
+      </w:rPr>
+    </w:lvl>
+  </w:abstractNum>
+  <w:abstractNum w:abstractNumId="11" w15:restartNumberingAfterBreak="0">
     <w:nsid w:val="22FC5528"/>
     <w:multiLevelType w:val="hybridMultilevel"/>
     <w:tmpl w:val="5998B06E"/>
@@ -10365,7 +11786,7 @@
       </w:rPr>
     </w:lvl>
   </w:abstractNum>
-  <w:abstractNum w:abstractNumId="10" w15:restartNumberingAfterBreak="0">
+  <w:abstractNum w:abstractNumId="12" w15:restartNumberingAfterBreak="0">
     <w:nsid w:val="250E31D8"/>
     <w:multiLevelType w:val="hybridMultilevel"/>
     <w:tmpl w:val="C44AE72C"/>
@@ -10478,7 +11899,7 @@
       </w:rPr>
     </w:lvl>
   </w:abstractNum>
-  <w:abstractNum w:abstractNumId="11" w15:restartNumberingAfterBreak="0">
+  <w:abstractNum w:abstractNumId="13" w15:restartNumberingAfterBreak="0">
     <w:nsid w:val="29735D89"/>
     <w:multiLevelType w:val="hybridMultilevel"/>
     <w:tmpl w:val="2D183750"/>
@@ -10591,7 +12012,7 @@
       </w:rPr>
     </w:lvl>
   </w:abstractNum>
-  <w:abstractNum w:abstractNumId="12" w15:restartNumberingAfterBreak="0">
+  <w:abstractNum w:abstractNumId="14" w15:restartNumberingAfterBreak="0">
     <w:nsid w:val="2AAC32C1"/>
     <w:multiLevelType w:val="hybridMultilevel"/>
     <w:tmpl w:val="4D3A42C4"/>
@@ -10704,7 +12125,7 @@
       </w:rPr>
     </w:lvl>
   </w:abstractNum>
-  <w:abstractNum w:abstractNumId="13" w15:restartNumberingAfterBreak="0">
+  <w:abstractNum w:abstractNumId="15" w15:restartNumberingAfterBreak="0">
     <w:nsid w:val="2B5634D8"/>
     <w:multiLevelType w:val="hybridMultilevel"/>
     <w:tmpl w:val="08F26880"/>
@@ -10790,7 +12211,7 @@
       </w:pPr>
     </w:lvl>
   </w:abstractNum>
-  <w:abstractNum w:abstractNumId="14" w15:restartNumberingAfterBreak="0">
+  <w:abstractNum w:abstractNumId="16" w15:restartNumberingAfterBreak="0">
     <w:nsid w:val="2B74322D"/>
     <w:multiLevelType w:val="hybridMultilevel"/>
     <w:tmpl w:val="3626D43A"/>
@@ -10903,7 +12324,7 @@
       </w:rPr>
     </w:lvl>
   </w:abstractNum>
-  <w:abstractNum w:abstractNumId="15" w15:restartNumberingAfterBreak="0">
+  <w:abstractNum w:abstractNumId="17" w15:restartNumberingAfterBreak="0">
     <w:nsid w:val="2B951DF8"/>
     <w:multiLevelType w:val="hybridMultilevel"/>
     <w:tmpl w:val="DE6217B2"/>
@@ -11016,7 +12437,7 @@
       </w:rPr>
     </w:lvl>
   </w:abstractNum>
-  <w:abstractNum w:abstractNumId="16" w15:restartNumberingAfterBreak="0">
+  <w:abstractNum w:abstractNumId="18" w15:restartNumberingAfterBreak="0">
     <w:nsid w:val="2D8F7175"/>
     <w:multiLevelType w:val="hybridMultilevel"/>
     <w:tmpl w:val="C9FA077C"/>
@@ -11129,7 +12550,7 @@
       </w:rPr>
     </w:lvl>
   </w:abstractNum>
-  <w:abstractNum w:abstractNumId="17" w15:restartNumberingAfterBreak="0">
+  <w:abstractNum w:abstractNumId="19" w15:restartNumberingAfterBreak="0">
     <w:nsid w:val="34950949"/>
     <w:multiLevelType w:val="hybridMultilevel"/>
     <w:tmpl w:val="F31ADFD0"/>
@@ -11242,7 +12663,7 @@
       </w:rPr>
     </w:lvl>
   </w:abstractNum>
-  <w:abstractNum w:abstractNumId="18" w15:restartNumberingAfterBreak="0">
+  <w:abstractNum w:abstractNumId="20" w15:restartNumberingAfterBreak="0">
     <w:nsid w:val="38BE0BBD"/>
     <w:multiLevelType w:val="hybridMultilevel"/>
     <w:tmpl w:val="2920FBF6"/>
@@ -11355,7 +12776,7 @@
       </w:rPr>
     </w:lvl>
   </w:abstractNum>
-  <w:abstractNum w:abstractNumId="19" w15:restartNumberingAfterBreak="0">
+  <w:abstractNum w:abstractNumId="21" w15:restartNumberingAfterBreak="0">
     <w:nsid w:val="39D57165"/>
     <w:multiLevelType w:val="hybridMultilevel"/>
     <w:tmpl w:val="892E0B0C"/>
@@ -11468,7 +12889,7 @@
       </w:rPr>
     </w:lvl>
   </w:abstractNum>
-  <w:abstractNum w:abstractNumId="20" w15:restartNumberingAfterBreak="0">
+  <w:abstractNum w:abstractNumId="22" w15:restartNumberingAfterBreak="0">
     <w:nsid w:val="3BFB4665"/>
     <w:multiLevelType w:val="hybridMultilevel"/>
     <w:tmpl w:val="A40033BC"/>
@@ -11581,7 +13002,7 @@
       </w:rPr>
     </w:lvl>
   </w:abstractNum>
-  <w:abstractNum w:abstractNumId="21" w15:restartNumberingAfterBreak="0">
+  <w:abstractNum w:abstractNumId="23" w15:restartNumberingAfterBreak="0">
     <w:nsid w:val="3C7770B7"/>
     <w:multiLevelType w:val="hybridMultilevel"/>
     <w:tmpl w:val="DCC2A680"/>
@@ -11694,7 +13115,7 @@
       </w:rPr>
     </w:lvl>
   </w:abstractNum>
-  <w:abstractNum w:abstractNumId="22" w15:restartNumberingAfterBreak="0">
+  <w:abstractNum w:abstractNumId="24" w15:restartNumberingAfterBreak="0">
     <w:nsid w:val="406B7ADE"/>
     <w:multiLevelType w:val="hybridMultilevel"/>
     <w:tmpl w:val="C4B26984"/>
@@ -11807,7 +13228,7 @@
       </w:rPr>
     </w:lvl>
   </w:abstractNum>
-  <w:abstractNum w:abstractNumId="23" w15:restartNumberingAfterBreak="0">
+  <w:abstractNum w:abstractNumId="25" w15:restartNumberingAfterBreak="0">
     <w:nsid w:val="4316750C"/>
     <w:multiLevelType w:val="hybridMultilevel"/>
     <w:tmpl w:val="3EA81B26"/>
@@ -11920,7 +13341,7 @@
       </w:rPr>
     </w:lvl>
   </w:abstractNum>
-  <w:abstractNum w:abstractNumId="24" w15:restartNumberingAfterBreak="0">
+  <w:abstractNum w:abstractNumId="26" w15:restartNumberingAfterBreak="0">
     <w:nsid w:val="4A334509"/>
     <w:multiLevelType w:val="hybridMultilevel"/>
     <w:tmpl w:val="4A762276"/>
@@ -12033,7 +13454,7 @@
       </w:rPr>
     </w:lvl>
   </w:abstractNum>
-  <w:abstractNum w:abstractNumId="25" w15:restartNumberingAfterBreak="0">
+  <w:abstractNum w:abstractNumId="27" w15:restartNumberingAfterBreak="0">
     <w:nsid w:val="4B3D3957"/>
     <w:multiLevelType w:val="hybridMultilevel"/>
     <w:tmpl w:val="E6DE76FC"/>
@@ -12146,7 +13567,7 @@
       </w:rPr>
     </w:lvl>
   </w:abstractNum>
-  <w:abstractNum w:abstractNumId="26" w15:restartNumberingAfterBreak="0">
+  <w:abstractNum w:abstractNumId="28" w15:restartNumberingAfterBreak="0">
     <w:nsid w:val="4C1E5D64"/>
     <w:multiLevelType w:val="hybridMultilevel"/>
     <w:tmpl w:val="747E748E"/>
@@ -12235,7 +13656,7 @@
       </w:pPr>
     </w:lvl>
   </w:abstractNum>
-  <w:abstractNum w:abstractNumId="27" w15:restartNumberingAfterBreak="0">
+  <w:abstractNum w:abstractNumId="29" w15:restartNumberingAfterBreak="0">
     <w:nsid w:val="4DFC7882"/>
     <w:multiLevelType w:val="hybridMultilevel"/>
     <w:tmpl w:val="BE62573A"/>
@@ -12348,7 +13769,7 @@
       </w:rPr>
     </w:lvl>
   </w:abstractNum>
-  <w:abstractNum w:abstractNumId="28" w15:restartNumberingAfterBreak="0">
+  <w:abstractNum w:abstractNumId="30" w15:restartNumberingAfterBreak="0">
     <w:nsid w:val="55156038"/>
     <w:multiLevelType w:val="hybridMultilevel"/>
     <w:tmpl w:val="2764931C"/>
@@ -12461,7 +13882,7 @@
       </w:rPr>
     </w:lvl>
   </w:abstractNum>
-  <w:abstractNum w:abstractNumId="29" w15:restartNumberingAfterBreak="0">
+  <w:abstractNum w:abstractNumId="31" w15:restartNumberingAfterBreak="0">
     <w:nsid w:val="571C0A43"/>
     <w:multiLevelType w:val="hybridMultilevel"/>
     <w:tmpl w:val="A8649E70"/>
@@ -12574,7 +13995,7 @@
       </w:rPr>
     </w:lvl>
   </w:abstractNum>
-  <w:abstractNum w:abstractNumId="30" w15:restartNumberingAfterBreak="0">
+  <w:abstractNum w:abstractNumId="32" w15:restartNumberingAfterBreak="0">
     <w:nsid w:val="674B68D8"/>
     <w:multiLevelType w:val="hybridMultilevel"/>
     <w:tmpl w:val="C7AC9C6E"/>
@@ -12687,7 +14108,7 @@
       </w:rPr>
     </w:lvl>
   </w:abstractNum>
-  <w:abstractNum w:abstractNumId="31" w15:restartNumberingAfterBreak="0">
+  <w:abstractNum w:abstractNumId="33" w15:restartNumberingAfterBreak="0">
     <w:nsid w:val="6F6376C6"/>
     <w:multiLevelType w:val="hybridMultilevel"/>
     <w:tmpl w:val="A4ACEFA8"/>
@@ -12800,7 +14221,7 @@
       </w:rPr>
     </w:lvl>
   </w:abstractNum>
-  <w:abstractNum w:abstractNumId="32" w15:restartNumberingAfterBreak="0">
+  <w:abstractNum w:abstractNumId="34" w15:restartNumberingAfterBreak="0">
     <w:nsid w:val="6F8212E9"/>
     <w:multiLevelType w:val="hybridMultilevel"/>
     <w:tmpl w:val="41BADD6C"/>
@@ -12913,7 +14334,7 @@
       </w:rPr>
     </w:lvl>
   </w:abstractNum>
-  <w:abstractNum w:abstractNumId="33" w15:restartNumberingAfterBreak="0">
+  <w:abstractNum w:abstractNumId="35" w15:restartNumberingAfterBreak="0">
     <w:nsid w:val="6FD458E8"/>
     <w:multiLevelType w:val="hybridMultilevel"/>
     <w:tmpl w:val="78DE5156"/>
@@ -13026,7 +14447,7 @@
       </w:rPr>
     </w:lvl>
   </w:abstractNum>
-  <w:abstractNum w:abstractNumId="34" w15:restartNumberingAfterBreak="0">
+  <w:abstractNum w:abstractNumId="36" w15:restartNumberingAfterBreak="0">
     <w:nsid w:val="76F6007A"/>
     <w:multiLevelType w:val="hybridMultilevel"/>
     <w:tmpl w:val="08F26880"/>
@@ -13112,7 +14533,7 @@
       </w:pPr>
     </w:lvl>
   </w:abstractNum>
-  <w:abstractNum w:abstractNumId="35" w15:restartNumberingAfterBreak="0">
+  <w:abstractNum w:abstractNumId="37" w15:restartNumberingAfterBreak="0">
     <w:nsid w:val="76FF7357"/>
     <w:multiLevelType w:val="hybridMultilevel"/>
     <w:tmpl w:val="39F8326A"/>
@@ -13225,7 +14646,7 @@
       </w:rPr>
     </w:lvl>
   </w:abstractNum>
-  <w:abstractNum w:abstractNumId="36" w15:restartNumberingAfterBreak="0">
+  <w:abstractNum w:abstractNumId="38" w15:restartNumberingAfterBreak="0">
     <w:nsid w:val="77C92BEA"/>
     <w:multiLevelType w:val="hybridMultilevel"/>
     <w:tmpl w:val="CADABC56"/>
@@ -13338,7 +14759,7 @@
       </w:rPr>
     </w:lvl>
   </w:abstractNum>
-  <w:abstractNum w:abstractNumId="37" w15:restartNumberingAfterBreak="0">
+  <w:abstractNum w:abstractNumId="39" w15:restartNumberingAfterBreak="0">
     <w:nsid w:val="79923BB7"/>
     <w:multiLevelType w:val="hybridMultilevel"/>
     <w:tmpl w:val="1F2C5018"/>
@@ -13451,7 +14872,7 @@
       </w:rPr>
     </w:lvl>
   </w:abstractNum>
-  <w:abstractNum w:abstractNumId="38" w15:restartNumberingAfterBreak="0">
+  <w:abstractNum w:abstractNumId="40" w15:restartNumberingAfterBreak="0">
     <w:nsid w:val="7C2976A9"/>
     <w:multiLevelType w:val="hybridMultilevel"/>
     <w:tmpl w:val="0024C3F6"/>
@@ -13565,121 +14986,127 @@
     </w:lvl>
   </w:abstractNum>
   <w:num w:numId="1">
-    <w:abstractNumId w:val="13"/>
+    <w:abstractNumId w:val="15"/>
   </w:num>
   <w:num w:numId="2">
-    <w:abstractNumId w:val="26"/>
+    <w:abstractNumId w:val="28"/>
   </w:num>
   <w:num w:numId="3">
-    <w:abstractNumId w:val="17"/>
+    <w:abstractNumId w:val="19"/>
   </w:num>
   <w:num w:numId="4">
-    <w:abstractNumId w:val="6"/>
+    <w:abstractNumId w:val="7"/>
   </w:num>
   <w:num w:numId="5">
-    <w:abstractNumId w:val="7"/>
+    <w:abstractNumId w:val="8"/>
   </w:num>
   <w:num w:numId="6">
     <w:abstractNumId w:val="0"/>
   </w:num>
   <w:num w:numId="7">
-    <w:abstractNumId w:val="29"/>
+    <w:abstractNumId w:val="31"/>
   </w:num>
   <w:num w:numId="8">
-    <w:abstractNumId w:val="8"/>
+    <w:abstractNumId w:val="9"/>
   </w:num>
   <w:num w:numId="9">
-    <w:abstractNumId w:val="31"/>
+    <w:abstractNumId w:val="33"/>
   </w:num>
   <w:num w:numId="10">
-    <w:abstractNumId w:val="33"/>
+    <w:abstractNumId w:val="35"/>
   </w:num>
   <w:num w:numId="11">
-    <w:abstractNumId w:val="12"/>
+    <w:abstractNumId w:val="14"/>
   </w:num>
   <w:num w:numId="12">
-    <w:abstractNumId w:val="9"/>
+    <w:abstractNumId w:val="11"/>
   </w:num>
   <w:num w:numId="13">
+    <w:abstractNumId w:val="20"/>
+  </w:num>
+  <w:num w:numId="14">
+    <w:abstractNumId w:val="4"/>
+  </w:num>
+  <w:num w:numId="15">
+    <w:abstractNumId w:val="21"/>
+  </w:num>
+  <w:num w:numId="16">
+    <w:abstractNumId w:val="37"/>
+  </w:num>
+  <w:num w:numId="17">
+    <w:abstractNumId w:val="17"/>
+  </w:num>
+  <w:num w:numId="18">
+    <w:abstractNumId w:val="26"/>
+  </w:num>
+  <w:num w:numId="19">
     <w:abstractNumId w:val="18"/>
   </w:num>
-  <w:num w:numId="14">
-    <w:abstractNumId w:val="3"/>
-  </w:num>
-  <w:num w:numId="15">
-    <w:abstractNumId w:val="19"/>
-  </w:num>
-  <w:num w:numId="16">
-    <w:abstractNumId w:val="35"/>
-  </w:num>
-  <w:num w:numId="17">
-    <w:abstractNumId w:val="15"/>
-  </w:num>
-  <w:num w:numId="18">
-    <w:abstractNumId w:val="24"/>
-  </w:num>
-  <w:num w:numId="19">
-    <w:abstractNumId w:val="16"/>
-  </w:num>
   <w:num w:numId="20">
-    <w:abstractNumId w:val="20"/>
+    <w:abstractNumId w:val="22"/>
   </w:num>
   <w:num w:numId="21">
-    <w:abstractNumId w:val="11"/>
+    <w:abstractNumId w:val="13"/>
   </w:num>
   <w:num w:numId="22">
-    <w:abstractNumId w:val="34"/>
+    <w:abstractNumId w:val="36"/>
   </w:num>
   <w:num w:numId="23">
-    <w:abstractNumId w:val="23"/>
+    <w:abstractNumId w:val="25"/>
   </w:num>
   <w:num w:numId="24">
-    <w:abstractNumId w:val="38"/>
+    <w:abstractNumId w:val="40"/>
   </w:num>
   <w:num w:numId="25">
-    <w:abstractNumId w:val="37"/>
+    <w:abstractNumId w:val="39"/>
   </w:num>
   <w:num w:numId="26">
     <w:abstractNumId w:val="1"/>
   </w:num>
   <w:num w:numId="27">
-    <w:abstractNumId w:val="25"/>
+    <w:abstractNumId w:val="27"/>
   </w:num>
   <w:num w:numId="28">
-    <w:abstractNumId w:val="21"/>
+    <w:abstractNumId w:val="23"/>
   </w:num>
   <w:num w:numId="29">
+    <w:abstractNumId w:val="3"/>
+  </w:num>
+  <w:num w:numId="30">
+    <w:abstractNumId w:val="29"/>
+  </w:num>
+  <w:num w:numId="31">
+    <w:abstractNumId w:val="12"/>
+  </w:num>
+  <w:num w:numId="32">
+    <w:abstractNumId w:val="30"/>
+  </w:num>
+  <w:num w:numId="33">
+    <w:abstractNumId w:val="38"/>
+  </w:num>
+  <w:num w:numId="34">
+    <w:abstractNumId w:val="5"/>
+  </w:num>
+  <w:num w:numId="35">
+    <w:abstractNumId w:val="32"/>
+  </w:num>
+  <w:num w:numId="36">
+    <w:abstractNumId w:val="24"/>
+  </w:num>
+  <w:num w:numId="37">
+    <w:abstractNumId w:val="6"/>
+  </w:num>
+  <w:num w:numId="38">
+    <w:abstractNumId w:val="16"/>
+  </w:num>
+  <w:num w:numId="39">
+    <w:abstractNumId w:val="34"/>
+  </w:num>
+  <w:num w:numId="40">
     <w:abstractNumId w:val="2"/>
   </w:num>
-  <w:num w:numId="30">
-    <w:abstractNumId w:val="27"/>
-  </w:num>
-  <w:num w:numId="31">
+  <w:num w:numId="41">
     <w:abstractNumId w:val="10"/>
-  </w:num>
-  <w:num w:numId="32">
-    <w:abstractNumId w:val="28"/>
-  </w:num>
-  <w:num w:numId="33">
-    <w:abstractNumId w:val="36"/>
-  </w:num>
-  <w:num w:numId="34">
-    <w:abstractNumId w:val="4"/>
-  </w:num>
-  <w:num w:numId="35">
-    <w:abstractNumId w:val="30"/>
-  </w:num>
-  <w:num w:numId="36">
-    <w:abstractNumId w:val="22"/>
-  </w:num>
-  <w:num w:numId="37">
-    <w:abstractNumId w:val="5"/>
-  </w:num>
-  <w:num w:numId="38">
-    <w:abstractNumId w:val="14"/>
-  </w:num>
-  <w:num w:numId="39">
-    <w:abstractNumId w:val="32"/>
   </w:num>
 </w:numbering>
 </file>

--- a/part-one/chapter2/chapter-two-outline.docx
+++ b/part-one/chapter2/chapter-two-outline.docx
@@ -592,7 +592,6 @@
           <w:szCs w:val="20"/>
         </w:rPr>
       </w:pPr>
-      <w:proofErr w:type="spellStart"/>
       <w:r>
         <w:rPr>
           <w:rFonts w:eastAsia="MinionPro-Regular" w:cstheme="minorHAnsi"/>
@@ -602,7 +601,6 @@
         </w:rPr>
         <w:t>OpenDataMonitor</w:t>
       </w:r>
-      <w:proofErr w:type="spellEnd"/>
     </w:p>
     <w:p>
       <w:pPr>
@@ -622,7 +620,6 @@
           <w:szCs w:val="20"/>
         </w:rPr>
       </w:pPr>
-      <w:proofErr w:type="spellStart"/>
       <w:r>
         <w:rPr>
           <w:rFonts w:eastAsia="MinionPro-Regular" w:cstheme="minorHAnsi"/>
@@ -632,7 +629,6 @@
         </w:rPr>
         <w:t>Quandl</w:t>
       </w:r>
-      <w:proofErr w:type="spellEnd"/>
     </w:p>
     <w:p>
       <w:pPr>
@@ -783,23 +779,7 @@
           <w:rFonts w:eastAsia="MinionPro-Regular" w:cstheme="minorHAnsi"/>
           <w:color w:val="000000"/>
         </w:rPr>
-        <w:t xml:space="preserve">In this chapter we’ll use the California Housing Prices dataset from the </w:t>
-      </w:r>
-      <w:proofErr w:type="spellStart"/>
-      <w:r>
-        <w:rPr>
-          <w:rFonts w:eastAsia="MinionPro-Regular" w:cstheme="minorHAnsi"/>
-          <w:color w:val="000000"/>
-        </w:rPr>
-        <w:t>StatLib</w:t>
-      </w:r>
-      <w:proofErr w:type="spellEnd"/>
-      <w:r>
-        <w:rPr>
-          <w:rFonts w:eastAsia="MinionPro-Regular" w:cstheme="minorHAnsi"/>
-          <w:color w:val="000000"/>
-        </w:rPr>
-        <w:t xml:space="preserve"> repository</w:t>
+        <w:t>In this chapter we’ll use the California Housing Prices dataset from the StatLib repository</w:t>
       </w:r>
       <w:r>
         <w:rPr>
@@ -2822,37 +2802,19 @@
         </w:rPr>
         <w:t>S</w:t>
       </w:r>
-      <w:proofErr w:type="spellStart"/>
-      <w:r>
-        <w:rPr>
-          <w:rFonts w:eastAsia="MinionPro-Regular" w:cstheme="minorHAnsi"/>
-        </w:rPr>
-        <w:t>ince</w:t>
-      </w:r>
-      <w:proofErr w:type="spellEnd"/>
-      <w:r>
-        <w:rPr>
-          <w:rFonts w:eastAsia="MinionPro-Regular" w:cstheme="minorHAnsi"/>
-        </w:rPr>
-        <w:t xml:space="preserve"> you are given </w:t>
-      </w:r>
-      <w:proofErr w:type="spellStart"/>
+      <w:r>
+        <w:rPr>
+          <w:rFonts w:eastAsia="MinionPro-Regular" w:cstheme="minorHAnsi"/>
+        </w:rPr>
+        <w:t xml:space="preserve">ince you are given </w:t>
+      </w:r>
       <w:r>
         <w:rPr>
           <w:rFonts w:eastAsia="MinionPro-It" w:cstheme="minorHAnsi"/>
           <w:i/>
           <w:iCs/>
         </w:rPr>
-        <w:t>labeled</w:t>
-      </w:r>
-      <w:proofErr w:type="spellEnd"/>
-      <w:r>
-        <w:rPr>
-          <w:rFonts w:eastAsia="MinionPro-It" w:cstheme="minorHAnsi"/>
-          <w:i/>
-          <w:iCs/>
-        </w:rPr>
-        <w:t xml:space="preserve"> </w:t>
+        <w:t xml:space="preserve">labeled </w:t>
       </w:r>
       <w:r>
         <w:rPr>
@@ -4136,7 +4098,6 @@
         </w:rPr>
         <w:t>∥</w:t>
       </w:r>
-      <w:proofErr w:type="spellStart"/>
       <w:r>
         <w:rPr>
           <w:rFonts w:eastAsia="MinionPro-Bold" w:cstheme="minorHAnsi"/>
@@ -4159,7 +4120,6 @@
         </w:rPr>
         <w:t>k</w:t>
       </w:r>
-      <w:proofErr w:type="spellEnd"/>
       <w:r>
         <w:rPr>
           <w:rFonts w:eastAsia="MinionPro-It" w:cstheme="minorHAnsi"/>
@@ -4244,7 +4204,6 @@
         </w:rPr>
         <w:t>|</w:t>
       </w:r>
-      <w:proofErr w:type="spellStart"/>
       <w:r>
         <w:rPr>
           <w:rFonts w:eastAsia="MinionPro-It" w:cstheme="minorHAnsi"/>
@@ -4267,7 +4226,6 @@
         </w:rPr>
         <w:t>k</w:t>
       </w:r>
-      <w:proofErr w:type="spellEnd"/>
       <w:r>
         <w:rPr>
           <w:rFonts w:eastAsia="MinionPro-Regular" w:cstheme="minorHAnsi"/>
@@ -5118,21 +5076,7 @@
         <w:rPr>
           <w:rFonts w:eastAsia="UbuntuMono-Regular" w:cstheme="minorHAnsi"/>
         </w:rPr>
-        <w:t xml:space="preserve">tar </w:t>
-      </w:r>
-      <w:proofErr w:type="spellStart"/>
-      <w:r>
-        <w:rPr>
-          <w:rFonts w:eastAsia="UbuntuMono-Regular" w:cstheme="minorHAnsi"/>
-        </w:rPr>
-        <w:t>xzf</w:t>
-      </w:r>
-      <w:proofErr w:type="spellEnd"/>
-      <w:r>
-        <w:rPr>
-          <w:rFonts w:eastAsia="UbuntuMono-Regular" w:cstheme="minorHAnsi"/>
-        </w:rPr>
-        <w:t xml:space="preserve"> housing.tgz</w:t>
+        <w:t>tar xzf housing.tgz</w:t>
       </w:r>
       <w:r>
         <w:rPr>
@@ -5364,21 +5308,7 @@
         <w:rPr>
           <w:rFonts w:eastAsia="MinionPro-Regular" w:cstheme="minorHAnsi"/>
         </w:rPr>
-        <w:t xml:space="preserve">et’s take a look at the top five rows using the </w:t>
-      </w:r>
-      <w:proofErr w:type="spellStart"/>
-      <w:r>
-        <w:rPr>
-          <w:rFonts w:eastAsia="MinionPro-Regular" w:cstheme="minorHAnsi"/>
-        </w:rPr>
-        <w:t>DataFrame’s</w:t>
-      </w:r>
-      <w:proofErr w:type="spellEnd"/>
-      <w:r>
-        <w:rPr>
-          <w:rFonts w:eastAsia="MinionPro-Regular" w:cstheme="minorHAnsi"/>
-        </w:rPr>
-        <w:t xml:space="preserve"> </w:t>
+        <w:t xml:space="preserve">et’s take a look at the top five rows using the DataFrame’s </w:t>
       </w:r>
       <w:r>
         <w:rPr>
@@ -5633,14 +5563,12 @@
           <w:lang w:val="en-US"/>
         </w:rPr>
       </w:pPr>
-      <w:proofErr w:type="spellStart"/>
       <w:r>
         <w:rPr>
           <w:rFonts w:ascii="Consolas" w:eastAsia="UbuntuMono-Regular" w:hAnsi="Consolas" w:cstheme="minorHAnsi"/>
         </w:rPr>
         <w:t>housing_median_age</w:t>
       </w:r>
-      <w:proofErr w:type="spellEnd"/>
       <w:r>
         <w:rPr>
           <w:rFonts w:ascii="Consolas" w:eastAsia="MinionPro-Regular" w:hAnsi="Consolas" w:cstheme="minorHAnsi"/>
@@ -5665,14 +5593,12 @@
           <w:lang w:val="en-US"/>
         </w:rPr>
       </w:pPr>
-      <w:proofErr w:type="spellStart"/>
       <w:r>
         <w:rPr>
           <w:rFonts w:ascii="Consolas" w:eastAsia="UbuntuMono-Regular" w:hAnsi="Consolas" w:cstheme="minorHAnsi"/>
         </w:rPr>
         <w:t>total_rooms</w:t>
       </w:r>
-      <w:proofErr w:type="spellEnd"/>
       <w:r>
         <w:rPr>
           <w:rFonts w:ascii="Consolas" w:eastAsia="MinionPro-Regular" w:hAnsi="Consolas" w:cstheme="minorHAnsi"/>
@@ -5697,14 +5623,12 @@
           <w:lang w:val="en-US"/>
         </w:rPr>
       </w:pPr>
-      <w:proofErr w:type="spellStart"/>
       <w:r>
         <w:rPr>
           <w:rFonts w:ascii="Consolas" w:eastAsia="UbuntuMono-Regular" w:hAnsi="Consolas" w:cstheme="minorHAnsi"/>
         </w:rPr>
         <w:t>total_bedrooms</w:t>
       </w:r>
-      <w:proofErr w:type="spellEnd"/>
       <w:r>
         <w:rPr>
           <w:rFonts w:ascii="Consolas" w:eastAsia="MinionPro-Regular" w:hAnsi="Consolas" w:cstheme="minorHAnsi"/>
@@ -5789,14 +5713,12 @@
           <w:lang w:val="en-US"/>
         </w:rPr>
       </w:pPr>
-      <w:proofErr w:type="spellStart"/>
       <w:r>
         <w:rPr>
           <w:rFonts w:ascii="Consolas" w:eastAsia="UbuntuMono-Regular" w:hAnsi="Consolas" w:cstheme="minorHAnsi"/>
         </w:rPr>
         <w:t>median_income</w:t>
       </w:r>
-      <w:proofErr w:type="spellEnd"/>
       <w:r>
         <w:rPr>
           <w:rFonts w:ascii="Consolas" w:eastAsia="MinionPro-Regular" w:hAnsi="Consolas" w:cstheme="minorHAnsi"/>
@@ -5821,14 +5743,12 @@
           <w:lang w:val="en-US"/>
         </w:rPr>
       </w:pPr>
-      <w:proofErr w:type="spellStart"/>
       <w:r>
         <w:rPr>
           <w:rFonts w:ascii="Consolas" w:eastAsia="UbuntuMono-Regular" w:hAnsi="Consolas" w:cstheme="minorHAnsi"/>
         </w:rPr>
         <w:t>median_house_value</w:t>
       </w:r>
-      <w:proofErr w:type="spellEnd"/>
     </w:p>
     <w:p>
       <w:pPr>
@@ -5847,14 +5767,12 @@
           <w:lang w:val="en-US"/>
         </w:rPr>
       </w:pPr>
-      <w:proofErr w:type="spellStart"/>
       <w:r>
         <w:rPr>
           <w:rFonts w:ascii="Consolas" w:eastAsia="UbuntuMono-Regular" w:hAnsi="Consolas" w:cstheme="minorHAnsi"/>
         </w:rPr>
         <w:t>ocean_proximity</w:t>
       </w:r>
-      <w:proofErr w:type="spellEnd"/>
     </w:p>
     <w:p>
       <w:pPr>
@@ -5972,19 +5890,11 @@
         </w:rPr>
         <w:t>a</w:t>
       </w:r>
-      <w:proofErr w:type="spellStart"/>
-      <w:r>
-        <w:rPr>
-          <w:rFonts w:eastAsia="MinionPro-Regular" w:cstheme="minorHAnsi"/>
-        </w:rPr>
-        <w:t>ttribute’s</w:t>
-      </w:r>
-      <w:proofErr w:type="spellEnd"/>
-      <w:r>
-        <w:rPr>
-          <w:rFonts w:eastAsia="MinionPro-Regular" w:cstheme="minorHAnsi"/>
-        </w:rPr>
-        <w:t xml:space="preserve"> type, and </w:t>
+      <w:r>
+        <w:rPr>
+          <w:rFonts w:eastAsia="MinionPro-Regular" w:cstheme="minorHAnsi"/>
+        </w:rPr>
+        <w:t xml:space="preserve">ttribute’s type, and </w:t>
       </w:r>
     </w:p>
     <w:p>
@@ -6153,7 +6063,6 @@
         </w:rPr>
         <w:t xml:space="preserve">Machine Learning standards, but it’s perfect to get started. Notice that the </w:t>
       </w:r>
-      <w:proofErr w:type="spellStart"/>
       <w:r>
         <w:rPr>
           <w:rFonts w:eastAsia="UbuntuMono-Regular" w:cstheme="minorHAnsi"/>
@@ -6165,7 +6074,6 @@
         </w:rPr>
         <w:t>total_bed</w:t>
       </w:r>
-      <w:proofErr w:type="spellEnd"/>
       <w:r>
         <w:rPr>
           <w:rFonts w:eastAsia="UbuntuMono-Regular" w:cstheme="minorHAnsi"/>
@@ -6262,7 +6170,6 @@
         </w:rPr>
         <w:t xml:space="preserve">, except the </w:t>
       </w:r>
-      <w:proofErr w:type="spellStart"/>
       <w:r>
         <w:rPr>
           <w:rFonts w:eastAsia="UbuntuMono-Regular" w:cstheme="minorHAnsi"/>
@@ -6273,7 +6180,6 @@
         </w:rPr>
         <w:t>ocean_proximity</w:t>
       </w:r>
-      <w:proofErr w:type="spellEnd"/>
       <w:r>
         <w:rPr>
           <w:rFonts w:eastAsia="UbuntuMono-Regular" w:cstheme="minorHAnsi"/>
@@ -6357,7 +6263,6 @@
         </w:rPr>
         <w:t xml:space="preserve">probably noticed that the values in the </w:t>
       </w:r>
-      <w:proofErr w:type="spellStart"/>
       <w:r>
         <w:rPr>
           <w:rFonts w:eastAsia="UbuntuMono-Regular" w:cstheme="minorHAnsi"/>
@@ -6368,7 +6273,6 @@
         </w:rPr>
         <w:t>ocean_proximity</w:t>
       </w:r>
-      <w:proofErr w:type="spellEnd"/>
       <w:r>
         <w:rPr>
           <w:rFonts w:eastAsia="UbuntuMono-Regular" w:cstheme="minorHAnsi"/>
@@ -6473,23 +6377,13 @@
         </w:rPr>
         <w:t xml:space="preserve"> </w:t>
       </w:r>
-      <w:proofErr w:type="spellStart"/>
       <w:r>
         <w:rPr>
           <w:rFonts w:eastAsia="UbuntuMono-Regular" w:cstheme="minorHAnsi"/>
           <w:b/>
           <w:bCs/>
         </w:rPr>
-        <w:t>value_counts</w:t>
-      </w:r>
-      <w:proofErr w:type="spellEnd"/>
-      <w:r>
-        <w:rPr>
-          <w:rFonts w:eastAsia="UbuntuMono-Regular" w:cstheme="minorHAnsi"/>
-          <w:b/>
-          <w:bCs/>
-        </w:rPr>
-        <w:t>()</w:t>
+        <w:t>value_counts()</w:t>
       </w:r>
       <w:r>
         <w:rPr>
@@ -6629,43 +6523,7 @@
                 <w:sz w:val="20"/>
                 <w:szCs w:val="20"/>
               </w:rPr>
-              <w:t xml:space="preserve">Name: </w:t>
-            </w:r>
-            <w:proofErr w:type="spellStart"/>
-            <w:r>
-              <w:rPr>
-                <w:rFonts w:ascii="Consolas" w:eastAsia="UbuntuMono-Regular" w:hAnsi="Consolas" w:cs="UbuntuMono-Regular"/>
-                <w:sz w:val="20"/>
-                <w:szCs w:val="20"/>
-              </w:rPr>
-              <w:t>ocean_proximity</w:t>
-            </w:r>
-            <w:proofErr w:type="spellEnd"/>
-            <w:r>
-              <w:rPr>
-                <w:rFonts w:ascii="Consolas" w:eastAsia="UbuntuMono-Regular" w:hAnsi="Consolas" w:cs="UbuntuMono-Regular"/>
-                <w:sz w:val="20"/>
-                <w:szCs w:val="20"/>
-              </w:rPr>
-              <w:t xml:space="preserve">, </w:t>
-            </w:r>
-            <w:proofErr w:type="spellStart"/>
-            <w:r>
-              <w:rPr>
-                <w:rFonts w:ascii="Consolas" w:eastAsia="UbuntuMono-Regular" w:hAnsi="Consolas" w:cs="UbuntuMono-Regular"/>
-                <w:sz w:val="20"/>
-                <w:szCs w:val="20"/>
-              </w:rPr>
-              <w:t>dtype</w:t>
-            </w:r>
-            <w:proofErr w:type="spellEnd"/>
-            <w:r>
-              <w:rPr>
-                <w:rFonts w:ascii="Consolas" w:eastAsia="UbuntuMono-Regular" w:hAnsi="Consolas" w:cs="UbuntuMono-Regular"/>
-                <w:sz w:val="20"/>
-                <w:szCs w:val="20"/>
-              </w:rPr>
-              <w:t>: int64</w:t>
+              <w:t>Name: ocean_proximity, dtype: int64</w:t>
             </w:r>
           </w:p>
         </w:tc>
@@ -7028,7 +6886,6 @@
         </w:rPr>
         <w:t xml:space="preserve">of </w:t>
       </w:r>
-      <w:proofErr w:type="spellStart"/>
       <w:r>
         <w:rPr>
           <w:rFonts w:eastAsia="UbuntuMono-Regular" w:cstheme="minorHAnsi"/>
@@ -7037,7 +6894,6 @@
         </w:rPr>
         <w:t>total_bedrooms</w:t>
       </w:r>
-      <w:proofErr w:type="spellEnd"/>
       <w:r>
         <w:rPr>
           <w:rFonts w:eastAsia="UbuntuMono-Regular" w:cstheme="minorHAnsi"/>
@@ -7291,7 +7147,6 @@
         </w:rPr>
         <w:t xml:space="preserve">25% of the districts have a </w:t>
       </w:r>
-      <w:proofErr w:type="spellStart"/>
       <w:r>
         <w:rPr>
           <w:rFonts w:eastAsia="UbuntuMono-Regular" w:cstheme="minorHAnsi"/>
@@ -7300,7 +7155,6 @@
         </w:rPr>
         <w:t>housing_median_age</w:t>
       </w:r>
-      <w:proofErr w:type="spellEnd"/>
       <w:r>
         <w:rPr>
           <w:rFonts w:eastAsia="UbuntuMono-Regular" w:cstheme="minorHAnsi"/>
@@ -7775,13 +7629,11 @@
         <w:spacing w:after="0" w:line="240" w:lineRule="auto"/>
         <w:rPr>
           <w:rFonts w:eastAsia="MinionPro-Regular" w:cstheme="minorHAnsi"/>
-          <w:lang w:val="en-DE"/>
-        </w:rPr>
-      </w:pPr>
-      <w:r>
-        <w:rPr>
-          <w:rFonts w:eastAsia="MinionPro-Regular" w:cstheme="minorHAnsi"/>
-          <w:lang w:val="en-DE"/>
+        </w:rPr>
+      </w:pPr>
+      <w:r>
+        <w:rPr>
+          <w:rFonts w:eastAsia="MinionPro-Regular" w:cstheme="minorHAnsi"/>
         </w:rPr>
         <w:t xml:space="preserve">First, the </w:t>
       </w:r>
@@ -7792,7 +7644,6 @@
           <w:bCs/>
           <w:i/>
           <w:iCs/>
-          <w:lang w:val="en-DE"/>
         </w:rPr>
         <w:t>median</w:t>
       </w:r>
@@ -7814,14 +7665,12 @@
           <w:bCs/>
           <w:i/>
           <w:iCs/>
-          <w:lang w:val="en-DE"/>
         </w:rPr>
         <w:t>income</w:t>
       </w:r>
       <w:r>
         <w:rPr>
           <w:rFonts w:eastAsia="MinionPro-Regular" w:cstheme="minorHAnsi"/>
-          <w:lang w:val="en-DE"/>
         </w:rPr>
         <w:t xml:space="preserve"> attribute does not look like it is expressed in US dollars</w:t>
       </w:r>
@@ -7835,7 +7684,6 @@
       <w:r>
         <w:rPr>
           <w:rFonts w:eastAsia="MinionPro-Regular" w:cstheme="minorHAnsi"/>
-          <w:lang w:val="en-DE"/>
         </w:rPr>
         <w:t>(USD).</w:t>
       </w:r>
@@ -7859,7 +7707,6 @@
       <w:r>
         <w:rPr>
           <w:rFonts w:eastAsia="MinionPro-Regular" w:cstheme="minorHAnsi"/>
-          <w:lang w:val="en-DE"/>
         </w:rPr>
         <w:t>After checking with the team that collected the data, you are told that the</w:t>
       </w:r>
@@ -7873,7 +7720,6 @@
       <w:r>
         <w:rPr>
           <w:rFonts w:eastAsia="MinionPro-Regular" w:cstheme="minorHAnsi"/>
-          <w:lang w:val="en-DE"/>
         </w:rPr>
         <w:t>data has been scaled and capped at 15 (actually, 15.0001) for higher median</w:t>
       </w:r>
@@ -7887,7 +7733,6 @@
       <w:r>
         <w:rPr>
           <w:rFonts w:eastAsia="MinionPro-Regular" w:cstheme="minorHAnsi"/>
-          <w:lang w:val="en-DE"/>
         </w:rPr>
         <w:t>incomes, and at 0.5 (actually, 0.4999) for lower median incomes. The numbers</w:t>
       </w:r>
@@ -7901,7 +7746,6 @@
       <w:r>
         <w:rPr>
           <w:rFonts w:eastAsia="MinionPro-Regular" w:cstheme="minorHAnsi"/>
-          <w:lang w:val="en-DE"/>
         </w:rPr>
         <w:t>represent roughly tens of thousands of dollars (e.g., 3 actually means about</w:t>
       </w:r>
@@ -7915,7 +7759,6 @@
       <w:r>
         <w:rPr>
           <w:rFonts w:eastAsia="MinionPro-Regular" w:cstheme="minorHAnsi"/>
-          <w:lang w:val="en-DE"/>
         </w:rPr>
         <w:t>$30,000).</w:t>
       </w:r>
@@ -7941,25 +7784,23 @@
         <w:rPr>
           <w:rFonts w:eastAsia="MinionPro-Regular" w:cstheme="minorHAnsi"/>
           <w:u w:val="single"/>
-          <w:lang w:val="en-DE"/>
-        </w:rPr>
-        <w:t xml:space="preserve">Working with </w:t>
+        </w:rPr>
+        <w:t>Working with pre-processed attributes is common in Machine Learning,</w:t>
       </w:r>
       <w:r>
         <w:rPr>
           <w:rFonts w:eastAsia="MinionPro-Regular" w:cstheme="minorHAnsi"/>
           <w:u w:val="single"/>
-          <w:lang w:val="en-DE"/>
-        </w:rPr>
-        <w:t>pre-processed</w:t>
+          <w:lang w:val="en-US"/>
+        </w:rPr>
+        <w:t xml:space="preserve"> </w:t>
       </w:r>
       <w:r>
         <w:rPr>
           <w:rFonts w:eastAsia="MinionPro-Regular" w:cstheme="minorHAnsi"/>
           <w:u w:val="single"/>
-          <w:lang w:val="en-DE"/>
-        </w:rPr>
-        <w:t xml:space="preserve"> attributes is common in Machine Learning,</w:t>
+        </w:rPr>
+        <w:t>and it is not necessarily a problem, but you should try to understand how the</w:t>
       </w:r>
       <w:r>
         <w:rPr>
@@ -7973,23 +7814,6 @@
         <w:rPr>
           <w:rFonts w:eastAsia="MinionPro-Regular" w:cstheme="minorHAnsi"/>
           <w:u w:val="single"/>
-          <w:lang w:val="en-DE"/>
-        </w:rPr>
-        <w:t>and it is not necessarily a problem, but you should try to understand how the</w:t>
-      </w:r>
-      <w:r>
-        <w:rPr>
-          <w:rFonts w:eastAsia="MinionPro-Regular" w:cstheme="minorHAnsi"/>
-          <w:u w:val="single"/>
-          <w:lang w:val="en-US"/>
-        </w:rPr>
-        <w:t xml:space="preserve"> </w:t>
-      </w:r>
-      <w:r>
-        <w:rPr>
-          <w:rFonts w:eastAsia="MinionPro-Regular" w:cstheme="minorHAnsi"/>
-          <w:u w:val="single"/>
-          <w:lang w:val="en-DE"/>
         </w:rPr>
         <w:t>data was computed.</w:t>
       </w:r>
@@ -8022,13 +7846,11 @@
         <w:spacing w:after="0" w:line="240" w:lineRule="auto"/>
         <w:rPr>
           <w:rFonts w:eastAsia="MinionPro-Regular" w:cstheme="minorHAnsi"/>
-          <w:lang w:val="en-DE"/>
-        </w:rPr>
-      </w:pPr>
-      <w:r>
-        <w:rPr>
-          <w:rFonts w:eastAsia="MinionPro-Regular" w:cstheme="minorHAnsi"/>
-          <w:lang w:val="en-DE"/>
+        </w:rPr>
+      </w:pPr>
+      <w:r>
+        <w:rPr>
+          <w:rFonts w:eastAsia="MinionPro-Regular" w:cstheme="minorHAnsi"/>
         </w:rPr>
         <w:t xml:space="preserve">The </w:t>
       </w:r>
@@ -8039,7 +7861,6 @@
           <w:bCs/>
           <w:i/>
           <w:iCs/>
-          <w:lang w:val="en-DE"/>
         </w:rPr>
         <w:t>housing</w:t>
       </w:r>
@@ -8061,7 +7882,6 @@
           <w:bCs/>
           <w:i/>
           <w:iCs/>
-          <w:lang w:val="en-DE"/>
         </w:rPr>
         <w:t>median</w:t>
       </w:r>
@@ -8083,14 +7903,12 @@
           <w:bCs/>
           <w:i/>
           <w:iCs/>
-          <w:lang w:val="en-DE"/>
         </w:rPr>
         <w:t>age</w:t>
       </w:r>
       <w:r>
         <w:rPr>
           <w:rFonts w:eastAsia="MinionPro-Regular" w:cstheme="minorHAnsi"/>
-          <w:lang w:val="en-DE"/>
         </w:rPr>
         <w:t xml:space="preserve"> and the </w:t>
       </w:r>
@@ -8101,7 +7919,6 @@
           <w:bCs/>
           <w:i/>
           <w:iCs/>
-          <w:lang w:val="en-DE"/>
         </w:rPr>
         <w:t>median</w:t>
       </w:r>
@@ -8123,7 +7940,6 @@
           <w:bCs/>
           <w:i/>
           <w:iCs/>
-          <w:lang w:val="en-DE"/>
         </w:rPr>
         <w:t>house</w:t>
       </w:r>
@@ -8145,14 +7961,12 @@
           <w:bCs/>
           <w:i/>
           <w:iCs/>
-          <w:lang w:val="en-DE"/>
         </w:rPr>
         <w:t>value</w:t>
       </w:r>
       <w:r>
         <w:rPr>
           <w:rFonts w:eastAsia="MinionPro-Regular" w:cstheme="minorHAnsi"/>
-          <w:lang w:val="en-DE"/>
         </w:rPr>
         <w:t xml:space="preserve"> were also capped.</w:t>
       </w:r>
@@ -8181,14 +7995,12 @@
         <w:rPr>
           <w:rFonts w:eastAsia="MinionPro-Regular" w:cstheme="minorHAnsi"/>
           <w:u w:val="single"/>
-          <w:lang w:val="en-DE"/>
         </w:rPr>
       </w:pPr>
       <w:r>
         <w:rPr>
           <w:rFonts w:eastAsia="MinionPro-Regular" w:cstheme="minorHAnsi"/>
           <w:u w:val="single"/>
-          <w:lang w:val="en-DE"/>
         </w:rPr>
         <w:t>The latter</w:t>
       </w:r>
@@ -8204,7 +8016,6 @@
         <w:rPr>
           <w:rFonts w:eastAsia="MinionPro-Regular" w:cstheme="minorHAnsi"/>
           <w:u w:val="single"/>
-          <w:lang w:val="en-DE"/>
         </w:rPr>
         <w:t>may be a serious problem since it is your target attribute (your labels).</w:t>
       </w:r>
@@ -8220,7 +8031,6 @@
         <w:rPr>
           <w:rFonts w:eastAsia="MinionPro-Regular" w:cstheme="minorHAnsi"/>
           <w:u w:val="single"/>
-          <w:lang w:val="en-DE"/>
         </w:rPr>
         <w:t>Your</w:t>
       </w:r>
@@ -8236,7 +8046,6 @@
         <w:rPr>
           <w:rFonts w:eastAsia="MinionPro-Regular" w:cstheme="minorHAnsi"/>
           <w:u w:val="single"/>
-          <w:lang w:val="en-DE"/>
         </w:rPr>
         <w:t>Machine Learning algorithms may learn that prices never go beyond that limit.</w:t>
       </w:r>
@@ -8256,7 +8065,6 @@
         <w:rPr>
           <w:rFonts w:eastAsia="MinionPro-Regular" w:cstheme="minorHAnsi"/>
           <w:u w:val="single"/>
-          <w:lang w:val="en-DE"/>
         </w:rPr>
       </w:pPr>
       <w:r>
@@ -8271,7 +8079,6 @@
       <w:r>
         <w:rPr>
           <w:rFonts w:eastAsia="MinionPro-Regular" w:cstheme="minorHAnsi"/>
-          <w:lang w:val="en-DE"/>
         </w:rPr>
         <w:t>You need to check with your client team (the team that will use your system’s output)</w:t>
       </w:r>
@@ -8285,7 +8092,6 @@
       <w:r>
         <w:rPr>
           <w:rFonts w:eastAsia="MinionPro-Regular" w:cstheme="minorHAnsi"/>
-          <w:lang w:val="en-DE"/>
         </w:rPr>
         <w:t>to see if this is a problem or not. If they tell you that they need precise predictions</w:t>
       </w:r>
@@ -8299,7 +8105,6 @@
       <w:r>
         <w:rPr>
           <w:rFonts w:eastAsia="MinionPro-Regular" w:cstheme="minorHAnsi"/>
-          <w:lang w:val="en-DE"/>
         </w:rPr>
         <w:t>even beyond $500,000, then you have two options:</w:t>
       </w:r>
@@ -8319,13 +8124,11 @@
         <w:rPr>
           <w:rFonts w:eastAsia="MinionPro-Regular" w:cstheme="minorHAnsi"/>
           <w:u w:val="single"/>
-          <w:lang w:val="en-DE"/>
-        </w:rPr>
-      </w:pPr>
-      <w:r>
-        <w:rPr>
-          <w:rFonts w:eastAsia="MinionPro-Regular" w:cstheme="minorHAnsi"/>
-          <w:lang w:val="en-DE"/>
+        </w:rPr>
+      </w:pPr>
+      <w:r>
+        <w:rPr>
+          <w:rFonts w:eastAsia="MinionPro-Regular" w:cstheme="minorHAnsi"/>
         </w:rPr>
         <w:t>Collect proper labels for the districts whose labels were capped.</w:t>
       </w:r>
@@ -8346,13 +8149,11 @@
           <w:rFonts w:ascii="MinionPro-Regular" w:eastAsia="MinionPro-Regular" w:cs="MinionPro-Regular"/>
           <w:sz w:val="21"/>
           <w:szCs w:val="21"/>
-          <w:lang w:val="en-DE"/>
-        </w:rPr>
-      </w:pPr>
-      <w:r>
-        <w:rPr>
-          <w:rFonts w:eastAsia="MinionPro-Regular" w:cstheme="minorHAnsi"/>
-          <w:lang w:val="en-DE"/>
+        </w:rPr>
+      </w:pPr>
+      <w:r>
+        <w:rPr>
+          <w:rFonts w:eastAsia="MinionPro-Regular" w:cstheme="minorHAnsi"/>
         </w:rPr>
         <w:t>Remove those districts from the training set (and also from the test set, since</w:t>
       </w:r>
@@ -8366,7 +8167,6 @@
       <w:r>
         <w:rPr>
           <w:rFonts w:eastAsia="MinionPro-Regular" w:cstheme="minorHAnsi"/>
-          <w:lang w:val="en-DE"/>
         </w:rPr>
         <w:t>your system should not be evaluated poorly if it predicts values beyond</w:t>
       </w:r>
@@ -8380,7 +8180,6 @@
       <w:r>
         <w:rPr>
           <w:rFonts w:eastAsia="MinionPro-Regular" w:cstheme="minorHAnsi"/>
-          <w:lang w:val="en-DE"/>
         </w:rPr>
         <w:t>$500,000).</w:t>
       </w:r>
@@ -8396,7 +8195,6 @@
           <w:rFonts w:eastAsia="MinionPro-Regular" w:cs="MinionPro-Regular"/>
           <w:sz w:val="21"/>
           <w:szCs w:val="21"/>
-          <w:lang w:val="en-DE"/>
         </w:rPr>
       </w:pPr>
     </w:p>
@@ -8414,27 +8212,23 @@
         <w:jc w:val="both"/>
         <w:rPr>
           <w:rFonts w:eastAsia="MinionPro-Regular" w:cstheme="minorHAnsi"/>
-          <w:lang w:val="en-DE"/>
-        </w:rPr>
-      </w:pPr>
-      <w:r>
-        <w:rPr>
-          <w:rFonts w:eastAsia="MinionPro-Regular" w:cstheme="minorHAnsi"/>
-          <w:lang w:val="en-DE"/>
+        </w:rPr>
+      </w:pPr>
+      <w:r>
+        <w:rPr>
+          <w:rFonts w:eastAsia="MinionPro-Regular" w:cstheme="minorHAnsi"/>
         </w:rPr>
         <w:t xml:space="preserve">These attributes have very different scales. We will discuss this later in this </w:t>
       </w:r>
       <w:r>
         <w:rPr>
           <w:rFonts w:eastAsia="MinionPro-Regular" w:cstheme="minorHAnsi"/>
-          <w:lang w:val="en-DE"/>
         </w:rPr>
         <w:t>chapter when</w:t>
       </w:r>
       <w:r>
         <w:rPr>
           <w:rFonts w:eastAsia="MinionPro-Regular" w:cstheme="minorHAnsi"/>
-          <w:lang w:val="en-DE"/>
         </w:rPr>
         <w:t xml:space="preserve"> we explore feature scaling.</w:t>
       </w:r>
@@ -8449,7 +8243,6 @@
         <w:jc w:val="both"/>
         <w:rPr>
           <w:rFonts w:eastAsia="MinionPro-Regular" w:cstheme="minorHAnsi"/>
-          <w:lang w:val="en-DE"/>
         </w:rPr>
       </w:pPr>
     </w:p>
@@ -8467,13 +8260,11 @@
         <w:jc w:val="both"/>
         <w:rPr>
           <w:rFonts w:eastAsia="MinionPro-Regular" w:cstheme="minorHAnsi"/>
-          <w:lang w:val="en-DE"/>
-        </w:rPr>
-      </w:pPr>
-      <w:r>
-        <w:rPr>
-          <w:rFonts w:eastAsia="MinionPro-Regular" w:cstheme="minorHAnsi"/>
-          <w:lang w:val="en-DE"/>
+        </w:rPr>
+      </w:pPr>
+      <w:r>
+        <w:rPr>
+          <w:rFonts w:eastAsia="MinionPro-Regular" w:cstheme="minorHAnsi"/>
         </w:rPr>
         <w:t xml:space="preserve">Finally, many histograms are </w:t>
       </w:r>
@@ -8482,14 +8273,12 @@
           <w:rFonts w:eastAsia="MinionPro-It" w:cstheme="minorHAnsi"/>
           <w:i/>
           <w:iCs/>
-          <w:lang w:val="en-DE"/>
         </w:rPr>
         <w:t>tail-heavy</w:t>
       </w:r>
       <w:r>
         <w:rPr>
           <w:rFonts w:eastAsia="MinionPro-Regular" w:cstheme="minorHAnsi"/>
-          <w:lang w:val="en-DE"/>
         </w:rPr>
         <w:t>: they extend much farther to the right of</w:t>
       </w:r>
@@ -8503,7 +8292,6 @@
       <w:r>
         <w:rPr>
           <w:rFonts w:eastAsia="MinionPro-Regular" w:cstheme="minorHAnsi"/>
-          <w:lang w:val="en-DE"/>
         </w:rPr>
         <w:t>the median than to the left. This may make it a bit harder for some Machine</w:t>
       </w:r>
@@ -8517,7 +8305,6 @@
       <w:r>
         <w:rPr>
           <w:rFonts w:eastAsia="MinionPro-Regular" w:cstheme="minorHAnsi"/>
-          <w:lang w:val="en-DE"/>
         </w:rPr>
         <w:t>Learning algorithms to detect patterns. We will try transforming these attributes</w:t>
       </w:r>
@@ -8531,14 +8318,12 @@
       <w:r>
         <w:rPr>
           <w:rFonts w:eastAsia="MinionPro-Regular" w:cstheme="minorHAnsi"/>
-          <w:lang w:val="en-DE"/>
         </w:rPr>
         <w:t>later</w:t>
       </w:r>
       <w:r>
         <w:rPr>
           <w:rFonts w:eastAsia="MinionPro-Regular" w:cstheme="minorHAnsi"/>
-          <w:lang w:val="en-DE"/>
         </w:rPr>
         <w:t xml:space="preserve"> to have more bell-shaped distributions.</w:t>
       </w:r>
@@ -8552,29 +8337,27 @@
         <w:jc w:val="both"/>
         <w:rPr>
           <w:rFonts w:eastAsia="MinionPro-Regular" w:cstheme="minorHAnsi"/>
-          <w:lang w:val="en-DE"/>
-        </w:rPr>
-      </w:pPr>
-    </w:p>
-    <w:p>
-      <w:pPr>
-        <w:autoSpaceDE w:val="0"/>
-        <w:autoSpaceDN w:val="0"/>
-        <w:adjustRightInd w:val="0"/>
-        <w:spacing w:after="0" w:line="240" w:lineRule="auto"/>
-        <w:rPr>
-          <w:rFonts w:eastAsia="MinionPro-Regular" w:cstheme="minorHAnsi"/>
-          <w:b/>
-          <w:bCs/>
-          <w:lang w:val="en-US"/>
-        </w:rPr>
-      </w:pPr>
-      <w:r>
-        <w:rPr>
-          <w:rFonts w:eastAsia="MinionPro-Regular" w:cstheme="minorHAnsi"/>
-          <w:b/>
-          <w:bCs/>
-          <w:lang w:val="en-DE"/>
+        </w:rPr>
+      </w:pPr>
+    </w:p>
+    <w:p>
+      <w:pPr>
+        <w:autoSpaceDE w:val="0"/>
+        <w:autoSpaceDN w:val="0"/>
+        <w:adjustRightInd w:val="0"/>
+        <w:spacing w:after="0" w:line="240" w:lineRule="auto"/>
+        <w:rPr>
+          <w:rFonts w:eastAsia="MinionPro-Regular" w:cstheme="minorHAnsi"/>
+          <w:b/>
+          <w:bCs/>
+          <w:lang w:val="en-US"/>
+        </w:rPr>
+      </w:pPr>
+      <w:r>
+        <w:rPr>
+          <w:rFonts w:eastAsia="MinionPro-Regular" w:cstheme="minorHAnsi"/>
+          <w:b/>
+          <w:bCs/>
         </w:rPr>
         <w:t>Hopefully you now have a better understanding of the kind of data you are dealing</w:t>
       </w:r>
@@ -8592,7 +8375,6 @@
           <w:rFonts w:eastAsia="MinionPro-Regular" w:cstheme="minorHAnsi"/>
           <w:b/>
           <w:bCs/>
-          <w:lang w:val="en-DE"/>
         </w:rPr>
         <w:t>with.</w:t>
       </w:r>
@@ -8632,7 +8414,6 @@
               <w:adjustRightInd w:val="0"/>
               <w:rPr>
                 <w:rFonts w:eastAsia="MinionPro-Regular" w:cstheme="minorHAnsi"/>
-                <w:lang w:val="en-DE"/>
               </w:rPr>
             </w:pPr>
           </w:p>
@@ -8643,13 +8424,11 @@
               <w:adjustRightInd w:val="0"/>
               <w:rPr>
                 <w:rFonts w:eastAsia="MinionPro-Regular" w:cstheme="minorHAnsi"/>
-                <w:lang w:val="en-DE"/>
               </w:rPr>
             </w:pPr>
             <w:r>
               <w:rPr>
                 <w:rFonts w:eastAsia="MinionPro-Regular" w:cstheme="minorHAnsi"/>
-                <w:lang w:val="en-DE"/>
               </w:rPr>
               <w:t>Wait! Before you look at the data any further, you need to create a</w:t>
             </w:r>
@@ -8663,7 +8442,6 @@
             <w:r>
               <w:rPr>
                 <w:rFonts w:eastAsia="MinionPro-Regular" w:cstheme="minorHAnsi"/>
-                <w:lang w:val="en-DE"/>
               </w:rPr>
               <w:t>test set, put it aside, and never look at it.</w:t>
             </w:r>
@@ -8786,6 +8564,857 @@
         <w:spacing w:after="0" w:line="240" w:lineRule="auto"/>
         <w:rPr>
           <w:rFonts w:eastAsia="MinionPro-Regular" w:cstheme="minorHAnsi"/>
+        </w:rPr>
+      </w:pPr>
+    </w:p>
+    <w:p>
+      <w:pPr>
+        <w:autoSpaceDE w:val="0"/>
+        <w:autoSpaceDN w:val="0"/>
+        <w:adjustRightInd w:val="0"/>
+        <w:spacing w:after="0" w:line="240" w:lineRule="auto"/>
+        <w:jc w:val="both"/>
+        <w:rPr>
+          <w:rFonts w:eastAsia="MinionPro-Regular" w:cstheme="minorHAnsi"/>
+        </w:rPr>
+      </w:pPr>
+      <w:r>
+        <w:rPr>
+          <w:rFonts w:eastAsia="MinionPro-Regular" w:cstheme="minorHAnsi"/>
+        </w:rPr>
+        <w:t>It may sound strange to voluntarily set aside part of the data at this stage. After all,</w:t>
+      </w:r>
+      <w:r>
+        <w:rPr>
+          <w:rFonts w:eastAsia="MinionPro-Regular" w:cstheme="minorHAnsi"/>
+          <w:lang w:val="en-US"/>
+        </w:rPr>
+        <w:t xml:space="preserve"> </w:t>
+      </w:r>
+      <w:r>
+        <w:rPr>
+          <w:rFonts w:eastAsia="MinionPro-Regular" w:cstheme="minorHAnsi"/>
+        </w:rPr>
+        <w:t>you have only taken a quick glance at the data, and surely you should learn a whole</w:t>
+      </w:r>
+      <w:r>
+        <w:rPr>
+          <w:rFonts w:eastAsia="MinionPro-Regular" w:cstheme="minorHAnsi"/>
+          <w:lang w:val="en-US"/>
+        </w:rPr>
+        <w:t xml:space="preserve"> </w:t>
+      </w:r>
+      <w:r>
+        <w:rPr>
+          <w:rFonts w:eastAsia="MinionPro-Regular" w:cstheme="minorHAnsi"/>
+        </w:rPr>
+        <w:t>lot more about it before you decide what algorithms to use, right? This is true, but</w:t>
+      </w:r>
+      <w:r>
+        <w:rPr>
+          <w:rFonts w:eastAsia="MinionPro-Regular" w:cstheme="minorHAnsi"/>
+          <w:lang w:val="en-US"/>
+        </w:rPr>
+        <w:t xml:space="preserve"> </w:t>
+      </w:r>
+      <w:r>
+        <w:rPr>
+          <w:rFonts w:eastAsia="MinionPro-Regular" w:cstheme="minorHAnsi"/>
+        </w:rPr>
+        <w:t>your brain is an amazing pattern detection system, which means that it is highly</w:t>
+      </w:r>
+      <w:r>
+        <w:rPr>
+          <w:rFonts w:eastAsia="MinionPro-Regular" w:cstheme="minorHAnsi"/>
+          <w:lang w:val="en-US"/>
+        </w:rPr>
+        <w:t xml:space="preserve"> </w:t>
+      </w:r>
+      <w:r>
+        <w:rPr>
+          <w:rFonts w:eastAsia="MinionPro-Regular" w:cstheme="minorHAnsi"/>
+        </w:rPr>
+        <w:t>prone to overfitting: if you look at the test set, you may stumble upon some seemingly</w:t>
+      </w:r>
+      <w:r>
+        <w:rPr>
+          <w:rFonts w:eastAsia="MinionPro-Regular" w:cstheme="minorHAnsi"/>
+          <w:lang w:val="en-US"/>
+        </w:rPr>
+        <w:t xml:space="preserve"> </w:t>
+      </w:r>
+      <w:r>
+        <w:rPr>
+          <w:rFonts w:eastAsia="MinionPro-Regular" w:cstheme="minorHAnsi"/>
+        </w:rPr>
+        <w:t>interesting pattern in the test data that leads you to select a particular kind of</w:t>
+      </w:r>
+      <w:r>
+        <w:rPr>
+          <w:rFonts w:eastAsia="MinionPro-Regular" w:cstheme="minorHAnsi"/>
+          <w:lang w:val="en-US"/>
+        </w:rPr>
+        <w:t xml:space="preserve"> </w:t>
+      </w:r>
+      <w:r>
+        <w:rPr>
+          <w:rFonts w:eastAsia="MinionPro-Regular" w:cstheme="minorHAnsi"/>
+        </w:rPr>
+        <w:t>Machine Learning model. When you estimate the generalization error using the test</w:t>
+      </w:r>
+      <w:r>
+        <w:rPr>
+          <w:rFonts w:eastAsia="MinionPro-Regular" w:cstheme="minorHAnsi"/>
+          <w:lang w:val="en-US"/>
+        </w:rPr>
+        <w:t xml:space="preserve"> </w:t>
+      </w:r>
+      <w:r>
+        <w:rPr>
+          <w:rFonts w:eastAsia="MinionPro-Regular" w:cstheme="minorHAnsi"/>
+        </w:rPr>
+        <w:t>set, your estimate will be too optimistic, and you will launch a system that will not</w:t>
+      </w:r>
+      <w:r>
+        <w:rPr>
+          <w:rFonts w:eastAsia="MinionPro-Regular" w:cstheme="minorHAnsi"/>
+          <w:lang w:val="en-US"/>
+        </w:rPr>
+        <w:t xml:space="preserve"> </w:t>
+      </w:r>
+      <w:r>
+        <w:rPr>
+          <w:rFonts w:eastAsia="MinionPro-Regular" w:cstheme="minorHAnsi"/>
+        </w:rPr>
+        <w:t xml:space="preserve">perform as well as expected. This is called </w:t>
+      </w:r>
+      <w:r>
+        <w:rPr>
+          <w:rFonts w:eastAsia="MinionPro-It" w:cstheme="minorHAnsi"/>
+          <w:i/>
+          <w:iCs/>
+        </w:rPr>
+        <w:t xml:space="preserve">data snooping </w:t>
+      </w:r>
+      <w:r>
+        <w:rPr>
+          <w:rFonts w:eastAsia="MinionPro-Regular" w:cstheme="minorHAnsi"/>
+        </w:rPr>
+        <w:t>bias.</w:t>
+      </w:r>
+    </w:p>
+    <w:p>
+      <w:pPr>
+        <w:autoSpaceDE w:val="0"/>
+        <w:autoSpaceDN w:val="0"/>
+        <w:adjustRightInd w:val="0"/>
+        <w:spacing w:after="0" w:line="240" w:lineRule="auto"/>
+        <w:rPr>
+          <w:rFonts w:eastAsia="MinionPro-Regular" w:cstheme="minorHAnsi"/>
+        </w:rPr>
+      </w:pPr>
+    </w:p>
+    <w:p>
+      <w:pPr>
+        <w:autoSpaceDE w:val="0"/>
+        <w:autoSpaceDN w:val="0"/>
+        <w:adjustRightInd w:val="0"/>
+        <w:spacing w:after="0" w:line="240" w:lineRule="auto"/>
+        <w:rPr>
+          <w:rFonts w:eastAsia="MinionPro-Regular" w:cstheme="minorHAnsi"/>
+          <w:lang w:val="en-US"/>
+        </w:rPr>
+      </w:pPr>
+      <w:r>
+        <w:rPr>
+          <w:rFonts w:eastAsia="MinionPro-Regular" w:cstheme="minorHAnsi"/>
+        </w:rPr>
+        <w:t>Creating a test set is theoretically simple: pick some instances randomly, typically</w:t>
+      </w:r>
+      <w:r>
+        <w:rPr>
+          <w:rFonts w:eastAsia="MinionPro-Regular" w:cstheme="minorHAnsi"/>
+          <w:lang w:val="en-US"/>
+        </w:rPr>
+        <w:t xml:space="preserve"> </w:t>
+      </w:r>
+      <w:r>
+        <w:rPr>
+          <w:rFonts w:eastAsia="MinionPro-Regular" w:cstheme="minorHAnsi"/>
+        </w:rPr>
+        <w:t>20% of the dataset (or less if your dataset is very large</w:t>
+      </w:r>
+      <w:r>
+        <w:rPr>
+          <w:rFonts w:eastAsia="MinionPro-Regular" w:cstheme="minorHAnsi"/>
+        </w:rPr>
+        <w:t>) and</w:t>
+      </w:r>
+      <w:r>
+        <w:rPr>
+          <w:rFonts w:eastAsia="MinionPro-Regular" w:cstheme="minorHAnsi"/>
+        </w:rPr>
+        <w:t xml:space="preserve"> set them aside</w:t>
+      </w:r>
+      <w:r>
+        <w:rPr>
+          <w:rFonts w:eastAsia="MinionPro-Regular" w:cstheme="minorHAnsi"/>
+          <w:lang w:val="en-US"/>
+        </w:rPr>
+        <w:t>.</w:t>
+      </w:r>
+    </w:p>
+    <w:p>
+      <w:pPr>
+        <w:autoSpaceDE w:val="0"/>
+        <w:autoSpaceDN w:val="0"/>
+        <w:adjustRightInd w:val="0"/>
+        <w:spacing w:after="0" w:line="240" w:lineRule="auto"/>
+        <w:jc w:val="both"/>
+        <w:rPr>
+          <w:rFonts w:eastAsia="MinionPro-Regular" w:cstheme="minorHAnsi"/>
+          <w:b/>
+          <w:bCs/>
+          <w:i/>
+          <w:iCs/>
+          <w:lang w:val="en-US"/>
+        </w:rPr>
+      </w:pPr>
+      <w:r>
+        <w:rPr>
+          <w:rFonts w:eastAsia="MinionPro-Regular" w:cstheme="minorHAnsi"/>
+          <w:b/>
+          <w:bCs/>
+          <w:i/>
+          <w:iCs/>
+        </w:rPr>
+        <w:t>To</w:t>
+      </w:r>
+      <w:r>
+        <w:rPr>
+          <w:rFonts w:eastAsia="MinionPro-Regular" w:cstheme="minorHAnsi"/>
+          <w:b/>
+          <w:bCs/>
+          <w:i/>
+          <w:iCs/>
+          <w:lang w:val="en-US"/>
+        </w:rPr>
+        <w:t xml:space="preserve"> </w:t>
+      </w:r>
+      <w:r>
+        <w:rPr>
+          <w:rFonts w:eastAsia="MinionPro-Regular" w:cstheme="minorHAnsi"/>
+          <w:b/>
+          <w:bCs/>
+          <w:i/>
+          <w:iCs/>
+        </w:rPr>
+        <w:t>have a stable train/test split even after updating the dataset, a common solution is to</w:t>
+      </w:r>
+      <w:r>
+        <w:rPr>
+          <w:rFonts w:eastAsia="MinionPro-Regular" w:cstheme="minorHAnsi"/>
+          <w:b/>
+          <w:bCs/>
+          <w:i/>
+          <w:iCs/>
+          <w:lang w:val="en-US"/>
+        </w:rPr>
+        <w:t xml:space="preserve"> </w:t>
+      </w:r>
+      <w:r>
+        <w:rPr>
+          <w:rFonts w:eastAsia="MinionPro-Regular" w:cstheme="minorHAnsi"/>
+          <w:b/>
+          <w:bCs/>
+          <w:i/>
+          <w:iCs/>
+        </w:rPr>
+        <w:t>use each instance’s identifier to decide whether or not it should go in the test set</w:t>
+      </w:r>
+      <w:r>
+        <w:rPr>
+          <w:rFonts w:eastAsia="MinionPro-Regular" w:cstheme="minorHAnsi"/>
+          <w:b/>
+          <w:bCs/>
+          <w:i/>
+          <w:iCs/>
+          <w:lang w:val="en-US"/>
+        </w:rPr>
+        <w:t xml:space="preserve"> </w:t>
+      </w:r>
+      <w:r>
+        <w:rPr>
+          <w:rFonts w:eastAsia="MinionPro-Regular" w:cstheme="minorHAnsi"/>
+          <w:b/>
+          <w:bCs/>
+          <w:i/>
+          <w:iCs/>
+        </w:rPr>
+        <w:t>(assuming instances have a unique and immutable identifier).</w:t>
+      </w:r>
+      <w:r>
+        <w:rPr>
+          <w:rFonts w:eastAsia="MinionPro-Regular" w:cstheme="minorHAnsi"/>
+          <w:b/>
+          <w:bCs/>
+          <w:i/>
+          <w:iCs/>
+          <w:lang w:val="en-US"/>
+        </w:rPr>
+        <w:t xml:space="preserve"> </w:t>
+      </w:r>
+      <w:r>
+        <w:rPr>
+          <w:rFonts w:eastAsia="MinionPro-Regular" w:cstheme="minorHAnsi"/>
+          <w:b/>
+          <w:bCs/>
+          <w:i/>
+          <w:iCs/>
+        </w:rPr>
+        <w:t>For example,</w:t>
+      </w:r>
+      <w:r>
+        <w:rPr>
+          <w:rFonts w:eastAsia="MinionPro-Regular" w:cstheme="minorHAnsi"/>
+          <w:b/>
+          <w:bCs/>
+          <w:i/>
+          <w:iCs/>
+          <w:lang w:val="en-US"/>
+        </w:rPr>
+        <w:t xml:space="preserve"> </w:t>
+      </w:r>
+      <w:r>
+        <w:rPr>
+          <w:rFonts w:eastAsia="MinionPro-Regular" w:cstheme="minorHAnsi"/>
+          <w:b/>
+          <w:bCs/>
+          <w:i/>
+          <w:iCs/>
+        </w:rPr>
+        <w:t>you could</w:t>
+      </w:r>
+      <w:r>
+        <w:rPr>
+          <w:rFonts w:eastAsia="MinionPro-Regular" w:cstheme="minorHAnsi"/>
+          <w:b/>
+          <w:bCs/>
+          <w:i/>
+          <w:iCs/>
+          <w:lang w:val="en-US"/>
+        </w:rPr>
+        <w:t xml:space="preserve"> </w:t>
+      </w:r>
+      <w:r>
+        <w:rPr>
+          <w:rFonts w:eastAsia="MinionPro-Regular" w:cstheme="minorHAnsi"/>
+          <w:b/>
+          <w:bCs/>
+          <w:i/>
+          <w:iCs/>
+        </w:rPr>
+        <w:t>compute a hash of each instance’s identifier and put that instance in the test set if the</w:t>
+      </w:r>
+      <w:r>
+        <w:rPr>
+          <w:rFonts w:eastAsia="MinionPro-Regular" w:cstheme="minorHAnsi"/>
+          <w:b/>
+          <w:bCs/>
+          <w:i/>
+          <w:iCs/>
+          <w:lang w:val="en-US"/>
+        </w:rPr>
+        <w:t xml:space="preserve"> </w:t>
+      </w:r>
+      <w:r>
+        <w:rPr>
+          <w:rFonts w:eastAsia="MinionPro-Regular" w:cstheme="minorHAnsi"/>
+          <w:b/>
+          <w:bCs/>
+          <w:i/>
+          <w:iCs/>
+        </w:rPr>
+        <w:t>hash is lower than or equal to 20% of the maximum hash value.</w:t>
+      </w:r>
+      <w:r>
+        <w:rPr>
+          <w:rFonts w:eastAsia="MinionPro-Regular" w:cstheme="minorHAnsi"/>
+          <w:b/>
+          <w:bCs/>
+          <w:i/>
+          <w:iCs/>
+          <w:lang w:val="en-US"/>
+        </w:rPr>
+        <w:t xml:space="preserve"> </w:t>
+      </w:r>
+    </w:p>
+    <w:p>
+      <w:pPr>
+        <w:autoSpaceDE w:val="0"/>
+        <w:autoSpaceDN w:val="0"/>
+        <w:adjustRightInd w:val="0"/>
+        <w:spacing w:after="0" w:line="240" w:lineRule="auto"/>
+        <w:jc w:val="both"/>
+        <w:rPr>
+          <w:rFonts w:eastAsia="MinionPro-Regular" w:cstheme="minorHAnsi"/>
+          <w:b/>
+          <w:bCs/>
+          <w:i/>
+          <w:iCs/>
+        </w:rPr>
+      </w:pPr>
+      <w:r>
+        <w:rPr>
+          <w:rFonts w:eastAsia="MinionPro-Regular" w:cstheme="minorHAnsi"/>
+          <w:b/>
+          <w:bCs/>
+          <w:i/>
+          <w:iCs/>
+        </w:rPr>
+        <w:t>This ensures that the</w:t>
+      </w:r>
+      <w:r>
+        <w:rPr>
+          <w:rFonts w:eastAsia="MinionPro-Regular" w:cstheme="minorHAnsi"/>
+          <w:b/>
+          <w:bCs/>
+          <w:i/>
+          <w:iCs/>
+          <w:lang w:val="en-US"/>
+        </w:rPr>
+        <w:t xml:space="preserve"> </w:t>
+      </w:r>
+      <w:r>
+        <w:rPr>
+          <w:rFonts w:eastAsia="MinionPro-Regular" w:cstheme="minorHAnsi"/>
+          <w:b/>
+          <w:bCs/>
+          <w:i/>
+          <w:iCs/>
+        </w:rPr>
+        <w:t>test set will remain consistent across multiple runs, even if you refresh the dataset.</w:t>
+      </w:r>
+      <w:r>
+        <w:rPr>
+          <w:rFonts w:eastAsia="MinionPro-Regular" w:cstheme="minorHAnsi"/>
+          <w:b/>
+          <w:bCs/>
+          <w:i/>
+          <w:iCs/>
+          <w:lang w:val="en-US"/>
+        </w:rPr>
+        <w:t xml:space="preserve"> </w:t>
+      </w:r>
+      <w:r>
+        <w:rPr>
+          <w:rFonts w:eastAsia="MinionPro-Regular" w:cstheme="minorHAnsi"/>
+          <w:b/>
+          <w:bCs/>
+          <w:i/>
+          <w:iCs/>
+        </w:rPr>
+        <w:t>The new test set will contain 20% of the new instances, but it will not contain any</w:t>
+      </w:r>
+      <w:r>
+        <w:rPr>
+          <w:rFonts w:eastAsia="MinionPro-Regular" w:cstheme="minorHAnsi"/>
+          <w:b/>
+          <w:bCs/>
+          <w:i/>
+          <w:iCs/>
+          <w:lang w:val="en-US"/>
+        </w:rPr>
+        <w:t xml:space="preserve"> </w:t>
+      </w:r>
+      <w:r>
+        <w:rPr>
+          <w:rFonts w:eastAsia="MinionPro-Regular" w:cstheme="minorHAnsi"/>
+          <w:b/>
+          <w:bCs/>
+          <w:i/>
+          <w:iCs/>
+        </w:rPr>
+        <w:t>instance that was previously in the training set.</w:t>
+      </w:r>
+    </w:p>
+    <w:p>
+      <w:pPr>
+        <w:autoSpaceDE w:val="0"/>
+        <w:autoSpaceDN w:val="0"/>
+        <w:adjustRightInd w:val="0"/>
+        <w:spacing w:after="0" w:line="276" w:lineRule="auto"/>
+        <w:jc w:val="both"/>
+        <w:rPr>
+          <w:rFonts w:eastAsia="MinionPro-Regular" w:cstheme="minorHAnsi"/>
+        </w:rPr>
+      </w:pPr>
+    </w:p>
+    <w:p>
+      <w:pPr>
+        <w:autoSpaceDE w:val="0"/>
+        <w:autoSpaceDN w:val="0"/>
+        <w:adjustRightInd w:val="0"/>
+        <w:spacing w:after="0" w:line="240" w:lineRule="auto"/>
+        <w:jc w:val="both"/>
+        <w:rPr>
+          <w:rFonts w:eastAsia="MinionPro-Regular" w:cstheme="minorHAnsi"/>
+        </w:rPr>
+      </w:pPr>
+      <w:r>
+        <w:rPr>
+          <w:rFonts w:eastAsia="MinionPro-Regular" w:cstheme="minorHAnsi"/>
+        </w:rPr>
+        <w:t>Unfortunately, the housing dataset does not have an identifier column. The simplest</w:t>
+      </w:r>
+      <w:r>
+        <w:rPr>
+          <w:rFonts w:eastAsia="MinionPro-Regular" w:cstheme="minorHAnsi"/>
+        </w:rPr>
+        <w:t xml:space="preserve"> </w:t>
+      </w:r>
+      <w:r>
+        <w:rPr>
+          <w:rFonts w:eastAsia="MinionPro-Regular" w:cstheme="minorHAnsi"/>
+        </w:rPr>
+        <w:t>solution is to use the row index as the ID</w:t>
+      </w:r>
+      <w:r>
+        <w:rPr>
+          <w:rFonts w:eastAsia="MinionPro-Regular" w:cstheme="minorHAnsi"/>
+        </w:rPr>
+        <w:t xml:space="preserve">. </w:t>
+      </w:r>
+      <w:r>
+        <w:rPr>
+          <w:rFonts w:eastAsia="MinionPro-Regular" w:cstheme="minorHAnsi"/>
+        </w:rPr>
+        <w:t>If you use the row index as a unique identifier, you need to make sure that new data</w:t>
+      </w:r>
+      <w:r>
+        <w:rPr>
+          <w:rFonts w:eastAsia="MinionPro-Regular" w:cstheme="minorHAnsi"/>
+        </w:rPr>
+        <w:t xml:space="preserve"> </w:t>
+      </w:r>
+      <w:r>
+        <w:rPr>
+          <w:rFonts w:eastAsia="MinionPro-Regular" w:cstheme="minorHAnsi"/>
+        </w:rPr>
+        <w:t>gets appended to the end of the dataset and that no row ever gets deleted.</w:t>
+      </w:r>
+    </w:p>
+    <w:p>
+      <w:pPr>
+        <w:autoSpaceDE w:val="0"/>
+        <w:autoSpaceDN w:val="0"/>
+        <w:adjustRightInd w:val="0"/>
+        <w:spacing w:after="0" w:line="240" w:lineRule="auto"/>
+        <w:jc w:val="both"/>
+        <w:rPr>
+          <w:rFonts w:eastAsia="MinionPro-Regular" w:cstheme="minorHAnsi"/>
+        </w:rPr>
+      </w:pPr>
+    </w:p>
+    <w:p>
+      <w:pPr>
+        <w:autoSpaceDE w:val="0"/>
+        <w:autoSpaceDN w:val="0"/>
+        <w:adjustRightInd w:val="0"/>
+        <w:spacing w:after="0" w:line="240" w:lineRule="auto"/>
+        <w:jc w:val="both"/>
+        <w:rPr>
+          <w:rFonts w:eastAsia="MinionPro-Regular" w:cstheme="minorHAnsi"/>
+        </w:rPr>
+      </w:pPr>
+      <w:r>
+        <w:rPr>
+          <w:rFonts w:eastAsia="MinionPro-Regular" w:cstheme="minorHAnsi"/>
+        </w:rPr>
+        <w:t>If this is not</w:t>
+      </w:r>
+      <w:r>
+        <w:rPr>
+          <w:rFonts w:eastAsia="MinionPro-Regular" w:cstheme="minorHAnsi"/>
+        </w:rPr>
+        <w:t xml:space="preserve"> </w:t>
+      </w:r>
+      <w:r>
+        <w:rPr>
+          <w:rFonts w:eastAsia="MinionPro-Regular" w:cstheme="minorHAnsi"/>
+        </w:rPr>
+        <w:t xml:space="preserve">possible, </w:t>
+      </w:r>
+      <w:r>
+        <w:rPr>
+          <w:rFonts w:eastAsia="MinionPro-Regular" w:cstheme="minorHAnsi"/>
+          <w:lang w:val="en-US"/>
+        </w:rPr>
+        <w:t>t</w:t>
+      </w:r>
+      <w:r>
+        <w:rPr>
+          <w:rFonts w:eastAsia="MinionPro-Regular" w:cstheme="minorHAnsi"/>
+        </w:rPr>
+        <w:t xml:space="preserve">he location information is actually quite coarse, and as a result, many districts will have the exact same ID, so they will end up in the same set (test or train). This introduces some </w:t>
+      </w:r>
+      <w:r>
+        <w:rPr>
+          <w:rFonts w:eastAsia="MinionPro-Regular" w:cstheme="minorHAnsi"/>
+          <w:b/>
+          <w:bCs/>
+          <w:i/>
+          <w:iCs/>
+        </w:rPr>
+        <w:t>unfortunate sampling bias</w:t>
+      </w:r>
+      <w:r>
+        <w:rPr>
+          <w:rFonts w:eastAsia="MinionPro-Regular" w:cstheme="minorHAnsi"/>
+        </w:rPr>
+        <w:t>.</w:t>
+      </w:r>
+    </w:p>
+    <w:p>
+      <w:pPr>
+        <w:autoSpaceDE w:val="0"/>
+        <w:autoSpaceDN w:val="0"/>
+        <w:adjustRightInd w:val="0"/>
+        <w:spacing w:after="0" w:line="240" w:lineRule="auto"/>
+        <w:jc w:val="both"/>
+        <w:rPr>
+          <w:rFonts w:eastAsia="MinionPro-Regular" w:cstheme="minorHAnsi"/>
+        </w:rPr>
+      </w:pPr>
+    </w:p>
+    <w:p>
+      <w:pPr>
+        <w:autoSpaceDE w:val="0"/>
+        <w:autoSpaceDN w:val="0"/>
+        <w:adjustRightInd w:val="0"/>
+        <w:spacing w:after="0" w:line="240" w:lineRule="auto"/>
+        <w:jc w:val="both"/>
+        <w:rPr>
+          <w:rFonts w:eastAsia="MinionPro-Regular" w:cstheme="minorHAnsi"/>
+          <w:b/>
+          <w:bCs/>
+          <w:i/>
+          <w:iCs/>
+        </w:rPr>
+      </w:pPr>
+      <w:r>
+        <w:rPr>
+          <w:rFonts w:eastAsia="MinionPro-Regular" w:cstheme="minorHAnsi"/>
+          <w:lang w:val="en-US"/>
+        </w:rPr>
+        <w:t xml:space="preserve">So, </w:t>
+      </w:r>
+      <w:r>
+        <w:rPr>
+          <w:rFonts w:eastAsia="MinionPro-Regular" w:cstheme="minorHAnsi"/>
+        </w:rPr>
+        <w:t>you can try to use the most stable features to build a unique identifier.</w:t>
+      </w:r>
+      <w:r>
+        <w:rPr>
+          <w:rFonts w:eastAsia="MinionPro-Regular" w:cstheme="minorHAnsi"/>
+          <w:lang w:val="en-US"/>
+        </w:rPr>
+        <w:t xml:space="preserve"> </w:t>
+      </w:r>
+      <w:r>
+        <w:rPr>
+          <w:rFonts w:eastAsia="MinionPro-Regular" w:cstheme="minorHAnsi"/>
+        </w:rPr>
+        <w:t>For example, a district’s latitude and longitude are guaranteed to be stable for a few</w:t>
+      </w:r>
+      <w:r>
+        <w:rPr>
+          <w:rFonts w:eastAsia="MinionPro-Regular" w:cstheme="minorHAnsi"/>
+        </w:rPr>
+        <w:t xml:space="preserve"> </w:t>
+      </w:r>
+      <w:r>
+        <w:rPr>
+          <w:rFonts w:eastAsia="MinionPro-Regular" w:cstheme="minorHAnsi"/>
+        </w:rPr>
+        <w:t>million years, so you could</w:t>
+      </w:r>
+      <w:r>
+        <w:rPr>
+          <w:rFonts w:eastAsia="MinionPro-Regular" w:cstheme="minorHAnsi"/>
+          <w:lang w:val="en-US"/>
+        </w:rPr>
+        <w:t xml:space="preserve"> </w:t>
+      </w:r>
+      <w:r>
+        <w:rPr>
+          <w:rFonts w:eastAsia="MinionPro-Regular" w:cstheme="minorHAnsi"/>
+        </w:rPr>
+        <w:t>combine them into an ID like so:</w:t>
+      </w:r>
+      <w:r>
+        <w:rPr>
+          <w:rFonts w:eastAsia="MinionPro-Regular" w:cstheme="minorHAnsi"/>
+        </w:rPr>
+        <w:t xml:space="preserve"> </w:t>
+      </w:r>
+      <w:r>
+        <w:rPr>
+          <w:rFonts w:eastAsia="MinionPro-Regular" w:cstheme="minorHAnsi"/>
+          <w:b/>
+          <w:bCs/>
+          <w:i/>
+          <w:iCs/>
+          <w:lang w:val="en-US"/>
+        </w:rPr>
+        <w:t>col_</w:t>
+      </w:r>
+      <w:r>
+        <w:rPr>
+          <w:rFonts w:eastAsia="MinionPro-Regular" w:cstheme="minorHAnsi"/>
+          <w:b/>
+          <w:bCs/>
+          <w:i/>
+          <w:iCs/>
+        </w:rPr>
+        <w:t xml:space="preserve">id = </w:t>
+      </w:r>
+      <w:r>
+        <w:rPr>
+          <w:rFonts w:eastAsia="MinionPro-Regular" w:cstheme="minorHAnsi"/>
+          <w:b/>
+          <w:bCs/>
+          <w:i/>
+          <w:iCs/>
+          <w:lang w:val="en-US"/>
+        </w:rPr>
+        <w:t>col_</w:t>
+      </w:r>
+      <w:r>
+        <w:rPr>
+          <w:rFonts w:eastAsia="MinionPro-Regular" w:cstheme="minorHAnsi"/>
+          <w:b/>
+          <w:bCs/>
+          <w:i/>
+          <w:iCs/>
+        </w:rPr>
+        <w:t>longitude</w:t>
+      </w:r>
+      <w:r>
+        <w:rPr>
+          <w:rFonts w:eastAsia="MinionPro-Regular" w:cstheme="minorHAnsi"/>
+          <w:b/>
+          <w:bCs/>
+          <w:i/>
+          <w:iCs/>
+        </w:rPr>
+        <w:t xml:space="preserve"> * 1000 + </w:t>
+      </w:r>
+      <w:r>
+        <w:rPr>
+          <w:rFonts w:eastAsia="MinionPro-Regular" w:cstheme="minorHAnsi"/>
+          <w:b/>
+          <w:bCs/>
+          <w:i/>
+          <w:iCs/>
+          <w:lang w:val="en-US"/>
+        </w:rPr>
+        <w:t>col_</w:t>
+      </w:r>
+      <w:r>
+        <w:rPr>
+          <w:rFonts w:eastAsia="MinionPro-Regular" w:cstheme="minorHAnsi"/>
+          <w:b/>
+          <w:bCs/>
+          <w:i/>
+          <w:iCs/>
+        </w:rPr>
+        <w:t>latitude</w:t>
+      </w:r>
+    </w:p>
+    <w:p>
+      <w:pPr>
+        <w:autoSpaceDE w:val="0"/>
+        <w:autoSpaceDN w:val="0"/>
+        <w:adjustRightInd w:val="0"/>
+        <w:spacing w:after="0" w:line="240" w:lineRule="auto"/>
+        <w:jc w:val="both"/>
+        <w:rPr>
+          <w:rFonts w:eastAsia="MinionPro-Regular" w:cstheme="minorHAnsi"/>
+          <w:b/>
+          <w:bCs/>
+        </w:rPr>
+      </w:pPr>
+    </w:p>
+    <w:p>
+      <w:pPr>
+        <w:autoSpaceDE w:val="0"/>
+        <w:autoSpaceDN w:val="0"/>
+        <w:adjustRightInd w:val="0"/>
+        <w:spacing w:after="0" w:line="240" w:lineRule="auto"/>
+        <w:jc w:val="both"/>
+        <w:rPr>
+          <w:rFonts w:eastAsia="MinionPro-Regular" w:cstheme="minorHAnsi"/>
+        </w:rPr>
+      </w:pPr>
+      <w:r>
+        <w:rPr>
+          <w:rFonts w:eastAsia="MinionPro-Regular" w:cstheme="minorHAnsi"/>
+        </w:rPr>
+        <w:t>Scikit-Learn provides a few functions to split datasets into multiple subsets in various</w:t>
+      </w:r>
+      <w:r>
+        <w:rPr>
+          <w:rFonts w:eastAsia="MinionPro-Regular" w:cstheme="minorHAnsi"/>
+        </w:rPr>
+        <w:t xml:space="preserve"> </w:t>
+      </w:r>
+      <w:r>
+        <w:rPr>
+          <w:rFonts w:eastAsia="MinionPro-Regular" w:cstheme="minorHAnsi"/>
+        </w:rPr>
+        <w:t>ways.</w:t>
+      </w:r>
+      <w:r>
+        <w:rPr>
+          <w:rFonts w:eastAsia="MinionPro-Regular" w:cstheme="minorHAnsi"/>
+        </w:rPr>
+        <w:t xml:space="preserve"> </w:t>
+      </w:r>
+      <w:r>
+        <w:rPr>
+          <w:rFonts w:eastAsia="MinionPro-Regular" w:cstheme="minorHAnsi"/>
+        </w:rPr>
+        <w:t xml:space="preserve">The simplest function is </w:t>
+      </w:r>
+      <w:r>
+        <w:rPr>
+          <w:rFonts w:eastAsia="MinionPro-Regular" w:cstheme="minorHAnsi"/>
+          <w:b/>
+          <w:bCs/>
+          <w:i/>
+          <w:iCs/>
+        </w:rPr>
+        <w:t>train_test_split()</w:t>
+      </w:r>
+      <w:r>
+        <w:rPr>
+          <w:rFonts w:eastAsia="MinionPro-Regular" w:cstheme="minorHAnsi"/>
+        </w:rPr>
+        <w:t>.</w:t>
+      </w:r>
+    </w:p>
+    <w:p>
+      <w:pPr>
+        <w:autoSpaceDE w:val="0"/>
+        <w:autoSpaceDN w:val="0"/>
+        <w:adjustRightInd w:val="0"/>
+        <w:spacing w:after="0" w:line="240" w:lineRule="auto"/>
+        <w:rPr>
+          <w:rFonts w:eastAsia="MinionPro-Regular" w:cs="MinionPro-Regular"/>
+          <w:sz w:val="21"/>
+          <w:szCs w:val="21"/>
           <w:lang w:val="en-DE"/>
         </w:rPr>
       </w:pPr>
@@ -8799,15 +9428,87 @@
         <w:jc w:val="both"/>
         <w:rPr>
           <w:rFonts w:eastAsia="MinionPro-Regular" w:cstheme="minorHAnsi"/>
+        </w:rPr>
+      </w:pPr>
+      <w:r>
+        <w:rPr>
+          <w:rFonts w:eastAsia="MinionPro-Regular" w:cstheme="minorHAnsi"/>
+        </w:rPr>
+        <w:t>So far</w:t>
+      </w:r>
+      <w:r>
+        <w:rPr>
+          <w:rFonts w:eastAsia="MinionPro-Regular" w:cstheme="minorHAnsi"/>
+          <w:lang w:val="en-US"/>
+        </w:rPr>
+        <w:t>,</w:t>
+      </w:r>
+      <w:r>
+        <w:rPr>
+          <w:rFonts w:eastAsia="MinionPro-Regular" w:cstheme="minorHAnsi"/>
+        </w:rPr>
+        <w:t xml:space="preserve"> we have considered purely random sampling methods. This is generally fine if</w:t>
+      </w:r>
+      <w:r>
+        <w:rPr>
+          <w:rFonts w:eastAsia="MinionPro-Regular" w:cstheme="minorHAnsi"/>
+        </w:rPr>
+        <w:t xml:space="preserve"> </w:t>
+      </w:r>
+      <w:r>
+        <w:rPr>
+          <w:rFonts w:eastAsia="MinionPro-Regular" w:cstheme="minorHAnsi"/>
+        </w:rPr>
+        <w:t>your dataset is large enough (especially relative to the number of attributes), but if it</w:t>
+      </w:r>
+      <w:r>
+        <w:rPr>
+          <w:rFonts w:eastAsia="MinionPro-Regular" w:cstheme="minorHAnsi"/>
+        </w:rPr>
+        <w:t xml:space="preserve"> </w:t>
+      </w:r>
+      <w:r>
+        <w:rPr>
+          <w:rFonts w:eastAsia="MinionPro-Regular" w:cstheme="minorHAnsi"/>
+        </w:rPr>
+        <w:t xml:space="preserve">is not, you run the risk of introducing a significant </w:t>
+      </w:r>
+      <w:r>
+        <w:rPr>
+          <w:rFonts w:eastAsia="MinionPro-Regular" w:cstheme="minorHAnsi"/>
+          <w:b/>
+          <w:bCs/>
+          <w:i/>
+          <w:iCs/>
+        </w:rPr>
+        <w:t>sampling bias.</w:t>
+      </w:r>
+    </w:p>
+    <w:p>
+      <w:pPr>
+        <w:autoSpaceDE w:val="0"/>
+        <w:autoSpaceDN w:val="0"/>
+        <w:adjustRightInd w:val="0"/>
+        <w:spacing w:after="0" w:line="240" w:lineRule="auto"/>
+        <w:jc w:val="both"/>
+        <w:rPr>
+          <w:rFonts w:eastAsia="MinionPro-Regular" w:cstheme="minorHAnsi"/>
           <w:lang w:val="en-DE"/>
         </w:rPr>
       </w:pPr>
       <w:r>
         <w:rPr>
           <w:rFonts w:eastAsia="MinionPro-Regular" w:cstheme="minorHAnsi"/>
+          <w:lang w:val="en-US"/>
+        </w:rPr>
+        <w:t xml:space="preserve">Example: </w:t>
+      </w:r>
+      <w:r>
+        <w:rPr>
+          <w:rFonts w:eastAsia="MinionPro-Regular" w:cstheme="minorHAnsi"/>
           <w:lang w:val="en-DE"/>
         </w:rPr>
-        <w:t>It may sound strange to voluntarily set aside part of the data at this stage. After all,</w:t>
+        <w:t>When a survey</w:t>
       </w:r>
       <w:r>
         <w:rPr>
@@ -8821,35 +9522,21 @@
           <w:rFonts w:eastAsia="MinionPro-Regular" w:cstheme="minorHAnsi"/>
           <w:lang w:val="en-DE"/>
         </w:rPr>
-        <w:t>you have only taken a quick glance at the data, and surely you should learn a whole</w:t>
-      </w:r>
-      <w:r>
-        <w:rPr>
-          <w:rFonts w:eastAsia="MinionPro-Regular" w:cstheme="minorHAnsi"/>
-          <w:lang w:val="en-US"/>
-        </w:rPr>
-        <w:t xml:space="preserve"> </w:t>
+        <w:t xml:space="preserve">company decides to call 1,000 people to ask them a few questions, they </w:t>
       </w:r>
       <w:r>
         <w:rPr>
           <w:rFonts w:eastAsia="MinionPro-Regular" w:cstheme="minorHAnsi"/>
           <w:lang w:val="en-DE"/>
         </w:rPr>
-        <w:t>lot more about it before you decide what algorithms to use, right? This is true, but</w:t>
-      </w:r>
-      <w:r>
-        <w:rPr>
-          <w:rFonts w:eastAsia="MinionPro-Regular" w:cstheme="minorHAnsi"/>
-          <w:lang w:val="en-US"/>
-        </w:rPr>
-        <w:t xml:space="preserve"> </w:t>
+        <w:t>do not</w:t>
       </w:r>
       <w:r>
         <w:rPr>
           <w:rFonts w:eastAsia="MinionPro-Regular" w:cstheme="minorHAnsi"/>
           <w:lang w:val="en-DE"/>
         </w:rPr>
-        <w:t>your brain is an amazing pattern detection system, which means that it is highly</w:t>
+        <w:t xml:space="preserve"> just pick</w:t>
       </w:r>
       <w:r>
         <w:rPr>
@@ -8863,7 +9550,7 @@
           <w:rFonts w:eastAsia="MinionPro-Regular" w:cstheme="minorHAnsi"/>
           <w:lang w:val="en-DE"/>
         </w:rPr>
-        <w:t>prone to overfitting: if you look at the test set, you may stumble upon some seemingly</w:t>
+        <w:t>1,000 people randomly in a phone book. They try to ensure that these 1,000 people</w:t>
       </w:r>
       <w:r>
         <w:rPr>
@@ -8877,7 +9564,7 @@
           <w:rFonts w:eastAsia="MinionPro-Regular" w:cstheme="minorHAnsi"/>
           <w:lang w:val="en-DE"/>
         </w:rPr>
-        <w:t>interesting pattern in the test data that leads you to select a particular kind of</w:t>
+        <w:t>are representative of the whole population.</w:t>
       </w:r>
       <w:r>
         <w:rPr>
@@ -8891,7 +9578,7 @@
           <w:rFonts w:eastAsia="MinionPro-Regular" w:cstheme="minorHAnsi"/>
           <w:lang w:val="en-DE"/>
         </w:rPr>
-        <w:t>Machine Learning model. When you estimate the generalization error using the test</w:t>
+        <w:t>For example, the US population is 51.3%</w:t>
       </w:r>
       <w:r>
         <w:rPr>
@@ -8905,7 +9592,7 @@
           <w:rFonts w:eastAsia="MinionPro-Regular" w:cstheme="minorHAnsi"/>
           <w:lang w:val="en-DE"/>
         </w:rPr>
-        <w:t>set, your estimate will be too optimistic, and you will launch a system that will not</w:t>
+        <w:t>females and 48.7% males, so a well-conducted survey in the US would try to maintain</w:t>
       </w:r>
       <w:r>
         <w:rPr>
@@ -8919,23 +9606,39 @@
           <w:rFonts w:eastAsia="MinionPro-Regular" w:cstheme="minorHAnsi"/>
           <w:lang w:val="en-DE"/>
         </w:rPr>
-        <w:t xml:space="preserve">perform as well as expected. This is called </w:t>
+        <w:t xml:space="preserve">this ratio in the sample: 513 female and 487 </w:t>
+      </w:r>
+      <w:r>
+        <w:rPr>
+          <w:rFonts w:eastAsia="MinionPro-Regular" w:cstheme="minorHAnsi"/>
+          <w:lang w:val="en-DE"/>
+        </w:rPr>
+        <w:t>males</w:t>
+      </w:r>
+      <w:r>
+        <w:rPr>
+          <w:rFonts w:eastAsia="MinionPro-Regular" w:cstheme="minorHAnsi"/>
+          <w:lang w:val="en-DE"/>
+        </w:rPr>
+        <w:t xml:space="preserve">. This is called </w:t>
       </w:r>
       <w:r>
         <w:rPr>
           <w:rFonts w:eastAsia="MinionPro-It" w:cstheme="minorHAnsi"/>
+          <w:b/>
+          <w:bCs/>
           <w:i/>
           <w:iCs/>
           <w:lang w:val="en-DE"/>
         </w:rPr>
-        <w:t xml:space="preserve">data snooping </w:t>
+        <w:t>stratified sampling</w:t>
       </w:r>
       <w:r>
         <w:rPr>
           <w:rFonts w:eastAsia="MinionPro-Regular" w:cstheme="minorHAnsi"/>
           <w:lang w:val="en-DE"/>
         </w:rPr>
-        <w:t>bias.</w:t>
+        <w:t>:</w:t>
       </w:r>
     </w:p>
     <w:p>
@@ -8949,57 +9652,185 @@
           <w:lang w:val="en-DE"/>
         </w:rPr>
       </w:pPr>
-    </w:p>
-    <w:p>
-      <w:pPr>
-        <w:autoSpaceDE w:val="0"/>
-        <w:autoSpaceDN w:val="0"/>
-        <w:adjustRightInd w:val="0"/>
-        <w:spacing w:after="0" w:line="240" w:lineRule="auto"/>
-        <w:rPr>
-          <w:rFonts w:eastAsia="MinionPro-Regular" w:cstheme="minorHAnsi"/>
-          <w:lang w:val="en-US"/>
-        </w:rPr>
-      </w:pPr>
       <w:r>
         <w:rPr>
           <w:rFonts w:eastAsia="MinionPro-Regular" w:cstheme="minorHAnsi"/>
           <w:lang w:val="en-DE"/>
         </w:rPr>
-        <w:t>Creating a test set is theoretically simple: pick some instances randomly, typically</w:t>
-      </w:r>
-      <w:r>
-        <w:rPr>
-          <w:rFonts w:eastAsia="MinionPro-Regular" w:cstheme="minorHAnsi"/>
-          <w:lang w:val="en-US"/>
-        </w:rPr>
-        <w:t xml:space="preserve"> </w:t>
-      </w:r>
-      <w:r>
-        <w:rPr>
-          <w:rFonts w:eastAsia="MinionPro-Regular" w:cstheme="minorHAnsi"/>
+        <w:t xml:space="preserve">the population is divided into homogeneous subgroups called </w:t>
+      </w:r>
+      <w:r>
+        <w:rPr>
+          <w:rFonts w:eastAsia="MinionPro-It" w:cstheme="minorHAnsi"/>
+          <w:i/>
+          <w:iCs/>
           <w:lang w:val="en-DE"/>
         </w:rPr>
-        <w:t>20% of the dataset (or less if your dataset is very large</w:t>
+        <w:t>strata</w:t>
       </w:r>
       <w:r>
         <w:rPr>
           <w:rFonts w:eastAsia="MinionPro-Regular" w:cstheme="minorHAnsi"/>
           <w:lang w:val="en-DE"/>
         </w:rPr>
-        <w:t>) and</w:t>
+        <w:t>,</w:t>
       </w:r>
       <w:r>
         <w:rPr>
           <w:rFonts w:eastAsia="MinionPro-Regular" w:cstheme="minorHAnsi"/>
           <w:lang w:val="en-DE"/>
         </w:rPr>
-        <w:t xml:space="preserve"> set them aside</w:t>
-      </w:r>
-      <w:r>
-        <w:rPr>
-          <w:rFonts w:eastAsia="MinionPro-Regular" w:cstheme="minorHAnsi"/>
-          <w:lang w:val="en-US"/>
+        <w:t xml:space="preserve"> </w:t>
+      </w:r>
+      <w:r>
+        <w:rPr>
+          <w:rFonts w:eastAsia="MinionPro-Regular" w:cstheme="minorHAnsi"/>
+          <w:lang w:val="en-DE"/>
+        </w:rPr>
+        <w:t>and the right</w:t>
+      </w:r>
+      <w:r>
+        <w:rPr>
+          <w:rFonts w:eastAsia="MinionPro-Regular" w:cstheme="minorHAnsi"/>
+          <w:lang w:val="en-US"/>
+        </w:rPr>
+        <w:t xml:space="preserve"> </w:t>
+      </w:r>
+      <w:r>
+        <w:rPr>
+          <w:rFonts w:eastAsia="MinionPro-Regular" w:cstheme="minorHAnsi"/>
+          <w:lang w:val="en-DE"/>
+        </w:rPr>
+        <w:t>number of instances are sampled from each stratum to guarantee that the test set is</w:t>
+      </w:r>
+      <w:r>
+        <w:rPr>
+          <w:rFonts w:eastAsia="MinionPro-Regular" w:cstheme="minorHAnsi"/>
+          <w:lang w:val="en-US"/>
+        </w:rPr>
+        <w:t xml:space="preserve"> </w:t>
+      </w:r>
+      <w:r>
+        <w:rPr>
+          <w:rFonts w:eastAsia="MinionPro-Regular" w:cstheme="minorHAnsi"/>
+          <w:lang w:val="en-DE"/>
+        </w:rPr>
+        <w:t>representative of the overall population.</w:t>
+      </w:r>
+    </w:p>
+    <w:p>
+      <w:pPr>
+        <w:autoSpaceDE w:val="0"/>
+        <w:autoSpaceDN w:val="0"/>
+        <w:adjustRightInd w:val="0"/>
+        <w:spacing w:after="0" w:line="240" w:lineRule="auto"/>
+        <w:jc w:val="both"/>
+        <w:rPr>
+          <w:rFonts w:eastAsia="MinionPro-Regular" w:cstheme="minorHAnsi"/>
+          <w:i/>
+          <w:iCs/>
+          <w:lang w:val="en-DE"/>
+        </w:rPr>
+      </w:pPr>
+      <w:r>
+        <w:rPr>
+          <w:rFonts w:eastAsia="MinionPro-Regular" w:cstheme="minorHAnsi"/>
+          <w:i/>
+          <w:iCs/>
+          <w:lang w:val="en-DE"/>
+        </w:rPr>
+        <w:t>If the people running the survey used purely</w:t>
+      </w:r>
+      <w:r>
+        <w:rPr>
+          <w:rFonts w:eastAsia="MinionPro-Regular" w:cstheme="minorHAnsi"/>
+          <w:i/>
+          <w:iCs/>
+          <w:lang w:val="en-US"/>
+        </w:rPr>
+        <w:t xml:space="preserve"> </w:t>
+      </w:r>
+      <w:r>
+        <w:rPr>
+          <w:rFonts w:eastAsia="MinionPro-Regular" w:cstheme="minorHAnsi"/>
+          <w:i/>
+          <w:iCs/>
+          <w:lang w:val="en-DE"/>
+        </w:rPr>
+        <w:t xml:space="preserve">random sampling, there would be about a 12% chance of sampling a </w:t>
+      </w:r>
+      <w:r>
+        <w:rPr>
+          <w:rFonts w:eastAsia="MinionPro-Regular" w:cstheme="minorHAnsi"/>
+          <w:b/>
+          <w:bCs/>
+          <w:i/>
+          <w:iCs/>
+          <w:u w:val="single"/>
+          <w:lang w:val="en-DE"/>
+        </w:rPr>
+        <w:t>skewed test set</w:t>
+      </w:r>
+      <w:r>
+        <w:rPr>
+          <w:rFonts w:eastAsia="MinionPro-Regular" w:cstheme="minorHAnsi"/>
+          <w:b/>
+          <w:bCs/>
+          <w:i/>
+          <w:iCs/>
+          <w:u w:val="single"/>
+          <w:lang w:val="en-US"/>
+        </w:rPr>
+        <w:t xml:space="preserve"> </w:t>
+      </w:r>
+      <w:r>
+        <w:rPr>
+          <w:rFonts w:eastAsia="MinionPro-Regular" w:cstheme="minorHAnsi"/>
+          <w:i/>
+          <w:iCs/>
+          <w:lang w:val="en-DE"/>
+        </w:rPr>
+        <w:t xml:space="preserve">that was either less than 49% female or more than 54% female. Either way, </w:t>
+      </w:r>
+      <w:r>
+        <w:rPr>
+          <w:rFonts w:eastAsia="MinionPro-Regular" w:cstheme="minorHAnsi"/>
+          <w:b/>
+          <w:bCs/>
+          <w:i/>
+          <w:iCs/>
+          <w:lang w:val="en-DE"/>
+        </w:rPr>
+        <w:t>the survey</w:t>
+      </w:r>
+      <w:r>
+        <w:rPr>
+          <w:rFonts w:eastAsia="MinionPro-Regular" w:cstheme="minorHAnsi"/>
+          <w:b/>
+          <w:bCs/>
+          <w:i/>
+          <w:iCs/>
+          <w:lang w:val="en-US"/>
+        </w:rPr>
+        <w:t xml:space="preserve"> </w:t>
+      </w:r>
+      <w:r>
+        <w:rPr>
+          <w:rFonts w:eastAsia="MinionPro-Regular" w:cstheme="minorHAnsi"/>
+          <w:b/>
+          <w:bCs/>
+          <w:i/>
+          <w:iCs/>
+          <w:lang w:val="en-DE"/>
+        </w:rPr>
+        <w:t>results would be significantly biased</w:t>
+      </w:r>
+      <w:r>
+        <w:rPr>
+          <w:rFonts w:eastAsia="MinionPro-Regular" w:cstheme="minorHAnsi"/>
+          <w:i/>
+          <w:iCs/>
+          <w:lang w:val="en-DE"/>
         </w:rPr>
         <w:t>.</w:t>
       </w:r>
@@ -9010,81 +9841,182 @@
         <w:autoSpaceDN w:val="0"/>
         <w:adjustRightInd w:val="0"/>
         <w:spacing w:after="0" w:line="240" w:lineRule="auto"/>
-        <w:jc w:val="both"/>
-        <w:rPr>
-          <w:rFonts w:eastAsia="MinionPro-Regular" w:cstheme="minorHAnsi"/>
-          <w:b/>
-          <w:bCs/>
-          <w:i/>
-          <w:iCs/>
-          <w:lang w:val="en-US"/>
-        </w:rPr>
-      </w:pPr>
-      <w:r>
-        <w:rPr>
-          <w:rFonts w:eastAsia="MinionPro-Regular" w:cstheme="minorHAnsi"/>
-          <w:b/>
-          <w:bCs/>
-          <w:i/>
-          <w:iCs/>
+        <w:rPr>
+          <w:rFonts w:eastAsia="MinionPro-Regular" w:cs="MinionPro-Regular"/>
+          <w:sz w:val="21"/>
+          <w:szCs w:val="21"/>
           <w:lang w:val="en-DE"/>
         </w:rPr>
-        <w:t>To</w:t>
-      </w:r>
-      <w:r>
-        <w:rPr>
-          <w:rFonts w:eastAsia="MinionPro-Regular" w:cstheme="minorHAnsi"/>
-          <w:b/>
-          <w:bCs/>
-          <w:i/>
-          <w:iCs/>
-          <w:lang w:val="en-US"/>
-        </w:rPr>
-        <w:t xml:space="preserve"> </w:t>
-      </w:r>
-      <w:r>
-        <w:rPr>
-          <w:rFonts w:eastAsia="MinionPro-Regular" w:cstheme="minorHAnsi"/>
-          <w:b/>
-          <w:bCs/>
-          <w:i/>
-          <w:iCs/>
+      </w:pPr>
+    </w:p>
+    <w:p>
+      <w:pPr>
+        <w:autoSpaceDE w:val="0"/>
+        <w:autoSpaceDN w:val="0"/>
+        <w:adjustRightInd w:val="0"/>
+        <w:spacing w:after="0" w:line="240" w:lineRule="auto"/>
+        <w:rPr>
+          <w:rFonts w:eastAsia="MinionPro-Regular" w:cstheme="minorHAnsi"/>
+          <w:lang w:val="en-US"/>
+        </w:rPr>
+      </w:pPr>
+    </w:p>
+    <w:p>
+      <w:pPr>
+        <w:autoSpaceDE w:val="0"/>
+        <w:autoSpaceDN w:val="0"/>
+        <w:adjustRightInd w:val="0"/>
+        <w:spacing w:after="0" w:line="240" w:lineRule="auto"/>
+        <w:rPr>
+          <w:rFonts w:eastAsia="MinionPro-Regular" w:cstheme="minorHAnsi"/>
+          <w:lang w:val="en-US"/>
+        </w:rPr>
+      </w:pPr>
+    </w:p>
+    <w:p>
+      <w:pPr>
+        <w:autoSpaceDE w:val="0"/>
+        <w:autoSpaceDN w:val="0"/>
+        <w:adjustRightInd w:val="0"/>
+        <w:spacing w:after="0" w:line="240" w:lineRule="auto"/>
+        <w:rPr>
+          <w:rFonts w:eastAsia="MinionPro-Regular" w:cstheme="minorHAnsi"/>
+          <w:lang w:val="en-US"/>
+        </w:rPr>
+      </w:pPr>
+    </w:p>
+    <w:p>
+      <w:pPr>
+        <w:autoSpaceDE w:val="0"/>
+        <w:autoSpaceDN w:val="0"/>
+        <w:adjustRightInd w:val="0"/>
+        <w:spacing w:after="0" w:line="240" w:lineRule="auto"/>
+        <w:rPr>
+          <w:rFonts w:eastAsia="MinionPro-Regular" w:cstheme="minorHAnsi"/>
+          <w:lang w:val="en-US"/>
+        </w:rPr>
+      </w:pPr>
+    </w:p>
+    <w:p>
+      <w:pPr>
+        <w:autoSpaceDE w:val="0"/>
+        <w:autoSpaceDN w:val="0"/>
+        <w:adjustRightInd w:val="0"/>
+        <w:spacing w:after="0" w:line="240" w:lineRule="auto"/>
+        <w:rPr>
+          <w:rFonts w:eastAsia="MinionPro-Regular" w:cstheme="minorHAnsi"/>
+          <w:lang w:val="en-US"/>
+        </w:rPr>
+      </w:pPr>
+    </w:p>
+    <w:p>
+      <w:pPr>
+        <w:autoSpaceDE w:val="0"/>
+        <w:autoSpaceDN w:val="0"/>
+        <w:adjustRightInd w:val="0"/>
+        <w:spacing w:after="0" w:line="240" w:lineRule="auto"/>
+        <w:rPr>
+          <w:rFonts w:eastAsia="MinionPro-Regular" w:cstheme="minorHAnsi"/>
+          <w:lang w:val="en-US"/>
+        </w:rPr>
+      </w:pPr>
+    </w:p>
+    <w:p>
+      <w:pPr>
+        <w:autoSpaceDE w:val="0"/>
+        <w:autoSpaceDN w:val="0"/>
+        <w:adjustRightInd w:val="0"/>
+        <w:spacing w:after="0" w:line="240" w:lineRule="auto"/>
+        <w:rPr>
+          <w:rFonts w:eastAsia="MinionPro-Regular" w:cstheme="minorHAnsi"/>
+          <w:lang w:val="en-US"/>
+        </w:rPr>
+      </w:pPr>
+    </w:p>
+    <w:p>
+      <w:pPr>
+        <w:autoSpaceDE w:val="0"/>
+        <w:autoSpaceDN w:val="0"/>
+        <w:adjustRightInd w:val="0"/>
+        <w:spacing w:after="0" w:line="240" w:lineRule="auto"/>
+        <w:rPr>
+          <w:rFonts w:eastAsia="MinionPro-Regular" w:cstheme="minorHAnsi"/>
+          <w:lang w:val="en-US"/>
+        </w:rPr>
+      </w:pPr>
+    </w:p>
+    <w:p>
+      <w:pPr>
+        <w:autoSpaceDE w:val="0"/>
+        <w:autoSpaceDN w:val="0"/>
+        <w:adjustRightInd w:val="0"/>
+        <w:spacing w:after="0" w:line="240" w:lineRule="auto"/>
+        <w:rPr>
+          <w:rFonts w:eastAsia="MinionPro-Regular" w:cstheme="minorHAnsi"/>
+          <w:b/>
+          <w:bCs/>
+          <w:lang w:val="en-US"/>
+        </w:rPr>
+      </w:pPr>
+      <w:r>
+        <w:rPr>
+          <w:rFonts w:eastAsia="MinionPro-Regular" w:cstheme="minorHAnsi"/>
+          <w:b/>
+          <w:bCs/>
+          <w:lang w:val="en-US"/>
+        </w:rPr>
+        <w:lastRenderedPageBreak/>
+        <w:t>“</w:t>
+      </w:r>
+      <w:r>
+        <w:rPr>
+          <w:rFonts w:eastAsia="MinionPro-Regular" w:cstheme="minorHAnsi"/>
+          <w:b/>
+          <w:bCs/>
           <w:lang w:val="en-DE"/>
         </w:rPr>
-        <w:t>have a stable train/test split even after updating the dataset, a common solution is to</w:t>
-      </w:r>
-      <w:r>
-        <w:rPr>
-          <w:rFonts w:eastAsia="MinionPro-Regular" w:cstheme="minorHAnsi"/>
-          <w:b/>
-          <w:bCs/>
-          <w:i/>
-          <w:iCs/>
-          <w:lang w:val="en-US"/>
-        </w:rPr>
-        <w:t xml:space="preserve"> </w:t>
-      </w:r>
-      <w:r>
-        <w:rPr>
-          <w:rFonts w:eastAsia="MinionPro-Regular" w:cstheme="minorHAnsi"/>
-          <w:b/>
-          <w:bCs/>
-          <w:i/>
-          <w:iCs/>
+        <w:t>median_income</w:t>
+      </w:r>
+      <w:r>
+        <w:rPr>
+          <w:rFonts w:eastAsia="MinionPro-Regular" w:cstheme="minorHAnsi"/>
+          <w:b/>
+          <w:bCs/>
+          <w:lang w:val="en-US"/>
+        </w:rPr>
+        <w:t>” attribute</w:t>
+      </w:r>
+    </w:p>
+    <w:p>
+      <w:pPr>
+        <w:autoSpaceDE w:val="0"/>
+        <w:autoSpaceDN w:val="0"/>
+        <w:adjustRightInd w:val="0"/>
+        <w:spacing w:after="0" w:line="240" w:lineRule="auto"/>
+        <w:rPr>
+          <w:rFonts w:eastAsia="MinionPro-Regular" w:cstheme="minorHAnsi"/>
+          <w:lang w:val="en-US"/>
+        </w:rPr>
+      </w:pPr>
+    </w:p>
+    <w:p>
+      <w:pPr>
+        <w:autoSpaceDE w:val="0"/>
+        <w:autoSpaceDN w:val="0"/>
+        <w:adjustRightInd w:val="0"/>
+        <w:spacing w:after="0" w:line="240" w:lineRule="auto"/>
+        <w:jc w:val="both"/>
+        <w:rPr>
+          <w:rFonts w:eastAsia="MinionPro-Regular" w:cstheme="minorHAnsi"/>
+          <w:lang w:val="en-US"/>
+        </w:rPr>
+      </w:pPr>
+      <w:r>
+        <w:rPr>
+          <w:rFonts w:eastAsia="MinionPro-Regular" w:cstheme="minorHAnsi"/>
           <w:lang w:val="en-DE"/>
         </w:rPr>
-        <w:t>use each instance’s identifier to decide whether or not it should go in the test set</w:t>
-      </w:r>
-      <w:r>
-        <w:rPr>
-          <w:rFonts w:eastAsia="MinionPro-Regular" w:cstheme="minorHAnsi"/>
-          <w:b/>
-          <w:bCs/>
-          <w:i/>
-          <w:iCs/>
-          <w:lang w:val="en-US"/>
-        </w:rPr>
-        <w:t xml:space="preserve"> </w:t>
+        <w:t xml:space="preserve">Suppose you chatted with experts who told you that the </w:t>
       </w:r>
       <w:r>
         <w:rPr>
@@ -9095,18 +10027,7 @@
           <w:iCs/>
           <w:lang w:val="en-DE"/>
         </w:rPr>
-        <w:t>(assuming instances have a unique and immutable identifier).</w:t>
-      </w:r>
-      <w:r>
-        <w:rPr>
-          <w:rFonts w:eastAsia="MinionPro-Regular" w:cstheme="minorHAnsi"/>
-          <w:b/>
-          <w:bCs/>
-          <w:i/>
-          <w:iCs/>
-          <w:lang w:val="en-US"/>
-        </w:rPr>
-        <w:t xml:space="preserve"> </w:t>
+        <w:t>median</w:t>
       </w:r>
       <w:r>
         <w:rPr>
@@ -9117,18 +10038,7 @@
           <w:iCs/>
           <w:lang w:val="en-DE"/>
         </w:rPr>
-        <w:t>For example,</w:t>
-      </w:r>
-      <w:r>
-        <w:rPr>
-          <w:rFonts w:eastAsia="MinionPro-Regular" w:cstheme="minorHAnsi"/>
-          <w:b/>
-          <w:bCs/>
-          <w:i/>
-          <w:iCs/>
-          <w:lang w:val="en-US"/>
-        </w:rPr>
-        <w:t xml:space="preserve"> </w:t>
+        <w:t>_</w:t>
       </w:r>
       <w:r>
         <w:rPr>
@@ -9139,191 +10049,553 @@
           <w:iCs/>
           <w:lang w:val="en-DE"/>
         </w:rPr>
-        <w:t>you could</w:t>
-      </w:r>
-      <w:r>
-        <w:rPr>
-          <w:rFonts w:eastAsia="MinionPro-Regular" w:cstheme="minorHAnsi"/>
-          <w:b/>
-          <w:bCs/>
-          <w:i/>
-          <w:iCs/>
-          <w:lang w:val="en-US"/>
-        </w:rPr>
-        <w:t xml:space="preserve"> </w:t>
-      </w:r>
-      <w:r>
-        <w:rPr>
-          <w:rFonts w:eastAsia="MinionPro-Regular" w:cstheme="minorHAnsi"/>
-          <w:b/>
-          <w:bCs/>
-          <w:i/>
-          <w:iCs/>
+        <w:t>income</w:t>
+      </w:r>
+      <w:r>
+        <w:rPr>
+          <w:rFonts w:eastAsia="MinionPro-Regular" w:cstheme="minorHAnsi"/>
           <w:lang w:val="en-DE"/>
         </w:rPr>
-        <w:t>compute a hash of each instance’s identifier and put that instance in the test set if the</w:t>
-      </w:r>
-      <w:r>
-        <w:rPr>
-          <w:rFonts w:eastAsia="MinionPro-Regular" w:cstheme="minorHAnsi"/>
-          <w:b/>
-          <w:bCs/>
-          <w:i/>
-          <w:iCs/>
-          <w:lang w:val="en-US"/>
-        </w:rPr>
-        <w:t xml:space="preserve"> </w:t>
-      </w:r>
-      <w:r>
-        <w:rPr>
-          <w:rFonts w:eastAsia="MinionPro-Regular" w:cstheme="minorHAnsi"/>
-          <w:b/>
-          <w:bCs/>
-          <w:i/>
-          <w:iCs/>
+        <w:t xml:space="preserve"> is a very</w:t>
+      </w:r>
+      <w:r>
+        <w:rPr>
+          <w:rFonts w:eastAsia="MinionPro-Regular" w:cstheme="minorHAnsi"/>
           <w:lang w:val="en-DE"/>
         </w:rPr>
-        <w:t>hash is lower than or equal to 20% of the maximum hash value.</w:t>
-      </w:r>
-      <w:r>
-        <w:rPr>
-          <w:rFonts w:eastAsia="MinionPro-Regular" w:cstheme="minorHAnsi"/>
-          <w:b/>
-          <w:bCs/>
-          <w:i/>
-          <w:iCs/>
-          <w:lang w:val="en-US"/>
-        </w:rPr>
-        <w:t xml:space="preserve"> </w:t>
-      </w:r>
-    </w:p>
-    <w:p>
-      <w:pPr>
-        <w:autoSpaceDE w:val="0"/>
-        <w:autoSpaceDN w:val="0"/>
-        <w:adjustRightInd w:val="0"/>
-        <w:spacing w:after="0" w:line="240" w:lineRule="auto"/>
-        <w:jc w:val="both"/>
-        <w:rPr>
-          <w:rFonts w:eastAsia="MinionPro-Regular" w:cstheme="minorHAnsi"/>
-          <w:b/>
-          <w:bCs/>
-          <w:i/>
-          <w:iCs/>
+        <w:t xml:space="preserve"> </w:t>
+      </w:r>
+      <w:r>
+        <w:rPr>
+          <w:rFonts w:eastAsia="MinionPro-Regular" w:cstheme="minorHAnsi"/>
           <w:lang w:val="en-DE"/>
         </w:rPr>
-      </w:pPr>
-      <w:r>
-        <w:rPr>
-          <w:rFonts w:eastAsia="MinionPro-Regular" w:cstheme="minorHAnsi"/>
-          <w:b/>
-          <w:bCs/>
-          <w:i/>
-          <w:iCs/>
+        <w:t>important attribute to predict</w:t>
+      </w:r>
+      <w:r>
+        <w:rPr>
+          <w:rFonts w:eastAsia="MinionPro-Regular" w:cstheme="minorHAnsi"/>
+          <w:lang w:val="en-US"/>
+        </w:rPr>
+        <w:t xml:space="preserve"> </w:t>
+      </w:r>
+      <w:r>
+        <w:rPr>
+          <w:rFonts w:eastAsia="MinionPro-Regular" w:cstheme="minorHAnsi"/>
           <w:lang w:val="en-DE"/>
         </w:rPr>
-        <w:t>This ensures that the</w:t>
-      </w:r>
-      <w:r>
-        <w:rPr>
-          <w:rFonts w:eastAsia="MinionPro-Regular" w:cstheme="minorHAnsi"/>
-          <w:b/>
-          <w:bCs/>
-          <w:i/>
-          <w:iCs/>
-          <w:lang w:val="en-US"/>
-        </w:rPr>
-        <w:t xml:space="preserve"> </w:t>
-      </w:r>
-      <w:r>
-        <w:rPr>
-          <w:rFonts w:eastAsia="MinionPro-Regular" w:cstheme="minorHAnsi"/>
-          <w:b/>
-          <w:bCs/>
-          <w:i/>
-          <w:iCs/>
+        <w:t>median housing prices.</w:t>
+      </w:r>
+      <w:r>
+        <w:rPr>
+          <w:rFonts w:eastAsia="MinionPro-Regular" w:cstheme="minorHAnsi"/>
+          <w:lang w:val="en-US"/>
+        </w:rPr>
+        <w:t xml:space="preserve"> </w:t>
+      </w:r>
+    </w:p>
+    <w:p>
+      <w:pPr>
+        <w:pStyle w:val="ListParagraph"/>
+        <w:numPr>
+          <w:ilvl w:val="0"/>
+          <w:numId w:val="42"/>
+        </w:numPr>
+        <w:autoSpaceDE w:val="0"/>
+        <w:autoSpaceDN w:val="0"/>
+        <w:adjustRightInd w:val="0"/>
+        <w:spacing w:after="0" w:line="240" w:lineRule="auto"/>
+        <w:ind w:left="360"/>
+        <w:jc w:val="both"/>
+        <w:rPr>
+          <w:rFonts w:eastAsia="MinionPro-Regular" w:cstheme="minorHAnsi"/>
+          <w:lang w:val="en-US"/>
+        </w:rPr>
+      </w:pPr>
+      <w:r>
+        <w:rPr>
+          <w:rFonts w:eastAsia="MinionPro-Regular" w:cstheme="minorHAnsi"/>
           <w:lang w:val="en-DE"/>
         </w:rPr>
-        <w:t>test set will remain consistent across multiple runs, even if you refresh the dataset.</w:t>
-      </w:r>
-      <w:r>
-        <w:rPr>
-          <w:rFonts w:eastAsia="MinionPro-Regular" w:cstheme="minorHAnsi"/>
-          <w:b/>
-          <w:bCs/>
-          <w:i/>
-          <w:iCs/>
-          <w:lang w:val="en-US"/>
-        </w:rPr>
-        <w:t xml:space="preserve"> </w:t>
-      </w:r>
-      <w:r>
-        <w:rPr>
-          <w:rFonts w:eastAsia="MinionPro-Regular" w:cstheme="minorHAnsi"/>
-          <w:b/>
-          <w:bCs/>
-          <w:i/>
-          <w:iCs/>
+        <w:t>You may want to ensure that</w:t>
+      </w:r>
+      <w:r>
+        <w:rPr>
+          <w:rFonts w:eastAsia="MinionPro-Regular" w:cstheme="minorHAnsi"/>
           <w:lang w:val="en-DE"/>
         </w:rPr>
-        <w:t>The new test set will contain 20% of the new instances, but it will not contain any</w:t>
-      </w:r>
-      <w:r>
-        <w:rPr>
-          <w:rFonts w:eastAsia="MinionPro-Regular" w:cstheme="minorHAnsi"/>
-          <w:b/>
-          <w:bCs/>
-          <w:i/>
-          <w:iCs/>
-          <w:lang w:val="en-US"/>
-        </w:rPr>
-        <w:t xml:space="preserve"> </w:t>
-      </w:r>
-      <w:r>
-        <w:rPr>
-          <w:rFonts w:eastAsia="MinionPro-Regular" w:cstheme="minorHAnsi"/>
-          <w:b/>
-          <w:bCs/>
-          <w:i/>
-          <w:iCs/>
+        <w:t xml:space="preserve"> </w:t>
+      </w:r>
+      <w:r>
+        <w:rPr>
+          <w:rFonts w:eastAsia="MinionPro-Regular" w:cstheme="minorHAnsi"/>
           <w:lang w:val="en-DE"/>
         </w:rPr>
-        <w:t>instance that was previously in the training set.</w:t>
-      </w:r>
-    </w:p>
-    <w:p>
-      <w:pPr>
-        <w:autoSpaceDE w:val="0"/>
-        <w:autoSpaceDN w:val="0"/>
-        <w:adjustRightInd w:val="0"/>
-        <w:spacing w:after="0" w:line="276" w:lineRule="auto"/>
-        <w:jc w:val="both"/>
-        <w:rPr>
-          <w:rFonts w:eastAsia="MinionPro-Regular" w:cstheme="minorHAnsi"/>
-        </w:rPr>
-      </w:pPr>
-    </w:p>
-    <w:p>
-      <w:pPr>
-        <w:autoSpaceDE w:val="0"/>
-        <w:autoSpaceDN w:val="0"/>
-        <w:adjustRightInd w:val="0"/>
-        <w:spacing w:after="0" w:line="276" w:lineRule="auto"/>
-        <w:jc w:val="both"/>
-        <w:rPr>
-          <w:rFonts w:eastAsia="MinionPro-Regular" w:cstheme="minorHAnsi"/>
-        </w:rPr>
-      </w:pPr>
-    </w:p>
-    <w:p>
-      <w:pPr>
-        <w:autoSpaceDE w:val="0"/>
-        <w:autoSpaceDN w:val="0"/>
-        <w:adjustRightInd w:val="0"/>
-        <w:spacing w:after="0" w:line="276" w:lineRule="auto"/>
-        <w:jc w:val="both"/>
-        <w:rPr>
-          <w:rFonts w:eastAsia="MinionPro-Regular" w:cstheme="minorHAnsi"/>
+        <w:t>the test set is representative of the various categories of incomes in the whole dataset.</w:t>
+      </w:r>
+    </w:p>
+    <w:p>
+      <w:pPr>
+        <w:pStyle w:val="ListParagraph"/>
+        <w:numPr>
+          <w:ilvl w:val="0"/>
+          <w:numId w:val="42"/>
+        </w:numPr>
+        <w:autoSpaceDE w:val="0"/>
+        <w:autoSpaceDN w:val="0"/>
+        <w:adjustRightInd w:val="0"/>
+        <w:spacing w:after="0" w:line="240" w:lineRule="auto"/>
+        <w:ind w:left="360"/>
+        <w:jc w:val="both"/>
+        <w:rPr>
+          <w:rFonts w:eastAsia="MinionPro-Regular" w:cstheme="minorHAnsi"/>
+          <w:lang w:val="en-US"/>
+        </w:rPr>
+      </w:pPr>
+      <w:r>
+        <w:rPr>
+          <w:rFonts w:eastAsia="MinionPro-Regular" w:cstheme="minorHAnsi"/>
+          <w:lang w:val="en-DE"/>
+        </w:rPr>
+        <w:t xml:space="preserve">Since the </w:t>
+      </w:r>
+      <w:r>
+        <w:rPr>
+          <w:rFonts w:eastAsia="MinionPro-Regular" w:cstheme="minorHAnsi"/>
+          <w:b/>
+          <w:bCs/>
+          <w:i/>
+          <w:iCs/>
+          <w:lang w:val="en-DE"/>
+        </w:rPr>
+        <w:t>median</w:t>
+      </w:r>
+      <w:r>
+        <w:rPr>
+          <w:rFonts w:eastAsia="MinionPro-Regular" w:cstheme="minorHAnsi"/>
+          <w:b/>
+          <w:bCs/>
+          <w:i/>
+          <w:iCs/>
+          <w:lang w:val="en-US"/>
+        </w:rPr>
+        <w:t>_</w:t>
+      </w:r>
+      <w:r>
+        <w:rPr>
+          <w:rFonts w:eastAsia="MinionPro-Regular" w:cstheme="minorHAnsi"/>
+          <w:b/>
+          <w:bCs/>
+          <w:i/>
+          <w:iCs/>
+          <w:lang w:val="en-DE"/>
+        </w:rPr>
+        <w:t>income</w:t>
+      </w:r>
+      <w:r>
+        <w:rPr>
+          <w:rFonts w:eastAsia="MinionPro-Regular" w:cstheme="minorHAnsi"/>
+          <w:lang w:val="en-DE"/>
+        </w:rPr>
+        <w:t xml:space="preserve"> </w:t>
+      </w:r>
+      <w:r>
+        <w:rPr>
+          <w:rFonts w:eastAsia="MinionPro-Regular" w:cstheme="minorHAnsi"/>
+          <w:u w:val="single"/>
+          <w:lang w:val="en-DE"/>
+        </w:rPr>
+        <w:t>is a continuous numerical attribute</w:t>
+      </w:r>
+      <w:r>
+        <w:rPr>
+          <w:rFonts w:eastAsia="MinionPro-Regular" w:cstheme="minorHAnsi"/>
+          <w:lang w:val="en-DE"/>
+        </w:rPr>
+        <w:t xml:space="preserve">, you first need to </w:t>
+      </w:r>
+      <w:r>
+        <w:rPr>
+          <w:rFonts w:eastAsia="MinionPro-Regular" w:cstheme="minorHAnsi"/>
+          <w:u w:val="single"/>
+          <w:lang w:val="en-DE"/>
+        </w:rPr>
+        <w:t>create</w:t>
+      </w:r>
+      <w:r>
+        <w:rPr>
+          <w:rFonts w:eastAsia="MinionPro-Regular" w:cstheme="minorHAnsi"/>
+          <w:u w:val="single"/>
+          <w:lang w:val="en-DE"/>
+        </w:rPr>
+        <w:t xml:space="preserve"> </w:t>
+      </w:r>
+      <w:r>
+        <w:rPr>
+          <w:rFonts w:eastAsia="MinionPro-Regular" w:cstheme="minorHAnsi"/>
+          <w:u w:val="single"/>
+          <w:lang w:val="en-DE"/>
+        </w:rPr>
+        <w:t>an income category attribute</w:t>
+      </w:r>
+      <w:r>
+        <w:rPr>
+          <w:rFonts w:eastAsia="MinionPro-Regular" w:cstheme="minorHAnsi"/>
+          <w:lang w:val="en-DE"/>
+        </w:rPr>
+        <w:t>.</w:t>
+      </w:r>
+      <w:r>
+        <w:rPr>
+          <w:rFonts w:eastAsia="MinionPro-Regular" w:cstheme="minorHAnsi"/>
+          <w:lang w:val="en-US"/>
+        </w:rPr>
+        <w:t xml:space="preserve"> </w:t>
+      </w:r>
+    </w:p>
+    <w:p>
+      <w:pPr>
+        <w:pStyle w:val="ListParagraph"/>
+        <w:numPr>
+          <w:ilvl w:val="1"/>
+          <w:numId w:val="42"/>
+        </w:numPr>
+        <w:autoSpaceDE w:val="0"/>
+        <w:autoSpaceDN w:val="0"/>
+        <w:adjustRightInd w:val="0"/>
+        <w:spacing w:after="0" w:line="240" w:lineRule="auto"/>
+        <w:jc w:val="both"/>
+        <w:rPr>
+          <w:rFonts w:eastAsia="MinionPro-Regular" w:cstheme="minorHAnsi"/>
+          <w:lang w:val="en-US"/>
+        </w:rPr>
+      </w:pPr>
+      <w:r>
+        <w:rPr>
+          <w:rFonts w:ascii="Consolas" w:eastAsia="MinionPro-Regular" w:hAnsi="Consolas" w:cstheme="minorHAnsi"/>
+          <w:b/>
+          <w:bCs/>
+          <w:lang w:val="en-DE"/>
+        </w:rPr>
+        <w:t>pd.cut()</w:t>
+      </w:r>
+      <w:r>
+        <w:rPr>
+          <w:rFonts w:eastAsia="UbuntuMono-Regular" w:cs="UbuntuMono-Regular"/>
+          <w:sz w:val="20"/>
+          <w:szCs w:val="20"/>
+          <w:lang w:val="en-US"/>
+        </w:rPr>
+        <w:t xml:space="preserve"> </w:t>
+      </w:r>
+      <w:r>
+        <w:rPr>
+          <w:rFonts w:eastAsia="MinionPro-Regular" w:cstheme="minorHAnsi"/>
+          <w:lang w:val="en-DE"/>
+        </w:rPr>
+        <w:t xml:space="preserve">function creates an </w:t>
+      </w:r>
+      <w:r>
+        <w:rPr>
+          <w:rFonts w:eastAsia="MinionPro-Regular" w:cstheme="minorHAnsi"/>
+          <w:lang w:val="en-DE"/>
+        </w:rPr>
+        <w:t>income category attribute with five categories</w:t>
+      </w:r>
+      <w:r>
+        <w:rPr>
+          <w:rFonts w:eastAsia="MinionPro-Regular" w:cstheme="minorHAnsi"/>
+          <w:lang w:val="en-US"/>
+        </w:rPr>
+        <w:t xml:space="preserve"> </w:t>
+      </w:r>
+      <w:r>
+        <w:rPr>
+          <w:rFonts w:eastAsia="MinionPro-Regular" w:cstheme="minorHAnsi"/>
+          <w:lang w:val="en-US"/>
+        </w:rPr>
+        <w:t>(labeled from 1 to 5):</w:t>
+      </w:r>
+    </w:p>
+    <w:p>
+      <w:pPr>
+        <w:pStyle w:val="ListParagraph"/>
+        <w:numPr>
+          <w:ilvl w:val="2"/>
+          <w:numId w:val="42"/>
+        </w:numPr>
+        <w:autoSpaceDE w:val="0"/>
+        <w:autoSpaceDN w:val="0"/>
+        <w:adjustRightInd w:val="0"/>
+        <w:spacing w:after="0" w:line="240" w:lineRule="auto"/>
+        <w:jc w:val="both"/>
+        <w:rPr>
+          <w:rFonts w:eastAsia="MinionPro-Regular" w:cstheme="minorHAnsi"/>
+          <w:lang w:val="en-US"/>
+        </w:rPr>
+      </w:pPr>
+      <w:r>
+        <w:rPr>
+          <w:rFonts w:eastAsia="MinionPro-Regular" w:cstheme="minorHAnsi"/>
+          <w:lang w:val="en-US"/>
+        </w:rPr>
+        <w:t xml:space="preserve">category 1 ranges from 0 to 1.5 (i.e., less than $15,000), </w:t>
+      </w:r>
+    </w:p>
+    <w:p>
+      <w:pPr>
+        <w:pStyle w:val="ListParagraph"/>
+        <w:numPr>
+          <w:ilvl w:val="2"/>
+          <w:numId w:val="42"/>
+        </w:numPr>
+        <w:autoSpaceDE w:val="0"/>
+        <w:autoSpaceDN w:val="0"/>
+        <w:adjustRightInd w:val="0"/>
+        <w:spacing w:after="0" w:line="240" w:lineRule="auto"/>
+        <w:jc w:val="both"/>
+        <w:rPr>
+          <w:rFonts w:eastAsia="MinionPro-Regular" w:cstheme="minorHAnsi"/>
+          <w:lang w:val="en-US"/>
+        </w:rPr>
+      </w:pPr>
+      <w:r>
+        <w:rPr>
+          <w:rFonts w:eastAsia="MinionPro-Regular" w:cstheme="minorHAnsi"/>
+          <w:lang w:val="en-US"/>
+        </w:rPr>
+        <w:t>category 2 from 1.5 to 3,</w:t>
+      </w:r>
+    </w:p>
+    <w:p>
+      <w:pPr>
+        <w:pStyle w:val="ListParagraph"/>
+        <w:numPr>
+          <w:ilvl w:val="2"/>
+          <w:numId w:val="42"/>
+        </w:numPr>
+        <w:autoSpaceDE w:val="0"/>
+        <w:autoSpaceDN w:val="0"/>
+        <w:adjustRightInd w:val="0"/>
+        <w:spacing w:after="0" w:line="240" w:lineRule="auto"/>
+        <w:jc w:val="both"/>
+        <w:rPr>
+          <w:rFonts w:eastAsia="MinionPro-Regular" w:cstheme="minorHAnsi"/>
+          <w:lang w:val="en-US"/>
+        </w:rPr>
+      </w:pPr>
+      <w:r>
+        <w:rPr>
+          <w:rFonts w:eastAsia="MinionPro-Regular" w:cstheme="minorHAnsi"/>
+          <w:lang w:val="en-US"/>
+        </w:rPr>
+        <w:t>category 3 from 3 to 4.5,</w:t>
+      </w:r>
+    </w:p>
+    <w:p>
+      <w:pPr>
+        <w:pStyle w:val="ListParagraph"/>
+        <w:numPr>
+          <w:ilvl w:val="2"/>
+          <w:numId w:val="42"/>
+        </w:numPr>
+        <w:autoSpaceDE w:val="0"/>
+        <w:autoSpaceDN w:val="0"/>
+        <w:adjustRightInd w:val="0"/>
+        <w:spacing w:after="0" w:line="240" w:lineRule="auto"/>
+        <w:jc w:val="both"/>
+        <w:rPr>
+          <w:rFonts w:eastAsia="MinionPro-Regular" w:cstheme="minorHAnsi"/>
+          <w:lang w:val="en-US"/>
+        </w:rPr>
+      </w:pPr>
+      <w:r>
+        <w:rPr>
+          <w:rFonts w:eastAsia="MinionPro-Regular" w:cstheme="minorHAnsi"/>
+          <w:lang w:val="en-US"/>
+        </w:rPr>
+        <w:t>category 4 from 4.5 to 6,</w:t>
+      </w:r>
+    </w:p>
+    <w:p>
+      <w:pPr>
+        <w:pStyle w:val="ListParagraph"/>
+        <w:numPr>
+          <w:ilvl w:val="2"/>
+          <w:numId w:val="42"/>
+        </w:numPr>
+        <w:autoSpaceDE w:val="0"/>
+        <w:autoSpaceDN w:val="0"/>
+        <w:adjustRightInd w:val="0"/>
+        <w:spacing w:after="0" w:line="240" w:lineRule="auto"/>
+        <w:jc w:val="both"/>
+        <w:rPr>
+          <w:rFonts w:eastAsia="MinionPro-Regular" w:cstheme="minorHAnsi"/>
+          <w:lang w:val="en-US"/>
+        </w:rPr>
+      </w:pPr>
+      <w:r>
+        <w:rPr>
+          <w:rFonts w:eastAsia="MinionPro-Regular" w:cstheme="minorHAnsi"/>
+          <w:lang w:val="en-US"/>
+        </w:rPr>
+        <w:t xml:space="preserve">category 5 from 6 and </w:t>
+      </w:r>
+      <w:r>
+        <w:rPr>
+          <w:rFonts w:eastAsia="MinionPro-Regular" w:cstheme="minorHAnsi"/>
+          <w:lang w:val="en-US"/>
+        </w:rPr>
+        <w:t>beyond</w:t>
+      </w:r>
+      <w:r>
+        <w:rPr>
+          <w:rFonts w:eastAsia="MinionPro-Regular" w:cstheme="minorHAnsi"/>
+          <w:lang w:val="en-US"/>
+        </w:rPr>
+        <w:t>.</w:t>
+      </w:r>
+    </w:p>
+    <w:p>
+      <w:pPr>
+        <w:pStyle w:val="ListParagraph"/>
+        <w:numPr>
+          <w:ilvl w:val="0"/>
+          <w:numId w:val="42"/>
+        </w:numPr>
+        <w:autoSpaceDE w:val="0"/>
+        <w:autoSpaceDN w:val="0"/>
+        <w:adjustRightInd w:val="0"/>
+        <w:spacing w:after="0" w:line="240" w:lineRule="auto"/>
+        <w:ind w:left="360"/>
+        <w:jc w:val="both"/>
+        <w:rPr>
+          <w:rFonts w:eastAsia="MinionPro-Regular" w:cstheme="minorHAnsi"/>
+          <w:lang w:val="en-US"/>
+        </w:rPr>
+      </w:pPr>
+      <w:r>
+        <w:rPr>
+          <w:rFonts w:eastAsia="MinionPro-Regular" w:cstheme="minorHAnsi"/>
+          <w:lang w:val="en-DE"/>
+        </w:rPr>
+        <w:t>It is important to have</w:t>
+      </w:r>
+      <w:r>
+        <w:rPr>
+          <w:rFonts w:eastAsia="MinionPro-Regular" w:cstheme="minorHAnsi"/>
+          <w:lang w:val="en-DE"/>
+        </w:rPr>
+        <w:t xml:space="preserve"> </w:t>
+      </w:r>
+      <w:r>
+        <w:rPr>
+          <w:rFonts w:eastAsia="MinionPro-Regular" w:cstheme="minorHAnsi"/>
+          <w:lang w:val="en-DE"/>
+        </w:rPr>
+        <w:t>a sufficient number of instances in your dataset for each stratum, or else the estimate</w:t>
+      </w:r>
+      <w:r>
+        <w:rPr>
+          <w:rFonts w:eastAsia="MinionPro-Regular" w:cstheme="minorHAnsi"/>
+          <w:lang w:val="en-DE"/>
+        </w:rPr>
+        <w:t xml:space="preserve"> </w:t>
+      </w:r>
+      <w:r>
+        <w:rPr>
+          <w:rFonts w:eastAsia="MinionPro-Regular" w:cstheme="minorHAnsi"/>
+          <w:lang w:val="en-DE"/>
+        </w:rPr>
+        <w:t>of a stratum</w:t>
+      </w:r>
+      <w:r>
+        <w:rPr>
+          <w:rFonts w:eastAsia="MinionPro-Regular" w:cstheme="minorHAnsi" w:hint="eastAsia"/>
+          <w:lang w:val="en-DE"/>
+        </w:rPr>
+        <w:t>’</w:t>
+      </w:r>
+      <w:r>
+        <w:rPr>
+          <w:rFonts w:eastAsia="MinionPro-Regular" w:cstheme="minorHAnsi"/>
+          <w:lang w:val="en-DE"/>
+        </w:rPr>
+        <w:t xml:space="preserve">s importance may be biased. </w:t>
+      </w:r>
+    </w:p>
+    <w:p>
+      <w:pPr>
+        <w:pStyle w:val="ListParagraph"/>
+        <w:numPr>
+          <w:ilvl w:val="1"/>
+          <w:numId w:val="42"/>
+        </w:numPr>
+        <w:autoSpaceDE w:val="0"/>
+        <w:autoSpaceDN w:val="0"/>
+        <w:adjustRightInd w:val="0"/>
+        <w:spacing w:after="0" w:line="240" w:lineRule="auto"/>
+        <w:jc w:val="both"/>
+        <w:rPr>
+          <w:rFonts w:eastAsia="MinionPro-Regular" w:cstheme="minorHAnsi"/>
+          <w:lang w:val="en-US"/>
+        </w:rPr>
+      </w:pPr>
+      <w:r>
+        <w:rPr>
+          <w:rFonts w:eastAsia="MinionPro-Regular" w:cstheme="minorHAnsi"/>
+          <w:lang w:val="en-DE"/>
+        </w:rPr>
+        <w:t>This means that you should not have too</w:t>
+      </w:r>
+      <w:r>
+        <w:rPr>
+          <w:rFonts w:eastAsia="MinionPro-Regular" w:cstheme="minorHAnsi"/>
+          <w:lang w:val="en-US"/>
+        </w:rPr>
+        <w:t xml:space="preserve"> </w:t>
+      </w:r>
+      <w:r>
+        <w:rPr>
+          <w:rFonts w:eastAsia="MinionPro-Regular" w:cstheme="minorHAnsi"/>
+          <w:lang w:val="en-DE"/>
+        </w:rPr>
+        <w:t>many strata, and each stratum should be large enough.</w:t>
+      </w:r>
+    </w:p>
+    <w:p>
+      <w:pPr>
+        <w:autoSpaceDE w:val="0"/>
+        <w:autoSpaceDN w:val="0"/>
+        <w:adjustRightInd w:val="0"/>
+        <w:spacing w:after="0" w:line="240" w:lineRule="auto"/>
+        <w:rPr>
+          <w:rFonts w:eastAsia="MinionPro-Regular" w:cstheme="minorHAnsi"/>
+          <w:lang w:val="en-DE"/>
+        </w:rPr>
+      </w:pPr>
+    </w:p>
+    <w:p>
+      <w:pPr>
+        <w:autoSpaceDE w:val="0"/>
+        <w:autoSpaceDN w:val="0"/>
+        <w:adjustRightInd w:val="0"/>
+        <w:spacing w:after="0" w:line="240" w:lineRule="auto"/>
+        <w:rPr>
+          <w:rFonts w:eastAsia="MinionPro-Regular" w:cstheme="minorHAnsi"/>
+          <w:lang w:val="en-DE"/>
+        </w:rPr>
+      </w:pPr>
+    </w:p>
+    <w:p>
+      <w:pPr>
+        <w:autoSpaceDE w:val="0"/>
+        <w:autoSpaceDN w:val="0"/>
+        <w:adjustRightInd w:val="0"/>
+        <w:spacing w:after="0" w:line="240" w:lineRule="auto"/>
+        <w:rPr>
+          <w:rFonts w:eastAsia="MinionPro-Regular" w:cstheme="minorHAnsi"/>
+          <w:lang w:val="en-DE"/>
         </w:rPr>
       </w:pPr>
     </w:p>
@@ -9698,7 +10970,6 @@
           <w:sz w:val="24"/>
           <w:szCs w:val="24"/>
         </w:rPr>
-        <w:lastRenderedPageBreak/>
         <w:t>Exercises</w:t>
       </w:r>
     </w:p>
@@ -9766,14 +11037,12 @@
         </w:rPr>
         <w:t>Try a Support Vector Machine regressor (</w:t>
       </w:r>
-      <w:proofErr w:type="spellStart"/>
       <w:r>
         <w:rPr>
           <w:rFonts w:ascii="Consolas" w:eastAsia="MinionPro-Regular" w:hAnsi="Consolas" w:cstheme="minorHAnsi"/>
         </w:rPr>
         <w:t>sklearn.svm.SVR</w:t>
       </w:r>
-      <w:proofErr w:type="spellEnd"/>
       <w:r>
         <w:rPr>
           <w:rFonts w:eastAsia="MinionPro-Regular" w:cstheme="minorHAnsi"/>
@@ -9822,21 +11091,7 @@
         <w:rPr>
           <w:rFonts w:ascii="Consolas" w:eastAsia="MinionPro-Regular" w:hAnsi="Consolas" w:cstheme="minorHAnsi"/>
         </w:rPr>
-        <w:t>kernel="</w:t>
-      </w:r>
-      <w:proofErr w:type="spellStart"/>
-      <w:r>
-        <w:rPr>
-          <w:rFonts w:ascii="Consolas" w:eastAsia="MinionPro-Regular" w:hAnsi="Consolas" w:cstheme="minorHAnsi"/>
-        </w:rPr>
-        <w:t>rbf</w:t>
-      </w:r>
-      <w:proofErr w:type="spellEnd"/>
-      <w:r>
-        <w:rPr>
-          <w:rFonts w:ascii="Consolas" w:eastAsia="MinionPro-Regular" w:hAnsi="Consolas" w:cstheme="minorHAnsi"/>
-        </w:rPr>
-        <w:t>"</w:t>
+        <w:t>kernel="rbf"</w:t>
       </w:r>
       <w:r>
         <w:rPr>
@@ -9933,28 +11188,24 @@
         </w:rPr>
         <w:t xml:space="preserve">Try replacing </w:t>
       </w:r>
-      <w:proofErr w:type="spellStart"/>
       <w:r>
         <w:rPr>
           <w:rFonts w:ascii="Consolas" w:eastAsia="MinionPro-Regular" w:hAnsi="Consolas" w:cstheme="minorHAnsi"/>
         </w:rPr>
         <w:t>GridSearchCV</w:t>
       </w:r>
-      <w:proofErr w:type="spellEnd"/>
       <w:r>
         <w:rPr>
           <w:rFonts w:eastAsia="MinionPro-Regular" w:cstheme="minorHAnsi"/>
         </w:rPr>
         <w:t xml:space="preserve"> with </w:t>
       </w:r>
-      <w:proofErr w:type="spellStart"/>
       <w:r>
         <w:rPr>
           <w:rFonts w:ascii="Consolas" w:eastAsia="MinionPro-Regular" w:hAnsi="Consolas" w:cstheme="minorHAnsi"/>
         </w:rPr>
         <w:t>RandomizedSearchCV</w:t>
       </w:r>
-      <w:proofErr w:type="spellEnd"/>
       <w:r>
         <w:rPr>
           <w:rFonts w:eastAsia="MinionPro-Regular" w:cstheme="minorHAnsi"/>
@@ -10056,14 +11307,12 @@
         </w:rPr>
         <w:t xml:space="preserve">Automatically explore some preparation options using </w:t>
       </w:r>
-      <w:proofErr w:type="spellStart"/>
       <w:r>
         <w:rPr>
           <w:rFonts w:ascii="Consolas" w:eastAsia="MinionPro-Regular" w:hAnsi="Consolas" w:cstheme="minorHAnsi"/>
         </w:rPr>
         <w:t>GridSearchCV</w:t>
       </w:r>
-      <w:proofErr w:type="spellEnd"/>
       <w:r>
         <w:rPr>
           <w:rFonts w:eastAsia="MinionPro-Regular" w:cstheme="minorHAnsi"/>
@@ -14873,6 +16122,119 @@
     </w:lvl>
   </w:abstractNum>
   <w:abstractNum w:abstractNumId="40" w15:restartNumberingAfterBreak="0">
+    <w:nsid w:val="7AF4230E"/>
+    <w:multiLevelType w:val="hybridMultilevel"/>
+    <w:tmpl w:val="2D4646E6"/>
+    <w:lvl w:ilvl="0" w:tplc="20000001">
+      <w:start w:val="1"/>
+      <w:numFmt w:val="bullet"/>
+      <w:lvlText w:val=""/>
+      <w:lvlJc w:val="left"/>
+      <w:pPr>
+        <w:ind w:left="720" w:hanging="360"/>
+      </w:pPr>
+      <w:rPr>
+        <w:rFonts w:ascii="Symbol" w:hAnsi="Symbol" w:hint="default"/>
+      </w:rPr>
+    </w:lvl>
+    <w:lvl w:ilvl="1" w:tplc="20000003">
+      <w:start w:val="1"/>
+      <w:numFmt w:val="bullet"/>
+      <w:lvlText w:val="o"/>
+      <w:lvlJc w:val="left"/>
+      <w:pPr>
+        <w:ind w:left="1440" w:hanging="360"/>
+      </w:pPr>
+      <w:rPr>
+        <w:rFonts w:ascii="Courier New" w:hAnsi="Courier New" w:cs="Courier New" w:hint="default"/>
+      </w:rPr>
+    </w:lvl>
+    <w:lvl w:ilvl="2" w:tplc="20000005">
+      <w:start w:val="1"/>
+      <w:numFmt w:val="bullet"/>
+      <w:lvlText w:val=""/>
+      <w:lvlJc w:val="left"/>
+      <w:pPr>
+        <w:ind w:left="2160" w:hanging="360"/>
+      </w:pPr>
+      <w:rPr>
+        <w:rFonts w:ascii="Wingdings" w:hAnsi="Wingdings" w:hint="default"/>
+      </w:rPr>
+    </w:lvl>
+    <w:lvl w:ilvl="3" w:tplc="20000001" w:tentative="1">
+      <w:start w:val="1"/>
+      <w:numFmt w:val="bullet"/>
+      <w:lvlText w:val=""/>
+      <w:lvlJc w:val="left"/>
+      <w:pPr>
+        <w:ind w:left="2880" w:hanging="360"/>
+      </w:pPr>
+      <w:rPr>
+        <w:rFonts w:ascii="Symbol" w:hAnsi="Symbol" w:hint="default"/>
+      </w:rPr>
+    </w:lvl>
+    <w:lvl w:ilvl="4" w:tplc="20000003" w:tentative="1">
+      <w:start w:val="1"/>
+      <w:numFmt w:val="bullet"/>
+      <w:lvlText w:val="o"/>
+      <w:lvlJc w:val="left"/>
+      <w:pPr>
+        <w:ind w:left="3600" w:hanging="360"/>
+      </w:pPr>
+      <w:rPr>
+        <w:rFonts w:ascii="Courier New" w:hAnsi="Courier New" w:cs="Courier New" w:hint="default"/>
+      </w:rPr>
+    </w:lvl>
+    <w:lvl w:ilvl="5" w:tplc="20000005" w:tentative="1">
+      <w:start w:val="1"/>
+      <w:numFmt w:val="bullet"/>
+      <w:lvlText w:val=""/>
+      <w:lvlJc w:val="left"/>
+      <w:pPr>
+        <w:ind w:left="4320" w:hanging="360"/>
+      </w:pPr>
+      <w:rPr>
+        <w:rFonts w:ascii="Wingdings" w:hAnsi="Wingdings" w:hint="default"/>
+      </w:rPr>
+    </w:lvl>
+    <w:lvl w:ilvl="6" w:tplc="20000001" w:tentative="1">
+      <w:start w:val="1"/>
+      <w:numFmt w:val="bullet"/>
+      <w:lvlText w:val=""/>
+      <w:lvlJc w:val="left"/>
+      <w:pPr>
+        <w:ind w:left="5040" w:hanging="360"/>
+      </w:pPr>
+      <w:rPr>
+        <w:rFonts w:ascii="Symbol" w:hAnsi="Symbol" w:hint="default"/>
+      </w:rPr>
+    </w:lvl>
+    <w:lvl w:ilvl="7" w:tplc="20000003" w:tentative="1">
+      <w:start w:val="1"/>
+      <w:numFmt w:val="bullet"/>
+      <w:lvlText w:val="o"/>
+      <w:lvlJc w:val="left"/>
+      <w:pPr>
+        <w:ind w:left="5760" w:hanging="360"/>
+      </w:pPr>
+      <w:rPr>
+        <w:rFonts w:ascii="Courier New" w:hAnsi="Courier New" w:cs="Courier New" w:hint="default"/>
+      </w:rPr>
+    </w:lvl>
+    <w:lvl w:ilvl="8" w:tplc="20000005" w:tentative="1">
+      <w:start w:val="1"/>
+      <w:numFmt w:val="bullet"/>
+      <w:lvlText w:val=""/>
+      <w:lvlJc w:val="left"/>
+      <w:pPr>
+        <w:ind w:left="6480" w:hanging="360"/>
+      </w:pPr>
+      <w:rPr>
+        <w:rFonts w:ascii="Wingdings" w:hAnsi="Wingdings" w:hint="default"/>
+      </w:rPr>
+    </w:lvl>
+  </w:abstractNum>
+  <w:abstractNum w:abstractNumId="41" w15:restartNumberingAfterBreak="0">
     <w:nsid w:val="7C2976A9"/>
     <w:multiLevelType w:val="hybridMultilevel"/>
     <w:tmpl w:val="0024C3F6"/>
@@ -15055,7 +16417,7 @@
     <w:abstractNumId w:val="25"/>
   </w:num>
   <w:num w:numId="24">
-    <w:abstractNumId w:val="40"/>
+    <w:abstractNumId w:val="41"/>
   </w:num>
   <w:num w:numId="25">
     <w:abstractNumId w:val="39"/>
@@ -15107,6 +16469,9 @@
   </w:num>
   <w:num w:numId="41">
     <w:abstractNumId w:val="10"/>
+  </w:num>
+  <w:num w:numId="42">
+    <w:abstractNumId w:val="40"/>
   </w:num>
 </w:numbering>
 </file>

--- a/part-one/chapter2/chapter-two-outline.docx
+++ b/part-one/chapter2/chapter-two-outline.docx
@@ -592,6 +592,7 @@
           <w:szCs w:val="20"/>
         </w:rPr>
       </w:pPr>
+      <w:proofErr w:type="spellStart"/>
       <w:r>
         <w:rPr>
           <w:rFonts w:eastAsia="MinionPro-Regular" w:cstheme="minorHAnsi"/>
@@ -601,6 +602,7 @@
         </w:rPr>
         <w:t>OpenDataMonitor</w:t>
       </w:r>
+      <w:proofErr w:type="spellEnd"/>
     </w:p>
     <w:p>
       <w:pPr>
@@ -620,6 +622,7 @@
           <w:szCs w:val="20"/>
         </w:rPr>
       </w:pPr>
+      <w:proofErr w:type="spellStart"/>
       <w:r>
         <w:rPr>
           <w:rFonts w:eastAsia="MinionPro-Regular" w:cstheme="minorHAnsi"/>
@@ -629,6 +632,7 @@
         </w:rPr>
         <w:t>Quandl</w:t>
       </w:r>
+      <w:proofErr w:type="spellEnd"/>
     </w:p>
     <w:p>
       <w:pPr>
@@ -779,7 +783,23 @@
           <w:rFonts w:eastAsia="MinionPro-Regular" w:cstheme="minorHAnsi"/>
           <w:color w:val="000000"/>
         </w:rPr>
-        <w:t>In this chapter we’ll use the California Housing Prices dataset from the StatLib repository</w:t>
+        <w:t xml:space="preserve">In this chapter we’ll use the California Housing Prices dataset from the </w:t>
+      </w:r>
+      <w:proofErr w:type="spellStart"/>
+      <w:r>
+        <w:rPr>
+          <w:rFonts w:eastAsia="MinionPro-Regular" w:cstheme="minorHAnsi"/>
+          <w:color w:val="000000"/>
+        </w:rPr>
+        <w:t>StatLib</w:t>
+      </w:r>
+      <w:proofErr w:type="spellEnd"/>
+      <w:r>
+        <w:rPr>
+          <w:rFonts w:eastAsia="MinionPro-Regular" w:cstheme="minorHAnsi"/>
+          <w:color w:val="000000"/>
+        </w:rPr>
+        <w:t xml:space="preserve"> repository</w:t>
       </w:r>
       <w:r>
         <w:rPr>
@@ -2802,19 +2822,37 @@
         </w:rPr>
         <w:t>S</w:t>
       </w:r>
-      <w:r>
-        <w:rPr>
-          <w:rFonts w:eastAsia="MinionPro-Regular" w:cstheme="minorHAnsi"/>
-        </w:rPr>
-        <w:t xml:space="preserve">ince you are given </w:t>
-      </w:r>
+      <w:proofErr w:type="spellStart"/>
+      <w:r>
+        <w:rPr>
+          <w:rFonts w:eastAsia="MinionPro-Regular" w:cstheme="minorHAnsi"/>
+        </w:rPr>
+        <w:t>ince</w:t>
+      </w:r>
+      <w:proofErr w:type="spellEnd"/>
+      <w:r>
+        <w:rPr>
+          <w:rFonts w:eastAsia="MinionPro-Regular" w:cstheme="minorHAnsi"/>
+        </w:rPr>
+        <w:t xml:space="preserve"> you are given </w:t>
+      </w:r>
+      <w:proofErr w:type="spellStart"/>
       <w:r>
         <w:rPr>
           <w:rFonts w:eastAsia="MinionPro-It" w:cstheme="minorHAnsi"/>
           <w:i/>
           <w:iCs/>
         </w:rPr>
-        <w:t xml:space="preserve">labeled </w:t>
+        <w:t>labeled</w:t>
+      </w:r>
+      <w:proofErr w:type="spellEnd"/>
+      <w:r>
+        <w:rPr>
+          <w:rFonts w:eastAsia="MinionPro-It" w:cstheme="minorHAnsi"/>
+          <w:i/>
+          <w:iCs/>
+        </w:rPr>
+        <w:t xml:space="preserve"> </w:t>
       </w:r>
       <w:r>
         <w:rPr>
@@ -4098,6 +4136,7 @@
         </w:rPr>
         <w:t>∥</w:t>
       </w:r>
+      <w:proofErr w:type="spellStart"/>
       <w:r>
         <w:rPr>
           <w:rFonts w:eastAsia="MinionPro-Bold" w:cstheme="minorHAnsi"/>
@@ -4120,6 +4159,7 @@
         </w:rPr>
         <w:t>k</w:t>
       </w:r>
+      <w:proofErr w:type="spellEnd"/>
       <w:r>
         <w:rPr>
           <w:rFonts w:eastAsia="MinionPro-It" w:cstheme="minorHAnsi"/>
@@ -4204,6 +4244,7 @@
         </w:rPr>
         <w:t>|</w:t>
       </w:r>
+      <w:proofErr w:type="spellStart"/>
       <w:r>
         <w:rPr>
           <w:rFonts w:eastAsia="MinionPro-It" w:cstheme="minorHAnsi"/>
@@ -4226,6 +4267,7 @@
         </w:rPr>
         <w:t>k</w:t>
       </w:r>
+      <w:proofErr w:type="spellEnd"/>
       <w:r>
         <w:rPr>
           <w:rFonts w:eastAsia="MinionPro-Regular" w:cstheme="minorHAnsi"/>
@@ -5076,7 +5118,21 @@
         <w:rPr>
           <w:rFonts w:eastAsia="UbuntuMono-Regular" w:cstheme="minorHAnsi"/>
         </w:rPr>
-        <w:t>tar xzf housing.tgz</w:t>
+        <w:t xml:space="preserve">tar </w:t>
+      </w:r>
+      <w:proofErr w:type="spellStart"/>
+      <w:r>
+        <w:rPr>
+          <w:rFonts w:eastAsia="UbuntuMono-Regular" w:cstheme="minorHAnsi"/>
+        </w:rPr>
+        <w:t>xzf</w:t>
+      </w:r>
+      <w:proofErr w:type="spellEnd"/>
+      <w:r>
+        <w:rPr>
+          <w:rFonts w:eastAsia="UbuntuMono-Regular" w:cstheme="minorHAnsi"/>
+        </w:rPr>
+        <w:t xml:space="preserve"> housing.tgz</w:t>
       </w:r>
       <w:r>
         <w:rPr>
@@ -5304,11 +5360,33 @@
         </w:rPr>
         <w:t>After setting up the environment, fetching the “housing” dataset, loading the data, l</w:t>
       </w:r>
-      <w:r>
-        <w:rPr>
-          <w:rFonts w:eastAsia="MinionPro-Regular" w:cstheme="minorHAnsi"/>
-        </w:rPr>
-        <w:t xml:space="preserve">et’s take a look at the top five rows using the DataFrame’s </w:t>
+      <w:proofErr w:type="spellStart"/>
+      <w:r>
+        <w:rPr>
+          <w:rFonts w:eastAsia="MinionPro-Regular" w:cstheme="minorHAnsi"/>
+        </w:rPr>
+        <w:t>et’s</w:t>
+      </w:r>
+      <w:proofErr w:type="spellEnd"/>
+      <w:r>
+        <w:rPr>
+          <w:rFonts w:eastAsia="MinionPro-Regular" w:cstheme="minorHAnsi"/>
+        </w:rPr>
+        <w:t xml:space="preserve"> take a look at the top five rows using the </w:t>
+      </w:r>
+      <w:proofErr w:type="spellStart"/>
+      <w:r>
+        <w:rPr>
+          <w:rFonts w:eastAsia="MinionPro-Regular" w:cstheme="minorHAnsi"/>
+        </w:rPr>
+        <w:t>DataFrame’s</w:t>
+      </w:r>
+      <w:proofErr w:type="spellEnd"/>
+      <w:r>
+        <w:rPr>
+          <w:rFonts w:eastAsia="MinionPro-Regular" w:cstheme="minorHAnsi"/>
+        </w:rPr>
+        <w:t xml:space="preserve"> </w:t>
       </w:r>
       <w:r>
         <w:rPr>
@@ -5563,12 +5641,14 @@
           <w:lang w:val="en-US"/>
         </w:rPr>
       </w:pPr>
+      <w:proofErr w:type="spellStart"/>
       <w:r>
         <w:rPr>
           <w:rFonts w:ascii="Consolas" w:eastAsia="UbuntuMono-Regular" w:hAnsi="Consolas" w:cstheme="minorHAnsi"/>
         </w:rPr>
         <w:t>housing_median_age</w:t>
       </w:r>
+      <w:proofErr w:type="spellEnd"/>
       <w:r>
         <w:rPr>
           <w:rFonts w:ascii="Consolas" w:eastAsia="MinionPro-Regular" w:hAnsi="Consolas" w:cstheme="minorHAnsi"/>
@@ -5593,12 +5673,14 @@
           <w:lang w:val="en-US"/>
         </w:rPr>
       </w:pPr>
+      <w:proofErr w:type="spellStart"/>
       <w:r>
         <w:rPr>
           <w:rFonts w:ascii="Consolas" w:eastAsia="UbuntuMono-Regular" w:hAnsi="Consolas" w:cstheme="minorHAnsi"/>
         </w:rPr>
         <w:t>total_rooms</w:t>
       </w:r>
+      <w:proofErr w:type="spellEnd"/>
       <w:r>
         <w:rPr>
           <w:rFonts w:ascii="Consolas" w:eastAsia="MinionPro-Regular" w:hAnsi="Consolas" w:cstheme="minorHAnsi"/>
@@ -5623,12 +5705,14 @@
           <w:lang w:val="en-US"/>
         </w:rPr>
       </w:pPr>
+      <w:proofErr w:type="spellStart"/>
       <w:r>
         <w:rPr>
           <w:rFonts w:ascii="Consolas" w:eastAsia="UbuntuMono-Regular" w:hAnsi="Consolas" w:cstheme="minorHAnsi"/>
         </w:rPr>
         <w:t>total_bedrooms</w:t>
       </w:r>
+      <w:proofErr w:type="spellEnd"/>
       <w:r>
         <w:rPr>
           <w:rFonts w:ascii="Consolas" w:eastAsia="MinionPro-Regular" w:hAnsi="Consolas" w:cstheme="minorHAnsi"/>
@@ -5713,12 +5797,14 @@
           <w:lang w:val="en-US"/>
         </w:rPr>
       </w:pPr>
+      <w:proofErr w:type="spellStart"/>
       <w:r>
         <w:rPr>
           <w:rFonts w:ascii="Consolas" w:eastAsia="UbuntuMono-Regular" w:hAnsi="Consolas" w:cstheme="minorHAnsi"/>
         </w:rPr>
         <w:t>median_income</w:t>
       </w:r>
+      <w:proofErr w:type="spellEnd"/>
       <w:r>
         <w:rPr>
           <w:rFonts w:ascii="Consolas" w:eastAsia="MinionPro-Regular" w:hAnsi="Consolas" w:cstheme="minorHAnsi"/>
@@ -5743,12 +5829,14 @@
           <w:lang w:val="en-US"/>
         </w:rPr>
       </w:pPr>
+      <w:proofErr w:type="spellStart"/>
       <w:r>
         <w:rPr>
           <w:rFonts w:ascii="Consolas" w:eastAsia="UbuntuMono-Regular" w:hAnsi="Consolas" w:cstheme="minorHAnsi"/>
         </w:rPr>
         <w:t>median_house_value</w:t>
       </w:r>
+      <w:proofErr w:type="spellEnd"/>
     </w:p>
     <w:p>
       <w:pPr>
@@ -5767,12 +5855,14 @@
           <w:lang w:val="en-US"/>
         </w:rPr>
       </w:pPr>
+      <w:proofErr w:type="spellStart"/>
       <w:r>
         <w:rPr>
           <w:rFonts w:ascii="Consolas" w:eastAsia="UbuntuMono-Regular" w:hAnsi="Consolas" w:cstheme="minorHAnsi"/>
         </w:rPr>
         <w:t>ocean_proximity</w:t>
       </w:r>
+      <w:proofErr w:type="spellEnd"/>
     </w:p>
     <w:p>
       <w:pPr>
@@ -5890,11 +5980,19 @@
         </w:rPr>
         <w:t>a</w:t>
       </w:r>
-      <w:r>
-        <w:rPr>
-          <w:rFonts w:eastAsia="MinionPro-Regular" w:cstheme="minorHAnsi"/>
-        </w:rPr>
-        <w:t xml:space="preserve">ttribute’s type, and </w:t>
+      <w:proofErr w:type="spellStart"/>
+      <w:r>
+        <w:rPr>
+          <w:rFonts w:eastAsia="MinionPro-Regular" w:cstheme="minorHAnsi"/>
+        </w:rPr>
+        <w:t>ttribute’s</w:t>
+      </w:r>
+      <w:proofErr w:type="spellEnd"/>
+      <w:r>
+        <w:rPr>
+          <w:rFonts w:eastAsia="MinionPro-Regular" w:cstheme="minorHAnsi"/>
+        </w:rPr>
+        <w:t xml:space="preserve"> type, and </w:t>
       </w:r>
     </w:p>
     <w:p>
@@ -6063,6 +6161,7 @@
         </w:rPr>
         <w:t xml:space="preserve">Machine Learning standards, but it’s perfect to get started. Notice that the </w:t>
       </w:r>
+      <w:proofErr w:type="spellStart"/>
       <w:r>
         <w:rPr>
           <w:rFonts w:eastAsia="UbuntuMono-Regular" w:cstheme="minorHAnsi"/>
@@ -6074,6 +6173,7 @@
         </w:rPr>
         <w:t>total_bed</w:t>
       </w:r>
+      <w:proofErr w:type="spellEnd"/>
       <w:r>
         <w:rPr>
           <w:rFonts w:eastAsia="UbuntuMono-Regular" w:cstheme="minorHAnsi"/>
@@ -6170,6 +6270,7 @@
         </w:rPr>
         <w:t xml:space="preserve">, except the </w:t>
       </w:r>
+      <w:proofErr w:type="spellStart"/>
       <w:r>
         <w:rPr>
           <w:rFonts w:eastAsia="UbuntuMono-Regular" w:cstheme="minorHAnsi"/>
@@ -6180,6 +6281,7 @@
         </w:rPr>
         <w:t>ocean_proximity</w:t>
       </w:r>
+      <w:proofErr w:type="spellEnd"/>
       <w:r>
         <w:rPr>
           <w:rFonts w:eastAsia="UbuntuMono-Regular" w:cstheme="minorHAnsi"/>
@@ -6263,6 +6365,7 @@
         </w:rPr>
         <w:t xml:space="preserve">probably noticed that the values in the </w:t>
       </w:r>
+      <w:proofErr w:type="spellStart"/>
       <w:r>
         <w:rPr>
           <w:rFonts w:eastAsia="UbuntuMono-Regular" w:cstheme="minorHAnsi"/>
@@ -6273,6 +6376,7 @@
         </w:rPr>
         <w:t>ocean_proximity</w:t>
       </w:r>
+      <w:proofErr w:type="spellEnd"/>
       <w:r>
         <w:rPr>
           <w:rFonts w:eastAsia="UbuntuMono-Regular" w:cstheme="minorHAnsi"/>
@@ -6377,13 +6481,23 @@
         </w:rPr>
         <w:t xml:space="preserve"> </w:t>
       </w:r>
+      <w:proofErr w:type="spellStart"/>
       <w:r>
         <w:rPr>
           <w:rFonts w:eastAsia="UbuntuMono-Regular" w:cstheme="minorHAnsi"/>
           <w:b/>
           <w:bCs/>
         </w:rPr>
-        <w:t>value_counts()</w:t>
+        <w:t>value_counts</w:t>
+      </w:r>
+      <w:proofErr w:type="spellEnd"/>
+      <w:r>
+        <w:rPr>
+          <w:rFonts w:eastAsia="UbuntuMono-Regular" w:cstheme="minorHAnsi"/>
+          <w:b/>
+          <w:bCs/>
+        </w:rPr>
+        <w:t>()</w:t>
       </w:r>
       <w:r>
         <w:rPr>
@@ -6523,7 +6637,43 @@
                 <w:sz w:val="20"/>
                 <w:szCs w:val="20"/>
               </w:rPr>
-              <w:t>Name: ocean_proximity, dtype: int64</w:t>
+              <w:t xml:space="preserve">Name: </w:t>
+            </w:r>
+            <w:proofErr w:type="spellStart"/>
+            <w:r>
+              <w:rPr>
+                <w:rFonts w:ascii="Consolas" w:eastAsia="UbuntuMono-Regular" w:hAnsi="Consolas" w:cs="UbuntuMono-Regular"/>
+                <w:sz w:val="20"/>
+                <w:szCs w:val="20"/>
+              </w:rPr>
+              <w:t>ocean_proximity</w:t>
+            </w:r>
+            <w:proofErr w:type="spellEnd"/>
+            <w:r>
+              <w:rPr>
+                <w:rFonts w:ascii="Consolas" w:eastAsia="UbuntuMono-Regular" w:hAnsi="Consolas" w:cs="UbuntuMono-Regular"/>
+                <w:sz w:val="20"/>
+                <w:szCs w:val="20"/>
+              </w:rPr>
+              <w:t xml:space="preserve">, </w:t>
+            </w:r>
+            <w:proofErr w:type="spellStart"/>
+            <w:r>
+              <w:rPr>
+                <w:rFonts w:ascii="Consolas" w:eastAsia="UbuntuMono-Regular" w:hAnsi="Consolas" w:cs="UbuntuMono-Regular"/>
+                <w:sz w:val="20"/>
+                <w:szCs w:val="20"/>
+              </w:rPr>
+              <w:t>dtype</w:t>
+            </w:r>
+            <w:proofErr w:type="spellEnd"/>
+            <w:r>
+              <w:rPr>
+                <w:rFonts w:ascii="Consolas" w:eastAsia="UbuntuMono-Regular" w:hAnsi="Consolas" w:cs="UbuntuMono-Regular"/>
+                <w:sz w:val="20"/>
+                <w:szCs w:val="20"/>
+              </w:rPr>
+              <w:t>: int64</w:t>
             </w:r>
           </w:p>
         </w:tc>
@@ -6886,6 +7036,7 @@
         </w:rPr>
         <w:t xml:space="preserve">of </w:t>
       </w:r>
+      <w:proofErr w:type="spellStart"/>
       <w:r>
         <w:rPr>
           <w:rFonts w:eastAsia="UbuntuMono-Regular" w:cstheme="minorHAnsi"/>
@@ -6894,6 +7045,7 @@
         </w:rPr>
         <w:t>total_bedrooms</w:t>
       </w:r>
+      <w:proofErr w:type="spellEnd"/>
       <w:r>
         <w:rPr>
           <w:rFonts w:eastAsia="UbuntuMono-Regular" w:cstheme="minorHAnsi"/>
@@ -7147,6 +7299,7 @@
         </w:rPr>
         <w:t xml:space="preserve">25% of the districts have a </w:t>
       </w:r>
+      <w:proofErr w:type="spellStart"/>
       <w:r>
         <w:rPr>
           <w:rFonts w:eastAsia="UbuntuMono-Regular" w:cstheme="minorHAnsi"/>
@@ -7155,6 +7308,7 @@
         </w:rPr>
         <w:t>housing_median_age</w:t>
       </w:r>
+      <w:proofErr w:type="spellEnd"/>
       <w:r>
         <w:rPr>
           <w:rFonts w:eastAsia="UbuntuMono-Regular" w:cstheme="minorHAnsi"/>
@@ -9065,85 +9219,43 @@
         <w:rPr>
           <w:rFonts w:eastAsia="MinionPro-Regular" w:cstheme="minorHAnsi"/>
         </w:rPr>
-        <w:t>Unfortunately, the housing dataset does not have an identifier column. The simplest</w:t>
-      </w:r>
-      <w:r>
-        <w:rPr>
-          <w:rFonts w:eastAsia="MinionPro-Regular" w:cstheme="minorHAnsi"/>
-        </w:rPr>
-        <w:t xml:space="preserve"> </w:t>
-      </w:r>
-      <w:r>
-        <w:rPr>
-          <w:rFonts w:eastAsia="MinionPro-Regular" w:cstheme="minorHAnsi"/>
-        </w:rPr>
-        <w:t>solution is to use the row index as the ID</w:t>
-      </w:r>
-      <w:r>
-        <w:rPr>
-          <w:rFonts w:eastAsia="MinionPro-Regular" w:cstheme="minorHAnsi"/>
-        </w:rPr>
-        <w:t xml:space="preserve">. </w:t>
-      </w:r>
-      <w:r>
-        <w:rPr>
-          <w:rFonts w:eastAsia="MinionPro-Regular" w:cstheme="minorHAnsi"/>
-        </w:rPr>
-        <w:t>If you use the row index as a unique identifier, you need to make sure that new data</w:t>
-      </w:r>
-      <w:r>
-        <w:rPr>
-          <w:rFonts w:eastAsia="MinionPro-Regular" w:cstheme="minorHAnsi"/>
-        </w:rPr>
-        <w:t xml:space="preserve"> </w:t>
-      </w:r>
-      <w:r>
-        <w:rPr>
-          <w:rFonts w:eastAsia="MinionPro-Regular" w:cstheme="minorHAnsi"/>
-        </w:rPr>
-        <w:t>gets appended to the end of the dataset and that no row ever gets deleted.</w:t>
-      </w:r>
-    </w:p>
-    <w:p>
-      <w:pPr>
-        <w:autoSpaceDE w:val="0"/>
-        <w:autoSpaceDN w:val="0"/>
-        <w:adjustRightInd w:val="0"/>
-        <w:spacing w:after="0" w:line="240" w:lineRule="auto"/>
-        <w:jc w:val="both"/>
-        <w:rPr>
-          <w:rFonts w:eastAsia="MinionPro-Regular" w:cstheme="minorHAnsi"/>
-        </w:rPr>
-      </w:pPr>
-    </w:p>
-    <w:p>
-      <w:pPr>
-        <w:autoSpaceDE w:val="0"/>
-        <w:autoSpaceDN w:val="0"/>
-        <w:adjustRightInd w:val="0"/>
-        <w:spacing w:after="0" w:line="240" w:lineRule="auto"/>
-        <w:jc w:val="both"/>
-        <w:rPr>
-          <w:rFonts w:eastAsia="MinionPro-Regular" w:cstheme="minorHAnsi"/>
-        </w:rPr>
-      </w:pPr>
-      <w:r>
-        <w:rPr>
-          <w:rFonts w:eastAsia="MinionPro-Regular" w:cstheme="minorHAnsi"/>
-        </w:rPr>
-        <w:t>If this is not</w:t>
-      </w:r>
-      <w:r>
-        <w:rPr>
-          <w:rFonts w:eastAsia="MinionPro-Regular" w:cstheme="minorHAnsi"/>
-        </w:rPr>
-        <w:t xml:space="preserve"> </w:t>
-      </w:r>
-      <w:r>
-        <w:rPr>
-          <w:rFonts w:eastAsia="MinionPro-Regular" w:cstheme="minorHAnsi"/>
-        </w:rPr>
-        <w:t xml:space="preserve">possible, </w:t>
+        <w:t xml:space="preserve">Unfortunately, the housing dataset does not have an identifier column. The simplest solution is to use the row index as the ID. </w:t>
+      </w:r>
+      <w:r>
+        <w:rPr>
+          <w:rFonts w:eastAsia="MinionPro-Regular" w:cstheme="minorHAnsi"/>
+        </w:rPr>
+        <w:t>If you use the row index as a unique identifier, you need to make sure that new data gets appended to the end of the dataset and that no row ever gets deleted.</w:t>
+      </w:r>
+    </w:p>
+    <w:p>
+      <w:pPr>
+        <w:autoSpaceDE w:val="0"/>
+        <w:autoSpaceDN w:val="0"/>
+        <w:adjustRightInd w:val="0"/>
+        <w:spacing w:after="0" w:line="240" w:lineRule="auto"/>
+        <w:jc w:val="both"/>
+        <w:rPr>
+          <w:rFonts w:eastAsia="MinionPro-Regular" w:cstheme="minorHAnsi"/>
+        </w:rPr>
+      </w:pPr>
+    </w:p>
+    <w:p>
+      <w:pPr>
+        <w:autoSpaceDE w:val="0"/>
+        <w:autoSpaceDN w:val="0"/>
+        <w:adjustRightInd w:val="0"/>
+        <w:spacing w:after="0" w:line="240" w:lineRule="auto"/>
+        <w:jc w:val="both"/>
+        <w:rPr>
+          <w:rFonts w:eastAsia="MinionPro-Regular" w:cstheme="minorHAnsi"/>
+        </w:rPr>
+      </w:pPr>
+      <w:r>
+        <w:rPr>
+          <w:rFonts w:eastAsia="MinionPro-Regular" w:cstheme="minorHAnsi"/>
+        </w:rPr>
+        <w:t xml:space="preserve">If this is not possible, </w:t>
       </w:r>
       <w:r>
         <w:rPr>
@@ -9226,38 +9338,20 @@
         <w:rPr>
           <w:rFonts w:eastAsia="MinionPro-Regular" w:cstheme="minorHAnsi"/>
         </w:rPr>
-        <w:t>For example, a district’s latitude and longitude are guaranteed to be stable for a few</w:t>
-      </w:r>
-      <w:r>
-        <w:rPr>
-          <w:rFonts w:eastAsia="MinionPro-Regular" w:cstheme="minorHAnsi"/>
-        </w:rPr>
-        <w:t xml:space="preserve"> </w:t>
-      </w:r>
-      <w:r>
-        <w:rPr>
-          <w:rFonts w:eastAsia="MinionPro-Regular" w:cstheme="minorHAnsi"/>
-        </w:rPr>
-        <w:t>million years, so you could</w:t>
-      </w:r>
-      <w:r>
-        <w:rPr>
-          <w:rFonts w:eastAsia="MinionPro-Regular" w:cstheme="minorHAnsi"/>
-          <w:lang w:val="en-US"/>
-        </w:rPr>
-        <w:t xml:space="preserve"> </w:t>
-      </w:r>
-      <w:r>
-        <w:rPr>
-          <w:rFonts w:eastAsia="MinionPro-Regular" w:cstheme="minorHAnsi"/>
-        </w:rPr>
-        <w:t>combine them into an ID like so:</w:t>
-      </w:r>
-      <w:r>
-        <w:rPr>
-          <w:rFonts w:eastAsia="MinionPro-Regular" w:cstheme="minorHAnsi"/>
-        </w:rPr>
-        <w:t xml:space="preserve"> </w:t>
+        <w:t>For example, a district’s latitude and longitude are guaranteed to be stable for a few million years, so you could</w:t>
+      </w:r>
+      <w:r>
+        <w:rPr>
+          <w:rFonts w:eastAsia="MinionPro-Regular" w:cstheme="minorHAnsi"/>
+          <w:lang w:val="en-US"/>
+        </w:rPr>
+        <w:t xml:space="preserve"> </w:t>
+      </w:r>
+      <w:r>
+        <w:rPr>
+          <w:rFonts w:eastAsia="MinionPro-Regular" w:cstheme="minorHAnsi"/>
+        </w:rPr>
+        <w:t xml:space="preserve">combine them into an ID like so: </w:t>
       </w:r>
       <w:r>
         <w:rPr>
@@ -9299,17 +9393,7 @@
           <w:i/>
           <w:iCs/>
         </w:rPr>
-        <w:t>longitude</w:t>
-      </w:r>
-      <w:r>
-        <w:rPr>
-          <w:rFonts w:eastAsia="MinionPro-Regular" w:cstheme="minorHAnsi"/>
-          <w:b/>
-          <w:bCs/>
-          <w:i/>
-          <w:iCs/>
-        </w:rPr>
-        <w:t xml:space="preserve"> * 1000 + </w:t>
+        <w:t xml:space="preserve">longitude * 1000 + </w:t>
       </w:r>
       <w:r>
         <w:rPr>
@@ -9362,41 +9446,35 @@
         <w:rPr>
           <w:rFonts w:eastAsia="MinionPro-Regular" w:cstheme="minorHAnsi"/>
         </w:rPr>
-        <w:t>Scikit-Learn provides a few functions to split datasets into multiple subsets in various</w:t>
-      </w:r>
-      <w:r>
-        <w:rPr>
-          <w:rFonts w:eastAsia="MinionPro-Regular" w:cstheme="minorHAnsi"/>
-        </w:rPr>
-        <w:t xml:space="preserve"> </w:t>
-      </w:r>
-      <w:r>
-        <w:rPr>
-          <w:rFonts w:eastAsia="MinionPro-Regular" w:cstheme="minorHAnsi"/>
-        </w:rPr>
-        <w:t>ways.</w:t>
-      </w:r>
-      <w:r>
-        <w:rPr>
-          <w:rFonts w:eastAsia="MinionPro-Regular" w:cstheme="minorHAnsi"/>
-        </w:rPr>
-        <w:t xml:space="preserve"> </w:t>
-      </w:r>
-      <w:r>
-        <w:rPr>
-          <w:rFonts w:eastAsia="MinionPro-Regular" w:cstheme="minorHAnsi"/>
-        </w:rPr>
-        <w:t xml:space="preserve">The simplest function is </w:t>
-      </w:r>
-      <w:r>
-        <w:rPr>
-          <w:rFonts w:eastAsia="MinionPro-Regular" w:cstheme="minorHAnsi"/>
-          <w:b/>
-          <w:bCs/>
-          <w:i/>
-          <w:iCs/>
-        </w:rPr>
-        <w:t>train_test_split()</w:t>
+        <w:t>Scikit-Learn provides a few functions to split datasets into multiple subsets in various ways.</w:t>
+      </w:r>
+      <w:r>
+        <w:rPr>
+          <w:rFonts w:eastAsia="MinionPro-Regular" w:cstheme="minorHAnsi"/>
+        </w:rPr>
+        <w:t xml:space="preserve"> The simplest function is </w:t>
+      </w:r>
+      <w:proofErr w:type="spellStart"/>
+      <w:r>
+        <w:rPr>
+          <w:rFonts w:eastAsia="MinionPro-Regular" w:cstheme="minorHAnsi"/>
+          <w:b/>
+          <w:bCs/>
+          <w:i/>
+          <w:iCs/>
+        </w:rPr>
+        <w:t>train_test_split</w:t>
+      </w:r>
+      <w:proofErr w:type="spellEnd"/>
+      <w:r>
+        <w:rPr>
+          <w:rFonts w:eastAsia="MinionPro-Regular" w:cstheme="minorHAnsi"/>
+          <w:b/>
+          <w:bCs/>
+          <w:i/>
+          <w:iCs/>
+        </w:rPr>
+        <w:t>()</w:t>
       </w:r>
       <w:r>
         <w:rPr>
@@ -9415,7 +9493,6 @@
           <w:rFonts w:eastAsia="MinionPro-Regular" w:cs="MinionPro-Regular"/>
           <w:sz w:val="21"/>
           <w:szCs w:val="21"/>
-          <w:lang w:val="en-DE"/>
         </w:rPr>
       </w:pPr>
     </w:p>
@@ -9447,31 +9524,7 @@
         <w:rPr>
           <w:rFonts w:eastAsia="MinionPro-Regular" w:cstheme="minorHAnsi"/>
         </w:rPr>
-        <w:t xml:space="preserve"> we have considered purely random sampling methods. This is generally fine if</w:t>
-      </w:r>
-      <w:r>
-        <w:rPr>
-          <w:rFonts w:eastAsia="MinionPro-Regular" w:cstheme="minorHAnsi"/>
-        </w:rPr>
-        <w:t xml:space="preserve"> </w:t>
-      </w:r>
-      <w:r>
-        <w:rPr>
-          <w:rFonts w:eastAsia="MinionPro-Regular" w:cstheme="minorHAnsi"/>
-        </w:rPr>
-        <w:t>your dataset is large enough (especially relative to the number of attributes), but if it</w:t>
-      </w:r>
-      <w:r>
-        <w:rPr>
-          <w:rFonts w:eastAsia="MinionPro-Regular" w:cstheme="minorHAnsi"/>
-        </w:rPr>
-        <w:t xml:space="preserve"> </w:t>
-      </w:r>
-      <w:r>
-        <w:rPr>
-          <w:rFonts w:eastAsia="MinionPro-Regular" w:cstheme="minorHAnsi"/>
-        </w:rPr>
-        <w:t xml:space="preserve">is not, you run the risk of introducing a significant </w:t>
+        <w:t xml:space="preserve"> we have considered purely random sampling methods. This is generally fine if your dataset is large enough (especially relative to the number of attributes), but if it is not, you run the risk of introducing a significant </w:t>
       </w:r>
       <w:r>
         <w:rPr>
@@ -9493,7 +9546,6 @@
         <w:jc w:val="both"/>
         <w:rPr>
           <w:rFonts w:eastAsia="MinionPro-Regular" w:cstheme="minorHAnsi"/>
-          <w:lang w:val="en-DE"/>
         </w:rPr>
       </w:pPr>
       <w:r>
@@ -9506,7 +9558,6 @@
       <w:r>
         <w:rPr>
           <w:rFonts w:eastAsia="MinionPro-Regular" w:cstheme="minorHAnsi"/>
-          <w:lang w:val="en-DE"/>
         </w:rPr>
         <w:t>When a survey</w:t>
       </w:r>
@@ -9520,35 +9571,19 @@
       <w:r>
         <w:rPr>
           <w:rFonts w:eastAsia="MinionPro-Regular" w:cstheme="minorHAnsi"/>
-          <w:lang w:val="en-DE"/>
-        </w:rPr>
-        <w:t xml:space="preserve">company decides to call 1,000 people to ask them a few questions, they </w:t>
-      </w:r>
-      <w:r>
-        <w:rPr>
-          <w:rFonts w:eastAsia="MinionPro-Regular" w:cstheme="minorHAnsi"/>
-          <w:lang w:val="en-DE"/>
-        </w:rPr>
-        <w:t>do not</w:t>
-      </w:r>
-      <w:r>
-        <w:rPr>
-          <w:rFonts w:eastAsia="MinionPro-Regular" w:cstheme="minorHAnsi"/>
-          <w:lang w:val="en-DE"/>
-        </w:rPr>
-        <w:t xml:space="preserve"> just pick</w:t>
-      </w:r>
-      <w:r>
-        <w:rPr>
-          <w:rFonts w:eastAsia="MinionPro-Regular" w:cstheme="minorHAnsi"/>
-          <w:lang w:val="en-US"/>
-        </w:rPr>
-        <w:t xml:space="preserve"> </w:t>
-      </w:r>
-      <w:r>
-        <w:rPr>
-          <w:rFonts w:eastAsia="MinionPro-Regular" w:cstheme="minorHAnsi"/>
-          <w:lang w:val="en-DE"/>
+        </w:rPr>
+        <w:t>company decides to call 1,000 people to ask them a few questions, they do not just pick</w:t>
+      </w:r>
+      <w:r>
+        <w:rPr>
+          <w:rFonts w:eastAsia="MinionPro-Regular" w:cstheme="minorHAnsi"/>
+          <w:lang w:val="en-US"/>
+        </w:rPr>
+        <w:t xml:space="preserve"> </w:t>
+      </w:r>
+      <w:r>
+        <w:rPr>
+          <w:rFonts w:eastAsia="MinionPro-Regular" w:cstheme="minorHAnsi"/>
         </w:rPr>
         <w:t>1,000 people randomly in a phone book. They try to ensure that these 1,000 people</w:t>
       </w:r>
@@ -9562,7 +9597,6 @@
       <w:r>
         <w:rPr>
           <w:rFonts w:eastAsia="MinionPro-Regular" w:cstheme="minorHAnsi"/>
-          <w:lang w:val="en-DE"/>
         </w:rPr>
         <w:t>are representative of the whole population.</w:t>
       </w:r>
@@ -9576,7 +9610,6 @@
       <w:r>
         <w:rPr>
           <w:rFonts w:eastAsia="MinionPro-Regular" w:cstheme="minorHAnsi"/>
-          <w:lang w:val="en-DE"/>
         </w:rPr>
         <w:t>For example, the US population is 51.3%</w:t>
       </w:r>
@@ -9590,7 +9623,6 @@
       <w:r>
         <w:rPr>
           <w:rFonts w:eastAsia="MinionPro-Regular" w:cstheme="minorHAnsi"/>
-          <w:lang w:val="en-DE"/>
         </w:rPr>
         <w:t>females and 48.7% males, so a well-conducted survey in the US would try to maintain</w:t>
       </w:r>
@@ -9604,23 +9636,8 @@
       <w:r>
         <w:rPr>
           <w:rFonts w:eastAsia="MinionPro-Regular" w:cstheme="minorHAnsi"/>
-          <w:lang w:val="en-DE"/>
-        </w:rPr>
-        <w:t xml:space="preserve">this ratio in the sample: 513 female and 487 </w:t>
-      </w:r>
-      <w:r>
-        <w:rPr>
-          <w:rFonts w:eastAsia="MinionPro-Regular" w:cstheme="minorHAnsi"/>
-          <w:lang w:val="en-DE"/>
-        </w:rPr>
-        <w:t>males</w:t>
-      </w:r>
-      <w:r>
-        <w:rPr>
-          <w:rFonts w:eastAsia="MinionPro-Regular" w:cstheme="minorHAnsi"/>
-          <w:lang w:val="en-DE"/>
-        </w:rPr>
-        <w:t xml:space="preserve">. This is called </w:t>
+        </w:rPr>
+        <w:t xml:space="preserve">this ratio in the sample: 513 female and 487 males. This is called </w:t>
       </w:r>
       <w:r>
         <w:rPr>
@@ -9629,14 +9646,12 @@
           <w:bCs/>
           <w:i/>
           <w:iCs/>
-          <w:lang w:val="en-DE"/>
         </w:rPr>
         <w:t>stratified sampling</w:t>
       </w:r>
       <w:r>
         <w:rPr>
           <w:rFonts w:eastAsia="MinionPro-Regular" w:cstheme="minorHAnsi"/>
-          <w:lang w:val="en-DE"/>
         </w:rPr>
         <w:t>:</w:t>
       </w:r>
@@ -9649,13 +9664,11 @@
         <w:spacing w:after="0" w:line="240" w:lineRule="auto"/>
         <w:rPr>
           <w:rFonts w:eastAsia="MinionPro-Regular" w:cstheme="minorHAnsi"/>
-          <w:lang w:val="en-DE"/>
-        </w:rPr>
-      </w:pPr>
-      <w:r>
-        <w:rPr>
-          <w:rFonts w:eastAsia="MinionPro-Regular" w:cstheme="minorHAnsi"/>
-          <w:lang w:val="en-DE"/>
+        </w:rPr>
+      </w:pPr>
+      <w:r>
+        <w:rPr>
+          <w:rFonts w:eastAsia="MinionPro-Regular" w:cstheme="minorHAnsi"/>
         </w:rPr>
         <w:t xml:space="preserve">the population is divided into homogeneous subgroups called </w:t>
       </w:r>
@@ -9664,42 +9677,25 @@
           <w:rFonts w:eastAsia="MinionPro-It" w:cstheme="minorHAnsi"/>
           <w:i/>
           <w:iCs/>
-          <w:lang w:val="en-DE"/>
         </w:rPr>
         <w:t>strata</w:t>
       </w:r>
       <w:r>
         <w:rPr>
           <w:rFonts w:eastAsia="MinionPro-Regular" w:cstheme="minorHAnsi"/>
-          <w:lang w:val="en-DE"/>
-        </w:rPr>
-        <w:t>,</w:t>
-      </w:r>
-      <w:r>
-        <w:rPr>
-          <w:rFonts w:eastAsia="MinionPro-Regular" w:cstheme="minorHAnsi"/>
-          <w:lang w:val="en-DE"/>
-        </w:rPr>
-        <w:t xml:space="preserve"> </w:t>
-      </w:r>
-      <w:r>
-        <w:rPr>
-          <w:rFonts w:eastAsia="MinionPro-Regular" w:cstheme="minorHAnsi"/>
-          <w:lang w:val="en-DE"/>
-        </w:rPr>
-        <w:t>and the right</w:t>
-      </w:r>
-      <w:r>
-        <w:rPr>
-          <w:rFonts w:eastAsia="MinionPro-Regular" w:cstheme="minorHAnsi"/>
-          <w:lang w:val="en-US"/>
-        </w:rPr>
-        <w:t xml:space="preserve"> </w:t>
-      </w:r>
-      <w:r>
-        <w:rPr>
-          <w:rFonts w:eastAsia="MinionPro-Regular" w:cstheme="minorHAnsi"/>
-          <w:lang w:val="en-DE"/>
+        </w:rPr>
+        <w:t>, and the right</w:t>
+      </w:r>
+      <w:r>
+        <w:rPr>
+          <w:rFonts w:eastAsia="MinionPro-Regular" w:cstheme="minorHAnsi"/>
+          <w:lang w:val="en-US"/>
+        </w:rPr>
+        <w:t xml:space="preserve"> </w:t>
+      </w:r>
+      <w:r>
+        <w:rPr>
+          <w:rFonts w:eastAsia="MinionPro-Regular" w:cstheme="minorHAnsi"/>
         </w:rPr>
         <w:t>number of instances are sampled from each stratum to guarantee that the test set is</w:t>
       </w:r>
@@ -9713,7 +9709,6 @@
       <w:r>
         <w:rPr>
           <w:rFonts w:eastAsia="MinionPro-Regular" w:cstheme="minorHAnsi"/>
-          <w:lang w:val="en-DE"/>
         </w:rPr>
         <w:t>representative of the overall population.</w:t>
       </w:r>
@@ -9729,15 +9724,13 @@
           <w:rFonts w:eastAsia="MinionPro-Regular" w:cstheme="minorHAnsi"/>
           <w:i/>
           <w:iCs/>
-          <w:lang w:val="en-DE"/>
-        </w:rPr>
-      </w:pPr>
-      <w:r>
-        <w:rPr>
-          <w:rFonts w:eastAsia="MinionPro-Regular" w:cstheme="minorHAnsi"/>
-          <w:i/>
-          <w:iCs/>
-          <w:lang w:val="en-DE"/>
+        </w:rPr>
+      </w:pPr>
+      <w:r>
+        <w:rPr>
+          <w:rFonts w:eastAsia="MinionPro-Regular" w:cstheme="minorHAnsi"/>
+          <w:i/>
+          <w:iCs/>
         </w:rPr>
         <w:t>If the people running the survey used purely</w:t>
       </w:r>
@@ -9755,7 +9748,6 @@
           <w:rFonts w:eastAsia="MinionPro-Regular" w:cstheme="minorHAnsi"/>
           <w:i/>
           <w:iCs/>
-          <w:lang w:val="en-DE"/>
         </w:rPr>
         <w:t xml:space="preserve">random sampling, there would be about a 12% chance of sampling a </w:t>
       </w:r>
@@ -9767,7 +9759,6 @@
           <w:i/>
           <w:iCs/>
           <w:u w:val="single"/>
-          <w:lang w:val="en-DE"/>
         </w:rPr>
         <w:t>skewed test set</w:t>
       </w:r>
@@ -9788,7 +9779,6 @@
           <w:rFonts w:eastAsia="MinionPro-Regular" w:cstheme="minorHAnsi"/>
           <w:i/>
           <w:iCs/>
-          <w:lang w:val="en-DE"/>
         </w:rPr>
         <w:t xml:space="preserve">that was either less than 49% female or more than 54% female. Either way, </w:t>
       </w:r>
@@ -9799,7 +9789,6 @@
           <w:bCs/>
           <w:i/>
           <w:iCs/>
-          <w:lang w:val="en-DE"/>
         </w:rPr>
         <w:t>the survey</w:t>
       </w:r>
@@ -9821,7 +9810,6 @@
           <w:bCs/>
           <w:i/>
           <w:iCs/>
-          <w:lang w:val="en-DE"/>
         </w:rPr>
         <w:t>results would be significantly biased</w:t>
       </w:r>
@@ -9830,7 +9818,6 @@
           <w:rFonts w:eastAsia="MinionPro-Regular" w:cstheme="minorHAnsi"/>
           <w:i/>
           <w:iCs/>
-          <w:lang w:val="en-DE"/>
         </w:rPr>
         <w:t>.</w:t>
       </w:r>
@@ -9845,7 +9832,6 @@
           <w:rFonts w:eastAsia="MinionPro-Regular" w:cs="MinionPro-Regular"/>
           <w:sz w:val="21"/>
           <w:szCs w:val="21"/>
-          <w:lang w:val="en-DE"/>
         </w:rPr>
       </w:pPr>
     </w:p>
@@ -9968,15 +9954,16 @@
         <w:lastRenderedPageBreak/>
         <w:t>“</w:t>
       </w:r>
-      <w:r>
-        <w:rPr>
-          <w:rFonts w:eastAsia="MinionPro-Regular" w:cstheme="minorHAnsi"/>
-          <w:b/>
-          <w:bCs/>
-          <w:lang w:val="en-DE"/>
+      <w:proofErr w:type="spellStart"/>
+      <w:r>
+        <w:rPr>
+          <w:rFonts w:eastAsia="MinionPro-Regular" w:cstheme="minorHAnsi"/>
+          <w:b/>
+          <w:bCs/>
         </w:rPr>
         <w:t>median_income</w:t>
       </w:r>
+      <w:proofErr w:type="spellEnd"/>
       <w:r>
         <w:rPr>
           <w:rFonts w:eastAsia="MinionPro-Regular" w:cstheme="minorHAnsi"/>
@@ -10014,75 +10001,37 @@
       <w:r>
         <w:rPr>
           <w:rFonts w:eastAsia="MinionPro-Regular" w:cstheme="minorHAnsi"/>
-          <w:lang w:val="en-DE"/>
         </w:rPr>
         <w:t xml:space="preserve">Suppose you chatted with experts who told you that the </w:t>
       </w:r>
-      <w:r>
-        <w:rPr>
-          <w:rFonts w:eastAsia="MinionPro-Regular" w:cstheme="minorHAnsi"/>
-          <w:b/>
-          <w:bCs/>
-          <w:i/>
-          <w:iCs/>
-          <w:lang w:val="en-DE"/>
-        </w:rPr>
-        <w:t>median</w:t>
-      </w:r>
-      <w:r>
-        <w:rPr>
-          <w:rFonts w:eastAsia="MinionPro-Regular" w:cstheme="minorHAnsi"/>
-          <w:b/>
-          <w:bCs/>
-          <w:i/>
-          <w:iCs/>
-          <w:lang w:val="en-DE"/>
-        </w:rPr>
-        <w:t>_</w:t>
-      </w:r>
-      <w:r>
-        <w:rPr>
-          <w:rFonts w:eastAsia="MinionPro-Regular" w:cstheme="minorHAnsi"/>
-          <w:b/>
-          <w:bCs/>
-          <w:i/>
-          <w:iCs/>
-          <w:lang w:val="en-DE"/>
-        </w:rPr>
-        <w:t>income</w:t>
-      </w:r>
-      <w:r>
-        <w:rPr>
-          <w:rFonts w:eastAsia="MinionPro-Regular" w:cstheme="minorHAnsi"/>
-          <w:lang w:val="en-DE"/>
-        </w:rPr>
-        <w:t xml:space="preserve"> is a very</w:t>
-      </w:r>
-      <w:r>
-        <w:rPr>
-          <w:rFonts w:eastAsia="MinionPro-Regular" w:cstheme="minorHAnsi"/>
-          <w:lang w:val="en-DE"/>
-        </w:rPr>
-        <w:t xml:space="preserve"> </w:t>
-      </w:r>
-      <w:r>
-        <w:rPr>
-          <w:rFonts w:eastAsia="MinionPro-Regular" w:cstheme="minorHAnsi"/>
-          <w:lang w:val="en-DE"/>
-        </w:rPr>
-        <w:t>important attribute to predict</w:t>
-      </w:r>
-      <w:r>
-        <w:rPr>
-          <w:rFonts w:eastAsia="MinionPro-Regular" w:cstheme="minorHAnsi"/>
-          <w:lang w:val="en-US"/>
-        </w:rPr>
-        <w:t xml:space="preserve"> </w:t>
-      </w:r>
-      <w:r>
-        <w:rPr>
-          <w:rFonts w:eastAsia="MinionPro-Regular" w:cstheme="minorHAnsi"/>
-          <w:lang w:val="en-DE"/>
+      <w:proofErr w:type="spellStart"/>
+      <w:r>
+        <w:rPr>
+          <w:rFonts w:eastAsia="MinionPro-Regular" w:cstheme="minorHAnsi"/>
+          <w:b/>
+          <w:bCs/>
+          <w:i/>
+          <w:iCs/>
+        </w:rPr>
+        <w:t>median_income</w:t>
+      </w:r>
+      <w:proofErr w:type="spellEnd"/>
+      <w:r>
+        <w:rPr>
+          <w:rFonts w:eastAsia="MinionPro-Regular" w:cstheme="minorHAnsi"/>
+        </w:rPr>
+        <w:t xml:space="preserve"> is a very important attribute to predict</w:t>
+      </w:r>
+      <w:r>
+        <w:rPr>
+          <w:rFonts w:eastAsia="MinionPro-Regular" w:cstheme="minorHAnsi"/>
+          <w:lang w:val="en-US"/>
+        </w:rPr>
+        <w:t xml:space="preserve"> </w:t>
+      </w:r>
+      <w:r>
+        <w:rPr>
+          <w:rFonts w:eastAsia="MinionPro-Regular" w:cstheme="minorHAnsi"/>
         </w:rPr>
         <w:t>median housing prices.</w:t>
       </w:r>
@@ -10115,23 +10064,8 @@
       <w:r>
         <w:rPr>
           <w:rFonts w:eastAsia="MinionPro-Regular" w:cstheme="minorHAnsi"/>
-          <w:lang w:val="en-DE"/>
-        </w:rPr>
-        <w:t>You may want to ensure that</w:t>
-      </w:r>
-      <w:r>
-        <w:rPr>
-          <w:rFonts w:eastAsia="MinionPro-Regular" w:cstheme="minorHAnsi"/>
-          <w:lang w:val="en-DE"/>
-        </w:rPr>
-        <w:t xml:space="preserve"> </w:t>
-      </w:r>
-      <w:r>
-        <w:rPr>
-          <w:rFonts w:eastAsia="MinionPro-Regular" w:cstheme="minorHAnsi"/>
-          <w:lang w:val="en-DE"/>
-        </w:rPr>
-        <w:t>the test set is representative of the various categories of incomes in the whole dataset.</w:t>
+        </w:rPr>
+        <w:t>You may want to ensure that the test set is representative of the various categories of incomes in the whole dataset.</w:t>
       </w:r>
     </w:p>
     <w:p>
@@ -10155,7 +10089,6 @@
       <w:r>
         <w:rPr>
           <w:rFonts w:eastAsia="MinionPro-Regular" w:cstheme="minorHAnsi"/>
-          <w:lang w:val="en-DE"/>
         </w:rPr>
         <w:t xml:space="preserve">Since the </w:t>
       </w:r>
@@ -10166,7 +10099,6 @@
           <w:bCs/>
           <w:i/>
           <w:iCs/>
-          <w:lang w:val="en-DE"/>
         </w:rPr>
         <w:t>median</w:t>
       </w:r>
@@ -10188,14 +10120,12 @@
           <w:bCs/>
           <w:i/>
           <w:iCs/>
-          <w:lang w:val="en-DE"/>
         </w:rPr>
         <w:t>income</w:t>
       </w:r>
       <w:r>
         <w:rPr>
           <w:rFonts w:eastAsia="MinionPro-Regular" w:cstheme="minorHAnsi"/>
-          <w:lang w:val="en-DE"/>
         </w:rPr>
         <w:t xml:space="preserve"> </w:t>
       </w:r>
@@ -10203,14 +10133,12 @@
         <w:rPr>
           <w:rFonts w:eastAsia="MinionPro-Regular" w:cstheme="minorHAnsi"/>
           <w:u w:val="single"/>
-          <w:lang w:val="en-DE"/>
         </w:rPr>
         <w:t>is a continuous numerical attribute</w:t>
       </w:r>
       <w:r>
         <w:rPr>
           <w:rFonts w:eastAsia="MinionPro-Regular" w:cstheme="minorHAnsi"/>
-          <w:lang w:val="en-DE"/>
         </w:rPr>
         <w:t xml:space="preserve">, you first need to </w:t>
       </w:r>
@@ -10218,30 +10146,12 @@
         <w:rPr>
           <w:rFonts w:eastAsia="MinionPro-Regular" w:cstheme="minorHAnsi"/>
           <w:u w:val="single"/>
-          <w:lang w:val="en-DE"/>
-        </w:rPr>
-        <w:t>create</w:t>
-      </w:r>
-      <w:r>
-        <w:rPr>
-          <w:rFonts w:eastAsia="MinionPro-Regular" w:cstheme="minorHAnsi"/>
-          <w:u w:val="single"/>
-          <w:lang w:val="en-DE"/>
-        </w:rPr>
-        <w:t xml:space="preserve"> </w:t>
-      </w:r>
-      <w:r>
-        <w:rPr>
-          <w:rFonts w:eastAsia="MinionPro-Regular" w:cstheme="minorHAnsi"/>
-          <w:u w:val="single"/>
-          <w:lang w:val="en-DE"/>
-        </w:rPr>
-        <w:t>an income category attribute</w:t>
-      </w:r>
-      <w:r>
-        <w:rPr>
-          <w:rFonts w:eastAsia="MinionPro-Regular" w:cstheme="minorHAnsi"/>
-          <w:lang w:val="en-DE"/>
+        </w:rPr>
+        <w:t>create an income category attribute</w:t>
+      </w:r>
+      <w:r>
+        <w:rPr>
+          <w:rFonts w:eastAsia="MinionPro-Regular" w:cstheme="minorHAnsi"/>
         </w:rPr>
         <w:t>.</w:t>
       </w:r>
@@ -10251,6 +10161,43 @@
           <w:lang w:val="en-US"/>
         </w:rPr>
         <w:t xml:space="preserve"> </w:t>
+      </w:r>
+    </w:p>
+    <w:p>
+      <w:pPr>
+        <w:pStyle w:val="ListParagraph"/>
+        <w:numPr>
+          <w:ilvl w:val="0"/>
+          <w:numId w:val="42"/>
+        </w:numPr>
+        <w:autoSpaceDE w:val="0"/>
+        <w:autoSpaceDN w:val="0"/>
+        <w:adjustRightInd w:val="0"/>
+        <w:spacing w:after="0" w:line="240" w:lineRule="auto"/>
+        <w:ind w:left="360"/>
+        <w:jc w:val="both"/>
+        <w:rPr>
+          <w:rFonts w:eastAsia="MinionPro-Regular" w:cstheme="minorHAnsi"/>
+          <w:lang w:val="en-US"/>
+        </w:rPr>
+      </w:pPr>
+      <w:r>
+        <w:rPr>
+          <w:rFonts w:eastAsia="MinionPro-Regular" w:cstheme="minorHAnsi"/>
+        </w:rPr>
+        <w:t>It is important to have a sufficient number of instances in your dataset for each stratum, or else the estimate of a stratum</w:t>
+      </w:r>
+      <w:r>
+        <w:rPr>
+          <w:rFonts w:eastAsia="MinionPro-Regular" w:cstheme="minorHAnsi" w:hint="eastAsia"/>
+        </w:rPr>
+        <w:t>’</w:t>
+      </w:r>
+      <w:r>
+        <w:rPr>
+          <w:rFonts w:eastAsia="MinionPro-Regular" w:cstheme="minorHAnsi"/>
+        </w:rPr>
+        <w:t xml:space="preserve">s importance may be biased. </w:t>
       </w:r>
     </w:p>
     <w:p>
@@ -10272,188 +10219,104 @@
       </w:pPr>
       <w:r>
         <w:rPr>
+          <w:rFonts w:eastAsia="MinionPro-Regular" w:cstheme="minorHAnsi"/>
+        </w:rPr>
+        <w:t>This means that you should not have too</w:t>
+      </w:r>
+      <w:r>
+        <w:rPr>
+          <w:rFonts w:eastAsia="MinionPro-Regular" w:cstheme="minorHAnsi"/>
+          <w:lang w:val="en-US"/>
+        </w:rPr>
+        <w:t xml:space="preserve"> </w:t>
+      </w:r>
+      <w:r>
+        <w:rPr>
+          <w:rFonts w:eastAsia="MinionPro-Regular" w:cstheme="minorHAnsi"/>
+        </w:rPr>
+        <w:t>many strata, and each stratum should be large enough.</w:t>
+      </w:r>
+    </w:p>
+    <w:p>
+      <w:pPr>
+        <w:autoSpaceDE w:val="0"/>
+        <w:autoSpaceDN w:val="0"/>
+        <w:adjustRightInd w:val="0"/>
+        <w:spacing w:after="0" w:line="240" w:lineRule="auto"/>
+        <w:rPr>
+          <w:rFonts w:eastAsia="MinionPro-Regular" w:cstheme="minorHAnsi"/>
+        </w:rPr>
+      </w:pPr>
+    </w:p>
+    <w:p>
+      <w:pPr>
+        <w:autoSpaceDE w:val="0"/>
+        <w:autoSpaceDN w:val="0"/>
+        <w:adjustRightInd w:val="0"/>
+        <w:spacing w:after="0" w:line="240" w:lineRule="auto"/>
+        <w:rPr>
+          <w:rFonts w:eastAsia="MinionPro-Regular" w:cstheme="minorHAnsi"/>
+          <w:lang w:val="en-US"/>
+        </w:rPr>
+      </w:pPr>
+      <w:r>
+        <w:rPr>
+          <w:rFonts w:eastAsia="MinionPro-Regular" w:cstheme="minorHAnsi"/>
+        </w:rPr>
+        <w:t>F</w:t>
+      </w:r>
+      <w:r>
+        <w:rPr>
+          <w:rFonts w:eastAsia="MinionPro-Regular" w:cstheme="minorHAnsi"/>
+        </w:rPr>
+        <w:t>unction</w:t>
+      </w:r>
+      <w:r>
+        <w:rPr>
+          <w:rFonts w:eastAsia="MinionPro-Regular" w:cstheme="minorHAnsi"/>
+          <w:lang w:val="en-US"/>
+        </w:rPr>
+        <w:t xml:space="preserve"> </w:t>
+      </w:r>
+      <w:proofErr w:type="spellStart"/>
+      <w:r>
+        <w:rPr>
           <w:rFonts w:ascii="Consolas" w:eastAsia="MinionPro-Regular" w:hAnsi="Consolas" w:cstheme="minorHAnsi"/>
           <w:b/>
           <w:bCs/>
-          <w:lang w:val="en-DE"/>
-        </w:rPr>
-        <w:t>pd.cut()</w:t>
-      </w:r>
-      <w:r>
-        <w:rPr>
-          <w:rFonts w:eastAsia="UbuntuMono-Regular" w:cs="UbuntuMono-Regular"/>
-          <w:sz w:val="20"/>
-          <w:szCs w:val="20"/>
-          <w:lang w:val="en-US"/>
-        </w:rPr>
-        <w:t xml:space="preserve"> </w:t>
-      </w:r>
-      <w:r>
-        <w:rPr>
-          <w:rFonts w:eastAsia="MinionPro-Regular" w:cstheme="minorHAnsi"/>
-          <w:lang w:val="en-DE"/>
-        </w:rPr>
-        <w:t xml:space="preserve">function creates an </w:t>
-      </w:r>
-      <w:r>
-        <w:rPr>
-          <w:rFonts w:eastAsia="MinionPro-Regular" w:cstheme="minorHAnsi"/>
-          <w:lang w:val="en-DE"/>
-        </w:rPr>
-        <w:t>income category attribute with five categories</w:t>
-      </w:r>
-      <w:r>
-        <w:rPr>
-          <w:rFonts w:eastAsia="MinionPro-Regular" w:cstheme="minorHAnsi"/>
-          <w:lang w:val="en-US"/>
-        </w:rPr>
-        <w:t xml:space="preserve"> </w:t>
-      </w:r>
-      <w:r>
-        <w:rPr>
-          <w:rFonts w:eastAsia="MinionPro-Regular" w:cstheme="minorHAnsi"/>
-          <w:lang w:val="en-US"/>
-        </w:rPr>
-        <w:t>(labeled from 1 to 5):</w:t>
-      </w:r>
-    </w:p>
-    <w:p>
-      <w:pPr>
-        <w:pStyle w:val="ListParagraph"/>
-        <w:numPr>
-          <w:ilvl w:val="2"/>
-          <w:numId w:val="42"/>
-        </w:numPr>
-        <w:autoSpaceDE w:val="0"/>
-        <w:autoSpaceDN w:val="0"/>
-        <w:adjustRightInd w:val="0"/>
-        <w:spacing w:after="0" w:line="240" w:lineRule="auto"/>
-        <w:jc w:val="both"/>
-        <w:rPr>
-          <w:rFonts w:eastAsia="MinionPro-Regular" w:cstheme="minorHAnsi"/>
-          <w:lang w:val="en-US"/>
-        </w:rPr>
-      </w:pPr>
-      <w:r>
-        <w:rPr>
-          <w:rFonts w:eastAsia="MinionPro-Regular" w:cstheme="minorHAnsi"/>
-          <w:lang w:val="en-US"/>
-        </w:rPr>
-        <w:t xml:space="preserve">category 1 ranges from 0 to 1.5 (i.e., less than $15,000), </w:t>
-      </w:r>
-    </w:p>
-    <w:p>
-      <w:pPr>
-        <w:pStyle w:val="ListParagraph"/>
-        <w:numPr>
-          <w:ilvl w:val="2"/>
-          <w:numId w:val="42"/>
-        </w:numPr>
-        <w:autoSpaceDE w:val="0"/>
-        <w:autoSpaceDN w:val="0"/>
-        <w:adjustRightInd w:val="0"/>
-        <w:spacing w:after="0" w:line="240" w:lineRule="auto"/>
-        <w:jc w:val="both"/>
-        <w:rPr>
-          <w:rFonts w:eastAsia="MinionPro-Regular" w:cstheme="minorHAnsi"/>
-          <w:lang w:val="en-US"/>
-        </w:rPr>
-      </w:pPr>
-      <w:r>
-        <w:rPr>
-          <w:rFonts w:eastAsia="MinionPro-Regular" w:cstheme="minorHAnsi"/>
-          <w:lang w:val="en-US"/>
-        </w:rPr>
-        <w:t>category 2 from 1.5 to 3,</w:t>
-      </w:r>
-    </w:p>
-    <w:p>
-      <w:pPr>
-        <w:pStyle w:val="ListParagraph"/>
-        <w:numPr>
-          <w:ilvl w:val="2"/>
-          <w:numId w:val="42"/>
-        </w:numPr>
-        <w:autoSpaceDE w:val="0"/>
-        <w:autoSpaceDN w:val="0"/>
-        <w:adjustRightInd w:val="0"/>
-        <w:spacing w:after="0" w:line="240" w:lineRule="auto"/>
-        <w:jc w:val="both"/>
-        <w:rPr>
-          <w:rFonts w:eastAsia="MinionPro-Regular" w:cstheme="minorHAnsi"/>
-          <w:lang w:val="en-US"/>
-        </w:rPr>
-      </w:pPr>
-      <w:r>
-        <w:rPr>
-          <w:rFonts w:eastAsia="MinionPro-Regular" w:cstheme="minorHAnsi"/>
-          <w:lang w:val="en-US"/>
-        </w:rPr>
-        <w:t>category 3 from 3 to 4.5,</w:t>
-      </w:r>
-    </w:p>
-    <w:p>
-      <w:pPr>
-        <w:pStyle w:val="ListParagraph"/>
-        <w:numPr>
-          <w:ilvl w:val="2"/>
-          <w:numId w:val="42"/>
-        </w:numPr>
-        <w:autoSpaceDE w:val="0"/>
-        <w:autoSpaceDN w:val="0"/>
-        <w:adjustRightInd w:val="0"/>
-        <w:spacing w:after="0" w:line="240" w:lineRule="auto"/>
-        <w:jc w:val="both"/>
-        <w:rPr>
-          <w:rFonts w:eastAsia="MinionPro-Regular" w:cstheme="minorHAnsi"/>
-          <w:lang w:val="en-US"/>
-        </w:rPr>
-      </w:pPr>
-      <w:r>
-        <w:rPr>
-          <w:rFonts w:eastAsia="MinionPro-Regular" w:cstheme="minorHAnsi"/>
-          <w:lang w:val="en-US"/>
-        </w:rPr>
-        <w:t>category 4 from 4.5 to 6,</w:t>
-      </w:r>
-    </w:p>
-    <w:p>
-      <w:pPr>
-        <w:pStyle w:val="ListParagraph"/>
-        <w:numPr>
-          <w:ilvl w:val="2"/>
-          <w:numId w:val="42"/>
-        </w:numPr>
-        <w:autoSpaceDE w:val="0"/>
-        <w:autoSpaceDN w:val="0"/>
-        <w:adjustRightInd w:val="0"/>
-        <w:spacing w:after="0" w:line="240" w:lineRule="auto"/>
-        <w:jc w:val="both"/>
-        <w:rPr>
-          <w:rFonts w:eastAsia="MinionPro-Regular" w:cstheme="minorHAnsi"/>
-          <w:lang w:val="en-US"/>
-        </w:rPr>
-      </w:pPr>
-      <w:r>
-        <w:rPr>
-          <w:rFonts w:eastAsia="MinionPro-Regular" w:cstheme="minorHAnsi"/>
-          <w:lang w:val="en-US"/>
-        </w:rPr>
-        <w:t xml:space="preserve">category 5 from 6 and </w:t>
-      </w:r>
-      <w:r>
-        <w:rPr>
-          <w:rFonts w:eastAsia="MinionPro-Regular" w:cstheme="minorHAnsi"/>
-          <w:lang w:val="en-US"/>
-        </w:rPr>
-        <w:t>beyond</w:t>
-      </w:r>
-      <w:r>
-        <w:rPr>
-          <w:rFonts w:eastAsia="MinionPro-Regular" w:cstheme="minorHAnsi"/>
-          <w:lang w:val="en-US"/>
-        </w:rPr>
-        <w:t>.</w:t>
+        </w:rPr>
+        <w:t>pd.cut</w:t>
+      </w:r>
+      <w:proofErr w:type="spellEnd"/>
+      <w:r>
+        <w:rPr>
+          <w:rFonts w:ascii="Consolas" w:eastAsia="MinionPro-Regular" w:hAnsi="Consolas" w:cstheme="minorHAnsi"/>
+          <w:b/>
+          <w:bCs/>
+        </w:rPr>
+        <w:t>()</w:t>
+      </w:r>
+      <w:r>
+        <w:rPr>
+          <w:rFonts w:ascii="Consolas" w:eastAsia="MinionPro-Regular" w:hAnsi="Consolas" w:cstheme="minorHAnsi"/>
+          <w:b/>
+          <w:bCs/>
+          <w:lang w:val="en-US"/>
+        </w:rPr>
+        <w:t xml:space="preserve"> </w:t>
+      </w:r>
+      <w:r>
+        <w:rPr>
+          <w:rFonts w:eastAsia="MinionPro-Regular" w:cstheme="minorHAnsi"/>
+        </w:rPr>
+        <w:t>creates an income category attribute with five categories</w:t>
+      </w:r>
+      <w:r>
+        <w:rPr>
+          <w:rFonts w:eastAsia="MinionPro-Regular" w:cstheme="minorHAnsi"/>
+          <w:lang w:val="en-US"/>
+        </w:rPr>
+        <w:t xml:space="preserve"> (labeled from 1 to 5):</w:t>
       </w:r>
     </w:p>
     <w:p>
@@ -10467,68 +10330,25 @@
         <w:autoSpaceDN w:val="0"/>
         <w:adjustRightInd w:val="0"/>
         <w:spacing w:after="0" w:line="240" w:lineRule="auto"/>
-        <w:ind w:left="360"/>
-        <w:jc w:val="both"/>
-        <w:rPr>
-          <w:rFonts w:eastAsia="MinionPro-Regular" w:cstheme="minorHAnsi"/>
-          <w:lang w:val="en-US"/>
-        </w:rPr>
-      </w:pPr>
-      <w:r>
-        <w:rPr>
-          <w:rFonts w:eastAsia="MinionPro-Regular" w:cstheme="minorHAnsi"/>
-          <w:lang w:val="en-DE"/>
-        </w:rPr>
-        <w:t>It is important to have</w:t>
-      </w:r>
-      <w:r>
-        <w:rPr>
-          <w:rFonts w:eastAsia="MinionPro-Regular" w:cstheme="minorHAnsi"/>
-          <w:lang w:val="en-DE"/>
-        </w:rPr>
-        <w:t xml:space="preserve"> </w:t>
-      </w:r>
-      <w:r>
-        <w:rPr>
-          <w:rFonts w:eastAsia="MinionPro-Regular" w:cstheme="minorHAnsi"/>
-          <w:lang w:val="en-DE"/>
-        </w:rPr>
-        <w:t>a sufficient number of instances in your dataset for each stratum, or else the estimate</w:t>
-      </w:r>
-      <w:r>
-        <w:rPr>
-          <w:rFonts w:eastAsia="MinionPro-Regular" w:cstheme="minorHAnsi"/>
-          <w:lang w:val="en-DE"/>
-        </w:rPr>
-        <w:t xml:space="preserve"> </w:t>
-      </w:r>
-      <w:r>
-        <w:rPr>
-          <w:rFonts w:eastAsia="MinionPro-Regular" w:cstheme="minorHAnsi"/>
-          <w:lang w:val="en-DE"/>
-        </w:rPr>
-        <w:t>of a stratum</w:t>
-      </w:r>
-      <w:r>
-        <w:rPr>
-          <w:rFonts w:eastAsia="MinionPro-Regular" w:cstheme="minorHAnsi" w:hint="eastAsia"/>
-          <w:lang w:val="en-DE"/>
-        </w:rPr>
-        <w:t>’</w:t>
-      </w:r>
-      <w:r>
-        <w:rPr>
-          <w:rFonts w:eastAsia="MinionPro-Regular" w:cstheme="minorHAnsi"/>
-          <w:lang w:val="en-DE"/>
-        </w:rPr>
-        <w:t xml:space="preserve">s importance may be biased. </w:t>
+        <w:jc w:val="both"/>
+        <w:rPr>
+          <w:rFonts w:eastAsia="MinionPro-Regular" w:cstheme="minorHAnsi"/>
+          <w:lang w:val="en-US"/>
+        </w:rPr>
+      </w:pPr>
+      <w:r>
+        <w:rPr>
+          <w:rFonts w:eastAsia="MinionPro-Regular" w:cstheme="minorHAnsi"/>
+          <w:lang w:val="en-US"/>
+        </w:rPr>
+        <w:t xml:space="preserve">category 1 ranges from 0 to 1.5 (i.e., less than $15,000), </w:t>
       </w:r>
     </w:p>
     <w:p>
       <w:pPr>
         <w:pStyle w:val="ListParagraph"/>
         <w:numPr>
-          <w:ilvl w:val="1"/>
+          <w:ilvl w:val="0"/>
           <w:numId w:val="42"/>
         </w:numPr>
         <w:autoSpaceDE w:val="0"/>
@@ -10544,45 +10364,446 @@
       <w:r>
         <w:rPr>
           <w:rFonts w:eastAsia="MinionPro-Regular" w:cstheme="minorHAnsi"/>
+          <w:lang w:val="en-US"/>
+        </w:rPr>
+        <w:t>category 2 from 1.5 to 3,</w:t>
+      </w:r>
+    </w:p>
+    <w:p>
+      <w:pPr>
+        <w:pStyle w:val="ListParagraph"/>
+        <w:numPr>
+          <w:ilvl w:val="0"/>
+          <w:numId w:val="42"/>
+        </w:numPr>
+        <w:autoSpaceDE w:val="0"/>
+        <w:autoSpaceDN w:val="0"/>
+        <w:adjustRightInd w:val="0"/>
+        <w:spacing w:after="0" w:line="240" w:lineRule="auto"/>
+        <w:jc w:val="both"/>
+        <w:rPr>
+          <w:rFonts w:eastAsia="MinionPro-Regular" w:cstheme="minorHAnsi"/>
+          <w:lang w:val="en-US"/>
+        </w:rPr>
+      </w:pPr>
+      <w:r>
+        <w:rPr>
+          <w:rFonts w:eastAsia="MinionPro-Regular" w:cstheme="minorHAnsi"/>
+          <w:lang w:val="en-US"/>
+        </w:rPr>
+        <w:t>category 3 from 3 to 4.5,</w:t>
+      </w:r>
+    </w:p>
+    <w:p>
+      <w:pPr>
+        <w:pStyle w:val="ListParagraph"/>
+        <w:numPr>
+          <w:ilvl w:val="0"/>
+          <w:numId w:val="42"/>
+        </w:numPr>
+        <w:autoSpaceDE w:val="0"/>
+        <w:autoSpaceDN w:val="0"/>
+        <w:adjustRightInd w:val="0"/>
+        <w:spacing w:after="0" w:line="240" w:lineRule="auto"/>
+        <w:jc w:val="both"/>
+        <w:rPr>
+          <w:rFonts w:eastAsia="MinionPro-Regular" w:cstheme="minorHAnsi"/>
+          <w:lang w:val="en-US"/>
+        </w:rPr>
+      </w:pPr>
+      <w:r>
+        <w:rPr>
+          <w:rFonts w:eastAsia="MinionPro-Regular" w:cstheme="minorHAnsi"/>
+          <w:lang w:val="en-US"/>
+        </w:rPr>
+        <w:t>category 4 from 4.5 to 6,</w:t>
+      </w:r>
+    </w:p>
+    <w:p>
+      <w:pPr>
+        <w:pStyle w:val="ListParagraph"/>
+        <w:numPr>
+          <w:ilvl w:val="0"/>
+          <w:numId w:val="42"/>
+        </w:numPr>
+        <w:autoSpaceDE w:val="0"/>
+        <w:autoSpaceDN w:val="0"/>
+        <w:adjustRightInd w:val="0"/>
+        <w:spacing w:after="0" w:line="240" w:lineRule="auto"/>
+        <w:jc w:val="both"/>
+        <w:rPr>
+          <w:rFonts w:eastAsia="MinionPro-Regular" w:cstheme="minorHAnsi"/>
+          <w:lang w:val="en-US"/>
+        </w:rPr>
+      </w:pPr>
+      <w:r>
+        <w:rPr>
+          <w:rFonts w:eastAsia="MinionPro-Regular" w:cstheme="minorHAnsi"/>
+          <w:lang w:val="en-US"/>
+        </w:rPr>
+        <w:t>category 5 from 6 and beyond.</w:t>
+      </w:r>
+    </w:p>
+    <w:p>
+      <w:pPr>
+        <w:autoSpaceDE w:val="0"/>
+        <w:autoSpaceDN w:val="0"/>
+        <w:adjustRightInd w:val="0"/>
+        <w:spacing w:after="0" w:line="240" w:lineRule="auto"/>
+        <w:jc w:val="both"/>
+        <w:rPr>
+          <w:rFonts w:eastAsia="MinionPro-Regular" w:cstheme="minorHAnsi"/>
+          <w:lang w:val="en-US"/>
+        </w:rPr>
+      </w:pPr>
+    </w:p>
+    <w:p>
+      <w:pPr>
+        <w:autoSpaceDE w:val="0"/>
+        <w:autoSpaceDN w:val="0"/>
+        <w:adjustRightInd w:val="0"/>
+        <w:spacing w:after="0" w:line="240" w:lineRule="auto"/>
+        <w:rPr>
+          <w:rFonts w:eastAsia="MinionPro-Regular" w:cstheme="minorHAnsi"/>
+          <w:lang w:val="en-US"/>
+        </w:rPr>
+      </w:pPr>
+      <w:r>
+        <w:rPr>
+          <w:rFonts w:eastAsia="MinionPro-Regular" w:cstheme="minorHAnsi"/>
+          <w:lang w:val="en-US"/>
+        </w:rPr>
+        <w:t xml:space="preserve">After this, </w:t>
+      </w:r>
+      <w:r>
+        <w:rPr>
+          <w:rFonts w:eastAsia="MinionPro-Regular" w:cstheme="minorHAnsi"/>
+          <w:lang w:val="en-US"/>
+        </w:rPr>
+        <w:t>you are ready to do stratified sampling based on the income category</w:t>
+      </w:r>
+      <w:r>
+        <w:rPr>
+          <w:rFonts w:eastAsia="MinionPro-Regular" w:cstheme="minorHAnsi"/>
+          <w:lang w:val="en-US"/>
+        </w:rPr>
+        <w:t xml:space="preserve"> using the </w:t>
+      </w:r>
+      <w:r>
+        <w:rPr>
+          <w:rFonts w:eastAsia="MinionPro-Regular" w:cstheme="minorHAnsi"/>
+          <w:lang w:val="en-US"/>
+        </w:rPr>
+        <w:t>use Scikit-Learn</w:t>
+      </w:r>
+      <w:r>
+        <w:rPr>
+          <w:rFonts w:eastAsia="MinionPro-Regular" w:cstheme="minorHAnsi" w:hint="eastAsia"/>
+          <w:lang w:val="en-US"/>
+        </w:rPr>
+        <w:t>’</w:t>
+      </w:r>
+      <w:r>
+        <w:rPr>
+          <w:rFonts w:eastAsia="MinionPro-Regular" w:cstheme="minorHAnsi"/>
+          <w:lang w:val="en-US"/>
+        </w:rPr>
+        <w:t xml:space="preserve">s </w:t>
+      </w:r>
+      <w:proofErr w:type="spellStart"/>
+      <w:r>
+        <w:rPr>
+          <w:rFonts w:ascii="Consolas" w:eastAsia="MinionPro-Regular" w:hAnsi="Consolas" w:cstheme="minorHAnsi"/>
+          <w:lang w:val="en-US"/>
+        </w:rPr>
+        <w:t>StratifiedShuffleSplit</w:t>
+      </w:r>
+      <w:proofErr w:type="spellEnd"/>
+      <w:r>
+        <w:rPr>
+          <w:rFonts w:eastAsia="MinionPro-Regular" w:cstheme="minorHAnsi"/>
+          <w:lang w:val="en-US"/>
+        </w:rPr>
+        <w:t xml:space="preserve"> class</w:t>
+      </w:r>
+      <w:r>
+        <w:rPr>
+          <w:rFonts w:eastAsia="MinionPro-Regular" w:cstheme="minorHAnsi"/>
+          <w:lang w:val="en-US"/>
+        </w:rPr>
+        <w:t>. T</w:t>
+      </w:r>
+      <w:r>
+        <w:rPr>
+          <w:rFonts w:eastAsia="MinionPro-Regular" w:cstheme="minorHAnsi"/>
+          <w:lang w:val="en-US"/>
+        </w:rPr>
+        <w:t>he income category</w:t>
+      </w:r>
+      <w:r>
+        <w:rPr>
+          <w:rFonts w:eastAsia="MinionPro-Regular" w:cstheme="minorHAnsi"/>
+          <w:lang w:val="en-US"/>
+        </w:rPr>
+        <w:t xml:space="preserve"> </w:t>
+      </w:r>
+      <w:r>
+        <w:rPr>
+          <w:rFonts w:eastAsia="MinionPro-Regular" w:cstheme="minorHAnsi"/>
+          <w:lang w:val="en-US"/>
+        </w:rPr>
+        <w:t>proportions in the test set</w:t>
+      </w:r>
+      <w:r>
+        <w:rPr>
+          <w:rFonts w:eastAsia="MinionPro-Regular" w:cstheme="minorHAnsi"/>
+          <w:lang w:val="en-US"/>
+        </w:rPr>
+        <w:t xml:space="preserve"> is the following:</w:t>
+      </w:r>
+    </w:p>
+    <w:p>
+      <w:pPr>
+        <w:autoSpaceDE w:val="0"/>
+        <w:autoSpaceDN w:val="0"/>
+        <w:adjustRightInd w:val="0"/>
+        <w:spacing w:after="0" w:line="240" w:lineRule="auto"/>
+        <w:rPr>
+          <w:rFonts w:eastAsia="MinionPro-Regular" w:cstheme="minorHAnsi"/>
+          <w:lang w:val="en-US"/>
+        </w:rPr>
+      </w:pPr>
+    </w:p>
+    <w:p>
+      <w:pPr>
+        <w:autoSpaceDE w:val="0"/>
+        <w:autoSpaceDN w:val="0"/>
+        <w:adjustRightInd w:val="0"/>
+        <w:spacing w:after="0" w:line="240" w:lineRule="auto"/>
+        <w:jc w:val="center"/>
+        <w:rPr>
+          <w:rFonts w:eastAsia="MinionPro-Regular" w:cstheme="minorHAnsi"/>
+          <w:lang w:val="en-US"/>
+        </w:rPr>
+      </w:pPr>
+      <w:r>
+        <w:rPr>
+          <w:rFonts w:eastAsia="MinionPro-Regular" w:cstheme="minorHAnsi"/>
+          <w:noProof/>
+          <w:lang w:val="en-US"/>
+        </w:rPr>
+        <w:drawing>
+          <wp:inline distT="0" distB="0" distL="0" distR="0" wp14:anchorId="575DBDC5" wp14:editId="7A723941">
+            <wp:extent cx="2938270" cy="1236473"/>
+            <wp:effectExtent l="0" t="0" r="0" b="1905"/>
+            <wp:docPr id="6" name="Picture 6"/>
+            <wp:cNvGraphicFramePr>
+              <a:graphicFrameLocks xmlns:a="http://schemas.openxmlformats.org/drawingml/2006/main" noChangeAspect="1"/>
+            </wp:cNvGraphicFramePr>
+            <a:graphic xmlns:a="http://schemas.openxmlformats.org/drawingml/2006/main">
+              <a:graphicData uri="http://schemas.openxmlformats.org/drawingml/2006/picture">
+                <pic:pic xmlns:pic="http://schemas.openxmlformats.org/drawingml/2006/picture">
+                  <pic:nvPicPr>
+                    <pic:cNvPr id="0" name="Picture 1"/>
+                    <pic:cNvPicPr>
+                      <a:picLocks noChangeAspect="1" noChangeArrowheads="1"/>
+                    </pic:cNvPicPr>
+                  </pic:nvPicPr>
+                  <pic:blipFill>
+                    <a:blip r:embed="rId15">
+                      <a:extLst>
+                        <a:ext uri="{28A0092B-C50C-407E-A947-70E740481C1C}">
+                          <a14:useLocalDpi xmlns:a14="http://schemas.microsoft.com/office/drawing/2010/main" val="0"/>
+                        </a:ext>
+                      </a:extLst>
+                    </a:blip>
+                    <a:srcRect/>
+                    <a:stretch>
+                      <a:fillRect/>
+                    </a:stretch>
+                  </pic:blipFill>
+                  <pic:spPr bwMode="auto">
+                    <a:xfrm>
+                      <a:off x="0" y="0"/>
+                      <a:ext cx="2993124" cy="1259556"/>
+                    </a:xfrm>
+                    <a:prstGeom prst="rect">
+                      <a:avLst/>
+                    </a:prstGeom>
+                    <a:noFill/>
+                    <a:ln>
+                      <a:noFill/>
+                    </a:ln>
+                  </pic:spPr>
+                </pic:pic>
+              </a:graphicData>
+            </a:graphic>
+          </wp:inline>
+        </w:drawing>
+      </w:r>
+    </w:p>
+    <w:p>
+      <w:pPr>
+        <w:autoSpaceDE w:val="0"/>
+        <w:autoSpaceDN w:val="0"/>
+        <w:adjustRightInd w:val="0"/>
+        <w:spacing w:after="0" w:line="240" w:lineRule="auto"/>
+        <w:jc w:val="both"/>
+        <w:rPr>
+          <w:rFonts w:eastAsia="MinionPro-It" w:cs="MinionPro-It"/>
+          <w:lang w:val="en-US"/>
+        </w:rPr>
+      </w:pPr>
+      <w:r>
+        <w:rPr>
+          <w:rFonts w:eastAsia="MinionPro-It" w:cs="MinionPro-It"/>
+          <w:lang w:val="en-US"/>
+        </w:rPr>
+        <w:t>With similar code you can measure the income category proportions in the full dataset.</w:t>
+      </w:r>
+      <w:r>
+        <w:rPr>
+          <w:rFonts w:eastAsia="MinionPro-It" w:cs="MinionPro-It"/>
+          <w:lang w:val="en-US"/>
+        </w:rPr>
+        <w:t xml:space="preserve"> The f</w:t>
+      </w:r>
+      <w:r>
+        <w:rPr>
+          <w:rFonts w:eastAsia="MinionPro-It" w:cs="MinionPro-It"/>
+          <w:lang w:val="en-US"/>
+        </w:rPr>
+        <w:t>igure</w:t>
+      </w:r>
+      <w:r>
+        <w:rPr>
+          <w:rFonts w:eastAsia="MinionPro-It" w:cs="MinionPro-It"/>
+          <w:lang w:val="en-US"/>
+        </w:rPr>
+        <w:t xml:space="preserve"> below shows </w:t>
+      </w:r>
+      <w:r>
+        <w:rPr>
+          <w:rFonts w:eastAsia="MinionPro-It" w:cs="MinionPro-It"/>
+          <w:lang w:val="en-US"/>
+        </w:rPr>
+        <w:t>Sampling bias comparison of stratified versus purely random sampling</w:t>
+      </w:r>
+      <w:r>
+        <w:rPr>
+          <w:rFonts w:eastAsia="MinionPro-It" w:cs="MinionPro-It"/>
+          <w:lang w:val="en-US"/>
+        </w:rPr>
+        <w:t xml:space="preserve">, that </w:t>
+      </w:r>
+      <w:r>
+        <w:rPr>
+          <w:rFonts w:eastAsia="MinionPro-It" w:cs="MinionPro-It"/>
+          <w:lang w:val="en-US"/>
+        </w:rPr>
+        <w:t xml:space="preserve"> </w:t>
+      </w:r>
+    </w:p>
+    <w:p>
+      <w:pPr>
+        <w:autoSpaceDE w:val="0"/>
+        <w:autoSpaceDN w:val="0"/>
+        <w:adjustRightInd w:val="0"/>
+        <w:spacing w:after="0" w:line="240" w:lineRule="auto"/>
+        <w:rPr>
+          <w:rFonts w:eastAsia="MinionPro-Regular" w:cs="MinionPro-Regular"/>
+          <w:color w:val="9A0000"/>
+          <w:sz w:val="21"/>
+          <w:szCs w:val="21"/>
           <w:lang w:val="en-DE"/>
         </w:rPr>
-        <w:t>This means that you should not have too</w:t>
-      </w:r>
-      <w:r>
-        <w:rPr>
-          <w:rFonts w:eastAsia="MinionPro-Regular" w:cstheme="minorHAnsi"/>
-          <w:lang w:val="en-US"/>
-        </w:rPr>
-        <w:t xml:space="preserve"> </w:t>
-      </w:r>
-      <w:r>
-        <w:rPr>
-          <w:rFonts w:eastAsia="MinionPro-Regular" w:cstheme="minorHAnsi"/>
+      </w:pPr>
+    </w:p>
+    <w:p>
+      <w:pPr>
+        <w:autoSpaceDE w:val="0"/>
+        <w:autoSpaceDN w:val="0"/>
+        <w:adjustRightInd w:val="0"/>
+        <w:spacing w:after="0" w:line="240" w:lineRule="auto"/>
+        <w:jc w:val="center"/>
+        <w:rPr>
+          <w:rFonts w:eastAsia="MinionPro-Regular" w:cs="MinionPro-Regular"/>
+          <w:color w:val="9A0000"/>
+          <w:sz w:val="21"/>
+          <w:szCs w:val="21"/>
           <w:lang w:val="en-DE"/>
         </w:rPr>
-        <w:t>many strata, and each stratum should be large enough.</w:t>
-      </w:r>
-    </w:p>
-    <w:p>
-      <w:pPr>
-        <w:autoSpaceDE w:val="0"/>
-        <w:autoSpaceDN w:val="0"/>
-        <w:adjustRightInd w:val="0"/>
-        <w:spacing w:after="0" w:line="240" w:lineRule="auto"/>
-        <w:rPr>
-          <w:rFonts w:eastAsia="MinionPro-Regular" w:cstheme="minorHAnsi"/>
+      </w:pPr>
+      <w:r>
+        <w:rPr>
+          <w:rFonts w:eastAsia="MinionPro-Regular" w:cs="MinionPro-Regular"/>
+          <w:noProof/>
+          <w:color w:val="9A0000"/>
+          <w:sz w:val="21"/>
+          <w:szCs w:val="21"/>
           <w:lang w:val="en-DE"/>
         </w:rPr>
-      </w:pPr>
-    </w:p>
-    <w:p>
-      <w:pPr>
-        <w:autoSpaceDE w:val="0"/>
-        <w:autoSpaceDN w:val="0"/>
-        <w:adjustRightInd w:val="0"/>
-        <w:spacing w:after="0" w:line="240" w:lineRule="auto"/>
-        <w:rPr>
-          <w:rFonts w:eastAsia="MinionPro-Regular" w:cstheme="minorHAnsi"/>
+        <w:drawing>
+          <wp:inline distT="0" distB="0" distL="0" distR="0" wp14:anchorId="02C4E385" wp14:editId="624F7083">
+            <wp:extent cx="3760286" cy="1535947"/>
+            <wp:effectExtent l="0" t="0" r="0" b="7620"/>
+            <wp:docPr id="9" name="Picture 9"/>
+            <wp:cNvGraphicFramePr>
+              <a:graphicFrameLocks xmlns:a="http://schemas.openxmlformats.org/drawingml/2006/main" noChangeAspect="1"/>
+            </wp:cNvGraphicFramePr>
+            <a:graphic xmlns:a="http://schemas.openxmlformats.org/drawingml/2006/main">
+              <a:graphicData uri="http://schemas.openxmlformats.org/drawingml/2006/picture">
+                <pic:pic xmlns:pic="http://schemas.openxmlformats.org/drawingml/2006/picture">
+                  <pic:nvPicPr>
+                    <pic:cNvPr id="0" name="Picture 2"/>
+                    <pic:cNvPicPr>
+                      <a:picLocks noChangeAspect="1" noChangeArrowheads="1"/>
+                    </pic:cNvPicPr>
+                  </pic:nvPicPr>
+                  <pic:blipFill>
+                    <a:blip r:embed="rId16" cstate="print">
+                      <a:extLst>
+                        <a:ext uri="{28A0092B-C50C-407E-A947-70E740481C1C}">
+                          <a14:useLocalDpi xmlns:a14="http://schemas.microsoft.com/office/drawing/2010/main" val="0"/>
+                        </a:ext>
+                      </a:extLst>
+                    </a:blip>
+                    <a:srcRect/>
+                    <a:stretch>
+                      <a:fillRect/>
+                    </a:stretch>
+                  </pic:blipFill>
+                  <pic:spPr bwMode="auto">
+                    <a:xfrm>
+                      <a:off x="0" y="0"/>
+                      <a:ext cx="3768789" cy="1539420"/>
+                    </a:xfrm>
+                    <a:prstGeom prst="rect">
+                      <a:avLst/>
+                    </a:prstGeom>
+                    <a:noFill/>
+                    <a:ln>
+                      <a:noFill/>
+                    </a:ln>
+                  </pic:spPr>
+                </pic:pic>
+              </a:graphicData>
+            </a:graphic>
+          </wp:inline>
+        </w:drawing>
+      </w:r>
+    </w:p>
+    <w:p>
+      <w:pPr>
+        <w:autoSpaceDE w:val="0"/>
+        <w:autoSpaceDN w:val="0"/>
+        <w:adjustRightInd w:val="0"/>
+        <w:spacing w:after="0" w:line="240" w:lineRule="auto"/>
+        <w:rPr>
+          <w:rFonts w:eastAsia="MinionPro-Regular" w:cs="MinionPro-Regular"/>
+          <w:color w:val="9A0000"/>
+          <w:sz w:val="21"/>
+          <w:szCs w:val="21"/>
           <w:lang w:val="en-DE"/>
         </w:rPr>
       </w:pPr>
@@ -10593,8 +10814,186 @@
         <w:autoSpaceDN w:val="0"/>
         <w:adjustRightInd w:val="0"/>
         <w:spacing w:after="0" w:line="240" w:lineRule="auto"/>
-        <w:rPr>
-          <w:rFonts w:eastAsia="MinionPro-Regular" w:cstheme="minorHAnsi"/>
+        <w:jc w:val="both"/>
+        <w:rPr>
+          <w:rFonts w:eastAsia="MinionPro-It" w:cs="MinionPro-It"/>
+          <w:lang w:val="en-US"/>
+        </w:rPr>
+      </w:pPr>
+      <w:r>
+        <w:rPr>
+          <w:rFonts w:eastAsia="MinionPro-It" w:cs="MinionPro-It"/>
+          <w:lang w:val="en-US"/>
+        </w:rPr>
+        <w:t>compares the income category proportions in the overall dataset</w:t>
+      </w:r>
+    </w:p>
+    <w:p>
+      <w:pPr>
+        <w:pStyle w:val="ListParagraph"/>
+        <w:numPr>
+          <w:ilvl w:val="0"/>
+          <w:numId w:val="43"/>
+        </w:numPr>
+        <w:autoSpaceDE w:val="0"/>
+        <w:autoSpaceDN w:val="0"/>
+        <w:adjustRightInd w:val="0"/>
+        <w:spacing w:after="0" w:line="240" w:lineRule="auto"/>
+        <w:jc w:val="both"/>
+        <w:rPr>
+          <w:rFonts w:eastAsia="MinionPro-It" w:cs="MinionPro-It"/>
+          <w:lang w:val="en-US"/>
+        </w:rPr>
+      </w:pPr>
+      <w:r>
+        <w:rPr>
+          <w:rFonts w:eastAsia="MinionPro-It" w:cs="MinionPro-It"/>
+          <w:lang w:val="en-US"/>
+        </w:rPr>
+        <w:t>in</w:t>
+      </w:r>
+      <w:r>
+        <w:rPr>
+          <w:rFonts w:eastAsia="MinionPro-It" w:cs="MinionPro-It"/>
+          <w:lang w:val="en-US"/>
+        </w:rPr>
+        <w:t xml:space="preserve"> </w:t>
+      </w:r>
+      <w:r>
+        <w:rPr>
+          <w:rFonts w:eastAsia="MinionPro-It" w:cs="MinionPro-It"/>
+          <w:lang w:val="en-US"/>
+        </w:rPr>
+        <w:t xml:space="preserve">the test set generated with stratified sampling, and </w:t>
+      </w:r>
+    </w:p>
+    <w:p>
+      <w:pPr>
+        <w:pStyle w:val="ListParagraph"/>
+        <w:numPr>
+          <w:ilvl w:val="0"/>
+          <w:numId w:val="43"/>
+        </w:numPr>
+        <w:autoSpaceDE w:val="0"/>
+        <w:autoSpaceDN w:val="0"/>
+        <w:adjustRightInd w:val="0"/>
+        <w:spacing w:after="0" w:line="240" w:lineRule="auto"/>
+        <w:jc w:val="both"/>
+        <w:rPr>
+          <w:rFonts w:eastAsia="MinionPro-It" w:cs="MinionPro-It"/>
+          <w:lang w:val="en-US"/>
+        </w:rPr>
+      </w:pPr>
+      <w:r>
+        <w:rPr>
+          <w:rFonts w:eastAsia="MinionPro-It" w:cs="MinionPro-It"/>
+          <w:lang w:val="en-US"/>
+        </w:rPr>
+        <w:t>in a test set generated using purely</w:t>
+      </w:r>
+      <w:r>
+        <w:rPr>
+          <w:rFonts w:eastAsia="MinionPro-It" w:cs="MinionPro-It"/>
+          <w:lang w:val="en-US"/>
+        </w:rPr>
+        <w:t xml:space="preserve"> </w:t>
+      </w:r>
+      <w:r>
+        <w:rPr>
+          <w:rFonts w:eastAsia="MinionPro-It" w:cs="MinionPro-It"/>
+          <w:lang w:val="en-US"/>
+        </w:rPr>
+        <w:t xml:space="preserve">random sampling. </w:t>
+      </w:r>
+    </w:p>
+    <w:p>
+      <w:pPr>
+        <w:autoSpaceDE w:val="0"/>
+        <w:autoSpaceDN w:val="0"/>
+        <w:adjustRightInd w:val="0"/>
+        <w:spacing w:after="0" w:line="240" w:lineRule="auto"/>
+        <w:jc w:val="both"/>
+        <w:rPr>
+          <w:rFonts w:eastAsia="MinionPro-It" w:cs="MinionPro-It"/>
+          <w:lang w:val="en-US"/>
+        </w:rPr>
+      </w:pPr>
+      <w:r>
+        <w:rPr>
+          <w:rFonts w:eastAsia="MinionPro-It" w:cs="MinionPro-It"/>
+          <w:lang w:val="en-US"/>
+        </w:rPr>
+        <w:t>As you can see, the test set generated using stratified sampling has</w:t>
+      </w:r>
+      <w:r>
+        <w:rPr>
+          <w:rFonts w:eastAsia="MinionPro-It" w:cs="MinionPro-It"/>
+          <w:lang w:val="en-US"/>
+        </w:rPr>
+        <w:t xml:space="preserve"> </w:t>
+      </w:r>
+      <w:r>
+        <w:rPr>
+          <w:rFonts w:eastAsia="MinionPro-It" w:cs="MinionPro-It"/>
+          <w:lang w:val="en-US"/>
+        </w:rPr>
+        <w:t xml:space="preserve">income category proportions almost identical to those in the full dataset, </w:t>
+      </w:r>
+      <w:r>
+        <w:rPr>
+          <w:rFonts w:eastAsia="MinionPro-It" w:cs="MinionPro-It"/>
+          <w:u w:val="single"/>
+          <w:lang w:val="en-US"/>
+        </w:rPr>
+        <w:t>whereas the</w:t>
+      </w:r>
+      <w:r>
+        <w:rPr>
+          <w:rFonts w:eastAsia="MinionPro-It" w:cs="MinionPro-It"/>
+          <w:u w:val="single"/>
+          <w:lang w:val="en-US"/>
+        </w:rPr>
+        <w:t xml:space="preserve"> </w:t>
+      </w:r>
+      <w:r>
+        <w:rPr>
+          <w:rFonts w:eastAsia="MinionPro-It" w:cs="MinionPro-It"/>
+          <w:u w:val="single"/>
+          <w:lang w:val="en-US"/>
+        </w:rPr>
+        <w:t xml:space="preserve">test set generated using </w:t>
+      </w:r>
+      <w:r>
+        <w:rPr>
+          <w:rFonts w:eastAsia="MinionPro-It" w:cs="MinionPro-It"/>
+          <w:b/>
+          <w:bCs/>
+          <w:i/>
+          <w:iCs/>
+          <w:u w:val="single"/>
+          <w:lang w:val="en-US"/>
+        </w:rPr>
+        <w:t>purely random sampling is skewed</w:t>
+      </w:r>
+      <w:r>
+        <w:rPr>
+          <w:rFonts w:eastAsia="MinionPro-It" w:cs="MinionPro-It"/>
+          <w:u w:val="single"/>
+          <w:lang w:val="en-US"/>
+        </w:rPr>
+        <w:t>.</w:t>
+      </w:r>
+    </w:p>
+    <w:p>
+      <w:pPr>
+        <w:autoSpaceDE w:val="0"/>
+        <w:autoSpaceDN w:val="0"/>
+        <w:adjustRightInd w:val="0"/>
+        <w:spacing w:after="0" w:line="240" w:lineRule="auto"/>
+        <w:rPr>
+          <w:rFonts w:eastAsia="MinionPro-Regular" w:cs="MinionPro-Regular"/>
+          <w:sz w:val="21"/>
+          <w:szCs w:val="21"/>
           <w:lang w:val="en-DE"/>
         </w:rPr>
       </w:pPr>
@@ -10604,12 +11003,178 @@
         <w:autoSpaceDE w:val="0"/>
         <w:autoSpaceDN w:val="0"/>
         <w:adjustRightInd w:val="0"/>
-        <w:spacing w:after="0" w:line="276" w:lineRule="auto"/>
-        <w:jc w:val="both"/>
-        <w:rPr>
-          <w:rFonts w:eastAsia="MinionPro-Regular" w:cstheme="minorHAnsi"/>
-        </w:rPr>
-      </w:pPr>
+        <w:spacing w:after="0" w:line="240" w:lineRule="auto"/>
+        <w:rPr>
+          <w:rFonts w:eastAsia="MinionPro-It" w:cs="MinionPro-It"/>
+          <w:lang w:val="en-US"/>
+        </w:rPr>
+      </w:pPr>
+      <w:r>
+        <w:rPr>
+          <w:rFonts w:eastAsia="MinionPro-It" w:cs="MinionPro-It"/>
+          <w:lang w:val="en-US"/>
+        </w:rPr>
+        <w:t xml:space="preserve">Now you should remove the </w:t>
+      </w:r>
+      <w:proofErr w:type="spellStart"/>
+      <w:r>
+        <w:rPr>
+          <w:rFonts w:eastAsia="MinionPro-It" w:cs="MinionPro-It"/>
+          <w:b/>
+          <w:bCs/>
+          <w:i/>
+          <w:iCs/>
+          <w:lang w:val="en-US"/>
+        </w:rPr>
+        <w:t>income_cat</w:t>
+      </w:r>
+      <w:proofErr w:type="spellEnd"/>
+      <w:r>
+        <w:rPr>
+          <w:rFonts w:eastAsia="MinionPro-It" w:cs="MinionPro-It"/>
+          <w:lang w:val="en-US"/>
+        </w:rPr>
+        <w:t xml:space="preserve"> attribute so the data is back to its original</w:t>
+      </w:r>
+      <w:r>
+        <w:rPr>
+          <w:rFonts w:eastAsia="MinionPro-It" w:cs="MinionPro-It"/>
+          <w:lang w:val="en-US"/>
+        </w:rPr>
+        <w:t xml:space="preserve"> </w:t>
+      </w:r>
+      <w:r>
+        <w:rPr>
+          <w:rFonts w:eastAsia="MinionPro-It" w:cs="MinionPro-It"/>
+          <w:lang w:val="en-US"/>
+        </w:rPr>
+        <w:t>state</w:t>
+      </w:r>
+      <w:r>
+        <w:rPr>
+          <w:rFonts w:eastAsia="MinionPro-It" w:cs="MinionPro-It"/>
+          <w:lang w:val="en-US"/>
+        </w:rPr>
+        <w:t>.</w:t>
+      </w:r>
+    </w:p>
+    <w:p>
+      <w:pPr>
+        <w:autoSpaceDE w:val="0"/>
+        <w:autoSpaceDN w:val="0"/>
+        <w:adjustRightInd w:val="0"/>
+        <w:spacing w:after="0" w:line="240" w:lineRule="auto"/>
+        <w:rPr>
+          <w:rFonts w:eastAsia="MinionPro-It" w:cs="MinionPro-It"/>
+          <w:lang w:val="en-US"/>
+        </w:rPr>
+      </w:pPr>
+    </w:p>
+    <w:p>
+      <w:pPr>
+        <w:autoSpaceDE w:val="0"/>
+        <w:autoSpaceDN w:val="0"/>
+        <w:adjustRightInd w:val="0"/>
+        <w:spacing w:after="0" w:line="240" w:lineRule="auto"/>
+        <w:jc w:val="both"/>
+        <w:rPr>
+          <w:rFonts w:eastAsia="MinionPro-It" w:cstheme="minorHAnsi"/>
+          <w:i/>
+          <w:iCs/>
+          <w:lang w:val="en-US"/>
+        </w:rPr>
+      </w:pPr>
+      <w:r>
+        <w:rPr>
+          <w:rFonts w:eastAsia="MinionPro-It" w:cstheme="minorHAnsi"/>
+          <w:i/>
+          <w:iCs/>
+          <w:lang w:val="en-US"/>
+        </w:rPr>
+        <w:t xml:space="preserve">We spent quite a bit of time on test set generation for a good reason: </w:t>
+      </w:r>
+      <w:r>
+        <w:rPr>
+          <w:rFonts w:eastAsia="MinionPro-It" w:cstheme="minorHAnsi"/>
+          <w:b/>
+          <w:bCs/>
+          <w:i/>
+          <w:iCs/>
+          <w:lang w:val="en-US"/>
+        </w:rPr>
+        <w:t>this is an often</w:t>
+      </w:r>
+      <w:r>
+        <w:rPr>
+          <w:rFonts w:eastAsia="MinionPro-It" w:cstheme="minorHAnsi"/>
+          <w:b/>
+          <w:bCs/>
+          <w:i/>
+          <w:iCs/>
+          <w:lang w:val="en-US"/>
+        </w:rPr>
+        <w:t xml:space="preserve"> </w:t>
+      </w:r>
+      <w:r>
+        <w:rPr>
+          <w:rFonts w:eastAsia="MinionPro-It" w:cstheme="minorHAnsi"/>
+          <w:b/>
+          <w:bCs/>
+          <w:i/>
+          <w:iCs/>
+          <w:lang w:val="en-US"/>
+        </w:rPr>
+        <w:t>neglected but critical part of a Machine Learning project. Moreover, many of these</w:t>
+      </w:r>
+      <w:r>
+        <w:rPr>
+          <w:rFonts w:eastAsia="MinionPro-It" w:cstheme="minorHAnsi"/>
+          <w:b/>
+          <w:bCs/>
+          <w:i/>
+          <w:iCs/>
+          <w:lang w:val="en-US"/>
+        </w:rPr>
+        <w:t xml:space="preserve"> </w:t>
+      </w:r>
+      <w:r>
+        <w:rPr>
+          <w:rFonts w:eastAsia="MinionPro-It" w:cstheme="minorHAnsi"/>
+          <w:b/>
+          <w:bCs/>
+          <w:i/>
+          <w:iCs/>
+          <w:lang w:val="en-US"/>
+        </w:rPr>
+        <w:t>ideas will be useful later when we discuss cross-validation.</w:t>
+      </w:r>
+      <w:r>
+        <w:rPr>
+          <w:rFonts w:eastAsia="MinionPro-It" w:cstheme="minorHAnsi"/>
+          <w:i/>
+          <w:iCs/>
+          <w:lang w:val="en-US"/>
+        </w:rPr>
+        <w:t xml:space="preserve"> Now it’s time to move on</w:t>
+      </w:r>
+      <w:r>
+        <w:rPr>
+          <w:rFonts w:eastAsia="MinionPro-It" w:cstheme="minorHAnsi"/>
+          <w:i/>
+          <w:iCs/>
+          <w:lang w:val="en-US"/>
+        </w:rPr>
+        <w:t xml:space="preserve"> </w:t>
+      </w:r>
+      <w:r>
+        <w:rPr>
+          <w:rFonts w:eastAsia="MinionPro-It" w:cstheme="minorHAnsi"/>
+          <w:i/>
+          <w:iCs/>
+          <w:lang w:val="en-US"/>
+        </w:rPr>
+        <w:t>to the next stage: exploring the data.</w:t>
+      </w:r>
     </w:p>
     <w:p>
       <w:pPr>
@@ -11037,12 +11602,14 @@
         </w:rPr>
         <w:t>Try a Support Vector Machine regressor (</w:t>
       </w:r>
+      <w:proofErr w:type="spellStart"/>
       <w:r>
         <w:rPr>
           <w:rFonts w:ascii="Consolas" w:eastAsia="MinionPro-Regular" w:hAnsi="Consolas" w:cstheme="minorHAnsi"/>
         </w:rPr>
         <w:t>sklearn.svm.SVR</w:t>
       </w:r>
+      <w:proofErr w:type="spellEnd"/>
       <w:r>
         <w:rPr>
           <w:rFonts w:eastAsia="MinionPro-Regular" w:cstheme="minorHAnsi"/>
@@ -11091,7 +11658,21 @@
         <w:rPr>
           <w:rFonts w:ascii="Consolas" w:eastAsia="MinionPro-Regular" w:hAnsi="Consolas" w:cstheme="minorHAnsi"/>
         </w:rPr>
-        <w:t>kernel="rbf"</w:t>
+        <w:t>kernel="</w:t>
+      </w:r>
+      <w:proofErr w:type="spellStart"/>
+      <w:r>
+        <w:rPr>
+          <w:rFonts w:ascii="Consolas" w:eastAsia="MinionPro-Regular" w:hAnsi="Consolas" w:cstheme="minorHAnsi"/>
+        </w:rPr>
+        <w:t>rbf</w:t>
+      </w:r>
+      <w:proofErr w:type="spellEnd"/>
+      <w:r>
+        <w:rPr>
+          <w:rFonts w:ascii="Consolas" w:eastAsia="MinionPro-Regular" w:hAnsi="Consolas" w:cstheme="minorHAnsi"/>
+        </w:rPr>
+        <w:t>"</w:t>
       </w:r>
       <w:r>
         <w:rPr>
@@ -11188,24 +11769,28 @@
         </w:rPr>
         <w:t xml:space="preserve">Try replacing </w:t>
       </w:r>
+      <w:proofErr w:type="spellStart"/>
       <w:r>
         <w:rPr>
           <w:rFonts w:ascii="Consolas" w:eastAsia="MinionPro-Regular" w:hAnsi="Consolas" w:cstheme="minorHAnsi"/>
         </w:rPr>
         <w:t>GridSearchCV</w:t>
       </w:r>
+      <w:proofErr w:type="spellEnd"/>
       <w:r>
         <w:rPr>
           <w:rFonts w:eastAsia="MinionPro-Regular" w:cstheme="minorHAnsi"/>
         </w:rPr>
         <w:t xml:space="preserve"> with </w:t>
       </w:r>
+      <w:proofErr w:type="spellStart"/>
       <w:r>
         <w:rPr>
           <w:rFonts w:ascii="Consolas" w:eastAsia="MinionPro-Regular" w:hAnsi="Consolas" w:cstheme="minorHAnsi"/>
         </w:rPr>
         <w:t>RandomizedSearchCV</w:t>
       </w:r>
+      <w:proofErr w:type="spellEnd"/>
       <w:r>
         <w:rPr>
           <w:rFonts w:eastAsia="MinionPro-Regular" w:cstheme="minorHAnsi"/>
@@ -11307,12 +11892,14 @@
         </w:rPr>
         <w:t xml:space="preserve">Automatically explore some preparation options using </w:t>
       </w:r>
+      <w:proofErr w:type="spellStart"/>
       <w:r>
         <w:rPr>
           <w:rFonts w:ascii="Consolas" w:eastAsia="MinionPro-Regular" w:hAnsi="Consolas" w:cstheme="minorHAnsi"/>
         </w:rPr>
         <w:t>GridSearchCV</w:t>
       </w:r>
+      <w:proofErr w:type="spellEnd"/>
       <w:r>
         <w:rPr>
           <w:rFonts w:eastAsia="MinionPro-Regular" w:cstheme="minorHAnsi"/>
@@ -15245,6 +15832,119 @@
     </w:lvl>
   </w:abstractNum>
   <w:abstractNum w:abstractNumId="32" w15:restartNumberingAfterBreak="0">
+    <w:nsid w:val="5CAE56D9"/>
+    <w:multiLevelType w:val="hybridMultilevel"/>
+    <w:tmpl w:val="1354D692"/>
+    <w:lvl w:ilvl="0" w:tplc="20000001">
+      <w:start w:val="1"/>
+      <w:numFmt w:val="bullet"/>
+      <w:lvlText w:val=""/>
+      <w:lvlJc w:val="left"/>
+      <w:pPr>
+        <w:ind w:left="720" w:hanging="360"/>
+      </w:pPr>
+      <w:rPr>
+        <w:rFonts w:ascii="Symbol" w:hAnsi="Symbol" w:hint="default"/>
+      </w:rPr>
+    </w:lvl>
+    <w:lvl w:ilvl="1" w:tplc="20000003" w:tentative="1">
+      <w:start w:val="1"/>
+      <w:numFmt w:val="bullet"/>
+      <w:lvlText w:val="o"/>
+      <w:lvlJc w:val="left"/>
+      <w:pPr>
+        <w:ind w:left="1440" w:hanging="360"/>
+      </w:pPr>
+      <w:rPr>
+        <w:rFonts w:ascii="Courier New" w:hAnsi="Courier New" w:cs="Courier New" w:hint="default"/>
+      </w:rPr>
+    </w:lvl>
+    <w:lvl w:ilvl="2" w:tplc="20000005" w:tentative="1">
+      <w:start w:val="1"/>
+      <w:numFmt w:val="bullet"/>
+      <w:lvlText w:val=""/>
+      <w:lvlJc w:val="left"/>
+      <w:pPr>
+        <w:ind w:left="2160" w:hanging="360"/>
+      </w:pPr>
+      <w:rPr>
+        <w:rFonts w:ascii="Wingdings" w:hAnsi="Wingdings" w:hint="default"/>
+      </w:rPr>
+    </w:lvl>
+    <w:lvl w:ilvl="3" w:tplc="20000001" w:tentative="1">
+      <w:start w:val="1"/>
+      <w:numFmt w:val="bullet"/>
+      <w:lvlText w:val=""/>
+      <w:lvlJc w:val="left"/>
+      <w:pPr>
+        <w:ind w:left="2880" w:hanging="360"/>
+      </w:pPr>
+      <w:rPr>
+        <w:rFonts w:ascii="Symbol" w:hAnsi="Symbol" w:hint="default"/>
+      </w:rPr>
+    </w:lvl>
+    <w:lvl w:ilvl="4" w:tplc="20000003" w:tentative="1">
+      <w:start w:val="1"/>
+      <w:numFmt w:val="bullet"/>
+      <w:lvlText w:val="o"/>
+      <w:lvlJc w:val="left"/>
+      <w:pPr>
+        <w:ind w:left="3600" w:hanging="360"/>
+      </w:pPr>
+      <w:rPr>
+        <w:rFonts w:ascii="Courier New" w:hAnsi="Courier New" w:cs="Courier New" w:hint="default"/>
+      </w:rPr>
+    </w:lvl>
+    <w:lvl w:ilvl="5" w:tplc="20000005" w:tentative="1">
+      <w:start w:val="1"/>
+      <w:numFmt w:val="bullet"/>
+      <w:lvlText w:val=""/>
+      <w:lvlJc w:val="left"/>
+      <w:pPr>
+        <w:ind w:left="4320" w:hanging="360"/>
+      </w:pPr>
+      <w:rPr>
+        <w:rFonts w:ascii="Wingdings" w:hAnsi="Wingdings" w:hint="default"/>
+      </w:rPr>
+    </w:lvl>
+    <w:lvl w:ilvl="6" w:tplc="20000001" w:tentative="1">
+      <w:start w:val="1"/>
+      <w:numFmt w:val="bullet"/>
+      <w:lvlText w:val=""/>
+      <w:lvlJc w:val="left"/>
+      <w:pPr>
+        <w:ind w:left="5040" w:hanging="360"/>
+      </w:pPr>
+      <w:rPr>
+        <w:rFonts w:ascii="Symbol" w:hAnsi="Symbol" w:hint="default"/>
+      </w:rPr>
+    </w:lvl>
+    <w:lvl w:ilvl="7" w:tplc="20000003" w:tentative="1">
+      <w:start w:val="1"/>
+      <w:numFmt w:val="bullet"/>
+      <w:lvlText w:val="o"/>
+      <w:lvlJc w:val="left"/>
+      <w:pPr>
+        <w:ind w:left="5760" w:hanging="360"/>
+      </w:pPr>
+      <w:rPr>
+        <w:rFonts w:ascii="Courier New" w:hAnsi="Courier New" w:cs="Courier New" w:hint="default"/>
+      </w:rPr>
+    </w:lvl>
+    <w:lvl w:ilvl="8" w:tplc="20000005" w:tentative="1">
+      <w:start w:val="1"/>
+      <w:numFmt w:val="bullet"/>
+      <w:lvlText w:val=""/>
+      <w:lvlJc w:val="left"/>
+      <w:pPr>
+        <w:ind w:left="6480" w:hanging="360"/>
+      </w:pPr>
+      <w:rPr>
+        <w:rFonts w:ascii="Wingdings" w:hAnsi="Wingdings" w:hint="default"/>
+      </w:rPr>
+    </w:lvl>
+  </w:abstractNum>
+  <w:abstractNum w:abstractNumId="33" w15:restartNumberingAfterBreak="0">
     <w:nsid w:val="674B68D8"/>
     <w:multiLevelType w:val="hybridMultilevel"/>
     <w:tmpl w:val="C7AC9C6E"/>
@@ -15357,7 +16057,7 @@
       </w:rPr>
     </w:lvl>
   </w:abstractNum>
-  <w:abstractNum w:abstractNumId="33" w15:restartNumberingAfterBreak="0">
+  <w:abstractNum w:abstractNumId="34" w15:restartNumberingAfterBreak="0">
     <w:nsid w:val="6F6376C6"/>
     <w:multiLevelType w:val="hybridMultilevel"/>
     <w:tmpl w:val="A4ACEFA8"/>
@@ -15470,7 +16170,7 @@
       </w:rPr>
     </w:lvl>
   </w:abstractNum>
-  <w:abstractNum w:abstractNumId="34" w15:restartNumberingAfterBreak="0">
+  <w:abstractNum w:abstractNumId="35" w15:restartNumberingAfterBreak="0">
     <w:nsid w:val="6F8212E9"/>
     <w:multiLevelType w:val="hybridMultilevel"/>
     <w:tmpl w:val="41BADD6C"/>
@@ -15583,7 +16283,7 @@
       </w:rPr>
     </w:lvl>
   </w:abstractNum>
-  <w:abstractNum w:abstractNumId="35" w15:restartNumberingAfterBreak="0">
+  <w:abstractNum w:abstractNumId="36" w15:restartNumberingAfterBreak="0">
     <w:nsid w:val="6FD458E8"/>
     <w:multiLevelType w:val="hybridMultilevel"/>
     <w:tmpl w:val="78DE5156"/>
@@ -15696,7 +16396,7 @@
       </w:rPr>
     </w:lvl>
   </w:abstractNum>
-  <w:abstractNum w:abstractNumId="36" w15:restartNumberingAfterBreak="0">
+  <w:abstractNum w:abstractNumId="37" w15:restartNumberingAfterBreak="0">
     <w:nsid w:val="76F6007A"/>
     <w:multiLevelType w:val="hybridMultilevel"/>
     <w:tmpl w:val="08F26880"/>
@@ -15782,7 +16482,7 @@
       </w:pPr>
     </w:lvl>
   </w:abstractNum>
-  <w:abstractNum w:abstractNumId="37" w15:restartNumberingAfterBreak="0">
+  <w:abstractNum w:abstractNumId="38" w15:restartNumberingAfterBreak="0">
     <w:nsid w:val="76FF7357"/>
     <w:multiLevelType w:val="hybridMultilevel"/>
     <w:tmpl w:val="39F8326A"/>
@@ -15895,7 +16595,7 @@
       </w:rPr>
     </w:lvl>
   </w:abstractNum>
-  <w:abstractNum w:abstractNumId="38" w15:restartNumberingAfterBreak="0">
+  <w:abstractNum w:abstractNumId="39" w15:restartNumberingAfterBreak="0">
     <w:nsid w:val="77C92BEA"/>
     <w:multiLevelType w:val="hybridMultilevel"/>
     <w:tmpl w:val="CADABC56"/>
@@ -16008,7 +16708,7 @@
       </w:rPr>
     </w:lvl>
   </w:abstractNum>
-  <w:abstractNum w:abstractNumId="39" w15:restartNumberingAfterBreak="0">
+  <w:abstractNum w:abstractNumId="40" w15:restartNumberingAfterBreak="0">
     <w:nsid w:val="79923BB7"/>
     <w:multiLevelType w:val="hybridMultilevel"/>
     <w:tmpl w:val="1F2C5018"/>
@@ -16121,7 +16821,7 @@
       </w:rPr>
     </w:lvl>
   </w:abstractNum>
-  <w:abstractNum w:abstractNumId="40" w15:restartNumberingAfterBreak="0">
+  <w:abstractNum w:abstractNumId="41" w15:restartNumberingAfterBreak="0">
     <w:nsid w:val="7AF4230E"/>
     <w:multiLevelType w:val="hybridMultilevel"/>
     <w:tmpl w:val="2D4646E6"/>
@@ -16234,7 +16934,7 @@
       </w:rPr>
     </w:lvl>
   </w:abstractNum>
-  <w:abstractNum w:abstractNumId="41" w15:restartNumberingAfterBreak="0">
+  <w:abstractNum w:abstractNumId="42" w15:restartNumberingAfterBreak="0">
     <w:nsid w:val="7C2976A9"/>
     <w:multiLevelType w:val="hybridMultilevel"/>
     <w:tmpl w:val="0024C3F6"/>
@@ -16372,10 +17072,10 @@
     <w:abstractNumId w:val="9"/>
   </w:num>
   <w:num w:numId="9">
-    <w:abstractNumId w:val="33"/>
+    <w:abstractNumId w:val="34"/>
   </w:num>
   <w:num w:numId="10">
-    <w:abstractNumId w:val="35"/>
+    <w:abstractNumId w:val="36"/>
   </w:num>
   <w:num w:numId="11">
     <w:abstractNumId w:val="14"/>
@@ -16393,7 +17093,7 @@
     <w:abstractNumId w:val="21"/>
   </w:num>
   <w:num w:numId="16">
-    <w:abstractNumId w:val="37"/>
+    <w:abstractNumId w:val="38"/>
   </w:num>
   <w:num w:numId="17">
     <w:abstractNumId w:val="17"/>
@@ -16411,16 +17111,16 @@
     <w:abstractNumId w:val="13"/>
   </w:num>
   <w:num w:numId="22">
-    <w:abstractNumId w:val="36"/>
+    <w:abstractNumId w:val="37"/>
   </w:num>
   <w:num w:numId="23">
     <w:abstractNumId w:val="25"/>
   </w:num>
   <w:num w:numId="24">
-    <w:abstractNumId w:val="41"/>
+    <w:abstractNumId w:val="42"/>
   </w:num>
   <w:num w:numId="25">
-    <w:abstractNumId w:val="39"/>
+    <w:abstractNumId w:val="40"/>
   </w:num>
   <w:num w:numId="26">
     <w:abstractNumId w:val="1"/>
@@ -16444,13 +17144,13 @@
     <w:abstractNumId w:val="30"/>
   </w:num>
   <w:num w:numId="33">
-    <w:abstractNumId w:val="38"/>
+    <w:abstractNumId w:val="39"/>
   </w:num>
   <w:num w:numId="34">
     <w:abstractNumId w:val="5"/>
   </w:num>
   <w:num w:numId="35">
-    <w:abstractNumId w:val="32"/>
+    <w:abstractNumId w:val="33"/>
   </w:num>
   <w:num w:numId="36">
     <w:abstractNumId w:val="24"/>
@@ -16462,7 +17162,7 @@
     <w:abstractNumId w:val="16"/>
   </w:num>
   <w:num w:numId="39">
-    <w:abstractNumId w:val="34"/>
+    <w:abstractNumId w:val="35"/>
   </w:num>
   <w:num w:numId="40">
     <w:abstractNumId w:val="2"/>
@@ -16471,7 +17171,10 @@
     <w:abstractNumId w:val="10"/>
   </w:num>
   <w:num w:numId="42">
-    <w:abstractNumId w:val="40"/>
+    <w:abstractNumId w:val="41"/>
+  </w:num>
+  <w:num w:numId="43">
+    <w:abstractNumId w:val="32"/>
   </w:num>
 </w:numbering>
 </file>

--- a/part-one/chapter2/chapter-two-outline.docx
+++ b/part-one/chapter2/chapter-two-outline.docx
@@ -661,6 +661,7 @@
         </w:rPr>
         <w:t xml:space="preserve">Other pages listing many popular open data </w:t>
       </w:r>
+      <w:proofErr w:type="gramStart"/>
       <w:r>
         <w:rPr>
           <w:rFonts w:eastAsia="MinionPro-Regular" w:cstheme="minorHAnsi"/>
@@ -670,6 +671,7 @@
         </w:rPr>
         <w:t>repositories</w:t>
       </w:r>
+      <w:proofErr w:type="gramEnd"/>
     </w:p>
     <w:p>
       <w:pPr>
@@ -915,8 +917,20 @@
           <w:sz w:val="32"/>
           <w:szCs w:val="32"/>
         </w:rPr>
-        <w:t>Look at the Big Picture</w:t>
-      </w:r>
+        <w:t xml:space="preserve">Look at the Big </w:t>
+      </w:r>
+      <w:proofErr w:type="gramStart"/>
+      <w:r>
+        <w:rPr>
+          <w:rFonts w:eastAsia="MinionPro-Regular" w:cstheme="minorHAnsi"/>
+          <w:b/>
+          <w:bCs/>
+          <w:sz w:val="32"/>
+          <w:szCs w:val="32"/>
+        </w:rPr>
+        <w:t>Picture</w:t>
+      </w:r>
+      <w:proofErr w:type="gramEnd"/>
     </w:p>
     <w:p>
       <w:pPr>
@@ -1401,8 +1415,20 @@
           <w:szCs w:val="28"/>
         </w:rPr>
         <w:lastRenderedPageBreak/>
-        <w:t>Frame the Problem</w:t>
-      </w:r>
+        <w:t xml:space="preserve">Frame the </w:t>
+      </w:r>
+      <w:proofErr w:type="gramStart"/>
+      <w:r>
+        <w:rPr>
+          <w:rFonts w:eastAsia="MinionPro-Regular" w:cstheme="minorHAnsi"/>
+          <w:b/>
+          <w:bCs/>
+          <w:sz w:val="28"/>
+          <w:szCs w:val="28"/>
+        </w:rPr>
+        <w:t>Problem</w:t>
+      </w:r>
+      <w:proofErr w:type="gramEnd"/>
     </w:p>
     <w:p>
       <w:pPr>
@@ -1840,7 +1866,21 @@
         <w:rPr>
           <w:rFonts w:eastAsia="MinionPro-Regular" w:cstheme="minorHAnsi"/>
         </w:rPr>
-        <w:t xml:space="preserve">Knowing the objective is important because it will determine </w:t>
+        <w:t xml:space="preserve">Knowing the objective is important because it will </w:t>
+      </w:r>
+      <w:proofErr w:type="gramStart"/>
+      <w:r>
+        <w:rPr>
+          <w:rFonts w:eastAsia="MinionPro-Regular" w:cstheme="minorHAnsi"/>
+        </w:rPr>
+        <w:t>determine</w:t>
+      </w:r>
+      <w:proofErr w:type="gramEnd"/>
+      <w:r>
+        <w:rPr>
+          <w:rFonts w:eastAsia="MinionPro-Regular" w:cstheme="minorHAnsi"/>
+        </w:rPr>
+        <w:t xml:space="preserve"> </w:t>
       </w:r>
     </w:p>
     <w:p>
@@ -1967,12 +2007,14 @@
         </w:rPr>
         <w:t xml:space="preserve"> </w:t>
       </w:r>
+      <w:proofErr w:type="gramStart"/>
       <w:r>
         <w:rPr>
           <w:rFonts w:eastAsia="MinionPro-Regular" w:cstheme="minorHAnsi"/>
         </w:rPr>
         <w:t>it.</w:t>
       </w:r>
+      <w:proofErr w:type="gramEnd"/>
     </w:p>
     <w:p>
       <w:pPr>
@@ -2064,7 +2106,21 @@
         <w:rPr>
           <w:rFonts w:eastAsia="MinionPro-Regular" w:cstheme="minorHAnsi"/>
         </w:rPr>
-        <w:t>investing in a given area or not. Getting this right is critical, as it directly affects</w:t>
+        <w:t xml:space="preserve">investing </w:t>
+      </w:r>
+      <w:proofErr w:type="gramStart"/>
+      <w:r>
+        <w:rPr>
+          <w:rFonts w:eastAsia="MinionPro-Regular" w:cstheme="minorHAnsi"/>
+        </w:rPr>
+        <w:t>in a given</w:t>
+      </w:r>
+      <w:proofErr w:type="gramEnd"/>
+      <w:r>
+        <w:rPr>
+          <w:rFonts w:eastAsia="MinionPro-Regular" w:cstheme="minorHAnsi"/>
+        </w:rPr>
+        <w:t xml:space="preserve"> area or not. Getting this right is critical, as it directly affects</w:t>
       </w:r>
       <w:r>
         <w:rPr>
@@ -2313,7 +2369,21 @@
         <w:rPr>
           <w:rFonts w:eastAsia="MinionPro-Regular" w:cstheme="minorHAnsi"/>
         </w:rPr>
-        <w:t>estimates were off by more than 20%. This is why the company thinks that it would</w:t>
+        <w:t xml:space="preserve">estimates were off by more than 20%. </w:t>
+      </w:r>
+      <w:proofErr w:type="gramStart"/>
+      <w:r>
+        <w:rPr>
+          <w:rFonts w:eastAsia="MinionPro-Regular" w:cstheme="minorHAnsi"/>
+        </w:rPr>
+        <w:t>This is why</w:t>
+      </w:r>
+      <w:proofErr w:type="gramEnd"/>
+      <w:r>
+        <w:rPr>
+          <w:rFonts w:eastAsia="MinionPro-Regular" w:cstheme="minorHAnsi"/>
+        </w:rPr>
+        <w:t xml:space="preserve"> the company thinks that it would</w:t>
       </w:r>
       <w:r>
         <w:rPr>
@@ -2578,7 +2648,21 @@
         <w:rPr>
           <w:rFonts w:eastAsia="MinionPro-Regular" w:cstheme="minorHAnsi"/>
         </w:rPr>
-        <w:t>Before you read on, pause and try</w:t>
+        <w:t xml:space="preserve">Before you read on, </w:t>
+      </w:r>
+      <w:proofErr w:type="gramStart"/>
+      <w:r>
+        <w:rPr>
+          <w:rFonts w:eastAsia="MinionPro-Regular" w:cstheme="minorHAnsi"/>
+        </w:rPr>
+        <w:t>pause</w:t>
+      </w:r>
+      <w:proofErr w:type="gramEnd"/>
+      <w:r>
+        <w:rPr>
+          <w:rFonts w:eastAsia="MinionPro-Regular" w:cstheme="minorHAnsi"/>
+        </w:rPr>
+        <w:t xml:space="preserve"> and try</w:t>
       </w:r>
       <w:r>
         <w:rPr>
@@ -2796,8 +2880,18 @@
           <w:b/>
           <w:bCs/>
         </w:rPr>
-        <w:t>t is clearly a typical supervised learning task</w:t>
-      </w:r>
+        <w:t xml:space="preserve">t is clearly a typical supervised learning </w:t>
+      </w:r>
+      <w:proofErr w:type="gramStart"/>
+      <w:r>
+        <w:rPr>
+          <w:rFonts w:eastAsia="MinionPro-Regular" w:cstheme="minorHAnsi"/>
+          <w:b/>
+          <w:bCs/>
+        </w:rPr>
+        <w:t>task</w:t>
+      </w:r>
+      <w:proofErr w:type="gramEnd"/>
     </w:p>
     <w:p>
       <w:pPr>
@@ -2898,8 +2992,18 @@
           <w:b/>
           <w:bCs/>
         </w:rPr>
-        <w:t>It is also a typical regression task</w:t>
-      </w:r>
+        <w:t xml:space="preserve">It is also a typical regression </w:t>
+      </w:r>
+      <w:proofErr w:type="gramStart"/>
+      <w:r>
+        <w:rPr>
+          <w:rFonts w:eastAsia="MinionPro-Regular" w:cstheme="minorHAnsi"/>
+          <w:b/>
+          <w:bCs/>
+        </w:rPr>
+        <w:t>task</w:t>
+      </w:r>
+      <w:proofErr w:type="gramEnd"/>
     </w:p>
     <w:p>
       <w:pPr>
@@ -3023,11 +3127,19 @@
         </w:rPr>
         <w:t xml:space="preserve"> </w:t>
       </w:r>
-      <w:r>
-        <w:rPr>
-          <w:rFonts w:eastAsia="MinionPro-Regular" w:cstheme="minorHAnsi"/>
-        </w:rPr>
-        <w:t>problem, since we are only trying to predict a single value for each district. If we were</w:t>
+      <w:proofErr w:type="gramStart"/>
+      <w:r>
+        <w:rPr>
+          <w:rFonts w:eastAsia="MinionPro-Regular" w:cstheme="minorHAnsi"/>
+        </w:rPr>
+        <w:t>problem, since</w:t>
+      </w:r>
+      <w:proofErr w:type="gramEnd"/>
+      <w:r>
+        <w:rPr>
+          <w:rFonts w:eastAsia="MinionPro-Regular" w:cstheme="minorHAnsi"/>
+        </w:rPr>
+        <w:t xml:space="preserve"> we are only trying to predict a single value for each district. If we were</w:t>
       </w:r>
       <w:r>
         <w:rPr>
@@ -3156,7 +3268,21 @@
         <w:rPr>
           <w:rFonts w:eastAsia="MinionPro-Regular" w:cstheme="minorHAnsi"/>
         </w:rPr>
-        <w:t>no particular need to adjust to changing data rapidly, and the data is small enough to</w:t>
+        <w:t xml:space="preserve">no </w:t>
+      </w:r>
+      <w:proofErr w:type="gramStart"/>
+      <w:r>
+        <w:rPr>
+          <w:rFonts w:eastAsia="MinionPro-Regular" w:cstheme="minorHAnsi"/>
+        </w:rPr>
+        <w:t>particular need</w:t>
+      </w:r>
+      <w:proofErr w:type="gramEnd"/>
+      <w:r>
+        <w:rPr>
+          <w:rFonts w:eastAsia="MinionPro-Regular" w:cstheme="minorHAnsi"/>
+        </w:rPr>
+        <w:t xml:space="preserve"> to adjust to changing data rapidly, and the data is small enough to</w:t>
       </w:r>
       <w:r>
         <w:rPr>
@@ -4371,7 +4497,31 @@
           <w:iCs/>
           <w:u w:val="single"/>
         </w:rPr>
-        <w:t>ones. Therefore the RMSE is more sensitive to outliers than the MAE. But when</w:t>
+        <w:t xml:space="preserve">ones. </w:t>
+      </w:r>
+      <w:proofErr w:type="gramStart"/>
+      <w:r>
+        <w:rPr>
+          <w:rFonts w:eastAsia="MinionPro-Regular" w:cstheme="minorHAnsi"/>
+          <w:b/>
+          <w:bCs/>
+          <w:i/>
+          <w:iCs/>
+          <w:u w:val="single"/>
+        </w:rPr>
+        <w:t>Therefore</w:t>
+      </w:r>
+      <w:proofErr w:type="gramEnd"/>
+      <w:r>
+        <w:rPr>
+          <w:rFonts w:eastAsia="MinionPro-Regular" w:cstheme="minorHAnsi"/>
+          <w:b/>
+          <w:bCs/>
+          <w:i/>
+          <w:iCs/>
+          <w:u w:val="single"/>
+        </w:rPr>
+        <w:t xml:space="preserve"> the RMSE is more sensitive to outliers than the MAE. But when</w:t>
       </w:r>
       <w:r>
         <w:rPr>
@@ -4526,8 +4676,20 @@
           <w:szCs w:val="28"/>
         </w:rPr>
         <w:lastRenderedPageBreak/>
-        <w:t>Check the Assumptions</w:t>
-      </w:r>
+        <w:t xml:space="preserve">Check the </w:t>
+      </w:r>
+      <w:proofErr w:type="gramStart"/>
+      <w:r>
+        <w:rPr>
+          <w:rFonts w:eastAsia="MinionPro-Regular" w:cstheme="minorHAnsi"/>
+          <w:b/>
+          <w:bCs/>
+          <w:sz w:val="28"/>
+          <w:szCs w:val="28"/>
+        </w:rPr>
+        <w:t>Assumptions</w:t>
+      </w:r>
+      <w:proofErr w:type="gramEnd"/>
     </w:p>
     <w:p>
       <w:pPr>
@@ -4923,393 +5085,10 @@
           <w:sz w:val="28"/>
           <w:szCs w:val="28"/>
         </w:rPr>
-        <w:t>Download the Data</w:t>
-      </w:r>
-    </w:p>
-    <w:p>
-      <w:pPr>
-        <w:autoSpaceDE w:val="0"/>
-        <w:autoSpaceDN w:val="0"/>
-        <w:adjustRightInd w:val="0"/>
-        <w:spacing w:after="0" w:line="276" w:lineRule="auto"/>
-        <w:jc w:val="both"/>
-        <w:rPr>
-          <w:rFonts w:eastAsia="MinionPro-Regular" w:cstheme="minorHAnsi"/>
-        </w:rPr>
-      </w:pPr>
-    </w:p>
-    <w:p>
-      <w:pPr>
-        <w:autoSpaceDE w:val="0"/>
-        <w:autoSpaceDN w:val="0"/>
-        <w:adjustRightInd w:val="0"/>
-        <w:spacing w:after="0" w:line="240" w:lineRule="auto"/>
-        <w:jc w:val="both"/>
-        <w:rPr>
-          <w:rFonts w:eastAsia="MinionPro-Regular" w:cstheme="minorHAnsi"/>
-        </w:rPr>
-      </w:pPr>
-      <w:r>
-        <w:rPr>
-          <w:rFonts w:eastAsia="MinionPro-Regular" w:cstheme="minorHAnsi"/>
-        </w:rPr>
-        <w:t>In typical environments your data would be available in a relational database (or</w:t>
-      </w:r>
-      <w:r>
-        <w:rPr>
-          <w:rFonts w:eastAsia="MinionPro-Regular" w:cstheme="minorHAnsi"/>
-          <w:lang w:val="en-US"/>
-        </w:rPr>
-        <w:t xml:space="preserve"> </w:t>
-      </w:r>
-      <w:r>
-        <w:rPr>
-          <w:rFonts w:eastAsia="MinionPro-Regular" w:cstheme="minorHAnsi"/>
-        </w:rPr>
-        <w:t>some other common data store) and spread across multiple tables/documents/files.</w:t>
-      </w:r>
-      <w:r>
-        <w:rPr>
-          <w:rFonts w:eastAsia="MinionPro-Regular" w:cstheme="minorHAnsi"/>
-          <w:lang w:val="en-US"/>
-        </w:rPr>
-        <w:t xml:space="preserve"> </w:t>
-      </w:r>
-      <w:r>
-        <w:rPr>
-          <w:rFonts w:eastAsia="MinionPro-Regular" w:cstheme="minorHAnsi"/>
-        </w:rPr>
-        <w:t>To access it, you would first need to get your credentials and access authorizations</w:t>
-      </w:r>
-      <w:r>
-        <w:rPr>
-          <w:rFonts w:eastAsia="MinionPro-Regular" w:cstheme="minorHAnsi"/>
-          <w:lang w:val="en-US"/>
-        </w:rPr>
-        <w:t xml:space="preserve"> </w:t>
-      </w:r>
-      <w:r>
-        <w:rPr>
-          <w:rFonts w:eastAsia="MinionPro-Regular" w:cstheme="minorHAnsi"/>
-        </w:rPr>
-        <w:t>and familiarize yourself with the data schema.</w:t>
-      </w:r>
-    </w:p>
-    <w:p>
-      <w:pPr>
-        <w:autoSpaceDE w:val="0"/>
-        <w:autoSpaceDN w:val="0"/>
-        <w:adjustRightInd w:val="0"/>
-        <w:spacing w:after="0" w:line="240" w:lineRule="auto"/>
-        <w:jc w:val="both"/>
-        <w:rPr>
-          <w:rFonts w:eastAsia="MinionPro-Regular" w:cstheme="minorHAnsi"/>
-        </w:rPr>
-      </w:pPr>
-    </w:p>
-    <w:p>
-      <w:pPr>
-        <w:autoSpaceDE w:val="0"/>
-        <w:autoSpaceDN w:val="0"/>
-        <w:adjustRightInd w:val="0"/>
-        <w:spacing w:after="0" w:line="240" w:lineRule="auto"/>
-        <w:rPr>
-          <w:rFonts w:eastAsia="MinionPro-Regular" w:cstheme="minorHAnsi"/>
-        </w:rPr>
-      </w:pPr>
-      <w:r>
-        <w:rPr>
-          <w:rFonts w:eastAsia="MinionPro-Regular" w:cstheme="minorHAnsi"/>
-        </w:rPr>
-        <w:t>In this project, however, things are</w:t>
-      </w:r>
-      <w:r>
-        <w:rPr>
-          <w:rFonts w:eastAsia="MinionPro-Regular" w:cstheme="minorHAnsi"/>
-          <w:lang w:val="en-US"/>
-        </w:rPr>
-        <w:t xml:space="preserve"> </w:t>
-      </w:r>
-      <w:r>
-        <w:rPr>
-          <w:rFonts w:eastAsia="MinionPro-Regular" w:cstheme="minorHAnsi"/>
-        </w:rPr>
-        <w:t>much simpler: you will just download a single compressed file,</w:t>
-      </w:r>
-      <w:r>
-        <w:rPr>
-          <w:rFonts w:eastAsia="MinionPro-Regular" w:cstheme="minorHAnsi"/>
-          <w:lang w:val="en-US"/>
-        </w:rPr>
-        <w:t xml:space="preserve"> </w:t>
-      </w:r>
-      <w:r>
-        <w:rPr>
-          <w:rFonts w:eastAsia="MinionPro-It" w:cstheme="minorHAnsi"/>
-          <w:i/>
-          <w:iCs/>
-        </w:rPr>
-        <w:t>housing.tgz</w:t>
-      </w:r>
-      <w:r>
-        <w:rPr>
-          <w:rFonts w:eastAsia="MinionPro-Regular" w:cstheme="minorHAnsi"/>
-        </w:rPr>
-        <w:t>, which</w:t>
-      </w:r>
-      <w:r>
-        <w:rPr>
-          <w:rFonts w:eastAsia="MinionPro-Regular" w:cstheme="minorHAnsi"/>
-          <w:lang w:val="en-US"/>
-        </w:rPr>
-        <w:t xml:space="preserve"> </w:t>
-      </w:r>
-      <w:r>
-        <w:rPr>
-          <w:rFonts w:eastAsia="MinionPro-Regular" w:cstheme="minorHAnsi"/>
-        </w:rPr>
-        <w:t xml:space="preserve">contains a comma-separated values (CSV) file called </w:t>
-      </w:r>
-      <w:r>
-        <w:rPr>
-          <w:rFonts w:eastAsia="MinionPro-It" w:cstheme="minorHAnsi"/>
-          <w:i/>
-          <w:iCs/>
-        </w:rPr>
-        <w:t xml:space="preserve">housing.csv </w:t>
-      </w:r>
-      <w:r>
-        <w:rPr>
-          <w:rFonts w:eastAsia="MinionPro-Regular" w:cstheme="minorHAnsi"/>
-        </w:rPr>
-        <w:t>with all the data.</w:t>
-      </w:r>
-    </w:p>
-    <w:p>
-      <w:pPr>
-        <w:autoSpaceDE w:val="0"/>
-        <w:autoSpaceDN w:val="0"/>
-        <w:adjustRightInd w:val="0"/>
-        <w:spacing w:after="0" w:line="276" w:lineRule="auto"/>
-        <w:jc w:val="both"/>
-        <w:rPr>
-          <w:rFonts w:eastAsia="MinionPro-Regular" w:cstheme="minorHAnsi"/>
-        </w:rPr>
-      </w:pPr>
-    </w:p>
-    <w:p>
-      <w:pPr>
-        <w:autoSpaceDE w:val="0"/>
-        <w:autoSpaceDN w:val="0"/>
-        <w:adjustRightInd w:val="0"/>
-        <w:spacing w:after="0" w:line="240" w:lineRule="auto"/>
-        <w:jc w:val="both"/>
-        <w:rPr>
-          <w:rFonts w:eastAsia="MinionPro-Regular" w:cstheme="minorHAnsi"/>
-        </w:rPr>
-      </w:pPr>
-      <w:r>
-        <w:rPr>
-          <w:rFonts w:eastAsia="MinionPro-Regular" w:cstheme="minorHAnsi"/>
-        </w:rPr>
-        <w:t xml:space="preserve">You could use your web browser to download the file and run </w:t>
-      </w:r>
-      <w:r>
-        <w:rPr>
-          <w:rFonts w:eastAsia="UbuntuMono-Regular" w:cstheme="minorHAnsi"/>
-        </w:rPr>
-        <w:t xml:space="preserve">tar </w:t>
-      </w:r>
-      <w:proofErr w:type="spellStart"/>
-      <w:r>
-        <w:rPr>
-          <w:rFonts w:eastAsia="UbuntuMono-Regular" w:cstheme="minorHAnsi"/>
-        </w:rPr>
-        <w:t>xzf</w:t>
-      </w:r>
-      <w:proofErr w:type="spellEnd"/>
-      <w:r>
-        <w:rPr>
-          <w:rFonts w:eastAsia="UbuntuMono-Regular" w:cstheme="minorHAnsi"/>
-        </w:rPr>
-        <w:t xml:space="preserve"> housing.tgz</w:t>
-      </w:r>
-      <w:r>
-        <w:rPr>
-          <w:rFonts w:eastAsia="UbuntuMono-Regular" w:cstheme="minorHAnsi"/>
-          <w:lang w:val="en-US"/>
-        </w:rPr>
-        <w:t xml:space="preserve"> </w:t>
-      </w:r>
-      <w:r>
-        <w:rPr>
-          <w:rFonts w:eastAsia="MinionPro-Regular" w:cstheme="minorHAnsi"/>
-        </w:rPr>
-        <w:t xml:space="preserve">to decompress it and extract the CSV file, </w:t>
-      </w:r>
-      <w:r>
-        <w:rPr>
-          <w:rFonts w:eastAsia="MinionPro-Regular" w:cstheme="minorHAnsi"/>
-          <w:b/>
-          <w:bCs/>
-          <w:i/>
-          <w:iCs/>
-          <w:u w:val="single"/>
-        </w:rPr>
-        <w:t>but it is preferable to create a small function</w:t>
-      </w:r>
-      <w:r>
-        <w:rPr>
-          <w:rFonts w:eastAsia="MinionPro-Regular" w:cstheme="minorHAnsi"/>
-          <w:b/>
-          <w:bCs/>
-          <w:i/>
-          <w:iCs/>
-          <w:u w:val="single"/>
-          <w:lang w:val="en-US"/>
-        </w:rPr>
-        <w:t xml:space="preserve"> </w:t>
-      </w:r>
-      <w:r>
-        <w:rPr>
-          <w:rFonts w:eastAsia="MinionPro-Regular" w:cstheme="minorHAnsi"/>
-          <w:b/>
-          <w:bCs/>
-          <w:i/>
-          <w:iCs/>
-          <w:u w:val="single"/>
-        </w:rPr>
-        <w:t>to do that</w:t>
-      </w:r>
-      <w:r>
-        <w:rPr>
-          <w:rFonts w:eastAsia="MinionPro-Regular" w:cstheme="minorHAnsi"/>
-        </w:rPr>
-        <w:t xml:space="preserve">. </w:t>
-      </w:r>
-      <w:r>
-        <w:rPr>
-          <w:rFonts w:eastAsia="MinionPro-Regular" w:cstheme="minorHAnsi"/>
-          <w:b/>
-          <w:bCs/>
-          <w:i/>
-          <w:iCs/>
-          <w:u w:val="single"/>
-        </w:rPr>
-        <w:t>Having a function that downloads the data is useful in particular if the</w:t>
-      </w:r>
-      <w:r>
-        <w:rPr>
-          <w:rFonts w:eastAsia="MinionPro-Regular" w:cstheme="minorHAnsi"/>
-          <w:b/>
-          <w:bCs/>
-          <w:i/>
-          <w:iCs/>
-          <w:u w:val="single"/>
-          <w:lang w:val="en-US"/>
-        </w:rPr>
-        <w:t xml:space="preserve"> </w:t>
-      </w:r>
-      <w:r>
-        <w:rPr>
-          <w:rFonts w:eastAsia="MinionPro-Regular" w:cstheme="minorHAnsi"/>
-          <w:b/>
-          <w:bCs/>
-          <w:i/>
-          <w:iCs/>
-          <w:u w:val="single"/>
-        </w:rPr>
-        <w:t>data changes regularly: you can write a small script that uses the function to fetch the</w:t>
-      </w:r>
-      <w:r>
-        <w:rPr>
-          <w:rFonts w:eastAsia="MinionPro-Regular" w:cstheme="minorHAnsi"/>
-          <w:b/>
-          <w:bCs/>
-          <w:i/>
-          <w:iCs/>
-          <w:u w:val="single"/>
-          <w:lang w:val="en-US"/>
-        </w:rPr>
-        <w:t xml:space="preserve"> </w:t>
-      </w:r>
-      <w:r>
-        <w:rPr>
-          <w:rFonts w:eastAsia="MinionPro-Regular" w:cstheme="minorHAnsi"/>
-          <w:b/>
-          <w:bCs/>
-          <w:i/>
-          <w:iCs/>
-          <w:u w:val="single"/>
-        </w:rPr>
-        <w:t>latest data (or you can set up a scheduled job to do that automatically at regular intervals).</w:t>
-      </w:r>
-      <w:r>
-        <w:rPr>
-          <w:rFonts w:eastAsia="MinionPro-Regular" w:cstheme="minorHAnsi"/>
-          <w:b/>
-          <w:bCs/>
-          <w:i/>
-          <w:iCs/>
-          <w:u w:val="single"/>
-          <w:lang w:val="en-US"/>
-        </w:rPr>
-        <w:t xml:space="preserve"> </w:t>
-      </w:r>
-      <w:r>
-        <w:rPr>
-          <w:rFonts w:eastAsia="MinionPro-Regular" w:cstheme="minorHAnsi"/>
-          <w:b/>
-          <w:bCs/>
-          <w:i/>
-          <w:iCs/>
-          <w:u w:val="single"/>
-        </w:rPr>
-        <w:t>Automating the process of fetching the data is also useful if you need to install</w:t>
-      </w:r>
-      <w:r>
-        <w:rPr>
-          <w:rFonts w:eastAsia="MinionPro-Regular" w:cstheme="minorHAnsi"/>
-          <w:b/>
-          <w:bCs/>
-          <w:i/>
-          <w:iCs/>
-          <w:u w:val="single"/>
-          <w:lang w:val="en-US"/>
-        </w:rPr>
-        <w:t xml:space="preserve"> </w:t>
-      </w:r>
-      <w:r>
-        <w:rPr>
-          <w:rFonts w:eastAsia="MinionPro-Regular" w:cstheme="minorHAnsi"/>
-          <w:b/>
-          <w:bCs/>
-          <w:i/>
-          <w:iCs/>
-          <w:u w:val="single"/>
-        </w:rPr>
-        <w:t>the dataset on multiple machines.</w:t>
-      </w:r>
-    </w:p>
-    <w:p>
-      <w:pPr>
-        <w:autoSpaceDE w:val="0"/>
-        <w:autoSpaceDN w:val="0"/>
-        <w:adjustRightInd w:val="0"/>
-        <w:spacing w:after="0" w:line="276" w:lineRule="auto"/>
-        <w:jc w:val="both"/>
-        <w:rPr>
-          <w:rFonts w:eastAsia="MinionPro-Regular" w:cstheme="minorHAnsi"/>
-        </w:rPr>
-      </w:pPr>
-    </w:p>
-    <w:p>
-      <w:pPr>
-        <w:autoSpaceDE w:val="0"/>
-        <w:autoSpaceDN w:val="0"/>
-        <w:adjustRightInd w:val="0"/>
-        <w:spacing w:after="0" w:line="276" w:lineRule="auto"/>
-        <w:jc w:val="both"/>
+        <w:t xml:space="preserve">Download the </w:t>
+      </w:r>
+      <w:proofErr w:type="gramStart"/>
+      <w:r>
         <w:rPr>
           <w:rFonts w:eastAsia="MinionPro-Regular" w:cstheme="minorHAnsi"/>
           <w:b/>
@@ -5317,8 +5096,418 @@
           <w:sz w:val="28"/>
           <w:szCs w:val="28"/>
         </w:rPr>
-      </w:pPr>
-      <w:r>
+        <w:t>Data</w:t>
+      </w:r>
+      <w:proofErr w:type="gramEnd"/>
+    </w:p>
+    <w:p>
+      <w:pPr>
+        <w:autoSpaceDE w:val="0"/>
+        <w:autoSpaceDN w:val="0"/>
+        <w:adjustRightInd w:val="0"/>
+        <w:spacing w:after="0" w:line="276" w:lineRule="auto"/>
+        <w:jc w:val="both"/>
+        <w:rPr>
+          <w:rFonts w:eastAsia="MinionPro-Regular" w:cstheme="minorHAnsi"/>
+        </w:rPr>
+      </w:pPr>
+    </w:p>
+    <w:p>
+      <w:pPr>
+        <w:autoSpaceDE w:val="0"/>
+        <w:autoSpaceDN w:val="0"/>
+        <w:adjustRightInd w:val="0"/>
+        <w:spacing w:after="0" w:line="240" w:lineRule="auto"/>
+        <w:jc w:val="both"/>
+        <w:rPr>
+          <w:rFonts w:eastAsia="MinionPro-Regular" w:cstheme="minorHAnsi"/>
+        </w:rPr>
+      </w:pPr>
+      <w:r>
+        <w:rPr>
+          <w:rFonts w:eastAsia="MinionPro-Regular" w:cstheme="minorHAnsi"/>
+        </w:rPr>
+        <w:t>In typical environments your data would be available in a relational database (or</w:t>
+      </w:r>
+      <w:r>
+        <w:rPr>
+          <w:rFonts w:eastAsia="MinionPro-Regular" w:cstheme="minorHAnsi"/>
+          <w:lang w:val="en-US"/>
+        </w:rPr>
+        <w:t xml:space="preserve"> </w:t>
+      </w:r>
+      <w:r>
+        <w:rPr>
+          <w:rFonts w:eastAsia="MinionPro-Regular" w:cstheme="minorHAnsi"/>
+        </w:rPr>
+        <w:t>some other common data store) and spread across multiple tables/documents/files.</w:t>
+      </w:r>
+      <w:r>
+        <w:rPr>
+          <w:rFonts w:eastAsia="MinionPro-Regular" w:cstheme="minorHAnsi"/>
+          <w:lang w:val="en-US"/>
+        </w:rPr>
+        <w:t xml:space="preserve"> </w:t>
+      </w:r>
+      <w:r>
+        <w:rPr>
+          <w:rFonts w:eastAsia="MinionPro-Regular" w:cstheme="minorHAnsi"/>
+        </w:rPr>
+        <w:t>To access it, you would first need to get your credentials and access authorizations</w:t>
+      </w:r>
+      <w:r>
+        <w:rPr>
+          <w:rFonts w:eastAsia="MinionPro-Regular" w:cstheme="minorHAnsi"/>
+          <w:lang w:val="en-US"/>
+        </w:rPr>
+        <w:t xml:space="preserve"> </w:t>
+      </w:r>
+      <w:r>
+        <w:rPr>
+          <w:rFonts w:eastAsia="MinionPro-Regular" w:cstheme="minorHAnsi"/>
+        </w:rPr>
+        <w:t>and familiarize yourself with the data schema.</w:t>
+      </w:r>
+    </w:p>
+    <w:p>
+      <w:pPr>
+        <w:autoSpaceDE w:val="0"/>
+        <w:autoSpaceDN w:val="0"/>
+        <w:adjustRightInd w:val="0"/>
+        <w:spacing w:after="0" w:line="240" w:lineRule="auto"/>
+        <w:jc w:val="both"/>
+        <w:rPr>
+          <w:rFonts w:eastAsia="MinionPro-Regular" w:cstheme="minorHAnsi"/>
+        </w:rPr>
+      </w:pPr>
+    </w:p>
+    <w:p>
+      <w:pPr>
+        <w:autoSpaceDE w:val="0"/>
+        <w:autoSpaceDN w:val="0"/>
+        <w:adjustRightInd w:val="0"/>
+        <w:spacing w:after="0" w:line="240" w:lineRule="auto"/>
+        <w:rPr>
+          <w:rFonts w:eastAsia="MinionPro-Regular" w:cstheme="minorHAnsi"/>
+        </w:rPr>
+      </w:pPr>
+      <w:r>
+        <w:rPr>
+          <w:rFonts w:eastAsia="MinionPro-Regular" w:cstheme="minorHAnsi"/>
+        </w:rPr>
+        <w:t>In this project, however, things are</w:t>
+      </w:r>
+      <w:r>
+        <w:rPr>
+          <w:rFonts w:eastAsia="MinionPro-Regular" w:cstheme="minorHAnsi"/>
+          <w:lang w:val="en-US"/>
+        </w:rPr>
+        <w:t xml:space="preserve"> </w:t>
+      </w:r>
+      <w:r>
+        <w:rPr>
+          <w:rFonts w:eastAsia="MinionPro-Regular" w:cstheme="minorHAnsi"/>
+        </w:rPr>
+        <w:t>much simpler: you will just download a single compressed file,</w:t>
+      </w:r>
+      <w:r>
+        <w:rPr>
+          <w:rFonts w:eastAsia="MinionPro-Regular" w:cstheme="minorHAnsi"/>
+          <w:lang w:val="en-US"/>
+        </w:rPr>
+        <w:t xml:space="preserve"> </w:t>
+      </w:r>
+      <w:r>
+        <w:rPr>
+          <w:rFonts w:eastAsia="MinionPro-It" w:cstheme="minorHAnsi"/>
+          <w:i/>
+          <w:iCs/>
+        </w:rPr>
+        <w:t>housing.tgz</w:t>
+      </w:r>
+      <w:r>
+        <w:rPr>
+          <w:rFonts w:eastAsia="MinionPro-Regular" w:cstheme="minorHAnsi"/>
+        </w:rPr>
+        <w:t>, which</w:t>
+      </w:r>
+      <w:r>
+        <w:rPr>
+          <w:rFonts w:eastAsia="MinionPro-Regular" w:cstheme="minorHAnsi"/>
+          <w:lang w:val="en-US"/>
+        </w:rPr>
+        <w:t xml:space="preserve"> </w:t>
+      </w:r>
+      <w:r>
+        <w:rPr>
+          <w:rFonts w:eastAsia="MinionPro-Regular" w:cstheme="minorHAnsi"/>
+        </w:rPr>
+        <w:t xml:space="preserve">contains a comma-separated values (CSV) file called </w:t>
+      </w:r>
+      <w:r>
+        <w:rPr>
+          <w:rFonts w:eastAsia="MinionPro-It" w:cstheme="minorHAnsi"/>
+          <w:i/>
+          <w:iCs/>
+        </w:rPr>
+        <w:t xml:space="preserve">housing.csv </w:t>
+      </w:r>
+      <w:r>
+        <w:rPr>
+          <w:rFonts w:eastAsia="MinionPro-Regular" w:cstheme="minorHAnsi"/>
+        </w:rPr>
+        <w:t>with all the data.</w:t>
+      </w:r>
+    </w:p>
+    <w:p>
+      <w:pPr>
+        <w:autoSpaceDE w:val="0"/>
+        <w:autoSpaceDN w:val="0"/>
+        <w:adjustRightInd w:val="0"/>
+        <w:spacing w:after="0" w:line="276" w:lineRule="auto"/>
+        <w:jc w:val="both"/>
+        <w:rPr>
+          <w:rFonts w:eastAsia="MinionPro-Regular" w:cstheme="minorHAnsi"/>
+        </w:rPr>
+      </w:pPr>
+    </w:p>
+    <w:p>
+      <w:pPr>
+        <w:autoSpaceDE w:val="0"/>
+        <w:autoSpaceDN w:val="0"/>
+        <w:adjustRightInd w:val="0"/>
+        <w:spacing w:after="0" w:line="240" w:lineRule="auto"/>
+        <w:jc w:val="both"/>
+        <w:rPr>
+          <w:rFonts w:eastAsia="MinionPro-Regular" w:cstheme="minorHAnsi"/>
+        </w:rPr>
+      </w:pPr>
+      <w:r>
+        <w:rPr>
+          <w:rFonts w:eastAsia="MinionPro-Regular" w:cstheme="minorHAnsi"/>
+        </w:rPr>
+        <w:t xml:space="preserve">You could use your web browser to download the file and run </w:t>
+      </w:r>
+      <w:r>
+        <w:rPr>
+          <w:rFonts w:eastAsia="UbuntuMono-Regular" w:cstheme="minorHAnsi"/>
+        </w:rPr>
+        <w:t xml:space="preserve">tar </w:t>
+      </w:r>
+      <w:proofErr w:type="spellStart"/>
+      <w:r>
+        <w:rPr>
+          <w:rFonts w:eastAsia="UbuntuMono-Regular" w:cstheme="minorHAnsi"/>
+        </w:rPr>
+        <w:t>xzf</w:t>
+      </w:r>
+      <w:proofErr w:type="spellEnd"/>
+      <w:r>
+        <w:rPr>
+          <w:rFonts w:eastAsia="UbuntuMono-Regular" w:cstheme="minorHAnsi"/>
+        </w:rPr>
+        <w:t xml:space="preserve"> housing.tgz</w:t>
+      </w:r>
+      <w:r>
+        <w:rPr>
+          <w:rFonts w:eastAsia="UbuntuMono-Regular" w:cstheme="minorHAnsi"/>
+          <w:lang w:val="en-US"/>
+        </w:rPr>
+        <w:t xml:space="preserve"> </w:t>
+      </w:r>
+      <w:r>
+        <w:rPr>
+          <w:rFonts w:eastAsia="MinionPro-Regular" w:cstheme="minorHAnsi"/>
+        </w:rPr>
+        <w:t xml:space="preserve">to decompress it and extract the CSV file, </w:t>
+      </w:r>
+      <w:r>
+        <w:rPr>
+          <w:rFonts w:eastAsia="MinionPro-Regular" w:cstheme="minorHAnsi"/>
+          <w:b/>
+          <w:bCs/>
+          <w:i/>
+          <w:iCs/>
+          <w:u w:val="single"/>
+        </w:rPr>
+        <w:t>but it is preferable to create a small function</w:t>
+      </w:r>
+      <w:r>
+        <w:rPr>
+          <w:rFonts w:eastAsia="MinionPro-Regular" w:cstheme="minorHAnsi"/>
+          <w:b/>
+          <w:bCs/>
+          <w:i/>
+          <w:iCs/>
+          <w:u w:val="single"/>
+          <w:lang w:val="en-US"/>
+        </w:rPr>
+        <w:t xml:space="preserve"> </w:t>
+      </w:r>
+      <w:r>
+        <w:rPr>
+          <w:rFonts w:eastAsia="MinionPro-Regular" w:cstheme="minorHAnsi"/>
+          <w:b/>
+          <w:bCs/>
+          <w:i/>
+          <w:iCs/>
+          <w:u w:val="single"/>
+        </w:rPr>
+        <w:t>to do that</w:t>
+      </w:r>
+      <w:r>
+        <w:rPr>
+          <w:rFonts w:eastAsia="MinionPro-Regular" w:cstheme="minorHAnsi"/>
+        </w:rPr>
+        <w:t xml:space="preserve">. </w:t>
+      </w:r>
+      <w:r>
+        <w:rPr>
+          <w:rFonts w:eastAsia="MinionPro-Regular" w:cstheme="minorHAnsi"/>
+          <w:b/>
+          <w:bCs/>
+          <w:i/>
+          <w:iCs/>
+          <w:u w:val="single"/>
+        </w:rPr>
+        <w:t xml:space="preserve">Having a function that downloads the data is useful </w:t>
+      </w:r>
+      <w:proofErr w:type="gramStart"/>
+      <w:r>
+        <w:rPr>
+          <w:rFonts w:eastAsia="MinionPro-Regular" w:cstheme="minorHAnsi"/>
+          <w:b/>
+          <w:bCs/>
+          <w:i/>
+          <w:iCs/>
+          <w:u w:val="single"/>
+        </w:rPr>
+        <w:t>in particular if</w:t>
+      </w:r>
+      <w:proofErr w:type="gramEnd"/>
+      <w:r>
+        <w:rPr>
+          <w:rFonts w:eastAsia="MinionPro-Regular" w:cstheme="minorHAnsi"/>
+          <w:b/>
+          <w:bCs/>
+          <w:i/>
+          <w:iCs/>
+          <w:u w:val="single"/>
+        </w:rPr>
+        <w:t xml:space="preserve"> the</w:t>
+      </w:r>
+      <w:r>
+        <w:rPr>
+          <w:rFonts w:eastAsia="MinionPro-Regular" w:cstheme="minorHAnsi"/>
+          <w:b/>
+          <w:bCs/>
+          <w:i/>
+          <w:iCs/>
+          <w:u w:val="single"/>
+          <w:lang w:val="en-US"/>
+        </w:rPr>
+        <w:t xml:space="preserve"> </w:t>
+      </w:r>
+      <w:r>
+        <w:rPr>
+          <w:rFonts w:eastAsia="MinionPro-Regular" w:cstheme="minorHAnsi"/>
+          <w:b/>
+          <w:bCs/>
+          <w:i/>
+          <w:iCs/>
+          <w:u w:val="single"/>
+        </w:rPr>
+        <w:t>data changes regularly: you can write a small script that uses the function to fetch the</w:t>
+      </w:r>
+      <w:r>
+        <w:rPr>
+          <w:rFonts w:eastAsia="MinionPro-Regular" w:cstheme="minorHAnsi"/>
+          <w:b/>
+          <w:bCs/>
+          <w:i/>
+          <w:iCs/>
+          <w:u w:val="single"/>
+          <w:lang w:val="en-US"/>
+        </w:rPr>
+        <w:t xml:space="preserve"> </w:t>
+      </w:r>
+      <w:r>
+        <w:rPr>
+          <w:rFonts w:eastAsia="MinionPro-Regular" w:cstheme="minorHAnsi"/>
+          <w:b/>
+          <w:bCs/>
+          <w:i/>
+          <w:iCs/>
+          <w:u w:val="single"/>
+        </w:rPr>
+        <w:t>latest data (or you can set up a scheduled job to do that automatically at regular intervals).</w:t>
+      </w:r>
+      <w:r>
+        <w:rPr>
+          <w:rFonts w:eastAsia="MinionPro-Regular" w:cstheme="minorHAnsi"/>
+          <w:b/>
+          <w:bCs/>
+          <w:i/>
+          <w:iCs/>
+          <w:u w:val="single"/>
+          <w:lang w:val="en-US"/>
+        </w:rPr>
+        <w:t xml:space="preserve"> </w:t>
+      </w:r>
+      <w:r>
+        <w:rPr>
+          <w:rFonts w:eastAsia="MinionPro-Regular" w:cstheme="minorHAnsi"/>
+          <w:b/>
+          <w:bCs/>
+          <w:i/>
+          <w:iCs/>
+          <w:u w:val="single"/>
+        </w:rPr>
+        <w:t>Automating the process of fetching the data is also useful if you need to install</w:t>
+      </w:r>
+      <w:r>
+        <w:rPr>
+          <w:rFonts w:eastAsia="MinionPro-Regular" w:cstheme="minorHAnsi"/>
+          <w:b/>
+          <w:bCs/>
+          <w:i/>
+          <w:iCs/>
+          <w:u w:val="single"/>
+          <w:lang w:val="en-US"/>
+        </w:rPr>
+        <w:t xml:space="preserve"> </w:t>
+      </w:r>
+      <w:r>
+        <w:rPr>
+          <w:rFonts w:eastAsia="MinionPro-Regular" w:cstheme="minorHAnsi"/>
+          <w:b/>
+          <w:bCs/>
+          <w:i/>
+          <w:iCs/>
+          <w:u w:val="single"/>
+        </w:rPr>
+        <w:t>the dataset on multiple machines.</w:t>
+      </w:r>
+    </w:p>
+    <w:p>
+      <w:pPr>
+        <w:autoSpaceDE w:val="0"/>
+        <w:autoSpaceDN w:val="0"/>
+        <w:adjustRightInd w:val="0"/>
+        <w:spacing w:after="0" w:line="276" w:lineRule="auto"/>
+        <w:jc w:val="both"/>
+        <w:rPr>
+          <w:rFonts w:eastAsia="MinionPro-Regular" w:cstheme="minorHAnsi"/>
+        </w:rPr>
+      </w:pPr>
+    </w:p>
+    <w:p>
+      <w:pPr>
+        <w:autoSpaceDE w:val="0"/>
+        <w:autoSpaceDN w:val="0"/>
+        <w:adjustRightInd w:val="0"/>
+        <w:spacing w:after="0" w:line="276" w:lineRule="auto"/>
+        <w:jc w:val="both"/>
         <w:rPr>
           <w:rFonts w:eastAsia="MinionPro-Regular" w:cstheme="minorHAnsi"/>
           <w:b/>
@@ -5326,6 +5515,15 @@
           <w:sz w:val="28"/>
           <w:szCs w:val="28"/>
         </w:rPr>
+      </w:pPr>
+      <w:r>
+        <w:rPr>
+          <w:rFonts w:eastAsia="MinionPro-Regular" w:cstheme="minorHAnsi"/>
+          <w:b/>
+          <w:bCs/>
+          <w:sz w:val="28"/>
+          <w:szCs w:val="28"/>
+        </w:rPr>
         <w:t>Take a Quick Look at the Data Structure</w:t>
       </w:r>
     </w:p>
@@ -5388,13 +5586,23 @@
         </w:rPr>
         <w:t xml:space="preserve"> </w:t>
       </w:r>
+      <w:proofErr w:type="gramStart"/>
       <w:r>
         <w:rPr>
           <w:rFonts w:eastAsia="UbuntuMono-Regular" w:cstheme="minorHAnsi"/>
           <w:b/>
           <w:bCs/>
         </w:rPr>
-        <w:t>head()</w:t>
+        <w:t>head(</w:t>
+      </w:r>
+      <w:proofErr w:type="gramEnd"/>
+      <w:r>
+        <w:rPr>
+          <w:rFonts w:eastAsia="UbuntuMono-Regular" w:cstheme="minorHAnsi"/>
+          <w:b/>
+          <w:bCs/>
+        </w:rPr>
+        <w:t>)</w:t>
       </w:r>
       <w:r>
         <w:rPr>
@@ -5894,13 +6102,23 @@
         </w:rPr>
         <w:t xml:space="preserve">The </w:t>
       </w:r>
+      <w:proofErr w:type="gramStart"/>
       <w:r>
         <w:rPr>
           <w:rFonts w:eastAsia="UbuntuMono-Regular" w:cstheme="minorHAnsi"/>
           <w:b/>
           <w:bCs/>
         </w:rPr>
-        <w:t>info()</w:t>
+        <w:t>info(</w:t>
+      </w:r>
+      <w:proofErr w:type="gramEnd"/>
+      <w:r>
+        <w:rPr>
+          <w:rFonts w:eastAsia="UbuntuMono-Regular" w:cstheme="minorHAnsi"/>
+          <w:b/>
+          <w:bCs/>
+        </w:rPr>
+        <w:t>)</w:t>
       </w:r>
       <w:r>
         <w:rPr>
@@ -5931,12 +6149,14 @@
           <w:rFonts w:eastAsia="MinionPro-Regular" w:cstheme="minorHAnsi"/>
         </w:rPr>
       </w:pPr>
+      <w:proofErr w:type="gramStart"/>
       <w:r>
         <w:rPr>
           <w:rFonts w:eastAsia="MinionPro-Regular" w:cstheme="minorHAnsi"/>
         </w:rPr>
         <w:t>in particular the</w:t>
       </w:r>
+      <w:proofErr w:type="gramEnd"/>
       <w:r>
         <w:rPr>
           <w:rFonts w:eastAsia="MinionPro-Regular" w:cstheme="minorHAnsi"/>
@@ -6146,7 +6366,21 @@
         <w:rPr>
           <w:rFonts w:eastAsia="MinionPro-Regular" w:cstheme="minorHAnsi"/>
         </w:rPr>
-        <w:t xml:space="preserve"> in the dataset, which means that it is fairly small by</w:t>
+        <w:t xml:space="preserve"> in the dataset, which means that it is </w:t>
+      </w:r>
+      <w:proofErr w:type="gramStart"/>
+      <w:r>
+        <w:rPr>
+          <w:rFonts w:eastAsia="MinionPro-Regular" w:cstheme="minorHAnsi"/>
+        </w:rPr>
+        <w:t>fairly small</w:t>
+      </w:r>
+      <w:proofErr w:type="gramEnd"/>
+      <w:r>
+        <w:rPr>
+          <w:rFonts w:eastAsia="MinionPro-Regular" w:cstheme="minorHAnsi"/>
+        </w:rPr>
+        <w:t xml:space="preserve"> by</w:t>
       </w:r>
       <w:r>
         <w:rPr>
@@ -6171,7 +6405,19 @@
           <w:iCs/>
           <w:u w:val="single"/>
         </w:rPr>
-        <w:t>total_bed</w:t>
+        <w:t>total_</w:t>
+      </w:r>
+      <w:proofErr w:type="gramStart"/>
+      <w:r>
+        <w:rPr>
+          <w:rFonts w:eastAsia="UbuntuMono-Regular" w:cstheme="minorHAnsi"/>
+          <w:b/>
+          <w:bCs/>
+          <w:i/>
+          <w:iCs/>
+          <w:u w:val="single"/>
+        </w:rPr>
+        <w:t>bed</w:t>
       </w:r>
       <w:proofErr w:type="spellEnd"/>
       <w:r>
@@ -6197,6 +6443,7 @@
         </w:rPr>
         <w:t>rooms</w:t>
       </w:r>
+      <w:proofErr w:type="gramEnd"/>
       <w:r>
         <w:rPr>
           <w:rFonts w:eastAsia="UbuntuMono-Regular" w:cstheme="minorHAnsi"/>
@@ -6488,7 +6735,16 @@
           <w:b/>
           <w:bCs/>
         </w:rPr>
-        <w:t>value_counts</w:t>
+        <w:t>value_</w:t>
+      </w:r>
+      <w:proofErr w:type="gramStart"/>
+      <w:r>
+        <w:rPr>
+          <w:rFonts w:eastAsia="UbuntuMono-Regular" w:cstheme="minorHAnsi"/>
+          <w:b/>
+          <w:bCs/>
+        </w:rPr>
+        <w:t>counts</w:t>
       </w:r>
       <w:proofErr w:type="spellEnd"/>
       <w:r>
@@ -6497,7 +6753,16 @@
           <w:b/>
           <w:bCs/>
         </w:rPr>
-        <w:t>()</w:t>
+        <w:t>(</w:t>
+      </w:r>
+      <w:proofErr w:type="gramEnd"/>
+      <w:r>
+        <w:rPr>
+          <w:rFonts w:eastAsia="UbuntuMono-Regular" w:cstheme="minorHAnsi"/>
+          <w:b/>
+          <w:bCs/>
+        </w:rPr>
+        <w:t>)</w:t>
       </w:r>
       <w:r>
         <w:rPr>
@@ -6708,13 +6973,23 @@
         </w:rPr>
         <w:t xml:space="preserve">Let’s look at the other fields. The </w:t>
       </w:r>
+      <w:proofErr w:type="gramStart"/>
       <w:r>
         <w:rPr>
           <w:rFonts w:eastAsia="UbuntuMono-Regular" w:cstheme="minorHAnsi"/>
           <w:b/>
           <w:bCs/>
         </w:rPr>
-        <w:t>describe()</w:t>
+        <w:t>describe(</w:t>
+      </w:r>
+      <w:proofErr w:type="gramEnd"/>
+      <w:r>
+        <w:rPr>
+          <w:rFonts w:eastAsia="UbuntuMono-Regular" w:cstheme="minorHAnsi"/>
+          <w:b/>
+          <w:bCs/>
+        </w:rPr>
+        <w:t>)</w:t>
       </w:r>
       <w:r>
         <w:rPr>
@@ -7052,11 +7327,19 @@
         </w:rPr>
         <w:t xml:space="preserve"> </w:t>
       </w:r>
-      <w:r>
-        <w:rPr>
-          <w:rFonts w:eastAsia="MinionPro-Regular" w:cstheme="minorHAnsi"/>
-        </w:rPr>
-        <w:t>is 20,433, not 20,640).</w:t>
+      <w:proofErr w:type="gramStart"/>
+      <w:r>
+        <w:rPr>
+          <w:rFonts w:eastAsia="MinionPro-Regular" w:cstheme="minorHAnsi"/>
+        </w:rPr>
+        <w:t>is</w:t>
+      </w:r>
+      <w:proofErr w:type="gramEnd"/>
+      <w:r>
+        <w:rPr>
+          <w:rFonts w:eastAsia="MinionPro-Regular" w:cstheme="minorHAnsi"/>
+        </w:rPr>
+        <w:t xml:space="preserve"> 20,433, not 20,640).</w:t>
       </w:r>
     </w:p>
     <w:p>
@@ -7401,7 +7684,21 @@
         <w:rPr>
           <w:rFonts w:eastAsia="MinionPro-Regular" w:cstheme="minorHAnsi"/>
         </w:rPr>
-        <w:t xml:space="preserve">These are often called </w:t>
+        <w:t xml:space="preserve">These are often </w:t>
+      </w:r>
+      <w:proofErr w:type="gramStart"/>
+      <w:r>
+        <w:rPr>
+          <w:rFonts w:eastAsia="MinionPro-Regular" w:cstheme="minorHAnsi"/>
+        </w:rPr>
+        <w:t>called</w:t>
+      </w:r>
+      <w:proofErr w:type="gramEnd"/>
+      <w:r>
+        <w:rPr>
+          <w:rFonts w:eastAsia="MinionPro-Regular" w:cstheme="minorHAnsi"/>
+        </w:rPr>
+        <w:t xml:space="preserve"> </w:t>
       </w:r>
     </w:p>
     <w:p>
@@ -7617,13 +7914,23 @@
         </w:rPr>
         <w:t xml:space="preserve">either plot this one attribute at a time, or you can call the </w:t>
       </w:r>
+      <w:proofErr w:type="gramStart"/>
       <w:r>
         <w:rPr>
           <w:rFonts w:eastAsia="UbuntuMono-Regular" w:cstheme="minorHAnsi"/>
           <w:b/>
           <w:bCs/>
         </w:rPr>
-        <w:t>hist()</w:t>
+        <w:t>hist(</w:t>
+      </w:r>
+      <w:proofErr w:type="gramEnd"/>
+      <w:r>
+        <w:rPr>
+          <w:rFonts w:eastAsia="UbuntuMono-Regular" w:cstheme="minorHAnsi"/>
+          <w:b/>
+          <w:bCs/>
+        </w:rPr>
+        <w:t>)</w:t>
       </w:r>
       <w:r>
         <w:rPr>
@@ -7901,7 +8208,21 @@
         <w:rPr>
           <w:rFonts w:eastAsia="MinionPro-Regular" w:cstheme="minorHAnsi"/>
         </w:rPr>
-        <w:t>represent roughly tens of thousands of dollars (e.g., 3 actually means about</w:t>
+        <w:t xml:space="preserve">represent roughly tens of thousands of dollars (e.g., 3 </w:t>
+      </w:r>
+      <w:proofErr w:type="gramStart"/>
+      <w:r>
+        <w:rPr>
+          <w:rFonts w:eastAsia="MinionPro-Regular" w:cstheme="minorHAnsi"/>
+        </w:rPr>
+        <w:t>actually means</w:t>
+      </w:r>
+      <w:proofErr w:type="gramEnd"/>
+      <w:r>
+        <w:rPr>
+          <w:rFonts w:eastAsia="MinionPro-Regular" w:cstheme="minorHAnsi"/>
+        </w:rPr>
+        <w:t xml:space="preserve"> about</w:t>
       </w:r>
       <w:r>
         <w:rPr>
@@ -8122,7 +8443,21 @@
         <w:rPr>
           <w:rFonts w:eastAsia="MinionPro-Regular" w:cstheme="minorHAnsi"/>
         </w:rPr>
-        <w:t xml:space="preserve"> were also capped.</w:t>
+        <w:t xml:space="preserve"> </w:t>
+      </w:r>
+      <w:proofErr w:type="gramStart"/>
+      <w:r>
+        <w:rPr>
+          <w:rFonts w:eastAsia="MinionPro-Regular" w:cstheme="minorHAnsi"/>
+        </w:rPr>
+        <w:t>were</w:t>
+      </w:r>
+      <w:proofErr w:type="gramEnd"/>
+      <w:r>
+        <w:rPr>
+          <w:rFonts w:eastAsia="MinionPro-Regular" w:cstheme="minorHAnsi"/>
+        </w:rPr>
+        <w:t xml:space="preserve"> also capped.</w:t>
       </w:r>
       <w:r>
         <w:rPr>
@@ -8309,7 +8644,21 @@
         <w:rPr>
           <w:rFonts w:eastAsia="MinionPro-Regular" w:cstheme="minorHAnsi"/>
         </w:rPr>
-        <w:t>Remove those districts from the training set (and also from the test set, since</w:t>
+        <w:t>Remove those districts from the training set (</w:t>
+      </w:r>
+      <w:proofErr w:type="gramStart"/>
+      <w:r>
+        <w:rPr>
+          <w:rFonts w:eastAsia="MinionPro-Regular" w:cstheme="minorHAnsi"/>
+        </w:rPr>
+        <w:t>and also</w:t>
+      </w:r>
+      <w:proofErr w:type="gramEnd"/>
+      <w:r>
+        <w:rPr>
+          <w:rFonts w:eastAsia="MinionPro-Regular" w:cstheme="minorHAnsi"/>
+        </w:rPr>
+        <w:t xml:space="preserve"> from the test set, since</w:t>
       </w:r>
       <w:r>
         <w:rPr>
@@ -8704,216 +9053,610 @@
         <w:autoSpaceDE w:val="0"/>
         <w:autoSpaceDN w:val="0"/>
         <w:adjustRightInd w:val="0"/>
+        <w:spacing w:after="0" w:line="240" w:lineRule="auto"/>
+        <w:rPr>
+          <w:rFonts w:eastAsia="MinionPro-Regular" w:cstheme="minorHAnsi"/>
+        </w:rPr>
+      </w:pPr>
+    </w:p>
+    <w:p>
+      <w:pPr>
+        <w:autoSpaceDE w:val="0"/>
+        <w:autoSpaceDN w:val="0"/>
+        <w:adjustRightInd w:val="0"/>
+        <w:spacing w:after="0" w:line="240" w:lineRule="auto"/>
+        <w:jc w:val="both"/>
+        <w:rPr>
+          <w:rFonts w:eastAsia="MinionPro-Regular" w:cstheme="minorHAnsi"/>
+        </w:rPr>
+      </w:pPr>
+      <w:r>
+        <w:rPr>
+          <w:rFonts w:eastAsia="MinionPro-Regular" w:cstheme="minorHAnsi"/>
+        </w:rPr>
+        <w:t>It may sound strange to voluntarily set aside part of the data at this stage. After all,</w:t>
+      </w:r>
+      <w:r>
+        <w:rPr>
+          <w:rFonts w:eastAsia="MinionPro-Regular" w:cstheme="minorHAnsi"/>
+          <w:lang w:val="en-US"/>
+        </w:rPr>
+        <w:t xml:space="preserve"> </w:t>
+      </w:r>
+      <w:r>
+        <w:rPr>
+          <w:rFonts w:eastAsia="MinionPro-Regular" w:cstheme="minorHAnsi"/>
+        </w:rPr>
+        <w:t>you have only taken a quick glance at the data, and surely you should learn a whole</w:t>
+      </w:r>
+      <w:r>
+        <w:rPr>
+          <w:rFonts w:eastAsia="MinionPro-Regular" w:cstheme="minorHAnsi"/>
+          <w:lang w:val="en-US"/>
+        </w:rPr>
+        <w:t xml:space="preserve"> </w:t>
+      </w:r>
+      <w:r>
+        <w:rPr>
+          <w:rFonts w:eastAsia="MinionPro-Regular" w:cstheme="minorHAnsi"/>
+        </w:rPr>
+        <w:t>lot more about it before you decide what algorithms to use, right? This is true, but</w:t>
+      </w:r>
+      <w:r>
+        <w:rPr>
+          <w:rFonts w:eastAsia="MinionPro-Regular" w:cstheme="minorHAnsi"/>
+          <w:lang w:val="en-US"/>
+        </w:rPr>
+        <w:t xml:space="preserve"> </w:t>
+      </w:r>
+      <w:r>
+        <w:rPr>
+          <w:rFonts w:eastAsia="MinionPro-Regular" w:cstheme="minorHAnsi"/>
+        </w:rPr>
+        <w:t>your brain is an amazing pattern detection system, which means that it is highly</w:t>
+      </w:r>
+      <w:r>
+        <w:rPr>
+          <w:rFonts w:eastAsia="MinionPro-Regular" w:cstheme="minorHAnsi"/>
+          <w:lang w:val="en-US"/>
+        </w:rPr>
+        <w:t xml:space="preserve"> </w:t>
+      </w:r>
+      <w:r>
+        <w:rPr>
+          <w:rFonts w:eastAsia="MinionPro-Regular" w:cstheme="minorHAnsi"/>
+        </w:rPr>
+        <w:t>prone to overfitting: if you look at the test set, you may stumble upon some seemingly</w:t>
+      </w:r>
+      <w:r>
+        <w:rPr>
+          <w:rFonts w:eastAsia="MinionPro-Regular" w:cstheme="minorHAnsi"/>
+          <w:lang w:val="en-US"/>
+        </w:rPr>
+        <w:t xml:space="preserve"> </w:t>
+      </w:r>
+      <w:r>
+        <w:rPr>
+          <w:rFonts w:eastAsia="MinionPro-Regular" w:cstheme="minorHAnsi"/>
+        </w:rPr>
+        <w:t>interesting pattern in the test data that leads you to select a particular kind of</w:t>
+      </w:r>
+      <w:r>
+        <w:rPr>
+          <w:rFonts w:eastAsia="MinionPro-Regular" w:cstheme="minorHAnsi"/>
+          <w:lang w:val="en-US"/>
+        </w:rPr>
+        <w:t xml:space="preserve"> </w:t>
+      </w:r>
+      <w:r>
+        <w:rPr>
+          <w:rFonts w:eastAsia="MinionPro-Regular" w:cstheme="minorHAnsi"/>
+        </w:rPr>
+        <w:t>Machine Learning model. When you estimate the generalization error using the test</w:t>
+      </w:r>
+      <w:r>
+        <w:rPr>
+          <w:rFonts w:eastAsia="MinionPro-Regular" w:cstheme="minorHAnsi"/>
+          <w:lang w:val="en-US"/>
+        </w:rPr>
+        <w:t xml:space="preserve"> </w:t>
+      </w:r>
+      <w:r>
+        <w:rPr>
+          <w:rFonts w:eastAsia="MinionPro-Regular" w:cstheme="minorHAnsi"/>
+        </w:rPr>
+        <w:t>set, your estimate will be too optimistic, and you will launch a system that will not</w:t>
+      </w:r>
+      <w:r>
+        <w:rPr>
+          <w:rFonts w:eastAsia="MinionPro-Regular" w:cstheme="minorHAnsi"/>
+          <w:lang w:val="en-US"/>
+        </w:rPr>
+        <w:t xml:space="preserve"> </w:t>
+      </w:r>
+      <w:r>
+        <w:rPr>
+          <w:rFonts w:eastAsia="MinionPro-Regular" w:cstheme="minorHAnsi"/>
+        </w:rPr>
+        <w:t xml:space="preserve">perform as well as expected. This is called </w:t>
+      </w:r>
+      <w:r>
+        <w:rPr>
+          <w:rFonts w:eastAsia="MinionPro-It" w:cstheme="minorHAnsi"/>
+          <w:i/>
+          <w:iCs/>
+        </w:rPr>
+        <w:t xml:space="preserve">data snooping </w:t>
+      </w:r>
+      <w:r>
+        <w:rPr>
+          <w:rFonts w:eastAsia="MinionPro-Regular" w:cstheme="minorHAnsi"/>
+        </w:rPr>
+        <w:t>bias.</w:t>
+      </w:r>
+    </w:p>
+    <w:p>
+      <w:pPr>
+        <w:autoSpaceDE w:val="0"/>
+        <w:autoSpaceDN w:val="0"/>
+        <w:adjustRightInd w:val="0"/>
+        <w:spacing w:after="0" w:line="240" w:lineRule="auto"/>
+        <w:rPr>
+          <w:rFonts w:eastAsia="MinionPro-Regular" w:cstheme="minorHAnsi"/>
+        </w:rPr>
+      </w:pPr>
+    </w:p>
+    <w:p>
+      <w:pPr>
+        <w:autoSpaceDE w:val="0"/>
+        <w:autoSpaceDN w:val="0"/>
+        <w:adjustRightInd w:val="0"/>
+        <w:spacing w:after="0" w:line="240" w:lineRule="auto"/>
+        <w:rPr>
+          <w:rFonts w:eastAsia="MinionPro-Regular" w:cstheme="minorHAnsi"/>
+          <w:lang w:val="en-US"/>
+        </w:rPr>
+      </w:pPr>
+      <w:r>
+        <w:rPr>
+          <w:rFonts w:eastAsia="MinionPro-Regular" w:cstheme="minorHAnsi"/>
+        </w:rPr>
+        <w:t>Creating a test set is theoretically simple: pick some instances randomly, typically</w:t>
+      </w:r>
+      <w:r>
+        <w:rPr>
+          <w:rFonts w:eastAsia="MinionPro-Regular" w:cstheme="minorHAnsi"/>
+          <w:lang w:val="en-US"/>
+        </w:rPr>
+        <w:t xml:space="preserve"> </w:t>
+      </w:r>
+      <w:r>
+        <w:rPr>
+          <w:rFonts w:eastAsia="MinionPro-Regular" w:cstheme="minorHAnsi"/>
+        </w:rPr>
+        <w:t>20% of the dataset (or less if your dataset is very large</w:t>
+      </w:r>
+      <w:r>
+        <w:rPr>
+          <w:rFonts w:eastAsia="MinionPro-Regular" w:cstheme="minorHAnsi"/>
+        </w:rPr>
+        <w:t>) and</w:t>
+      </w:r>
+      <w:r>
+        <w:rPr>
+          <w:rFonts w:eastAsia="MinionPro-Regular" w:cstheme="minorHAnsi"/>
+        </w:rPr>
+        <w:t xml:space="preserve"> set them aside</w:t>
+      </w:r>
+      <w:r>
+        <w:rPr>
+          <w:rFonts w:eastAsia="MinionPro-Regular" w:cstheme="minorHAnsi"/>
+          <w:lang w:val="en-US"/>
+        </w:rPr>
+        <w:t>.</w:t>
+      </w:r>
+    </w:p>
+    <w:p>
+      <w:pPr>
+        <w:autoSpaceDE w:val="0"/>
+        <w:autoSpaceDN w:val="0"/>
+        <w:adjustRightInd w:val="0"/>
+        <w:spacing w:after="0" w:line="240" w:lineRule="auto"/>
+        <w:jc w:val="both"/>
+        <w:rPr>
+          <w:rFonts w:eastAsia="MinionPro-Regular" w:cstheme="minorHAnsi"/>
+          <w:b/>
+          <w:bCs/>
+          <w:i/>
+          <w:iCs/>
+          <w:lang w:val="en-US"/>
+        </w:rPr>
+      </w:pPr>
+      <w:r>
+        <w:rPr>
+          <w:rFonts w:eastAsia="MinionPro-Regular" w:cstheme="minorHAnsi"/>
+          <w:b/>
+          <w:bCs/>
+          <w:i/>
+          <w:iCs/>
+        </w:rPr>
+        <w:t>To</w:t>
+      </w:r>
+      <w:r>
+        <w:rPr>
+          <w:rFonts w:eastAsia="MinionPro-Regular" w:cstheme="minorHAnsi"/>
+          <w:b/>
+          <w:bCs/>
+          <w:i/>
+          <w:iCs/>
+          <w:lang w:val="en-US"/>
+        </w:rPr>
+        <w:t xml:space="preserve"> </w:t>
+      </w:r>
+      <w:r>
+        <w:rPr>
+          <w:rFonts w:eastAsia="MinionPro-Regular" w:cstheme="minorHAnsi"/>
+          <w:b/>
+          <w:bCs/>
+          <w:i/>
+          <w:iCs/>
+        </w:rPr>
+        <w:t>have a stable train/test split even after updating the dataset, a common solution is to</w:t>
+      </w:r>
+      <w:r>
+        <w:rPr>
+          <w:rFonts w:eastAsia="MinionPro-Regular" w:cstheme="minorHAnsi"/>
+          <w:b/>
+          <w:bCs/>
+          <w:i/>
+          <w:iCs/>
+          <w:lang w:val="en-US"/>
+        </w:rPr>
+        <w:t xml:space="preserve"> </w:t>
+      </w:r>
+      <w:r>
+        <w:rPr>
+          <w:rFonts w:eastAsia="MinionPro-Regular" w:cstheme="minorHAnsi"/>
+          <w:b/>
+          <w:bCs/>
+          <w:i/>
+          <w:iCs/>
+        </w:rPr>
+        <w:t xml:space="preserve">use each instance’s identifier to decide </w:t>
+      </w:r>
+      <w:proofErr w:type="gramStart"/>
+      <w:r>
+        <w:rPr>
+          <w:rFonts w:eastAsia="MinionPro-Regular" w:cstheme="minorHAnsi"/>
+          <w:b/>
+          <w:bCs/>
+          <w:i/>
+          <w:iCs/>
+        </w:rPr>
+        <w:t>whether or not</w:t>
+      </w:r>
+      <w:proofErr w:type="gramEnd"/>
+      <w:r>
+        <w:rPr>
+          <w:rFonts w:eastAsia="MinionPro-Regular" w:cstheme="minorHAnsi"/>
+          <w:b/>
+          <w:bCs/>
+          <w:i/>
+          <w:iCs/>
+        </w:rPr>
+        <w:t xml:space="preserve"> it should go in the test set</w:t>
+      </w:r>
+      <w:r>
+        <w:rPr>
+          <w:rFonts w:eastAsia="MinionPro-Regular" w:cstheme="minorHAnsi"/>
+          <w:b/>
+          <w:bCs/>
+          <w:i/>
+          <w:iCs/>
+          <w:lang w:val="en-US"/>
+        </w:rPr>
+        <w:t xml:space="preserve"> </w:t>
+      </w:r>
+      <w:r>
+        <w:rPr>
+          <w:rFonts w:eastAsia="MinionPro-Regular" w:cstheme="minorHAnsi"/>
+          <w:b/>
+          <w:bCs/>
+          <w:i/>
+          <w:iCs/>
+        </w:rPr>
+        <w:t>(assuming instances have a unique and immutable identifier).</w:t>
+      </w:r>
+      <w:r>
+        <w:rPr>
+          <w:rFonts w:eastAsia="MinionPro-Regular" w:cstheme="minorHAnsi"/>
+          <w:b/>
+          <w:bCs/>
+          <w:i/>
+          <w:iCs/>
+          <w:lang w:val="en-US"/>
+        </w:rPr>
+        <w:t xml:space="preserve"> </w:t>
+      </w:r>
+      <w:r>
+        <w:rPr>
+          <w:rFonts w:eastAsia="MinionPro-Regular" w:cstheme="minorHAnsi"/>
+          <w:b/>
+          <w:bCs/>
+          <w:i/>
+          <w:iCs/>
+        </w:rPr>
+        <w:t>For example,</w:t>
+      </w:r>
+      <w:r>
+        <w:rPr>
+          <w:rFonts w:eastAsia="MinionPro-Regular" w:cstheme="minorHAnsi"/>
+          <w:b/>
+          <w:bCs/>
+          <w:i/>
+          <w:iCs/>
+          <w:lang w:val="en-US"/>
+        </w:rPr>
+        <w:t xml:space="preserve"> </w:t>
+      </w:r>
+      <w:r>
+        <w:rPr>
+          <w:rFonts w:eastAsia="MinionPro-Regular" w:cstheme="minorHAnsi"/>
+          <w:b/>
+          <w:bCs/>
+          <w:i/>
+          <w:iCs/>
+        </w:rPr>
+        <w:t>you could</w:t>
+      </w:r>
+      <w:r>
+        <w:rPr>
+          <w:rFonts w:eastAsia="MinionPro-Regular" w:cstheme="minorHAnsi"/>
+          <w:b/>
+          <w:bCs/>
+          <w:i/>
+          <w:iCs/>
+          <w:lang w:val="en-US"/>
+        </w:rPr>
+        <w:t xml:space="preserve"> </w:t>
+      </w:r>
+      <w:r>
+        <w:rPr>
+          <w:rFonts w:eastAsia="MinionPro-Regular" w:cstheme="minorHAnsi"/>
+          <w:b/>
+          <w:bCs/>
+          <w:i/>
+          <w:iCs/>
+        </w:rPr>
+        <w:t>compute a hash of each instance’s identifier and put that instance in the test set if the</w:t>
+      </w:r>
+      <w:r>
+        <w:rPr>
+          <w:rFonts w:eastAsia="MinionPro-Regular" w:cstheme="minorHAnsi"/>
+          <w:b/>
+          <w:bCs/>
+          <w:i/>
+          <w:iCs/>
+          <w:lang w:val="en-US"/>
+        </w:rPr>
+        <w:t xml:space="preserve"> </w:t>
+      </w:r>
+      <w:r>
+        <w:rPr>
+          <w:rFonts w:eastAsia="MinionPro-Regular" w:cstheme="minorHAnsi"/>
+          <w:b/>
+          <w:bCs/>
+          <w:i/>
+          <w:iCs/>
+        </w:rPr>
+        <w:t>hash is lower than or equal to 20% of the maximum hash value.</w:t>
+      </w:r>
+      <w:r>
+        <w:rPr>
+          <w:rFonts w:eastAsia="MinionPro-Regular" w:cstheme="minorHAnsi"/>
+          <w:b/>
+          <w:bCs/>
+          <w:i/>
+          <w:iCs/>
+          <w:lang w:val="en-US"/>
+        </w:rPr>
+        <w:t xml:space="preserve"> </w:t>
+      </w:r>
+    </w:p>
+    <w:p>
+      <w:pPr>
+        <w:autoSpaceDE w:val="0"/>
+        <w:autoSpaceDN w:val="0"/>
+        <w:adjustRightInd w:val="0"/>
+        <w:spacing w:after="0" w:line="240" w:lineRule="auto"/>
+        <w:jc w:val="both"/>
+        <w:rPr>
+          <w:rFonts w:eastAsia="MinionPro-Regular" w:cstheme="minorHAnsi"/>
+          <w:b/>
+          <w:bCs/>
+          <w:i/>
+          <w:iCs/>
+        </w:rPr>
+      </w:pPr>
+      <w:r>
+        <w:rPr>
+          <w:rFonts w:eastAsia="MinionPro-Regular" w:cstheme="minorHAnsi"/>
+          <w:b/>
+          <w:bCs/>
+          <w:i/>
+          <w:iCs/>
+        </w:rPr>
+        <w:t>This ensures that the</w:t>
+      </w:r>
+      <w:r>
+        <w:rPr>
+          <w:rFonts w:eastAsia="MinionPro-Regular" w:cstheme="minorHAnsi"/>
+          <w:b/>
+          <w:bCs/>
+          <w:i/>
+          <w:iCs/>
+          <w:lang w:val="en-US"/>
+        </w:rPr>
+        <w:t xml:space="preserve"> </w:t>
+      </w:r>
+      <w:r>
+        <w:rPr>
+          <w:rFonts w:eastAsia="MinionPro-Regular" w:cstheme="minorHAnsi"/>
+          <w:b/>
+          <w:bCs/>
+          <w:i/>
+          <w:iCs/>
+        </w:rPr>
+        <w:t>test set will remain consistent across multiple runs, even if you refresh the dataset.</w:t>
+      </w:r>
+      <w:r>
+        <w:rPr>
+          <w:rFonts w:eastAsia="MinionPro-Regular" w:cstheme="minorHAnsi"/>
+          <w:b/>
+          <w:bCs/>
+          <w:i/>
+          <w:iCs/>
+          <w:lang w:val="en-US"/>
+        </w:rPr>
+        <w:t xml:space="preserve"> </w:t>
+      </w:r>
+      <w:r>
+        <w:rPr>
+          <w:rFonts w:eastAsia="MinionPro-Regular" w:cstheme="minorHAnsi"/>
+          <w:b/>
+          <w:bCs/>
+          <w:i/>
+          <w:iCs/>
+        </w:rPr>
+        <w:t>The new test set will contain 20% of the new instances, but it will not contain any</w:t>
+      </w:r>
+      <w:r>
+        <w:rPr>
+          <w:rFonts w:eastAsia="MinionPro-Regular" w:cstheme="minorHAnsi"/>
+          <w:b/>
+          <w:bCs/>
+          <w:i/>
+          <w:iCs/>
+          <w:lang w:val="en-US"/>
+        </w:rPr>
+        <w:t xml:space="preserve"> </w:t>
+      </w:r>
+      <w:r>
+        <w:rPr>
+          <w:rFonts w:eastAsia="MinionPro-Regular" w:cstheme="minorHAnsi"/>
+          <w:b/>
+          <w:bCs/>
+          <w:i/>
+          <w:iCs/>
+        </w:rPr>
+        <w:t>instance that was previously in the training set.</w:t>
+      </w:r>
+    </w:p>
+    <w:p>
+      <w:pPr>
+        <w:autoSpaceDE w:val="0"/>
+        <w:autoSpaceDN w:val="0"/>
+        <w:adjustRightInd w:val="0"/>
         <w:spacing w:after="0" w:line="276" w:lineRule="auto"/>
-        <w:rPr>
-          <w:rFonts w:eastAsia="MinionPro-Regular" w:cstheme="minorHAnsi"/>
-        </w:rPr>
-      </w:pPr>
-    </w:p>
-    <w:p>
-      <w:pPr>
-        <w:autoSpaceDE w:val="0"/>
-        <w:autoSpaceDN w:val="0"/>
-        <w:adjustRightInd w:val="0"/>
-        <w:spacing w:after="0" w:line="240" w:lineRule="auto"/>
-        <w:rPr>
-          <w:rFonts w:eastAsia="MinionPro-Regular" w:cstheme="minorHAnsi"/>
-        </w:rPr>
-      </w:pPr>
-    </w:p>
-    <w:p>
-      <w:pPr>
-        <w:autoSpaceDE w:val="0"/>
-        <w:autoSpaceDN w:val="0"/>
-        <w:adjustRightInd w:val="0"/>
-        <w:spacing w:after="0" w:line="240" w:lineRule="auto"/>
-        <w:jc w:val="both"/>
-        <w:rPr>
-          <w:rFonts w:eastAsia="MinionPro-Regular" w:cstheme="minorHAnsi"/>
-        </w:rPr>
-      </w:pPr>
-      <w:r>
-        <w:rPr>
-          <w:rFonts w:eastAsia="MinionPro-Regular" w:cstheme="minorHAnsi"/>
-        </w:rPr>
-        <w:t>It may sound strange to voluntarily set aside part of the data at this stage. After all,</w:t>
-      </w:r>
-      <w:r>
-        <w:rPr>
-          <w:rFonts w:eastAsia="MinionPro-Regular" w:cstheme="minorHAnsi"/>
-          <w:lang w:val="en-US"/>
-        </w:rPr>
-        <w:t xml:space="preserve"> </w:t>
-      </w:r>
-      <w:r>
-        <w:rPr>
-          <w:rFonts w:eastAsia="MinionPro-Regular" w:cstheme="minorHAnsi"/>
-        </w:rPr>
-        <w:t>you have only taken a quick glance at the data, and surely you should learn a whole</w:t>
-      </w:r>
-      <w:r>
-        <w:rPr>
-          <w:rFonts w:eastAsia="MinionPro-Regular" w:cstheme="minorHAnsi"/>
-          <w:lang w:val="en-US"/>
-        </w:rPr>
-        <w:t xml:space="preserve"> </w:t>
-      </w:r>
-      <w:r>
-        <w:rPr>
-          <w:rFonts w:eastAsia="MinionPro-Regular" w:cstheme="minorHAnsi"/>
-        </w:rPr>
-        <w:t>lot more about it before you decide what algorithms to use, right? This is true, but</w:t>
-      </w:r>
-      <w:r>
-        <w:rPr>
-          <w:rFonts w:eastAsia="MinionPro-Regular" w:cstheme="minorHAnsi"/>
-          <w:lang w:val="en-US"/>
-        </w:rPr>
-        <w:t xml:space="preserve"> </w:t>
-      </w:r>
-      <w:r>
-        <w:rPr>
-          <w:rFonts w:eastAsia="MinionPro-Regular" w:cstheme="minorHAnsi"/>
-        </w:rPr>
-        <w:t>your brain is an amazing pattern detection system, which means that it is highly</w:t>
-      </w:r>
-      <w:r>
-        <w:rPr>
-          <w:rFonts w:eastAsia="MinionPro-Regular" w:cstheme="minorHAnsi"/>
-          <w:lang w:val="en-US"/>
-        </w:rPr>
-        <w:t xml:space="preserve"> </w:t>
-      </w:r>
-      <w:r>
-        <w:rPr>
-          <w:rFonts w:eastAsia="MinionPro-Regular" w:cstheme="minorHAnsi"/>
-        </w:rPr>
-        <w:t>prone to overfitting: if you look at the test set, you may stumble upon some seemingly</w:t>
-      </w:r>
-      <w:r>
-        <w:rPr>
-          <w:rFonts w:eastAsia="MinionPro-Regular" w:cstheme="minorHAnsi"/>
-          <w:lang w:val="en-US"/>
-        </w:rPr>
-        <w:t xml:space="preserve"> </w:t>
-      </w:r>
-      <w:r>
-        <w:rPr>
-          <w:rFonts w:eastAsia="MinionPro-Regular" w:cstheme="minorHAnsi"/>
-        </w:rPr>
-        <w:t>interesting pattern in the test data that leads you to select a particular kind of</w:t>
-      </w:r>
-      <w:r>
-        <w:rPr>
-          <w:rFonts w:eastAsia="MinionPro-Regular" w:cstheme="minorHAnsi"/>
-          <w:lang w:val="en-US"/>
-        </w:rPr>
-        <w:t xml:space="preserve"> </w:t>
-      </w:r>
-      <w:r>
-        <w:rPr>
-          <w:rFonts w:eastAsia="MinionPro-Regular" w:cstheme="minorHAnsi"/>
-        </w:rPr>
-        <w:t>Machine Learning model. When you estimate the generalization error using the test</w:t>
-      </w:r>
-      <w:r>
-        <w:rPr>
-          <w:rFonts w:eastAsia="MinionPro-Regular" w:cstheme="minorHAnsi"/>
-          <w:lang w:val="en-US"/>
-        </w:rPr>
-        <w:t xml:space="preserve"> </w:t>
-      </w:r>
-      <w:r>
-        <w:rPr>
-          <w:rFonts w:eastAsia="MinionPro-Regular" w:cstheme="minorHAnsi"/>
-        </w:rPr>
-        <w:t>set, your estimate will be too optimistic, and you will launch a system that will not</w:t>
-      </w:r>
-      <w:r>
-        <w:rPr>
-          <w:rFonts w:eastAsia="MinionPro-Regular" w:cstheme="minorHAnsi"/>
-          <w:lang w:val="en-US"/>
-        </w:rPr>
-        <w:t xml:space="preserve"> </w:t>
-      </w:r>
-      <w:r>
-        <w:rPr>
-          <w:rFonts w:eastAsia="MinionPro-Regular" w:cstheme="minorHAnsi"/>
-        </w:rPr>
-        <w:t xml:space="preserve">perform as well as expected. This is called </w:t>
-      </w:r>
-      <w:r>
-        <w:rPr>
-          <w:rFonts w:eastAsia="MinionPro-It" w:cstheme="minorHAnsi"/>
-          <w:i/>
-          <w:iCs/>
-        </w:rPr>
-        <w:t xml:space="preserve">data snooping </w:t>
-      </w:r>
-      <w:r>
-        <w:rPr>
-          <w:rFonts w:eastAsia="MinionPro-Regular" w:cstheme="minorHAnsi"/>
-        </w:rPr>
-        <w:t>bias.</w:t>
-      </w:r>
-    </w:p>
-    <w:p>
-      <w:pPr>
-        <w:autoSpaceDE w:val="0"/>
-        <w:autoSpaceDN w:val="0"/>
-        <w:adjustRightInd w:val="0"/>
-        <w:spacing w:after="0" w:line="240" w:lineRule="auto"/>
-        <w:rPr>
-          <w:rFonts w:eastAsia="MinionPro-Regular" w:cstheme="minorHAnsi"/>
-        </w:rPr>
-      </w:pPr>
-    </w:p>
-    <w:p>
-      <w:pPr>
-        <w:autoSpaceDE w:val="0"/>
-        <w:autoSpaceDN w:val="0"/>
-        <w:adjustRightInd w:val="0"/>
-        <w:spacing w:after="0" w:line="240" w:lineRule="auto"/>
-        <w:rPr>
-          <w:rFonts w:eastAsia="MinionPro-Regular" w:cstheme="minorHAnsi"/>
-          <w:lang w:val="en-US"/>
-        </w:rPr>
-      </w:pPr>
-      <w:r>
-        <w:rPr>
-          <w:rFonts w:eastAsia="MinionPro-Regular" w:cstheme="minorHAnsi"/>
-        </w:rPr>
-        <w:t>Creating a test set is theoretically simple: pick some instances randomly, typically</w:t>
-      </w:r>
-      <w:r>
-        <w:rPr>
-          <w:rFonts w:eastAsia="MinionPro-Regular" w:cstheme="minorHAnsi"/>
-          <w:lang w:val="en-US"/>
-        </w:rPr>
-        <w:t xml:space="preserve"> </w:t>
-      </w:r>
-      <w:r>
-        <w:rPr>
-          <w:rFonts w:eastAsia="MinionPro-Regular" w:cstheme="minorHAnsi"/>
-        </w:rPr>
-        <w:t>20% of the dataset (or less if your dataset is very large</w:t>
-      </w:r>
-      <w:r>
-        <w:rPr>
-          <w:rFonts w:eastAsia="MinionPro-Regular" w:cstheme="minorHAnsi"/>
-        </w:rPr>
-        <w:t>) and</w:t>
-      </w:r>
-      <w:r>
-        <w:rPr>
-          <w:rFonts w:eastAsia="MinionPro-Regular" w:cstheme="minorHAnsi"/>
-        </w:rPr>
-        <w:t xml:space="preserve"> set them aside</w:t>
-      </w:r>
-      <w:r>
-        <w:rPr>
-          <w:rFonts w:eastAsia="MinionPro-Regular" w:cstheme="minorHAnsi"/>
-          <w:lang w:val="en-US"/>
+        <w:jc w:val="both"/>
+        <w:rPr>
+          <w:rFonts w:eastAsia="MinionPro-Regular" w:cstheme="minorHAnsi"/>
+        </w:rPr>
+      </w:pPr>
+    </w:p>
+    <w:p>
+      <w:pPr>
+        <w:autoSpaceDE w:val="0"/>
+        <w:autoSpaceDN w:val="0"/>
+        <w:adjustRightInd w:val="0"/>
+        <w:spacing w:after="0" w:line="240" w:lineRule="auto"/>
+        <w:jc w:val="both"/>
+        <w:rPr>
+          <w:rFonts w:eastAsia="MinionPro-Regular" w:cstheme="minorHAnsi"/>
+        </w:rPr>
+      </w:pPr>
+      <w:r>
+        <w:rPr>
+          <w:rFonts w:eastAsia="MinionPro-Regular" w:cstheme="minorHAnsi"/>
+        </w:rPr>
+        <w:t xml:space="preserve">Unfortunately, the housing dataset does not have an identifier column. The simplest solution is to use the row index as the ID. </w:t>
+      </w:r>
+      <w:r>
+        <w:rPr>
+          <w:rFonts w:eastAsia="MinionPro-Regular" w:cstheme="minorHAnsi"/>
+        </w:rPr>
+        <w:t>If you use the row index as a unique identifier, you need to make sure that new data gets appended to the end of the dataset and that no row ever gets deleted.</w:t>
+      </w:r>
+    </w:p>
+    <w:p>
+      <w:pPr>
+        <w:autoSpaceDE w:val="0"/>
+        <w:autoSpaceDN w:val="0"/>
+        <w:adjustRightInd w:val="0"/>
+        <w:spacing w:after="0" w:line="240" w:lineRule="auto"/>
+        <w:jc w:val="both"/>
+        <w:rPr>
+          <w:rFonts w:eastAsia="MinionPro-Regular" w:cstheme="minorHAnsi"/>
+        </w:rPr>
+      </w:pPr>
+    </w:p>
+    <w:p>
+      <w:pPr>
+        <w:autoSpaceDE w:val="0"/>
+        <w:autoSpaceDN w:val="0"/>
+        <w:adjustRightInd w:val="0"/>
+        <w:spacing w:after="0" w:line="240" w:lineRule="auto"/>
+        <w:jc w:val="both"/>
+        <w:rPr>
+          <w:rFonts w:eastAsia="MinionPro-Regular" w:cstheme="minorHAnsi"/>
+        </w:rPr>
+      </w:pPr>
+      <w:r>
+        <w:rPr>
+          <w:rFonts w:eastAsia="MinionPro-Regular" w:cstheme="minorHAnsi"/>
+        </w:rPr>
+        <w:t xml:space="preserve">If this is not possible, </w:t>
+      </w:r>
+      <w:r>
+        <w:rPr>
+          <w:rFonts w:eastAsia="MinionPro-Regular" w:cstheme="minorHAnsi"/>
+          <w:lang w:val="en-US"/>
+        </w:rPr>
+        <w:t>t</w:t>
+      </w:r>
+      <w:r>
+        <w:rPr>
+          <w:rFonts w:eastAsia="MinionPro-Regular" w:cstheme="minorHAnsi"/>
+        </w:rPr>
+        <w:t xml:space="preserve">he location information is </w:t>
+      </w:r>
+      <w:proofErr w:type="gramStart"/>
+      <w:r>
+        <w:rPr>
+          <w:rFonts w:eastAsia="MinionPro-Regular" w:cstheme="minorHAnsi"/>
+        </w:rPr>
+        <w:t>actually quite</w:t>
+      </w:r>
+      <w:proofErr w:type="gramEnd"/>
+      <w:r>
+        <w:rPr>
+          <w:rFonts w:eastAsia="MinionPro-Regular" w:cstheme="minorHAnsi"/>
+        </w:rPr>
+        <w:t xml:space="preserve"> coarse, and as a result, many districts will have the exact same ID, so they will end up in the same set (test or train). This introduces some </w:t>
+      </w:r>
+      <w:r>
+        <w:rPr>
+          <w:rFonts w:eastAsia="MinionPro-Regular" w:cstheme="minorHAnsi"/>
+          <w:b/>
+          <w:bCs/>
+          <w:i/>
+          <w:iCs/>
+        </w:rPr>
+        <w:t>unfortunate sampling bias</w:t>
+      </w:r>
+      <w:r>
+        <w:rPr>
+          <w:rFonts w:eastAsia="MinionPro-Regular" w:cstheme="minorHAnsi"/>
         </w:rPr>
         <w:t>.</w:t>
       </w:r>
@@ -8927,375 +9670,6 @@
         <w:jc w:val="both"/>
         <w:rPr>
           <w:rFonts w:eastAsia="MinionPro-Regular" w:cstheme="minorHAnsi"/>
-          <w:b/>
-          <w:bCs/>
-          <w:i/>
-          <w:iCs/>
-          <w:lang w:val="en-US"/>
-        </w:rPr>
-      </w:pPr>
-      <w:r>
-        <w:rPr>
-          <w:rFonts w:eastAsia="MinionPro-Regular" w:cstheme="minorHAnsi"/>
-          <w:b/>
-          <w:bCs/>
-          <w:i/>
-          <w:iCs/>
-        </w:rPr>
-        <w:t>To</w:t>
-      </w:r>
-      <w:r>
-        <w:rPr>
-          <w:rFonts w:eastAsia="MinionPro-Regular" w:cstheme="minorHAnsi"/>
-          <w:b/>
-          <w:bCs/>
-          <w:i/>
-          <w:iCs/>
-          <w:lang w:val="en-US"/>
-        </w:rPr>
-        <w:t xml:space="preserve"> </w:t>
-      </w:r>
-      <w:r>
-        <w:rPr>
-          <w:rFonts w:eastAsia="MinionPro-Regular" w:cstheme="minorHAnsi"/>
-          <w:b/>
-          <w:bCs/>
-          <w:i/>
-          <w:iCs/>
-        </w:rPr>
-        <w:t>have a stable train/test split even after updating the dataset, a common solution is to</w:t>
-      </w:r>
-      <w:r>
-        <w:rPr>
-          <w:rFonts w:eastAsia="MinionPro-Regular" w:cstheme="minorHAnsi"/>
-          <w:b/>
-          <w:bCs/>
-          <w:i/>
-          <w:iCs/>
-          <w:lang w:val="en-US"/>
-        </w:rPr>
-        <w:t xml:space="preserve"> </w:t>
-      </w:r>
-      <w:r>
-        <w:rPr>
-          <w:rFonts w:eastAsia="MinionPro-Regular" w:cstheme="minorHAnsi"/>
-          <w:b/>
-          <w:bCs/>
-          <w:i/>
-          <w:iCs/>
-        </w:rPr>
-        <w:t>use each instance’s identifier to decide whether or not it should go in the test set</w:t>
-      </w:r>
-      <w:r>
-        <w:rPr>
-          <w:rFonts w:eastAsia="MinionPro-Regular" w:cstheme="minorHAnsi"/>
-          <w:b/>
-          <w:bCs/>
-          <w:i/>
-          <w:iCs/>
-          <w:lang w:val="en-US"/>
-        </w:rPr>
-        <w:t xml:space="preserve"> </w:t>
-      </w:r>
-      <w:r>
-        <w:rPr>
-          <w:rFonts w:eastAsia="MinionPro-Regular" w:cstheme="minorHAnsi"/>
-          <w:b/>
-          <w:bCs/>
-          <w:i/>
-          <w:iCs/>
-        </w:rPr>
-        <w:t>(assuming instances have a unique and immutable identifier).</w:t>
-      </w:r>
-      <w:r>
-        <w:rPr>
-          <w:rFonts w:eastAsia="MinionPro-Regular" w:cstheme="minorHAnsi"/>
-          <w:b/>
-          <w:bCs/>
-          <w:i/>
-          <w:iCs/>
-          <w:lang w:val="en-US"/>
-        </w:rPr>
-        <w:t xml:space="preserve"> </w:t>
-      </w:r>
-      <w:r>
-        <w:rPr>
-          <w:rFonts w:eastAsia="MinionPro-Regular" w:cstheme="minorHAnsi"/>
-          <w:b/>
-          <w:bCs/>
-          <w:i/>
-          <w:iCs/>
-        </w:rPr>
-        <w:t>For example,</w:t>
-      </w:r>
-      <w:r>
-        <w:rPr>
-          <w:rFonts w:eastAsia="MinionPro-Regular" w:cstheme="minorHAnsi"/>
-          <w:b/>
-          <w:bCs/>
-          <w:i/>
-          <w:iCs/>
-          <w:lang w:val="en-US"/>
-        </w:rPr>
-        <w:t xml:space="preserve"> </w:t>
-      </w:r>
-      <w:r>
-        <w:rPr>
-          <w:rFonts w:eastAsia="MinionPro-Regular" w:cstheme="minorHAnsi"/>
-          <w:b/>
-          <w:bCs/>
-          <w:i/>
-          <w:iCs/>
-        </w:rPr>
-        <w:t>you could</w:t>
-      </w:r>
-      <w:r>
-        <w:rPr>
-          <w:rFonts w:eastAsia="MinionPro-Regular" w:cstheme="minorHAnsi"/>
-          <w:b/>
-          <w:bCs/>
-          <w:i/>
-          <w:iCs/>
-          <w:lang w:val="en-US"/>
-        </w:rPr>
-        <w:t xml:space="preserve"> </w:t>
-      </w:r>
-      <w:r>
-        <w:rPr>
-          <w:rFonts w:eastAsia="MinionPro-Regular" w:cstheme="minorHAnsi"/>
-          <w:b/>
-          <w:bCs/>
-          <w:i/>
-          <w:iCs/>
-        </w:rPr>
-        <w:t>compute a hash of each instance’s identifier and put that instance in the test set if the</w:t>
-      </w:r>
-      <w:r>
-        <w:rPr>
-          <w:rFonts w:eastAsia="MinionPro-Regular" w:cstheme="minorHAnsi"/>
-          <w:b/>
-          <w:bCs/>
-          <w:i/>
-          <w:iCs/>
-          <w:lang w:val="en-US"/>
-        </w:rPr>
-        <w:t xml:space="preserve"> </w:t>
-      </w:r>
-      <w:r>
-        <w:rPr>
-          <w:rFonts w:eastAsia="MinionPro-Regular" w:cstheme="minorHAnsi"/>
-          <w:b/>
-          <w:bCs/>
-          <w:i/>
-          <w:iCs/>
-        </w:rPr>
-        <w:t>hash is lower than or equal to 20% of the maximum hash value.</w:t>
-      </w:r>
-      <w:r>
-        <w:rPr>
-          <w:rFonts w:eastAsia="MinionPro-Regular" w:cstheme="minorHAnsi"/>
-          <w:b/>
-          <w:bCs/>
-          <w:i/>
-          <w:iCs/>
-          <w:lang w:val="en-US"/>
-        </w:rPr>
-        <w:t xml:space="preserve"> </w:t>
-      </w:r>
-    </w:p>
-    <w:p>
-      <w:pPr>
-        <w:autoSpaceDE w:val="0"/>
-        <w:autoSpaceDN w:val="0"/>
-        <w:adjustRightInd w:val="0"/>
-        <w:spacing w:after="0" w:line="240" w:lineRule="auto"/>
-        <w:jc w:val="both"/>
-        <w:rPr>
-          <w:rFonts w:eastAsia="MinionPro-Regular" w:cstheme="minorHAnsi"/>
-          <w:b/>
-          <w:bCs/>
-          <w:i/>
-          <w:iCs/>
-        </w:rPr>
-      </w:pPr>
-      <w:r>
-        <w:rPr>
-          <w:rFonts w:eastAsia="MinionPro-Regular" w:cstheme="minorHAnsi"/>
-          <w:b/>
-          <w:bCs/>
-          <w:i/>
-          <w:iCs/>
-        </w:rPr>
-        <w:t>This ensures that the</w:t>
-      </w:r>
-      <w:r>
-        <w:rPr>
-          <w:rFonts w:eastAsia="MinionPro-Regular" w:cstheme="minorHAnsi"/>
-          <w:b/>
-          <w:bCs/>
-          <w:i/>
-          <w:iCs/>
-          <w:lang w:val="en-US"/>
-        </w:rPr>
-        <w:t xml:space="preserve"> </w:t>
-      </w:r>
-      <w:r>
-        <w:rPr>
-          <w:rFonts w:eastAsia="MinionPro-Regular" w:cstheme="minorHAnsi"/>
-          <w:b/>
-          <w:bCs/>
-          <w:i/>
-          <w:iCs/>
-        </w:rPr>
-        <w:t>test set will remain consistent across multiple runs, even if you refresh the dataset.</w:t>
-      </w:r>
-      <w:r>
-        <w:rPr>
-          <w:rFonts w:eastAsia="MinionPro-Regular" w:cstheme="minorHAnsi"/>
-          <w:b/>
-          <w:bCs/>
-          <w:i/>
-          <w:iCs/>
-          <w:lang w:val="en-US"/>
-        </w:rPr>
-        <w:t xml:space="preserve"> </w:t>
-      </w:r>
-      <w:r>
-        <w:rPr>
-          <w:rFonts w:eastAsia="MinionPro-Regular" w:cstheme="minorHAnsi"/>
-          <w:b/>
-          <w:bCs/>
-          <w:i/>
-          <w:iCs/>
-        </w:rPr>
-        <w:t>The new test set will contain 20% of the new instances, but it will not contain any</w:t>
-      </w:r>
-      <w:r>
-        <w:rPr>
-          <w:rFonts w:eastAsia="MinionPro-Regular" w:cstheme="minorHAnsi"/>
-          <w:b/>
-          <w:bCs/>
-          <w:i/>
-          <w:iCs/>
-          <w:lang w:val="en-US"/>
-        </w:rPr>
-        <w:t xml:space="preserve"> </w:t>
-      </w:r>
-      <w:r>
-        <w:rPr>
-          <w:rFonts w:eastAsia="MinionPro-Regular" w:cstheme="minorHAnsi"/>
-          <w:b/>
-          <w:bCs/>
-          <w:i/>
-          <w:iCs/>
-        </w:rPr>
-        <w:t>instance that was previously in the training set.</w:t>
-      </w:r>
-    </w:p>
-    <w:p>
-      <w:pPr>
-        <w:autoSpaceDE w:val="0"/>
-        <w:autoSpaceDN w:val="0"/>
-        <w:adjustRightInd w:val="0"/>
-        <w:spacing w:after="0" w:line="276" w:lineRule="auto"/>
-        <w:jc w:val="both"/>
-        <w:rPr>
-          <w:rFonts w:eastAsia="MinionPro-Regular" w:cstheme="minorHAnsi"/>
-        </w:rPr>
-      </w:pPr>
-    </w:p>
-    <w:p>
-      <w:pPr>
-        <w:autoSpaceDE w:val="0"/>
-        <w:autoSpaceDN w:val="0"/>
-        <w:adjustRightInd w:val="0"/>
-        <w:spacing w:after="0" w:line="240" w:lineRule="auto"/>
-        <w:jc w:val="both"/>
-        <w:rPr>
-          <w:rFonts w:eastAsia="MinionPro-Regular" w:cstheme="minorHAnsi"/>
-        </w:rPr>
-      </w:pPr>
-      <w:r>
-        <w:rPr>
-          <w:rFonts w:eastAsia="MinionPro-Regular" w:cstheme="minorHAnsi"/>
-        </w:rPr>
-        <w:t xml:space="preserve">Unfortunately, the housing dataset does not have an identifier column. The simplest solution is to use the row index as the ID. </w:t>
-      </w:r>
-      <w:r>
-        <w:rPr>
-          <w:rFonts w:eastAsia="MinionPro-Regular" w:cstheme="minorHAnsi"/>
-        </w:rPr>
-        <w:t>If you use the row index as a unique identifier, you need to make sure that new data gets appended to the end of the dataset and that no row ever gets deleted.</w:t>
-      </w:r>
-    </w:p>
-    <w:p>
-      <w:pPr>
-        <w:autoSpaceDE w:val="0"/>
-        <w:autoSpaceDN w:val="0"/>
-        <w:adjustRightInd w:val="0"/>
-        <w:spacing w:after="0" w:line="240" w:lineRule="auto"/>
-        <w:jc w:val="both"/>
-        <w:rPr>
-          <w:rFonts w:eastAsia="MinionPro-Regular" w:cstheme="minorHAnsi"/>
-        </w:rPr>
-      </w:pPr>
-    </w:p>
-    <w:p>
-      <w:pPr>
-        <w:autoSpaceDE w:val="0"/>
-        <w:autoSpaceDN w:val="0"/>
-        <w:adjustRightInd w:val="0"/>
-        <w:spacing w:after="0" w:line="240" w:lineRule="auto"/>
-        <w:jc w:val="both"/>
-        <w:rPr>
-          <w:rFonts w:eastAsia="MinionPro-Regular" w:cstheme="minorHAnsi"/>
-        </w:rPr>
-      </w:pPr>
-      <w:r>
-        <w:rPr>
-          <w:rFonts w:eastAsia="MinionPro-Regular" w:cstheme="minorHAnsi"/>
-        </w:rPr>
-        <w:t xml:space="preserve">If this is not possible, </w:t>
-      </w:r>
-      <w:r>
-        <w:rPr>
-          <w:rFonts w:eastAsia="MinionPro-Regular" w:cstheme="minorHAnsi"/>
-          <w:lang w:val="en-US"/>
-        </w:rPr>
-        <w:t>t</w:t>
-      </w:r>
-      <w:r>
-        <w:rPr>
-          <w:rFonts w:eastAsia="MinionPro-Regular" w:cstheme="minorHAnsi"/>
-        </w:rPr>
-        <w:t xml:space="preserve">he location information is actually quite coarse, and as a result, many districts will have the exact same ID, so they will end up in the same set (test or train). This introduces some </w:t>
-      </w:r>
-      <w:r>
-        <w:rPr>
-          <w:rFonts w:eastAsia="MinionPro-Regular" w:cstheme="minorHAnsi"/>
-          <w:b/>
-          <w:bCs/>
-          <w:i/>
-          <w:iCs/>
-        </w:rPr>
-        <w:t>unfortunate sampling bias</w:t>
-      </w:r>
-      <w:r>
-        <w:rPr>
-          <w:rFonts w:eastAsia="MinionPro-Regular" w:cstheme="minorHAnsi"/>
-        </w:rPr>
-        <w:t>.</w:t>
-      </w:r>
-    </w:p>
-    <w:p>
-      <w:pPr>
-        <w:autoSpaceDE w:val="0"/>
-        <w:autoSpaceDN w:val="0"/>
-        <w:adjustRightInd w:val="0"/>
-        <w:spacing w:after="0" w:line="240" w:lineRule="auto"/>
-        <w:jc w:val="both"/>
-        <w:rPr>
-          <w:rFonts w:eastAsia="MinionPro-Regular" w:cstheme="minorHAnsi"/>
         </w:rPr>
       </w:pPr>
     </w:p>
@@ -9463,7 +9837,18 @@
           <w:i/>
           <w:iCs/>
         </w:rPr>
-        <w:t>train_test_split</w:t>
+        <w:t>train_test_</w:t>
+      </w:r>
+      <w:proofErr w:type="gramStart"/>
+      <w:r>
+        <w:rPr>
+          <w:rFonts w:eastAsia="MinionPro-Regular" w:cstheme="minorHAnsi"/>
+          <w:b/>
+          <w:bCs/>
+          <w:i/>
+          <w:iCs/>
+        </w:rPr>
+        <w:t>split</w:t>
       </w:r>
       <w:proofErr w:type="spellEnd"/>
       <w:r>
@@ -9474,7 +9859,18 @@
           <w:i/>
           <w:iCs/>
         </w:rPr>
-        <w:t>()</w:t>
+        <w:t>(</w:t>
+      </w:r>
+      <w:proofErr w:type="gramEnd"/>
+      <w:r>
+        <w:rPr>
+          <w:rFonts w:eastAsia="MinionPro-Regular" w:cstheme="minorHAnsi"/>
+          <w:b/>
+          <w:bCs/>
+          <w:i/>
+          <w:iCs/>
+        </w:rPr>
+        <w:t>)</w:t>
       </w:r>
       <w:r>
         <w:rPr>
@@ -9939,6 +10335,18 @@
         <w:spacing w:after="0" w:line="240" w:lineRule="auto"/>
         <w:rPr>
           <w:rFonts w:eastAsia="MinionPro-Regular" w:cstheme="minorHAnsi"/>
+          <w:lang w:val="en-US"/>
+        </w:rPr>
+      </w:pPr>
+    </w:p>
+    <w:p>
+      <w:pPr>
+        <w:autoSpaceDE w:val="0"/>
+        <w:autoSpaceDN w:val="0"/>
+        <w:adjustRightInd w:val="0"/>
+        <w:spacing w:after="0" w:line="240" w:lineRule="auto"/>
+        <w:rPr>
+          <w:rFonts w:eastAsia="MinionPro-Regular" w:cstheme="minorHAnsi"/>
           <w:b/>
           <w:bCs/>
           <w:lang w:val="en-US"/>
@@ -9955,13 +10363,23 @@
         <w:t>“</w:t>
       </w:r>
       <w:proofErr w:type="spellStart"/>
-      <w:r>
-        <w:rPr>
-          <w:rFonts w:eastAsia="MinionPro-Regular" w:cstheme="minorHAnsi"/>
-          <w:b/>
-          <w:bCs/>
-        </w:rPr>
-        <w:t>median_income</w:t>
+      <w:proofErr w:type="gramStart"/>
+      <w:r>
+        <w:rPr>
+          <w:rFonts w:eastAsia="MinionPro-Regular" w:cstheme="minorHAnsi"/>
+          <w:b/>
+          <w:bCs/>
+        </w:rPr>
+        <w:t>median</w:t>
+      </w:r>
+      <w:proofErr w:type="gramEnd"/>
+      <w:r>
+        <w:rPr>
+          <w:rFonts w:eastAsia="MinionPro-Regular" w:cstheme="minorHAnsi"/>
+          <w:b/>
+          <w:bCs/>
+        </w:rPr>
+        <w:t>_income</w:t>
       </w:r>
       <w:proofErr w:type="spellEnd"/>
       <w:r>
@@ -10185,7 +10603,21 @@
         <w:rPr>
           <w:rFonts w:eastAsia="MinionPro-Regular" w:cstheme="minorHAnsi"/>
         </w:rPr>
-        <w:t>It is important to have a sufficient number of instances in your dataset for each stratum, or else the estimate of a stratum</w:t>
+        <w:t xml:space="preserve">It is important to have </w:t>
+      </w:r>
+      <w:proofErr w:type="gramStart"/>
+      <w:r>
+        <w:rPr>
+          <w:rFonts w:eastAsia="MinionPro-Regular" w:cstheme="minorHAnsi"/>
+        </w:rPr>
+        <w:t>a sufficient number of</w:t>
+      </w:r>
+      <w:proofErr w:type="gramEnd"/>
+      <w:r>
+        <w:rPr>
+          <w:rFonts w:eastAsia="MinionPro-Regular" w:cstheme="minorHAnsi"/>
+        </w:rPr>
+        <w:t xml:space="preserve"> instances in your dataset for each stratum, or else the estimate of a stratum</w:t>
       </w:r>
       <w:r>
         <w:rPr>
@@ -10263,13 +10695,7 @@
         <w:rPr>
           <w:rFonts w:eastAsia="MinionPro-Regular" w:cstheme="minorHAnsi"/>
         </w:rPr>
-        <w:t>F</w:t>
-      </w:r>
-      <w:r>
-        <w:rPr>
-          <w:rFonts w:eastAsia="MinionPro-Regular" w:cstheme="minorHAnsi"/>
-        </w:rPr>
-        <w:t>unction</w:t>
+        <w:t>Function</w:t>
       </w:r>
       <w:r>
         <w:rPr>
@@ -10279,6 +10705,7 @@
         <w:t xml:space="preserve"> </w:t>
       </w:r>
       <w:proofErr w:type="spellStart"/>
+      <w:proofErr w:type="gramStart"/>
       <w:r>
         <w:rPr>
           <w:rFonts w:ascii="Consolas" w:eastAsia="MinionPro-Regular" w:hAnsi="Consolas" w:cstheme="minorHAnsi"/>
@@ -10294,7 +10721,16 @@
           <w:b/>
           <w:bCs/>
         </w:rPr>
-        <w:t>()</w:t>
+        <w:t>(</w:t>
+      </w:r>
+      <w:proofErr w:type="gramEnd"/>
+      <w:r>
+        <w:rPr>
+          <w:rFonts w:ascii="Consolas" w:eastAsia="MinionPro-Regular" w:hAnsi="Consolas" w:cstheme="minorHAnsi"/>
+          <w:b/>
+          <w:bCs/>
+        </w:rPr>
+        <w:t>)</w:t>
       </w:r>
       <w:r>
         <w:rPr>
@@ -10494,7 +10930,15 @@
           <w:rFonts w:eastAsia="MinionPro-Regular" w:cstheme="minorHAnsi"/>
           <w:lang w:val="en-US"/>
         </w:rPr>
-        <w:t>use Scikit-Learn</w:t>
+        <w:t>use Scikit-</w:t>
+      </w:r>
+      <w:proofErr w:type="spellStart"/>
+      <w:r>
+        <w:rPr>
+          <w:rFonts w:eastAsia="MinionPro-Regular" w:cstheme="minorHAnsi"/>
+          <w:lang w:val="en-US"/>
+        </w:rPr>
+        <w:t>Learn</w:t>
       </w:r>
       <w:r>
         <w:rPr>
@@ -10508,7 +10952,15 @@
           <w:rFonts w:eastAsia="MinionPro-Regular" w:cstheme="minorHAnsi"/>
           <w:lang w:val="en-US"/>
         </w:rPr>
-        <w:t xml:space="preserve">s </w:t>
+        <w:t>s</w:t>
+      </w:r>
+      <w:proofErr w:type="spellEnd"/>
+      <w:r>
+        <w:rPr>
+          <w:rFonts w:eastAsia="MinionPro-Regular" w:cstheme="minorHAnsi"/>
+          <w:lang w:val="en-US"/>
+        </w:rPr>
+        <w:t xml:space="preserve"> </w:t>
       </w:r>
       <w:proofErr w:type="spellStart"/>
       <w:r>
@@ -10538,28 +10990,23 @@
           <w:rFonts w:eastAsia="MinionPro-Regular" w:cstheme="minorHAnsi"/>
           <w:lang w:val="en-US"/>
         </w:rPr>
-        <w:t>he income category</w:t>
-      </w:r>
-      <w:r>
-        <w:rPr>
-          <w:rFonts w:eastAsia="MinionPro-Regular" w:cstheme="minorHAnsi"/>
-          <w:lang w:val="en-US"/>
-        </w:rPr>
-        <w:t xml:space="preserve"> </w:t>
-      </w:r>
-      <w:r>
-        <w:rPr>
-          <w:rFonts w:eastAsia="MinionPro-Regular" w:cstheme="minorHAnsi"/>
-          <w:lang w:val="en-US"/>
-        </w:rPr>
-        <w:t>proportions in the test set</w:t>
-      </w:r>
-      <w:r>
-        <w:rPr>
-          <w:rFonts w:eastAsia="MinionPro-Regular" w:cstheme="minorHAnsi"/>
-          <w:lang w:val="en-US"/>
-        </w:rPr>
-        <w:t xml:space="preserve"> is the following:</w:t>
+        <w:t xml:space="preserve">he income category proportions in the test set </w:t>
+      </w:r>
+      <w:proofErr w:type="gramStart"/>
+      <w:r>
+        <w:rPr>
+          <w:rFonts w:eastAsia="MinionPro-Regular" w:cstheme="minorHAnsi"/>
+          <w:lang w:val="en-US"/>
+        </w:rPr>
+        <w:t>is</w:t>
+      </w:r>
+      <w:proofErr w:type="gramEnd"/>
+      <w:r>
+        <w:rPr>
+          <w:rFonts w:eastAsia="MinionPro-Regular" w:cstheme="minorHAnsi"/>
+          <w:lang w:val="en-US"/>
+        </w:rPr>
+        <w:t xml:space="preserve"> the following:</w:t>
       </w:r>
     </w:p>
     <w:p>
@@ -10659,49 +11106,23 @@
           <w:rFonts w:eastAsia="MinionPro-It" w:cs="MinionPro-It"/>
           <w:lang w:val="en-US"/>
         </w:rPr>
-        <w:t>With similar code you can measure the income category proportions in the full dataset.</w:t>
-      </w:r>
+        <w:t xml:space="preserve">With similar code you can measure the income category proportions in the full dataset. The figure below shows Sampling bias comparison of stratified versus purely random sampling, </w:t>
+      </w:r>
+      <w:proofErr w:type="gramStart"/>
       <w:r>
         <w:rPr>
           <w:rFonts w:eastAsia="MinionPro-It" w:cs="MinionPro-It"/>
           <w:lang w:val="en-US"/>
         </w:rPr>
-        <w:t xml:space="preserve"> The f</w:t>
-      </w:r>
+        <w:t>that</w:t>
+      </w:r>
+      <w:proofErr w:type="gramEnd"/>
       <w:r>
         <w:rPr>
           <w:rFonts w:eastAsia="MinionPro-It" w:cs="MinionPro-It"/>
           <w:lang w:val="en-US"/>
         </w:rPr>
-        <w:t>igure</w:t>
-      </w:r>
-      <w:r>
-        <w:rPr>
-          <w:rFonts w:eastAsia="MinionPro-It" w:cs="MinionPro-It"/>
-          <w:lang w:val="en-US"/>
-        </w:rPr>
-        <w:t xml:space="preserve"> below shows </w:t>
-      </w:r>
-      <w:r>
-        <w:rPr>
-          <w:rFonts w:eastAsia="MinionPro-It" w:cs="MinionPro-It"/>
-          <w:lang w:val="en-US"/>
-        </w:rPr>
-        <w:t>Sampling bias comparison of stratified versus purely random sampling</w:t>
-      </w:r>
-      <w:r>
-        <w:rPr>
-          <w:rFonts w:eastAsia="MinionPro-It" w:cs="MinionPro-It"/>
-          <w:lang w:val="en-US"/>
-        </w:rPr>
-        <w:t xml:space="preserve">, that </w:t>
-      </w:r>
-      <w:r>
-        <w:rPr>
-          <w:rFonts w:eastAsia="MinionPro-It" w:cs="MinionPro-It"/>
-          <w:lang w:val="en-US"/>
-        </w:rPr>
-        <w:t xml:space="preserve"> </w:t>
+        <w:t xml:space="preserve">  </w:t>
       </w:r>
     </w:p>
     <w:p>
@@ -10715,7 +11136,6 @@
           <w:color w:val="9A0000"/>
           <w:sz w:val="21"/>
           <w:szCs w:val="21"/>
-          <w:lang w:val="en-DE"/>
         </w:rPr>
       </w:pPr>
     </w:p>
@@ -10731,7 +11151,6 @@
           <w:color w:val="9A0000"/>
           <w:sz w:val="21"/>
           <w:szCs w:val="21"/>
-          <w:lang w:val="en-DE"/>
         </w:rPr>
       </w:pPr>
       <w:r>
@@ -10741,7 +11160,6 @@
           <w:color w:val="9A0000"/>
           <w:sz w:val="21"/>
           <w:szCs w:val="21"/>
-          <w:lang w:val="en-DE"/>
         </w:rPr>
         <w:drawing>
           <wp:inline distT="0" distB="0" distL="0" distR="0" wp14:anchorId="02C4E385" wp14:editId="624F7083">
@@ -10804,7 +11222,6 @@
           <w:color w:val="9A0000"/>
           <w:sz w:val="21"/>
           <w:szCs w:val="21"/>
-          <w:lang w:val="en-DE"/>
         </w:rPr>
       </w:pPr>
     </w:p>
@@ -10825,8 +11242,17 @@
           <w:rFonts w:eastAsia="MinionPro-It" w:cs="MinionPro-It"/>
           <w:lang w:val="en-US"/>
         </w:rPr>
-        <w:t>compares the income category proportions in the overall dataset</w:t>
-      </w:r>
+        <w:t xml:space="preserve">compares the income category proportions in the overall </w:t>
+      </w:r>
+      <w:proofErr w:type="gramStart"/>
+      <w:r>
+        <w:rPr>
+          <w:rFonts w:eastAsia="MinionPro-It" w:cs="MinionPro-It"/>
+          <w:lang w:val="en-US"/>
+        </w:rPr>
+        <w:t>dataset</w:t>
+      </w:r>
+      <w:proofErr w:type="gramEnd"/>
     </w:p>
     <w:p>
       <w:pPr>
@@ -10850,21 +11276,7 @@
           <w:rFonts w:eastAsia="MinionPro-It" w:cs="MinionPro-It"/>
           <w:lang w:val="en-US"/>
         </w:rPr>
-        <w:t>in</w:t>
-      </w:r>
-      <w:r>
-        <w:rPr>
-          <w:rFonts w:eastAsia="MinionPro-It" w:cs="MinionPro-It"/>
-          <w:lang w:val="en-US"/>
-        </w:rPr>
-        <w:t xml:space="preserve"> </w:t>
-      </w:r>
-      <w:r>
-        <w:rPr>
-          <w:rFonts w:eastAsia="MinionPro-It" w:cs="MinionPro-It"/>
-          <w:lang w:val="en-US"/>
-        </w:rPr>
-        <w:t xml:space="preserve">the test set generated with stratified sampling, and </w:t>
+        <w:t xml:space="preserve">in the test set generated with stratified sampling, and </w:t>
       </w:r>
     </w:p>
     <w:p>
@@ -10889,55 +11301,27 @@
           <w:rFonts w:eastAsia="MinionPro-It" w:cs="MinionPro-It"/>
           <w:lang w:val="en-US"/>
         </w:rPr>
-        <w:t>in a test set generated using purely</w:t>
-      </w:r>
-      <w:r>
+        <w:t xml:space="preserve">in a test set generated using purely random sampling. </w:t>
+      </w:r>
+    </w:p>
+    <w:p>
+      <w:pPr>
+        <w:autoSpaceDE w:val="0"/>
+        <w:autoSpaceDN w:val="0"/>
+        <w:adjustRightInd w:val="0"/>
+        <w:spacing w:after="0" w:line="240" w:lineRule="auto"/>
+        <w:jc w:val="both"/>
         <w:rPr>
           <w:rFonts w:eastAsia="MinionPro-It" w:cs="MinionPro-It"/>
           <w:lang w:val="en-US"/>
         </w:rPr>
-        <w:t xml:space="preserve"> </w:t>
-      </w:r>
+      </w:pPr>
       <w:r>
         <w:rPr>
           <w:rFonts w:eastAsia="MinionPro-It" w:cs="MinionPro-It"/>
           <w:lang w:val="en-US"/>
         </w:rPr>
-        <w:t xml:space="preserve">random sampling. </w:t>
-      </w:r>
-    </w:p>
-    <w:p>
-      <w:pPr>
-        <w:autoSpaceDE w:val="0"/>
-        <w:autoSpaceDN w:val="0"/>
-        <w:adjustRightInd w:val="0"/>
-        <w:spacing w:after="0" w:line="240" w:lineRule="auto"/>
-        <w:jc w:val="both"/>
-        <w:rPr>
-          <w:rFonts w:eastAsia="MinionPro-It" w:cs="MinionPro-It"/>
-          <w:lang w:val="en-US"/>
-        </w:rPr>
-      </w:pPr>
-      <w:r>
-        <w:rPr>
-          <w:rFonts w:eastAsia="MinionPro-It" w:cs="MinionPro-It"/>
-          <w:lang w:val="en-US"/>
-        </w:rPr>
-        <w:t>As you can see, the test set generated using stratified sampling has</w:t>
-      </w:r>
-      <w:r>
-        <w:rPr>
-          <w:rFonts w:eastAsia="MinionPro-It" w:cs="MinionPro-It"/>
-          <w:lang w:val="en-US"/>
-        </w:rPr>
-        <w:t xml:space="preserve"> </w:t>
-      </w:r>
-      <w:r>
-        <w:rPr>
-          <w:rFonts w:eastAsia="MinionPro-It" w:cs="MinionPro-It"/>
-          <w:lang w:val="en-US"/>
-        </w:rPr>
-        <w:t xml:space="preserve">income category proportions almost identical to those in the full dataset, </w:t>
+        <w:t xml:space="preserve">As you can see, the test set generated using stratified sampling has income category proportions almost identical to those in the full dataset, </w:t>
       </w:r>
       <w:r>
         <w:rPr>
@@ -10945,23 +11329,7 @@
           <w:u w:val="single"/>
           <w:lang w:val="en-US"/>
         </w:rPr>
-        <w:t>whereas the</w:t>
-      </w:r>
-      <w:r>
-        <w:rPr>
-          <w:rFonts w:eastAsia="MinionPro-It" w:cs="MinionPro-It"/>
-          <w:u w:val="single"/>
-          <w:lang w:val="en-US"/>
-        </w:rPr>
-        <w:t xml:space="preserve"> </w:t>
-      </w:r>
-      <w:r>
-        <w:rPr>
-          <w:rFonts w:eastAsia="MinionPro-It" w:cs="MinionPro-It"/>
-          <w:u w:val="single"/>
-          <w:lang w:val="en-US"/>
-        </w:rPr>
-        <w:t xml:space="preserve">test set generated using </w:t>
+        <w:t xml:space="preserve">whereas the test set generated using </w:t>
       </w:r>
       <w:r>
         <w:rPr>
@@ -10994,7 +11362,6 @@
           <w:rFonts w:eastAsia="MinionPro-Regular" w:cs="MinionPro-Regular"/>
           <w:sz w:val="21"/>
           <w:szCs w:val="21"/>
-          <w:lang w:val="en-DE"/>
         </w:rPr>
       </w:pPr>
     </w:p>
@@ -11034,26 +11401,598 @@
           <w:rFonts w:eastAsia="MinionPro-It" w:cs="MinionPro-It"/>
           <w:lang w:val="en-US"/>
         </w:rPr>
-        <w:t xml:space="preserve"> attribute so the data is back to its original</w:t>
+        <w:t xml:space="preserve"> attribute so the data is back to its original state</w:t>
       </w:r>
       <w:r>
         <w:rPr>
           <w:rFonts w:eastAsia="MinionPro-It" w:cs="MinionPro-It"/>
           <w:lang w:val="en-US"/>
         </w:rPr>
-        <w:t xml:space="preserve"> </w:t>
-      </w:r>
-      <w:r>
+        <w:t>.</w:t>
+      </w:r>
+    </w:p>
+    <w:p>
+      <w:pPr>
+        <w:autoSpaceDE w:val="0"/>
+        <w:autoSpaceDN w:val="0"/>
+        <w:adjustRightInd w:val="0"/>
+        <w:spacing w:after="0" w:line="240" w:lineRule="auto"/>
         <w:rPr>
           <w:rFonts w:eastAsia="MinionPro-It" w:cs="MinionPro-It"/>
           <w:lang w:val="en-US"/>
         </w:rPr>
-        <w:t>state</w:t>
-      </w:r>
-      <w:r>
-        <w:rPr>
-          <w:rFonts w:eastAsia="MinionPro-It" w:cs="MinionPro-It"/>
-          <w:lang w:val="en-US"/>
+      </w:pPr>
+    </w:p>
+    <w:p>
+      <w:pPr>
+        <w:autoSpaceDE w:val="0"/>
+        <w:autoSpaceDN w:val="0"/>
+        <w:adjustRightInd w:val="0"/>
+        <w:spacing w:after="0" w:line="240" w:lineRule="auto"/>
+        <w:jc w:val="both"/>
+        <w:rPr>
+          <w:rFonts w:eastAsia="MinionPro-It" w:cstheme="minorHAnsi"/>
+          <w:i/>
+          <w:iCs/>
+          <w:lang w:val="en-US"/>
+        </w:rPr>
+      </w:pPr>
+      <w:r>
+        <w:rPr>
+          <w:rFonts w:eastAsia="MinionPro-It" w:cstheme="minorHAnsi"/>
+          <w:i/>
+          <w:iCs/>
+          <w:lang w:val="en-US"/>
+        </w:rPr>
+        <w:t xml:space="preserve">We spent quite a bit of time on test set generation for a good reason: </w:t>
+      </w:r>
+      <w:r>
+        <w:rPr>
+          <w:rFonts w:eastAsia="MinionPro-It" w:cstheme="minorHAnsi"/>
+          <w:b/>
+          <w:bCs/>
+          <w:i/>
+          <w:iCs/>
+          <w:lang w:val="en-US"/>
+        </w:rPr>
+        <w:t>this is an often neglected but critical part of a Machine Learning project. Moreover, many of these ideas will be useful later when we discuss cross-validation.</w:t>
+      </w:r>
+      <w:r>
+        <w:rPr>
+          <w:rFonts w:eastAsia="MinionPro-It" w:cstheme="minorHAnsi"/>
+          <w:i/>
+          <w:iCs/>
+          <w:lang w:val="en-US"/>
+        </w:rPr>
+        <w:t xml:space="preserve"> Now </w:t>
+      </w:r>
+      <w:proofErr w:type="gramStart"/>
+      <w:r>
+        <w:rPr>
+          <w:rFonts w:eastAsia="MinionPro-It" w:cstheme="minorHAnsi"/>
+          <w:i/>
+          <w:iCs/>
+          <w:lang w:val="en-US"/>
+        </w:rPr>
+        <w:t>it’s</w:t>
+      </w:r>
+      <w:proofErr w:type="gramEnd"/>
+      <w:r>
+        <w:rPr>
+          <w:rFonts w:eastAsia="MinionPro-It" w:cstheme="minorHAnsi"/>
+          <w:i/>
+          <w:iCs/>
+          <w:lang w:val="en-US"/>
+        </w:rPr>
+        <w:t xml:space="preserve"> time to move on to the next stage: exploring the data.</w:t>
+      </w:r>
+    </w:p>
+    <w:p>
+      <w:pPr>
+        <w:autoSpaceDE w:val="0"/>
+        <w:autoSpaceDN w:val="0"/>
+        <w:adjustRightInd w:val="0"/>
+        <w:spacing w:after="0" w:line="276" w:lineRule="auto"/>
+        <w:jc w:val="both"/>
+        <w:rPr>
+          <w:rFonts w:eastAsia="MinionPro-Regular" w:cstheme="minorHAnsi"/>
+        </w:rPr>
+      </w:pPr>
+    </w:p>
+    <w:p>
+      <w:pPr>
+        <w:autoSpaceDE w:val="0"/>
+        <w:autoSpaceDN w:val="0"/>
+        <w:adjustRightInd w:val="0"/>
+        <w:spacing w:after="0" w:line="276" w:lineRule="auto"/>
+        <w:jc w:val="both"/>
+        <w:rPr>
+          <w:rFonts w:eastAsia="MinionPro-Regular" w:cstheme="minorHAnsi"/>
+        </w:rPr>
+      </w:pPr>
+    </w:p>
+    <w:p>
+      <w:pPr>
+        <w:autoSpaceDE w:val="0"/>
+        <w:autoSpaceDN w:val="0"/>
+        <w:adjustRightInd w:val="0"/>
+        <w:spacing w:after="0" w:line="276" w:lineRule="auto"/>
+        <w:jc w:val="both"/>
+        <w:rPr>
+          <w:rFonts w:eastAsia="MinionPro-Regular" w:cstheme="minorHAnsi"/>
+        </w:rPr>
+      </w:pPr>
+    </w:p>
+    <w:p>
+      <w:pPr>
+        <w:autoSpaceDE w:val="0"/>
+        <w:autoSpaceDN w:val="0"/>
+        <w:adjustRightInd w:val="0"/>
+        <w:spacing w:after="0" w:line="276" w:lineRule="auto"/>
+        <w:jc w:val="both"/>
+        <w:rPr>
+          <w:rFonts w:eastAsia="MinionPro-Regular" w:cstheme="minorHAnsi"/>
+          <w:b/>
+          <w:bCs/>
+          <w:sz w:val="32"/>
+          <w:szCs w:val="32"/>
+        </w:rPr>
+      </w:pPr>
+      <w:r>
+        <w:rPr>
+          <w:rFonts w:eastAsia="MinionPro-Regular" w:cstheme="minorHAnsi"/>
+          <w:b/>
+          <w:bCs/>
+          <w:sz w:val="32"/>
+          <w:szCs w:val="32"/>
+        </w:rPr>
+        <w:t>Discover and Visualize the Data to Gain Insights</w:t>
+      </w:r>
+    </w:p>
+    <w:p>
+      <w:pPr>
+        <w:autoSpaceDE w:val="0"/>
+        <w:autoSpaceDN w:val="0"/>
+        <w:adjustRightInd w:val="0"/>
+        <w:spacing w:after="0" w:line="276" w:lineRule="auto"/>
+        <w:jc w:val="both"/>
+        <w:rPr>
+          <w:rFonts w:eastAsia="MinionPro-Regular" w:cstheme="minorHAnsi"/>
+          <w:b/>
+          <w:bCs/>
+        </w:rPr>
+      </w:pPr>
+    </w:p>
+    <w:p>
+      <w:pPr>
+        <w:autoSpaceDE w:val="0"/>
+        <w:autoSpaceDN w:val="0"/>
+        <w:adjustRightInd w:val="0"/>
+        <w:spacing w:after="0" w:line="240" w:lineRule="auto"/>
+        <w:jc w:val="both"/>
+        <w:rPr>
+          <w:rFonts w:eastAsia="MinionPro-Regular" w:cstheme="minorHAnsi"/>
+          <w:lang w:val="en-DE"/>
+        </w:rPr>
+      </w:pPr>
+      <w:r>
+        <w:rPr>
+          <w:rFonts w:eastAsia="MinionPro-Regular" w:cstheme="minorHAnsi"/>
+          <w:lang w:val="en-DE"/>
+        </w:rPr>
+        <w:t>So far you have only taken a quick glance at the data to get a general understanding of</w:t>
+      </w:r>
+      <w:r>
+        <w:rPr>
+          <w:rFonts w:eastAsia="MinionPro-Regular" w:cstheme="minorHAnsi"/>
+          <w:lang w:val="en-US"/>
+        </w:rPr>
+        <w:t xml:space="preserve"> </w:t>
+      </w:r>
+      <w:r>
+        <w:rPr>
+          <w:rFonts w:eastAsia="MinionPro-Regular" w:cstheme="minorHAnsi"/>
+          <w:lang w:val="en-DE"/>
+        </w:rPr>
+        <w:t>the kind of data you are manipulating. Now the goal is to go into a little more depth.</w:t>
+      </w:r>
+    </w:p>
+    <w:p>
+      <w:pPr>
+        <w:autoSpaceDE w:val="0"/>
+        <w:autoSpaceDN w:val="0"/>
+        <w:adjustRightInd w:val="0"/>
+        <w:spacing w:after="0" w:line="240" w:lineRule="auto"/>
+        <w:jc w:val="both"/>
+        <w:rPr>
+          <w:rFonts w:eastAsia="MinionPro-Regular" w:cstheme="minorHAnsi"/>
+          <w:lang w:val="en-DE"/>
+        </w:rPr>
+      </w:pPr>
+    </w:p>
+    <w:p>
+      <w:pPr>
+        <w:autoSpaceDE w:val="0"/>
+        <w:autoSpaceDN w:val="0"/>
+        <w:adjustRightInd w:val="0"/>
+        <w:spacing w:after="0" w:line="240" w:lineRule="auto"/>
+        <w:jc w:val="both"/>
+        <w:rPr>
+          <w:rFonts w:eastAsia="MinionPro-Regular" w:cstheme="minorHAnsi"/>
+          <w:lang w:val="en-DE"/>
+        </w:rPr>
+      </w:pPr>
+      <w:r>
+        <w:rPr>
+          <w:rFonts w:eastAsia="MinionPro-Regular" w:cstheme="minorHAnsi"/>
+          <w:lang w:val="en-DE"/>
+        </w:rPr>
+        <w:t xml:space="preserve">First, make sure </w:t>
+      </w:r>
+      <w:r>
+        <w:rPr>
+          <w:rFonts w:eastAsia="MinionPro-Regular" w:cstheme="minorHAnsi"/>
+          <w:u w:val="single"/>
+          <w:lang w:val="en-DE"/>
+        </w:rPr>
+        <w:t xml:space="preserve">you have put the </w:t>
+      </w:r>
+      <w:r>
+        <w:rPr>
+          <w:rFonts w:eastAsia="MinionPro-Regular" w:cstheme="minorHAnsi"/>
+          <w:b/>
+          <w:bCs/>
+          <w:i/>
+          <w:iCs/>
+          <w:u w:val="single"/>
+          <w:lang w:val="en-DE"/>
+        </w:rPr>
+        <w:t>test set</w:t>
+      </w:r>
+      <w:r>
+        <w:rPr>
+          <w:rFonts w:eastAsia="MinionPro-Regular" w:cstheme="minorHAnsi"/>
+          <w:u w:val="single"/>
+          <w:lang w:val="en-DE"/>
+        </w:rPr>
+        <w:t xml:space="preserve"> aside</w:t>
+      </w:r>
+      <w:r>
+        <w:rPr>
+          <w:rFonts w:eastAsia="MinionPro-Regular" w:cstheme="minorHAnsi"/>
+          <w:lang w:val="en-DE"/>
+        </w:rPr>
+        <w:t xml:space="preserve"> and you are only </w:t>
+      </w:r>
+      <w:r>
+        <w:rPr>
+          <w:rFonts w:eastAsia="MinionPro-Regular" w:cstheme="minorHAnsi"/>
+          <w:u w:val="single"/>
+          <w:lang w:val="en-DE"/>
+        </w:rPr>
+        <w:t xml:space="preserve">exploring the </w:t>
+      </w:r>
+      <w:r>
+        <w:rPr>
+          <w:rFonts w:eastAsia="MinionPro-Regular" w:cstheme="minorHAnsi"/>
+          <w:b/>
+          <w:bCs/>
+          <w:i/>
+          <w:iCs/>
+          <w:u w:val="single"/>
+          <w:lang w:val="en-DE"/>
+        </w:rPr>
+        <w:t>training</w:t>
+      </w:r>
+      <w:r>
+        <w:rPr>
+          <w:rFonts w:eastAsia="MinionPro-Regular" w:cstheme="minorHAnsi"/>
+          <w:b/>
+          <w:bCs/>
+          <w:i/>
+          <w:iCs/>
+          <w:u w:val="single"/>
+          <w:lang w:val="en-US"/>
+        </w:rPr>
+        <w:t xml:space="preserve"> </w:t>
+      </w:r>
+      <w:r>
+        <w:rPr>
+          <w:rFonts w:eastAsia="MinionPro-Regular" w:cstheme="minorHAnsi"/>
+          <w:b/>
+          <w:bCs/>
+          <w:i/>
+          <w:iCs/>
+          <w:u w:val="single"/>
+          <w:lang w:val="en-DE"/>
+        </w:rPr>
+        <w:t>set</w:t>
+      </w:r>
+      <w:r>
+        <w:rPr>
+          <w:rFonts w:eastAsia="MinionPro-Regular" w:cstheme="minorHAnsi"/>
+          <w:lang w:val="en-DE"/>
+        </w:rPr>
+        <w:t xml:space="preserve">. Also, if the training set is very large, you may want to sample an </w:t>
+      </w:r>
+      <w:r>
+        <w:rPr>
+          <w:rFonts w:eastAsia="MinionPro-Regular" w:cstheme="minorHAnsi"/>
+          <w:b/>
+          <w:bCs/>
+          <w:i/>
+          <w:iCs/>
+          <w:lang w:val="en-DE"/>
+        </w:rPr>
+        <w:t>exploration</w:t>
+      </w:r>
+      <w:r>
+        <w:rPr>
+          <w:rFonts w:eastAsia="MinionPro-Regular" w:cstheme="minorHAnsi"/>
+          <w:b/>
+          <w:bCs/>
+          <w:i/>
+          <w:iCs/>
+          <w:lang w:val="en-US"/>
+        </w:rPr>
+        <w:t xml:space="preserve"> </w:t>
+      </w:r>
+      <w:r>
+        <w:rPr>
+          <w:rFonts w:eastAsia="MinionPro-Regular" w:cstheme="minorHAnsi"/>
+          <w:b/>
+          <w:bCs/>
+          <w:i/>
+          <w:iCs/>
+          <w:lang w:val="en-DE"/>
+        </w:rPr>
+        <w:t>set</w:t>
+      </w:r>
+      <w:r>
+        <w:rPr>
+          <w:rFonts w:eastAsia="MinionPro-Regular" w:cstheme="minorHAnsi"/>
+          <w:lang w:val="en-DE"/>
+        </w:rPr>
+        <w:t>, to make manipulations easy and fast. In our case, the set is quite small, so you can</w:t>
+      </w:r>
+      <w:r>
+        <w:rPr>
+          <w:rFonts w:eastAsia="MinionPro-Regular" w:cstheme="minorHAnsi"/>
+          <w:lang w:val="en-US"/>
+        </w:rPr>
+        <w:t xml:space="preserve"> </w:t>
+      </w:r>
+      <w:r>
+        <w:rPr>
+          <w:rFonts w:eastAsia="MinionPro-Regular" w:cstheme="minorHAnsi"/>
+          <w:lang w:val="en-DE"/>
+        </w:rPr>
+        <w:t>just work directly on the full set.</w:t>
+      </w:r>
+      <w:r>
+        <w:rPr>
+          <w:rFonts w:eastAsia="MinionPro-Regular" w:cstheme="minorHAnsi"/>
+          <w:lang w:val="en-US"/>
+        </w:rPr>
+        <w:t xml:space="preserve"> </w:t>
+      </w:r>
+      <w:r>
+        <w:rPr>
+          <w:rFonts w:eastAsia="MinionPro-Regular" w:cstheme="minorHAnsi"/>
+          <w:lang w:val="en-US"/>
+        </w:rPr>
+        <w:t xml:space="preserve"> </w:t>
+      </w:r>
+      <w:r>
+        <w:rPr>
+          <w:rFonts w:eastAsia="MinionPro-Regular" w:cstheme="minorHAnsi"/>
+          <w:color w:val="000000"/>
+          <w:lang w:val="en-DE"/>
+        </w:rPr>
+        <w:t>Let’s create a copy so that you can play with it</w:t>
+      </w:r>
+      <w:r>
+        <w:rPr>
+          <w:rFonts w:eastAsia="MinionPro-Regular" w:cstheme="minorHAnsi"/>
+          <w:color w:val="000000"/>
+          <w:lang w:val="en-US"/>
+        </w:rPr>
+        <w:t xml:space="preserve"> </w:t>
+      </w:r>
+      <w:r>
+        <w:rPr>
+          <w:rFonts w:eastAsia="MinionPro-Regular" w:cstheme="minorHAnsi"/>
+          <w:color w:val="000000"/>
+          <w:lang w:val="en-DE"/>
+        </w:rPr>
+        <w:t>without harming the training set:</w:t>
+      </w:r>
+      <w:r>
+        <w:rPr>
+          <w:rFonts w:eastAsia="MinionPro-Regular" w:cstheme="minorHAnsi"/>
+          <w:color w:val="000000"/>
+          <w:lang w:val="en-US"/>
+        </w:rPr>
+        <w:t xml:space="preserve"> </w:t>
+      </w:r>
+      <w:r>
+        <w:rPr>
+          <w:rFonts w:eastAsia="MinionPro-Regular" w:cstheme="minorHAnsi"/>
+          <w:color w:val="000000"/>
+          <w:lang w:val="en-US"/>
+        </w:rPr>
+        <w:tab/>
+      </w:r>
+      <w:r>
+        <w:rPr>
+          <w:rFonts w:ascii="Consolas" w:eastAsia="UbuntuMono-Regular" w:hAnsi="Consolas" w:cstheme="minorHAnsi"/>
+          <w:b/>
+          <w:bCs/>
+          <w:lang w:val="en-DE"/>
+        </w:rPr>
+        <w:t xml:space="preserve">housing = </w:t>
+      </w:r>
+      <w:proofErr w:type="spellStart"/>
+      <w:r>
+        <w:rPr>
+          <w:rFonts w:ascii="Consolas" w:eastAsia="UbuntuMono-Regular" w:hAnsi="Consolas" w:cstheme="minorHAnsi"/>
+          <w:b/>
+          <w:bCs/>
+          <w:lang w:val="en-DE"/>
+        </w:rPr>
+        <w:t>strat_train_</w:t>
+      </w:r>
+      <w:proofErr w:type="gramStart"/>
+      <w:r>
+        <w:rPr>
+          <w:rFonts w:ascii="Consolas" w:eastAsia="UbuntuMono-Regular" w:hAnsi="Consolas" w:cstheme="minorHAnsi"/>
+          <w:b/>
+          <w:bCs/>
+          <w:lang w:val="en-DE"/>
+        </w:rPr>
+        <w:t>set.copy</w:t>
+      </w:r>
+      <w:proofErr w:type="spellEnd"/>
+      <w:proofErr w:type="gramEnd"/>
+      <w:r>
+        <w:rPr>
+          <w:rFonts w:ascii="Consolas" w:eastAsia="UbuntuMono-Regular" w:hAnsi="Consolas" w:cstheme="minorHAnsi"/>
+          <w:b/>
+          <w:bCs/>
+          <w:lang w:val="en-DE"/>
+        </w:rPr>
+        <w:t>()</w:t>
+      </w:r>
+    </w:p>
+    <w:p>
+      <w:pPr>
+        <w:autoSpaceDE w:val="0"/>
+        <w:autoSpaceDN w:val="0"/>
+        <w:adjustRightInd w:val="0"/>
+        <w:spacing w:after="0" w:line="276" w:lineRule="auto"/>
+        <w:jc w:val="both"/>
+        <w:rPr>
+          <w:rFonts w:eastAsia="MinionPro-Regular" w:cstheme="minorHAnsi"/>
+        </w:rPr>
+      </w:pPr>
+    </w:p>
+    <w:p>
+      <w:pPr>
+        <w:autoSpaceDE w:val="0"/>
+        <w:autoSpaceDN w:val="0"/>
+        <w:adjustRightInd w:val="0"/>
+        <w:spacing w:after="0" w:line="276" w:lineRule="auto"/>
+        <w:jc w:val="both"/>
+        <w:rPr>
+          <w:rFonts w:eastAsia="MinionPro-Regular" w:cstheme="minorHAnsi"/>
+        </w:rPr>
+      </w:pPr>
+    </w:p>
+    <w:p>
+      <w:pPr>
+        <w:autoSpaceDE w:val="0"/>
+        <w:autoSpaceDN w:val="0"/>
+        <w:adjustRightInd w:val="0"/>
+        <w:spacing w:after="0" w:line="276" w:lineRule="auto"/>
+        <w:jc w:val="both"/>
+        <w:rPr>
+          <w:rFonts w:eastAsia="MinionPro-Regular" w:cstheme="minorHAnsi"/>
+        </w:rPr>
+      </w:pPr>
+    </w:p>
+    <w:p>
+      <w:pPr>
+        <w:autoSpaceDE w:val="0"/>
+        <w:autoSpaceDN w:val="0"/>
+        <w:adjustRightInd w:val="0"/>
+        <w:spacing w:after="0" w:line="276" w:lineRule="auto"/>
+        <w:jc w:val="both"/>
+        <w:rPr>
+          <w:rFonts w:eastAsia="MinionPro-Regular" w:cstheme="minorHAnsi"/>
+          <w:b/>
+          <w:bCs/>
+          <w:sz w:val="28"/>
+          <w:szCs w:val="28"/>
+        </w:rPr>
+      </w:pPr>
+      <w:r>
+        <w:rPr>
+          <w:rFonts w:eastAsia="MinionPro-Regular" w:cstheme="minorHAnsi"/>
+          <w:b/>
+          <w:bCs/>
+          <w:sz w:val="28"/>
+          <w:szCs w:val="28"/>
+        </w:rPr>
+        <w:t>Visualizing Geographical Data</w:t>
+      </w:r>
+    </w:p>
+    <w:p>
+      <w:pPr>
+        <w:autoSpaceDE w:val="0"/>
+        <w:autoSpaceDN w:val="0"/>
+        <w:adjustRightInd w:val="0"/>
+        <w:spacing w:after="0" w:line="240" w:lineRule="auto"/>
+        <w:rPr>
+          <w:rFonts w:eastAsia="MinionPro-Regular" w:cs="MinionPro-Regular"/>
+          <w:sz w:val="21"/>
+          <w:szCs w:val="21"/>
+          <w:lang w:val="en-DE"/>
+        </w:rPr>
+      </w:pPr>
+    </w:p>
+    <w:p>
+      <w:pPr>
+        <w:autoSpaceDE w:val="0"/>
+        <w:autoSpaceDN w:val="0"/>
+        <w:adjustRightInd w:val="0"/>
+        <w:spacing w:after="0" w:line="240" w:lineRule="auto"/>
+        <w:jc w:val="both"/>
+        <w:rPr>
+          <w:rFonts w:eastAsia="MinionPro-Regular" w:cstheme="minorHAnsi"/>
+          <w:lang w:val="en-DE"/>
+        </w:rPr>
+      </w:pPr>
+      <w:r>
+        <w:rPr>
+          <w:rFonts w:eastAsia="MinionPro-Regular" w:cstheme="minorHAnsi"/>
+          <w:lang w:val="en-DE"/>
+        </w:rPr>
+        <w:t>Since there is geographical information (latitude and longitude), it is a good idea to</w:t>
+      </w:r>
+      <w:r>
+        <w:rPr>
+          <w:rFonts w:eastAsia="MinionPro-Regular" w:cstheme="minorHAnsi"/>
+          <w:lang w:val="en-DE"/>
+        </w:rPr>
+        <w:t xml:space="preserve"> </w:t>
+      </w:r>
+      <w:r>
+        <w:rPr>
+          <w:rFonts w:eastAsia="MinionPro-Regular" w:cstheme="minorHAnsi"/>
+          <w:lang w:val="en-DE"/>
+        </w:rPr>
+        <w:t xml:space="preserve">create a </w:t>
+      </w:r>
+      <w:r>
+        <w:rPr>
+          <w:rFonts w:eastAsia="MinionPro-Regular" w:cstheme="minorHAnsi"/>
+          <w:b/>
+          <w:bCs/>
+          <w:lang w:val="en-DE"/>
+        </w:rPr>
+        <w:t>scatterplot</w:t>
+      </w:r>
+      <w:r>
+        <w:rPr>
+          <w:rFonts w:eastAsia="MinionPro-Regular" w:cstheme="minorHAnsi"/>
+          <w:lang w:val="en-DE"/>
+        </w:rPr>
+        <w:t xml:space="preserve"> of all districts to visualize the data</w:t>
+      </w:r>
+      <w:r>
+        <w:rPr>
+          <w:rFonts w:eastAsia="MinionPro-Regular" w:cstheme="minorHAnsi"/>
+          <w:lang w:val="en-DE"/>
         </w:rPr>
         <w:t>.</w:t>
       </w:r>
@@ -11064,34 +12003,1097 @@
         <w:autoSpaceDN w:val="0"/>
         <w:adjustRightInd w:val="0"/>
         <w:spacing w:after="0" w:line="240" w:lineRule="auto"/>
-        <w:rPr>
-          <w:rFonts w:eastAsia="MinionPro-It" w:cs="MinionPro-It"/>
-          <w:lang w:val="en-US"/>
-        </w:rPr>
-      </w:pPr>
-    </w:p>
-    <w:p>
-      <w:pPr>
-        <w:autoSpaceDE w:val="0"/>
-        <w:autoSpaceDN w:val="0"/>
-        <w:adjustRightInd w:val="0"/>
-        <w:spacing w:after="0" w:line="240" w:lineRule="auto"/>
-        <w:jc w:val="both"/>
+        <w:jc w:val="center"/>
+        <w:rPr>
+          <w:rFonts w:eastAsia="MinionPro-Regular" w:cstheme="minorHAnsi"/>
+          <w:lang w:val="en-DE"/>
+        </w:rPr>
+      </w:pPr>
+      <w:r>
+        <w:rPr>
+          <w:rFonts w:eastAsia="MinionPro-Regular" w:cstheme="minorHAnsi"/>
+          <w:noProof/>
+          <w:lang w:val="en-DE"/>
+        </w:rPr>
+        <w:drawing>
+          <wp:inline distT="0" distB="0" distL="0" distR="0" wp14:anchorId="79232BE5" wp14:editId="20EF9F89">
+            <wp:extent cx="5190685" cy="2710774"/>
+            <wp:effectExtent l="0" t="0" r="0" b="0"/>
+            <wp:docPr id="10" name="Picture 10"/>
+            <wp:cNvGraphicFramePr>
+              <a:graphicFrameLocks xmlns:a="http://schemas.openxmlformats.org/drawingml/2006/main" noChangeAspect="1"/>
+            </wp:cNvGraphicFramePr>
+            <a:graphic xmlns:a="http://schemas.openxmlformats.org/drawingml/2006/main">
+              <a:graphicData uri="http://schemas.openxmlformats.org/drawingml/2006/picture">
+                <pic:pic xmlns:pic="http://schemas.openxmlformats.org/drawingml/2006/picture">
+                  <pic:nvPicPr>
+                    <pic:cNvPr id="0" name="Picture 1"/>
+                    <pic:cNvPicPr>
+                      <a:picLocks noChangeAspect="1" noChangeArrowheads="1"/>
+                    </pic:cNvPicPr>
+                  </pic:nvPicPr>
+                  <pic:blipFill>
+                    <a:blip r:embed="rId17" cstate="print">
+                      <a:extLst>
+                        <a:ext uri="{28A0092B-C50C-407E-A947-70E740481C1C}">
+                          <a14:useLocalDpi xmlns:a14="http://schemas.microsoft.com/office/drawing/2010/main" val="0"/>
+                        </a:ext>
+                      </a:extLst>
+                    </a:blip>
+                    <a:srcRect/>
+                    <a:stretch>
+                      <a:fillRect/>
+                    </a:stretch>
+                  </pic:blipFill>
+                  <pic:spPr bwMode="auto">
+                    <a:xfrm>
+                      <a:off x="0" y="0"/>
+                      <a:ext cx="5208914" cy="2720294"/>
+                    </a:xfrm>
+                    <a:prstGeom prst="rect">
+                      <a:avLst/>
+                    </a:prstGeom>
+                    <a:noFill/>
+                    <a:ln>
+                      <a:noFill/>
+                    </a:ln>
+                  </pic:spPr>
+                </pic:pic>
+              </a:graphicData>
+            </a:graphic>
+          </wp:inline>
+        </w:drawing>
+      </w:r>
+    </w:p>
+    <w:p>
+      <w:pPr>
+        <w:autoSpaceDE w:val="0"/>
+        <w:autoSpaceDN w:val="0"/>
+        <w:adjustRightInd w:val="0"/>
+        <w:spacing w:after="0" w:line="240" w:lineRule="auto"/>
+        <w:jc w:val="both"/>
+        <w:rPr>
+          <w:rFonts w:eastAsia="MinionPro-Regular" w:cstheme="minorHAnsi"/>
+          <w:lang w:val="en-DE"/>
+        </w:rPr>
+      </w:pPr>
+    </w:p>
+    <w:p>
+      <w:pPr>
+        <w:autoSpaceDE w:val="0"/>
+        <w:autoSpaceDN w:val="0"/>
+        <w:adjustRightInd w:val="0"/>
+        <w:spacing w:after="0" w:line="240" w:lineRule="auto"/>
+        <w:jc w:val="both"/>
+        <w:rPr>
+          <w:rFonts w:eastAsia="MinionPro-Regular" w:cstheme="minorHAnsi"/>
+          <w:lang w:val="en-DE"/>
+        </w:rPr>
+      </w:pPr>
+    </w:p>
+    <w:p>
+      <w:pPr>
+        <w:autoSpaceDE w:val="0"/>
+        <w:autoSpaceDN w:val="0"/>
+        <w:adjustRightInd w:val="0"/>
+        <w:spacing w:after="0" w:line="240" w:lineRule="auto"/>
+        <w:jc w:val="both"/>
+        <w:rPr>
+          <w:rFonts w:eastAsia="MinionPro-Regular" w:cstheme="minorHAnsi"/>
+          <w:lang w:val="en-DE"/>
+        </w:rPr>
+      </w:pPr>
+      <w:r>
+        <w:rPr>
+          <w:rFonts w:eastAsia="MinionPro-Regular" w:cstheme="minorHAnsi"/>
+          <w:lang w:val="en-US"/>
+        </w:rPr>
+        <w:t>Y</w:t>
+      </w:r>
+      <w:proofErr w:type="spellStart"/>
+      <w:r>
+        <w:rPr>
+          <w:rFonts w:eastAsia="MinionPro-Regular" w:cstheme="minorHAnsi"/>
+          <w:lang w:val="en-DE"/>
+        </w:rPr>
+        <w:t>ou</w:t>
+      </w:r>
+      <w:proofErr w:type="spellEnd"/>
+      <w:r>
+        <w:rPr>
+          <w:rFonts w:eastAsia="MinionPro-Regular" w:cstheme="minorHAnsi"/>
+          <w:lang w:val="en-DE"/>
+        </w:rPr>
+        <w:t xml:space="preserve"> can clearly see the </w:t>
+      </w:r>
+      <w:r>
+        <w:rPr>
+          <w:rFonts w:eastAsia="MinionPro-Regular" w:cstheme="minorHAnsi"/>
+          <w:b/>
+          <w:bCs/>
+          <w:u w:val="single"/>
+          <w:lang w:val="en-DE"/>
+        </w:rPr>
+        <w:t>high-density areas</w:t>
+      </w:r>
+      <w:r>
+        <w:rPr>
+          <w:rFonts w:eastAsia="MinionPro-Regular" w:cstheme="minorHAnsi"/>
+          <w:lang w:val="en-DE"/>
+        </w:rPr>
+        <w:t xml:space="preserve">, namely the </w:t>
+      </w:r>
+      <w:r>
+        <w:rPr>
+          <w:rFonts w:eastAsia="MinionPro-Regular" w:cstheme="minorHAnsi"/>
+          <w:b/>
+          <w:bCs/>
+          <w:i/>
+          <w:iCs/>
+          <w:lang w:val="en-DE"/>
+        </w:rPr>
+        <w:t>Bay</w:t>
+      </w:r>
+      <w:r>
+        <w:rPr>
+          <w:rFonts w:eastAsia="MinionPro-Regular" w:cstheme="minorHAnsi"/>
+          <w:b/>
+          <w:bCs/>
+          <w:i/>
+          <w:iCs/>
+          <w:lang w:val="en-US"/>
+        </w:rPr>
+        <w:t xml:space="preserve"> </w:t>
+      </w:r>
+      <w:r>
+        <w:rPr>
+          <w:rFonts w:eastAsia="MinionPro-Regular" w:cstheme="minorHAnsi"/>
+          <w:b/>
+          <w:bCs/>
+          <w:i/>
+          <w:iCs/>
+          <w:lang w:val="en-DE"/>
+        </w:rPr>
+        <w:t>Area</w:t>
+      </w:r>
+      <w:r>
+        <w:rPr>
+          <w:rFonts w:eastAsia="MinionPro-Regular" w:cstheme="minorHAnsi"/>
+          <w:lang w:val="en-DE"/>
+        </w:rPr>
+        <w:t xml:space="preserve"> and around </w:t>
+      </w:r>
+      <w:r>
+        <w:rPr>
+          <w:rFonts w:eastAsia="MinionPro-Regular" w:cstheme="minorHAnsi"/>
+          <w:b/>
+          <w:bCs/>
+          <w:i/>
+          <w:iCs/>
+          <w:lang w:val="en-DE"/>
+        </w:rPr>
+        <w:t>Los Angeles</w:t>
+      </w:r>
+      <w:r>
+        <w:rPr>
+          <w:rFonts w:eastAsia="MinionPro-Regular" w:cstheme="minorHAnsi"/>
+          <w:lang w:val="en-DE"/>
+        </w:rPr>
+        <w:t xml:space="preserve"> and </w:t>
+      </w:r>
+      <w:r>
+        <w:rPr>
+          <w:rFonts w:eastAsia="MinionPro-Regular" w:cstheme="minorHAnsi"/>
+          <w:b/>
+          <w:bCs/>
+          <w:i/>
+          <w:iCs/>
+          <w:lang w:val="en-DE"/>
+        </w:rPr>
+        <w:t>San Diego</w:t>
+      </w:r>
+      <w:r>
+        <w:rPr>
+          <w:rFonts w:eastAsia="MinionPro-Regular" w:cstheme="minorHAnsi"/>
+          <w:lang w:val="en-DE"/>
+        </w:rPr>
+        <w:t xml:space="preserve">, plus a long line of </w:t>
+      </w:r>
+      <w:proofErr w:type="gramStart"/>
+      <w:r>
+        <w:rPr>
+          <w:rFonts w:eastAsia="MinionPro-Regular" w:cstheme="minorHAnsi"/>
+          <w:b/>
+          <w:bCs/>
+          <w:u w:val="single"/>
+          <w:lang w:val="en-DE"/>
+        </w:rPr>
+        <w:t>fairly high</w:t>
+      </w:r>
+      <w:proofErr w:type="gramEnd"/>
+      <w:r>
+        <w:rPr>
+          <w:rFonts w:eastAsia="MinionPro-Regular" w:cstheme="minorHAnsi"/>
+          <w:b/>
+          <w:bCs/>
+          <w:u w:val="single"/>
+          <w:lang w:val="en-DE"/>
+        </w:rPr>
+        <w:t xml:space="preserve"> density</w:t>
+      </w:r>
+      <w:r>
+        <w:rPr>
+          <w:rFonts w:eastAsia="MinionPro-Regular" w:cstheme="minorHAnsi"/>
+          <w:lang w:val="en-DE"/>
+        </w:rPr>
+        <w:t xml:space="preserve"> in</w:t>
+      </w:r>
+      <w:r>
+        <w:rPr>
+          <w:rFonts w:eastAsia="MinionPro-Regular" w:cstheme="minorHAnsi"/>
+          <w:lang w:val="en-US"/>
+        </w:rPr>
+        <w:t xml:space="preserve"> </w:t>
+      </w:r>
+      <w:r>
+        <w:rPr>
+          <w:rFonts w:eastAsia="MinionPro-Regular" w:cstheme="minorHAnsi"/>
+          <w:lang w:val="en-DE"/>
+        </w:rPr>
+        <w:t xml:space="preserve">the </w:t>
+      </w:r>
+      <w:r>
+        <w:rPr>
+          <w:rFonts w:eastAsia="MinionPro-Regular" w:cstheme="minorHAnsi"/>
+          <w:b/>
+          <w:bCs/>
+          <w:i/>
+          <w:iCs/>
+          <w:lang w:val="en-DE"/>
+        </w:rPr>
+        <w:t>Central Valley</w:t>
+      </w:r>
+      <w:r>
+        <w:rPr>
+          <w:rFonts w:eastAsia="MinionPro-Regular" w:cstheme="minorHAnsi"/>
+          <w:lang w:val="en-DE"/>
+        </w:rPr>
+        <w:t xml:space="preserve">, in particular around </w:t>
+      </w:r>
+      <w:r>
+        <w:rPr>
+          <w:rFonts w:eastAsia="MinionPro-Regular" w:cstheme="minorHAnsi"/>
+          <w:b/>
+          <w:bCs/>
+          <w:i/>
+          <w:iCs/>
+          <w:lang w:val="en-DE"/>
+        </w:rPr>
+        <w:t>Sacramento and Fresno</w:t>
+      </w:r>
+      <w:r>
+        <w:rPr>
+          <w:rFonts w:eastAsia="MinionPro-Regular" w:cstheme="minorHAnsi"/>
+          <w:lang w:val="en-DE"/>
+        </w:rPr>
+        <w:t>.</w:t>
+      </w:r>
+    </w:p>
+    <w:p>
+      <w:pPr>
+        <w:autoSpaceDE w:val="0"/>
+        <w:autoSpaceDN w:val="0"/>
+        <w:adjustRightInd w:val="0"/>
+        <w:spacing w:after="0" w:line="240" w:lineRule="auto"/>
+        <w:jc w:val="both"/>
+        <w:rPr>
+          <w:rFonts w:eastAsia="MinionPro-Regular" w:cstheme="minorHAnsi"/>
+          <w:lang w:val="en-DE"/>
+        </w:rPr>
+      </w:pPr>
+      <w:proofErr w:type="gramStart"/>
+      <w:r>
+        <w:rPr>
+          <w:rFonts w:eastAsia="MinionPro-Regular" w:cstheme="minorHAnsi"/>
+          <w:lang w:val="en-US"/>
+        </w:rPr>
+        <w:t>Let’s</w:t>
+      </w:r>
+      <w:proofErr w:type="gramEnd"/>
+      <w:r>
+        <w:rPr>
+          <w:rFonts w:eastAsia="MinionPro-Regular" w:cstheme="minorHAnsi"/>
+          <w:lang w:val="en-US"/>
+        </w:rPr>
+        <w:t xml:space="preserve"> </w:t>
+      </w:r>
+      <w:r>
+        <w:rPr>
+          <w:rFonts w:eastAsia="MinionPro-Regular" w:cstheme="minorHAnsi"/>
+          <w:lang w:val="en-DE"/>
+        </w:rPr>
+        <w:t>play</w:t>
+      </w:r>
+      <w:r>
+        <w:rPr>
+          <w:rFonts w:eastAsia="MinionPro-Regular" w:cstheme="minorHAnsi"/>
+          <w:lang w:val="en-US"/>
+        </w:rPr>
+        <w:t xml:space="preserve"> </w:t>
+      </w:r>
+      <w:r>
+        <w:rPr>
+          <w:rFonts w:eastAsia="MinionPro-Regular" w:cstheme="minorHAnsi"/>
+          <w:lang w:val="en-DE"/>
+        </w:rPr>
+        <w:t>around with visualization parameters to make the patterns stand out.</w:t>
+      </w:r>
+    </w:p>
+    <w:p>
+      <w:pPr>
+        <w:autoSpaceDE w:val="0"/>
+        <w:autoSpaceDN w:val="0"/>
+        <w:adjustRightInd w:val="0"/>
+        <w:spacing w:after="0" w:line="240" w:lineRule="auto"/>
+        <w:jc w:val="both"/>
+        <w:rPr>
+          <w:rFonts w:eastAsia="MinionPro-Regular" w:cstheme="minorHAnsi"/>
+          <w:lang w:val="en-DE"/>
+        </w:rPr>
+      </w:pPr>
+    </w:p>
+    <w:p>
+      <w:pPr>
+        <w:autoSpaceDE w:val="0"/>
+        <w:autoSpaceDN w:val="0"/>
+        <w:adjustRightInd w:val="0"/>
+        <w:spacing w:after="0" w:line="240" w:lineRule="auto"/>
+        <w:jc w:val="both"/>
+        <w:rPr>
+          <w:rFonts w:eastAsia="MinionPro-Regular" w:cstheme="minorHAnsi"/>
+          <w:lang w:val="en-DE"/>
+        </w:rPr>
+      </w:pPr>
+      <w:r>
+        <w:rPr>
+          <w:rFonts w:eastAsia="MinionPro-Regular" w:cstheme="minorHAnsi"/>
+          <w:lang w:val="en-DE"/>
+        </w:rPr>
+        <w:t>Now let’s look at the housing prices</w:t>
+      </w:r>
+      <w:r>
+        <w:rPr>
+          <w:rFonts w:eastAsia="MinionPro-Regular" w:cstheme="minorHAnsi"/>
+          <w:lang w:val="en-US"/>
+        </w:rPr>
+        <w:t>:</w:t>
+      </w:r>
+    </w:p>
+    <w:p>
+      <w:pPr>
+        <w:pStyle w:val="ListParagraph"/>
+        <w:numPr>
+          <w:ilvl w:val="0"/>
+          <w:numId w:val="44"/>
+        </w:numPr>
+        <w:autoSpaceDE w:val="0"/>
+        <w:autoSpaceDN w:val="0"/>
+        <w:adjustRightInd w:val="0"/>
+        <w:spacing w:after="0" w:line="240" w:lineRule="auto"/>
+        <w:jc w:val="both"/>
+        <w:rPr>
+          <w:rFonts w:eastAsia="MinionPro-Regular" w:cstheme="minorHAnsi"/>
+          <w:lang w:val="en-DE"/>
+        </w:rPr>
+      </w:pPr>
+      <w:r>
+        <w:rPr>
+          <w:rFonts w:eastAsia="MinionPro-Regular" w:cstheme="minorHAnsi"/>
+          <w:lang w:val="en-DE"/>
+        </w:rPr>
+        <w:t xml:space="preserve">The </w:t>
+      </w:r>
+      <w:r>
+        <w:rPr>
+          <w:rFonts w:eastAsia="MinionPro-Regular" w:cstheme="minorHAnsi"/>
+          <w:b/>
+          <w:bCs/>
+          <w:lang w:val="en-DE"/>
+        </w:rPr>
+        <w:t>radius</w:t>
+      </w:r>
+      <w:r>
+        <w:rPr>
+          <w:rFonts w:eastAsia="MinionPro-Regular" w:cstheme="minorHAnsi"/>
+          <w:lang w:val="en-DE"/>
+        </w:rPr>
+        <w:t xml:space="preserve"> of </w:t>
+      </w:r>
+      <w:r>
+        <w:rPr>
+          <w:rFonts w:eastAsia="MinionPro-Regular" w:cstheme="minorHAnsi"/>
+          <w:u w:val="single"/>
+          <w:lang w:val="en-DE"/>
+        </w:rPr>
+        <w:t>each circle represents</w:t>
+      </w:r>
+      <w:r>
+        <w:rPr>
+          <w:rFonts w:eastAsia="MinionPro-Regular" w:cstheme="minorHAnsi"/>
+          <w:u w:val="single"/>
+          <w:lang w:val="en-US"/>
+        </w:rPr>
+        <w:t xml:space="preserve"> </w:t>
+      </w:r>
+      <w:r>
+        <w:rPr>
+          <w:rFonts w:eastAsia="MinionPro-Regular" w:cstheme="minorHAnsi"/>
+          <w:u w:val="single"/>
+          <w:lang w:val="en-DE"/>
+        </w:rPr>
+        <w:t xml:space="preserve">the district’s population (option </w:t>
+      </w:r>
+      <w:r>
+        <w:rPr>
+          <w:rFonts w:ascii="Consolas" w:eastAsia="UbuntuMono-Regular" w:hAnsi="Consolas" w:cstheme="minorHAnsi"/>
+          <w:b/>
+          <w:bCs/>
+          <w:u w:val="single"/>
+          <w:lang w:val="en-DE"/>
+        </w:rPr>
+        <w:t>s</w:t>
+      </w:r>
+      <w:r>
+        <w:rPr>
+          <w:rFonts w:eastAsia="MinionPro-Regular" w:cstheme="minorHAnsi"/>
+          <w:u w:val="single"/>
+          <w:lang w:val="en-DE"/>
+        </w:rPr>
+        <w:t>)</w:t>
+      </w:r>
+      <w:r>
+        <w:rPr>
+          <w:rFonts w:eastAsia="MinionPro-Regular" w:cstheme="minorHAnsi"/>
+          <w:lang w:val="en-DE"/>
+        </w:rPr>
+        <w:t xml:space="preserve">, and </w:t>
+      </w:r>
+    </w:p>
+    <w:p>
+      <w:pPr>
+        <w:pStyle w:val="ListParagraph"/>
+        <w:numPr>
+          <w:ilvl w:val="0"/>
+          <w:numId w:val="44"/>
+        </w:numPr>
+        <w:autoSpaceDE w:val="0"/>
+        <w:autoSpaceDN w:val="0"/>
+        <w:adjustRightInd w:val="0"/>
+        <w:spacing w:after="0" w:line="240" w:lineRule="auto"/>
+        <w:jc w:val="both"/>
+        <w:rPr>
+          <w:rFonts w:eastAsia="MinionPro-Regular" w:cstheme="minorHAnsi"/>
+          <w:lang w:val="en-DE"/>
+        </w:rPr>
+      </w:pPr>
+      <w:r>
+        <w:rPr>
+          <w:rFonts w:eastAsia="MinionPro-Regular" w:cstheme="minorHAnsi"/>
+          <w:lang w:val="en-DE"/>
+        </w:rPr>
+        <w:t xml:space="preserve">the </w:t>
+      </w:r>
+      <w:proofErr w:type="spellStart"/>
+      <w:r>
+        <w:rPr>
+          <w:rFonts w:eastAsia="MinionPro-Regular" w:cstheme="minorHAnsi"/>
+          <w:b/>
+          <w:bCs/>
+          <w:lang w:val="en-DE"/>
+        </w:rPr>
+        <w:t>color</w:t>
+      </w:r>
+      <w:proofErr w:type="spellEnd"/>
+      <w:r>
+        <w:rPr>
+          <w:rFonts w:eastAsia="MinionPro-Regular" w:cstheme="minorHAnsi"/>
+          <w:lang w:val="en-DE"/>
+        </w:rPr>
+        <w:t xml:space="preserve"> represents the price (option </w:t>
+      </w:r>
+      <w:r>
+        <w:rPr>
+          <w:rFonts w:ascii="Consolas" w:eastAsia="UbuntuMono-Regular" w:hAnsi="Consolas" w:cstheme="minorHAnsi"/>
+          <w:b/>
+          <w:bCs/>
+          <w:lang w:val="en-DE"/>
+        </w:rPr>
+        <w:t>c</w:t>
+      </w:r>
+      <w:r>
+        <w:rPr>
+          <w:rFonts w:eastAsia="MinionPro-Regular" w:cstheme="minorHAnsi"/>
+          <w:lang w:val="en-DE"/>
+        </w:rPr>
+        <w:t xml:space="preserve">). </w:t>
+      </w:r>
+    </w:p>
+    <w:p>
+      <w:pPr>
+        <w:pStyle w:val="ListParagraph"/>
+        <w:numPr>
+          <w:ilvl w:val="0"/>
+          <w:numId w:val="44"/>
+        </w:numPr>
+        <w:autoSpaceDE w:val="0"/>
+        <w:autoSpaceDN w:val="0"/>
+        <w:adjustRightInd w:val="0"/>
+        <w:spacing w:after="0" w:line="240" w:lineRule="auto"/>
+        <w:jc w:val="both"/>
+        <w:rPr>
+          <w:rFonts w:eastAsia="MinionPro-Regular" w:cstheme="minorHAnsi"/>
+          <w:lang w:val="en-DE"/>
+        </w:rPr>
+      </w:pPr>
+      <w:r>
+        <w:rPr>
+          <w:rFonts w:eastAsia="MinionPro-Regular" w:cstheme="minorHAnsi"/>
+          <w:lang w:val="en-DE"/>
+        </w:rPr>
+        <w:t>We</w:t>
+      </w:r>
+      <w:r>
+        <w:rPr>
+          <w:rFonts w:eastAsia="MinionPro-Regular" w:cstheme="minorHAnsi"/>
+          <w:lang w:val="en-US"/>
+        </w:rPr>
+        <w:t xml:space="preserve"> </w:t>
+      </w:r>
+      <w:r>
+        <w:rPr>
+          <w:rFonts w:eastAsia="MinionPro-Regular" w:cstheme="minorHAnsi"/>
+          <w:lang w:val="en-DE"/>
+        </w:rPr>
+        <w:t xml:space="preserve">will use a predefined </w:t>
+      </w:r>
+      <w:proofErr w:type="spellStart"/>
+      <w:r>
+        <w:rPr>
+          <w:rFonts w:eastAsia="MinionPro-Regular" w:cstheme="minorHAnsi"/>
+          <w:lang w:val="en-DE"/>
+        </w:rPr>
+        <w:t>color</w:t>
+      </w:r>
+      <w:proofErr w:type="spellEnd"/>
+      <w:r>
+        <w:rPr>
+          <w:rFonts w:eastAsia="MinionPro-Regular" w:cstheme="minorHAnsi"/>
+          <w:lang w:val="en-DE"/>
+        </w:rPr>
+        <w:t xml:space="preserve"> map (option </w:t>
+      </w:r>
+      <w:proofErr w:type="spellStart"/>
+      <w:r>
+        <w:rPr>
+          <w:rFonts w:ascii="Consolas" w:eastAsia="UbuntuMono-Regular" w:hAnsi="Consolas" w:cstheme="minorHAnsi"/>
+          <w:b/>
+          <w:bCs/>
+          <w:lang w:val="en-DE"/>
+        </w:rPr>
+        <w:t>cmap</w:t>
+      </w:r>
+      <w:proofErr w:type="spellEnd"/>
+      <w:r>
+        <w:rPr>
+          <w:rFonts w:eastAsia="MinionPro-Regular" w:cstheme="minorHAnsi"/>
+          <w:lang w:val="en-DE"/>
+        </w:rPr>
+        <w:t xml:space="preserve">) called </w:t>
+      </w:r>
+      <w:r>
+        <w:rPr>
+          <w:rFonts w:ascii="Consolas" w:eastAsia="UbuntuMono-Regular" w:hAnsi="Consolas" w:cstheme="minorHAnsi"/>
+          <w:b/>
+          <w:bCs/>
+          <w:lang w:val="en-DE"/>
+        </w:rPr>
+        <w:t>jet</w:t>
+      </w:r>
+      <w:r>
+        <w:rPr>
+          <w:rFonts w:eastAsia="MinionPro-Regular" w:cstheme="minorHAnsi"/>
+          <w:lang w:val="en-DE"/>
+        </w:rPr>
+        <w:t xml:space="preserve">, </w:t>
+      </w:r>
+    </w:p>
+    <w:p>
+      <w:pPr>
+        <w:pStyle w:val="ListParagraph"/>
+        <w:numPr>
+          <w:ilvl w:val="1"/>
+          <w:numId w:val="44"/>
+        </w:numPr>
+        <w:autoSpaceDE w:val="0"/>
+        <w:autoSpaceDN w:val="0"/>
+        <w:adjustRightInd w:val="0"/>
+        <w:spacing w:after="0" w:line="240" w:lineRule="auto"/>
+        <w:jc w:val="both"/>
+        <w:rPr>
+          <w:rFonts w:eastAsia="MinionPro-Regular" w:cstheme="minorHAnsi"/>
+          <w:lang w:val="en-DE"/>
+        </w:rPr>
+      </w:pPr>
+      <w:r>
+        <w:rPr>
+          <w:rFonts w:eastAsia="MinionPro-Regular" w:cstheme="minorHAnsi"/>
+          <w:lang w:val="en-DE"/>
+        </w:rPr>
+        <w:t>which ranges from blue</w:t>
+      </w:r>
+      <w:r>
+        <w:rPr>
+          <w:rFonts w:eastAsia="MinionPro-Regular" w:cstheme="minorHAnsi"/>
+          <w:lang w:val="en-US"/>
+        </w:rPr>
+        <w:t xml:space="preserve"> </w:t>
+      </w:r>
+      <w:r>
+        <w:rPr>
+          <w:rFonts w:eastAsia="MinionPro-Regular" w:cstheme="minorHAnsi"/>
+          <w:lang w:val="en-DE"/>
+        </w:rPr>
+        <w:t>(low values) to red (high prices)</w:t>
+      </w:r>
+    </w:p>
+    <w:p>
+      <w:pPr>
+        <w:autoSpaceDE w:val="0"/>
+        <w:autoSpaceDN w:val="0"/>
+        <w:adjustRightInd w:val="0"/>
+        <w:spacing w:after="0" w:line="240" w:lineRule="auto"/>
+        <w:jc w:val="center"/>
+        <w:rPr>
+          <w:rFonts w:eastAsia="MinionPro-Regular" w:cstheme="minorHAnsi"/>
+          <w:lang w:val="en-DE"/>
+        </w:rPr>
+      </w:pPr>
+      <w:r>
+        <w:rPr>
+          <w:rFonts w:eastAsia="MinionPro-Regular" w:cstheme="minorHAnsi"/>
+          <w:noProof/>
+          <w:lang w:val="en-DE"/>
+        </w:rPr>
+        <w:lastRenderedPageBreak/>
+        <w:drawing>
+          <wp:inline distT="0" distB="0" distL="0" distR="0" wp14:anchorId="1DBB10DF" wp14:editId="63BBF91B">
+            <wp:extent cx="4778136" cy="3701399"/>
+            <wp:effectExtent l="0" t="0" r="3810" b="0"/>
+            <wp:docPr id="11" name="Picture 11"/>
+            <wp:cNvGraphicFramePr>
+              <a:graphicFrameLocks xmlns:a="http://schemas.openxmlformats.org/drawingml/2006/main" noChangeAspect="1"/>
+            </wp:cNvGraphicFramePr>
+            <a:graphic xmlns:a="http://schemas.openxmlformats.org/drawingml/2006/main">
+              <a:graphicData uri="http://schemas.openxmlformats.org/drawingml/2006/picture">
+                <pic:pic xmlns:pic="http://schemas.openxmlformats.org/drawingml/2006/picture">
+                  <pic:nvPicPr>
+                    <pic:cNvPr id="0" name="Picture 2"/>
+                    <pic:cNvPicPr>
+                      <a:picLocks noChangeAspect="1" noChangeArrowheads="1"/>
+                    </pic:cNvPicPr>
+                  </pic:nvPicPr>
+                  <pic:blipFill>
+                    <a:blip r:embed="rId18" cstate="print">
+                      <a:extLst>
+                        <a:ext uri="{28A0092B-C50C-407E-A947-70E740481C1C}">
+                          <a14:useLocalDpi xmlns:a14="http://schemas.microsoft.com/office/drawing/2010/main" val="0"/>
+                        </a:ext>
+                      </a:extLst>
+                    </a:blip>
+                    <a:srcRect/>
+                    <a:stretch>
+                      <a:fillRect/>
+                    </a:stretch>
+                  </pic:blipFill>
+                  <pic:spPr bwMode="auto">
+                    <a:xfrm>
+                      <a:off x="0" y="0"/>
+                      <a:ext cx="4801009" cy="3719118"/>
+                    </a:xfrm>
+                    <a:prstGeom prst="rect">
+                      <a:avLst/>
+                    </a:prstGeom>
+                    <a:noFill/>
+                    <a:ln>
+                      <a:noFill/>
+                    </a:ln>
+                  </pic:spPr>
+                </pic:pic>
+              </a:graphicData>
+            </a:graphic>
+          </wp:inline>
+        </w:drawing>
+      </w:r>
+    </w:p>
+    <w:p>
+      <w:pPr>
+        <w:autoSpaceDE w:val="0"/>
+        <w:autoSpaceDN w:val="0"/>
+        <w:adjustRightInd w:val="0"/>
+        <w:spacing w:after="0" w:line="240" w:lineRule="auto"/>
+        <w:jc w:val="both"/>
+        <w:rPr>
+          <w:rFonts w:eastAsia="MinionPro-Regular" w:cstheme="minorHAnsi"/>
+          <w:lang w:val="en-DE"/>
+        </w:rPr>
+      </w:pPr>
+    </w:p>
+    <w:p>
+      <w:pPr>
+        <w:autoSpaceDE w:val="0"/>
+        <w:autoSpaceDN w:val="0"/>
+        <w:adjustRightInd w:val="0"/>
+        <w:spacing w:after="0" w:line="240" w:lineRule="auto"/>
+        <w:jc w:val="both"/>
+        <w:rPr>
+          <w:rFonts w:eastAsia="MinionPro-Regular" w:cstheme="minorHAnsi"/>
+          <w:lang w:val="en-US"/>
+        </w:rPr>
+      </w:pPr>
+      <w:r>
+        <w:rPr>
+          <w:rFonts w:eastAsia="MinionPro-Regular" w:cstheme="minorHAnsi"/>
+          <w:lang w:val="en-DE"/>
+        </w:rPr>
+        <w:t>This image tells you</w:t>
+      </w:r>
+      <w:r>
+        <w:rPr>
+          <w:rFonts w:eastAsia="MinionPro-Regular" w:cstheme="minorHAnsi"/>
+          <w:lang w:val="en-US"/>
+        </w:rPr>
+        <w:t>:</w:t>
+      </w:r>
+    </w:p>
+    <w:p>
+      <w:pPr>
+        <w:autoSpaceDE w:val="0"/>
+        <w:autoSpaceDN w:val="0"/>
+        <w:adjustRightInd w:val="0"/>
+        <w:spacing w:after="0" w:line="240" w:lineRule="auto"/>
+        <w:jc w:val="both"/>
+        <w:rPr>
+          <w:rFonts w:eastAsia="MinionPro-Regular" w:cstheme="minorHAnsi"/>
+          <w:lang w:val="en-US"/>
+        </w:rPr>
+      </w:pPr>
+    </w:p>
+    <w:p>
+      <w:pPr>
+        <w:pStyle w:val="ListParagraph"/>
+        <w:numPr>
+          <w:ilvl w:val="0"/>
+          <w:numId w:val="45"/>
+        </w:numPr>
+        <w:autoSpaceDE w:val="0"/>
+        <w:autoSpaceDN w:val="0"/>
+        <w:adjustRightInd w:val="0"/>
+        <w:spacing w:after="0" w:line="240" w:lineRule="auto"/>
+        <w:jc w:val="both"/>
+        <w:rPr>
+          <w:rFonts w:eastAsia="MinionPro-Regular" w:cstheme="minorHAnsi"/>
+          <w:lang w:val="en-DE"/>
+        </w:rPr>
+      </w:pPr>
+      <w:r>
+        <w:rPr>
+          <w:rFonts w:eastAsia="MinionPro-Regular" w:cstheme="minorHAnsi"/>
+          <w:lang w:val="en-DE"/>
+        </w:rPr>
+        <w:t xml:space="preserve">the </w:t>
+      </w:r>
+      <w:r>
+        <w:rPr>
+          <w:rFonts w:eastAsia="MinionPro-Regular" w:cstheme="minorHAnsi"/>
+          <w:u w:val="single"/>
+          <w:lang w:val="en-DE"/>
+        </w:rPr>
+        <w:t>housing prices are very much related to the location</w:t>
+      </w:r>
+      <w:r>
+        <w:rPr>
+          <w:rFonts w:eastAsia="MinionPro-Regular" w:cstheme="minorHAnsi"/>
+          <w:u w:val="single"/>
+          <w:lang w:val="en-US"/>
+        </w:rPr>
+        <w:t xml:space="preserve"> </w:t>
+      </w:r>
+      <w:r>
+        <w:rPr>
+          <w:rFonts w:eastAsia="MinionPro-Regular" w:cstheme="minorHAnsi"/>
+          <w:u w:val="single"/>
+          <w:lang w:val="en-DE"/>
+        </w:rPr>
+        <w:t>(e.g., close to the ocean) and to the population density</w:t>
+      </w:r>
+      <w:r>
+        <w:rPr>
+          <w:rFonts w:eastAsia="MinionPro-Regular" w:cstheme="minorHAnsi"/>
+          <w:lang w:val="en-DE"/>
+        </w:rPr>
+        <w:t>, as you probably knew already.</w:t>
+      </w:r>
+    </w:p>
+    <w:p>
+      <w:pPr>
+        <w:pStyle w:val="ListParagraph"/>
+        <w:autoSpaceDE w:val="0"/>
+        <w:autoSpaceDN w:val="0"/>
+        <w:adjustRightInd w:val="0"/>
+        <w:spacing w:after="0" w:line="240" w:lineRule="auto"/>
+        <w:jc w:val="both"/>
+        <w:rPr>
+          <w:rFonts w:eastAsia="MinionPro-Regular" w:cstheme="minorHAnsi"/>
+          <w:lang w:val="en-DE"/>
+        </w:rPr>
+      </w:pPr>
+    </w:p>
+    <w:p>
+      <w:pPr>
+        <w:pStyle w:val="ListParagraph"/>
+        <w:numPr>
+          <w:ilvl w:val="0"/>
+          <w:numId w:val="45"/>
+        </w:numPr>
+        <w:autoSpaceDE w:val="0"/>
+        <w:autoSpaceDN w:val="0"/>
+        <w:adjustRightInd w:val="0"/>
+        <w:spacing w:after="0" w:line="240" w:lineRule="auto"/>
+        <w:jc w:val="both"/>
+        <w:rPr>
+          <w:rFonts w:eastAsia="MinionPro-Regular" w:cstheme="minorHAnsi"/>
+          <w:lang w:val="en-DE"/>
+        </w:rPr>
+      </w:pPr>
+      <w:r>
+        <w:rPr>
+          <w:rFonts w:eastAsia="MinionPro-Regular" w:cstheme="minorHAnsi"/>
+          <w:lang w:val="en-DE"/>
+        </w:rPr>
+        <w:t xml:space="preserve">A </w:t>
+      </w:r>
+      <w:r>
+        <w:rPr>
+          <w:rFonts w:eastAsia="MinionPro-Regular" w:cstheme="minorHAnsi"/>
+          <w:u w:val="single"/>
+          <w:lang w:val="en-DE"/>
+        </w:rPr>
+        <w:t>clustering algorithm should be useful for detecting the main cluster and for adding</w:t>
+      </w:r>
+      <w:r>
+        <w:rPr>
+          <w:rFonts w:eastAsia="MinionPro-Regular" w:cstheme="minorHAnsi"/>
+          <w:u w:val="single"/>
+          <w:lang w:val="en-US"/>
+        </w:rPr>
+        <w:t xml:space="preserve"> </w:t>
+      </w:r>
+      <w:r>
+        <w:rPr>
+          <w:rFonts w:eastAsia="MinionPro-Regular" w:cstheme="minorHAnsi"/>
+          <w:u w:val="single"/>
+          <w:lang w:val="en-DE"/>
+        </w:rPr>
+        <w:t>new features</w:t>
+      </w:r>
+      <w:r>
+        <w:rPr>
+          <w:rFonts w:eastAsia="MinionPro-Regular" w:cstheme="minorHAnsi"/>
+          <w:lang w:val="en-DE"/>
+        </w:rPr>
+        <w:t xml:space="preserve"> that measure the proximity to the cluster </w:t>
+      </w:r>
+      <w:proofErr w:type="spellStart"/>
+      <w:r>
+        <w:rPr>
+          <w:rFonts w:eastAsia="MinionPro-Regular" w:cstheme="minorHAnsi"/>
+          <w:lang w:val="en-DE"/>
+        </w:rPr>
+        <w:t>centers</w:t>
+      </w:r>
+      <w:proofErr w:type="spellEnd"/>
+      <w:r>
+        <w:rPr>
+          <w:rFonts w:eastAsia="MinionPro-Regular" w:cstheme="minorHAnsi"/>
+          <w:lang w:val="en-DE"/>
+        </w:rPr>
+        <w:t>.</w:t>
+      </w:r>
+    </w:p>
+    <w:p>
+      <w:pPr>
+        <w:autoSpaceDE w:val="0"/>
+        <w:autoSpaceDN w:val="0"/>
+        <w:adjustRightInd w:val="0"/>
+        <w:spacing w:after="0" w:line="240" w:lineRule="auto"/>
+        <w:jc w:val="both"/>
+        <w:rPr>
+          <w:rFonts w:eastAsia="MinionPro-Regular" w:cstheme="minorHAnsi"/>
+          <w:lang w:val="en-DE"/>
+        </w:rPr>
+      </w:pPr>
+    </w:p>
+    <w:p>
+      <w:pPr>
+        <w:pStyle w:val="ListParagraph"/>
+        <w:numPr>
+          <w:ilvl w:val="0"/>
+          <w:numId w:val="45"/>
+        </w:numPr>
+        <w:autoSpaceDE w:val="0"/>
+        <w:autoSpaceDN w:val="0"/>
+        <w:adjustRightInd w:val="0"/>
+        <w:spacing w:after="0" w:line="240" w:lineRule="auto"/>
+        <w:jc w:val="both"/>
+        <w:rPr>
+          <w:rFonts w:eastAsia="MinionPro-Regular" w:cstheme="minorHAnsi"/>
+          <w:lang w:val="en-DE"/>
+        </w:rPr>
+      </w:pPr>
+      <w:r>
+        <w:rPr>
+          <w:rFonts w:eastAsia="MinionPro-Regular" w:cstheme="minorHAnsi"/>
+          <w:lang w:val="en-DE"/>
+        </w:rPr>
+        <w:t>The ocean proximity</w:t>
+      </w:r>
+      <w:r>
+        <w:rPr>
+          <w:rFonts w:eastAsia="MinionPro-Regular" w:cstheme="minorHAnsi"/>
+          <w:lang w:val="en-US"/>
+        </w:rPr>
+        <w:t xml:space="preserve"> </w:t>
+      </w:r>
+      <w:r>
+        <w:rPr>
+          <w:rFonts w:eastAsia="MinionPro-Regular" w:cstheme="minorHAnsi"/>
+          <w:lang w:val="en-DE"/>
+        </w:rPr>
+        <w:t>attribute may be useful as well, although in Northern California the housing prices in</w:t>
+      </w:r>
+      <w:r>
+        <w:rPr>
+          <w:rFonts w:eastAsia="MinionPro-Regular" w:cstheme="minorHAnsi"/>
+          <w:lang w:val="en-US"/>
+        </w:rPr>
+        <w:t xml:space="preserve"> </w:t>
+      </w:r>
+      <w:r>
+        <w:rPr>
+          <w:rFonts w:eastAsia="MinionPro-Regular" w:cstheme="minorHAnsi"/>
+          <w:lang w:val="en-DE"/>
+        </w:rPr>
+        <w:t>coastal districts are not too high, so it is not a simple rule.</w:t>
+      </w:r>
+    </w:p>
+    <w:p>
+      <w:pPr>
+        <w:autoSpaceDE w:val="0"/>
+        <w:autoSpaceDN w:val="0"/>
+        <w:adjustRightInd w:val="0"/>
+        <w:spacing w:after="0" w:line="276" w:lineRule="auto"/>
+        <w:jc w:val="both"/>
+        <w:rPr>
+          <w:rFonts w:eastAsia="MinionPro-Regular" w:cstheme="minorHAnsi"/>
+          <w:b/>
+          <w:bCs/>
+          <w:sz w:val="28"/>
+          <w:szCs w:val="28"/>
+        </w:rPr>
+      </w:pPr>
+    </w:p>
+    <w:p>
+      <w:pPr>
+        <w:autoSpaceDE w:val="0"/>
+        <w:autoSpaceDN w:val="0"/>
+        <w:adjustRightInd w:val="0"/>
+        <w:spacing w:after="0" w:line="276" w:lineRule="auto"/>
+        <w:jc w:val="both"/>
+        <w:rPr>
+          <w:rFonts w:eastAsia="MinionPro-Regular" w:cstheme="minorHAnsi"/>
+          <w:b/>
+          <w:bCs/>
+          <w:sz w:val="28"/>
+          <w:szCs w:val="28"/>
+        </w:rPr>
+      </w:pPr>
+      <w:r>
+        <w:rPr>
+          <w:rFonts w:eastAsia="MinionPro-Regular" w:cstheme="minorHAnsi"/>
+          <w:b/>
+          <w:bCs/>
+          <w:sz w:val="28"/>
+          <w:szCs w:val="28"/>
+        </w:rPr>
+        <w:t>Looking for Correlations</w:t>
+      </w:r>
+    </w:p>
+    <w:p>
+      <w:pPr>
+        <w:autoSpaceDE w:val="0"/>
+        <w:autoSpaceDN w:val="0"/>
+        <w:adjustRightInd w:val="0"/>
+        <w:spacing w:after="0" w:line="276" w:lineRule="auto"/>
+        <w:jc w:val="both"/>
+        <w:rPr>
+          <w:rFonts w:eastAsia="MinionPro-Regular" w:cstheme="minorHAnsi"/>
+          <w:b/>
+          <w:bCs/>
+          <w:sz w:val="28"/>
+          <w:szCs w:val="28"/>
+        </w:rPr>
+      </w:pPr>
+    </w:p>
+    <w:p>
+      <w:pPr>
+        <w:autoSpaceDE w:val="0"/>
+        <w:autoSpaceDN w:val="0"/>
+        <w:adjustRightInd w:val="0"/>
+        <w:spacing w:after="0" w:line="240" w:lineRule="auto"/>
+        <w:jc w:val="both"/>
+        <w:rPr>
+          <w:rFonts w:eastAsia="MinionPro-Regular" w:cstheme="minorHAnsi"/>
+          <w:lang w:val="en-US"/>
+        </w:rPr>
+      </w:pPr>
+      <w:r>
+        <w:rPr>
+          <w:rFonts w:eastAsia="MinionPro-Regular" w:cstheme="minorHAnsi"/>
+          <w:lang w:val="en-DE"/>
+        </w:rPr>
+        <w:t xml:space="preserve">Since the dataset is not too large, you can easily compute the </w:t>
+      </w:r>
+      <w:r>
         <w:rPr>
           <w:rFonts w:eastAsia="MinionPro-It" w:cstheme="minorHAnsi"/>
-          <w:i/>
-          <w:iCs/>
-          <w:lang w:val="en-US"/>
-        </w:rPr>
-      </w:pPr>
+          <w:b/>
+          <w:bCs/>
+          <w:i/>
+          <w:iCs/>
+          <w:lang w:val="en-DE"/>
+        </w:rPr>
+        <w:t>standard correlation</w:t>
+      </w:r>
       <w:r>
         <w:rPr>
           <w:rFonts w:eastAsia="MinionPro-It" w:cstheme="minorHAnsi"/>
-          <w:i/>
-          <w:iCs/>
-          <w:lang w:val="en-US"/>
-        </w:rPr>
-        <w:t xml:space="preserve">We spent quite a bit of time on test set generation for a good reason: </w:t>
+          <w:b/>
+          <w:bCs/>
+          <w:i/>
+          <w:iCs/>
+          <w:lang w:val="en-US"/>
+        </w:rPr>
+        <w:t xml:space="preserve"> </w:t>
       </w:r>
       <w:r>
         <w:rPr>
@@ -11100,81 +13102,1106 @@
           <w:bCs/>
           <w:i/>
           <w:iCs/>
-          <w:lang w:val="en-US"/>
-        </w:rPr>
-        <w:t>this is an often</w:t>
+          <w:lang w:val="en-DE"/>
+        </w:rPr>
+        <w:t>coefficient</w:t>
       </w:r>
       <w:r>
         <w:rPr>
           <w:rFonts w:eastAsia="MinionPro-It" w:cstheme="minorHAnsi"/>
-          <w:b/>
-          <w:bCs/>
-          <w:i/>
-          <w:iCs/>
-          <w:lang w:val="en-US"/>
-        </w:rPr>
-        <w:t xml:space="preserve"> </w:t>
+          <w:i/>
+          <w:iCs/>
+          <w:lang w:val="en-DE"/>
+        </w:rPr>
+        <w:t xml:space="preserve"> </w:t>
+      </w:r>
+      <w:r>
+        <w:rPr>
+          <w:rFonts w:eastAsia="MinionPro-Regular" w:cstheme="minorHAnsi"/>
+          <w:lang w:val="en-DE"/>
+        </w:rPr>
+        <w:t xml:space="preserve">(also called </w:t>
       </w:r>
       <w:r>
         <w:rPr>
           <w:rFonts w:eastAsia="MinionPro-It" w:cstheme="minorHAnsi"/>
-          <w:b/>
-          <w:bCs/>
-          <w:i/>
-          <w:iCs/>
-          <w:lang w:val="en-US"/>
-        </w:rPr>
-        <w:t>neglected but critical part of a Machine Learning project. Moreover, many of these</w:t>
-      </w:r>
-      <w:r>
-        <w:rPr>
-          <w:rFonts w:eastAsia="MinionPro-It" w:cstheme="minorHAnsi"/>
-          <w:b/>
-          <w:bCs/>
-          <w:i/>
-          <w:iCs/>
-          <w:lang w:val="en-US"/>
-        </w:rPr>
-        <w:t xml:space="preserve"> </w:t>
-      </w:r>
-      <w:r>
-        <w:rPr>
-          <w:rFonts w:eastAsia="MinionPro-It" w:cstheme="minorHAnsi"/>
-          <w:b/>
-          <w:bCs/>
-          <w:i/>
-          <w:iCs/>
-          <w:lang w:val="en-US"/>
-        </w:rPr>
-        <w:t>ideas will be useful later when we discuss cross-validation.</w:t>
-      </w:r>
-      <w:r>
-        <w:rPr>
-          <w:rFonts w:eastAsia="MinionPro-It" w:cstheme="minorHAnsi"/>
-          <w:i/>
-          <w:iCs/>
-          <w:lang w:val="en-US"/>
-        </w:rPr>
-        <w:t xml:space="preserve"> Now it’s time to move on</w:t>
-      </w:r>
-      <w:r>
-        <w:rPr>
-          <w:rFonts w:eastAsia="MinionPro-It" w:cstheme="minorHAnsi"/>
-          <w:i/>
-          <w:iCs/>
-          <w:lang w:val="en-US"/>
-        </w:rPr>
-        <w:t xml:space="preserve"> </w:t>
-      </w:r>
-      <w:r>
-        <w:rPr>
-          <w:rFonts w:eastAsia="MinionPro-It" w:cstheme="minorHAnsi"/>
-          <w:i/>
-          <w:iCs/>
-          <w:lang w:val="en-US"/>
-        </w:rPr>
-        <w:t>to the next stage: exploring the data.</w:t>
-      </w:r>
+          <w:i/>
+          <w:iCs/>
+          <w:lang w:val="en-DE"/>
+        </w:rPr>
+        <w:t>Pearson’s r</w:t>
+      </w:r>
+      <w:r>
+        <w:rPr>
+          <w:rFonts w:eastAsia="MinionPro-Regular" w:cstheme="minorHAnsi"/>
+          <w:lang w:val="en-DE"/>
+        </w:rPr>
+        <w:t xml:space="preserve">) between every pair of attributes using the </w:t>
+      </w:r>
+      <w:proofErr w:type="spellStart"/>
+      <w:proofErr w:type="gramStart"/>
+      <w:r>
+        <w:rPr>
+          <w:rFonts w:eastAsia="UbuntuMono-Regular" w:cstheme="minorHAnsi"/>
+          <w:b/>
+          <w:bCs/>
+          <w:lang w:val="en-DE"/>
+        </w:rPr>
+        <w:t>corr</w:t>
+      </w:r>
+      <w:proofErr w:type="spellEnd"/>
+      <w:r>
+        <w:rPr>
+          <w:rFonts w:eastAsia="UbuntuMono-Regular" w:cstheme="minorHAnsi"/>
+          <w:b/>
+          <w:bCs/>
+          <w:lang w:val="en-DE"/>
+        </w:rPr>
+        <w:t>(</w:t>
+      </w:r>
+      <w:proofErr w:type="gramEnd"/>
+      <w:r>
+        <w:rPr>
+          <w:rFonts w:eastAsia="UbuntuMono-Regular" w:cstheme="minorHAnsi"/>
+          <w:b/>
+          <w:bCs/>
+          <w:lang w:val="en-DE"/>
+        </w:rPr>
+        <w:t>)</w:t>
+      </w:r>
+      <w:r>
+        <w:rPr>
+          <w:rFonts w:eastAsia="UbuntuMono-Regular" w:cstheme="minorHAnsi"/>
+          <w:lang w:val="en-US"/>
+        </w:rPr>
+        <w:t xml:space="preserve"> </w:t>
+      </w:r>
+      <w:r>
+        <w:rPr>
+          <w:rFonts w:eastAsia="MinionPro-Regular" w:cstheme="minorHAnsi"/>
+          <w:lang w:val="en-DE"/>
+        </w:rPr>
+        <w:t>method</w:t>
+      </w:r>
+      <w:r>
+        <w:rPr>
+          <w:rFonts w:eastAsia="MinionPro-Regular" w:cstheme="minorHAnsi"/>
+          <w:lang w:val="en-US"/>
+        </w:rPr>
+        <w:t>.</w:t>
+      </w:r>
+      <w:r>
+        <w:rPr>
+          <w:rFonts w:eastAsia="MinionPro-Regular" w:cstheme="minorHAnsi"/>
+          <w:lang w:val="en-US"/>
+        </w:rPr>
+        <w:t xml:space="preserve"> </w:t>
+      </w:r>
+      <w:r>
+        <w:rPr>
+          <w:rFonts w:eastAsia="MinionPro-Regular" w:cstheme="minorHAnsi"/>
+          <w:lang w:val="en-DE"/>
+        </w:rPr>
+        <w:t>Now let’s look at how much each attribute correlates with the median house value</w:t>
+      </w:r>
+      <w:r>
+        <w:rPr>
+          <w:rFonts w:eastAsia="MinionPro-Regular" w:cstheme="minorHAnsi"/>
+          <w:lang w:val="en-US"/>
+        </w:rPr>
+        <w:t>.</w:t>
+      </w:r>
+    </w:p>
+    <w:p>
+      <w:pPr>
+        <w:autoSpaceDE w:val="0"/>
+        <w:autoSpaceDN w:val="0"/>
+        <w:adjustRightInd w:val="0"/>
+        <w:spacing w:after="0" w:line="240" w:lineRule="auto"/>
+        <w:jc w:val="both"/>
+        <w:rPr>
+          <w:rFonts w:eastAsia="MinionPro-Regular" w:cstheme="minorHAnsi"/>
+          <w:lang w:val="en-US"/>
+        </w:rPr>
+      </w:pPr>
+    </w:p>
+    <w:p>
+      <w:pPr>
+        <w:autoSpaceDE w:val="0"/>
+        <w:autoSpaceDN w:val="0"/>
+        <w:adjustRightInd w:val="0"/>
+        <w:spacing w:after="0" w:line="240" w:lineRule="auto"/>
+        <w:rPr>
+          <w:rFonts w:ascii="Consolas" w:eastAsia="UbuntuMono-Regular" w:hAnsi="Consolas" w:cstheme="minorHAnsi"/>
+          <w:lang w:val="en-DE"/>
+        </w:rPr>
+      </w:pPr>
+      <w:proofErr w:type="spellStart"/>
+      <w:r>
+        <w:rPr>
+          <w:rFonts w:ascii="Consolas" w:eastAsia="UbuntuMono-Regular" w:hAnsi="Consolas" w:cstheme="minorHAnsi"/>
+          <w:lang w:val="en-DE"/>
+        </w:rPr>
+        <w:t>median_house_value</w:t>
+      </w:r>
+      <w:proofErr w:type="spellEnd"/>
+      <w:r>
+        <w:rPr>
+          <w:rFonts w:ascii="Consolas" w:eastAsia="UbuntuMono-Regular" w:hAnsi="Consolas" w:cstheme="minorHAnsi"/>
+          <w:lang w:val="en-DE"/>
+        </w:rPr>
+        <w:t xml:space="preserve"> </w:t>
+      </w:r>
+      <w:r>
+        <w:rPr>
+          <w:rFonts w:ascii="Consolas" w:eastAsia="UbuntuMono-Regular" w:hAnsi="Consolas" w:cstheme="minorHAnsi"/>
+          <w:lang w:val="en-DE"/>
+        </w:rPr>
+        <w:tab/>
+      </w:r>
+      <w:r>
+        <w:rPr>
+          <w:rFonts w:ascii="Consolas" w:eastAsia="UbuntuMono-Regular" w:hAnsi="Consolas" w:cstheme="minorHAnsi"/>
+          <w:lang w:val="en-DE"/>
+        </w:rPr>
+        <w:t>1.000000</w:t>
+      </w:r>
+    </w:p>
+    <w:p>
+      <w:pPr>
+        <w:autoSpaceDE w:val="0"/>
+        <w:autoSpaceDN w:val="0"/>
+        <w:adjustRightInd w:val="0"/>
+        <w:spacing w:after="0" w:line="240" w:lineRule="auto"/>
+        <w:rPr>
+          <w:rFonts w:ascii="Consolas" w:eastAsia="UbuntuMono-Regular" w:hAnsi="Consolas" w:cstheme="minorHAnsi"/>
+          <w:lang w:val="en-DE"/>
+        </w:rPr>
+      </w:pPr>
+      <w:proofErr w:type="spellStart"/>
+      <w:r>
+        <w:rPr>
+          <w:rFonts w:ascii="Consolas" w:eastAsia="UbuntuMono-Regular" w:hAnsi="Consolas" w:cstheme="minorHAnsi"/>
+          <w:lang w:val="en-DE"/>
+        </w:rPr>
+        <w:t>median_income</w:t>
+      </w:r>
+      <w:proofErr w:type="spellEnd"/>
+      <w:r>
+        <w:rPr>
+          <w:rFonts w:ascii="Consolas" w:eastAsia="UbuntuMono-Regular" w:hAnsi="Consolas" w:cstheme="minorHAnsi"/>
+          <w:lang w:val="en-DE"/>
+        </w:rPr>
+        <w:t xml:space="preserve"> </w:t>
+      </w:r>
+      <w:r>
+        <w:rPr>
+          <w:rFonts w:ascii="Consolas" w:eastAsia="UbuntuMono-Regular" w:hAnsi="Consolas" w:cstheme="minorHAnsi"/>
+          <w:lang w:val="en-DE"/>
+        </w:rPr>
+        <w:tab/>
+      </w:r>
+      <w:r>
+        <w:rPr>
+          <w:rFonts w:ascii="Consolas" w:eastAsia="UbuntuMono-Regular" w:hAnsi="Consolas" w:cstheme="minorHAnsi"/>
+          <w:lang w:val="en-DE"/>
+        </w:rPr>
+        <w:tab/>
+      </w:r>
+      <w:r>
+        <w:rPr>
+          <w:rFonts w:ascii="Consolas" w:eastAsia="UbuntuMono-Regular" w:hAnsi="Consolas" w:cstheme="minorHAnsi"/>
+          <w:lang w:val="en-DE"/>
+        </w:rPr>
+        <w:t>0.687170</w:t>
+      </w:r>
+    </w:p>
+    <w:p>
+      <w:pPr>
+        <w:autoSpaceDE w:val="0"/>
+        <w:autoSpaceDN w:val="0"/>
+        <w:adjustRightInd w:val="0"/>
+        <w:spacing w:after="0" w:line="240" w:lineRule="auto"/>
+        <w:rPr>
+          <w:rFonts w:ascii="Consolas" w:eastAsia="UbuntuMono-Regular" w:hAnsi="Consolas" w:cstheme="minorHAnsi"/>
+          <w:lang w:val="en-DE"/>
+        </w:rPr>
+      </w:pPr>
+      <w:proofErr w:type="spellStart"/>
+      <w:r>
+        <w:rPr>
+          <w:rFonts w:ascii="Consolas" w:eastAsia="UbuntuMono-Regular" w:hAnsi="Consolas" w:cstheme="minorHAnsi"/>
+          <w:lang w:val="en-DE"/>
+        </w:rPr>
+        <w:t>total_rooms</w:t>
+      </w:r>
+      <w:proofErr w:type="spellEnd"/>
+      <w:r>
+        <w:rPr>
+          <w:rFonts w:ascii="Consolas" w:eastAsia="UbuntuMono-Regular" w:hAnsi="Consolas" w:cstheme="minorHAnsi"/>
+          <w:lang w:val="en-DE"/>
+        </w:rPr>
+        <w:t xml:space="preserve"> </w:t>
+      </w:r>
+      <w:r>
+        <w:rPr>
+          <w:rFonts w:ascii="Consolas" w:eastAsia="UbuntuMono-Regular" w:hAnsi="Consolas" w:cstheme="minorHAnsi"/>
+          <w:lang w:val="en-DE"/>
+        </w:rPr>
+        <w:tab/>
+      </w:r>
+      <w:r>
+        <w:rPr>
+          <w:rFonts w:ascii="Consolas" w:eastAsia="UbuntuMono-Regular" w:hAnsi="Consolas" w:cstheme="minorHAnsi"/>
+          <w:lang w:val="en-DE"/>
+        </w:rPr>
+        <w:tab/>
+      </w:r>
+      <w:r>
+        <w:rPr>
+          <w:rFonts w:ascii="Consolas" w:eastAsia="UbuntuMono-Regular" w:hAnsi="Consolas" w:cstheme="minorHAnsi"/>
+          <w:lang w:val="en-DE"/>
+        </w:rPr>
+        <w:t>0.135231</w:t>
+      </w:r>
+    </w:p>
+    <w:p>
+      <w:pPr>
+        <w:autoSpaceDE w:val="0"/>
+        <w:autoSpaceDN w:val="0"/>
+        <w:adjustRightInd w:val="0"/>
+        <w:spacing w:after="0" w:line="240" w:lineRule="auto"/>
+        <w:jc w:val="both"/>
+        <w:rPr>
+          <w:rFonts w:ascii="Consolas" w:eastAsia="UbuntuMono-Regular" w:hAnsi="Consolas" w:cstheme="minorHAnsi"/>
+          <w:lang w:val="en-DE"/>
+        </w:rPr>
+      </w:pPr>
+      <w:proofErr w:type="spellStart"/>
+      <w:r>
+        <w:rPr>
+          <w:rFonts w:ascii="Consolas" w:eastAsia="UbuntuMono-Regular" w:hAnsi="Consolas" w:cstheme="minorHAnsi"/>
+          <w:lang w:val="en-DE"/>
+        </w:rPr>
+        <w:t>housing_median_age</w:t>
+      </w:r>
+      <w:proofErr w:type="spellEnd"/>
+      <w:r>
+        <w:rPr>
+          <w:rFonts w:ascii="Consolas" w:eastAsia="UbuntuMono-Regular" w:hAnsi="Consolas" w:cstheme="minorHAnsi"/>
+          <w:lang w:val="en-DE"/>
+        </w:rPr>
+        <w:t xml:space="preserve"> </w:t>
+      </w:r>
+      <w:r>
+        <w:rPr>
+          <w:rFonts w:ascii="Consolas" w:eastAsia="UbuntuMono-Regular" w:hAnsi="Consolas" w:cstheme="minorHAnsi"/>
+          <w:lang w:val="en-DE"/>
+        </w:rPr>
+        <w:tab/>
+      </w:r>
+      <w:r>
+        <w:rPr>
+          <w:rFonts w:ascii="Consolas" w:eastAsia="UbuntuMono-Regular" w:hAnsi="Consolas" w:cstheme="minorHAnsi"/>
+          <w:lang w:val="en-DE"/>
+        </w:rPr>
+        <w:t>0.114220</w:t>
+      </w:r>
+    </w:p>
+    <w:p>
+      <w:pPr>
+        <w:autoSpaceDE w:val="0"/>
+        <w:autoSpaceDN w:val="0"/>
+        <w:adjustRightInd w:val="0"/>
+        <w:spacing w:after="0" w:line="240" w:lineRule="auto"/>
+        <w:rPr>
+          <w:rFonts w:ascii="Consolas" w:eastAsia="UbuntuMono-Regular" w:hAnsi="Consolas" w:cstheme="minorHAnsi"/>
+          <w:lang w:val="en-DE"/>
+        </w:rPr>
+      </w:pPr>
+      <w:r>
+        <w:rPr>
+          <w:rFonts w:ascii="Consolas" w:eastAsia="UbuntuMono-Regular" w:hAnsi="Consolas" w:cstheme="minorHAnsi"/>
+          <w:lang w:val="en-DE"/>
+        </w:rPr>
+        <w:t xml:space="preserve">households </w:t>
+      </w:r>
+      <w:r>
+        <w:rPr>
+          <w:rFonts w:ascii="Consolas" w:eastAsia="UbuntuMono-Regular" w:hAnsi="Consolas" w:cstheme="minorHAnsi"/>
+          <w:lang w:val="en-DE"/>
+        </w:rPr>
+        <w:tab/>
+      </w:r>
+      <w:r>
+        <w:rPr>
+          <w:rFonts w:ascii="Consolas" w:eastAsia="UbuntuMono-Regular" w:hAnsi="Consolas" w:cstheme="minorHAnsi"/>
+          <w:lang w:val="en-DE"/>
+        </w:rPr>
+        <w:tab/>
+      </w:r>
+      <w:r>
+        <w:rPr>
+          <w:rFonts w:ascii="Consolas" w:eastAsia="UbuntuMono-Regular" w:hAnsi="Consolas" w:cstheme="minorHAnsi"/>
+          <w:lang w:val="en-DE"/>
+        </w:rPr>
+        <w:tab/>
+      </w:r>
+      <w:r>
+        <w:rPr>
+          <w:rFonts w:ascii="Consolas" w:eastAsia="UbuntuMono-Regular" w:hAnsi="Consolas" w:cstheme="minorHAnsi"/>
+          <w:lang w:val="en-DE"/>
+        </w:rPr>
+        <w:t>0.064702</w:t>
+      </w:r>
+    </w:p>
+    <w:p>
+      <w:pPr>
+        <w:autoSpaceDE w:val="0"/>
+        <w:autoSpaceDN w:val="0"/>
+        <w:adjustRightInd w:val="0"/>
+        <w:spacing w:after="0" w:line="240" w:lineRule="auto"/>
+        <w:rPr>
+          <w:rFonts w:ascii="Consolas" w:eastAsia="UbuntuMono-Regular" w:hAnsi="Consolas" w:cstheme="minorHAnsi"/>
+          <w:lang w:val="en-DE"/>
+        </w:rPr>
+      </w:pPr>
+      <w:proofErr w:type="spellStart"/>
+      <w:r>
+        <w:rPr>
+          <w:rFonts w:ascii="Consolas" w:eastAsia="UbuntuMono-Regular" w:hAnsi="Consolas" w:cstheme="minorHAnsi"/>
+          <w:lang w:val="en-DE"/>
+        </w:rPr>
+        <w:t>total_bedrooms</w:t>
+      </w:r>
+      <w:proofErr w:type="spellEnd"/>
+      <w:r>
+        <w:rPr>
+          <w:rFonts w:ascii="Consolas" w:eastAsia="UbuntuMono-Regular" w:hAnsi="Consolas" w:cstheme="minorHAnsi"/>
+          <w:lang w:val="en-DE"/>
+        </w:rPr>
+        <w:t xml:space="preserve"> </w:t>
+      </w:r>
+      <w:r>
+        <w:rPr>
+          <w:rFonts w:ascii="Consolas" w:eastAsia="UbuntuMono-Regular" w:hAnsi="Consolas" w:cstheme="minorHAnsi"/>
+          <w:lang w:val="en-DE"/>
+        </w:rPr>
+        <w:tab/>
+      </w:r>
+      <w:r>
+        <w:rPr>
+          <w:rFonts w:ascii="Consolas" w:eastAsia="UbuntuMono-Regular" w:hAnsi="Consolas" w:cstheme="minorHAnsi"/>
+          <w:lang w:val="en-DE"/>
+        </w:rPr>
+        <w:tab/>
+      </w:r>
+      <w:r>
+        <w:rPr>
+          <w:rFonts w:ascii="Consolas" w:eastAsia="UbuntuMono-Regular" w:hAnsi="Consolas" w:cstheme="minorHAnsi"/>
+          <w:lang w:val="en-DE"/>
+        </w:rPr>
+        <w:t>0.047865</w:t>
+      </w:r>
+    </w:p>
+    <w:p>
+      <w:pPr>
+        <w:autoSpaceDE w:val="0"/>
+        <w:autoSpaceDN w:val="0"/>
+        <w:adjustRightInd w:val="0"/>
+        <w:spacing w:after="0" w:line="240" w:lineRule="auto"/>
+        <w:rPr>
+          <w:rFonts w:ascii="Consolas" w:eastAsia="UbuntuMono-Regular" w:hAnsi="Consolas" w:cstheme="minorHAnsi"/>
+          <w:lang w:val="en-DE"/>
+        </w:rPr>
+      </w:pPr>
+      <w:r>
+        <w:rPr>
+          <w:rFonts w:ascii="Consolas" w:eastAsia="UbuntuMono-Regular" w:hAnsi="Consolas" w:cstheme="minorHAnsi"/>
+          <w:lang w:val="en-DE"/>
+        </w:rPr>
+        <w:t xml:space="preserve">population </w:t>
+      </w:r>
+      <w:r>
+        <w:rPr>
+          <w:rFonts w:ascii="Consolas" w:eastAsia="UbuntuMono-Regular" w:hAnsi="Consolas" w:cstheme="minorHAnsi"/>
+          <w:lang w:val="en-DE"/>
+        </w:rPr>
+        <w:tab/>
+      </w:r>
+      <w:r>
+        <w:rPr>
+          <w:rFonts w:ascii="Consolas" w:eastAsia="UbuntuMono-Regular" w:hAnsi="Consolas" w:cstheme="minorHAnsi"/>
+          <w:lang w:val="en-DE"/>
+        </w:rPr>
+        <w:tab/>
+      </w:r>
+      <w:r>
+        <w:rPr>
+          <w:rFonts w:ascii="Consolas" w:eastAsia="UbuntuMono-Regular" w:hAnsi="Consolas" w:cstheme="minorHAnsi"/>
+          <w:lang w:val="en-DE"/>
+        </w:rPr>
+        <w:tab/>
+      </w:r>
+      <w:r>
+        <w:rPr>
+          <w:rFonts w:ascii="Consolas" w:eastAsia="UbuntuMono-Regular" w:hAnsi="Consolas" w:cstheme="minorHAnsi"/>
+          <w:lang w:val="en-DE"/>
+        </w:rPr>
+        <w:t>-0.026699</w:t>
+      </w:r>
+    </w:p>
+    <w:p>
+      <w:pPr>
+        <w:autoSpaceDE w:val="0"/>
+        <w:autoSpaceDN w:val="0"/>
+        <w:adjustRightInd w:val="0"/>
+        <w:spacing w:after="0" w:line="240" w:lineRule="auto"/>
+        <w:rPr>
+          <w:rFonts w:ascii="Consolas" w:eastAsia="UbuntuMono-Regular" w:hAnsi="Consolas" w:cstheme="minorHAnsi"/>
+          <w:lang w:val="en-DE"/>
+        </w:rPr>
+      </w:pPr>
+      <w:r>
+        <w:rPr>
+          <w:rFonts w:ascii="Consolas" w:eastAsia="UbuntuMono-Regular" w:hAnsi="Consolas" w:cstheme="minorHAnsi"/>
+          <w:lang w:val="en-DE"/>
+        </w:rPr>
+        <w:t xml:space="preserve">longitude </w:t>
+      </w:r>
+      <w:r>
+        <w:rPr>
+          <w:rFonts w:ascii="Consolas" w:eastAsia="UbuntuMono-Regular" w:hAnsi="Consolas" w:cstheme="minorHAnsi"/>
+          <w:lang w:val="en-DE"/>
+        </w:rPr>
+        <w:tab/>
+      </w:r>
+      <w:r>
+        <w:rPr>
+          <w:rFonts w:ascii="Consolas" w:eastAsia="UbuntuMono-Regular" w:hAnsi="Consolas" w:cstheme="minorHAnsi"/>
+          <w:lang w:val="en-DE"/>
+        </w:rPr>
+        <w:tab/>
+      </w:r>
+      <w:r>
+        <w:rPr>
+          <w:rFonts w:ascii="Consolas" w:eastAsia="UbuntuMono-Regular" w:hAnsi="Consolas" w:cstheme="minorHAnsi"/>
+          <w:lang w:val="en-DE"/>
+        </w:rPr>
+        <w:tab/>
+      </w:r>
+      <w:r>
+        <w:rPr>
+          <w:rFonts w:ascii="Consolas" w:eastAsia="UbuntuMono-Regular" w:hAnsi="Consolas" w:cstheme="minorHAnsi"/>
+          <w:lang w:val="en-DE"/>
+        </w:rPr>
+        <w:t>-0.047279</w:t>
+      </w:r>
+    </w:p>
+    <w:p>
+      <w:pPr>
+        <w:autoSpaceDE w:val="0"/>
+        <w:autoSpaceDN w:val="0"/>
+        <w:adjustRightInd w:val="0"/>
+        <w:spacing w:after="0" w:line="240" w:lineRule="auto"/>
+        <w:rPr>
+          <w:rFonts w:ascii="Consolas" w:eastAsia="UbuntuMono-Regular" w:hAnsi="Consolas" w:cstheme="minorHAnsi"/>
+          <w:lang w:val="en-DE"/>
+        </w:rPr>
+      </w:pPr>
+      <w:r>
+        <w:rPr>
+          <w:rFonts w:ascii="Consolas" w:eastAsia="UbuntuMono-Regular" w:hAnsi="Consolas" w:cstheme="minorHAnsi"/>
+          <w:lang w:val="en-DE"/>
+        </w:rPr>
+        <w:t xml:space="preserve">latitude </w:t>
+      </w:r>
+      <w:r>
+        <w:rPr>
+          <w:rFonts w:ascii="Consolas" w:eastAsia="UbuntuMono-Regular" w:hAnsi="Consolas" w:cstheme="minorHAnsi"/>
+          <w:lang w:val="en-DE"/>
+        </w:rPr>
+        <w:tab/>
+      </w:r>
+      <w:r>
+        <w:rPr>
+          <w:rFonts w:ascii="Consolas" w:eastAsia="UbuntuMono-Regular" w:hAnsi="Consolas" w:cstheme="minorHAnsi"/>
+          <w:lang w:val="en-DE"/>
+        </w:rPr>
+        <w:tab/>
+      </w:r>
+      <w:r>
+        <w:rPr>
+          <w:rFonts w:ascii="Consolas" w:eastAsia="UbuntuMono-Regular" w:hAnsi="Consolas" w:cstheme="minorHAnsi"/>
+          <w:lang w:val="en-DE"/>
+        </w:rPr>
+        <w:tab/>
+      </w:r>
+      <w:r>
+        <w:rPr>
+          <w:rFonts w:ascii="Consolas" w:eastAsia="UbuntuMono-Regular" w:hAnsi="Consolas" w:cstheme="minorHAnsi"/>
+          <w:lang w:val="en-DE"/>
+        </w:rPr>
+        <w:t>-0.142826</w:t>
+      </w:r>
+    </w:p>
+    <w:p>
+      <w:pPr>
+        <w:autoSpaceDE w:val="0"/>
+        <w:autoSpaceDN w:val="0"/>
+        <w:adjustRightInd w:val="0"/>
+        <w:spacing w:after="0" w:line="240" w:lineRule="auto"/>
+        <w:jc w:val="both"/>
+        <w:rPr>
+          <w:rFonts w:ascii="Consolas" w:eastAsia="MinionPro-Regular" w:hAnsi="Consolas" w:cstheme="minorHAnsi"/>
+          <w:lang w:val="en-US"/>
+        </w:rPr>
+      </w:pPr>
+      <w:r>
+        <w:rPr>
+          <w:rFonts w:ascii="Consolas" w:eastAsia="UbuntuMono-Regular" w:hAnsi="Consolas" w:cstheme="minorHAnsi"/>
+          <w:lang w:val="en-DE"/>
+        </w:rPr>
+        <w:t xml:space="preserve">Name: </w:t>
+      </w:r>
+      <w:proofErr w:type="spellStart"/>
+      <w:r>
+        <w:rPr>
+          <w:rFonts w:ascii="Consolas" w:eastAsia="UbuntuMono-Regular" w:hAnsi="Consolas" w:cstheme="minorHAnsi"/>
+          <w:lang w:val="en-DE"/>
+        </w:rPr>
+        <w:t>median_house_value</w:t>
+      </w:r>
+      <w:proofErr w:type="spellEnd"/>
+      <w:r>
+        <w:rPr>
+          <w:rFonts w:ascii="Consolas" w:eastAsia="UbuntuMono-Regular" w:hAnsi="Consolas" w:cstheme="minorHAnsi"/>
+          <w:lang w:val="en-DE"/>
+        </w:rPr>
+        <w:t xml:space="preserve">, </w:t>
+      </w:r>
+      <w:proofErr w:type="spellStart"/>
+      <w:r>
+        <w:rPr>
+          <w:rFonts w:ascii="Consolas" w:eastAsia="UbuntuMono-Regular" w:hAnsi="Consolas" w:cstheme="minorHAnsi"/>
+          <w:lang w:val="en-DE"/>
+        </w:rPr>
+        <w:t>dtype</w:t>
+      </w:r>
+      <w:proofErr w:type="spellEnd"/>
+      <w:r>
+        <w:rPr>
+          <w:rFonts w:ascii="Consolas" w:eastAsia="UbuntuMono-Regular" w:hAnsi="Consolas" w:cstheme="minorHAnsi"/>
+          <w:lang w:val="en-DE"/>
+        </w:rPr>
+        <w:t>: float64</w:t>
+      </w:r>
+    </w:p>
+    <w:p>
+      <w:pPr>
+        <w:autoSpaceDE w:val="0"/>
+        <w:autoSpaceDN w:val="0"/>
+        <w:adjustRightInd w:val="0"/>
+        <w:spacing w:after="0" w:line="240" w:lineRule="auto"/>
+        <w:jc w:val="both"/>
+        <w:rPr>
+          <w:rFonts w:eastAsia="MinionPro-Regular" w:cstheme="minorHAnsi"/>
+          <w:b/>
+          <w:bCs/>
+          <w:lang w:val="en-US"/>
+        </w:rPr>
+      </w:pPr>
+    </w:p>
+    <w:p>
+      <w:pPr>
+        <w:autoSpaceDE w:val="0"/>
+        <w:autoSpaceDN w:val="0"/>
+        <w:adjustRightInd w:val="0"/>
+        <w:spacing w:after="0" w:line="240" w:lineRule="auto"/>
+        <w:jc w:val="both"/>
+        <w:rPr>
+          <w:rFonts w:eastAsia="MinionPro-Regular" w:cstheme="minorHAnsi"/>
+          <w:b/>
+          <w:bCs/>
+          <w:lang w:val="en-US"/>
+        </w:rPr>
+      </w:pPr>
+    </w:p>
+    <w:p>
+      <w:pPr>
+        <w:autoSpaceDE w:val="0"/>
+        <w:autoSpaceDN w:val="0"/>
+        <w:adjustRightInd w:val="0"/>
+        <w:spacing w:after="0" w:line="240" w:lineRule="auto"/>
+        <w:jc w:val="both"/>
+        <w:rPr>
+          <w:rFonts w:eastAsia="MinionPro-Regular" w:cstheme="minorHAnsi"/>
+          <w:b/>
+          <w:bCs/>
+          <w:lang w:val="en-US"/>
+        </w:rPr>
+      </w:pPr>
+    </w:p>
+    <w:p>
+      <w:pPr>
+        <w:autoSpaceDE w:val="0"/>
+        <w:autoSpaceDN w:val="0"/>
+        <w:adjustRightInd w:val="0"/>
+        <w:spacing w:after="0" w:line="240" w:lineRule="auto"/>
+        <w:jc w:val="both"/>
+        <w:rPr>
+          <w:rFonts w:eastAsia="MinionPro-Regular" w:cstheme="minorHAnsi"/>
+          <w:b/>
+          <w:bCs/>
+          <w:lang w:val="en-US"/>
+        </w:rPr>
+      </w:pPr>
+    </w:p>
+    <w:p>
+      <w:pPr>
+        <w:autoSpaceDE w:val="0"/>
+        <w:autoSpaceDN w:val="0"/>
+        <w:adjustRightInd w:val="0"/>
+        <w:spacing w:after="0" w:line="240" w:lineRule="auto"/>
+        <w:jc w:val="both"/>
+        <w:rPr>
+          <w:rFonts w:eastAsia="MinionPro-Regular" w:cstheme="minorHAnsi"/>
+          <w:b/>
+          <w:bCs/>
+          <w:lang w:val="en-US"/>
+        </w:rPr>
+      </w:pPr>
+    </w:p>
+    <w:p>
+      <w:pPr>
+        <w:autoSpaceDE w:val="0"/>
+        <w:autoSpaceDN w:val="0"/>
+        <w:adjustRightInd w:val="0"/>
+        <w:spacing w:after="0" w:line="240" w:lineRule="auto"/>
+        <w:jc w:val="both"/>
+        <w:rPr>
+          <w:rFonts w:eastAsia="MinionPro-Regular" w:cstheme="minorHAnsi"/>
+          <w:b/>
+          <w:bCs/>
+          <w:lang w:val="en-US"/>
+        </w:rPr>
+      </w:pPr>
+    </w:p>
+    <w:p>
+      <w:pPr>
+        <w:autoSpaceDE w:val="0"/>
+        <w:autoSpaceDN w:val="0"/>
+        <w:adjustRightInd w:val="0"/>
+        <w:spacing w:after="0" w:line="240" w:lineRule="auto"/>
+        <w:jc w:val="both"/>
+        <w:rPr>
+          <w:rFonts w:eastAsia="MinionPro-Regular" w:cstheme="minorHAnsi"/>
+          <w:lang w:val="en-DE"/>
+        </w:rPr>
+      </w:pPr>
+      <w:r>
+        <w:rPr>
+          <w:rFonts w:eastAsia="MinionPro-Regular" w:cstheme="minorHAnsi"/>
+          <w:lang w:val="en-DE"/>
+        </w:rPr>
+        <w:lastRenderedPageBreak/>
+        <w:t xml:space="preserve">The </w:t>
+      </w:r>
+      <w:r>
+        <w:rPr>
+          <w:rFonts w:eastAsia="MinionPro-Regular" w:cstheme="minorHAnsi"/>
+          <w:b/>
+          <w:bCs/>
+          <w:i/>
+          <w:iCs/>
+          <w:lang w:val="en-DE"/>
+        </w:rPr>
+        <w:t>correlation coefficient</w:t>
+      </w:r>
+      <w:r>
+        <w:rPr>
+          <w:rFonts w:eastAsia="MinionPro-Regular" w:cstheme="minorHAnsi"/>
+          <w:lang w:val="en-DE"/>
+        </w:rPr>
+        <w:t xml:space="preserve"> ranges </w:t>
+      </w:r>
+      <w:r>
+        <w:rPr>
+          <w:rFonts w:eastAsia="MinionPro-Regular" w:cstheme="minorHAnsi"/>
+          <w:b/>
+          <w:bCs/>
+          <w:u w:val="single"/>
+          <w:lang w:val="en-DE"/>
+        </w:rPr>
+        <w:t>from –1 to 1</w:t>
+      </w:r>
+      <w:r>
+        <w:rPr>
+          <w:rFonts w:eastAsia="MinionPro-Regular" w:cstheme="minorHAnsi"/>
+          <w:lang w:val="en-DE"/>
+        </w:rPr>
+        <w:t xml:space="preserve">. </w:t>
+      </w:r>
+    </w:p>
+    <w:p>
+      <w:pPr>
+        <w:pStyle w:val="ListParagraph"/>
+        <w:numPr>
+          <w:ilvl w:val="0"/>
+          <w:numId w:val="46"/>
+        </w:numPr>
+        <w:autoSpaceDE w:val="0"/>
+        <w:autoSpaceDN w:val="0"/>
+        <w:adjustRightInd w:val="0"/>
+        <w:spacing w:after="0" w:line="240" w:lineRule="auto"/>
+        <w:jc w:val="both"/>
+        <w:rPr>
+          <w:rFonts w:eastAsia="MinionPro-Regular" w:cstheme="minorHAnsi"/>
+          <w:lang w:val="en-DE"/>
+        </w:rPr>
+      </w:pPr>
+      <w:r>
+        <w:rPr>
+          <w:rFonts w:eastAsia="MinionPro-Regular" w:cstheme="minorHAnsi"/>
+          <w:lang w:val="en-DE"/>
+        </w:rPr>
+        <w:t xml:space="preserve">When it is </w:t>
+      </w:r>
+      <w:r>
+        <w:rPr>
+          <w:rFonts w:eastAsia="MinionPro-Regular" w:cstheme="minorHAnsi"/>
+          <w:b/>
+          <w:bCs/>
+          <w:lang w:val="en-DE"/>
+        </w:rPr>
+        <w:t>close to 1</w:t>
+      </w:r>
+      <w:r>
+        <w:rPr>
+          <w:rFonts w:eastAsia="MinionPro-Regular" w:cstheme="minorHAnsi"/>
+          <w:lang w:val="en-DE"/>
+        </w:rPr>
+        <w:t>, it means that</w:t>
+      </w:r>
+      <w:r>
+        <w:rPr>
+          <w:rFonts w:eastAsia="MinionPro-Regular" w:cstheme="minorHAnsi"/>
+          <w:lang w:val="en-US"/>
+        </w:rPr>
+        <w:t xml:space="preserve"> </w:t>
+      </w:r>
+      <w:r>
+        <w:rPr>
+          <w:rFonts w:eastAsia="MinionPro-Regular" w:cstheme="minorHAnsi"/>
+          <w:lang w:val="en-DE"/>
+        </w:rPr>
+        <w:t xml:space="preserve">there is a </w:t>
+      </w:r>
+      <w:r>
+        <w:rPr>
+          <w:rFonts w:eastAsia="MinionPro-Regular" w:cstheme="minorHAnsi"/>
+          <w:b/>
+          <w:bCs/>
+          <w:lang w:val="en-DE"/>
+        </w:rPr>
+        <w:t xml:space="preserve">strong positive </w:t>
+      </w:r>
+      <w:proofErr w:type="gramStart"/>
+      <w:r>
+        <w:rPr>
+          <w:rFonts w:eastAsia="MinionPro-Regular" w:cstheme="minorHAnsi"/>
+          <w:b/>
+          <w:bCs/>
+          <w:lang w:val="en-DE"/>
+        </w:rPr>
+        <w:t>correlation</w:t>
+      </w:r>
+      <w:r>
+        <w:rPr>
+          <w:rFonts w:eastAsia="MinionPro-Regular" w:cstheme="minorHAnsi"/>
+          <w:lang w:val="en-DE"/>
+        </w:rPr>
+        <w:t>;</w:t>
+      </w:r>
+      <w:proofErr w:type="gramEnd"/>
+      <w:r>
+        <w:rPr>
+          <w:rFonts w:eastAsia="MinionPro-Regular" w:cstheme="minorHAnsi"/>
+          <w:lang w:val="en-DE"/>
+        </w:rPr>
+        <w:t xml:space="preserve"> </w:t>
+      </w:r>
+    </w:p>
+    <w:p>
+      <w:pPr>
+        <w:pStyle w:val="ListParagraph"/>
+        <w:numPr>
+          <w:ilvl w:val="1"/>
+          <w:numId w:val="46"/>
+        </w:numPr>
+        <w:autoSpaceDE w:val="0"/>
+        <w:autoSpaceDN w:val="0"/>
+        <w:adjustRightInd w:val="0"/>
+        <w:spacing w:after="0" w:line="240" w:lineRule="auto"/>
+        <w:jc w:val="both"/>
+        <w:rPr>
+          <w:rFonts w:eastAsia="MinionPro-Regular" w:cstheme="minorHAnsi"/>
+          <w:lang w:val="en-DE"/>
+        </w:rPr>
+      </w:pPr>
+      <w:r>
+        <w:rPr>
+          <w:rFonts w:eastAsia="MinionPro-Regular" w:cstheme="minorHAnsi"/>
+          <w:lang w:val="en-DE"/>
+        </w:rPr>
+        <w:t>for example, the median house value tends to go</w:t>
+      </w:r>
+      <w:r>
+        <w:rPr>
+          <w:rFonts w:eastAsia="MinionPro-Regular" w:cstheme="minorHAnsi"/>
+          <w:lang w:val="en-US"/>
+        </w:rPr>
+        <w:t xml:space="preserve"> </w:t>
+      </w:r>
+      <w:r>
+        <w:rPr>
+          <w:rFonts w:eastAsia="MinionPro-Regular" w:cstheme="minorHAnsi"/>
+          <w:lang w:val="en-DE"/>
+        </w:rPr>
+        <w:t xml:space="preserve">up when the median income goes up. </w:t>
+      </w:r>
+    </w:p>
+    <w:p>
+      <w:pPr>
+        <w:pStyle w:val="ListParagraph"/>
+        <w:numPr>
+          <w:ilvl w:val="0"/>
+          <w:numId w:val="46"/>
+        </w:numPr>
+        <w:autoSpaceDE w:val="0"/>
+        <w:autoSpaceDN w:val="0"/>
+        <w:adjustRightInd w:val="0"/>
+        <w:spacing w:after="0" w:line="240" w:lineRule="auto"/>
+        <w:jc w:val="both"/>
+        <w:rPr>
+          <w:rFonts w:eastAsia="MinionPro-Regular" w:cstheme="minorHAnsi"/>
+          <w:lang w:val="en-DE"/>
+        </w:rPr>
+      </w:pPr>
+      <w:r>
+        <w:rPr>
+          <w:rFonts w:eastAsia="MinionPro-Regular" w:cstheme="minorHAnsi"/>
+          <w:lang w:val="en-DE"/>
+        </w:rPr>
+        <w:t xml:space="preserve">When the coefficient is </w:t>
+      </w:r>
+      <w:r>
+        <w:rPr>
+          <w:rFonts w:eastAsia="MinionPro-Regular" w:cstheme="minorHAnsi"/>
+          <w:b/>
+          <w:bCs/>
+          <w:lang w:val="en-DE"/>
+        </w:rPr>
+        <w:t>close to –1</w:t>
+      </w:r>
+      <w:r>
+        <w:rPr>
+          <w:rFonts w:eastAsia="MinionPro-Regular" w:cstheme="minorHAnsi"/>
+          <w:lang w:val="en-DE"/>
+        </w:rPr>
+        <w:t>, it means</w:t>
+      </w:r>
+      <w:r>
+        <w:rPr>
+          <w:rFonts w:eastAsia="MinionPro-Regular" w:cstheme="minorHAnsi"/>
+          <w:lang w:val="en-US"/>
+        </w:rPr>
+        <w:t xml:space="preserve"> </w:t>
+      </w:r>
+      <w:r>
+        <w:rPr>
+          <w:rFonts w:eastAsia="MinionPro-Regular" w:cstheme="minorHAnsi"/>
+          <w:lang w:val="en-DE"/>
+        </w:rPr>
+        <w:t xml:space="preserve">that there is a </w:t>
+      </w:r>
+      <w:r>
+        <w:rPr>
+          <w:rFonts w:eastAsia="MinionPro-Regular" w:cstheme="minorHAnsi"/>
+          <w:b/>
+          <w:bCs/>
+          <w:lang w:val="en-DE"/>
+        </w:rPr>
+        <w:t xml:space="preserve">strong negative </w:t>
+      </w:r>
+      <w:proofErr w:type="gramStart"/>
+      <w:r>
+        <w:rPr>
+          <w:rFonts w:eastAsia="MinionPro-Regular" w:cstheme="minorHAnsi"/>
+          <w:b/>
+          <w:bCs/>
+          <w:lang w:val="en-DE"/>
+        </w:rPr>
+        <w:t>correlation</w:t>
+      </w:r>
+      <w:r>
+        <w:rPr>
+          <w:rFonts w:eastAsia="MinionPro-Regular" w:cstheme="minorHAnsi"/>
+          <w:lang w:val="en-DE"/>
+        </w:rPr>
+        <w:t>;</w:t>
+      </w:r>
+      <w:proofErr w:type="gramEnd"/>
+      <w:r>
+        <w:rPr>
+          <w:rFonts w:eastAsia="MinionPro-Regular" w:cstheme="minorHAnsi"/>
+          <w:lang w:val="en-DE"/>
+        </w:rPr>
+        <w:t xml:space="preserve"> </w:t>
+      </w:r>
+    </w:p>
+    <w:p>
+      <w:pPr>
+        <w:pStyle w:val="ListParagraph"/>
+        <w:numPr>
+          <w:ilvl w:val="1"/>
+          <w:numId w:val="46"/>
+        </w:numPr>
+        <w:autoSpaceDE w:val="0"/>
+        <w:autoSpaceDN w:val="0"/>
+        <w:adjustRightInd w:val="0"/>
+        <w:spacing w:after="0" w:line="240" w:lineRule="auto"/>
+        <w:jc w:val="both"/>
+        <w:rPr>
+          <w:rFonts w:eastAsia="MinionPro-Regular" w:cstheme="minorHAnsi"/>
+          <w:lang w:val="en-DE"/>
+        </w:rPr>
+      </w:pPr>
+      <w:r>
+        <w:rPr>
+          <w:rFonts w:eastAsia="MinionPro-Regular" w:cstheme="minorHAnsi"/>
+          <w:lang w:val="en-DE"/>
+        </w:rPr>
+        <w:t>you can see a small negative correlation</w:t>
+      </w:r>
+      <w:r>
+        <w:rPr>
+          <w:rFonts w:eastAsia="MinionPro-Regular" w:cstheme="minorHAnsi"/>
+          <w:lang w:val="en-US"/>
+        </w:rPr>
+        <w:t xml:space="preserve"> </w:t>
+      </w:r>
+      <w:r>
+        <w:rPr>
+          <w:rFonts w:eastAsia="MinionPro-Regular" w:cstheme="minorHAnsi"/>
+          <w:lang w:val="en-DE"/>
+        </w:rPr>
+        <w:t>between the latitude and the median house value (i.e., prices have a slight tendency to</w:t>
+      </w:r>
+      <w:r>
+        <w:rPr>
+          <w:rFonts w:eastAsia="MinionPro-Regular" w:cstheme="minorHAnsi"/>
+          <w:lang w:val="en-US"/>
+        </w:rPr>
+        <w:t xml:space="preserve"> </w:t>
+      </w:r>
+      <w:r>
+        <w:rPr>
+          <w:rFonts w:eastAsia="MinionPro-Regular" w:cstheme="minorHAnsi"/>
+          <w:lang w:val="en-DE"/>
+        </w:rPr>
+        <w:t xml:space="preserve">go down when you go north). </w:t>
+      </w:r>
+    </w:p>
+    <w:p>
+      <w:pPr>
+        <w:pStyle w:val="ListParagraph"/>
+        <w:numPr>
+          <w:ilvl w:val="0"/>
+          <w:numId w:val="46"/>
+        </w:numPr>
+        <w:autoSpaceDE w:val="0"/>
+        <w:autoSpaceDN w:val="0"/>
+        <w:adjustRightInd w:val="0"/>
+        <w:spacing w:after="0" w:line="240" w:lineRule="auto"/>
+        <w:jc w:val="both"/>
+        <w:rPr>
+          <w:rFonts w:eastAsia="MinionPro-Regular" w:cstheme="minorHAnsi"/>
+          <w:lang w:val="en-DE"/>
+        </w:rPr>
+      </w:pPr>
+      <w:r>
+        <w:rPr>
+          <w:rFonts w:eastAsia="MinionPro-Regular" w:cstheme="minorHAnsi"/>
+          <w:lang w:val="en-DE"/>
+        </w:rPr>
+        <w:t xml:space="preserve">Finally, coefficients </w:t>
+      </w:r>
+      <w:r>
+        <w:rPr>
+          <w:rFonts w:eastAsia="MinionPro-Regular" w:cstheme="minorHAnsi"/>
+          <w:b/>
+          <w:bCs/>
+          <w:lang w:val="en-DE"/>
+        </w:rPr>
+        <w:t>close to 0</w:t>
+      </w:r>
+      <w:r>
+        <w:rPr>
+          <w:rFonts w:eastAsia="MinionPro-Regular" w:cstheme="minorHAnsi"/>
+          <w:lang w:val="en-DE"/>
+        </w:rPr>
+        <w:t xml:space="preserve"> mean that there is </w:t>
+      </w:r>
+      <w:r>
+        <w:rPr>
+          <w:rFonts w:eastAsia="MinionPro-Regular" w:cstheme="minorHAnsi"/>
+          <w:b/>
+          <w:bCs/>
+          <w:lang w:val="en-DE"/>
+        </w:rPr>
+        <w:t>no</w:t>
+      </w:r>
+      <w:r>
+        <w:rPr>
+          <w:rFonts w:eastAsia="MinionPro-Regular" w:cstheme="minorHAnsi"/>
+          <w:b/>
+          <w:bCs/>
+          <w:lang w:val="en-US"/>
+        </w:rPr>
+        <w:t xml:space="preserve"> </w:t>
+      </w:r>
+      <w:r>
+        <w:rPr>
+          <w:rFonts w:eastAsia="MinionPro-Regular" w:cstheme="minorHAnsi"/>
+          <w:b/>
+          <w:bCs/>
+          <w:lang w:val="en-DE"/>
+        </w:rPr>
+        <w:t>linear correlation</w:t>
+      </w:r>
+      <w:r>
+        <w:rPr>
+          <w:rFonts w:eastAsia="MinionPro-Regular" w:cstheme="minorHAnsi"/>
+          <w:lang w:val="en-DE"/>
+        </w:rPr>
+        <w:t>.</w:t>
+      </w:r>
+    </w:p>
+    <w:p>
+      <w:pPr>
+        <w:autoSpaceDE w:val="0"/>
+        <w:autoSpaceDN w:val="0"/>
+        <w:adjustRightInd w:val="0"/>
+        <w:spacing w:after="0" w:line="240" w:lineRule="auto"/>
+        <w:jc w:val="both"/>
+        <w:rPr>
+          <w:rFonts w:eastAsia="MinionPro-Regular" w:cstheme="minorHAnsi"/>
+          <w:b/>
+          <w:bCs/>
+          <w:lang w:val="en-US"/>
+        </w:rPr>
+      </w:pPr>
     </w:p>
     <w:p>
       <w:pPr>
@@ -11185,6 +14212,9 @@
         <w:jc w:val="both"/>
         <w:rPr>
           <w:rFonts w:eastAsia="MinionPro-Regular" w:cstheme="minorHAnsi"/>
+          <w:b/>
+          <w:bCs/>
+          <w:lang w:val="de-DE"/>
         </w:rPr>
       </w:pPr>
     </w:p>
@@ -11197,8 +14227,60 @@
         <w:jc w:val="both"/>
         <w:rPr>
           <w:rFonts w:eastAsia="MinionPro-Regular" w:cstheme="minorHAnsi"/>
-        </w:rPr>
-      </w:pPr>
+          <w:b/>
+          <w:bCs/>
+          <w:lang w:val="en-DE"/>
+        </w:rPr>
+      </w:pPr>
+      <w:r>
+        <w:rPr>
+          <w:rFonts w:eastAsia="MinionPro-Regular" w:cstheme="minorHAnsi"/>
+          <w:b/>
+          <w:bCs/>
+          <w:lang w:val="de-DE"/>
+        </w:rPr>
+        <w:t>C</w:t>
+      </w:r>
+      <w:proofErr w:type="spellStart"/>
+      <w:r>
+        <w:rPr>
+          <w:rFonts w:eastAsia="MinionPro-Regular" w:cstheme="minorHAnsi"/>
+          <w:b/>
+          <w:bCs/>
+          <w:lang w:val="en-DE"/>
+        </w:rPr>
+        <w:t>orrelation</w:t>
+      </w:r>
+      <w:proofErr w:type="spellEnd"/>
+      <w:r>
+        <w:rPr>
+          <w:rFonts w:eastAsia="MinionPro-Regular" w:cstheme="minorHAnsi"/>
+          <w:b/>
+          <w:bCs/>
+          <w:lang w:val="en-DE"/>
+        </w:rPr>
+        <w:t xml:space="preserve"> </w:t>
+      </w:r>
+      <w:r>
+        <w:rPr>
+          <w:rFonts w:eastAsia="MinionPro-Regular" w:cstheme="minorHAnsi"/>
+          <w:b/>
+          <w:bCs/>
+          <w:lang w:val="de-DE"/>
+        </w:rPr>
+        <w:t>c</w:t>
+      </w:r>
+      <w:proofErr w:type="spellStart"/>
+      <w:r>
+        <w:rPr>
+          <w:rFonts w:eastAsia="MinionPro-Regular" w:cstheme="minorHAnsi"/>
+          <w:b/>
+          <w:bCs/>
+          <w:lang w:val="en-DE"/>
+        </w:rPr>
+        <w:t>oefficient</w:t>
+      </w:r>
+      <w:proofErr w:type="spellEnd"/>
     </w:p>
     <w:p>
       <w:pPr>
@@ -11209,9 +14291,274 @@
         <w:jc w:val="both"/>
         <w:rPr>
           <w:rFonts w:eastAsia="MinionPro-Regular" w:cstheme="minorHAnsi"/>
-        </w:rPr>
-      </w:pPr>
-    </w:p>
+          <w:b/>
+          <w:bCs/>
+          <w:lang w:val="en-DE"/>
+        </w:rPr>
+      </w:pPr>
+    </w:p>
+    <w:tbl>
+      <w:tblPr>
+        <w:tblStyle w:val="TableGrid"/>
+        <w:tblW w:w="0" w:type="auto"/>
+        <w:tblLook w:val="04A0" w:firstRow="1" w:lastRow="0" w:firstColumn="1" w:lastColumn="0" w:noHBand="0" w:noVBand="1"/>
+      </w:tblPr>
+      <w:tblGrid>
+        <w:gridCol w:w="10456"/>
+      </w:tblGrid>
+      <w:tr>
+        <w:tc>
+          <w:tcPr>
+            <w:tcW w:w="10456" w:type="dxa"/>
+          </w:tcPr>
+          <w:p>
+            <w:pPr>
+              <w:autoSpaceDE w:val="0"/>
+              <w:autoSpaceDN w:val="0"/>
+              <w:adjustRightInd w:val="0"/>
+              <w:jc w:val="both"/>
+              <w:rPr>
+                <w:rFonts w:eastAsia="MinionPro-Regular" w:cstheme="minorHAnsi"/>
+                <w:lang w:val="en-DE"/>
+              </w:rPr>
+            </w:pPr>
+            <w:r>
+              <w:rPr>
+                <w:rFonts w:eastAsia="MinionPro-Regular" w:cstheme="minorHAnsi"/>
+                <w:lang w:val="en-DE"/>
+              </w:rPr>
+              <w:t xml:space="preserve">The correlation coefficient only measures linear correlations (“if </w:t>
+            </w:r>
+            <w:r>
+              <w:rPr>
+                <w:rFonts w:eastAsia="MinionPro-It" w:cstheme="minorHAnsi"/>
+                <w:i/>
+                <w:iCs/>
+                <w:lang w:val="en-DE"/>
+              </w:rPr>
+              <w:t>x</w:t>
+            </w:r>
+            <w:r>
+              <w:rPr>
+                <w:rFonts w:eastAsia="MinionPro-It" w:cstheme="minorHAnsi"/>
+                <w:i/>
+                <w:iCs/>
+                <w:lang w:val="en-US"/>
+              </w:rPr>
+              <w:t xml:space="preserve"> </w:t>
+            </w:r>
+            <w:r>
+              <w:rPr>
+                <w:rFonts w:eastAsia="MinionPro-Regular" w:cstheme="minorHAnsi"/>
+                <w:lang w:val="en-DE"/>
+              </w:rPr>
+              <w:t xml:space="preserve">goes up, then </w:t>
+            </w:r>
+            <w:r>
+              <w:rPr>
+                <w:rFonts w:eastAsia="MinionPro-It" w:cstheme="minorHAnsi"/>
+                <w:i/>
+                <w:iCs/>
+                <w:lang w:val="en-DE"/>
+              </w:rPr>
+              <w:t xml:space="preserve">y </w:t>
+            </w:r>
+            <w:r>
+              <w:rPr>
+                <w:rFonts w:eastAsia="MinionPro-Regular" w:cstheme="minorHAnsi"/>
+                <w:lang w:val="en-DE"/>
+              </w:rPr>
+              <w:t>generally goes up/down”). It may completely miss</w:t>
+            </w:r>
+            <w:r>
+              <w:rPr>
+                <w:rFonts w:eastAsia="MinionPro-Regular" w:cstheme="minorHAnsi"/>
+                <w:lang w:val="en-US"/>
+              </w:rPr>
+              <w:t xml:space="preserve"> </w:t>
+            </w:r>
+            <w:r>
+              <w:rPr>
+                <w:rFonts w:eastAsia="MinionPro-Regular" w:cstheme="minorHAnsi"/>
+                <w:lang w:val="en-DE"/>
+              </w:rPr>
+              <w:t xml:space="preserve">out on nonlinear relationships (e.g., “if </w:t>
+            </w:r>
+            <w:r>
+              <w:rPr>
+                <w:rFonts w:eastAsia="MinionPro-It" w:cstheme="minorHAnsi"/>
+                <w:i/>
+                <w:iCs/>
+                <w:lang w:val="en-DE"/>
+              </w:rPr>
+              <w:t xml:space="preserve">x </w:t>
+            </w:r>
+            <w:r>
+              <w:rPr>
+                <w:rFonts w:eastAsia="MinionPro-Regular" w:cstheme="minorHAnsi"/>
+                <w:lang w:val="en-DE"/>
+              </w:rPr>
+              <w:t xml:space="preserve">is close to 0, then </w:t>
+            </w:r>
+            <w:r>
+              <w:rPr>
+                <w:rFonts w:eastAsia="MinionPro-It" w:cstheme="minorHAnsi"/>
+                <w:i/>
+                <w:iCs/>
+                <w:lang w:val="en-DE"/>
+              </w:rPr>
+              <w:t xml:space="preserve">y </w:t>
+            </w:r>
+            <w:r>
+              <w:rPr>
+                <w:rFonts w:eastAsia="MinionPro-Regular" w:cstheme="minorHAnsi"/>
+                <w:lang w:val="en-DE"/>
+              </w:rPr>
+              <w:t>generally</w:t>
+            </w:r>
+            <w:r>
+              <w:rPr>
+                <w:rFonts w:eastAsia="MinionPro-Regular" w:cstheme="minorHAnsi"/>
+                <w:lang w:val="en-US"/>
+              </w:rPr>
+              <w:t xml:space="preserve"> </w:t>
+            </w:r>
+            <w:r>
+              <w:rPr>
+                <w:rFonts w:eastAsia="MinionPro-Regular" w:cstheme="minorHAnsi"/>
+                <w:lang w:val="en-DE"/>
+              </w:rPr>
+              <w:t>goes up”). Note how all the plots of the bottom row have a correlation</w:t>
+            </w:r>
+            <w:r>
+              <w:rPr>
+                <w:rFonts w:eastAsia="MinionPro-Regular" w:cstheme="minorHAnsi"/>
+                <w:lang w:val="en-US"/>
+              </w:rPr>
+              <w:t xml:space="preserve"> </w:t>
+            </w:r>
+            <w:r>
+              <w:rPr>
+                <w:rFonts w:eastAsia="MinionPro-Regular" w:cstheme="minorHAnsi"/>
+                <w:lang w:val="en-DE"/>
+              </w:rPr>
+              <w:t xml:space="preserve">coefficient equal to 0, </w:t>
+            </w:r>
+            <w:proofErr w:type="gramStart"/>
+            <w:r>
+              <w:rPr>
+                <w:rFonts w:eastAsia="MinionPro-Regular" w:cstheme="minorHAnsi"/>
+                <w:lang w:val="en-DE"/>
+              </w:rPr>
+              <w:t>despite the fact that</w:t>
+            </w:r>
+            <w:proofErr w:type="gramEnd"/>
+            <w:r>
+              <w:rPr>
+                <w:rFonts w:eastAsia="MinionPro-Regular" w:cstheme="minorHAnsi"/>
+                <w:lang w:val="en-DE"/>
+              </w:rPr>
+              <w:t xml:space="preserve"> their axes are</w:t>
+            </w:r>
+            <w:r>
+              <w:rPr>
+                <w:rFonts w:eastAsia="MinionPro-Regular" w:cstheme="minorHAnsi"/>
+                <w:lang w:val="en-US"/>
+              </w:rPr>
+              <w:t xml:space="preserve"> </w:t>
+            </w:r>
+            <w:r>
+              <w:rPr>
+                <w:rFonts w:eastAsia="MinionPro-Regular" w:cstheme="minorHAnsi"/>
+                <w:lang w:val="en-DE"/>
+              </w:rPr>
+              <w:t>clearly not independent: these are examples of nonlinear relationships.</w:t>
+            </w:r>
+          </w:p>
+          <w:p>
+            <w:pPr>
+              <w:autoSpaceDE w:val="0"/>
+              <w:autoSpaceDN w:val="0"/>
+              <w:adjustRightInd w:val="0"/>
+              <w:jc w:val="both"/>
+              <w:rPr>
+                <w:rFonts w:eastAsia="MinionPro-Regular" w:cstheme="minorHAnsi"/>
+                <w:b/>
+                <w:bCs/>
+                <w:sz w:val="28"/>
+                <w:szCs w:val="28"/>
+                <w:lang w:val="en-US"/>
+              </w:rPr>
+            </w:pPr>
+            <w:r>
+              <w:rPr>
+                <w:rFonts w:eastAsia="MinionPro-Regular" w:cstheme="minorHAnsi"/>
+                <w:lang w:val="en-DE"/>
+              </w:rPr>
+              <w:t>Also, the second row shows examples where the correlation</w:t>
+            </w:r>
+            <w:r>
+              <w:rPr>
+                <w:rFonts w:eastAsia="MinionPro-Regular" w:cstheme="minorHAnsi"/>
+                <w:lang w:val="en-US"/>
+              </w:rPr>
+              <w:t xml:space="preserve"> </w:t>
+            </w:r>
+            <w:r>
+              <w:rPr>
+                <w:rFonts w:eastAsia="MinionPro-Regular" w:cstheme="minorHAnsi"/>
+                <w:lang w:val="en-DE"/>
+              </w:rPr>
+              <w:t>coefficient is equal to 1 or –1; notice that this has nothing to do</w:t>
+            </w:r>
+            <w:r>
+              <w:rPr>
+                <w:rFonts w:eastAsia="MinionPro-Regular" w:cstheme="minorHAnsi"/>
+                <w:lang w:val="en-US"/>
+              </w:rPr>
+              <w:t xml:space="preserve"> </w:t>
+            </w:r>
+            <w:r>
+              <w:rPr>
+                <w:rFonts w:eastAsia="MinionPro-Regular" w:cstheme="minorHAnsi"/>
+                <w:lang w:val="en-DE"/>
+              </w:rPr>
+              <w:t>with the slope. For example, your height in inches has a correlation</w:t>
+            </w:r>
+            <w:r>
+              <w:rPr>
+                <w:rFonts w:eastAsia="MinionPro-Regular" w:cstheme="minorHAnsi"/>
+                <w:lang w:val="en-US"/>
+              </w:rPr>
+              <w:t xml:space="preserve"> </w:t>
+            </w:r>
+            <w:r>
+              <w:rPr>
+                <w:rFonts w:eastAsia="MinionPro-Regular" w:cstheme="minorHAnsi"/>
+                <w:lang w:val="en-DE"/>
+              </w:rPr>
+              <w:t xml:space="preserve">coefficient of 1 with your height in feet or in </w:t>
+            </w:r>
+            <w:proofErr w:type="spellStart"/>
+            <w:r>
+              <w:rPr>
+                <w:rFonts w:eastAsia="MinionPro-Regular" w:cstheme="minorHAnsi"/>
+                <w:lang w:val="en-DE"/>
+              </w:rPr>
+              <w:t>nanometers</w:t>
+            </w:r>
+            <w:proofErr w:type="spellEnd"/>
+            <w:r>
+              <w:rPr>
+                <w:rFonts w:eastAsia="MinionPro-Regular" w:cstheme="minorHAnsi"/>
+                <w:lang w:val="en-DE"/>
+              </w:rPr>
+              <w:t>.</w:t>
+            </w:r>
+          </w:p>
+        </w:tc>
+      </w:tr>
+    </w:tbl>
     <w:p>
       <w:pPr>
         <w:autoSpaceDE w:val="0"/>
@@ -11221,6 +14568,11 @@
         <w:jc w:val="both"/>
         <w:rPr>
           <w:rFonts w:eastAsia="MinionPro-Regular" w:cstheme="minorHAnsi"/>
+          <w:b/>
+          <w:bCs/>
+          <w:sz w:val="28"/>
+          <w:szCs w:val="28"/>
+          <w:lang w:val="en-US"/>
         </w:rPr>
       </w:pPr>
     </w:p>
@@ -11233,8 +14585,72 @@
         <w:jc w:val="both"/>
         <w:rPr>
           <w:rFonts w:eastAsia="MinionPro-Regular" w:cstheme="minorHAnsi"/>
-        </w:rPr>
-      </w:pPr>
+          <w:b/>
+          <w:bCs/>
+          <w:sz w:val="28"/>
+          <w:szCs w:val="28"/>
+          <w:lang w:val="en-US"/>
+        </w:rPr>
+      </w:pPr>
+      <w:r>
+        <w:rPr>
+          <w:rFonts w:eastAsia="MinionPro-Regular" w:cstheme="minorHAnsi"/>
+          <w:b/>
+          <w:bCs/>
+          <w:noProof/>
+          <w:sz w:val="28"/>
+          <w:szCs w:val="28"/>
+          <w:lang w:val="en-US"/>
+        </w:rPr>
+        <w:drawing>
+          <wp:inline distT="0" distB="0" distL="0" distR="0" wp14:anchorId="6819002D" wp14:editId="3E042934">
+            <wp:extent cx="6665077" cy="3530600"/>
+            <wp:effectExtent l="0" t="0" r="2540" b="0"/>
+            <wp:docPr id="12" name="Picture 12"/>
+            <wp:cNvGraphicFramePr>
+              <a:graphicFrameLocks xmlns:a="http://schemas.openxmlformats.org/drawingml/2006/main" noChangeAspect="1"/>
+            </wp:cNvGraphicFramePr>
+            <a:graphic xmlns:a="http://schemas.openxmlformats.org/drawingml/2006/main">
+              <a:graphicData uri="http://schemas.openxmlformats.org/drawingml/2006/picture">
+                <pic:pic xmlns:pic="http://schemas.openxmlformats.org/drawingml/2006/picture">
+                  <pic:nvPicPr>
+                    <pic:cNvPr id="0" name="Picture 3"/>
+                    <pic:cNvPicPr>
+                      <a:picLocks noChangeAspect="1" noChangeArrowheads="1"/>
+                    </pic:cNvPicPr>
+                  </pic:nvPicPr>
+                  <pic:blipFill>
+                    <a:blip r:embed="rId19" cstate="print">
+                      <a:extLst>
+                        <a:ext uri="{28A0092B-C50C-407E-A947-70E740481C1C}">
+                          <a14:useLocalDpi xmlns:a14="http://schemas.microsoft.com/office/drawing/2010/main" val="0"/>
+                        </a:ext>
+                      </a:extLst>
+                    </a:blip>
+                    <a:srcRect/>
+                    <a:stretch>
+                      <a:fillRect/>
+                    </a:stretch>
+                  </pic:blipFill>
+                  <pic:spPr bwMode="auto">
+                    <a:xfrm>
+                      <a:off x="0" y="0"/>
+                      <a:ext cx="6665077" cy="3530600"/>
+                    </a:xfrm>
+                    <a:prstGeom prst="rect">
+                      <a:avLst/>
+                    </a:prstGeom>
+                    <a:noFill/>
+                    <a:ln>
+                      <a:noFill/>
+                    </a:ln>
+                  </pic:spPr>
+                </pic:pic>
+              </a:graphicData>
+            </a:graphic>
+          </wp:inline>
+        </w:drawing>
+      </w:r>
     </w:p>
     <w:p>
       <w:pPr>
@@ -11245,8 +14661,174 @@
         <w:jc w:val="both"/>
         <w:rPr>
           <w:rFonts w:eastAsia="MinionPro-Regular" w:cstheme="minorHAnsi"/>
-        </w:rPr>
-      </w:pPr>
+          <w:b/>
+          <w:bCs/>
+          <w:sz w:val="28"/>
+          <w:szCs w:val="28"/>
+          <w:lang w:val="en-US"/>
+        </w:rPr>
+      </w:pPr>
+    </w:p>
+    <w:p>
+      <w:pPr>
+        <w:autoSpaceDE w:val="0"/>
+        <w:autoSpaceDN w:val="0"/>
+        <w:adjustRightInd w:val="0"/>
+        <w:spacing w:after="0" w:line="240" w:lineRule="auto"/>
+        <w:jc w:val="both"/>
+        <w:rPr>
+          <w:rFonts w:eastAsia="MinionPro-Regular" w:cstheme="minorHAnsi"/>
+          <w:lang w:val="en-US"/>
+        </w:rPr>
+      </w:pPr>
+      <w:r>
+        <w:rPr>
+          <w:rFonts w:eastAsia="MinionPro-Regular" w:cstheme="minorHAnsi"/>
+          <w:lang w:val="en-DE"/>
+        </w:rPr>
+        <w:t xml:space="preserve">Another way to </w:t>
+      </w:r>
+      <w:r>
+        <w:rPr>
+          <w:rFonts w:eastAsia="MinionPro-Regular" w:cstheme="minorHAnsi"/>
+          <w:b/>
+          <w:bCs/>
+          <w:lang w:val="en-DE"/>
+        </w:rPr>
+        <w:t>check for correlation between attributes</w:t>
+      </w:r>
+      <w:r>
+        <w:rPr>
+          <w:rFonts w:eastAsia="MinionPro-Regular" w:cstheme="minorHAnsi"/>
+          <w:lang w:val="en-DE"/>
+        </w:rPr>
+        <w:t xml:space="preserve"> is to use the pandas</w:t>
+      </w:r>
+      <w:r>
+        <w:rPr>
+          <w:rFonts w:eastAsia="MinionPro-Regular" w:cstheme="minorHAnsi"/>
+          <w:lang w:val="en-US"/>
+        </w:rPr>
+        <w:t xml:space="preserve"> </w:t>
+      </w:r>
+      <w:proofErr w:type="spellStart"/>
+      <w:r>
+        <w:rPr>
+          <w:rFonts w:ascii="Consolas" w:eastAsia="UbuntuMono-Regular" w:hAnsi="Consolas" w:cstheme="minorHAnsi"/>
+          <w:b/>
+          <w:bCs/>
+          <w:lang w:val="en-DE"/>
+        </w:rPr>
+        <w:t>scatter_</w:t>
+      </w:r>
+      <w:proofErr w:type="gramStart"/>
+      <w:r>
+        <w:rPr>
+          <w:rFonts w:ascii="Consolas" w:eastAsia="UbuntuMono-Regular" w:hAnsi="Consolas" w:cstheme="minorHAnsi"/>
+          <w:b/>
+          <w:bCs/>
+          <w:lang w:val="en-DE"/>
+        </w:rPr>
+        <w:t>matrix</w:t>
+      </w:r>
+      <w:proofErr w:type="spellEnd"/>
+      <w:r>
+        <w:rPr>
+          <w:rFonts w:ascii="Consolas" w:eastAsia="UbuntuMono-Regular" w:hAnsi="Consolas" w:cstheme="minorHAnsi"/>
+          <w:b/>
+          <w:bCs/>
+          <w:lang w:val="en-DE"/>
+        </w:rPr>
+        <w:t>(</w:t>
+      </w:r>
+      <w:proofErr w:type="gramEnd"/>
+      <w:r>
+        <w:rPr>
+          <w:rFonts w:ascii="Consolas" w:eastAsia="UbuntuMono-Regular" w:hAnsi="Consolas" w:cstheme="minorHAnsi"/>
+          <w:b/>
+          <w:bCs/>
+          <w:lang w:val="en-DE"/>
+        </w:rPr>
+        <w:t>)</w:t>
+      </w:r>
+      <w:r>
+        <w:rPr>
+          <w:rFonts w:eastAsia="UbuntuMono-Regular" w:cstheme="minorHAnsi"/>
+          <w:lang w:val="en-DE"/>
+        </w:rPr>
+        <w:t xml:space="preserve"> </w:t>
+      </w:r>
+      <w:r>
+        <w:rPr>
+          <w:rFonts w:eastAsia="MinionPro-Regular" w:cstheme="minorHAnsi"/>
+          <w:lang w:val="en-DE"/>
+        </w:rPr>
+        <w:t>function, which plots every numerical attribute against every</w:t>
+      </w:r>
+      <w:r>
+        <w:rPr>
+          <w:rFonts w:eastAsia="MinionPro-Regular" w:cstheme="minorHAnsi"/>
+          <w:lang w:val="en-US"/>
+        </w:rPr>
+        <w:t xml:space="preserve"> </w:t>
+      </w:r>
+      <w:r>
+        <w:rPr>
+          <w:rFonts w:eastAsia="MinionPro-Regular" w:cstheme="minorHAnsi"/>
+          <w:lang w:val="en-DE"/>
+        </w:rPr>
+        <w:t>other numerical attribute. Since there are now 11 numerical attributes, you would get</w:t>
+      </w:r>
+      <w:r>
+        <w:rPr>
+          <w:rFonts w:eastAsia="MinionPro-Regular" w:cstheme="minorHAnsi"/>
+          <w:lang w:val="en-US"/>
+        </w:rPr>
+        <w:t xml:space="preserve"> </w:t>
+      </w:r>
+      <w:r>
+        <w:rPr>
+          <w:rFonts w:eastAsia="MinionPro-Regular" w:cstheme="minorHAnsi"/>
+          <w:lang w:val="en-DE"/>
+        </w:rPr>
+        <w:t>11</w:t>
+      </w:r>
+      <w:r>
+        <w:rPr>
+          <w:rFonts w:eastAsia="MinionPro-Regular" w:cstheme="minorHAnsi"/>
+          <w:vertAlign w:val="superscript"/>
+          <w:lang w:val="en-DE"/>
+        </w:rPr>
+        <w:t>2</w:t>
+      </w:r>
+      <w:r>
+        <w:rPr>
+          <w:rFonts w:eastAsia="MinionPro-Regular" w:cstheme="minorHAnsi"/>
+          <w:lang w:val="en-DE"/>
+        </w:rPr>
+        <w:t xml:space="preserve"> = 121 plots, which would not fit on a page—so let’s just focus on a few promising</w:t>
+      </w:r>
+      <w:r>
+        <w:rPr>
+          <w:rFonts w:eastAsia="MinionPro-Regular" w:cstheme="minorHAnsi"/>
+          <w:lang w:val="en-US"/>
+        </w:rPr>
+        <w:t xml:space="preserve"> </w:t>
+      </w:r>
+      <w:r>
+        <w:rPr>
+          <w:rFonts w:eastAsia="MinionPro-Regular" w:cstheme="minorHAnsi"/>
+          <w:lang w:val="en-DE"/>
+        </w:rPr>
+        <w:t>attributes that seem most correlated with the median housing value</w:t>
+      </w:r>
+      <w:r>
+        <w:rPr>
+          <w:rFonts w:eastAsia="MinionPro-Regular" w:cstheme="minorHAnsi"/>
+          <w:lang w:val="en-US"/>
+        </w:rPr>
+        <w:t>.</w:t>
+      </w:r>
     </w:p>
     <w:p>
       <w:pPr>
@@ -11257,6 +14839,10 @@
         <w:jc w:val="both"/>
         <w:rPr>
           <w:rFonts w:eastAsia="MinionPro-Regular" w:cstheme="minorHAnsi"/>
+          <w:b/>
+          <w:bCs/>
+          <w:sz w:val="28"/>
+          <w:szCs w:val="28"/>
         </w:rPr>
       </w:pPr>
     </w:p>
@@ -11269,6 +14855,843 @@
         <w:jc w:val="both"/>
         <w:rPr>
           <w:rFonts w:eastAsia="MinionPro-Regular" w:cstheme="minorHAnsi"/>
+          <w:b/>
+          <w:bCs/>
+          <w:sz w:val="28"/>
+          <w:szCs w:val="28"/>
+        </w:rPr>
+      </w:pPr>
+      <w:r>
+        <w:rPr>
+          <w:rFonts w:eastAsia="MinionPro-Regular" w:cstheme="minorHAnsi"/>
+          <w:b/>
+          <w:bCs/>
+          <w:noProof/>
+          <w:sz w:val="28"/>
+          <w:szCs w:val="28"/>
+        </w:rPr>
+        <w:lastRenderedPageBreak/>
+        <w:drawing>
+          <wp:inline distT="0" distB="0" distL="0" distR="0" wp14:anchorId="1A436CA8" wp14:editId="5DA17091">
+            <wp:extent cx="6633210" cy="4894580"/>
+            <wp:effectExtent l="0" t="0" r="0" b="1270"/>
+            <wp:docPr id="13" name="Picture 13"/>
+            <wp:cNvGraphicFramePr>
+              <a:graphicFrameLocks xmlns:a="http://schemas.openxmlformats.org/drawingml/2006/main" noChangeAspect="1"/>
+            </wp:cNvGraphicFramePr>
+            <a:graphic xmlns:a="http://schemas.openxmlformats.org/drawingml/2006/main">
+              <a:graphicData uri="http://schemas.openxmlformats.org/drawingml/2006/picture">
+                <pic:pic xmlns:pic="http://schemas.openxmlformats.org/drawingml/2006/picture">
+                  <pic:nvPicPr>
+                    <pic:cNvPr id="0" name="Picture 4"/>
+                    <pic:cNvPicPr>
+                      <a:picLocks noChangeAspect="1" noChangeArrowheads="1"/>
+                    </pic:cNvPicPr>
+                  </pic:nvPicPr>
+                  <pic:blipFill>
+                    <a:blip r:embed="rId20">
+                      <a:extLst>
+                        <a:ext uri="{28A0092B-C50C-407E-A947-70E740481C1C}">
+                          <a14:useLocalDpi xmlns:a14="http://schemas.microsoft.com/office/drawing/2010/main" val="0"/>
+                        </a:ext>
+                      </a:extLst>
+                    </a:blip>
+                    <a:srcRect/>
+                    <a:stretch>
+                      <a:fillRect/>
+                    </a:stretch>
+                  </pic:blipFill>
+                  <pic:spPr bwMode="auto">
+                    <a:xfrm>
+                      <a:off x="0" y="0"/>
+                      <a:ext cx="6633210" cy="4894580"/>
+                    </a:xfrm>
+                    <a:prstGeom prst="rect">
+                      <a:avLst/>
+                    </a:prstGeom>
+                    <a:noFill/>
+                    <a:ln>
+                      <a:noFill/>
+                    </a:ln>
+                  </pic:spPr>
+                </pic:pic>
+              </a:graphicData>
+            </a:graphic>
+          </wp:inline>
+        </w:drawing>
+      </w:r>
+    </w:p>
+    <w:p>
+      <w:pPr>
+        <w:autoSpaceDE w:val="0"/>
+        <w:autoSpaceDN w:val="0"/>
+        <w:adjustRightInd w:val="0"/>
+        <w:spacing w:after="0" w:line="276" w:lineRule="auto"/>
+        <w:jc w:val="both"/>
+        <w:rPr>
+          <w:rFonts w:eastAsia="MinionPro-Regular" w:cstheme="minorHAnsi"/>
+          <w:b/>
+          <w:bCs/>
+          <w:sz w:val="28"/>
+          <w:szCs w:val="28"/>
+        </w:rPr>
+      </w:pPr>
+    </w:p>
+    <w:p>
+      <w:pPr>
+        <w:autoSpaceDE w:val="0"/>
+        <w:autoSpaceDN w:val="0"/>
+        <w:adjustRightInd w:val="0"/>
+        <w:spacing w:after="0" w:line="240" w:lineRule="auto"/>
+        <w:jc w:val="both"/>
+        <w:rPr>
+          <w:rFonts w:eastAsia="MinionPro-Regular" w:cstheme="minorHAnsi"/>
+          <w:lang w:val="en-US"/>
+        </w:rPr>
+      </w:pPr>
+      <w:r>
+        <w:rPr>
+          <w:rFonts w:eastAsia="MinionPro-Regular" w:cstheme="minorHAnsi"/>
+          <w:lang w:val="en-DE"/>
+        </w:rPr>
+        <w:t>The main diagonal (top left to bottom right) would be full of straight lines if pandas</w:t>
+      </w:r>
+      <w:r>
+        <w:rPr>
+          <w:rFonts w:eastAsia="MinionPro-Regular" w:cstheme="minorHAnsi"/>
+          <w:lang w:val="en-US"/>
+        </w:rPr>
+        <w:t xml:space="preserve"> </w:t>
+      </w:r>
+      <w:r>
+        <w:rPr>
+          <w:rFonts w:eastAsia="MinionPro-Regular" w:cstheme="minorHAnsi"/>
+          <w:lang w:val="en-DE"/>
+        </w:rPr>
+        <w:t xml:space="preserve">plotted each variable against itself, which would not be very useful. So </w:t>
+      </w:r>
+      <w:r>
+        <w:rPr>
+          <w:rFonts w:eastAsia="MinionPro-Regular" w:cstheme="minorHAnsi"/>
+          <w:lang w:val="en-DE"/>
+        </w:rPr>
+        <w:t>instead,</w:t>
+      </w:r>
+      <w:r>
+        <w:rPr>
+          <w:rFonts w:eastAsia="MinionPro-Regular" w:cstheme="minorHAnsi"/>
+          <w:lang w:val="en-DE"/>
+        </w:rPr>
+        <w:t xml:space="preserve"> pandas</w:t>
+      </w:r>
+      <w:r>
+        <w:rPr>
+          <w:rFonts w:eastAsia="MinionPro-Regular" w:cstheme="minorHAnsi"/>
+          <w:lang w:val="en-US"/>
+        </w:rPr>
+        <w:t xml:space="preserve"> </w:t>
+      </w:r>
+      <w:proofErr w:type="gramStart"/>
+      <w:r>
+        <w:rPr>
+          <w:rFonts w:eastAsia="MinionPro-Regular" w:cstheme="minorHAnsi"/>
+          <w:lang w:val="en-DE"/>
+        </w:rPr>
+        <w:t>displays</w:t>
+      </w:r>
+      <w:proofErr w:type="gramEnd"/>
+      <w:r>
+        <w:rPr>
+          <w:rFonts w:eastAsia="MinionPro-Regular" w:cstheme="minorHAnsi"/>
+          <w:lang w:val="en-DE"/>
+        </w:rPr>
+        <w:t xml:space="preserve"> a histogram of each attribute (other options are available; see the pandas</w:t>
+      </w:r>
+      <w:r>
+        <w:rPr>
+          <w:rFonts w:eastAsia="MinionPro-Regular" w:cstheme="minorHAnsi"/>
+          <w:lang w:val="en-US"/>
+        </w:rPr>
+        <w:t xml:space="preserve"> </w:t>
+      </w:r>
+      <w:r>
+        <w:rPr>
+          <w:rFonts w:eastAsia="MinionPro-Regular" w:cstheme="minorHAnsi"/>
+          <w:lang w:val="en-DE"/>
+        </w:rPr>
+        <w:t>documentation for more details).</w:t>
+      </w:r>
+      <w:r>
+        <w:rPr>
+          <w:rFonts w:eastAsia="MinionPro-Regular" w:cstheme="minorHAnsi"/>
+          <w:lang w:val="en-US"/>
+        </w:rPr>
+        <w:t xml:space="preserve"> </w:t>
+      </w:r>
+    </w:p>
+    <w:p>
+      <w:pPr>
+        <w:autoSpaceDE w:val="0"/>
+        <w:autoSpaceDN w:val="0"/>
+        <w:adjustRightInd w:val="0"/>
+        <w:spacing w:after="0" w:line="240" w:lineRule="auto"/>
+        <w:jc w:val="both"/>
+        <w:rPr>
+          <w:rFonts w:eastAsia="MinionPro-Regular" w:cstheme="minorHAnsi"/>
+          <w:lang w:val="en-US"/>
+        </w:rPr>
+      </w:pPr>
+      <w:r>
+        <w:rPr>
+          <w:rFonts w:eastAsia="MinionPro-Regular" w:cstheme="minorHAnsi"/>
+          <w:lang w:val="en-DE"/>
+        </w:rPr>
+        <w:t xml:space="preserve">The most promising attribute to predict the </w:t>
+      </w:r>
+      <w:r>
+        <w:rPr>
+          <w:rFonts w:eastAsia="MinionPro-Regular" w:cstheme="minorHAnsi"/>
+          <w:b/>
+          <w:bCs/>
+          <w:i/>
+          <w:iCs/>
+          <w:lang w:val="en-DE"/>
+        </w:rPr>
+        <w:t>median</w:t>
+      </w:r>
+      <w:r>
+        <w:rPr>
+          <w:rFonts w:eastAsia="MinionPro-Regular" w:cstheme="minorHAnsi"/>
+          <w:b/>
+          <w:bCs/>
+          <w:i/>
+          <w:iCs/>
+          <w:lang w:val="en-US"/>
+        </w:rPr>
+        <w:t>_</w:t>
+      </w:r>
+      <w:r>
+        <w:rPr>
+          <w:rFonts w:eastAsia="MinionPro-Regular" w:cstheme="minorHAnsi"/>
+          <w:b/>
+          <w:bCs/>
+          <w:i/>
+          <w:iCs/>
+          <w:lang w:val="en-DE"/>
+        </w:rPr>
+        <w:t>house</w:t>
+      </w:r>
+      <w:r>
+        <w:rPr>
+          <w:rFonts w:eastAsia="MinionPro-Regular" w:cstheme="minorHAnsi"/>
+          <w:b/>
+          <w:bCs/>
+          <w:i/>
+          <w:iCs/>
+          <w:lang w:val="en-US"/>
+        </w:rPr>
+        <w:t>_</w:t>
+      </w:r>
+      <w:r>
+        <w:rPr>
+          <w:rFonts w:eastAsia="MinionPro-Regular" w:cstheme="minorHAnsi"/>
+          <w:b/>
+          <w:bCs/>
+          <w:i/>
+          <w:iCs/>
+          <w:lang w:val="en-DE"/>
+        </w:rPr>
+        <w:t>value</w:t>
+      </w:r>
+      <w:r>
+        <w:rPr>
+          <w:rFonts w:eastAsia="MinionPro-Regular" w:cstheme="minorHAnsi"/>
+          <w:lang w:val="en-DE"/>
+        </w:rPr>
+        <w:t xml:space="preserve"> is the </w:t>
+      </w:r>
+      <w:r>
+        <w:rPr>
+          <w:rFonts w:eastAsia="MinionPro-Regular" w:cstheme="minorHAnsi"/>
+          <w:b/>
+          <w:bCs/>
+          <w:i/>
+          <w:iCs/>
+          <w:lang w:val="en-DE"/>
+        </w:rPr>
+        <w:t>median</w:t>
+      </w:r>
+      <w:r>
+        <w:rPr>
+          <w:rFonts w:eastAsia="MinionPro-Regular" w:cstheme="minorHAnsi"/>
+          <w:b/>
+          <w:bCs/>
+          <w:i/>
+          <w:iCs/>
+          <w:lang w:val="en-US"/>
+        </w:rPr>
+        <w:t>_</w:t>
+      </w:r>
+      <w:r>
+        <w:rPr>
+          <w:rFonts w:eastAsia="MinionPro-Regular" w:cstheme="minorHAnsi"/>
+          <w:b/>
+          <w:bCs/>
+          <w:i/>
+          <w:iCs/>
+          <w:lang w:val="en-DE"/>
+        </w:rPr>
+        <w:t>income</w:t>
+      </w:r>
+      <w:r>
+        <w:rPr>
+          <w:rFonts w:eastAsia="MinionPro-Regular" w:cstheme="minorHAnsi"/>
+          <w:lang w:val="en-DE"/>
+        </w:rPr>
+        <w:t>, so let’s zoom in on their correlation scatterplot</w:t>
+      </w:r>
+      <w:r>
+        <w:rPr>
+          <w:rFonts w:eastAsia="MinionPro-Regular" w:cstheme="minorHAnsi"/>
+          <w:lang w:val="en-US"/>
+        </w:rPr>
+        <w:t>.</w:t>
+      </w:r>
+    </w:p>
+    <w:p>
+      <w:pPr>
+        <w:autoSpaceDE w:val="0"/>
+        <w:autoSpaceDN w:val="0"/>
+        <w:adjustRightInd w:val="0"/>
+        <w:spacing w:after="0" w:line="240" w:lineRule="auto"/>
+        <w:jc w:val="both"/>
+        <w:rPr>
+          <w:rFonts w:eastAsia="MinionPro-Regular" w:cstheme="minorHAnsi"/>
+          <w:lang w:val="en-US"/>
+        </w:rPr>
+      </w:pPr>
+    </w:p>
+    <w:p>
+      <w:pPr>
+        <w:autoSpaceDE w:val="0"/>
+        <w:autoSpaceDN w:val="0"/>
+        <w:adjustRightInd w:val="0"/>
+        <w:spacing w:after="0" w:line="276" w:lineRule="auto"/>
+        <w:jc w:val="center"/>
+        <w:rPr>
+          <w:rFonts w:eastAsia="MinionPro-Regular" w:cstheme="minorHAnsi"/>
+          <w:b/>
+          <w:bCs/>
+          <w:sz w:val="28"/>
+          <w:szCs w:val="28"/>
+        </w:rPr>
+      </w:pPr>
+      <w:r>
+        <w:rPr>
+          <w:rFonts w:eastAsia="MinionPro-Regular" w:cstheme="minorHAnsi"/>
+          <w:b/>
+          <w:bCs/>
+          <w:noProof/>
+          <w:sz w:val="28"/>
+          <w:szCs w:val="28"/>
+        </w:rPr>
+        <w:drawing>
+          <wp:inline distT="0" distB="0" distL="0" distR="0" wp14:anchorId="6D1F000A" wp14:editId="3046620E">
+            <wp:extent cx="4859174" cy="2849186"/>
+            <wp:effectExtent l="0" t="0" r="0" b="8890"/>
+            <wp:docPr id="14" name="Picture 14"/>
+            <wp:cNvGraphicFramePr>
+              <a:graphicFrameLocks xmlns:a="http://schemas.openxmlformats.org/drawingml/2006/main" noChangeAspect="1"/>
+            </wp:cNvGraphicFramePr>
+            <a:graphic xmlns:a="http://schemas.openxmlformats.org/drawingml/2006/main">
+              <a:graphicData uri="http://schemas.openxmlformats.org/drawingml/2006/picture">
+                <pic:pic xmlns:pic="http://schemas.openxmlformats.org/drawingml/2006/picture">
+                  <pic:nvPicPr>
+                    <pic:cNvPr id="0" name="Picture 5"/>
+                    <pic:cNvPicPr>
+                      <a:picLocks noChangeAspect="1" noChangeArrowheads="1"/>
+                    </pic:cNvPicPr>
+                  </pic:nvPicPr>
+                  <pic:blipFill>
+                    <a:blip r:embed="rId21" cstate="print">
+                      <a:extLst>
+                        <a:ext uri="{28A0092B-C50C-407E-A947-70E740481C1C}">
+                          <a14:useLocalDpi xmlns:a14="http://schemas.microsoft.com/office/drawing/2010/main" val="0"/>
+                        </a:ext>
+                      </a:extLst>
+                    </a:blip>
+                    <a:srcRect/>
+                    <a:stretch>
+                      <a:fillRect/>
+                    </a:stretch>
+                  </pic:blipFill>
+                  <pic:spPr bwMode="auto">
+                    <a:xfrm>
+                      <a:off x="0" y="0"/>
+                      <a:ext cx="4873276" cy="2857455"/>
+                    </a:xfrm>
+                    <a:prstGeom prst="rect">
+                      <a:avLst/>
+                    </a:prstGeom>
+                    <a:noFill/>
+                    <a:ln>
+                      <a:noFill/>
+                    </a:ln>
+                  </pic:spPr>
+                </pic:pic>
+              </a:graphicData>
+            </a:graphic>
+          </wp:inline>
+        </w:drawing>
+      </w:r>
+    </w:p>
+    <w:p>
+      <w:pPr>
+        <w:autoSpaceDE w:val="0"/>
+        <w:autoSpaceDN w:val="0"/>
+        <w:adjustRightInd w:val="0"/>
+        <w:spacing w:after="0" w:line="240" w:lineRule="auto"/>
+        <w:rPr>
+          <w:rFonts w:eastAsia="MinionPro-Regular" w:cs="MinionPro-Regular"/>
+          <w:sz w:val="21"/>
+          <w:szCs w:val="21"/>
+          <w:lang w:val="en-DE"/>
+        </w:rPr>
+      </w:pPr>
+    </w:p>
+    <w:p>
+      <w:pPr>
+        <w:autoSpaceDE w:val="0"/>
+        <w:autoSpaceDN w:val="0"/>
+        <w:adjustRightInd w:val="0"/>
+        <w:spacing w:after="0" w:line="240" w:lineRule="auto"/>
+        <w:rPr>
+          <w:rFonts w:eastAsia="MinionPro-Regular" w:cs="MinionPro-Regular"/>
+          <w:sz w:val="21"/>
+          <w:szCs w:val="21"/>
+          <w:lang w:val="en-DE"/>
+        </w:rPr>
+      </w:pPr>
+    </w:p>
+    <w:p>
+      <w:pPr>
+        <w:autoSpaceDE w:val="0"/>
+        <w:autoSpaceDN w:val="0"/>
+        <w:adjustRightInd w:val="0"/>
+        <w:spacing w:after="0" w:line="240" w:lineRule="auto"/>
+        <w:rPr>
+          <w:rFonts w:eastAsia="MinionPro-Regular" w:cs="MinionPro-Regular"/>
+          <w:sz w:val="21"/>
+          <w:szCs w:val="21"/>
+          <w:lang w:val="en-DE"/>
+        </w:rPr>
+      </w:pPr>
+    </w:p>
+    <w:p>
+      <w:pPr>
+        <w:autoSpaceDE w:val="0"/>
+        <w:autoSpaceDN w:val="0"/>
+        <w:adjustRightInd w:val="0"/>
+        <w:spacing w:after="0" w:line="240" w:lineRule="auto"/>
+        <w:rPr>
+          <w:rFonts w:eastAsia="MinionPro-Regular" w:cs="MinionPro-Regular"/>
+          <w:sz w:val="21"/>
+          <w:szCs w:val="21"/>
+          <w:lang w:val="en-DE"/>
+        </w:rPr>
+      </w:pPr>
+    </w:p>
+    <w:p>
+      <w:pPr>
+        <w:autoSpaceDE w:val="0"/>
+        <w:autoSpaceDN w:val="0"/>
+        <w:adjustRightInd w:val="0"/>
+        <w:spacing w:after="0" w:line="240" w:lineRule="auto"/>
+        <w:jc w:val="both"/>
+        <w:rPr>
+          <w:rFonts w:eastAsia="MinionPro-Regular" w:cstheme="minorHAnsi"/>
+          <w:lang w:val="en-DE"/>
+        </w:rPr>
+      </w:pPr>
+      <w:r>
+        <w:rPr>
+          <w:rFonts w:eastAsia="MinionPro-Regular" w:cstheme="minorHAnsi"/>
+          <w:lang w:val="en-DE"/>
+        </w:rPr>
+        <w:lastRenderedPageBreak/>
+        <w:t xml:space="preserve">This plot reveals a few things. </w:t>
+      </w:r>
+    </w:p>
+    <w:p>
+      <w:pPr>
+        <w:pStyle w:val="ListParagraph"/>
+        <w:numPr>
+          <w:ilvl w:val="0"/>
+          <w:numId w:val="47"/>
+        </w:numPr>
+        <w:autoSpaceDE w:val="0"/>
+        <w:autoSpaceDN w:val="0"/>
+        <w:adjustRightInd w:val="0"/>
+        <w:spacing w:after="0" w:line="240" w:lineRule="auto"/>
+        <w:jc w:val="both"/>
+        <w:rPr>
+          <w:rFonts w:eastAsia="MinionPro-Regular" w:cstheme="minorHAnsi"/>
+          <w:lang w:val="en-DE"/>
+        </w:rPr>
+      </w:pPr>
+      <w:r>
+        <w:rPr>
+          <w:rFonts w:eastAsia="MinionPro-Regular" w:cstheme="minorHAnsi"/>
+          <w:lang w:val="en-DE"/>
+        </w:rPr>
+        <w:t xml:space="preserve">First, the correlation is indeed very </w:t>
+      </w:r>
+      <w:proofErr w:type="gramStart"/>
+      <w:r>
+        <w:rPr>
+          <w:rFonts w:eastAsia="MinionPro-Regular" w:cstheme="minorHAnsi"/>
+          <w:lang w:val="en-DE"/>
+        </w:rPr>
+        <w:t>strong;</w:t>
+      </w:r>
+      <w:proofErr w:type="gramEnd"/>
+      <w:r>
+        <w:rPr>
+          <w:rFonts w:eastAsia="MinionPro-Regular" w:cstheme="minorHAnsi"/>
+          <w:lang w:val="en-DE"/>
+        </w:rPr>
+        <w:t xml:space="preserve"> </w:t>
+      </w:r>
+    </w:p>
+    <w:p>
+      <w:pPr>
+        <w:pStyle w:val="ListParagraph"/>
+        <w:numPr>
+          <w:ilvl w:val="1"/>
+          <w:numId w:val="47"/>
+        </w:numPr>
+        <w:autoSpaceDE w:val="0"/>
+        <w:autoSpaceDN w:val="0"/>
+        <w:adjustRightInd w:val="0"/>
+        <w:spacing w:after="0" w:line="240" w:lineRule="auto"/>
+        <w:jc w:val="both"/>
+        <w:rPr>
+          <w:rFonts w:eastAsia="MinionPro-Regular" w:cstheme="minorHAnsi"/>
+          <w:lang w:val="en-DE"/>
+        </w:rPr>
+      </w:pPr>
+      <w:r>
+        <w:rPr>
+          <w:rFonts w:eastAsia="MinionPro-Regular" w:cstheme="minorHAnsi"/>
+          <w:lang w:val="en-DE"/>
+        </w:rPr>
+        <w:t>you can</w:t>
+      </w:r>
+      <w:r>
+        <w:rPr>
+          <w:rFonts w:eastAsia="MinionPro-Regular" w:cstheme="minorHAnsi"/>
+          <w:lang w:val="en-US"/>
+        </w:rPr>
+        <w:t xml:space="preserve"> </w:t>
+      </w:r>
+      <w:r>
+        <w:rPr>
+          <w:rFonts w:eastAsia="MinionPro-Regular" w:cstheme="minorHAnsi"/>
+          <w:lang w:val="en-DE"/>
+        </w:rPr>
+        <w:t xml:space="preserve">clearly see the upward trend, and the points are not too dispersed. </w:t>
+      </w:r>
+    </w:p>
+    <w:p>
+      <w:pPr>
+        <w:pStyle w:val="ListParagraph"/>
+        <w:numPr>
+          <w:ilvl w:val="0"/>
+          <w:numId w:val="47"/>
+        </w:numPr>
+        <w:autoSpaceDE w:val="0"/>
+        <w:autoSpaceDN w:val="0"/>
+        <w:adjustRightInd w:val="0"/>
+        <w:spacing w:after="0" w:line="240" w:lineRule="auto"/>
+        <w:jc w:val="both"/>
+        <w:rPr>
+          <w:rFonts w:eastAsia="MinionPro-Regular" w:cstheme="minorHAnsi"/>
+          <w:lang w:val="en-DE"/>
+        </w:rPr>
+      </w:pPr>
+      <w:r>
+        <w:rPr>
+          <w:rFonts w:eastAsia="MinionPro-Regular" w:cstheme="minorHAnsi"/>
+          <w:lang w:val="en-DE"/>
+        </w:rPr>
+        <w:t>Second, the price</w:t>
+      </w:r>
+      <w:r>
+        <w:rPr>
+          <w:rFonts w:eastAsia="MinionPro-Regular" w:cstheme="minorHAnsi"/>
+          <w:lang w:val="en-US"/>
+        </w:rPr>
+        <w:t xml:space="preserve"> </w:t>
+      </w:r>
+      <w:r>
+        <w:rPr>
+          <w:rFonts w:eastAsia="MinionPro-Regular" w:cstheme="minorHAnsi"/>
+          <w:lang w:val="en-DE"/>
+        </w:rPr>
+        <w:t xml:space="preserve">cap that we noticed earlier is clearly visible as a horizontal line at $500,000. </w:t>
+      </w:r>
+    </w:p>
+    <w:p>
+      <w:pPr>
+        <w:pStyle w:val="ListParagraph"/>
+        <w:numPr>
+          <w:ilvl w:val="0"/>
+          <w:numId w:val="47"/>
+        </w:numPr>
+        <w:autoSpaceDE w:val="0"/>
+        <w:autoSpaceDN w:val="0"/>
+        <w:adjustRightInd w:val="0"/>
+        <w:spacing w:after="0" w:line="240" w:lineRule="auto"/>
+        <w:jc w:val="both"/>
+        <w:rPr>
+          <w:rFonts w:eastAsia="MinionPro-Regular" w:cstheme="minorHAnsi"/>
+          <w:lang w:val="en-DE"/>
+        </w:rPr>
+      </w:pPr>
+      <w:r>
+        <w:rPr>
+          <w:rFonts w:eastAsia="MinionPro-Regular" w:cstheme="minorHAnsi"/>
+          <w:lang w:val="en-DE"/>
+        </w:rPr>
+        <w:t>But this</w:t>
+      </w:r>
+      <w:r>
+        <w:rPr>
+          <w:rFonts w:eastAsia="MinionPro-Regular" w:cstheme="minorHAnsi"/>
+          <w:lang w:val="en-US"/>
+        </w:rPr>
+        <w:t xml:space="preserve"> </w:t>
+      </w:r>
+      <w:r>
+        <w:rPr>
+          <w:rFonts w:eastAsia="MinionPro-Regular" w:cstheme="minorHAnsi"/>
+          <w:lang w:val="en-DE"/>
+        </w:rPr>
+        <w:t xml:space="preserve">plot reveals other less obvious straight lines: </w:t>
+      </w:r>
+    </w:p>
+    <w:p>
+      <w:pPr>
+        <w:pStyle w:val="ListParagraph"/>
+        <w:numPr>
+          <w:ilvl w:val="1"/>
+          <w:numId w:val="47"/>
+        </w:numPr>
+        <w:autoSpaceDE w:val="0"/>
+        <w:autoSpaceDN w:val="0"/>
+        <w:adjustRightInd w:val="0"/>
+        <w:spacing w:after="0" w:line="240" w:lineRule="auto"/>
+        <w:jc w:val="both"/>
+        <w:rPr>
+          <w:rFonts w:eastAsia="MinionPro-Regular" w:cstheme="minorHAnsi"/>
+          <w:lang w:val="en-DE"/>
+        </w:rPr>
+      </w:pPr>
+      <w:r>
+        <w:rPr>
+          <w:rFonts w:eastAsia="MinionPro-Regular" w:cstheme="minorHAnsi"/>
+          <w:lang w:val="en-DE"/>
+        </w:rPr>
+        <w:t>a horizontal line around $450,000,</w:t>
+      </w:r>
+      <w:r>
+        <w:rPr>
+          <w:rFonts w:eastAsia="MinionPro-Regular" w:cstheme="minorHAnsi"/>
+          <w:lang w:val="en-US"/>
+        </w:rPr>
+        <w:t xml:space="preserve"> </w:t>
+      </w:r>
+    </w:p>
+    <w:p>
+      <w:pPr>
+        <w:pStyle w:val="ListParagraph"/>
+        <w:numPr>
+          <w:ilvl w:val="1"/>
+          <w:numId w:val="47"/>
+        </w:numPr>
+        <w:autoSpaceDE w:val="0"/>
+        <w:autoSpaceDN w:val="0"/>
+        <w:adjustRightInd w:val="0"/>
+        <w:spacing w:after="0" w:line="240" w:lineRule="auto"/>
+        <w:jc w:val="both"/>
+        <w:rPr>
+          <w:rFonts w:eastAsia="MinionPro-Regular" w:cstheme="minorHAnsi"/>
+          <w:lang w:val="en-DE"/>
+        </w:rPr>
+      </w:pPr>
+      <w:r>
+        <w:rPr>
+          <w:rFonts w:eastAsia="MinionPro-Regular" w:cstheme="minorHAnsi"/>
+          <w:lang w:val="en-DE"/>
+        </w:rPr>
+        <w:t xml:space="preserve">another around $350,000, </w:t>
+      </w:r>
+    </w:p>
+    <w:p>
+      <w:pPr>
+        <w:pStyle w:val="ListParagraph"/>
+        <w:numPr>
+          <w:ilvl w:val="1"/>
+          <w:numId w:val="47"/>
+        </w:numPr>
+        <w:autoSpaceDE w:val="0"/>
+        <w:autoSpaceDN w:val="0"/>
+        <w:adjustRightInd w:val="0"/>
+        <w:spacing w:after="0" w:line="240" w:lineRule="auto"/>
+        <w:jc w:val="both"/>
+        <w:rPr>
+          <w:rFonts w:eastAsia="MinionPro-Regular" w:cstheme="minorHAnsi"/>
+          <w:lang w:val="en-DE"/>
+        </w:rPr>
+      </w:pPr>
+      <w:r>
+        <w:rPr>
+          <w:rFonts w:eastAsia="MinionPro-Regular" w:cstheme="minorHAnsi"/>
+          <w:lang w:val="en-DE"/>
+        </w:rPr>
+        <w:t xml:space="preserve">perhaps one around $280,000, </w:t>
+      </w:r>
+    </w:p>
+    <w:p>
+      <w:pPr>
+        <w:pStyle w:val="ListParagraph"/>
+        <w:numPr>
+          <w:ilvl w:val="1"/>
+          <w:numId w:val="47"/>
+        </w:numPr>
+        <w:autoSpaceDE w:val="0"/>
+        <w:autoSpaceDN w:val="0"/>
+        <w:adjustRightInd w:val="0"/>
+        <w:spacing w:after="0" w:line="240" w:lineRule="auto"/>
+        <w:jc w:val="both"/>
+        <w:rPr>
+          <w:rFonts w:eastAsia="MinionPro-Regular" w:cstheme="minorHAnsi"/>
+          <w:lang w:val="en-DE"/>
+        </w:rPr>
+      </w:pPr>
+      <w:r>
+        <w:rPr>
+          <w:rFonts w:eastAsia="MinionPro-Regular" w:cstheme="minorHAnsi"/>
+          <w:lang w:val="en-DE"/>
+        </w:rPr>
+        <w:t>and a few more below that.</w:t>
+      </w:r>
+    </w:p>
+    <w:p>
+      <w:pPr>
+        <w:autoSpaceDE w:val="0"/>
+        <w:autoSpaceDN w:val="0"/>
+        <w:adjustRightInd w:val="0"/>
+        <w:spacing w:after="0" w:line="240" w:lineRule="auto"/>
+        <w:jc w:val="both"/>
+        <w:rPr>
+          <w:rFonts w:eastAsia="MinionPro-Regular" w:cstheme="minorHAnsi"/>
+          <w:lang w:val="en-DE"/>
+        </w:rPr>
+      </w:pPr>
+      <w:r>
+        <w:rPr>
+          <w:rFonts w:eastAsia="MinionPro-Regular" w:cstheme="minorHAnsi"/>
+          <w:lang w:val="en-DE"/>
+        </w:rPr>
+        <w:t>You may want to try removing the corresponding districts to prevent your algorithms</w:t>
+      </w:r>
+      <w:r>
+        <w:rPr>
+          <w:rFonts w:eastAsia="MinionPro-Regular" w:cstheme="minorHAnsi"/>
+          <w:lang w:val="en-US"/>
+        </w:rPr>
+        <w:t xml:space="preserve"> </w:t>
+      </w:r>
+      <w:r>
+        <w:rPr>
+          <w:rFonts w:eastAsia="MinionPro-Regular" w:cstheme="minorHAnsi"/>
+          <w:lang w:val="en-DE"/>
+        </w:rPr>
+        <w:t>from learning to reproduce these data quirks.</w:t>
+      </w:r>
+    </w:p>
+    <w:p>
+      <w:pPr>
+        <w:autoSpaceDE w:val="0"/>
+        <w:autoSpaceDN w:val="0"/>
+        <w:adjustRightInd w:val="0"/>
+        <w:spacing w:after="0" w:line="240" w:lineRule="auto"/>
+        <w:jc w:val="both"/>
+        <w:rPr>
+          <w:rFonts w:eastAsia="MinionPro-Regular" w:cstheme="minorHAnsi"/>
+          <w:b/>
+          <w:bCs/>
+        </w:rPr>
+      </w:pPr>
+    </w:p>
+    <w:p>
+      <w:pPr>
+        <w:autoSpaceDE w:val="0"/>
+        <w:autoSpaceDN w:val="0"/>
+        <w:adjustRightInd w:val="0"/>
+        <w:spacing w:after="0" w:line="276" w:lineRule="auto"/>
+        <w:jc w:val="both"/>
+        <w:rPr>
+          <w:rFonts w:eastAsia="MinionPro-Regular" w:cstheme="minorHAnsi"/>
+          <w:b/>
+          <w:bCs/>
+          <w:sz w:val="28"/>
+          <w:szCs w:val="28"/>
+        </w:rPr>
+      </w:pPr>
+    </w:p>
+    <w:p>
+      <w:pPr>
+        <w:autoSpaceDE w:val="0"/>
+        <w:autoSpaceDN w:val="0"/>
+        <w:adjustRightInd w:val="0"/>
+        <w:spacing w:after="0" w:line="276" w:lineRule="auto"/>
+        <w:rPr>
+          <w:rFonts w:ascii="MyriadPro-SemiboldCond" w:eastAsia="MyriadPro-SemiboldCond" w:cs="MyriadPro-SemiboldCond"/>
+          <w:sz w:val="32"/>
+          <w:szCs w:val="32"/>
+          <w:lang w:val="en-DE"/>
+        </w:rPr>
+      </w:pPr>
+    </w:p>
+    <w:p>
+      <w:pPr>
+        <w:autoSpaceDE w:val="0"/>
+        <w:autoSpaceDN w:val="0"/>
+        <w:adjustRightInd w:val="0"/>
+        <w:spacing w:after="0" w:line="276" w:lineRule="auto"/>
+        <w:rPr>
+          <w:rFonts w:ascii="MyriadPro-SemiboldCond" w:eastAsia="MyriadPro-SemiboldCond" w:cs="MyriadPro-SemiboldCond"/>
+          <w:sz w:val="32"/>
+          <w:szCs w:val="32"/>
+          <w:lang w:val="en-DE"/>
+        </w:rPr>
+      </w:pPr>
+    </w:p>
+    <w:p>
+      <w:pPr>
+        <w:autoSpaceDE w:val="0"/>
+        <w:autoSpaceDN w:val="0"/>
+        <w:adjustRightInd w:val="0"/>
+        <w:spacing w:after="0" w:line="276" w:lineRule="auto"/>
+        <w:jc w:val="both"/>
+        <w:rPr>
+          <w:rFonts w:eastAsia="MinionPro-Regular" w:cstheme="minorHAnsi"/>
+          <w:b/>
+          <w:bCs/>
+          <w:sz w:val="28"/>
+          <w:szCs w:val="28"/>
         </w:rPr>
       </w:pPr>
     </w:p>
@@ -15178,6 +19601,119 @@
     </w:lvl>
   </w:abstractNum>
   <w:abstractNum w:abstractNumId="26" w15:restartNumberingAfterBreak="0">
+    <w:nsid w:val="479D0B68"/>
+    <w:multiLevelType w:val="hybridMultilevel"/>
+    <w:tmpl w:val="8D4E7876"/>
+    <w:lvl w:ilvl="0" w:tplc="20000001">
+      <w:start w:val="1"/>
+      <w:numFmt w:val="bullet"/>
+      <w:lvlText w:val=""/>
+      <w:lvlJc w:val="left"/>
+      <w:pPr>
+        <w:ind w:left="720" w:hanging="360"/>
+      </w:pPr>
+      <w:rPr>
+        <w:rFonts w:ascii="Symbol" w:hAnsi="Symbol" w:hint="default"/>
+      </w:rPr>
+    </w:lvl>
+    <w:lvl w:ilvl="1" w:tplc="20000003">
+      <w:start w:val="1"/>
+      <w:numFmt w:val="bullet"/>
+      <w:lvlText w:val="o"/>
+      <w:lvlJc w:val="left"/>
+      <w:pPr>
+        <w:ind w:left="1440" w:hanging="360"/>
+      </w:pPr>
+      <w:rPr>
+        <w:rFonts w:ascii="Courier New" w:hAnsi="Courier New" w:cs="Courier New" w:hint="default"/>
+      </w:rPr>
+    </w:lvl>
+    <w:lvl w:ilvl="2" w:tplc="20000005" w:tentative="1">
+      <w:start w:val="1"/>
+      <w:numFmt w:val="bullet"/>
+      <w:lvlText w:val=""/>
+      <w:lvlJc w:val="left"/>
+      <w:pPr>
+        <w:ind w:left="2160" w:hanging="360"/>
+      </w:pPr>
+      <w:rPr>
+        <w:rFonts w:ascii="Wingdings" w:hAnsi="Wingdings" w:hint="default"/>
+      </w:rPr>
+    </w:lvl>
+    <w:lvl w:ilvl="3" w:tplc="20000001" w:tentative="1">
+      <w:start w:val="1"/>
+      <w:numFmt w:val="bullet"/>
+      <w:lvlText w:val=""/>
+      <w:lvlJc w:val="left"/>
+      <w:pPr>
+        <w:ind w:left="2880" w:hanging="360"/>
+      </w:pPr>
+      <w:rPr>
+        <w:rFonts w:ascii="Symbol" w:hAnsi="Symbol" w:hint="default"/>
+      </w:rPr>
+    </w:lvl>
+    <w:lvl w:ilvl="4" w:tplc="20000003" w:tentative="1">
+      <w:start w:val="1"/>
+      <w:numFmt w:val="bullet"/>
+      <w:lvlText w:val="o"/>
+      <w:lvlJc w:val="left"/>
+      <w:pPr>
+        <w:ind w:left="3600" w:hanging="360"/>
+      </w:pPr>
+      <w:rPr>
+        <w:rFonts w:ascii="Courier New" w:hAnsi="Courier New" w:cs="Courier New" w:hint="default"/>
+      </w:rPr>
+    </w:lvl>
+    <w:lvl w:ilvl="5" w:tplc="20000005" w:tentative="1">
+      <w:start w:val="1"/>
+      <w:numFmt w:val="bullet"/>
+      <w:lvlText w:val=""/>
+      <w:lvlJc w:val="left"/>
+      <w:pPr>
+        <w:ind w:left="4320" w:hanging="360"/>
+      </w:pPr>
+      <w:rPr>
+        <w:rFonts w:ascii="Wingdings" w:hAnsi="Wingdings" w:hint="default"/>
+      </w:rPr>
+    </w:lvl>
+    <w:lvl w:ilvl="6" w:tplc="20000001" w:tentative="1">
+      <w:start w:val="1"/>
+      <w:numFmt w:val="bullet"/>
+      <w:lvlText w:val=""/>
+      <w:lvlJc w:val="left"/>
+      <w:pPr>
+        <w:ind w:left="5040" w:hanging="360"/>
+      </w:pPr>
+      <w:rPr>
+        <w:rFonts w:ascii="Symbol" w:hAnsi="Symbol" w:hint="default"/>
+      </w:rPr>
+    </w:lvl>
+    <w:lvl w:ilvl="7" w:tplc="20000003" w:tentative="1">
+      <w:start w:val="1"/>
+      <w:numFmt w:val="bullet"/>
+      <w:lvlText w:val="o"/>
+      <w:lvlJc w:val="left"/>
+      <w:pPr>
+        <w:ind w:left="5760" w:hanging="360"/>
+      </w:pPr>
+      <w:rPr>
+        <w:rFonts w:ascii="Courier New" w:hAnsi="Courier New" w:cs="Courier New" w:hint="default"/>
+      </w:rPr>
+    </w:lvl>
+    <w:lvl w:ilvl="8" w:tplc="20000005" w:tentative="1">
+      <w:start w:val="1"/>
+      <w:numFmt w:val="bullet"/>
+      <w:lvlText w:val=""/>
+      <w:lvlJc w:val="left"/>
+      <w:pPr>
+        <w:ind w:left="6480" w:hanging="360"/>
+      </w:pPr>
+      <w:rPr>
+        <w:rFonts w:ascii="Wingdings" w:hAnsi="Wingdings" w:hint="default"/>
+      </w:rPr>
+    </w:lvl>
+  </w:abstractNum>
+  <w:abstractNum w:abstractNumId="27" w15:restartNumberingAfterBreak="0">
     <w:nsid w:val="4A334509"/>
     <w:multiLevelType w:val="hybridMultilevel"/>
     <w:tmpl w:val="4A762276"/>
@@ -15290,7 +19826,7 @@
       </w:rPr>
     </w:lvl>
   </w:abstractNum>
-  <w:abstractNum w:abstractNumId="27" w15:restartNumberingAfterBreak="0">
+  <w:abstractNum w:abstractNumId="28" w15:restartNumberingAfterBreak="0">
     <w:nsid w:val="4B3D3957"/>
     <w:multiLevelType w:val="hybridMultilevel"/>
     <w:tmpl w:val="E6DE76FC"/>
@@ -15403,7 +19939,7 @@
       </w:rPr>
     </w:lvl>
   </w:abstractNum>
-  <w:abstractNum w:abstractNumId="28" w15:restartNumberingAfterBreak="0">
+  <w:abstractNum w:abstractNumId="29" w15:restartNumberingAfterBreak="0">
     <w:nsid w:val="4C1E5D64"/>
     <w:multiLevelType w:val="hybridMultilevel"/>
     <w:tmpl w:val="747E748E"/>
@@ -15492,7 +20028,120 @@
       </w:pPr>
     </w:lvl>
   </w:abstractNum>
-  <w:abstractNum w:abstractNumId="29" w15:restartNumberingAfterBreak="0">
+  <w:abstractNum w:abstractNumId="30" w15:restartNumberingAfterBreak="0">
+    <w:nsid w:val="4C603C6B"/>
+    <w:multiLevelType w:val="hybridMultilevel"/>
+    <w:tmpl w:val="4178253C"/>
+    <w:lvl w:ilvl="0" w:tplc="20000001">
+      <w:start w:val="1"/>
+      <w:numFmt w:val="bullet"/>
+      <w:lvlText w:val=""/>
+      <w:lvlJc w:val="left"/>
+      <w:pPr>
+        <w:ind w:left="720" w:hanging="360"/>
+      </w:pPr>
+      <w:rPr>
+        <w:rFonts w:ascii="Symbol" w:hAnsi="Symbol" w:hint="default"/>
+      </w:rPr>
+    </w:lvl>
+    <w:lvl w:ilvl="1" w:tplc="20000003">
+      <w:start w:val="1"/>
+      <w:numFmt w:val="bullet"/>
+      <w:lvlText w:val="o"/>
+      <w:lvlJc w:val="left"/>
+      <w:pPr>
+        <w:ind w:left="1440" w:hanging="360"/>
+      </w:pPr>
+      <w:rPr>
+        <w:rFonts w:ascii="Courier New" w:hAnsi="Courier New" w:cs="Courier New" w:hint="default"/>
+      </w:rPr>
+    </w:lvl>
+    <w:lvl w:ilvl="2" w:tplc="20000005" w:tentative="1">
+      <w:start w:val="1"/>
+      <w:numFmt w:val="bullet"/>
+      <w:lvlText w:val=""/>
+      <w:lvlJc w:val="left"/>
+      <w:pPr>
+        <w:ind w:left="2160" w:hanging="360"/>
+      </w:pPr>
+      <w:rPr>
+        <w:rFonts w:ascii="Wingdings" w:hAnsi="Wingdings" w:hint="default"/>
+      </w:rPr>
+    </w:lvl>
+    <w:lvl w:ilvl="3" w:tplc="20000001" w:tentative="1">
+      <w:start w:val="1"/>
+      <w:numFmt w:val="bullet"/>
+      <w:lvlText w:val=""/>
+      <w:lvlJc w:val="left"/>
+      <w:pPr>
+        <w:ind w:left="2880" w:hanging="360"/>
+      </w:pPr>
+      <w:rPr>
+        <w:rFonts w:ascii="Symbol" w:hAnsi="Symbol" w:hint="default"/>
+      </w:rPr>
+    </w:lvl>
+    <w:lvl w:ilvl="4" w:tplc="20000003" w:tentative="1">
+      <w:start w:val="1"/>
+      <w:numFmt w:val="bullet"/>
+      <w:lvlText w:val="o"/>
+      <w:lvlJc w:val="left"/>
+      <w:pPr>
+        <w:ind w:left="3600" w:hanging="360"/>
+      </w:pPr>
+      <w:rPr>
+        <w:rFonts w:ascii="Courier New" w:hAnsi="Courier New" w:cs="Courier New" w:hint="default"/>
+      </w:rPr>
+    </w:lvl>
+    <w:lvl w:ilvl="5" w:tplc="20000005" w:tentative="1">
+      <w:start w:val="1"/>
+      <w:numFmt w:val="bullet"/>
+      <w:lvlText w:val=""/>
+      <w:lvlJc w:val="left"/>
+      <w:pPr>
+        <w:ind w:left="4320" w:hanging="360"/>
+      </w:pPr>
+      <w:rPr>
+        <w:rFonts w:ascii="Wingdings" w:hAnsi="Wingdings" w:hint="default"/>
+      </w:rPr>
+    </w:lvl>
+    <w:lvl w:ilvl="6" w:tplc="20000001" w:tentative="1">
+      <w:start w:val="1"/>
+      <w:numFmt w:val="bullet"/>
+      <w:lvlText w:val=""/>
+      <w:lvlJc w:val="left"/>
+      <w:pPr>
+        <w:ind w:left="5040" w:hanging="360"/>
+      </w:pPr>
+      <w:rPr>
+        <w:rFonts w:ascii="Symbol" w:hAnsi="Symbol" w:hint="default"/>
+      </w:rPr>
+    </w:lvl>
+    <w:lvl w:ilvl="7" w:tplc="20000003" w:tentative="1">
+      <w:start w:val="1"/>
+      <w:numFmt w:val="bullet"/>
+      <w:lvlText w:val="o"/>
+      <w:lvlJc w:val="left"/>
+      <w:pPr>
+        <w:ind w:left="5760" w:hanging="360"/>
+      </w:pPr>
+      <w:rPr>
+        <w:rFonts w:ascii="Courier New" w:hAnsi="Courier New" w:cs="Courier New" w:hint="default"/>
+      </w:rPr>
+    </w:lvl>
+    <w:lvl w:ilvl="8" w:tplc="20000005" w:tentative="1">
+      <w:start w:val="1"/>
+      <w:numFmt w:val="bullet"/>
+      <w:lvlText w:val=""/>
+      <w:lvlJc w:val="left"/>
+      <w:pPr>
+        <w:ind w:left="6480" w:hanging="360"/>
+      </w:pPr>
+      <w:rPr>
+        <w:rFonts w:ascii="Wingdings" w:hAnsi="Wingdings" w:hint="default"/>
+      </w:rPr>
+    </w:lvl>
+  </w:abstractNum>
+  <w:abstractNum w:abstractNumId="31" w15:restartNumberingAfterBreak="0">
     <w:nsid w:val="4DFC7882"/>
     <w:multiLevelType w:val="hybridMultilevel"/>
     <w:tmpl w:val="BE62573A"/>
@@ -15605,7 +20254,120 @@
       </w:rPr>
     </w:lvl>
   </w:abstractNum>
-  <w:abstractNum w:abstractNumId="30" w15:restartNumberingAfterBreak="0">
+  <w:abstractNum w:abstractNumId="32" w15:restartNumberingAfterBreak="0">
+    <w:nsid w:val="549115EC"/>
+    <w:multiLevelType w:val="hybridMultilevel"/>
+    <w:tmpl w:val="798688C2"/>
+    <w:lvl w:ilvl="0" w:tplc="20000001">
+      <w:start w:val="1"/>
+      <w:numFmt w:val="bullet"/>
+      <w:lvlText w:val=""/>
+      <w:lvlJc w:val="left"/>
+      <w:pPr>
+        <w:ind w:left="720" w:hanging="360"/>
+      </w:pPr>
+      <w:rPr>
+        <w:rFonts w:ascii="Symbol" w:hAnsi="Symbol" w:hint="default"/>
+      </w:rPr>
+    </w:lvl>
+    <w:lvl w:ilvl="1" w:tplc="20000003" w:tentative="1">
+      <w:start w:val="1"/>
+      <w:numFmt w:val="bullet"/>
+      <w:lvlText w:val="o"/>
+      <w:lvlJc w:val="left"/>
+      <w:pPr>
+        <w:ind w:left="1440" w:hanging="360"/>
+      </w:pPr>
+      <w:rPr>
+        <w:rFonts w:ascii="Courier New" w:hAnsi="Courier New" w:cs="Courier New" w:hint="default"/>
+      </w:rPr>
+    </w:lvl>
+    <w:lvl w:ilvl="2" w:tplc="20000005" w:tentative="1">
+      <w:start w:val="1"/>
+      <w:numFmt w:val="bullet"/>
+      <w:lvlText w:val=""/>
+      <w:lvlJc w:val="left"/>
+      <w:pPr>
+        <w:ind w:left="2160" w:hanging="360"/>
+      </w:pPr>
+      <w:rPr>
+        <w:rFonts w:ascii="Wingdings" w:hAnsi="Wingdings" w:hint="default"/>
+      </w:rPr>
+    </w:lvl>
+    <w:lvl w:ilvl="3" w:tplc="20000001" w:tentative="1">
+      <w:start w:val="1"/>
+      <w:numFmt w:val="bullet"/>
+      <w:lvlText w:val=""/>
+      <w:lvlJc w:val="left"/>
+      <w:pPr>
+        <w:ind w:left="2880" w:hanging="360"/>
+      </w:pPr>
+      <w:rPr>
+        <w:rFonts w:ascii="Symbol" w:hAnsi="Symbol" w:hint="default"/>
+      </w:rPr>
+    </w:lvl>
+    <w:lvl w:ilvl="4" w:tplc="20000003" w:tentative="1">
+      <w:start w:val="1"/>
+      <w:numFmt w:val="bullet"/>
+      <w:lvlText w:val="o"/>
+      <w:lvlJc w:val="left"/>
+      <w:pPr>
+        <w:ind w:left="3600" w:hanging="360"/>
+      </w:pPr>
+      <w:rPr>
+        <w:rFonts w:ascii="Courier New" w:hAnsi="Courier New" w:cs="Courier New" w:hint="default"/>
+      </w:rPr>
+    </w:lvl>
+    <w:lvl w:ilvl="5" w:tplc="20000005" w:tentative="1">
+      <w:start w:val="1"/>
+      <w:numFmt w:val="bullet"/>
+      <w:lvlText w:val=""/>
+      <w:lvlJc w:val="left"/>
+      <w:pPr>
+        <w:ind w:left="4320" w:hanging="360"/>
+      </w:pPr>
+      <w:rPr>
+        <w:rFonts w:ascii="Wingdings" w:hAnsi="Wingdings" w:hint="default"/>
+      </w:rPr>
+    </w:lvl>
+    <w:lvl w:ilvl="6" w:tplc="20000001" w:tentative="1">
+      <w:start w:val="1"/>
+      <w:numFmt w:val="bullet"/>
+      <w:lvlText w:val=""/>
+      <w:lvlJc w:val="left"/>
+      <w:pPr>
+        <w:ind w:left="5040" w:hanging="360"/>
+      </w:pPr>
+      <w:rPr>
+        <w:rFonts w:ascii="Symbol" w:hAnsi="Symbol" w:hint="default"/>
+      </w:rPr>
+    </w:lvl>
+    <w:lvl w:ilvl="7" w:tplc="20000003" w:tentative="1">
+      <w:start w:val="1"/>
+      <w:numFmt w:val="bullet"/>
+      <w:lvlText w:val="o"/>
+      <w:lvlJc w:val="left"/>
+      <w:pPr>
+        <w:ind w:left="5760" w:hanging="360"/>
+      </w:pPr>
+      <w:rPr>
+        <w:rFonts w:ascii="Courier New" w:hAnsi="Courier New" w:cs="Courier New" w:hint="default"/>
+      </w:rPr>
+    </w:lvl>
+    <w:lvl w:ilvl="8" w:tplc="20000005" w:tentative="1">
+      <w:start w:val="1"/>
+      <w:numFmt w:val="bullet"/>
+      <w:lvlText w:val=""/>
+      <w:lvlJc w:val="left"/>
+      <w:pPr>
+        <w:ind w:left="6480" w:hanging="360"/>
+      </w:pPr>
+      <w:rPr>
+        <w:rFonts w:ascii="Wingdings" w:hAnsi="Wingdings" w:hint="default"/>
+      </w:rPr>
+    </w:lvl>
+  </w:abstractNum>
+  <w:abstractNum w:abstractNumId="33" w15:restartNumberingAfterBreak="0">
     <w:nsid w:val="55156038"/>
     <w:multiLevelType w:val="hybridMultilevel"/>
     <w:tmpl w:val="2764931C"/>
@@ -15718,7 +20480,7 @@
       </w:rPr>
     </w:lvl>
   </w:abstractNum>
-  <w:abstractNum w:abstractNumId="31" w15:restartNumberingAfterBreak="0">
+  <w:abstractNum w:abstractNumId="34" w15:restartNumberingAfterBreak="0">
     <w:nsid w:val="571C0A43"/>
     <w:multiLevelType w:val="hybridMultilevel"/>
     <w:tmpl w:val="A8649E70"/>
@@ -15831,7 +20593,120 @@
       </w:rPr>
     </w:lvl>
   </w:abstractNum>
-  <w:abstractNum w:abstractNumId="32" w15:restartNumberingAfterBreak="0">
+  <w:abstractNum w:abstractNumId="35" w15:restartNumberingAfterBreak="0">
+    <w:nsid w:val="59892B14"/>
+    <w:multiLevelType w:val="hybridMultilevel"/>
+    <w:tmpl w:val="A720102E"/>
+    <w:lvl w:ilvl="0" w:tplc="20000001">
+      <w:start w:val="1"/>
+      <w:numFmt w:val="bullet"/>
+      <w:lvlText w:val=""/>
+      <w:lvlJc w:val="left"/>
+      <w:pPr>
+        <w:ind w:left="720" w:hanging="360"/>
+      </w:pPr>
+      <w:rPr>
+        <w:rFonts w:ascii="Symbol" w:hAnsi="Symbol" w:hint="default"/>
+      </w:rPr>
+    </w:lvl>
+    <w:lvl w:ilvl="1" w:tplc="20000003">
+      <w:start w:val="1"/>
+      <w:numFmt w:val="bullet"/>
+      <w:lvlText w:val="o"/>
+      <w:lvlJc w:val="left"/>
+      <w:pPr>
+        <w:ind w:left="1440" w:hanging="360"/>
+      </w:pPr>
+      <w:rPr>
+        <w:rFonts w:ascii="Courier New" w:hAnsi="Courier New" w:cs="Courier New" w:hint="default"/>
+      </w:rPr>
+    </w:lvl>
+    <w:lvl w:ilvl="2" w:tplc="20000005" w:tentative="1">
+      <w:start w:val="1"/>
+      <w:numFmt w:val="bullet"/>
+      <w:lvlText w:val=""/>
+      <w:lvlJc w:val="left"/>
+      <w:pPr>
+        <w:ind w:left="2160" w:hanging="360"/>
+      </w:pPr>
+      <w:rPr>
+        <w:rFonts w:ascii="Wingdings" w:hAnsi="Wingdings" w:hint="default"/>
+      </w:rPr>
+    </w:lvl>
+    <w:lvl w:ilvl="3" w:tplc="20000001" w:tentative="1">
+      <w:start w:val="1"/>
+      <w:numFmt w:val="bullet"/>
+      <w:lvlText w:val=""/>
+      <w:lvlJc w:val="left"/>
+      <w:pPr>
+        <w:ind w:left="2880" w:hanging="360"/>
+      </w:pPr>
+      <w:rPr>
+        <w:rFonts w:ascii="Symbol" w:hAnsi="Symbol" w:hint="default"/>
+      </w:rPr>
+    </w:lvl>
+    <w:lvl w:ilvl="4" w:tplc="20000003" w:tentative="1">
+      <w:start w:val="1"/>
+      <w:numFmt w:val="bullet"/>
+      <w:lvlText w:val="o"/>
+      <w:lvlJc w:val="left"/>
+      <w:pPr>
+        <w:ind w:left="3600" w:hanging="360"/>
+      </w:pPr>
+      <w:rPr>
+        <w:rFonts w:ascii="Courier New" w:hAnsi="Courier New" w:cs="Courier New" w:hint="default"/>
+      </w:rPr>
+    </w:lvl>
+    <w:lvl w:ilvl="5" w:tplc="20000005" w:tentative="1">
+      <w:start w:val="1"/>
+      <w:numFmt w:val="bullet"/>
+      <w:lvlText w:val=""/>
+      <w:lvlJc w:val="left"/>
+      <w:pPr>
+        <w:ind w:left="4320" w:hanging="360"/>
+      </w:pPr>
+      <w:rPr>
+        <w:rFonts w:ascii="Wingdings" w:hAnsi="Wingdings" w:hint="default"/>
+      </w:rPr>
+    </w:lvl>
+    <w:lvl w:ilvl="6" w:tplc="20000001" w:tentative="1">
+      <w:start w:val="1"/>
+      <w:numFmt w:val="bullet"/>
+      <w:lvlText w:val=""/>
+      <w:lvlJc w:val="left"/>
+      <w:pPr>
+        <w:ind w:left="5040" w:hanging="360"/>
+      </w:pPr>
+      <w:rPr>
+        <w:rFonts w:ascii="Symbol" w:hAnsi="Symbol" w:hint="default"/>
+      </w:rPr>
+    </w:lvl>
+    <w:lvl w:ilvl="7" w:tplc="20000003" w:tentative="1">
+      <w:start w:val="1"/>
+      <w:numFmt w:val="bullet"/>
+      <w:lvlText w:val="o"/>
+      <w:lvlJc w:val="left"/>
+      <w:pPr>
+        <w:ind w:left="5760" w:hanging="360"/>
+      </w:pPr>
+      <w:rPr>
+        <w:rFonts w:ascii="Courier New" w:hAnsi="Courier New" w:cs="Courier New" w:hint="default"/>
+      </w:rPr>
+    </w:lvl>
+    <w:lvl w:ilvl="8" w:tplc="20000005" w:tentative="1">
+      <w:start w:val="1"/>
+      <w:numFmt w:val="bullet"/>
+      <w:lvlText w:val=""/>
+      <w:lvlJc w:val="left"/>
+      <w:pPr>
+        <w:ind w:left="6480" w:hanging="360"/>
+      </w:pPr>
+      <w:rPr>
+        <w:rFonts w:ascii="Wingdings" w:hAnsi="Wingdings" w:hint="default"/>
+      </w:rPr>
+    </w:lvl>
+  </w:abstractNum>
+  <w:abstractNum w:abstractNumId="36" w15:restartNumberingAfterBreak="0">
     <w:nsid w:val="5CAE56D9"/>
     <w:multiLevelType w:val="hybridMultilevel"/>
     <w:tmpl w:val="1354D692"/>
@@ -15944,7 +20819,7 @@
       </w:rPr>
     </w:lvl>
   </w:abstractNum>
-  <w:abstractNum w:abstractNumId="33" w15:restartNumberingAfterBreak="0">
+  <w:abstractNum w:abstractNumId="37" w15:restartNumberingAfterBreak="0">
     <w:nsid w:val="674B68D8"/>
     <w:multiLevelType w:val="hybridMultilevel"/>
     <w:tmpl w:val="C7AC9C6E"/>
@@ -16057,7 +20932,7 @@
       </w:rPr>
     </w:lvl>
   </w:abstractNum>
-  <w:abstractNum w:abstractNumId="34" w15:restartNumberingAfterBreak="0">
+  <w:abstractNum w:abstractNumId="38" w15:restartNumberingAfterBreak="0">
     <w:nsid w:val="6F6376C6"/>
     <w:multiLevelType w:val="hybridMultilevel"/>
     <w:tmpl w:val="A4ACEFA8"/>
@@ -16170,7 +21045,7 @@
       </w:rPr>
     </w:lvl>
   </w:abstractNum>
-  <w:abstractNum w:abstractNumId="35" w15:restartNumberingAfterBreak="0">
+  <w:abstractNum w:abstractNumId="39" w15:restartNumberingAfterBreak="0">
     <w:nsid w:val="6F8212E9"/>
     <w:multiLevelType w:val="hybridMultilevel"/>
     <w:tmpl w:val="41BADD6C"/>
@@ -16283,7 +21158,7 @@
       </w:rPr>
     </w:lvl>
   </w:abstractNum>
-  <w:abstractNum w:abstractNumId="36" w15:restartNumberingAfterBreak="0">
+  <w:abstractNum w:abstractNumId="40" w15:restartNumberingAfterBreak="0">
     <w:nsid w:val="6FD458E8"/>
     <w:multiLevelType w:val="hybridMultilevel"/>
     <w:tmpl w:val="78DE5156"/>
@@ -16396,7 +21271,7 @@
       </w:rPr>
     </w:lvl>
   </w:abstractNum>
-  <w:abstractNum w:abstractNumId="37" w15:restartNumberingAfterBreak="0">
+  <w:abstractNum w:abstractNumId="41" w15:restartNumberingAfterBreak="0">
     <w:nsid w:val="76F6007A"/>
     <w:multiLevelType w:val="hybridMultilevel"/>
     <w:tmpl w:val="08F26880"/>
@@ -16482,7 +21357,7 @@
       </w:pPr>
     </w:lvl>
   </w:abstractNum>
-  <w:abstractNum w:abstractNumId="38" w15:restartNumberingAfterBreak="0">
+  <w:abstractNum w:abstractNumId="42" w15:restartNumberingAfterBreak="0">
     <w:nsid w:val="76FF7357"/>
     <w:multiLevelType w:val="hybridMultilevel"/>
     <w:tmpl w:val="39F8326A"/>
@@ -16595,7 +21470,7 @@
       </w:rPr>
     </w:lvl>
   </w:abstractNum>
-  <w:abstractNum w:abstractNumId="39" w15:restartNumberingAfterBreak="0">
+  <w:abstractNum w:abstractNumId="43" w15:restartNumberingAfterBreak="0">
     <w:nsid w:val="77C92BEA"/>
     <w:multiLevelType w:val="hybridMultilevel"/>
     <w:tmpl w:val="CADABC56"/>
@@ -16708,7 +21583,7 @@
       </w:rPr>
     </w:lvl>
   </w:abstractNum>
-  <w:abstractNum w:abstractNumId="40" w15:restartNumberingAfterBreak="0">
+  <w:abstractNum w:abstractNumId="44" w15:restartNumberingAfterBreak="0">
     <w:nsid w:val="79923BB7"/>
     <w:multiLevelType w:val="hybridMultilevel"/>
     <w:tmpl w:val="1F2C5018"/>
@@ -16821,7 +21696,7 @@
       </w:rPr>
     </w:lvl>
   </w:abstractNum>
-  <w:abstractNum w:abstractNumId="41" w15:restartNumberingAfterBreak="0">
+  <w:abstractNum w:abstractNumId="45" w15:restartNumberingAfterBreak="0">
     <w:nsid w:val="7AF4230E"/>
     <w:multiLevelType w:val="hybridMultilevel"/>
     <w:tmpl w:val="2D4646E6"/>
@@ -16934,7 +21809,7 @@
       </w:rPr>
     </w:lvl>
   </w:abstractNum>
-  <w:abstractNum w:abstractNumId="42" w15:restartNumberingAfterBreak="0">
+  <w:abstractNum w:abstractNumId="46" w15:restartNumberingAfterBreak="0">
     <w:nsid w:val="7C2976A9"/>
     <w:multiLevelType w:val="hybridMultilevel"/>
     <w:tmpl w:val="0024C3F6"/>
@@ -17051,7 +21926,7 @@
     <w:abstractNumId w:val="15"/>
   </w:num>
   <w:num w:numId="2">
-    <w:abstractNumId w:val="28"/>
+    <w:abstractNumId w:val="29"/>
   </w:num>
   <w:num w:numId="3">
     <w:abstractNumId w:val="19"/>
@@ -17066,16 +21941,16 @@
     <w:abstractNumId w:val="0"/>
   </w:num>
   <w:num w:numId="7">
-    <w:abstractNumId w:val="31"/>
+    <w:abstractNumId w:val="34"/>
   </w:num>
   <w:num w:numId="8">
     <w:abstractNumId w:val="9"/>
   </w:num>
   <w:num w:numId="9">
-    <w:abstractNumId w:val="34"/>
+    <w:abstractNumId w:val="38"/>
   </w:num>
   <w:num w:numId="10">
-    <w:abstractNumId w:val="36"/>
+    <w:abstractNumId w:val="40"/>
   </w:num>
   <w:num w:numId="11">
     <w:abstractNumId w:val="14"/>
@@ -17093,13 +21968,13 @@
     <w:abstractNumId w:val="21"/>
   </w:num>
   <w:num w:numId="16">
-    <w:abstractNumId w:val="38"/>
+    <w:abstractNumId w:val="42"/>
   </w:num>
   <w:num w:numId="17">
     <w:abstractNumId w:val="17"/>
   </w:num>
   <w:num w:numId="18">
-    <w:abstractNumId w:val="26"/>
+    <w:abstractNumId w:val="27"/>
   </w:num>
   <w:num w:numId="19">
     <w:abstractNumId w:val="18"/>
@@ -17111,22 +21986,22 @@
     <w:abstractNumId w:val="13"/>
   </w:num>
   <w:num w:numId="22">
-    <w:abstractNumId w:val="37"/>
+    <w:abstractNumId w:val="41"/>
   </w:num>
   <w:num w:numId="23">
     <w:abstractNumId w:val="25"/>
   </w:num>
   <w:num w:numId="24">
-    <w:abstractNumId w:val="42"/>
+    <w:abstractNumId w:val="46"/>
   </w:num>
   <w:num w:numId="25">
-    <w:abstractNumId w:val="40"/>
+    <w:abstractNumId w:val="44"/>
   </w:num>
   <w:num w:numId="26">
     <w:abstractNumId w:val="1"/>
   </w:num>
   <w:num w:numId="27">
-    <w:abstractNumId w:val="27"/>
+    <w:abstractNumId w:val="28"/>
   </w:num>
   <w:num w:numId="28">
     <w:abstractNumId w:val="23"/>
@@ -17135,22 +22010,22 @@
     <w:abstractNumId w:val="3"/>
   </w:num>
   <w:num w:numId="30">
-    <w:abstractNumId w:val="29"/>
+    <w:abstractNumId w:val="31"/>
   </w:num>
   <w:num w:numId="31">
     <w:abstractNumId w:val="12"/>
   </w:num>
   <w:num w:numId="32">
-    <w:abstractNumId w:val="30"/>
+    <w:abstractNumId w:val="33"/>
   </w:num>
   <w:num w:numId="33">
-    <w:abstractNumId w:val="39"/>
+    <w:abstractNumId w:val="43"/>
   </w:num>
   <w:num w:numId="34">
     <w:abstractNumId w:val="5"/>
   </w:num>
   <w:num w:numId="35">
-    <w:abstractNumId w:val="33"/>
+    <w:abstractNumId w:val="37"/>
   </w:num>
   <w:num w:numId="36">
     <w:abstractNumId w:val="24"/>
@@ -17162,7 +22037,7 @@
     <w:abstractNumId w:val="16"/>
   </w:num>
   <w:num w:numId="39">
-    <w:abstractNumId w:val="35"/>
+    <w:abstractNumId w:val="39"/>
   </w:num>
   <w:num w:numId="40">
     <w:abstractNumId w:val="2"/>
@@ -17171,10 +22046,22 @@
     <w:abstractNumId w:val="10"/>
   </w:num>
   <w:num w:numId="42">
-    <w:abstractNumId w:val="41"/>
+    <w:abstractNumId w:val="45"/>
   </w:num>
   <w:num w:numId="43">
+    <w:abstractNumId w:val="36"/>
+  </w:num>
+  <w:num w:numId="44">
+    <w:abstractNumId w:val="35"/>
+  </w:num>
+  <w:num w:numId="45">
     <w:abstractNumId w:val="32"/>
+  </w:num>
+  <w:num w:numId="46">
+    <w:abstractNumId w:val="26"/>
+  </w:num>
+  <w:num w:numId="47">
+    <w:abstractNumId w:val="30"/>
   </w:num>
 </w:numbering>
 </file>

--- a/part-one/chapter2/chapter-two-outline.docx
+++ b/part-one/chapter2/chapter-two-outline.docx
@@ -114,7 +114,7 @@
         <w:pStyle w:val="ListParagraph"/>
         <w:numPr>
           <w:ilvl w:val="0"/>
-          <w:numId w:val="4"/>
+          <w:numId w:val="2"/>
         </w:numPr>
         <w:autoSpaceDE w:val="0"/>
         <w:autoSpaceDN w:val="0"/>
@@ -146,7 +146,7 @@
         <w:pStyle w:val="ListParagraph"/>
         <w:numPr>
           <w:ilvl w:val="0"/>
-          <w:numId w:val="4"/>
+          <w:numId w:val="2"/>
         </w:numPr>
         <w:autoSpaceDE w:val="0"/>
         <w:autoSpaceDN w:val="0"/>
@@ -178,7 +178,7 @@
         <w:pStyle w:val="ListParagraph"/>
         <w:numPr>
           <w:ilvl w:val="0"/>
-          <w:numId w:val="4"/>
+          <w:numId w:val="2"/>
         </w:numPr>
         <w:autoSpaceDE w:val="0"/>
         <w:autoSpaceDN w:val="0"/>
@@ -210,7 +210,7 @@
         <w:pStyle w:val="ListParagraph"/>
         <w:numPr>
           <w:ilvl w:val="0"/>
-          <w:numId w:val="4"/>
+          <w:numId w:val="2"/>
         </w:numPr>
         <w:autoSpaceDE w:val="0"/>
         <w:autoSpaceDN w:val="0"/>
@@ -242,7 +242,7 @@
         <w:pStyle w:val="ListParagraph"/>
         <w:numPr>
           <w:ilvl w:val="0"/>
-          <w:numId w:val="4"/>
+          <w:numId w:val="2"/>
         </w:numPr>
         <w:autoSpaceDE w:val="0"/>
         <w:autoSpaceDN w:val="0"/>
@@ -274,7 +274,7 @@
         <w:pStyle w:val="ListParagraph"/>
         <w:numPr>
           <w:ilvl w:val="0"/>
-          <w:numId w:val="4"/>
+          <w:numId w:val="2"/>
         </w:numPr>
         <w:autoSpaceDE w:val="0"/>
         <w:autoSpaceDN w:val="0"/>
@@ -306,7 +306,7 @@
         <w:pStyle w:val="ListParagraph"/>
         <w:numPr>
           <w:ilvl w:val="0"/>
-          <w:numId w:val="4"/>
+          <w:numId w:val="2"/>
         </w:numPr>
         <w:autoSpaceDE w:val="0"/>
         <w:autoSpaceDN w:val="0"/>
@@ -338,7 +338,7 @@
         <w:pStyle w:val="ListParagraph"/>
         <w:numPr>
           <w:ilvl w:val="0"/>
-          <w:numId w:val="4"/>
+          <w:numId w:val="2"/>
         </w:numPr>
         <w:autoSpaceDE w:val="0"/>
         <w:autoSpaceDN w:val="0"/>
@@ -411,7 +411,7 @@
         <w:pStyle w:val="ListParagraph"/>
         <w:numPr>
           <w:ilvl w:val="0"/>
-          <w:numId w:val="23"/>
+          <w:numId w:val="3"/>
         </w:numPr>
         <w:autoSpaceDE w:val="0"/>
         <w:autoSpaceDN w:val="0"/>
@@ -439,7 +439,7 @@
         <w:pStyle w:val="ListParagraph"/>
         <w:numPr>
           <w:ilvl w:val="1"/>
-          <w:numId w:val="23"/>
+          <w:numId w:val="3"/>
         </w:numPr>
         <w:autoSpaceDE w:val="0"/>
         <w:autoSpaceDN w:val="0"/>
@@ -467,7 +467,7 @@
         <w:pStyle w:val="ListParagraph"/>
         <w:numPr>
           <w:ilvl w:val="1"/>
-          <w:numId w:val="23"/>
+          <w:numId w:val="3"/>
         </w:numPr>
         <w:autoSpaceDE w:val="0"/>
         <w:autoSpaceDN w:val="0"/>
@@ -495,7 +495,7 @@
         <w:pStyle w:val="ListParagraph"/>
         <w:numPr>
           <w:ilvl w:val="1"/>
-          <w:numId w:val="23"/>
+          <w:numId w:val="3"/>
         </w:numPr>
         <w:autoSpaceDE w:val="0"/>
         <w:autoSpaceDN w:val="0"/>
@@ -523,7 +523,7 @@
         <w:pStyle w:val="ListParagraph"/>
         <w:numPr>
           <w:ilvl w:val="0"/>
-          <w:numId w:val="23"/>
+          <w:numId w:val="3"/>
         </w:numPr>
         <w:autoSpaceDE w:val="0"/>
         <w:autoSpaceDN w:val="0"/>
@@ -551,7 +551,7 @@
         <w:pStyle w:val="ListParagraph"/>
         <w:numPr>
           <w:ilvl w:val="1"/>
-          <w:numId w:val="23"/>
+          <w:numId w:val="3"/>
         </w:numPr>
         <w:autoSpaceDE w:val="0"/>
         <w:autoSpaceDN w:val="0"/>
@@ -579,7 +579,7 @@
         <w:pStyle w:val="ListParagraph"/>
         <w:numPr>
           <w:ilvl w:val="1"/>
-          <w:numId w:val="23"/>
+          <w:numId w:val="3"/>
         </w:numPr>
         <w:autoSpaceDE w:val="0"/>
         <w:autoSpaceDN w:val="0"/>
@@ -609,7 +609,7 @@
         <w:pStyle w:val="ListParagraph"/>
         <w:numPr>
           <w:ilvl w:val="1"/>
-          <w:numId w:val="23"/>
+          <w:numId w:val="3"/>
         </w:numPr>
         <w:autoSpaceDE w:val="0"/>
         <w:autoSpaceDN w:val="0"/>
@@ -639,7 +639,7 @@
         <w:pStyle w:val="ListParagraph"/>
         <w:numPr>
           <w:ilvl w:val="0"/>
-          <w:numId w:val="23"/>
+          <w:numId w:val="3"/>
         </w:numPr>
         <w:autoSpaceDE w:val="0"/>
         <w:autoSpaceDN w:val="0"/>
@@ -678,7 +678,7 @@
         <w:pStyle w:val="ListParagraph"/>
         <w:numPr>
           <w:ilvl w:val="1"/>
-          <w:numId w:val="23"/>
+          <w:numId w:val="3"/>
         </w:numPr>
         <w:autoSpaceDE w:val="0"/>
         <w:autoSpaceDN w:val="0"/>
@@ -706,7 +706,7 @@
         <w:pStyle w:val="ListParagraph"/>
         <w:numPr>
           <w:ilvl w:val="1"/>
-          <w:numId w:val="23"/>
+          <w:numId w:val="3"/>
         </w:numPr>
         <w:autoSpaceDE w:val="0"/>
         <w:autoSpaceDN w:val="0"/>
@@ -734,7 +734,7 @@
         <w:pStyle w:val="ListParagraph"/>
         <w:numPr>
           <w:ilvl w:val="1"/>
-          <w:numId w:val="23"/>
+          <w:numId w:val="3"/>
         </w:numPr>
         <w:autoSpaceDE w:val="0"/>
         <w:autoSpaceDN w:val="0"/>
@@ -1489,7 +1489,7 @@
         <w:pStyle w:val="ListParagraph"/>
         <w:numPr>
           <w:ilvl w:val="0"/>
-          <w:numId w:val="31"/>
+          <w:numId w:val="9"/>
         </w:numPr>
         <w:autoSpaceDE w:val="0"/>
         <w:autoSpaceDN w:val="0"/>
@@ -1534,7 +1534,7 @@
         <w:pStyle w:val="ListParagraph"/>
         <w:numPr>
           <w:ilvl w:val="1"/>
-          <w:numId w:val="24"/>
+          <w:numId w:val="4"/>
         </w:numPr>
         <w:autoSpaceDE w:val="0"/>
         <w:autoSpaceDN w:val="0"/>
@@ -1584,7 +1584,7 @@
         <w:pStyle w:val="ListParagraph"/>
         <w:numPr>
           <w:ilvl w:val="2"/>
-          <w:numId w:val="24"/>
+          <w:numId w:val="4"/>
         </w:numPr>
         <w:autoSpaceDE w:val="0"/>
         <w:autoSpaceDN w:val="0"/>
@@ -1607,7 +1607,7 @@
         <w:pStyle w:val="ListParagraph"/>
         <w:numPr>
           <w:ilvl w:val="1"/>
-          <w:numId w:val="24"/>
+          <w:numId w:val="4"/>
         </w:numPr>
         <w:autoSpaceDE w:val="0"/>
         <w:autoSpaceDN w:val="0"/>
@@ -1664,7 +1664,7 @@
         <w:pStyle w:val="ListParagraph"/>
         <w:numPr>
           <w:ilvl w:val="2"/>
-          <w:numId w:val="24"/>
+          <w:numId w:val="4"/>
         </w:numPr>
         <w:autoSpaceDE w:val="0"/>
         <w:autoSpaceDN w:val="0"/>
@@ -1760,7 +1760,7 @@
         <w:pStyle w:val="ListParagraph"/>
         <w:numPr>
           <w:ilvl w:val="0"/>
-          <w:numId w:val="30"/>
+          <w:numId w:val="8"/>
         </w:numPr>
         <w:autoSpaceDE w:val="0"/>
         <w:autoSpaceDN w:val="0"/>
@@ -1804,7 +1804,7 @@
         <w:pStyle w:val="ListParagraph"/>
         <w:numPr>
           <w:ilvl w:val="1"/>
-          <w:numId w:val="24"/>
+          <w:numId w:val="4"/>
         </w:numPr>
         <w:autoSpaceDE w:val="0"/>
         <w:autoSpaceDN w:val="0"/>
@@ -1851,7 +1851,7 @@
         <w:pStyle w:val="ListParagraph"/>
         <w:numPr>
           <w:ilvl w:val="2"/>
-          <w:numId w:val="24"/>
+          <w:numId w:val="4"/>
         </w:numPr>
         <w:autoSpaceDE w:val="0"/>
         <w:autoSpaceDN w:val="0"/>
@@ -1888,7 +1888,7 @@
         <w:pStyle w:val="ListParagraph"/>
         <w:numPr>
           <w:ilvl w:val="3"/>
-          <w:numId w:val="26"/>
+          <w:numId w:val="5"/>
         </w:numPr>
         <w:autoSpaceDE w:val="0"/>
         <w:autoSpaceDN w:val="0"/>
@@ -1924,7 +1924,7 @@
         <w:pStyle w:val="ListParagraph"/>
         <w:numPr>
           <w:ilvl w:val="3"/>
-          <w:numId w:val="26"/>
+          <w:numId w:val="5"/>
         </w:numPr>
         <w:autoSpaceDE w:val="0"/>
         <w:autoSpaceDN w:val="0"/>
@@ -1947,7 +1947,7 @@
         <w:pStyle w:val="ListParagraph"/>
         <w:numPr>
           <w:ilvl w:val="3"/>
-          <w:numId w:val="26"/>
+          <w:numId w:val="5"/>
         </w:numPr>
         <w:autoSpaceDE w:val="0"/>
         <w:autoSpaceDN w:val="0"/>
@@ -1983,7 +1983,7 @@
         <w:pStyle w:val="ListParagraph"/>
         <w:numPr>
           <w:ilvl w:val="3"/>
-          <w:numId w:val="26"/>
+          <w:numId w:val="5"/>
         </w:numPr>
         <w:autoSpaceDE w:val="0"/>
         <w:autoSpaceDN w:val="0"/>
@@ -2021,7 +2021,7 @@
         <w:pStyle w:val="ListParagraph"/>
         <w:numPr>
           <w:ilvl w:val="1"/>
-          <w:numId w:val="24"/>
+          <w:numId w:val="4"/>
         </w:numPr>
         <w:autoSpaceDE w:val="0"/>
         <w:autoSpaceDN w:val="0"/>
@@ -2078,7 +2078,7 @@
         <w:pStyle w:val="ListParagraph"/>
         <w:numPr>
           <w:ilvl w:val="2"/>
-          <w:numId w:val="24"/>
+          <w:numId w:val="4"/>
         </w:numPr>
         <w:autoSpaceDE w:val="0"/>
         <w:autoSpaceDN w:val="0"/>
@@ -2155,7 +2155,7 @@
         <w:pStyle w:val="ListParagraph"/>
         <w:numPr>
           <w:ilvl w:val="0"/>
-          <w:numId w:val="29"/>
+          <w:numId w:val="7"/>
         </w:numPr>
         <w:autoSpaceDE w:val="0"/>
         <w:autoSpaceDN w:val="0"/>
@@ -2182,7 +2182,7 @@
         <w:pStyle w:val="ListParagraph"/>
         <w:numPr>
           <w:ilvl w:val="1"/>
-          <w:numId w:val="24"/>
+          <w:numId w:val="4"/>
         </w:numPr>
         <w:autoSpaceDE w:val="0"/>
         <w:autoSpaceDN w:val="0"/>
@@ -2209,7 +2209,7 @@
         <w:pStyle w:val="ListParagraph"/>
         <w:numPr>
           <w:ilvl w:val="2"/>
-          <w:numId w:val="24"/>
+          <w:numId w:val="4"/>
         </w:numPr>
         <w:autoSpaceDE w:val="0"/>
         <w:autoSpaceDN w:val="0"/>
@@ -2232,7 +2232,7 @@
         <w:pStyle w:val="ListParagraph"/>
         <w:numPr>
           <w:ilvl w:val="1"/>
-          <w:numId w:val="24"/>
+          <w:numId w:val="4"/>
         </w:numPr>
         <w:autoSpaceDE w:val="0"/>
         <w:autoSpaceDN w:val="0"/>
@@ -2269,7 +2269,7 @@
         <w:pStyle w:val="ListParagraph"/>
         <w:numPr>
           <w:ilvl w:val="2"/>
-          <w:numId w:val="24"/>
+          <w:numId w:val="4"/>
         </w:numPr>
         <w:autoSpaceDE w:val="0"/>
         <w:autoSpaceDN w:val="0"/>
@@ -2473,7 +2473,7 @@
         <w:pStyle w:val="ListParagraph"/>
         <w:numPr>
           <w:ilvl w:val="0"/>
-          <w:numId w:val="28"/>
+          <w:numId w:val="6"/>
         </w:numPr>
         <w:autoSpaceDE w:val="0"/>
         <w:autoSpaceDN w:val="0"/>
@@ -2529,7 +2529,7 @@
         <w:pStyle w:val="ListParagraph"/>
         <w:numPr>
           <w:ilvl w:val="0"/>
-          <w:numId w:val="28"/>
+          <w:numId w:val="6"/>
         </w:numPr>
         <w:autoSpaceDE w:val="0"/>
         <w:autoSpaceDN w:val="0"/>
@@ -2572,7 +2572,7 @@
         <w:pStyle w:val="ListParagraph"/>
         <w:numPr>
           <w:ilvl w:val="0"/>
-          <w:numId w:val="28"/>
+          <w:numId w:val="6"/>
         </w:numPr>
         <w:autoSpaceDE w:val="0"/>
         <w:autoSpaceDN w:val="0"/>
@@ -2852,7 +2852,7 @@
         <w:pStyle w:val="ListParagraph"/>
         <w:numPr>
           <w:ilvl w:val="0"/>
-          <w:numId w:val="32"/>
+          <w:numId w:val="10"/>
         </w:numPr>
         <w:autoSpaceDE w:val="0"/>
         <w:autoSpaceDN w:val="0"/>
@@ -2898,7 +2898,7 @@
         <w:pStyle w:val="ListParagraph"/>
         <w:numPr>
           <w:ilvl w:val="1"/>
-          <w:numId w:val="32"/>
+          <w:numId w:val="10"/>
         </w:numPr>
         <w:autoSpaceDE w:val="0"/>
         <w:autoSpaceDN w:val="0"/>
@@ -2973,7 +2973,7 @@
         <w:pStyle w:val="ListParagraph"/>
         <w:numPr>
           <w:ilvl w:val="0"/>
-          <w:numId w:val="32"/>
+          <w:numId w:val="10"/>
         </w:numPr>
         <w:autoSpaceDE w:val="0"/>
         <w:autoSpaceDN w:val="0"/>
@@ -3010,7 +3010,7 @@
         <w:pStyle w:val="ListParagraph"/>
         <w:numPr>
           <w:ilvl w:val="1"/>
-          <w:numId w:val="32"/>
+          <w:numId w:val="10"/>
         </w:numPr>
         <w:autoSpaceDE w:val="0"/>
         <w:autoSpaceDN w:val="0"/>
@@ -3033,7 +3033,7 @@
         <w:pStyle w:val="ListParagraph"/>
         <w:numPr>
           <w:ilvl w:val="1"/>
-          <w:numId w:val="32"/>
+          <w:numId w:val="10"/>
         </w:numPr>
         <w:autoSpaceDE w:val="0"/>
         <w:autoSpaceDN w:val="0"/>
@@ -3092,7 +3092,7 @@
         <w:pStyle w:val="ListParagraph"/>
         <w:numPr>
           <w:ilvl w:val="1"/>
-          <w:numId w:val="32"/>
+          <w:numId w:val="10"/>
         </w:numPr>
         <w:autoSpaceDE w:val="0"/>
         <w:autoSpaceDN w:val="0"/>
@@ -3195,7 +3195,7 @@
         <w:pStyle w:val="ListParagraph"/>
         <w:numPr>
           <w:ilvl w:val="0"/>
-          <w:numId w:val="32"/>
+          <w:numId w:val="10"/>
         </w:numPr>
         <w:autoSpaceDE w:val="0"/>
         <w:autoSpaceDN w:val="0"/>
@@ -3231,7 +3231,7 @@
         <w:pStyle w:val="ListParagraph"/>
         <w:numPr>
           <w:ilvl w:val="1"/>
-          <w:numId w:val="32"/>
+          <w:numId w:val="10"/>
         </w:numPr>
         <w:autoSpaceDE w:val="0"/>
         <w:autoSpaceDN w:val="0"/>
@@ -3310,7 +3310,7 @@
         <w:pStyle w:val="ListParagraph"/>
         <w:numPr>
           <w:ilvl w:val="1"/>
-          <w:numId w:val="32"/>
+          <w:numId w:val="10"/>
         </w:numPr>
         <w:autoSpaceDE w:val="0"/>
         <w:autoSpaceDN w:val="0"/>
@@ -3913,7 +3913,7 @@
         <w:pStyle w:val="ListParagraph"/>
         <w:numPr>
           <w:ilvl w:val="0"/>
-          <w:numId w:val="34"/>
+          <w:numId w:val="11"/>
         </w:numPr>
         <w:autoSpaceDE w:val="0"/>
         <w:autoSpaceDN w:val="0"/>
@@ -4072,7 +4072,7 @@
         <w:pStyle w:val="ListParagraph"/>
         <w:numPr>
           <w:ilvl w:val="0"/>
-          <w:numId w:val="34"/>
+          <w:numId w:val="11"/>
         </w:numPr>
         <w:autoSpaceDE w:val="0"/>
         <w:autoSpaceDN w:val="0"/>
@@ -4197,7 +4197,7 @@
         <w:pStyle w:val="ListParagraph"/>
         <w:numPr>
           <w:ilvl w:val="0"/>
-          <w:numId w:val="34"/>
+          <w:numId w:val="11"/>
         </w:numPr>
         <w:autoSpaceDE w:val="0"/>
         <w:autoSpaceDN w:val="0"/>
@@ -4449,7 +4449,7 @@
         <w:pStyle w:val="ListParagraph"/>
         <w:numPr>
           <w:ilvl w:val="0"/>
-          <w:numId w:val="34"/>
+          <w:numId w:val="11"/>
         </w:numPr>
         <w:autoSpaceDE w:val="0"/>
         <w:autoSpaceDN w:val="0"/>
@@ -4751,7 +4751,7 @@
         <w:pStyle w:val="ListParagraph"/>
         <w:numPr>
           <w:ilvl w:val="0"/>
-          <w:numId w:val="36"/>
+          <w:numId w:val="12"/>
         </w:numPr>
         <w:autoSpaceDE w:val="0"/>
         <w:autoSpaceDN w:val="0"/>
@@ -4839,7 +4839,7 @@
         <w:pStyle w:val="ListParagraph"/>
         <w:numPr>
           <w:ilvl w:val="1"/>
-          <w:numId w:val="36"/>
+          <w:numId w:val="12"/>
         </w:numPr>
         <w:autoSpaceDE w:val="0"/>
         <w:autoSpaceDN w:val="0"/>
@@ -4875,7 +4875,7 @@
         <w:pStyle w:val="ListParagraph"/>
         <w:numPr>
           <w:ilvl w:val="2"/>
-          <w:numId w:val="36"/>
+          <w:numId w:val="12"/>
         </w:numPr>
         <w:autoSpaceDE w:val="0"/>
         <w:autoSpaceDN w:val="0"/>
@@ -4911,7 +4911,7 @@
         <w:pStyle w:val="ListParagraph"/>
         <w:numPr>
           <w:ilvl w:val="2"/>
-          <w:numId w:val="36"/>
+          <w:numId w:val="12"/>
         </w:numPr>
         <w:autoSpaceDE w:val="0"/>
         <w:autoSpaceDN w:val="0"/>
@@ -4947,7 +4947,7 @@
         <w:pStyle w:val="ListParagraph"/>
         <w:numPr>
           <w:ilvl w:val="1"/>
-          <w:numId w:val="36"/>
+          <w:numId w:val="12"/>
         </w:numPr>
         <w:autoSpaceDE w:val="0"/>
         <w:autoSpaceDN w:val="0"/>
@@ -4983,7 +4983,7 @@
         <w:pStyle w:val="ListParagraph"/>
         <w:numPr>
           <w:ilvl w:val="2"/>
-          <w:numId w:val="36"/>
+          <w:numId w:val="12"/>
         </w:numPr>
         <w:autoSpaceDE w:val="0"/>
         <w:autoSpaceDN w:val="0"/>
@@ -5777,7 +5777,7 @@
         <w:pStyle w:val="ListParagraph"/>
         <w:numPr>
           <w:ilvl w:val="0"/>
-          <w:numId w:val="36"/>
+          <w:numId w:val="12"/>
         </w:numPr>
         <w:autoSpaceDE w:val="0"/>
         <w:autoSpaceDN w:val="0"/>
@@ -5807,7 +5807,7 @@
         <w:pStyle w:val="ListParagraph"/>
         <w:numPr>
           <w:ilvl w:val="0"/>
-          <w:numId w:val="36"/>
+          <w:numId w:val="12"/>
         </w:numPr>
         <w:autoSpaceDE w:val="0"/>
         <w:autoSpaceDN w:val="0"/>
@@ -5837,7 +5837,7 @@
         <w:pStyle w:val="ListParagraph"/>
         <w:numPr>
           <w:ilvl w:val="0"/>
-          <w:numId w:val="36"/>
+          <w:numId w:val="12"/>
         </w:numPr>
         <w:autoSpaceDE w:val="0"/>
         <w:autoSpaceDN w:val="0"/>
@@ -5869,7 +5869,7 @@
         <w:pStyle w:val="ListParagraph"/>
         <w:numPr>
           <w:ilvl w:val="0"/>
-          <w:numId w:val="36"/>
+          <w:numId w:val="12"/>
         </w:numPr>
         <w:autoSpaceDE w:val="0"/>
         <w:autoSpaceDN w:val="0"/>
@@ -5901,7 +5901,7 @@
         <w:pStyle w:val="ListParagraph"/>
         <w:numPr>
           <w:ilvl w:val="0"/>
-          <w:numId w:val="36"/>
+          <w:numId w:val="12"/>
         </w:numPr>
         <w:autoSpaceDE w:val="0"/>
         <w:autoSpaceDN w:val="0"/>
@@ -5933,7 +5933,7 @@
         <w:pStyle w:val="ListParagraph"/>
         <w:numPr>
           <w:ilvl w:val="0"/>
-          <w:numId w:val="36"/>
+          <w:numId w:val="12"/>
         </w:numPr>
         <w:autoSpaceDE w:val="0"/>
         <w:autoSpaceDN w:val="0"/>
@@ -5963,7 +5963,7 @@
         <w:pStyle w:val="ListParagraph"/>
         <w:numPr>
           <w:ilvl w:val="0"/>
-          <w:numId w:val="36"/>
+          <w:numId w:val="12"/>
         </w:numPr>
         <w:autoSpaceDE w:val="0"/>
         <w:autoSpaceDN w:val="0"/>
@@ -5993,7 +5993,7 @@
         <w:pStyle w:val="ListParagraph"/>
         <w:numPr>
           <w:ilvl w:val="0"/>
-          <w:numId w:val="36"/>
+          <w:numId w:val="12"/>
         </w:numPr>
         <w:autoSpaceDE w:val="0"/>
         <w:autoSpaceDN w:val="0"/>
@@ -6025,7 +6025,7 @@
         <w:pStyle w:val="ListParagraph"/>
         <w:numPr>
           <w:ilvl w:val="0"/>
-          <w:numId w:val="36"/>
+          <w:numId w:val="12"/>
         </w:numPr>
         <w:autoSpaceDE w:val="0"/>
         <w:autoSpaceDN w:val="0"/>
@@ -6051,7 +6051,7 @@
         <w:pStyle w:val="ListParagraph"/>
         <w:numPr>
           <w:ilvl w:val="0"/>
-          <w:numId w:val="36"/>
+          <w:numId w:val="12"/>
         </w:numPr>
         <w:autoSpaceDE w:val="0"/>
         <w:autoSpaceDN w:val="0"/>
@@ -6138,7 +6138,7 @@
         <w:pStyle w:val="ListParagraph"/>
         <w:numPr>
           <w:ilvl w:val="0"/>
-          <w:numId w:val="37"/>
+          <w:numId w:val="13"/>
         </w:numPr>
         <w:autoSpaceDE w:val="0"/>
         <w:autoSpaceDN w:val="0"/>
@@ -6176,7 +6176,7 @@
         <w:pStyle w:val="ListParagraph"/>
         <w:numPr>
           <w:ilvl w:val="0"/>
-          <w:numId w:val="37"/>
+          <w:numId w:val="13"/>
         </w:numPr>
         <w:autoSpaceDE w:val="0"/>
         <w:autoSpaceDN w:val="0"/>
@@ -6220,7 +6220,7 @@
         <w:pStyle w:val="ListParagraph"/>
         <w:numPr>
           <w:ilvl w:val="0"/>
-          <w:numId w:val="37"/>
+          <w:numId w:val="13"/>
         </w:numPr>
         <w:autoSpaceDE w:val="0"/>
         <w:autoSpaceDN w:val="0"/>
@@ -7168,7 +7168,7 @@
         <w:pStyle w:val="ListParagraph"/>
         <w:numPr>
           <w:ilvl w:val="0"/>
-          <w:numId w:val="38"/>
+          <w:numId w:val="14"/>
         </w:numPr>
         <w:autoSpaceDE w:val="0"/>
         <w:autoSpaceDN w:val="0"/>
@@ -7254,7 +7254,7 @@
         <w:pStyle w:val="ListParagraph"/>
         <w:numPr>
           <w:ilvl w:val="0"/>
-          <w:numId w:val="38"/>
+          <w:numId w:val="14"/>
         </w:numPr>
         <w:autoSpaceDE w:val="0"/>
         <w:autoSpaceDN w:val="0"/>
@@ -7347,7 +7347,7 @@
         <w:pStyle w:val="ListParagraph"/>
         <w:numPr>
           <w:ilvl w:val="0"/>
-          <w:numId w:val="38"/>
+          <w:numId w:val="14"/>
         </w:numPr>
         <w:autoSpaceDE w:val="0"/>
         <w:autoSpaceDN w:val="0"/>
@@ -7425,7 +7425,7 @@
         <w:pStyle w:val="ListParagraph"/>
         <w:numPr>
           <w:ilvl w:val="0"/>
-          <w:numId w:val="38"/>
+          <w:numId w:val="14"/>
         </w:numPr>
         <w:autoSpaceDE w:val="0"/>
         <w:autoSpaceDN w:val="0"/>
@@ -7509,7 +7509,7 @@
         <w:pStyle w:val="ListParagraph"/>
         <w:numPr>
           <w:ilvl w:val="1"/>
-          <w:numId w:val="38"/>
+          <w:numId w:val="14"/>
         </w:numPr>
         <w:autoSpaceDE w:val="0"/>
         <w:autoSpaceDN w:val="0"/>
@@ -7565,7 +7565,7 @@
         <w:pStyle w:val="ListParagraph"/>
         <w:numPr>
           <w:ilvl w:val="2"/>
-          <w:numId w:val="38"/>
+          <w:numId w:val="14"/>
         </w:numPr>
         <w:autoSpaceDE w:val="0"/>
         <w:autoSpaceDN w:val="0"/>
@@ -7623,7 +7623,7 @@
         <w:pStyle w:val="ListParagraph"/>
         <w:numPr>
           <w:ilvl w:val="2"/>
-          <w:numId w:val="38"/>
+          <w:numId w:val="14"/>
         </w:numPr>
         <w:autoSpaceDE w:val="0"/>
         <w:autoSpaceDN w:val="0"/>
@@ -7646,7 +7646,7 @@
         <w:pStyle w:val="ListParagraph"/>
         <w:numPr>
           <w:ilvl w:val="2"/>
-          <w:numId w:val="38"/>
+          <w:numId w:val="14"/>
         </w:numPr>
         <w:autoSpaceDE w:val="0"/>
         <w:autoSpaceDN w:val="0"/>
@@ -7669,7 +7669,7 @@
         <w:pStyle w:val="ListParagraph"/>
         <w:numPr>
           <w:ilvl w:val="2"/>
-          <w:numId w:val="38"/>
+          <w:numId w:val="14"/>
         </w:numPr>
         <w:autoSpaceDE w:val="0"/>
         <w:autoSpaceDN w:val="0"/>
@@ -7706,7 +7706,7 @@
         <w:pStyle w:val="ListParagraph"/>
         <w:numPr>
           <w:ilvl w:val="3"/>
-          <w:numId w:val="39"/>
+          <w:numId w:val="15"/>
         </w:numPr>
         <w:autoSpaceDE w:val="0"/>
         <w:autoSpaceDN w:val="0"/>
@@ -7762,7 +7762,7 @@
         <w:pStyle w:val="ListParagraph"/>
         <w:numPr>
           <w:ilvl w:val="3"/>
-          <w:numId w:val="39"/>
+          <w:numId w:val="15"/>
         </w:numPr>
         <w:autoSpaceDE w:val="0"/>
         <w:autoSpaceDN w:val="0"/>
@@ -7785,7 +7785,7 @@
         <w:pStyle w:val="ListParagraph"/>
         <w:numPr>
           <w:ilvl w:val="3"/>
-          <w:numId w:val="39"/>
+          <w:numId w:val="15"/>
         </w:numPr>
         <w:autoSpaceDE w:val="0"/>
         <w:autoSpaceDN w:val="0"/>
@@ -8082,7 +8082,7 @@
         <w:pStyle w:val="ListParagraph"/>
         <w:numPr>
           <w:ilvl w:val="0"/>
-          <w:numId w:val="41"/>
+          <w:numId w:val="16"/>
         </w:numPr>
         <w:autoSpaceDE w:val="0"/>
         <w:autoSpaceDN w:val="0"/>
@@ -8154,7 +8154,7 @@
         <w:pStyle w:val="ListParagraph"/>
         <w:numPr>
           <w:ilvl w:val="1"/>
-          <w:numId w:val="41"/>
+          <w:numId w:val="16"/>
         </w:numPr>
         <w:autoSpaceDE w:val="0"/>
         <w:autoSpaceDN w:val="0"/>
@@ -8243,7 +8243,7 @@
         <w:pStyle w:val="ListParagraph"/>
         <w:numPr>
           <w:ilvl w:val="2"/>
-          <w:numId w:val="41"/>
+          <w:numId w:val="16"/>
         </w:numPr>
         <w:autoSpaceDE w:val="0"/>
         <w:autoSpaceDN w:val="0"/>
@@ -8313,7 +8313,7 @@
         <w:pStyle w:val="ListParagraph"/>
         <w:numPr>
           <w:ilvl w:val="0"/>
-          <w:numId w:val="41"/>
+          <w:numId w:val="16"/>
         </w:numPr>
         <w:autoSpaceDE w:val="0"/>
         <w:autoSpaceDN w:val="0"/>
@@ -8474,7 +8474,7 @@
         <w:pStyle w:val="ListParagraph"/>
         <w:numPr>
           <w:ilvl w:val="1"/>
-          <w:numId w:val="41"/>
+          <w:numId w:val="16"/>
         </w:numPr>
         <w:autoSpaceDE w:val="0"/>
         <w:autoSpaceDN w:val="0"/>
@@ -8544,7 +8544,7 @@
         <w:pStyle w:val="ListParagraph"/>
         <w:numPr>
           <w:ilvl w:val="2"/>
-          <w:numId w:val="41"/>
+          <w:numId w:val="16"/>
         </w:numPr>
         <w:autoSpaceDE w:val="0"/>
         <w:autoSpaceDN w:val="0"/>
@@ -8603,7 +8603,7 @@
         <w:pStyle w:val="ListParagraph"/>
         <w:numPr>
           <w:ilvl w:val="3"/>
-          <w:numId w:val="41"/>
+          <w:numId w:val="16"/>
         </w:numPr>
         <w:autoSpaceDE w:val="0"/>
         <w:autoSpaceDN w:val="0"/>
@@ -8627,7 +8627,7 @@
         <w:pStyle w:val="ListParagraph"/>
         <w:numPr>
           <w:ilvl w:val="3"/>
-          <w:numId w:val="41"/>
+          <w:numId w:val="16"/>
         </w:numPr>
         <w:autoSpaceDE w:val="0"/>
         <w:autoSpaceDN w:val="0"/>
@@ -8706,7 +8706,7 @@
         <w:pStyle w:val="ListParagraph"/>
         <w:numPr>
           <w:ilvl w:val="0"/>
-          <w:numId w:val="41"/>
+          <w:numId w:val="16"/>
         </w:numPr>
         <w:autoSpaceDE w:val="0"/>
         <w:autoSpaceDN w:val="0"/>
@@ -8754,7 +8754,7 @@
         <w:pStyle w:val="ListParagraph"/>
         <w:numPr>
           <w:ilvl w:val="0"/>
-          <w:numId w:val="41"/>
+          <w:numId w:val="16"/>
         </w:numPr>
         <w:autoSpaceDE w:val="0"/>
         <w:autoSpaceDN w:val="0"/>
@@ -10466,7 +10466,7 @@
         <w:pStyle w:val="ListParagraph"/>
         <w:numPr>
           <w:ilvl w:val="0"/>
-          <w:numId w:val="42"/>
+          <w:numId w:val="17"/>
         </w:numPr>
         <w:autoSpaceDE w:val="0"/>
         <w:autoSpaceDN w:val="0"/>
@@ -10491,7 +10491,7 @@
         <w:pStyle w:val="ListParagraph"/>
         <w:numPr>
           <w:ilvl w:val="0"/>
-          <w:numId w:val="42"/>
+          <w:numId w:val="17"/>
         </w:numPr>
         <w:autoSpaceDE w:val="0"/>
         <w:autoSpaceDN w:val="0"/>
@@ -10586,7 +10586,7 @@
         <w:pStyle w:val="ListParagraph"/>
         <w:numPr>
           <w:ilvl w:val="0"/>
-          <w:numId w:val="42"/>
+          <w:numId w:val="17"/>
         </w:numPr>
         <w:autoSpaceDE w:val="0"/>
         <w:autoSpaceDN w:val="0"/>
@@ -10637,7 +10637,7 @@
         <w:pStyle w:val="ListParagraph"/>
         <w:numPr>
           <w:ilvl w:val="1"/>
-          <w:numId w:val="42"/>
+          <w:numId w:val="17"/>
         </w:numPr>
         <w:autoSpaceDE w:val="0"/>
         <w:autoSpaceDN w:val="0"/>
@@ -10760,7 +10760,7 @@
         <w:pStyle w:val="ListParagraph"/>
         <w:numPr>
           <w:ilvl w:val="0"/>
-          <w:numId w:val="42"/>
+          <w:numId w:val="17"/>
         </w:numPr>
         <w:autoSpaceDE w:val="0"/>
         <w:autoSpaceDN w:val="0"/>
@@ -10785,7 +10785,7 @@
         <w:pStyle w:val="ListParagraph"/>
         <w:numPr>
           <w:ilvl w:val="0"/>
-          <w:numId w:val="42"/>
+          <w:numId w:val="17"/>
         </w:numPr>
         <w:autoSpaceDE w:val="0"/>
         <w:autoSpaceDN w:val="0"/>
@@ -10810,7 +10810,7 @@
         <w:pStyle w:val="ListParagraph"/>
         <w:numPr>
           <w:ilvl w:val="0"/>
-          <w:numId w:val="42"/>
+          <w:numId w:val="17"/>
         </w:numPr>
         <w:autoSpaceDE w:val="0"/>
         <w:autoSpaceDN w:val="0"/>
@@ -10835,7 +10835,7 @@
         <w:pStyle w:val="ListParagraph"/>
         <w:numPr>
           <w:ilvl w:val="0"/>
-          <w:numId w:val="42"/>
+          <w:numId w:val="17"/>
         </w:numPr>
         <w:autoSpaceDE w:val="0"/>
         <w:autoSpaceDN w:val="0"/>
@@ -10860,7 +10860,7 @@
         <w:pStyle w:val="ListParagraph"/>
         <w:numPr>
           <w:ilvl w:val="0"/>
-          <w:numId w:val="42"/>
+          <w:numId w:val="17"/>
         </w:numPr>
         <w:autoSpaceDE w:val="0"/>
         <w:autoSpaceDN w:val="0"/>
@@ -11259,7 +11259,7 @@
         <w:pStyle w:val="ListParagraph"/>
         <w:numPr>
           <w:ilvl w:val="0"/>
-          <w:numId w:val="43"/>
+          <w:numId w:val="18"/>
         </w:numPr>
         <w:autoSpaceDE w:val="0"/>
         <w:autoSpaceDN w:val="0"/>
@@ -11284,7 +11284,7 @@
         <w:pStyle w:val="ListParagraph"/>
         <w:numPr>
           <w:ilvl w:val="0"/>
-          <w:numId w:val="43"/>
+          <w:numId w:val="18"/>
         </w:numPr>
         <w:autoSpaceDE w:val="0"/>
         <w:autoSpaceDN w:val="0"/>
@@ -11572,13 +11572,11 @@
         <w:jc w:val="both"/>
         <w:rPr>
           <w:rFonts w:eastAsia="MinionPro-Regular" w:cstheme="minorHAnsi"/>
-          <w:lang w:val="en-DE"/>
-        </w:rPr>
-      </w:pPr>
-      <w:r>
-        <w:rPr>
-          <w:rFonts w:eastAsia="MinionPro-Regular" w:cstheme="minorHAnsi"/>
-          <w:lang w:val="en-DE"/>
+        </w:rPr>
+      </w:pPr>
+      <w:r>
+        <w:rPr>
+          <w:rFonts w:eastAsia="MinionPro-Regular" w:cstheme="minorHAnsi"/>
         </w:rPr>
         <w:t>So far you have only taken a quick glance at the data to get a general understanding of</w:t>
       </w:r>
@@ -11592,7 +11590,6 @@
       <w:r>
         <w:rPr>
           <w:rFonts w:eastAsia="MinionPro-Regular" w:cstheme="minorHAnsi"/>
-          <w:lang w:val="en-DE"/>
         </w:rPr>
         <w:t>the kind of data you are manipulating. Now the goal is to go into a little more depth.</w:t>
       </w:r>
@@ -11606,26 +11603,23 @@
         <w:jc w:val="both"/>
         <w:rPr>
           <w:rFonts w:eastAsia="MinionPro-Regular" w:cstheme="minorHAnsi"/>
-          <w:lang w:val="en-DE"/>
-        </w:rPr>
-      </w:pPr>
-    </w:p>
-    <w:p>
-      <w:pPr>
-        <w:autoSpaceDE w:val="0"/>
-        <w:autoSpaceDN w:val="0"/>
-        <w:adjustRightInd w:val="0"/>
-        <w:spacing w:after="0" w:line="240" w:lineRule="auto"/>
-        <w:jc w:val="both"/>
-        <w:rPr>
-          <w:rFonts w:eastAsia="MinionPro-Regular" w:cstheme="minorHAnsi"/>
-          <w:lang w:val="en-DE"/>
-        </w:rPr>
-      </w:pPr>
-      <w:r>
-        <w:rPr>
-          <w:rFonts w:eastAsia="MinionPro-Regular" w:cstheme="minorHAnsi"/>
-          <w:lang w:val="en-DE"/>
+        </w:rPr>
+      </w:pPr>
+    </w:p>
+    <w:p>
+      <w:pPr>
+        <w:autoSpaceDE w:val="0"/>
+        <w:autoSpaceDN w:val="0"/>
+        <w:adjustRightInd w:val="0"/>
+        <w:spacing w:after="0" w:line="240" w:lineRule="auto"/>
+        <w:jc w:val="both"/>
+        <w:rPr>
+          <w:rFonts w:eastAsia="MinionPro-Regular" w:cstheme="minorHAnsi"/>
+        </w:rPr>
+      </w:pPr>
+      <w:r>
+        <w:rPr>
+          <w:rFonts w:eastAsia="MinionPro-Regular" w:cstheme="minorHAnsi"/>
         </w:rPr>
         <w:t xml:space="preserve">First, make sure </w:t>
       </w:r>
@@ -11633,7 +11627,6 @@
         <w:rPr>
           <w:rFonts w:eastAsia="MinionPro-Regular" w:cstheme="minorHAnsi"/>
           <w:u w:val="single"/>
-          <w:lang w:val="en-DE"/>
         </w:rPr>
         <w:t xml:space="preserve">you have put the </w:t>
       </w:r>
@@ -11645,7 +11638,6 @@
           <w:i/>
           <w:iCs/>
           <w:u w:val="single"/>
-          <w:lang w:val="en-DE"/>
         </w:rPr>
         <w:t>test set</w:t>
       </w:r>
@@ -11653,14 +11645,12 @@
         <w:rPr>
           <w:rFonts w:eastAsia="MinionPro-Regular" w:cstheme="minorHAnsi"/>
           <w:u w:val="single"/>
-          <w:lang w:val="en-DE"/>
         </w:rPr>
         <w:t xml:space="preserve"> aside</w:t>
       </w:r>
       <w:r>
         <w:rPr>
           <w:rFonts w:eastAsia="MinionPro-Regular" w:cstheme="minorHAnsi"/>
-          <w:lang w:val="en-DE"/>
         </w:rPr>
         <w:t xml:space="preserve"> and you are only </w:t>
       </w:r>
@@ -11668,7 +11658,6 @@
         <w:rPr>
           <w:rFonts w:eastAsia="MinionPro-Regular" w:cstheme="minorHAnsi"/>
           <w:u w:val="single"/>
-          <w:lang w:val="en-DE"/>
         </w:rPr>
         <w:t xml:space="preserve">exploring the </w:t>
       </w:r>
@@ -11680,7 +11669,6 @@
           <w:i/>
           <w:iCs/>
           <w:u w:val="single"/>
-          <w:lang w:val="en-DE"/>
         </w:rPr>
         <w:t>training</w:t>
       </w:r>
@@ -11704,14 +11692,12 @@
           <w:i/>
           <w:iCs/>
           <w:u w:val="single"/>
-          <w:lang w:val="en-DE"/>
         </w:rPr>
         <w:t>set</w:t>
       </w:r>
       <w:r>
         <w:rPr>
           <w:rFonts w:eastAsia="MinionPro-Regular" w:cstheme="minorHAnsi"/>
-          <w:lang w:val="en-DE"/>
         </w:rPr>
         <w:t xml:space="preserve">. Also, if the training set is very large, you may want to sample an </w:t>
       </w:r>
@@ -11722,7 +11708,6 @@
           <w:bCs/>
           <w:i/>
           <w:iCs/>
-          <w:lang w:val="en-DE"/>
         </w:rPr>
         <w:t>exploration</w:t>
       </w:r>
@@ -11744,14 +11729,12 @@
           <w:bCs/>
           <w:i/>
           <w:iCs/>
-          <w:lang w:val="en-DE"/>
         </w:rPr>
         <w:t>set</w:t>
       </w:r>
       <w:r>
         <w:rPr>
           <w:rFonts w:eastAsia="MinionPro-Regular" w:cstheme="minorHAnsi"/>
-          <w:lang w:val="en-DE"/>
         </w:rPr>
         <w:t>, to make manipulations easy and fast. In our case, the set is quite small, so you can</w:t>
       </w:r>
@@ -11765,7 +11748,6 @@
       <w:r>
         <w:rPr>
           <w:rFonts w:eastAsia="MinionPro-Regular" w:cstheme="minorHAnsi"/>
-          <w:lang w:val="en-DE"/>
         </w:rPr>
         <w:t>just work directly on the full set.</w:t>
       </w:r>
@@ -11787,7 +11769,6 @@
         <w:rPr>
           <w:rFonts w:eastAsia="MinionPro-Regular" w:cstheme="minorHAnsi"/>
           <w:color w:val="000000"/>
-          <w:lang w:val="en-DE"/>
         </w:rPr>
         <w:t>Let’s create a copy so that you can play with it</w:t>
       </w:r>
@@ -11803,7 +11784,6 @@
         <w:rPr>
           <w:rFonts w:eastAsia="MinionPro-Regular" w:cstheme="minorHAnsi"/>
           <w:color w:val="000000"/>
-          <w:lang w:val="en-DE"/>
         </w:rPr>
         <w:t>without harming the training set:</w:t>
       </w:r>
@@ -11828,7 +11808,6 @@
           <w:rFonts w:ascii="Consolas" w:eastAsia="UbuntuMono-Regular" w:hAnsi="Consolas" w:cstheme="minorHAnsi"/>
           <w:b/>
           <w:bCs/>
-          <w:lang w:val="en-DE"/>
         </w:rPr>
         <w:t xml:space="preserve">housing = </w:t>
       </w:r>
@@ -11838,7 +11817,6 @@
           <w:rFonts w:ascii="Consolas" w:eastAsia="UbuntuMono-Regular" w:hAnsi="Consolas" w:cstheme="minorHAnsi"/>
           <w:b/>
           <w:bCs/>
-          <w:lang w:val="en-DE"/>
         </w:rPr>
         <w:t>strat_train_</w:t>
       </w:r>
@@ -11848,7 +11826,6 @@
           <w:rFonts w:ascii="Consolas" w:eastAsia="UbuntuMono-Regular" w:hAnsi="Consolas" w:cstheme="minorHAnsi"/>
           <w:b/>
           <w:bCs/>
-          <w:lang w:val="en-DE"/>
         </w:rPr>
         <w:t>set.copy</w:t>
       </w:r>
@@ -11859,7 +11836,6 @@
           <w:rFonts w:ascii="Consolas" w:eastAsia="UbuntuMono-Regular" w:hAnsi="Consolas" w:cstheme="minorHAnsi"/>
           <w:b/>
           <w:bCs/>
-          <w:lang w:val="en-DE"/>
         </w:rPr>
         <w:t>()</w:t>
       </w:r>
@@ -11936,65 +11912,39 @@
           <w:rFonts w:eastAsia="MinionPro-Regular" w:cs="MinionPro-Regular"/>
           <w:sz w:val="21"/>
           <w:szCs w:val="21"/>
-          <w:lang w:val="en-DE"/>
-        </w:rPr>
-      </w:pPr>
-    </w:p>
-    <w:p>
-      <w:pPr>
-        <w:autoSpaceDE w:val="0"/>
-        <w:autoSpaceDN w:val="0"/>
-        <w:adjustRightInd w:val="0"/>
-        <w:spacing w:after="0" w:line="240" w:lineRule="auto"/>
-        <w:jc w:val="both"/>
-        <w:rPr>
-          <w:rFonts w:eastAsia="MinionPro-Regular" w:cstheme="minorHAnsi"/>
-          <w:lang w:val="en-DE"/>
-        </w:rPr>
-      </w:pPr>
-      <w:r>
-        <w:rPr>
-          <w:rFonts w:eastAsia="MinionPro-Regular" w:cstheme="minorHAnsi"/>
-          <w:lang w:val="en-DE"/>
-        </w:rPr>
-        <w:t>Since there is geographical information (latitude and longitude), it is a good idea to</w:t>
-      </w:r>
-      <w:r>
-        <w:rPr>
-          <w:rFonts w:eastAsia="MinionPro-Regular" w:cstheme="minorHAnsi"/>
-          <w:lang w:val="en-DE"/>
-        </w:rPr>
-        <w:t xml:space="preserve"> </w:t>
-      </w:r>
-      <w:r>
-        <w:rPr>
-          <w:rFonts w:eastAsia="MinionPro-Regular" w:cstheme="minorHAnsi"/>
-          <w:lang w:val="en-DE"/>
-        </w:rPr>
-        <w:t xml:space="preserve">create a </w:t>
-      </w:r>
-      <w:r>
-        <w:rPr>
-          <w:rFonts w:eastAsia="MinionPro-Regular" w:cstheme="minorHAnsi"/>
-          <w:b/>
-          <w:bCs/>
-          <w:lang w:val="en-DE"/>
+        </w:rPr>
+      </w:pPr>
+    </w:p>
+    <w:p>
+      <w:pPr>
+        <w:autoSpaceDE w:val="0"/>
+        <w:autoSpaceDN w:val="0"/>
+        <w:adjustRightInd w:val="0"/>
+        <w:spacing w:after="0" w:line="240" w:lineRule="auto"/>
+        <w:jc w:val="both"/>
+        <w:rPr>
+          <w:rFonts w:eastAsia="MinionPro-Regular" w:cstheme="minorHAnsi"/>
+        </w:rPr>
+      </w:pPr>
+      <w:r>
+        <w:rPr>
+          <w:rFonts w:eastAsia="MinionPro-Regular" w:cstheme="minorHAnsi"/>
+        </w:rPr>
+        <w:t xml:space="preserve">Since there is geographical information (latitude and longitude), it is a good idea to create a </w:t>
+      </w:r>
+      <w:r>
+        <w:rPr>
+          <w:rFonts w:eastAsia="MinionPro-Regular" w:cstheme="minorHAnsi"/>
+          <w:b/>
+          <w:bCs/>
         </w:rPr>
         <w:t>scatterplot</w:t>
       </w:r>
       <w:r>
         <w:rPr>
           <w:rFonts w:eastAsia="MinionPro-Regular" w:cstheme="minorHAnsi"/>
-          <w:lang w:val="en-DE"/>
-        </w:rPr>
-        <w:t xml:space="preserve"> of all districts to visualize the data</w:t>
-      </w:r>
-      <w:r>
-        <w:rPr>
-          <w:rFonts w:eastAsia="MinionPro-Regular" w:cstheme="minorHAnsi"/>
-          <w:lang w:val="en-DE"/>
-        </w:rPr>
-        <w:t>.</w:t>
+        </w:rPr>
+        <w:t xml:space="preserve"> of all districts to visualize the data.</w:t>
       </w:r>
     </w:p>
     <w:p>
@@ -12006,14 +11956,12 @@
         <w:jc w:val="center"/>
         <w:rPr>
           <w:rFonts w:eastAsia="MinionPro-Regular" w:cstheme="minorHAnsi"/>
-          <w:lang w:val="en-DE"/>
         </w:rPr>
       </w:pPr>
       <w:r>
         <w:rPr>
           <w:rFonts w:eastAsia="MinionPro-Regular" w:cstheme="minorHAnsi"/>
           <w:noProof/>
-          <w:lang w:val="en-DE"/>
         </w:rPr>
         <w:drawing>
           <wp:inline distT="0" distB="0" distL="0" distR="0" wp14:anchorId="79232BE5" wp14:editId="20EF9F89">
@@ -12074,33 +12022,30 @@
         <w:jc w:val="both"/>
         <w:rPr>
           <w:rFonts w:eastAsia="MinionPro-Regular" w:cstheme="minorHAnsi"/>
-          <w:lang w:val="en-DE"/>
-        </w:rPr>
-      </w:pPr>
-    </w:p>
-    <w:p>
-      <w:pPr>
-        <w:autoSpaceDE w:val="0"/>
-        <w:autoSpaceDN w:val="0"/>
-        <w:adjustRightInd w:val="0"/>
-        <w:spacing w:after="0" w:line="240" w:lineRule="auto"/>
-        <w:jc w:val="both"/>
-        <w:rPr>
-          <w:rFonts w:eastAsia="MinionPro-Regular" w:cstheme="minorHAnsi"/>
-          <w:lang w:val="en-DE"/>
-        </w:rPr>
-      </w:pPr>
-    </w:p>
-    <w:p>
-      <w:pPr>
-        <w:autoSpaceDE w:val="0"/>
-        <w:autoSpaceDN w:val="0"/>
-        <w:adjustRightInd w:val="0"/>
-        <w:spacing w:after="0" w:line="240" w:lineRule="auto"/>
-        <w:jc w:val="both"/>
-        <w:rPr>
-          <w:rFonts w:eastAsia="MinionPro-Regular" w:cstheme="minorHAnsi"/>
-          <w:lang w:val="en-DE"/>
+        </w:rPr>
+      </w:pPr>
+    </w:p>
+    <w:p>
+      <w:pPr>
+        <w:autoSpaceDE w:val="0"/>
+        <w:autoSpaceDN w:val="0"/>
+        <w:adjustRightInd w:val="0"/>
+        <w:spacing w:after="0" w:line="240" w:lineRule="auto"/>
+        <w:jc w:val="both"/>
+        <w:rPr>
+          <w:rFonts w:eastAsia="MinionPro-Regular" w:cstheme="minorHAnsi"/>
+        </w:rPr>
+      </w:pPr>
+    </w:p>
+    <w:p>
+      <w:pPr>
+        <w:autoSpaceDE w:val="0"/>
+        <w:autoSpaceDN w:val="0"/>
+        <w:adjustRightInd w:val="0"/>
+        <w:spacing w:after="0" w:line="240" w:lineRule="auto"/>
+        <w:jc w:val="both"/>
+        <w:rPr>
+          <w:rFonts w:eastAsia="MinionPro-Regular" w:cstheme="minorHAnsi"/>
         </w:rPr>
       </w:pPr>
       <w:r>
@@ -12114,7 +12059,6 @@
       <w:r>
         <w:rPr>
           <w:rFonts w:eastAsia="MinionPro-Regular" w:cstheme="minorHAnsi"/>
-          <w:lang w:val="en-DE"/>
         </w:rPr>
         <w:t>ou</w:t>
       </w:r>
@@ -12122,7 +12066,6 @@
       <w:r>
         <w:rPr>
           <w:rFonts w:eastAsia="MinionPro-Regular" w:cstheme="minorHAnsi"/>
-          <w:lang w:val="en-DE"/>
         </w:rPr>
         <w:t xml:space="preserve"> can clearly see the </w:t>
       </w:r>
@@ -12132,14 +12075,12 @@
           <w:b/>
           <w:bCs/>
           <w:u w:val="single"/>
-          <w:lang w:val="en-DE"/>
         </w:rPr>
         <w:t>high-density areas</w:t>
       </w:r>
       <w:r>
         <w:rPr>
           <w:rFonts w:eastAsia="MinionPro-Regular" w:cstheme="minorHAnsi"/>
-          <w:lang w:val="en-DE"/>
         </w:rPr>
         <w:t xml:space="preserve">, namely the </w:t>
       </w:r>
@@ -12150,7 +12091,6 @@
           <w:bCs/>
           <w:i/>
           <w:iCs/>
-          <w:lang w:val="en-DE"/>
         </w:rPr>
         <w:t>Bay</w:t>
       </w:r>
@@ -12172,14 +12112,12 @@
           <w:bCs/>
           <w:i/>
           <w:iCs/>
-          <w:lang w:val="en-DE"/>
         </w:rPr>
         <w:t>Area</w:t>
       </w:r>
       <w:r>
         <w:rPr>
           <w:rFonts w:eastAsia="MinionPro-Regular" w:cstheme="minorHAnsi"/>
-          <w:lang w:val="en-DE"/>
         </w:rPr>
         <w:t xml:space="preserve"> and around </w:t>
       </w:r>
@@ -12190,14 +12128,12 @@
           <w:bCs/>
           <w:i/>
           <w:iCs/>
-          <w:lang w:val="en-DE"/>
         </w:rPr>
         <w:t>Los Angeles</w:t>
       </w:r>
       <w:r>
         <w:rPr>
           <w:rFonts w:eastAsia="MinionPro-Regular" w:cstheme="minorHAnsi"/>
-          <w:lang w:val="en-DE"/>
         </w:rPr>
         <w:t xml:space="preserve"> and </w:t>
       </w:r>
@@ -12208,14 +12144,12 @@
           <w:bCs/>
           <w:i/>
           <w:iCs/>
-          <w:lang w:val="en-DE"/>
         </w:rPr>
         <w:t>San Diego</w:t>
       </w:r>
       <w:r>
         <w:rPr>
           <w:rFonts w:eastAsia="MinionPro-Regular" w:cstheme="minorHAnsi"/>
-          <w:lang w:val="en-DE"/>
         </w:rPr>
         <w:t xml:space="preserve">, plus a long line of </w:t>
       </w:r>
@@ -12226,7 +12160,6 @@
           <w:b/>
           <w:bCs/>
           <w:u w:val="single"/>
-          <w:lang w:val="en-DE"/>
         </w:rPr>
         <w:t>fairly high</w:t>
       </w:r>
@@ -12237,14 +12170,12 @@
           <w:b/>
           <w:bCs/>
           <w:u w:val="single"/>
-          <w:lang w:val="en-DE"/>
         </w:rPr>
         <w:t xml:space="preserve"> density</w:t>
       </w:r>
       <w:r>
         <w:rPr>
           <w:rFonts w:eastAsia="MinionPro-Regular" w:cstheme="minorHAnsi"/>
-          <w:lang w:val="en-DE"/>
         </w:rPr>
         <w:t xml:space="preserve"> in</w:t>
       </w:r>
@@ -12258,7 +12189,6 @@
       <w:r>
         <w:rPr>
           <w:rFonts w:eastAsia="MinionPro-Regular" w:cstheme="minorHAnsi"/>
-          <w:lang w:val="en-DE"/>
         </w:rPr>
         <w:t xml:space="preserve">the </w:t>
       </w:r>
@@ -12269,14 +12199,12 @@
           <w:bCs/>
           <w:i/>
           <w:iCs/>
-          <w:lang w:val="en-DE"/>
         </w:rPr>
         <w:t>Central Valley</w:t>
       </w:r>
       <w:r>
         <w:rPr>
           <w:rFonts w:eastAsia="MinionPro-Regular" w:cstheme="minorHAnsi"/>
-          <w:lang w:val="en-DE"/>
         </w:rPr>
         <w:t xml:space="preserve">, in particular around </w:t>
       </w:r>
@@ -12287,14 +12215,12 @@
           <w:bCs/>
           <w:i/>
           <w:iCs/>
-          <w:lang w:val="en-DE"/>
         </w:rPr>
         <w:t>Sacramento and Fresno</w:t>
       </w:r>
       <w:r>
         <w:rPr>
           <w:rFonts w:eastAsia="MinionPro-Regular" w:cstheme="minorHAnsi"/>
-          <w:lang w:val="en-DE"/>
         </w:rPr>
         <w:t>.</w:t>
       </w:r>
@@ -12308,7 +12234,6 @@
         <w:jc w:val="both"/>
         <w:rPr>
           <w:rFonts w:eastAsia="MinionPro-Regular" w:cstheme="minorHAnsi"/>
-          <w:lang w:val="en-DE"/>
         </w:rPr>
       </w:pPr>
       <w:proofErr w:type="gramStart"/>
@@ -12330,7 +12255,6 @@
       <w:r>
         <w:rPr>
           <w:rFonts w:eastAsia="MinionPro-Regular" w:cstheme="minorHAnsi"/>
-          <w:lang w:val="en-DE"/>
         </w:rPr>
         <w:t>play</w:t>
       </w:r>
@@ -12344,7 +12268,6 @@
       <w:r>
         <w:rPr>
           <w:rFonts w:eastAsia="MinionPro-Regular" w:cstheme="minorHAnsi"/>
-          <w:lang w:val="en-DE"/>
         </w:rPr>
         <w:t>around with visualization parameters to make the patterns stand out.</w:t>
       </w:r>
@@ -12358,26 +12281,23 @@
         <w:jc w:val="both"/>
         <w:rPr>
           <w:rFonts w:eastAsia="MinionPro-Regular" w:cstheme="minorHAnsi"/>
-          <w:lang w:val="en-DE"/>
-        </w:rPr>
-      </w:pPr>
-    </w:p>
-    <w:p>
-      <w:pPr>
-        <w:autoSpaceDE w:val="0"/>
-        <w:autoSpaceDN w:val="0"/>
-        <w:adjustRightInd w:val="0"/>
-        <w:spacing w:after="0" w:line="240" w:lineRule="auto"/>
-        <w:jc w:val="both"/>
-        <w:rPr>
-          <w:rFonts w:eastAsia="MinionPro-Regular" w:cstheme="minorHAnsi"/>
-          <w:lang w:val="en-DE"/>
-        </w:rPr>
-      </w:pPr>
-      <w:r>
-        <w:rPr>
-          <w:rFonts w:eastAsia="MinionPro-Regular" w:cstheme="minorHAnsi"/>
-          <w:lang w:val="en-DE"/>
+        </w:rPr>
+      </w:pPr>
+    </w:p>
+    <w:p>
+      <w:pPr>
+        <w:autoSpaceDE w:val="0"/>
+        <w:autoSpaceDN w:val="0"/>
+        <w:adjustRightInd w:val="0"/>
+        <w:spacing w:after="0" w:line="240" w:lineRule="auto"/>
+        <w:jc w:val="both"/>
+        <w:rPr>
+          <w:rFonts w:eastAsia="MinionPro-Regular" w:cstheme="minorHAnsi"/>
+        </w:rPr>
+      </w:pPr>
+      <w:r>
+        <w:rPr>
+          <w:rFonts w:eastAsia="MinionPro-Regular" w:cstheme="minorHAnsi"/>
         </w:rPr>
         <w:t>Now let’s look at the housing prices</w:t>
       </w:r>
@@ -12394,7 +12314,7 @@
         <w:pStyle w:val="ListParagraph"/>
         <w:numPr>
           <w:ilvl w:val="0"/>
-          <w:numId w:val="44"/>
+          <w:numId w:val="19"/>
         </w:numPr>
         <w:autoSpaceDE w:val="0"/>
         <w:autoSpaceDN w:val="0"/>
@@ -12403,13 +12323,11 @@
         <w:jc w:val="both"/>
         <w:rPr>
           <w:rFonts w:eastAsia="MinionPro-Regular" w:cstheme="minorHAnsi"/>
-          <w:lang w:val="en-DE"/>
-        </w:rPr>
-      </w:pPr>
-      <w:r>
-        <w:rPr>
-          <w:rFonts w:eastAsia="MinionPro-Regular" w:cstheme="minorHAnsi"/>
-          <w:lang w:val="en-DE"/>
+        </w:rPr>
+      </w:pPr>
+      <w:r>
+        <w:rPr>
+          <w:rFonts w:eastAsia="MinionPro-Regular" w:cstheme="minorHAnsi"/>
         </w:rPr>
         <w:t xml:space="preserve">The </w:t>
       </w:r>
@@ -12418,14 +12336,12 @@
           <w:rFonts w:eastAsia="MinionPro-Regular" w:cstheme="minorHAnsi"/>
           <w:b/>
           <w:bCs/>
-          <w:lang w:val="en-DE"/>
         </w:rPr>
         <w:t>radius</w:t>
       </w:r>
       <w:r>
         <w:rPr>
           <w:rFonts w:eastAsia="MinionPro-Regular" w:cstheme="minorHAnsi"/>
-          <w:lang w:val="en-DE"/>
         </w:rPr>
         <w:t xml:space="preserve"> of </w:t>
       </w:r>
@@ -12433,7 +12349,6 @@
         <w:rPr>
           <w:rFonts w:eastAsia="MinionPro-Regular" w:cstheme="minorHAnsi"/>
           <w:u w:val="single"/>
-          <w:lang w:val="en-DE"/>
         </w:rPr>
         <w:t>each circle represents</w:t>
       </w:r>
@@ -12449,7 +12364,6 @@
         <w:rPr>
           <w:rFonts w:eastAsia="MinionPro-Regular" w:cstheme="minorHAnsi"/>
           <w:u w:val="single"/>
-          <w:lang w:val="en-DE"/>
         </w:rPr>
         <w:t xml:space="preserve">the district’s population (option </w:t>
       </w:r>
@@ -12459,7 +12373,6 @@
           <w:b/>
           <w:bCs/>
           <w:u w:val="single"/>
-          <w:lang w:val="en-DE"/>
         </w:rPr>
         <w:t>s</w:t>
       </w:r>
@@ -12467,14 +12380,12 @@
         <w:rPr>
           <w:rFonts w:eastAsia="MinionPro-Regular" w:cstheme="minorHAnsi"/>
           <w:u w:val="single"/>
-          <w:lang w:val="en-DE"/>
         </w:rPr>
         <w:t>)</w:t>
       </w:r>
       <w:r>
         <w:rPr>
           <w:rFonts w:eastAsia="MinionPro-Regular" w:cstheme="minorHAnsi"/>
-          <w:lang w:val="en-DE"/>
         </w:rPr>
         <w:t xml:space="preserve">, and </w:t>
       </w:r>
@@ -12484,7 +12395,7 @@
         <w:pStyle w:val="ListParagraph"/>
         <w:numPr>
           <w:ilvl w:val="0"/>
-          <w:numId w:val="44"/>
+          <w:numId w:val="19"/>
         </w:numPr>
         <w:autoSpaceDE w:val="0"/>
         <w:autoSpaceDN w:val="0"/>
@@ -12493,13 +12404,11 @@
         <w:jc w:val="both"/>
         <w:rPr>
           <w:rFonts w:eastAsia="MinionPro-Regular" w:cstheme="minorHAnsi"/>
-          <w:lang w:val="en-DE"/>
-        </w:rPr>
-      </w:pPr>
-      <w:r>
-        <w:rPr>
-          <w:rFonts w:eastAsia="MinionPro-Regular" w:cstheme="minorHAnsi"/>
-          <w:lang w:val="en-DE"/>
+        </w:rPr>
+      </w:pPr>
+      <w:r>
+        <w:rPr>
+          <w:rFonts w:eastAsia="MinionPro-Regular" w:cstheme="minorHAnsi"/>
         </w:rPr>
         <w:t xml:space="preserve">the </w:t>
       </w:r>
@@ -12509,7 +12418,6 @@
           <w:rFonts w:eastAsia="MinionPro-Regular" w:cstheme="minorHAnsi"/>
           <w:b/>
           <w:bCs/>
-          <w:lang w:val="en-DE"/>
         </w:rPr>
         <w:t>color</w:t>
       </w:r>
@@ -12517,7 +12425,6 @@
       <w:r>
         <w:rPr>
           <w:rFonts w:eastAsia="MinionPro-Regular" w:cstheme="minorHAnsi"/>
-          <w:lang w:val="en-DE"/>
         </w:rPr>
         <w:t xml:space="preserve"> represents the price (option </w:t>
       </w:r>
@@ -12526,14 +12433,12 @@
           <w:rFonts w:ascii="Consolas" w:eastAsia="UbuntuMono-Regular" w:hAnsi="Consolas" w:cstheme="minorHAnsi"/>
           <w:b/>
           <w:bCs/>
-          <w:lang w:val="en-DE"/>
         </w:rPr>
         <w:t>c</w:t>
       </w:r>
       <w:r>
         <w:rPr>
           <w:rFonts w:eastAsia="MinionPro-Regular" w:cstheme="minorHAnsi"/>
-          <w:lang w:val="en-DE"/>
         </w:rPr>
         <w:t xml:space="preserve">). </w:t>
       </w:r>
@@ -12543,7 +12448,7 @@
         <w:pStyle w:val="ListParagraph"/>
         <w:numPr>
           <w:ilvl w:val="0"/>
-          <w:numId w:val="44"/>
+          <w:numId w:val="19"/>
         </w:numPr>
         <w:autoSpaceDE w:val="0"/>
         <w:autoSpaceDN w:val="0"/>
@@ -12552,13 +12457,11 @@
         <w:jc w:val="both"/>
         <w:rPr>
           <w:rFonts w:eastAsia="MinionPro-Regular" w:cstheme="minorHAnsi"/>
-          <w:lang w:val="en-DE"/>
-        </w:rPr>
-      </w:pPr>
-      <w:r>
-        <w:rPr>
-          <w:rFonts w:eastAsia="MinionPro-Regular" w:cstheme="minorHAnsi"/>
-          <w:lang w:val="en-DE"/>
+        </w:rPr>
+      </w:pPr>
+      <w:r>
+        <w:rPr>
+          <w:rFonts w:eastAsia="MinionPro-Regular" w:cstheme="minorHAnsi"/>
         </w:rPr>
         <w:t>We</w:t>
       </w:r>
@@ -12572,7 +12475,6 @@
       <w:r>
         <w:rPr>
           <w:rFonts w:eastAsia="MinionPro-Regular" w:cstheme="minorHAnsi"/>
-          <w:lang w:val="en-DE"/>
         </w:rPr>
         <w:t xml:space="preserve">will use a predefined </w:t>
       </w:r>
@@ -12580,7 +12482,6 @@
       <w:r>
         <w:rPr>
           <w:rFonts w:eastAsia="MinionPro-Regular" w:cstheme="minorHAnsi"/>
-          <w:lang w:val="en-DE"/>
         </w:rPr>
         <w:t>color</w:t>
       </w:r>
@@ -12588,7 +12489,6 @@
       <w:r>
         <w:rPr>
           <w:rFonts w:eastAsia="MinionPro-Regular" w:cstheme="minorHAnsi"/>
-          <w:lang w:val="en-DE"/>
         </w:rPr>
         <w:t xml:space="preserve"> map (option </w:t>
       </w:r>
@@ -12598,7 +12498,6 @@
           <w:rFonts w:ascii="Consolas" w:eastAsia="UbuntuMono-Regular" w:hAnsi="Consolas" w:cstheme="minorHAnsi"/>
           <w:b/>
           <w:bCs/>
-          <w:lang w:val="en-DE"/>
         </w:rPr>
         <w:t>cmap</w:t>
       </w:r>
@@ -12606,7 +12505,6 @@
       <w:r>
         <w:rPr>
           <w:rFonts w:eastAsia="MinionPro-Regular" w:cstheme="minorHAnsi"/>
-          <w:lang w:val="en-DE"/>
         </w:rPr>
         <w:t xml:space="preserve">) called </w:t>
       </w:r>
@@ -12615,14 +12513,12 @@
           <w:rFonts w:ascii="Consolas" w:eastAsia="UbuntuMono-Regular" w:hAnsi="Consolas" w:cstheme="minorHAnsi"/>
           <w:b/>
           <w:bCs/>
-          <w:lang w:val="en-DE"/>
         </w:rPr>
         <w:t>jet</w:t>
       </w:r>
       <w:r>
         <w:rPr>
           <w:rFonts w:eastAsia="MinionPro-Regular" w:cstheme="minorHAnsi"/>
-          <w:lang w:val="en-DE"/>
         </w:rPr>
         <w:t xml:space="preserve">, </w:t>
       </w:r>
@@ -12632,7 +12528,7 @@
         <w:pStyle w:val="ListParagraph"/>
         <w:numPr>
           <w:ilvl w:val="1"/>
-          <w:numId w:val="44"/>
+          <w:numId w:val="19"/>
         </w:numPr>
         <w:autoSpaceDE w:val="0"/>
         <w:autoSpaceDN w:val="0"/>
@@ -12641,13 +12537,11 @@
         <w:jc w:val="both"/>
         <w:rPr>
           <w:rFonts w:eastAsia="MinionPro-Regular" w:cstheme="minorHAnsi"/>
-          <w:lang w:val="en-DE"/>
-        </w:rPr>
-      </w:pPr>
-      <w:r>
-        <w:rPr>
-          <w:rFonts w:eastAsia="MinionPro-Regular" w:cstheme="minorHAnsi"/>
-          <w:lang w:val="en-DE"/>
+        </w:rPr>
+      </w:pPr>
+      <w:r>
+        <w:rPr>
+          <w:rFonts w:eastAsia="MinionPro-Regular" w:cstheme="minorHAnsi"/>
         </w:rPr>
         <w:t>which ranges from blue</w:t>
       </w:r>
@@ -12661,7 +12555,6 @@
       <w:r>
         <w:rPr>
           <w:rFonts w:eastAsia="MinionPro-Regular" w:cstheme="minorHAnsi"/>
-          <w:lang w:val="en-DE"/>
         </w:rPr>
         <w:t>(low values) to red (high prices)</w:t>
       </w:r>
@@ -12675,14 +12568,12 @@
         <w:jc w:val="center"/>
         <w:rPr>
           <w:rFonts w:eastAsia="MinionPro-Regular" w:cstheme="minorHAnsi"/>
-          <w:lang w:val="en-DE"/>
         </w:rPr>
       </w:pPr>
       <w:r>
         <w:rPr>
           <w:rFonts w:eastAsia="MinionPro-Regular" w:cstheme="minorHAnsi"/>
           <w:noProof/>
-          <w:lang w:val="en-DE"/>
         </w:rPr>
         <w:lastRenderedPageBreak/>
         <w:drawing>
@@ -12744,26 +12635,24 @@
         <w:jc w:val="both"/>
         <w:rPr>
           <w:rFonts w:eastAsia="MinionPro-Regular" w:cstheme="minorHAnsi"/>
-          <w:lang w:val="en-DE"/>
-        </w:rPr>
-      </w:pPr>
-    </w:p>
-    <w:p>
-      <w:pPr>
-        <w:autoSpaceDE w:val="0"/>
-        <w:autoSpaceDN w:val="0"/>
-        <w:adjustRightInd w:val="0"/>
-        <w:spacing w:after="0" w:line="240" w:lineRule="auto"/>
-        <w:jc w:val="both"/>
-        <w:rPr>
-          <w:rFonts w:eastAsia="MinionPro-Regular" w:cstheme="minorHAnsi"/>
-          <w:lang w:val="en-US"/>
-        </w:rPr>
-      </w:pPr>
-      <w:r>
-        <w:rPr>
-          <w:rFonts w:eastAsia="MinionPro-Regular" w:cstheme="minorHAnsi"/>
-          <w:lang w:val="en-DE"/>
+        </w:rPr>
+      </w:pPr>
+    </w:p>
+    <w:p>
+      <w:pPr>
+        <w:autoSpaceDE w:val="0"/>
+        <w:autoSpaceDN w:val="0"/>
+        <w:adjustRightInd w:val="0"/>
+        <w:spacing w:after="0" w:line="240" w:lineRule="auto"/>
+        <w:jc w:val="both"/>
+        <w:rPr>
+          <w:rFonts w:eastAsia="MinionPro-Regular" w:cstheme="minorHAnsi"/>
+          <w:lang w:val="en-US"/>
+        </w:rPr>
+      </w:pPr>
+      <w:r>
+        <w:rPr>
+          <w:rFonts w:eastAsia="MinionPro-Regular" w:cstheme="minorHAnsi"/>
         </w:rPr>
         <w:t>This image tells you</w:t>
       </w:r>
@@ -12793,7 +12682,7 @@
         <w:pStyle w:val="ListParagraph"/>
         <w:numPr>
           <w:ilvl w:val="0"/>
-          <w:numId w:val="45"/>
+          <w:numId w:val="20"/>
         </w:numPr>
         <w:autoSpaceDE w:val="0"/>
         <w:autoSpaceDN w:val="0"/>
@@ -12802,13 +12691,11 @@
         <w:jc w:val="both"/>
         <w:rPr>
           <w:rFonts w:eastAsia="MinionPro-Regular" w:cstheme="minorHAnsi"/>
-          <w:lang w:val="en-DE"/>
-        </w:rPr>
-      </w:pPr>
-      <w:r>
-        <w:rPr>
-          <w:rFonts w:eastAsia="MinionPro-Regular" w:cstheme="minorHAnsi"/>
-          <w:lang w:val="en-DE"/>
+        </w:rPr>
+      </w:pPr>
+      <w:r>
+        <w:rPr>
+          <w:rFonts w:eastAsia="MinionPro-Regular" w:cstheme="minorHAnsi"/>
         </w:rPr>
         <w:t xml:space="preserve">the </w:t>
       </w:r>
@@ -12816,7 +12703,6 @@
         <w:rPr>
           <w:rFonts w:eastAsia="MinionPro-Regular" w:cstheme="minorHAnsi"/>
           <w:u w:val="single"/>
-          <w:lang w:val="en-DE"/>
         </w:rPr>
         <w:t>housing prices are very much related to the location</w:t>
       </w:r>
@@ -12832,14 +12718,12 @@
         <w:rPr>
           <w:rFonts w:eastAsia="MinionPro-Regular" w:cstheme="minorHAnsi"/>
           <w:u w:val="single"/>
-          <w:lang w:val="en-DE"/>
         </w:rPr>
         <w:t>(e.g., close to the ocean) and to the population density</w:t>
       </w:r>
       <w:r>
         <w:rPr>
           <w:rFonts w:eastAsia="MinionPro-Regular" w:cstheme="minorHAnsi"/>
-          <w:lang w:val="en-DE"/>
         </w:rPr>
         <w:t>, as you probably knew already.</w:t>
       </w:r>
@@ -12854,7 +12738,6 @@
         <w:jc w:val="both"/>
         <w:rPr>
           <w:rFonts w:eastAsia="MinionPro-Regular" w:cstheme="minorHAnsi"/>
-          <w:lang w:val="en-DE"/>
         </w:rPr>
       </w:pPr>
     </w:p>
@@ -12863,7 +12746,7 @@
         <w:pStyle w:val="ListParagraph"/>
         <w:numPr>
           <w:ilvl w:val="0"/>
-          <w:numId w:val="45"/>
+          <w:numId w:val="20"/>
         </w:numPr>
         <w:autoSpaceDE w:val="0"/>
         <w:autoSpaceDN w:val="0"/>
@@ -12872,13 +12755,11 @@
         <w:jc w:val="both"/>
         <w:rPr>
           <w:rFonts w:eastAsia="MinionPro-Regular" w:cstheme="minorHAnsi"/>
-          <w:lang w:val="en-DE"/>
-        </w:rPr>
-      </w:pPr>
-      <w:r>
-        <w:rPr>
-          <w:rFonts w:eastAsia="MinionPro-Regular" w:cstheme="minorHAnsi"/>
-          <w:lang w:val="en-DE"/>
+        </w:rPr>
+      </w:pPr>
+      <w:r>
+        <w:rPr>
+          <w:rFonts w:eastAsia="MinionPro-Regular" w:cstheme="minorHAnsi"/>
         </w:rPr>
         <w:t xml:space="preserve">A </w:t>
       </w:r>
@@ -12886,7 +12767,6 @@
         <w:rPr>
           <w:rFonts w:eastAsia="MinionPro-Regular" w:cstheme="minorHAnsi"/>
           <w:u w:val="single"/>
-          <w:lang w:val="en-DE"/>
         </w:rPr>
         <w:t>clustering algorithm should be useful for detecting the main cluster and for adding</w:t>
       </w:r>
@@ -12902,14 +12782,12 @@
         <w:rPr>
           <w:rFonts w:eastAsia="MinionPro-Regular" w:cstheme="minorHAnsi"/>
           <w:u w:val="single"/>
-          <w:lang w:val="en-DE"/>
         </w:rPr>
         <w:t>new features</w:t>
       </w:r>
       <w:r>
         <w:rPr>
           <w:rFonts w:eastAsia="MinionPro-Regular" w:cstheme="minorHAnsi"/>
-          <w:lang w:val="en-DE"/>
         </w:rPr>
         <w:t xml:space="preserve"> that measure the proximity to the cluster </w:t>
       </w:r>
@@ -12917,7 +12795,6 @@
       <w:r>
         <w:rPr>
           <w:rFonts w:eastAsia="MinionPro-Regular" w:cstheme="minorHAnsi"/>
-          <w:lang w:val="en-DE"/>
         </w:rPr>
         <w:t>centers</w:t>
       </w:r>
@@ -12925,7 +12802,6 @@
       <w:r>
         <w:rPr>
           <w:rFonts w:eastAsia="MinionPro-Regular" w:cstheme="minorHAnsi"/>
-          <w:lang w:val="en-DE"/>
         </w:rPr>
         <w:t>.</w:t>
       </w:r>
@@ -12939,7 +12815,6 @@
         <w:jc w:val="both"/>
         <w:rPr>
           <w:rFonts w:eastAsia="MinionPro-Regular" w:cstheme="minorHAnsi"/>
-          <w:lang w:val="en-DE"/>
         </w:rPr>
       </w:pPr>
     </w:p>
@@ -12948,7 +12823,7 @@
         <w:pStyle w:val="ListParagraph"/>
         <w:numPr>
           <w:ilvl w:val="0"/>
-          <w:numId w:val="45"/>
+          <w:numId w:val="20"/>
         </w:numPr>
         <w:autoSpaceDE w:val="0"/>
         <w:autoSpaceDN w:val="0"/>
@@ -12957,13 +12832,11 @@
         <w:jc w:val="both"/>
         <w:rPr>
           <w:rFonts w:eastAsia="MinionPro-Regular" w:cstheme="minorHAnsi"/>
-          <w:lang w:val="en-DE"/>
-        </w:rPr>
-      </w:pPr>
-      <w:r>
-        <w:rPr>
-          <w:rFonts w:eastAsia="MinionPro-Regular" w:cstheme="minorHAnsi"/>
-          <w:lang w:val="en-DE"/>
+        </w:rPr>
+      </w:pPr>
+      <w:r>
+        <w:rPr>
+          <w:rFonts w:eastAsia="MinionPro-Regular" w:cstheme="minorHAnsi"/>
         </w:rPr>
         <w:t>The ocean proximity</w:t>
       </w:r>
@@ -12977,7 +12850,6 @@
       <w:r>
         <w:rPr>
           <w:rFonts w:eastAsia="MinionPro-Regular" w:cstheme="minorHAnsi"/>
-          <w:lang w:val="en-DE"/>
         </w:rPr>
         <w:t>attribute may be useful as well, although in Northern California the housing prices in</w:t>
       </w:r>
@@ -12991,7 +12863,6 @@
       <w:r>
         <w:rPr>
           <w:rFonts w:eastAsia="MinionPro-Regular" w:cstheme="minorHAnsi"/>
-          <w:lang w:val="en-DE"/>
         </w:rPr>
         <w:t>coastal districts are not too high, so it is not a simple rule.</w:t>
       </w:r>
@@ -13069,7 +12940,6 @@
       <w:r>
         <w:rPr>
           <w:rFonts w:eastAsia="MinionPro-Regular" w:cstheme="minorHAnsi"/>
-          <w:lang w:val="en-DE"/>
         </w:rPr>
         <w:t xml:space="preserve">Since the dataset is not too large, you can easily compute the </w:t>
       </w:r>
@@ -13080,7 +12950,6 @@
           <w:bCs/>
           <w:i/>
           <w:iCs/>
-          <w:lang w:val="en-DE"/>
         </w:rPr>
         <w:t>standard correlation</w:t>
       </w:r>
@@ -13102,7 +12971,6 @@
           <w:bCs/>
           <w:i/>
           <w:iCs/>
-          <w:lang w:val="en-DE"/>
         </w:rPr>
         <w:t>coefficient</w:t>
       </w:r>
@@ -13111,14 +12979,12 @@
           <w:rFonts w:eastAsia="MinionPro-It" w:cstheme="minorHAnsi"/>
           <w:i/>
           <w:iCs/>
-          <w:lang w:val="en-DE"/>
-        </w:rPr>
-        <w:t xml:space="preserve"> </w:t>
-      </w:r>
-      <w:r>
-        <w:rPr>
-          <w:rFonts w:eastAsia="MinionPro-Regular" w:cstheme="minorHAnsi"/>
-          <w:lang w:val="en-DE"/>
+        </w:rPr>
+        <w:t xml:space="preserve"> </w:t>
+      </w:r>
+      <w:r>
+        <w:rPr>
+          <w:rFonts w:eastAsia="MinionPro-Regular" w:cstheme="minorHAnsi"/>
         </w:rPr>
         <w:t xml:space="preserve">(also called </w:t>
       </w:r>
@@ -13127,14 +12993,12 @@
           <w:rFonts w:eastAsia="MinionPro-It" w:cstheme="minorHAnsi"/>
           <w:i/>
           <w:iCs/>
-          <w:lang w:val="en-DE"/>
         </w:rPr>
         <w:t>Pearson’s r</w:t>
       </w:r>
       <w:r>
         <w:rPr>
           <w:rFonts w:eastAsia="MinionPro-Regular" w:cstheme="minorHAnsi"/>
-          <w:lang w:val="en-DE"/>
         </w:rPr>
         <w:t xml:space="preserve">) between every pair of attributes using the </w:t>
       </w:r>
@@ -13145,7 +13009,6 @@
           <w:rFonts w:eastAsia="UbuntuMono-Regular" w:cstheme="minorHAnsi"/>
           <w:b/>
           <w:bCs/>
-          <w:lang w:val="en-DE"/>
         </w:rPr>
         <w:t>corr</w:t>
       </w:r>
@@ -13155,7 +13018,6 @@
           <w:rFonts w:eastAsia="UbuntuMono-Regular" w:cstheme="minorHAnsi"/>
           <w:b/>
           <w:bCs/>
-          <w:lang w:val="en-DE"/>
         </w:rPr>
         <w:t>(</w:t>
       </w:r>
@@ -13165,7 +13027,6 @@
           <w:rFonts w:eastAsia="UbuntuMono-Regular" w:cstheme="minorHAnsi"/>
           <w:b/>
           <w:bCs/>
-          <w:lang w:val="en-DE"/>
         </w:rPr>
         <w:t>)</w:t>
       </w:r>
@@ -13179,7 +13040,6 @@
       <w:r>
         <w:rPr>
           <w:rFonts w:eastAsia="MinionPro-Regular" w:cstheme="minorHAnsi"/>
-          <w:lang w:val="en-DE"/>
         </w:rPr>
         <w:t>method</w:t>
       </w:r>
@@ -13200,7 +13060,6 @@
       <w:r>
         <w:rPr>
           <w:rFonts w:eastAsia="MinionPro-Regular" w:cstheme="minorHAnsi"/>
-          <w:lang w:val="en-DE"/>
         </w:rPr>
         <w:t>Now let’s look at how much each attribute correlates with the median house value</w:t>
       </w:r>
@@ -13233,14 +13092,12 @@
         <w:spacing w:after="0" w:line="240" w:lineRule="auto"/>
         <w:rPr>
           <w:rFonts w:ascii="Consolas" w:eastAsia="UbuntuMono-Regular" w:hAnsi="Consolas" w:cstheme="minorHAnsi"/>
-          <w:lang w:val="en-DE"/>
         </w:rPr>
       </w:pPr>
       <w:proofErr w:type="spellStart"/>
       <w:r>
         <w:rPr>
           <w:rFonts w:ascii="Consolas" w:eastAsia="UbuntuMono-Regular" w:hAnsi="Consolas" w:cstheme="minorHAnsi"/>
-          <w:lang w:val="en-DE"/>
         </w:rPr>
         <w:t>median_house_value</w:t>
       </w:r>
@@ -13248,451 +13105,381 @@
       <w:r>
         <w:rPr>
           <w:rFonts w:ascii="Consolas" w:eastAsia="UbuntuMono-Regular" w:hAnsi="Consolas" w:cstheme="minorHAnsi"/>
-          <w:lang w:val="en-DE"/>
         </w:rPr>
         <w:t xml:space="preserve"> </w:t>
       </w:r>
       <w:r>
         <w:rPr>
           <w:rFonts w:ascii="Consolas" w:eastAsia="UbuntuMono-Regular" w:hAnsi="Consolas" w:cstheme="minorHAnsi"/>
-          <w:lang w:val="en-DE"/>
         </w:rPr>
         <w:tab/>
-      </w:r>
-      <w:r>
+        <w:t>1.000000</w:t>
+      </w:r>
+    </w:p>
+    <w:p>
+      <w:pPr>
+        <w:autoSpaceDE w:val="0"/>
+        <w:autoSpaceDN w:val="0"/>
+        <w:adjustRightInd w:val="0"/>
+        <w:spacing w:after="0" w:line="240" w:lineRule="auto"/>
         <w:rPr>
           <w:rFonts w:ascii="Consolas" w:eastAsia="UbuntuMono-Regular" w:hAnsi="Consolas" w:cstheme="minorHAnsi"/>
-          <w:lang w:val="en-DE"/>
-        </w:rPr>
-        <w:t>1.000000</w:t>
-      </w:r>
-    </w:p>
-    <w:p>
-      <w:pPr>
-        <w:autoSpaceDE w:val="0"/>
-        <w:autoSpaceDN w:val="0"/>
-        <w:adjustRightInd w:val="0"/>
-        <w:spacing w:after="0" w:line="240" w:lineRule="auto"/>
+        </w:rPr>
+      </w:pPr>
+      <w:proofErr w:type="spellStart"/>
+      <w:r>
         <w:rPr>
           <w:rFonts w:ascii="Consolas" w:eastAsia="UbuntuMono-Regular" w:hAnsi="Consolas" w:cstheme="minorHAnsi"/>
-          <w:lang w:val="en-DE"/>
+        </w:rPr>
+        <w:t>median_income</w:t>
+      </w:r>
+      <w:proofErr w:type="spellEnd"/>
+      <w:r>
+        <w:rPr>
+          <w:rFonts w:ascii="Consolas" w:eastAsia="UbuntuMono-Regular" w:hAnsi="Consolas" w:cstheme="minorHAnsi"/>
+        </w:rPr>
+        <w:t xml:space="preserve"> </w:t>
+      </w:r>
+      <w:r>
+        <w:rPr>
+          <w:rFonts w:ascii="Consolas" w:eastAsia="UbuntuMono-Regular" w:hAnsi="Consolas" w:cstheme="minorHAnsi"/>
+        </w:rPr>
+        <w:tab/>
+      </w:r>
+      <w:r>
+        <w:rPr>
+          <w:rFonts w:ascii="Consolas" w:eastAsia="UbuntuMono-Regular" w:hAnsi="Consolas" w:cstheme="minorHAnsi"/>
+        </w:rPr>
+        <w:tab/>
+      </w:r>
+      <w:r>
+        <w:rPr>
+          <w:rFonts w:ascii="Consolas" w:eastAsia="UbuntuMono-Regular" w:hAnsi="Consolas" w:cstheme="minorHAnsi"/>
+        </w:rPr>
+        <w:t>0.687170</w:t>
+      </w:r>
+    </w:p>
+    <w:p>
+      <w:pPr>
+        <w:autoSpaceDE w:val="0"/>
+        <w:autoSpaceDN w:val="0"/>
+        <w:adjustRightInd w:val="0"/>
+        <w:spacing w:after="0" w:line="240" w:lineRule="auto"/>
+        <w:rPr>
+          <w:rFonts w:ascii="Consolas" w:eastAsia="UbuntuMono-Regular" w:hAnsi="Consolas" w:cstheme="minorHAnsi"/>
         </w:rPr>
       </w:pPr>
       <w:proofErr w:type="spellStart"/>
       <w:r>
         <w:rPr>
           <w:rFonts w:ascii="Consolas" w:eastAsia="UbuntuMono-Regular" w:hAnsi="Consolas" w:cstheme="minorHAnsi"/>
-          <w:lang w:val="en-DE"/>
-        </w:rPr>
-        <w:t>median_income</w:t>
+        </w:rPr>
+        <w:t>total_rooms</w:t>
       </w:r>
       <w:proofErr w:type="spellEnd"/>
       <w:r>
         <w:rPr>
           <w:rFonts w:ascii="Consolas" w:eastAsia="UbuntuMono-Regular" w:hAnsi="Consolas" w:cstheme="minorHAnsi"/>
-          <w:lang w:val="en-DE"/>
         </w:rPr>
         <w:t xml:space="preserve"> </w:t>
       </w:r>
       <w:r>
         <w:rPr>
           <w:rFonts w:ascii="Consolas" w:eastAsia="UbuntuMono-Regular" w:hAnsi="Consolas" w:cstheme="minorHAnsi"/>
-          <w:lang w:val="en-DE"/>
         </w:rPr>
         <w:tab/>
       </w:r>
       <w:r>
         <w:rPr>
           <w:rFonts w:ascii="Consolas" w:eastAsia="UbuntuMono-Regular" w:hAnsi="Consolas" w:cstheme="minorHAnsi"/>
-          <w:lang w:val="en-DE"/>
         </w:rPr>
         <w:tab/>
-      </w:r>
-      <w:r>
+        <w:t>0.135231</w:t>
+      </w:r>
+    </w:p>
+    <w:p>
+      <w:pPr>
+        <w:autoSpaceDE w:val="0"/>
+        <w:autoSpaceDN w:val="0"/>
+        <w:adjustRightInd w:val="0"/>
+        <w:spacing w:after="0" w:line="240" w:lineRule="auto"/>
+        <w:jc w:val="both"/>
         <w:rPr>
           <w:rFonts w:ascii="Consolas" w:eastAsia="UbuntuMono-Regular" w:hAnsi="Consolas" w:cstheme="minorHAnsi"/>
-          <w:lang w:val="en-DE"/>
-        </w:rPr>
-        <w:t>0.687170</w:t>
-      </w:r>
-    </w:p>
-    <w:p>
-      <w:pPr>
-        <w:autoSpaceDE w:val="0"/>
-        <w:autoSpaceDN w:val="0"/>
-        <w:adjustRightInd w:val="0"/>
-        <w:spacing w:after="0" w:line="240" w:lineRule="auto"/>
+        </w:rPr>
+      </w:pPr>
+      <w:proofErr w:type="spellStart"/>
+      <w:r>
         <w:rPr>
           <w:rFonts w:ascii="Consolas" w:eastAsia="UbuntuMono-Regular" w:hAnsi="Consolas" w:cstheme="minorHAnsi"/>
-          <w:lang w:val="en-DE"/>
+        </w:rPr>
+        <w:t>housing_median_age</w:t>
+      </w:r>
+      <w:proofErr w:type="spellEnd"/>
+      <w:r>
+        <w:rPr>
+          <w:rFonts w:ascii="Consolas" w:eastAsia="UbuntuMono-Regular" w:hAnsi="Consolas" w:cstheme="minorHAnsi"/>
+        </w:rPr>
+        <w:t xml:space="preserve"> </w:t>
+      </w:r>
+      <w:r>
+        <w:rPr>
+          <w:rFonts w:ascii="Consolas" w:eastAsia="UbuntuMono-Regular" w:hAnsi="Consolas" w:cstheme="minorHAnsi"/>
+        </w:rPr>
+        <w:tab/>
+        <w:t>0.114220</w:t>
+      </w:r>
+    </w:p>
+    <w:p>
+      <w:pPr>
+        <w:autoSpaceDE w:val="0"/>
+        <w:autoSpaceDN w:val="0"/>
+        <w:adjustRightInd w:val="0"/>
+        <w:spacing w:after="0" w:line="240" w:lineRule="auto"/>
+        <w:rPr>
+          <w:rFonts w:ascii="Consolas" w:eastAsia="UbuntuMono-Regular" w:hAnsi="Consolas" w:cstheme="minorHAnsi"/>
+        </w:rPr>
+      </w:pPr>
+      <w:r>
+        <w:rPr>
+          <w:rFonts w:ascii="Consolas" w:eastAsia="UbuntuMono-Regular" w:hAnsi="Consolas" w:cstheme="minorHAnsi"/>
+        </w:rPr>
+        <w:t xml:space="preserve">households </w:t>
+      </w:r>
+      <w:r>
+        <w:rPr>
+          <w:rFonts w:ascii="Consolas" w:eastAsia="UbuntuMono-Regular" w:hAnsi="Consolas" w:cstheme="minorHAnsi"/>
+        </w:rPr>
+        <w:tab/>
+      </w:r>
+      <w:r>
+        <w:rPr>
+          <w:rFonts w:ascii="Consolas" w:eastAsia="UbuntuMono-Regular" w:hAnsi="Consolas" w:cstheme="minorHAnsi"/>
+        </w:rPr>
+        <w:tab/>
+      </w:r>
+      <w:r>
+        <w:rPr>
+          <w:rFonts w:ascii="Consolas" w:eastAsia="UbuntuMono-Regular" w:hAnsi="Consolas" w:cstheme="minorHAnsi"/>
+        </w:rPr>
+        <w:tab/>
+      </w:r>
+      <w:r>
+        <w:rPr>
+          <w:rFonts w:ascii="Consolas" w:eastAsia="UbuntuMono-Regular" w:hAnsi="Consolas" w:cstheme="minorHAnsi"/>
+        </w:rPr>
+        <w:t>0.064702</w:t>
+      </w:r>
+    </w:p>
+    <w:p>
+      <w:pPr>
+        <w:autoSpaceDE w:val="0"/>
+        <w:autoSpaceDN w:val="0"/>
+        <w:adjustRightInd w:val="0"/>
+        <w:spacing w:after="0" w:line="240" w:lineRule="auto"/>
+        <w:rPr>
+          <w:rFonts w:ascii="Consolas" w:eastAsia="UbuntuMono-Regular" w:hAnsi="Consolas" w:cstheme="minorHAnsi"/>
         </w:rPr>
       </w:pPr>
       <w:proofErr w:type="spellStart"/>
       <w:r>
         <w:rPr>
           <w:rFonts w:ascii="Consolas" w:eastAsia="UbuntuMono-Regular" w:hAnsi="Consolas" w:cstheme="minorHAnsi"/>
-          <w:lang w:val="en-DE"/>
-        </w:rPr>
-        <w:t>total_rooms</w:t>
+        </w:rPr>
+        <w:t>total_bedrooms</w:t>
       </w:r>
       <w:proofErr w:type="spellEnd"/>
       <w:r>
         <w:rPr>
           <w:rFonts w:ascii="Consolas" w:eastAsia="UbuntuMono-Regular" w:hAnsi="Consolas" w:cstheme="minorHAnsi"/>
-          <w:lang w:val="en-DE"/>
         </w:rPr>
         <w:t xml:space="preserve"> </w:t>
       </w:r>
       <w:r>
         <w:rPr>
           <w:rFonts w:ascii="Consolas" w:eastAsia="UbuntuMono-Regular" w:hAnsi="Consolas" w:cstheme="minorHAnsi"/>
-          <w:lang w:val="en-DE"/>
         </w:rPr>
         <w:tab/>
       </w:r>
       <w:r>
         <w:rPr>
           <w:rFonts w:ascii="Consolas" w:eastAsia="UbuntuMono-Regular" w:hAnsi="Consolas" w:cstheme="minorHAnsi"/>
-          <w:lang w:val="en-DE"/>
         </w:rPr>
         <w:tab/>
       </w:r>
       <w:r>
         <w:rPr>
           <w:rFonts w:ascii="Consolas" w:eastAsia="UbuntuMono-Regular" w:hAnsi="Consolas" w:cstheme="minorHAnsi"/>
-          <w:lang w:val="en-DE"/>
-        </w:rPr>
-        <w:t>0.135231</w:t>
-      </w:r>
-    </w:p>
-    <w:p>
-      <w:pPr>
-        <w:autoSpaceDE w:val="0"/>
-        <w:autoSpaceDN w:val="0"/>
-        <w:adjustRightInd w:val="0"/>
-        <w:spacing w:after="0" w:line="240" w:lineRule="auto"/>
-        <w:jc w:val="both"/>
+        </w:rPr>
+        <w:t>0.047865</w:t>
+      </w:r>
+    </w:p>
+    <w:p>
+      <w:pPr>
+        <w:autoSpaceDE w:val="0"/>
+        <w:autoSpaceDN w:val="0"/>
+        <w:adjustRightInd w:val="0"/>
+        <w:spacing w:after="0" w:line="240" w:lineRule="auto"/>
         <w:rPr>
           <w:rFonts w:ascii="Consolas" w:eastAsia="UbuntuMono-Regular" w:hAnsi="Consolas" w:cstheme="minorHAnsi"/>
-          <w:lang w:val="en-DE"/>
-        </w:rPr>
-      </w:pPr>
+        </w:rPr>
+      </w:pPr>
+      <w:r>
+        <w:rPr>
+          <w:rFonts w:ascii="Consolas" w:eastAsia="UbuntuMono-Regular" w:hAnsi="Consolas" w:cstheme="minorHAnsi"/>
+        </w:rPr>
+        <w:t xml:space="preserve">population </w:t>
+      </w:r>
+      <w:r>
+        <w:rPr>
+          <w:rFonts w:ascii="Consolas" w:eastAsia="UbuntuMono-Regular" w:hAnsi="Consolas" w:cstheme="minorHAnsi"/>
+        </w:rPr>
+        <w:tab/>
+      </w:r>
+      <w:r>
+        <w:rPr>
+          <w:rFonts w:ascii="Consolas" w:eastAsia="UbuntuMono-Regular" w:hAnsi="Consolas" w:cstheme="minorHAnsi"/>
+        </w:rPr>
+        <w:tab/>
+      </w:r>
+      <w:r>
+        <w:rPr>
+          <w:rFonts w:ascii="Consolas" w:eastAsia="UbuntuMono-Regular" w:hAnsi="Consolas" w:cstheme="minorHAnsi"/>
+        </w:rPr>
+        <w:tab/>
+      </w:r>
+      <w:r>
+        <w:rPr>
+          <w:rFonts w:ascii="Consolas" w:eastAsia="UbuntuMono-Regular" w:hAnsi="Consolas" w:cstheme="minorHAnsi"/>
+        </w:rPr>
+        <w:t>-0.026699</w:t>
+      </w:r>
+    </w:p>
+    <w:p>
+      <w:pPr>
+        <w:autoSpaceDE w:val="0"/>
+        <w:autoSpaceDN w:val="0"/>
+        <w:adjustRightInd w:val="0"/>
+        <w:spacing w:after="0" w:line="240" w:lineRule="auto"/>
+        <w:rPr>
+          <w:rFonts w:ascii="Consolas" w:eastAsia="UbuntuMono-Regular" w:hAnsi="Consolas" w:cstheme="minorHAnsi"/>
+        </w:rPr>
+      </w:pPr>
+      <w:r>
+        <w:rPr>
+          <w:rFonts w:ascii="Consolas" w:eastAsia="UbuntuMono-Regular" w:hAnsi="Consolas" w:cstheme="minorHAnsi"/>
+        </w:rPr>
+        <w:t xml:space="preserve">longitude </w:t>
+      </w:r>
+      <w:r>
+        <w:rPr>
+          <w:rFonts w:ascii="Consolas" w:eastAsia="UbuntuMono-Regular" w:hAnsi="Consolas" w:cstheme="minorHAnsi"/>
+        </w:rPr>
+        <w:tab/>
+      </w:r>
+      <w:r>
+        <w:rPr>
+          <w:rFonts w:ascii="Consolas" w:eastAsia="UbuntuMono-Regular" w:hAnsi="Consolas" w:cstheme="minorHAnsi"/>
+        </w:rPr>
+        <w:tab/>
+      </w:r>
+      <w:r>
+        <w:rPr>
+          <w:rFonts w:ascii="Consolas" w:eastAsia="UbuntuMono-Regular" w:hAnsi="Consolas" w:cstheme="minorHAnsi"/>
+        </w:rPr>
+        <w:tab/>
+      </w:r>
+      <w:r>
+        <w:rPr>
+          <w:rFonts w:ascii="Consolas" w:eastAsia="UbuntuMono-Regular" w:hAnsi="Consolas" w:cstheme="minorHAnsi"/>
+        </w:rPr>
+        <w:t>-0.047279</w:t>
+      </w:r>
+    </w:p>
+    <w:p>
+      <w:pPr>
+        <w:autoSpaceDE w:val="0"/>
+        <w:autoSpaceDN w:val="0"/>
+        <w:adjustRightInd w:val="0"/>
+        <w:spacing w:after="0" w:line="240" w:lineRule="auto"/>
+        <w:rPr>
+          <w:rFonts w:ascii="Consolas" w:eastAsia="UbuntuMono-Regular" w:hAnsi="Consolas" w:cstheme="minorHAnsi"/>
+        </w:rPr>
+      </w:pPr>
+      <w:r>
+        <w:rPr>
+          <w:rFonts w:ascii="Consolas" w:eastAsia="UbuntuMono-Regular" w:hAnsi="Consolas" w:cstheme="minorHAnsi"/>
+        </w:rPr>
+        <w:t xml:space="preserve">latitude </w:t>
+      </w:r>
+      <w:r>
+        <w:rPr>
+          <w:rFonts w:ascii="Consolas" w:eastAsia="UbuntuMono-Regular" w:hAnsi="Consolas" w:cstheme="minorHAnsi"/>
+        </w:rPr>
+        <w:tab/>
+      </w:r>
+      <w:r>
+        <w:rPr>
+          <w:rFonts w:ascii="Consolas" w:eastAsia="UbuntuMono-Regular" w:hAnsi="Consolas" w:cstheme="minorHAnsi"/>
+        </w:rPr>
+        <w:tab/>
+      </w:r>
+      <w:r>
+        <w:rPr>
+          <w:rFonts w:ascii="Consolas" w:eastAsia="UbuntuMono-Regular" w:hAnsi="Consolas" w:cstheme="minorHAnsi"/>
+        </w:rPr>
+        <w:tab/>
+      </w:r>
+      <w:r>
+        <w:rPr>
+          <w:rFonts w:ascii="Consolas" w:eastAsia="UbuntuMono-Regular" w:hAnsi="Consolas" w:cstheme="minorHAnsi"/>
+        </w:rPr>
+        <w:t>-0.142826</w:t>
+      </w:r>
+    </w:p>
+    <w:p>
+      <w:pPr>
+        <w:autoSpaceDE w:val="0"/>
+        <w:autoSpaceDN w:val="0"/>
+        <w:adjustRightInd w:val="0"/>
+        <w:spacing w:after="0" w:line="240" w:lineRule="auto"/>
+        <w:jc w:val="both"/>
+        <w:rPr>
+          <w:rFonts w:ascii="Consolas" w:eastAsia="MinionPro-Regular" w:hAnsi="Consolas" w:cstheme="minorHAnsi"/>
+          <w:lang w:val="en-US"/>
+        </w:rPr>
+      </w:pPr>
+      <w:r>
+        <w:rPr>
+          <w:rFonts w:ascii="Consolas" w:eastAsia="UbuntuMono-Regular" w:hAnsi="Consolas" w:cstheme="minorHAnsi"/>
+        </w:rPr>
+        <w:t xml:space="preserve">Name: </w:t>
+      </w:r>
       <w:proofErr w:type="spellStart"/>
       <w:r>
         <w:rPr>
           <w:rFonts w:ascii="Consolas" w:eastAsia="UbuntuMono-Regular" w:hAnsi="Consolas" w:cstheme="minorHAnsi"/>
-          <w:lang w:val="en-DE"/>
-        </w:rPr>
-        <w:t>housing_median_age</w:t>
+        </w:rPr>
+        <w:t>median_house_value</w:t>
       </w:r>
       <w:proofErr w:type="spellEnd"/>
       <w:r>
         <w:rPr>
           <w:rFonts w:ascii="Consolas" w:eastAsia="UbuntuMono-Regular" w:hAnsi="Consolas" w:cstheme="minorHAnsi"/>
-          <w:lang w:val="en-DE"/>
-        </w:rPr>
-        <w:t xml:space="preserve"> </w:t>
-      </w:r>
+        </w:rPr>
+        <w:t xml:space="preserve">, </w:t>
+      </w:r>
+      <w:proofErr w:type="spellStart"/>
       <w:r>
         <w:rPr>
           <w:rFonts w:ascii="Consolas" w:eastAsia="UbuntuMono-Regular" w:hAnsi="Consolas" w:cstheme="minorHAnsi"/>
-          <w:lang w:val="en-DE"/>
-        </w:rPr>
-        <w:tab/>
-      </w:r>
+        </w:rPr>
+        <w:t>dtype</w:t>
+      </w:r>
+      <w:proofErr w:type="spellEnd"/>
       <w:r>
         <w:rPr>
           <w:rFonts w:ascii="Consolas" w:eastAsia="UbuntuMono-Regular" w:hAnsi="Consolas" w:cstheme="minorHAnsi"/>
-          <w:lang w:val="en-DE"/>
-        </w:rPr>
-        <w:t>0.114220</w:t>
-      </w:r>
-    </w:p>
-    <w:p>
-      <w:pPr>
-        <w:autoSpaceDE w:val="0"/>
-        <w:autoSpaceDN w:val="0"/>
-        <w:adjustRightInd w:val="0"/>
-        <w:spacing w:after="0" w:line="240" w:lineRule="auto"/>
-        <w:rPr>
-          <w:rFonts w:ascii="Consolas" w:eastAsia="UbuntuMono-Regular" w:hAnsi="Consolas" w:cstheme="minorHAnsi"/>
-          <w:lang w:val="en-DE"/>
-        </w:rPr>
-      </w:pPr>
-      <w:r>
-        <w:rPr>
-          <w:rFonts w:ascii="Consolas" w:eastAsia="UbuntuMono-Regular" w:hAnsi="Consolas" w:cstheme="minorHAnsi"/>
-          <w:lang w:val="en-DE"/>
-        </w:rPr>
-        <w:t xml:space="preserve">households </w:t>
-      </w:r>
-      <w:r>
-        <w:rPr>
-          <w:rFonts w:ascii="Consolas" w:eastAsia="UbuntuMono-Regular" w:hAnsi="Consolas" w:cstheme="minorHAnsi"/>
-          <w:lang w:val="en-DE"/>
-        </w:rPr>
-        <w:tab/>
-      </w:r>
-      <w:r>
-        <w:rPr>
-          <w:rFonts w:ascii="Consolas" w:eastAsia="UbuntuMono-Regular" w:hAnsi="Consolas" w:cstheme="minorHAnsi"/>
-          <w:lang w:val="en-DE"/>
-        </w:rPr>
-        <w:tab/>
-      </w:r>
-      <w:r>
-        <w:rPr>
-          <w:rFonts w:ascii="Consolas" w:eastAsia="UbuntuMono-Regular" w:hAnsi="Consolas" w:cstheme="minorHAnsi"/>
-          <w:lang w:val="en-DE"/>
-        </w:rPr>
-        <w:tab/>
-      </w:r>
-      <w:r>
-        <w:rPr>
-          <w:rFonts w:ascii="Consolas" w:eastAsia="UbuntuMono-Regular" w:hAnsi="Consolas" w:cstheme="minorHAnsi"/>
-          <w:lang w:val="en-DE"/>
-        </w:rPr>
-        <w:t>0.064702</w:t>
-      </w:r>
-    </w:p>
-    <w:p>
-      <w:pPr>
-        <w:autoSpaceDE w:val="0"/>
-        <w:autoSpaceDN w:val="0"/>
-        <w:adjustRightInd w:val="0"/>
-        <w:spacing w:after="0" w:line="240" w:lineRule="auto"/>
-        <w:rPr>
-          <w:rFonts w:ascii="Consolas" w:eastAsia="UbuntuMono-Regular" w:hAnsi="Consolas" w:cstheme="minorHAnsi"/>
-          <w:lang w:val="en-DE"/>
-        </w:rPr>
-      </w:pPr>
-      <w:proofErr w:type="spellStart"/>
-      <w:r>
-        <w:rPr>
-          <w:rFonts w:ascii="Consolas" w:eastAsia="UbuntuMono-Regular" w:hAnsi="Consolas" w:cstheme="minorHAnsi"/>
-          <w:lang w:val="en-DE"/>
-        </w:rPr>
-        <w:t>total_bedrooms</w:t>
-      </w:r>
-      <w:proofErr w:type="spellEnd"/>
-      <w:r>
-        <w:rPr>
-          <w:rFonts w:ascii="Consolas" w:eastAsia="UbuntuMono-Regular" w:hAnsi="Consolas" w:cstheme="minorHAnsi"/>
-          <w:lang w:val="en-DE"/>
-        </w:rPr>
-        <w:t xml:space="preserve"> </w:t>
-      </w:r>
-      <w:r>
-        <w:rPr>
-          <w:rFonts w:ascii="Consolas" w:eastAsia="UbuntuMono-Regular" w:hAnsi="Consolas" w:cstheme="minorHAnsi"/>
-          <w:lang w:val="en-DE"/>
-        </w:rPr>
-        <w:tab/>
-      </w:r>
-      <w:r>
-        <w:rPr>
-          <w:rFonts w:ascii="Consolas" w:eastAsia="UbuntuMono-Regular" w:hAnsi="Consolas" w:cstheme="minorHAnsi"/>
-          <w:lang w:val="en-DE"/>
-        </w:rPr>
-        <w:tab/>
-      </w:r>
-      <w:r>
-        <w:rPr>
-          <w:rFonts w:ascii="Consolas" w:eastAsia="UbuntuMono-Regular" w:hAnsi="Consolas" w:cstheme="minorHAnsi"/>
-          <w:lang w:val="en-DE"/>
-        </w:rPr>
-        <w:t>0.047865</w:t>
-      </w:r>
-    </w:p>
-    <w:p>
-      <w:pPr>
-        <w:autoSpaceDE w:val="0"/>
-        <w:autoSpaceDN w:val="0"/>
-        <w:adjustRightInd w:val="0"/>
-        <w:spacing w:after="0" w:line="240" w:lineRule="auto"/>
-        <w:rPr>
-          <w:rFonts w:ascii="Consolas" w:eastAsia="UbuntuMono-Regular" w:hAnsi="Consolas" w:cstheme="minorHAnsi"/>
-          <w:lang w:val="en-DE"/>
-        </w:rPr>
-      </w:pPr>
-      <w:r>
-        <w:rPr>
-          <w:rFonts w:ascii="Consolas" w:eastAsia="UbuntuMono-Regular" w:hAnsi="Consolas" w:cstheme="minorHAnsi"/>
-          <w:lang w:val="en-DE"/>
-        </w:rPr>
-        <w:t xml:space="preserve">population </w:t>
-      </w:r>
-      <w:r>
-        <w:rPr>
-          <w:rFonts w:ascii="Consolas" w:eastAsia="UbuntuMono-Regular" w:hAnsi="Consolas" w:cstheme="minorHAnsi"/>
-          <w:lang w:val="en-DE"/>
-        </w:rPr>
-        <w:tab/>
-      </w:r>
-      <w:r>
-        <w:rPr>
-          <w:rFonts w:ascii="Consolas" w:eastAsia="UbuntuMono-Regular" w:hAnsi="Consolas" w:cstheme="minorHAnsi"/>
-          <w:lang w:val="en-DE"/>
-        </w:rPr>
-        <w:tab/>
-      </w:r>
-      <w:r>
-        <w:rPr>
-          <w:rFonts w:ascii="Consolas" w:eastAsia="UbuntuMono-Regular" w:hAnsi="Consolas" w:cstheme="minorHAnsi"/>
-          <w:lang w:val="en-DE"/>
-        </w:rPr>
-        <w:tab/>
-      </w:r>
-      <w:r>
-        <w:rPr>
-          <w:rFonts w:ascii="Consolas" w:eastAsia="UbuntuMono-Regular" w:hAnsi="Consolas" w:cstheme="minorHAnsi"/>
-          <w:lang w:val="en-DE"/>
-        </w:rPr>
-        <w:t>-0.026699</w:t>
-      </w:r>
-    </w:p>
-    <w:p>
-      <w:pPr>
-        <w:autoSpaceDE w:val="0"/>
-        <w:autoSpaceDN w:val="0"/>
-        <w:adjustRightInd w:val="0"/>
-        <w:spacing w:after="0" w:line="240" w:lineRule="auto"/>
-        <w:rPr>
-          <w:rFonts w:ascii="Consolas" w:eastAsia="UbuntuMono-Regular" w:hAnsi="Consolas" w:cstheme="minorHAnsi"/>
-          <w:lang w:val="en-DE"/>
-        </w:rPr>
-      </w:pPr>
-      <w:r>
-        <w:rPr>
-          <w:rFonts w:ascii="Consolas" w:eastAsia="UbuntuMono-Regular" w:hAnsi="Consolas" w:cstheme="minorHAnsi"/>
-          <w:lang w:val="en-DE"/>
-        </w:rPr>
-        <w:t xml:space="preserve">longitude </w:t>
-      </w:r>
-      <w:r>
-        <w:rPr>
-          <w:rFonts w:ascii="Consolas" w:eastAsia="UbuntuMono-Regular" w:hAnsi="Consolas" w:cstheme="minorHAnsi"/>
-          <w:lang w:val="en-DE"/>
-        </w:rPr>
-        <w:tab/>
-      </w:r>
-      <w:r>
-        <w:rPr>
-          <w:rFonts w:ascii="Consolas" w:eastAsia="UbuntuMono-Regular" w:hAnsi="Consolas" w:cstheme="minorHAnsi"/>
-          <w:lang w:val="en-DE"/>
-        </w:rPr>
-        <w:tab/>
-      </w:r>
-      <w:r>
-        <w:rPr>
-          <w:rFonts w:ascii="Consolas" w:eastAsia="UbuntuMono-Regular" w:hAnsi="Consolas" w:cstheme="minorHAnsi"/>
-          <w:lang w:val="en-DE"/>
-        </w:rPr>
-        <w:tab/>
-      </w:r>
-      <w:r>
-        <w:rPr>
-          <w:rFonts w:ascii="Consolas" w:eastAsia="UbuntuMono-Regular" w:hAnsi="Consolas" w:cstheme="minorHAnsi"/>
-          <w:lang w:val="en-DE"/>
-        </w:rPr>
-        <w:t>-0.047279</w:t>
-      </w:r>
-    </w:p>
-    <w:p>
-      <w:pPr>
-        <w:autoSpaceDE w:val="0"/>
-        <w:autoSpaceDN w:val="0"/>
-        <w:adjustRightInd w:val="0"/>
-        <w:spacing w:after="0" w:line="240" w:lineRule="auto"/>
-        <w:rPr>
-          <w:rFonts w:ascii="Consolas" w:eastAsia="UbuntuMono-Regular" w:hAnsi="Consolas" w:cstheme="minorHAnsi"/>
-          <w:lang w:val="en-DE"/>
-        </w:rPr>
-      </w:pPr>
-      <w:r>
-        <w:rPr>
-          <w:rFonts w:ascii="Consolas" w:eastAsia="UbuntuMono-Regular" w:hAnsi="Consolas" w:cstheme="minorHAnsi"/>
-          <w:lang w:val="en-DE"/>
-        </w:rPr>
-        <w:t xml:space="preserve">latitude </w:t>
-      </w:r>
-      <w:r>
-        <w:rPr>
-          <w:rFonts w:ascii="Consolas" w:eastAsia="UbuntuMono-Regular" w:hAnsi="Consolas" w:cstheme="minorHAnsi"/>
-          <w:lang w:val="en-DE"/>
-        </w:rPr>
-        <w:tab/>
-      </w:r>
-      <w:r>
-        <w:rPr>
-          <w:rFonts w:ascii="Consolas" w:eastAsia="UbuntuMono-Regular" w:hAnsi="Consolas" w:cstheme="minorHAnsi"/>
-          <w:lang w:val="en-DE"/>
-        </w:rPr>
-        <w:tab/>
-      </w:r>
-      <w:r>
-        <w:rPr>
-          <w:rFonts w:ascii="Consolas" w:eastAsia="UbuntuMono-Regular" w:hAnsi="Consolas" w:cstheme="minorHAnsi"/>
-          <w:lang w:val="en-DE"/>
-        </w:rPr>
-        <w:tab/>
-      </w:r>
-      <w:r>
-        <w:rPr>
-          <w:rFonts w:ascii="Consolas" w:eastAsia="UbuntuMono-Regular" w:hAnsi="Consolas" w:cstheme="minorHAnsi"/>
-          <w:lang w:val="en-DE"/>
-        </w:rPr>
-        <w:t>-0.142826</w:t>
-      </w:r>
-    </w:p>
-    <w:p>
-      <w:pPr>
-        <w:autoSpaceDE w:val="0"/>
-        <w:autoSpaceDN w:val="0"/>
-        <w:adjustRightInd w:val="0"/>
-        <w:spacing w:after="0" w:line="240" w:lineRule="auto"/>
-        <w:jc w:val="both"/>
-        <w:rPr>
-          <w:rFonts w:ascii="Consolas" w:eastAsia="MinionPro-Regular" w:hAnsi="Consolas" w:cstheme="minorHAnsi"/>
-          <w:lang w:val="en-US"/>
-        </w:rPr>
-      </w:pPr>
-      <w:r>
-        <w:rPr>
-          <w:rFonts w:ascii="Consolas" w:eastAsia="UbuntuMono-Regular" w:hAnsi="Consolas" w:cstheme="minorHAnsi"/>
-          <w:lang w:val="en-DE"/>
-        </w:rPr>
-        <w:t xml:space="preserve">Name: </w:t>
-      </w:r>
-      <w:proofErr w:type="spellStart"/>
-      <w:r>
-        <w:rPr>
-          <w:rFonts w:ascii="Consolas" w:eastAsia="UbuntuMono-Regular" w:hAnsi="Consolas" w:cstheme="minorHAnsi"/>
-          <w:lang w:val="en-DE"/>
-        </w:rPr>
-        <w:t>median_house_value</w:t>
-      </w:r>
-      <w:proofErr w:type="spellEnd"/>
-      <w:r>
-        <w:rPr>
-          <w:rFonts w:ascii="Consolas" w:eastAsia="UbuntuMono-Regular" w:hAnsi="Consolas" w:cstheme="minorHAnsi"/>
-          <w:lang w:val="en-DE"/>
-        </w:rPr>
-        <w:t xml:space="preserve">, </w:t>
-      </w:r>
-      <w:proofErr w:type="spellStart"/>
-      <w:r>
-        <w:rPr>
-          <w:rFonts w:ascii="Consolas" w:eastAsia="UbuntuMono-Regular" w:hAnsi="Consolas" w:cstheme="minorHAnsi"/>
-          <w:lang w:val="en-DE"/>
-        </w:rPr>
-        <w:t>dtype</w:t>
-      </w:r>
-      <w:proofErr w:type="spellEnd"/>
-      <w:r>
-        <w:rPr>
-          <w:rFonts w:ascii="Consolas" w:eastAsia="UbuntuMono-Regular" w:hAnsi="Consolas" w:cstheme="minorHAnsi"/>
-          <w:lang w:val="en-DE"/>
         </w:rPr>
         <w:t>: float64</w:t>
       </w:r>
@@ -13796,13 +13583,11 @@
         <w:jc w:val="both"/>
         <w:rPr>
           <w:rFonts w:eastAsia="MinionPro-Regular" w:cstheme="minorHAnsi"/>
-          <w:lang w:val="en-DE"/>
-        </w:rPr>
-      </w:pPr>
-      <w:r>
-        <w:rPr>
-          <w:rFonts w:eastAsia="MinionPro-Regular" w:cstheme="minorHAnsi"/>
-          <w:lang w:val="en-DE"/>
+        </w:rPr>
+      </w:pPr>
+      <w:r>
+        <w:rPr>
+          <w:rFonts w:eastAsia="MinionPro-Regular" w:cstheme="minorHAnsi"/>
         </w:rPr>
         <w:lastRenderedPageBreak/>
         <w:t xml:space="preserve">The </w:t>
@@ -13814,14 +13599,12 @@
           <w:bCs/>
           <w:i/>
           <w:iCs/>
-          <w:lang w:val="en-DE"/>
         </w:rPr>
         <w:t>correlation coefficient</w:t>
       </w:r>
       <w:r>
         <w:rPr>
           <w:rFonts w:eastAsia="MinionPro-Regular" w:cstheme="minorHAnsi"/>
-          <w:lang w:val="en-DE"/>
         </w:rPr>
         <w:t xml:space="preserve"> ranges </w:t>
       </w:r>
@@ -13831,14 +13614,12 @@
           <w:b/>
           <w:bCs/>
           <w:u w:val="single"/>
-          <w:lang w:val="en-DE"/>
         </w:rPr>
         <w:t>from –1 to 1</w:t>
       </w:r>
       <w:r>
         <w:rPr>
           <w:rFonts w:eastAsia="MinionPro-Regular" w:cstheme="minorHAnsi"/>
-          <w:lang w:val="en-DE"/>
         </w:rPr>
         <w:t xml:space="preserve">. </w:t>
       </w:r>
@@ -13848,7 +13629,7 @@
         <w:pStyle w:val="ListParagraph"/>
         <w:numPr>
           <w:ilvl w:val="0"/>
-          <w:numId w:val="46"/>
+          <w:numId w:val="21"/>
         </w:numPr>
         <w:autoSpaceDE w:val="0"/>
         <w:autoSpaceDN w:val="0"/>
@@ -13857,13 +13638,11 @@
         <w:jc w:val="both"/>
         <w:rPr>
           <w:rFonts w:eastAsia="MinionPro-Regular" w:cstheme="minorHAnsi"/>
-          <w:lang w:val="en-DE"/>
-        </w:rPr>
-      </w:pPr>
-      <w:r>
-        <w:rPr>
-          <w:rFonts w:eastAsia="MinionPro-Regular" w:cstheme="minorHAnsi"/>
-          <w:lang w:val="en-DE"/>
+        </w:rPr>
+      </w:pPr>
+      <w:r>
+        <w:rPr>
+          <w:rFonts w:eastAsia="MinionPro-Regular" w:cstheme="minorHAnsi"/>
         </w:rPr>
         <w:t xml:space="preserve">When it is </w:t>
       </w:r>
@@ -13872,14 +13651,12 @@
           <w:rFonts w:eastAsia="MinionPro-Regular" w:cstheme="minorHAnsi"/>
           <w:b/>
           <w:bCs/>
-          <w:lang w:val="en-DE"/>
         </w:rPr>
         <w:t>close to 1</w:t>
       </w:r>
       <w:r>
         <w:rPr>
           <w:rFonts w:eastAsia="MinionPro-Regular" w:cstheme="minorHAnsi"/>
-          <w:lang w:val="en-DE"/>
         </w:rPr>
         <w:t>, it means that</w:t>
       </w:r>
@@ -13893,7 +13670,6 @@
       <w:r>
         <w:rPr>
           <w:rFonts w:eastAsia="MinionPro-Regular" w:cstheme="minorHAnsi"/>
-          <w:lang w:val="en-DE"/>
         </w:rPr>
         <w:t xml:space="preserve">there is a </w:t>
       </w:r>
@@ -13902,7 +13678,6 @@
           <w:rFonts w:eastAsia="MinionPro-Regular" w:cstheme="minorHAnsi"/>
           <w:b/>
           <w:bCs/>
-          <w:lang w:val="en-DE"/>
         </w:rPr>
         <w:t xml:space="preserve">strong positive </w:t>
       </w:r>
@@ -13912,14 +13687,12 @@
           <w:rFonts w:eastAsia="MinionPro-Regular" w:cstheme="minorHAnsi"/>
           <w:b/>
           <w:bCs/>
-          <w:lang w:val="en-DE"/>
         </w:rPr>
         <w:t>correlation</w:t>
       </w:r>
       <w:r>
         <w:rPr>
           <w:rFonts w:eastAsia="MinionPro-Regular" w:cstheme="minorHAnsi"/>
-          <w:lang w:val="en-DE"/>
         </w:rPr>
         <w:t>;</w:t>
       </w:r>
@@ -13927,7 +13700,6 @@
       <w:r>
         <w:rPr>
           <w:rFonts w:eastAsia="MinionPro-Regular" w:cstheme="minorHAnsi"/>
-          <w:lang w:val="en-DE"/>
         </w:rPr>
         <w:t xml:space="preserve"> </w:t>
       </w:r>
@@ -13937,7 +13709,7 @@
         <w:pStyle w:val="ListParagraph"/>
         <w:numPr>
           <w:ilvl w:val="1"/>
-          <w:numId w:val="46"/>
+          <w:numId w:val="21"/>
         </w:numPr>
         <w:autoSpaceDE w:val="0"/>
         <w:autoSpaceDN w:val="0"/>
@@ -13946,13 +13718,11 @@
         <w:jc w:val="both"/>
         <w:rPr>
           <w:rFonts w:eastAsia="MinionPro-Regular" w:cstheme="minorHAnsi"/>
-          <w:lang w:val="en-DE"/>
-        </w:rPr>
-      </w:pPr>
-      <w:r>
-        <w:rPr>
-          <w:rFonts w:eastAsia="MinionPro-Regular" w:cstheme="minorHAnsi"/>
-          <w:lang w:val="en-DE"/>
+        </w:rPr>
+      </w:pPr>
+      <w:r>
+        <w:rPr>
+          <w:rFonts w:eastAsia="MinionPro-Regular" w:cstheme="minorHAnsi"/>
         </w:rPr>
         <w:t>for example, the median house value tends to go</w:t>
       </w:r>
@@ -13966,7 +13736,6 @@
       <w:r>
         <w:rPr>
           <w:rFonts w:eastAsia="MinionPro-Regular" w:cstheme="minorHAnsi"/>
-          <w:lang w:val="en-DE"/>
         </w:rPr>
         <w:t xml:space="preserve">up when the median income goes up. </w:t>
       </w:r>
@@ -13976,7 +13745,7 @@
         <w:pStyle w:val="ListParagraph"/>
         <w:numPr>
           <w:ilvl w:val="0"/>
-          <w:numId w:val="46"/>
+          <w:numId w:val="21"/>
         </w:numPr>
         <w:autoSpaceDE w:val="0"/>
         <w:autoSpaceDN w:val="0"/>
@@ -13985,13 +13754,11 @@
         <w:jc w:val="both"/>
         <w:rPr>
           <w:rFonts w:eastAsia="MinionPro-Regular" w:cstheme="minorHAnsi"/>
-          <w:lang w:val="en-DE"/>
-        </w:rPr>
-      </w:pPr>
-      <w:r>
-        <w:rPr>
-          <w:rFonts w:eastAsia="MinionPro-Regular" w:cstheme="minorHAnsi"/>
-          <w:lang w:val="en-DE"/>
+        </w:rPr>
+      </w:pPr>
+      <w:r>
+        <w:rPr>
+          <w:rFonts w:eastAsia="MinionPro-Regular" w:cstheme="minorHAnsi"/>
         </w:rPr>
         <w:t xml:space="preserve">When the coefficient is </w:t>
       </w:r>
@@ -14000,14 +13767,12 @@
           <w:rFonts w:eastAsia="MinionPro-Regular" w:cstheme="minorHAnsi"/>
           <w:b/>
           <w:bCs/>
-          <w:lang w:val="en-DE"/>
         </w:rPr>
         <w:t>close to –1</w:t>
       </w:r>
       <w:r>
         <w:rPr>
           <w:rFonts w:eastAsia="MinionPro-Regular" w:cstheme="minorHAnsi"/>
-          <w:lang w:val="en-DE"/>
         </w:rPr>
         <w:t>, it means</w:t>
       </w:r>
@@ -14021,7 +13786,6 @@
       <w:r>
         <w:rPr>
           <w:rFonts w:eastAsia="MinionPro-Regular" w:cstheme="minorHAnsi"/>
-          <w:lang w:val="en-DE"/>
         </w:rPr>
         <w:t xml:space="preserve">that there is a </w:t>
       </w:r>
@@ -14030,7 +13794,6 @@
           <w:rFonts w:eastAsia="MinionPro-Regular" w:cstheme="minorHAnsi"/>
           <w:b/>
           <w:bCs/>
-          <w:lang w:val="en-DE"/>
         </w:rPr>
         <w:t xml:space="preserve">strong negative </w:t>
       </w:r>
@@ -14040,14 +13803,12 @@
           <w:rFonts w:eastAsia="MinionPro-Regular" w:cstheme="minorHAnsi"/>
           <w:b/>
           <w:bCs/>
-          <w:lang w:val="en-DE"/>
         </w:rPr>
         <w:t>correlation</w:t>
       </w:r>
       <w:r>
         <w:rPr>
           <w:rFonts w:eastAsia="MinionPro-Regular" w:cstheme="minorHAnsi"/>
-          <w:lang w:val="en-DE"/>
         </w:rPr>
         <w:t>;</w:t>
       </w:r>
@@ -14055,7 +13816,6 @@
       <w:r>
         <w:rPr>
           <w:rFonts w:eastAsia="MinionPro-Regular" w:cstheme="minorHAnsi"/>
-          <w:lang w:val="en-DE"/>
         </w:rPr>
         <w:t xml:space="preserve"> </w:t>
       </w:r>
@@ -14065,7 +13825,7 @@
         <w:pStyle w:val="ListParagraph"/>
         <w:numPr>
           <w:ilvl w:val="1"/>
-          <w:numId w:val="46"/>
+          <w:numId w:val="21"/>
         </w:numPr>
         <w:autoSpaceDE w:val="0"/>
         <w:autoSpaceDN w:val="0"/>
@@ -14074,13 +13834,11 @@
         <w:jc w:val="both"/>
         <w:rPr>
           <w:rFonts w:eastAsia="MinionPro-Regular" w:cstheme="minorHAnsi"/>
-          <w:lang w:val="en-DE"/>
-        </w:rPr>
-      </w:pPr>
-      <w:r>
-        <w:rPr>
-          <w:rFonts w:eastAsia="MinionPro-Regular" w:cstheme="minorHAnsi"/>
-          <w:lang w:val="en-DE"/>
+        </w:rPr>
+      </w:pPr>
+      <w:r>
+        <w:rPr>
+          <w:rFonts w:eastAsia="MinionPro-Regular" w:cstheme="minorHAnsi"/>
         </w:rPr>
         <w:t>you can see a small negative correlation</w:t>
       </w:r>
@@ -14094,7 +13852,6 @@
       <w:r>
         <w:rPr>
           <w:rFonts w:eastAsia="MinionPro-Regular" w:cstheme="minorHAnsi"/>
-          <w:lang w:val="en-DE"/>
         </w:rPr>
         <w:t>between the latitude and the median house value (i.e., prices have a slight tendency to</w:t>
       </w:r>
@@ -14108,7 +13865,6 @@
       <w:r>
         <w:rPr>
           <w:rFonts w:eastAsia="MinionPro-Regular" w:cstheme="minorHAnsi"/>
-          <w:lang w:val="en-DE"/>
         </w:rPr>
         <w:t xml:space="preserve">go down when you go north). </w:t>
       </w:r>
@@ -14118,7 +13874,7 @@
         <w:pStyle w:val="ListParagraph"/>
         <w:numPr>
           <w:ilvl w:val="0"/>
-          <w:numId w:val="46"/>
+          <w:numId w:val="21"/>
         </w:numPr>
         <w:autoSpaceDE w:val="0"/>
         <w:autoSpaceDN w:val="0"/>
@@ -14127,13 +13883,11 @@
         <w:jc w:val="both"/>
         <w:rPr>
           <w:rFonts w:eastAsia="MinionPro-Regular" w:cstheme="minorHAnsi"/>
-          <w:lang w:val="en-DE"/>
-        </w:rPr>
-      </w:pPr>
-      <w:r>
-        <w:rPr>
-          <w:rFonts w:eastAsia="MinionPro-Regular" w:cstheme="minorHAnsi"/>
-          <w:lang w:val="en-DE"/>
+        </w:rPr>
+      </w:pPr>
+      <w:r>
+        <w:rPr>
+          <w:rFonts w:eastAsia="MinionPro-Regular" w:cstheme="minorHAnsi"/>
         </w:rPr>
         <w:t xml:space="preserve">Finally, coefficients </w:t>
       </w:r>
@@ -14142,14 +13896,12 @@
           <w:rFonts w:eastAsia="MinionPro-Regular" w:cstheme="minorHAnsi"/>
           <w:b/>
           <w:bCs/>
-          <w:lang w:val="en-DE"/>
         </w:rPr>
         <w:t>close to 0</w:t>
       </w:r>
       <w:r>
         <w:rPr>
           <w:rFonts w:eastAsia="MinionPro-Regular" w:cstheme="minorHAnsi"/>
-          <w:lang w:val="en-DE"/>
         </w:rPr>
         <w:t xml:space="preserve"> mean that there is </w:t>
       </w:r>
@@ -14158,7 +13910,6 @@
           <w:rFonts w:eastAsia="MinionPro-Regular" w:cstheme="minorHAnsi"/>
           <w:b/>
           <w:bCs/>
-          <w:lang w:val="en-DE"/>
         </w:rPr>
         <w:t>no</w:t>
       </w:r>
@@ -14176,14 +13927,12 @@
           <w:rFonts w:eastAsia="MinionPro-Regular" w:cstheme="minorHAnsi"/>
           <w:b/>
           <w:bCs/>
-          <w:lang w:val="en-DE"/>
         </w:rPr>
         <w:t>linear correlation</w:t>
       </w:r>
       <w:r>
         <w:rPr>
           <w:rFonts w:eastAsia="MinionPro-Regular" w:cstheme="minorHAnsi"/>
-          <w:lang w:val="en-DE"/>
         </w:rPr>
         <w:t>.</w:t>
       </w:r>
@@ -14214,9 +13963,69 @@
           <w:rFonts w:eastAsia="MinionPro-Regular" w:cstheme="minorHAnsi"/>
           <w:b/>
           <w:bCs/>
+          <w:lang w:val="en-US"/>
+        </w:rPr>
+      </w:pPr>
+    </w:p>
+    <w:p>
+      <w:pPr>
+        <w:autoSpaceDE w:val="0"/>
+        <w:autoSpaceDN w:val="0"/>
+        <w:adjustRightInd w:val="0"/>
+        <w:spacing w:after="0" w:line="276" w:lineRule="auto"/>
+        <w:jc w:val="both"/>
+        <w:rPr>
+          <w:rFonts w:eastAsia="MinionPro-Regular" w:cstheme="minorHAnsi"/>
+          <w:b/>
+          <w:bCs/>
+        </w:rPr>
+      </w:pPr>
+      <w:r>
+        <w:rPr>
+          <w:rFonts w:eastAsia="MinionPro-Regular" w:cstheme="minorHAnsi"/>
+          <w:b/>
+          <w:bCs/>
           <w:lang w:val="de-DE"/>
         </w:rPr>
-      </w:pPr>
+        <w:t>C</w:t>
+      </w:r>
+      <w:proofErr w:type="spellStart"/>
+      <w:r>
+        <w:rPr>
+          <w:rFonts w:eastAsia="MinionPro-Regular" w:cstheme="minorHAnsi"/>
+          <w:b/>
+          <w:bCs/>
+        </w:rPr>
+        <w:t>orrelation</w:t>
+      </w:r>
+      <w:proofErr w:type="spellEnd"/>
+      <w:r>
+        <w:rPr>
+          <w:rFonts w:eastAsia="MinionPro-Regular" w:cstheme="minorHAnsi"/>
+          <w:b/>
+          <w:bCs/>
+        </w:rPr>
+        <w:t xml:space="preserve"> </w:t>
+      </w:r>
+      <w:r>
+        <w:rPr>
+          <w:rFonts w:eastAsia="MinionPro-Regular" w:cstheme="minorHAnsi"/>
+          <w:b/>
+          <w:bCs/>
+          <w:lang w:val="de-DE"/>
+        </w:rPr>
+        <w:t>c</w:t>
+      </w:r>
+      <w:proofErr w:type="spellStart"/>
+      <w:r>
+        <w:rPr>
+          <w:rFonts w:eastAsia="MinionPro-Regular" w:cstheme="minorHAnsi"/>
+          <w:b/>
+          <w:bCs/>
+        </w:rPr>
+        <w:t>oefficient</w:t>
+      </w:r>
+      <w:proofErr w:type="spellEnd"/>
     </w:p>
     <w:p>
       <w:pPr>
@@ -14229,71 +14038,6 @@
           <w:rFonts w:eastAsia="MinionPro-Regular" w:cstheme="minorHAnsi"/>
           <w:b/>
           <w:bCs/>
-          <w:lang w:val="en-DE"/>
-        </w:rPr>
-      </w:pPr>
-      <w:r>
-        <w:rPr>
-          <w:rFonts w:eastAsia="MinionPro-Regular" w:cstheme="minorHAnsi"/>
-          <w:b/>
-          <w:bCs/>
-          <w:lang w:val="de-DE"/>
-        </w:rPr>
-        <w:t>C</w:t>
-      </w:r>
-      <w:proofErr w:type="spellStart"/>
-      <w:r>
-        <w:rPr>
-          <w:rFonts w:eastAsia="MinionPro-Regular" w:cstheme="minorHAnsi"/>
-          <w:b/>
-          <w:bCs/>
-          <w:lang w:val="en-DE"/>
-        </w:rPr>
-        <w:t>orrelation</w:t>
-      </w:r>
-      <w:proofErr w:type="spellEnd"/>
-      <w:r>
-        <w:rPr>
-          <w:rFonts w:eastAsia="MinionPro-Regular" w:cstheme="minorHAnsi"/>
-          <w:b/>
-          <w:bCs/>
-          <w:lang w:val="en-DE"/>
-        </w:rPr>
-        <w:t xml:space="preserve"> </w:t>
-      </w:r>
-      <w:r>
-        <w:rPr>
-          <w:rFonts w:eastAsia="MinionPro-Regular" w:cstheme="minorHAnsi"/>
-          <w:b/>
-          <w:bCs/>
-          <w:lang w:val="de-DE"/>
-        </w:rPr>
-        <w:t>c</w:t>
-      </w:r>
-      <w:proofErr w:type="spellStart"/>
-      <w:r>
-        <w:rPr>
-          <w:rFonts w:eastAsia="MinionPro-Regular" w:cstheme="minorHAnsi"/>
-          <w:b/>
-          <w:bCs/>
-          <w:lang w:val="en-DE"/>
-        </w:rPr>
-        <w:t>oefficient</w:t>
-      </w:r>
-      <w:proofErr w:type="spellEnd"/>
-    </w:p>
-    <w:p>
-      <w:pPr>
-        <w:autoSpaceDE w:val="0"/>
-        <w:autoSpaceDN w:val="0"/>
-        <w:adjustRightInd w:val="0"/>
-        <w:spacing w:after="0" w:line="276" w:lineRule="auto"/>
-        <w:jc w:val="both"/>
-        <w:rPr>
-          <w:rFonts w:eastAsia="MinionPro-Regular" w:cstheme="minorHAnsi"/>
-          <w:b/>
-          <w:bCs/>
-          <w:lang w:val="en-DE"/>
         </w:rPr>
       </w:pPr>
     </w:p>
@@ -14319,13 +14063,11 @@
               <w:jc w:val="both"/>
               <w:rPr>
                 <w:rFonts w:eastAsia="MinionPro-Regular" w:cstheme="minorHAnsi"/>
-                <w:lang w:val="en-DE"/>
               </w:rPr>
             </w:pPr>
             <w:r>
               <w:rPr>
                 <w:rFonts w:eastAsia="MinionPro-Regular" w:cstheme="minorHAnsi"/>
-                <w:lang w:val="en-DE"/>
               </w:rPr>
               <w:t xml:space="preserve">The correlation coefficient only measures linear correlations (“if </w:t>
             </w:r>
@@ -14334,7 +14076,6 @@
                 <w:rFonts w:eastAsia="MinionPro-It" w:cstheme="minorHAnsi"/>
                 <w:i/>
                 <w:iCs/>
-                <w:lang w:val="en-DE"/>
               </w:rPr>
               <w:t>x</w:t>
             </w:r>
@@ -14350,7 +14091,6 @@
             <w:r>
               <w:rPr>
                 <w:rFonts w:eastAsia="MinionPro-Regular" w:cstheme="minorHAnsi"/>
-                <w:lang w:val="en-DE"/>
               </w:rPr>
               <w:t xml:space="preserve">goes up, then </w:t>
             </w:r>
@@ -14359,14 +14099,12 @@
                 <w:rFonts w:eastAsia="MinionPro-It" w:cstheme="minorHAnsi"/>
                 <w:i/>
                 <w:iCs/>
-                <w:lang w:val="en-DE"/>
               </w:rPr>
               <w:t xml:space="preserve">y </w:t>
             </w:r>
             <w:r>
               <w:rPr>
                 <w:rFonts w:eastAsia="MinionPro-Regular" w:cstheme="minorHAnsi"/>
-                <w:lang w:val="en-DE"/>
               </w:rPr>
               <w:t>generally goes up/down”). It may completely miss</w:t>
             </w:r>
@@ -14380,7 +14118,6 @@
             <w:r>
               <w:rPr>
                 <w:rFonts w:eastAsia="MinionPro-Regular" w:cstheme="minorHAnsi"/>
-                <w:lang w:val="en-DE"/>
               </w:rPr>
               <w:t xml:space="preserve">out on nonlinear relationships (e.g., “if </w:t>
             </w:r>
@@ -14389,14 +14126,12 @@
                 <w:rFonts w:eastAsia="MinionPro-It" w:cstheme="minorHAnsi"/>
                 <w:i/>
                 <w:iCs/>
-                <w:lang w:val="en-DE"/>
               </w:rPr>
               <w:t xml:space="preserve">x </w:t>
             </w:r>
             <w:r>
               <w:rPr>
                 <w:rFonts w:eastAsia="MinionPro-Regular" w:cstheme="minorHAnsi"/>
-                <w:lang w:val="en-DE"/>
               </w:rPr>
               <w:t xml:space="preserve">is close to 0, then </w:t>
             </w:r>
@@ -14405,14 +14140,12 @@
                 <w:rFonts w:eastAsia="MinionPro-It" w:cstheme="minorHAnsi"/>
                 <w:i/>
                 <w:iCs/>
-                <w:lang w:val="en-DE"/>
               </w:rPr>
               <w:t xml:space="preserve">y </w:t>
             </w:r>
             <w:r>
               <w:rPr>
                 <w:rFonts w:eastAsia="MinionPro-Regular" w:cstheme="minorHAnsi"/>
-                <w:lang w:val="en-DE"/>
               </w:rPr>
               <w:t>generally</w:t>
             </w:r>
@@ -14426,7 +14159,6 @@
             <w:r>
               <w:rPr>
                 <w:rFonts w:eastAsia="MinionPro-Regular" w:cstheme="minorHAnsi"/>
-                <w:lang w:val="en-DE"/>
               </w:rPr>
               <w:t>goes up”). Note how all the plots of the bottom row have a correlation</w:t>
             </w:r>
@@ -14440,7 +14172,6 @@
             <w:r>
               <w:rPr>
                 <w:rFonts w:eastAsia="MinionPro-Regular" w:cstheme="minorHAnsi"/>
-                <w:lang w:val="en-DE"/>
               </w:rPr>
               <w:t xml:space="preserve">coefficient equal to 0, </w:t>
             </w:r>
@@ -14448,7 +14179,6 @@
             <w:r>
               <w:rPr>
                 <w:rFonts w:eastAsia="MinionPro-Regular" w:cstheme="minorHAnsi"/>
-                <w:lang w:val="en-DE"/>
               </w:rPr>
               <w:t>despite the fact that</w:t>
             </w:r>
@@ -14456,7 +14186,6 @@
             <w:r>
               <w:rPr>
                 <w:rFonts w:eastAsia="MinionPro-Regular" w:cstheme="minorHAnsi"/>
-                <w:lang w:val="en-DE"/>
               </w:rPr>
               <w:t xml:space="preserve"> their axes are</w:t>
             </w:r>
@@ -14470,7 +14199,6 @@
             <w:r>
               <w:rPr>
                 <w:rFonts w:eastAsia="MinionPro-Regular" w:cstheme="minorHAnsi"/>
-                <w:lang w:val="en-DE"/>
               </w:rPr>
               <w:t>clearly not independent: these are examples of nonlinear relationships.</w:t>
             </w:r>
@@ -14493,7 +14221,6 @@
             <w:r>
               <w:rPr>
                 <w:rFonts w:eastAsia="MinionPro-Regular" w:cstheme="minorHAnsi"/>
-                <w:lang w:val="en-DE"/>
               </w:rPr>
               <w:t>Also, the second row shows examples where the correlation</w:t>
             </w:r>
@@ -14507,7 +14234,6 @@
             <w:r>
               <w:rPr>
                 <w:rFonts w:eastAsia="MinionPro-Regular" w:cstheme="minorHAnsi"/>
-                <w:lang w:val="en-DE"/>
               </w:rPr>
               <w:t>coefficient is equal to 1 or –1; notice that this has nothing to do</w:t>
             </w:r>
@@ -14521,7 +14247,6 @@
             <w:r>
               <w:rPr>
                 <w:rFonts w:eastAsia="MinionPro-Regular" w:cstheme="minorHAnsi"/>
-                <w:lang w:val="en-DE"/>
               </w:rPr>
               <w:t>with the slope. For example, your height in inches has a correlation</w:t>
             </w:r>
@@ -14535,7 +14260,6 @@
             <w:r>
               <w:rPr>
                 <w:rFonts w:eastAsia="MinionPro-Regular" w:cstheme="minorHAnsi"/>
-                <w:lang w:val="en-DE"/>
               </w:rPr>
               <w:t xml:space="preserve">coefficient of 1 with your height in feet or in </w:t>
             </w:r>
@@ -14543,7 +14267,6 @@
             <w:r>
               <w:rPr>
                 <w:rFonts w:eastAsia="MinionPro-Regular" w:cstheme="minorHAnsi"/>
-                <w:lang w:val="en-DE"/>
               </w:rPr>
               <w:t>nanometers</w:t>
             </w:r>
@@ -14551,7 +14274,6 @@
             <w:r>
               <w:rPr>
                 <w:rFonts w:eastAsia="MinionPro-Regular" w:cstheme="minorHAnsi"/>
-                <w:lang w:val="en-DE"/>
               </w:rPr>
               <w:t>.</w:t>
             </w:r>
@@ -14684,7 +14406,6 @@
       <w:r>
         <w:rPr>
           <w:rFonts w:eastAsia="MinionPro-Regular" w:cstheme="minorHAnsi"/>
-          <w:lang w:val="en-DE"/>
         </w:rPr>
         <w:t xml:space="preserve">Another way to </w:t>
       </w:r>
@@ -14693,14 +14414,12 @@
           <w:rFonts w:eastAsia="MinionPro-Regular" w:cstheme="minorHAnsi"/>
           <w:b/>
           <w:bCs/>
-          <w:lang w:val="en-DE"/>
         </w:rPr>
         <w:t>check for correlation between attributes</w:t>
       </w:r>
       <w:r>
         <w:rPr>
           <w:rFonts w:eastAsia="MinionPro-Regular" w:cstheme="minorHAnsi"/>
-          <w:lang w:val="en-DE"/>
         </w:rPr>
         <w:t xml:space="preserve"> is to use the pandas</w:t>
       </w:r>
@@ -14717,7 +14436,6 @@
           <w:rFonts w:ascii="Consolas" w:eastAsia="UbuntuMono-Regular" w:hAnsi="Consolas" w:cstheme="minorHAnsi"/>
           <w:b/>
           <w:bCs/>
-          <w:lang w:val="en-DE"/>
         </w:rPr>
         <w:t>scatter_</w:t>
       </w:r>
@@ -14727,7 +14445,6 @@
           <w:rFonts w:ascii="Consolas" w:eastAsia="UbuntuMono-Regular" w:hAnsi="Consolas" w:cstheme="minorHAnsi"/>
           <w:b/>
           <w:bCs/>
-          <w:lang w:val="en-DE"/>
         </w:rPr>
         <w:t>matrix</w:t>
       </w:r>
@@ -14737,7 +14454,6 @@
           <w:rFonts w:ascii="Consolas" w:eastAsia="UbuntuMono-Regular" w:hAnsi="Consolas" w:cstheme="minorHAnsi"/>
           <w:b/>
           <w:bCs/>
-          <w:lang w:val="en-DE"/>
         </w:rPr>
         <w:t>(</w:t>
       </w:r>
@@ -14747,21 +14463,18 @@
           <w:rFonts w:ascii="Consolas" w:eastAsia="UbuntuMono-Regular" w:hAnsi="Consolas" w:cstheme="minorHAnsi"/>
           <w:b/>
           <w:bCs/>
-          <w:lang w:val="en-DE"/>
         </w:rPr>
         <w:t>)</w:t>
       </w:r>
       <w:r>
         <w:rPr>
           <w:rFonts w:eastAsia="UbuntuMono-Regular" w:cstheme="minorHAnsi"/>
-          <w:lang w:val="en-DE"/>
-        </w:rPr>
-        <w:t xml:space="preserve"> </w:t>
-      </w:r>
-      <w:r>
-        <w:rPr>
-          <w:rFonts w:eastAsia="MinionPro-Regular" w:cstheme="minorHAnsi"/>
-          <w:lang w:val="en-DE"/>
+        </w:rPr>
+        <w:t xml:space="preserve"> </w:t>
+      </w:r>
+      <w:r>
+        <w:rPr>
+          <w:rFonts w:eastAsia="MinionPro-Regular" w:cstheme="minorHAnsi"/>
         </w:rPr>
         <w:t>function, which plots every numerical attribute against every</w:t>
       </w:r>
@@ -14775,7 +14488,6 @@
       <w:r>
         <w:rPr>
           <w:rFonts w:eastAsia="MinionPro-Regular" w:cstheme="minorHAnsi"/>
-          <w:lang w:val="en-DE"/>
         </w:rPr>
         <w:t>other numerical attribute. Since there are now 11 numerical attributes, you would get</w:t>
       </w:r>
@@ -14789,7 +14501,6 @@
       <w:r>
         <w:rPr>
           <w:rFonts w:eastAsia="MinionPro-Regular" w:cstheme="minorHAnsi"/>
-          <w:lang w:val="en-DE"/>
         </w:rPr>
         <w:t>11</w:t>
       </w:r>
@@ -14797,14 +14508,12 @@
         <w:rPr>
           <w:rFonts w:eastAsia="MinionPro-Regular" w:cstheme="minorHAnsi"/>
           <w:vertAlign w:val="superscript"/>
-          <w:lang w:val="en-DE"/>
         </w:rPr>
         <w:t>2</w:t>
       </w:r>
       <w:r>
         <w:rPr>
           <w:rFonts w:eastAsia="MinionPro-Regular" w:cstheme="minorHAnsi"/>
-          <w:lang w:val="en-DE"/>
         </w:rPr>
         <w:t xml:space="preserve"> = 121 plots, which would not fit on a page—so let’s just focus on a few promising</w:t>
       </w:r>
@@ -14818,7 +14527,6 @@
       <w:r>
         <w:rPr>
           <w:rFonts w:eastAsia="MinionPro-Regular" w:cstheme="minorHAnsi"/>
-          <w:lang w:val="en-DE"/>
         </w:rPr>
         <w:t>attributes that seem most correlated with the median housing value</w:t>
       </w:r>
@@ -14952,7 +14660,6 @@
       <w:r>
         <w:rPr>
           <w:rFonts w:eastAsia="MinionPro-Regular" w:cstheme="minorHAnsi"/>
-          <w:lang w:val="en-DE"/>
         </w:rPr>
         <w:t>The main diagonal (top left to bottom right) would be full of straight lines if pandas</w:t>
       </w:r>
@@ -14966,21 +14673,18 @@
       <w:r>
         <w:rPr>
           <w:rFonts w:eastAsia="MinionPro-Regular" w:cstheme="minorHAnsi"/>
-          <w:lang w:val="en-DE"/>
         </w:rPr>
         <w:t xml:space="preserve">plotted each variable against itself, which would not be very useful. So </w:t>
       </w:r>
       <w:r>
         <w:rPr>
           <w:rFonts w:eastAsia="MinionPro-Regular" w:cstheme="minorHAnsi"/>
-          <w:lang w:val="en-DE"/>
         </w:rPr>
         <w:t>instead,</w:t>
       </w:r>
       <w:r>
         <w:rPr>
           <w:rFonts w:eastAsia="MinionPro-Regular" w:cstheme="minorHAnsi"/>
-          <w:lang w:val="en-DE"/>
         </w:rPr>
         <w:t xml:space="preserve"> pandas</w:t>
       </w:r>
@@ -14995,7 +14699,6 @@
       <w:r>
         <w:rPr>
           <w:rFonts w:eastAsia="MinionPro-Regular" w:cstheme="minorHAnsi"/>
-          <w:lang w:val="en-DE"/>
         </w:rPr>
         <w:t>displays</w:t>
       </w:r>
@@ -15003,7 +14706,6 @@
       <w:r>
         <w:rPr>
           <w:rFonts w:eastAsia="MinionPro-Regular" w:cstheme="minorHAnsi"/>
-          <w:lang w:val="en-DE"/>
         </w:rPr>
         <w:t xml:space="preserve"> a histogram of each attribute (other options are available; see the pandas</w:t>
       </w:r>
@@ -15017,7 +14719,6 @@
       <w:r>
         <w:rPr>
           <w:rFonts w:eastAsia="MinionPro-Regular" w:cstheme="minorHAnsi"/>
-          <w:lang w:val="en-DE"/>
         </w:rPr>
         <w:t>documentation for more details).</w:t>
       </w:r>
@@ -15044,7 +14745,6 @@
       <w:r>
         <w:rPr>
           <w:rFonts w:eastAsia="MinionPro-Regular" w:cstheme="minorHAnsi"/>
-          <w:lang w:val="en-DE"/>
         </w:rPr>
         <w:t xml:space="preserve">The most promising attribute to predict the </w:t>
       </w:r>
@@ -15055,7 +14755,6 @@
           <w:bCs/>
           <w:i/>
           <w:iCs/>
-          <w:lang w:val="en-DE"/>
         </w:rPr>
         <w:t>median</w:t>
       </w:r>
@@ -15077,7 +14776,6 @@
           <w:bCs/>
           <w:i/>
           <w:iCs/>
-          <w:lang w:val="en-DE"/>
         </w:rPr>
         <w:t>house</w:t>
       </w:r>
@@ -15099,14 +14797,12 @@
           <w:bCs/>
           <w:i/>
           <w:iCs/>
-          <w:lang w:val="en-DE"/>
         </w:rPr>
         <w:t>value</w:t>
       </w:r>
       <w:r>
         <w:rPr>
           <w:rFonts w:eastAsia="MinionPro-Regular" w:cstheme="minorHAnsi"/>
-          <w:lang w:val="en-DE"/>
         </w:rPr>
         <w:t xml:space="preserve"> is the </w:t>
       </w:r>
@@ -15117,7 +14813,6 @@
           <w:bCs/>
           <w:i/>
           <w:iCs/>
-          <w:lang w:val="en-DE"/>
         </w:rPr>
         <w:t>median</w:t>
       </w:r>
@@ -15139,14 +14834,12 @@
           <w:bCs/>
           <w:i/>
           <w:iCs/>
-          <w:lang w:val="en-DE"/>
         </w:rPr>
         <w:t>income</w:t>
       </w:r>
       <w:r>
         <w:rPr>
           <w:rFonts w:eastAsia="MinionPro-Regular" w:cstheme="minorHAnsi"/>
-          <w:lang w:val="en-DE"/>
         </w:rPr>
         <w:t>, so let’s zoom in on their correlation scatterplot</w:t>
       </w:r>
@@ -15255,7 +14948,6 @@
           <w:rFonts w:eastAsia="MinionPro-Regular" w:cs="MinionPro-Regular"/>
           <w:sz w:val="21"/>
           <w:szCs w:val="21"/>
-          <w:lang w:val="en-DE"/>
         </w:rPr>
       </w:pPr>
     </w:p>
@@ -15269,7 +14961,6 @@
           <w:rFonts w:eastAsia="MinionPro-Regular" w:cs="MinionPro-Regular"/>
           <w:sz w:val="21"/>
           <w:szCs w:val="21"/>
-          <w:lang w:val="en-DE"/>
         </w:rPr>
       </w:pPr>
     </w:p>
@@ -15283,7 +14974,6 @@
           <w:rFonts w:eastAsia="MinionPro-Regular" w:cs="MinionPro-Regular"/>
           <w:sz w:val="21"/>
           <w:szCs w:val="21"/>
-          <w:lang w:val="en-DE"/>
         </w:rPr>
       </w:pPr>
     </w:p>
@@ -15297,26 +14987,23 @@
           <w:rFonts w:eastAsia="MinionPro-Regular" w:cs="MinionPro-Regular"/>
           <w:sz w:val="21"/>
           <w:szCs w:val="21"/>
-          <w:lang w:val="en-DE"/>
-        </w:rPr>
-      </w:pPr>
-    </w:p>
-    <w:p>
-      <w:pPr>
-        <w:autoSpaceDE w:val="0"/>
-        <w:autoSpaceDN w:val="0"/>
-        <w:adjustRightInd w:val="0"/>
-        <w:spacing w:after="0" w:line="240" w:lineRule="auto"/>
-        <w:jc w:val="both"/>
-        <w:rPr>
-          <w:rFonts w:eastAsia="MinionPro-Regular" w:cstheme="minorHAnsi"/>
-          <w:lang w:val="en-DE"/>
-        </w:rPr>
-      </w:pPr>
-      <w:r>
-        <w:rPr>
-          <w:rFonts w:eastAsia="MinionPro-Regular" w:cstheme="minorHAnsi"/>
-          <w:lang w:val="en-DE"/>
+        </w:rPr>
+      </w:pPr>
+    </w:p>
+    <w:p>
+      <w:pPr>
+        <w:autoSpaceDE w:val="0"/>
+        <w:autoSpaceDN w:val="0"/>
+        <w:adjustRightInd w:val="0"/>
+        <w:spacing w:after="0" w:line="240" w:lineRule="auto"/>
+        <w:jc w:val="both"/>
+        <w:rPr>
+          <w:rFonts w:eastAsia="MinionPro-Regular" w:cstheme="minorHAnsi"/>
+        </w:rPr>
+      </w:pPr>
+      <w:r>
+        <w:rPr>
+          <w:rFonts w:eastAsia="MinionPro-Regular" w:cstheme="minorHAnsi"/>
         </w:rPr>
         <w:lastRenderedPageBreak/>
         <w:t xml:space="preserve">This plot reveals a few things. </w:t>
@@ -15327,7 +15014,7 @@
         <w:pStyle w:val="ListParagraph"/>
         <w:numPr>
           <w:ilvl w:val="0"/>
-          <w:numId w:val="47"/>
+          <w:numId w:val="22"/>
         </w:numPr>
         <w:autoSpaceDE w:val="0"/>
         <w:autoSpaceDN w:val="0"/>
@@ -15336,13 +15023,11 @@
         <w:jc w:val="both"/>
         <w:rPr>
           <w:rFonts w:eastAsia="MinionPro-Regular" w:cstheme="minorHAnsi"/>
-          <w:lang w:val="en-DE"/>
-        </w:rPr>
-      </w:pPr>
-      <w:r>
-        <w:rPr>
-          <w:rFonts w:eastAsia="MinionPro-Regular" w:cstheme="minorHAnsi"/>
-          <w:lang w:val="en-DE"/>
+        </w:rPr>
+      </w:pPr>
+      <w:r>
+        <w:rPr>
+          <w:rFonts w:eastAsia="MinionPro-Regular" w:cstheme="minorHAnsi"/>
         </w:rPr>
         <w:t xml:space="preserve">First, the correlation is indeed very </w:t>
       </w:r>
@@ -15350,7 +15035,6 @@
       <w:r>
         <w:rPr>
           <w:rFonts w:eastAsia="MinionPro-Regular" w:cstheme="minorHAnsi"/>
-          <w:lang w:val="en-DE"/>
         </w:rPr>
         <w:t>strong;</w:t>
       </w:r>
@@ -15358,7 +15042,6 @@
       <w:r>
         <w:rPr>
           <w:rFonts w:eastAsia="MinionPro-Regular" w:cstheme="minorHAnsi"/>
-          <w:lang w:val="en-DE"/>
         </w:rPr>
         <w:t xml:space="preserve"> </w:t>
       </w:r>
@@ -15368,7 +15051,7 @@
         <w:pStyle w:val="ListParagraph"/>
         <w:numPr>
           <w:ilvl w:val="1"/>
-          <w:numId w:val="47"/>
+          <w:numId w:val="22"/>
         </w:numPr>
         <w:autoSpaceDE w:val="0"/>
         <w:autoSpaceDN w:val="0"/>
@@ -15377,13 +15060,11 @@
         <w:jc w:val="both"/>
         <w:rPr>
           <w:rFonts w:eastAsia="MinionPro-Regular" w:cstheme="minorHAnsi"/>
-          <w:lang w:val="en-DE"/>
-        </w:rPr>
-      </w:pPr>
-      <w:r>
-        <w:rPr>
-          <w:rFonts w:eastAsia="MinionPro-Regular" w:cstheme="minorHAnsi"/>
-          <w:lang w:val="en-DE"/>
+        </w:rPr>
+      </w:pPr>
+      <w:r>
+        <w:rPr>
+          <w:rFonts w:eastAsia="MinionPro-Regular" w:cstheme="minorHAnsi"/>
         </w:rPr>
         <w:t>you can</w:t>
       </w:r>
@@ -15397,7 +15078,6 @@
       <w:r>
         <w:rPr>
           <w:rFonts w:eastAsia="MinionPro-Regular" w:cstheme="minorHAnsi"/>
-          <w:lang w:val="en-DE"/>
         </w:rPr>
         <w:t xml:space="preserve">clearly see the upward trend, and the points are not too dispersed. </w:t>
       </w:r>
@@ -15407,7 +15087,7 @@
         <w:pStyle w:val="ListParagraph"/>
         <w:numPr>
           <w:ilvl w:val="0"/>
-          <w:numId w:val="47"/>
+          <w:numId w:val="22"/>
         </w:numPr>
         <w:autoSpaceDE w:val="0"/>
         <w:autoSpaceDN w:val="0"/>
@@ -15416,13 +15096,11 @@
         <w:jc w:val="both"/>
         <w:rPr>
           <w:rFonts w:eastAsia="MinionPro-Regular" w:cstheme="minorHAnsi"/>
-          <w:lang w:val="en-DE"/>
-        </w:rPr>
-      </w:pPr>
-      <w:r>
-        <w:rPr>
-          <w:rFonts w:eastAsia="MinionPro-Regular" w:cstheme="minorHAnsi"/>
-          <w:lang w:val="en-DE"/>
+        </w:rPr>
+      </w:pPr>
+      <w:r>
+        <w:rPr>
+          <w:rFonts w:eastAsia="MinionPro-Regular" w:cstheme="minorHAnsi"/>
         </w:rPr>
         <w:t>Second, the price</w:t>
       </w:r>
@@ -15436,7 +15114,6 @@
       <w:r>
         <w:rPr>
           <w:rFonts w:eastAsia="MinionPro-Regular" w:cstheme="minorHAnsi"/>
-          <w:lang w:val="en-DE"/>
         </w:rPr>
         <w:t xml:space="preserve">cap that we noticed earlier is clearly visible as a horizontal line at $500,000. </w:t>
       </w:r>
@@ -15446,7 +15123,7 @@
         <w:pStyle w:val="ListParagraph"/>
         <w:numPr>
           <w:ilvl w:val="0"/>
-          <w:numId w:val="47"/>
+          <w:numId w:val="22"/>
         </w:numPr>
         <w:autoSpaceDE w:val="0"/>
         <w:autoSpaceDN w:val="0"/>
@@ -15455,13 +15132,11 @@
         <w:jc w:val="both"/>
         <w:rPr>
           <w:rFonts w:eastAsia="MinionPro-Regular" w:cstheme="minorHAnsi"/>
-          <w:lang w:val="en-DE"/>
-        </w:rPr>
-      </w:pPr>
-      <w:r>
-        <w:rPr>
-          <w:rFonts w:eastAsia="MinionPro-Regular" w:cstheme="minorHAnsi"/>
-          <w:lang w:val="en-DE"/>
+        </w:rPr>
+      </w:pPr>
+      <w:r>
+        <w:rPr>
+          <w:rFonts w:eastAsia="MinionPro-Regular" w:cstheme="minorHAnsi"/>
         </w:rPr>
         <w:t>But this</w:t>
       </w:r>
@@ -15475,7 +15150,6 @@
       <w:r>
         <w:rPr>
           <w:rFonts w:eastAsia="MinionPro-Regular" w:cstheme="minorHAnsi"/>
-          <w:lang w:val="en-DE"/>
         </w:rPr>
         <w:t xml:space="preserve">plot reveals other less obvious straight lines: </w:t>
       </w:r>
@@ -15485,7 +15159,7 @@
         <w:pStyle w:val="ListParagraph"/>
         <w:numPr>
           <w:ilvl w:val="1"/>
-          <w:numId w:val="47"/>
+          <w:numId w:val="22"/>
         </w:numPr>
         <w:autoSpaceDE w:val="0"/>
         <w:autoSpaceDN w:val="0"/>
@@ -15494,13 +15168,11 @@
         <w:jc w:val="both"/>
         <w:rPr>
           <w:rFonts w:eastAsia="MinionPro-Regular" w:cstheme="minorHAnsi"/>
-          <w:lang w:val="en-DE"/>
-        </w:rPr>
-      </w:pPr>
-      <w:r>
-        <w:rPr>
-          <w:rFonts w:eastAsia="MinionPro-Regular" w:cstheme="minorHAnsi"/>
-          <w:lang w:val="en-DE"/>
+        </w:rPr>
+      </w:pPr>
+      <w:r>
+        <w:rPr>
+          <w:rFonts w:eastAsia="MinionPro-Regular" w:cstheme="minorHAnsi"/>
         </w:rPr>
         <w:t>a horizontal line around $450,000,</w:t>
       </w:r>
@@ -15517,7 +15189,7 @@
         <w:pStyle w:val="ListParagraph"/>
         <w:numPr>
           <w:ilvl w:val="1"/>
-          <w:numId w:val="47"/>
+          <w:numId w:val="22"/>
         </w:numPr>
         <w:autoSpaceDE w:val="0"/>
         <w:autoSpaceDN w:val="0"/>
@@ -15526,13 +15198,11 @@
         <w:jc w:val="both"/>
         <w:rPr>
           <w:rFonts w:eastAsia="MinionPro-Regular" w:cstheme="minorHAnsi"/>
-          <w:lang w:val="en-DE"/>
-        </w:rPr>
-      </w:pPr>
-      <w:r>
-        <w:rPr>
-          <w:rFonts w:eastAsia="MinionPro-Regular" w:cstheme="minorHAnsi"/>
-          <w:lang w:val="en-DE"/>
+        </w:rPr>
+      </w:pPr>
+      <w:r>
+        <w:rPr>
+          <w:rFonts w:eastAsia="MinionPro-Regular" w:cstheme="minorHAnsi"/>
         </w:rPr>
         <w:t xml:space="preserve">another around $350,000, </w:t>
       </w:r>
@@ -15542,7 +15212,7 @@
         <w:pStyle w:val="ListParagraph"/>
         <w:numPr>
           <w:ilvl w:val="1"/>
-          <w:numId w:val="47"/>
+          <w:numId w:val="22"/>
         </w:numPr>
         <w:autoSpaceDE w:val="0"/>
         <w:autoSpaceDN w:val="0"/>
@@ -15551,13 +15221,11 @@
         <w:jc w:val="both"/>
         <w:rPr>
           <w:rFonts w:eastAsia="MinionPro-Regular" w:cstheme="minorHAnsi"/>
-          <w:lang w:val="en-DE"/>
-        </w:rPr>
-      </w:pPr>
-      <w:r>
-        <w:rPr>
-          <w:rFonts w:eastAsia="MinionPro-Regular" w:cstheme="minorHAnsi"/>
-          <w:lang w:val="en-DE"/>
+        </w:rPr>
+      </w:pPr>
+      <w:r>
+        <w:rPr>
+          <w:rFonts w:eastAsia="MinionPro-Regular" w:cstheme="minorHAnsi"/>
         </w:rPr>
         <w:t xml:space="preserve">perhaps one around $280,000, </w:t>
       </w:r>
@@ -15567,7 +15235,7 @@
         <w:pStyle w:val="ListParagraph"/>
         <w:numPr>
           <w:ilvl w:val="1"/>
-          <w:numId w:val="47"/>
+          <w:numId w:val="22"/>
         </w:numPr>
         <w:autoSpaceDE w:val="0"/>
         <w:autoSpaceDN w:val="0"/>
@@ -15576,13 +15244,11 @@
         <w:jc w:val="both"/>
         <w:rPr>
           <w:rFonts w:eastAsia="MinionPro-Regular" w:cstheme="minorHAnsi"/>
-          <w:lang w:val="en-DE"/>
-        </w:rPr>
-      </w:pPr>
-      <w:r>
-        <w:rPr>
-          <w:rFonts w:eastAsia="MinionPro-Regular" w:cstheme="minorHAnsi"/>
-          <w:lang w:val="en-DE"/>
+        </w:rPr>
+      </w:pPr>
+      <w:r>
+        <w:rPr>
+          <w:rFonts w:eastAsia="MinionPro-Regular" w:cstheme="minorHAnsi"/>
         </w:rPr>
         <w:t>and a few more below that.</w:t>
       </w:r>
@@ -15596,13 +15262,11 @@
         <w:jc w:val="both"/>
         <w:rPr>
           <w:rFonts w:eastAsia="MinionPro-Regular" w:cstheme="minorHAnsi"/>
-          <w:lang w:val="en-DE"/>
-        </w:rPr>
-      </w:pPr>
-      <w:r>
-        <w:rPr>
-          <w:rFonts w:eastAsia="MinionPro-Regular" w:cstheme="minorHAnsi"/>
-          <w:lang w:val="en-DE"/>
+        </w:rPr>
+      </w:pPr>
+      <w:r>
+        <w:rPr>
+          <w:rFonts w:eastAsia="MinionPro-Regular" w:cstheme="minorHAnsi"/>
         </w:rPr>
         <w:t>You may want to try removing the corresponding districts to prevent your algorithms</w:t>
       </w:r>
@@ -15616,10 +15280,23 @@
       <w:r>
         <w:rPr>
           <w:rFonts w:eastAsia="MinionPro-Regular" w:cstheme="minorHAnsi"/>
-          <w:lang w:val="en-DE"/>
         </w:rPr>
         <w:t>from learning to reproduce these data quirks.</w:t>
       </w:r>
+    </w:p>
+    <w:p>
+      <w:pPr>
+        <w:autoSpaceDE w:val="0"/>
+        <w:autoSpaceDN w:val="0"/>
+        <w:adjustRightInd w:val="0"/>
+        <w:spacing w:after="0" w:line="240" w:lineRule="auto"/>
+        <w:jc w:val="both"/>
+        <w:rPr>
+          <w:rFonts w:eastAsia="MinionPro-Regular" w:cstheme="minorHAnsi"/>
+          <w:b/>
+          <w:bCs/>
+        </w:rPr>
+      </w:pPr>
     </w:p>
     <w:p>
       <w:pPr>
@@ -15650,42 +15327,7 @@
           <w:szCs w:val="28"/>
         </w:rPr>
       </w:pPr>
-    </w:p>
-    <w:p>
-      <w:pPr>
-        <w:autoSpaceDE w:val="0"/>
-        <w:autoSpaceDN w:val="0"/>
-        <w:adjustRightInd w:val="0"/>
-        <w:spacing w:after="0" w:line="276" w:lineRule="auto"/>
-        <w:rPr>
-          <w:rFonts w:ascii="MyriadPro-SemiboldCond" w:eastAsia="MyriadPro-SemiboldCond" w:cs="MyriadPro-SemiboldCond"/>
-          <w:sz w:val="32"/>
-          <w:szCs w:val="32"/>
-          <w:lang w:val="en-DE"/>
-        </w:rPr>
-      </w:pPr>
-    </w:p>
-    <w:p>
-      <w:pPr>
-        <w:autoSpaceDE w:val="0"/>
-        <w:autoSpaceDN w:val="0"/>
-        <w:adjustRightInd w:val="0"/>
-        <w:spacing w:after="0" w:line="276" w:lineRule="auto"/>
-        <w:rPr>
-          <w:rFonts w:ascii="MyriadPro-SemiboldCond" w:eastAsia="MyriadPro-SemiboldCond" w:cs="MyriadPro-SemiboldCond"/>
-          <w:sz w:val="32"/>
-          <w:szCs w:val="32"/>
-          <w:lang w:val="en-DE"/>
-        </w:rPr>
-      </w:pPr>
-    </w:p>
-    <w:p>
-      <w:pPr>
-        <w:autoSpaceDE w:val="0"/>
-        <w:autoSpaceDN w:val="0"/>
-        <w:adjustRightInd w:val="0"/>
-        <w:spacing w:after="0" w:line="276" w:lineRule="auto"/>
-        <w:jc w:val="both"/>
+      <w:r>
         <w:rPr>
           <w:rFonts w:eastAsia="MinionPro-Regular" w:cstheme="minorHAnsi"/>
           <w:b/>
@@ -15693,7 +15335,1374 @@
           <w:sz w:val="28"/>
           <w:szCs w:val="28"/>
         </w:rPr>
-      </w:pPr>
+        <w:t>Experimenting with Attribute Combinations</w:t>
+      </w:r>
+    </w:p>
+    <w:p>
+      <w:pPr>
+        <w:autoSpaceDE w:val="0"/>
+        <w:autoSpaceDN w:val="0"/>
+        <w:adjustRightInd w:val="0"/>
+        <w:spacing w:after="0" w:line="240" w:lineRule="auto"/>
+        <w:jc w:val="both"/>
+        <w:rPr>
+          <w:rFonts w:eastAsia="MinionPro-Regular" w:cstheme="minorHAnsi"/>
+          <w:lang w:val="en-DE"/>
+        </w:rPr>
+      </w:pPr>
+    </w:p>
+    <w:p>
+      <w:pPr>
+        <w:autoSpaceDE w:val="0"/>
+        <w:autoSpaceDN w:val="0"/>
+        <w:adjustRightInd w:val="0"/>
+        <w:spacing w:after="0" w:line="240" w:lineRule="auto"/>
+        <w:jc w:val="both"/>
+        <w:rPr>
+          <w:rFonts w:eastAsia="MinionPro-Regular" w:cstheme="minorHAnsi"/>
+          <w:lang w:val="en-US"/>
+        </w:rPr>
+      </w:pPr>
+      <w:r>
+        <w:rPr>
+          <w:rFonts w:eastAsia="MinionPro-Regular" w:cstheme="minorHAnsi"/>
+          <w:lang w:val="en-DE"/>
+        </w:rPr>
+        <w:t>You identified a few data quirks that</w:t>
+      </w:r>
+      <w:r>
+        <w:rPr>
+          <w:rFonts w:eastAsia="MinionPro-Regular" w:cstheme="minorHAnsi"/>
+          <w:lang w:val="en-US"/>
+        </w:rPr>
+        <w:t>:</w:t>
+      </w:r>
+    </w:p>
+    <w:p>
+      <w:pPr>
+        <w:pStyle w:val="ListParagraph"/>
+        <w:numPr>
+          <w:ilvl w:val="0"/>
+          <w:numId w:val="23"/>
+        </w:numPr>
+        <w:autoSpaceDE w:val="0"/>
+        <w:autoSpaceDN w:val="0"/>
+        <w:adjustRightInd w:val="0"/>
+        <w:spacing w:after="0" w:line="240" w:lineRule="auto"/>
+        <w:jc w:val="both"/>
+        <w:rPr>
+          <w:rFonts w:eastAsia="MinionPro-Regular" w:cstheme="minorHAnsi"/>
+          <w:lang w:val="en-DE"/>
+        </w:rPr>
+      </w:pPr>
+      <w:r>
+        <w:rPr>
+          <w:rFonts w:eastAsia="MinionPro-Regular" w:cstheme="minorHAnsi"/>
+          <w:lang w:val="en-DE"/>
+        </w:rPr>
+        <w:t>you may want to clean up</w:t>
+      </w:r>
+      <w:r>
+        <w:rPr>
+          <w:rFonts w:eastAsia="MinionPro-Regular" w:cstheme="minorHAnsi"/>
+          <w:lang w:val="en-US"/>
+        </w:rPr>
+        <w:t xml:space="preserve"> </w:t>
+      </w:r>
+      <w:r>
+        <w:rPr>
+          <w:rFonts w:eastAsia="MinionPro-Regular" w:cstheme="minorHAnsi"/>
+          <w:lang w:val="en-DE"/>
+        </w:rPr>
+        <w:t xml:space="preserve">before feeding the data to a Machine Learning algorithm, </w:t>
+      </w:r>
+    </w:p>
+    <w:p>
+      <w:pPr>
+        <w:pStyle w:val="ListParagraph"/>
+        <w:numPr>
+          <w:ilvl w:val="0"/>
+          <w:numId w:val="23"/>
+        </w:numPr>
+        <w:autoSpaceDE w:val="0"/>
+        <w:autoSpaceDN w:val="0"/>
+        <w:adjustRightInd w:val="0"/>
+        <w:spacing w:after="0" w:line="240" w:lineRule="auto"/>
+        <w:jc w:val="both"/>
+        <w:rPr>
+          <w:rFonts w:eastAsia="MinionPro-Regular" w:cstheme="minorHAnsi"/>
+          <w:b/>
+          <w:bCs/>
+        </w:rPr>
+      </w:pPr>
+      <w:r>
+        <w:rPr>
+          <w:rFonts w:eastAsia="MinionPro-Regular" w:cstheme="minorHAnsi"/>
+          <w:lang w:val="en-DE"/>
+        </w:rPr>
+        <w:t>and you found interesting</w:t>
+      </w:r>
+      <w:r>
+        <w:rPr>
+          <w:rFonts w:eastAsia="MinionPro-Regular" w:cstheme="minorHAnsi"/>
+          <w:lang w:val="en-US"/>
+        </w:rPr>
+        <w:t xml:space="preserve"> </w:t>
+      </w:r>
+      <w:r>
+        <w:rPr>
+          <w:rFonts w:eastAsia="MinionPro-Regular" w:cstheme="minorHAnsi"/>
+          <w:lang w:val="en-DE"/>
+        </w:rPr>
+        <w:t xml:space="preserve">correlations between attributes, </w:t>
+      </w:r>
+      <w:proofErr w:type="gramStart"/>
+      <w:r>
+        <w:rPr>
+          <w:rFonts w:eastAsia="MinionPro-Regular" w:cstheme="minorHAnsi"/>
+          <w:lang w:val="en-DE"/>
+        </w:rPr>
+        <w:t>in particular with</w:t>
+      </w:r>
+      <w:proofErr w:type="gramEnd"/>
+      <w:r>
+        <w:rPr>
+          <w:rFonts w:eastAsia="MinionPro-Regular" w:cstheme="minorHAnsi"/>
+          <w:lang w:val="en-DE"/>
+        </w:rPr>
+        <w:t xml:space="preserve"> the target attribute.</w:t>
+      </w:r>
+    </w:p>
+    <w:p>
+      <w:pPr>
+        <w:pStyle w:val="ListParagraph"/>
+        <w:numPr>
+          <w:ilvl w:val="0"/>
+          <w:numId w:val="23"/>
+        </w:numPr>
+        <w:autoSpaceDE w:val="0"/>
+        <w:autoSpaceDN w:val="0"/>
+        <w:adjustRightInd w:val="0"/>
+        <w:spacing w:after="0" w:line="240" w:lineRule="auto"/>
+        <w:jc w:val="both"/>
+        <w:rPr>
+          <w:rFonts w:eastAsia="MinionPro-Regular" w:cstheme="minorHAnsi"/>
+          <w:b/>
+          <w:bCs/>
+        </w:rPr>
+      </w:pPr>
+      <w:r>
+        <w:rPr>
+          <w:rFonts w:eastAsia="MinionPro-Regular" w:cstheme="minorHAnsi"/>
+          <w:lang w:val="en-DE"/>
+        </w:rPr>
+        <w:t xml:space="preserve">some attributes have a tail-heavy </w:t>
+      </w:r>
+      <w:proofErr w:type="gramStart"/>
+      <w:r>
+        <w:rPr>
+          <w:rFonts w:eastAsia="MinionPro-Regular" w:cstheme="minorHAnsi"/>
+          <w:lang w:val="en-DE"/>
+        </w:rPr>
+        <w:t>distribution</w:t>
+      </w:r>
+      <w:proofErr w:type="gramEnd"/>
+    </w:p>
+    <w:p>
+      <w:pPr>
+        <w:pStyle w:val="ListParagraph"/>
+        <w:numPr>
+          <w:ilvl w:val="1"/>
+          <w:numId w:val="23"/>
+        </w:numPr>
+        <w:autoSpaceDE w:val="0"/>
+        <w:autoSpaceDN w:val="0"/>
+        <w:adjustRightInd w:val="0"/>
+        <w:spacing w:after="0" w:line="240" w:lineRule="auto"/>
+        <w:jc w:val="both"/>
+        <w:rPr>
+          <w:rFonts w:eastAsia="MinionPro-Regular" w:cstheme="minorHAnsi"/>
+          <w:b/>
+          <w:bCs/>
+        </w:rPr>
+      </w:pPr>
+      <w:proofErr w:type="gramStart"/>
+      <w:r>
+        <w:rPr>
+          <w:rFonts w:eastAsia="MinionPro-Regular" w:cstheme="minorHAnsi"/>
+          <w:lang w:val="en-DE"/>
+        </w:rPr>
+        <w:t>so</w:t>
+      </w:r>
+      <w:proofErr w:type="gramEnd"/>
+      <w:r>
+        <w:rPr>
+          <w:rFonts w:eastAsia="MinionPro-Regular" w:cstheme="minorHAnsi"/>
+          <w:lang w:val="en-DE"/>
+        </w:rPr>
+        <w:t xml:space="preserve"> you may want to transform</w:t>
+      </w:r>
+      <w:r>
+        <w:rPr>
+          <w:rFonts w:eastAsia="MinionPro-Regular" w:cstheme="minorHAnsi"/>
+          <w:lang w:val="en-US"/>
+        </w:rPr>
+        <w:t xml:space="preserve"> </w:t>
+      </w:r>
+      <w:r>
+        <w:rPr>
+          <w:rFonts w:eastAsia="MinionPro-Regular" w:cstheme="minorHAnsi"/>
+          <w:lang w:val="en-DE"/>
+        </w:rPr>
+        <w:t>them (e.g., by computing their logarithm).</w:t>
+      </w:r>
+    </w:p>
+    <w:p>
+      <w:pPr>
+        <w:autoSpaceDE w:val="0"/>
+        <w:autoSpaceDN w:val="0"/>
+        <w:adjustRightInd w:val="0"/>
+        <w:spacing w:after="0" w:line="240" w:lineRule="auto"/>
+        <w:jc w:val="both"/>
+        <w:rPr>
+          <w:rFonts w:eastAsia="MinionPro-Regular" w:cstheme="minorHAnsi"/>
+          <w:b/>
+          <w:bCs/>
+        </w:rPr>
+      </w:pPr>
+    </w:p>
+    <w:tbl>
+      <w:tblPr>
+        <w:tblStyle w:val="TableGrid"/>
+        <w:tblW w:w="0" w:type="auto"/>
+        <w:tblLook w:val="04A0" w:firstRow="1" w:lastRow="0" w:firstColumn="1" w:lastColumn="0" w:noHBand="0" w:noVBand="1"/>
+      </w:tblPr>
+      <w:tblGrid>
+        <w:gridCol w:w="10456"/>
+      </w:tblGrid>
+      <w:tr>
+        <w:tc>
+          <w:tcPr>
+            <w:tcW w:w="10456" w:type="dxa"/>
+          </w:tcPr>
+          <w:p>
+            <w:pPr>
+              <w:autoSpaceDE w:val="0"/>
+              <w:autoSpaceDN w:val="0"/>
+              <w:adjustRightInd w:val="0"/>
+              <w:rPr>
+                <w:rFonts w:eastAsia="MinionPro-Regular" w:cstheme="minorHAnsi"/>
+                <w:i/>
+                <w:iCs/>
+                <w:lang w:val="en-DE"/>
+              </w:rPr>
+            </w:pPr>
+            <w:r>
+              <w:rPr>
+                <w:rFonts w:eastAsia="MinionPro-Regular" w:cstheme="minorHAnsi"/>
+                <w:i/>
+                <w:iCs/>
+                <w:lang w:val="en-DE"/>
+              </w:rPr>
+              <w:t>Of course, your mileage will vary considerably with each project, but the general ideas are similar.</w:t>
+            </w:r>
+          </w:p>
+        </w:tc>
+      </w:tr>
+    </w:tbl>
+    <w:p>
+      <w:pPr>
+        <w:autoSpaceDE w:val="0"/>
+        <w:autoSpaceDN w:val="0"/>
+        <w:adjustRightInd w:val="0"/>
+        <w:spacing w:after="0" w:line="240" w:lineRule="auto"/>
+        <w:rPr>
+          <w:rFonts w:eastAsia="MinionPro-Regular" w:cstheme="minorHAnsi"/>
+          <w:lang w:val="en-DE"/>
+        </w:rPr>
+      </w:pPr>
+    </w:p>
+    <w:p>
+      <w:pPr>
+        <w:autoSpaceDE w:val="0"/>
+        <w:autoSpaceDN w:val="0"/>
+        <w:adjustRightInd w:val="0"/>
+        <w:spacing w:after="0" w:line="240" w:lineRule="auto"/>
+        <w:jc w:val="both"/>
+        <w:rPr>
+          <w:rFonts w:eastAsia="MinionPro-Regular" w:cstheme="minorHAnsi"/>
+          <w:lang w:val="en-DE"/>
+        </w:rPr>
+      </w:pPr>
+      <w:r>
+        <w:rPr>
+          <w:rFonts w:eastAsia="MinionPro-Regular" w:cstheme="minorHAnsi"/>
+          <w:lang w:val="en-DE"/>
+        </w:rPr>
+        <w:t>One last thing you may want to do before preparing the data for Machine Learning</w:t>
+      </w:r>
+      <w:r>
+        <w:rPr>
+          <w:rFonts w:eastAsia="MinionPro-Regular" w:cstheme="minorHAnsi"/>
+          <w:lang w:val="en-US"/>
+        </w:rPr>
+        <w:t xml:space="preserve"> </w:t>
+      </w:r>
+      <w:r>
+        <w:rPr>
+          <w:rFonts w:eastAsia="MinionPro-Regular" w:cstheme="minorHAnsi"/>
+          <w:lang w:val="en-DE"/>
+        </w:rPr>
+        <w:t xml:space="preserve">algorithms </w:t>
+      </w:r>
+      <w:proofErr w:type="gramStart"/>
+      <w:r>
+        <w:rPr>
+          <w:rFonts w:eastAsia="MinionPro-Regular" w:cstheme="minorHAnsi"/>
+          <w:lang w:val="en-DE"/>
+        </w:rPr>
+        <w:t>is</w:t>
+      </w:r>
+      <w:proofErr w:type="gramEnd"/>
+      <w:r>
+        <w:rPr>
+          <w:rFonts w:eastAsia="MinionPro-Regular" w:cstheme="minorHAnsi"/>
+          <w:lang w:val="en-DE"/>
+        </w:rPr>
+        <w:t xml:space="preserve"> </w:t>
+      </w:r>
+    </w:p>
+    <w:p>
+      <w:pPr>
+        <w:pStyle w:val="ListParagraph"/>
+        <w:numPr>
+          <w:ilvl w:val="0"/>
+          <w:numId w:val="24"/>
+        </w:numPr>
+        <w:autoSpaceDE w:val="0"/>
+        <w:autoSpaceDN w:val="0"/>
+        <w:adjustRightInd w:val="0"/>
+        <w:spacing w:after="0" w:line="240" w:lineRule="auto"/>
+        <w:jc w:val="both"/>
+        <w:rPr>
+          <w:rFonts w:eastAsia="MinionPro-Regular" w:cstheme="minorHAnsi"/>
+          <w:lang w:val="en-DE"/>
+        </w:rPr>
+      </w:pPr>
+      <w:r>
+        <w:rPr>
+          <w:rFonts w:eastAsia="MinionPro-Regular" w:cstheme="minorHAnsi"/>
+          <w:b/>
+          <w:bCs/>
+          <w:lang w:val="en-DE"/>
+        </w:rPr>
+        <w:t>to try out various attribute combinations</w:t>
+      </w:r>
+      <w:r>
+        <w:rPr>
+          <w:rFonts w:eastAsia="MinionPro-Regular" w:cstheme="minorHAnsi"/>
+          <w:lang w:val="en-DE"/>
+        </w:rPr>
+        <w:t xml:space="preserve">. </w:t>
+      </w:r>
+    </w:p>
+    <w:p>
+      <w:pPr>
+        <w:pStyle w:val="ListParagraph"/>
+        <w:numPr>
+          <w:ilvl w:val="1"/>
+          <w:numId w:val="24"/>
+        </w:numPr>
+        <w:autoSpaceDE w:val="0"/>
+        <w:autoSpaceDN w:val="0"/>
+        <w:adjustRightInd w:val="0"/>
+        <w:spacing w:after="0" w:line="240" w:lineRule="auto"/>
+        <w:jc w:val="both"/>
+        <w:rPr>
+          <w:rFonts w:eastAsia="MinionPro-Regular" w:cstheme="minorHAnsi"/>
+          <w:lang w:val="en-DE"/>
+        </w:rPr>
+      </w:pPr>
+      <w:r>
+        <w:rPr>
+          <w:rFonts w:eastAsia="MinionPro-Regular" w:cstheme="minorHAnsi"/>
+          <w:lang w:val="en-DE"/>
+        </w:rPr>
+        <w:t>For example, the total number</w:t>
+      </w:r>
+      <w:r>
+        <w:rPr>
+          <w:rFonts w:eastAsia="MinionPro-Regular" w:cstheme="minorHAnsi"/>
+          <w:lang w:val="en-US"/>
+        </w:rPr>
+        <w:t xml:space="preserve"> </w:t>
+      </w:r>
+      <w:r>
+        <w:rPr>
+          <w:rFonts w:eastAsia="MinionPro-Regular" w:cstheme="minorHAnsi"/>
+          <w:lang w:val="en-DE"/>
+        </w:rPr>
+        <w:t>of rooms in a district is not very useful if you don’t know how many households</w:t>
+      </w:r>
+      <w:r>
+        <w:rPr>
+          <w:rFonts w:eastAsia="MinionPro-Regular" w:cstheme="minorHAnsi"/>
+          <w:lang w:val="en-US"/>
+        </w:rPr>
+        <w:t xml:space="preserve"> </w:t>
+      </w:r>
+      <w:r>
+        <w:rPr>
+          <w:rFonts w:eastAsia="MinionPro-Regular" w:cstheme="minorHAnsi"/>
+          <w:lang w:val="en-DE"/>
+        </w:rPr>
+        <w:t xml:space="preserve">there are. </w:t>
+      </w:r>
+    </w:p>
+    <w:p>
+      <w:pPr>
+        <w:pStyle w:val="ListParagraph"/>
+        <w:numPr>
+          <w:ilvl w:val="2"/>
+          <w:numId w:val="24"/>
+        </w:numPr>
+        <w:autoSpaceDE w:val="0"/>
+        <w:autoSpaceDN w:val="0"/>
+        <w:adjustRightInd w:val="0"/>
+        <w:spacing w:after="0" w:line="240" w:lineRule="auto"/>
+        <w:jc w:val="both"/>
+        <w:rPr>
+          <w:rFonts w:eastAsia="MinionPro-Regular" w:cstheme="minorHAnsi"/>
+          <w:lang w:val="en-DE"/>
+        </w:rPr>
+      </w:pPr>
+      <w:r>
+        <w:rPr>
+          <w:rFonts w:eastAsia="MinionPro-Regular" w:cstheme="minorHAnsi"/>
+          <w:lang w:val="en-DE"/>
+        </w:rPr>
+        <w:t xml:space="preserve">What you really want is the </w:t>
+      </w:r>
+      <w:r>
+        <w:rPr>
+          <w:rFonts w:eastAsia="MinionPro-Regular" w:cstheme="minorHAnsi"/>
+          <w:b/>
+          <w:bCs/>
+          <w:i/>
+          <w:iCs/>
+          <w:lang w:val="en-DE"/>
+        </w:rPr>
+        <w:t>number of rooms per household</w:t>
+      </w:r>
+      <w:r>
+        <w:rPr>
+          <w:rFonts w:eastAsia="MinionPro-Regular" w:cstheme="minorHAnsi"/>
+          <w:lang w:val="en-DE"/>
+        </w:rPr>
+        <w:t xml:space="preserve">. </w:t>
+      </w:r>
+    </w:p>
+    <w:p>
+      <w:pPr>
+        <w:pStyle w:val="ListParagraph"/>
+        <w:numPr>
+          <w:ilvl w:val="2"/>
+          <w:numId w:val="24"/>
+        </w:numPr>
+        <w:autoSpaceDE w:val="0"/>
+        <w:autoSpaceDN w:val="0"/>
+        <w:adjustRightInd w:val="0"/>
+        <w:spacing w:after="0" w:line="240" w:lineRule="auto"/>
+        <w:jc w:val="both"/>
+        <w:rPr>
+          <w:rFonts w:eastAsia="MinionPro-Regular" w:cstheme="minorHAnsi"/>
+          <w:lang w:val="en-DE"/>
+        </w:rPr>
+      </w:pPr>
+      <w:r>
+        <w:rPr>
+          <w:rFonts w:eastAsia="MinionPro-Regular" w:cstheme="minorHAnsi"/>
+          <w:lang w:val="en-DE"/>
+        </w:rPr>
+        <w:t>Similarly, the</w:t>
+      </w:r>
+      <w:r>
+        <w:rPr>
+          <w:rFonts w:eastAsia="MinionPro-Regular" w:cstheme="minorHAnsi"/>
+          <w:lang w:val="en-US"/>
+        </w:rPr>
+        <w:t xml:space="preserve"> </w:t>
+      </w:r>
+      <w:r>
+        <w:rPr>
+          <w:rFonts w:eastAsia="MinionPro-Regular" w:cstheme="minorHAnsi"/>
+          <w:b/>
+          <w:bCs/>
+          <w:i/>
+          <w:iCs/>
+          <w:lang w:val="en-DE"/>
+        </w:rPr>
+        <w:t>total number of bedrooms by itself</w:t>
+      </w:r>
+      <w:r>
+        <w:rPr>
+          <w:rFonts w:eastAsia="MinionPro-Regular" w:cstheme="minorHAnsi"/>
+          <w:b/>
+          <w:bCs/>
+          <w:i/>
+          <w:iCs/>
+          <w:lang w:val="en-US"/>
+        </w:rPr>
+        <w:t xml:space="preserve"> (</w:t>
+      </w:r>
+      <w:r>
+        <w:rPr>
+          <w:rFonts w:eastAsia="MinionPro-Regular" w:cstheme="minorHAnsi"/>
+          <w:b/>
+          <w:bCs/>
+          <w:i/>
+          <w:iCs/>
+          <w:lang w:val="en-DE"/>
+        </w:rPr>
+        <w:t>rooms</w:t>
+      </w:r>
+      <w:r>
+        <w:rPr>
+          <w:rFonts w:eastAsia="MinionPro-Regular" w:cstheme="minorHAnsi"/>
+          <w:b/>
+          <w:bCs/>
+          <w:i/>
+          <w:iCs/>
+          <w:lang w:val="en-US"/>
+        </w:rPr>
+        <w:t>)</w:t>
+      </w:r>
+      <w:r>
+        <w:rPr>
+          <w:rFonts w:eastAsia="MinionPro-Regular" w:cstheme="minorHAnsi"/>
+          <w:lang w:val="en-DE"/>
+        </w:rPr>
+        <w:t xml:space="preserve"> is not very useful: you probably want to compare</w:t>
+      </w:r>
+      <w:r>
+        <w:rPr>
+          <w:rFonts w:eastAsia="MinionPro-Regular" w:cstheme="minorHAnsi"/>
+          <w:lang w:val="en-US"/>
+        </w:rPr>
+        <w:t xml:space="preserve"> </w:t>
+      </w:r>
+      <w:r>
+        <w:rPr>
+          <w:rFonts w:eastAsia="MinionPro-Regular" w:cstheme="minorHAnsi"/>
+          <w:lang w:val="en-DE"/>
+        </w:rPr>
+        <w:t xml:space="preserve">it to the number of rooms. </w:t>
+      </w:r>
+    </w:p>
+    <w:p>
+      <w:pPr>
+        <w:pStyle w:val="ListParagraph"/>
+        <w:numPr>
+          <w:ilvl w:val="2"/>
+          <w:numId w:val="24"/>
+        </w:numPr>
+        <w:autoSpaceDE w:val="0"/>
+        <w:autoSpaceDN w:val="0"/>
+        <w:adjustRightInd w:val="0"/>
+        <w:spacing w:after="0" w:line="240" w:lineRule="auto"/>
+        <w:jc w:val="both"/>
+        <w:rPr>
+          <w:rFonts w:eastAsia="MinionPro-Regular" w:cstheme="minorHAnsi"/>
+          <w:lang w:val="en-DE"/>
+        </w:rPr>
+      </w:pPr>
+      <w:r>
+        <w:rPr>
+          <w:rFonts w:eastAsia="MinionPro-Regular" w:cstheme="minorHAnsi"/>
+          <w:lang w:val="en-DE"/>
+        </w:rPr>
+        <w:t xml:space="preserve">And the </w:t>
+      </w:r>
+      <w:r>
+        <w:rPr>
+          <w:rFonts w:eastAsia="MinionPro-Regular" w:cstheme="minorHAnsi"/>
+          <w:b/>
+          <w:bCs/>
+          <w:i/>
+          <w:iCs/>
+          <w:lang w:val="en-DE"/>
+        </w:rPr>
+        <w:t>population per household</w:t>
+      </w:r>
+      <w:r>
+        <w:rPr>
+          <w:rFonts w:eastAsia="MinionPro-Regular" w:cstheme="minorHAnsi"/>
+          <w:lang w:val="en-DE"/>
+        </w:rPr>
+        <w:t xml:space="preserve"> also seems like an</w:t>
+      </w:r>
+      <w:r>
+        <w:rPr>
+          <w:rFonts w:eastAsia="MinionPro-Regular" w:cstheme="minorHAnsi"/>
+          <w:lang w:val="en-US"/>
+        </w:rPr>
+        <w:t xml:space="preserve"> </w:t>
+      </w:r>
+      <w:r>
+        <w:rPr>
+          <w:rFonts w:eastAsia="MinionPro-Regular" w:cstheme="minorHAnsi"/>
+          <w:lang w:val="en-DE"/>
+        </w:rPr>
+        <w:t xml:space="preserve">interesting attribute combination to look at. </w:t>
+      </w:r>
+    </w:p>
+    <w:p>
+      <w:pPr>
+        <w:autoSpaceDE w:val="0"/>
+        <w:autoSpaceDN w:val="0"/>
+        <w:adjustRightInd w:val="0"/>
+        <w:spacing w:after="0" w:line="240" w:lineRule="auto"/>
+        <w:jc w:val="both"/>
+        <w:rPr>
+          <w:rFonts w:eastAsia="MinionPro-Regular" w:cstheme="minorHAnsi"/>
+          <w:lang w:val="en-DE"/>
+        </w:rPr>
+      </w:pPr>
+    </w:p>
+    <w:p>
+      <w:pPr>
+        <w:autoSpaceDE w:val="0"/>
+        <w:autoSpaceDN w:val="0"/>
+        <w:adjustRightInd w:val="0"/>
+        <w:spacing w:after="0" w:line="240" w:lineRule="auto"/>
+        <w:jc w:val="both"/>
+        <w:rPr>
+          <w:rFonts w:eastAsia="MinionPro-Regular" w:cstheme="minorHAnsi"/>
+          <w:lang w:val="en-DE"/>
+        </w:rPr>
+      </w:pPr>
+      <w:r>
+        <w:rPr>
+          <w:rFonts w:eastAsia="MinionPro-Regular" w:cstheme="minorHAnsi"/>
+          <w:lang w:val="en-DE"/>
+        </w:rPr>
+        <w:t>Let’s create these new attributes</w:t>
+      </w:r>
+      <w:r>
+        <w:rPr>
+          <w:rFonts w:eastAsia="MinionPro-Regular" w:cstheme="minorHAnsi"/>
+          <w:lang w:val="en-DE"/>
+        </w:rPr>
+        <w:t xml:space="preserve"> and </w:t>
+      </w:r>
+      <w:r>
+        <w:rPr>
+          <w:rFonts w:eastAsia="MinionPro-Regular" w:cstheme="minorHAnsi"/>
+          <w:lang w:val="en-DE"/>
+        </w:rPr>
+        <w:t>now let</w:t>
+      </w:r>
+      <w:r>
+        <w:rPr>
+          <w:rFonts w:eastAsia="MinionPro-Regular" w:cstheme="minorHAnsi" w:hint="eastAsia"/>
+          <w:lang w:val="en-DE"/>
+        </w:rPr>
+        <w:t>’</w:t>
+      </w:r>
+      <w:r>
+        <w:rPr>
+          <w:rFonts w:eastAsia="MinionPro-Regular" w:cstheme="minorHAnsi"/>
+          <w:lang w:val="en-DE"/>
+        </w:rPr>
+        <w:t>s look at the correlation matrix again:</w:t>
+      </w:r>
+    </w:p>
+    <w:p>
+      <w:pPr>
+        <w:autoSpaceDE w:val="0"/>
+        <w:autoSpaceDN w:val="0"/>
+        <w:adjustRightInd w:val="0"/>
+        <w:spacing w:after="0" w:line="240" w:lineRule="auto"/>
+        <w:jc w:val="both"/>
+        <w:rPr>
+          <w:rFonts w:eastAsia="MinionPro-Regular" w:cstheme="minorHAnsi"/>
+          <w:lang w:val="en-DE"/>
+        </w:rPr>
+      </w:pPr>
+    </w:p>
+    <w:p>
+      <w:pPr>
+        <w:autoSpaceDE w:val="0"/>
+        <w:autoSpaceDN w:val="0"/>
+        <w:adjustRightInd w:val="0"/>
+        <w:spacing w:after="0" w:line="240" w:lineRule="auto"/>
+        <w:rPr>
+          <w:rFonts w:ascii="Consolas" w:eastAsia="UbuntuMono-Regular" w:hAnsi="Consolas" w:cs="UbuntuMono-Regular"/>
+          <w:lang w:val="en-DE"/>
+        </w:rPr>
+      </w:pPr>
+      <w:proofErr w:type="spellStart"/>
+      <w:r>
+        <w:rPr>
+          <w:rFonts w:ascii="Consolas" w:eastAsia="UbuntuMono-Regular" w:hAnsi="Consolas" w:cs="UbuntuMono-Regular"/>
+          <w:lang w:val="en-DE"/>
+        </w:rPr>
+        <w:t>median_house_value</w:t>
+      </w:r>
+      <w:proofErr w:type="spellEnd"/>
+      <w:r>
+        <w:rPr>
+          <w:rFonts w:ascii="Consolas" w:eastAsia="UbuntuMono-Regular" w:hAnsi="Consolas" w:cs="UbuntuMono-Regular"/>
+          <w:lang w:val="en-DE"/>
+        </w:rPr>
+        <w:t xml:space="preserve"> </w:t>
+      </w:r>
+      <w:r>
+        <w:rPr>
+          <w:rFonts w:ascii="Consolas" w:eastAsia="UbuntuMono-Regular" w:hAnsi="Consolas" w:cs="UbuntuMono-Regular"/>
+          <w:lang w:val="en-DE"/>
+        </w:rPr>
+        <w:tab/>
+      </w:r>
+      <w:r>
+        <w:rPr>
+          <w:rFonts w:ascii="Consolas" w:eastAsia="UbuntuMono-Regular" w:hAnsi="Consolas" w:cs="UbuntuMono-Regular"/>
+          <w:lang w:val="en-DE"/>
+        </w:rPr>
+        <w:tab/>
+      </w:r>
+      <w:r>
+        <w:rPr>
+          <w:rFonts w:ascii="Consolas" w:eastAsia="UbuntuMono-Regular" w:hAnsi="Consolas" w:cs="UbuntuMono-Regular"/>
+          <w:lang w:val="en-DE"/>
+        </w:rPr>
+        <w:t>1.000000</w:t>
+      </w:r>
+    </w:p>
+    <w:p>
+      <w:pPr>
+        <w:autoSpaceDE w:val="0"/>
+        <w:autoSpaceDN w:val="0"/>
+        <w:adjustRightInd w:val="0"/>
+        <w:spacing w:after="0" w:line="240" w:lineRule="auto"/>
+        <w:rPr>
+          <w:rFonts w:ascii="Consolas" w:eastAsia="UbuntuMono-Regular" w:hAnsi="Consolas" w:cs="UbuntuMono-Regular"/>
+          <w:lang w:val="en-DE"/>
+        </w:rPr>
+      </w:pPr>
+      <w:proofErr w:type="spellStart"/>
+      <w:r>
+        <w:rPr>
+          <w:rFonts w:ascii="Consolas" w:eastAsia="UbuntuMono-Regular" w:hAnsi="Consolas" w:cs="UbuntuMono-Regular"/>
+          <w:lang w:val="en-DE"/>
+        </w:rPr>
+        <w:t>median_income</w:t>
+      </w:r>
+      <w:proofErr w:type="spellEnd"/>
+      <w:r>
+        <w:rPr>
+          <w:rFonts w:ascii="Consolas" w:eastAsia="UbuntuMono-Regular" w:hAnsi="Consolas" w:cs="UbuntuMono-Regular"/>
+          <w:lang w:val="en-DE"/>
+        </w:rPr>
+        <w:t xml:space="preserve"> </w:t>
+      </w:r>
+      <w:r>
+        <w:rPr>
+          <w:rFonts w:ascii="Consolas" w:eastAsia="UbuntuMono-Regular" w:hAnsi="Consolas" w:cs="UbuntuMono-Regular"/>
+          <w:lang w:val="en-DE"/>
+        </w:rPr>
+        <w:tab/>
+      </w:r>
+      <w:r>
+        <w:rPr>
+          <w:rFonts w:ascii="Consolas" w:eastAsia="UbuntuMono-Regular" w:hAnsi="Consolas" w:cs="UbuntuMono-Regular"/>
+          <w:lang w:val="en-DE"/>
+        </w:rPr>
+        <w:tab/>
+      </w:r>
+      <w:r>
+        <w:rPr>
+          <w:rFonts w:ascii="Consolas" w:eastAsia="UbuntuMono-Regular" w:hAnsi="Consolas" w:cs="UbuntuMono-Regular"/>
+          <w:lang w:val="en-DE"/>
+        </w:rPr>
+        <w:tab/>
+      </w:r>
+      <w:r>
+        <w:rPr>
+          <w:rFonts w:ascii="Consolas" w:eastAsia="UbuntuMono-Regular" w:hAnsi="Consolas" w:cs="UbuntuMono-Regular"/>
+          <w:lang w:val="en-DE"/>
+        </w:rPr>
+        <w:t>0.687160</w:t>
+      </w:r>
+    </w:p>
+    <w:p>
+      <w:pPr>
+        <w:autoSpaceDE w:val="0"/>
+        <w:autoSpaceDN w:val="0"/>
+        <w:adjustRightInd w:val="0"/>
+        <w:spacing w:after="0" w:line="240" w:lineRule="auto"/>
+        <w:rPr>
+          <w:rFonts w:ascii="Consolas" w:eastAsia="UbuntuMono-Regular" w:hAnsi="Consolas" w:cs="UbuntuMono-Regular"/>
+          <w:lang w:val="en-DE"/>
+        </w:rPr>
+      </w:pPr>
+      <w:proofErr w:type="spellStart"/>
+      <w:r>
+        <w:rPr>
+          <w:rFonts w:ascii="Consolas" w:eastAsia="UbuntuMono-Regular" w:hAnsi="Consolas" w:cs="UbuntuMono-Regular"/>
+          <w:lang w:val="en-DE"/>
+        </w:rPr>
+        <w:t>rooms_per_household</w:t>
+      </w:r>
+      <w:proofErr w:type="spellEnd"/>
+      <w:r>
+        <w:rPr>
+          <w:rFonts w:ascii="Consolas" w:eastAsia="UbuntuMono-Regular" w:hAnsi="Consolas" w:cs="UbuntuMono-Regular"/>
+          <w:lang w:val="en-DE"/>
+        </w:rPr>
+        <w:t xml:space="preserve"> </w:t>
+      </w:r>
+      <w:r>
+        <w:rPr>
+          <w:rFonts w:ascii="Consolas" w:eastAsia="UbuntuMono-Regular" w:hAnsi="Consolas" w:cs="UbuntuMono-Regular"/>
+          <w:lang w:val="en-DE"/>
+        </w:rPr>
+        <w:tab/>
+      </w:r>
+      <w:r>
+        <w:rPr>
+          <w:rFonts w:ascii="Consolas" w:eastAsia="UbuntuMono-Regular" w:hAnsi="Consolas" w:cs="UbuntuMono-Regular"/>
+          <w:lang w:val="en-DE"/>
+        </w:rPr>
+        <w:tab/>
+      </w:r>
+      <w:r>
+        <w:rPr>
+          <w:rFonts w:ascii="Consolas" w:eastAsia="UbuntuMono-Regular" w:hAnsi="Consolas" w:cs="UbuntuMono-Regular"/>
+          <w:lang w:val="en-DE"/>
+        </w:rPr>
+        <w:t>0.146285</w:t>
+      </w:r>
+    </w:p>
+    <w:p>
+      <w:pPr>
+        <w:autoSpaceDE w:val="0"/>
+        <w:autoSpaceDN w:val="0"/>
+        <w:adjustRightInd w:val="0"/>
+        <w:spacing w:after="0" w:line="240" w:lineRule="auto"/>
+        <w:rPr>
+          <w:rFonts w:ascii="Consolas" w:eastAsia="UbuntuMono-Regular" w:hAnsi="Consolas" w:cs="UbuntuMono-Regular"/>
+          <w:lang w:val="en-DE"/>
+        </w:rPr>
+      </w:pPr>
+      <w:proofErr w:type="spellStart"/>
+      <w:r>
+        <w:rPr>
+          <w:rFonts w:ascii="Consolas" w:eastAsia="UbuntuMono-Regular" w:hAnsi="Consolas" w:cs="UbuntuMono-Regular"/>
+          <w:lang w:val="en-DE"/>
+        </w:rPr>
+        <w:t>total_rooms</w:t>
+      </w:r>
+      <w:proofErr w:type="spellEnd"/>
+      <w:r>
+        <w:rPr>
+          <w:rFonts w:ascii="Consolas" w:eastAsia="UbuntuMono-Regular" w:hAnsi="Consolas" w:cs="UbuntuMono-Regular"/>
+          <w:lang w:val="en-DE"/>
+        </w:rPr>
+        <w:t xml:space="preserve"> </w:t>
+      </w:r>
+      <w:r>
+        <w:rPr>
+          <w:rFonts w:ascii="Consolas" w:eastAsia="UbuntuMono-Regular" w:hAnsi="Consolas" w:cs="UbuntuMono-Regular"/>
+          <w:lang w:val="en-DE"/>
+        </w:rPr>
+        <w:tab/>
+      </w:r>
+      <w:r>
+        <w:rPr>
+          <w:rFonts w:ascii="Consolas" w:eastAsia="UbuntuMono-Regular" w:hAnsi="Consolas" w:cs="UbuntuMono-Regular"/>
+          <w:lang w:val="en-DE"/>
+        </w:rPr>
+        <w:tab/>
+      </w:r>
+      <w:r>
+        <w:rPr>
+          <w:rFonts w:ascii="Consolas" w:eastAsia="UbuntuMono-Regular" w:hAnsi="Consolas" w:cs="UbuntuMono-Regular"/>
+          <w:lang w:val="en-DE"/>
+        </w:rPr>
+        <w:tab/>
+      </w:r>
+      <w:r>
+        <w:rPr>
+          <w:rFonts w:ascii="Consolas" w:eastAsia="UbuntuMono-Regular" w:hAnsi="Consolas" w:cs="UbuntuMono-Regular"/>
+          <w:lang w:val="en-DE"/>
+        </w:rPr>
+        <w:t>0.135097</w:t>
+      </w:r>
+    </w:p>
+    <w:p>
+      <w:pPr>
+        <w:autoSpaceDE w:val="0"/>
+        <w:autoSpaceDN w:val="0"/>
+        <w:adjustRightInd w:val="0"/>
+        <w:spacing w:after="0" w:line="240" w:lineRule="auto"/>
+        <w:rPr>
+          <w:rFonts w:ascii="Consolas" w:eastAsia="UbuntuMono-Regular" w:hAnsi="Consolas" w:cs="UbuntuMono-Regular"/>
+          <w:lang w:val="en-DE"/>
+        </w:rPr>
+      </w:pPr>
+      <w:proofErr w:type="spellStart"/>
+      <w:r>
+        <w:rPr>
+          <w:rFonts w:ascii="Consolas" w:eastAsia="UbuntuMono-Regular" w:hAnsi="Consolas" w:cs="UbuntuMono-Regular"/>
+          <w:lang w:val="en-DE"/>
+        </w:rPr>
+        <w:t>housing_median_age</w:t>
+      </w:r>
+      <w:proofErr w:type="spellEnd"/>
+      <w:r>
+        <w:rPr>
+          <w:rFonts w:ascii="Consolas" w:eastAsia="UbuntuMono-Regular" w:hAnsi="Consolas" w:cs="UbuntuMono-Regular"/>
+          <w:lang w:val="en-DE"/>
+        </w:rPr>
+        <w:t xml:space="preserve"> </w:t>
+      </w:r>
+      <w:r>
+        <w:rPr>
+          <w:rFonts w:ascii="Consolas" w:eastAsia="UbuntuMono-Regular" w:hAnsi="Consolas" w:cs="UbuntuMono-Regular"/>
+          <w:lang w:val="en-DE"/>
+        </w:rPr>
+        <w:tab/>
+      </w:r>
+      <w:r>
+        <w:rPr>
+          <w:rFonts w:ascii="Consolas" w:eastAsia="UbuntuMono-Regular" w:hAnsi="Consolas" w:cs="UbuntuMono-Regular"/>
+          <w:lang w:val="en-DE"/>
+        </w:rPr>
+        <w:tab/>
+      </w:r>
+      <w:r>
+        <w:rPr>
+          <w:rFonts w:ascii="Consolas" w:eastAsia="UbuntuMono-Regular" w:hAnsi="Consolas" w:cs="UbuntuMono-Regular"/>
+          <w:lang w:val="en-DE"/>
+        </w:rPr>
+        <w:t>0.114110</w:t>
+      </w:r>
+    </w:p>
+    <w:p>
+      <w:pPr>
+        <w:autoSpaceDE w:val="0"/>
+        <w:autoSpaceDN w:val="0"/>
+        <w:adjustRightInd w:val="0"/>
+        <w:spacing w:after="0" w:line="240" w:lineRule="auto"/>
+        <w:rPr>
+          <w:rFonts w:ascii="Consolas" w:eastAsia="UbuntuMono-Regular" w:hAnsi="Consolas" w:cs="UbuntuMono-Regular"/>
+          <w:lang w:val="en-DE"/>
+        </w:rPr>
+      </w:pPr>
+      <w:r>
+        <w:rPr>
+          <w:rFonts w:ascii="Consolas" w:eastAsia="UbuntuMono-Regular" w:hAnsi="Consolas" w:cs="UbuntuMono-Regular"/>
+          <w:lang w:val="en-DE"/>
+        </w:rPr>
+        <w:t xml:space="preserve">households </w:t>
+      </w:r>
+      <w:r>
+        <w:rPr>
+          <w:rFonts w:ascii="Consolas" w:eastAsia="UbuntuMono-Regular" w:hAnsi="Consolas" w:cs="UbuntuMono-Regular"/>
+          <w:lang w:val="en-DE"/>
+        </w:rPr>
+        <w:tab/>
+      </w:r>
+      <w:r>
+        <w:rPr>
+          <w:rFonts w:ascii="Consolas" w:eastAsia="UbuntuMono-Regular" w:hAnsi="Consolas" w:cs="UbuntuMono-Regular"/>
+          <w:lang w:val="en-DE"/>
+        </w:rPr>
+        <w:tab/>
+      </w:r>
+      <w:r>
+        <w:rPr>
+          <w:rFonts w:ascii="Consolas" w:eastAsia="UbuntuMono-Regular" w:hAnsi="Consolas" w:cs="UbuntuMono-Regular"/>
+          <w:lang w:val="en-DE"/>
+        </w:rPr>
+        <w:tab/>
+      </w:r>
+      <w:r>
+        <w:rPr>
+          <w:rFonts w:ascii="Consolas" w:eastAsia="UbuntuMono-Regular" w:hAnsi="Consolas" w:cs="UbuntuMono-Regular"/>
+          <w:lang w:val="en-DE"/>
+        </w:rPr>
+        <w:tab/>
+      </w:r>
+      <w:r>
+        <w:rPr>
+          <w:rFonts w:ascii="Consolas" w:eastAsia="UbuntuMono-Regular" w:hAnsi="Consolas" w:cs="UbuntuMono-Regular"/>
+          <w:lang w:val="en-DE"/>
+        </w:rPr>
+        <w:t>0.064506</w:t>
+      </w:r>
+    </w:p>
+    <w:p>
+      <w:pPr>
+        <w:autoSpaceDE w:val="0"/>
+        <w:autoSpaceDN w:val="0"/>
+        <w:adjustRightInd w:val="0"/>
+        <w:spacing w:after="0" w:line="240" w:lineRule="auto"/>
+        <w:rPr>
+          <w:rFonts w:ascii="Consolas" w:eastAsia="UbuntuMono-Regular" w:hAnsi="Consolas" w:cs="UbuntuMono-Regular"/>
+          <w:lang w:val="en-DE"/>
+        </w:rPr>
+      </w:pPr>
+      <w:proofErr w:type="spellStart"/>
+      <w:r>
+        <w:rPr>
+          <w:rFonts w:ascii="Consolas" w:eastAsia="UbuntuMono-Regular" w:hAnsi="Consolas" w:cs="UbuntuMono-Regular"/>
+          <w:lang w:val="en-DE"/>
+        </w:rPr>
+        <w:t>total_bedrooms</w:t>
+      </w:r>
+      <w:proofErr w:type="spellEnd"/>
+      <w:r>
+        <w:rPr>
+          <w:rFonts w:ascii="Consolas" w:eastAsia="UbuntuMono-Regular" w:hAnsi="Consolas" w:cs="UbuntuMono-Regular"/>
+          <w:lang w:val="en-DE"/>
+        </w:rPr>
+        <w:t xml:space="preserve"> </w:t>
+      </w:r>
+      <w:r>
+        <w:rPr>
+          <w:rFonts w:ascii="Consolas" w:eastAsia="UbuntuMono-Regular" w:hAnsi="Consolas" w:cs="UbuntuMono-Regular"/>
+          <w:lang w:val="en-DE"/>
+        </w:rPr>
+        <w:tab/>
+      </w:r>
+      <w:r>
+        <w:rPr>
+          <w:rFonts w:ascii="Consolas" w:eastAsia="UbuntuMono-Regular" w:hAnsi="Consolas" w:cs="UbuntuMono-Regular"/>
+          <w:lang w:val="en-DE"/>
+        </w:rPr>
+        <w:tab/>
+      </w:r>
+      <w:r>
+        <w:rPr>
+          <w:rFonts w:ascii="Consolas" w:eastAsia="UbuntuMono-Regular" w:hAnsi="Consolas" w:cs="UbuntuMono-Regular"/>
+          <w:lang w:val="en-DE"/>
+        </w:rPr>
+        <w:tab/>
+      </w:r>
+      <w:r>
+        <w:rPr>
+          <w:rFonts w:ascii="Consolas" w:eastAsia="UbuntuMono-Regular" w:hAnsi="Consolas" w:cs="UbuntuMono-Regular"/>
+          <w:lang w:val="en-DE"/>
+        </w:rPr>
+        <w:t>0.047689</w:t>
+      </w:r>
+    </w:p>
+    <w:p>
+      <w:pPr>
+        <w:autoSpaceDE w:val="0"/>
+        <w:autoSpaceDN w:val="0"/>
+        <w:adjustRightInd w:val="0"/>
+        <w:spacing w:after="0" w:line="240" w:lineRule="auto"/>
+        <w:rPr>
+          <w:rFonts w:ascii="Consolas" w:eastAsia="UbuntuMono-Regular" w:hAnsi="Consolas" w:cs="UbuntuMono-Regular"/>
+          <w:lang w:val="en-DE"/>
+        </w:rPr>
+      </w:pPr>
+      <w:proofErr w:type="spellStart"/>
+      <w:r>
+        <w:rPr>
+          <w:rFonts w:ascii="Consolas" w:eastAsia="UbuntuMono-Regular" w:hAnsi="Consolas" w:cs="UbuntuMono-Regular"/>
+          <w:lang w:val="en-DE"/>
+        </w:rPr>
+        <w:t>population_per_household</w:t>
+      </w:r>
+      <w:proofErr w:type="spellEnd"/>
+      <w:r>
+        <w:rPr>
+          <w:rFonts w:ascii="Consolas" w:eastAsia="UbuntuMono-Regular" w:hAnsi="Consolas" w:cs="UbuntuMono-Regular"/>
+          <w:lang w:val="en-DE"/>
+        </w:rPr>
+        <w:t xml:space="preserve"> </w:t>
+      </w:r>
+      <w:r>
+        <w:rPr>
+          <w:rFonts w:ascii="Consolas" w:eastAsia="UbuntuMono-Regular" w:hAnsi="Consolas" w:cs="UbuntuMono-Regular"/>
+          <w:lang w:val="en-DE"/>
+        </w:rPr>
+        <w:tab/>
+      </w:r>
+      <w:r>
+        <w:rPr>
+          <w:rFonts w:ascii="Consolas" w:eastAsia="UbuntuMono-Regular" w:hAnsi="Consolas" w:cs="UbuntuMono-Regular"/>
+          <w:lang w:val="en-DE"/>
+        </w:rPr>
+        <w:t>-0.021985</w:t>
+      </w:r>
+    </w:p>
+    <w:p>
+      <w:pPr>
+        <w:autoSpaceDE w:val="0"/>
+        <w:autoSpaceDN w:val="0"/>
+        <w:adjustRightInd w:val="0"/>
+        <w:spacing w:after="0" w:line="240" w:lineRule="auto"/>
+        <w:rPr>
+          <w:rFonts w:ascii="Consolas" w:eastAsia="UbuntuMono-Regular" w:hAnsi="Consolas" w:cs="UbuntuMono-Regular"/>
+          <w:lang w:val="en-DE"/>
+        </w:rPr>
+      </w:pPr>
+      <w:r>
+        <w:rPr>
+          <w:rFonts w:ascii="Consolas" w:eastAsia="UbuntuMono-Regular" w:hAnsi="Consolas" w:cs="UbuntuMono-Regular"/>
+          <w:lang w:val="en-DE"/>
+        </w:rPr>
+        <w:t xml:space="preserve">population </w:t>
+      </w:r>
+      <w:r>
+        <w:rPr>
+          <w:rFonts w:ascii="Consolas" w:eastAsia="UbuntuMono-Regular" w:hAnsi="Consolas" w:cs="UbuntuMono-Regular"/>
+          <w:lang w:val="en-DE"/>
+        </w:rPr>
+        <w:tab/>
+      </w:r>
+      <w:r>
+        <w:rPr>
+          <w:rFonts w:ascii="Consolas" w:eastAsia="UbuntuMono-Regular" w:hAnsi="Consolas" w:cs="UbuntuMono-Regular"/>
+          <w:lang w:val="en-DE"/>
+        </w:rPr>
+        <w:tab/>
+      </w:r>
+      <w:r>
+        <w:rPr>
+          <w:rFonts w:ascii="Consolas" w:eastAsia="UbuntuMono-Regular" w:hAnsi="Consolas" w:cs="UbuntuMono-Regular"/>
+          <w:lang w:val="en-DE"/>
+        </w:rPr>
+        <w:tab/>
+      </w:r>
+      <w:r>
+        <w:rPr>
+          <w:rFonts w:ascii="Consolas" w:eastAsia="UbuntuMono-Regular" w:hAnsi="Consolas" w:cs="UbuntuMono-Regular"/>
+          <w:lang w:val="en-DE"/>
+        </w:rPr>
+        <w:tab/>
+      </w:r>
+      <w:r>
+        <w:rPr>
+          <w:rFonts w:ascii="Consolas" w:eastAsia="UbuntuMono-Regular" w:hAnsi="Consolas" w:cs="UbuntuMono-Regular"/>
+          <w:lang w:val="en-DE"/>
+        </w:rPr>
+        <w:t>-0.026920</w:t>
+      </w:r>
+    </w:p>
+    <w:p>
+      <w:pPr>
+        <w:autoSpaceDE w:val="0"/>
+        <w:autoSpaceDN w:val="0"/>
+        <w:adjustRightInd w:val="0"/>
+        <w:spacing w:after="0" w:line="240" w:lineRule="auto"/>
+        <w:rPr>
+          <w:rFonts w:ascii="Consolas" w:eastAsia="UbuntuMono-Regular" w:hAnsi="Consolas" w:cs="UbuntuMono-Regular"/>
+          <w:lang w:val="en-DE"/>
+        </w:rPr>
+      </w:pPr>
+      <w:r>
+        <w:rPr>
+          <w:rFonts w:ascii="Consolas" w:eastAsia="UbuntuMono-Regular" w:hAnsi="Consolas" w:cs="UbuntuMono-Regular"/>
+          <w:lang w:val="en-DE"/>
+        </w:rPr>
+        <w:t xml:space="preserve">longitude </w:t>
+      </w:r>
+      <w:r>
+        <w:rPr>
+          <w:rFonts w:ascii="Consolas" w:eastAsia="UbuntuMono-Regular" w:hAnsi="Consolas" w:cs="UbuntuMono-Regular"/>
+          <w:lang w:val="en-DE"/>
+        </w:rPr>
+        <w:tab/>
+      </w:r>
+      <w:r>
+        <w:rPr>
+          <w:rFonts w:ascii="Consolas" w:eastAsia="UbuntuMono-Regular" w:hAnsi="Consolas" w:cs="UbuntuMono-Regular"/>
+          <w:lang w:val="en-DE"/>
+        </w:rPr>
+        <w:tab/>
+      </w:r>
+      <w:r>
+        <w:rPr>
+          <w:rFonts w:ascii="Consolas" w:eastAsia="UbuntuMono-Regular" w:hAnsi="Consolas" w:cs="UbuntuMono-Regular"/>
+          <w:lang w:val="en-DE"/>
+        </w:rPr>
+        <w:tab/>
+      </w:r>
+      <w:r>
+        <w:rPr>
+          <w:rFonts w:ascii="Consolas" w:eastAsia="UbuntuMono-Regular" w:hAnsi="Consolas" w:cs="UbuntuMono-Regular"/>
+          <w:lang w:val="en-DE"/>
+        </w:rPr>
+        <w:tab/>
+      </w:r>
+      <w:r>
+        <w:rPr>
+          <w:rFonts w:ascii="Consolas" w:eastAsia="UbuntuMono-Regular" w:hAnsi="Consolas" w:cs="UbuntuMono-Regular"/>
+          <w:lang w:val="en-DE"/>
+        </w:rPr>
+        <w:t>-0.047432</w:t>
+      </w:r>
+    </w:p>
+    <w:p>
+      <w:pPr>
+        <w:autoSpaceDE w:val="0"/>
+        <w:autoSpaceDN w:val="0"/>
+        <w:adjustRightInd w:val="0"/>
+        <w:spacing w:after="0" w:line="240" w:lineRule="auto"/>
+        <w:rPr>
+          <w:rFonts w:ascii="Consolas" w:eastAsia="UbuntuMono-Regular" w:hAnsi="Consolas" w:cs="UbuntuMono-Regular"/>
+          <w:lang w:val="en-DE"/>
+        </w:rPr>
+      </w:pPr>
+      <w:r>
+        <w:rPr>
+          <w:rFonts w:ascii="Consolas" w:eastAsia="UbuntuMono-Regular" w:hAnsi="Consolas" w:cs="UbuntuMono-Regular"/>
+          <w:lang w:val="en-DE"/>
+        </w:rPr>
+        <w:t xml:space="preserve">latitude </w:t>
+      </w:r>
+      <w:r>
+        <w:rPr>
+          <w:rFonts w:ascii="Consolas" w:eastAsia="UbuntuMono-Regular" w:hAnsi="Consolas" w:cs="UbuntuMono-Regular"/>
+          <w:lang w:val="en-DE"/>
+        </w:rPr>
+        <w:tab/>
+      </w:r>
+      <w:r>
+        <w:rPr>
+          <w:rFonts w:ascii="Consolas" w:eastAsia="UbuntuMono-Regular" w:hAnsi="Consolas" w:cs="UbuntuMono-Regular"/>
+          <w:lang w:val="en-DE"/>
+        </w:rPr>
+        <w:tab/>
+      </w:r>
+      <w:r>
+        <w:rPr>
+          <w:rFonts w:ascii="Consolas" w:eastAsia="UbuntuMono-Regular" w:hAnsi="Consolas" w:cs="UbuntuMono-Regular"/>
+          <w:lang w:val="en-DE"/>
+        </w:rPr>
+        <w:tab/>
+      </w:r>
+      <w:r>
+        <w:rPr>
+          <w:rFonts w:ascii="Consolas" w:eastAsia="UbuntuMono-Regular" w:hAnsi="Consolas" w:cs="UbuntuMono-Regular"/>
+          <w:lang w:val="en-DE"/>
+        </w:rPr>
+        <w:tab/>
+      </w:r>
+      <w:r>
+        <w:rPr>
+          <w:rFonts w:ascii="Consolas" w:eastAsia="UbuntuMono-Regular" w:hAnsi="Consolas" w:cs="UbuntuMono-Regular"/>
+          <w:lang w:val="en-DE"/>
+        </w:rPr>
+        <w:t>-0.142724</w:t>
+      </w:r>
+    </w:p>
+    <w:p>
+      <w:pPr>
+        <w:autoSpaceDE w:val="0"/>
+        <w:autoSpaceDN w:val="0"/>
+        <w:adjustRightInd w:val="0"/>
+        <w:spacing w:after="0" w:line="240" w:lineRule="auto"/>
+        <w:rPr>
+          <w:rFonts w:ascii="Consolas" w:eastAsia="UbuntuMono-Regular" w:hAnsi="Consolas" w:cs="UbuntuMono-Regular"/>
+          <w:lang w:val="en-DE"/>
+        </w:rPr>
+      </w:pPr>
+      <w:proofErr w:type="spellStart"/>
+      <w:r>
+        <w:rPr>
+          <w:rFonts w:ascii="Consolas" w:eastAsia="UbuntuMono-Regular" w:hAnsi="Consolas" w:cs="UbuntuMono-Regular"/>
+          <w:lang w:val="en-DE"/>
+        </w:rPr>
+        <w:t>bedrooms_per_room</w:t>
+      </w:r>
+      <w:proofErr w:type="spellEnd"/>
+      <w:r>
+        <w:rPr>
+          <w:rFonts w:ascii="Consolas" w:eastAsia="UbuntuMono-Regular" w:hAnsi="Consolas" w:cs="UbuntuMono-Regular"/>
+          <w:lang w:val="en-DE"/>
+        </w:rPr>
+        <w:t xml:space="preserve"> </w:t>
+      </w:r>
+      <w:r>
+        <w:rPr>
+          <w:rFonts w:ascii="Consolas" w:eastAsia="UbuntuMono-Regular" w:hAnsi="Consolas" w:cs="UbuntuMono-Regular"/>
+          <w:lang w:val="en-DE"/>
+        </w:rPr>
+        <w:tab/>
+      </w:r>
+      <w:r>
+        <w:rPr>
+          <w:rFonts w:ascii="Consolas" w:eastAsia="UbuntuMono-Regular" w:hAnsi="Consolas" w:cs="UbuntuMono-Regular"/>
+          <w:lang w:val="en-DE"/>
+        </w:rPr>
+        <w:tab/>
+      </w:r>
+      <w:r>
+        <w:rPr>
+          <w:rFonts w:ascii="Consolas" w:eastAsia="UbuntuMono-Regular" w:hAnsi="Consolas" w:cs="UbuntuMono-Regular"/>
+          <w:lang w:val="en-DE"/>
+        </w:rPr>
+        <w:t>-0.259984</w:t>
+      </w:r>
+    </w:p>
+    <w:p>
+      <w:pPr>
+        <w:autoSpaceDE w:val="0"/>
+        <w:autoSpaceDN w:val="0"/>
+        <w:adjustRightInd w:val="0"/>
+        <w:spacing w:after="0" w:line="240" w:lineRule="auto"/>
+        <w:jc w:val="both"/>
+        <w:rPr>
+          <w:rFonts w:ascii="Consolas" w:eastAsia="MinionPro-Regular" w:hAnsi="Consolas" w:cstheme="minorHAnsi"/>
+          <w:lang w:val="en-DE"/>
+        </w:rPr>
+      </w:pPr>
+      <w:r>
+        <w:rPr>
+          <w:rFonts w:ascii="Consolas" w:eastAsia="UbuntuMono-Regular" w:hAnsi="Consolas" w:cs="UbuntuMono-Regular"/>
+          <w:lang w:val="en-DE"/>
+        </w:rPr>
+        <w:t xml:space="preserve">Name: </w:t>
+      </w:r>
+      <w:proofErr w:type="spellStart"/>
+      <w:r>
+        <w:rPr>
+          <w:rFonts w:ascii="Consolas" w:eastAsia="UbuntuMono-Regular" w:hAnsi="Consolas" w:cs="UbuntuMono-Regular"/>
+          <w:lang w:val="en-DE"/>
+        </w:rPr>
+        <w:t>median_house_value</w:t>
+      </w:r>
+      <w:proofErr w:type="spellEnd"/>
+      <w:r>
+        <w:rPr>
+          <w:rFonts w:ascii="Consolas" w:eastAsia="UbuntuMono-Regular" w:hAnsi="Consolas" w:cs="UbuntuMono-Regular"/>
+          <w:lang w:val="en-DE"/>
+        </w:rPr>
+        <w:t xml:space="preserve">, </w:t>
+      </w:r>
+      <w:proofErr w:type="spellStart"/>
+      <w:r>
+        <w:rPr>
+          <w:rFonts w:ascii="Consolas" w:eastAsia="UbuntuMono-Regular" w:hAnsi="Consolas" w:cs="UbuntuMono-Regular"/>
+          <w:lang w:val="en-DE"/>
+        </w:rPr>
+        <w:t>dtype</w:t>
+      </w:r>
+      <w:proofErr w:type="spellEnd"/>
+      <w:r>
+        <w:rPr>
+          <w:rFonts w:ascii="Consolas" w:eastAsia="UbuntuMono-Regular" w:hAnsi="Consolas" w:cs="UbuntuMono-Regular"/>
+          <w:lang w:val="en-DE"/>
+        </w:rPr>
+        <w:t>: float64</w:t>
+      </w:r>
     </w:p>
     <w:p>
       <w:pPr>
@@ -15704,9 +16713,662 @@
         <w:jc w:val="both"/>
         <w:rPr>
           <w:rFonts w:eastAsia="MinionPro-Regular" w:cstheme="minorHAnsi"/>
-        </w:rPr>
-      </w:pPr>
-    </w:p>
+          <w:b/>
+          <w:bCs/>
+          <w:sz w:val="28"/>
+          <w:szCs w:val="28"/>
+        </w:rPr>
+      </w:pPr>
+    </w:p>
+    <w:p>
+      <w:pPr>
+        <w:autoSpaceDE w:val="0"/>
+        <w:autoSpaceDN w:val="0"/>
+        <w:adjustRightInd w:val="0"/>
+        <w:spacing w:after="0" w:line="240" w:lineRule="auto"/>
+        <w:rPr>
+          <w:rFonts w:eastAsia="MinionPro-Regular" w:cstheme="minorHAnsi"/>
+          <w:lang w:val="en-DE"/>
+        </w:rPr>
+      </w:pPr>
+      <w:r>
+        <w:rPr>
+          <w:rFonts w:eastAsia="MinionPro-Regular" w:cstheme="minorHAnsi"/>
+          <w:lang w:val="en-DE"/>
+        </w:rPr>
+        <w:t xml:space="preserve">Hey, not bad! </w:t>
+      </w:r>
+    </w:p>
+    <w:p>
+      <w:pPr>
+        <w:pStyle w:val="ListParagraph"/>
+        <w:numPr>
+          <w:ilvl w:val="0"/>
+          <w:numId w:val="25"/>
+        </w:numPr>
+        <w:autoSpaceDE w:val="0"/>
+        <w:autoSpaceDN w:val="0"/>
+        <w:adjustRightInd w:val="0"/>
+        <w:spacing w:after="0" w:line="240" w:lineRule="auto"/>
+        <w:rPr>
+          <w:rFonts w:eastAsia="MinionPro-Regular" w:cstheme="minorHAnsi"/>
+          <w:lang w:val="en-DE"/>
+        </w:rPr>
+      </w:pPr>
+      <w:r>
+        <w:rPr>
+          <w:rFonts w:eastAsia="MinionPro-Regular" w:cstheme="minorHAnsi"/>
+          <w:lang w:val="en-DE"/>
+        </w:rPr>
+        <w:t xml:space="preserve">The new </w:t>
+      </w:r>
+      <w:r>
+        <w:rPr>
+          <w:rFonts w:eastAsia="UbuntuMono-Regular" w:cstheme="minorHAnsi"/>
+          <w:b/>
+          <w:bCs/>
+          <w:i/>
+          <w:iCs/>
+          <w:lang w:val="en-DE"/>
+        </w:rPr>
+        <w:t>bedrooms</w:t>
+      </w:r>
+      <w:r>
+        <w:rPr>
+          <w:rFonts w:eastAsia="UbuntuMono-Regular" w:cstheme="minorHAnsi"/>
+          <w:b/>
+          <w:bCs/>
+          <w:i/>
+          <w:iCs/>
+          <w:lang w:val="en-US"/>
+        </w:rPr>
+        <w:t xml:space="preserve"> </w:t>
+      </w:r>
+      <w:r>
+        <w:rPr>
+          <w:rFonts w:eastAsia="UbuntuMono-Regular" w:cstheme="minorHAnsi"/>
+          <w:b/>
+          <w:bCs/>
+          <w:i/>
+          <w:iCs/>
+          <w:lang w:val="en-DE"/>
+        </w:rPr>
+        <w:t>per</w:t>
+      </w:r>
+      <w:r>
+        <w:rPr>
+          <w:rFonts w:eastAsia="UbuntuMono-Regular" w:cstheme="minorHAnsi"/>
+          <w:b/>
+          <w:bCs/>
+          <w:i/>
+          <w:iCs/>
+          <w:lang w:val="en-US"/>
+        </w:rPr>
+        <w:t xml:space="preserve"> </w:t>
+      </w:r>
+      <w:r>
+        <w:rPr>
+          <w:rFonts w:eastAsia="UbuntuMono-Regular" w:cstheme="minorHAnsi"/>
+          <w:b/>
+          <w:bCs/>
+          <w:i/>
+          <w:iCs/>
+          <w:lang w:val="en-DE"/>
+        </w:rPr>
+        <w:t>room</w:t>
+      </w:r>
+      <w:r>
+        <w:rPr>
+          <w:rFonts w:eastAsia="UbuntuMono-Regular" w:cstheme="minorHAnsi"/>
+          <w:lang w:val="en-DE"/>
+        </w:rPr>
+        <w:t xml:space="preserve"> </w:t>
+      </w:r>
+      <w:r>
+        <w:rPr>
+          <w:rFonts w:eastAsia="MinionPro-Regular" w:cstheme="minorHAnsi"/>
+          <w:lang w:val="en-DE"/>
+        </w:rPr>
+        <w:t>attribute is much more correlated with</w:t>
+      </w:r>
+      <w:r>
+        <w:rPr>
+          <w:rFonts w:eastAsia="MinionPro-Regular" w:cstheme="minorHAnsi"/>
+          <w:lang w:val="en-US"/>
+        </w:rPr>
+        <w:t xml:space="preserve"> </w:t>
+      </w:r>
+      <w:r>
+        <w:rPr>
+          <w:rFonts w:eastAsia="MinionPro-Regular" w:cstheme="minorHAnsi"/>
+          <w:lang w:val="en-DE"/>
+        </w:rPr>
+        <w:t xml:space="preserve">the </w:t>
+      </w:r>
+      <w:r>
+        <w:rPr>
+          <w:rFonts w:eastAsia="MinionPro-Regular" w:cstheme="minorHAnsi"/>
+          <w:b/>
+          <w:bCs/>
+          <w:i/>
+          <w:iCs/>
+          <w:lang w:val="en-DE"/>
+        </w:rPr>
+        <w:t>median</w:t>
+      </w:r>
+      <w:r>
+        <w:rPr>
+          <w:rFonts w:eastAsia="MinionPro-Regular" w:cstheme="minorHAnsi"/>
+          <w:b/>
+          <w:bCs/>
+          <w:i/>
+          <w:iCs/>
+          <w:lang w:val="en-US"/>
+        </w:rPr>
+        <w:t xml:space="preserve"> </w:t>
+      </w:r>
+      <w:r>
+        <w:rPr>
+          <w:rFonts w:eastAsia="MinionPro-Regular" w:cstheme="minorHAnsi"/>
+          <w:b/>
+          <w:bCs/>
+          <w:i/>
+          <w:iCs/>
+          <w:lang w:val="en-DE"/>
+        </w:rPr>
+        <w:t>house</w:t>
+      </w:r>
+      <w:r>
+        <w:rPr>
+          <w:rFonts w:eastAsia="MinionPro-Regular" w:cstheme="minorHAnsi"/>
+          <w:b/>
+          <w:bCs/>
+          <w:i/>
+          <w:iCs/>
+          <w:lang w:val="en-US"/>
+        </w:rPr>
+        <w:t xml:space="preserve"> </w:t>
+      </w:r>
+      <w:r>
+        <w:rPr>
+          <w:rFonts w:eastAsia="MinionPro-Regular" w:cstheme="minorHAnsi"/>
+          <w:lang w:val="en-DE"/>
+        </w:rPr>
+        <w:t xml:space="preserve">value than the total </w:t>
+      </w:r>
+      <w:r>
+        <w:rPr>
+          <w:rFonts w:eastAsia="MinionPro-Regular" w:cstheme="minorHAnsi"/>
+          <w:b/>
+          <w:bCs/>
+          <w:i/>
+          <w:iCs/>
+          <w:lang w:val="en-DE"/>
+        </w:rPr>
+        <w:t>number</w:t>
+      </w:r>
+      <w:r>
+        <w:rPr>
+          <w:rFonts w:eastAsia="MinionPro-Regular" w:cstheme="minorHAnsi"/>
+          <w:b/>
+          <w:bCs/>
+          <w:i/>
+          <w:iCs/>
+          <w:lang w:val="en-US"/>
+        </w:rPr>
+        <w:t xml:space="preserve"> </w:t>
+      </w:r>
+      <w:r>
+        <w:rPr>
+          <w:rFonts w:eastAsia="MinionPro-Regular" w:cstheme="minorHAnsi"/>
+          <w:b/>
+          <w:bCs/>
+          <w:i/>
+          <w:iCs/>
+          <w:lang w:val="en-DE"/>
+        </w:rPr>
+        <w:t>of</w:t>
+      </w:r>
+      <w:r>
+        <w:rPr>
+          <w:rFonts w:eastAsia="MinionPro-Regular" w:cstheme="minorHAnsi"/>
+          <w:b/>
+          <w:bCs/>
+          <w:i/>
+          <w:iCs/>
+          <w:lang w:val="en-US"/>
+        </w:rPr>
+        <w:t xml:space="preserve"> </w:t>
+      </w:r>
+      <w:r>
+        <w:rPr>
+          <w:rFonts w:eastAsia="MinionPro-Regular" w:cstheme="minorHAnsi"/>
+          <w:b/>
+          <w:bCs/>
+          <w:i/>
+          <w:iCs/>
+          <w:lang w:val="en-DE"/>
+        </w:rPr>
+        <w:t>rooms</w:t>
+      </w:r>
+      <w:r>
+        <w:rPr>
+          <w:rFonts w:eastAsia="MinionPro-Regular" w:cstheme="minorHAnsi"/>
+          <w:lang w:val="en-DE"/>
+        </w:rPr>
+        <w:t xml:space="preserve"> or </w:t>
+      </w:r>
+      <w:r>
+        <w:rPr>
+          <w:rFonts w:eastAsia="MinionPro-Regular" w:cstheme="minorHAnsi"/>
+          <w:b/>
+          <w:bCs/>
+          <w:i/>
+          <w:iCs/>
+          <w:lang w:val="en-DE"/>
+        </w:rPr>
+        <w:t>bedrooms</w:t>
+      </w:r>
+      <w:r>
+        <w:rPr>
+          <w:rFonts w:eastAsia="MinionPro-Regular" w:cstheme="minorHAnsi"/>
+          <w:lang w:val="en-DE"/>
+        </w:rPr>
+        <w:t>.</w:t>
+      </w:r>
+    </w:p>
+    <w:p>
+      <w:pPr>
+        <w:pStyle w:val="ListParagraph"/>
+        <w:numPr>
+          <w:ilvl w:val="1"/>
+          <w:numId w:val="25"/>
+        </w:numPr>
+        <w:autoSpaceDE w:val="0"/>
+        <w:autoSpaceDN w:val="0"/>
+        <w:adjustRightInd w:val="0"/>
+        <w:spacing w:after="0" w:line="240" w:lineRule="auto"/>
+        <w:rPr>
+          <w:rFonts w:eastAsia="MinionPro-Regular" w:cstheme="minorHAnsi"/>
+          <w:lang w:val="en-DE"/>
+        </w:rPr>
+      </w:pPr>
+      <w:r>
+        <w:rPr>
+          <w:rFonts w:eastAsia="MinionPro-Regular" w:cstheme="minorHAnsi"/>
+          <w:lang w:val="en-DE"/>
+        </w:rPr>
+        <w:t>Apparently</w:t>
+      </w:r>
+      <w:r>
+        <w:rPr>
+          <w:rFonts w:eastAsia="MinionPro-Regular" w:cstheme="minorHAnsi"/>
+          <w:lang w:val="en-US"/>
+        </w:rPr>
+        <w:t xml:space="preserve"> </w:t>
+      </w:r>
+      <w:r>
+        <w:rPr>
+          <w:rFonts w:eastAsia="MinionPro-Regular" w:cstheme="minorHAnsi"/>
+          <w:lang w:val="en-DE"/>
+        </w:rPr>
+        <w:t xml:space="preserve">houses with a lower bedroom/room ratio tend to be more </w:t>
+      </w:r>
+      <w:proofErr w:type="spellStart"/>
+      <w:r>
+        <w:rPr>
+          <w:rFonts w:eastAsia="MinionPro-Regular" w:cstheme="minorHAnsi"/>
+          <w:lang w:val="en-DE"/>
+        </w:rPr>
+        <w:t>expensive.</w:t>
+      </w:r>
+      <w:proofErr w:type="spellEnd"/>
+    </w:p>
+    <w:p>
+      <w:pPr>
+        <w:pStyle w:val="ListParagraph"/>
+        <w:numPr>
+          <w:ilvl w:val="0"/>
+          <w:numId w:val="25"/>
+        </w:numPr>
+        <w:autoSpaceDE w:val="0"/>
+        <w:autoSpaceDN w:val="0"/>
+        <w:adjustRightInd w:val="0"/>
+        <w:spacing w:after="0" w:line="240" w:lineRule="auto"/>
+        <w:rPr>
+          <w:rFonts w:eastAsia="MinionPro-Regular" w:cstheme="minorHAnsi"/>
+          <w:lang w:val="en-DE"/>
+        </w:rPr>
+      </w:pPr>
+      <w:r>
+        <w:rPr>
+          <w:rFonts w:eastAsia="MinionPro-Regular" w:cstheme="minorHAnsi"/>
+          <w:lang w:val="en-DE"/>
+        </w:rPr>
+        <w:t>The number</w:t>
+      </w:r>
+      <w:r>
+        <w:rPr>
+          <w:rFonts w:eastAsia="MinionPro-Regular" w:cstheme="minorHAnsi"/>
+          <w:lang w:val="en-US"/>
+        </w:rPr>
+        <w:t xml:space="preserve"> </w:t>
+      </w:r>
+      <w:r>
+        <w:rPr>
+          <w:rFonts w:eastAsia="MinionPro-Regular" w:cstheme="minorHAnsi"/>
+          <w:lang w:val="en-DE"/>
+        </w:rPr>
+        <w:t>of</w:t>
+      </w:r>
+      <w:r>
+        <w:rPr>
+          <w:rFonts w:eastAsia="MinionPro-Regular" w:cstheme="minorHAnsi"/>
+          <w:lang w:val="en-US"/>
+        </w:rPr>
+        <w:t xml:space="preserve"> </w:t>
+      </w:r>
+      <w:r>
+        <w:rPr>
+          <w:rFonts w:eastAsia="MinionPro-Regular" w:cstheme="minorHAnsi"/>
+          <w:b/>
+          <w:bCs/>
+          <w:i/>
+          <w:iCs/>
+          <w:lang w:val="en-DE"/>
+        </w:rPr>
+        <w:t>rooms</w:t>
+      </w:r>
+      <w:r>
+        <w:rPr>
+          <w:rFonts w:eastAsia="MinionPro-Regular" w:cstheme="minorHAnsi"/>
+          <w:b/>
+          <w:bCs/>
+          <w:i/>
+          <w:iCs/>
+          <w:lang w:val="en-US"/>
+        </w:rPr>
+        <w:t xml:space="preserve"> </w:t>
+      </w:r>
+      <w:r>
+        <w:rPr>
+          <w:rFonts w:eastAsia="MinionPro-Regular" w:cstheme="minorHAnsi"/>
+          <w:b/>
+          <w:bCs/>
+          <w:i/>
+          <w:iCs/>
+          <w:lang w:val="en-DE"/>
+        </w:rPr>
+        <w:t>per</w:t>
+      </w:r>
+      <w:r>
+        <w:rPr>
+          <w:rFonts w:eastAsia="MinionPro-Regular" w:cstheme="minorHAnsi"/>
+          <w:b/>
+          <w:bCs/>
+          <w:i/>
+          <w:iCs/>
+          <w:lang w:val="en-US"/>
+        </w:rPr>
+        <w:t xml:space="preserve"> </w:t>
+      </w:r>
+      <w:r>
+        <w:rPr>
+          <w:rFonts w:eastAsia="MinionPro-Regular" w:cstheme="minorHAnsi"/>
+          <w:b/>
+          <w:bCs/>
+          <w:i/>
+          <w:iCs/>
+          <w:lang w:val="en-DE"/>
+        </w:rPr>
+        <w:t>household</w:t>
+      </w:r>
+      <w:r>
+        <w:rPr>
+          <w:rFonts w:eastAsia="MinionPro-Regular" w:cstheme="minorHAnsi"/>
+          <w:lang w:val="en-DE"/>
+        </w:rPr>
+        <w:t xml:space="preserve"> is also more informative than the </w:t>
+      </w:r>
+      <w:r>
+        <w:rPr>
+          <w:rFonts w:eastAsia="MinionPro-Regular" w:cstheme="minorHAnsi"/>
+          <w:b/>
+          <w:bCs/>
+          <w:i/>
+          <w:iCs/>
+          <w:lang w:val="en-DE"/>
+        </w:rPr>
+        <w:t>total</w:t>
+      </w:r>
+      <w:r>
+        <w:rPr>
+          <w:rFonts w:eastAsia="MinionPro-Regular" w:cstheme="minorHAnsi"/>
+          <w:b/>
+          <w:bCs/>
+          <w:i/>
+          <w:iCs/>
+          <w:lang w:val="en-US"/>
+        </w:rPr>
+        <w:t xml:space="preserve"> </w:t>
+      </w:r>
+      <w:r>
+        <w:rPr>
+          <w:rFonts w:eastAsia="MinionPro-Regular" w:cstheme="minorHAnsi"/>
+          <w:b/>
+          <w:bCs/>
+          <w:i/>
+          <w:iCs/>
+          <w:lang w:val="en-DE"/>
+        </w:rPr>
+        <w:t>number</w:t>
+      </w:r>
+      <w:r>
+        <w:rPr>
+          <w:rFonts w:eastAsia="MinionPro-Regular" w:cstheme="minorHAnsi"/>
+          <w:b/>
+          <w:bCs/>
+          <w:i/>
+          <w:iCs/>
+          <w:lang w:val="en-US"/>
+        </w:rPr>
+        <w:t xml:space="preserve"> </w:t>
+      </w:r>
+      <w:r>
+        <w:rPr>
+          <w:rFonts w:eastAsia="MinionPro-Regular" w:cstheme="minorHAnsi"/>
+          <w:b/>
+          <w:bCs/>
+          <w:i/>
+          <w:iCs/>
+          <w:lang w:val="en-DE"/>
+        </w:rPr>
+        <w:t>of rooms</w:t>
+      </w:r>
+      <w:r>
+        <w:rPr>
+          <w:rFonts w:eastAsia="MinionPro-Regular" w:cstheme="minorHAnsi"/>
+          <w:lang w:val="en-DE"/>
+        </w:rPr>
+        <w:t xml:space="preserve"> in a</w:t>
+      </w:r>
+      <w:r>
+        <w:rPr>
+          <w:rFonts w:eastAsia="MinionPro-Regular" w:cstheme="minorHAnsi"/>
+          <w:lang w:val="en-US"/>
+        </w:rPr>
+        <w:t xml:space="preserve"> </w:t>
+      </w:r>
+      <w:proofErr w:type="gramStart"/>
+      <w:r>
+        <w:rPr>
+          <w:rFonts w:eastAsia="MinionPro-Regular" w:cstheme="minorHAnsi"/>
+          <w:lang w:val="en-DE"/>
+        </w:rPr>
+        <w:t>district</w:t>
+      </w:r>
+      <w:proofErr w:type="gramEnd"/>
+    </w:p>
+    <w:p>
+      <w:pPr>
+        <w:pStyle w:val="ListParagraph"/>
+        <w:numPr>
+          <w:ilvl w:val="1"/>
+          <w:numId w:val="25"/>
+        </w:numPr>
+        <w:autoSpaceDE w:val="0"/>
+        <w:autoSpaceDN w:val="0"/>
+        <w:adjustRightInd w:val="0"/>
+        <w:spacing w:after="0" w:line="240" w:lineRule="auto"/>
+        <w:rPr>
+          <w:rFonts w:eastAsia="MinionPro-Regular" w:cstheme="minorHAnsi"/>
+          <w:lang w:val="en-DE"/>
+        </w:rPr>
+      </w:pPr>
+      <w:r>
+        <w:rPr>
+          <w:rFonts w:eastAsia="MinionPro-Regular" w:cstheme="minorHAnsi"/>
+          <w:lang w:val="en-DE"/>
+        </w:rPr>
+        <w:t>obviously the larger the houses, the more expensive they are.</w:t>
+      </w:r>
+    </w:p>
+    <w:p>
+      <w:pPr>
+        <w:autoSpaceDE w:val="0"/>
+        <w:autoSpaceDN w:val="0"/>
+        <w:adjustRightInd w:val="0"/>
+        <w:spacing w:after="0" w:line="276" w:lineRule="auto"/>
+        <w:jc w:val="both"/>
+        <w:rPr>
+          <w:rFonts w:eastAsia="MinionPro-Regular" w:cstheme="minorHAnsi"/>
+        </w:rPr>
+      </w:pPr>
+    </w:p>
+    <w:tbl>
+      <w:tblPr>
+        <w:tblStyle w:val="TableGrid"/>
+        <w:tblW w:w="0" w:type="auto"/>
+        <w:tblLook w:val="04A0" w:firstRow="1" w:lastRow="0" w:firstColumn="1" w:lastColumn="0" w:noHBand="0" w:noVBand="1"/>
+      </w:tblPr>
+      <w:tblGrid>
+        <w:gridCol w:w="10456"/>
+      </w:tblGrid>
+      <w:tr>
+        <w:tc>
+          <w:tcPr>
+            <w:tcW w:w="10456" w:type="dxa"/>
+          </w:tcPr>
+          <w:p>
+            <w:pPr>
+              <w:autoSpaceDE w:val="0"/>
+              <w:autoSpaceDN w:val="0"/>
+              <w:adjustRightInd w:val="0"/>
+              <w:jc w:val="both"/>
+              <w:rPr>
+                <w:rFonts w:eastAsia="MinionPro-Regular" w:cstheme="minorHAnsi"/>
+              </w:rPr>
+            </w:pPr>
+            <w:r>
+              <w:rPr>
+                <w:rFonts w:eastAsia="MinionPro-Regular" w:cstheme="minorHAnsi"/>
+                <w:lang w:val="en-DE"/>
+              </w:rPr>
+              <w:lastRenderedPageBreak/>
+              <w:t xml:space="preserve">This round of exploration does not have to be </w:t>
+            </w:r>
+            <w:proofErr w:type="gramStart"/>
+            <w:r>
+              <w:rPr>
+                <w:rFonts w:eastAsia="MinionPro-Regular" w:cstheme="minorHAnsi"/>
+                <w:lang w:val="en-DE"/>
+              </w:rPr>
+              <w:t>absolutely thorough</w:t>
+            </w:r>
+            <w:proofErr w:type="gramEnd"/>
+            <w:r>
+              <w:rPr>
+                <w:rFonts w:eastAsia="MinionPro-Regular" w:cstheme="minorHAnsi"/>
+                <w:lang w:val="en-DE"/>
+              </w:rPr>
+              <w:t>; the point is to</w:t>
+            </w:r>
+            <w:r>
+              <w:rPr>
+                <w:rFonts w:eastAsia="MinionPro-Regular" w:cstheme="minorHAnsi"/>
+                <w:lang w:val="en-US"/>
+              </w:rPr>
+              <w:t xml:space="preserve"> </w:t>
+            </w:r>
+            <w:r>
+              <w:rPr>
+                <w:rFonts w:eastAsia="MinionPro-Regular" w:cstheme="minorHAnsi"/>
+                <w:lang w:val="en-DE"/>
+              </w:rPr>
+              <w:t>start off on the right foot and quickly gain insights that will help you get a first reasonably</w:t>
+            </w:r>
+            <w:r>
+              <w:rPr>
+                <w:rFonts w:eastAsia="MinionPro-Regular" w:cstheme="minorHAnsi"/>
+                <w:lang w:val="en-US"/>
+              </w:rPr>
+              <w:t xml:space="preserve"> </w:t>
+            </w:r>
+            <w:r>
+              <w:rPr>
+                <w:rFonts w:eastAsia="MinionPro-Regular" w:cstheme="minorHAnsi"/>
+                <w:lang w:val="en-DE"/>
+              </w:rPr>
+              <w:t>good prototype. But this is an iterative process: once you get a prototype up</w:t>
+            </w:r>
+            <w:r>
+              <w:rPr>
+                <w:rFonts w:eastAsia="MinionPro-Regular" w:cstheme="minorHAnsi"/>
+                <w:lang w:val="en-US"/>
+              </w:rPr>
+              <w:t xml:space="preserve"> </w:t>
+            </w:r>
+            <w:r>
+              <w:rPr>
+                <w:rFonts w:eastAsia="MinionPro-Regular" w:cstheme="minorHAnsi"/>
+                <w:lang w:val="en-DE"/>
+              </w:rPr>
+              <w:t xml:space="preserve">and running, you can </w:t>
+            </w:r>
+            <w:proofErr w:type="spellStart"/>
+            <w:r>
+              <w:rPr>
+                <w:rFonts w:eastAsia="MinionPro-Regular" w:cstheme="minorHAnsi"/>
+                <w:lang w:val="en-DE"/>
+              </w:rPr>
+              <w:t>analyze</w:t>
+            </w:r>
+            <w:proofErr w:type="spellEnd"/>
+            <w:r>
+              <w:rPr>
+                <w:rFonts w:eastAsia="MinionPro-Regular" w:cstheme="minorHAnsi"/>
+                <w:lang w:val="en-DE"/>
+              </w:rPr>
+              <w:t xml:space="preserve"> its output to gain more insights and come back to this</w:t>
+            </w:r>
+            <w:r>
+              <w:rPr>
+                <w:rFonts w:eastAsia="MinionPro-Regular" w:cstheme="minorHAnsi"/>
+                <w:lang w:val="en-US"/>
+              </w:rPr>
+              <w:t xml:space="preserve"> </w:t>
+            </w:r>
+            <w:r>
+              <w:rPr>
+                <w:rFonts w:eastAsia="MinionPro-Regular" w:cstheme="minorHAnsi"/>
+                <w:lang w:val="en-DE"/>
+              </w:rPr>
+              <w:t>exploration step.</w:t>
+            </w:r>
+          </w:p>
+        </w:tc>
+      </w:tr>
+    </w:tbl>
     <w:p>
       <w:pPr>
         <w:autoSpaceDE w:val="0"/>
@@ -16687,120 +18349,6 @@
 <file path=word/numbering.xml><?xml version="1.0" encoding="utf-8"?>
 <w:numbering xmlns:wpc="http://schemas.microsoft.com/office/word/2010/wordprocessingCanvas" xmlns:cx="http://schemas.microsoft.com/office/drawing/2014/chartex" xmlns:cx1="http://schemas.microsoft.com/office/drawing/2015/9/8/chartex" xmlns:cx2="http://schemas.microsoft.com/office/drawing/2015/10/21/chartex" xmlns:cx3="http://schemas.microsoft.com/office/drawing/2016/5/9/chartex" xmlns:cx4="http://schemas.microsoft.com/office/drawing/2016/5/10/chartex" xmlns:cx5="http://schemas.microsoft.com/office/drawing/2016/5/11/chartex" xmlns:cx6="http://schemas.microsoft.com/office/drawing/2016/5/12/chartex" xmlns:cx7="http://schemas.microsoft.com/office/drawing/2016/5/13/chartex" xmlns:cx8="http://schemas.microsoft.com/office/drawing/2016/5/14/chartex" xmlns:mc="http://schemas.openxmlformats.org/markup-compatibility/2006" xmlns:aink="http://schemas.microsoft.com/office/drawing/2016/ink" xmlns:am3d="http://schemas.microsoft.com/office/drawing/2017/model3d" xmlns:o="urn:schemas-microsoft-com:office:office" xmlns:r="http://schemas.openxmlformats.org/officeDocument/2006/relationships" xmlns:m="http://schemas.openxmlformats.org/officeDocument/2006/math" xmlns:v="urn:schemas-microsoft-com:vml" xmlns:wp14="http://schemas.microsoft.com/office/word/2010/wordprocessingDrawing" xmlns:wp="http://schemas.openxmlformats.org/drawingml/2006/wordprocessingDrawing" xmlns:w10="urn:schemas-microsoft-com:office:word" xmlns:w="http://schemas.openxmlformats.org/wordprocessingml/2006/main" xmlns:w14="http://schemas.microsoft.com/office/word/2010/wordml" xmlns:w15="http://schemas.microsoft.com/office/word/2012/wordml" xmlns:w16cex="http://schemas.microsoft.com/office/word/2018/wordml/cex" xmlns:w16cid="http://schemas.microsoft.com/office/word/2016/wordml/cid" xmlns:w16="http://schemas.microsoft.com/office/word/2018/wordml" xmlns:w16sdtdh="http://schemas.microsoft.com/office/word/2020/wordml/sdtdatahash" xmlns:w16se="http://schemas.microsoft.com/office/word/2015/wordml/symex" xmlns:wpg="http://schemas.microsoft.com/office/word/2010/wordprocessingGroup" xmlns:wpi="http://schemas.microsoft.com/office/word/2010/wordprocessingInk" xmlns:wne="http://schemas.microsoft.com/office/word/2006/wordml" xmlns:wps="http://schemas.microsoft.com/office/word/2010/wordprocessingShape" mc:Ignorable="w14 w15 w16se w16cid w16 w16cex w16sdtdh wp14">
   <w:abstractNum w:abstractNumId="0" w15:restartNumberingAfterBreak="0">
-    <w:nsid w:val="000A1CF9"/>
-    <w:multiLevelType w:val="hybridMultilevel"/>
-    <w:tmpl w:val="072C75E8"/>
-    <w:lvl w:ilvl="0" w:tplc="20000001">
-      <w:start w:val="1"/>
-      <w:numFmt w:val="bullet"/>
-      <w:lvlText w:val=""/>
-      <w:lvlJc w:val="left"/>
-      <w:pPr>
-        <w:ind w:left="720" w:hanging="360"/>
-      </w:pPr>
-      <w:rPr>
-        <w:rFonts w:ascii="Symbol" w:hAnsi="Symbol" w:hint="default"/>
-        <w:lang w:val="en-DE"/>
-      </w:rPr>
-    </w:lvl>
-    <w:lvl w:ilvl="1" w:tplc="20000003">
-      <w:start w:val="1"/>
-      <w:numFmt w:val="bullet"/>
-      <w:lvlText w:val="o"/>
-      <w:lvlJc w:val="left"/>
-      <w:pPr>
-        <w:ind w:left="1440" w:hanging="360"/>
-      </w:pPr>
-      <w:rPr>
-        <w:rFonts w:ascii="Courier New" w:hAnsi="Courier New" w:cs="Courier New" w:hint="default"/>
-      </w:rPr>
-    </w:lvl>
-    <w:lvl w:ilvl="2" w:tplc="20000005">
-      <w:start w:val="1"/>
-      <w:numFmt w:val="bullet"/>
-      <w:lvlText w:val=""/>
-      <w:lvlJc w:val="left"/>
-      <w:pPr>
-        <w:ind w:left="2160" w:hanging="360"/>
-      </w:pPr>
-      <w:rPr>
-        <w:rFonts w:ascii="Wingdings" w:hAnsi="Wingdings" w:hint="default"/>
-      </w:rPr>
-    </w:lvl>
-    <w:lvl w:ilvl="3" w:tplc="20000001" w:tentative="1">
-      <w:start w:val="1"/>
-      <w:numFmt w:val="bullet"/>
-      <w:lvlText w:val=""/>
-      <w:lvlJc w:val="left"/>
-      <w:pPr>
-        <w:ind w:left="2880" w:hanging="360"/>
-      </w:pPr>
-      <w:rPr>
-        <w:rFonts w:ascii="Symbol" w:hAnsi="Symbol" w:hint="default"/>
-      </w:rPr>
-    </w:lvl>
-    <w:lvl w:ilvl="4" w:tplc="20000003" w:tentative="1">
-      <w:start w:val="1"/>
-      <w:numFmt w:val="bullet"/>
-      <w:lvlText w:val="o"/>
-      <w:lvlJc w:val="left"/>
-      <w:pPr>
-        <w:ind w:left="3600" w:hanging="360"/>
-      </w:pPr>
-      <w:rPr>
-        <w:rFonts w:ascii="Courier New" w:hAnsi="Courier New" w:cs="Courier New" w:hint="default"/>
-      </w:rPr>
-    </w:lvl>
-    <w:lvl w:ilvl="5" w:tplc="20000005" w:tentative="1">
-      <w:start w:val="1"/>
-      <w:numFmt w:val="bullet"/>
-      <w:lvlText w:val=""/>
-      <w:lvlJc w:val="left"/>
-      <w:pPr>
-        <w:ind w:left="4320" w:hanging="360"/>
-      </w:pPr>
-      <w:rPr>
-        <w:rFonts w:ascii="Wingdings" w:hAnsi="Wingdings" w:hint="default"/>
-      </w:rPr>
-    </w:lvl>
-    <w:lvl w:ilvl="6" w:tplc="20000001" w:tentative="1">
-      <w:start w:val="1"/>
-      <w:numFmt w:val="bullet"/>
-      <w:lvlText w:val=""/>
-      <w:lvlJc w:val="left"/>
-      <w:pPr>
-        <w:ind w:left="5040" w:hanging="360"/>
-      </w:pPr>
-      <w:rPr>
-        <w:rFonts w:ascii="Symbol" w:hAnsi="Symbol" w:hint="default"/>
-      </w:rPr>
-    </w:lvl>
-    <w:lvl w:ilvl="7" w:tplc="20000003" w:tentative="1">
-      <w:start w:val="1"/>
-      <w:numFmt w:val="bullet"/>
-      <w:lvlText w:val="o"/>
-      <w:lvlJc w:val="left"/>
-      <w:pPr>
-        <w:ind w:left="5760" w:hanging="360"/>
-      </w:pPr>
-      <w:rPr>
-        <w:rFonts w:ascii="Courier New" w:hAnsi="Courier New" w:cs="Courier New" w:hint="default"/>
-      </w:rPr>
-    </w:lvl>
-    <w:lvl w:ilvl="8" w:tplc="20000005" w:tentative="1">
-      <w:start w:val="1"/>
-      <w:numFmt w:val="bullet"/>
-      <w:lvlText w:val=""/>
-      <w:lvlJc w:val="left"/>
-      <w:pPr>
-        <w:ind w:left="6480" w:hanging="360"/>
-      </w:pPr>
-      <w:rPr>
-        <w:rFonts w:ascii="Wingdings" w:hAnsi="Wingdings" w:hint="default"/>
-      </w:rPr>
-    </w:lvl>
-  </w:abstractNum>
-  <w:abstractNum w:abstractNumId="1" w15:restartNumberingAfterBreak="0">
     <w:nsid w:val="00B972F9"/>
     <w:multiLevelType w:val="hybridMultilevel"/>
     <w:tmpl w:val="FEDCF864"/>
@@ -16913,120 +18461,7 @@
       </w:rPr>
     </w:lvl>
   </w:abstractNum>
-  <w:abstractNum w:abstractNumId="2" w15:restartNumberingAfterBreak="0">
-    <w:nsid w:val="02011A92"/>
-    <w:multiLevelType w:val="hybridMultilevel"/>
-    <w:tmpl w:val="38466206"/>
-    <w:lvl w:ilvl="0" w:tplc="20000001">
-      <w:start w:val="1"/>
-      <w:numFmt w:val="bullet"/>
-      <w:lvlText w:val=""/>
-      <w:lvlJc w:val="left"/>
-      <w:pPr>
-        <w:ind w:left="720" w:hanging="360"/>
-      </w:pPr>
-      <w:rPr>
-        <w:rFonts w:ascii="Symbol" w:hAnsi="Symbol" w:hint="default"/>
-      </w:rPr>
-    </w:lvl>
-    <w:lvl w:ilvl="1" w:tplc="20000003" w:tentative="1">
-      <w:start w:val="1"/>
-      <w:numFmt w:val="bullet"/>
-      <w:lvlText w:val="o"/>
-      <w:lvlJc w:val="left"/>
-      <w:pPr>
-        <w:ind w:left="1440" w:hanging="360"/>
-      </w:pPr>
-      <w:rPr>
-        <w:rFonts w:ascii="Courier New" w:hAnsi="Courier New" w:cs="Courier New" w:hint="default"/>
-      </w:rPr>
-    </w:lvl>
-    <w:lvl w:ilvl="2" w:tplc="20000005" w:tentative="1">
-      <w:start w:val="1"/>
-      <w:numFmt w:val="bullet"/>
-      <w:lvlText w:val=""/>
-      <w:lvlJc w:val="left"/>
-      <w:pPr>
-        <w:ind w:left="2160" w:hanging="360"/>
-      </w:pPr>
-      <w:rPr>
-        <w:rFonts w:ascii="Wingdings" w:hAnsi="Wingdings" w:hint="default"/>
-      </w:rPr>
-    </w:lvl>
-    <w:lvl w:ilvl="3" w:tplc="20000001" w:tentative="1">
-      <w:start w:val="1"/>
-      <w:numFmt w:val="bullet"/>
-      <w:lvlText w:val=""/>
-      <w:lvlJc w:val="left"/>
-      <w:pPr>
-        <w:ind w:left="2880" w:hanging="360"/>
-      </w:pPr>
-      <w:rPr>
-        <w:rFonts w:ascii="Symbol" w:hAnsi="Symbol" w:hint="default"/>
-      </w:rPr>
-    </w:lvl>
-    <w:lvl w:ilvl="4" w:tplc="20000003" w:tentative="1">
-      <w:start w:val="1"/>
-      <w:numFmt w:val="bullet"/>
-      <w:lvlText w:val="o"/>
-      <w:lvlJc w:val="left"/>
-      <w:pPr>
-        <w:ind w:left="3600" w:hanging="360"/>
-      </w:pPr>
-      <w:rPr>
-        <w:rFonts w:ascii="Courier New" w:hAnsi="Courier New" w:cs="Courier New" w:hint="default"/>
-      </w:rPr>
-    </w:lvl>
-    <w:lvl w:ilvl="5" w:tplc="20000005" w:tentative="1">
-      <w:start w:val="1"/>
-      <w:numFmt w:val="bullet"/>
-      <w:lvlText w:val=""/>
-      <w:lvlJc w:val="left"/>
-      <w:pPr>
-        <w:ind w:left="4320" w:hanging="360"/>
-      </w:pPr>
-      <w:rPr>
-        <w:rFonts w:ascii="Wingdings" w:hAnsi="Wingdings" w:hint="default"/>
-      </w:rPr>
-    </w:lvl>
-    <w:lvl w:ilvl="6" w:tplc="20000001" w:tentative="1">
-      <w:start w:val="1"/>
-      <w:numFmt w:val="bullet"/>
-      <w:lvlText w:val=""/>
-      <w:lvlJc w:val="left"/>
-      <w:pPr>
-        <w:ind w:left="5040" w:hanging="360"/>
-      </w:pPr>
-      <w:rPr>
-        <w:rFonts w:ascii="Symbol" w:hAnsi="Symbol" w:hint="default"/>
-      </w:rPr>
-    </w:lvl>
-    <w:lvl w:ilvl="7" w:tplc="20000003" w:tentative="1">
-      <w:start w:val="1"/>
-      <w:numFmt w:val="bullet"/>
-      <w:lvlText w:val="o"/>
-      <w:lvlJc w:val="left"/>
-      <w:pPr>
-        <w:ind w:left="5760" w:hanging="360"/>
-      </w:pPr>
-      <w:rPr>
-        <w:rFonts w:ascii="Courier New" w:hAnsi="Courier New" w:cs="Courier New" w:hint="default"/>
-      </w:rPr>
-    </w:lvl>
-    <w:lvl w:ilvl="8" w:tplc="20000005" w:tentative="1">
-      <w:start w:val="1"/>
-      <w:numFmt w:val="bullet"/>
-      <w:lvlText w:val=""/>
-      <w:lvlJc w:val="left"/>
-      <w:pPr>
-        <w:ind w:left="6480" w:hanging="360"/>
-      </w:pPr>
-      <w:rPr>
-        <w:rFonts w:ascii="Wingdings" w:hAnsi="Wingdings" w:hint="default"/>
-      </w:rPr>
-    </w:lvl>
-  </w:abstractNum>
-  <w:abstractNum w:abstractNumId="3" w15:restartNumberingAfterBreak="0">
+  <w:abstractNum w:abstractNumId="1" w15:restartNumberingAfterBreak="0">
     <w:nsid w:val="043F18AD"/>
     <w:multiLevelType w:val="hybridMultilevel"/>
     <w:tmpl w:val="B24E0CF8"/>
@@ -17139,120 +18574,7 @@
       </w:rPr>
     </w:lvl>
   </w:abstractNum>
-  <w:abstractNum w:abstractNumId="4" w15:restartNumberingAfterBreak="0">
-    <w:nsid w:val="057B663A"/>
-    <w:multiLevelType w:val="hybridMultilevel"/>
-    <w:tmpl w:val="F880EAC2"/>
-    <w:lvl w:ilvl="0" w:tplc="20000001">
-      <w:start w:val="1"/>
-      <w:numFmt w:val="bullet"/>
-      <w:lvlText w:val=""/>
-      <w:lvlJc w:val="left"/>
-      <w:pPr>
-        <w:ind w:left="720" w:hanging="360"/>
-      </w:pPr>
-      <w:rPr>
-        <w:rFonts w:ascii="Symbol" w:hAnsi="Symbol" w:hint="default"/>
-      </w:rPr>
-    </w:lvl>
-    <w:lvl w:ilvl="1" w:tplc="20000003">
-      <w:start w:val="1"/>
-      <w:numFmt w:val="bullet"/>
-      <w:lvlText w:val="o"/>
-      <w:lvlJc w:val="left"/>
-      <w:pPr>
-        <w:ind w:left="1440" w:hanging="360"/>
-      </w:pPr>
-      <w:rPr>
-        <w:rFonts w:ascii="Courier New" w:hAnsi="Courier New" w:cs="Courier New" w:hint="default"/>
-      </w:rPr>
-    </w:lvl>
-    <w:lvl w:ilvl="2" w:tplc="20000005" w:tentative="1">
-      <w:start w:val="1"/>
-      <w:numFmt w:val="bullet"/>
-      <w:lvlText w:val=""/>
-      <w:lvlJc w:val="left"/>
-      <w:pPr>
-        <w:ind w:left="2160" w:hanging="360"/>
-      </w:pPr>
-      <w:rPr>
-        <w:rFonts w:ascii="Wingdings" w:hAnsi="Wingdings" w:hint="default"/>
-      </w:rPr>
-    </w:lvl>
-    <w:lvl w:ilvl="3" w:tplc="20000001" w:tentative="1">
-      <w:start w:val="1"/>
-      <w:numFmt w:val="bullet"/>
-      <w:lvlText w:val=""/>
-      <w:lvlJc w:val="left"/>
-      <w:pPr>
-        <w:ind w:left="2880" w:hanging="360"/>
-      </w:pPr>
-      <w:rPr>
-        <w:rFonts w:ascii="Symbol" w:hAnsi="Symbol" w:hint="default"/>
-      </w:rPr>
-    </w:lvl>
-    <w:lvl w:ilvl="4" w:tplc="20000003" w:tentative="1">
-      <w:start w:val="1"/>
-      <w:numFmt w:val="bullet"/>
-      <w:lvlText w:val="o"/>
-      <w:lvlJc w:val="left"/>
-      <w:pPr>
-        <w:ind w:left="3600" w:hanging="360"/>
-      </w:pPr>
-      <w:rPr>
-        <w:rFonts w:ascii="Courier New" w:hAnsi="Courier New" w:cs="Courier New" w:hint="default"/>
-      </w:rPr>
-    </w:lvl>
-    <w:lvl w:ilvl="5" w:tplc="20000005" w:tentative="1">
-      <w:start w:val="1"/>
-      <w:numFmt w:val="bullet"/>
-      <w:lvlText w:val=""/>
-      <w:lvlJc w:val="left"/>
-      <w:pPr>
-        <w:ind w:left="4320" w:hanging="360"/>
-      </w:pPr>
-      <w:rPr>
-        <w:rFonts w:ascii="Wingdings" w:hAnsi="Wingdings" w:hint="default"/>
-      </w:rPr>
-    </w:lvl>
-    <w:lvl w:ilvl="6" w:tplc="20000001" w:tentative="1">
-      <w:start w:val="1"/>
-      <w:numFmt w:val="bullet"/>
-      <w:lvlText w:val=""/>
-      <w:lvlJc w:val="left"/>
-      <w:pPr>
-        <w:ind w:left="5040" w:hanging="360"/>
-      </w:pPr>
-      <w:rPr>
-        <w:rFonts w:ascii="Symbol" w:hAnsi="Symbol" w:hint="default"/>
-      </w:rPr>
-    </w:lvl>
-    <w:lvl w:ilvl="7" w:tplc="20000003" w:tentative="1">
-      <w:start w:val="1"/>
-      <w:numFmt w:val="bullet"/>
-      <w:lvlText w:val="o"/>
-      <w:lvlJc w:val="left"/>
-      <w:pPr>
-        <w:ind w:left="5760" w:hanging="360"/>
-      </w:pPr>
-      <w:rPr>
-        <w:rFonts w:ascii="Courier New" w:hAnsi="Courier New" w:cs="Courier New" w:hint="default"/>
-      </w:rPr>
-    </w:lvl>
-    <w:lvl w:ilvl="8" w:tplc="20000005" w:tentative="1">
-      <w:start w:val="1"/>
-      <w:numFmt w:val="bullet"/>
-      <w:lvlText w:val=""/>
-      <w:lvlJc w:val="left"/>
-      <w:pPr>
-        <w:ind w:left="6480" w:hanging="360"/>
-      </w:pPr>
-      <w:rPr>
-        <w:rFonts w:ascii="Wingdings" w:hAnsi="Wingdings" w:hint="default"/>
-      </w:rPr>
-    </w:lvl>
-  </w:abstractNum>
-  <w:abstractNum w:abstractNumId="5" w15:restartNumberingAfterBreak="0">
+  <w:abstractNum w:abstractNumId="2" w15:restartNumberingAfterBreak="0">
     <w:nsid w:val="060114F3"/>
     <w:multiLevelType w:val="hybridMultilevel"/>
     <w:tmpl w:val="CF1E7138"/>
@@ -17365,7 +18687,7 @@
       </w:rPr>
     </w:lvl>
   </w:abstractNum>
-  <w:abstractNum w:abstractNumId="6" w15:restartNumberingAfterBreak="0">
+  <w:abstractNum w:abstractNumId="3" w15:restartNumberingAfterBreak="0">
     <w:nsid w:val="07753BD5"/>
     <w:multiLevelType w:val="hybridMultilevel"/>
     <w:tmpl w:val="44FA8B4E"/>
@@ -17478,7 +18800,7 @@
       </w:rPr>
     </w:lvl>
   </w:abstractNum>
-  <w:abstractNum w:abstractNumId="7" w15:restartNumberingAfterBreak="0">
+  <w:abstractNum w:abstractNumId="4" w15:restartNumberingAfterBreak="0">
     <w:nsid w:val="08931E4A"/>
     <w:multiLevelType w:val="hybridMultilevel"/>
     <w:tmpl w:val="727ECA56"/>
@@ -17591,235 +18913,7 @@
       </w:rPr>
     </w:lvl>
   </w:abstractNum>
-  <w:abstractNum w:abstractNumId="8" w15:restartNumberingAfterBreak="0">
-    <w:nsid w:val="0BA869AB"/>
-    <w:multiLevelType w:val="hybridMultilevel"/>
-    <w:tmpl w:val="B700E8B2"/>
-    <w:lvl w:ilvl="0" w:tplc="8C9247E8">
-      <w:start w:val="19"/>
-      <w:numFmt w:val="bullet"/>
-      <w:lvlText w:val="•"/>
-      <w:lvlJc w:val="left"/>
-      <w:pPr>
-        <w:ind w:left="720" w:hanging="360"/>
-      </w:pPr>
-      <w:rPr>
-        <w:rFonts w:ascii="MinionPro-Regular" w:eastAsia="MinionPro-Regular" w:hAnsiTheme="minorHAnsi" w:cstheme="minorHAnsi" w:hint="eastAsia"/>
-        <w:lang w:val="en-DE"/>
-      </w:rPr>
-    </w:lvl>
-    <w:lvl w:ilvl="1" w:tplc="20000003">
-      <w:start w:val="1"/>
-      <w:numFmt w:val="bullet"/>
-      <w:lvlText w:val="o"/>
-      <w:lvlJc w:val="left"/>
-      <w:pPr>
-        <w:ind w:left="1440" w:hanging="360"/>
-      </w:pPr>
-      <w:rPr>
-        <w:rFonts w:ascii="Courier New" w:hAnsi="Courier New" w:cs="Courier New" w:hint="default"/>
-      </w:rPr>
-    </w:lvl>
-    <w:lvl w:ilvl="2" w:tplc="20000005" w:tentative="1">
-      <w:start w:val="1"/>
-      <w:numFmt w:val="bullet"/>
-      <w:lvlText w:val=""/>
-      <w:lvlJc w:val="left"/>
-      <w:pPr>
-        <w:ind w:left="2160" w:hanging="360"/>
-      </w:pPr>
-      <w:rPr>
-        <w:rFonts w:ascii="Wingdings" w:hAnsi="Wingdings" w:hint="default"/>
-      </w:rPr>
-    </w:lvl>
-    <w:lvl w:ilvl="3" w:tplc="20000001" w:tentative="1">
-      <w:start w:val="1"/>
-      <w:numFmt w:val="bullet"/>
-      <w:lvlText w:val=""/>
-      <w:lvlJc w:val="left"/>
-      <w:pPr>
-        <w:ind w:left="2880" w:hanging="360"/>
-      </w:pPr>
-      <w:rPr>
-        <w:rFonts w:ascii="Symbol" w:hAnsi="Symbol" w:hint="default"/>
-      </w:rPr>
-    </w:lvl>
-    <w:lvl w:ilvl="4" w:tplc="20000003" w:tentative="1">
-      <w:start w:val="1"/>
-      <w:numFmt w:val="bullet"/>
-      <w:lvlText w:val="o"/>
-      <w:lvlJc w:val="left"/>
-      <w:pPr>
-        <w:ind w:left="3600" w:hanging="360"/>
-      </w:pPr>
-      <w:rPr>
-        <w:rFonts w:ascii="Courier New" w:hAnsi="Courier New" w:cs="Courier New" w:hint="default"/>
-      </w:rPr>
-    </w:lvl>
-    <w:lvl w:ilvl="5" w:tplc="20000005" w:tentative="1">
-      <w:start w:val="1"/>
-      <w:numFmt w:val="bullet"/>
-      <w:lvlText w:val=""/>
-      <w:lvlJc w:val="left"/>
-      <w:pPr>
-        <w:ind w:left="4320" w:hanging="360"/>
-      </w:pPr>
-      <w:rPr>
-        <w:rFonts w:ascii="Wingdings" w:hAnsi="Wingdings" w:hint="default"/>
-      </w:rPr>
-    </w:lvl>
-    <w:lvl w:ilvl="6" w:tplc="20000001" w:tentative="1">
-      <w:start w:val="1"/>
-      <w:numFmt w:val="bullet"/>
-      <w:lvlText w:val=""/>
-      <w:lvlJc w:val="left"/>
-      <w:pPr>
-        <w:ind w:left="5040" w:hanging="360"/>
-      </w:pPr>
-      <w:rPr>
-        <w:rFonts w:ascii="Symbol" w:hAnsi="Symbol" w:hint="default"/>
-      </w:rPr>
-    </w:lvl>
-    <w:lvl w:ilvl="7" w:tplc="20000003" w:tentative="1">
-      <w:start w:val="1"/>
-      <w:numFmt w:val="bullet"/>
-      <w:lvlText w:val="o"/>
-      <w:lvlJc w:val="left"/>
-      <w:pPr>
-        <w:ind w:left="5760" w:hanging="360"/>
-      </w:pPr>
-      <w:rPr>
-        <w:rFonts w:ascii="Courier New" w:hAnsi="Courier New" w:cs="Courier New" w:hint="default"/>
-      </w:rPr>
-    </w:lvl>
-    <w:lvl w:ilvl="8" w:tplc="20000005" w:tentative="1">
-      <w:start w:val="1"/>
-      <w:numFmt w:val="bullet"/>
-      <w:lvlText w:val=""/>
-      <w:lvlJc w:val="left"/>
-      <w:pPr>
-        <w:ind w:left="6480" w:hanging="360"/>
-      </w:pPr>
-      <w:rPr>
-        <w:rFonts w:ascii="Wingdings" w:hAnsi="Wingdings" w:hint="default"/>
-      </w:rPr>
-    </w:lvl>
-  </w:abstractNum>
-  <w:abstractNum w:abstractNumId="9" w15:restartNumberingAfterBreak="0">
-    <w:nsid w:val="14787C48"/>
-    <w:multiLevelType w:val="hybridMultilevel"/>
-    <w:tmpl w:val="E39A1F26"/>
-    <w:lvl w:ilvl="0" w:tplc="20000001">
-      <w:start w:val="1"/>
-      <w:numFmt w:val="bullet"/>
-      <w:lvlText w:val=""/>
-      <w:lvlJc w:val="left"/>
-      <w:pPr>
-        <w:ind w:left="720" w:hanging="360"/>
-      </w:pPr>
-      <w:rPr>
-        <w:rFonts w:ascii="Symbol" w:hAnsi="Symbol" w:hint="default"/>
-        <w:lang w:val="en-DE"/>
-      </w:rPr>
-    </w:lvl>
-    <w:lvl w:ilvl="1" w:tplc="20000003" w:tentative="1">
-      <w:start w:val="1"/>
-      <w:numFmt w:val="bullet"/>
-      <w:lvlText w:val="o"/>
-      <w:lvlJc w:val="left"/>
-      <w:pPr>
-        <w:ind w:left="1440" w:hanging="360"/>
-      </w:pPr>
-      <w:rPr>
-        <w:rFonts w:ascii="Courier New" w:hAnsi="Courier New" w:cs="Courier New" w:hint="default"/>
-      </w:rPr>
-    </w:lvl>
-    <w:lvl w:ilvl="2" w:tplc="20000005" w:tentative="1">
-      <w:start w:val="1"/>
-      <w:numFmt w:val="bullet"/>
-      <w:lvlText w:val=""/>
-      <w:lvlJc w:val="left"/>
-      <w:pPr>
-        <w:ind w:left="2160" w:hanging="360"/>
-      </w:pPr>
-      <w:rPr>
-        <w:rFonts w:ascii="Wingdings" w:hAnsi="Wingdings" w:hint="default"/>
-      </w:rPr>
-    </w:lvl>
-    <w:lvl w:ilvl="3" w:tplc="20000001" w:tentative="1">
-      <w:start w:val="1"/>
-      <w:numFmt w:val="bullet"/>
-      <w:lvlText w:val=""/>
-      <w:lvlJc w:val="left"/>
-      <w:pPr>
-        <w:ind w:left="2880" w:hanging="360"/>
-      </w:pPr>
-      <w:rPr>
-        <w:rFonts w:ascii="Symbol" w:hAnsi="Symbol" w:hint="default"/>
-      </w:rPr>
-    </w:lvl>
-    <w:lvl w:ilvl="4" w:tplc="20000003" w:tentative="1">
-      <w:start w:val="1"/>
-      <w:numFmt w:val="bullet"/>
-      <w:lvlText w:val="o"/>
-      <w:lvlJc w:val="left"/>
-      <w:pPr>
-        <w:ind w:left="3600" w:hanging="360"/>
-      </w:pPr>
-      <w:rPr>
-        <w:rFonts w:ascii="Courier New" w:hAnsi="Courier New" w:cs="Courier New" w:hint="default"/>
-      </w:rPr>
-    </w:lvl>
-    <w:lvl w:ilvl="5" w:tplc="20000005" w:tentative="1">
-      <w:start w:val="1"/>
-      <w:numFmt w:val="bullet"/>
-      <w:lvlText w:val=""/>
-      <w:lvlJc w:val="left"/>
-      <w:pPr>
-        <w:ind w:left="4320" w:hanging="360"/>
-      </w:pPr>
-      <w:rPr>
-        <w:rFonts w:ascii="Wingdings" w:hAnsi="Wingdings" w:hint="default"/>
-      </w:rPr>
-    </w:lvl>
-    <w:lvl w:ilvl="6" w:tplc="20000001" w:tentative="1">
-      <w:start w:val="1"/>
-      <w:numFmt w:val="bullet"/>
-      <w:lvlText w:val=""/>
-      <w:lvlJc w:val="left"/>
-      <w:pPr>
-        <w:ind w:left="5040" w:hanging="360"/>
-      </w:pPr>
-      <w:rPr>
-        <w:rFonts w:ascii="Symbol" w:hAnsi="Symbol" w:hint="default"/>
-      </w:rPr>
-    </w:lvl>
-    <w:lvl w:ilvl="7" w:tplc="20000003" w:tentative="1">
-      <w:start w:val="1"/>
-      <w:numFmt w:val="bullet"/>
-      <w:lvlText w:val="o"/>
-      <w:lvlJc w:val="left"/>
-      <w:pPr>
-        <w:ind w:left="5760" w:hanging="360"/>
-      </w:pPr>
-      <w:rPr>
-        <w:rFonts w:ascii="Courier New" w:hAnsi="Courier New" w:cs="Courier New" w:hint="default"/>
-      </w:rPr>
-    </w:lvl>
-    <w:lvl w:ilvl="8" w:tplc="20000005" w:tentative="1">
-      <w:start w:val="1"/>
-      <w:numFmt w:val="bullet"/>
-      <w:lvlText w:val=""/>
-      <w:lvlJc w:val="left"/>
-      <w:pPr>
-        <w:ind w:left="6480" w:hanging="360"/>
-      </w:pPr>
-      <w:rPr>
-        <w:rFonts w:ascii="Wingdings" w:hAnsi="Wingdings" w:hint="default"/>
-      </w:rPr>
-    </w:lvl>
-  </w:abstractNum>
-  <w:abstractNum w:abstractNumId="10" w15:restartNumberingAfterBreak="0">
+  <w:abstractNum w:abstractNumId="5" w15:restartNumberingAfterBreak="0">
     <w:nsid w:val="1C9A674D"/>
     <w:multiLevelType w:val="hybridMultilevel"/>
     <w:tmpl w:val="1D68944E"/>
@@ -17932,10 +19026,10 @@
       </w:rPr>
     </w:lvl>
   </w:abstractNum>
-  <w:abstractNum w:abstractNumId="11" w15:restartNumberingAfterBreak="0">
-    <w:nsid w:val="22FC5528"/>
+  <w:abstractNum w:abstractNumId="6" w15:restartNumberingAfterBreak="0">
+    <w:nsid w:val="22CB7CC3"/>
     <w:multiLevelType w:val="hybridMultilevel"/>
-    <w:tmpl w:val="5998B06E"/>
+    <w:tmpl w:val="31B2E19C"/>
     <w:lvl w:ilvl="0" w:tplc="20000001">
       <w:start w:val="1"/>
       <w:numFmt w:val="bullet"/>
@@ -17948,7 +19042,7 @@
         <w:rFonts w:ascii="Symbol" w:hAnsi="Symbol" w:hint="default"/>
       </w:rPr>
     </w:lvl>
-    <w:lvl w:ilvl="1" w:tplc="20000003" w:tentative="1">
+    <w:lvl w:ilvl="1" w:tplc="20000003">
       <w:start w:val="1"/>
       <w:numFmt w:val="bullet"/>
       <w:lvlText w:val="o"/>
@@ -18045,7 +19139,7 @@
       </w:rPr>
     </w:lvl>
   </w:abstractNum>
-  <w:abstractNum w:abstractNumId="12" w15:restartNumberingAfterBreak="0">
+  <w:abstractNum w:abstractNumId="7" w15:restartNumberingAfterBreak="0">
     <w:nsid w:val="250E31D8"/>
     <w:multiLevelType w:val="hybridMultilevel"/>
     <w:tmpl w:val="C44AE72C"/>
@@ -18158,233 +19252,7 @@
       </w:rPr>
     </w:lvl>
   </w:abstractNum>
-  <w:abstractNum w:abstractNumId="13" w15:restartNumberingAfterBreak="0">
-    <w:nsid w:val="29735D89"/>
-    <w:multiLevelType w:val="hybridMultilevel"/>
-    <w:tmpl w:val="2D183750"/>
-    <w:lvl w:ilvl="0" w:tplc="20000001">
-      <w:start w:val="1"/>
-      <w:numFmt w:val="bullet"/>
-      <w:lvlText w:val=""/>
-      <w:lvlJc w:val="left"/>
-      <w:pPr>
-        <w:ind w:left="720" w:hanging="360"/>
-      </w:pPr>
-      <w:rPr>
-        <w:rFonts w:ascii="Symbol" w:hAnsi="Symbol" w:hint="default"/>
-      </w:rPr>
-    </w:lvl>
-    <w:lvl w:ilvl="1" w:tplc="20000003" w:tentative="1">
-      <w:start w:val="1"/>
-      <w:numFmt w:val="bullet"/>
-      <w:lvlText w:val="o"/>
-      <w:lvlJc w:val="left"/>
-      <w:pPr>
-        <w:ind w:left="1440" w:hanging="360"/>
-      </w:pPr>
-      <w:rPr>
-        <w:rFonts w:ascii="Courier New" w:hAnsi="Courier New" w:cs="Courier New" w:hint="default"/>
-      </w:rPr>
-    </w:lvl>
-    <w:lvl w:ilvl="2" w:tplc="20000005" w:tentative="1">
-      <w:start w:val="1"/>
-      <w:numFmt w:val="bullet"/>
-      <w:lvlText w:val=""/>
-      <w:lvlJc w:val="left"/>
-      <w:pPr>
-        <w:ind w:left="2160" w:hanging="360"/>
-      </w:pPr>
-      <w:rPr>
-        <w:rFonts w:ascii="Wingdings" w:hAnsi="Wingdings" w:hint="default"/>
-      </w:rPr>
-    </w:lvl>
-    <w:lvl w:ilvl="3" w:tplc="20000001" w:tentative="1">
-      <w:start w:val="1"/>
-      <w:numFmt w:val="bullet"/>
-      <w:lvlText w:val=""/>
-      <w:lvlJc w:val="left"/>
-      <w:pPr>
-        <w:ind w:left="2880" w:hanging="360"/>
-      </w:pPr>
-      <w:rPr>
-        <w:rFonts w:ascii="Symbol" w:hAnsi="Symbol" w:hint="default"/>
-      </w:rPr>
-    </w:lvl>
-    <w:lvl w:ilvl="4" w:tplc="20000003" w:tentative="1">
-      <w:start w:val="1"/>
-      <w:numFmt w:val="bullet"/>
-      <w:lvlText w:val="o"/>
-      <w:lvlJc w:val="left"/>
-      <w:pPr>
-        <w:ind w:left="3600" w:hanging="360"/>
-      </w:pPr>
-      <w:rPr>
-        <w:rFonts w:ascii="Courier New" w:hAnsi="Courier New" w:cs="Courier New" w:hint="default"/>
-      </w:rPr>
-    </w:lvl>
-    <w:lvl w:ilvl="5" w:tplc="20000005" w:tentative="1">
-      <w:start w:val="1"/>
-      <w:numFmt w:val="bullet"/>
-      <w:lvlText w:val=""/>
-      <w:lvlJc w:val="left"/>
-      <w:pPr>
-        <w:ind w:left="4320" w:hanging="360"/>
-      </w:pPr>
-      <w:rPr>
-        <w:rFonts w:ascii="Wingdings" w:hAnsi="Wingdings" w:hint="default"/>
-      </w:rPr>
-    </w:lvl>
-    <w:lvl w:ilvl="6" w:tplc="20000001" w:tentative="1">
-      <w:start w:val="1"/>
-      <w:numFmt w:val="bullet"/>
-      <w:lvlText w:val=""/>
-      <w:lvlJc w:val="left"/>
-      <w:pPr>
-        <w:ind w:left="5040" w:hanging="360"/>
-      </w:pPr>
-      <w:rPr>
-        <w:rFonts w:ascii="Symbol" w:hAnsi="Symbol" w:hint="default"/>
-      </w:rPr>
-    </w:lvl>
-    <w:lvl w:ilvl="7" w:tplc="20000003" w:tentative="1">
-      <w:start w:val="1"/>
-      <w:numFmt w:val="bullet"/>
-      <w:lvlText w:val="o"/>
-      <w:lvlJc w:val="left"/>
-      <w:pPr>
-        <w:ind w:left="5760" w:hanging="360"/>
-      </w:pPr>
-      <w:rPr>
-        <w:rFonts w:ascii="Courier New" w:hAnsi="Courier New" w:cs="Courier New" w:hint="default"/>
-      </w:rPr>
-    </w:lvl>
-    <w:lvl w:ilvl="8" w:tplc="20000005" w:tentative="1">
-      <w:start w:val="1"/>
-      <w:numFmt w:val="bullet"/>
-      <w:lvlText w:val=""/>
-      <w:lvlJc w:val="left"/>
-      <w:pPr>
-        <w:ind w:left="6480" w:hanging="360"/>
-      </w:pPr>
-      <w:rPr>
-        <w:rFonts w:ascii="Wingdings" w:hAnsi="Wingdings" w:hint="default"/>
-      </w:rPr>
-    </w:lvl>
-  </w:abstractNum>
-  <w:abstractNum w:abstractNumId="14" w15:restartNumberingAfterBreak="0">
-    <w:nsid w:val="2AAC32C1"/>
-    <w:multiLevelType w:val="hybridMultilevel"/>
-    <w:tmpl w:val="4D3A42C4"/>
-    <w:lvl w:ilvl="0" w:tplc="20000001">
-      <w:start w:val="1"/>
-      <w:numFmt w:val="bullet"/>
-      <w:lvlText w:val=""/>
-      <w:lvlJc w:val="left"/>
-      <w:pPr>
-        <w:ind w:left="720" w:hanging="360"/>
-      </w:pPr>
-      <w:rPr>
-        <w:rFonts w:ascii="Symbol" w:hAnsi="Symbol" w:hint="default"/>
-      </w:rPr>
-    </w:lvl>
-    <w:lvl w:ilvl="1" w:tplc="20000003">
-      <w:start w:val="1"/>
-      <w:numFmt w:val="bullet"/>
-      <w:lvlText w:val="o"/>
-      <w:lvlJc w:val="left"/>
-      <w:pPr>
-        <w:ind w:left="1440" w:hanging="360"/>
-      </w:pPr>
-      <w:rPr>
-        <w:rFonts w:ascii="Courier New" w:hAnsi="Courier New" w:cs="Courier New" w:hint="default"/>
-      </w:rPr>
-    </w:lvl>
-    <w:lvl w:ilvl="2" w:tplc="20000005" w:tentative="1">
-      <w:start w:val="1"/>
-      <w:numFmt w:val="bullet"/>
-      <w:lvlText w:val=""/>
-      <w:lvlJc w:val="left"/>
-      <w:pPr>
-        <w:ind w:left="2160" w:hanging="360"/>
-      </w:pPr>
-      <w:rPr>
-        <w:rFonts w:ascii="Wingdings" w:hAnsi="Wingdings" w:hint="default"/>
-      </w:rPr>
-    </w:lvl>
-    <w:lvl w:ilvl="3" w:tplc="20000001" w:tentative="1">
-      <w:start w:val="1"/>
-      <w:numFmt w:val="bullet"/>
-      <w:lvlText w:val=""/>
-      <w:lvlJc w:val="left"/>
-      <w:pPr>
-        <w:ind w:left="2880" w:hanging="360"/>
-      </w:pPr>
-      <w:rPr>
-        <w:rFonts w:ascii="Symbol" w:hAnsi="Symbol" w:hint="default"/>
-      </w:rPr>
-    </w:lvl>
-    <w:lvl w:ilvl="4" w:tplc="20000003" w:tentative="1">
-      <w:start w:val="1"/>
-      <w:numFmt w:val="bullet"/>
-      <w:lvlText w:val="o"/>
-      <w:lvlJc w:val="left"/>
-      <w:pPr>
-        <w:ind w:left="3600" w:hanging="360"/>
-      </w:pPr>
-      <w:rPr>
-        <w:rFonts w:ascii="Courier New" w:hAnsi="Courier New" w:cs="Courier New" w:hint="default"/>
-      </w:rPr>
-    </w:lvl>
-    <w:lvl w:ilvl="5" w:tplc="20000005" w:tentative="1">
-      <w:start w:val="1"/>
-      <w:numFmt w:val="bullet"/>
-      <w:lvlText w:val=""/>
-      <w:lvlJc w:val="left"/>
-      <w:pPr>
-        <w:ind w:left="4320" w:hanging="360"/>
-      </w:pPr>
-      <w:rPr>
-        <w:rFonts w:ascii="Wingdings" w:hAnsi="Wingdings" w:hint="default"/>
-      </w:rPr>
-    </w:lvl>
-    <w:lvl w:ilvl="6" w:tplc="20000001" w:tentative="1">
-      <w:start w:val="1"/>
-      <w:numFmt w:val="bullet"/>
-      <w:lvlText w:val=""/>
-      <w:lvlJc w:val="left"/>
-      <w:pPr>
-        <w:ind w:left="5040" w:hanging="360"/>
-      </w:pPr>
-      <w:rPr>
-        <w:rFonts w:ascii="Symbol" w:hAnsi="Symbol" w:hint="default"/>
-      </w:rPr>
-    </w:lvl>
-    <w:lvl w:ilvl="7" w:tplc="20000003" w:tentative="1">
-      <w:start w:val="1"/>
-      <w:numFmt w:val="bullet"/>
-      <w:lvlText w:val="o"/>
-      <w:lvlJc w:val="left"/>
-      <w:pPr>
-        <w:ind w:left="5760" w:hanging="360"/>
-      </w:pPr>
-      <w:rPr>
-        <w:rFonts w:ascii="Courier New" w:hAnsi="Courier New" w:cs="Courier New" w:hint="default"/>
-      </w:rPr>
-    </w:lvl>
-    <w:lvl w:ilvl="8" w:tplc="20000005" w:tentative="1">
-      <w:start w:val="1"/>
-      <w:numFmt w:val="bullet"/>
-      <w:lvlText w:val=""/>
-      <w:lvlJc w:val="left"/>
-      <w:pPr>
-        <w:ind w:left="6480" w:hanging="360"/>
-      </w:pPr>
-      <w:rPr>
-        <w:rFonts w:ascii="Wingdings" w:hAnsi="Wingdings" w:hint="default"/>
-      </w:rPr>
-    </w:lvl>
-  </w:abstractNum>
-  <w:abstractNum w:abstractNumId="15" w15:restartNumberingAfterBreak="0">
+  <w:abstractNum w:abstractNumId="8" w15:restartNumberingAfterBreak="0">
     <w:nsid w:val="2B5634D8"/>
     <w:multiLevelType w:val="hybridMultilevel"/>
     <w:tmpl w:val="08F26880"/>
@@ -18470,7 +19338,7 @@
       </w:pPr>
     </w:lvl>
   </w:abstractNum>
-  <w:abstractNum w:abstractNumId="16" w15:restartNumberingAfterBreak="0">
+  <w:abstractNum w:abstractNumId="9" w15:restartNumberingAfterBreak="0">
     <w:nsid w:val="2B74322D"/>
     <w:multiLevelType w:val="hybridMultilevel"/>
     <w:tmpl w:val="3626D43A"/>
@@ -18583,685 +19451,7 @@
       </w:rPr>
     </w:lvl>
   </w:abstractNum>
-  <w:abstractNum w:abstractNumId="17" w15:restartNumberingAfterBreak="0">
-    <w:nsid w:val="2B951DF8"/>
-    <w:multiLevelType w:val="hybridMultilevel"/>
-    <w:tmpl w:val="DE6217B2"/>
-    <w:lvl w:ilvl="0" w:tplc="20000001">
-      <w:start w:val="1"/>
-      <w:numFmt w:val="bullet"/>
-      <w:lvlText w:val=""/>
-      <w:lvlJc w:val="left"/>
-      <w:pPr>
-        <w:ind w:left="720" w:hanging="360"/>
-      </w:pPr>
-      <w:rPr>
-        <w:rFonts w:ascii="Symbol" w:hAnsi="Symbol" w:hint="default"/>
-      </w:rPr>
-    </w:lvl>
-    <w:lvl w:ilvl="1" w:tplc="20000003">
-      <w:start w:val="1"/>
-      <w:numFmt w:val="bullet"/>
-      <w:lvlText w:val="o"/>
-      <w:lvlJc w:val="left"/>
-      <w:pPr>
-        <w:ind w:left="1440" w:hanging="360"/>
-      </w:pPr>
-      <w:rPr>
-        <w:rFonts w:ascii="Courier New" w:hAnsi="Courier New" w:cs="Courier New" w:hint="default"/>
-      </w:rPr>
-    </w:lvl>
-    <w:lvl w:ilvl="2" w:tplc="20000005">
-      <w:start w:val="1"/>
-      <w:numFmt w:val="bullet"/>
-      <w:lvlText w:val=""/>
-      <w:lvlJc w:val="left"/>
-      <w:pPr>
-        <w:ind w:left="2160" w:hanging="360"/>
-      </w:pPr>
-      <w:rPr>
-        <w:rFonts w:ascii="Wingdings" w:hAnsi="Wingdings" w:hint="default"/>
-      </w:rPr>
-    </w:lvl>
-    <w:lvl w:ilvl="3" w:tplc="20000001">
-      <w:start w:val="1"/>
-      <w:numFmt w:val="bullet"/>
-      <w:lvlText w:val=""/>
-      <w:lvlJc w:val="left"/>
-      <w:pPr>
-        <w:ind w:left="2880" w:hanging="360"/>
-      </w:pPr>
-      <w:rPr>
-        <w:rFonts w:ascii="Symbol" w:hAnsi="Symbol" w:hint="default"/>
-      </w:rPr>
-    </w:lvl>
-    <w:lvl w:ilvl="4" w:tplc="20000003" w:tentative="1">
-      <w:start w:val="1"/>
-      <w:numFmt w:val="bullet"/>
-      <w:lvlText w:val="o"/>
-      <w:lvlJc w:val="left"/>
-      <w:pPr>
-        <w:ind w:left="3600" w:hanging="360"/>
-      </w:pPr>
-      <w:rPr>
-        <w:rFonts w:ascii="Courier New" w:hAnsi="Courier New" w:cs="Courier New" w:hint="default"/>
-      </w:rPr>
-    </w:lvl>
-    <w:lvl w:ilvl="5" w:tplc="20000005" w:tentative="1">
-      <w:start w:val="1"/>
-      <w:numFmt w:val="bullet"/>
-      <w:lvlText w:val=""/>
-      <w:lvlJc w:val="left"/>
-      <w:pPr>
-        <w:ind w:left="4320" w:hanging="360"/>
-      </w:pPr>
-      <w:rPr>
-        <w:rFonts w:ascii="Wingdings" w:hAnsi="Wingdings" w:hint="default"/>
-      </w:rPr>
-    </w:lvl>
-    <w:lvl w:ilvl="6" w:tplc="20000001" w:tentative="1">
-      <w:start w:val="1"/>
-      <w:numFmt w:val="bullet"/>
-      <w:lvlText w:val=""/>
-      <w:lvlJc w:val="left"/>
-      <w:pPr>
-        <w:ind w:left="5040" w:hanging="360"/>
-      </w:pPr>
-      <w:rPr>
-        <w:rFonts w:ascii="Symbol" w:hAnsi="Symbol" w:hint="default"/>
-      </w:rPr>
-    </w:lvl>
-    <w:lvl w:ilvl="7" w:tplc="20000003" w:tentative="1">
-      <w:start w:val="1"/>
-      <w:numFmt w:val="bullet"/>
-      <w:lvlText w:val="o"/>
-      <w:lvlJc w:val="left"/>
-      <w:pPr>
-        <w:ind w:left="5760" w:hanging="360"/>
-      </w:pPr>
-      <w:rPr>
-        <w:rFonts w:ascii="Courier New" w:hAnsi="Courier New" w:cs="Courier New" w:hint="default"/>
-      </w:rPr>
-    </w:lvl>
-    <w:lvl w:ilvl="8" w:tplc="20000005" w:tentative="1">
-      <w:start w:val="1"/>
-      <w:numFmt w:val="bullet"/>
-      <w:lvlText w:val=""/>
-      <w:lvlJc w:val="left"/>
-      <w:pPr>
-        <w:ind w:left="6480" w:hanging="360"/>
-      </w:pPr>
-      <w:rPr>
-        <w:rFonts w:ascii="Wingdings" w:hAnsi="Wingdings" w:hint="default"/>
-      </w:rPr>
-    </w:lvl>
-  </w:abstractNum>
-  <w:abstractNum w:abstractNumId="18" w15:restartNumberingAfterBreak="0">
-    <w:nsid w:val="2D8F7175"/>
-    <w:multiLevelType w:val="hybridMultilevel"/>
-    <w:tmpl w:val="C9FA077C"/>
-    <w:lvl w:ilvl="0" w:tplc="20000001">
-      <w:start w:val="1"/>
-      <w:numFmt w:val="bullet"/>
-      <w:lvlText w:val=""/>
-      <w:lvlJc w:val="left"/>
-      <w:pPr>
-        <w:ind w:left="720" w:hanging="360"/>
-      </w:pPr>
-      <w:rPr>
-        <w:rFonts w:ascii="Symbol" w:hAnsi="Symbol" w:hint="default"/>
-      </w:rPr>
-    </w:lvl>
-    <w:lvl w:ilvl="1" w:tplc="20000003" w:tentative="1">
-      <w:start w:val="1"/>
-      <w:numFmt w:val="bullet"/>
-      <w:lvlText w:val="o"/>
-      <w:lvlJc w:val="left"/>
-      <w:pPr>
-        <w:ind w:left="1440" w:hanging="360"/>
-      </w:pPr>
-      <w:rPr>
-        <w:rFonts w:ascii="Courier New" w:hAnsi="Courier New" w:cs="Courier New" w:hint="default"/>
-      </w:rPr>
-    </w:lvl>
-    <w:lvl w:ilvl="2" w:tplc="20000005" w:tentative="1">
-      <w:start w:val="1"/>
-      <w:numFmt w:val="bullet"/>
-      <w:lvlText w:val=""/>
-      <w:lvlJc w:val="left"/>
-      <w:pPr>
-        <w:ind w:left="2160" w:hanging="360"/>
-      </w:pPr>
-      <w:rPr>
-        <w:rFonts w:ascii="Wingdings" w:hAnsi="Wingdings" w:hint="default"/>
-      </w:rPr>
-    </w:lvl>
-    <w:lvl w:ilvl="3" w:tplc="20000001" w:tentative="1">
-      <w:start w:val="1"/>
-      <w:numFmt w:val="bullet"/>
-      <w:lvlText w:val=""/>
-      <w:lvlJc w:val="left"/>
-      <w:pPr>
-        <w:ind w:left="2880" w:hanging="360"/>
-      </w:pPr>
-      <w:rPr>
-        <w:rFonts w:ascii="Symbol" w:hAnsi="Symbol" w:hint="default"/>
-      </w:rPr>
-    </w:lvl>
-    <w:lvl w:ilvl="4" w:tplc="20000003" w:tentative="1">
-      <w:start w:val="1"/>
-      <w:numFmt w:val="bullet"/>
-      <w:lvlText w:val="o"/>
-      <w:lvlJc w:val="left"/>
-      <w:pPr>
-        <w:ind w:left="3600" w:hanging="360"/>
-      </w:pPr>
-      <w:rPr>
-        <w:rFonts w:ascii="Courier New" w:hAnsi="Courier New" w:cs="Courier New" w:hint="default"/>
-      </w:rPr>
-    </w:lvl>
-    <w:lvl w:ilvl="5" w:tplc="20000005" w:tentative="1">
-      <w:start w:val="1"/>
-      <w:numFmt w:val="bullet"/>
-      <w:lvlText w:val=""/>
-      <w:lvlJc w:val="left"/>
-      <w:pPr>
-        <w:ind w:left="4320" w:hanging="360"/>
-      </w:pPr>
-      <w:rPr>
-        <w:rFonts w:ascii="Wingdings" w:hAnsi="Wingdings" w:hint="default"/>
-      </w:rPr>
-    </w:lvl>
-    <w:lvl w:ilvl="6" w:tplc="20000001" w:tentative="1">
-      <w:start w:val="1"/>
-      <w:numFmt w:val="bullet"/>
-      <w:lvlText w:val=""/>
-      <w:lvlJc w:val="left"/>
-      <w:pPr>
-        <w:ind w:left="5040" w:hanging="360"/>
-      </w:pPr>
-      <w:rPr>
-        <w:rFonts w:ascii="Symbol" w:hAnsi="Symbol" w:hint="default"/>
-      </w:rPr>
-    </w:lvl>
-    <w:lvl w:ilvl="7" w:tplc="20000003" w:tentative="1">
-      <w:start w:val="1"/>
-      <w:numFmt w:val="bullet"/>
-      <w:lvlText w:val="o"/>
-      <w:lvlJc w:val="left"/>
-      <w:pPr>
-        <w:ind w:left="5760" w:hanging="360"/>
-      </w:pPr>
-      <w:rPr>
-        <w:rFonts w:ascii="Courier New" w:hAnsi="Courier New" w:cs="Courier New" w:hint="default"/>
-      </w:rPr>
-    </w:lvl>
-    <w:lvl w:ilvl="8" w:tplc="20000005" w:tentative="1">
-      <w:start w:val="1"/>
-      <w:numFmt w:val="bullet"/>
-      <w:lvlText w:val=""/>
-      <w:lvlJc w:val="left"/>
-      <w:pPr>
-        <w:ind w:left="6480" w:hanging="360"/>
-      </w:pPr>
-      <w:rPr>
-        <w:rFonts w:ascii="Wingdings" w:hAnsi="Wingdings" w:hint="default"/>
-      </w:rPr>
-    </w:lvl>
-  </w:abstractNum>
-  <w:abstractNum w:abstractNumId="19" w15:restartNumberingAfterBreak="0">
-    <w:nsid w:val="34950949"/>
-    <w:multiLevelType w:val="hybridMultilevel"/>
-    <w:tmpl w:val="F31ADFD0"/>
-    <w:lvl w:ilvl="0" w:tplc="20000001">
-      <w:start w:val="1"/>
-      <w:numFmt w:val="bullet"/>
-      <w:lvlText w:val=""/>
-      <w:lvlJc w:val="left"/>
-      <w:pPr>
-        <w:ind w:left="720" w:hanging="360"/>
-      </w:pPr>
-      <w:rPr>
-        <w:rFonts w:ascii="Symbol" w:hAnsi="Symbol" w:hint="default"/>
-      </w:rPr>
-    </w:lvl>
-    <w:lvl w:ilvl="1" w:tplc="20000003" w:tentative="1">
-      <w:start w:val="1"/>
-      <w:numFmt w:val="bullet"/>
-      <w:lvlText w:val="o"/>
-      <w:lvlJc w:val="left"/>
-      <w:pPr>
-        <w:ind w:left="1440" w:hanging="360"/>
-      </w:pPr>
-      <w:rPr>
-        <w:rFonts w:ascii="Courier New" w:hAnsi="Courier New" w:cs="Courier New" w:hint="default"/>
-      </w:rPr>
-    </w:lvl>
-    <w:lvl w:ilvl="2" w:tplc="20000005" w:tentative="1">
-      <w:start w:val="1"/>
-      <w:numFmt w:val="bullet"/>
-      <w:lvlText w:val=""/>
-      <w:lvlJc w:val="left"/>
-      <w:pPr>
-        <w:ind w:left="2160" w:hanging="360"/>
-      </w:pPr>
-      <w:rPr>
-        <w:rFonts w:ascii="Wingdings" w:hAnsi="Wingdings" w:hint="default"/>
-      </w:rPr>
-    </w:lvl>
-    <w:lvl w:ilvl="3" w:tplc="20000001" w:tentative="1">
-      <w:start w:val="1"/>
-      <w:numFmt w:val="bullet"/>
-      <w:lvlText w:val=""/>
-      <w:lvlJc w:val="left"/>
-      <w:pPr>
-        <w:ind w:left="2880" w:hanging="360"/>
-      </w:pPr>
-      <w:rPr>
-        <w:rFonts w:ascii="Symbol" w:hAnsi="Symbol" w:hint="default"/>
-      </w:rPr>
-    </w:lvl>
-    <w:lvl w:ilvl="4" w:tplc="20000003" w:tentative="1">
-      <w:start w:val="1"/>
-      <w:numFmt w:val="bullet"/>
-      <w:lvlText w:val="o"/>
-      <w:lvlJc w:val="left"/>
-      <w:pPr>
-        <w:ind w:left="3600" w:hanging="360"/>
-      </w:pPr>
-      <w:rPr>
-        <w:rFonts w:ascii="Courier New" w:hAnsi="Courier New" w:cs="Courier New" w:hint="default"/>
-      </w:rPr>
-    </w:lvl>
-    <w:lvl w:ilvl="5" w:tplc="20000005" w:tentative="1">
-      <w:start w:val="1"/>
-      <w:numFmt w:val="bullet"/>
-      <w:lvlText w:val=""/>
-      <w:lvlJc w:val="left"/>
-      <w:pPr>
-        <w:ind w:left="4320" w:hanging="360"/>
-      </w:pPr>
-      <w:rPr>
-        <w:rFonts w:ascii="Wingdings" w:hAnsi="Wingdings" w:hint="default"/>
-      </w:rPr>
-    </w:lvl>
-    <w:lvl w:ilvl="6" w:tplc="20000001" w:tentative="1">
-      <w:start w:val="1"/>
-      <w:numFmt w:val="bullet"/>
-      <w:lvlText w:val=""/>
-      <w:lvlJc w:val="left"/>
-      <w:pPr>
-        <w:ind w:left="5040" w:hanging="360"/>
-      </w:pPr>
-      <w:rPr>
-        <w:rFonts w:ascii="Symbol" w:hAnsi="Symbol" w:hint="default"/>
-      </w:rPr>
-    </w:lvl>
-    <w:lvl w:ilvl="7" w:tplc="20000003" w:tentative="1">
-      <w:start w:val="1"/>
-      <w:numFmt w:val="bullet"/>
-      <w:lvlText w:val="o"/>
-      <w:lvlJc w:val="left"/>
-      <w:pPr>
-        <w:ind w:left="5760" w:hanging="360"/>
-      </w:pPr>
-      <w:rPr>
-        <w:rFonts w:ascii="Courier New" w:hAnsi="Courier New" w:cs="Courier New" w:hint="default"/>
-      </w:rPr>
-    </w:lvl>
-    <w:lvl w:ilvl="8" w:tplc="20000005" w:tentative="1">
-      <w:start w:val="1"/>
-      <w:numFmt w:val="bullet"/>
-      <w:lvlText w:val=""/>
-      <w:lvlJc w:val="left"/>
-      <w:pPr>
-        <w:ind w:left="6480" w:hanging="360"/>
-      </w:pPr>
-      <w:rPr>
-        <w:rFonts w:ascii="Wingdings" w:hAnsi="Wingdings" w:hint="default"/>
-      </w:rPr>
-    </w:lvl>
-  </w:abstractNum>
-  <w:abstractNum w:abstractNumId="20" w15:restartNumberingAfterBreak="0">
-    <w:nsid w:val="38BE0BBD"/>
-    <w:multiLevelType w:val="hybridMultilevel"/>
-    <w:tmpl w:val="2920FBF6"/>
-    <w:lvl w:ilvl="0" w:tplc="20000001">
-      <w:start w:val="1"/>
-      <w:numFmt w:val="bullet"/>
-      <w:lvlText w:val=""/>
-      <w:lvlJc w:val="left"/>
-      <w:pPr>
-        <w:ind w:left="720" w:hanging="360"/>
-      </w:pPr>
-      <w:rPr>
-        <w:rFonts w:ascii="Symbol" w:hAnsi="Symbol" w:hint="default"/>
-      </w:rPr>
-    </w:lvl>
-    <w:lvl w:ilvl="1" w:tplc="20000003">
-      <w:start w:val="1"/>
-      <w:numFmt w:val="bullet"/>
-      <w:lvlText w:val="o"/>
-      <w:lvlJc w:val="left"/>
-      <w:pPr>
-        <w:ind w:left="1440" w:hanging="360"/>
-      </w:pPr>
-      <w:rPr>
-        <w:rFonts w:ascii="Courier New" w:hAnsi="Courier New" w:cs="Courier New" w:hint="default"/>
-      </w:rPr>
-    </w:lvl>
-    <w:lvl w:ilvl="2" w:tplc="20000005" w:tentative="1">
-      <w:start w:val="1"/>
-      <w:numFmt w:val="bullet"/>
-      <w:lvlText w:val=""/>
-      <w:lvlJc w:val="left"/>
-      <w:pPr>
-        <w:ind w:left="2160" w:hanging="360"/>
-      </w:pPr>
-      <w:rPr>
-        <w:rFonts w:ascii="Wingdings" w:hAnsi="Wingdings" w:hint="default"/>
-      </w:rPr>
-    </w:lvl>
-    <w:lvl w:ilvl="3" w:tplc="20000001" w:tentative="1">
-      <w:start w:val="1"/>
-      <w:numFmt w:val="bullet"/>
-      <w:lvlText w:val=""/>
-      <w:lvlJc w:val="left"/>
-      <w:pPr>
-        <w:ind w:left="2880" w:hanging="360"/>
-      </w:pPr>
-      <w:rPr>
-        <w:rFonts w:ascii="Symbol" w:hAnsi="Symbol" w:hint="default"/>
-      </w:rPr>
-    </w:lvl>
-    <w:lvl w:ilvl="4" w:tplc="20000003" w:tentative="1">
-      <w:start w:val="1"/>
-      <w:numFmt w:val="bullet"/>
-      <w:lvlText w:val="o"/>
-      <w:lvlJc w:val="left"/>
-      <w:pPr>
-        <w:ind w:left="3600" w:hanging="360"/>
-      </w:pPr>
-      <w:rPr>
-        <w:rFonts w:ascii="Courier New" w:hAnsi="Courier New" w:cs="Courier New" w:hint="default"/>
-      </w:rPr>
-    </w:lvl>
-    <w:lvl w:ilvl="5" w:tplc="20000005" w:tentative="1">
-      <w:start w:val="1"/>
-      <w:numFmt w:val="bullet"/>
-      <w:lvlText w:val=""/>
-      <w:lvlJc w:val="left"/>
-      <w:pPr>
-        <w:ind w:left="4320" w:hanging="360"/>
-      </w:pPr>
-      <w:rPr>
-        <w:rFonts w:ascii="Wingdings" w:hAnsi="Wingdings" w:hint="default"/>
-      </w:rPr>
-    </w:lvl>
-    <w:lvl w:ilvl="6" w:tplc="20000001" w:tentative="1">
-      <w:start w:val="1"/>
-      <w:numFmt w:val="bullet"/>
-      <w:lvlText w:val=""/>
-      <w:lvlJc w:val="left"/>
-      <w:pPr>
-        <w:ind w:left="5040" w:hanging="360"/>
-      </w:pPr>
-      <w:rPr>
-        <w:rFonts w:ascii="Symbol" w:hAnsi="Symbol" w:hint="default"/>
-      </w:rPr>
-    </w:lvl>
-    <w:lvl w:ilvl="7" w:tplc="20000003" w:tentative="1">
-      <w:start w:val="1"/>
-      <w:numFmt w:val="bullet"/>
-      <w:lvlText w:val="o"/>
-      <w:lvlJc w:val="left"/>
-      <w:pPr>
-        <w:ind w:left="5760" w:hanging="360"/>
-      </w:pPr>
-      <w:rPr>
-        <w:rFonts w:ascii="Courier New" w:hAnsi="Courier New" w:cs="Courier New" w:hint="default"/>
-      </w:rPr>
-    </w:lvl>
-    <w:lvl w:ilvl="8" w:tplc="20000005" w:tentative="1">
-      <w:start w:val="1"/>
-      <w:numFmt w:val="bullet"/>
-      <w:lvlText w:val=""/>
-      <w:lvlJc w:val="left"/>
-      <w:pPr>
-        <w:ind w:left="6480" w:hanging="360"/>
-      </w:pPr>
-      <w:rPr>
-        <w:rFonts w:ascii="Wingdings" w:hAnsi="Wingdings" w:hint="default"/>
-      </w:rPr>
-    </w:lvl>
-  </w:abstractNum>
-  <w:abstractNum w:abstractNumId="21" w15:restartNumberingAfterBreak="0">
-    <w:nsid w:val="39D57165"/>
-    <w:multiLevelType w:val="hybridMultilevel"/>
-    <w:tmpl w:val="892E0B0C"/>
-    <w:lvl w:ilvl="0" w:tplc="20000001">
-      <w:start w:val="1"/>
-      <w:numFmt w:val="bullet"/>
-      <w:lvlText w:val=""/>
-      <w:lvlJc w:val="left"/>
-      <w:pPr>
-        <w:ind w:left="720" w:hanging="360"/>
-      </w:pPr>
-      <w:rPr>
-        <w:rFonts w:ascii="Symbol" w:hAnsi="Symbol" w:hint="default"/>
-      </w:rPr>
-    </w:lvl>
-    <w:lvl w:ilvl="1" w:tplc="20000003">
-      <w:start w:val="1"/>
-      <w:numFmt w:val="bullet"/>
-      <w:lvlText w:val="o"/>
-      <w:lvlJc w:val="left"/>
-      <w:pPr>
-        <w:ind w:left="1440" w:hanging="360"/>
-      </w:pPr>
-      <w:rPr>
-        <w:rFonts w:ascii="Courier New" w:hAnsi="Courier New" w:cs="Courier New" w:hint="default"/>
-      </w:rPr>
-    </w:lvl>
-    <w:lvl w:ilvl="2" w:tplc="20000005">
-      <w:start w:val="1"/>
-      <w:numFmt w:val="bullet"/>
-      <w:lvlText w:val=""/>
-      <w:lvlJc w:val="left"/>
-      <w:pPr>
-        <w:ind w:left="2160" w:hanging="360"/>
-      </w:pPr>
-      <w:rPr>
-        <w:rFonts w:ascii="Wingdings" w:hAnsi="Wingdings" w:hint="default"/>
-      </w:rPr>
-    </w:lvl>
-    <w:lvl w:ilvl="3" w:tplc="20000001" w:tentative="1">
-      <w:start w:val="1"/>
-      <w:numFmt w:val="bullet"/>
-      <w:lvlText w:val=""/>
-      <w:lvlJc w:val="left"/>
-      <w:pPr>
-        <w:ind w:left="2880" w:hanging="360"/>
-      </w:pPr>
-      <w:rPr>
-        <w:rFonts w:ascii="Symbol" w:hAnsi="Symbol" w:hint="default"/>
-      </w:rPr>
-    </w:lvl>
-    <w:lvl w:ilvl="4" w:tplc="20000003" w:tentative="1">
-      <w:start w:val="1"/>
-      <w:numFmt w:val="bullet"/>
-      <w:lvlText w:val="o"/>
-      <w:lvlJc w:val="left"/>
-      <w:pPr>
-        <w:ind w:left="3600" w:hanging="360"/>
-      </w:pPr>
-      <w:rPr>
-        <w:rFonts w:ascii="Courier New" w:hAnsi="Courier New" w:cs="Courier New" w:hint="default"/>
-      </w:rPr>
-    </w:lvl>
-    <w:lvl w:ilvl="5" w:tplc="20000005" w:tentative="1">
-      <w:start w:val="1"/>
-      <w:numFmt w:val="bullet"/>
-      <w:lvlText w:val=""/>
-      <w:lvlJc w:val="left"/>
-      <w:pPr>
-        <w:ind w:left="4320" w:hanging="360"/>
-      </w:pPr>
-      <w:rPr>
-        <w:rFonts w:ascii="Wingdings" w:hAnsi="Wingdings" w:hint="default"/>
-      </w:rPr>
-    </w:lvl>
-    <w:lvl w:ilvl="6" w:tplc="20000001" w:tentative="1">
-      <w:start w:val="1"/>
-      <w:numFmt w:val="bullet"/>
-      <w:lvlText w:val=""/>
-      <w:lvlJc w:val="left"/>
-      <w:pPr>
-        <w:ind w:left="5040" w:hanging="360"/>
-      </w:pPr>
-      <w:rPr>
-        <w:rFonts w:ascii="Symbol" w:hAnsi="Symbol" w:hint="default"/>
-      </w:rPr>
-    </w:lvl>
-    <w:lvl w:ilvl="7" w:tplc="20000003" w:tentative="1">
-      <w:start w:val="1"/>
-      <w:numFmt w:val="bullet"/>
-      <w:lvlText w:val="o"/>
-      <w:lvlJc w:val="left"/>
-      <w:pPr>
-        <w:ind w:left="5760" w:hanging="360"/>
-      </w:pPr>
-      <w:rPr>
-        <w:rFonts w:ascii="Courier New" w:hAnsi="Courier New" w:cs="Courier New" w:hint="default"/>
-      </w:rPr>
-    </w:lvl>
-    <w:lvl w:ilvl="8" w:tplc="20000005" w:tentative="1">
-      <w:start w:val="1"/>
-      <w:numFmt w:val="bullet"/>
-      <w:lvlText w:val=""/>
-      <w:lvlJc w:val="left"/>
-      <w:pPr>
-        <w:ind w:left="6480" w:hanging="360"/>
-      </w:pPr>
-      <w:rPr>
-        <w:rFonts w:ascii="Wingdings" w:hAnsi="Wingdings" w:hint="default"/>
-      </w:rPr>
-    </w:lvl>
-  </w:abstractNum>
-  <w:abstractNum w:abstractNumId="22" w15:restartNumberingAfterBreak="0">
-    <w:nsid w:val="3BFB4665"/>
-    <w:multiLevelType w:val="hybridMultilevel"/>
-    <w:tmpl w:val="A40033BC"/>
-    <w:lvl w:ilvl="0" w:tplc="20000001">
-      <w:start w:val="1"/>
-      <w:numFmt w:val="bullet"/>
-      <w:lvlText w:val=""/>
-      <w:lvlJc w:val="left"/>
-      <w:pPr>
-        <w:ind w:left="720" w:hanging="360"/>
-      </w:pPr>
-      <w:rPr>
-        <w:rFonts w:ascii="Symbol" w:hAnsi="Symbol" w:hint="default"/>
-      </w:rPr>
-    </w:lvl>
-    <w:lvl w:ilvl="1" w:tplc="20000003">
-      <w:start w:val="1"/>
-      <w:numFmt w:val="bullet"/>
-      <w:lvlText w:val="o"/>
-      <w:lvlJc w:val="left"/>
-      <w:pPr>
-        <w:ind w:left="1440" w:hanging="360"/>
-      </w:pPr>
-      <w:rPr>
-        <w:rFonts w:ascii="Courier New" w:hAnsi="Courier New" w:cs="Courier New" w:hint="default"/>
-      </w:rPr>
-    </w:lvl>
-    <w:lvl w:ilvl="2" w:tplc="20000005" w:tentative="1">
-      <w:start w:val="1"/>
-      <w:numFmt w:val="bullet"/>
-      <w:lvlText w:val=""/>
-      <w:lvlJc w:val="left"/>
-      <w:pPr>
-        <w:ind w:left="2160" w:hanging="360"/>
-      </w:pPr>
-      <w:rPr>
-        <w:rFonts w:ascii="Wingdings" w:hAnsi="Wingdings" w:hint="default"/>
-      </w:rPr>
-    </w:lvl>
-    <w:lvl w:ilvl="3" w:tplc="20000001" w:tentative="1">
-      <w:start w:val="1"/>
-      <w:numFmt w:val="bullet"/>
-      <w:lvlText w:val=""/>
-      <w:lvlJc w:val="left"/>
-      <w:pPr>
-        <w:ind w:left="2880" w:hanging="360"/>
-      </w:pPr>
-      <w:rPr>
-        <w:rFonts w:ascii="Symbol" w:hAnsi="Symbol" w:hint="default"/>
-      </w:rPr>
-    </w:lvl>
-    <w:lvl w:ilvl="4" w:tplc="20000003" w:tentative="1">
-      <w:start w:val="1"/>
-      <w:numFmt w:val="bullet"/>
-      <w:lvlText w:val="o"/>
-      <w:lvlJc w:val="left"/>
-      <w:pPr>
-        <w:ind w:left="3600" w:hanging="360"/>
-      </w:pPr>
-      <w:rPr>
-        <w:rFonts w:ascii="Courier New" w:hAnsi="Courier New" w:cs="Courier New" w:hint="default"/>
-      </w:rPr>
-    </w:lvl>
-    <w:lvl w:ilvl="5" w:tplc="20000005" w:tentative="1">
-      <w:start w:val="1"/>
-      <w:numFmt w:val="bullet"/>
-      <w:lvlText w:val=""/>
-      <w:lvlJc w:val="left"/>
-      <w:pPr>
-        <w:ind w:left="4320" w:hanging="360"/>
-      </w:pPr>
-      <w:rPr>
-        <w:rFonts w:ascii="Wingdings" w:hAnsi="Wingdings" w:hint="default"/>
-      </w:rPr>
-    </w:lvl>
-    <w:lvl w:ilvl="6" w:tplc="20000001" w:tentative="1">
-      <w:start w:val="1"/>
-      <w:numFmt w:val="bullet"/>
-      <w:lvlText w:val=""/>
-      <w:lvlJc w:val="left"/>
-      <w:pPr>
-        <w:ind w:left="5040" w:hanging="360"/>
-      </w:pPr>
-      <w:rPr>
-        <w:rFonts w:ascii="Symbol" w:hAnsi="Symbol" w:hint="default"/>
-      </w:rPr>
-    </w:lvl>
-    <w:lvl w:ilvl="7" w:tplc="20000003" w:tentative="1">
-      <w:start w:val="1"/>
-      <w:numFmt w:val="bullet"/>
-      <w:lvlText w:val="o"/>
-      <w:lvlJc w:val="left"/>
-      <w:pPr>
-        <w:ind w:left="5760" w:hanging="360"/>
-      </w:pPr>
-      <w:rPr>
-        <w:rFonts w:ascii="Courier New" w:hAnsi="Courier New" w:cs="Courier New" w:hint="default"/>
-      </w:rPr>
-    </w:lvl>
-    <w:lvl w:ilvl="8" w:tplc="20000005" w:tentative="1">
-      <w:start w:val="1"/>
-      <w:numFmt w:val="bullet"/>
-      <w:lvlText w:val=""/>
-      <w:lvlJc w:val="left"/>
-      <w:pPr>
-        <w:ind w:left="6480" w:hanging="360"/>
-      </w:pPr>
-      <w:rPr>
-        <w:rFonts w:ascii="Wingdings" w:hAnsi="Wingdings" w:hint="default"/>
-      </w:rPr>
-    </w:lvl>
-  </w:abstractNum>
-  <w:abstractNum w:abstractNumId="23" w15:restartNumberingAfterBreak="0">
+  <w:abstractNum w:abstractNumId="10" w15:restartNumberingAfterBreak="0">
     <w:nsid w:val="3C7770B7"/>
     <w:multiLevelType w:val="hybridMultilevel"/>
     <w:tmpl w:val="DCC2A680"/>
@@ -19374,7 +19564,7 @@
       </w:rPr>
     </w:lvl>
   </w:abstractNum>
-  <w:abstractNum w:abstractNumId="24" w15:restartNumberingAfterBreak="0">
+  <w:abstractNum w:abstractNumId="11" w15:restartNumberingAfterBreak="0">
     <w:nsid w:val="406B7ADE"/>
     <w:multiLevelType w:val="hybridMultilevel"/>
     <w:tmpl w:val="C4B26984"/>
@@ -19487,7 +19677,7 @@
       </w:rPr>
     </w:lvl>
   </w:abstractNum>
-  <w:abstractNum w:abstractNumId="25" w15:restartNumberingAfterBreak="0">
+  <w:abstractNum w:abstractNumId="12" w15:restartNumberingAfterBreak="0">
     <w:nsid w:val="4316750C"/>
     <w:multiLevelType w:val="hybridMultilevel"/>
     <w:tmpl w:val="3EA81B26"/>
@@ -19600,7 +19790,120 @@
       </w:rPr>
     </w:lvl>
   </w:abstractNum>
-  <w:abstractNum w:abstractNumId="26" w15:restartNumberingAfterBreak="0">
+  <w:abstractNum w:abstractNumId="13" w15:restartNumberingAfterBreak="0">
+    <w:nsid w:val="45853C2F"/>
+    <w:multiLevelType w:val="hybridMultilevel"/>
+    <w:tmpl w:val="99583BD0"/>
+    <w:lvl w:ilvl="0" w:tplc="20000001">
+      <w:start w:val="1"/>
+      <w:numFmt w:val="bullet"/>
+      <w:lvlText w:val=""/>
+      <w:lvlJc w:val="left"/>
+      <w:pPr>
+        <w:ind w:left="720" w:hanging="360"/>
+      </w:pPr>
+      <w:rPr>
+        <w:rFonts w:ascii="Symbol" w:hAnsi="Symbol" w:hint="default"/>
+      </w:rPr>
+    </w:lvl>
+    <w:lvl w:ilvl="1" w:tplc="20000003">
+      <w:start w:val="1"/>
+      <w:numFmt w:val="bullet"/>
+      <w:lvlText w:val="o"/>
+      <w:lvlJc w:val="left"/>
+      <w:pPr>
+        <w:ind w:left="1440" w:hanging="360"/>
+      </w:pPr>
+      <w:rPr>
+        <w:rFonts w:ascii="Courier New" w:hAnsi="Courier New" w:cs="Courier New" w:hint="default"/>
+      </w:rPr>
+    </w:lvl>
+    <w:lvl w:ilvl="2" w:tplc="20000005">
+      <w:start w:val="1"/>
+      <w:numFmt w:val="bullet"/>
+      <w:lvlText w:val=""/>
+      <w:lvlJc w:val="left"/>
+      <w:pPr>
+        <w:ind w:left="2160" w:hanging="360"/>
+      </w:pPr>
+      <w:rPr>
+        <w:rFonts w:ascii="Wingdings" w:hAnsi="Wingdings" w:hint="default"/>
+      </w:rPr>
+    </w:lvl>
+    <w:lvl w:ilvl="3" w:tplc="F9F2709C">
+      <w:start w:val="19"/>
+      <w:numFmt w:val="bullet"/>
+      <w:lvlText w:val="•"/>
+      <w:lvlJc w:val="left"/>
+      <w:pPr>
+        <w:ind w:left="2880" w:hanging="360"/>
+      </w:pPr>
+      <w:rPr>
+        <w:rFonts w:ascii="MinionPro-Regular" w:eastAsia="MinionPro-Regular" w:hAnsiTheme="minorHAnsi" w:cstheme="minorHAnsi" w:hint="eastAsia"/>
+      </w:rPr>
+    </w:lvl>
+    <w:lvl w:ilvl="4" w:tplc="20000003" w:tentative="1">
+      <w:start w:val="1"/>
+      <w:numFmt w:val="bullet"/>
+      <w:lvlText w:val="o"/>
+      <w:lvlJc w:val="left"/>
+      <w:pPr>
+        <w:ind w:left="3600" w:hanging="360"/>
+      </w:pPr>
+      <w:rPr>
+        <w:rFonts w:ascii="Courier New" w:hAnsi="Courier New" w:cs="Courier New" w:hint="default"/>
+      </w:rPr>
+    </w:lvl>
+    <w:lvl w:ilvl="5" w:tplc="20000005" w:tentative="1">
+      <w:start w:val="1"/>
+      <w:numFmt w:val="bullet"/>
+      <w:lvlText w:val=""/>
+      <w:lvlJc w:val="left"/>
+      <w:pPr>
+        <w:ind w:left="4320" w:hanging="360"/>
+      </w:pPr>
+      <w:rPr>
+        <w:rFonts w:ascii="Wingdings" w:hAnsi="Wingdings" w:hint="default"/>
+      </w:rPr>
+    </w:lvl>
+    <w:lvl w:ilvl="6" w:tplc="20000001" w:tentative="1">
+      <w:start w:val="1"/>
+      <w:numFmt w:val="bullet"/>
+      <w:lvlText w:val=""/>
+      <w:lvlJc w:val="left"/>
+      <w:pPr>
+        <w:ind w:left="5040" w:hanging="360"/>
+      </w:pPr>
+      <w:rPr>
+        <w:rFonts w:ascii="Symbol" w:hAnsi="Symbol" w:hint="default"/>
+      </w:rPr>
+    </w:lvl>
+    <w:lvl w:ilvl="7" w:tplc="20000003" w:tentative="1">
+      <w:start w:val="1"/>
+      <w:numFmt w:val="bullet"/>
+      <w:lvlText w:val="o"/>
+      <w:lvlJc w:val="left"/>
+      <w:pPr>
+        <w:ind w:left="5760" w:hanging="360"/>
+      </w:pPr>
+      <w:rPr>
+        <w:rFonts w:ascii="Courier New" w:hAnsi="Courier New" w:cs="Courier New" w:hint="default"/>
+      </w:rPr>
+    </w:lvl>
+    <w:lvl w:ilvl="8" w:tplc="20000005" w:tentative="1">
+      <w:start w:val="1"/>
+      <w:numFmt w:val="bullet"/>
+      <w:lvlText w:val=""/>
+      <w:lvlJc w:val="left"/>
+      <w:pPr>
+        <w:ind w:left="6480" w:hanging="360"/>
+      </w:pPr>
+      <w:rPr>
+        <w:rFonts w:ascii="Wingdings" w:hAnsi="Wingdings" w:hint="default"/>
+      </w:rPr>
+    </w:lvl>
+  </w:abstractNum>
+  <w:abstractNum w:abstractNumId="14" w15:restartNumberingAfterBreak="0">
     <w:nsid w:val="479D0B68"/>
     <w:multiLevelType w:val="hybridMultilevel"/>
     <w:tmpl w:val="8D4E7876"/>
@@ -19713,322 +20016,7 @@
       </w:rPr>
     </w:lvl>
   </w:abstractNum>
-  <w:abstractNum w:abstractNumId="27" w15:restartNumberingAfterBreak="0">
-    <w:nsid w:val="4A334509"/>
-    <w:multiLevelType w:val="hybridMultilevel"/>
-    <w:tmpl w:val="4A762276"/>
-    <w:lvl w:ilvl="0" w:tplc="20000001">
-      <w:start w:val="1"/>
-      <w:numFmt w:val="bullet"/>
-      <w:lvlText w:val=""/>
-      <w:lvlJc w:val="left"/>
-      <w:pPr>
-        <w:ind w:left="720" w:hanging="360"/>
-      </w:pPr>
-      <w:rPr>
-        <w:rFonts w:ascii="Symbol" w:hAnsi="Symbol" w:hint="default"/>
-      </w:rPr>
-    </w:lvl>
-    <w:lvl w:ilvl="1" w:tplc="20000003">
-      <w:start w:val="1"/>
-      <w:numFmt w:val="bullet"/>
-      <w:lvlText w:val="o"/>
-      <w:lvlJc w:val="left"/>
-      <w:pPr>
-        <w:ind w:left="1440" w:hanging="360"/>
-      </w:pPr>
-      <w:rPr>
-        <w:rFonts w:ascii="Courier New" w:hAnsi="Courier New" w:cs="Courier New" w:hint="default"/>
-      </w:rPr>
-    </w:lvl>
-    <w:lvl w:ilvl="2" w:tplc="20000005" w:tentative="1">
-      <w:start w:val="1"/>
-      <w:numFmt w:val="bullet"/>
-      <w:lvlText w:val=""/>
-      <w:lvlJc w:val="left"/>
-      <w:pPr>
-        <w:ind w:left="2160" w:hanging="360"/>
-      </w:pPr>
-      <w:rPr>
-        <w:rFonts w:ascii="Wingdings" w:hAnsi="Wingdings" w:hint="default"/>
-      </w:rPr>
-    </w:lvl>
-    <w:lvl w:ilvl="3" w:tplc="20000001" w:tentative="1">
-      <w:start w:val="1"/>
-      <w:numFmt w:val="bullet"/>
-      <w:lvlText w:val=""/>
-      <w:lvlJc w:val="left"/>
-      <w:pPr>
-        <w:ind w:left="2880" w:hanging="360"/>
-      </w:pPr>
-      <w:rPr>
-        <w:rFonts w:ascii="Symbol" w:hAnsi="Symbol" w:hint="default"/>
-      </w:rPr>
-    </w:lvl>
-    <w:lvl w:ilvl="4" w:tplc="20000003" w:tentative="1">
-      <w:start w:val="1"/>
-      <w:numFmt w:val="bullet"/>
-      <w:lvlText w:val="o"/>
-      <w:lvlJc w:val="left"/>
-      <w:pPr>
-        <w:ind w:left="3600" w:hanging="360"/>
-      </w:pPr>
-      <w:rPr>
-        <w:rFonts w:ascii="Courier New" w:hAnsi="Courier New" w:cs="Courier New" w:hint="default"/>
-      </w:rPr>
-    </w:lvl>
-    <w:lvl w:ilvl="5" w:tplc="20000005" w:tentative="1">
-      <w:start w:val="1"/>
-      <w:numFmt w:val="bullet"/>
-      <w:lvlText w:val=""/>
-      <w:lvlJc w:val="left"/>
-      <w:pPr>
-        <w:ind w:left="4320" w:hanging="360"/>
-      </w:pPr>
-      <w:rPr>
-        <w:rFonts w:ascii="Wingdings" w:hAnsi="Wingdings" w:hint="default"/>
-      </w:rPr>
-    </w:lvl>
-    <w:lvl w:ilvl="6" w:tplc="20000001" w:tentative="1">
-      <w:start w:val="1"/>
-      <w:numFmt w:val="bullet"/>
-      <w:lvlText w:val=""/>
-      <w:lvlJc w:val="left"/>
-      <w:pPr>
-        <w:ind w:left="5040" w:hanging="360"/>
-      </w:pPr>
-      <w:rPr>
-        <w:rFonts w:ascii="Symbol" w:hAnsi="Symbol" w:hint="default"/>
-      </w:rPr>
-    </w:lvl>
-    <w:lvl w:ilvl="7" w:tplc="20000003" w:tentative="1">
-      <w:start w:val="1"/>
-      <w:numFmt w:val="bullet"/>
-      <w:lvlText w:val="o"/>
-      <w:lvlJc w:val="left"/>
-      <w:pPr>
-        <w:ind w:left="5760" w:hanging="360"/>
-      </w:pPr>
-      <w:rPr>
-        <w:rFonts w:ascii="Courier New" w:hAnsi="Courier New" w:cs="Courier New" w:hint="default"/>
-      </w:rPr>
-    </w:lvl>
-    <w:lvl w:ilvl="8" w:tplc="20000005" w:tentative="1">
-      <w:start w:val="1"/>
-      <w:numFmt w:val="bullet"/>
-      <w:lvlText w:val=""/>
-      <w:lvlJc w:val="left"/>
-      <w:pPr>
-        <w:ind w:left="6480" w:hanging="360"/>
-      </w:pPr>
-      <w:rPr>
-        <w:rFonts w:ascii="Wingdings" w:hAnsi="Wingdings" w:hint="default"/>
-      </w:rPr>
-    </w:lvl>
-  </w:abstractNum>
-  <w:abstractNum w:abstractNumId="28" w15:restartNumberingAfterBreak="0">
-    <w:nsid w:val="4B3D3957"/>
-    <w:multiLevelType w:val="hybridMultilevel"/>
-    <w:tmpl w:val="E6DE76FC"/>
-    <w:lvl w:ilvl="0" w:tplc="2000000D">
-      <w:start w:val="1"/>
-      <w:numFmt w:val="bullet"/>
-      <w:lvlText w:val=""/>
-      <w:lvlJc w:val="left"/>
-      <w:pPr>
-        <w:ind w:left="720" w:hanging="360"/>
-      </w:pPr>
-      <w:rPr>
-        <w:rFonts w:ascii="Wingdings" w:hAnsi="Wingdings" w:hint="default"/>
-      </w:rPr>
-    </w:lvl>
-    <w:lvl w:ilvl="1" w:tplc="20000003" w:tentative="1">
-      <w:start w:val="1"/>
-      <w:numFmt w:val="bullet"/>
-      <w:lvlText w:val="o"/>
-      <w:lvlJc w:val="left"/>
-      <w:pPr>
-        <w:ind w:left="1440" w:hanging="360"/>
-      </w:pPr>
-      <w:rPr>
-        <w:rFonts w:ascii="Courier New" w:hAnsi="Courier New" w:cs="Courier New" w:hint="default"/>
-      </w:rPr>
-    </w:lvl>
-    <w:lvl w:ilvl="2" w:tplc="20000005" w:tentative="1">
-      <w:start w:val="1"/>
-      <w:numFmt w:val="bullet"/>
-      <w:lvlText w:val=""/>
-      <w:lvlJc w:val="left"/>
-      <w:pPr>
-        <w:ind w:left="2160" w:hanging="360"/>
-      </w:pPr>
-      <w:rPr>
-        <w:rFonts w:ascii="Wingdings" w:hAnsi="Wingdings" w:hint="default"/>
-      </w:rPr>
-    </w:lvl>
-    <w:lvl w:ilvl="3" w:tplc="20000001" w:tentative="1">
-      <w:start w:val="1"/>
-      <w:numFmt w:val="bullet"/>
-      <w:lvlText w:val=""/>
-      <w:lvlJc w:val="left"/>
-      <w:pPr>
-        <w:ind w:left="2880" w:hanging="360"/>
-      </w:pPr>
-      <w:rPr>
-        <w:rFonts w:ascii="Symbol" w:hAnsi="Symbol" w:hint="default"/>
-      </w:rPr>
-    </w:lvl>
-    <w:lvl w:ilvl="4" w:tplc="20000003" w:tentative="1">
-      <w:start w:val="1"/>
-      <w:numFmt w:val="bullet"/>
-      <w:lvlText w:val="o"/>
-      <w:lvlJc w:val="left"/>
-      <w:pPr>
-        <w:ind w:left="3600" w:hanging="360"/>
-      </w:pPr>
-      <w:rPr>
-        <w:rFonts w:ascii="Courier New" w:hAnsi="Courier New" w:cs="Courier New" w:hint="default"/>
-      </w:rPr>
-    </w:lvl>
-    <w:lvl w:ilvl="5" w:tplc="20000005" w:tentative="1">
-      <w:start w:val="1"/>
-      <w:numFmt w:val="bullet"/>
-      <w:lvlText w:val=""/>
-      <w:lvlJc w:val="left"/>
-      <w:pPr>
-        <w:ind w:left="4320" w:hanging="360"/>
-      </w:pPr>
-      <w:rPr>
-        <w:rFonts w:ascii="Wingdings" w:hAnsi="Wingdings" w:hint="default"/>
-      </w:rPr>
-    </w:lvl>
-    <w:lvl w:ilvl="6" w:tplc="20000001" w:tentative="1">
-      <w:start w:val="1"/>
-      <w:numFmt w:val="bullet"/>
-      <w:lvlText w:val=""/>
-      <w:lvlJc w:val="left"/>
-      <w:pPr>
-        <w:ind w:left="5040" w:hanging="360"/>
-      </w:pPr>
-      <w:rPr>
-        <w:rFonts w:ascii="Symbol" w:hAnsi="Symbol" w:hint="default"/>
-      </w:rPr>
-    </w:lvl>
-    <w:lvl w:ilvl="7" w:tplc="20000003" w:tentative="1">
-      <w:start w:val="1"/>
-      <w:numFmt w:val="bullet"/>
-      <w:lvlText w:val="o"/>
-      <w:lvlJc w:val="left"/>
-      <w:pPr>
-        <w:ind w:left="5760" w:hanging="360"/>
-      </w:pPr>
-      <w:rPr>
-        <w:rFonts w:ascii="Courier New" w:hAnsi="Courier New" w:cs="Courier New" w:hint="default"/>
-      </w:rPr>
-    </w:lvl>
-    <w:lvl w:ilvl="8" w:tplc="20000005" w:tentative="1">
-      <w:start w:val="1"/>
-      <w:numFmt w:val="bullet"/>
-      <w:lvlText w:val=""/>
-      <w:lvlJc w:val="left"/>
-      <w:pPr>
-        <w:ind w:left="6480" w:hanging="360"/>
-      </w:pPr>
-      <w:rPr>
-        <w:rFonts w:ascii="Wingdings" w:hAnsi="Wingdings" w:hint="default"/>
-      </w:rPr>
-    </w:lvl>
-  </w:abstractNum>
-  <w:abstractNum w:abstractNumId="29" w15:restartNumberingAfterBreak="0">
-    <w:nsid w:val="4C1E5D64"/>
-    <w:multiLevelType w:val="hybridMultilevel"/>
-    <w:tmpl w:val="747E748E"/>
-    <w:lvl w:ilvl="0" w:tplc="2000000F">
-      <w:start w:val="1"/>
-      <w:numFmt w:val="decimal"/>
-      <w:lvlText w:val="%1."/>
-      <w:lvlJc w:val="left"/>
-      <w:pPr>
-        <w:ind w:left="720" w:hanging="360"/>
-      </w:pPr>
-      <w:rPr>
-        <w:rFonts w:hint="default"/>
-      </w:rPr>
-    </w:lvl>
-    <w:lvl w:ilvl="1" w:tplc="20000019" w:tentative="1">
-      <w:start w:val="1"/>
-      <w:numFmt w:val="lowerLetter"/>
-      <w:lvlText w:val="%2."/>
-      <w:lvlJc w:val="left"/>
-      <w:pPr>
-        <w:ind w:left="1440" w:hanging="360"/>
-      </w:pPr>
-    </w:lvl>
-    <w:lvl w:ilvl="2" w:tplc="2000001B" w:tentative="1">
-      <w:start w:val="1"/>
-      <w:numFmt w:val="lowerRoman"/>
-      <w:lvlText w:val="%3."/>
-      <w:lvlJc w:val="right"/>
-      <w:pPr>
-        <w:ind w:left="2160" w:hanging="180"/>
-      </w:pPr>
-    </w:lvl>
-    <w:lvl w:ilvl="3" w:tplc="2000000F" w:tentative="1">
-      <w:start w:val="1"/>
-      <w:numFmt w:val="decimal"/>
-      <w:lvlText w:val="%4."/>
-      <w:lvlJc w:val="left"/>
-      <w:pPr>
-        <w:ind w:left="2880" w:hanging="360"/>
-      </w:pPr>
-    </w:lvl>
-    <w:lvl w:ilvl="4" w:tplc="20000019" w:tentative="1">
-      <w:start w:val="1"/>
-      <w:numFmt w:val="lowerLetter"/>
-      <w:lvlText w:val="%5."/>
-      <w:lvlJc w:val="left"/>
-      <w:pPr>
-        <w:ind w:left="3600" w:hanging="360"/>
-      </w:pPr>
-    </w:lvl>
-    <w:lvl w:ilvl="5" w:tplc="2000001B" w:tentative="1">
-      <w:start w:val="1"/>
-      <w:numFmt w:val="lowerRoman"/>
-      <w:lvlText w:val="%6."/>
-      <w:lvlJc w:val="right"/>
-      <w:pPr>
-        <w:ind w:left="4320" w:hanging="180"/>
-      </w:pPr>
-    </w:lvl>
-    <w:lvl w:ilvl="6" w:tplc="2000000F" w:tentative="1">
-      <w:start w:val="1"/>
-      <w:numFmt w:val="decimal"/>
-      <w:lvlText w:val="%7."/>
-      <w:lvlJc w:val="left"/>
-      <w:pPr>
-        <w:ind w:left="5040" w:hanging="360"/>
-      </w:pPr>
-    </w:lvl>
-    <w:lvl w:ilvl="7" w:tplc="20000019" w:tentative="1">
-      <w:start w:val="1"/>
-      <w:numFmt w:val="lowerLetter"/>
-      <w:lvlText w:val="%8."/>
-      <w:lvlJc w:val="left"/>
-      <w:pPr>
-        <w:ind w:left="5760" w:hanging="360"/>
-      </w:pPr>
-    </w:lvl>
-    <w:lvl w:ilvl="8" w:tplc="2000001B" w:tentative="1">
-      <w:start w:val="1"/>
-      <w:numFmt w:val="lowerRoman"/>
-      <w:lvlText w:val="%9."/>
-      <w:lvlJc w:val="right"/>
-      <w:pPr>
-        <w:ind w:left="6480" w:hanging="180"/>
-      </w:pPr>
-    </w:lvl>
-  </w:abstractNum>
-  <w:abstractNum w:abstractNumId="30" w15:restartNumberingAfterBreak="0">
+  <w:abstractNum w:abstractNumId="15" w15:restartNumberingAfterBreak="0">
     <w:nsid w:val="4C603C6B"/>
     <w:multiLevelType w:val="hybridMultilevel"/>
     <w:tmpl w:val="4178253C"/>
@@ -20141,7 +20129,7 @@
       </w:rPr>
     </w:lvl>
   </w:abstractNum>
-  <w:abstractNum w:abstractNumId="31" w15:restartNumberingAfterBreak="0">
+  <w:abstractNum w:abstractNumId="16" w15:restartNumberingAfterBreak="0">
     <w:nsid w:val="4DFC7882"/>
     <w:multiLevelType w:val="hybridMultilevel"/>
     <w:tmpl w:val="BE62573A"/>
@@ -20254,7 +20242,7 @@
       </w:rPr>
     </w:lvl>
   </w:abstractNum>
-  <w:abstractNum w:abstractNumId="32" w15:restartNumberingAfterBreak="0">
+  <w:abstractNum w:abstractNumId="17" w15:restartNumberingAfterBreak="0">
     <w:nsid w:val="549115EC"/>
     <w:multiLevelType w:val="hybridMultilevel"/>
     <w:tmpl w:val="798688C2"/>
@@ -20367,7 +20355,7 @@
       </w:rPr>
     </w:lvl>
   </w:abstractNum>
-  <w:abstractNum w:abstractNumId="33" w15:restartNumberingAfterBreak="0">
+  <w:abstractNum w:abstractNumId="18" w15:restartNumberingAfterBreak="0">
     <w:nsid w:val="55156038"/>
     <w:multiLevelType w:val="hybridMultilevel"/>
     <w:tmpl w:val="2764931C"/>
@@ -20480,120 +20468,7 @@
       </w:rPr>
     </w:lvl>
   </w:abstractNum>
-  <w:abstractNum w:abstractNumId="34" w15:restartNumberingAfterBreak="0">
-    <w:nsid w:val="571C0A43"/>
-    <w:multiLevelType w:val="hybridMultilevel"/>
-    <w:tmpl w:val="A8649E70"/>
-    <w:lvl w:ilvl="0" w:tplc="20000001">
-      <w:start w:val="1"/>
-      <w:numFmt w:val="bullet"/>
-      <w:lvlText w:val=""/>
-      <w:lvlJc w:val="left"/>
-      <w:pPr>
-        <w:ind w:left="720" w:hanging="360"/>
-      </w:pPr>
-      <w:rPr>
-        <w:rFonts w:ascii="Symbol" w:hAnsi="Symbol" w:hint="default"/>
-      </w:rPr>
-    </w:lvl>
-    <w:lvl w:ilvl="1" w:tplc="20000003">
-      <w:start w:val="1"/>
-      <w:numFmt w:val="bullet"/>
-      <w:lvlText w:val="o"/>
-      <w:lvlJc w:val="left"/>
-      <w:pPr>
-        <w:ind w:left="1440" w:hanging="360"/>
-      </w:pPr>
-      <w:rPr>
-        <w:rFonts w:ascii="Courier New" w:hAnsi="Courier New" w:cs="Courier New" w:hint="default"/>
-      </w:rPr>
-    </w:lvl>
-    <w:lvl w:ilvl="2" w:tplc="20000005" w:tentative="1">
-      <w:start w:val="1"/>
-      <w:numFmt w:val="bullet"/>
-      <w:lvlText w:val=""/>
-      <w:lvlJc w:val="left"/>
-      <w:pPr>
-        <w:ind w:left="2160" w:hanging="360"/>
-      </w:pPr>
-      <w:rPr>
-        <w:rFonts w:ascii="Wingdings" w:hAnsi="Wingdings" w:hint="default"/>
-      </w:rPr>
-    </w:lvl>
-    <w:lvl w:ilvl="3" w:tplc="20000001" w:tentative="1">
-      <w:start w:val="1"/>
-      <w:numFmt w:val="bullet"/>
-      <w:lvlText w:val=""/>
-      <w:lvlJc w:val="left"/>
-      <w:pPr>
-        <w:ind w:left="2880" w:hanging="360"/>
-      </w:pPr>
-      <w:rPr>
-        <w:rFonts w:ascii="Symbol" w:hAnsi="Symbol" w:hint="default"/>
-      </w:rPr>
-    </w:lvl>
-    <w:lvl w:ilvl="4" w:tplc="20000003" w:tentative="1">
-      <w:start w:val="1"/>
-      <w:numFmt w:val="bullet"/>
-      <w:lvlText w:val="o"/>
-      <w:lvlJc w:val="left"/>
-      <w:pPr>
-        <w:ind w:left="3600" w:hanging="360"/>
-      </w:pPr>
-      <w:rPr>
-        <w:rFonts w:ascii="Courier New" w:hAnsi="Courier New" w:cs="Courier New" w:hint="default"/>
-      </w:rPr>
-    </w:lvl>
-    <w:lvl w:ilvl="5" w:tplc="20000005" w:tentative="1">
-      <w:start w:val="1"/>
-      <w:numFmt w:val="bullet"/>
-      <w:lvlText w:val=""/>
-      <w:lvlJc w:val="left"/>
-      <w:pPr>
-        <w:ind w:left="4320" w:hanging="360"/>
-      </w:pPr>
-      <w:rPr>
-        <w:rFonts w:ascii="Wingdings" w:hAnsi="Wingdings" w:hint="default"/>
-      </w:rPr>
-    </w:lvl>
-    <w:lvl w:ilvl="6" w:tplc="20000001" w:tentative="1">
-      <w:start w:val="1"/>
-      <w:numFmt w:val="bullet"/>
-      <w:lvlText w:val=""/>
-      <w:lvlJc w:val="left"/>
-      <w:pPr>
-        <w:ind w:left="5040" w:hanging="360"/>
-      </w:pPr>
-      <w:rPr>
-        <w:rFonts w:ascii="Symbol" w:hAnsi="Symbol" w:hint="default"/>
-      </w:rPr>
-    </w:lvl>
-    <w:lvl w:ilvl="7" w:tplc="20000003" w:tentative="1">
-      <w:start w:val="1"/>
-      <w:numFmt w:val="bullet"/>
-      <w:lvlText w:val="o"/>
-      <w:lvlJc w:val="left"/>
-      <w:pPr>
-        <w:ind w:left="5760" w:hanging="360"/>
-      </w:pPr>
-      <w:rPr>
-        <w:rFonts w:ascii="Courier New" w:hAnsi="Courier New" w:cs="Courier New" w:hint="default"/>
-      </w:rPr>
-    </w:lvl>
-    <w:lvl w:ilvl="8" w:tplc="20000005" w:tentative="1">
-      <w:start w:val="1"/>
-      <w:numFmt w:val="bullet"/>
-      <w:lvlText w:val=""/>
-      <w:lvlJc w:val="left"/>
-      <w:pPr>
-        <w:ind w:left="6480" w:hanging="360"/>
-      </w:pPr>
-      <w:rPr>
-        <w:rFonts w:ascii="Wingdings" w:hAnsi="Wingdings" w:hint="default"/>
-      </w:rPr>
-    </w:lvl>
-  </w:abstractNum>
-  <w:abstractNum w:abstractNumId="35" w15:restartNumberingAfterBreak="0">
+  <w:abstractNum w:abstractNumId="19" w15:restartNumberingAfterBreak="0">
     <w:nsid w:val="59892B14"/>
     <w:multiLevelType w:val="hybridMultilevel"/>
     <w:tmpl w:val="A720102E"/>
@@ -20706,7 +20581,7 @@
       </w:rPr>
     </w:lvl>
   </w:abstractNum>
-  <w:abstractNum w:abstractNumId="36" w15:restartNumberingAfterBreak="0">
+  <w:abstractNum w:abstractNumId="20" w15:restartNumberingAfterBreak="0">
     <w:nsid w:val="5CAE56D9"/>
     <w:multiLevelType w:val="hybridMultilevel"/>
     <w:tmpl w:val="1354D692"/>
@@ -20819,10 +20694,10 @@
       </w:rPr>
     </w:lvl>
   </w:abstractNum>
-  <w:abstractNum w:abstractNumId="37" w15:restartNumberingAfterBreak="0">
-    <w:nsid w:val="674B68D8"/>
+  <w:abstractNum w:abstractNumId="21" w15:restartNumberingAfterBreak="0">
+    <w:nsid w:val="64B716BD"/>
     <w:multiLevelType w:val="hybridMultilevel"/>
-    <w:tmpl w:val="C7AC9C6E"/>
+    <w:tmpl w:val="1DEAFF5E"/>
     <w:lvl w:ilvl="0" w:tplc="20000001">
       <w:start w:val="1"/>
       <w:numFmt w:val="bullet"/>
@@ -20932,120 +20807,7 @@
       </w:rPr>
     </w:lvl>
   </w:abstractNum>
-  <w:abstractNum w:abstractNumId="38" w15:restartNumberingAfterBreak="0">
-    <w:nsid w:val="6F6376C6"/>
-    <w:multiLevelType w:val="hybridMultilevel"/>
-    <w:tmpl w:val="A4ACEFA8"/>
-    <w:lvl w:ilvl="0" w:tplc="20000001">
-      <w:start w:val="1"/>
-      <w:numFmt w:val="bullet"/>
-      <w:lvlText w:val=""/>
-      <w:lvlJc w:val="left"/>
-      <w:pPr>
-        <w:ind w:left="720" w:hanging="360"/>
-      </w:pPr>
-      <w:rPr>
-        <w:rFonts w:ascii="Symbol" w:hAnsi="Symbol" w:hint="default"/>
-      </w:rPr>
-    </w:lvl>
-    <w:lvl w:ilvl="1" w:tplc="20000003">
-      <w:start w:val="1"/>
-      <w:numFmt w:val="bullet"/>
-      <w:lvlText w:val="o"/>
-      <w:lvlJc w:val="left"/>
-      <w:pPr>
-        <w:ind w:left="1440" w:hanging="360"/>
-      </w:pPr>
-      <w:rPr>
-        <w:rFonts w:ascii="Courier New" w:hAnsi="Courier New" w:cs="Courier New" w:hint="default"/>
-      </w:rPr>
-    </w:lvl>
-    <w:lvl w:ilvl="2" w:tplc="20000005">
-      <w:start w:val="1"/>
-      <w:numFmt w:val="bullet"/>
-      <w:lvlText w:val=""/>
-      <w:lvlJc w:val="left"/>
-      <w:pPr>
-        <w:ind w:left="2160" w:hanging="360"/>
-      </w:pPr>
-      <w:rPr>
-        <w:rFonts w:ascii="Wingdings" w:hAnsi="Wingdings" w:hint="default"/>
-      </w:rPr>
-    </w:lvl>
-    <w:lvl w:ilvl="3" w:tplc="20000001" w:tentative="1">
-      <w:start w:val="1"/>
-      <w:numFmt w:val="bullet"/>
-      <w:lvlText w:val=""/>
-      <w:lvlJc w:val="left"/>
-      <w:pPr>
-        <w:ind w:left="2880" w:hanging="360"/>
-      </w:pPr>
-      <w:rPr>
-        <w:rFonts w:ascii="Symbol" w:hAnsi="Symbol" w:hint="default"/>
-      </w:rPr>
-    </w:lvl>
-    <w:lvl w:ilvl="4" w:tplc="20000003" w:tentative="1">
-      <w:start w:val="1"/>
-      <w:numFmt w:val="bullet"/>
-      <w:lvlText w:val="o"/>
-      <w:lvlJc w:val="left"/>
-      <w:pPr>
-        <w:ind w:left="3600" w:hanging="360"/>
-      </w:pPr>
-      <w:rPr>
-        <w:rFonts w:ascii="Courier New" w:hAnsi="Courier New" w:cs="Courier New" w:hint="default"/>
-      </w:rPr>
-    </w:lvl>
-    <w:lvl w:ilvl="5" w:tplc="20000005" w:tentative="1">
-      <w:start w:val="1"/>
-      <w:numFmt w:val="bullet"/>
-      <w:lvlText w:val=""/>
-      <w:lvlJc w:val="left"/>
-      <w:pPr>
-        <w:ind w:left="4320" w:hanging="360"/>
-      </w:pPr>
-      <w:rPr>
-        <w:rFonts w:ascii="Wingdings" w:hAnsi="Wingdings" w:hint="default"/>
-      </w:rPr>
-    </w:lvl>
-    <w:lvl w:ilvl="6" w:tplc="20000001" w:tentative="1">
-      <w:start w:val="1"/>
-      <w:numFmt w:val="bullet"/>
-      <w:lvlText w:val=""/>
-      <w:lvlJc w:val="left"/>
-      <w:pPr>
-        <w:ind w:left="5040" w:hanging="360"/>
-      </w:pPr>
-      <w:rPr>
-        <w:rFonts w:ascii="Symbol" w:hAnsi="Symbol" w:hint="default"/>
-      </w:rPr>
-    </w:lvl>
-    <w:lvl w:ilvl="7" w:tplc="20000003" w:tentative="1">
-      <w:start w:val="1"/>
-      <w:numFmt w:val="bullet"/>
-      <w:lvlText w:val="o"/>
-      <w:lvlJc w:val="left"/>
-      <w:pPr>
-        <w:ind w:left="5760" w:hanging="360"/>
-      </w:pPr>
-      <w:rPr>
-        <w:rFonts w:ascii="Courier New" w:hAnsi="Courier New" w:cs="Courier New" w:hint="default"/>
-      </w:rPr>
-    </w:lvl>
-    <w:lvl w:ilvl="8" w:tplc="20000005" w:tentative="1">
-      <w:start w:val="1"/>
-      <w:numFmt w:val="bullet"/>
-      <w:lvlText w:val=""/>
-      <w:lvlJc w:val="left"/>
-      <w:pPr>
-        <w:ind w:left="6480" w:hanging="360"/>
-      </w:pPr>
-      <w:rPr>
-        <w:rFonts w:ascii="Wingdings" w:hAnsi="Wingdings" w:hint="default"/>
-      </w:rPr>
-    </w:lvl>
-  </w:abstractNum>
-  <w:abstractNum w:abstractNumId="39" w15:restartNumberingAfterBreak="0">
+  <w:abstractNum w:abstractNumId="22" w15:restartNumberingAfterBreak="0">
     <w:nsid w:val="6F8212E9"/>
     <w:multiLevelType w:val="hybridMultilevel"/>
     <w:tmpl w:val="41BADD6C"/>
@@ -21158,545 +20920,7 @@
       </w:rPr>
     </w:lvl>
   </w:abstractNum>
-  <w:abstractNum w:abstractNumId="40" w15:restartNumberingAfterBreak="0">
-    <w:nsid w:val="6FD458E8"/>
-    <w:multiLevelType w:val="hybridMultilevel"/>
-    <w:tmpl w:val="78DE5156"/>
-    <w:lvl w:ilvl="0" w:tplc="20000001">
-      <w:start w:val="1"/>
-      <w:numFmt w:val="bullet"/>
-      <w:lvlText w:val=""/>
-      <w:lvlJc w:val="left"/>
-      <w:pPr>
-        <w:ind w:left="720" w:hanging="360"/>
-      </w:pPr>
-      <w:rPr>
-        <w:rFonts w:ascii="Symbol" w:hAnsi="Symbol" w:hint="default"/>
-      </w:rPr>
-    </w:lvl>
-    <w:lvl w:ilvl="1" w:tplc="20000003" w:tentative="1">
-      <w:start w:val="1"/>
-      <w:numFmt w:val="bullet"/>
-      <w:lvlText w:val="o"/>
-      <w:lvlJc w:val="left"/>
-      <w:pPr>
-        <w:ind w:left="1440" w:hanging="360"/>
-      </w:pPr>
-      <w:rPr>
-        <w:rFonts w:ascii="Courier New" w:hAnsi="Courier New" w:cs="Courier New" w:hint="default"/>
-      </w:rPr>
-    </w:lvl>
-    <w:lvl w:ilvl="2" w:tplc="20000005" w:tentative="1">
-      <w:start w:val="1"/>
-      <w:numFmt w:val="bullet"/>
-      <w:lvlText w:val=""/>
-      <w:lvlJc w:val="left"/>
-      <w:pPr>
-        <w:ind w:left="2160" w:hanging="360"/>
-      </w:pPr>
-      <w:rPr>
-        <w:rFonts w:ascii="Wingdings" w:hAnsi="Wingdings" w:hint="default"/>
-      </w:rPr>
-    </w:lvl>
-    <w:lvl w:ilvl="3" w:tplc="20000001" w:tentative="1">
-      <w:start w:val="1"/>
-      <w:numFmt w:val="bullet"/>
-      <w:lvlText w:val=""/>
-      <w:lvlJc w:val="left"/>
-      <w:pPr>
-        <w:ind w:left="2880" w:hanging="360"/>
-      </w:pPr>
-      <w:rPr>
-        <w:rFonts w:ascii="Symbol" w:hAnsi="Symbol" w:hint="default"/>
-      </w:rPr>
-    </w:lvl>
-    <w:lvl w:ilvl="4" w:tplc="20000003" w:tentative="1">
-      <w:start w:val="1"/>
-      <w:numFmt w:val="bullet"/>
-      <w:lvlText w:val="o"/>
-      <w:lvlJc w:val="left"/>
-      <w:pPr>
-        <w:ind w:left="3600" w:hanging="360"/>
-      </w:pPr>
-      <w:rPr>
-        <w:rFonts w:ascii="Courier New" w:hAnsi="Courier New" w:cs="Courier New" w:hint="default"/>
-      </w:rPr>
-    </w:lvl>
-    <w:lvl w:ilvl="5" w:tplc="20000005" w:tentative="1">
-      <w:start w:val="1"/>
-      <w:numFmt w:val="bullet"/>
-      <w:lvlText w:val=""/>
-      <w:lvlJc w:val="left"/>
-      <w:pPr>
-        <w:ind w:left="4320" w:hanging="360"/>
-      </w:pPr>
-      <w:rPr>
-        <w:rFonts w:ascii="Wingdings" w:hAnsi="Wingdings" w:hint="default"/>
-      </w:rPr>
-    </w:lvl>
-    <w:lvl w:ilvl="6" w:tplc="20000001" w:tentative="1">
-      <w:start w:val="1"/>
-      <w:numFmt w:val="bullet"/>
-      <w:lvlText w:val=""/>
-      <w:lvlJc w:val="left"/>
-      <w:pPr>
-        <w:ind w:left="5040" w:hanging="360"/>
-      </w:pPr>
-      <w:rPr>
-        <w:rFonts w:ascii="Symbol" w:hAnsi="Symbol" w:hint="default"/>
-      </w:rPr>
-    </w:lvl>
-    <w:lvl w:ilvl="7" w:tplc="20000003" w:tentative="1">
-      <w:start w:val="1"/>
-      <w:numFmt w:val="bullet"/>
-      <w:lvlText w:val="o"/>
-      <w:lvlJc w:val="left"/>
-      <w:pPr>
-        <w:ind w:left="5760" w:hanging="360"/>
-      </w:pPr>
-      <w:rPr>
-        <w:rFonts w:ascii="Courier New" w:hAnsi="Courier New" w:cs="Courier New" w:hint="default"/>
-      </w:rPr>
-    </w:lvl>
-    <w:lvl w:ilvl="8" w:tplc="20000005" w:tentative="1">
-      <w:start w:val="1"/>
-      <w:numFmt w:val="bullet"/>
-      <w:lvlText w:val=""/>
-      <w:lvlJc w:val="left"/>
-      <w:pPr>
-        <w:ind w:left="6480" w:hanging="360"/>
-      </w:pPr>
-      <w:rPr>
-        <w:rFonts w:ascii="Wingdings" w:hAnsi="Wingdings" w:hint="default"/>
-      </w:rPr>
-    </w:lvl>
-  </w:abstractNum>
-  <w:abstractNum w:abstractNumId="41" w15:restartNumberingAfterBreak="0">
-    <w:nsid w:val="76F6007A"/>
-    <w:multiLevelType w:val="hybridMultilevel"/>
-    <w:tmpl w:val="08F26880"/>
-    <w:lvl w:ilvl="0" w:tplc="2000000F">
-      <w:start w:val="1"/>
-      <w:numFmt w:val="decimal"/>
-      <w:lvlText w:val="%1."/>
-      <w:lvlJc w:val="left"/>
-      <w:pPr>
-        <w:ind w:left="720" w:hanging="360"/>
-      </w:pPr>
-    </w:lvl>
-    <w:lvl w:ilvl="1" w:tplc="20000019" w:tentative="1">
-      <w:start w:val="1"/>
-      <w:numFmt w:val="lowerLetter"/>
-      <w:lvlText w:val="%2."/>
-      <w:lvlJc w:val="left"/>
-      <w:pPr>
-        <w:ind w:left="1440" w:hanging="360"/>
-      </w:pPr>
-    </w:lvl>
-    <w:lvl w:ilvl="2" w:tplc="2000001B" w:tentative="1">
-      <w:start w:val="1"/>
-      <w:numFmt w:val="lowerRoman"/>
-      <w:lvlText w:val="%3."/>
-      <w:lvlJc w:val="right"/>
-      <w:pPr>
-        <w:ind w:left="2160" w:hanging="180"/>
-      </w:pPr>
-    </w:lvl>
-    <w:lvl w:ilvl="3" w:tplc="2000000F" w:tentative="1">
-      <w:start w:val="1"/>
-      <w:numFmt w:val="decimal"/>
-      <w:lvlText w:val="%4."/>
-      <w:lvlJc w:val="left"/>
-      <w:pPr>
-        <w:ind w:left="2880" w:hanging="360"/>
-      </w:pPr>
-    </w:lvl>
-    <w:lvl w:ilvl="4" w:tplc="20000019" w:tentative="1">
-      <w:start w:val="1"/>
-      <w:numFmt w:val="lowerLetter"/>
-      <w:lvlText w:val="%5."/>
-      <w:lvlJc w:val="left"/>
-      <w:pPr>
-        <w:ind w:left="3600" w:hanging="360"/>
-      </w:pPr>
-    </w:lvl>
-    <w:lvl w:ilvl="5" w:tplc="2000001B" w:tentative="1">
-      <w:start w:val="1"/>
-      <w:numFmt w:val="lowerRoman"/>
-      <w:lvlText w:val="%6."/>
-      <w:lvlJc w:val="right"/>
-      <w:pPr>
-        <w:ind w:left="4320" w:hanging="180"/>
-      </w:pPr>
-    </w:lvl>
-    <w:lvl w:ilvl="6" w:tplc="2000000F" w:tentative="1">
-      <w:start w:val="1"/>
-      <w:numFmt w:val="decimal"/>
-      <w:lvlText w:val="%7."/>
-      <w:lvlJc w:val="left"/>
-      <w:pPr>
-        <w:ind w:left="5040" w:hanging="360"/>
-      </w:pPr>
-    </w:lvl>
-    <w:lvl w:ilvl="7" w:tplc="20000019" w:tentative="1">
-      <w:start w:val="1"/>
-      <w:numFmt w:val="lowerLetter"/>
-      <w:lvlText w:val="%8."/>
-      <w:lvlJc w:val="left"/>
-      <w:pPr>
-        <w:ind w:left="5760" w:hanging="360"/>
-      </w:pPr>
-    </w:lvl>
-    <w:lvl w:ilvl="8" w:tplc="2000001B" w:tentative="1">
-      <w:start w:val="1"/>
-      <w:numFmt w:val="lowerRoman"/>
-      <w:lvlText w:val="%9."/>
-      <w:lvlJc w:val="right"/>
-      <w:pPr>
-        <w:ind w:left="6480" w:hanging="180"/>
-      </w:pPr>
-    </w:lvl>
-  </w:abstractNum>
-  <w:abstractNum w:abstractNumId="42" w15:restartNumberingAfterBreak="0">
-    <w:nsid w:val="76FF7357"/>
-    <w:multiLevelType w:val="hybridMultilevel"/>
-    <w:tmpl w:val="39F8326A"/>
-    <w:lvl w:ilvl="0" w:tplc="20000001">
-      <w:start w:val="1"/>
-      <w:numFmt w:val="bullet"/>
-      <w:lvlText w:val=""/>
-      <w:lvlJc w:val="left"/>
-      <w:pPr>
-        <w:ind w:left="720" w:hanging="360"/>
-      </w:pPr>
-      <w:rPr>
-        <w:rFonts w:ascii="Symbol" w:hAnsi="Symbol" w:hint="default"/>
-      </w:rPr>
-    </w:lvl>
-    <w:lvl w:ilvl="1" w:tplc="20000003" w:tentative="1">
-      <w:start w:val="1"/>
-      <w:numFmt w:val="bullet"/>
-      <w:lvlText w:val="o"/>
-      <w:lvlJc w:val="left"/>
-      <w:pPr>
-        <w:ind w:left="1440" w:hanging="360"/>
-      </w:pPr>
-      <w:rPr>
-        <w:rFonts w:ascii="Courier New" w:hAnsi="Courier New" w:cs="Courier New" w:hint="default"/>
-      </w:rPr>
-    </w:lvl>
-    <w:lvl w:ilvl="2" w:tplc="20000005" w:tentative="1">
-      <w:start w:val="1"/>
-      <w:numFmt w:val="bullet"/>
-      <w:lvlText w:val=""/>
-      <w:lvlJc w:val="left"/>
-      <w:pPr>
-        <w:ind w:left="2160" w:hanging="360"/>
-      </w:pPr>
-      <w:rPr>
-        <w:rFonts w:ascii="Wingdings" w:hAnsi="Wingdings" w:hint="default"/>
-      </w:rPr>
-    </w:lvl>
-    <w:lvl w:ilvl="3" w:tplc="20000001" w:tentative="1">
-      <w:start w:val="1"/>
-      <w:numFmt w:val="bullet"/>
-      <w:lvlText w:val=""/>
-      <w:lvlJc w:val="left"/>
-      <w:pPr>
-        <w:ind w:left="2880" w:hanging="360"/>
-      </w:pPr>
-      <w:rPr>
-        <w:rFonts w:ascii="Symbol" w:hAnsi="Symbol" w:hint="default"/>
-      </w:rPr>
-    </w:lvl>
-    <w:lvl w:ilvl="4" w:tplc="20000003" w:tentative="1">
-      <w:start w:val="1"/>
-      <w:numFmt w:val="bullet"/>
-      <w:lvlText w:val="o"/>
-      <w:lvlJc w:val="left"/>
-      <w:pPr>
-        <w:ind w:left="3600" w:hanging="360"/>
-      </w:pPr>
-      <w:rPr>
-        <w:rFonts w:ascii="Courier New" w:hAnsi="Courier New" w:cs="Courier New" w:hint="default"/>
-      </w:rPr>
-    </w:lvl>
-    <w:lvl w:ilvl="5" w:tplc="20000005" w:tentative="1">
-      <w:start w:val="1"/>
-      <w:numFmt w:val="bullet"/>
-      <w:lvlText w:val=""/>
-      <w:lvlJc w:val="left"/>
-      <w:pPr>
-        <w:ind w:left="4320" w:hanging="360"/>
-      </w:pPr>
-      <w:rPr>
-        <w:rFonts w:ascii="Wingdings" w:hAnsi="Wingdings" w:hint="default"/>
-      </w:rPr>
-    </w:lvl>
-    <w:lvl w:ilvl="6" w:tplc="20000001" w:tentative="1">
-      <w:start w:val="1"/>
-      <w:numFmt w:val="bullet"/>
-      <w:lvlText w:val=""/>
-      <w:lvlJc w:val="left"/>
-      <w:pPr>
-        <w:ind w:left="5040" w:hanging="360"/>
-      </w:pPr>
-      <w:rPr>
-        <w:rFonts w:ascii="Symbol" w:hAnsi="Symbol" w:hint="default"/>
-      </w:rPr>
-    </w:lvl>
-    <w:lvl w:ilvl="7" w:tplc="20000003" w:tentative="1">
-      <w:start w:val="1"/>
-      <w:numFmt w:val="bullet"/>
-      <w:lvlText w:val="o"/>
-      <w:lvlJc w:val="left"/>
-      <w:pPr>
-        <w:ind w:left="5760" w:hanging="360"/>
-      </w:pPr>
-      <w:rPr>
-        <w:rFonts w:ascii="Courier New" w:hAnsi="Courier New" w:cs="Courier New" w:hint="default"/>
-      </w:rPr>
-    </w:lvl>
-    <w:lvl w:ilvl="8" w:tplc="20000005" w:tentative="1">
-      <w:start w:val="1"/>
-      <w:numFmt w:val="bullet"/>
-      <w:lvlText w:val=""/>
-      <w:lvlJc w:val="left"/>
-      <w:pPr>
-        <w:ind w:left="6480" w:hanging="360"/>
-      </w:pPr>
-      <w:rPr>
-        <w:rFonts w:ascii="Wingdings" w:hAnsi="Wingdings" w:hint="default"/>
-      </w:rPr>
-    </w:lvl>
-  </w:abstractNum>
-  <w:abstractNum w:abstractNumId="43" w15:restartNumberingAfterBreak="0">
-    <w:nsid w:val="77C92BEA"/>
-    <w:multiLevelType w:val="hybridMultilevel"/>
-    <w:tmpl w:val="CADABC56"/>
-    <w:lvl w:ilvl="0" w:tplc="20000001">
-      <w:start w:val="1"/>
-      <w:numFmt w:val="bullet"/>
-      <w:lvlText w:val=""/>
-      <w:lvlJc w:val="left"/>
-      <w:pPr>
-        <w:ind w:left="720" w:hanging="360"/>
-      </w:pPr>
-      <w:rPr>
-        <w:rFonts w:ascii="Symbol" w:hAnsi="Symbol" w:hint="default"/>
-      </w:rPr>
-    </w:lvl>
-    <w:lvl w:ilvl="1" w:tplc="20000003" w:tentative="1">
-      <w:start w:val="1"/>
-      <w:numFmt w:val="bullet"/>
-      <w:lvlText w:val="o"/>
-      <w:lvlJc w:val="left"/>
-      <w:pPr>
-        <w:ind w:left="1440" w:hanging="360"/>
-      </w:pPr>
-      <w:rPr>
-        <w:rFonts w:ascii="Courier New" w:hAnsi="Courier New" w:cs="Courier New" w:hint="default"/>
-      </w:rPr>
-    </w:lvl>
-    <w:lvl w:ilvl="2" w:tplc="20000005" w:tentative="1">
-      <w:start w:val="1"/>
-      <w:numFmt w:val="bullet"/>
-      <w:lvlText w:val=""/>
-      <w:lvlJc w:val="left"/>
-      <w:pPr>
-        <w:ind w:left="2160" w:hanging="360"/>
-      </w:pPr>
-      <w:rPr>
-        <w:rFonts w:ascii="Wingdings" w:hAnsi="Wingdings" w:hint="default"/>
-      </w:rPr>
-    </w:lvl>
-    <w:lvl w:ilvl="3" w:tplc="20000001" w:tentative="1">
-      <w:start w:val="1"/>
-      <w:numFmt w:val="bullet"/>
-      <w:lvlText w:val=""/>
-      <w:lvlJc w:val="left"/>
-      <w:pPr>
-        <w:ind w:left="2880" w:hanging="360"/>
-      </w:pPr>
-      <w:rPr>
-        <w:rFonts w:ascii="Symbol" w:hAnsi="Symbol" w:hint="default"/>
-      </w:rPr>
-    </w:lvl>
-    <w:lvl w:ilvl="4" w:tplc="20000003" w:tentative="1">
-      <w:start w:val="1"/>
-      <w:numFmt w:val="bullet"/>
-      <w:lvlText w:val="o"/>
-      <w:lvlJc w:val="left"/>
-      <w:pPr>
-        <w:ind w:left="3600" w:hanging="360"/>
-      </w:pPr>
-      <w:rPr>
-        <w:rFonts w:ascii="Courier New" w:hAnsi="Courier New" w:cs="Courier New" w:hint="default"/>
-      </w:rPr>
-    </w:lvl>
-    <w:lvl w:ilvl="5" w:tplc="20000005" w:tentative="1">
-      <w:start w:val="1"/>
-      <w:numFmt w:val="bullet"/>
-      <w:lvlText w:val=""/>
-      <w:lvlJc w:val="left"/>
-      <w:pPr>
-        <w:ind w:left="4320" w:hanging="360"/>
-      </w:pPr>
-      <w:rPr>
-        <w:rFonts w:ascii="Wingdings" w:hAnsi="Wingdings" w:hint="default"/>
-      </w:rPr>
-    </w:lvl>
-    <w:lvl w:ilvl="6" w:tplc="20000001" w:tentative="1">
-      <w:start w:val="1"/>
-      <w:numFmt w:val="bullet"/>
-      <w:lvlText w:val=""/>
-      <w:lvlJc w:val="left"/>
-      <w:pPr>
-        <w:ind w:left="5040" w:hanging="360"/>
-      </w:pPr>
-      <w:rPr>
-        <w:rFonts w:ascii="Symbol" w:hAnsi="Symbol" w:hint="default"/>
-      </w:rPr>
-    </w:lvl>
-    <w:lvl w:ilvl="7" w:tplc="20000003" w:tentative="1">
-      <w:start w:val="1"/>
-      <w:numFmt w:val="bullet"/>
-      <w:lvlText w:val="o"/>
-      <w:lvlJc w:val="left"/>
-      <w:pPr>
-        <w:ind w:left="5760" w:hanging="360"/>
-      </w:pPr>
-      <w:rPr>
-        <w:rFonts w:ascii="Courier New" w:hAnsi="Courier New" w:cs="Courier New" w:hint="default"/>
-      </w:rPr>
-    </w:lvl>
-    <w:lvl w:ilvl="8" w:tplc="20000005" w:tentative="1">
-      <w:start w:val="1"/>
-      <w:numFmt w:val="bullet"/>
-      <w:lvlText w:val=""/>
-      <w:lvlJc w:val="left"/>
-      <w:pPr>
-        <w:ind w:left="6480" w:hanging="360"/>
-      </w:pPr>
-      <w:rPr>
-        <w:rFonts w:ascii="Wingdings" w:hAnsi="Wingdings" w:hint="default"/>
-      </w:rPr>
-    </w:lvl>
-  </w:abstractNum>
-  <w:abstractNum w:abstractNumId="44" w15:restartNumberingAfterBreak="0">
-    <w:nsid w:val="79923BB7"/>
-    <w:multiLevelType w:val="hybridMultilevel"/>
-    <w:tmpl w:val="1F2C5018"/>
-    <w:lvl w:ilvl="0" w:tplc="F9F2709C">
-      <w:start w:val="19"/>
-      <w:numFmt w:val="bullet"/>
-      <w:lvlText w:val="•"/>
-      <w:lvlJc w:val="left"/>
-      <w:pPr>
-        <w:ind w:left="1080" w:hanging="360"/>
-      </w:pPr>
-      <w:rPr>
-        <w:rFonts w:ascii="MinionPro-Regular" w:eastAsia="MinionPro-Regular" w:hAnsiTheme="minorHAnsi" w:cstheme="minorHAnsi" w:hint="eastAsia"/>
-      </w:rPr>
-    </w:lvl>
-    <w:lvl w:ilvl="1" w:tplc="20000003" w:tentative="1">
-      <w:start w:val="1"/>
-      <w:numFmt w:val="bullet"/>
-      <w:lvlText w:val="o"/>
-      <w:lvlJc w:val="left"/>
-      <w:pPr>
-        <w:ind w:left="1800" w:hanging="360"/>
-      </w:pPr>
-      <w:rPr>
-        <w:rFonts w:ascii="Courier New" w:hAnsi="Courier New" w:cs="Courier New" w:hint="default"/>
-      </w:rPr>
-    </w:lvl>
-    <w:lvl w:ilvl="2" w:tplc="20000005" w:tentative="1">
-      <w:start w:val="1"/>
-      <w:numFmt w:val="bullet"/>
-      <w:lvlText w:val=""/>
-      <w:lvlJc w:val="left"/>
-      <w:pPr>
-        <w:ind w:left="2520" w:hanging="360"/>
-      </w:pPr>
-      <w:rPr>
-        <w:rFonts w:ascii="Wingdings" w:hAnsi="Wingdings" w:hint="default"/>
-      </w:rPr>
-    </w:lvl>
-    <w:lvl w:ilvl="3" w:tplc="20000001" w:tentative="1">
-      <w:start w:val="1"/>
-      <w:numFmt w:val="bullet"/>
-      <w:lvlText w:val=""/>
-      <w:lvlJc w:val="left"/>
-      <w:pPr>
-        <w:ind w:left="3240" w:hanging="360"/>
-      </w:pPr>
-      <w:rPr>
-        <w:rFonts w:ascii="Symbol" w:hAnsi="Symbol" w:hint="default"/>
-      </w:rPr>
-    </w:lvl>
-    <w:lvl w:ilvl="4" w:tplc="20000003" w:tentative="1">
-      <w:start w:val="1"/>
-      <w:numFmt w:val="bullet"/>
-      <w:lvlText w:val="o"/>
-      <w:lvlJc w:val="left"/>
-      <w:pPr>
-        <w:ind w:left="3960" w:hanging="360"/>
-      </w:pPr>
-      <w:rPr>
-        <w:rFonts w:ascii="Courier New" w:hAnsi="Courier New" w:cs="Courier New" w:hint="default"/>
-      </w:rPr>
-    </w:lvl>
-    <w:lvl w:ilvl="5" w:tplc="20000005" w:tentative="1">
-      <w:start w:val="1"/>
-      <w:numFmt w:val="bullet"/>
-      <w:lvlText w:val=""/>
-      <w:lvlJc w:val="left"/>
-      <w:pPr>
-        <w:ind w:left="4680" w:hanging="360"/>
-      </w:pPr>
-      <w:rPr>
-        <w:rFonts w:ascii="Wingdings" w:hAnsi="Wingdings" w:hint="default"/>
-      </w:rPr>
-    </w:lvl>
-    <w:lvl w:ilvl="6" w:tplc="20000001" w:tentative="1">
-      <w:start w:val="1"/>
-      <w:numFmt w:val="bullet"/>
-      <w:lvlText w:val=""/>
-      <w:lvlJc w:val="left"/>
-      <w:pPr>
-        <w:ind w:left="5400" w:hanging="360"/>
-      </w:pPr>
-      <w:rPr>
-        <w:rFonts w:ascii="Symbol" w:hAnsi="Symbol" w:hint="default"/>
-      </w:rPr>
-    </w:lvl>
-    <w:lvl w:ilvl="7" w:tplc="20000003" w:tentative="1">
-      <w:start w:val="1"/>
-      <w:numFmt w:val="bullet"/>
-      <w:lvlText w:val="o"/>
-      <w:lvlJc w:val="left"/>
-      <w:pPr>
-        <w:ind w:left="6120" w:hanging="360"/>
-      </w:pPr>
-      <w:rPr>
-        <w:rFonts w:ascii="Courier New" w:hAnsi="Courier New" w:cs="Courier New" w:hint="default"/>
-      </w:rPr>
-    </w:lvl>
-    <w:lvl w:ilvl="8" w:tplc="20000005" w:tentative="1">
-      <w:start w:val="1"/>
-      <w:numFmt w:val="bullet"/>
-      <w:lvlText w:val=""/>
-      <w:lvlJc w:val="left"/>
-      <w:pPr>
-        <w:ind w:left="6840" w:hanging="360"/>
-      </w:pPr>
-      <w:rPr>
-        <w:rFonts w:ascii="Wingdings" w:hAnsi="Wingdings" w:hint="default"/>
-      </w:rPr>
-    </w:lvl>
-  </w:abstractNum>
-  <w:abstractNum w:abstractNumId="45" w15:restartNumberingAfterBreak="0">
+  <w:abstractNum w:abstractNumId="23" w15:restartNumberingAfterBreak="0">
     <w:nsid w:val="7AF4230E"/>
     <w:multiLevelType w:val="hybridMultilevel"/>
     <w:tmpl w:val="2D4646E6"/>
@@ -21809,7 +21033,7 @@
       </w:rPr>
     </w:lvl>
   </w:abstractNum>
-  <w:abstractNum w:abstractNumId="46" w15:restartNumberingAfterBreak="0">
+  <w:abstractNum w:abstractNumId="24" w15:restartNumberingAfterBreak="0">
     <w:nsid w:val="7C2976A9"/>
     <w:multiLevelType w:val="hybridMultilevel"/>
     <w:tmpl w:val="0024C3F6"/>
@@ -21923,146 +21147,81 @@
     </w:lvl>
   </w:abstractNum>
   <w:num w:numId="1">
-    <w:abstractNumId w:val="15"/>
+    <w:abstractNumId w:val="8"/>
   </w:num>
   <w:num w:numId="2">
-    <w:abstractNumId w:val="29"/>
+    <w:abstractNumId w:val="4"/>
   </w:num>
   <w:num w:numId="3">
-    <w:abstractNumId w:val="19"/>
+    <w:abstractNumId w:val="12"/>
   </w:num>
   <w:num w:numId="4">
+    <w:abstractNumId w:val="24"/>
+  </w:num>
+  <w:num w:numId="5">
+    <w:abstractNumId w:val="0"/>
+  </w:num>
+  <w:num w:numId="6">
+    <w:abstractNumId w:val="10"/>
+  </w:num>
+  <w:num w:numId="7">
+    <w:abstractNumId w:val="1"/>
+  </w:num>
+  <w:num w:numId="8">
+    <w:abstractNumId w:val="16"/>
+  </w:num>
+  <w:num w:numId="9">
     <w:abstractNumId w:val="7"/>
   </w:num>
-  <w:num w:numId="5">
-    <w:abstractNumId w:val="8"/>
-  </w:num>
-  <w:num w:numId="6">
-    <w:abstractNumId w:val="0"/>
-  </w:num>
-  <w:num w:numId="7">
-    <w:abstractNumId w:val="34"/>
-  </w:num>
-  <w:num w:numId="8">
-    <w:abstractNumId w:val="9"/>
-  </w:num>
-  <w:num w:numId="9">
-    <w:abstractNumId w:val="38"/>
-  </w:num>
   <w:num w:numId="10">
-    <w:abstractNumId w:val="40"/>
+    <w:abstractNumId w:val="18"/>
   </w:num>
   <w:num w:numId="11">
-    <w:abstractNumId w:val="14"/>
+    <w:abstractNumId w:val="2"/>
   </w:num>
   <w:num w:numId="12">
     <w:abstractNumId w:val="11"/>
   </w:num>
   <w:num w:numId="13">
+    <w:abstractNumId w:val="3"/>
+  </w:num>
+  <w:num w:numId="14">
+    <w:abstractNumId w:val="9"/>
+  </w:num>
+  <w:num w:numId="15">
+    <w:abstractNumId w:val="22"/>
+  </w:num>
+  <w:num w:numId="16">
+    <w:abstractNumId w:val="5"/>
+  </w:num>
+  <w:num w:numId="17">
+    <w:abstractNumId w:val="23"/>
+  </w:num>
+  <w:num w:numId="18">
     <w:abstractNumId w:val="20"/>
   </w:num>
-  <w:num w:numId="14">
-    <w:abstractNumId w:val="4"/>
+  <w:num w:numId="19">
+    <w:abstractNumId w:val="19"/>
   </w:num>
-  <w:num w:numId="15">
+  <w:num w:numId="20">
+    <w:abstractNumId w:val="17"/>
+  </w:num>
+  <w:num w:numId="21">
+    <w:abstractNumId w:val="14"/>
+  </w:num>
+  <w:num w:numId="22">
+    <w:abstractNumId w:val="15"/>
+  </w:num>
+  <w:num w:numId="23">
+    <w:abstractNumId w:val="6"/>
+  </w:num>
+  <w:num w:numId="24">
+    <w:abstractNumId w:val="13"/>
+  </w:num>
+  <w:num w:numId="25">
     <w:abstractNumId w:val="21"/>
   </w:num>
-  <w:num w:numId="16">
-    <w:abstractNumId w:val="42"/>
-  </w:num>
-  <w:num w:numId="17">
-    <w:abstractNumId w:val="17"/>
-  </w:num>
-  <w:num w:numId="18">
-    <w:abstractNumId w:val="27"/>
-  </w:num>
-  <w:num w:numId="19">
-    <w:abstractNumId w:val="18"/>
-  </w:num>
-  <w:num w:numId="20">
-    <w:abstractNumId w:val="22"/>
-  </w:num>
-  <w:num w:numId="21">
-    <w:abstractNumId w:val="13"/>
-  </w:num>
-  <w:num w:numId="22">
-    <w:abstractNumId w:val="41"/>
-  </w:num>
-  <w:num w:numId="23">
-    <w:abstractNumId w:val="25"/>
-  </w:num>
-  <w:num w:numId="24">
-    <w:abstractNumId w:val="46"/>
-  </w:num>
-  <w:num w:numId="25">
-    <w:abstractNumId w:val="44"/>
-  </w:num>
-  <w:num w:numId="26">
-    <w:abstractNumId w:val="1"/>
-  </w:num>
-  <w:num w:numId="27">
-    <w:abstractNumId w:val="28"/>
-  </w:num>
-  <w:num w:numId="28">
-    <w:abstractNumId w:val="23"/>
-  </w:num>
-  <w:num w:numId="29">
-    <w:abstractNumId w:val="3"/>
-  </w:num>
-  <w:num w:numId="30">
-    <w:abstractNumId w:val="31"/>
-  </w:num>
-  <w:num w:numId="31">
-    <w:abstractNumId w:val="12"/>
-  </w:num>
-  <w:num w:numId="32">
-    <w:abstractNumId w:val="33"/>
-  </w:num>
-  <w:num w:numId="33">
-    <w:abstractNumId w:val="43"/>
-  </w:num>
-  <w:num w:numId="34">
-    <w:abstractNumId w:val="5"/>
-  </w:num>
-  <w:num w:numId="35">
-    <w:abstractNumId w:val="37"/>
-  </w:num>
-  <w:num w:numId="36">
-    <w:abstractNumId w:val="24"/>
-  </w:num>
-  <w:num w:numId="37">
-    <w:abstractNumId w:val="6"/>
-  </w:num>
-  <w:num w:numId="38">
-    <w:abstractNumId w:val="16"/>
-  </w:num>
-  <w:num w:numId="39">
-    <w:abstractNumId w:val="39"/>
-  </w:num>
-  <w:num w:numId="40">
-    <w:abstractNumId w:val="2"/>
-  </w:num>
-  <w:num w:numId="41">
-    <w:abstractNumId w:val="10"/>
-  </w:num>
-  <w:num w:numId="42">
-    <w:abstractNumId w:val="45"/>
-  </w:num>
-  <w:num w:numId="43">
-    <w:abstractNumId w:val="36"/>
-  </w:num>
-  <w:num w:numId="44">
-    <w:abstractNumId w:val="35"/>
-  </w:num>
-  <w:num w:numId="45">
-    <w:abstractNumId w:val="32"/>
-  </w:num>
-  <w:num w:numId="46">
-    <w:abstractNumId w:val="26"/>
-  </w:num>
-  <w:num w:numId="47">
-    <w:abstractNumId w:val="30"/>
-  </w:num>
+  <w:numIdMacAtCleanup w:val="25"/>
 </w:numbering>
 </file>
 

--- a/part-one/chapter2/chapter-two-outline.docx
+++ b/part-one/chapter2/chapter-two-outline.docx
@@ -11838,6 +11838,15 @@
           <w:bCs/>
         </w:rPr>
         <w:t>()</w:t>
+      </w:r>
+      <w:r>
+        <w:rPr>
+          <w:rStyle w:val="FootnoteReference"/>
+          <w:rFonts w:ascii="Consolas" w:eastAsia="UbuntuMono-Regular" w:hAnsi="Consolas" w:cstheme="minorHAnsi"/>
+          <w:b/>
+          <w:bCs/>
+        </w:rPr>
+        <w:footnoteReference w:id="3"/>
       </w:r>
     </w:p>
     <w:p>
@@ -15347,26 +15356,24 @@
         <w:jc w:val="both"/>
         <w:rPr>
           <w:rFonts w:eastAsia="MinionPro-Regular" w:cstheme="minorHAnsi"/>
-          <w:lang w:val="en-DE"/>
-        </w:rPr>
-      </w:pPr>
-    </w:p>
-    <w:p>
-      <w:pPr>
-        <w:autoSpaceDE w:val="0"/>
-        <w:autoSpaceDN w:val="0"/>
-        <w:adjustRightInd w:val="0"/>
-        <w:spacing w:after="0" w:line="240" w:lineRule="auto"/>
-        <w:jc w:val="both"/>
-        <w:rPr>
-          <w:rFonts w:eastAsia="MinionPro-Regular" w:cstheme="minorHAnsi"/>
-          <w:lang w:val="en-US"/>
-        </w:rPr>
-      </w:pPr>
-      <w:r>
-        <w:rPr>
-          <w:rFonts w:eastAsia="MinionPro-Regular" w:cstheme="minorHAnsi"/>
-          <w:lang w:val="en-DE"/>
+        </w:rPr>
+      </w:pPr>
+    </w:p>
+    <w:p>
+      <w:pPr>
+        <w:autoSpaceDE w:val="0"/>
+        <w:autoSpaceDN w:val="0"/>
+        <w:adjustRightInd w:val="0"/>
+        <w:spacing w:after="0" w:line="240" w:lineRule="auto"/>
+        <w:jc w:val="both"/>
+        <w:rPr>
+          <w:rFonts w:eastAsia="MinionPro-Regular" w:cstheme="minorHAnsi"/>
+          <w:lang w:val="en-US"/>
+        </w:rPr>
+      </w:pPr>
+      <w:r>
+        <w:rPr>
+          <w:rFonts w:eastAsia="MinionPro-Regular" w:cstheme="minorHAnsi"/>
         </w:rPr>
         <w:t>You identified a few data quirks that</w:t>
       </w:r>
@@ -15392,13 +15399,11 @@
         <w:jc w:val="both"/>
         <w:rPr>
           <w:rFonts w:eastAsia="MinionPro-Regular" w:cstheme="minorHAnsi"/>
-          <w:lang w:val="en-DE"/>
-        </w:rPr>
-      </w:pPr>
-      <w:r>
-        <w:rPr>
-          <w:rFonts w:eastAsia="MinionPro-Regular" w:cstheme="minorHAnsi"/>
-          <w:lang w:val="en-DE"/>
+        </w:rPr>
+      </w:pPr>
+      <w:r>
+        <w:rPr>
+          <w:rFonts w:eastAsia="MinionPro-Regular" w:cstheme="minorHAnsi"/>
         </w:rPr>
         <w:t>you may want to clean up</w:t>
       </w:r>
@@ -15412,7 +15417,6 @@
       <w:r>
         <w:rPr>
           <w:rFonts w:eastAsia="MinionPro-Regular" w:cstheme="minorHAnsi"/>
-          <w:lang w:val="en-DE"/>
         </w:rPr>
         <w:t xml:space="preserve">before feeding the data to a Machine Learning algorithm, </w:t>
       </w:r>
@@ -15438,7 +15442,6 @@
       <w:r>
         <w:rPr>
           <w:rFonts w:eastAsia="MinionPro-Regular" w:cstheme="minorHAnsi"/>
-          <w:lang w:val="en-DE"/>
         </w:rPr>
         <w:t>and you found interesting</w:t>
       </w:r>
@@ -15452,7 +15455,6 @@
       <w:r>
         <w:rPr>
           <w:rFonts w:eastAsia="MinionPro-Regular" w:cstheme="minorHAnsi"/>
-          <w:lang w:val="en-DE"/>
         </w:rPr>
         <w:t xml:space="preserve">correlations between attributes, </w:t>
       </w:r>
@@ -15460,7 +15462,6 @@
       <w:r>
         <w:rPr>
           <w:rFonts w:eastAsia="MinionPro-Regular" w:cstheme="minorHAnsi"/>
-          <w:lang w:val="en-DE"/>
         </w:rPr>
         <w:t>in particular with</w:t>
       </w:r>
@@ -15468,7 +15469,6 @@
       <w:r>
         <w:rPr>
           <w:rFonts w:eastAsia="MinionPro-Regular" w:cstheme="minorHAnsi"/>
-          <w:lang w:val="en-DE"/>
         </w:rPr>
         <w:t xml:space="preserve"> the target attribute.</w:t>
       </w:r>
@@ -15494,7 +15494,6 @@
       <w:r>
         <w:rPr>
           <w:rFonts w:eastAsia="MinionPro-Regular" w:cstheme="minorHAnsi"/>
-          <w:lang w:val="en-DE"/>
         </w:rPr>
         <w:t xml:space="preserve">some attributes have a tail-heavy </w:t>
       </w:r>
@@ -15502,7 +15501,6 @@
       <w:r>
         <w:rPr>
           <w:rFonts w:eastAsia="MinionPro-Regular" w:cstheme="minorHAnsi"/>
-          <w:lang w:val="en-DE"/>
         </w:rPr>
         <w:t>distribution</w:t>
       </w:r>
@@ -15530,7 +15528,6 @@
       <w:r>
         <w:rPr>
           <w:rFonts w:eastAsia="MinionPro-Regular" w:cstheme="minorHAnsi"/>
-          <w:lang w:val="en-DE"/>
         </w:rPr>
         <w:t>so</w:t>
       </w:r>
@@ -15538,7 +15535,6 @@
       <w:r>
         <w:rPr>
           <w:rFonts w:eastAsia="MinionPro-Regular" w:cstheme="minorHAnsi"/>
-          <w:lang w:val="en-DE"/>
         </w:rPr>
         <w:t xml:space="preserve"> you may want to transform</w:t>
       </w:r>
@@ -15552,7 +15548,6 @@
       <w:r>
         <w:rPr>
           <w:rFonts w:eastAsia="MinionPro-Regular" w:cstheme="minorHAnsi"/>
-          <w:lang w:val="en-DE"/>
         </w:rPr>
         <w:t>them (e.g., by computing their logarithm).</w:t>
       </w:r>
@@ -15594,7 +15589,6 @@
                 <w:rFonts w:eastAsia="MinionPro-Regular" w:cstheme="minorHAnsi"/>
                 <w:i/>
                 <w:iCs/>
-                <w:lang w:val="en-DE"/>
               </w:rPr>
             </w:pPr>
             <w:r>
@@ -15602,7 +15596,6 @@
                 <w:rFonts w:eastAsia="MinionPro-Regular" w:cstheme="minorHAnsi"/>
                 <w:i/>
                 <w:iCs/>
-                <w:lang w:val="en-DE"/>
               </w:rPr>
               <w:t>Of course, your mileage will vary considerably with each project, but the general ideas are similar.</w:t>
             </w:r>
@@ -15618,26 +15611,23 @@
         <w:spacing w:after="0" w:line="240" w:lineRule="auto"/>
         <w:rPr>
           <w:rFonts w:eastAsia="MinionPro-Regular" w:cstheme="minorHAnsi"/>
-          <w:lang w:val="en-DE"/>
-        </w:rPr>
-      </w:pPr>
-    </w:p>
-    <w:p>
-      <w:pPr>
-        <w:autoSpaceDE w:val="0"/>
-        <w:autoSpaceDN w:val="0"/>
-        <w:adjustRightInd w:val="0"/>
-        <w:spacing w:after="0" w:line="240" w:lineRule="auto"/>
-        <w:jc w:val="both"/>
-        <w:rPr>
-          <w:rFonts w:eastAsia="MinionPro-Regular" w:cstheme="minorHAnsi"/>
-          <w:lang w:val="en-DE"/>
-        </w:rPr>
-      </w:pPr>
-      <w:r>
-        <w:rPr>
-          <w:rFonts w:eastAsia="MinionPro-Regular" w:cstheme="minorHAnsi"/>
-          <w:lang w:val="en-DE"/>
+        </w:rPr>
+      </w:pPr>
+    </w:p>
+    <w:p>
+      <w:pPr>
+        <w:autoSpaceDE w:val="0"/>
+        <w:autoSpaceDN w:val="0"/>
+        <w:adjustRightInd w:val="0"/>
+        <w:spacing w:after="0" w:line="240" w:lineRule="auto"/>
+        <w:jc w:val="both"/>
+        <w:rPr>
+          <w:rFonts w:eastAsia="MinionPro-Regular" w:cstheme="minorHAnsi"/>
+        </w:rPr>
+      </w:pPr>
+      <w:r>
+        <w:rPr>
+          <w:rFonts w:eastAsia="MinionPro-Regular" w:cstheme="minorHAnsi"/>
         </w:rPr>
         <w:t>One last thing you may want to do before preparing the data for Machine Learning</w:t>
       </w:r>
@@ -15651,7 +15641,6 @@
       <w:r>
         <w:rPr>
           <w:rFonts w:eastAsia="MinionPro-Regular" w:cstheme="minorHAnsi"/>
-          <w:lang w:val="en-DE"/>
         </w:rPr>
         <w:t xml:space="preserve">algorithms </w:t>
       </w:r>
@@ -15659,7 +15648,6 @@
       <w:r>
         <w:rPr>
           <w:rFonts w:eastAsia="MinionPro-Regular" w:cstheme="minorHAnsi"/>
-          <w:lang w:val="en-DE"/>
         </w:rPr>
         <w:t>is</w:t>
       </w:r>
@@ -15667,7 +15655,6 @@
       <w:r>
         <w:rPr>
           <w:rFonts w:eastAsia="MinionPro-Regular" w:cstheme="minorHAnsi"/>
-          <w:lang w:val="en-DE"/>
         </w:rPr>
         <w:t xml:space="preserve"> </w:t>
       </w:r>
@@ -15686,22 +15673,19 @@
         <w:jc w:val="both"/>
         <w:rPr>
           <w:rFonts w:eastAsia="MinionPro-Regular" w:cstheme="minorHAnsi"/>
-          <w:lang w:val="en-DE"/>
-        </w:rPr>
-      </w:pPr>
-      <w:r>
-        <w:rPr>
-          <w:rFonts w:eastAsia="MinionPro-Regular" w:cstheme="minorHAnsi"/>
-          <w:b/>
-          <w:bCs/>
-          <w:lang w:val="en-DE"/>
+        </w:rPr>
+      </w:pPr>
+      <w:r>
+        <w:rPr>
+          <w:rFonts w:eastAsia="MinionPro-Regular" w:cstheme="minorHAnsi"/>
+          <w:b/>
+          <w:bCs/>
         </w:rPr>
         <w:t>to try out various attribute combinations</w:t>
       </w:r>
       <w:r>
         <w:rPr>
           <w:rFonts w:eastAsia="MinionPro-Regular" w:cstheme="minorHAnsi"/>
-          <w:lang w:val="en-DE"/>
         </w:rPr>
         <w:t xml:space="preserve">. </w:t>
       </w:r>
@@ -15720,13 +15704,11 @@
         <w:jc w:val="both"/>
         <w:rPr>
           <w:rFonts w:eastAsia="MinionPro-Regular" w:cstheme="minorHAnsi"/>
-          <w:lang w:val="en-DE"/>
-        </w:rPr>
-      </w:pPr>
-      <w:r>
-        <w:rPr>
-          <w:rFonts w:eastAsia="MinionPro-Regular" w:cstheme="minorHAnsi"/>
-          <w:lang w:val="en-DE"/>
+        </w:rPr>
+      </w:pPr>
+      <w:r>
+        <w:rPr>
+          <w:rFonts w:eastAsia="MinionPro-Regular" w:cstheme="minorHAnsi"/>
         </w:rPr>
         <w:t>For example, the total number</w:t>
       </w:r>
@@ -15740,7 +15722,6 @@
       <w:r>
         <w:rPr>
           <w:rFonts w:eastAsia="MinionPro-Regular" w:cstheme="minorHAnsi"/>
-          <w:lang w:val="en-DE"/>
         </w:rPr>
         <w:t>of rooms in a district is not very useful if you don’t know how many households</w:t>
       </w:r>
@@ -15754,7 +15735,6 @@
       <w:r>
         <w:rPr>
           <w:rFonts w:eastAsia="MinionPro-Regular" w:cstheme="minorHAnsi"/>
-          <w:lang w:val="en-DE"/>
         </w:rPr>
         <w:t xml:space="preserve">there are. </w:t>
       </w:r>
@@ -15773,13 +15753,11 @@
         <w:jc w:val="both"/>
         <w:rPr>
           <w:rFonts w:eastAsia="MinionPro-Regular" w:cstheme="minorHAnsi"/>
-          <w:lang w:val="en-DE"/>
-        </w:rPr>
-      </w:pPr>
-      <w:r>
-        <w:rPr>
-          <w:rFonts w:eastAsia="MinionPro-Regular" w:cstheme="minorHAnsi"/>
-          <w:lang w:val="en-DE"/>
+        </w:rPr>
+      </w:pPr>
+      <w:r>
+        <w:rPr>
+          <w:rFonts w:eastAsia="MinionPro-Regular" w:cstheme="minorHAnsi"/>
         </w:rPr>
         <w:t xml:space="preserve">What you really want is the </w:t>
       </w:r>
@@ -15790,14 +15768,12 @@
           <w:bCs/>
           <w:i/>
           <w:iCs/>
-          <w:lang w:val="en-DE"/>
         </w:rPr>
         <w:t>number of rooms per household</w:t>
       </w:r>
       <w:r>
         <w:rPr>
           <w:rFonts w:eastAsia="MinionPro-Regular" w:cstheme="minorHAnsi"/>
-          <w:lang w:val="en-DE"/>
         </w:rPr>
         <w:t xml:space="preserve">. </w:t>
       </w:r>
@@ -15816,13 +15792,11 @@
         <w:jc w:val="both"/>
         <w:rPr>
           <w:rFonts w:eastAsia="MinionPro-Regular" w:cstheme="minorHAnsi"/>
-          <w:lang w:val="en-DE"/>
-        </w:rPr>
-      </w:pPr>
-      <w:r>
-        <w:rPr>
-          <w:rFonts w:eastAsia="MinionPro-Regular" w:cstheme="minorHAnsi"/>
-          <w:lang w:val="en-DE"/>
+        </w:rPr>
+      </w:pPr>
+      <w:r>
+        <w:rPr>
+          <w:rFonts w:eastAsia="MinionPro-Regular" w:cstheme="minorHAnsi"/>
         </w:rPr>
         <w:t>Similarly, the</w:t>
       </w:r>
@@ -15840,7 +15814,6 @@
           <w:bCs/>
           <w:i/>
           <w:iCs/>
-          <w:lang w:val="en-DE"/>
         </w:rPr>
         <w:t>total number of bedrooms by itself</w:t>
       </w:r>
@@ -15862,7 +15835,6 @@
           <w:bCs/>
           <w:i/>
           <w:iCs/>
-          <w:lang w:val="en-DE"/>
         </w:rPr>
         <w:t>rooms</w:t>
       </w:r>
@@ -15880,7 +15852,6 @@
       <w:r>
         <w:rPr>
           <w:rFonts w:eastAsia="MinionPro-Regular" w:cstheme="minorHAnsi"/>
-          <w:lang w:val="en-DE"/>
         </w:rPr>
         <w:t xml:space="preserve"> is not very useful: you probably want to compare</w:t>
       </w:r>
@@ -15894,7 +15865,6 @@
       <w:r>
         <w:rPr>
           <w:rFonts w:eastAsia="MinionPro-Regular" w:cstheme="minorHAnsi"/>
-          <w:lang w:val="en-DE"/>
         </w:rPr>
         <w:t xml:space="preserve">it to the number of rooms. </w:t>
       </w:r>
@@ -15913,13 +15883,11 @@
         <w:jc w:val="both"/>
         <w:rPr>
           <w:rFonts w:eastAsia="MinionPro-Regular" w:cstheme="minorHAnsi"/>
-          <w:lang w:val="en-DE"/>
-        </w:rPr>
-      </w:pPr>
-      <w:r>
-        <w:rPr>
-          <w:rFonts w:eastAsia="MinionPro-Regular" w:cstheme="minorHAnsi"/>
-          <w:lang w:val="en-DE"/>
+        </w:rPr>
+      </w:pPr>
+      <w:r>
+        <w:rPr>
+          <w:rFonts w:eastAsia="MinionPro-Regular" w:cstheme="minorHAnsi"/>
         </w:rPr>
         <w:t xml:space="preserve">And the </w:t>
       </w:r>
@@ -15930,14 +15898,12 @@
           <w:bCs/>
           <w:i/>
           <w:iCs/>
-          <w:lang w:val="en-DE"/>
         </w:rPr>
         <w:t>population per household</w:t>
       </w:r>
       <w:r>
         <w:rPr>
           <w:rFonts w:eastAsia="MinionPro-Regular" w:cstheme="minorHAnsi"/>
-          <w:lang w:val="en-DE"/>
         </w:rPr>
         <w:t xml:space="preserve"> also seems like an</w:t>
       </w:r>
@@ -15951,7 +15917,6 @@
       <w:r>
         <w:rPr>
           <w:rFonts w:eastAsia="MinionPro-Regular" w:cstheme="minorHAnsi"/>
-          <w:lang w:val="en-DE"/>
         </w:rPr>
         <w:t xml:space="preserve">interesting attribute combination to look at. </w:t>
       </w:r>
@@ -15965,54 +15930,41 @@
         <w:jc w:val="both"/>
         <w:rPr>
           <w:rFonts w:eastAsia="MinionPro-Regular" w:cstheme="minorHAnsi"/>
-          <w:lang w:val="en-DE"/>
-        </w:rPr>
-      </w:pPr>
-    </w:p>
-    <w:p>
-      <w:pPr>
-        <w:autoSpaceDE w:val="0"/>
-        <w:autoSpaceDN w:val="0"/>
-        <w:adjustRightInd w:val="0"/>
-        <w:spacing w:after="0" w:line="240" w:lineRule="auto"/>
-        <w:jc w:val="both"/>
-        <w:rPr>
-          <w:rFonts w:eastAsia="MinionPro-Regular" w:cstheme="minorHAnsi"/>
-          <w:lang w:val="en-DE"/>
-        </w:rPr>
-      </w:pPr>
-      <w:r>
-        <w:rPr>
-          <w:rFonts w:eastAsia="MinionPro-Regular" w:cstheme="minorHAnsi"/>
-          <w:lang w:val="en-DE"/>
+        </w:rPr>
+      </w:pPr>
+    </w:p>
+    <w:p>
+      <w:pPr>
+        <w:autoSpaceDE w:val="0"/>
+        <w:autoSpaceDN w:val="0"/>
+        <w:adjustRightInd w:val="0"/>
+        <w:spacing w:after="0" w:line="240" w:lineRule="auto"/>
+        <w:jc w:val="both"/>
+        <w:rPr>
+          <w:rFonts w:eastAsia="MinionPro-Regular" w:cstheme="minorHAnsi"/>
+        </w:rPr>
+      </w:pPr>
+      <w:r>
+        <w:rPr>
+          <w:rFonts w:eastAsia="MinionPro-Regular" w:cstheme="minorHAnsi"/>
         </w:rPr>
         <w:t>Let’s create these new attributes</w:t>
       </w:r>
       <w:r>
         <w:rPr>
           <w:rFonts w:eastAsia="MinionPro-Regular" w:cstheme="minorHAnsi"/>
-          <w:lang w:val="en-DE"/>
-        </w:rPr>
-        <w:t xml:space="preserve"> and </w:t>
-      </w:r>
-      <w:r>
-        <w:rPr>
-          <w:rFonts w:eastAsia="MinionPro-Regular" w:cstheme="minorHAnsi"/>
-          <w:lang w:val="en-DE"/>
-        </w:rPr>
-        <w:t>now let</w:t>
+        </w:rPr>
+        <w:t xml:space="preserve"> and now let</w:t>
       </w:r>
       <w:r>
         <w:rPr>
           <w:rFonts w:eastAsia="MinionPro-Regular" w:cstheme="minorHAnsi" w:hint="eastAsia"/>
-          <w:lang w:val="en-DE"/>
         </w:rPr>
         <w:t>’</w:t>
       </w:r>
       <w:r>
         <w:rPr>
           <w:rFonts w:eastAsia="MinionPro-Regular" w:cstheme="minorHAnsi"/>
-          <w:lang w:val="en-DE"/>
         </w:rPr>
         <w:t>s look at the correlation matrix again:</w:t>
       </w:r>
@@ -16026,7 +15978,6 @@
         <w:jc w:val="both"/>
         <w:rPr>
           <w:rFonts w:eastAsia="MinionPro-Regular" w:cstheme="minorHAnsi"/>
-          <w:lang w:val="en-DE"/>
         </w:rPr>
       </w:pPr>
     </w:p>
@@ -16038,14 +15989,12 @@
         <w:spacing w:after="0" w:line="240" w:lineRule="auto"/>
         <w:rPr>
           <w:rFonts w:ascii="Consolas" w:eastAsia="UbuntuMono-Regular" w:hAnsi="Consolas" w:cs="UbuntuMono-Regular"/>
-          <w:lang w:val="en-DE"/>
         </w:rPr>
       </w:pPr>
       <w:proofErr w:type="spellStart"/>
       <w:r>
         <w:rPr>
           <w:rFonts w:ascii="Consolas" w:eastAsia="UbuntuMono-Regular" w:hAnsi="Consolas" w:cs="UbuntuMono-Regular"/>
-          <w:lang w:val="en-DE"/>
         </w:rPr>
         <w:t>median_house_value</w:t>
       </w:r>
@@ -16053,28 +16002,24 @@
       <w:r>
         <w:rPr>
           <w:rFonts w:ascii="Consolas" w:eastAsia="UbuntuMono-Regular" w:hAnsi="Consolas" w:cs="UbuntuMono-Regular"/>
-          <w:lang w:val="en-DE"/>
         </w:rPr>
         <w:t xml:space="preserve"> </w:t>
       </w:r>
       <w:r>
         <w:rPr>
           <w:rFonts w:ascii="Consolas" w:eastAsia="UbuntuMono-Regular" w:hAnsi="Consolas" w:cs="UbuntuMono-Regular"/>
-          <w:lang w:val="en-DE"/>
         </w:rPr>
         <w:tab/>
       </w:r>
       <w:r>
         <w:rPr>
           <w:rFonts w:ascii="Consolas" w:eastAsia="UbuntuMono-Regular" w:hAnsi="Consolas" w:cs="UbuntuMono-Regular"/>
-          <w:lang w:val="en-DE"/>
         </w:rPr>
         <w:tab/>
       </w:r>
       <w:r>
         <w:rPr>
           <w:rFonts w:ascii="Consolas" w:eastAsia="UbuntuMono-Regular" w:hAnsi="Consolas" w:cs="UbuntuMono-Regular"/>
-          <w:lang w:val="en-DE"/>
         </w:rPr>
         <w:t>1.000000</w:t>
       </w:r>
@@ -16087,14 +16032,12 @@
         <w:spacing w:after="0" w:line="240" w:lineRule="auto"/>
         <w:rPr>
           <w:rFonts w:ascii="Consolas" w:eastAsia="UbuntuMono-Regular" w:hAnsi="Consolas" w:cs="UbuntuMono-Regular"/>
-          <w:lang w:val="en-DE"/>
         </w:rPr>
       </w:pPr>
       <w:proofErr w:type="spellStart"/>
       <w:r>
         <w:rPr>
           <w:rFonts w:ascii="Consolas" w:eastAsia="UbuntuMono-Regular" w:hAnsi="Consolas" w:cs="UbuntuMono-Regular"/>
-          <w:lang w:val="en-DE"/>
         </w:rPr>
         <w:t>median_income</w:t>
       </w:r>
@@ -16102,35 +16045,30 @@
       <w:r>
         <w:rPr>
           <w:rFonts w:ascii="Consolas" w:eastAsia="UbuntuMono-Regular" w:hAnsi="Consolas" w:cs="UbuntuMono-Regular"/>
-          <w:lang w:val="en-DE"/>
         </w:rPr>
         <w:t xml:space="preserve"> </w:t>
       </w:r>
       <w:r>
         <w:rPr>
           <w:rFonts w:ascii="Consolas" w:eastAsia="UbuntuMono-Regular" w:hAnsi="Consolas" w:cs="UbuntuMono-Regular"/>
-          <w:lang w:val="en-DE"/>
         </w:rPr>
         <w:tab/>
       </w:r>
       <w:r>
         <w:rPr>
           <w:rFonts w:ascii="Consolas" w:eastAsia="UbuntuMono-Regular" w:hAnsi="Consolas" w:cs="UbuntuMono-Regular"/>
-          <w:lang w:val="en-DE"/>
         </w:rPr>
         <w:tab/>
       </w:r>
       <w:r>
         <w:rPr>
           <w:rFonts w:ascii="Consolas" w:eastAsia="UbuntuMono-Regular" w:hAnsi="Consolas" w:cs="UbuntuMono-Regular"/>
-          <w:lang w:val="en-DE"/>
         </w:rPr>
         <w:tab/>
       </w:r>
       <w:r>
         <w:rPr>
           <w:rFonts w:ascii="Consolas" w:eastAsia="UbuntuMono-Regular" w:hAnsi="Consolas" w:cs="UbuntuMono-Regular"/>
-          <w:lang w:val="en-DE"/>
         </w:rPr>
         <w:t>0.687160</w:t>
       </w:r>
@@ -16143,14 +16081,12 @@
         <w:spacing w:after="0" w:line="240" w:lineRule="auto"/>
         <w:rPr>
           <w:rFonts w:ascii="Consolas" w:eastAsia="UbuntuMono-Regular" w:hAnsi="Consolas" w:cs="UbuntuMono-Regular"/>
-          <w:lang w:val="en-DE"/>
         </w:rPr>
       </w:pPr>
       <w:proofErr w:type="spellStart"/>
       <w:r>
         <w:rPr>
           <w:rFonts w:ascii="Consolas" w:eastAsia="UbuntuMono-Regular" w:hAnsi="Consolas" w:cs="UbuntuMono-Regular"/>
-          <w:lang w:val="en-DE"/>
         </w:rPr>
         <w:t>rooms_per_household</w:t>
       </w:r>
@@ -16158,28 +16094,24 @@
       <w:r>
         <w:rPr>
           <w:rFonts w:ascii="Consolas" w:eastAsia="UbuntuMono-Regular" w:hAnsi="Consolas" w:cs="UbuntuMono-Regular"/>
-          <w:lang w:val="en-DE"/>
         </w:rPr>
         <w:t xml:space="preserve"> </w:t>
       </w:r>
       <w:r>
         <w:rPr>
           <w:rFonts w:ascii="Consolas" w:eastAsia="UbuntuMono-Regular" w:hAnsi="Consolas" w:cs="UbuntuMono-Regular"/>
-          <w:lang w:val="en-DE"/>
         </w:rPr>
         <w:tab/>
       </w:r>
       <w:r>
         <w:rPr>
           <w:rFonts w:ascii="Consolas" w:eastAsia="UbuntuMono-Regular" w:hAnsi="Consolas" w:cs="UbuntuMono-Regular"/>
-          <w:lang w:val="en-DE"/>
         </w:rPr>
         <w:tab/>
       </w:r>
       <w:r>
         <w:rPr>
           <w:rFonts w:ascii="Consolas" w:eastAsia="UbuntuMono-Regular" w:hAnsi="Consolas" w:cs="UbuntuMono-Regular"/>
-          <w:lang w:val="en-DE"/>
         </w:rPr>
         <w:t>0.146285</w:t>
       </w:r>
@@ -16192,14 +16124,12 @@
         <w:spacing w:after="0" w:line="240" w:lineRule="auto"/>
         <w:rPr>
           <w:rFonts w:ascii="Consolas" w:eastAsia="UbuntuMono-Regular" w:hAnsi="Consolas" w:cs="UbuntuMono-Regular"/>
-          <w:lang w:val="en-DE"/>
         </w:rPr>
       </w:pPr>
       <w:proofErr w:type="spellStart"/>
       <w:r>
         <w:rPr>
           <w:rFonts w:ascii="Consolas" w:eastAsia="UbuntuMono-Regular" w:hAnsi="Consolas" w:cs="UbuntuMono-Regular"/>
-          <w:lang w:val="en-DE"/>
         </w:rPr>
         <w:t>total_rooms</w:t>
       </w:r>
@@ -16207,35 +16137,30 @@
       <w:r>
         <w:rPr>
           <w:rFonts w:ascii="Consolas" w:eastAsia="UbuntuMono-Regular" w:hAnsi="Consolas" w:cs="UbuntuMono-Regular"/>
-          <w:lang w:val="en-DE"/>
         </w:rPr>
         <w:t xml:space="preserve"> </w:t>
       </w:r>
       <w:r>
         <w:rPr>
           <w:rFonts w:ascii="Consolas" w:eastAsia="UbuntuMono-Regular" w:hAnsi="Consolas" w:cs="UbuntuMono-Regular"/>
-          <w:lang w:val="en-DE"/>
         </w:rPr>
         <w:tab/>
       </w:r>
       <w:r>
         <w:rPr>
           <w:rFonts w:ascii="Consolas" w:eastAsia="UbuntuMono-Regular" w:hAnsi="Consolas" w:cs="UbuntuMono-Regular"/>
-          <w:lang w:val="en-DE"/>
         </w:rPr>
         <w:tab/>
       </w:r>
       <w:r>
         <w:rPr>
           <w:rFonts w:ascii="Consolas" w:eastAsia="UbuntuMono-Regular" w:hAnsi="Consolas" w:cs="UbuntuMono-Regular"/>
-          <w:lang w:val="en-DE"/>
         </w:rPr>
         <w:tab/>
       </w:r>
       <w:r>
         <w:rPr>
           <w:rFonts w:ascii="Consolas" w:eastAsia="UbuntuMono-Regular" w:hAnsi="Consolas" w:cs="UbuntuMono-Regular"/>
-          <w:lang w:val="en-DE"/>
         </w:rPr>
         <w:t>0.135097</w:t>
       </w:r>
@@ -16248,14 +16173,12 @@
         <w:spacing w:after="0" w:line="240" w:lineRule="auto"/>
         <w:rPr>
           <w:rFonts w:ascii="Consolas" w:eastAsia="UbuntuMono-Regular" w:hAnsi="Consolas" w:cs="UbuntuMono-Regular"/>
-          <w:lang w:val="en-DE"/>
         </w:rPr>
       </w:pPr>
       <w:proofErr w:type="spellStart"/>
       <w:r>
         <w:rPr>
           <w:rFonts w:ascii="Consolas" w:eastAsia="UbuntuMono-Regular" w:hAnsi="Consolas" w:cs="UbuntuMono-Regular"/>
-          <w:lang w:val="en-DE"/>
         </w:rPr>
         <w:t>housing_median_age</w:t>
       </w:r>
@@ -16263,28 +16186,24 @@
       <w:r>
         <w:rPr>
           <w:rFonts w:ascii="Consolas" w:eastAsia="UbuntuMono-Regular" w:hAnsi="Consolas" w:cs="UbuntuMono-Regular"/>
-          <w:lang w:val="en-DE"/>
         </w:rPr>
         <w:t xml:space="preserve"> </w:t>
       </w:r>
       <w:r>
         <w:rPr>
           <w:rFonts w:ascii="Consolas" w:eastAsia="UbuntuMono-Regular" w:hAnsi="Consolas" w:cs="UbuntuMono-Regular"/>
-          <w:lang w:val="en-DE"/>
         </w:rPr>
         <w:tab/>
       </w:r>
       <w:r>
         <w:rPr>
           <w:rFonts w:ascii="Consolas" w:eastAsia="UbuntuMono-Regular" w:hAnsi="Consolas" w:cs="UbuntuMono-Regular"/>
-          <w:lang w:val="en-DE"/>
         </w:rPr>
         <w:tab/>
       </w:r>
       <w:r>
         <w:rPr>
           <w:rFonts w:ascii="Consolas" w:eastAsia="UbuntuMono-Regular" w:hAnsi="Consolas" w:cs="UbuntuMono-Regular"/>
-          <w:lang w:val="en-DE"/>
         </w:rPr>
         <w:t>0.114110</w:t>
       </w:r>
@@ -16297,48 +16216,41 @@
         <w:spacing w:after="0" w:line="240" w:lineRule="auto"/>
         <w:rPr>
           <w:rFonts w:ascii="Consolas" w:eastAsia="UbuntuMono-Regular" w:hAnsi="Consolas" w:cs="UbuntuMono-Regular"/>
-          <w:lang w:val="en-DE"/>
         </w:rPr>
       </w:pPr>
       <w:r>
         <w:rPr>
           <w:rFonts w:ascii="Consolas" w:eastAsia="UbuntuMono-Regular" w:hAnsi="Consolas" w:cs="UbuntuMono-Regular"/>
-          <w:lang w:val="en-DE"/>
         </w:rPr>
         <w:t xml:space="preserve">households </w:t>
       </w:r>
       <w:r>
         <w:rPr>
           <w:rFonts w:ascii="Consolas" w:eastAsia="UbuntuMono-Regular" w:hAnsi="Consolas" w:cs="UbuntuMono-Regular"/>
-          <w:lang w:val="en-DE"/>
         </w:rPr>
         <w:tab/>
       </w:r>
       <w:r>
         <w:rPr>
           <w:rFonts w:ascii="Consolas" w:eastAsia="UbuntuMono-Regular" w:hAnsi="Consolas" w:cs="UbuntuMono-Regular"/>
-          <w:lang w:val="en-DE"/>
         </w:rPr>
         <w:tab/>
       </w:r>
       <w:r>
         <w:rPr>
           <w:rFonts w:ascii="Consolas" w:eastAsia="UbuntuMono-Regular" w:hAnsi="Consolas" w:cs="UbuntuMono-Regular"/>
-          <w:lang w:val="en-DE"/>
         </w:rPr>
         <w:tab/>
       </w:r>
       <w:r>
         <w:rPr>
           <w:rFonts w:ascii="Consolas" w:eastAsia="UbuntuMono-Regular" w:hAnsi="Consolas" w:cs="UbuntuMono-Regular"/>
-          <w:lang w:val="en-DE"/>
         </w:rPr>
         <w:tab/>
       </w:r>
       <w:r>
         <w:rPr>
           <w:rFonts w:ascii="Consolas" w:eastAsia="UbuntuMono-Regular" w:hAnsi="Consolas" w:cs="UbuntuMono-Regular"/>
-          <w:lang w:val="en-DE"/>
         </w:rPr>
         <w:t>0.064506</w:t>
       </w:r>
@@ -16351,14 +16263,12 @@
         <w:spacing w:after="0" w:line="240" w:lineRule="auto"/>
         <w:rPr>
           <w:rFonts w:ascii="Consolas" w:eastAsia="UbuntuMono-Regular" w:hAnsi="Consolas" w:cs="UbuntuMono-Regular"/>
-          <w:lang w:val="en-DE"/>
         </w:rPr>
       </w:pPr>
       <w:proofErr w:type="spellStart"/>
       <w:r>
         <w:rPr>
           <w:rFonts w:ascii="Consolas" w:eastAsia="UbuntuMono-Regular" w:hAnsi="Consolas" w:cs="UbuntuMono-Regular"/>
-          <w:lang w:val="en-DE"/>
         </w:rPr>
         <w:t>total_bedrooms</w:t>
       </w:r>
@@ -16366,35 +16276,30 @@
       <w:r>
         <w:rPr>
           <w:rFonts w:ascii="Consolas" w:eastAsia="UbuntuMono-Regular" w:hAnsi="Consolas" w:cs="UbuntuMono-Regular"/>
-          <w:lang w:val="en-DE"/>
         </w:rPr>
         <w:t xml:space="preserve"> </w:t>
       </w:r>
       <w:r>
         <w:rPr>
           <w:rFonts w:ascii="Consolas" w:eastAsia="UbuntuMono-Regular" w:hAnsi="Consolas" w:cs="UbuntuMono-Regular"/>
-          <w:lang w:val="en-DE"/>
         </w:rPr>
         <w:tab/>
       </w:r>
       <w:r>
         <w:rPr>
           <w:rFonts w:ascii="Consolas" w:eastAsia="UbuntuMono-Regular" w:hAnsi="Consolas" w:cs="UbuntuMono-Regular"/>
-          <w:lang w:val="en-DE"/>
         </w:rPr>
         <w:tab/>
       </w:r>
       <w:r>
         <w:rPr>
           <w:rFonts w:ascii="Consolas" w:eastAsia="UbuntuMono-Regular" w:hAnsi="Consolas" w:cs="UbuntuMono-Regular"/>
-          <w:lang w:val="en-DE"/>
         </w:rPr>
         <w:tab/>
       </w:r>
       <w:r>
         <w:rPr>
           <w:rFonts w:ascii="Consolas" w:eastAsia="UbuntuMono-Regular" w:hAnsi="Consolas" w:cs="UbuntuMono-Regular"/>
-          <w:lang w:val="en-DE"/>
         </w:rPr>
         <w:t>0.047689</w:t>
       </w:r>
@@ -16407,14 +16312,12 @@
         <w:spacing w:after="0" w:line="240" w:lineRule="auto"/>
         <w:rPr>
           <w:rFonts w:ascii="Consolas" w:eastAsia="UbuntuMono-Regular" w:hAnsi="Consolas" w:cs="UbuntuMono-Regular"/>
-          <w:lang w:val="en-DE"/>
         </w:rPr>
       </w:pPr>
       <w:proofErr w:type="spellStart"/>
       <w:r>
         <w:rPr>
           <w:rFonts w:ascii="Consolas" w:eastAsia="UbuntuMono-Regular" w:hAnsi="Consolas" w:cs="UbuntuMono-Regular"/>
-          <w:lang w:val="en-DE"/>
         </w:rPr>
         <w:t>population_per_household</w:t>
       </w:r>
@@ -16422,21 +16325,18 @@
       <w:r>
         <w:rPr>
           <w:rFonts w:ascii="Consolas" w:eastAsia="UbuntuMono-Regular" w:hAnsi="Consolas" w:cs="UbuntuMono-Regular"/>
-          <w:lang w:val="en-DE"/>
         </w:rPr>
         <w:t xml:space="preserve"> </w:t>
       </w:r>
       <w:r>
         <w:rPr>
           <w:rFonts w:ascii="Consolas" w:eastAsia="UbuntuMono-Regular" w:hAnsi="Consolas" w:cs="UbuntuMono-Regular"/>
-          <w:lang w:val="en-DE"/>
         </w:rPr>
         <w:tab/>
       </w:r>
       <w:r>
         <w:rPr>
           <w:rFonts w:ascii="Consolas" w:eastAsia="UbuntuMono-Regular" w:hAnsi="Consolas" w:cs="UbuntuMono-Regular"/>
-          <w:lang w:val="en-DE"/>
         </w:rPr>
         <w:t>-0.021985</w:t>
       </w:r>
@@ -16449,48 +16349,41 @@
         <w:spacing w:after="0" w:line="240" w:lineRule="auto"/>
         <w:rPr>
           <w:rFonts w:ascii="Consolas" w:eastAsia="UbuntuMono-Regular" w:hAnsi="Consolas" w:cs="UbuntuMono-Regular"/>
-          <w:lang w:val="en-DE"/>
         </w:rPr>
       </w:pPr>
       <w:r>
         <w:rPr>
           <w:rFonts w:ascii="Consolas" w:eastAsia="UbuntuMono-Regular" w:hAnsi="Consolas" w:cs="UbuntuMono-Regular"/>
-          <w:lang w:val="en-DE"/>
         </w:rPr>
         <w:t xml:space="preserve">population </w:t>
       </w:r>
       <w:r>
         <w:rPr>
           <w:rFonts w:ascii="Consolas" w:eastAsia="UbuntuMono-Regular" w:hAnsi="Consolas" w:cs="UbuntuMono-Regular"/>
-          <w:lang w:val="en-DE"/>
         </w:rPr>
         <w:tab/>
       </w:r>
       <w:r>
         <w:rPr>
           <w:rFonts w:ascii="Consolas" w:eastAsia="UbuntuMono-Regular" w:hAnsi="Consolas" w:cs="UbuntuMono-Regular"/>
-          <w:lang w:val="en-DE"/>
         </w:rPr>
         <w:tab/>
       </w:r>
       <w:r>
         <w:rPr>
           <w:rFonts w:ascii="Consolas" w:eastAsia="UbuntuMono-Regular" w:hAnsi="Consolas" w:cs="UbuntuMono-Regular"/>
-          <w:lang w:val="en-DE"/>
         </w:rPr>
         <w:tab/>
       </w:r>
       <w:r>
         <w:rPr>
           <w:rFonts w:ascii="Consolas" w:eastAsia="UbuntuMono-Regular" w:hAnsi="Consolas" w:cs="UbuntuMono-Regular"/>
-          <w:lang w:val="en-DE"/>
         </w:rPr>
         <w:tab/>
       </w:r>
       <w:r>
         <w:rPr>
           <w:rFonts w:ascii="Consolas" w:eastAsia="UbuntuMono-Regular" w:hAnsi="Consolas" w:cs="UbuntuMono-Regular"/>
-          <w:lang w:val="en-DE"/>
         </w:rPr>
         <w:t>-0.026920</w:t>
       </w:r>
@@ -16503,48 +16396,41 @@
         <w:spacing w:after="0" w:line="240" w:lineRule="auto"/>
         <w:rPr>
           <w:rFonts w:ascii="Consolas" w:eastAsia="UbuntuMono-Regular" w:hAnsi="Consolas" w:cs="UbuntuMono-Regular"/>
-          <w:lang w:val="en-DE"/>
         </w:rPr>
       </w:pPr>
       <w:r>
         <w:rPr>
           <w:rFonts w:ascii="Consolas" w:eastAsia="UbuntuMono-Regular" w:hAnsi="Consolas" w:cs="UbuntuMono-Regular"/>
-          <w:lang w:val="en-DE"/>
         </w:rPr>
         <w:t xml:space="preserve">longitude </w:t>
       </w:r>
       <w:r>
         <w:rPr>
           <w:rFonts w:ascii="Consolas" w:eastAsia="UbuntuMono-Regular" w:hAnsi="Consolas" w:cs="UbuntuMono-Regular"/>
-          <w:lang w:val="en-DE"/>
         </w:rPr>
         <w:tab/>
       </w:r>
       <w:r>
         <w:rPr>
           <w:rFonts w:ascii="Consolas" w:eastAsia="UbuntuMono-Regular" w:hAnsi="Consolas" w:cs="UbuntuMono-Regular"/>
-          <w:lang w:val="en-DE"/>
         </w:rPr>
         <w:tab/>
       </w:r>
       <w:r>
         <w:rPr>
           <w:rFonts w:ascii="Consolas" w:eastAsia="UbuntuMono-Regular" w:hAnsi="Consolas" w:cs="UbuntuMono-Regular"/>
-          <w:lang w:val="en-DE"/>
         </w:rPr>
         <w:tab/>
       </w:r>
       <w:r>
         <w:rPr>
           <w:rFonts w:ascii="Consolas" w:eastAsia="UbuntuMono-Regular" w:hAnsi="Consolas" w:cs="UbuntuMono-Regular"/>
-          <w:lang w:val="en-DE"/>
         </w:rPr>
         <w:tab/>
       </w:r>
       <w:r>
         <w:rPr>
           <w:rFonts w:ascii="Consolas" w:eastAsia="UbuntuMono-Regular" w:hAnsi="Consolas" w:cs="UbuntuMono-Regular"/>
-          <w:lang w:val="en-DE"/>
         </w:rPr>
         <w:t>-0.047432</w:t>
       </w:r>
@@ -16557,48 +16443,41 @@
         <w:spacing w:after="0" w:line="240" w:lineRule="auto"/>
         <w:rPr>
           <w:rFonts w:ascii="Consolas" w:eastAsia="UbuntuMono-Regular" w:hAnsi="Consolas" w:cs="UbuntuMono-Regular"/>
-          <w:lang w:val="en-DE"/>
         </w:rPr>
       </w:pPr>
       <w:r>
         <w:rPr>
           <w:rFonts w:ascii="Consolas" w:eastAsia="UbuntuMono-Regular" w:hAnsi="Consolas" w:cs="UbuntuMono-Regular"/>
-          <w:lang w:val="en-DE"/>
         </w:rPr>
         <w:t xml:space="preserve">latitude </w:t>
       </w:r>
       <w:r>
         <w:rPr>
           <w:rFonts w:ascii="Consolas" w:eastAsia="UbuntuMono-Regular" w:hAnsi="Consolas" w:cs="UbuntuMono-Regular"/>
-          <w:lang w:val="en-DE"/>
         </w:rPr>
         <w:tab/>
       </w:r>
       <w:r>
         <w:rPr>
           <w:rFonts w:ascii="Consolas" w:eastAsia="UbuntuMono-Regular" w:hAnsi="Consolas" w:cs="UbuntuMono-Regular"/>
-          <w:lang w:val="en-DE"/>
         </w:rPr>
         <w:tab/>
       </w:r>
       <w:r>
         <w:rPr>
           <w:rFonts w:ascii="Consolas" w:eastAsia="UbuntuMono-Regular" w:hAnsi="Consolas" w:cs="UbuntuMono-Regular"/>
-          <w:lang w:val="en-DE"/>
         </w:rPr>
         <w:tab/>
       </w:r>
       <w:r>
         <w:rPr>
           <w:rFonts w:ascii="Consolas" w:eastAsia="UbuntuMono-Regular" w:hAnsi="Consolas" w:cs="UbuntuMono-Regular"/>
-          <w:lang w:val="en-DE"/>
         </w:rPr>
         <w:tab/>
       </w:r>
       <w:r>
         <w:rPr>
           <w:rFonts w:ascii="Consolas" w:eastAsia="UbuntuMono-Regular" w:hAnsi="Consolas" w:cs="UbuntuMono-Regular"/>
-          <w:lang w:val="en-DE"/>
         </w:rPr>
         <w:t>-0.142724</w:t>
       </w:r>
@@ -16611,14 +16490,12 @@
         <w:spacing w:after="0" w:line="240" w:lineRule="auto"/>
         <w:rPr>
           <w:rFonts w:ascii="Consolas" w:eastAsia="UbuntuMono-Regular" w:hAnsi="Consolas" w:cs="UbuntuMono-Regular"/>
-          <w:lang w:val="en-DE"/>
         </w:rPr>
       </w:pPr>
       <w:proofErr w:type="spellStart"/>
       <w:r>
         <w:rPr>
           <w:rFonts w:ascii="Consolas" w:eastAsia="UbuntuMono-Regular" w:hAnsi="Consolas" w:cs="UbuntuMono-Regular"/>
-          <w:lang w:val="en-DE"/>
         </w:rPr>
         <w:t>bedrooms_per_room</w:t>
       </w:r>
@@ -16626,28 +16503,24 @@
       <w:r>
         <w:rPr>
           <w:rFonts w:ascii="Consolas" w:eastAsia="UbuntuMono-Regular" w:hAnsi="Consolas" w:cs="UbuntuMono-Regular"/>
-          <w:lang w:val="en-DE"/>
         </w:rPr>
         <w:t xml:space="preserve"> </w:t>
       </w:r>
       <w:r>
         <w:rPr>
           <w:rFonts w:ascii="Consolas" w:eastAsia="UbuntuMono-Regular" w:hAnsi="Consolas" w:cs="UbuntuMono-Regular"/>
-          <w:lang w:val="en-DE"/>
         </w:rPr>
         <w:tab/>
       </w:r>
       <w:r>
         <w:rPr>
           <w:rFonts w:ascii="Consolas" w:eastAsia="UbuntuMono-Regular" w:hAnsi="Consolas" w:cs="UbuntuMono-Regular"/>
-          <w:lang w:val="en-DE"/>
         </w:rPr>
         <w:tab/>
       </w:r>
       <w:r>
         <w:rPr>
           <w:rFonts w:ascii="Consolas" w:eastAsia="UbuntuMono-Regular" w:hAnsi="Consolas" w:cs="UbuntuMono-Regular"/>
-          <w:lang w:val="en-DE"/>
         </w:rPr>
         <w:t>-0.259984</w:t>
       </w:r>
@@ -16661,13 +16534,11 @@
         <w:jc w:val="both"/>
         <w:rPr>
           <w:rFonts w:ascii="Consolas" w:eastAsia="MinionPro-Regular" w:hAnsi="Consolas" w:cstheme="minorHAnsi"/>
-          <w:lang w:val="en-DE"/>
         </w:rPr>
       </w:pPr>
       <w:r>
         <w:rPr>
           <w:rFonts w:ascii="Consolas" w:eastAsia="UbuntuMono-Regular" w:hAnsi="Consolas" w:cs="UbuntuMono-Regular"/>
-          <w:lang w:val="en-DE"/>
         </w:rPr>
         <w:t xml:space="preserve">Name: </w:t>
       </w:r>
@@ -16675,7 +16546,6 @@
       <w:r>
         <w:rPr>
           <w:rFonts w:ascii="Consolas" w:eastAsia="UbuntuMono-Regular" w:hAnsi="Consolas" w:cs="UbuntuMono-Regular"/>
-          <w:lang w:val="en-DE"/>
         </w:rPr>
         <w:t>median_house_value</w:t>
       </w:r>
@@ -16683,7 +16553,6 @@
       <w:r>
         <w:rPr>
           <w:rFonts w:ascii="Consolas" w:eastAsia="UbuntuMono-Regular" w:hAnsi="Consolas" w:cs="UbuntuMono-Regular"/>
-          <w:lang w:val="en-DE"/>
         </w:rPr>
         <w:t xml:space="preserve">, </w:t>
       </w:r>
@@ -16691,7 +16560,6 @@
       <w:r>
         <w:rPr>
           <w:rFonts w:ascii="Consolas" w:eastAsia="UbuntuMono-Regular" w:hAnsi="Consolas" w:cs="UbuntuMono-Regular"/>
-          <w:lang w:val="en-DE"/>
         </w:rPr>
         <w:t>dtype</w:t>
       </w:r>
@@ -16699,7 +16567,6 @@
       <w:r>
         <w:rPr>
           <w:rFonts w:ascii="Consolas" w:eastAsia="UbuntuMono-Regular" w:hAnsi="Consolas" w:cs="UbuntuMono-Regular"/>
-          <w:lang w:val="en-DE"/>
         </w:rPr>
         <w:t>: float64</w:t>
       </w:r>
@@ -16728,13 +16595,11 @@
         <w:spacing w:after="0" w:line="240" w:lineRule="auto"/>
         <w:rPr>
           <w:rFonts w:eastAsia="MinionPro-Regular" w:cstheme="minorHAnsi"/>
-          <w:lang w:val="en-DE"/>
-        </w:rPr>
-      </w:pPr>
-      <w:r>
-        <w:rPr>
-          <w:rFonts w:eastAsia="MinionPro-Regular" w:cstheme="minorHAnsi"/>
-          <w:lang w:val="en-DE"/>
+        </w:rPr>
+      </w:pPr>
+      <w:r>
+        <w:rPr>
+          <w:rFonts w:eastAsia="MinionPro-Regular" w:cstheme="minorHAnsi"/>
         </w:rPr>
         <w:t xml:space="preserve">Hey, not bad! </w:t>
       </w:r>
@@ -16752,13 +16617,11 @@
         <w:spacing w:after="0" w:line="240" w:lineRule="auto"/>
         <w:rPr>
           <w:rFonts w:eastAsia="MinionPro-Regular" w:cstheme="minorHAnsi"/>
-          <w:lang w:val="en-DE"/>
-        </w:rPr>
-      </w:pPr>
-      <w:r>
-        <w:rPr>
-          <w:rFonts w:eastAsia="MinionPro-Regular" w:cstheme="minorHAnsi"/>
-          <w:lang w:val="en-DE"/>
+        </w:rPr>
+      </w:pPr>
+      <w:r>
+        <w:rPr>
+          <w:rFonts w:eastAsia="MinionPro-Regular" w:cstheme="minorHAnsi"/>
         </w:rPr>
         <w:t xml:space="preserve">The new </w:t>
       </w:r>
@@ -16769,7 +16632,6 @@
           <w:bCs/>
           <w:i/>
           <w:iCs/>
-          <w:lang w:val="en-DE"/>
         </w:rPr>
         <w:t>bedrooms</w:t>
       </w:r>
@@ -16791,7 +16653,6 @@
           <w:bCs/>
           <w:i/>
           <w:iCs/>
-          <w:lang w:val="en-DE"/>
         </w:rPr>
         <w:t>per</w:t>
       </w:r>
@@ -16813,21 +16674,18 @@
           <w:bCs/>
           <w:i/>
           <w:iCs/>
-          <w:lang w:val="en-DE"/>
         </w:rPr>
         <w:t>room</w:t>
       </w:r>
       <w:r>
         <w:rPr>
           <w:rFonts w:eastAsia="UbuntuMono-Regular" w:cstheme="minorHAnsi"/>
-          <w:lang w:val="en-DE"/>
-        </w:rPr>
-        <w:t xml:space="preserve"> </w:t>
-      </w:r>
-      <w:r>
-        <w:rPr>
-          <w:rFonts w:eastAsia="MinionPro-Regular" w:cstheme="minorHAnsi"/>
-          <w:lang w:val="en-DE"/>
+        </w:rPr>
+        <w:t xml:space="preserve"> </w:t>
+      </w:r>
+      <w:r>
+        <w:rPr>
+          <w:rFonts w:eastAsia="MinionPro-Regular" w:cstheme="minorHAnsi"/>
         </w:rPr>
         <w:t>attribute is much more correlated with</w:t>
       </w:r>
@@ -16841,7 +16699,6 @@
       <w:r>
         <w:rPr>
           <w:rFonts w:eastAsia="MinionPro-Regular" w:cstheme="minorHAnsi"/>
-          <w:lang w:val="en-DE"/>
         </w:rPr>
         <w:t xml:space="preserve">the </w:t>
       </w:r>
@@ -16852,7 +16709,6 @@
           <w:bCs/>
           <w:i/>
           <w:iCs/>
-          <w:lang w:val="en-DE"/>
         </w:rPr>
         <w:t>median</w:t>
       </w:r>
@@ -16874,7 +16730,6 @@
           <w:bCs/>
           <w:i/>
           <w:iCs/>
-          <w:lang w:val="en-DE"/>
         </w:rPr>
         <w:t>house</w:t>
       </w:r>
@@ -16892,7 +16747,6 @@
       <w:r>
         <w:rPr>
           <w:rFonts w:eastAsia="MinionPro-Regular" w:cstheme="minorHAnsi"/>
-          <w:lang w:val="en-DE"/>
         </w:rPr>
         <w:t xml:space="preserve">value than the total </w:t>
       </w:r>
@@ -16903,7 +16757,6 @@
           <w:bCs/>
           <w:i/>
           <w:iCs/>
-          <w:lang w:val="en-DE"/>
         </w:rPr>
         <w:t>number</w:t>
       </w:r>
@@ -16925,7 +16778,6 @@
           <w:bCs/>
           <w:i/>
           <w:iCs/>
-          <w:lang w:val="en-DE"/>
         </w:rPr>
         <w:t>of</w:t>
       </w:r>
@@ -16947,14 +16799,12 @@
           <w:bCs/>
           <w:i/>
           <w:iCs/>
-          <w:lang w:val="en-DE"/>
         </w:rPr>
         <w:t>rooms</w:t>
       </w:r>
       <w:r>
         <w:rPr>
           <w:rFonts w:eastAsia="MinionPro-Regular" w:cstheme="minorHAnsi"/>
-          <w:lang w:val="en-DE"/>
         </w:rPr>
         <w:t xml:space="preserve"> or </w:t>
       </w:r>
@@ -16965,14 +16815,12 @@
           <w:bCs/>
           <w:i/>
           <w:iCs/>
-          <w:lang w:val="en-DE"/>
         </w:rPr>
         <w:t>bedrooms</w:t>
       </w:r>
       <w:r>
         <w:rPr>
           <w:rFonts w:eastAsia="MinionPro-Regular" w:cstheme="minorHAnsi"/>
-          <w:lang w:val="en-DE"/>
         </w:rPr>
         <w:t>.</w:t>
       </w:r>
@@ -16990,13 +16838,11 @@
         <w:spacing w:after="0" w:line="240" w:lineRule="auto"/>
         <w:rPr>
           <w:rFonts w:eastAsia="MinionPro-Regular" w:cstheme="minorHAnsi"/>
-          <w:lang w:val="en-DE"/>
-        </w:rPr>
-      </w:pPr>
-      <w:r>
-        <w:rPr>
-          <w:rFonts w:eastAsia="MinionPro-Regular" w:cstheme="minorHAnsi"/>
-          <w:lang w:val="en-DE"/>
+        </w:rPr>
+      </w:pPr>
+      <w:r>
+        <w:rPr>
+          <w:rFonts w:eastAsia="MinionPro-Regular" w:cstheme="minorHAnsi"/>
         </w:rPr>
         <w:t>Apparently</w:t>
       </w:r>
@@ -17010,19 +16856,9 @@
       <w:r>
         <w:rPr>
           <w:rFonts w:eastAsia="MinionPro-Regular" w:cstheme="minorHAnsi"/>
-          <w:lang w:val="en-DE"/>
-        </w:rPr>
-        <w:t xml:space="preserve">houses with a lower bedroom/room ratio tend to be more </w:t>
-      </w:r>
-      <w:proofErr w:type="spellStart"/>
-      <w:r>
-        <w:rPr>
-          <w:rFonts w:eastAsia="MinionPro-Regular" w:cstheme="minorHAnsi"/>
-          <w:lang w:val="en-DE"/>
-        </w:rPr>
-        <w:t>expensive.</w:t>
-      </w:r>
-      <w:proofErr w:type="spellEnd"/>
+        </w:rPr>
+        <w:t>houses with a lower bedroom/room ratio tend to be more expensive.</w:t>
+      </w:r>
     </w:p>
     <w:p>
       <w:pPr>
@@ -17037,13 +16873,11 @@
         <w:spacing w:after="0" w:line="240" w:lineRule="auto"/>
         <w:rPr>
           <w:rFonts w:eastAsia="MinionPro-Regular" w:cstheme="minorHAnsi"/>
-          <w:lang w:val="en-DE"/>
-        </w:rPr>
-      </w:pPr>
-      <w:r>
-        <w:rPr>
-          <w:rFonts w:eastAsia="MinionPro-Regular" w:cstheme="minorHAnsi"/>
-          <w:lang w:val="en-DE"/>
+        </w:rPr>
+      </w:pPr>
+      <w:r>
+        <w:rPr>
+          <w:rFonts w:eastAsia="MinionPro-Regular" w:cstheme="minorHAnsi"/>
         </w:rPr>
         <w:t>The number</w:t>
       </w:r>
@@ -17057,7 +16891,6 @@
       <w:r>
         <w:rPr>
           <w:rFonts w:eastAsia="MinionPro-Regular" w:cstheme="minorHAnsi"/>
-          <w:lang w:val="en-DE"/>
         </w:rPr>
         <w:t>of</w:t>
       </w:r>
@@ -17075,7 +16908,6 @@
           <w:bCs/>
           <w:i/>
           <w:iCs/>
-          <w:lang w:val="en-DE"/>
         </w:rPr>
         <w:t>rooms</w:t>
       </w:r>
@@ -17097,7 +16929,6 @@
           <w:bCs/>
           <w:i/>
           <w:iCs/>
-          <w:lang w:val="en-DE"/>
         </w:rPr>
         <w:t>per</w:t>
       </w:r>
@@ -17119,14 +16950,12 @@
           <w:bCs/>
           <w:i/>
           <w:iCs/>
-          <w:lang w:val="en-DE"/>
         </w:rPr>
         <w:t>household</w:t>
       </w:r>
       <w:r>
         <w:rPr>
           <w:rFonts w:eastAsia="MinionPro-Regular" w:cstheme="minorHAnsi"/>
-          <w:lang w:val="en-DE"/>
         </w:rPr>
         <w:t xml:space="preserve"> is also more informative than the </w:t>
       </w:r>
@@ -17137,7 +16966,6 @@
           <w:bCs/>
           <w:i/>
           <w:iCs/>
-          <w:lang w:val="en-DE"/>
         </w:rPr>
         <w:t>total</w:t>
       </w:r>
@@ -17159,7 +16987,6 @@
           <w:bCs/>
           <w:i/>
           <w:iCs/>
-          <w:lang w:val="en-DE"/>
         </w:rPr>
         <w:t>number</w:t>
       </w:r>
@@ -17181,14 +17008,12 @@
           <w:bCs/>
           <w:i/>
           <w:iCs/>
-          <w:lang w:val="en-DE"/>
         </w:rPr>
         <w:t>of rooms</w:t>
       </w:r>
       <w:r>
         <w:rPr>
           <w:rFonts w:eastAsia="MinionPro-Regular" w:cstheme="minorHAnsi"/>
-          <w:lang w:val="en-DE"/>
         </w:rPr>
         <w:t xml:space="preserve"> in a</w:t>
       </w:r>
@@ -17203,7 +17028,6 @@
       <w:r>
         <w:rPr>
           <w:rFonts w:eastAsia="MinionPro-Regular" w:cstheme="minorHAnsi"/>
-          <w:lang w:val="en-DE"/>
         </w:rPr>
         <w:t>district</w:t>
       </w:r>
@@ -17222,13 +17046,11 @@
         <w:spacing w:after="0" w:line="240" w:lineRule="auto"/>
         <w:rPr>
           <w:rFonts w:eastAsia="MinionPro-Regular" w:cstheme="minorHAnsi"/>
-          <w:lang w:val="en-DE"/>
-        </w:rPr>
-      </w:pPr>
-      <w:r>
-        <w:rPr>
-          <w:rFonts w:eastAsia="MinionPro-Regular" w:cstheme="minorHAnsi"/>
-          <w:lang w:val="en-DE"/>
+        </w:rPr>
+      </w:pPr>
+      <w:r>
+        <w:rPr>
+          <w:rFonts w:eastAsia="MinionPro-Regular" w:cstheme="minorHAnsi"/>
         </w:rPr>
         <w:t>obviously the larger the houses, the more expensive they are.</w:t>
       </w:r>
@@ -17272,7 +17094,6 @@
             <w:r>
               <w:rPr>
                 <w:rFonts w:eastAsia="MinionPro-Regular" w:cstheme="minorHAnsi"/>
-                <w:lang w:val="en-DE"/>
               </w:rPr>
               <w:lastRenderedPageBreak/>
               <w:t xml:space="preserve">This round of exploration does not have to be </w:t>
@@ -17281,7 +17102,6 @@
             <w:r>
               <w:rPr>
                 <w:rFonts w:eastAsia="MinionPro-Regular" w:cstheme="minorHAnsi"/>
-                <w:lang w:val="en-DE"/>
               </w:rPr>
               <w:t>absolutely thorough</w:t>
             </w:r>
@@ -17289,7 +17109,6 @@
             <w:r>
               <w:rPr>
                 <w:rFonts w:eastAsia="MinionPro-Regular" w:cstheme="minorHAnsi"/>
-                <w:lang w:val="en-DE"/>
               </w:rPr>
               <w:t>; the point is to</w:t>
             </w:r>
@@ -17303,7 +17122,6 @@
             <w:r>
               <w:rPr>
                 <w:rFonts w:eastAsia="MinionPro-Regular" w:cstheme="minorHAnsi"/>
-                <w:lang w:val="en-DE"/>
               </w:rPr>
               <w:t>start off on the right foot and quickly gain insights that will help you get a first reasonably</w:t>
             </w:r>
@@ -17317,7 +17135,6 @@
             <w:r>
               <w:rPr>
                 <w:rFonts w:eastAsia="MinionPro-Regular" w:cstheme="minorHAnsi"/>
-                <w:lang w:val="en-DE"/>
               </w:rPr>
               <w:t>good prototype. But this is an iterative process: once you get a prototype up</w:t>
             </w:r>
@@ -17331,7 +17148,6 @@
             <w:r>
               <w:rPr>
                 <w:rFonts w:eastAsia="MinionPro-Regular" w:cstheme="minorHAnsi"/>
-                <w:lang w:val="en-DE"/>
               </w:rPr>
               <w:t xml:space="preserve">and running, you can </w:t>
             </w:r>
@@ -17339,7 +17155,6 @@
             <w:r>
               <w:rPr>
                 <w:rFonts w:eastAsia="MinionPro-Regular" w:cstheme="minorHAnsi"/>
-                <w:lang w:val="en-DE"/>
               </w:rPr>
               <w:t>analyze</w:t>
             </w:r>
@@ -17347,7 +17162,6 @@
             <w:r>
               <w:rPr>
                 <w:rFonts w:eastAsia="MinionPro-Regular" w:cstheme="minorHAnsi"/>
-                <w:lang w:val="en-DE"/>
               </w:rPr>
               <w:t xml:space="preserve"> its output to gain more insights and come back to this</w:t>
             </w:r>
@@ -17361,7 +17175,6 @@
             <w:r>
               <w:rPr>
                 <w:rFonts w:eastAsia="MinionPro-Regular" w:cstheme="minorHAnsi"/>
-                <w:lang w:val="en-DE"/>
               </w:rPr>
               <w:t>exploration step.</w:t>
             </w:r>
@@ -17401,9 +17214,393 @@
         <w:spacing w:after="0" w:line="276" w:lineRule="auto"/>
         <w:jc w:val="both"/>
         <w:rPr>
-          <w:rFonts w:eastAsia="MinionPro-Regular" w:cstheme="minorHAnsi"/>
-        </w:rPr>
-      </w:pPr>
+          <w:rFonts w:ascii="MyriadPro-SemiboldCond" w:eastAsia="MyriadPro-SemiboldCond" w:cs="MyriadPro-SemiboldCond"/>
+          <w:sz w:val="36"/>
+          <w:szCs w:val="36"/>
+        </w:rPr>
+      </w:pPr>
+      <w:r>
+        <w:rPr>
+          <w:rFonts w:ascii="MyriadPro-SemiboldCond" w:eastAsia="MyriadPro-SemiboldCond" w:cs="MyriadPro-SemiboldCond"/>
+          <w:sz w:val="36"/>
+          <w:szCs w:val="36"/>
+        </w:rPr>
+        <w:t>Prepare the Data for Machine Learning Algorithms</w:t>
+      </w:r>
+    </w:p>
+    <w:p>
+      <w:pPr>
+        <w:autoSpaceDE w:val="0"/>
+        <w:autoSpaceDN w:val="0"/>
+        <w:adjustRightInd w:val="0"/>
+        <w:spacing w:after="0" w:line="240" w:lineRule="auto"/>
+        <w:rPr>
+          <w:rFonts w:eastAsia="MinionPro-Regular" w:cstheme="minorHAnsi"/>
+        </w:rPr>
+      </w:pPr>
+      <w:r>
+        <w:rPr>
+          <w:rFonts w:eastAsia="MinionPro-Regular" w:cstheme="minorHAnsi"/>
+        </w:rPr>
+        <w:t>It’s time to prepare the data for your Machine Learning algorithms. Instead of doing</w:t>
+      </w:r>
+      <w:r>
+        <w:rPr>
+          <w:rFonts w:eastAsia="MinionPro-Regular" w:cstheme="minorHAnsi"/>
+          <w:lang w:val="en-US"/>
+        </w:rPr>
+        <w:t xml:space="preserve"> </w:t>
+      </w:r>
+      <w:r>
+        <w:rPr>
+          <w:rFonts w:eastAsia="MinionPro-Regular" w:cstheme="minorHAnsi"/>
+        </w:rPr>
+        <w:t>this manually, you should write functions for this purpose, for several good reasons:</w:t>
+      </w:r>
+    </w:p>
+    <w:p>
+      <w:pPr>
+        <w:pStyle w:val="ListParagraph"/>
+        <w:numPr>
+          <w:ilvl w:val="0"/>
+          <w:numId w:val="26"/>
+        </w:numPr>
+        <w:autoSpaceDE w:val="0"/>
+        <w:autoSpaceDN w:val="0"/>
+        <w:adjustRightInd w:val="0"/>
+        <w:spacing w:after="0" w:line="240" w:lineRule="auto"/>
+        <w:jc w:val="both"/>
+        <w:rPr>
+          <w:rFonts w:eastAsia="MinionPro-Regular" w:cstheme="minorHAnsi"/>
+        </w:rPr>
+      </w:pPr>
+      <w:r>
+        <w:rPr>
+          <w:rFonts w:eastAsia="MinionPro-Regular" w:cstheme="minorHAnsi"/>
+        </w:rPr>
+        <w:t xml:space="preserve">This will allow you to reproduce these transformations easily on any </w:t>
+      </w:r>
+      <w:proofErr w:type="gramStart"/>
+      <w:r>
+        <w:rPr>
+          <w:rFonts w:eastAsia="MinionPro-Regular" w:cstheme="minorHAnsi"/>
+        </w:rPr>
+        <w:t>dataset</w:t>
+      </w:r>
+      <w:proofErr w:type="gramEnd"/>
+      <w:r>
+        <w:rPr>
+          <w:rFonts w:eastAsia="MinionPro-Regular" w:cstheme="minorHAnsi"/>
+        </w:rPr>
+        <w:t xml:space="preserve"> </w:t>
+      </w:r>
+    </w:p>
+    <w:p>
+      <w:pPr>
+        <w:pStyle w:val="ListParagraph"/>
+        <w:numPr>
+          <w:ilvl w:val="1"/>
+          <w:numId w:val="26"/>
+        </w:numPr>
+        <w:autoSpaceDE w:val="0"/>
+        <w:autoSpaceDN w:val="0"/>
+        <w:adjustRightInd w:val="0"/>
+        <w:spacing w:after="0" w:line="240" w:lineRule="auto"/>
+        <w:jc w:val="both"/>
+        <w:rPr>
+          <w:rFonts w:eastAsia="MinionPro-Regular" w:cstheme="minorHAnsi"/>
+        </w:rPr>
+      </w:pPr>
+      <w:r>
+        <w:rPr>
+          <w:rFonts w:eastAsia="MinionPro-Regular" w:cstheme="minorHAnsi"/>
+        </w:rPr>
+        <w:t>e.g.,</w:t>
+      </w:r>
+      <w:r>
+        <w:rPr>
+          <w:rFonts w:eastAsia="MinionPro-Regular" w:cstheme="minorHAnsi"/>
+          <w:lang w:val="en-US"/>
+        </w:rPr>
+        <w:t xml:space="preserve"> </w:t>
+      </w:r>
+      <w:r>
+        <w:rPr>
+          <w:rFonts w:eastAsia="MinionPro-Regular" w:cstheme="minorHAnsi"/>
+        </w:rPr>
+        <w:t>the next time you get a fresh dataset.</w:t>
+      </w:r>
+    </w:p>
+    <w:p>
+      <w:pPr>
+        <w:pStyle w:val="ListParagraph"/>
+        <w:numPr>
+          <w:ilvl w:val="0"/>
+          <w:numId w:val="26"/>
+        </w:numPr>
+        <w:autoSpaceDE w:val="0"/>
+        <w:autoSpaceDN w:val="0"/>
+        <w:adjustRightInd w:val="0"/>
+        <w:spacing w:after="0" w:line="240" w:lineRule="auto"/>
+        <w:jc w:val="both"/>
+        <w:rPr>
+          <w:rFonts w:eastAsia="MinionPro-Regular" w:cstheme="minorHAnsi"/>
+        </w:rPr>
+      </w:pPr>
+      <w:r>
+        <w:rPr>
+          <w:rFonts w:eastAsia="MinionPro-Regular" w:cstheme="minorHAnsi"/>
+        </w:rPr>
+        <w:t>You will gradually build a library of transformation functions that you can reuse</w:t>
+      </w:r>
+      <w:r>
+        <w:rPr>
+          <w:rFonts w:eastAsia="MinionPro-Regular" w:cstheme="minorHAnsi"/>
+          <w:lang w:val="en-US"/>
+        </w:rPr>
+        <w:t xml:space="preserve"> </w:t>
+      </w:r>
+      <w:r>
+        <w:rPr>
+          <w:rFonts w:eastAsia="MinionPro-Regular" w:cstheme="minorHAnsi"/>
+        </w:rPr>
+        <w:t>in future projects.</w:t>
+      </w:r>
+    </w:p>
+    <w:p>
+      <w:pPr>
+        <w:pStyle w:val="ListParagraph"/>
+        <w:numPr>
+          <w:ilvl w:val="0"/>
+          <w:numId w:val="26"/>
+        </w:numPr>
+        <w:autoSpaceDE w:val="0"/>
+        <w:autoSpaceDN w:val="0"/>
+        <w:adjustRightInd w:val="0"/>
+        <w:spacing w:after="0" w:line="240" w:lineRule="auto"/>
+        <w:jc w:val="both"/>
+        <w:rPr>
+          <w:rFonts w:eastAsia="MinionPro-Regular" w:cstheme="minorHAnsi"/>
+        </w:rPr>
+      </w:pPr>
+      <w:r>
+        <w:rPr>
+          <w:rFonts w:eastAsia="MinionPro-Regular" w:cstheme="minorHAnsi"/>
+        </w:rPr>
+        <w:t>You can use these functions in your live system to transform the new data before</w:t>
+      </w:r>
+      <w:r>
+        <w:rPr>
+          <w:rFonts w:eastAsia="MinionPro-Regular" w:cstheme="minorHAnsi"/>
+          <w:lang w:val="en-US"/>
+        </w:rPr>
+        <w:t xml:space="preserve"> </w:t>
+      </w:r>
+      <w:r>
+        <w:rPr>
+          <w:rFonts w:eastAsia="MinionPro-Regular" w:cstheme="minorHAnsi"/>
+        </w:rPr>
+        <w:t>feeding it to your algorithms.</w:t>
+      </w:r>
+    </w:p>
+    <w:p>
+      <w:pPr>
+        <w:pStyle w:val="ListParagraph"/>
+        <w:numPr>
+          <w:ilvl w:val="0"/>
+          <w:numId w:val="26"/>
+        </w:numPr>
+        <w:autoSpaceDE w:val="0"/>
+        <w:autoSpaceDN w:val="0"/>
+        <w:adjustRightInd w:val="0"/>
+        <w:spacing w:after="0" w:line="240" w:lineRule="auto"/>
+        <w:jc w:val="both"/>
+        <w:rPr>
+          <w:rFonts w:eastAsia="MinionPro-Regular" w:cstheme="minorHAnsi"/>
+        </w:rPr>
+      </w:pPr>
+      <w:r>
+        <w:rPr>
+          <w:rFonts w:eastAsia="MinionPro-Regular" w:cstheme="minorHAnsi"/>
+        </w:rPr>
+        <w:t>This will make it possible for you to easily try various transformations and see</w:t>
+      </w:r>
+      <w:r>
+        <w:rPr>
+          <w:rFonts w:eastAsia="MinionPro-Regular" w:cstheme="minorHAnsi"/>
+          <w:lang w:val="en-US"/>
+        </w:rPr>
+        <w:t xml:space="preserve"> </w:t>
+      </w:r>
+      <w:r>
+        <w:rPr>
+          <w:rFonts w:eastAsia="MinionPro-Regular" w:cstheme="minorHAnsi"/>
+        </w:rPr>
+        <w:t>which combination of transformations works best.</w:t>
+      </w:r>
+    </w:p>
+    <w:p>
+      <w:pPr>
+        <w:autoSpaceDE w:val="0"/>
+        <w:autoSpaceDN w:val="0"/>
+        <w:adjustRightInd w:val="0"/>
+        <w:spacing w:after="0" w:line="240" w:lineRule="auto"/>
+        <w:jc w:val="both"/>
+        <w:rPr>
+          <w:rFonts w:eastAsia="MinionPro-Regular" w:cstheme="minorHAnsi"/>
+        </w:rPr>
+      </w:pPr>
+    </w:p>
+    <w:p>
+      <w:pPr>
+        <w:autoSpaceDE w:val="0"/>
+        <w:autoSpaceDN w:val="0"/>
+        <w:adjustRightInd w:val="0"/>
+        <w:spacing w:after="0" w:line="240" w:lineRule="auto"/>
+        <w:jc w:val="both"/>
+        <w:rPr>
+          <w:rFonts w:eastAsia="MinionPro-Regular" w:cstheme="minorHAnsi"/>
+        </w:rPr>
+      </w:pPr>
+    </w:p>
+    <w:p>
+      <w:pPr>
+        <w:autoSpaceDE w:val="0"/>
+        <w:autoSpaceDN w:val="0"/>
+        <w:adjustRightInd w:val="0"/>
+        <w:spacing w:after="0" w:line="240" w:lineRule="auto"/>
+        <w:jc w:val="both"/>
+        <w:rPr>
+          <w:rFonts w:eastAsia="MinionPro-Regular" w:cstheme="minorHAnsi"/>
+          <w:lang w:val="en-US"/>
+        </w:rPr>
+      </w:pPr>
+      <w:r>
+        <w:rPr>
+          <w:rFonts w:eastAsia="MinionPro-Regular" w:cstheme="minorHAnsi"/>
+          <w:lang w:val="en-DE"/>
+        </w:rPr>
+        <w:t xml:space="preserve">But first let’s revert to a clean training set (by copying </w:t>
+      </w:r>
+      <w:proofErr w:type="spellStart"/>
+      <w:r>
+        <w:rPr>
+          <w:rFonts w:eastAsia="UbuntuMono-Regular" w:cstheme="minorHAnsi"/>
+          <w:b/>
+          <w:bCs/>
+          <w:lang w:val="en-DE"/>
+        </w:rPr>
+        <w:t>strat_train_set</w:t>
+      </w:r>
+      <w:proofErr w:type="spellEnd"/>
+      <w:r>
+        <w:rPr>
+          <w:rFonts w:eastAsia="UbuntuMono-Regular" w:cstheme="minorHAnsi"/>
+          <w:lang w:val="en-DE"/>
+        </w:rPr>
+        <w:t xml:space="preserve"> </w:t>
+      </w:r>
+      <w:r>
+        <w:rPr>
+          <w:rFonts w:eastAsia="MinionPro-Regular" w:cstheme="minorHAnsi"/>
+          <w:lang w:val="en-DE"/>
+        </w:rPr>
+        <w:t>once again).</w:t>
+      </w:r>
+      <w:r>
+        <w:rPr>
+          <w:rFonts w:eastAsia="MinionPro-Regular" w:cstheme="minorHAnsi"/>
+          <w:lang w:val="en-US"/>
+        </w:rPr>
+        <w:t xml:space="preserve"> </w:t>
+      </w:r>
+      <w:r>
+        <w:rPr>
+          <w:rFonts w:eastAsia="MinionPro-Regular" w:cstheme="minorHAnsi"/>
+          <w:lang w:val="en-DE"/>
+        </w:rPr>
+        <w:t>Let’s also separate the predictors and the labels, since we don’t necessarily want to</w:t>
+      </w:r>
+      <w:r>
+        <w:rPr>
+          <w:rFonts w:eastAsia="MinionPro-Regular" w:cstheme="minorHAnsi"/>
+          <w:lang w:val="en-US"/>
+        </w:rPr>
+        <w:t xml:space="preserve"> </w:t>
+      </w:r>
+      <w:r>
+        <w:rPr>
+          <w:rFonts w:eastAsia="MinionPro-Regular" w:cstheme="minorHAnsi"/>
+          <w:lang w:val="en-DE"/>
+        </w:rPr>
+        <w:t>apply the same transformations to the predictors and the target values (note that</w:t>
+      </w:r>
+      <w:r>
+        <w:rPr>
+          <w:rFonts w:eastAsia="MinionPro-Regular" w:cstheme="minorHAnsi"/>
+          <w:lang w:val="en-US"/>
+        </w:rPr>
+        <w:t xml:space="preserve"> </w:t>
+      </w:r>
+      <w:proofErr w:type="gramStart"/>
+      <w:r>
+        <w:rPr>
+          <w:rFonts w:eastAsia="UbuntuMono-Regular" w:cstheme="minorHAnsi"/>
+          <w:b/>
+          <w:bCs/>
+          <w:lang w:val="en-DE"/>
+        </w:rPr>
+        <w:t>drop(</w:t>
+      </w:r>
+      <w:proofErr w:type="gramEnd"/>
+      <w:r>
+        <w:rPr>
+          <w:rFonts w:eastAsia="UbuntuMono-Regular" w:cstheme="minorHAnsi"/>
+          <w:b/>
+          <w:bCs/>
+          <w:lang w:val="en-DE"/>
+        </w:rPr>
+        <w:t>)</w:t>
+      </w:r>
+      <w:r>
+        <w:rPr>
+          <w:rFonts w:eastAsia="UbuntuMono-Regular" w:cstheme="minorHAnsi"/>
+          <w:lang w:val="en-DE"/>
+        </w:rPr>
+        <w:t xml:space="preserve"> </w:t>
+      </w:r>
+      <w:r>
+        <w:rPr>
+          <w:rFonts w:eastAsia="MinionPro-Regular" w:cstheme="minorHAnsi"/>
+          <w:lang w:val="en-DE"/>
+        </w:rPr>
+        <w:t xml:space="preserve">creates a copy of the data and does not affect </w:t>
+      </w:r>
+      <w:proofErr w:type="spellStart"/>
+      <w:r>
+        <w:rPr>
+          <w:rFonts w:eastAsia="UbuntuMono-Regular" w:cstheme="minorHAnsi"/>
+          <w:b/>
+          <w:bCs/>
+          <w:lang w:val="en-DE"/>
+        </w:rPr>
+        <w:t>strat_train_set</w:t>
+      </w:r>
+      <w:proofErr w:type="spellEnd"/>
+      <w:r>
+        <w:rPr>
+          <w:rFonts w:eastAsia="MinionPro-Regular" w:cstheme="minorHAnsi"/>
+          <w:lang w:val="en-DE"/>
+        </w:rPr>
+        <w:t>)</w:t>
+      </w:r>
+      <w:r>
+        <w:rPr>
+          <w:rFonts w:eastAsia="MinionPro-Regular" w:cstheme="minorHAnsi"/>
+          <w:lang w:val="en-US"/>
+        </w:rPr>
+        <w:t>.</w:t>
+      </w:r>
     </w:p>
     <w:p>
       <w:pPr>
@@ -17414,6 +17611,11 @@
         <w:jc w:val="both"/>
         <w:rPr>
           <w:rFonts w:eastAsia="MinionPro-Regular" w:cstheme="minorHAnsi"/>
+          <w:b/>
+          <w:bCs/>
+          <w:sz w:val="32"/>
+          <w:szCs w:val="32"/>
+          <w:lang w:val="de-DE"/>
         </w:rPr>
       </w:pPr>
     </w:p>
@@ -17423,6 +17625,3870 @@
         <w:autoSpaceDN w:val="0"/>
         <w:adjustRightInd w:val="0"/>
         <w:spacing w:after="0" w:line="276" w:lineRule="auto"/>
+        <w:jc w:val="both"/>
+        <w:rPr>
+          <w:rFonts w:eastAsia="MinionPro-Regular" w:cstheme="minorHAnsi"/>
+          <w:b/>
+          <w:bCs/>
+          <w:sz w:val="28"/>
+          <w:szCs w:val="28"/>
+        </w:rPr>
+      </w:pPr>
+      <w:r>
+        <w:rPr>
+          <w:rFonts w:eastAsia="MinionPro-Regular" w:cstheme="minorHAnsi"/>
+          <w:b/>
+          <w:bCs/>
+          <w:sz w:val="28"/>
+          <w:szCs w:val="28"/>
+        </w:rPr>
+        <w:t>Data Cleaning</w:t>
+      </w:r>
+    </w:p>
+    <w:p>
+      <w:pPr>
+        <w:autoSpaceDE w:val="0"/>
+        <w:autoSpaceDN w:val="0"/>
+        <w:adjustRightInd w:val="0"/>
+        <w:spacing w:after="0" w:line="276" w:lineRule="auto"/>
+        <w:jc w:val="both"/>
+        <w:rPr>
+          <w:rFonts w:eastAsia="MinionPro-Regular" w:cstheme="minorHAnsi"/>
+          <w:b/>
+          <w:bCs/>
+          <w:sz w:val="28"/>
+          <w:szCs w:val="28"/>
+        </w:rPr>
+      </w:pPr>
+    </w:p>
+    <w:p>
+      <w:pPr>
+        <w:autoSpaceDE w:val="0"/>
+        <w:autoSpaceDN w:val="0"/>
+        <w:adjustRightInd w:val="0"/>
+        <w:spacing w:after="0" w:line="240" w:lineRule="auto"/>
+        <w:jc w:val="both"/>
+        <w:rPr>
+          <w:rFonts w:eastAsia="MinionPro-Regular" w:cstheme="minorHAnsi"/>
+          <w:lang w:val="en-DE"/>
+        </w:rPr>
+      </w:pPr>
+      <w:r>
+        <w:rPr>
+          <w:rFonts w:eastAsia="MinionPro-Regular" w:cstheme="minorHAnsi"/>
+          <w:lang w:val="en-DE"/>
+        </w:rPr>
+        <w:t>Most Machine Learning algorithms cannot work with missing features, so let’s create</w:t>
+      </w:r>
+      <w:r>
+        <w:rPr>
+          <w:rFonts w:eastAsia="MinionPro-Regular" w:cstheme="minorHAnsi"/>
+          <w:lang w:val="en-DE"/>
+        </w:rPr>
+        <w:t xml:space="preserve"> </w:t>
+      </w:r>
+      <w:r>
+        <w:rPr>
+          <w:rFonts w:eastAsia="MinionPro-Regular" w:cstheme="minorHAnsi"/>
+          <w:lang w:val="en-DE"/>
+        </w:rPr>
+        <w:t xml:space="preserve">a few functions to take care of them. We saw earlier that the </w:t>
+      </w:r>
+      <w:proofErr w:type="spellStart"/>
+      <w:r>
+        <w:rPr>
+          <w:rFonts w:eastAsia="MinionPro-Regular" w:cstheme="minorHAnsi"/>
+          <w:b/>
+          <w:bCs/>
+          <w:i/>
+          <w:iCs/>
+          <w:lang w:val="en-DE"/>
+        </w:rPr>
+        <w:t>total_bedrooms</w:t>
+      </w:r>
+      <w:proofErr w:type="spellEnd"/>
+      <w:r>
+        <w:rPr>
+          <w:rFonts w:eastAsia="MinionPro-Regular" w:cstheme="minorHAnsi"/>
+          <w:lang w:val="en-DE"/>
+        </w:rPr>
+        <w:t xml:space="preserve"> </w:t>
+      </w:r>
+      <w:r>
+        <w:rPr>
+          <w:rFonts w:eastAsia="MinionPro-Regular" w:cstheme="minorHAnsi"/>
+          <w:lang w:val="en-DE"/>
+        </w:rPr>
+        <w:t xml:space="preserve">attribute </w:t>
+      </w:r>
+      <w:r>
+        <w:rPr>
+          <w:rFonts w:eastAsia="MinionPro-Regular" w:cstheme="minorHAnsi"/>
+          <w:u w:val="single"/>
+          <w:lang w:val="en-DE"/>
+        </w:rPr>
+        <w:t>has some missing values</w:t>
+      </w:r>
+      <w:r>
+        <w:rPr>
+          <w:rFonts w:eastAsia="MinionPro-Regular" w:cstheme="minorHAnsi"/>
+          <w:lang w:val="en-DE"/>
+        </w:rPr>
+        <w:t>, so let’s fix this. You have three options</w:t>
+      </w:r>
+      <w:r>
+        <w:rPr>
+          <w:rFonts w:eastAsia="MinionPro-Regular" w:cstheme="minorHAnsi"/>
+          <w:lang w:val="en-US"/>
+        </w:rPr>
+        <w:t xml:space="preserve"> </w:t>
+      </w:r>
+      <w:r>
+        <w:rPr>
+          <w:rFonts w:eastAsia="MinionPro-Regular" w:cstheme="minorHAnsi"/>
+          <w:lang w:val="en-US"/>
+        </w:rPr>
+        <w:t xml:space="preserve">to </w:t>
+      </w:r>
+      <w:r>
+        <w:rPr>
+          <w:rFonts w:eastAsia="MinionPro-Regular" w:cstheme="minorHAnsi"/>
+          <w:lang w:val="en-DE"/>
+        </w:rPr>
+        <w:t xml:space="preserve">accomplish these easily using </w:t>
+      </w:r>
+      <w:proofErr w:type="spellStart"/>
+      <w:r>
+        <w:rPr>
+          <w:rFonts w:eastAsia="MinionPro-Regular" w:cstheme="minorHAnsi"/>
+          <w:lang w:val="en-DE"/>
+        </w:rPr>
+        <w:t>DataFrame’s</w:t>
+      </w:r>
+      <w:proofErr w:type="spellEnd"/>
+      <w:r>
+        <w:rPr>
+          <w:rFonts w:eastAsia="MinionPro-Regular" w:cstheme="minorHAnsi"/>
+          <w:lang w:val="en-DE"/>
+        </w:rPr>
+        <w:t xml:space="preserve"> </w:t>
+      </w:r>
+      <w:proofErr w:type="spellStart"/>
+      <w:proofErr w:type="gramStart"/>
+      <w:r>
+        <w:rPr>
+          <w:rFonts w:eastAsia="UbuntuMono-Regular" w:cstheme="minorHAnsi"/>
+          <w:b/>
+          <w:bCs/>
+          <w:lang w:val="en-DE"/>
+        </w:rPr>
+        <w:t>dropna</w:t>
+      </w:r>
+      <w:proofErr w:type="spellEnd"/>
+      <w:r>
+        <w:rPr>
+          <w:rFonts w:eastAsia="UbuntuMono-Regular" w:cstheme="minorHAnsi"/>
+          <w:b/>
+          <w:bCs/>
+          <w:lang w:val="en-DE"/>
+        </w:rPr>
+        <w:t>(</w:t>
+      </w:r>
+      <w:proofErr w:type="gramEnd"/>
+      <w:r>
+        <w:rPr>
+          <w:rFonts w:eastAsia="UbuntuMono-Regular" w:cstheme="minorHAnsi"/>
+          <w:b/>
+          <w:bCs/>
+          <w:lang w:val="en-DE"/>
+        </w:rPr>
+        <w:t>)</w:t>
+      </w:r>
+      <w:r>
+        <w:rPr>
+          <w:rFonts w:eastAsia="MinionPro-Regular" w:cstheme="minorHAnsi"/>
+          <w:lang w:val="en-DE"/>
+        </w:rPr>
+        <w:t xml:space="preserve">, </w:t>
+      </w:r>
+      <w:r>
+        <w:rPr>
+          <w:rFonts w:eastAsia="UbuntuMono-Regular" w:cstheme="minorHAnsi"/>
+          <w:b/>
+          <w:bCs/>
+          <w:lang w:val="en-DE"/>
+        </w:rPr>
+        <w:t>drop()</w:t>
+      </w:r>
+      <w:r>
+        <w:rPr>
+          <w:rFonts w:eastAsia="MinionPro-Regular" w:cstheme="minorHAnsi"/>
+          <w:lang w:val="en-DE"/>
+        </w:rPr>
+        <w:t xml:space="preserve">, and </w:t>
+      </w:r>
+      <w:proofErr w:type="spellStart"/>
+      <w:r>
+        <w:rPr>
+          <w:rFonts w:eastAsia="UbuntuMono-Regular" w:cstheme="minorHAnsi"/>
+          <w:b/>
+          <w:bCs/>
+          <w:lang w:val="en-DE"/>
+        </w:rPr>
+        <w:t>fillna</w:t>
+      </w:r>
+      <w:proofErr w:type="spellEnd"/>
+      <w:r>
+        <w:rPr>
+          <w:rFonts w:eastAsia="UbuntuMono-Regular" w:cstheme="minorHAnsi"/>
+          <w:b/>
+          <w:bCs/>
+          <w:lang w:val="en-DE"/>
+        </w:rPr>
+        <w:t>()</w:t>
+      </w:r>
+      <w:r>
+        <w:rPr>
+          <w:rFonts w:eastAsia="UbuntuMono-Regular" w:cstheme="minorHAnsi"/>
+          <w:lang w:val="en-US"/>
+        </w:rPr>
+        <w:t xml:space="preserve"> </w:t>
+      </w:r>
+      <w:r>
+        <w:rPr>
+          <w:rFonts w:eastAsia="MinionPro-Regular" w:cstheme="minorHAnsi"/>
+          <w:lang w:val="en-DE"/>
+        </w:rPr>
+        <w:t>methods</w:t>
+      </w:r>
+      <w:r>
+        <w:rPr>
+          <w:rFonts w:eastAsia="MinionPro-Regular" w:cstheme="minorHAnsi"/>
+          <w:lang w:val="en-DE"/>
+        </w:rPr>
+        <w:t>:</w:t>
+      </w:r>
+    </w:p>
+    <w:p>
+      <w:pPr>
+        <w:pStyle w:val="ListParagraph"/>
+        <w:numPr>
+          <w:ilvl w:val="0"/>
+          <w:numId w:val="27"/>
+        </w:numPr>
+        <w:autoSpaceDE w:val="0"/>
+        <w:autoSpaceDN w:val="0"/>
+        <w:adjustRightInd w:val="0"/>
+        <w:spacing w:after="0" w:line="240" w:lineRule="auto"/>
+        <w:rPr>
+          <w:rFonts w:eastAsia="MinionPro-Regular" w:cstheme="minorHAnsi"/>
+          <w:lang w:val="en-DE"/>
+        </w:rPr>
+      </w:pPr>
+      <w:r>
+        <w:rPr>
+          <w:rFonts w:eastAsia="MinionPro-Regular" w:cstheme="minorHAnsi"/>
+          <w:lang w:val="en-DE"/>
+        </w:rPr>
+        <w:t>Get rid of the corresponding districts.</w:t>
+      </w:r>
+    </w:p>
+    <w:p>
+      <w:pPr>
+        <w:pStyle w:val="ListParagraph"/>
+        <w:numPr>
+          <w:ilvl w:val="1"/>
+          <w:numId w:val="27"/>
+        </w:numPr>
+        <w:autoSpaceDE w:val="0"/>
+        <w:autoSpaceDN w:val="0"/>
+        <w:adjustRightInd w:val="0"/>
+        <w:spacing w:after="0" w:line="240" w:lineRule="auto"/>
+        <w:rPr>
+          <w:rFonts w:eastAsia="MinionPro-Regular" w:cstheme="minorHAnsi"/>
+          <w:lang w:val="en-DE"/>
+        </w:rPr>
+      </w:pPr>
+      <w:proofErr w:type="spellStart"/>
+      <w:proofErr w:type="gramStart"/>
+      <w:r>
+        <w:rPr>
+          <w:rFonts w:ascii="Consolas" w:eastAsia="UbuntuMono-Regular" w:hAnsi="Consolas" w:cs="UbuntuMono-Regular"/>
+          <w:color w:val="000089"/>
+          <w:lang w:val="en-DE"/>
+        </w:rPr>
+        <w:t>housing</w:t>
+      </w:r>
+      <w:r>
+        <w:rPr>
+          <w:rFonts w:ascii="Consolas" w:eastAsia="UbuntuMono-Regular" w:hAnsi="Consolas" w:cs="UbuntuMono-Regular"/>
+          <w:color w:val="555555"/>
+          <w:lang w:val="en-DE"/>
+        </w:rPr>
+        <w:t>.</w:t>
+      </w:r>
+      <w:r>
+        <w:rPr>
+          <w:rFonts w:ascii="Consolas" w:eastAsia="UbuntuMono-Regular" w:hAnsi="Consolas" w:cs="UbuntuMono-Regular"/>
+          <w:color w:val="000089"/>
+          <w:lang w:val="en-DE"/>
+        </w:rPr>
+        <w:t>dropna</w:t>
+      </w:r>
+      <w:proofErr w:type="spellEnd"/>
+      <w:proofErr w:type="gramEnd"/>
+      <w:r>
+        <w:rPr>
+          <w:rFonts w:ascii="Consolas" w:eastAsia="UbuntuMono-Regular" w:hAnsi="Consolas" w:cs="UbuntuMono-Regular"/>
+          <w:color w:val="000000"/>
+          <w:lang w:val="en-DE"/>
+        </w:rPr>
+        <w:t>(</w:t>
+      </w:r>
+      <w:r>
+        <w:rPr>
+          <w:rFonts w:ascii="Consolas" w:eastAsia="UbuntuMono-Regular" w:hAnsi="Consolas" w:cs="UbuntuMono-Regular"/>
+          <w:color w:val="000089"/>
+          <w:lang w:val="en-DE"/>
+        </w:rPr>
+        <w:t>subset</w:t>
+      </w:r>
+      <w:r>
+        <w:rPr>
+          <w:rFonts w:ascii="Consolas" w:eastAsia="UbuntuMono-Regular" w:hAnsi="Consolas" w:cs="UbuntuMono-Regular"/>
+          <w:color w:val="555555"/>
+          <w:lang w:val="en-DE"/>
+        </w:rPr>
+        <w:t>=</w:t>
+      </w:r>
+      <w:r>
+        <w:rPr>
+          <w:rFonts w:ascii="Consolas" w:eastAsia="UbuntuMono-Regular" w:hAnsi="Consolas" w:cs="UbuntuMono-Regular"/>
+          <w:color w:val="000000"/>
+          <w:lang w:val="en-DE"/>
+        </w:rPr>
+        <w:t>[</w:t>
+      </w:r>
+      <w:r>
+        <w:rPr>
+          <w:rFonts w:ascii="Consolas" w:eastAsia="UbuntuMono-Regular" w:hAnsi="Consolas" w:cs="UbuntuMono-Regular"/>
+          <w:color w:val="CD3300"/>
+          <w:lang w:val="en-DE"/>
+        </w:rPr>
+        <w:t>"</w:t>
+      </w:r>
+      <w:proofErr w:type="spellStart"/>
+      <w:r>
+        <w:rPr>
+          <w:rFonts w:ascii="Consolas" w:eastAsia="UbuntuMono-Regular" w:hAnsi="Consolas" w:cs="UbuntuMono-Regular"/>
+          <w:color w:val="CD3300"/>
+          <w:lang w:val="en-DE"/>
+        </w:rPr>
+        <w:t>total_bedrooms</w:t>
+      </w:r>
+      <w:proofErr w:type="spellEnd"/>
+      <w:r>
+        <w:rPr>
+          <w:rFonts w:ascii="Consolas" w:eastAsia="UbuntuMono-Regular" w:hAnsi="Consolas" w:cs="UbuntuMono-Regular"/>
+          <w:color w:val="CD3300"/>
+          <w:lang w:val="en-DE"/>
+        </w:rPr>
+        <w:t>"</w:t>
+      </w:r>
+      <w:r>
+        <w:rPr>
+          <w:rFonts w:ascii="Consolas" w:eastAsia="UbuntuMono-Regular" w:hAnsi="Consolas" w:cs="UbuntuMono-Regular"/>
+          <w:color w:val="000000"/>
+          <w:lang w:val="en-DE"/>
+        </w:rPr>
+        <w:t>])</w:t>
+      </w:r>
+    </w:p>
+    <w:p>
+      <w:pPr>
+        <w:pStyle w:val="ListParagraph"/>
+        <w:autoSpaceDE w:val="0"/>
+        <w:autoSpaceDN w:val="0"/>
+        <w:adjustRightInd w:val="0"/>
+        <w:spacing w:after="0" w:line="240" w:lineRule="auto"/>
+        <w:ind w:left="1440"/>
+        <w:rPr>
+          <w:rFonts w:eastAsia="MinionPro-Regular" w:cstheme="minorHAnsi"/>
+          <w:lang w:val="en-DE"/>
+        </w:rPr>
+      </w:pPr>
+    </w:p>
+    <w:p>
+      <w:pPr>
+        <w:pStyle w:val="ListParagraph"/>
+        <w:numPr>
+          <w:ilvl w:val="0"/>
+          <w:numId w:val="27"/>
+        </w:numPr>
+        <w:autoSpaceDE w:val="0"/>
+        <w:autoSpaceDN w:val="0"/>
+        <w:adjustRightInd w:val="0"/>
+        <w:spacing w:after="0" w:line="240" w:lineRule="auto"/>
+        <w:rPr>
+          <w:rFonts w:eastAsia="MinionPro-Regular" w:cstheme="minorHAnsi"/>
+          <w:lang w:val="en-DE"/>
+        </w:rPr>
+      </w:pPr>
+      <w:r>
+        <w:rPr>
+          <w:rFonts w:eastAsia="MinionPro-Regular" w:cstheme="minorHAnsi"/>
+          <w:lang w:val="en-DE"/>
+        </w:rPr>
+        <w:t>Get rid of the whole attribute.</w:t>
+      </w:r>
+    </w:p>
+    <w:p>
+      <w:pPr>
+        <w:pStyle w:val="ListParagraph"/>
+        <w:numPr>
+          <w:ilvl w:val="1"/>
+          <w:numId w:val="27"/>
+        </w:numPr>
+        <w:autoSpaceDE w:val="0"/>
+        <w:autoSpaceDN w:val="0"/>
+        <w:adjustRightInd w:val="0"/>
+        <w:spacing w:after="0" w:line="240" w:lineRule="auto"/>
+        <w:rPr>
+          <w:rFonts w:eastAsia="MinionPro-Regular" w:cstheme="minorHAnsi"/>
+          <w:lang w:val="en-DE"/>
+        </w:rPr>
+      </w:pPr>
+      <w:proofErr w:type="spellStart"/>
+      <w:proofErr w:type="gramStart"/>
+      <w:r>
+        <w:rPr>
+          <w:rFonts w:ascii="Consolas" w:eastAsia="UbuntuMono-Regular" w:hAnsi="Consolas" w:cs="UbuntuMono-Regular"/>
+          <w:color w:val="000089"/>
+          <w:lang w:val="en-DE"/>
+        </w:rPr>
+        <w:t>housing</w:t>
+      </w:r>
+      <w:r>
+        <w:rPr>
+          <w:rFonts w:ascii="Consolas" w:eastAsia="UbuntuMono-Regular" w:hAnsi="Consolas" w:cs="UbuntuMono-Regular"/>
+          <w:color w:val="555555"/>
+          <w:lang w:val="en-DE"/>
+        </w:rPr>
+        <w:t>.</w:t>
+      </w:r>
+      <w:r>
+        <w:rPr>
+          <w:rFonts w:ascii="Consolas" w:eastAsia="UbuntuMono-Regular" w:hAnsi="Consolas" w:cs="UbuntuMono-Regular"/>
+          <w:color w:val="000089"/>
+          <w:lang w:val="en-DE"/>
+        </w:rPr>
+        <w:t>drop</w:t>
+      </w:r>
+      <w:proofErr w:type="spellEnd"/>
+      <w:proofErr w:type="gramEnd"/>
+      <w:r>
+        <w:rPr>
+          <w:rFonts w:ascii="Consolas" w:eastAsia="UbuntuMono-Regular" w:hAnsi="Consolas" w:cs="UbuntuMono-Regular"/>
+          <w:color w:val="000000"/>
+          <w:lang w:val="en-DE"/>
+        </w:rPr>
+        <w:t>(</w:t>
+      </w:r>
+      <w:r>
+        <w:rPr>
+          <w:rFonts w:ascii="Consolas" w:eastAsia="UbuntuMono-Regular" w:hAnsi="Consolas" w:cs="UbuntuMono-Regular"/>
+          <w:color w:val="CD3300"/>
+          <w:lang w:val="en-DE"/>
+        </w:rPr>
+        <w:t>"</w:t>
+      </w:r>
+      <w:proofErr w:type="spellStart"/>
+      <w:r>
+        <w:rPr>
+          <w:rFonts w:ascii="Consolas" w:eastAsia="UbuntuMono-Regular" w:hAnsi="Consolas" w:cs="UbuntuMono-Regular"/>
+          <w:color w:val="CD3300"/>
+          <w:lang w:val="en-DE"/>
+        </w:rPr>
+        <w:t>total_bedrooms</w:t>
+      </w:r>
+      <w:proofErr w:type="spellEnd"/>
+      <w:r>
+        <w:rPr>
+          <w:rFonts w:ascii="Consolas" w:eastAsia="UbuntuMono-Regular" w:hAnsi="Consolas" w:cs="UbuntuMono-Regular"/>
+          <w:color w:val="CD3300"/>
+          <w:lang w:val="en-DE"/>
+        </w:rPr>
+        <w:t>"</w:t>
+      </w:r>
+      <w:r>
+        <w:rPr>
+          <w:rFonts w:ascii="Consolas" w:eastAsia="UbuntuMono-Regular" w:hAnsi="Consolas" w:cs="UbuntuMono-Regular"/>
+          <w:color w:val="000000"/>
+          <w:lang w:val="en-DE"/>
+        </w:rPr>
+        <w:t xml:space="preserve">, </w:t>
+      </w:r>
+      <w:r>
+        <w:rPr>
+          <w:rFonts w:ascii="Consolas" w:eastAsia="UbuntuMono-Regular" w:hAnsi="Consolas" w:cs="UbuntuMono-Regular"/>
+          <w:color w:val="000089"/>
+          <w:lang w:val="en-DE"/>
+        </w:rPr>
+        <w:t>axis</w:t>
+      </w:r>
+      <w:r>
+        <w:rPr>
+          <w:rFonts w:ascii="Consolas" w:eastAsia="UbuntuMono-Regular" w:hAnsi="Consolas" w:cs="UbuntuMono-Regular"/>
+          <w:color w:val="555555"/>
+          <w:lang w:val="en-DE"/>
+        </w:rPr>
+        <w:t>=</w:t>
+      </w:r>
+      <w:r>
+        <w:rPr>
+          <w:rFonts w:ascii="Consolas" w:eastAsia="UbuntuMono-Regular" w:hAnsi="Consolas" w:cs="UbuntuMono-Regular"/>
+          <w:color w:val="FF6600"/>
+          <w:lang w:val="en-DE"/>
+        </w:rPr>
+        <w:t>1</w:t>
+      </w:r>
+      <w:r>
+        <w:rPr>
+          <w:rFonts w:ascii="Consolas" w:eastAsia="UbuntuMono-Regular" w:hAnsi="Consolas" w:cs="UbuntuMono-Regular"/>
+          <w:color w:val="000000"/>
+          <w:lang w:val="en-DE"/>
+        </w:rPr>
+        <w:t>)</w:t>
+      </w:r>
+    </w:p>
+    <w:p>
+      <w:pPr>
+        <w:pStyle w:val="ListParagraph"/>
+        <w:autoSpaceDE w:val="0"/>
+        <w:autoSpaceDN w:val="0"/>
+        <w:adjustRightInd w:val="0"/>
+        <w:spacing w:after="0" w:line="240" w:lineRule="auto"/>
+        <w:ind w:left="1440"/>
+        <w:rPr>
+          <w:rFonts w:eastAsia="MinionPro-Regular" w:cstheme="minorHAnsi"/>
+          <w:lang w:val="en-DE"/>
+        </w:rPr>
+      </w:pPr>
+    </w:p>
+    <w:p>
+      <w:pPr>
+        <w:pStyle w:val="ListParagraph"/>
+        <w:numPr>
+          <w:ilvl w:val="0"/>
+          <w:numId w:val="27"/>
+        </w:numPr>
+        <w:autoSpaceDE w:val="0"/>
+        <w:autoSpaceDN w:val="0"/>
+        <w:adjustRightInd w:val="0"/>
+        <w:spacing w:after="0" w:line="240" w:lineRule="auto"/>
+        <w:rPr>
+          <w:rFonts w:eastAsia="MinionPro-Regular" w:cstheme="minorHAnsi"/>
+          <w:lang w:val="en-DE"/>
+        </w:rPr>
+      </w:pPr>
+      <w:r>
+        <w:rPr>
+          <w:rFonts w:eastAsia="MinionPro-Regular" w:cstheme="minorHAnsi"/>
+          <w:lang w:val="en-DE"/>
+        </w:rPr>
+        <w:t>Set the values to some value (zero, the mean, the median, etc.).</w:t>
+      </w:r>
+    </w:p>
+    <w:p>
+      <w:pPr>
+        <w:pStyle w:val="ListParagraph"/>
+        <w:numPr>
+          <w:ilvl w:val="1"/>
+          <w:numId w:val="27"/>
+        </w:numPr>
+        <w:autoSpaceDE w:val="0"/>
+        <w:autoSpaceDN w:val="0"/>
+        <w:adjustRightInd w:val="0"/>
+        <w:spacing w:after="0" w:line="240" w:lineRule="auto"/>
+        <w:rPr>
+          <w:rFonts w:eastAsia="MinionPro-Regular" w:cstheme="minorHAnsi"/>
+          <w:lang w:val="en-DE"/>
+        </w:rPr>
+      </w:pPr>
+      <w:r>
+        <w:rPr>
+          <w:rFonts w:eastAsia="MinionPro-Regular" w:cstheme="minorHAnsi"/>
+          <w:lang w:val="en-US"/>
+        </w:rPr>
+        <w:t>Fi</w:t>
+      </w:r>
+      <w:r>
+        <w:rPr>
+          <w:rFonts w:eastAsia="MinionPro-Regular" w:cstheme="minorHAnsi"/>
+          <w:lang w:val="en-US"/>
+        </w:rPr>
+        <w:t>rstly, y</w:t>
+      </w:r>
+      <w:proofErr w:type="spellStart"/>
+      <w:r>
+        <w:rPr>
+          <w:rFonts w:eastAsia="MinionPro-Regular" w:cstheme="minorHAnsi"/>
+          <w:lang w:val="en-DE"/>
+        </w:rPr>
+        <w:t>ou</w:t>
+      </w:r>
+      <w:proofErr w:type="spellEnd"/>
+      <w:r>
+        <w:rPr>
+          <w:rFonts w:eastAsia="MinionPro-Regular" w:cstheme="minorHAnsi"/>
+          <w:lang w:val="en-DE"/>
+        </w:rPr>
+        <w:t xml:space="preserve"> should </w:t>
+      </w:r>
+      <w:r>
+        <w:rPr>
+          <w:rFonts w:eastAsia="MinionPro-Regular" w:cstheme="minorHAnsi"/>
+          <w:lang w:val="en-DE"/>
+        </w:rPr>
+        <w:t xml:space="preserve">compute the median value on the training </w:t>
+      </w:r>
+      <w:proofErr w:type="gramStart"/>
+      <w:r>
+        <w:rPr>
+          <w:rFonts w:eastAsia="MinionPro-Regular" w:cstheme="minorHAnsi"/>
+          <w:lang w:val="en-DE"/>
+        </w:rPr>
+        <w:t>set</w:t>
+      </w:r>
+      <w:proofErr w:type="gramEnd"/>
+      <w:r>
+        <w:rPr>
+          <w:rFonts w:eastAsia="MinionPro-Regular" w:cstheme="minorHAnsi"/>
+          <w:lang w:val="en-DE"/>
+        </w:rPr>
+        <w:t xml:space="preserve"> </w:t>
+      </w:r>
+    </w:p>
+    <w:p>
+      <w:pPr>
+        <w:pStyle w:val="ListParagraph"/>
+        <w:numPr>
+          <w:ilvl w:val="2"/>
+          <w:numId w:val="27"/>
+        </w:numPr>
+        <w:autoSpaceDE w:val="0"/>
+        <w:autoSpaceDN w:val="0"/>
+        <w:adjustRightInd w:val="0"/>
+        <w:spacing w:after="0" w:line="240" w:lineRule="auto"/>
+        <w:rPr>
+          <w:rFonts w:eastAsia="MinionPro-Regular" w:cstheme="minorHAnsi"/>
+          <w:lang w:val="en-DE"/>
+        </w:rPr>
+      </w:pPr>
+      <w:r>
+        <w:rPr>
+          <w:rFonts w:ascii="Consolas" w:eastAsia="UbuntuMono-Regular" w:hAnsi="Consolas" w:cs="UbuntuMono-Regular"/>
+          <w:color w:val="000089"/>
+          <w:lang w:val="en-DE"/>
+        </w:rPr>
+        <w:t xml:space="preserve">median </w:t>
+      </w:r>
+      <w:r>
+        <w:rPr>
+          <w:rFonts w:ascii="Consolas" w:eastAsia="UbuntuMono-Regular" w:hAnsi="Consolas" w:cs="UbuntuMono-Regular"/>
+          <w:color w:val="555555"/>
+          <w:lang w:val="en-DE"/>
+        </w:rPr>
+        <w:t xml:space="preserve">= </w:t>
+      </w:r>
+      <w:r>
+        <w:rPr>
+          <w:rFonts w:ascii="Consolas" w:eastAsia="UbuntuMono-Regular" w:hAnsi="Consolas" w:cs="UbuntuMono-Regular"/>
+          <w:color w:val="000089"/>
+          <w:lang w:val="en-DE"/>
+        </w:rPr>
+        <w:t>housing</w:t>
+      </w:r>
+      <w:r>
+        <w:rPr>
+          <w:rFonts w:ascii="Consolas" w:eastAsia="UbuntuMono-Regular" w:hAnsi="Consolas" w:cs="UbuntuMono-Regular"/>
+          <w:color w:val="000000"/>
+          <w:lang w:val="en-DE"/>
+        </w:rPr>
+        <w:t>[</w:t>
+      </w:r>
+      <w:r>
+        <w:rPr>
+          <w:rFonts w:ascii="Consolas" w:eastAsia="UbuntuMono-Regular" w:hAnsi="Consolas" w:cs="UbuntuMono-Regular"/>
+          <w:color w:val="CD3300"/>
+          <w:lang w:val="en-DE"/>
+        </w:rPr>
+        <w:t>"</w:t>
+      </w:r>
+      <w:proofErr w:type="spellStart"/>
+      <w:r>
+        <w:rPr>
+          <w:rFonts w:ascii="Consolas" w:eastAsia="UbuntuMono-Regular" w:hAnsi="Consolas" w:cs="UbuntuMono-Regular"/>
+          <w:color w:val="CD3300"/>
+          <w:lang w:val="en-DE"/>
+        </w:rPr>
+        <w:t>total_bedrooms</w:t>
+      </w:r>
+      <w:proofErr w:type="spellEnd"/>
+      <w:r>
+        <w:rPr>
+          <w:rFonts w:ascii="Consolas" w:eastAsia="UbuntuMono-Regular" w:hAnsi="Consolas" w:cs="UbuntuMono-Regular"/>
+          <w:color w:val="CD3300"/>
+          <w:lang w:val="en-DE"/>
+        </w:rPr>
+        <w:t>"</w:t>
+      </w:r>
+      <w:proofErr w:type="gramStart"/>
+      <w:r>
+        <w:rPr>
+          <w:rFonts w:ascii="Consolas" w:eastAsia="UbuntuMono-Regular" w:hAnsi="Consolas" w:cs="UbuntuMono-Regular"/>
+          <w:color w:val="000000"/>
+          <w:lang w:val="en-DE"/>
+        </w:rPr>
+        <w:t>]</w:t>
+      </w:r>
+      <w:r>
+        <w:rPr>
+          <w:rFonts w:ascii="Consolas" w:eastAsia="UbuntuMono-Regular" w:hAnsi="Consolas" w:cs="UbuntuMono-Regular"/>
+          <w:color w:val="555555"/>
+          <w:lang w:val="en-DE"/>
+        </w:rPr>
+        <w:t>.</w:t>
+      </w:r>
+      <w:r>
+        <w:rPr>
+          <w:rFonts w:ascii="Consolas" w:eastAsia="UbuntuMono-Regular" w:hAnsi="Consolas" w:cs="UbuntuMono-Regular"/>
+          <w:color w:val="000089"/>
+          <w:lang w:val="en-DE"/>
+        </w:rPr>
+        <w:t>median</w:t>
+      </w:r>
+      <w:proofErr w:type="gramEnd"/>
+      <w:r>
+        <w:rPr>
+          <w:rFonts w:ascii="Consolas" w:eastAsia="UbuntuMono-Regular" w:hAnsi="Consolas" w:cs="UbuntuMono-Regular"/>
+          <w:color w:val="000000"/>
+          <w:lang w:val="en-DE"/>
+        </w:rPr>
+        <w:t>()</w:t>
+      </w:r>
+    </w:p>
+    <w:p>
+      <w:pPr>
+        <w:pStyle w:val="ListParagraph"/>
+        <w:numPr>
+          <w:ilvl w:val="2"/>
+          <w:numId w:val="27"/>
+        </w:numPr>
+        <w:autoSpaceDE w:val="0"/>
+        <w:autoSpaceDN w:val="0"/>
+        <w:adjustRightInd w:val="0"/>
+        <w:spacing w:after="0" w:line="240" w:lineRule="auto"/>
+        <w:jc w:val="both"/>
+        <w:rPr>
+          <w:rFonts w:eastAsia="MinionPro-Regular" w:cstheme="minorHAnsi"/>
+          <w:lang w:val="en-DE"/>
+        </w:rPr>
+      </w:pPr>
+      <w:r>
+        <w:rPr>
+          <w:rFonts w:eastAsia="MinionPro-Regular" w:cstheme="minorHAnsi"/>
+          <w:lang w:val="en-DE"/>
+        </w:rPr>
+        <w:t>Don’t forget to save the median</w:t>
+      </w:r>
+      <w:r>
+        <w:rPr>
+          <w:rFonts w:eastAsia="MinionPro-Regular" w:cstheme="minorHAnsi"/>
+          <w:lang w:val="en-US"/>
+        </w:rPr>
+        <w:t xml:space="preserve"> </w:t>
+      </w:r>
+      <w:r>
+        <w:rPr>
+          <w:rFonts w:eastAsia="MinionPro-Regular" w:cstheme="minorHAnsi"/>
+          <w:lang w:val="en-DE"/>
+        </w:rPr>
+        <w:t>value that you have computed. You will need it later to replace missing values in the</w:t>
+      </w:r>
+      <w:r>
+        <w:rPr>
+          <w:rFonts w:eastAsia="MinionPro-Regular" w:cstheme="minorHAnsi"/>
+          <w:lang w:val="en-US"/>
+        </w:rPr>
+        <w:t xml:space="preserve"> </w:t>
+      </w:r>
+      <w:r>
+        <w:rPr>
+          <w:rFonts w:eastAsia="MinionPro-Regular" w:cstheme="minorHAnsi"/>
+          <w:lang w:val="en-DE"/>
+        </w:rPr>
+        <w:t>test set when you want to evaluate your system, and once the system goes live to</w:t>
+      </w:r>
+      <w:r>
+        <w:rPr>
+          <w:rFonts w:eastAsia="MinionPro-Regular" w:cstheme="minorHAnsi"/>
+          <w:lang w:val="en-US"/>
+        </w:rPr>
+        <w:t xml:space="preserve"> </w:t>
+      </w:r>
+      <w:r>
+        <w:rPr>
+          <w:rFonts w:eastAsia="MinionPro-Regular" w:cstheme="minorHAnsi"/>
+          <w:lang w:val="en-DE"/>
+        </w:rPr>
+        <w:t>replace missing values in new data.</w:t>
+      </w:r>
+    </w:p>
+    <w:p>
+      <w:pPr>
+        <w:pStyle w:val="ListParagraph"/>
+        <w:autoSpaceDE w:val="0"/>
+        <w:autoSpaceDN w:val="0"/>
+        <w:adjustRightInd w:val="0"/>
+        <w:spacing w:after="0" w:line="240" w:lineRule="auto"/>
+        <w:ind w:left="2160"/>
+        <w:rPr>
+          <w:rFonts w:eastAsia="MinionPro-Regular" w:cstheme="minorHAnsi"/>
+          <w:lang w:val="en-DE"/>
+        </w:rPr>
+      </w:pPr>
+    </w:p>
+    <w:p>
+      <w:pPr>
+        <w:pStyle w:val="ListParagraph"/>
+        <w:numPr>
+          <w:ilvl w:val="1"/>
+          <w:numId w:val="27"/>
+        </w:numPr>
+        <w:autoSpaceDE w:val="0"/>
+        <w:autoSpaceDN w:val="0"/>
+        <w:adjustRightInd w:val="0"/>
+        <w:spacing w:after="0" w:line="240" w:lineRule="auto"/>
+        <w:rPr>
+          <w:rFonts w:eastAsia="MinionPro-Regular" w:cstheme="minorHAnsi"/>
+          <w:lang w:val="en-DE"/>
+        </w:rPr>
+      </w:pPr>
+      <w:r>
+        <w:rPr>
+          <w:rFonts w:eastAsia="MinionPro-Regular" w:cstheme="minorHAnsi"/>
+          <w:lang w:val="en-DE"/>
+        </w:rPr>
+        <w:t>A</w:t>
+      </w:r>
+      <w:r>
+        <w:rPr>
+          <w:rFonts w:eastAsia="MinionPro-Regular" w:cstheme="minorHAnsi"/>
+          <w:lang w:val="en-DE"/>
+        </w:rPr>
+        <w:t>nd</w:t>
+      </w:r>
+      <w:r>
+        <w:rPr>
+          <w:rFonts w:eastAsia="MinionPro-Regular" w:cstheme="minorHAnsi"/>
+          <w:lang w:val="en-US"/>
+        </w:rPr>
+        <w:t xml:space="preserve"> </w:t>
+      </w:r>
+      <w:r>
+        <w:rPr>
+          <w:rFonts w:eastAsia="MinionPro-Regular" w:cstheme="minorHAnsi"/>
+          <w:lang w:val="en-DE"/>
+        </w:rPr>
+        <w:t xml:space="preserve">use it to fill the missing values in the training </w:t>
+      </w:r>
+      <w:proofErr w:type="spellStart"/>
+      <w:r>
+        <w:rPr>
+          <w:rFonts w:eastAsia="MinionPro-Regular" w:cstheme="minorHAnsi"/>
+          <w:lang w:val="en-DE"/>
+        </w:rPr>
+        <w:t>set.</w:t>
+      </w:r>
+      <w:proofErr w:type="spellEnd"/>
+    </w:p>
+    <w:p>
+      <w:pPr>
+        <w:pStyle w:val="ListParagraph"/>
+        <w:numPr>
+          <w:ilvl w:val="2"/>
+          <w:numId w:val="27"/>
+        </w:numPr>
+        <w:autoSpaceDE w:val="0"/>
+        <w:autoSpaceDN w:val="0"/>
+        <w:adjustRightInd w:val="0"/>
+        <w:spacing w:after="0" w:line="240" w:lineRule="auto"/>
+        <w:rPr>
+          <w:rFonts w:eastAsia="MinionPro-Regular" w:cstheme="minorHAnsi"/>
+          <w:lang w:val="en-DE"/>
+        </w:rPr>
+      </w:pPr>
+      <w:r>
+        <w:rPr>
+          <w:rFonts w:ascii="Consolas" w:eastAsia="UbuntuMono-Regular" w:hAnsi="Consolas" w:cs="UbuntuMono-Regular"/>
+          <w:color w:val="000089"/>
+          <w:lang w:val="en-DE"/>
+        </w:rPr>
+        <w:t>housing</w:t>
+      </w:r>
+      <w:r>
+        <w:rPr>
+          <w:rFonts w:ascii="Consolas" w:eastAsia="UbuntuMono-Regular" w:hAnsi="Consolas" w:cs="UbuntuMono-Regular"/>
+          <w:color w:val="000000"/>
+          <w:lang w:val="en-DE"/>
+        </w:rPr>
+        <w:t>[</w:t>
+      </w:r>
+      <w:r>
+        <w:rPr>
+          <w:rFonts w:ascii="Consolas" w:eastAsia="UbuntuMono-Regular" w:hAnsi="Consolas" w:cs="UbuntuMono-Regular"/>
+          <w:color w:val="CD3300"/>
+          <w:lang w:val="en-DE"/>
+        </w:rPr>
+        <w:t>"</w:t>
+      </w:r>
+      <w:proofErr w:type="spellStart"/>
+      <w:r>
+        <w:rPr>
+          <w:rFonts w:ascii="Consolas" w:eastAsia="UbuntuMono-Regular" w:hAnsi="Consolas" w:cs="UbuntuMono-Regular"/>
+          <w:color w:val="CD3300"/>
+          <w:lang w:val="en-DE"/>
+        </w:rPr>
+        <w:t>total_bedrooms</w:t>
+      </w:r>
+      <w:proofErr w:type="spellEnd"/>
+      <w:r>
+        <w:rPr>
+          <w:rFonts w:ascii="Consolas" w:eastAsia="UbuntuMono-Regular" w:hAnsi="Consolas" w:cs="UbuntuMono-Regular"/>
+          <w:color w:val="CD3300"/>
+          <w:lang w:val="en-DE"/>
+        </w:rPr>
+        <w:t>"</w:t>
+      </w:r>
+      <w:proofErr w:type="gramStart"/>
+      <w:r>
+        <w:rPr>
+          <w:rFonts w:ascii="Consolas" w:eastAsia="UbuntuMono-Regular" w:hAnsi="Consolas" w:cs="UbuntuMono-Regular"/>
+          <w:color w:val="000000"/>
+          <w:lang w:val="en-DE"/>
+        </w:rPr>
+        <w:t>]</w:t>
+      </w:r>
+      <w:r>
+        <w:rPr>
+          <w:rFonts w:ascii="Consolas" w:eastAsia="UbuntuMono-Regular" w:hAnsi="Consolas" w:cs="UbuntuMono-Regular"/>
+          <w:color w:val="555555"/>
+          <w:lang w:val="en-DE"/>
+        </w:rPr>
+        <w:t>.</w:t>
+      </w:r>
+      <w:proofErr w:type="spellStart"/>
+      <w:r>
+        <w:rPr>
+          <w:rFonts w:ascii="Consolas" w:eastAsia="UbuntuMono-Regular" w:hAnsi="Consolas" w:cs="UbuntuMono-Regular"/>
+          <w:color w:val="000089"/>
+          <w:lang w:val="en-DE"/>
+        </w:rPr>
+        <w:t>fillna</w:t>
+      </w:r>
+      <w:proofErr w:type="spellEnd"/>
+      <w:proofErr w:type="gramEnd"/>
+      <w:r>
+        <w:rPr>
+          <w:rFonts w:ascii="Consolas" w:eastAsia="UbuntuMono-Regular" w:hAnsi="Consolas" w:cs="UbuntuMono-Regular"/>
+          <w:color w:val="000000"/>
+          <w:lang w:val="en-DE"/>
+        </w:rPr>
+        <w:t>(</w:t>
+      </w:r>
+      <w:r>
+        <w:rPr>
+          <w:rFonts w:ascii="Consolas" w:eastAsia="UbuntuMono-Regular" w:hAnsi="Consolas" w:cs="UbuntuMono-Regular"/>
+          <w:color w:val="000089"/>
+          <w:lang w:val="en-DE"/>
+        </w:rPr>
+        <w:t>median</w:t>
+      </w:r>
+      <w:r>
+        <w:rPr>
+          <w:rFonts w:ascii="Consolas" w:eastAsia="UbuntuMono-Regular" w:hAnsi="Consolas" w:cs="UbuntuMono-Regular"/>
+          <w:color w:val="000000"/>
+          <w:lang w:val="en-DE"/>
+        </w:rPr>
+        <w:t xml:space="preserve">, </w:t>
+      </w:r>
+      <w:proofErr w:type="spellStart"/>
+      <w:r>
+        <w:rPr>
+          <w:rFonts w:ascii="Consolas" w:eastAsia="UbuntuMono-Regular" w:hAnsi="Consolas" w:cs="UbuntuMono-Regular"/>
+          <w:color w:val="000089"/>
+          <w:lang w:val="en-DE"/>
+        </w:rPr>
+        <w:t>inplace</w:t>
+      </w:r>
+      <w:proofErr w:type="spellEnd"/>
+      <w:r>
+        <w:rPr>
+          <w:rFonts w:ascii="Consolas" w:eastAsia="UbuntuMono-Regular" w:hAnsi="Consolas" w:cs="UbuntuMono-Regular"/>
+          <w:color w:val="555555"/>
+          <w:lang w:val="en-DE"/>
+        </w:rPr>
+        <w:t>=</w:t>
+      </w:r>
+      <w:r>
+        <w:rPr>
+          <w:rFonts w:ascii="Consolas" w:eastAsia="UbuntuMono-Regular" w:hAnsi="Consolas" w:cs="UbuntuMono-Regular"/>
+          <w:color w:val="336666"/>
+          <w:lang w:val="en-DE"/>
+        </w:rPr>
+        <w:t>True</w:t>
+      </w:r>
+      <w:r>
+        <w:rPr>
+          <w:rFonts w:ascii="Consolas" w:eastAsia="UbuntuMono-Regular" w:hAnsi="Consolas" w:cs="UbuntuMono-Regular"/>
+          <w:color w:val="000000"/>
+          <w:lang w:val="en-DE"/>
+        </w:rPr>
+        <w:t>)</w:t>
+      </w:r>
+    </w:p>
+    <w:p>
+      <w:pPr>
+        <w:autoSpaceDE w:val="0"/>
+        <w:autoSpaceDN w:val="0"/>
+        <w:adjustRightInd w:val="0"/>
+        <w:spacing w:after="0" w:line="240" w:lineRule="auto"/>
+        <w:rPr>
+          <w:rFonts w:eastAsia="MinionPro-Regular" w:cstheme="minorHAnsi"/>
+          <w:lang w:val="en-DE"/>
+        </w:rPr>
+      </w:pPr>
+    </w:p>
+    <w:p>
+      <w:pPr>
+        <w:autoSpaceDE w:val="0"/>
+        <w:autoSpaceDN w:val="0"/>
+        <w:adjustRightInd w:val="0"/>
+        <w:spacing w:after="0" w:line="240" w:lineRule="auto"/>
+        <w:jc w:val="both"/>
+        <w:rPr>
+          <w:rFonts w:eastAsia="MinionPro-Regular" w:cstheme="minorHAnsi"/>
+          <w:lang w:val="en-DE"/>
+        </w:rPr>
+      </w:pPr>
+      <w:r>
+        <w:rPr>
+          <w:rFonts w:eastAsia="MinionPro-Regular" w:cstheme="minorHAnsi"/>
+          <w:lang w:val="en-DE"/>
+        </w:rPr>
+        <w:t xml:space="preserve">Scikit-Learn provides a handy class to take care of missing values: </w:t>
+      </w:r>
+      <w:proofErr w:type="spellStart"/>
+      <w:r>
+        <w:rPr>
+          <w:rFonts w:eastAsia="UbuntuMono-Regular" w:cstheme="minorHAnsi"/>
+          <w:b/>
+          <w:bCs/>
+          <w:lang w:val="en-DE"/>
+        </w:rPr>
+        <w:t>SimpleImputer</w:t>
+      </w:r>
+      <w:proofErr w:type="spellEnd"/>
+      <w:r>
+        <w:rPr>
+          <w:rFonts w:eastAsia="MinionPro-Regular" w:cstheme="minorHAnsi"/>
+          <w:lang w:val="en-DE"/>
+        </w:rPr>
+        <w:t>.</w:t>
+      </w:r>
+      <w:r>
+        <w:rPr>
+          <w:rFonts w:eastAsia="MinionPro-Regular" w:cstheme="minorHAnsi"/>
+          <w:lang w:val="en-US"/>
+        </w:rPr>
+        <w:t xml:space="preserve"> </w:t>
+      </w:r>
+      <w:r>
+        <w:rPr>
+          <w:rFonts w:eastAsia="MinionPro-Regular" w:cstheme="minorHAnsi"/>
+          <w:lang w:val="en-DE"/>
+        </w:rPr>
+        <w:t xml:space="preserve">Here is how to use it. First, you need to create a </w:t>
+      </w:r>
+      <w:proofErr w:type="spellStart"/>
+      <w:r>
+        <w:rPr>
+          <w:rFonts w:eastAsia="UbuntuMono-Regular" w:cstheme="minorHAnsi"/>
+          <w:b/>
+          <w:bCs/>
+          <w:lang w:val="en-DE"/>
+        </w:rPr>
+        <w:t>SimpleImputer</w:t>
+      </w:r>
+      <w:proofErr w:type="spellEnd"/>
+      <w:r>
+        <w:rPr>
+          <w:rFonts w:eastAsia="UbuntuMono-Regular" w:cstheme="minorHAnsi"/>
+          <w:lang w:val="en-DE"/>
+        </w:rPr>
+        <w:t xml:space="preserve"> </w:t>
+      </w:r>
+      <w:r>
+        <w:rPr>
+          <w:rFonts w:eastAsia="MinionPro-Regular" w:cstheme="minorHAnsi"/>
+          <w:lang w:val="en-DE"/>
+        </w:rPr>
+        <w:t>instance, specifying</w:t>
+      </w:r>
+      <w:r>
+        <w:rPr>
+          <w:rFonts w:eastAsia="MinionPro-Regular" w:cstheme="minorHAnsi"/>
+          <w:lang w:val="en-US"/>
+        </w:rPr>
+        <w:t xml:space="preserve"> </w:t>
+      </w:r>
+      <w:r>
+        <w:rPr>
+          <w:rFonts w:eastAsia="MinionPro-Regular" w:cstheme="minorHAnsi"/>
+          <w:lang w:val="en-DE"/>
+        </w:rPr>
+        <w:t>that you want to replace each attribute’s missing values with the median of that</w:t>
+      </w:r>
+      <w:r>
+        <w:rPr>
+          <w:rFonts w:eastAsia="MinionPro-Regular" w:cstheme="minorHAnsi"/>
+          <w:lang w:val="en-US"/>
+        </w:rPr>
+        <w:t xml:space="preserve"> </w:t>
+      </w:r>
+      <w:r>
+        <w:rPr>
+          <w:rFonts w:eastAsia="MinionPro-Regular" w:cstheme="minorHAnsi"/>
+          <w:lang w:val="en-DE"/>
+        </w:rPr>
+        <w:t>attribute:</w:t>
+      </w:r>
+    </w:p>
+    <w:p>
+      <w:pPr>
+        <w:autoSpaceDE w:val="0"/>
+        <w:autoSpaceDN w:val="0"/>
+        <w:adjustRightInd w:val="0"/>
+        <w:spacing w:after="0" w:line="240" w:lineRule="auto"/>
+        <w:rPr>
+          <w:rFonts w:eastAsia="UbuntuMono-Regular" w:cstheme="minorHAnsi"/>
+          <w:lang w:val="en-DE"/>
+        </w:rPr>
+      </w:pPr>
+    </w:p>
+    <w:p>
+      <w:pPr>
+        <w:autoSpaceDE w:val="0"/>
+        <w:autoSpaceDN w:val="0"/>
+        <w:adjustRightInd w:val="0"/>
+        <w:spacing w:after="0" w:line="240" w:lineRule="auto"/>
+        <w:rPr>
+          <w:rFonts w:ascii="Consolas" w:eastAsia="UbuntuMono-Regular" w:hAnsi="Consolas" w:cs="UbuntuMono-Regular"/>
+          <w:color w:val="000089"/>
+          <w:lang w:val="en-DE"/>
+        </w:rPr>
+      </w:pPr>
+      <w:r>
+        <w:rPr>
+          <w:rFonts w:ascii="Consolas" w:hAnsi="Consolas" w:cs="UbuntuMono-Bold"/>
+          <w:b/>
+          <w:bCs/>
+          <w:color w:val="00669A"/>
+          <w:lang w:val="en-DE"/>
+        </w:rPr>
+        <w:t xml:space="preserve">from </w:t>
+      </w:r>
+      <w:proofErr w:type="spellStart"/>
+      <w:proofErr w:type="gramStart"/>
+      <w:r>
+        <w:rPr>
+          <w:rFonts w:ascii="Consolas" w:hAnsi="Consolas" w:cs="UbuntuMono-Bold"/>
+          <w:b/>
+          <w:bCs/>
+          <w:color w:val="00CDFF"/>
+          <w:lang w:val="en-DE"/>
+        </w:rPr>
+        <w:t>sklearn.impute</w:t>
+      </w:r>
+      <w:proofErr w:type="spellEnd"/>
+      <w:proofErr w:type="gramEnd"/>
+      <w:r>
+        <w:rPr>
+          <w:rFonts w:ascii="Consolas" w:hAnsi="Consolas" w:cs="UbuntuMono-Bold"/>
+          <w:b/>
+          <w:bCs/>
+          <w:color w:val="00CDFF"/>
+          <w:lang w:val="en-DE"/>
+        </w:rPr>
+        <w:t xml:space="preserve"> </w:t>
+      </w:r>
+      <w:r>
+        <w:rPr>
+          <w:rFonts w:ascii="Consolas" w:hAnsi="Consolas" w:cs="UbuntuMono-Bold"/>
+          <w:b/>
+          <w:bCs/>
+          <w:color w:val="00669A"/>
+          <w:lang w:val="en-DE"/>
+        </w:rPr>
+        <w:t xml:space="preserve">import </w:t>
+      </w:r>
+      <w:proofErr w:type="spellStart"/>
+      <w:r>
+        <w:rPr>
+          <w:rFonts w:ascii="Consolas" w:eastAsia="UbuntuMono-Regular" w:hAnsi="Consolas" w:cs="UbuntuMono-Regular"/>
+          <w:color w:val="000089"/>
+          <w:lang w:val="en-DE"/>
+        </w:rPr>
+        <w:t>SimpleImputer</w:t>
+      </w:r>
+      <w:proofErr w:type="spellEnd"/>
+    </w:p>
+    <w:p>
+      <w:pPr>
+        <w:autoSpaceDE w:val="0"/>
+        <w:autoSpaceDN w:val="0"/>
+        <w:adjustRightInd w:val="0"/>
+        <w:spacing w:after="0" w:line="276" w:lineRule="auto"/>
+        <w:jc w:val="both"/>
+        <w:rPr>
+          <w:rFonts w:ascii="Consolas" w:eastAsia="UbuntuMono-Regular" w:hAnsi="Consolas" w:cs="UbuntuMono-Regular"/>
+          <w:color w:val="000000"/>
+          <w:lang w:val="en-DE"/>
+        </w:rPr>
+      </w:pPr>
+      <w:r>
+        <w:rPr>
+          <w:rFonts w:ascii="Consolas" w:eastAsia="UbuntuMono-Regular" w:hAnsi="Consolas" w:cs="UbuntuMono-Regular"/>
+          <w:color w:val="000089"/>
+          <w:lang w:val="en-DE"/>
+        </w:rPr>
+        <w:t xml:space="preserve">imputer </w:t>
+      </w:r>
+      <w:r>
+        <w:rPr>
+          <w:rFonts w:ascii="Consolas" w:eastAsia="UbuntuMono-Regular" w:hAnsi="Consolas" w:cs="UbuntuMono-Regular"/>
+          <w:color w:val="555555"/>
+          <w:lang w:val="en-DE"/>
+        </w:rPr>
+        <w:t xml:space="preserve">= </w:t>
+      </w:r>
+      <w:proofErr w:type="spellStart"/>
+      <w:r>
+        <w:rPr>
+          <w:rFonts w:ascii="Consolas" w:eastAsia="UbuntuMono-Regular" w:hAnsi="Consolas" w:cs="UbuntuMono-Regular"/>
+          <w:color w:val="000089"/>
+          <w:lang w:val="en-DE"/>
+        </w:rPr>
+        <w:t>SimpleImputer</w:t>
+      </w:r>
+      <w:proofErr w:type="spellEnd"/>
+      <w:r>
+        <w:rPr>
+          <w:rFonts w:ascii="Consolas" w:eastAsia="UbuntuMono-Regular" w:hAnsi="Consolas" w:cs="UbuntuMono-Regular"/>
+          <w:color w:val="000000"/>
+          <w:lang w:val="en-DE"/>
+        </w:rPr>
+        <w:t>(</w:t>
+      </w:r>
+      <w:r>
+        <w:rPr>
+          <w:rFonts w:ascii="Consolas" w:eastAsia="UbuntuMono-Regular" w:hAnsi="Consolas" w:cs="UbuntuMono-Regular"/>
+          <w:color w:val="000089"/>
+          <w:lang w:val="en-DE"/>
+        </w:rPr>
+        <w:t>strategy</w:t>
+      </w:r>
+      <w:r>
+        <w:rPr>
+          <w:rFonts w:ascii="Consolas" w:eastAsia="UbuntuMono-Regular" w:hAnsi="Consolas" w:cs="UbuntuMono-Regular"/>
+          <w:color w:val="555555"/>
+          <w:lang w:val="en-DE"/>
+        </w:rPr>
+        <w:t>=</w:t>
+      </w:r>
+      <w:r>
+        <w:rPr>
+          <w:rFonts w:ascii="Consolas" w:eastAsia="UbuntuMono-Regular" w:hAnsi="Consolas" w:cs="UbuntuMono-Regular"/>
+          <w:color w:val="CD3300"/>
+          <w:lang w:val="en-DE"/>
+        </w:rPr>
+        <w:t>"median"</w:t>
+      </w:r>
+      <w:r>
+        <w:rPr>
+          <w:rFonts w:ascii="Consolas" w:eastAsia="UbuntuMono-Regular" w:hAnsi="Consolas" w:cs="UbuntuMono-Regular"/>
+          <w:color w:val="000000"/>
+          <w:lang w:val="en-DE"/>
+        </w:rPr>
+        <w:t>)</w:t>
+      </w:r>
+    </w:p>
+    <w:p>
+      <w:pPr>
+        <w:autoSpaceDE w:val="0"/>
+        <w:autoSpaceDN w:val="0"/>
+        <w:adjustRightInd w:val="0"/>
+        <w:spacing w:after="0" w:line="276" w:lineRule="auto"/>
+        <w:jc w:val="both"/>
+        <w:rPr>
+          <w:rFonts w:eastAsia="UbuntuMono-Regular" w:cs="UbuntuMono-Regular"/>
+          <w:color w:val="000000"/>
+          <w:sz w:val="17"/>
+          <w:szCs w:val="17"/>
+          <w:lang w:val="en-DE"/>
+        </w:rPr>
+      </w:pPr>
+    </w:p>
+    <w:p>
+      <w:pPr>
+        <w:autoSpaceDE w:val="0"/>
+        <w:autoSpaceDN w:val="0"/>
+        <w:adjustRightInd w:val="0"/>
+        <w:spacing w:after="0" w:line="240" w:lineRule="auto"/>
+        <w:rPr>
+          <w:rFonts w:eastAsia="MinionPro-Regular" w:cstheme="minorHAnsi"/>
+          <w:lang w:val="en-DE"/>
+        </w:rPr>
+      </w:pPr>
+      <w:r>
+        <w:rPr>
+          <w:rFonts w:eastAsia="MinionPro-Regular" w:cstheme="minorHAnsi"/>
+          <w:lang w:val="en-DE"/>
+        </w:rPr>
+        <w:t>Since the median can only be computed on numerical attributes, you need to create a</w:t>
+      </w:r>
+      <w:r>
+        <w:rPr>
+          <w:rFonts w:eastAsia="MinionPro-Regular" w:cstheme="minorHAnsi"/>
+          <w:lang w:val="en-US"/>
+        </w:rPr>
+        <w:t xml:space="preserve"> </w:t>
+      </w:r>
+      <w:r>
+        <w:rPr>
+          <w:rFonts w:eastAsia="MinionPro-Regular" w:cstheme="minorHAnsi"/>
+          <w:lang w:val="en-DE"/>
+        </w:rPr>
+        <w:t xml:space="preserve">copy of the data without the text attribute </w:t>
+      </w:r>
+      <w:proofErr w:type="spellStart"/>
+      <w:r>
+        <w:rPr>
+          <w:rFonts w:eastAsia="UbuntuMono-Regular" w:cstheme="minorHAnsi"/>
+          <w:lang w:val="en-DE"/>
+        </w:rPr>
+        <w:t>ocean_proximity</w:t>
+      </w:r>
+      <w:proofErr w:type="spellEnd"/>
+      <w:r>
+        <w:rPr>
+          <w:rFonts w:eastAsia="MinionPro-Regular" w:cstheme="minorHAnsi"/>
+          <w:lang w:val="en-DE"/>
+        </w:rPr>
+        <w:t>:</w:t>
+      </w:r>
+    </w:p>
+    <w:p>
+      <w:pPr>
+        <w:autoSpaceDE w:val="0"/>
+        <w:autoSpaceDN w:val="0"/>
+        <w:adjustRightInd w:val="0"/>
+        <w:spacing w:after="0" w:line="240" w:lineRule="auto"/>
+        <w:rPr>
+          <w:rFonts w:eastAsia="MinionPro-Regular" w:cs="MinionPro-Regular"/>
+          <w:sz w:val="21"/>
+          <w:szCs w:val="21"/>
+          <w:lang w:val="en-DE"/>
+        </w:rPr>
+      </w:pPr>
+    </w:p>
+    <w:p>
+      <w:pPr>
+        <w:autoSpaceDE w:val="0"/>
+        <w:autoSpaceDN w:val="0"/>
+        <w:adjustRightInd w:val="0"/>
+        <w:spacing w:after="0" w:line="240" w:lineRule="auto"/>
+        <w:rPr>
+          <w:rFonts w:ascii="Consolas" w:eastAsia="UbuntuMono-Regular" w:hAnsi="Consolas" w:cs="UbuntuMono-Regular"/>
+          <w:color w:val="000000"/>
+          <w:lang w:val="en-DE"/>
+        </w:rPr>
+      </w:pPr>
+      <w:proofErr w:type="spellStart"/>
+      <w:r>
+        <w:rPr>
+          <w:rFonts w:ascii="Consolas" w:eastAsia="UbuntuMono-Regular" w:hAnsi="Consolas" w:cs="UbuntuMono-Regular"/>
+          <w:color w:val="000089"/>
+          <w:lang w:val="en-DE"/>
+        </w:rPr>
+        <w:t>housing_num</w:t>
+      </w:r>
+      <w:proofErr w:type="spellEnd"/>
+      <w:r>
+        <w:rPr>
+          <w:rFonts w:ascii="Consolas" w:eastAsia="UbuntuMono-Regular" w:hAnsi="Consolas" w:cs="UbuntuMono-Regular"/>
+          <w:color w:val="000089"/>
+          <w:lang w:val="en-DE"/>
+        </w:rPr>
+        <w:t xml:space="preserve"> </w:t>
+      </w:r>
+      <w:r>
+        <w:rPr>
+          <w:rFonts w:ascii="Consolas" w:eastAsia="UbuntuMono-Regular" w:hAnsi="Consolas" w:cs="UbuntuMono-Regular"/>
+          <w:color w:val="555555"/>
+          <w:lang w:val="en-DE"/>
+        </w:rPr>
+        <w:t xml:space="preserve">= </w:t>
+      </w:r>
+      <w:proofErr w:type="spellStart"/>
+      <w:proofErr w:type="gramStart"/>
+      <w:r>
+        <w:rPr>
+          <w:rFonts w:ascii="Consolas" w:eastAsia="UbuntuMono-Regular" w:hAnsi="Consolas" w:cs="UbuntuMono-Regular"/>
+          <w:color w:val="000089"/>
+          <w:lang w:val="en-DE"/>
+        </w:rPr>
+        <w:t>housing</w:t>
+      </w:r>
+      <w:r>
+        <w:rPr>
+          <w:rFonts w:ascii="Consolas" w:eastAsia="UbuntuMono-Regular" w:hAnsi="Consolas" w:cs="UbuntuMono-Regular"/>
+          <w:color w:val="555555"/>
+          <w:lang w:val="en-DE"/>
+        </w:rPr>
+        <w:t>.</w:t>
+      </w:r>
+      <w:r>
+        <w:rPr>
+          <w:rFonts w:ascii="Consolas" w:eastAsia="UbuntuMono-Regular" w:hAnsi="Consolas" w:cs="UbuntuMono-Regular"/>
+          <w:color w:val="000089"/>
+          <w:lang w:val="en-DE"/>
+        </w:rPr>
+        <w:t>drop</w:t>
+      </w:r>
+      <w:proofErr w:type="spellEnd"/>
+      <w:proofErr w:type="gramEnd"/>
+      <w:r>
+        <w:rPr>
+          <w:rFonts w:ascii="Consolas" w:eastAsia="UbuntuMono-Regular" w:hAnsi="Consolas" w:cs="UbuntuMono-Regular"/>
+          <w:color w:val="000000"/>
+          <w:lang w:val="en-DE"/>
+        </w:rPr>
+        <w:t>(</w:t>
+      </w:r>
+      <w:r>
+        <w:rPr>
+          <w:rFonts w:ascii="Consolas" w:eastAsia="UbuntuMono-Regular" w:hAnsi="Consolas" w:cs="UbuntuMono-Regular"/>
+          <w:color w:val="CD3300"/>
+          <w:lang w:val="en-DE"/>
+        </w:rPr>
+        <w:t>"</w:t>
+      </w:r>
+      <w:proofErr w:type="spellStart"/>
+      <w:r>
+        <w:rPr>
+          <w:rFonts w:ascii="Consolas" w:eastAsia="UbuntuMono-Regular" w:hAnsi="Consolas" w:cs="UbuntuMono-Regular"/>
+          <w:color w:val="CD3300"/>
+          <w:lang w:val="en-DE"/>
+        </w:rPr>
+        <w:t>ocean_proximity</w:t>
+      </w:r>
+      <w:proofErr w:type="spellEnd"/>
+      <w:r>
+        <w:rPr>
+          <w:rFonts w:ascii="Consolas" w:eastAsia="UbuntuMono-Regular" w:hAnsi="Consolas" w:cs="UbuntuMono-Regular"/>
+          <w:color w:val="CD3300"/>
+          <w:lang w:val="en-DE"/>
+        </w:rPr>
+        <w:t>"</w:t>
+      </w:r>
+      <w:r>
+        <w:rPr>
+          <w:rFonts w:ascii="Consolas" w:eastAsia="UbuntuMono-Regular" w:hAnsi="Consolas" w:cs="UbuntuMono-Regular"/>
+          <w:color w:val="000000"/>
+          <w:lang w:val="en-DE"/>
+        </w:rPr>
+        <w:t xml:space="preserve">, </w:t>
+      </w:r>
+      <w:r>
+        <w:rPr>
+          <w:rFonts w:ascii="Consolas" w:eastAsia="UbuntuMono-Regular" w:hAnsi="Consolas" w:cs="UbuntuMono-Regular"/>
+          <w:color w:val="000089"/>
+          <w:lang w:val="en-DE"/>
+        </w:rPr>
+        <w:t>axis</w:t>
+      </w:r>
+      <w:r>
+        <w:rPr>
+          <w:rFonts w:ascii="Consolas" w:eastAsia="UbuntuMono-Regular" w:hAnsi="Consolas" w:cs="UbuntuMono-Regular"/>
+          <w:color w:val="555555"/>
+          <w:lang w:val="en-DE"/>
+        </w:rPr>
+        <w:t>=</w:t>
+      </w:r>
+      <w:r>
+        <w:rPr>
+          <w:rFonts w:ascii="Consolas" w:eastAsia="UbuntuMono-Regular" w:hAnsi="Consolas" w:cs="UbuntuMono-Regular"/>
+          <w:color w:val="FF6600"/>
+          <w:lang w:val="en-DE"/>
+        </w:rPr>
+        <w:t>1</w:t>
+      </w:r>
+      <w:r>
+        <w:rPr>
+          <w:rFonts w:ascii="Consolas" w:eastAsia="UbuntuMono-Regular" w:hAnsi="Consolas" w:cs="UbuntuMono-Regular"/>
+          <w:color w:val="000000"/>
+          <w:lang w:val="en-DE"/>
+        </w:rPr>
+        <w:t>)</w:t>
+      </w:r>
+    </w:p>
+    <w:p>
+      <w:pPr>
+        <w:autoSpaceDE w:val="0"/>
+        <w:autoSpaceDN w:val="0"/>
+        <w:adjustRightInd w:val="0"/>
+        <w:spacing w:after="0" w:line="240" w:lineRule="auto"/>
+        <w:rPr>
+          <w:rFonts w:eastAsia="UbuntuMono-Regular" w:cs="UbuntuMono-Regular"/>
+          <w:color w:val="000000"/>
+          <w:sz w:val="17"/>
+          <w:szCs w:val="17"/>
+          <w:lang w:val="en-DE"/>
+        </w:rPr>
+      </w:pPr>
+    </w:p>
+    <w:p>
+      <w:pPr>
+        <w:autoSpaceDE w:val="0"/>
+        <w:autoSpaceDN w:val="0"/>
+        <w:adjustRightInd w:val="0"/>
+        <w:spacing w:after="0" w:line="240" w:lineRule="auto"/>
+        <w:rPr>
+          <w:rFonts w:eastAsia="MinionPro-Regular" w:cstheme="minorHAnsi"/>
+          <w:lang w:val="en-DE"/>
+        </w:rPr>
+      </w:pPr>
+      <w:r>
+        <w:rPr>
+          <w:rFonts w:eastAsia="MinionPro-Regular" w:cstheme="minorHAnsi"/>
+          <w:lang w:val="en-DE"/>
+        </w:rPr>
+        <w:lastRenderedPageBreak/>
+        <w:t xml:space="preserve">Now you can fit the </w:t>
+      </w:r>
+      <w:r>
+        <w:rPr>
+          <w:rFonts w:eastAsia="UbuntuMono-Regular" w:cstheme="minorHAnsi"/>
+          <w:lang w:val="en-DE"/>
+        </w:rPr>
+        <w:t xml:space="preserve">imputer </w:t>
+      </w:r>
+      <w:r>
+        <w:rPr>
+          <w:rFonts w:eastAsia="MinionPro-Regular" w:cstheme="minorHAnsi"/>
+          <w:lang w:val="en-DE"/>
+        </w:rPr>
+        <w:t xml:space="preserve">instance to the training data using the </w:t>
+      </w:r>
+      <w:proofErr w:type="gramStart"/>
+      <w:r>
+        <w:rPr>
+          <w:rFonts w:eastAsia="UbuntuMono-Regular" w:cstheme="minorHAnsi"/>
+          <w:lang w:val="en-DE"/>
+        </w:rPr>
+        <w:t>fit(</w:t>
+      </w:r>
+      <w:proofErr w:type="gramEnd"/>
+      <w:r>
+        <w:rPr>
+          <w:rFonts w:eastAsia="UbuntuMono-Regular" w:cstheme="minorHAnsi"/>
+          <w:lang w:val="en-DE"/>
+        </w:rPr>
+        <w:t xml:space="preserve">) </w:t>
+      </w:r>
+      <w:r>
+        <w:rPr>
+          <w:rFonts w:eastAsia="MinionPro-Regular" w:cstheme="minorHAnsi"/>
+          <w:lang w:val="en-DE"/>
+        </w:rPr>
+        <w:t>method:</w:t>
+      </w:r>
+    </w:p>
+    <w:p>
+      <w:pPr>
+        <w:autoSpaceDE w:val="0"/>
+        <w:autoSpaceDN w:val="0"/>
+        <w:adjustRightInd w:val="0"/>
+        <w:spacing w:after="0" w:line="240" w:lineRule="auto"/>
+        <w:rPr>
+          <w:rFonts w:eastAsia="MinionPro-Regular" w:cs="MinionPro-Regular"/>
+          <w:sz w:val="21"/>
+          <w:szCs w:val="21"/>
+          <w:lang w:val="en-DE"/>
+        </w:rPr>
+      </w:pPr>
+    </w:p>
+    <w:p>
+      <w:pPr>
+        <w:autoSpaceDE w:val="0"/>
+        <w:autoSpaceDN w:val="0"/>
+        <w:adjustRightInd w:val="0"/>
+        <w:spacing w:after="0" w:line="240" w:lineRule="auto"/>
+        <w:rPr>
+          <w:rFonts w:ascii="Consolas" w:eastAsia="UbuntuMono-Regular" w:hAnsi="Consolas" w:cs="UbuntuMono-Regular"/>
+          <w:color w:val="000000"/>
+          <w:lang w:val="en-DE"/>
+        </w:rPr>
+      </w:pPr>
+      <w:proofErr w:type="spellStart"/>
+      <w:r>
+        <w:rPr>
+          <w:rFonts w:ascii="Consolas" w:eastAsia="UbuntuMono-Regular" w:hAnsi="Consolas" w:cs="UbuntuMono-Regular"/>
+          <w:color w:val="000089"/>
+          <w:lang w:val="en-DE"/>
+        </w:rPr>
+        <w:t>imputer</w:t>
+      </w:r>
+      <w:r>
+        <w:rPr>
+          <w:rFonts w:ascii="Consolas" w:eastAsia="UbuntuMono-Regular" w:hAnsi="Consolas" w:cs="UbuntuMono-Regular"/>
+          <w:color w:val="555555"/>
+          <w:lang w:val="en-DE"/>
+        </w:rPr>
+        <w:t>.</w:t>
+      </w:r>
+      <w:r>
+        <w:rPr>
+          <w:rFonts w:ascii="Consolas" w:eastAsia="UbuntuMono-Regular" w:hAnsi="Consolas" w:cs="UbuntuMono-Regular"/>
+          <w:color w:val="000089"/>
+          <w:lang w:val="en-DE"/>
+        </w:rPr>
+        <w:t>fit</w:t>
+      </w:r>
+      <w:proofErr w:type="spellEnd"/>
+      <w:r>
+        <w:rPr>
+          <w:rFonts w:ascii="Consolas" w:eastAsia="UbuntuMono-Regular" w:hAnsi="Consolas" w:cs="UbuntuMono-Regular"/>
+          <w:color w:val="000000"/>
+          <w:lang w:val="en-DE"/>
+        </w:rPr>
+        <w:t>(</w:t>
+      </w:r>
+      <w:proofErr w:type="spellStart"/>
+      <w:r>
+        <w:rPr>
+          <w:rFonts w:ascii="Consolas" w:eastAsia="UbuntuMono-Regular" w:hAnsi="Consolas" w:cs="UbuntuMono-Regular"/>
+          <w:color w:val="000089"/>
+          <w:lang w:val="en-DE"/>
+        </w:rPr>
+        <w:t>housing_num</w:t>
+      </w:r>
+      <w:proofErr w:type="spellEnd"/>
+      <w:r>
+        <w:rPr>
+          <w:rFonts w:ascii="Consolas" w:eastAsia="UbuntuMono-Regular" w:hAnsi="Consolas" w:cs="UbuntuMono-Regular"/>
+          <w:color w:val="000000"/>
+          <w:lang w:val="en-DE"/>
+        </w:rPr>
+        <w:t>)</w:t>
+      </w:r>
+    </w:p>
+    <w:p>
+      <w:pPr>
+        <w:autoSpaceDE w:val="0"/>
+        <w:autoSpaceDN w:val="0"/>
+        <w:adjustRightInd w:val="0"/>
+        <w:spacing w:after="0" w:line="240" w:lineRule="auto"/>
+        <w:rPr>
+          <w:rFonts w:eastAsia="UbuntuMono-Regular" w:cs="UbuntuMono-Regular"/>
+          <w:color w:val="000000"/>
+          <w:sz w:val="17"/>
+          <w:szCs w:val="17"/>
+          <w:lang w:val="en-DE"/>
+        </w:rPr>
+      </w:pPr>
+    </w:p>
+    <w:p>
+      <w:pPr>
+        <w:autoSpaceDE w:val="0"/>
+        <w:autoSpaceDN w:val="0"/>
+        <w:adjustRightInd w:val="0"/>
+        <w:spacing w:after="0" w:line="240" w:lineRule="auto"/>
+        <w:jc w:val="both"/>
+        <w:rPr>
+          <w:rFonts w:eastAsia="MinionPro-Regular" w:cstheme="minorHAnsi"/>
+          <w:lang w:val="en-DE"/>
+        </w:rPr>
+      </w:pPr>
+      <w:r>
+        <w:rPr>
+          <w:rFonts w:eastAsia="MinionPro-Regular" w:cstheme="minorHAnsi"/>
+          <w:lang w:val="en-DE"/>
+        </w:rPr>
+        <w:t xml:space="preserve">The </w:t>
+      </w:r>
+      <w:r>
+        <w:rPr>
+          <w:rFonts w:eastAsia="UbuntuMono-Regular" w:cstheme="minorHAnsi"/>
+          <w:lang w:val="en-DE"/>
+        </w:rPr>
+        <w:t xml:space="preserve">imputer </w:t>
+      </w:r>
+      <w:r>
+        <w:rPr>
+          <w:rFonts w:eastAsia="MinionPro-Regular" w:cstheme="minorHAnsi"/>
+          <w:lang w:val="en-DE"/>
+        </w:rPr>
+        <w:t>has simply computed the median of each attribute and stored the result</w:t>
+      </w:r>
+      <w:r>
+        <w:rPr>
+          <w:rFonts w:eastAsia="MinionPro-Regular" w:cstheme="minorHAnsi"/>
+          <w:lang w:val="en-US"/>
+        </w:rPr>
+        <w:t xml:space="preserve"> </w:t>
+      </w:r>
+      <w:r>
+        <w:rPr>
+          <w:rFonts w:eastAsia="MinionPro-Regular" w:cstheme="minorHAnsi"/>
+          <w:lang w:val="en-DE"/>
+        </w:rPr>
+        <w:t xml:space="preserve">in its </w:t>
+      </w:r>
+      <w:r>
+        <w:rPr>
+          <w:rFonts w:eastAsia="UbuntuMono-Regular" w:cstheme="minorHAnsi"/>
+          <w:lang w:val="en-DE"/>
+        </w:rPr>
+        <w:t>statistics_</w:t>
+      </w:r>
+      <w:r>
+        <w:rPr>
+          <w:rFonts w:eastAsia="UbuntuMono-Regular" w:cstheme="minorHAnsi"/>
+          <w:lang w:val="en-US"/>
+        </w:rPr>
+        <w:t xml:space="preserve"> </w:t>
+      </w:r>
+      <w:r>
+        <w:rPr>
+          <w:rFonts w:eastAsia="MinionPro-Regular" w:cstheme="minorHAnsi"/>
+          <w:lang w:val="en-DE"/>
+        </w:rPr>
+        <w:t xml:space="preserve">instance variable. Only the </w:t>
+      </w:r>
+      <w:proofErr w:type="spellStart"/>
+      <w:r>
+        <w:rPr>
+          <w:rFonts w:eastAsia="UbuntuMono-Regular" w:cstheme="minorHAnsi"/>
+          <w:lang w:val="en-DE"/>
+        </w:rPr>
+        <w:t>total_bedrooms</w:t>
+      </w:r>
+      <w:proofErr w:type="spellEnd"/>
+      <w:r>
+        <w:rPr>
+          <w:rFonts w:eastAsia="UbuntuMono-Regular" w:cstheme="minorHAnsi"/>
+          <w:lang w:val="en-DE"/>
+        </w:rPr>
+        <w:t xml:space="preserve"> </w:t>
+      </w:r>
+      <w:r>
+        <w:rPr>
+          <w:rFonts w:eastAsia="MinionPro-Regular" w:cstheme="minorHAnsi"/>
+          <w:lang w:val="en-DE"/>
+        </w:rPr>
+        <w:t>attribute had missing</w:t>
+      </w:r>
+      <w:r>
+        <w:rPr>
+          <w:rFonts w:eastAsia="MinionPro-Regular" w:cstheme="minorHAnsi"/>
+          <w:lang w:val="en-US"/>
+        </w:rPr>
+        <w:t xml:space="preserve"> </w:t>
+      </w:r>
+      <w:r>
+        <w:rPr>
+          <w:rFonts w:eastAsia="MinionPro-Regular" w:cstheme="minorHAnsi"/>
+          <w:lang w:val="en-DE"/>
+        </w:rPr>
+        <w:t>values, but we cannot be sure that there won’t be any missing values in new data after</w:t>
+      </w:r>
+      <w:r>
+        <w:rPr>
+          <w:rFonts w:eastAsia="MinionPro-Regular" w:cstheme="minorHAnsi"/>
+          <w:lang w:val="en-US"/>
+        </w:rPr>
+        <w:t xml:space="preserve"> </w:t>
+      </w:r>
+      <w:r>
+        <w:rPr>
+          <w:rFonts w:eastAsia="MinionPro-Regular" w:cstheme="minorHAnsi"/>
+          <w:lang w:val="en-DE"/>
+        </w:rPr>
+        <w:t xml:space="preserve">the system goes live, so it is safer to apply the </w:t>
+      </w:r>
+      <w:r>
+        <w:rPr>
+          <w:rFonts w:eastAsia="UbuntuMono-Regular" w:cstheme="minorHAnsi"/>
+          <w:lang w:val="en-DE"/>
+        </w:rPr>
+        <w:t xml:space="preserve">imputer </w:t>
+      </w:r>
+      <w:r>
+        <w:rPr>
+          <w:rFonts w:eastAsia="MinionPro-Regular" w:cstheme="minorHAnsi"/>
+          <w:lang w:val="en-DE"/>
+        </w:rPr>
+        <w:t>to all the numerical attributes:</w:t>
+      </w:r>
+    </w:p>
+    <w:p>
+      <w:pPr>
+        <w:autoSpaceDE w:val="0"/>
+        <w:autoSpaceDN w:val="0"/>
+        <w:adjustRightInd w:val="0"/>
+        <w:spacing w:after="0" w:line="240" w:lineRule="auto"/>
+        <w:rPr>
+          <w:rFonts w:eastAsia="MinionPro-Regular" w:cs="MinionPro-Regular"/>
+          <w:sz w:val="21"/>
+          <w:szCs w:val="21"/>
+          <w:lang w:val="en-DE"/>
+        </w:rPr>
+      </w:pPr>
+    </w:p>
+    <w:p>
+      <w:pPr>
+        <w:autoSpaceDE w:val="0"/>
+        <w:autoSpaceDN w:val="0"/>
+        <w:adjustRightInd w:val="0"/>
+        <w:spacing w:after="0" w:line="240" w:lineRule="auto"/>
+        <w:rPr>
+          <w:rFonts w:ascii="Consolas" w:eastAsia="UbuntuMono-Regular" w:hAnsi="Consolas" w:cs="UbuntuMono-Regular"/>
+          <w:color w:val="000089"/>
+          <w:lang w:val="en-DE"/>
+        </w:rPr>
+      </w:pPr>
+      <w:r>
+        <w:rPr>
+          <w:rFonts w:ascii="Consolas" w:hAnsi="Consolas" w:cs="UbuntuMono-Bold"/>
+          <w:b/>
+          <w:bCs/>
+          <w:color w:val="00009A"/>
+          <w:lang w:val="en-DE"/>
+        </w:rPr>
+        <w:t xml:space="preserve">&gt;&gt;&gt; </w:t>
+      </w:r>
+      <w:proofErr w:type="spellStart"/>
+      <w:proofErr w:type="gramStart"/>
+      <w:r>
+        <w:rPr>
+          <w:rFonts w:ascii="Consolas" w:eastAsia="UbuntuMono-Regular" w:hAnsi="Consolas" w:cs="UbuntuMono-Regular"/>
+          <w:color w:val="000089"/>
+          <w:lang w:val="en-DE"/>
+        </w:rPr>
+        <w:t>imputer</w:t>
+      </w:r>
+      <w:r>
+        <w:rPr>
+          <w:rFonts w:ascii="Consolas" w:eastAsia="UbuntuMono-Regular" w:hAnsi="Consolas" w:cs="UbuntuMono-Regular"/>
+          <w:color w:val="555555"/>
+          <w:lang w:val="en-DE"/>
+        </w:rPr>
+        <w:t>.</w:t>
+      </w:r>
+      <w:r>
+        <w:rPr>
+          <w:rFonts w:ascii="Consolas" w:eastAsia="UbuntuMono-Regular" w:hAnsi="Consolas" w:cs="UbuntuMono-Regular"/>
+          <w:color w:val="000089"/>
+          <w:lang w:val="en-DE"/>
+        </w:rPr>
+        <w:t>statistics</w:t>
+      </w:r>
+      <w:proofErr w:type="spellEnd"/>
+      <w:proofErr w:type="gramEnd"/>
+      <w:r>
+        <w:rPr>
+          <w:rFonts w:ascii="Consolas" w:eastAsia="UbuntuMono-Regular" w:hAnsi="Consolas" w:cs="UbuntuMono-Regular"/>
+          <w:color w:val="000089"/>
+          <w:lang w:val="en-DE"/>
+        </w:rPr>
+        <w:t>_</w:t>
+      </w:r>
+    </w:p>
+    <w:p>
+      <w:pPr>
+        <w:autoSpaceDE w:val="0"/>
+        <w:autoSpaceDN w:val="0"/>
+        <w:adjustRightInd w:val="0"/>
+        <w:spacing w:after="0" w:line="240" w:lineRule="auto"/>
+        <w:rPr>
+          <w:rFonts w:eastAsia="UbuntuMono-Regular" w:cs="UbuntuMono-Regular"/>
+          <w:color w:val="000000"/>
+          <w:sz w:val="17"/>
+          <w:szCs w:val="17"/>
+          <w:lang w:val="en-DE"/>
+        </w:rPr>
+      </w:pPr>
+      <w:proofErr w:type="gramStart"/>
+      <w:r>
+        <w:rPr>
+          <w:rFonts w:ascii="UbuntuMono-Regular" w:eastAsia="UbuntuMono-Regular" w:hAnsi="UbuntuMono-Bold" w:cs="UbuntuMono-Regular"/>
+          <w:color w:val="000000"/>
+          <w:sz w:val="17"/>
+          <w:szCs w:val="17"/>
+          <w:lang w:val="en-DE"/>
+        </w:rPr>
+        <w:t>array(</w:t>
+      </w:r>
+      <w:proofErr w:type="gramEnd"/>
+      <w:r>
+        <w:rPr>
+          <w:rFonts w:ascii="UbuntuMono-Regular" w:eastAsia="UbuntuMono-Regular" w:hAnsi="UbuntuMono-Bold" w:cs="UbuntuMono-Regular"/>
+          <w:color w:val="000000"/>
+          <w:sz w:val="17"/>
+          <w:szCs w:val="17"/>
+          <w:lang w:val="en-DE"/>
+        </w:rPr>
+        <w:t>[ -118.51 , 34.26 , 29. , 2119.5 , 433. , 1164. , 408. , 3.5409])</w:t>
+      </w:r>
+    </w:p>
+    <w:p>
+      <w:pPr>
+        <w:autoSpaceDE w:val="0"/>
+        <w:autoSpaceDN w:val="0"/>
+        <w:adjustRightInd w:val="0"/>
+        <w:spacing w:after="0" w:line="240" w:lineRule="auto"/>
+        <w:rPr>
+          <w:rFonts w:eastAsia="UbuntuMono-Regular" w:cs="UbuntuMono-Regular"/>
+          <w:color w:val="000000"/>
+          <w:sz w:val="17"/>
+          <w:szCs w:val="17"/>
+          <w:lang w:val="en-DE"/>
+        </w:rPr>
+      </w:pPr>
+    </w:p>
+    <w:p>
+      <w:pPr>
+        <w:autoSpaceDE w:val="0"/>
+        <w:autoSpaceDN w:val="0"/>
+        <w:adjustRightInd w:val="0"/>
+        <w:spacing w:after="0" w:line="240" w:lineRule="auto"/>
+        <w:rPr>
+          <w:rFonts w:ascii="Consolas" w:eastAsia="UbuntuMono-Regular" w:hAnsi="Consolas" w:cs="UbuntuMono-Regular"/>
+          <w:color w:val="000089"/>
+          <w:lang w:val="en-DE"/>
+        </w:rPr>
+      </w:pPr>
+      <w:r>
+        <w:rPr>
+          <w:rFonts w:ascii="Consolas" w:hAnsi="Consolas" w:cs="UbuntuMono-Bold"/>
+          <w:b/>
+          <w:bCs/>
+          <w:color w:val="00009A"/>
+          <w:lang w:val="en-DE"/>
+        </w:rPr>
+        <w:t xml:space="preserve">&gt;&gt;&gt; </w:t>
+      </w:r>
+      <w:proofErr w:type="spellStart"/>
+      <w:r>
+        <w:rPr>
+          <w:rFonts w:ascii="Consolas" w:eastAsia="UbuntuMono-Regular" w:hAnsi="Consolas" w:cs="UbuntuMono-Regular"/>
+          <w:color w:val="000089"/>
+          <w:lang w:val="en-DE"/>
+        </w:rPr>
+        <w:t>housing_</w:t>
+      </w:r>
+      <w:proofErr w:type="gramStart"/>
+      <w:r>
+        <w:rPr>
+          <w:rFonts w:ascii="Consolas" w:eastAsia="UbuntuMono-Regular" w:hAnsi="Consolas" w:cs="UbuntuMono-Regular"/>
+          <w:color w:val="000089"/>
+          <w:lang w:val="en-DE"/>
+        </w:rPr>
+        <w:t>num</w:t>
+      </w:r>
+      <w:r>
+        <w:rPr>
+          <w:rFonts w:ascii="Consolas" w:eastAsia="UbuntuMono-Regular" w:hAnsi="Consolas" w:cs="UbuntuMono-Regular"/>
+          <w:color w:val="555555"/>
+          <w:lang w:val="en-DE"/>
+        </w:rPr>
+        <w:t>.</w:t>
+      </w:r>
+      <w:r>
+        <w:rPr>
+          <w:rFonts w:ascii="Consolas" w:eastAsia="UbuntuMono-Regular" w:hAnsi="Consolas" w:cs="UbuntuMono-Regular"/>
+          <w:color w:val="000089"/>
+          <w:lang w:val="en-DE"/>
+        </w:rPr>
+        <w:t>median</w:t>
+      </w:r>
+      <w:proofErr w:type="spellEnd"/>
+      <w:proofErr w:type="gramEnd"/>
+      <w:r>
+        <w:rPr>
+          <w:rFonts w:ascii="Consolas" w:eastAsia="UbuntuMono-Regular" w:hAnsi="Consolas" w:cs="UbuntuMono-Regular"/>
+          <w:color w:val="000000"/>
+          <w:lang w:val="en-DE"/>
+        </w:rPr>
+        <w:t>()</w:t>
+      </w:r>
+      <w:r>
+        <w:rPr>
+          <w:rFonts w:ascii="Consolas" w:eastAsia="UbuntuMono-Regular" w:hAnsi="Consolas" w:cs="UbuntuMono-Regular"/>
+          <w:color w:val="555555"/>
+          <w:lang w:val="en-DE"/>
+        </w:rPr>
+        <w:t>.</w:t>
+      </w:r>
+      <w:r>
+        <w:rPr>
+          <w:rFonts w:ascii="Consolas" w:eastAsia="UbuntuMono-Regular" w:hAnsi="Consolas" w:cs="UbuntuMono-Regular"/>
+          <w:color w:val="000089"/>
+          <w:lang w:val="en-DE"/>
+        </w:rPr>
+        <w:t>values</w:t>
+      </w:r>
+    </w:p>
+    <w:p>
+      <w:pPr>
+        <w:autoSpaceDE w:val="0"/>
+        <w:autoSpaceDN w:val="0"/>
+        <w:adjustRightInd w:val="0"/>
+        <w:spacing w:after="0" w:line="240" w:lineRule="auto"/>
+        <w:rPr>
+          <w:rFonts w:eastAsia="UbuntuMono-Regular" w:cs="UbuntuMono-Regular"/>
+          <w:color w:val="000000"/>
+          <w:sz w:val="17"/>
+          <w:szCs w:val="17"/>
+          <w:lang w:val="en-DE"/>
+        </w:rPr>
+      </w:pPr>
+      <w:proofErr w:type="gramStart"/>
+      <w:r>
+        <w:rPr>
+          <w:rFonts w:ascii="UbuntuMono-Regular" w:eastAsia="UbuntuMono-Regular" w:hAnsi="UbuntuMono-Bold" w:cs="UbuntuMono-Regular"/>
+          <w:color w:val="000000"/>
+          <w:sz w:val="17"/>
+          <w:szCs w:val="17"/>
+          <w:lang w:val="en-DE"/>
+        </w:rPr>
+        <w:t>array(</w:t>
+      </w:r>
+      <w:proofErr w:type="gramEnd"/>
+      <w:r>
+        <w:rPr>
+          <w:rFonts w:ascii="UbuntuMono-Regular" w:eastAsia="UbuntuMono-Regular" w:hAnsi="UbuntuMono-Bold" w:cs="UbuntuMono-Regular"/>
+          <w:color w:val="000000"/>
+          <w:sz w:val="17"/>
+          <w:szCs w:val="17"/>
+          <w:lang w:val="en-DE"/>
+        </w:rPr>
+        <w:t>[ -118.51 , 34.26 , 29. , 2119.5 , 433. , 1164. , 408. , 3.5409])</w:t>
+      </w:r>
+    </w:p>
+    <w:p>
+      <w:pPr>
+        <w:autoSpaceDE w:val="0"/>
+        <w:autoSpaceDN w:val="0"/>
+        <w:adjustRightInd w:val="0"/>
+        <w:spacing w:after="0" w:line="240" w:lineRule="auto"/>
+        <w:rPr>
+          <w:rFonts w:eastAsia="UbuntuMono-Regular" w:cs="UbuntuMono-Regular"/>
+          <w:color w:val="000000"/>
+          <w:sz w:val="17"/>
+          <w:szCs w:val="17"/>
+          <w:lang w:val="en-DE"/>
+        </w:rPr>
+      </w:pPr>
+    </w:p>
+    <w:p>
+      <w:pPr>
+        <w:autoSpaceDE w:val="0"/>
+        <w:autoSpaceDN w:val="0"/>
+        <w:adjustRightInd w:val="0"/>
+        <w:spacing w:after="0" w:line="240" w:lineRule="auto"/>
+        <w:jc w:val="both"/>
+        <w:rPr>
+          <w:rFonts w:eastAsia="MinionPro-Regular" w:cstheme="minorHAnsi"/>
+          <w:lang w:val="en-DE"/>
+        </w:rPr>
+      </w:pPr>
+      <w:r>
+        <w:rPr>
+          <w:rFonts w:eastAsia="MinionPro-Regular" w:cstheme="minorHAnsi"/>
+          <w:lang w:val="en-DE"/>
+        </w:rPr>
+        <w:t xml:space="preserve">Now you can use this “trained” </w:t>
+      </w:r>
+      <w:r>
+        <w:rPr>
+          <w:rFonts w:eastAsia="UbuntuMono-Regular" w:cstheme="minorHAnsi"/>
+          <w:lang w:val="en-DE"/>
+        </w:rPr>
+        <w:t xml:space="preserve">imputer </w:t>
+      </w:r>
+      <w:r>
+        <w:rPr>
+          <w:rFonts w:eastAsia="MinionPro-Regular" w:cstheme="minorHAnsi"/>
+          <w:lang w:val="en-DE"/>
+        </w:rPr>
+        <w:t>to transform the training set by replacing</w:t>
+      </w:r>
+      <w:r>
+        <w:rPr>
+          <w:rFonts w:eastAsia="MinionPro-Regular" w:cstheme="minorHAnsi"/>
+          <w:lang w:val="en-US"/>
+        </w:rPr>
+        <w:t xml:space="preserve"> </w:t>
+      </w:r>
+      <w:r>
+        <w:rPr>
+          <w:rFonts w:eastAsia="MinionPro-Regular" w:cstheme="minorHAnsi"/>
+          <w:lang w:val="en-DE"/>
+        </w:rPr>
+        <w:t>missing values with the learned medians:</w:t>
+      </w:r>
+    </w:p>
+    <w:p>
+      <w:pPr>
+        <w:autoSpaceDE w:val="0"/>
+        <w:autoSpaceDN w:val="0"/>
+        <w:adjustRightInd w:val="0"/>
+        <w:spacing w:after="0" w:line="240" w:lineRule="auto"/>
+        <w:rPr>
+          <w:rFonts w:eastAsia="MinionPro-Regular" w:cs="MinionPro-Regular"/>
+          <w:sz w:val="21"/>
+          <w:szCs w:val="21"/>
+          <w:lang w:val="en-DE"/>
+        </w:rPr>
+      </w:pPr>
+    </w:p>
+    <w:p>
+      <w:pPr>
+        <w:autoSpaceDE w:val="0"/>
+        <w:autoSpaceDN w:val="0"/>
+        <w:adjustRightInd w:val="0"/>
+        <w:spacing w:after="0" w:line="240" w:lineRule="auto"/>
+        <w:rPr>
+          <w:rFonts w:ascii="Consolas" w:eastAsia="UbuntuMono-Regular" w:hAnsi="Consolas" w:cs="UbuntuMono-Regular"/>
+          <w:color w:val="000000"/>
+          <w:lang w:val="en-DE"/>
+        </w:rPr>
+      </w:pPr>
+      <w:r>
+        <w:rPr>
+          <w:rFonts w:ascii="Consolas" w:eastAsia="UbuntuMono-Regular" w:hAnsi="Consolas" w:cs="UbuntuMono-Regular"/>
+          <w:color w:val="000089"/>
+          <w:lang w:val="en-DE"/>
+        </w:rPr>
+        <w:t xml:space="preserve">X </w:t>
+      </w:r>
+      <w:r>
+        <w:rPr>
+          <w:rFonts w:ascii="Consolas" w:eastAsia="UbuntuMono-Regular" w:hAnsi="Consolas" w:cs="UbuntuMono-Regular"/>
+          <w:color w:val="555555"/>
+          <w:lang w:val="en-DE"/>
+        </w:rPr>
+        <w:t xml:space="preserve">= </w:t>
+      </w:r>
+      <w:proofErr w:type="spellStart"/>
+      <w:proofErr w:type="gramStart"/>
+      <w:r>
+        <w:rPr>
+          <w:rFonts w:ascii="Consolas" w:eastAsia="UbuntuMono-Regular" w:hAnsi="Consolas" w:cs="UbuntuMono-Regular"/>
+          <w:color w:val="000089"/>
+          <w:lang w:val="en-DE"/>
+        </w:rPr>
+        <w:t>imputer</w:t>
+      </w:r>
+      <w:r>
+        <w:rPr>
+          <w:rFonts w:ascii="Consolas" w:eastAsia="UbuntuMono-Regular" w:hAnsi="Consolas" w:cs="UbuntuMono-Regular"/>
+          <w:color w:val="555555"/>
+          <w:lang w:val="en-DE"/>
+        </w:rPr>
+        <w:t>.</w:t>
+      </w:r>
+      <w:r>
+        <w:rPr>
+          <w:rFonts w:ascii="Consolas" w:eastAsia="UbuntuMono-Regular" w:hAnsi="Consolas" w:cs="UbuntuMono-Regular"/>
+          <w:color w:val="000089"/>
+          <w:lang w:val="en-DE"/>
+        </w:rPr>
+        <w:t>transform</w:t>
+      </w:r>
+      <w:proofErr w:type="spellEnd"/>
+      <w:proofErr w:type="gramEnd"/>
+      <w:r>
+        <w:rPr>
+          <w:rFonts w:ascii="Consolas" w:eastAsia="UbuntuMono-Regular" w:hAnsi="Consolas" w:cs="UbuntuMono-Regular"/>
+          <w:color w:val="000000"/>
+          <w:lang w:val="en-DE"/>
+        </w:rPr>
+        <w:t>(</w:t>
+      </w:r>
+      <w:proofErr w:type="spellStart"/>
+      <w:r>
+        <w:rPr>
+          <w:rFonts w:ascii="Consolas" w:eastAsia="UbuntuMono-Regular" w:hAnsi="Consolas" w:cs="UbuntuMono-Regular"/>
+          <w:color w:val="000089"/>
+          <w:lang w:val="en-DE"/>
+        </w:rPr>
+        <w:t>housing_num</w:t>
+      </w:r>
+      <w:proofErr w:type="spellEnd"/>
+      <w:r>
+        <w:rPr>
+          <w:rFonts w:ascii="Consolas" w:eastAsia="UbuntuMono-Regular" w:hAnsi="Consolas" w:cs="UbuntuMono-Regular"/>
+          <w:color w:val="000000"/>
+          <w:lang w:val="en-DE"/>
+        </w:rPr>
+        <w:t>)</w:t>
+      </w:r>
+    </w:p>
+    <w:p>
+      <w:pPr>
+        <w:autoSpaceDE w:val="0"/>
+        <w:autoSpaceDN w:val="0"/>
+        <w:adjustRightInd w:val="0"/>
+        <w:spacing w:after="0" w:line="240" w:lineRule="auto"/>
+        <w:rPr>
+          <w:rFonts w:eastAsia="UbuntuMono-Regular" w:cs="UbuntuMono-Regular"/>
+          <w:color w:val="000000"/>
+          <w:sz w:val="17"/>
+          <w:szCs w:val="17"/>
+          <w:lang w:val="en-DE"/>
+        </w:rPr>
+      </w:pPr>
+    </w:p>
+    <w:p>
+      <w:pPr>
+        <w:autoSpaceDE w:val="0"/>
+        <w:autoSpaceDN w:val="0"/>
+        <w:adjustRightInd w:val="0"/>
+        <w:spacing w:after="0" w:line="240" w:lineRule="auto"/>
+        <w:jc w:val="both"/>
+        <w:rPr>
+          <w:rFonts w:eastAsia="MinionPro-Regular" w:cstheme="minorHAnsi"/>
+          <w:lang w:val="en-DE"/>
+        </w:rPr>
+      </w:pPr>
+      <w:r>
+        <w:rPr>
+          <w:rFonts w:eastAsia="MinionPro-Regular" w:cstheme="minorHAnsi"/>
+          <w:lang w:val="en-DE"/>
+        </w:rPr>
+        <w:t>The result is a plain NumPy array containing the transformed features. If you want to</w:t>
+      </w:r>
+      <w:r>
+        <w:rPr>
+          <w:rFonts w:eastAsia="MinionPro-Regular" w:cstheme="minorHAnsi"/>
+          <w:lang w:val="en-US"/>
+        </w:rPr>
+        <w:t xml:space="preserve"> </w:t>
+      </w:r>
+      <w:r>
+        <w:rPr>
+          <w:rFonts w:eastAsia="MinionPro-Regular" w:cstheme="minorHAnsi"/>
+          <w:lang w:val="en-DE"/>
+        </w:rPr>
+        <w:t xml:space="preserve">put it back into a </w:t>
+      </w:r>
+      <w:proofErr w:type="gramStart"/>
+      <w:r>
+        <w:rPr>
+          <w:rFonts w:eastAsia="MinionPro-Regular" w:cstheme="minorHAnsi"/>
+          <w:lang w:val="en-DE"/>
+        </w:rPr>
+        <w:t xml:space="preserve">pandas </w:t>
+      </w:r>
+      <w:proofErr w:type="spellStart"/>
+      <w:r>
+        <w:rPr>
+          <w:rFonts w:eastAsia="MinionPro-Regular" w:cstheme="minorHAnsi"/>
+          <w:lang w:val="en-DE"/>
+        </w:rPr>
+        <w:t>DataFrame</w:t>
+      </w:r>
+      <w:proofErr w:type="spellEnd"/>
+      <w:proofErr w:type="gramEnd"/>
+      <w:r>
+        <w:rPr>
+          <w:rFonts w:eastAsia="MinionPro-Regular" w:cstheme="minorHAnsi"/>
+          <w:lang w:val="en-DE"/>
+        </w:rPr>
+        <w:t>, it’s simple:</w:t>
+      </w:r>
+    </w:p>
+    <w:p>
+      <w:pPr>
+        <w:autoSpaceDE w:val="0"/>
+        <w:autoSpaceDN w:val="0"/>
+        <w:adjustRightInd w:val="0"/>
+        <w:spacing w:after="0" w:line="240" w:lineRule="auto"/>
+        <w:rPr>
+          <w:rFonts w:eastAsia="MinionPro-Regular" w:cs="MinionPro-Regular"/>
+          <w:sz w:val="21"/>
+          <w:szCs w:val="21"/>
+          <w:lang w:val="en-DE"/>
+        </w:rPr>
+      </w:pPr>
+    </w:p>
+    <w:p>
+      <w:pPr>
+        <w:autoSpaceDE w:val="0"/>
+        <w:autoSpaceDN w:val="0"/>
+        <w:adjustRightInd w:val="0"/>
+        <w:spacing w:after="0" w:line="240" w:lineRule="auto"/>
+        <w:rPr>
+          <w:rFonts w:ascii="Consolas" w:eastAsia="UbuntuMono-Regular" w:hAnsi="Consolas" w:cs="UbuntuMono-Regular"/>
+          <w:color w:val="000000"/>
+          <w:lang w:val="en-DE"/>
+        </w:rPr>
+      </w:pPr>
+      <w:proofErr w:type="spellStart"/>
+      <w:r>
+        <w:rPr>
+          <w:rFonts w:ascii="Consolas" w:eastAsia="UbuntuMono-Regular" w:hAnsi="Consolas" w:cs="UbuntuMono-Regular"/>
+          <w:color w:val="000089"/>
+          <w:lang w:val="en-DE"/>
+        </w:rPr>
+        <w:t>housing_tr</w:t>
+      </w:r>
+      <w:proofErr w:type="spellEnd"/>
+      <w:r>
+        <w:rPr>
+          <w:rFonts w:ascii="Consolas" w:eastAsia="UbuntuMono-Regular" w:hAnsi="Consolas" w:cs="UbuntuMono-Regular"/>
+          <w:color w:val="000089"/>
+          <w:lang w:val="en-DE"/>
+        </w:rPr>
+        <w:t xml:space="preserve"> </w:t>
+      </w:r>
+      <w:r>
+        <w:rPr>
+          <w:rFonts w:ascii="Consolas" w:eastAsia="UbuntuMono-Regular" w:hAnsi="Consolas" w:cs="UbuntuMono-Regular"/>
+          <w:color w:val="555555"/>
+          <w:lang w:val="en-DE"/>
+        </w:rPr>
+        <w:t xml:space="preserve">= </w:t>
+      </w:r>
+      <w:proofErr w:type="spellStart"/>
+      <w:proofErr w:type="gramStart"/>
+      <w:r>
+        <w:rPr>
+          <w:rFonts w:ascii="Consolas" w:eastAsia="UbuntuMono-Regular" w:hAnsi="Consolas" w:cs="UbuntuMono-Regular"/>
+          <w:color w:val="000089"/>
+          <w:lang w:val="en-DE"/>
+        </w:rPr>
+        <w:t>pd</w:t>
+      </w:r>
+      <w:r>
+        <w:rPr>
+          <w:rFonts w:ascii="Consolas" w:eastAsia="UbuntuMono-Regular" w:hAnsi="Consolas" w:cs="UbuntuMono-Regular"/>
+          <w:color w:val="555555"/>
+          <w:lang w:val="en-DE"/>
+        </w:rPr>
+        <w:t>.</w:t>
+      </w:r>
+      <w:r>
+        <w:rPr>
+          <w:rFonts w:ascii="Consolas" w:eastAsia="UbuntuMono-Regular" w:hAnsi="Consolas" w:cs="UbuntuMono-Regular"/>
+          <w:color w:val="000089"/>
+          <w:lang w:val="en-DE"/>
+        </w:rPr>
+        <w:t>DataFrame</w:t>
+      </w:r>
+      <w:proofErr w:type="spellEnd"/>
+      <w:proofErr w:type="gramEnd"/>
+      <w:r>
+        <w:rPr>
+          <w:rFonts w:ascii="Consolas" w:eastAsia="UbuntuMono-Regular" w:hAnsi="Consolas" w:cs="UbuntuMono-Regular"/>
+          <w:color w:val="000000"/>
+          <w:lang w:val="en-DE"/>
+        </w:rPr>
+        <w:t>(</w:t>
+      </w:r>
+      <w:r>
+        <w:rPr>
+          <w:rFonts w:ascii="Consolas" w:eastAsia="UbuntuMono-Regular" w:hAnsi="Consolas" w:cs="UbuntuMono-Regular"/>
+          <w:color w:val="000089"/>
+          <w:lang w:val="en-DE"/>
+        </w:rPr>
+        <w:t>X</w:t>
+      </w:r>
+      <w:r>
+        <w:rPr>
+          <w:rFonts w:ascii="Consolas" w:eastAsia="UbuntuMono-Regular" w:hAnsi="Consolas" w:cs="UbuntuMono-Regular"/>
+          <w:color w:val="000000"/>
+          <w:lang w:val="en-DE"/>
+        </w:rPr>
+        <w:t xml:space="preserve">, </w:t>
+      </w:r>
+      <w:r>
+        <w:rPr>
+          <w:rFonts w:ascii="Consolas" w:eastAsia="UbuntuMono-Regular" w:hAnsi="Consolas" w:cs="UbuntuMono-Regular"/>
+          <w:color w:val="000089"/>
+          <w:lang w:val="en-DE"/>
+        </w:rPr>
+        <w:t>columns</w:t>
+      </w:r>
+      <w:r>
+        <w:rPr>
+          <w:rFonts w:ascii="Consolas" w:eastAsia="UbuntuMono-Regular" w:hAnsi="Consolas" w:cs="UbuntuMono-Regular"/>
+          <w:color w:val="555555"/>
+          <w:lang w:val="en-DE"/>
+        </w:rPr>
+        <w:t>=</w:t>
+      </w:r>
+      <w:proofErr w:type="spellStart"/>
+      <w:r>
+        <w:rPr>
+          <w:rFonts w:ascii="Consolas" w:eastAsia="UbuntuMono-Regular" w:hAnsi="Consolas" w:cs="UbuntuMono-Regular"/>
+          <w:color w:val="000089"/>
+          <w:lang w:val="en-DE"/>
+        </w:rPr>
+        <w:t>housing_num</w:t>
+      </w:r>
+      <w:r>
+        <w:rPr>
+          <w:rFonts w:ascii="Consolas" w:eastAsia="UbuntuMono-Regular" w:hAnsi="Consolas" w:cs="UbuntuMono-Regular"/>
+          <w:color w:val="555555"/>
+          <w:lang w:val="en-DE"/>
+        </w:rPr>
+        <w:t>.</w:t>
+      </w:r>
+      <w:r>
+        <w:rPr>
+          <w:rFonts w:ascii="Consolas" w:eastAsia="UbuntuMono-Regular" w:hAnsi="Consolas" w:cs="UbuntuMono-Regular"/>
+          <w:color w:val="000089"/>
+          <w:lang w:val="en-DE"/>
+        </w:rPr>
+        <w:t>columns</w:t>
+      </w:r>
+      <w:proofErr w:type="spellEnd"/>
+      <w:r>
+        <w:rPr>
+          <w:rFonts w:ascii="Consolas" w:eastAsia="UbuntuMono-Regular" w:hAnsi="Consolas" w:cs="UbuntuMono-Regular"/>
+          <w:color w:val="000000"/>
+          <w:lang w:val="en-DE"/>
+        </w:rPr>
+        <w:t>,</w:t>
+      </w:r>
+      <w:r>
+        <w:rPr>
+          <w:rFonts w:ascii="Consolas" w:eastAsia="UbuntuMono-Regular" w:hAnsi="Consolas" w:cs="UbuntuMono-Regular"/>
+          <w:color w:val="000000"/>
+          <w:lang w:val="en-US"/>
+        </w:rPr>
+        <w:t xml:space="preserve"> </w:t>
+      </w:r>
+      <w:r>
+        <w:rPr>
+          <w:rFonts w:ascii="Consolas" w:eastAsia="UbuntuMono-Regular" w:hAnsi="Consolas" w:cs="UbuntuMono-Regular"/>
+          <w:color w:val="000089"/>
+          <w:lang w:val="en-DE"/>
+        </w:rPr>
+        <w:t>index</w:t>
+      </w:r>
+      <w:r>
+        <w:rPr>
+          <w:rFonts w:ascii="Consolas" w:eastAsia="UbuntuMono-Regular" w:hAnsi="Consolas" w:cs="UbuntuMono-Regular"/>
+          <w:color w:val="555555"/>
+          <w:lang w:val="en-DE"/>
+        </w:rPr>
+        <w:t>=</w:t>
+      </w:r>
+      <w:proofErr w:type="spellStart"/>
+      <w:r>
+        <w:rPr>
+          <w:rFonts w:ascii="Consolas" w:eastAsia="UbuntuMono-Regular" w:hAnsi="Consolas" w:cs="UbuntuMono-Regular"/>
+          <w:color w:val="000089"/>
+          <w:lang w:val="en-DE"/>
+        </w:rPr>
+        <w:t>housing_num</w:t>
+      </w:r>
+      <w:r>
+        <w:rPr>
+          <w:rFonts w:ascii="Consolas" w:eastAsia="UbuntuMono-Regular" w:hAnsi="Consolas" w:cs="UbuntuMono-Regular"/>
+          <w:color w:val="555555"/>
+          <w:lang w:val="en-DE"/>
+        </w:rPr>
+        <w:t>.</w:t>
+      </w:r>
+      <w:r>
+        <w:rPr>
+          <w:rFonts w:ascii="Consolas" w:eastAsia="UbuntuMono-Regular" w:hAnsi="Consolas" w:cs="UbuntuMono-Regular"/>
+          <w:color w:val="000089"/>
+          <w:lang w:val="en-DE"/>
+        </w:rPr>
+        <w:t>index</w:t>
+      </w:r>
+      <w:proofErr w:type="spellEnd"/>
+      <w:r>
+        <w:rPr>
+          <w:rFonts w:ascii="Consolas" w:eastAsia="UbuntuMono-Regular" w:hAnsi="Consolas" w:cs="UbuntuMono-Regular"/>
+          <w:color w:val="000000"/>
+          <w:lang w:val="en-DE"/>
+        </w:rPr>
+        <w:t>)</w:t>
+      </w:r>
+    </w:p>
+    <w:p>
+      <w:pPr>
+        <w:autoSpaceDE w:val="0"/>
+        <w:autoSpaceDN w:val="0"/>
+        <w:adjustRightInd w:val="0"/>
+        <w:spacing w:after="0" w:line="240" w:lineRule="auto"/>
+        <w:rPr>
+          <w:rFonts w:eastAsia="UbuntuMono-Regular" w:cs="UbuntuMono-Regular"/>
+          <w:color w:val="000000"/>
+          <w:sz w:val="17"/>
+          <w:szCs w:val="17"/>
+          <w:lang w:val="en-DE"/>
+        </w:rPr>
+      </w:pPr>
+    </w:p>
+    <w:p>
+      <w:pPr>
+        <w:autoSpaceDE w:val="0"/>
+        <w:autoSpaceDN w:val="0"/>
+        <w:adjustRightInd w:val="0"/>
+        <w:spacing w:after="0" w:line="276" w:lineRule="auto"/>
+        <w:jc w:val="both"/>
+        <w:rPr>
+          <w:rFonts w:eastAsia="MinionPro-Regular" w:cs="MinionPro-Regular"/>
+          <w:sz w:val="21"/>
+          <w:szCs w:val="21"/>
+          <w:lang w:val="en-DE"/>
+        </w:rPr>
+      </w:pPr>
+    </w:p>
+    <w:p>
+      <w:pPr>
+        <w:autoSpaceDE w:val="0"/>
+        <w:autoSpaceDN w:val="0"/>
+        <w:adjustRightInd w:val="0"/>
+        <w:spacing w:after="0" w:line="276" w:lineRule="auto"/>
+        <w:jc w:val="both"/>
+        <w:rPr>
+          <w:rFonts w:eastAsia="MinionPro-Regular" w:cstheme="minorHAnsi"/>
+          <w:b/>
+          <w:bCs/>
+          <w:sz w:val="28"/>
+          <w:szCs w:val="28"/>
+        </w:rPr>
+      </w:pPr>
+    </w:p>
+    <w:p>
+      <w:pPr>
+        <w:autoSpaceDE w:val="0"/>
+        <w:autoSpaceDN w:val="0"/>
+        <w:adjustRightInd w:val="0"/>
+        <w:spacing w:after="0" w:line="276" w:lineRule="auto"/>
+        <w:jc w:val="both"/>
+        <w:rPr>
+          <w:rFonts w:eastAsia="MinionPro-Regular" w:cstheme="minorHAnsi"/>
+          <w:b/>
+          <w:bCs/>
+          <w:sz w:val="28"/>
+          <w:szCs w:val="28"/>
+        </w:rPr>
+      </w:pPr>
+    </w:p>
+    <w:p>
+      <w:pPr>
+        <w:autoSpaceDE w:val="0"/>
+        <w:autoSpaceDN w:val="0"/>
+        <w:adjustRightInd w:val="0"/>
+        <w:spacing w:after="0" w:line="276" w:lineRule="auto"/>
+        <w:jc w:val="both"/>
+        <w:rPr>
+          <w:rFonts w:eastAsia="MinionPro-Regular" w:cstheme="minorHAnsi"/>
+          <w:b/>
+          <w:bCs/>
+          <w:sz w:val="28"/>
+          <w:szCs w:val="28"/>
+        </w:rPr>
+      </w:pPr>
+      <w:r>
+        <w:rPr>
+          <w:rFonts w:eastAsia="MinionPro-Regular" w:cstheme="minorHAnsi"/>
+          <w:b/>
+          <w:bCs/>
+          <w:sz w:val="28"/>
+          <w:szCs w:val="28"/>
+        </w:rPr>
+        <w:t>Handling Text and Categorical Attributes</w:t>
+      </w:r>
+    </w:p>
+    <w:p>
+      <w:pPr>
+        <w:autoSpaceDE w:val="0"/>
+        <w:autoSpaceDN w:val="0"/>
+        <w:adjustRightInd w:val="0"/>
+        <w:spacing w:after="0" w:line="276" w:lineRule="auto"/>
+        <w:jc w:val="both"/>
+        <w:rPr>
+          <w:rFonts w:eastAsia="MinionPro-Regular" w:cstheme="minorHAnsi"/>
+          <w:b/>
+          <w:bCs/>
+          <w:sz w:val="28"/>
+          <w:szCs w:val="28"/>
+        </w:rPr>
+      </w:pPr>
+    </w:p>
+    <w:p>
+      <w:pPr>
+        <w:autoSpaceDE w:val="0"/>
+        <w:autoSpaceDN w:val="0"/>
+        <w:adjustRightInd w:val="0"/>
+        <w:spacing w:after="0" w:line="240" w:lineRule="auto"/>
+        <w:jc w:val="both"/>
+        <w:rPr>
+          <w:rFonts w:eastAsia="MinionPro-Regular" w:cstheme="minorHAnsi"/>
+          <w:lang w:val="en-US"/>
+        </w:rPr>
+      </w:pPr>
+      <w:r>
+        <w:rPr>
+          <w:rFonts w:eastAsia="MinionPro-Regular" w:cstheme="minorHAnsi"/>
+          <w:lang w:val="en-DE"/>
+        </w:rPr>
+        <w:t xml:space="preserve">So </w:t>
+      </w:r>
+      <w:proofErr w:type="gramStart"/>
+      <w:r>
+        <w:rPr>
+          <w:rFonts w:eastAsia="MinionPro-Regular" w:cstheme="minorHAnsi"/>
+          <w:lang w:val="en-DE"/>
+        </w:rPr>
+        <w:t>far</w:t>
+      </w:r>
+      <w:proofErr w:type="gramEnd"/>
+      <w:r>
+        <w:rPr>
+          <w:rFonts w:eastAsia="MinionPro-Regular" w:cstheme="minorHAnsi"/>
+          <w:lang w:val="en-DE"/>
+        </w:rPr>
+        <w:t xml:space="preserve"> we have only dealt with numerical attributes, but now let’s look at text</w:t>
+      </w:r>
+      <w:r>
+        <w:rPr>
+          <w:rFonts w:eastAsia="MinionPro-Regular" w:cstheme="minorHAnsi"/>
+          <w:lang w:val="en-DE"/>
+        </w:rPr>
+        <w:t xml:space="preserve"> </w:t>
+      </w:r>
+      <w:r>
+        <w:rPr>
+          <w:rFonts w:eastAsia="MinionPro-Regular" w:cstheme="minorHAnsi"/>
+          <w:lang w:val="en-DE"/>
+        </w:rPr>
+        <w:t xml:space="preserve">attributes. In this dataset, there is just one: the </w:t>
+      </w:r>
+      <w:proofErr w:type="spellStart"/>
+      <w:r>
+        <w:rPr>
+          <w:rFonts w:eastAsia="MinionPro-Regular" w:cstheme="minorHAnsi"/>
+          <w:b/>
+          <w:bCs/>
+          <w:i/>
+          <w:iCs/>
+          <w:lang w:val="en-DE"/>
+        </w:rPr>
+        <w:t>ocean_proximity</w:t>
+      </w:r>
+      <w:proofErr w:type="spellEnd"/>
+      <w:r>
+        <w:rPr>
+          <w:rFonts w:eastAsia="MinionPro-Regular" w:cstheme="minorHAnsi"/>
+          <w:lang w:val="en-DE"/>
+        </w:rPr>
+        <w:t xml:space="preserve"> attribute. </w:t>
+      </w:r>
+      <w:r>
+        <w:rPr>
+          <w:rFonts w:eastAsia="MinionPro-Regular" w:cstheme="minorHAnsi"/>
+          <w:lang w:val="en-DE"/>
+        </w:rPr>
+        <w:t>E</w:t>
+      </w:r>
+      <w:r>
+        <w:rPr>
+          <w:rFonts w:eastAsia="MinionPro-Regular" w:cstheme="minorHAnsi"/>
+          <w:lang w:val="en-DE"/>
+        </w:rPr>
+        <w:t>ach</w:t>
+      </w:r>
+      <w:r>
+        <w:rPr>
+          <w:rFonts w:eastAsia="MinionPro-Regular" w:cstheme="minorHAnsi"/>
+          <w:lang w:val="en-US"/>
+        </w:rPr>
+        <w:t xml:space="preserve"> value</w:t>
+      </w:r>
+      <w:r>
+        <w:rPr>
+          <w:rFonts w:eastAsia="MinionPro-Regular" w:cstheme="minorHAnsi"/>
+          <w:lang w:val="en-DE"/>
+        </w:rPr>
+        <w:t xml:space="preserve"> represents a category. </w:t>
+      </w:r>
+      <w:proofErr w:type="gramStart"/>
+      <w:r>
+        <w:rPr>
+          <w:rFonts w:eastAsia="MinionPro-Regular" w:cstheme="minorHAnsi"/>
+          <w:lang w:val="en-DE"/>
+        </w:rPr>
+        <w:t>So</w:t>
+      </w:r>
+      <w:proofErr w:type="gramEnd"/>
+      <w:r>
+        <w:rPr>
+          <w:rFonts w:eastAsia="MinionPro-Regular" w:cstheme="minorHAnsi"/>
+          <w:lang w:val="en-DE"/>
+        </w:rPr>
+        <w:t xml:space="preserve"> this attribute is a categorical attribute.</w:t>
+      </w:r>
+      <w:r>
+        <w:rPr>
+          <w:rFonts w:eastAsia="MinionPro-Regular" w:cstheme="minorHAnsi"/>
+          <w:lang w:val="en-US"/>
+        </w:rPr>
+        <w:t xml:space="preserve"> </w:t>
+      </w:r>
+      <w:r>
+        <w:rPr>
+          <w:rFonts w:eastAsia="MinionPro-Regular" w:cstheme="minorHAnsi"/>
+          <w:lang w:val="en-DE"/>
+        </w:rPr>
+        <w:t>Most Machine Learning</w:t>
+      </w:r>
+      <w:r>
+        <w:rPr>
+          <w:rFonts w:eastAsia="MinionPro-Regular" w:cstheme="minorHAnsi"/>
+          <w:lang w:val="en-US"/>
+        </w:rPr>
+        <w:t xml:space="preserve"> </w:t>
+      </w:r>
+      <w:r>
+        <w:rPr>
+          <w:rFonts w:eastAsia="MinionPro-Regular" w:cstheme="minorHAnsi"/>
+          <w:lang w:val="en-DE"/>
+        </w:rPr>
+        <w:t>algorithms prefer to work with numbers, so let’s convert these categories from</w:t>
+      </w:r>
+      <w:r>
+        <w:rPr>
+          <w:rFonts w:eastAsia="MinionPro-Regular" w:cstheme="minorHAnsi"/>
+          <w:lang w:val="en-US"/>
+        </w:rPr>
+        <w:t xml:space="preserve"> </w:t>
+      </w:r>
+      <w:r>
+        <w:rPr>
+          <w:rFonts w:eastAsia="MinionPro-Regular" w:cstheme="minorHAnsi"/>
+          <w:lang w:val="en-DE"/>
+        </w:rPr>
+        <w:t xml:space="preserve">text to numbers. For this, we can use Scikit-Learn’s </w:t>
+      </w:r>
+      <w:proofErr w:type="spellStart"/>
+      <w:r>
+        <w:rPr>
+          <w:rFonts w:eastAsia="UbuntuMono-Regular" w:cstheme="minorHAnsi"/>
+          <w:b/>
+          <w:bCs/>
+          <w:i/>
+          <w:iCs/>
+          <w:lang w:val="en-DE"/>
+        </w:rPr>
+        <w:t>OrdinalEncoder</w:t>
+      </w:r>
+      <w:proofErr w:type="spellEnd"/>
+      <w:r>
+        <w:rPr>
+          <w:rFonts w:eastAsia="UbuntuMono-Regular" w:cstheme="minorHAnsi"/>
+          <w:lang w:val="en-DE"/>
+        </w:rPr>
+        <w:t xml:space="preserve"> </w:t>
+      </w:r>
+      <w:r>
+        <w:rPr>
+          <w:rFonts w:eastAsia="MinionPro-Regular" w:cstheme="minorHAnsi"/>
+          <w:lang w:val="en-DE"/>
+        </w:rPr>
+        <w:t>class</w:t>
+      </w:r>
+      <w:r>
+        <w:rPr>
+          <w:rFonts w:eastAsia="MinionPro-Regular" w:cstheme="minorHAnsi"/>
+          <w:lang w:val="en-US"/>
+        </w:rPr>
+        <w:t>.</w:t>
+      </w:r>
+    </w:p>
+    <w:p>
+      <w:pPr>
+        <w:autoSpaceDE w:val="0"/>
+        <w:autoSpaceDN w:val="0"/>
+        <w:adjustRightInd w:val="0"/>
+        <w:spacing w:after="0" w:line="276" w:lineRule="auto"/>
+        <w:jc w:val="both"/>
+        <w:rPr>
+          <w:rFonts w:eastAsia="MinionPro-Regular" w:cs="MinionPro-Regular"/>
+          <w:sz w:val="21"/>
+          <w:szCs w:val="21"/>
+          <w:lang w:val="en-DE"/>
+        </w:rPr>
+      </w:pPr>
+    </w:p>
+    <w:p>
+      <w:pPr>
+        <w:autoSpaceDE w:val="0"/>
+        <w:autoSpaceDN w:val="0"/>
+        <w:adjustRightInd w:val="0"/>
+        <w:spacing w:after="0" w:line="240" w:lineRule="auto"/>
+        <w:rPr>
+          <w:rFonts w:ascii="Consolas" w:eastAsia="UbuntuMono-Regular" w:hAnsi="Consolas" w:cs="UbuntuMono-Regular"/>
+          <w:color w:val="000089"/>
+          <w:lang w:val="en-DE"/>
+        </w:rPr>
+      </w:pPr>
+      <w:r>
+        <w:rPr>
+          <w:rFonts w:ascii="Consolas" w:hAnsi="Consolas" w:cs="UbuntuMono-Bold"/>
+          <w:b/>
+          <w:bCs/>
+          <w:color w:val="00669A"/>
+          <w:lang w:val="en-DE"/>
+        </w:rPr>
+        <w:t xml:space="preserve">from </w:t>
+      </w:r>
+      <w:proofErr w:type="spellStart"/>
+      <w:proofErr w:type="gramStart"/>
+      <w:r>
+        <w:rPr>
+          <w:rFonts w:ascii="Consolas" w:hAnsi="Consolas" w:cs="UbuntuMono-Bold"/>
+          <w:b/>
+          <w:bCs/>
+          <w:color w:val="00CDFF"/>
+          <w:lang w:val="en-DE"/>
+        </w:rPr>
+        <w:t>sklearn.preprocessing</w:t>
+      </w:r>
+      <w:proofErr w:type="spellEnd"/>
+      <w:proofErr w:type="gramEnd"/>
+      <w:r>
+        <w:rPr>
+          <w:rFonts w:ascii="Consolas" w:hAnsi="Consolas" w:cs="UbuntuMono-Bold"/>
+          <w:b/>
+          <w:bCs/>
+          <w:color w:val="00CDFF"/>
+          <w:lang w:val="en-DE"/>
+        </w:rPr>
+        <w:t xml:space="preserve"> </w:t>
+      </w:r>
+      <w:r>
+        <w:rPr>
+          <w:rFonts w:ascii="Consolas" w:hAnsi="Consolas" w:cs="UbuntuMono-Bold"/>
+          <w:b/>
+          <w:bCs/>
+          <w:color w:val="00669A"/>
+          <w:lang w:val="en-DE"/>
+        </w:rPr>
+        <w:t xml:space="preserve">import </w:t>
+      </w:r>
+      <w:proofErr w:type="spellStart"/>
+      <w:r>
+        <w:rPr>
+          <w:rFonts w:ascii="Consolas" w:eastAsia="UbuntuMono-Regular" w:hAnsi="Consolas" w:cs="UbuntuMono-Regular"/>
+          <w:color w:val="000089"/>
+          <w:lang w:val="en-DE"/>
+        </w:rPr>
+        <w:t>OrdinalEncoder</w:t>
+      </w:r>
+      <w:proofErr w:type="spellEnd"/>
+    </w:p>
+    <w:p>
+      <w:pPr>
+        <w:autoSpaceDE w:val="0"/>
+        <w:autoSpaceDN w:val="0"/>
+        <w:adjustRightInd w:val="0"/>
+        <w:spacing w:after="0" w:line="240" w:lineRule="auto"/>
+        <w:rPr>
+          <w:rFonts w:ascii="Consolas" w:eastAsia="UbuntuMono-Regular" w:hAnsi="Consolas" w:cs="UbuntuMono-Regular"/>
+          <w:color w:val="000000"/>
+          <w:lang w:val="en-DE"/>
+        </w:rPr>
+      </w:pPr>
+      <w:proofErr w:type="spellStart"/>
+      <w:r>
+        <w:rPr>
+          <w:rFonts w:ascii="Consolas" w:eastAsia="UbuntuMono-Regular" w:hAnsi="Consolas" w:cs="UbuntuMono-Regular"/>
+          <w:color w:val="000089"/>
+          <w:lang w:val="en-DE"/>
+        </w:rPr>
+        <w:t>ordinal_encoder</w:t>
+      </w:r>
+      <w:proofErr w:type="spellEnd"/>
+      <w:r>
+        <w:rPr>
+          <w:rFonts w:ascii="Consolas" w:eastAsia="UbuntuMono-Regular" w:hAnsi="Consolas" w:cs="UbuntuMono-Regular"/>
+          <w:color w:val="000089"/>
+          <w:lang w:val="en-DE"/>
+        </w:rPr>
+        <w:t xml:space="preserve"> </w:t>
+      </w:r>
+      <w:r>
+        <w:rPr>
+          <w:rFonts w:ascii="Consolas" w:eastAsia="UbuntuMono-Regular" w:hAnsi="Consolas" w:cs="UbuntuMono-Regular"/>
+          <w:color w:val="555555"/>
+          <w:lang w:val="en-DE"/>
+        </w:rPr>
+        <w:t xml:space="preserve">= </w:t>
+      </w:r>
+      <w:proofErr w:type="spellStart"/>
+      <w:proofErr w:type="gramStart"/>
+      <w:r>
+        <w:rPr>
+          <w:rFonts w:ascii="Consolas" w:eastAsia="UbuntuMono-Regular" w:hAnsi="Consolas" w:cs="UbuntuMono-Regular"/>
+          <w:color w:val="000089"/>
+          <w:lang w:val="en-DE"/>
+        </w:rPr>
+        <w:t>OrdinalEncoder</w:t>
+      </w:r>
+      <w:proofErr w:type="spellEnd"/>
+      <w:r>
+        <w:rPr>
+          <w:rFonts w:ascii="Consolas" w:eastAsia="UbuntuMono-Regular" w:hAnsi="Consolas" w:cs="UbuntuMono-Regular"/>
+          <w:color w:val="000000"/>
+          <w:lang w:val="en-DE"/>
+        </w:rPr>
+        <w:t>(</w:t>
+      </w:r>
+      <w:proofErr w:type="gramEnd"/>
+      <w:r>
+        <w:rPr>
+          <w:rFonts w:ascii="Consolas" w:eastAsia="UbuntuMono-Regular" w:hAnsi="Consolas" w:cs="UbuntuMono-Regular"/>
+          <w:color w:val="000000"/>
+          <w:lang w:val="en-DE"/>
+        </w:rPr>
+        <w:t>)</w:t>
+      </w:r>
+    </w:p>
+    <w:p>
+      <w:pPr>
+        <w:autoSpaceDE w:val="0"/>
+        <w:autoSpaceDN w:val="0"/>
+        <w:adjustRightInd w:val="0"/>
+        <w:spacing w:after="0" w:line="276" w:lineRule="auto"/>
+        <w:jc w:val="both"/>
+        <w:rPr>
+          <w:rFonts w:ascii="Consolas" w:eastAsia="MinionPro-Regular" w:hAnsi="Consolas" w:cs="MinionPro-Regular"/>
+          <w:lang w:val="en-DE"/>
+        </w:rPr>
+      </w:pPr>
+      <w:proofErr w:type="spellStart"/>
+      <w:r>
+        <w:rPr>
+          <w:rFonts w:ascii="Consolas" w:eastAsia="UbuntuMono-Regular" w:hAnsi="Consolas" w:cs="UbuntuMono-Regular"/>
+          <w:color w:val="000089"/>
+          <w:lang w:val="en-DE"/>
+        </w:rPr>
+        <w:t>housing_cat_encoded</w:t>
+      </w:r>
+      <w:proofErr w:type="spellEnd"/>
+      <w:r>
+        <w:rPr>
+          <w:rFonts w:ascii="Consolas" w:eastAsia="UbuntuMono-Regular" w:hAnsi="Consolas" w:cs="UbuntuMono-Regular"/>
+          <w:color w:val="000089"/>
+          <w:lang w:val="en-DE"/>
+        </w:rPr>
+        <w:t xml:space="preserve"> </w:t>
+      </w:r>
+      <w:r>
+        <w:rPr>
+          <w:rFonts w:ascii="Consolas" w:eastAsia="UbuntuMono-Regular" w:hAnsi="Consolas" w:cs="UbuntuMono-Regular"/>
+          <w:color w:val="555555"/>
+          <w:lang w:val="en-DE"/>
+        </w:rPr>
+        <w:t xml:space="preserve">= </w:t>
+      </w:r>
+      <w:proofErr w:type="spellStart"/>
+      <w:r>
+        <w:rPr>
+          <w:rFonts w:ascii="Consolas" w:eastAsia="UbuntuMono-Regular" w:hAnsi="Consolas" w:cs="UbuntuMono-Regular"/>
+          <w:color w:val="000089"/>
+          <w:lang w:val="en-DE"/>
+        </w:rPr>
+        <w:t>ordinal_encoder</w:t>
+      </w:r>
+      <w:r>
+        <w:rPr>
+          <w:rFonts w:ascii="Consolas" w:eastAsia="UbuntuMono-Regular" w:hAnsi="Consolas" w:cs="UbuntuMono-Regular"/>
+          <w:color w:val="555555"/>
+          <w:lang w:val="en-DE"/>
+        </w:rPr>
+        <w:t>.</w:t>
+      </w:r>
+      <w:r>
+        <w:rPr>
+          <w:rFonts w:ascii="Consolas" w:eastAsia="UbuntuMono-Regular" w:hAnsi="Consolas" w:cs="UbuntuMono-Regular"/>
+          <w:color w:val="000089"/>
+          <w:lang w:val="en-DE"/>
+        </w:rPr>
+        <w:t>fit_transform</w:t>
+      </w:r>
+      <w:proofErr w:type="spellEnd"/>
+      <w:r>
+        <w:rPr>
+          <w:rFonts w:ascii="Consolas" w:eastAsia="UbuntuMono-Regular" w:hAnsi="Consolas" w:cs="UbuntuMono-Regular"/>
+          <w:color w:val="000000"/>
+          <w:lang w:val="en-DE"/>
+        </w:rPr>
+        <w:t>(</w:t>
+      </w:r>
+      <w:proofErr w:type="spellStart"/>
+      <w:r>
+        <w:rPr>
+          <w:rFonts w:ascii="Consolas" w:eastAsia="UbuntuMono-Regular" w:hAnsi="Consolas" w:cs="UbuntuMono-Regular"/>
+          <w:color w:val="000089"/>
+          <w:lang w:val="en-DE"/>
+        </w:rPr>
+        <w:t>housing_cat</w:t>
+      </w:r>
+      <w:proofErr w:type="spellEnd"/>
+      <w:r>
+        <w:rPr>
+          <w:rFonts w:ascii="Consolas" w:eastAsia="UbuntuMono-Regular" w:hAnsi="Consolas" w:cs="UbuntuMono-Regular"/>
+          <w:color w:val="000000"/>
+          <w:lang w:val="en-DE"/>
+        </w:rPr>
+        <w:t>)</w:t>
+      </w:r>
+    </w:p>
+    <w:p>
+      <w:pPr>
+        <w:autoSpaceDE w:val="0"/>
+        <w:autoSpaceDN w:val="0"/>
+        <w:adjustRightInd w:val="0"/>
+        <w:spacing w:after="0" w:line="276" w:lineRule="auto"/>
+        <w:jc w:val="both"/>
+        <w:rPr>
+          <w:rFonts w:eastAsia="MinionPro-Regular" w:cs="MinionPro-Regular"/>
+          <w:sz w:val="21"/>
+          <w:szCs w:val="21"/>
+          <w:lang w:val="en-DE"/>
+        </w:rPr>
+      </w:pPr>
+    </w:p>
+    <w:p>
+      <w:pPr>
+        <w:autoSpaceDE w:val="0"/>
+        <w:autoSpaceDN w:val="0"/>
+        <w:adjustRightInd w:val="0"/>
+        <w:spacing w:after="0" w:line="240" w:lineRule="auto"/>
+        <w:jc w:val="both"/>
+        <w:rPr>
+          <w:rFonts w:eastAsia="MinionPro-Regular" w:cstheme="minorHAnsi"/>
+          <w:lang w:val="en-DE"/>
+        </w:rPr>
+      </w:pPr>
+      <w:r>
+        <w:rPr>
+          <w:rFonts w:eastAsia="MinionPro-Regular" w:cstheme="minorHAnsi"/>
+          <w:lang w:val="en-DE"/>
+        </w:rPr>
+        <w:t xml:space="preserve">You can get the list of categories using the </w:t>
+      </w:r>
+      <w:r>
+        <w:rPr>
+          <w:rFonts w:eastAsia="UbuntuMono-Regular" w:cstheme="minorHAnsi"/>
+          <w:lang w:val="en-DE"/>
+        </w:rPr>
+        <w:t xml:space="preserve">categories_ </w:t>
+      </w:r>
+      <w:r>
+        <w:rPr>
+          <w:rFonts w:eastAsia="MinionPro-Regular" w:cstheme="minorHAnsi"/>
+          <w:lang w:val="en-DE"/>
+        </w:rPr>
+        <w:t>instance variable. It is a list</w:t>
+      </w:r>
+      <w:r>
+        <w:rPr>
+          <w:rFonts w:eastAsia="MinionPro-Regular" w:cstheme="minorHAnsi"/>
+          <w:lang w:val="en-US"/>
+        </w:rPr>
+        <w:t xml:space="preserve"> </w:t>
+      </w:r>
+      <w:r>
+        <w:rPr>
+          <w:rFonts w:eastAsia="MinionPro-Regular" w:cstheme="minorHAnsi"/>
+          <w:lang w:val="en-DE"/>
+        </w:rPr>
+        <w:t>containing a 1D array of categories for each categorical attribute (in this case, a list</w:t>
+      </w:r>
+      <w:r>
+        <w:rPr>
+          <w:rFonts w:eastAsia="MinionPro-Regular" w:cstheme="minorHAnsi"/>
+          <w:lang w:val="en-US"/>
+        </w:rPr>
+        <w:t xml:space="preserve"> </w:t>
+      </w:r>
+      <w:r>
+        <w:rPr>
+          <w:rFonts w:eastAsia="MinionPro-Regular" w:cstheme="minorHAnsi"/>
+          <w:lang w:val="en-DE"/>
+        </w:rPr>
+        <w:t>containing a single array since there is just one categorical attribute):</w:t>
+      </w:r>
+    </w:p>
+    <w:p>
+      <w:pPr>
+        <w:autoSpaceDE w:val="0"/>
+        <w:autoSpaceDN w:val="0"/>
+        <w:adjustRightInd w:val="0"/>
+        <w:spacing w:after="0" w:line="240" w:lineRule="auto"/>
+        <w:jc w:val="both"/>
+        <w:rPr>
+          <w:rFonts w:eastAsia="MinionPro-Regular" w:cstheme="minorHAnsi"/>
+          <w:lang w:val="en-DE"/>
+        </w:rPr>
+      </w:pPr>
+    </w:p>
+    <w:p>
+      <w:pPr>
+        <w:autoSpaceDE w:val="0"/>
+        <w:autoSpaceDN w:val="0"/>
+        <w:adjustRightInd w:val="0"/>
+        <w:spacing w:after="0" w:line="240" w:lineRule="auto"/>
+        <w:rPr>
+          <w:rFonts w:ascii="Consolas" w:eastAsia="UbuntuMono-Regular" w:hAnsi="Consolas" w:cs="UbuntuMono-Regular"/>
+          <w:color w:val="000089"/>
+          <w:sz w:val="20"/>
+          <w:szCs w:val="20"/>
+          <w:lang w:val="de-DE"/>
+        </w:rPr>
+      </w:pPr>
+      <w:r>
+        <w:rPr>
+          <w:rFonts w:ascii="Consolas" w:eastAsia="UbuntuMono-Regular" w:hAnsi="Consolas" w:cs="UbuntuMono-Regular"/>
+          <w:color w:val="000089"/>
+          <w:sz w:val="20"/>
+          <w:szCs w:val="20"/>
+          <w:lang w:val="de-DE"/>
+        </w:rPr>
+        <w:t>p</w:t>
+      </w:r>
+      <w:r>
+        <w:rPr>
+          <w:rFonts w:ascii="Consolas" w:eastAsia="UbuntuMono-Regular" w:hAnsi="Consolas" w:cs="UbuntuMono-Regular"/>
+          <w:color w:val="000089"/>
+          <w:sz w:val="20"/>
+          <w:szCs w:val="20"/>
+          <w:lang w:val="de-DE"/>
+        </w:rPr>
+        <w:t>rint(</w:t>
+      </w:r>
+      <w:proofErr w:type="spellStart"/>
+      <w:r>
+        <w:rPr>
+          <w:rFonts w:ascii="Consolas" w:eastAsia="UbuntuMono-Regular" w:hAnsi="Consolas" w:cs="UbuntuMono-Regular"/>
+          <w:color w:val="000089"/>
+          <w:sz w:val="20"/>
+          <w:szCs w:val="20"/>
+          <w:lang w:val="en-DE"/>
+        </w:rPr>
+        <w:t>ordinal_encoder</w:t>
+      </w:r>
+      <w:r>
+        <w:rPr>
+          <w:rFonts w:ascii="Consolas" w:eastAsia="UbuntuMono-Regular" w:hAnsi="Consolas" w:cs="UbuntuMono-Regular"/>
+          <w:color w:val="555555"/>
+          <w:sz w:val="20"/>
+          <w:szCs w:val="20"/>
+          <w:lang w:val="en-DE"/>
+        </w:rPr>
+        <w:t>.</w:t>
+      </w:r>
+      <w:r>
+        <w:rPr>
+          <w:rFonts w:ascii="Consolas" w:eastAsia="UbuntuMono-Regular" w:hAnsi="Consolas" w:cs="UbuntuMono-Regular"/>
+          <w:color w:val="000089"/>
+          <w:sz w:val="20"/>
+          <w:szCs w:val="20"/>
+          <w:lang w:val="en-DE"/>
+        </w:rPr>
+        <w:t>categories</w:t>
+      </w:r>
+      <w:proofErr w:type="spellEnd"/>
+      <w:r>
+        <w:rPr>
+          <w:rFonts w:ascii="Consolas" w:eastAsia="UbuntuMono-Regular" w:hAnsi="Consolas" w:cs="UbuntuMono-Regular"/>
+          <w:color w:val="000089"/>
+          <w:sz w:val="20"/>
+          <w:szCs w:val="20"/>
+          <w:lang w:val="en-DE"/>
+        </w:rPr>
+        <w:t>_</w:t>
+      </w:r>
+      <w:r>
+        <w:rPr>
+          <w:rFonts w:ascii="Consolas" w:eastAsia="UbuntuMono-Regular" w:hAnsi="Consolas" w:cs="UbuntuMono-Regular"/>
+          <w:color w:val="000089"/>
+          <w:sz w:val="20"/>
+          <w:szCs w:val="20"/>
+          <w:lang w:val="de-DE"/>
+        </w:rPr>
+        <w:t>)</w:t>
+      </w:r>
+    </w:p>
+    <w:p>
+      <w:pPr>
+        <w:autoSpaceDE w:val="0"/>
+        <w:autoSpaceDN w:val="0"/>
+        <w:adjustRightInd w:val="0"/>
+        <w:spacing w:after="0" w:line="240" w:lineRule="auto"/>
+        <w:rPr>
+          <w:rFonts w:ascii="Consolas" w:eastAsia="UbuntuMono-Regular" w:hAnsi="Consolas" w:cs="UbuntuMono-Regular"/>
+          <w:color w:val="000000"/>
+          <w:sz w:val="20"/>
+          <w:szCs w:val="20"/>
+          <w:lang w:val="en-DE"/>
+        </w:rPr>
+      </w:pPr>
+      <w:r>
+        <w:rPr>
+          <w:rFonts w:ascii="Consolas" w:eastAsia="UbuntuMono-Regular" w:hAnsi="Consolas" w:cs="UbuntuMono-Regular"/>
+          <w:color w:val="000000"/>
+          <w:sz w:val="20"/>
+          <w:szCs w:val="20"/>
+          <w:lang w:val="en-DE"/>
+        </w:rPr>
+        <w:t>[</w:t>
+      </w:r>
+      <w:proofErr w:type="gramStart"/>
+      <w:r>
+        <w:rPr>
+          <w:rFonts w:ascii="Consolas" w:eastAsia="UbuntuMono-Regular" w:hAnsi="Consolas" w:cs="UbuntuMono-Regular"/>
+          <w:color w:val="000000"/>
+          <w:sz w:val="20"/>
+          <w:szCs w:val="20"/>
+          <w:lang w:val="en-DE"/>
+        </w:rPr>
+        <w:t>array(</w:t>
+      </w:r>
+      <w:proofErr w:type="gramEnd"/>
+      <w:r>
+        <w:rPr>
+          <w:rFonts w:ascii="Consolas" w:eastAsia="UbuntuMono-Regular" w:hAnsi="Consolas" w:cs="UbuntuMono-Regular"/>
+          <w:color w:val="000000"/>
+          <w:sz w:val="20"/>
+          <w:szCs w:val="20"/>
+          <w:lang w:val="en-DE"/>
+        </w:rPr>
+        <w:t>['&lt;1H OCEAN', 'INLAND', 'ISLAND', 'NEAR BAY', 'NEAR OCEAN'],</w:t>
+      </w:r>
+    </w:p>
+    <w:p>
+      <w:pPr>
+        <w:autoSpaceDE w:val="0"/>
+        <w:autoSpaceDN w:val="0"/>
+        <w:adjustRightInd w:val="0"/>
+        <w:spacing w:after="0" w:line="276" w:lineRule="auto"/>
+        <w:jc w:val="both"/>
+        <w:rPr>
+          <w:rFonts w:ascii="Consolas" w:eastAsia="MinionPro-Regular" w:hAnsi="Consolas" w:cstheme="minorHAnsi"/>
+          <w:b/>
+          <w:bCs/>
+          <w:sz w:val="20"/>
+          <w:szCs w:val="20"/>
+          <w:lang w:val="en-DE"/>
+        </w:rPr>
+      </w:pPr>
+      <w:proofErr w:type="spellStart"/>
+      <w:r>
+        <w:rPr>
+          <w:rFonts w:ascii="Consolas" w:eastAsia="UbuntuMono-Regular" w:hAnsi="Consolas" w:cs="UbuntuMono-Regular"/>
+          <w:color w:val="000000"/>
+          <w:sz w:val="20"/>
+          <w:szCs w:val="20"/>
+          <w:lang w:val="en-DE"/>
+        </w:rPr>
+        <w:t>dtype</w:t>
+      </w:r>
+      <w:proofErr w:type="spellEnd"/>
+      <w:r>
+        <w:rPr>
+          <w:rFonts w:ascii="Consolas" w:eastAsia="UbuntuMono-Regular" w:hAnsi="Consolas" w:cs="UbuntuMono-Regular"/>
+          <w:color w:val="000000"/>
+          <w:sz w:val="20"/>
+          <w:szCs w:val="20"/>
+          <w:lang w:val="en-DE"/>
+        </w:rPr>
+        <w:t>=object)]</w:t>
+      </w:r>
+    </w:p>
+    <w:p>
+      <w:pPr>
+        <w:autoSpaceDE w:val="0"/>
+        <w:autoSpaceDN w:val="0"/>
+        <w:adjustRightInd w:val="0"/>
+        <w:spacing w:after="0" w:line="276" w:lineRule="auto"/>
+        <w:jc w:val="both"/>
+        <w:rPr>
+          <w:rFonts w:eastAsia="MinionPro-Regular" w:cstheme="minorHAnsi"/>
+          <w:b/>
+          <w:bCs/>
+          <w:sz w:val="28"/>
+          <w:szCs w:val="28"/>
+        </w:rPr>
+      </w:pPr>
+    </w:p>
+    <w:p>
+      <w:pPr>
+        <w:autoSpaceDE w:val="0"/>
+        <w:autoSpaceDN w:val="0"/>
+        <w:adjustRightInd w:val="0"/>
+        <w:spacing w:after="0" w:line="276" w:lineRule="auto"/>
+        <w:jc w:val="both"/>
+        <w:rPr>
+          <w:rFonts w:eastAsia="MinionPro-Regular" w:cstheme="minorHAnsi"/>
+          <w:b/>
+          <w:bCs/>
+          <w:sz w:val="28"/>
+          <w:szCs w:val="28"/>
+        </w:rPr>
+      </w:pPr>
+    </w:p>
+    <w:p>
+      <w:pPr>
+        <w:autoSpaceDE w:val="0"/>
+        <w:autoSpaceDN w:val="0"/>
+        <w:adjustRightInd w:val="0"/>
+        <w:spacing w:after="0" w:line="276" w:lineRule="auto"/>
+        <w:jc w:val="both"/>
+        <w:rPr>
+          <w:rFonts w:eastAsia="MinionPro-Regular" w:cstheme="minorHAnsi"/>
+          <w:b/>
+          <w:bCs/>
+          <w:sz w:val="28"/>
+          <w:szCs w:val="28"/>
+        </w:rPr>
+      </w:pPr>
+    </w:p>
+    <w:p>
+      <w:pPr>
+        <w:autoSpaceDE w:val="0"/>
+        <w:autoSpaceDN w:val="0"/>
+        <w:adjustRightInd w:val="0"/>
+        <w:spacing w:after="0" w:line="276" w:lineRule="auto"/>
+        <w:jc w:val="both"/>
+        <w:rPr>
+          <w:rFonts w:eastAsia="MinionPro-Regular" w:cstheme="minorHAnsi"/>
+          <w:b/>
+          <w:bCs/>
+          <w:sz w:val="28"/>
+          <w:szCs w:val="28"/>
+        </w:rPr>
+      </w:pPr>
+    </w:p>
+    <w:p>
+      <w:pPr>
+        <w:autoSpaceDE w:val="0"/>
+        <w:autoSpaceDN w:val="0"/>
+        <w:adjustRightInd w:val="0"/>
+        <w:spacing w:after="0" w:line="276" w:lineRule="auto"/>
+        <w:jc w:val="both"/>
+        <w:rPr>
+          <w:rFonts w:eastAsia="MinionPro-Regular" w:cstheme="minorHAnsi"/>
+          <w:b/>
+          <w:bCs/>
+          <w:sz w:val="28"/>
+          <w:szCs w:val="28"/>
+        </w:rPr>
+      </w:pPr>
+    </w:p>
+    <w:p>
+      <w:pPr>
+        <w:autoSpaceDE w:val="0"/>
+        <w:autoSpaceDN w:val="0"/>
+        <w:adjustRightInd w:val="0"/>
+        <w:spacing w:after="0" w:line="276" w:lineRule="auto"/>
+        <w:jc w:val="both"/>
+        <w:rPr>
+          <w:rFonts w:eastAsia="MinionPro-Regular" w:cstheme="minorHAnsi"/>
+          <w:b/>
+          <w:bCs/>
+          <w:sz w:val="28"/>
+          <w:szCs w:val="28"/>
+        </w:rPr>
+      </w:pPr>
+    </w:p>
+    <w:p>
+      <w:pPr>
+        <w:autoSpaceDE w:val="0"/>
+        <w:autoSpaceDN w:val="0"/>
+        <w:adjustRightInd w:val="0"/>
+        <w:spacing w:after="0" w:line="276" w:lineRule="auto"/>
+        <w:jc w:val="both"/>
+        <w:rPr>
+          <w:rFonts w:eastAsia="MinionPro-Regular" w:cstheme="minorHAnsi"/>
+          <w:b/>
+          <w:bCs/>
+          <w:sz w:val="28"/>
+          <w:szCs w:val="28"/>
+        </w:rPr>
+      </w:pPr>
+    </w:p>
+    <w:p>
+      <w:pPr>
+        <w:autoSpaceDE w:val="0"/>
+        <w:autoSpaceDN w:val="0"/>
+        <w:adjustRightInd w:val="0"/>
+        <w:spacing w:after="0" w:line="276" w:lineRule="auto"/>
+        <w:jc w:val="both"/>
+        <w:rPr>
+          <w:rFonts w:eastAsia="MinionPro-Regular" w:cstheme="minorHAnsi"/>
+          <w:b/>
+          <w:bCs/>
+          <w:sz w:val="28"/>
+          <w:szCs w:val="28"/>
+        </w:rPr>
+      </w:pPr>
+    </w:p>
+    <w:p>
+      <w:pPr>
+        <w:autoSpaceDE w:val="0"/>
+        <w:autoSpaceDN w:val="0"/>
+        <w:adjustRightInd w:val="0"/>
+        <w:spacing w:after="0" w:line="276" w:lineRule="auto"/>
+        <w:jc w:val="both"/>
+        <w:rPr>
+          <w:rFonts w:eastAsia="MinionPro-Regular" w:cstheme="minorHAnsi"/>
+          <w:b/>
+          <w:bCs/>
+          <w:sz w:val="28"/>
+          <w:szCs w:val="28"/>
+        </w:rPr>
+      </w:pPr>
+      <w:r>
+        <w:rPr>
+          <w:rFonts w:eastAsia="MinionPro-Regular" w:cstheme="minorHAnsi"/>
+          <w:b/>
+          <w:bCs/>
+          <w:sz w:val="28"/>
+          <w:szCs w:val="28"/>
+        </w:rPr>
+        <w:lastRenderedPageBreak/>
+        <w:t>Custom Transformers</w:t>
+      </w:r>
+    </w:p>
+    <w:p>
+      <w:pPr>
+        <w:autoSpaceDE w:val="0"/>
+        <w:autoSpaceDN w:val="0"/>
+        <w:adjustRightInd w:val="0"/>
+        <w:spacing w:after="0" w:line="276" w:lineRule="auto"/>
+        <w:jc w:val="both"/>
+        <w:rPr>
+          <w:rFonts w:eastAsia="MinionPro-Regular" w:cstheme="minorHAnsi"/>
+          <w:b/>
+          <w:bCs/>
+          <w:sz w:val="28"/>
+          <w:szCs w:val="28"/>
+        </w:rPr>
+      </w:pPr>
+      <w:r>
+        <w:rPr>
+          <w:rFonts w:eastAsia="MinionPro-Regular" w:cstheme="minorHAnsi"/>
+          <w:b/>
+          <w:bCs/>
+          <w:sz w:val="28"/>
+          <w:szCs w:val="28"/>
+        </w:rPr>
+        <w:t>Feature Scaling</w:t>
+      </w:r>
+    </w:p>
+    <w:p>
+      <w:pPr>
+        <w:autoSpaceDE w:val="0"/>
+        <w:autoSpaceDN w:val="0"/>
+        <w:adjustRightInd w:val="0"/>
+        <w:spacing w:after="0" w:line="276" w:lineRule="auto"/>
+        <w:jc w:val="both"/>
+        <w:rPr>
+          <w:rFonts w:eastAsia="MinionPro-Regular" w:cstheme="minorHAnsi"/>
+          <w:b/>
+          <w:bCs/>
+          <w:sz w:val="28"/>
+          <w:szCs w:val="28"/>
+        </w:rPr>
+      </w:pPr>
+      <w:r>
+        <w:rPr>
+          <w:rFonts w:eastAsia="MinionPro-Regular" w:cstheme="minorHAnsi"/>
+          <w:b/>
+          <w:bCs/>
+          <w:sz w:val="28"/>
+          <w:szCs w:val="28"/>
+        </w:rPr>
+        <w:t>Transformation Pipelines</w:t>
+      </w:r>
+    </w:p>
+    <w:p>
+      <w:pPr>
+        <w:autoSpaceDE w:val="0"/>
+        <w:autoSpaceDN w:val="0"/>
+        <w:adjustRightInd w:val="0"/>
+        <w:spacing w:after="0" w:line="276" w:lineRule="auto"/>
+        <w:jc w:val="both"/>
+        <w:rPr>
+          <w:rFonts w:eastAsia="MinionPro-Regular" w:cstheme="minorHAnsi"/>
+          <w:b/>
+          <w:bCs/>
+          <w:sz w:val="28"/>
+          <w:szCs w:val="28"/>
+        </w:rPr>
+      </w:pPr>
+    </w:p>
+    <w:p>
+      <w:pPr>
+        <w:autoSpaceDE w:val="0"/>
+        <w:autoSpaceDN w:val="0"/>
+        <w:adjustRightInd w:val="0"/>
+        <w:spacing w:after="0" w:line="276" w:lineRule="auto"/>
+        <w:jc w:val="both"/>
+        <w:rPr>
+          <w:rFonts w:ascii="MyriadPro-SemiboldCond" w:eastAsia="MyriadPro-SemiboldCond" w:cs="MyriadPro-SemiboldCond"/>
+          <w:sz w:val="36"/>
+          <w:szCs w:val="36"/>
+        </w:rPr>
+      </w:pPr>
+      <w:r>
+        <w:rPr>
+          <w:rFonts w:ascii="MyriadPro-SemiboldCond" w:eastAsia="MyriadPro-SemiboldCond" w:cs="MyriadPro-SemiboldCond"/>
+          <w:sz w:val="36"/>
+          <w:szCs w:val="36"/>
+        </w:rPr>
+        <w:t>Select and Train a Model</w:t>
+      </w:r>
+    </w:p>
+    <w:p>
+      <w:pPr>
+        <w:autoSpaceDE w:val="0"/>
+        <w:autoSpaceDN w:val="0"/>
+        <w:adjustRightInd w:val="0"/>
+        <w:spacing w:after="0" w:line="276" w:lineRule="auto"/>
+        <w:jc w:val="both"/>
+        <w:rPr>
+          <w:rFonts w:eastAsia="MinionPro-Regular" w:cstheme="minorHAnsi"/>
+          <w:b/>
+          <w:bCs/>
+          <w:sz w:val="28"/>
+          <w:szCs w:val="28"/>
+        </w:rPr>
+      </w:pPr>
+      <w:r>
+        <w:rPr>
+          <w:rFonts w:eastAsia="MinionPro-Regular" w:cstheme="minorHAnsi"/>
+          <w:b/>
+          <w:bCs/>
+          <w:sz w:val="28"/>
+          <w:szCs w:val="28"/>
+        </w:rPr>
+        <w:t>Training and Evaluating on the Training Set</w:t>
+      </w:r>
+    </w:p>
+    <w:p>
+      <w:pPr>
+        <w:autoSpaceDE w:val="0"/>
+        <w:autoSpaceDN w:val="0"/>
+        <w:adjustRightInd w:val="0"/>
+        <w:spacing w:after="0" w:line="276" w:lineRule="auto"/>
+        <w:jc w:val="both"/>
+        <w:rPr>
+          <w:rFonts w:eastAsia="MinionPro-Regular" w:cstheme="minorHAnsi"/>
+          <w:b/>
+          <w:bCs/>
+          <w:sz w:val="28"/>
+          <w:szCs w:val="28"/>
+        </w:rPr>
+      </w:pPr>
+      <w:r>
+        <w:rPr>
+          <w:rFonts w:eastAsia="MinionPro-Regular" w:cstheme="minorHAnsi"/>
+          <w:b/>
+          <w:bCs/>
+          <w:sz w:val="28"/>
+          <w:szCs w:val="28"/>
+        </w:rPr>
+        <w:t>Better Evaluation Using Cross-Validation</w:t>
+      </w:r>
+    </w:p>
+    <w:p>
+      <w:pPr>
+        <w:autoSpaceDE w:val="0"/>
+        <w:autoSpaceDN w:val="0"/>
+        <w:adjustRightInd w:val="0"/>
+        <w:spacing w:after="0" w:line="276" w:lineRule="auto"/>
+        <w:jc w:val="both"/>
+        <w:rPr>
+          <w:rFonts w:eastAsia="MinionPro-Regular" w:cstheme="minorHAnsi"/>
+          <w:b/>
+          <w:bCs/>
+          <w:sz w:val="28"/>
+          <w:szCs w:val="28"/>
+        </w:rPr>
+      </w:pPr>
+      <w:r>
+        <w:rPr>
+          <w:rFonts w:eastAsia="MinionPro-Regular" w:cstheme="minorHAnsi"/>
+          <w:b/>
+          <w:bCs/>
+          <w:sz w:val="28"/>
+          <w:szCs w:val="28"/>
+        </w:rPr>
+        <w:t>Fine-Tune Your Model</w:t>
+      </w:r>
+    </w:p>
+    <w:p>
+      <w:pPr>
+        <w:autoSpaceDE w:val="0"/>
+        <w:autoSpaceDN w:val="0"/>
+        <w:adjustRightInd w:val="0"/>
+        <w:spacing w:after="0" w:line="276" w:lineRule="auto"/>
+        <w:jc w:val="both"/>
+        <w:rPr>
+          <w:rFonts w:eastAsia="MinionPro-Regular" w:cstheme="minorHAnsi"/>
+          <w:b/>
+          <w:bCs/>
+          <w:sz w:val="28"/>
+          <w:szCs w:val="28"/>
+        </w:rPr>
+      </w:pPr>
+      <w:r>
+        <w:rPr>
+          <w:rFonts w:eastAsia="MinionPro-Regular" w:cstheme="minorHAnsi"/>
+          <w:b/>
+          <w:bCs/>
+          <w:sz w:val="28"/>
+          <w:szCs w:val="28"/>
+        </w:rPr>
+        <w:t>Grid Search</w:t>
+      </w:r>
+    </w:p>
+    <w:p>
+      <w:pPr>
+        <w:autoSpaceDE w:val="0"/>
+        <w:autoSpaceDN w:val="0"/>
+        <w:adjustRightInd w:val="0"/>
+        <w:spacing w:after="0" w:line="276" w:lineRule="auto"/>
+        <w:jc w:val="both"/>
+        <w:rPr>
+          <w:rFonts w:eastAsia="MinionPro-Regular" w:cstheme="minorHAnsi"/>
+          <w:b/>
+          <w:bCs/>
+          <w:sz w:val="28"/>
+          <w:szCs w:val="28"/>
+        </w:rPr>
+      </w:pPr>
+      <w:r>
+        <w:rPr>
+          <w:rFonts w:eastAsia="MinionPro-Regular" w:cstheme="minorHAnsi"/>
+          <w:b/>
+          <w:bCs/>
+          <w:sz w:val="28"/>
+          <w:szCs w:val="28"/>
+        </w:rPr>
+        <w:t>Randomized Search</w:t>
+      </w:r>
+    </w:p>
+    <w:p>
+      <w:pPr>
+        <w:autoSpaceDE w:val="0"/>
+        <w:autoSpaceDN w:val="0"/>
+        <w:adjustRightInd w:val="0"/>
+        <w:spacing w:after="0" w:line="276" w:lineRule="auto"/>
+        <w:jc w:val="both"/>
+        <w:rPr>
+          <w:rFonts w:eastAsia="MinionPro-Regular" w:cstheme="minorHAnsi"/>
+          <w:b/>
+          <w:bCs/>
+          <w:sz w:val="28"/>
+          <w:szCs w:val="28"/>
+        </w:rPr>
+      </w:pPr>
+      <w:r>
+        <w:rPr>
+          <w:rFonts w:eastAsia="MinionPro-Regular" w:cstheme="minorHAnsi"/>
+          <w:b/>
+          <w:bCs/>
+          <w:sz w:val="28"/>
+          <w:szCs w:val="28"/>
+        </w:rPr>
+        <w:t>Ensemble Methods</w:t>
+      </w:r>
+    </w:p>
+    <w:p>
+      <w:pPr>
+        <w:autoSpaceDE w:val="0"/>
+        <w:autoSpaceDN w:val="0"/>
+        <w:adjustRightInd w:val="0"/>
+        <w:spacing w:after="0" w:line="276" w:lineRule="auto"/>
+        <w:jc w:val="both"/>
+        <w:rPr>
+          <w:rFonts w:eastAsia="MinionPro-Regular" w:cstheme="minorHAnsi"/>
+          <w:b/>
+          <w:bCs/>
+          <w:sz w:val="28"/>
+          <w:szCs w:val="28"/>
+        </w:rPr>
+      </w:pPr>
+      <w:proofErr w:type="spellStart"/>
+      <w:r>
+        <w:rPr>
+          <w:rFonts w:eastAsia="MinionPro-Regular" w:cstheme="minorHAnsi"/>
+          <w:b/>
+          <w:bCs/>
+          <w:sz w:val="28"/>
+          <w:szCs w:val="28"/>
+        </w:rPr>
+        <w:t>Analyze</w:t>
+      </w:r>
+      <w:proofErr w:type="spellEnd"/>
+      <w:r>
+        <w:rPr>
+          <w:rFonts w:eastAsia="MinionPro-Regular" w:cstheme="minorHAnsi"/>
+          <w:b/>
+          <w:bCs/>
+          <w:sz w:val="28"/>
+          <w:szCs w:val="28"/>
+        </w:rPr>
+        <w:t xml:space="preserve"> the Best Models and Their Errors</w:t>
+      </w:r>
+    </w:p>
+    <w:p>
+      <w:pPr>
+        <w:autoSpaceDE w:val="0"/>
+        <w:autoSpaceDN w:val="0"/>
+        <w:adjustRightInd w:val="0"/>
+        <w:spacing w:after="0" w:line="276" w:lineRule="auto"/>
+        <w:jc w:val="both"/>
+        <w:rPr>
+          <w:rFonts w:eastAsia="MinionPro-Regular" w:cstheme="minorHAnsi"/>
+          <w:b/>
+          <w:bCs/>
+          <w:sz w:val="28"/>
+          <w:szCs w:val="28"/>
+        </w:rPr>
+      </w:pPr>
+      <w:r>
+        <w:rPr>
+          <w:rFonts w:eastAsia="MinionPro-Regular" w:cstheme="minorHAnsi"/>
+          <w:b/>
+          <w:bCs/>
+          <w:sz w:val="28"/>
+          <w:szCs w:val="28"/>
+        </w:rPr>
+        <w:t>Evaluate Your System on the Test Set</w:t>
+      </w:r>
+    </w:p>
+    <w:p>
+      <w:pPr>
+        <w:autoSpaceDE w:val="0"/>
+        <w:autoSpaceDN w:val="0"/>
+        <w:adjustRightInd w:val="0"/>
+        <w:spacing w:after="0" w:line="276" w:lineRule="auto"/>
+        <w:jc w:val="both"/>
+        <w:rPr>
+          <w:rFonts w:eastAsia="MinionPro-Regular" w:cstheme="minorHAnsi"/>
+          <w:b/>
+          <w:bCs/>
+          <w:sz w:val="28"/>
+          <w:szCs w:val="28"/>
+        </w:rPr>
+      </w:pPr>
+    </w:p>
+    <w:p>
+      <w:pPr>
+        <w:autoSpaceDE w:val="0"/>
+        <w:autoSpaceDN w:val="0"/>
+        <w:adjustRightInd w:val="0"/>
+        <w:spacing w:after="0" w:line="276" w:lineRule="auto"/>
+        <w:jc w:val="both"/>
+        <w:rPr>
+          <w:rFonts w:ascii="MyriadPro-SemiboldCond" w:eastAsia="MyriadPro-SemiboldCond" w:cs="MyriadPro-SemiboldCond"/>
+          <w:sz w:val="36"/>
+          <w:szCs w:val="36"/>
+        </w:rPr>
+      </w:pPr>
+      <w:r>
+        <w:rPr>
+          <w:rFonts w:ascii="MyriadPro-SemiboldCond" w:eastAsia="MyriadPro-SemiboldCond" w:cs="MyriadPro-SemiboldCond"/>
+          <w:sz w:val="36"/>
+          <w:szCs w:val="36"/>
+        </w:rPr>
+        <w:t>Launch, Monitor, and Maintain Your System</w:t>
+      </w:r>
+    </w:p>
+    <w:p>
+      <w:pPr>
+        <w:autoSpaceDE w:val="0"/>
+        <w:autoSpaceDN w:val="0"/>
+        <w:adjustRightInd w:val="0"/>
+        <w:spacing w:after="0" w:line="276" w:lineRule="auto"/>
+        <w:jc w:val="both"/>
+        <w:rPr>
+          <w:rFonts w:eastAsia="MinionPro-Regular" w:cstheme="minorHAnsi"/>
+          <w:b/>
+          <w:bCs/>
+          <w:sz w:val="36"/>
+          <w:szCs w:val="36"/>
+        </w:rPr>
+      </w:pPr>
+      <w:r>
+        <w:rPr>
+          <w:rFonts w:ascii="MyriadPro-SemiboldCond" w:eastAsia="MyriadPro-SemiboldCond" w:cs="MyriadPro-SemiboldCond"/>
+          <w:sz w:val="36"/>
+          <w:szCs w:val="36"/>
+        </w:rPr>
+        <w:t>Try It Out!</w:t>
+      </w:r>
+    </w:p>
+    <w:p/>
+    <w:p>
+      <w:pPr>
+        <w:autoSpaceDE w:val="0"/>
+        <w:autoSpaceDN w:val="0"/>
+        <w:adjustRightInd w:val="0"/>
+        <w:spacing w:after="0" w:line="240" w:lineRule="auto"/>
+        <w:jc w:val="both"/>
+        <w:rPr>
+          <w:rFonts w:eastAsia="MinionPro-Regular" w:cstheme="minorHAnsi"/>
+        </w:rPr>
+      </w:pPr>
+    </w:p>
+    <w:p>
+      <w:pPr>
+        <w:autoSpaceDE w:val="0"/>
+        <w:autoSpaceDN w:val="0"/>
+        <w:adjustRightInd w:val="0"/>
+        <w:spacing w:after="0" w:line="240" w:lineRule="auto"/>
         <w:jc w:val="both"/>
         <w:rPr>
           <w:rFonts w:eastAsia="MinionPro-Regular" w:cstheme="minorHAnsi"/>
@@ -17903,6 +21969,7 @@
         <w:rPr>
           <w:rFonts w:eastAsia="MinionPro-Regular" w:cstheme="minorHAnsi"/>
         </w:rPr>
+        <w:lastRenderedPageBreak/>
         <w:t>Try adding a transformer in the preparation pipeline to select only the most</w:t>
       </w:r>
       <w:r>
@@ -18338,6 +22405,58 @@
           <w:rFonts w:eastAsia="MinionPro-Regular" w:cstheme="minorHAnsi"/>
           <w:sz w:val="16"/>
           <w:szCs w:val="16"/>
+        </w:rPr>
+        <w:t>.</w:t>
+      </w:r>
+    </w:p>
+  </w:footnote>
+  <w:footnote w:id="3">
+    <w:p>
+      <w:pPr>
+        <w:pStyle w:val="FootnoteText"/>
+        <w:rPr>
+          <w:lang w:val="en-US"/>
+        </w:rPr>
+      </w:pPr>
+      <w:r>
+        <w:rPr>
+          <w:rStyle w:val="FootnoteReference"/>
+        </w:rPr>
+        <w:footnoteRef/>
+      </w:r>
+      <w:r>
+        <w:t xml:space="preserve"> </w:t>
+      </w:r>
+      <w:proofErr w:type="gramStart"/>
+      <w:r>
+        <w:rPr>
+          <w:rStyle w:val="HTMLCode"/>
+          <w:rFonts w:eastAsiaTheme="minorHAnsi"/>
+        </w:rPr>
+        <w:t>.copy</w:t>
+      </w:r>
+      <w:proofErr w:type="gramEnd"/>
+      <w:r>
+        <w:rPr>
+          <w:rStyle w:val="HTMLCode"/>
+          <w:rFonts w:eastAsiaTheme="minorHAnsi"/>
+        </w:rPr>
+        <w:t>()</w:t>
+      </w:r>
+      <w:r>
+        <w:t xml:space="preserve"> is used here so that any changes made in new </w:t>
+      </w:r>
+      <w:proofErr w:type="spellStart"/>
+      <w:r>
+        <w:t>DataFrame</w:t>
+      </w:r>
+      <w:proofErr w:type="spellEnd"/>
+      <w:r>
+        <w:t xml:space="preserve"> don't get reflected in the original one</w:t>
+      </w:r>
+      <w:r>
+        <w:rPr>
+          <w:lang w:val="en-US"/>
         </w:rPr>
         <w:t>.</w:t>
       </w:r>
@@ -19452,6 +23571,119 @@
     </w:lvl>
   </w:abstractNum>
   <w:abstractNum w:abstractNumId="10" w15:restartNumberingAfterBreak="0">
+    <w:nsid w:val="361F7F3F"/>
+    <w:multiLevelType w:val="hybridMultilevel"/>
+    <w:tmpl w:val="CC04733C"/>
+    <w:lvl w:ilvl="0" w:tplc="20000001">
+      <w:start w:val="1"/>
+      <w:numFmt w:val="bullet"/>
+      <w:lvlText w:val=""/>
+      <w:lvlJc w:val="left"/>
+      <w:pPr>
+        <w:ind w:left="720" w:hanging="360"/>
+      </w:pPr>
+      <w:rPr>
+        <w:rFonts w:ascii="Symbol" w:hAnsi="Symbol" w:hint="default"/>
+      </w:rPr>
+    </w:lvl>
+    <w:lvl w:ilvl="1" w:tplc="20000003">
+      <w:start w:val="1"/>
+      <w:numFmt w:val="bullet"/>
+      <w:lvlText w:val="o"/>
+      <w:lvlJc w:val="left"/>
+      <w:pPr>
+        <w:ind w:left="1440" w:hanging="360"/>
+      </w:pPr>
+      <w:rPr>
+        <w:rFonts w:ascii="Courier New" w:hAnsi="Courier New" w:cs="Courier New" w:hint="default"/>
+      </w:rPr>
+    </w:lvl>
+    <w:lvl w:ilvl="2" w:tplc="20000005">
+      <w:start w:val="1"/>
+      <w:numFmt w:val="bullet"/>
+      <w:lvlText w:val=""/>
+      <w:lvlJc w:val="left"/>
+      <w:pPr>
+        <w:ind w:left="2160" w:hanging="360"/>
+      </w:pPr>
+      <w:rPr>
+        <w:rFonts w:ascii="Wingdings" w:hAnsi="Wingdings" w:hint="default"/>
+      </w:rPr>
+    </w:lvl>
+    <w:lvl w:ilvl="3" w:tplc="20000001" w:tentative="1">
+      <w:start w:val="1"/>
+      <w:numFmt w:val="bullet"/>
+      <w:lvlText w:val=""/>
+      <w:lvlJc w:val="left"/>
+      <w:pPr>
+        <w:ind w:left="2880" w:hanging="360"/>
+      </w:pPr>
+      <w:rPr>
+        <w:rFonts w:ascii="Symbol" w:hAnsi="Symbol" w:hint="default"/>
+      </w:rPr>
+    </w:lvl>
+    <w:lvl w:ilvl="4" w:tplc="20000003" w:tentative="1">
+      <w:start w:val="1"/>
+      <w:numFmt w:val="bullet"/>
+      <w:lvlText w:val="o"/>
+      <w:lvlJc w:val="left"/>
+      <w:pPr>
+        <w:ind w:left="3600" w:hanging="360"/>
+      </w:pPr>
+      <w:rPr>
+        <w:rFonts w:ascii="Courier New" w:hAnsi="Courier New" w:cs="Courier New" w:hint="default"/>
+      </w:rPr>
+    </w:lvl>
+    <w:lvl w:ilvl="5" w:tplc="20000005" w:tentative="1">
+      <w:start w:val="1"/>
+      <w:numFmt w:val="bullet"/>
+      <w:lvlText w:val=""/>
+      <w:lvlJc w:val="left"/>
+      <w:pPr>
+        <w:ind w:left="4320" w:hanging="360"/>
+      </w:pPr>
+      <w:rPr>
+        <w:rFonts w:ascii="Wingdings" w:hAnsi="Wingdings" w:hint="default"/>
+      </w:rPr>
+    </w:lvl>
+    <w:lvl w:ilvl="6" w:tplc="20000001" w:tentative="1">
+      <w:start w:val="1"/>
+      <w:numFmt w:val="bullet"/>
+      <w:lvlText w:val=""/>
+      <w:lvlJc w:val="left"/>
+      <w:pPr>
+        <w:ind w:left="5040" w:hanging="360"/>
+      </w:pPr>
+      <w:rPr>
+        <w:rFonts w:ascii="Symbol" w:hAnsi="Symbol" w:hint="default"/>
+      </w:rPr>
+    </w:lvl>
+    <w:lvl w:ilvl="7" w:tplc="20000003" w:tentative="1">
+      <w:start w:val="1"/>
+      <w:numFmt w:val="bullet"/>
+      <w:lvlText w:val="o"/>
+      <w:lvlJc w:val="left"/>
+      <w:pPr>
+        <w:ind w:left="5760" w:hanging="360"/>
+      </w:pPr>
+      <w:rPr>
+        <w:rFonts w:ascii="Courier New" w:hAnsi="Courier New" w:cs="Courier New" w:hint="default"/>
+      </w:rPr>
+    </w:lvl>
+    <w:lvl w:ilvl="8" w:tplc="20000005" w:tentative="1">
+      <w:start w:val="1"/>
+      <w:numFmt w:val="bullet"/>
+      <w:lvlText w:val=""/>
+      <w:lvlJc w:val="left"/>
+      <w:pPr>
+        <w:ind w:left="6480" w:hanging="360"/>
+      </w:pPr>
+      <w:rPr>
+        <w:rFonts w:ascii="Wingdings" w:hAnsi="Wingdings" w:hint="default"/>
+      </w:rPr>
+    </w:lvl>
+  </w:abstractNum>
+  <w:abstractNum w:abstractNumId="11" w15:restartNumberingAfterBreak="0">
     <w:nsid w:val="3C7770B7"/>
     <w:multiLevelType w:val="hybridMultilevel"/>
     <w:tmpl w:val="DCC2A680"/>
@@ -19564,7 +23796,7 @@
       </w:rPr>
     </w:lvl>
   </w:abstractNum>
-  <w:abstractNum w:abstractNumId="11" w15:restartNumberingAfterBreak="0">
+  <w:abstractNum w:abstractNumId="12" w15:restartNumberingAfterBreak="0">
     <w:nsid w:val="406B7ADE"/>
     <w:multiLevelType w:val="hybridMultilevel"/>
     <w:tmpl w:val="C4B26984"/>
@@ -19677,7 +23909,7 @@
       </w:rPr>
     </w:lvl>
   </w:abstractNum>
-  <w:abstractNum w:abstractNumId="12" w15:restartNumberingAfterBreak="0">
+  <w:abstractNum w:abstractNumId="13" w15:restartNumberingAfterBreak="0">
     <w:nsid w:val="4316750C"/>
     <w:multiLevelType w:val="hybridMultilevel"/>
     <w:tmpl w:val="3EA81B26"/>
@@ -19790,7 +24022,7 @@
       </w:rPr>
     </w:lvl>
   </w:abstractNum>
-  <w:abstractNum w:abstractNumId="13" w15:restartNumberingAfterBreak="0">
+  <w:abstractNum w:abstractNumId="14" w15:restartNumberingAfterBreak="0">
     <w:nsid w:val="45853C2F"/>
     <w:multiLevelType w:val="hybridMultilevel"/>
     <w:tmpl w:val="99583BD0"/>
@@ -19903,7 +24135,7 @@
       </w:rPr>
     </w:lvl>
   </w:abstractNum>
-  <w:abstractNum w:abstractNumId="14" w15:restartNumberingAfterBreak="0">
+  <w:abstractNum w:abstractNumId="15" w15:restartNumberingAfterBreak="0">
     <w:nsid w:val="479D0B68"/>
     <w:multiLevelType w:val="hybridMultilevel"/>
     <w:tmpl w:val="8D4E7876"/>
@@ -20016,7 +24248,7 @@
       </w:rPr>
     </w:lvl>
   </w:abstractNum>
-  <w:abstractNum w:abstractNumId="15" w15:restartNumberingAfterBreak="0">
+  <w:abstractNum w:abstractNumId="16" w15:restartNumberingAfterBreak="0">
     <w:nsid w:val="4C603C6B"/>
     <w:multiLevelType w:val="hybridMultilevel"/>
     <w:tmpl w:val="4178253C"/>
@@ -20129,7 +24361,7 @@
       </w:rPr>
     </w:lvl>
   </w:abstractNum>
-  <w:abstractNum w:abstractNumId="16" w15:restartNumberingAfterBreak="0">
+  <w:abstractNum w:abstractNumId="17" w15:restartNumberingAfterBreak="0">
     <w:nsid w:val="4DFC7882"/>
     <w:multiLevelType w:val="hybridMultilevel"/>
     <w:tmpl w:val="BE62573A"/>
@@ -20242,7 +24474,7 @@
       </w:rPr>
     </w:lvl>
   </w:abstractNum>
-  <w:abstractNum w:abstractNumId="17" w15:restartNumberingAfterBreak="0">
+  <w:abstractNum w:abstractNumId="18" w15:restartNumberingAfterBreak="0">
     <w:nsid w:val="549115EC"/>
     <w:multiLevelType w:val="hybridMultilevel"/>
     <w:tmpl w:val="798688C2"/>
@@ -20355,7 +24587,7 @@
       </w:rPr>
     </w:lvl>
   </w:abstractNum>
-  <w:abstractNum w:abstractNumId="18" w15:restartNumberingAfterBreak="0">
+  <w:abstractNum w:abstractNumId="19" w15:restartNumberingAfterBreak="0">
     <w:nsid w:val="55156038"/>
     <w:multiLevelType w:val="hybridMultilevel"/>
     <w:tmpl w:val="2764931C"/>
@@ -20468,7 +24700,7 @@
       </w:rPr>
     </w:lvl>
   </w:abstractNum>
-  <w:abstractNum w:abstractNumId="19" w15:restartNumberingAfterBreak="0">
+  <w:abstractNum w:abstractNumId="20" w15:restartNumberingAfterBreak="0">
     <w:nsid w:val="59892B14"/>
     <w:multiLevelType w:val="hybridMultilevel"/>
     <w:tmpl w:val="A720102E"/>
@@ -20581,7 +24813,7 @@
       </w:rPr>
     </w:lvl>
   </w:abstractNum>
-  <w:abstractNum w:abstractNumId="20" w15:restartNumberingAfterBreak="0">
+  <w:abstractNum w:abstractNumId="21" w15:restartNumberingAfterBreak="0">
     <w:nsid w:val="5CAE56D9"/>
     <w:multiLevelType w:val="hybridMultilevel"/>
     <w:tmpl w:val="1354D692"/>
@@ -20694,7 +24926,7 @@
       </w:rPr>
     </w:lvl>
   </w:abstractNum>
-  <w:abstractNum w:abstractNumId="21" w15:restartNumberingAfterBreak="0">
+  <w:abstractNum w:abstractNumId="22" w15:restartNumberingAfterBreak="0">
     <w:nsid w:val="64B716BD"/>
     <w:multiLevelType w:val="hybridMultilevel"/>
     <w:tmpl w:val="1DEAFF5E"/>
@@ -20807,10 +25039,10 @@
       </w:rPr>
     </w:lvl>
   </w:abstractNum>
-  <w:abstractNum w:abstractNumId="22" w15:restartNumberingAfterBreak="0">
-    <w:nsid w:val="6F8212E9"/>
+  <w:abstractNum w:abstractNumId="23" w15:restartNumberingAfterBreak="0">
+    <w:nsid w:val="6C787F6C"/>
     <w:multiLevelType w:val="hybridMultilevel"/>
-    <w:tmpl w:val="41BADD6C"/>
+    <w:tmpl w:val="59B044BC"/>
     <w:lvl w:ilvl="0" w:tplc="20000001">
       <w:start w:val="1"/>
       <w:numFmt w:val="bullet"/>
@@ -20835,6 +25067,119 @@
         <w:rFonts w:ascii="Courier New" w:hAnsi="Courier New" w:cs="Courier New" w:hint="default"/>
       </w:rPr>
     </w:lvl>
+    <w:lvl w:ilvl="2" w:tplc="20000005" w:tentative="1">
+      <w:start w:val="1"/>
+      <w:numFmt w:val="bullet"/>
+      <w:lvlText w:val=""/>
+      <w:lvlJc w:val="left"/>
+      <w:pPr>
+        <w:ind w:left="2160" w:hanging="360"/>
+      </w:pPr>
+      <w:rPr>
+        <w:rFonts w:ascii="Wingdings" w:hAnsi="Wingdings" w:hint="default"/>
+      </w:rPr>
+    </w:lvl>
+    <w:lvl w:ilvl="3" w:tplc="20000001" w:tentative="1">
+      <w:start w:val="1"/>
+      <w:numFmt w:val="bullet"/>
+      <w:lvlText w:val=""/>
+      <w:lvlJc w:val="left"/>
+      <w:pPr>
+        <w:ind w:left="2880" w:hanging="360"/>
+      </w:pPr>
+      <w:rPr>
+        <w:rFonts w:ascii="Symbol" w:hAnsi="Symbol" w:hint="default"/>
+      </w:rPr>
+    </w:lvl>
+    <w:lvl w:ilvl="4" w:tplc="20000003" w:tentative="1">
+      <w:start w:val="1"/>
+      <w:numFmt w:val="bullet"/>
+      <w:lvlText w:val="o"/>
+      <w:lvlJc w:val="left"/>
+      <w:pPr>
+        <w:ind w:left="3600" w:hanging="360"/>
+      </w:pPr>
+      <w:rPr>
+        <w:rFonts w:ascii="Courier New" w:hAnsi="Courier New" w:cs="Courier New" w:hint="default"/>
+      </w:rPr>
+    </w:lvl>
+    <w:lvl w:ilvl="5" w:tplc="20000005" w:tentative="1">
+      <w:start w:val="1"/>
+      <w:numFmt w:val="bullet"/>
+      <w:lvlText w:val=""/>
+      <w:lvlJc w:val="left"/>
+      <w:pPr>
+        <w:ind w:left="4320" w:hanging="360"/>
+      </w:pPr>
+      <w:rPr>
+        <w:rFonts w:ascii="Wingdings" w:hAnsi="Wingdings" w:hint="default"/>
+      </w:rPr>
+    </w:lvl>
+    <w:lvl w:ilvl="6" w:tplc="20000001" w:tentative="1">
+      <w:start w:val="1"/>
+      <w:numFmt w:val="bullet"/>
+      <w:lvlText w:val=""/>
+      <w:lvlJc w:val="left"/>
+      <w:pPr>
+        <w:ind w:left="5040" w:hanging="360"/>
+      </w:pPr>
+      <w:rPr>
+        <w:rFonts w:ascii="Symbol" w:hAnsi="Symbol" w:hint="default"/>
+      </w:rPr>
+    </w:lvl>
+    <w:lvl w:ilvl="7" w:tplc="20000003" w:tentative="1">
+      <w:start w:val="1"/>
+      <w:numFmt w:val="bullet"/>
+      <w:lvlText w:val="o"/>
+      <w:lvlJc w:val="left"/>
+      <w:pPr>
+        <w:ind w:left="5760" w:hanging="360"/>
+      </w:pPr>
+      <w:rPr>
+        <w:rFonts w:ascii="Courier New" w:hAnsi="Courier New" w:cs="Courier New" w:hint="default"/>
+      </w:rPr>
+    </w:lvl>
+    <w:lvl w:ilvl="8" w:tplc="20000005" w:tentative="1">
+      <w:start w:val="1"/>
+      <w:numFmt w:val="bullet"/>
+      <w:lvlText w:val=""/>
+      <w:lvlJc w:val="left"/>
+      <w:pPr>
+        <w:ind w:left="6480" w:hanging="360"/>
+      </w:pPr>
+      <w:rPr>
+        <w:rFonts w:ascii="Wingdings" w:hAnsi="Wingdings" w:hint="default"/>
+      </w:rPr>
+    </w:lvl>
+  </w:abstractNum>
+  <w:abstractNum w:abstractNumId="24" w15:restartNumberingAfterBreak="0">
+    <w:nsid w:val="6F8212E9"/>
+    <w:multiLevelType w:val="hybridMultilevel"/>
+    <w:tmpl w:val="41BADD6C"/>
+    <w:lvl w:ilvl="0" w:tplc="20000001">
+      <w:start w:val="1"/>
+      <w:numFmt w:val="bullet"/>
+      <w:lvlText w:val=""/>
+      <w:lvlJc w:val="left"/>
+      <w:pPr>
+        <w:ind w:left="720" w:hanging="360"/>
+      </w:pPr>
+      <w:rPr>
+        <w:rFonts w:ascii="Symbol" w:hAnsi="Symbol" w:hint="default"/>
+      </w:rPr>
+    </w:lvl>
+    <w:lvl w:ilvl="1" w:tplc="20000003">
+      <w:start w:val="1"/>
+      <w:numFmt w:val="bullet"/>
+      <w:lvlText w:val="o"/>
+      <w:lvlJc w:val="left"/>
+      <w:pPr>
+        <w:ind w:left="1440" w:hanging="360"/>
+      </w:pPr>
+      <w:rPr>
+        <w:rFonts w:ascii="Courier New" w:hAnsi="Courier New" w:cs="Courier New" w:hint="default"/>
+      </w:rPr>
+    </w:lvl>
     <w:lvl w:ilvl="2" w:tplc="20000005">
       <w:start w:val="1"/>
       <w:numFmt w:val="bullet"/>
@@ -20920,7 +25265,7 @@
       </w:rPr>
     </w:lvl>
   </w:abstractNum>
-  <w:abstractNum w:abstractNumId="23" w15:restartNumberingAfterBreak="0">
+  <w:abstractNum w:abstractNumId="25" w15:restartNumberingAfterBreak="0">
     <w:nsid w:val="7AF4230E"/>
     <w:multiLevelType w:val="hybridMultilevel"/>
     <w:tmpl w:val="2D4646E6"/>
@@ -21033,7 +25378,7 @@
       </w:rPr>
     </w:lvl>
   </w:abstractNum>
-  <w:abstractNum w:abstractNumId="24" w15:restartNumberingAfterBreak="0">
+  <w:abstractNum w:abstractNumId="26" w15:restartNumberingAfterBreak="0">
     <w:nsid w:val="7C2976A9"/>
     <w:multiLevelType w:val="hybridMultilevel"/>
     <w:tmpl w:val="0024C3F6"/>
@@ -21153,34 +25498,34 @@
     <w:abstractNumId w:val="4"/>
   </w:num>
   <w:num w:numId="3">
-    <w:abstractNumId w:val="12"/>
+    <w:abstractNumId w:val="13"/>
   </w:num>
   <w:num w:numId="4">
-    <w:abstractNumId w:val="24"/>
+    <w:abstractNumId w:val="26"/>
   </w:num>
   <w:num w:numId="5">
     <w:abstractNumId w:val="0"/>
   </w:num>
   <w:num w:numId="6">
-    <w:abstractNumId w:val="10"/>
+    <w:abstractNumId w:val="11"/>
   </w:num>
   <w:num w:numId="7">
     <w:abstractNumId w:val="1"/>
   </w:num>
   <w:num w:numId="8">
-    <w:abstractNumId w:val="16"/>
+    <w:abstractNumId w:val="17"/>
   </w:num>
   <w:num w:numId="9">
     <w:abstractNumId w:val="7"/>
   </w:num>
   <w:num w:numId="10">
-    <w:abstractNumId w:val="18"/>
+    <w:abstractNumId w:val="19"/>
   </w:num>
   <w:num w:numId="11">
     <w:abstractNumId w:val="2"/>
   </w:num>
   <w:num w:numId="12">
-    <w:abstractNumId w:val="11"/>
+    <w:abstractNumId w:val="12"/>
   </w:num>
   <w:num w:numId="13">
     <w:abstractNumId w:val="3"/>
@@ -21189,37 +25534,43 @@
     <w:abstractNumId w:val="9"/>
   </w:num>
   <w:num w:numId="15">
-    <w:abstractNumId w:val="22"/>
+    <w:abstractNumId w:val="24"/>
   </w:num>
   <w:num w:numId="16">
     <w:abstractNumId w:val="5"/>
   </w:num>
   <w:num w:numId="17">
-    <w:abstractNumId w:val="23"/>
+    <w:abstractNumId w:val="25"/>
   </w:num>
   <w:num w:numId="18">
+    <w:abstractNumId w:val="21"/>
+  </w:num>
+  <w:num w:numId="19">
     <w:abstractNumId w:val="20"/>
   </w:num>
-  <w:num w:numId="19">
-    <w:abstractNumId w:val="19"/>
-  </w:num>
   <w:num w:numId="20">
-    <w:abstractNumId w:val="17"/>
+    <w:abstractNumId w:val="18"/>
   </w:num>
   <w:num w:numId="21">
-    <w:abstractNumId w:val="14"/>
+    <w:abstractNumId w:val="15"/>
   </w:num>
   <w:num w:numId="22">
-    <w:abstractNumId w:val="15"/>
+    <w:abstractNumId w:val="16"/>
   </w:num>
   <w:num w:numId="23">
     <w:abstractNumId w:val="6"/>
   </w:num>
   <w:num w:numId="24">
-    <w:abstractNumId w:val="13"/>
+    <w:abstractNumId w:val="14"/>
   </w:num>
   <w:num w:numId="25">
-    <w:abstractNumId w:val="21"/>
+    <w:abstractNumId w:val="22"/>
+  </w:num>
+  <w:num w:numId="26">
+    <w:abstractNumId w:val="23"/>
+  </w:num>
+  <w:num w:numId="27">
+    <w:abstractNumId w:val="10"/>
   </w:num>
   <w:numIdMacAtCleanup w:val="25"/>
 </w:numbering>
@@ -21737,6 +26088,19 @@
       <w:lang w:eastAsia="en-DE"/>
     </w:rPr>
   </w:style>
+  <w:style w:type="character" w:styleId="HTMLCode">
+    <w:name w:val="HTML Code"/>
+    <w:basedOn w:val="DefaultParagraphFont"/>
+    <w:uiPriority w:val="99"/>
+    <w:semiHidden/>
+    <w:unhideWhenUsed/>
+    <w:rsid w:val="00B35320"/>
+    <w:rPr>
+      <w:rFonts w:ascii="Courier New" w:eastAsia="Times New Roman" w:hAnsi="Courier New" w:cs="Courier New"/>
+      <w:sz w:val="20"/>
+      <w:szCs w:val="20"/>
+    </w:rPr>
+  </w:style>
 </w:styles>
 </file>
 

--- a/part-one/chapter2/chapter-two-outline.docx
+++ b/part-one/chapter2/chapter-two-outline.docx
@@ -30399,7 +30399,7 @@
           <w:rFonts w:ascii="MyriadPro-SemiboldCond" w:eastAsia="MyriadPro-SemiboldCond" w:cs="MyriadPro-SemiboldCond"/>
           <w:sz w:val="36"/>
           <w:szCs w:val="36"/>
-          <w:lang w:val="de-DE"/>
+          <w:lang w:val="en-US"/>
         </w:rPr>
         <w:t>e</w:t>
       </w:r>
@@ -30682,7 +30682,6 @@
       <w:r>
         <w:rPr>
           <w:rFonts w:eastAsia="MinionPro-Regular" w:cstheme="minorHAnsi"/>
-          <w:lang w:val="en-DE"/>
         </w:rPr>
         <w:t>The good news is that thanks to all these previous steps, things are now going to be</w:t>
       </w:r>
@@ -30696,7 +30695,6 @@
       <w:r>
         <w:rPr>
           <w:rFonts w:eastAsia="MinionPro-Regular" w:cstheme="minorHAnsi"/>
-          <w:lang w:val="en-DE"/>
         </w:rPr>
         <w:t>much simpler than you might think. Let’s first train a Linear Regression model, like</w:t>
       </w:r>
@@ -30710,7 +30708,6 @@
       <w:r>
         <w:rPr>
           <w:rFonts w:eastAsia="MinionPro-Regular" w:cstheme="minorHAnsi"/>
-          <w:lang w:val="en-DE"/>
         </w:rPr>
         <w:t>we did in the previous chapter:</w:t>
       </w:r>
@@ -30738,7 +30735,6 @@
         <w:rPr>
           <w:rFonts w:ascii="Consolas" w:eastAsia="UbuntuMono-Regular" w:hAnsi="Consolas" w:cs="UbuntuMono-Regular"/>
           <w:color w:val="000089"/>
-          <w:lang w:val="en-DE"/>
         </w:rPr>
       </w:pPr>
       <w:r>
@@ -30747,7 +30743,6 @@
           <w:b/>
           <w:bCs/>
           <w:color w:val="00669A"/>
-          <w:lang w:val="en-DE"/>
         </w:rPr>
         <w:t xml:space="preserve">from </w:t>
       </w:r>
@@ -30759,7 +30754,6 @@
           <w:b/>
           <w:bCs/>
           <w:color w:val="00CDFF"/>
-          <w:lang w:val="en-DE"/>
         </w:rPr>
         <w:t>sklearn.linear</w:t>
       </w:r>
@@ -30770,7 +30764,6 @@
           <w:b/>
           <w:bCs/>
           <w:color w:val="00CDFF"/>
-          <w:lang w:val="en-DE"/>
         </w:rPr>
         <w:t>_model</w:t>
       </w:r>
@@ -30781,7 +30774,6 @@
           <w:b/>
           <w:bCs/>
           <w:color w:val="00CDFF"/>
-          <w:lang w:val="en-DE"/>
         </w:rPr>
         <w:t xml:space="preserve"> </w:t>
       </w:r>
@@ -30791,7 +30783,6 @@
           <w:b/>
           <w:bCs/>
           <w:color w:val="00669A"/>
-          <w:lang w:val="en-DE"/>
         </w:rPr>
         <w:t xml:space="preserve">import </w:t>
       </w:r>
@@ -30800,7 +30791,6 @@
         <w:rPr>
           <w:rFonts w:ascii="Consolas" w:eastAsia="UbuntuMono-Regular" w:hAnsi="Consolas" w:cs="UbuntuMono-Regular"/>
           <w:color w:val="000089"/>
-          <w:lang w:val="en-DE"/>
         </w:rPr>
         <w:t>LinearRegression</w:t>
       </w:r>
@@ -30815,7 +30805,6 @@
         <w:rPr>
           <w:rFonts w:ascii="Consolas" w:eastAsia="UbuntuMono-Regular" w:hAnsi="Consolas" w:cs="UbuntuMono-Regular"/>
           <w:color w:val="000089"/>
-          <w:lang w:val="en-DE"/>
         </w:rPr>
       </w:pPr>
     </w:p>
@@ -30828,7 +30817,6 @@
         <w:rPr>
           <w:rFonts w:ascii="Consolas" w:eastAsia="UbuntuMono-Regular" w:hAnsi="Consolas" w:cs="UbuntuMono-Regular"/>
           <w:color w:val="000000"/>
-          <w:lang w:val="en-DE"/>
         </w:rPr>
       </w:pPr>
       <w:proofErr w:type="spellStart"/>
@@ -30836,7 +30824,6 @@
         <w:rPr>
           <w:rFonts w:ascii="Consolas" w:eastAsia="UbuntuMono-Regular" w:hAnsi="Consolas" w:cs="UbuntuMono-Regular"/>
           <w:color w:val="000089"/>
-          <w:lang w:val="en-DE"/>
         </w:rPr>
         <w:t>lin_reg</w:t>
       </w:r>
@@ -30845,7 +30832,6 @@
         <w:rPr>
           <w:rFonts w:ascii="Consolas" w:eastAsia="UbuntuMono-Regular" w:hAnsi="Consolas" w:cs="UbuntuMono-Regular"/>
           <w:color w:val="000089"/>
-          <w:lang w:val="en-DE"/>
         </w:rPr>
         <w:t xml:space="preserve"> </w:t>
       </w:r>
@@ -30853,7 +30839,6 @@
         <w:rPr>
           <w:rFonts w:ascii="Consolas" w:eastAsia="UbuntuMono-Regular" w:hAnsi="Consolas" w:cs="UbuntuMono-Regular"/>
           <w:color w:val="555555"/>
-          <w:lang w:val="en-DE"/>
         </w:rPr>
         <w:t xml:space="preserve">= </w:t>
       </w:r>
@@ -30863,7 +30848,6 @@
         <w:rPr>
           <w:rFonts w:ascii="Consolas" w:eastAsia="UbuntuMono-Regular" w:hAnsi="Consolas" w:cs="UbuntuMono-Regular"/>
           <w:color w:val="000089"/>
-          <w:lang w:val="en-DE"/>
         </w:rPr>
         <w:t>LinearRegression</w:t>
       </w:r>
@@ -30872,7 +30856,6 @@
         <w:rPr>
           <w:rFonts w:ascii="Consolas" w:eastAsia="UbuntuMono-Regular" w:hAnsi="Consolas" w:cs="UbuntuMono-Regular"/>
           <w:color w:val="000000"/>
-          <w:lang w:val="en-DE"/>
         </w:rPr>
         <w:t>(</w:t>
       </w:r>
@@ -30881,7 +30864,6 @@
         <w:rPr>
           <w:rFonts w:ascii="Consolas" w:eastAsia="UbuntuMono-Regular" w:hAnsi="Consolas" w:cs="UbuntuMono-Regular"/>
           <w:color w:val="000000"/>
-          <w:lang w:val="en-DE"/>
         </w:rPr>
         <w:t>)</w:t>
       </w:r>
@@ -30905,7 +30887,6 @@
         <w:rPr>
           <w:rFonts w:ascii="Consolas" w:eastAsia="UbuntuMono-Regular" w:hAnsi="Consolas" w:cs="UbuntuMono-Regular"/>
           <w:color w:val="000089"/>
-          <w:lang w:val="en-DE"/>
         </w:rPr>
         <w:t>lin_reg</w:t>
       </w:r>
@@ -30913,7 +30894,6 @@
         <w:rPr>
           <w:rFonts w:ascii="Consolas" w:eastAsia="UbuntuMono-Regular" w:hAnsi="Consolas" w:cs="UbuntuMono-Regular"/>
           <w:color w:val="555555"/>
-          <w:lang w:val="en-DE"/>
         </w:rPr>
         <w:t>.</w:t>
       </w:r>
@@ -30921,7 +30901,6 @@
         <w:rPr>
           <w:rFonts w:ascii="Consolas" w:eastAsia="UbuntuMono-Regular" w:hAnsi="Consolas" w:cs="UbuntuMono-Regular"/>
           <w:color w:val="000089"/>
-          <w:lang w:val="en-DE"/>
         </w:rPr>
         <w:t>fit</w:t>
       </w:r>
@@ -30930,7 +30909,6 @@
         <w:rPr>
           <w:rFonts w:ascii="Consolas" w:eastAsia="UbuntuMono-Regular" w:hAnsi="Consolas" w:cs="UbuntuMono-Regular"/>
           <w:color w:val="000000"/>
-          <w:lang w:val="en-DE"/>
         </w:rPr>
         <w:t>(</w:t>
       </w:r>
@@ -30940,7 +30918,6 @@
         <w:rPr>
           <w:rFonts w:ascii="Consolas" w:eastAsia="UbuntuMono-Regular" w:hAnsi="Consolas" w:cs="UbuntuMono-Regular"/>
           <w:color w:val="000089"/>
-          <w:lang w:val="en-DE"/>
         </w:rPr>
         <w:t>housing_prepared</w:t>
       </w:r>
@@ -30949,7 +30926,6 @@
         <w:rPr>
           <w:rFonts w:ascii="Consolas" w:eastAsia="UbuntuMono-Regular" w:hAnsi="Consolas" w:cs="UbuntuMono-Regular"/>
           <w:color w:val="000000"/>
-          <w:lang w:val="en-DE"/>
         </w:rPr>
         <w:t xml:space="preserve">, </w:t>
       </w:r>
@@ -30958,7 +30934,6 @@
         <w:rPr>
           <w:rFonts w:ascii="Consolas" w:eastAsia="UbuntuMono-Regular" w:hAnsi="Consolas" w:cs="UbuntuMono-Regular"/>
           <w:color w:val="000089"/>
-          <w:lang w:val="en-DE"/>
         </w:rPr>
         <w:t>housing_labels</w:t>
       </w:r>
@@ -30967,7 +30942,6 @@
         <w:rPr>
           <w:rFonts w:ascii="Consolas" w:eastAsia="UbuntuMono-Regular" w:hAnsi="Consolas" w:cs="UbuntuMono-Regular"/>
           <w:color w:val="000000"/>
-          <w:lang w:val="en-DE"/>
         </w:rPr>
         <w:t>)</w:t>
       </w:r>
@@ -31002,7 +30976,6 @@
       <w:r>
         <w:rPr>
           <w:rFonts w:eastAsia="MinionPro-Regular" w:cstheme="minorHAnsi"/>
-          <w:lang w:val="en-DE"/>
         </w:rPr>
         <w:t>Done! You now have a working Linear Regression model. Let’s try it out on a few</w:t>
       </w:r>
@@ -31016,7 +30989,6 @@
       <w:r>
         <w:rPr>
           <w:rFonts w:eastAsia="MinionPro-Regular" w:cstheme="minorHAnsi"/>
-          <w:lang w:val="en-DE"/>
         </w:rPr>
         <w:t>instances from the training set:</w:t>
       </w:r>
@@ -31030,7 +31002,6 @@
         <w:rPr>
           <w:rFonts w:ascii="Consolas" w:eastAsia="UbuntuMono-Regular" w:hAnsi="Consolas" w:cs="UbuntuMono-Regular"/>
           <w:color w:val="000089"/>
-          <w:lang w:val="en-DE"/>
         </w:rPr>
       </w:pPr>
     </w:p>
@@ -31043,7 +31014,6 @@
         <w:rPr>
           <w:rFonts w:ascii="Consolas" w:eastAsia="UbuntuMono-Regular" w:hAnsi="Consolas" w:cs="UbuntuMono-Regular"/>
           <w:color w:val="000000"/>
-          <w:lang w:val="en-DE"/>
         </w:rPr>
       </w:pPr>
       <w:proofErr w:type="spellStart"/>
@@ -31051,7 +31021,6 @@
         <w:rPr>
           <w:rFonts w:ascii="Consolas" w:eastAsia="UbuntuMono-Regular" w:hAnsi="Consolas" w:cs="UbuntuMono-Regular"/>
           <w:color w:val="000089"/>
-          <w:lang w:val="en-DE"/>
         </w:rPr>
         <w:t>some_data</w:t>
       </w:r>
@@ -31060,7 +31029,6 @@
         <w:rPr>
           <w:rFonts w:ascii="Consolas" w:eastAsia="UbuntuMono-Regular" w:hAnsi="Consolas" w:cs="UbuntuMono-Regular"/>
           <w:color w:val="000089"/>
-          <w:lang w:val="en-DE"/>
         </w:rPr>
         <w:t xml:space="preserve"> </w:t>
       </w:r>
@@ -31068,7 +31036,6 @@
         <w:rPr>
           <w:rFonts w:ascii="Consolas" w:eastAsia="UbuntuMono-Regular" w:hAnsi="Consolas" w:cs="UbuntuMono-Regular"/>
           <w:color w:val="555555"/>
-          <w:lang w:val="en-DE"/>
         </w:rPr>
         <w:t xml:space="preserve">= </w:t>
       </w:r>
@@ -31078,7 +31045,6 @@
         <w:rPr>
           <w:rFonts w:ascii="Consolas" w:eastAsia="UbuntuMono-Regular" w:hAnsi="Consolas" w:cs="UbuntuMono-Regular"/>
           <w:color w:val="000089"/>
-          <w:lang w:val="en-DE"/>
         </w:rPr>
         <w:t>housing</w:t>
       </w:r>
@@ -31086,7 +31052,6 @@
         <w:rPr>
           <w:rFonts w:ascii="Consolas" w:eastAsia="UbuntuMono-Regular" w:hAnsi="Consolas" w:cs="UbuntuMono-Regular"/>
           <w:color w:val="555555"/>
-          <w:lang w:val="en-DE"/>
         </w:rPr>
         <w:t>.</w:t>
       </w:r>
@@ -31094,7 +31059,6 @@
         <w:rPr>
           <w:rFonts w:ascii="Consolas" w:eastAsia="UbuntuMono-Regular" w:hAnsi="Consolas" w:cs="UbuntuMono-Regular"/>
           <w:color w:val="000089"/>
-          <w:lang w:val="en-DE"/>
         </w:rPr>
         <w:t>iloc</w:t>
       </w:r>
@@ -31104,7 +31068,6 @@
         <w:rPr>
           <w:rFonts w:ascii="Consolas" w:eastAsia="UbuntuMono-Regular" w:hAnsi="Consolas" w:cs="UbuntuMono-Regular"/>
           <w:color w:val="000000"/>
-          <w:lang w:val="en-DE"/>
         </w:rPr>
         <w:t>[:</w:t>
       </w:r>
@@ -31112,7 +31075,6 @@
         <w:rPr>
           <w:rFonts w:ascii="Consolas" w:eastAsia="UbuntuMono-Regular" w:hAnsi="Consolas" w:cs="UbuntuMono-Regular"/>
           <w:color w:val="FF6600"/>
-          <w:lang w:val="en-DE"/>
         </w:rPr>
         <w:t>5</w:t>
       </w:r>
@@ -31120,7 +31082,6 @@
         <w:rPr>
           <w:rFonts w:ascii="Consolas" w:eastAsia="UbuntuMono-Regular" w:hAnsi="Consolas" w:cs="UbuntuMono-Regular"/>
           <w:color w:val="000000"/>
-          <w:lang w:val="en-DE"/>
         </w:rPr>
         <w:t>]</w:t>
       </w:r>
@@ -31134,7 +31095,6 @@
         <w:rPr>
           <w:rFonts w:ascii="Consolas" w:eastAsia="UbuntuMono-Regular" w:hAnsi="Consolas" w:cs="UbuntuMono-Regular"/>
           <w:color w:val="000000"/>
-          <w:lang w:val="en-DE"/>
         </w:rPr>
       </w:pPr>
       <w:proofErr w:type="spellStart"/>
@@ -31142,7 +31102,6 @@
         <w:rPr>
           <w:rFonts w:ascii="Consolas" w:eastAsia="UbuntuMono-Regular" w:hAnsi="Consolas" w:cs="UbuntuMono-Regular"/>
           <w:color w:val="000089"/>
-          <w:lang w:val="en-DE"/>
         </w:rPr>
         <w:t>some_labels</w:t>
       </w:r>
@@ -31151,7 +31110,6 @@
         <w:rPr>
           <w:rFonts w:ascii="Consolas" w:eastAsia="UbuntuMono-Regular" w:hAnsi="Consolas" w:cs="UbuntuMono-Regular"/>
           <w:color w:val="000089"/>
-          <w:lang w:val="en-DE"/>
         </w:rPr>
         <w:t xml:space="preserve"> </w:t>
       </w:r>
@@ -31159,7 +31117,6 @@
         <w:rPr>
           <w:rFonts w:ascii="Consolas" w:eastAsia="UbuntuMono-Regular" w:hAnsi="Consolas" w:cs="UbuntuMono-Regular"/>
           <w:color w:val="555555"/>
-          <w:lang w:val="en-DE"/>
         </w:rPr>
         <w:t xml:space="preserve">= </w:t>
       </w:r>
@@ -31168,7 +31125,6 @@
         <w:rPr>
           <w:rFonts w:ascii="Consolas" w:eastAsia="UbuntuMono-Regular" w:hAnsi="Consolas" w:cs="UbuntuMono-Regular"/>
           <w:color w:val="000089"/>
-          <w:lang w:val="en-DE"/>
         </w:rPr>
         <w:t>housing_</w:t>
       </w:r>
@@ -31177,7 +31133,6 @@
         <w:rPr>
           <w:rFonts w:ascii="Consolas" w:eastAsia="UbuntuMono-Regular" w:hAnsi="Consolas" w:cs="UbuntuMono-Regular"/>
           <w:color w:val="000089"/>
-          <w:lang w:val="en-DE"/>
         </w:rPr>
         <w:t>labels</w:t>
       </w:r>
@@ -31185,7 +31140,6 @@
         <w:rPr>
           <w:rFonts w:ascii="Consolas" w:eastAsia="UbuntuMono-Regular" w:hAnsi="Consolas" w:cs="UbuntuMono-Regular"/>
           <w:color w:val="555555"/>
-          <w:lang w:val="en-DE"/>
         </w:rPr>
         <w:t>.</w:t>
       </w:r>
@@ -31193,7 +31147,6 @@
         <w:rPr>
           <w:rFonts w:ascii="Consolas" w:eastAsia="UbuntuMono-Regular" w:hAnsi="Consolas" w:cs="UbuntuMono-Regular"/>
           <w:color w:val="000089"/>
-          <w:lang w:val="en-DE"/>
         </w:rPr>
         <w:t>iloc</w:t>
       </w:r>
@@ -31203,7 +31156,6 @@
         <w:rPr>
           <w:rFonts w:ascii="Consolas" w:eastAsia="UbuntuMono-Regular" w:hAnsi="Consolas" w:cs="UbuntuMono-Regular"/>
           <w:color w:val="000000"/>
-          <w:lang w:val="en-DE"/>
         </w:rPr>
         <w:t>[:</w:t>
       </w:r>
@@ -31211,7 +31163,6 @@
         <w:rPr>
           <w:rFonts w:ascii="Consolas" w:eastAsia="UbuntuMono-Regular" w:hAnsi="Consolas" w:cs="UbuntuMono-Regular"/>
           <w:color w:val="FF6600"/>
-          <w:lang w:val="en-DE"/>
         </w:rPr>
         <w:t>5</w:t>
       </w:r>
@@ -31219,7 +31170,6 @@
         <w:rPr>
           <w:rFonts w:ascii="Consolas" w:eastAsia="UbuntuMono-Regular" w:hAnsi="Consolas" w:cs="UbuntuMono-Regular"/>
           <w:color w:val="000000"/>
-          <w:lang w:val="en-DE"/>
         </w:rPr>
         <w:t>]</w:t>
       </w:r>
@@ -31233,7 +31183,6 @@
         <w:rPr>
           <w:rFonts w:ascii="Consolas" w:eastAsia="UbuntuMono-Regular" w:hAnsi="Consolas" w:cs="UbuntuMono-Regular"/>
           <w:color w:val="000000"/>
-          <w:lang w:val="en-DE"/>
         </w:rPr>
       </w:pPr>
       <w:proofErr w:type="spellStart"/>
@@ -31241,7 +31190,6 @@
         <w:rPr>
           <w:rFonts w:ascii="Consolas" w:eastAsia="UbuntuMono-Regular" w:hAnsi="Consolas" w:cs="UbuntuMono-Regular"/>
           <w:color w:val="000089"/>
-          <w:lang w:val="en-DE"/>
         </w:rPr>
         <w:t>some_data_prepared</w:t>
       </w:r>
@@ -31250,7 +31198,6 @@
         <w:rPr>
           <w:rFonts w:ascii="Consolas" w:eastAsia="UbuntuMono-Regular" w:hAnsi="Consolas" w:cs="UbuntuMono-Regular"/>
           <w:color w:val="000089"/>
-          <w:lang w:val="en-DE"/>
         </w:rPr>
         <w:t xml:space="preserve"> </w:t>
       </w:r>
@@ -31258,7 +31205,6 @@
         <w:rPr>
           <w:rFonts w:ascii="Consolas" w:eastAsia="UbuntuMono-Regular" w:hAnsi="Consolas" w:cs="UbuntuMono-Regular"/>
           <w:color w:val="555555"/>
-          <w:lang w:val="en-DE"/>
         </w:rPr>
         <w:t xml:space="preserve">= </w:t>
       </w:r>
@@ -31267,7 +31213,6 @@
         <w:rPr>
           <w:rFonts w:ascii="Consolas" w:eastAsia="UbuntuMono-Regular" w:hAnsi="Consolas" w:cs="UbuntuMono-Regular"/>
           <w:color w:val="000089"/>
-          <w:lang w:val="en-DE"/>
         </w:rPr>
         <w:t>full_</w:t>
       </w:r>
@@ -31276,7 +31221,6 @@
         <w:rPr>
           <w:rFonts w:ascii="Consolas" w:eastAsia="UbuntuMono-Regular" w:hAnsi="Consolas" w:cs="UbuntuMono-Regular"/>
           <w:color w:val="000089"/>
-          <w:lang w:val="en-DE"/>
         </w:rPr>
         <w:t>pipeline</w:t>
       </w:r>
@@ -31284,7 +31228,6 @@
         <w:rPr>
           <w:rFonts w:ascii="Consolas" w:eastAsia="UbuntuMono-Regular" w:hAnsi="Consolas" w:cs="UbuntuMono-Regular"/>
           <w:color w:val="555555"/>
-          <w:lang w:val="en-DE"/>
         </w:rPr>
         <w:t>.</w:t>
       </w:r>
@@ -31292,7 +31235,6 @@
         <w:rPr>
           <w:rFonts w:ascii="Consolas" w:eastAsia="UbuntuMono-Regular" w:hAnsi="Consolas" w:cs="UbuntuMono-Regular"/>
           <w:color w:val="000089"/>
-          <w:lang w:val="en-DE"/>
         </w:rPr>
         <w:t>transform</w:t>
       </w:r>
@@ -31302,7 +31244,6 @@
         <w:rPr>
           <w:rFonts w:ascii="Consolas" w:eastAsia="UbuntuMono-Regular" w:hAnsi="Consolas" w:cs="UbuntuMono-Regular"/>
           <w:color w:val="000000"/>
-          <w:lang w:val="en-DE"/>
         </w:rPr>
         <w:t>(</w:t>
       </w:r>
@@ -31311,7 +31252,6 @@
         <w:rPr>
           <w:rFonts w:ascii="Consolas" w:eastAsia="UbuntuMono-Regular" w:hAnsi="Consolas" w:cs="UbuntuMono-Regular"/>
           <w:color w:val="000089"/>
-          <w:lang w:val="en-DE"/>
         </w:rPr>
         <w:t>some_data</w:t>
       </w:r>
@@ -31320,7 +31260,6 @@
         <w:rPr>
           <w:rFonts w:ascii="Consolas" w:eastAsia="UbuntuMono-Regular" w:hAnsi="Consolas" w:cs="UbuntuMono-Regular"/>
           <w:color w:val="000000"/>
-          <w:lang w:val="en-DE"/>
         </w:rPr>
         <w:t>)</w:t>
       </w:r>
@@ -31336,7 +31275,6 @@
           <w:b/>
           <w:bCs/>
           <w:color w:val="00669A"/>
-          <w:lang w:val="en-DE"/>
         </w:rPr>
       </w:pPr>
     </w:p>
@@ -31349,7 +31287,6 @@
         <w:rPr>
           <w:rFonts w:ascii="Consolas" w:eastAsia="UbuntuMono-Regular" w:hAnsi="Consolas" w:cs="UbuntuMono-Regular"/>
           <w:color w:val="000000"/>
-          <w:lang w:val="en-DE"/>
         </w:rPr>
       </w:pPr>
       <w:proofErr w:type="gramStart"/>
@@ -31359,7 +31296,6 @@
           <w:b/>
           <w:bCs/>
           <w:color w:val="00669A"/>
-          <w:lang w:val="en-DE"/>
         </w:rPr>
         <w:t>print</w:t>
       </w:r>
@@ -31367,7 +31303,6 @@
         <w:rPr>
           <w:rFonts w:ascii="Consolas" w:eastAsia="UbuntuMono-Regular" w:hAnsi="Consolas" w:cs="UbuntuMono-Regular"/>
           <w:color w:val="000000"/>
-          <w:lang w:val="en-DE"/>
         </w:rPr>
         <w:t>(</w:t>
       </w:r>
@@ -31376,7 +31311,6 @@
         <w:rPr>
           <w:rFonts w:ascii="Consolas" w:eastAsia="UbuntuMono-Regular" w:hAnsi="Consolas" w:cs="UbuntuMono-Regular"/>
           <w:color w:val="CD3300"/>
-          <w:lang w:val="en-DE"/>
         </w:rPr>
         <w:t>"Predictions:"</w:t>
       </w:r>
@@ -31384,7 +31318,6 @@
         <w:rPr>
           <w:rFonts w:ascii="Consolas" w:eastAsia="UbuntuMono-Regular" w:hAnsi="Consolas" w:cs="UbuntuMono-Regular"/>
           <w:color w:val="000000"/>
-          <w:lang w:val="en-DE"/>
         </w:rPr>
         <w:t xml:space="preserve">, </w:t>
       </w:r>
@@ -31393,7 +31326,6 @@
         <w:rPr>
           <w:rFonts w:ascii="Consolas" w:eastAsia="UbuntuMono-Regular" w:hAnsi="Consolas" w:cs="UbuntuMono-Regular"/>
           <w:color w:val="000089"/>
-          <w:lang w:val="en-DE"/>
         </w:rPr>
         <w:t>lin_reg</w:t>
       </w:r>
@@ -31401,7 +31333,6 @@
         <w:rPr>
           <w:rFonts w:ascii="Consolas" w:eastAsia="UbuntuMono-Regular" w:hAnsi="Consolas" w:cs="UbuntuMono-Regular"/>
           <w:color w:val="555555"/>
-          <w:lang w:val="en-DE"/>
         </w:rPr>
         <w:t>.</w:t>
       </w:r>
@@ -31409,7 +31340,6 @@
         <w:rPr>
           <w:rFonts w:ascii="Consolas" w:eastAsia="UbuntuMono-Regular" w:hAnsi="Consolas" w:cs="UbuntuMono-Regular"/>
           <w:color w:val="000089"/>
-          <w:lang w:val="en-DE"/>
         </w:rPr>
         <w:t>predict</w:t>
       </w:r>
@@ -31418,7 +31348,6 @@
         <w:rPr>
           <w:rFonts w:ascii="Consolas" w:eastAsia="UbuntuMono-Regular" w:hAnsi="Consolas" w:cs="UbuntuMono-Regular"/>
           <w:color w:val="000000"/>
-          <w:lang w:val="en-DE"/>
         </w:rPr>
         <w:t>(</w:t>
       </w:r>
@@ -31427,7 +31356,6 @@
         <w:rPr>
           <w:rFonts w:ascii="Consolas" w:eastAsia="UbuntuMono-Regular" w:hAnsi="Consolas" w:cs="UbuntuMono-Regular"/>
           <w:color w:val="000089"/>
-          <w:lang w:val="en-DE"/>
         </w:rPr>
         <w:t>some_data_prepared</w:t>
       </w:r>
@@ -31436,7 +31364,6 @@
         <w:rPr>
           <w:rFonts w:ascii="Consolas" w:eastAsia="UbuntuMono-Regular" w:hAnsi="Consolas" w:cs="UbuntuMono-Regular"/>
           <w:color w:val="000000"/>
-          <w:lang w:val="en-DE"/>
         </w:rPr>
         <w:t>))</w:t>
       </w:r>
@@ -31450,14 +31377,12 @@
         <w:rPr>
           <w:rFonts w:ascii="Consolas" w:eastAsia="UbuntuMono-Regular" w:hAnsi="Consolas" w:cs="UbuntuMono-Regular"/>
           <w:color w:val="000000"/>
-          <w:lang w:val="en-DE"/>
         </w:rPr>
       </w:pPr>
       <w:r>
         <w:rPr>
           <w:rFonts w:ascii="Consolas" w:eastAsia="UbuntuMono-Regular" w:hAnsi="Consolas" w:cs="UbuntuMono-Regular"/>
           <w:color w:val="000000"/>
-          <w:lang w:val="en-DE"/>
         </w:rPr>
         <w:t>Predictions: [ 210644.6045 317768.8069 210956.4333 59218.9888 189747.5584]</w:t>
       </w:r>
@@ -31473,7 +31398,6 @@
           <w:b/>
           <w:bCs/>
           <w:color w:val="00669A"/>
-          <w:lang w:val="en-DE"/>
         </w:rPr>
       </w:pPr>
     </w:p>
@@ -31486,7 +31410,6 @@
         <w:rPr>
           <w:rFonts w:ascii="Consolas" w:eastAsia="UbuntuMono-Regular" w:hAnsi="Consolas" w:cs="UbuntuMono-Regular"/>
           <w:color w:val="000000"/>
-          <w:lang w:val="en-DE"/>
         </w:rPr>
       </w:pPr>
       <w:proofErr w:type="gramStart"/>
@@ -31496,7 +31419,6 @@
           <w:b/>
           <w:bCs/>
           <w:color w:val="00669A"/>
-          <w:lang w:val="en-DE"/>
         </w:rPr>
         <w:t>print</w:t>
       </w:r>
@@ -31504,7 +31426,6 @@
         <w:rPr>
           <w:rFonts w:ascii="Consolas" w:eastAsia="UbuntuMono-Regular" w:hAnsi="Consolas" w:cs="UbuntuMono-Regular"/>
           <w:color w:val="000000"/>
-          <w:lang w:val="en-DE"/>
         </w:rPr>
         <w:t>(</w:t>
       </w:r>
@@ -31513,7 +31434,6 @@
         <w:rPr>
           <w:rFonts w:ascii="Consolas" w:eastAsia="UbuntuMono-Regular" w:hAnsi="Consolas" w:cs="UbuntuMono-Regular"/>
           <w:color w:val="CD3300"/>
-          <w:lang w:val="en-DE"/>
         </w:rPr>
         <w:t>"Labels:"</w:t>
       </w:r>
@@ -31521,7 +31441,6 @@
         <w:rPr>
           <w:rFonts w:ascii="Consolas" w:eastAsia="UbuntuMono-Regular" w:hAnsi="Consolas" w:cs="UbuntuMono-Regular"/>
           <w:color w:val="000000"/>
-          <w:lang w:val="en-DE"/>
         </w:rPr>
         <w:t xml:space="preserve">, </w:t>
       </w:r>
@@ -31529,7 +31448,6 @@
         <w:rPr>
           <w:rFonts w:ascii="Consolas" w:eastAsia="UbuntuMono-Regular" w:hAnsi="Consolas" w:cs="UbuntuMono-Regular"/>
           <w:color w:val="336666"/>
-          <w:lang w:val="en-DE"/>
         </w:rPr>
         <w:t>list</w:t>
       </w:r>
@@ -31537,7 +31455,6 @@
         <w:rPr>
           <w:rFonts w:ascii="Consolas" w:eastAsia="UbuntuMono-Regular" w:hAnsi="Consolas" w:cs="UbuntuMono-Regular"/>
           <w:color w:val="000000"/>
-          <w:lang w:val="en-DE"/>
         </w:rPr>
         <w:t>(</w:t>
       </w:r>
@@ -31546,7 +31463,6 @@
         <w:rPr>
           <w:rFonts w:ascii="Consolas" w:eastAsia="UbuntuMono-Regular" w:hAnsi="Consolas" w:cs="UbuntuMono-Regular"/>
           <w:color w:val="000089"/>
-          <w:lang w:val="en-DE"/>
         </w:rPr>
         <w:t>some_labels</w:t>
       </w:r>
@@ -31555,7 +31471,6 @@
         <w:rPr>
           <w:rFonts w:ascii="Consolas" w:eastAsia="UbuntuMono-Regular" w:hAnsi="Consolas" w:cs="UbuntuMono-Regular"/>
           <w:color w:val="000000"/>
-          <w:lang w:val="en-DE"/>
         </w:rPr>
         <w:t>))</w:t>
       </w:r>
@@ -31577,7 +31492,6 @@
         <w:rPr>
           <w:rFonts w:ascii="Consolas" w:eastAsia="UbuntuMono-Regular" w:hAnsi="Consolas" w:cs="UbuntuMono-Regular"/>
           <w:color w:val="000000"/>
-          <w:lang w:val="en-DE"/>
         </w:rPr>
         <w:t>Labels: [286600.0, 340600.0, 196900.0, 46300.0, 254500.0]</w:t>
       </w:r>
@@ -31605,13 +31519,11 @@
         <w:jc w:val="both"/>
         <w:rPr>
           <w:rFonts w:eastAsia="MinionPro-Regular" w:cstheme="minorHAnsi"/>
-          <w:lang w:val="en-DE"/>
-        </w:rPr>
-      </w:pPr>
-      <w:r>
-        <w:rPr>
-          <w:rFonts w:eastAsia="MinionPro-Regular" w:cstheme="minorHAnsi"/>
-          <w:lang w:val="en-DE"/>
+        </w:rPr>
+      </w:pPr>
+      <w:r>
+        <w:rPr>
+          <w:rFonts w:eastAsia="MinionPro-Regular" w:cstheme="minorHAnsi"/>
         </w:rPr>
         <w:t>It works, although the predictions are not exactly accurate (e.g., the first prediction is</w:t>
       </w:r>
@@ -31625,7 +31537,6 @@
       <w:r>
         <w:rPr>
           <w:rFonts w:eastAsia="MinionPro-Regular" w:cstheme="minorHAnsi"/>
-          <w:lang w:val="en-DE"/>
         </w:rPr>
         <w:t xml:space="preserve">off by close to 40%!). </w:t>
       </w:r>
@@ -31633,7 +31544,6 @@
         <w:rPr>
           <w:rFonts w:eastAsia="MinionPro-Regular" w:cstheme="minorHAnsi"/>
           <w:u w:val="single"/>
-          <w:lang w:val="en-DE"/>
         </w:rPr>
         <w:t>Let’s measure this regression model’s RMSE on the whole training</w:t>
       </w:r>
@@ -31649,16 +31559,28 @@
         <w:rPr>
           <w:rFonts w:eastAsia="MinionPro-Regular" w:cstheme="minorHAnsi"/>
           <w:u w:val="single"/>
-          <w:lang w:val="en-DE"/>
         </w:rPr>
         <w:t>set</w:t>
       </w:r>
       <w:r>
         <w:rPr>
           <w:rFonts w:eastAsia="MinionPro-Regular" w:cstheme="minorHAnsi"/>
-          <w:lang w:val="en-DE"/>
-        </w:rPr>
-        <w:t xml:space="preserve"> using Scikit-Learn’s </w:t>
+        </w:rPr>
+        <w:t xml:space="preserve"> using Scikit-</w:t>
+      </w:r>
+      <w:proofErr w:type="spellStart"/>
+      <w:r>
+        <w:rPr>
+          <w:rFonts w:eastAsia="MinionPro-Regular" w:cstheme="minorHAnsi"/>
+        </w:rPr>
+        <w:t>Learn’s</w:t>
+      </w:r>
+      <w:proofErr w:type="spellEnd"/>
+      <w:r>
+        <w:rPr>
+          <w:rFonts w:eastAsia="MinionPro-Regular" w:cstheme="minorHAnsi"/>
+        </w:rPr>
+        <w:t xml:space="preserve"> </w:t>
       </w:r>
       <w:proofErr w:type="spellStart"/>
       <w:r>
@@ -31668,7 +31590,6 @@
           <w:bCs/>
           <w:i/>
           <w:iCs/>
-          <w:lang w:val="en-DE"/>
         </w:rPr>
         <w:t>mean_squared_</w:t>
       </w:r>
@@ -31680,7 +31601,6 @@
           <w:bCs/>
           <w:i/>
           <w:iCs/>
-          <w:lang w:val="en-DE"/>
         </w:rPr>
         <w:t>error</w:t>
       </w:r>
@@ -31692,7 +31612,6 @@
           <w:bCs/>
           <w:i/>
           <w:iCs/>
-          <w:lang w:val="en-DE"/>
         </w:rPr>
         <w:t>(</w:t>
       </w:r>
@@ -31704,21 +31623,18 @@
           <w:bCs/>
           <w:i/>
           <w:iCs/>
-          <w:lang w:val="en-DE"/>
         </w:rPr>
         <w:t>)</w:t>
       </w:r>
       <w:r>
         <w:rPr>
           <w:rFonts w:eastAsia="UbuntuMono-Regular" w:cstheme="minorHAnsi"/>
-          <w:lang w:val="en-DE"/>
-        </w:rPr>
-        <w:t xml:space="preserve"> </w:t>
-      </w:r>
-      <w:r>
-        <w:rPr>
-          <w:rFonts w:eastAsia="MinionPro-Regular" w:cstheme="minorHAnsi"/>
-          <w:lang w:val="en-DE"/>
+        </w:rPr>
+        <w:t xml:space="preserve"> </w:t>
+      </w:r>
+      <w:r>
+        <w:rPr>
+          <w:rFonts w:eastAsia="MinionPro-Regular" w:cstheme="minorHAnsi"/>
         </w:rPr>
         <w:t>function:</w:t>
       </w:r>
@@ -31746,7 +31662,6 @@
         <w:rPr>
           <w:rFonts w:ascii="Consolas" w:eastAsia="UbuntuMono-Regular" w:hAnsi="Consolas" w:cs="UbuntuMono-Regular"/>
           <w:color w:val="000089"/>
-          <w:lang w:val="en-DE"/>
         </w:rPr>
       </w:pPr>
       <w:r>
@@ -31755,7 +31670,6 @@
           <w:b/>
           <w:bCs/>
           <w:color w:val="00669A"/>
-          <w:lang w:val="en-DE"/>
         </w:rPr>
         <w:t xml:space="preserve">from </w:t>
       </w:r>
@@ -31767,7 +31681,6 @@
           <w:b/>
           <w:bCs/>
           <w:color w:val="00CDFF"/>
-          <w:lang w:val="en-DE"/>
         </w:rPr>
         <w:t>sklearn.metrics</w:t>
       </w:r>
@@ -31779,7 +31692,6 @@
           <w:b/>
           <w:bCs/>
           <w:color w:val="00CDFF"/>
-          <w:lang w:val="en-DE"/>
         </w:rPr>
         <w:t xml:space="preserve"> </w:t>
       </w:r>
@@ -31789,7 +31701,6 @@
           <w:b/>
           <w:bCs/>
           <w:color w:val="00669A"/>
-          <w:lang w:val="en-DE"/>
         </w:rPr>
         <w:t xml:space="preserve">import </w:t>
       </w:r>
@@ -31798,7 +31709,6 @@
         <w:rPr>
           <w:rFonts w:ascii="Consolas" w:eastAsia="UbuntuMono-Regular" w:hAnsi="Consolas" w:cs="UbuntuMono-Regular"/>
           <w:color w:val="000089"/>
-          <w:lang w:val="en-DE"/>
         </w:rPr>
         <w:t>mean_squared_error</w:t>
       </w:r>
@@ -31813,7 +31723,6 @@
         <w:rPr>
           <w:rFonts w:ascii="Consolas" w:eastAsia="UbuntuMono-Regular" w:hAnsi="Consolas" w:cs="UbuntuMono-Regular"/>
           <w:color w:val="000089"/>
-          <w:lang w:val="en-DE"/>
         </w:rPr>
       </w:pPr>
     </w:p>
@@ -31826,7 +31735,6 @@
         <w:rPr>
           <w:rFonts w:ascii="Consolas" w:eastAsia="UbuntuMono-Regular" w:hAnsi="Consolas" w:cs="UbuntuMono-Regular"/>
           <w:color w:val="000000"/>
-          <w:lang w:val="en-DE"/>
         </w:rPr>
       </w:pPr>
       <w:proofErr w:type="spellStart"/>
@@ -31834,7 +31742,6 @@
         <w:rPr>
           <w:rFonts w:ascii="Consolas" w:eastAsia="UbuntuMono-Regular" w:hAnsi="Consolas" w:cs="UbuntuMono-Regular"/>
           <w:color w:val="000089"/>
-          <w:lang w:val="en-DE"/>
         </w:rPr>
         <w:t>housing_predictions</w:t>
       </w:r>
@@ -31843,7 +31750,6 @@
         <w:rPr>
           <w:rFonts w:ascii="Consolas" w:eastAsia="UbuntuMono-Regular" w:hAnsi="Consolas" w:cs="UbuntuMono-Regular"/>
           <w:color w:val="000089"/>
-          <w:lang w:val="en-DE"/>
         </w:rPr>
         <w:t xml:space="preserve"> </w:t>
       </w:r>
@@ -31851,7 +31757,6 @@
         <w:rPr>
           <w:rFonts w:ascii="Consolas" w:eastAsia="UbuntuMono-Regular" w:hAnsi="Consolas" w:cs="UbuntuMono-Regular"/>
           <w:color w:val="555555"/>
-          <w:lang w:val="en-DE"/>
         </w:rPr>
         <w:t xml:space="preserve">= </w:t>
       </w:r>
@@ -31860,7 +31765,6 @@
         <w:rPr>
           <w:rFonts w:ascii="Consolas" w:eastAsia="UbuntuMono-Regular" w:hAnsi="Consolas" w:cs="UbuntuMono-Regular"/>
           <w:color w:val="000089"/>
-          <w:lang w:val="en-DE"/>
         </w:rPr>
         <w:t>lin_</w:t>
       </w:r>
@@ -31869,7 +31773,6 @@
         <w:rPr>
           <w:rFonts w:ascii="Consolas" w:eastAsia="UbuntuMono-Regular" w:hAnsi="Consolas" w:cs="UbuntuMono-Regular"/>
           <w:color w:val="000089"/>
-          <w:lang w:val="en-DE"/>
         </w:rPr>
         <w:t>reg</w:t>
       </w:r>
@@ -31877,7 +31780,6 @@
         <w:rPr>
           <w:rFonts w:ascii="Consolas" w:eastAsia="UbuntuMono-Regular" w:hAnsi="Consolas" w:cs="UbuntuMono-Regular"/>
           <w:color w:val="555555"/>
-          <w:lang w:val="en-DE"/>
         </w:rPr>
         <w:t>.</w:t>
       </w:r>
@@ -31885,7 +31787,6 @@
         <w:rPr>
           <w:rFonts w:ascii="Consolas" w:eastAsia="UbuntuMono-Regular" w:hAnsi="Consolas" w:cs="UbuntuMono-Regular"/>
           <w:color w:val="000089"/>
-          <w:lang w:val="en-DE"/>
         </w:rPr>
         <w:t>predict</w:t>
       </w:r>
@@ -31895,7 +31796,6 @@
         <w:rPr>
           <w:rFonts w:ascii="Consolas" w:eastAsia="UbuntuMono-Regular" w:hAnsi="Consolas" w:cs="UbuntuMono-Regular"/>
           <w:color w:val="000000"/>
-          <w:lang w:val="en-DE"/>
         </w:rPr>
         <w:t>(</w:t>
       </w:r>
@@ -31904,7 +31804,6 @@
         <w:rPr>
           <w:rFonts w:ascii="Consolas" w:eastAsia="UbuntuMono-Regular" w:hAnsi="Consolas" w:cs="UbuntuMono-Regular"/>
           <w:color w:val="000089"/>
-          <w:lang w:val="en-DE"/>
         </w:rPr>
         <w:t>housing_prepared</w:t>
       </w:r>
@@ -31913,7 +31812,6 @@
         <w:rPr>
           <w:rFonts w:ascii="Consolas" w:eastAsia="UbuntuMono-Regular" w:hAnsi="Consolas" w:cs="UbuntuMono-Regular"/>
           <w:color w:val="000000"/>
-          <w:lang w:val="en-DE"/>
         </w:rPr>
         <w:t>)</w:t>
       </w:r>
@@ -31927,7 +31825,6 @@
         <w:rPr>
           <w:rFonts w:ascii="Consolas" w:eastAsia="UbuntuMono-Regular" w:hAnsi="Consolas" w:cs="UbuntuMono-Regular"/>
           <w:color w:val="000000"/>
-          <w:lang w:val="en-DE"/>
         </w:rPr>
       </w:pPr>
       <w:proofErr w:type="spellStart"/>
@@ -31935,7 +31832,6 @@
         <w:rPr>
           <w:rFonts w:ascii="Consolas" w:eastAsia="UbuntuMono-Regular" w:hAnsi="Consolas" w:cs="UbuntuMono-Regular"/>
           <w:color w:val="000089"/>
-          <w:lang w:val="en-DE"/>
         </w:rPr>
         <w:t>lin_mse</w:t>
       </w:r>
@@ -31944,7 +31840,6 @@
         <w:rPr>
           <w:rFonts w:ascii="Consolas" w:eastAsia="UbuntuMono-Regular" w:hAnsi="Consolas" w:cs="UbuntuMono-Regular"/>
           <w:color w:val="000089"/>
-          <w:lang w:val="en-DE"/>
         </w:rPr>
         <w:t xml:space="preserve"> </w:t>
       </w:r>
@@ -31952,7 +31847,6 @@
         <w:rPr>
           <w:rFonts w:ascii="Consolas" w:eastAsia="UbuntuMono-Regular" w:hAnsi="Consolas" w:cs="UbuntuMono-Regular"/>
           <w:color w:val="555555"/>
-          <w:lang w:val="en-DE"/>
         </w:rPr>
         <w:t xml:space="preserve">= </w:t>
       </w:r>
@@ -31961,7 +31855,6 @@
         <w:rPr>
           <w:rFonts w:ascii="Consolas" w:eastAsia="UbuntuMono-Regular" w:hAnsi="Consolas" w:cs="UbuntuMono-Regular"/>
           <w:color w:val="000089"/>
-          <w:lang w:val="en-DE"/>
         </w:rPr>
         <w:t>mean_squared_</w:t>
       </w:r>
@@ -31970,7 +31863,6 @@
         <w:rPr>
           <w:rFonts w:ascii="Consolas" w:eastAsia="UbuntuMono-Regular" w:hAnsi="Consolas" w:cs="UbuntuMono-Regular"/>
           <w:color w:val="000089"/>
-          <w:lang w:val="en-DE"/>
         </w:rPr>
         <w:t>error</w:t>
       </w:r>
@@ -31979,7 +31871,6 @@
         <w:rPr>
           <w:rFonts w:ascii="Consolas" w:eastAsia="UbuntuMono-Regular" w:hAnsi="Consolas" w:cs="UbuntuMono-Regular"/>
           <w:color w:val="000000"/>
-          <w:lang w:val="en-DE"/>
         </w:rPr>
         <w:t>(</w:t>
       </w:r>
@@ -31989,7 +31880,6 @@
         <w:rPr>
           <w:rFonts w:ascii="Consolas" w:eastAsia="UbuntuMono-Regular" w:hAnsi="Consolas" w:cs="UbuntuMono-Regular"/>
           <w:color w:val="000089"/>
-          <w:lang w:val="en-DE"/>
         </w:rPr>
         <w:t>housing_labels</w:t>
       </w:r>
@@ -31998,7 +31888,6 @@
         <w:rPr>
           <w:rFonts w:ascii="Consolas" w:eastAsia="UbuntuMono-Regular" w:hAnsi="Consolas" w:cs="UbuntuMono-Regular"/>
           <w:color w:val="000000"/>
-          <w:lang w:val="en-DE"/>
         </w:rPr>
         <w:t xml:space="preserve">, </w:t>
       </w:r>
@@ -32007,7 +31896,6 @@
         <w:rPr>
           <w:rFonts w:ascii="Consolas" w:eastAsia="UbuntuMono-Regular" w:hAnsi="Consolas" w:cs="UbuntuMono-Regular"/>
           <w:color w:val="000089"/>
-          <w:lang w:val="en-DE"/>
         </w:rPr>
         <w:t>housing_predictions</w:t>
       </w:r>
@@ -32016,7 +31904,6 @@
         <w:rPr>
           <w:rFonts w:ascii="Consolas" w:eastAsia="UbuntuMono-Regular" w:hAnsi="Consolas" w:cs="UbuntuMono-Regular"/>
           <w:color w:val="000000"/>
-          <w:lang w:val="en-DE"/>
         </w:rPr>
         <w:t>)</w:t>
       </w:r>
@@ -32030,7 +31917,6 @@
         <w:rPr>
           <w:rFonts w:ascii="Consolas" w:eastAsia="UbuntuMono-Regular" w:hAnsi="Consolas" w:cs="UbuntuMono-Regular"/>
           <w:color w:val="000000"/>
-          <w:lang w:val="en-DE"/>
         </w:rPr>
       </w:pPr>
       <w:proofErr w:type="spellStart"/>
@@ -32038,7 +31924,6 @@
         <w:rPr>
           <w:rFonts w:ascii="Consolas" w:eastAsia="UbuntuMono-Regular" w:hAnsi="Consolas" w:cs="UbuntuMono-Regular"/>
           <w:color w:val="000089"/>
-          <w:lang w:val="en-DE"/>
         </w:rPr>
         <w:t>lin_rmse</w:t>
       </w:r>
@@ -32047,7 +31932,6 @@
         <w:rPr>
           <w:rFonts w:ascii="Consolas" w:eastAsia="UbuntuMono-Regular" w:hAnsi="Consolas" w:cs="UbuntuMono-Regular"/>
           <w:color w:val="000089"/>
-          <w:lang w:val="en-DE"/>
         </w:rPr>
         <w:t xml:space="preserve"> </w:t>
       </w:r>
@@ -32055,7 +31939,6 @@
         <w:rPr>
           <w:rFonts w:ascii="Consolas" w:eastAsia="UbuntuMono-Regular" w:hAnsi="Consolas" w:cs="UbuntuMono-Regular"/>
           <w:color w:val="555555"/>
-          <w:lang w:val="en-DE"/>
         </w:rPr>
         <w:t xml:space="preserve">= </w:t>
       </w:r>
@@ -32065,7 +31948,6 @@
         <w:rPr>
           <w:rFonts w:ascii="Consolas" w:eastAsia="UbuntuMono-Regular" w:hAnsi="Consolas" w:cs="UbuntuMono-Regular"/>
           <w:color w:val="000089"/>
-          <w:lang w:val="en-DE"/>
         </w:rPr>
         <w:t>np</w:t>
       </w:r>
@@ -32073,7 +31955,6 @@
         <w:rPr>
           <w:rFonts w:ascii="Consolas" w:eastAsia="UbuntuMono-Regular" w:hAnsi="Consolas" w:cs="UbuntuMono-Regular"/>
           <w:color w:val="555555"/>
-          <w:lang w:val="en-DE"/>
         </w:rPr>
         <w:t>.</w:t>
       </w:r>
@@ -32081,7 +31962,6 @@
         <w:rPr>
           <w:rFonts w:ascii="Consolas" w:eastAsia="UbuntuMono-Regular" w:hAnsi="Consolas" w:cs="UbuntuMono-Regular"/>
           <w:color w:val="000089"/>
-          <w:lang w:val="en-DE"/>
         </w:rPr>
         <w:t>sqrt</w:t>
       </w:r>
@@ -32091,7 +31971,6 @@
         <w:rPr>
           <w:rFonts w:ascii="Consolas" w:eastAsia="UbuntuMono-Regular" w:hAnsi="Consolas" w:cs="UbuntuMono-Regular"/>
           <w:color w:val="000000"/>
-          <w:lang w:val="en-DE"/>
         </w:rPr>
         <w:t>(</w:t>
       </w:r>
@@ -32100,7 +31979,6 @@
         <w:rPr>
           <w:rFonts w:ascii="Consolas" w:eastAsia="UbuntuMono-Regular" w:hAnsi="Consolas" w:cs="UbuntuMono-Regular"/>
           <w:color w:val="000089"/>
-          <w:lang w:val="en-DE"/>
         </w:rPr>
         <w:t>lin_mse</w:t>
       </w:r>
@@ -32109,7 +31987,6 @@
         <w:rPr>
           <w:rFonts w:ascii="Consolas" w:eastAsia="UbuntuMono-Regular" w:hAnsi="Consolas" w:cs="UbuntuMono-Regular"/>
           <w:color w:val="000000"/>
-          <w:lang w:val="en-DE"/>
         </w:rPr>
         <w:t>)</w:t>
       </w:r>
@@ -32125,7 +32002,6 @@
           <w:b/>
           <w:bCs/>
           <w:color w:val="00669A"/>
-          <w:lang w:val="en-DE"/>
         </w:rPr>
       </w:pPr>
     </w:p>
@@ -32138,7 +32014,7 @@
         <w:rPr>
           <w:rFonts w:ascii="Consolas" w:eastAsia="UbuntuMono-Regular" w:hAnsi="Consolas" w:cs="UbuntuMono-Regular"/>
           <w:color w:val="000089"/>
-          <w:lang w:val="de-DE"/>
+          <w:lang w:val="en-US"/>
         </w:rPr>
       </w:pPr>
       <w:r>
@@ -32147,7 +32023,6 @@
           <w:b/>
           <w:bCs/>
           <w:color w:val="00669A"/>
-          <w:lang w:val="en-DE"/>
         </w:rPr>
         <w:t>print</w:t>
       </w:r>
@@ -32172,7 +32047,6 @@
         <w:rPr>
           <w:rFonts w:ascii="Consolas" w:eastAsia="UbuntuMono-Regular" w:hAnsi="Consolas" w:cs="UbuntuMono-Regular"/>
           <w:color w:val="000089"/>
-          <w:lang w:val="en-DE"/>
         </w:rPr>
         <w:t>lin_rmse</w:t>
       </w:r>
@@ -32181,7 +32055,7 @@
         <w:rPr>
           <w:rFonts w:ascii="Consolas" w:eastAsia="UbuntuMono-Regular" w:hAnsi="Consolas" w:cs="UbuntuMono-Regular"/>
           <w:color w:val="000089"/>
-          <w:lang w:val="de-DE"/>
+          <w:lang w:val="en-US"/>
         </w:rPr>
         <w:t>)</w:t>
       </w:r>
@@ -32205,7 +32079,6 @@
           <w:b/>
           <w:bCs/>
           <w:color w:val="000000"/>
-          <w:lang w:val="en-DE"/>
         </w:rPr>
         <w:t>68628.19819848922</w:t>
       </w:r>
@@ -32233,15 +32106,13 @@
         <w:jc w:val="both"/>
         <w:rPr>
           <w:rFonts w:eastAsia="MinionPro-Regular" w:cstheme="minorHAnsi"/>
-          <w:lang w:val="en-DE"/>
-        </w:rPr>
-      </w:pPr>
-      <w:r>
-        <w:rPr>
-          <w:rFonts w:eastAsia="MinionPro-Regular" w:cstheme="minorHAnsi"/>
-          <w:b/>
-          <w:bCs/>
-          <w:lang w:val="en-DE"/>
+        </w:rPr>
+      </w:pPr>
+      <w:r>
+        <w:rPr>
+          <w:rFonts w:eastAsia="MinionPro-Regular" w:cstheme="minorHAnsi"/>
+          <w:b/>
+          <w:bCs/>
         </w:rPr>
         <w:t>This is better than nothing, but clearly not a great score:</w:t>
       </w:r>
@@ -32257,7 +32128,6 @@
       <w:r>
         <w:rPr>
           <w:rFonts w:eastAsia="MinionPro-Regular" w:cstheme="minorHAnsi"/>
-          <w:lang w:val="en-DE"/>
         </w:rPr>
         <w:t xml:space="preserve">most districts’ </w:t>
       </w:r>
@@ -32269,7 +32139,6 @@
           <w:bCs/>
           <w:i/>
           <w:iCs/>
-          <w:lang w:val="en-DE"/>
         </w:rPr>
         <w:t>median_housing_values</w:t>
       </w:r>
@@ -32277,14 +32146,12 @@
       <w:r>
         <w:rPr>
           <w:rFonts w:eastAsia="UbuntuMono-Regular" w:cstheme="minorHAnsi"/>
-          <w:lang w:val="en-DE"/>
-        </w:rPr>
-        <w:t xml:space="preserve"> </w:t>
-      </w:r>
-      <w:r>
-        <w:rPr>
-          <w:rFonts w:eastAsia="MinionPro-Regular" w:cstheme="minorHAnsi"/>
-          <w:lang w:val="en-DE"/>
+        </w:rPr>
+        <w:t xml:space="preserve"> </w:t>
+      </w:r>
+      <w:r>
+        <w:rPr>
+          <w:rFonts w:eastAsia="MinionPro-Regular" w:cstheme="minorHAnsi"/>
         </w:rPr>
         <w:t xml:space="preserve">range between </w:t>
       </w:r>
@@ -32292,7 +32159,6 @@
         <w:rPr>
           <w:rFonts w:eastAsia="MinionPro-Regular" w:cstheme="minorHAnsi"/>
           <w:u w:val="single"/>
-          <w:lang w:val="en-DE"/>
         </w:rPr>
         <w:t>$120,000 and $265,000, so a typical prediction error of</w:t>
       </w:r>
@@ -32308,7 +32174,6 @@
         <w:rPr>
           <w:rFonts w:eastAsia="MinionPro-Regular" w:cstheme="minorHAnsi"/>
           <w:u w:val="single"/>
-          <w:lang w:val="en-DE"/>
         </w:rPr>
         <w:t xml:space="preserve">$68,628 </w:t>
       </w:r>
@@ -32316,7 +32181,6 @@
         <w:rPr>
           <w:rFonts w:eastAsia="MinionPro-Regular" w:cstheme="minorHAnsi"/>
           <w:u w:val="single"/>
-          <w:lang w:val="en-DE"/>
         </w:rPr>
         <w:t>is</w:t>
       </w:r>
@@ -32326,7 +32190,6 @@
           <w:b/>
           <w:bCs/>
           <w:u w:val="single"/>
-          <w:lang w:val="en-DE"/>
         </w:rPr>
         <w:t xml:space="preserve"> not</w:t>
       </w:r>
@@ -32334,23 +32197,20 @@
         <w:rPr>
           <w:rFonts w:eastAsia="MinionPro-Regular" w:cstheme="minorHAnsi"/>
           <w:u w:val="single"/>
-          <w:lang w:val="en-DE"/>
         </w:rPr>
         <w:t xml:space="preserve"> very satisfying.</w:t>
       </w:r>
       <w:r>
         <w:rPr>
           <w:rFonts w:eastAsia="MinionPro-Regular" w:cstheme="minorHAnsi"/>
-          <w:lang w:val="en-DE"/>
-        </w:rPr>
-        <w:t xml:space="preserve"> </w:t>
-      </w:r>
-      <w:r>
-        <w:rPr>
-          <w:rFonts w:eastAsia="MinionPro-Regular" w:cstheme="minorHAnsi"/>
-          <w:b/>
-          <w:bCs/>
-          <w:lang w:val="en-DE"/>
+        </w:rPr>
+        <w:t xml:space="preserve"> </w:t>
+      </w:r>
+      <w:r>
+        <w:rPr>
+          <w:rFonts w:eastAsia="MinionPro-Regular" w:cstheme="minorHAnsi"/>
+          <w:b/>
+          <w:bCs/>
         </w:rPr>
         <w:t>This is an example of a model underfitting the training</w:t>
       </w:r>
@@ -32368,7 +32228,6 @@
           <w:rFonts w:eastAsia="MinionPro-Regular" w:cstheme="minorHAnsi"/>
           <w:b/>
           <w:bCs/>
-          <w:lang w:val="en-DE"/>
         </w:rPr>
         <w:t>data.</w:t>
       </w:r>
@@ -32386,7 +32245,6 @@
           <w:rFonts w:eastAsia="MinionPro-Regular" w:cstheme="minorHAnsi"/>
           <w:b/>
           <w:bCs/>
-          <w:lang w:val="en-DE"/>
         </w:rPr>
         <w:t xml:space="preserve">When this </w:t>
       </w:r>
@@ -32395,7 +32253,6 @@
           <w:rFonts w:eastAsia="MinionPro-Regular" w:cstheme="minorHAnsi"/>
           <w:b/>
           <w:bCs/>
-          <w:lang w:val="en-DE"/>
         </w:rPr>
         <w:t>happens,</w:t>
       </w:r>
@@ -32404,7 +32261,6 @@
           <w:rFonts w:eastAsia="MinionPro-Regular" w:cstheme="minorHAnsi"/>
           <w:b/>
           <w:bCs/>
-          <w:lang w:val="en-DE"/>
         </w:rPr>
         <w:t xml:space="preserve"> it can mean that the features do not provide enough</w:t>
       </w:r>
@@ -32422,7 +32278,6 @@
           <w:rFonts w:eastAsia="MinionPro-Regular" w:cstheme="minorHAnsi"/>
           <w:b/>
           <w:bCs/>
-          <w:lang w:val="en-DE"/>
         </w:rPr>
         <w:t>information to make good predictions, or that the model is not powerful enough.</w:t>
       </w:r>
@@ -32436,26 +32291,23 @@
         <w:jc w:val="both"/>
         <w:rPr>
           <w:rFonts w:eastAsia="MinionPro-Regular" w:cstheme="minorHAnsi"/>
-          <w:lang w:val="en-DE"/>
-        </w:rPr>
-      </w:pPr>
-    </w:p>
-    <w:p>
-      <w:pPr>
-        <w:autoSpaceDE w:val="0"/>
-        <w:autoSpaceDN w:val="0"/>
-        <w:adjustRightInd w:val="0"/>
-        <w:spacing w:after="0" w:line="240" w:lineRule="auto"/>
-        <w:jc w:val="both"/>
-        <w:rPr>
-          <w:rFonts w:eastAsia="MinionPro-Regular" w:cstheme="minorHAnsi"/>
-          <w:lang w:val="en-DE"/>
-        </w:rPr>
-      </w:pPr>
-      <w:r>
-        <w:rPr>
-          <w:rFonts w:eastAsia="MinionPro-Regular" w:cstheme="minorHAnsi"/>
-          <w:lang w:val="en-DE"/>
+        </w:rPr>
+      </w:pPr>
+    </w:p>
+    <w:p>
+      <w:pPr>
+        <w:autoSpaceDE w:val="0"/>
+        <w:autoSpaceDN w:val="0"/>
+        <w:adjustRightInd w:val="0"/>
+        <w:spacing w:after="0" w:line="240" w:lineRule="auto"/>
+        <w:jc w:val="both"/>
+        <w:rPr>
+          <w:rFonts w:eastAsia="MinionPro-Regular" w:cstheme="minorHAnsi"/>
+        </w:rPr>
+      </w:pPr>
+      <w:r>
+        <w:rPr>
+          <w:rFonts w:eastAsia="MinionPro-Regular" w:cstheme="minorHAnsi"/>
         </w:rPr>
         <w:t>As</w:t>
       </w:r>
@@ -32469,7 +32321,6 @@
       <w:r>
         <w:rPr>
           <w:rFonts w:eastAsia="MinionPro-Regular" w:cstheme="minorHAnsi"/>
-          <w:lang w:val="en-DE"/>
         </w:rPr>
         <w:t xml:space="preserve">we saw in the previous chapter, </w:t>
       </w:r>
@@ -32478,7 +32329,6 @@
           <w:rFonts w:eastAsia="MinionPro-Regular" w:cstheme="minorHAnsi"/>
           <w:b/>
           <w:bCs/>
-          <w:lang w:val="en-DE"/>
         </w:rPr>
         <w:t xml:space="preserve">the main ways to fix underfitting </w:t>
       </w:r>
@@ -32488,7 +32338,6 @@
           <w:rFonts w:eastAsia="MinionPro-Regular" w:cstheme="minorHAnsi"/>
           <w:b/>
           <w:bCs/>
-          <w:lang w:val="en-DE"/>
         </w:rPr>
         <w:t>are</w:t>
       </w:r>
@@ -32496,7 +32345,6 @@
       <w:r>
         <w:rPr>
           <w:rFonts w:eastAsia="MinionPro-Regular" w:cstheme="minorHAnsi"/>
-          <w:lang w:val="en-DE"/>
         </w:rPr>
         <w:t xml:space="preserve"> </w:t>
       </w:r>
@@ -32515,13 +32363,11 @@
         <w:jc w:val="both"/>
         <w:rPr>
           <w:rFonts w:eastAsia="MinionPro-Regular" w:cstheme="minorHAnsi"/>
-          <w:lang w:val="en-DE"/>
-        </w:rPr>
-      </w:pPr>
-      <w:r>
-        <w:rPr>
-          <w:rFonts w:eastAsia="MinionPro-Regular" w:cstheme="minorHAnsi"/>
-          <w:lang w:val="en-DE"/>
+        </w:rPr>
+      </w:pPr>
+      <w:r>
+        <w:rPr>
+          <w:rFonts w:eastAsia="MinionPro-Regular" w:cstheme="minorHAnsi"/>
         </w:rPr>
         <w:t>to select a more</w:t>
       </w:r>
@@ -32535,7 +32381,6 @@
       <w:r>
         <w:rPr>
           <w:rFonts w:eastAsia="MinionPro-Regular" w:cstheme="minorHAnsi"/>
-          <w:lang w:val="en-DE"/>
         </w:rPr>
         <w:t xml:space="preserve">powerful model, </w:t>
       </w:r>
@@ -32554,13 +32399,11 @@
         <w:jc w:val="both"/>
         <w:rPr>
           <w:rFonts w:eastAsia="MinionPro-Regular" w:cstheme="minorHAnsi"/>
-          <w:lang w:val="en-DE"/>
-        </w:rPr>
-      </w:pPr>
-      <w:r>
-        <w:rPr>
-          <w:rFonts w:eastAsia="MinionPro-Regular" w:cstheme="minorHAnsi"/>
-          <w:lang w:val="en-DE"/>
+        </w:rPr>
+      </w:pPr>
+      <w:r>
+        <w:rPr>
+          <w:rFonts w:eastAsia="MinionPro-Regular" w:cstheme="minorHAnsi"/>
         </w:rPr>
         <w:t xml:space="preserve">to feed the training algorithm with better features, or </w:t>
       </w:r>
@@ -32579,13 +32422,11 @@
         <w:jc w:val="both"/>
         <w:rPr>
           <w:rFonts w:eastAsia="MinionPro-Regular" w:cstheme="minorHAnsi"/>
-          <w:lang w:val="en-DE"/>
-        </w:rPr>
-      </w:pPr>
-      <w:r>
-        <w:rPr>
-          <w:rFonts w:eastAsia="MinionPro-Regular" w:cstheme="minorHAnsi"/>
-          <w:lang w:val="en-DE"/>
+        </w:rPr>
+      </w:pPr>
+      <w:r>
+        <w:rPr>
+          <w:rFonts w:eastAsia="MinionPro-Regular" w:cstheme="minorHAnsi"/>
         </w:rPr>
         <w:t>to reduce the</w:t>
       </w:r>
@@ -32599,7 +32440,6 @@
       <w:r>
         <w:rPr>
           <w:rFonts w:eastAsia="MinionPro-Regular" w:cstheme="minorHAnsi"/>
-          <w:lang w:val="en-DE"/>
         </w:rPr>
         <w:t xml:space="preserve">constraints on the model. </w:t>
       </w:r>
@@ -32613,13 +32453,11 @@
         <w:jc w:val="both"/>
         <w:rPr>
           <w:rFonts w:eastAsia="MinionPro-Regular" w:cstheme="minorHAnsi"/>
-          <w:lang w:val="en-DE"/>
-        </w:rPr>
-      </w:pPr>
-      <w:r>
-        <w:rPr>
-          <w:rFonts w:eastAsia="MinionPro-Regular" w:cstheme="minorHAnsi"/>
-          <w:lang w:val="en-DE"/>
+        </w:rPr>
+      </w:pPr>
+      <w:r>
+        <w:rPr>
+          <w:rFonts w:eastAsia="MinionPro-Regular" w:cstheme="minorHAnsi"/>
         </w:rPr>
         <w:t>This model is not regularized, which rules out the last</w:t>
       </w:r>
@@ -32633,7 +32471,6 @@
       <w:r>
         <w:rPr>
           <w:rFonts w:eastAsia="MinionPro-Regular" w:cstheme="minorHAnsi"/>
-          <w:lang w:val="en-DE"/>
         </w:rPr>
         <w:t>option. You could try to add more features (e.g., the log of the</w:t>
       </w:r>
@@ -32647,7 +32484,6 @@
       <w:r>
         <w:rPr>
           <w:rFonts w:eastAsia="MinionPro-Regular" w:cstheme="minorHAnsi"/>
-          <w:lang w:val="en-DE"/>
         </w:rPr>
         <w:t>population), but first</w:t>
       </w:r>
@@ -32661,7 +32497,6 @@
       <w:r>
         <w:rPr>
           <w:rFonts w:eastAsia="MinionPro-Regular" w:cstheme="minorHAnsi"/>
-          <w:lang w:val="en-DE"/>
         </w:rPr>
         <w:t>let’s try a more complex model to see how it does.</w:t>
       </w:r>
@@ -32676,14 +32511,12 @@
         <w:rPr>
           <w:rFonts w:eastAsia="MinionPro-Regular" w:cstheme="minorHAnsi"/>
           <w:color w:val="000000"/>
-          <w:lang w:val="en-DE"/>
         </w:rPr>
       </w:pPr>
       <w:r>
         <w:rPr>
           <w:rFonts w:eastAsia="MinionPro-Regular" w:cstheme="minorHAnsi"/>
           <w:color w:val="000000"/>
-          <w:lang w:val="en-DE"/>
         </w:rPr>
         <w:lastRenderedPageBreak/>
         <w:t xml:space="preserve">Let’s train a </w:t>
@@ -32697,7 +32530,6 @@
           <w:i/>
           <w:iCs/>
           <w:color w:val="000000"/>
-          <w:lang w:val="en-DE"/>
         </w:rPr>
         <w:t>DecisionTreeRegressor</w:t>
       </w:r>
@@ -32706,7 +32538,6 @@
         <w:rPr>
           <w:rFonts w:eastAsia="MinionPro-Regular" w:cstheme="minorHAnsi"/>
           <w:color w:val="000000"/>
-          <w:lang w:val="en-DE"/>
         </w:rPr>
         <w:t>. This is a powerful model, capable of finding</w:t>
       </w:r>
@@ -32722,7 +32553,6 @@
         <w:rPr>
           <w:rFonts w:eastAsia="MinionPro-Regular" w:cstheme="minorHAnsi"/>
           <w:color w:val="000000"/>
-          <w:lang w:val="en-DE"/>
         </w:rPr>
         <w:t>complex nonlinear relationships in the data (Decision Trees are presented in more</w:t>
       </w:r>
@@ -32738,7 +32568,6 @@
         <w:rPr>
           <w:rFonts w:eastAsia="MinionPro-Regular" w:cstheme="minorHAnsi"/>
           <w:color w:val="000000"/>
-          <w:lang w:val="en-DE"/>
         </w:rPr>
         <w:t xml:space="preserve">detail in </w:t>
       </w:r>
@@ -32746,7 +32575,6 @@
         <w:rPr>
           <w:rFonts w:eastAsia="MinionPro-Regular" w:cstheme="minorHAnsi"/>
           <w:color w:val="9A0000"/>
-          <w:lang w:val="en-DE"/>
         </w:rPr>
         <w:t>Chapter 6</w:t>
       </w:r>
@@ -32754,7 +32582,6 @@
         <w:rPr>
           <w:rFonts w:eastAsia="MinionPro-Regular" w:cstheme="minorHAnsi"/>
           <w:color w:val="000000"/>
-          <w:lang w:val="en-DE"/>
         </w:rPr>
         <w:t>). The code should look familiar by now:</w:t>
       </w:r>
@@ -32768,7 +32595,6 @@
         <w:jc w:val="both"/>
         <w:rPr>
           <w:rFonts w:eastAsia="MinionPro-Regular" w:cstheme="minorHAnsi"/>
-          <w:lang w:val="en-DE"/>
         </w:rPr>
       </w:pPr>
     </w:p>
@@ -32781,7 +32607,6 @@
         <w:rPr>
           <w:rFonts w:ascii="Consolas" w:eastAsia="UbuntuMono-Regular" w:hAnsi="Consolas" w:cs="UbuntuMono-Regular"/>
           <w:color w:val="000089"/>
-          <w:lang w:val="en-DE"/>
         </w:rPr>
       </w:pPr>
       <w:r>
@@ -32790,7 +32615,6 @@
           <w:b/>
           <w:bCs/>
           <w:color w:val="00669A"/>
-          <w:lang w:val="en-DE"/>
         </w:rPr>
         <w:t xml:space="preserve">from </w:t>
       </w:r>
@@ -32802,7 +32626,6 @@
           <w:b/>
           <w:bCs/>
           <w:color w:val="00CDFF"/>
-          <w:lang w:val="en-DE"/>
         </w:rPr>
         <w:t>sklearn.tree</w:t>
       </w:r>
@@ -32814,7 +32637,6 @@
           <w:b/>
           <w:bCs/>
           <w:color w:val="00CDFF"/>
-          <w:lang w:val="en-DE"/>
         </w:rPr>
         <w:t xml:space="preserve"> </w:t>
       </w:r>
@@ -32824,7 +32646,6 @@
           <w:b/>
           <w:bCs/>
           <w:color w:val="00669A"/>
-          <w:lang w:val="en-DE"/>
         </w:rPr>
         <w:t xml:space="preserve">import </w:t>
       </w:r>
@@ -32833,7 +32654,6 @@
         <w:rPr>
           <w:rFonts w:ascii="Consolas" w:eastAsia="UbuntuMono-Regular" w:hAnsi="Consolas" w:cs="UbuntuMono-Regular"/>
           <w:color w:val="000089"/>
-          <w:lang w:val="en-DE"/>
         </w:rPr>
         <w:t>DecisionTreeRegressor</w:t>
       </w:r>
@@ -32848,7 +32668,6 @@
         <w:rPr>
           <w:rFonts w:ascii="Consolas" w:eastAsia="UbuntuMono-Regular" w:hAnsi="Consolas" w:cs="UbuntuMono-Regular"/>
           <w:color w:val="000000"/>
-          <w:lang w:val="en-DE"/>
         </w:rPr>
       </w:pPr>
       <w:proofErr w:type="spellStart"/>
@@ -32856,7 +32675,6 @@
         <w:rPr>
           <w:rFonts w:ascii="Consolas" w:eastAsia="UbuntuMono-Regular" w:hAnsi="Consolas" w:cs="UbuntuMono-Regular"/>
           <w:color w:val="000089"/>
-          <w:lang w:val="en-DE"/>
         </w:rPr>
         <w:t>tree_reg</w:t>
       </w:r>
@@ -32865,7 +32683,6 @@
         <w:rPr>
           <w:rFonts w:ascii="Consolas" w:eastAsia="UbuntuMono-Regular" w:hAnsi="Consolas" w:cs="UbuntuMono-Regular"/>
           <w:color w:val="000089"/>
-          <w:lang w:val="en-DE"/>
         </w:rPr>
         <w:t xml:space="preserve"> </w:t>
       </w:r>
@@ -32873,7 +32690,6 @@
         <w:rPr>
           <w:rFonts w:ascii="Consolas" w:eastAsia="UbuntuMono-Regular" w:hAnsi="Consolas" w:cs="UbuntuMono-Regular"/>
           <w:color w:val="555555"/>
-          <w:lang w:val="en-DE"/>
         </w:rPr>
         <w:t xml:space="preserve">= </w:t>
       </w:r>
@@ -32883,7 +32699,6 @@
         <w:rPr>
           <w:rFonts w:ascii="Consolas" w:eastAsia="UbuntuMono-Regular" w:hAnsi="Consolas" w:cs="UbuntuMono-Regular"/>
           <w:color w:val="000089"/>
-          <w:lang w:val="en-DE"/>
         </w:rPr>
         <w:t>DecisionTreeRegressor</w:t>
       </w:r>
@@ -32892,7 +32707,6 @@
         <w:rPr>
           <w:rFonts w:ascii="Consolas" w:eastAsia="UbuntuMono-Regular" w:hAnsi="Consolas" w:cs="UbuntuMono-Regular"/>
           <w:color w:val="000000"/>
-          <w:lang w:val="en-DE"/>
         </w:rPr>
         <w:t>(</w:t>
       </w:r>
@@ -32901,7 +32715,6 @@
         <w:rPr>
           <w:rFonts w:ascii="Consolas" w:eastAsia="UbuntuMono-Regular" w:hAnsi="Consolas" w:cs="UbuntuMono-Regular"/>
           <w:color w:val="000000"/>
-          <w:lang w:val="en-DE"/>
         </w:rPr>
         <w:t>)</w:t>
       </w:r>
@@ -32915,7 +32728,6 @@
         <w:rPr>
           <w:rFonts w:ascii="Consolas" w:eastAsia="UbuntuMono-Regular" w:hAnsi="Consolas" w:cs="UbuntuMono-Regular"/>
           <w:color w:val="000000"/>
-          <w:lang w:val="en-DE"/>
         </w:rPr>
       </w:pPr>
       <w:proofErr w:type="spellStart"/>
@@ -32924,7 +32736,6 @@
         <w:rPr>
           <w:rFonts w:ascii="Consolas" w:eastAsia="UbuntuMono-Regular" w:hAnsi="Consolas" w:cs="UbuntuMono-Regular"/>
           <w:color w:val="000089"/>
-          <w:lang w:val="en-DE"/>
         </w:rPr>
         <w:t>tree_reg</w:t>
       </w:r>
@@ -32932,7 +32743,6 @@
         <w:rPr>
           <w:rFonts w:ascii="Consolas" w:eastAsia="UbuntuMono-Regular" w:hAnsi="Consolas" w:cs="UbuntuMono-Regular"/>
           <w:color w:val="555555"/>
-          <w:lang w:val="en-DE"/>
         </w:rPr>
         <w:t>.</w:t>
       </w:r>
@@ -32940,7 +32750,6 @@
         <w:rPr>
           <w:rFonts w:ascii="Consolas" w:eastAsia="UbuntuMono-Regular" w:hAnsi="Consolas" w:cs="UbuntuMono-Regular"/>
           <w:color w:val="000089"/>
-          <w:lang w:val="en-DE"/>
         </w:rPr>
         <w:t>fit</w:t>
       </w:r>
@@ -32949,7 +32758,6 @@
         <w:rPr>
           <w:rFonts w:ascii="Consolas" w:eastAsia="UbuntuMono-Regular" w:hAnsi="Consolas" w:cs="UbuntuMono-Regular"/>
           <w:color w:val="000000"/>
-          <w:lang w:val="en-DE"/>
         </w:rPr>
         <w:t>(</w:t>
       </w:r>
@@ -32959,7 +32767,6 @@
         <w:rPr>
           <w:rFonts w:ascii="Consolas" w:eastAsia="UbuntuMono-Regular" w:hAnsi="Consolas" w:cs="UbuntuMono-Regular"/>
           <w:color w:val="000089"/>
-          <w:lang w:val="en-DE"/>
         </w:rPr>
         <w:t>housing_prepared</w:t>
       </w:r>
@@ -32968,7 +32775,6 @@
         <w:rPr>
           <w:rFonts w:ascii="Consolas" w:eastAsia="UbuntuMono-Regular" w:hAnsi="Consolas" w:cs="UbuntuMono-Regular"/>
           <w:color w:val="000000"/>
-          <w:lang w:val="en-DE"/>
         </w:rPr>
         <w:t xml:space="preserve">, </w:t>
       </w:r>
@@ -32977,7 +32783,6 @@
         <w:rPr>
           <w:rFonts w:ascii="Consolas" w:eastAsia="UbuntuMono-Regular" w:hAnsi="Consolas" w:cs="UbuntuMono-Regular"/>
           <w:color w:val="000089"/>
-          <w:lang w:val="en-DE"/>
         </w:rPr>
         <w:t>housing_labels</w:t>
       </w:r>
@@ -32986,7 +32791,6 @@
         <w:rPr>
           <w:rFonts w:ascii="Consolas" w:eastAsia="UbuntuMono-Regular" w:hAnsi="Consolas" w:cs="UbuntuMono-Regular"/>
           <w:color w:val="000000"/>
-          <w:lang w:val="en-DE"/>
         </w:rPr>
         <w:t>)</w:t>
       </w:r>
@@ -33002,7 +32806,6 @@
           <w:color w:val="000000"/>
           <w:sz w:val="21"/>
           <w:szCs w:val="21"/>
-          <w:lang w:val="en-DE"/>
         </w:rPr>
       </w:pPr>
     </w:p>
@@ -33015,14 +32818,12 @@
         <w:rPr>
           <w:rFonts w:eastAsia="MinionPro-Regular" w:cstheme="minorHAnsi"/>
           <w:color w:val="000000"/>
-          <w:lang w:val="en-DE"/>
         </w:rPr>
       </w:pPr>
       <w:r>
         <w:rPr>
           <w:rFonts w:eastAsia="MinionPro-Regular" w:cstheme="minorHAnsi"/>
           <w:color w:val="000000"/>
-          <w:lang w:val="en-DE"/>
         </w:rPr>
         <w:t>Now that the model is trained, let</w:t>
       </w:r>
@@ -33030,7 +32831,6 @@
         <w:rPr>
           <w:rFonts w:eastAsia="MinionPro-Regular" w:cstheme="minorHAnsi" w:hint="eastAsia"/>
           <w:color w:val="000000"/>
-          <w:lang w:val="en-DE"/>
         </w:rPr>
         <w:t>’</w:t>
       </w:r>
@@ -33038,7 +32838,6 @@
         <w:rPr>
           <w:rFonts w:eastAsia="MinionPro-Regular" w:cstheme="minorHAnsi"/>
           <w:color w:val="000000"/>
-          <w:lang w:val="en-DE"/>
         </w:rPr>
         <w:t>s evaluate it on the training set:</w:t>
       </w:r>
@@ -33056,7 +32855,6 @@
           <w:color w:val="00009A"/>
           <w:sz w:val="17"/>
           <w:szCs w:val="17"/>
-          <w:lang w:val="en-DE"/>
         </w:rPr>
       </w:pPr>
     </w:p>
@@ -33069,7 +32867,6 @@
         <w:rPr>
           <w:rFonts w:ascii="Consolas" w:eastAsia="UbuntuMono-Regular" w:hAnsi="Consolas" w:cs="UbuntuMono-Regular"/>
           <w:color w:val="000000"/>
-          <w:lang w:val="en-DE"/>
         </w:rPr>
       </w:pPr>
       <w:proofErr w:type="spellStart"/>
@@ -33077,7 +32874,6 @@
         <w:rPr>
           <w:rFonts w:ascii="Consolas" w:eastAsia="UbuntuMono-Regular" w:hAnsi="Consolas" w:cs="UbuntuMono-Regular"/>
           <w:color w:val="000089"/>
-          <w:lang w:val="en-DE"/>
         </w:rPr>
         <w:t>housing_predictions</w:t>
       </w:r>
@@ -33086,7 +32882,6 @@
         <w:rPr>
           <w:rFonts w:ascii="Consolas" w:eastAsia="UbuntuMono-Regular" w:hAnsi="Consolas" w:cs="UbuntuMono-Regular"/>
           <w:color w:val="000089"/>
-          <w:lang w:val="en-DE"/>
         </w:rPr>
         <w:t xml:space="preserve"> </w:t>
       </w:r>
@@ -33094,7 +32889,6 @@
         <w:rPr>
           <w:rFonts w:ascii="Consolas" w:eastAsia="UbuntuMono-Regular" w:hAnsi="Consolas" w:cs="UbuntuMono-Regular"/>
           <w:color w:val="555555"/>
-          <w:lang w:val="en-DE"/>
         </w:rPr>
         <w:t xml:space="preserve">= </w:t>
       </w:r>
@@ -33103,7 +32897,6 @@
         <w:rPr>
           <w:rFonts w:ascii="Consolas" w:eastAsia="UbuntuMono-Regular" w:hAnsi="Consolas" w:cs="UbuntuMono-Regular"/>
           <w:color w:val="000089"/>
-          <w:lang w:val="en-DE"/>
         </w:rPr>
         <w:t>tree_</w:t>
       </w:r>
@@ -33112,7 +32905,6 @@
         <w:rPr>
           <w:rFonts w:ascii="Consolas" w:eastAsia="UbuntuMono-Regular" w:hAnsi="Consolas" w:cs="UbuntuMono-Regular"/>
           <w:color w:val="000089"/>
-          <w:lang w:val="en-DE"/>
         </w:rPr>
         <w:t>reg</w:t>
       </w:r>
@@ -33120,7 +32912,6 @@
         <w:rPr>
           <w:rFonts w:ascii="Consolas" w:eastAsia="UbuntuMono-Regular" w:hAnsi="Consolas" w:cs="UbuntuMono-Regular"/>
           <w:color w:val="555555"/>
-          <w:lang w:val="en-DE"/>
         </w:rPr>
         <w:t>.</w:t>
       </w:r>
@@ -33128,7 +32919,6 @@
         <w:rPr>
           <w:rFonts w:ascii="Consolas" w:eastAsia="UbuntuMono-Regular" w:hAnsi="Consolas" w:cs="UbuntuMono-Regular"/>
           <w:color w:val="000089"/>
-          <w:lang w:val="en-DE"/>
         </w:rPr>
         <w:t>predict</w:t>
       </w:r>
@@ -33138,7 +32928,6 @@
         <w:rPr>
           <w:rFonts w:ascii="Consolas" w:eastAsia="UbuntuMono-Regular" w:hAnsi="Consolas" w:cs="UbuntuMono-Regular"/>
           <w:color w:val="000000"/>
-          <w:lang w:val="en-DE"/>
         </w:rPr>
         <w:t>(</w:t>
       </w:r>
@@ -33147,7 +32936,6 @@
         <w:rPr>
           <w:rFonts w:ascii="Consolas" w:eastAsia="UbuntuMono-Regular" w:hAnsi="Consolas" w:cs="UbuntuMono-Regular"/>
           <w:color w:val="000089"/>
-          <w:lang w:val="en-DE"/>
         </w:rPr>
         <w:t>housing_prepared</w:t>
       </w:r>
@@ -33156,7 +32944,6 @@
         <w:rPr>
           <w:rFonts w:ascii="Consolas" w:eastAsia="UbuntuMono-Regular" w:hAnsi="Consolas" w:cs="UbuntuMono-Regular"/>
           <w:color w:val="000000"/>
-          <w:lang w:val="en-DE"/>
         </w:rPr>
         <w:t>)</w:t>
       </w:r>
@@ -33170,7 +32957,6 @@
         <w:rPr>
           <w:rFonts w:ascii="Consolas" w:eastAsia="UbuntuMono-Regular" w:hAnsi="Consolas" w:cs="UbuntuMono-Regular"/>
           <w:color w:val="000000"/>
-          <w:lang w:val="en-DE"/>
         </w:rPr>
       </w:pPr>
       <w:proofErr w:type="spellStart"/>
@@ -33178,7 +32964,6 @@
         <w:rPr>
           <w:rFonts w:ascii="Consolas" w:eastAsia="UbuntuMono-Regular" w:hAnsi="Consolas" w:cs="UbuntuMono-Regular"/>
           <w:color w:val="000089"/>
-          <w:lang w:val="en-DE"/>
         </w:rPr>
         <w:t>tree_mse</w:t>
       </w:r>
@@ -33187,7 +32972,6 @@
         <w:rPr>
           <w:rFonts w:ascii="Consolas" w:eastAsia="UbuntuMono-Regular" w:hAnsi="Consolas" w:cs="UbuntuMono-Regular"/>
           <w:color w:val="000089"/>
-          <w:lang w:val="en-DE"/>
         </w:rPr>
         <w:t xml:space="preserve"> </w:t>
       </w:r>
@@ -33195,7 +32979,6 @@
         <w:rPr>
           <w:rFonts w:ascii="Consolas" w:eastAsia="UbuntuMono-Regular" w:hAnsi="Consolas" w:cs="UbuntuMono-Regular"/>
           <w:color w:val="555555"/>
-          <w:lang w:val="en-DE"/>
         </w:rPr>
         <w:t xml:space="preserve">= </w:t>
       </w:r>
@@ -33204,7 +32987,6 @@
         <w:rPr>
           <w:rFonts w:ascii="Consolas" w:eastAsia="UbuntuMono-Regular" w:hAnsi="Consolas" w:cs="UbuntuMono-Regular"/>
           <w:color w:val="000089"/>
-          <w:lang w:val="en-DE"/>
         </w:rPr>
         <w:t>mean_squared_</w:t>
       </w:r>
@@ -33213,7 +32995,6 @@
         <w:rPr>
           <w:rFonts w:ascii="Consolas" w:eastAsia="UbuntuMono-Regular" w:hAnsi="Consolas" w:cs="UbuntuMono-Regular"/>
           <w:color w:val="000089"/>
-          <w:lang w:val="en-DE"/>
         </w:rPr>
         <w:t>error</w:t>
       </w:r>
@@ -33222,7 +33003,6 @@
         <w:rPr>
           <w:rFonts w:ascii="Consolas" w:eastAsia="UbuntuMono-Regular" w:hAnsi="Consolas" w:cs="UbuntuMono-Regular"/>
           <w:color w:val="000000"/>
-          <w:lang w:val="en-DE"/>
         </w:rPr>
         <w:t>(</w:t>
       </w:r>
@@ -33232,7 +33012,6 @@
         <w:rPr>
           <w:rFonts w:ascii="Consolas" w:eastAsia="UbuntuMono-Regular" w:hAnsi="Consolas" w:cs="UbuntuMono-Regular"/>
           <w:color w:val="000089"/>
-          <w:lang w:val="en-DE"/>
         </w:rPr>
         <w:t>housing_labels</w:t>
       </w:r>
@@ -33241,7 +33020,6 @@
         <w:rPr>
           <w:rFonts w:ascii="Consolas" w:eastAsia="UbuntuMono-Regular" w:hAnsi="Consolas" w:cs="UbuntuMono-Regular"/>
           <w:color w:val="000000"/>
-          <w:lang w:val="en-DE"/>
         </w:rPr>
         <w:t xml:space="preserve">, </w:t>
       </w:r>
@@ -33250,7 +33028,6 @@
         <w:rPr>
           <w:rFonts w:ascii="Consolas" w:eastAsia="UbuntuMono-Regular" w:hAnsi="Consolas" w:cs="UbuntuMono-Regular"/>
           <w:color w:val="000089"/>
-          <w:lang w:val="en-DE"/>
         </w:rPr>
         <w:t>housing_predictions</w:t>
       </w:r>
@@ -33259,7 +33036,6 @@
         <w:rPr>
           <w:rFonts w:ascii="Consolas" w:eastAsia="UbuntuMono-Regular" w:hAnsi="Consolas" w:cs="UbuntuMono-Regular"/>
           <w:color w:val="000000"/>
-          <w:lang w:val="en-DE"/>
         </w:rPr>
         <w:t>)</w:t>
       </w:r>
@@ -33273,7 +33049,6 @@
         <w:rPr>
           <w:rFonts w:ascii="Consolas" w:eastAsia="UbuntuMono-Regular" w:hAnsi="Consolas" w:cs="UbuntuMono-Regular"/>
           <w:color w:val="000000"/>
-          <w:lang w:val="en-DE"/>
         </w:rPr>
       </w:pPr>
       <w:proofErr w:type="spellStart"/>
@@ -33281,7 +33056,6 @@
         <w:rPr>
           <w:rFonts w:ascii="Consolas" w:eastAsia="UbuntuMono-Regular" w:hAnsi="Consolas" w:cs="UbuntuMono-Regular"/>
           <w:color w:val="000089"/>
-          <w:lang w:val="en-DE"/>
         </w:rPr>
         <w:t>tree_rmse</w:t>
       </w:r>
@@ -33290,7 +33064,6 @@
         <w:rPr>
           <w:rFonts w:ascii="Consolas" w:eastAsia="UbuntuMono-Regular" w:hAnsi="Consolas" w:cs="UbuntuMono-Regular"/>
           <w:color w:val="000089"/>
-          <w:lang w:val="en-DE"/>
         </w:rPr>
         <w:t xml:space="preserve"> </w:t>
       </w:r>
@@ -33298,7 +33071,6 @@
         <w:rPr>
           <w:rFonts w:ascii="Consolas" w:eastAsia="UbuntuMono-Regular" w:hAnsi="Consolas" w:cs="UbuntuMono-Regular"/>
           <w:color w:val="555555"/>
-          <w:lang w:val="en-DE"/>
         </w:rPr>
         <w:t xml:space="preserve">= </w:t>
       </w:r>
@@ -33308,7 +33080,6 @@
         <w:rPr>
           <w:rFonts w:ascii="Consolas" w:eastAsia="UbuntuMono-Regular" w:hAnsi="Consolas" w:cs="UbuntuMono-Regular"/>
           <w:color w:val="000089"/>
-          <w:lang w:val="en-DE"/>
         </w:rPr>
         <w:t>np</w:t>
       </w:r>
@@ -33316,7 +33087,6 @@
         <w:rPr>
           <w:rFonts w:ascii="Consolas" w:eastAsia="UbuntuMono-Regular" w:hAnsi="Consolas" w:cs="UbuntuMono-Regular"/>
           <w:color w:val="555555"/>
-          <w:lang w:val="en-DE"/>
         </w:rPr>
         <w:t>.</w:t>
       </w:r>
@@ -33324,7 +33094,6 @@
         <w:rPr>
           <w:rFonts w:ascii="Consolas" w:eastAsia="UbuntuMono-Regular" w:hAnsi="Consolas" w:cs="UbuntuMono-Regular"/>
           <w:color w:val="000089"/>
-          <w:lang w:val="en-DE"/>
         </w:rPr>
         <w:t>sqrt</w:t>
       </w:r>
@@ -33334,7 +33103,6 @@
         <w:rPr>
           <w:rFonts w:ascii="Consolas" w:eastAsia="UbuntuMono-Regular" w:hAnsi="Consolas" w:cs="UbuntuMono-Regular"/>
           <w:color w:val="000000"/>
-          <w:lang w:val="en-DE"/>
         </w:rPr>
         <w:t>(</w:t>
       </w:r>
@@ -33343,7 +33111,6 @@
         <w:rPr>
           <w:rFonts w:ascii="Consolas" w:eastAsia="UbuntuMono-Regular" w:hAnsi="Consolas" w:cs="UbuntuMono-Regular"/>
           <w:color w:val="000089"/>
-          <w:lang w:val="en-DE"/>
         </w:rPr>
         <w:t>tree_mse</w:t>
       </w:r>
@@ -33352,7 +33119,6 @@
         <w:rPr>
           <w:rFonts w:ascii="Consolas" w:eastAsia="UbuntuMono-Regular" w:hAnsi="Consolas" w:cs="UbuntuMono-Regular"/>
           <w:color w:val="000000"/>
-          <w:lang w:val="en-DE"/>
         </w:rPr>
         <w:t>)</w:t>
       </w:r>
@@ -33366,7 +33132,6 @@
         <w:rPr>
           <w:rFonts w:ascii="Consolas" w:eastAsia="UbuntuMono-Regular" w:hAnsi="Consolas" w:cs="UbuntuMono-Regular"/>
           <w:color w:val="000089"/>
-          <w:lang w:val="en-DE"/>
         </w:rPr>
       </w:pPr>
       <w:r>
@@ -33375,7 +33140,6 @@
           <w:b/>
           <w:bCs/>
           <w:color w:val="00669A"/>
-          <w:lang w:val="en-DE"/>
         </w:rPr>
         <w:t>print</w:t>
       </w:r>
@@ -33399,7 +33163,6 @@
         <w:rPr>
           <w:rFonts w:ascii="Consolas" w:eastAsia="UbuntuMono-Regular" w:hAnsi="Consolas" w:cs="UbuntuMono-Regular"/>
           <w:color w:val="000089"/>
-          <w:lang w:val="en-DE"/>
         </w:rPr>
         <w:t>_</w:t>
       </w:r>
@@ -33408,7 +33171,6 @@
         <w:rPr>
           <w:rFonts w:ascii="Consolas" w:eastAsia="UbuntuMono-Regular" w:hAnsi="Consolas" w:cs="UbuntuMono-Regular"/>
           <w:color w:val="000089"/>
-          <w:lang w:val="en-DE"/>
         </w:rPr>
         <w:t>rmse</w:t>
       </w:r>
@@ -33430,14 +33192,12 @@
         <w:spacing w:after="0" w:line="240" w:lineRule="auto"/>
         <w:rPr>
           <w:rFonts w:ascii="Consolas" w:eastAsia="MinionPro-Regular" w:hAnsi="Consolas" w:cs="MinionPro-Regular"/>
-          <w:lang w:val="en-DE"/>
         </w:rPr>
       </w:pPr>
       <w:r>
         <w:rPr>
           <w:rFonts w:ascii="Consolas" w:eastAsia="UbuntuMono-Regular" w:hAnsi="Consolas" w:cs="UbuntuMono-Regular"/>
           <w:color w:val="000000"/>
-          <w:lang w:val="en-DE"/>
         </w:rPr>
         <w:t>0.0</w:t>
       </w:r>
@@ -33452,25 +33212,22 @@
           <w:rFonts w:eastAsia="MinionPro-Regular" w:cs="MinionPro-Regular"/>
           <w:sz w:val="21"/>
           <w:szCs w:val="21"/>
-          <w:lang w:val="en-DE"/>
-        </w:rPr>
-      </w:pPr>
-    </w:p>
-    <w:p>
-      <w:pPr>
-        <w:autoSpaceDE w:val="0"/>
-        <w:autoSpaceDN w:val="0"/>
-        <w:adjustRightInd w:val="0"/>
-        <w:spacing w:after="0" w:line="240" w:lineRule="auto"/>
-        <w:rPr>
-          <w:rFonts w:eastAsia="MinionPro-Regular" w:cstheme="minorHAnsi"/>
-          <w:lang w:val="en-DE"/>
-        </w:rPr>
-      </w:pPr>
-      <w:r>
-        <w:rPr>
-          <w:rFonts w:eastAsia="MinionPro-Regular" w:cstheme="minorHAnsi"/>
-          <w:lang w:val="en-DE"/>
+        </w:rPr>
+      </w:pPr>
+    </w:p>
+    <w:p>
+      <w:pPr>
+        <w:autoSpaceDE w:val="0"/>
+        <w:autoSpaceDN w:val="0"/>
+        <w:adjustRightInd w:val="0"/>
+        <w:spacing w:after="0" w:line="240" w:lineRule="auto"/>
+        <w:rPr>
+          <w:rFonts w:eastAsia="MinionPro-Regular" w:cstheme="minorHAnsi"/>
+        </w:rPr>
+      </w:pPr>
+      <w:r>
+        <w:rPr>
+          <w:rFonts w:eastAsia="MinionPro-Regular" w:cstheme="minorHAnsi"/>
         </w:rPr>
         <w:t xml:space="preserve">Wait, what!? No error at all? </w:t>
       </w:r>
@@ -33488,13 +33245,11 @@
         <w:spacing w:after="0" w:line="240" w:lineRule="auto"/>
         <w:rPr>
           <w:rFonts w:eastAsia="MinionPro-Regular" w:cstheme="minorHAnsi"/>
-          <w:lang w:val="en-DE"/>
-        </w:rPr>
-      </w:pPr>
-      <w:r>
-        <w:rPr>
-          <w:rFonts w:eastAsia="MinionPro-Regular" w:cstheme="minorHAnsi"/>
-          <w:lang w:val="en-DE"/>
+        </w:rPr>
+      </w:pPr>
+      <w:r>
+        <w:rPr>
+          <w:rFonts w:eastAsia="MinionPro-Regular" w:cstheme="minorHAnsi"/>
         </w:rPr>
         <w:t xml:space="preserve">Could this model really be </w:t>
       </w:r>
@@ -33502,7 +33257,6 @@
       <w:r>
         <w:rPr>
           <w:rFonts w:eastAsia="MinionPro-Regular" w:cstheme="minorHAnsi"/>
-          <w:lang w:val="en-DE"/>
         </w:rPr>
         <w:t>absolutely perfect</w:t>
       </w:r>
@@ -33510,7 +33264,6 @@
       <w:r>
         <w:rPr>
           <w:rFonts w:eastAsia="MinionPro-Regular" w:cstheme="minorHAnsi"/>
-          <w:lang w:val="en-DE"/>
         </w:rPr>
         <w:t xml:space="preserve">? </w:t>
       </w:r>
@@ -33528,13 +33281,11 @@
         <w:spacing w:after="0" w:line="240" w:lineRule="auto"/>
         <w:rPr>
           <w:rFonts w:eastAsia="MinionPro-Regular" w:cstheme="minorHAnsi"/>
-          <w:lang w:val="en-DE"/>
-        </w:rPr>
-      </w:pPr>
-      <w:r>
-        <w:rPr>
-          <w:rFonts w:eastAsia="MinionPro-Regular" w:cstheme="minorHAnsi"/>
-          <w:lang w:val="en-DE"/>
+        </w:rPr>
+      </w:pPr>
+      <w:r>
+        <w:rPr>
+          <w:rFonts w:eastAsia="MinionPro-Regular" w:cstheme="minorHAnsi"/>
         </w:rPr>
         <w:t>Of course,</w:t>
       </w:r>
@@ -33552,14 +33303,12 @@
           <w:rFonts w:eastAsia="MinionPro-Regular" w:cstheme="minorHAnsi"/>
           <w:b/>
           <w:bCs/>
-          <w:lang w:val="en-DE"/>
         </w:rPr>
         <w:t>it is much more likely that the model has badly overfit the data.</w:t>
       </w:r>
       <w:r>
         <w:rPr>
           <w:rFonts w:eastAsia="MinionPro-Regular" w:cstheme="minorHAnsi"/>
-          <w:lang w:val="en-DE"/>
         </w:rPr>
         <w:t xml:space="preserve"> </w:t>
       </w:r>
@@ -33577,13 +33326,11 @@
         <w:spacing w:after="0" w:line="240" w:lineRule="auto"/>
         <w:rPr>
           <w:rFonts w:eastAsia="MinionPro-Regular" w:cstheme="minorHAnsi"/>
-          <w:lang w:val="en-DE"/>
-        </w:rPr>
-      </w:pPr>
-      <w:r>
-        <w:rPr>
-          <w:rFonts w:eastAsia="MinionPro-Regular" w:cstheme="minorHAnsi"/>
-          <w:lang w:val="en-DE"/>
+        </w:rPr>
+      </w:pPr>
+      <w:r>
+        <w:rPr>
+          <w:rFonts w:eastAsia="MinionPro-Regular" w:cstheme="minorHAnsi"/>
         </w:rPr>
         <w:t xml:space="preserve">How </w:t>
       </w:r>
@@ -33591,7 +33338,6 @@
       <w:r>
         <w:rPr>
           <w:rFonts w:eastAsia="MinionPro-Regular" w:cstheme="minorHAnsi"/>
-          <w:lang w:val="en-DE"/>
         </w:rPr>
         <w:t>can</w:t>
       </w:r>
@@ -33599,7 +33345,6 @@
       <w:r>
         <w:rPr>
           <w:rFonts w:eastAsia="MinionPro-Regular" w:cstheme="minorHAnsi"/>
-          <w:lang w:val="en-DE"/>
         </w:rPr>
         <w:t xml:space="preserve"> you be sure?</w:t>
       </w:r>
@@ -33624,13 +33369,11 @@
         <w:spacing w:after="0" w:line="240" w:lineRule="auto"/>
         <w:rPr>
           <w:rFonts w:eastAsia="MinionPro-Regular" w:cstheme="minorHAnsi"/>
-          <w:lang w:val="en-DE"/>
-        </w:rPr>
-      </w:pPr>
-      <w:r>
-        <w:rPr>
-          <w:rFonts w:eastAsia="MinionPro-Regular" w:cstheme="minorHAnsi"/>
-          <w:lang w:val="en-DE"/>
+        </w:rPr>
+      </w:pPr>
+      <w:r>
+        <w:rPr>
+          <w:rFonts w:eastAsia="MinionPro-Regular" w:cstheme="minorHAnsi"/>
         </w:rPr>
         <w:t>As we saw earlier, you don’t want to touch the test set until you are ready to launch a</w:t>
       </w:r>
@@ -33644,7 +33387,6 @@
       <w:r>
         <w:rPr>
           <w:rFonts w:eastAsia="MinionPro-Regular" w:cstheme="minorHAnsi"/>
-          <w:lang w:val="en-DE"/>
         </w:rPr>
         <w:t xml:space="preserve">model you are confident about, </w:t>
       </w:r>
@@ -33662,14 +33404,12 @@
         <w:spacing w:after="0" w:line="240" w:lineRule="auto"/>
         <w:rPr>
           <w:rFonts w:eastAsia="MinionPro-Regular" w:cstheme="minorHAnsi"/>
-          <w:lang w:val="en-DE"/>
         </w:rPr>
       </w:pPr>
       <w:proofErr w:type="gramStart"/>
       <w:r>
         <w:rPr>
           <w:rFonts w:eastAsia="MinionPro-Regular" w:cstheme="minorHAnsi"/>
-          <w:lang w:val="en-DE"/>
         </w:rPr>
         <w:t>so</w:t>
       </w:r>
@@ -33677,7 +33417,6 @@
       <w:r>
         <w:rPr>
           <w:rFonts w:eastAsia="MinionPro-Regular" w:cstheme="minorHAnsi"/>
-          <w:lang w:val="en-DE"/>
         </w:rPr>
         <w:t xml:space="preserve"> you need to use </w:t>
       </w:r>
@@ -33686,14 +33425,12 @@
           <w:rFonts w:eastAsia="MinionPro-Regular" w:cstheme="minorHAnsi"/>
           <w:b/>
           <w:bCs/>
-          <w:lang w:val="en-DE"/>
         </w:rPr>
         <w:t>part</w:t>
       </w:r>
       <w:r>
         <w:rPr>
           <w:rFonts w:eastAsia="MinionPro-Regular" w:cstheme="minorHAnsi"/>
-          <w:lang w:val="en-DE"/>
         </w:rPr>
         <w:t xml:space="preserve"> of the training set for </w:t>
       </w:r>
@@ -33702,7 +33439,6 @@
           <w:rFonts w:eastAsia="MinionPro-Regular" w:cstheme="minorHAnsi"/>
           <w:b/>
           <w:bCs/>
-          <w:lang w:val="en-DE"/>
         </w:rPr>
         <w:t>training</w:t>
       </w:r>
@@ -33716,7 +33452,6 @@
       <w:r>
         <w:rPr>
           <w:rFonts w:eastAsia="MinionPro-Regular" w:cstheme="minorHAnsi"/>
-          <w:lang w:val="en-DE"/>
         </w:rPr>
         <w:t xml:space="preserve">and part of it for </w:t>
       </w:r>
@@ -33725,14 +33460,12 @@
           <w:rFonts w:eastAsia="MinionPro-Regular" w:cstheme="minorHAnsi"/>
           <w:b/>
           <w:bCs/>
-          <w:lang w:val="en-DE"/>
         </w:rPr>
         <w:t>model validation</w:t>
       </w:r>
       <w:r>
         <w:rPr>
           <w:rFonts w:eastAsia="MinionPro-Regular" w:cstheme="minorHAnsi"/>
-          <w:lang w:val="en-DE"/>
         </w:rPr>
         <w:t>.</w:t>
       </w:r>
@@ -33792,6 +33525,4040 @@
           <w:bCs/>
           <w:sz w:val="28"/>
           <w:szCs w:val="28"/>
+        </w:rPr>
+      </w:pPr>
+    </w:p>
+    <w:p>
+      <w:pPr>
+        <w:autoSpaceDE w:val="0"/>
+        <w:autoSpaceDN w:val="0"/>
+        <w:adjustRightInd w:val="0"/>
+        <w:spacing w:after="0" w:line="240" w:lineRule="auto"/>
+        <w:jc w:val="both"/>
+        <w:rPr>
+          <w:rFonts w:eastAsia="MinionPro-Regular" w:cstheme="minorHAnsi"/>
+          <w:lang w:val="en-DE"/>
+        </w:rPr>
+      </w:pPr>
+      <w:r>
+        <w:rPr>
+          <w:rFonts w:eastAsia="MinionPro-Regular" w:cstheme="minorHAnsi"/>
+          <w:lang w:val="en-DE"/>
+        </w:rPr>
+        <w:t>One way to evaluate the Decision Tree model would be to use the</w:t>
+      </w:r>
+      <w:r>
+        <w:rPr>
+          <w:rFonts w:eastAsia="MinionPro-Regular" w:cstheme="minorHAnsi"/>
+          <w:lang w:val="en-US"/>
+        </w:rPr>
+        <w:t xml:space="preserve"> </w:t>
+      </w:r>
+      <w:proofErr w:type="spellStart"/>
+      <w:r>
+        <w:rPr>
+          <w:rFonts w:eastAsia="UbuntuMono-Regular" w:cstheme="minorHAnsi"/>
+          <w:b/>
+          <w:bCs/>
+          <w:i/>
+          <w:iCs/>
+          <w:lang w:val="en-DE"/>
+        </w:rPr>
+        <w:t>train_test_</w:t>
+      </w:r>
+      <w:proofErr w:type="gramStart"/>
+      <w:r>
+        <w:rPr>
+          <w:rFonts w:eastAsia="UbuntuMono-Regular" w:cstheme="minorHAnsi"/>
+          <w:b/>
+          <w:bCs/>
+          <w:i/>
+          <w:iCs/>
+          <w:lang w:val="en-DE"/>
+        </w:rPr>
+        <w:t>split</w:t>
+      </w:r>
+      <w:proofErr w:type="spellEnd"/>
+      <w:r>
+        <w:rPr>
+          <w:rFonts w:eastAsia="UbuntuMono-Regular" w:cstheme="minorHAnsi"/>
+          <w:b/>
+          <w:bCs/>
+          <w:i/>
+          <w:iCs/>
+          <w:lang w:val="en-DE"/>
+        </w:rPr>
+        <w:t>(</w:t>
+      </w:r>
+      <w:proofErr w:type="gramEnd"/>
+      <w:r>
+        <w:rPr>
+          <w:rFonts w:eastAsia="UbuntuMono-Regular" w:cstheme="minorHAnsi"/>
+          <w:b/>
+          <w:bCs/>
+          <w:i/>
+          <w:iCs/>
+          <w:lang w:val="en-DE"/>
+        </w:rPr>
+        <w:t>)</w:t>
+      </w:r>
+      <w:r>
+        <w:rPr>
+          <w:rFonts w:eastAsia="UbuntuMono-Regular" w:cstheme="minorHAnsi"/>
+          <w:lang w:val="en-DE"/>
+        </w:rPr>
+        <w:t xml:space="preserve"> </w:t>
+      </w:r>
+      <w:r>
+        <w:rPr>
+          <w:rFonts w:eastAsia="MinionPro-Regular" w:cstheme="minorHAnsi"/>
+          <w:lang w:val="en-DE"/>
+        </w:rPr>
+        <w:t xml:space="preserve">function </w:t>
+      </w:r>
+    </w:p>
+    <w:p>
+      <w:pPr>
+        <w:pStyle w:val="ListParagraph"/>
+        <w:numPr>
+          <w:ilvl w:val="0"/>
+          <w:numId w:val="45"/>
+        </w:numPr>
+        <w:autoSpaceDE w:val="0"/>
+        <w:autoSpaceDN w:val="0"/>
+        <w:adjustRightInd w:val="0"/>
+        <w:spacing w:after="0" w:line="240" w:lineRule="auto"/>
+        <w:jc w:val="both"/>
+        <w:rPr>
+          <w:rFonts w:eastAsia="MinionPro-Regular" w:cstheme="minorHAnsi"/>
+          <w:lang w:val="en-DE"/>
+        </w:rPr>
+      </w:pPr>
+      <w:r>
+        <w:rPr>
+          <w:rFonts w:eastAsia="MinionPro-Regular" w:cstheme="minorHAnsi"/>
+          <w:lang w:val="en-DE"/>
+        </w:rPr>
+        <w:t>to split the training set into a smaller training set and a</w:t>
+      </w:r>
+      <w:r>
+        <w:rPr>
+          <w:rFonts w:eastAsia="MinionPro-Regular" w:cstheme="minorHAnsi"/>
+          <w:lang w:val="en-US"/>
+        </w:rPr>
+        <w:t xml:space="preserve"> </w:t>
+      </w:r>
+      <w:r>
+        <w:rPr>
+          <w:rFonts w:eastAsia="MinionPro-Regular" w:cstheme="minorHAnsi"/>
+          <w:lang w:val="en-DE"/>
+        </w:rPr>
+        <w:t xml:space="preserve">validation set, </w:t>
+      </w:r>
+    </w:p>
+    <w:p>
+      <w:pPr>
+        <w:pStyle w:val="ListParagraph"/>
+        <w:numPr>
+          <w:ilvl w:val="0"/>
+          <w:numId w:val="45"/>
+        </w:numPr>
+        <w:autoSpaceDE w:val="0"/>
+        <w:autoSpaceDN w:val="0"/>
+        <w:adjustRightInd w:val="0"/>
+        <w:spacing w:after="0" w:line="240" w:lineRule="auto"/>
+        <w:jc w:val="both"/>
+        <w:rPr>
+          <w:rFonts w:eastAsia="MinionPro-Regular" w:cstheme="minorHAnsi"/>
+          <w:lang w:val="en-DE"/>
+        </w:rPr>
+      </w:pPr>
+      <w:r>
+        <w:rPr>
+          <w:rFonts w:eastAsia="MinionPro-Regular" w:cstheme="minorHAnsi"/>
+          <w:lang w:val="en-DE"/>
+        </w:rPr>
+        <w:t xml:space="preserve">then train your models against the smaller training </w:t>
+      </w:r>
+      <w:proofErr w:type="gramStart"/>
+      <w:r>
+        <w:rPr>
+          <w:rFonts w:eastAsia="MinionPro-Regular" w:cstheme="minorHAnsi"/>
+          <w:lang w:val="en-DE"/>
+        </w:rPr>
+        <w:t>set</w:t>
+      </w:r>
+      <w:proofErr w:type="gramEnd"/>
+      <w:r>
+        <w:rPr>
+          <w:rFonts w:eastAsia="MinionPro-Regular" w:cstheme="minorHAnsi"/>
+          <w:lang w:val="en-DE"/>
+        </w:rPr>
+        <w:t xml:space="preserve"> </w:t>
+      </w:r>
+    </w:p>
+    <w:p>
+      <w:pPr>
+        <w:pStyle w:val="ListParagraph"/>
+        <w:numPr>
+          <w:ilvl w:val="0"/>
+          <w:numId w:val="45"/>
+        </w:numPr>
+        <w:autoSpaceDE w:val="0"/>
+        <w:autoSpaceDN w:val="0"/>
+        <w:adjustRightInd w:val="0"/>
+        <w:spacing w:after="0" w:line="240" w:lineRule="auto"/>
+        <w:jc w:val="both"/>
+        <w:rPr>
+          <w:rFonts w:eastAsia="MinionPro-Regular" w:cstheme="minorHAnsi"/>
+          <w:lang w:val="en-DE"/>
+        </w:rPr>
+      </w:pPr>
+      <w:r>
+        <w:rPr>
+          <w:rFonts w:eastAsia="MinionPro-Regular" w:cstheme="minorHAnsi"/>
+          <w:lang w:val="en-DE"/>
+        </w:rPr>
+        <w:t>and evaluate</w:t>
+      </w:r>
+      <w:r>
+        <w:rPr>
+          <w:rFonts w:eastAsia="MinionPro-Regular" w:cstheme="minorHAnsi"/>
+          <w:lang w:val="en-US"/>
+        </w:rPr>
+        <w:t xml:space="preserve"> </w:t>
+      </w:r>
+      <w:r>
+        <w:rPr>
+          <w:rFonts w:eastAsia="MinionPro-Regular" w:cstheme="minorHAnsi"/>
+          <w:lang w:val="en-DE"/>
+        </w:rPr>
+        <w:t xml:space="preserve">them against the validation set. </w:t>
+      </w:r>
+    </w:p>
+    <w:p>
+      <w:pPr>
+        <w:pStyle w:val="ListParagraph"/>
+        <w:autoSpaceDE w:val="0"/>
+        <w:autoSpaceDN w:val="0"/>
+        <w:adjustRightInd w:val="0"/>
+        <w:spacing w:after="0" w:line="240" w:lineRule="auto"/>
+        <w:jc w:val="both"/>
+        <w:rPr>
+          <w:rFonts w:eastAsia="MinionPro-Regular" w:cstheme="minorHAnsi"/>
+          <w:lang w:val="en-DE"/>
+        </w:rPr>
+      </w:pPr>
+    </w:p>
+    <w:p>
+      <w:pPr>
+        <w:autoSpaceDE w:val="0"/>
+        <w:autoSpaceDN w:val="0"/>
+        <w:adjustRightInd w:val="0"/>
+        <w:spacing w:after="0" w:line="240" w:lineRule="auto"/>
+        <w:jc w:val="both"/>
+        <w:rPr>
+          <w:rFonts w:eastAsia="MinionPro-Regular" w:cstheme="minorHAnsi"/>
+          <w:lang w:val="en-DE"/>
+        </w:rPr>
+      </w:pPr>
+      <w:r>
+        <w:rPr>
+          <w:rFonts w:eastAsia="MinionPro-Regular" w:cstheme="minorHAnsi"/>
+          <w:lang w:val="en-DE"/>
+        </w:rPr>
+        <w:t>It’s a bit of work, but nothing too difficult, and it</w:t>
+      </w:r>
+      <w:r>
+        <w:rPr>
+          <w:rFonts w:eastAsia="MinionPro-Regular" w:cstheme="minorHAnsi"/>
+          <w:lang w:val="en-US"/>
+        </w:rPr>
+        <w:t xml:space="preserve"> </w:t>
+      </w:r>
+      <w:r>
+        <w:rPr>
+          <w:rFonts w:eastAsia="MinionPro-Regular" w:cstheme="minorHAnsi"/>
+          <w:lang w:val="en-DE"/>
+        </w:rPr>
+        <w:t xml:space="preserve">would work </w:t>
+      </w:r>
+      <w:proofErr w:type="gramStart"/>
+      <w:r>
+        <w:rPr>
+          <w:rFonts w:eastAsia="MinionPro-Regular" w:cstheme="minorHAnsi"/>
+          <w:lang w:val="en-DE"/>
+        </w:rPr>
+        <w:t>fairly well</w:t>
+      </w:r>
+      <w:proofErr w:type="gramEnd"/>
+      <w:r>
+        <w:rPr>
+          <w:rFonts w:eastAsia="MinionPro-Regular" w:cstheme="minorHAnsi"/>
+          <w:lang w:val="en-DE"/>
+        </w:rPr>
+        <w:t>.</w:t>
+      </w:r>
+    </w:p>
+    <w:p>
+      <w:pPr>
+        <w:autoSpaceDE w:val="0"/>
+        <w:autoSpaceDN w:val="0"/>
+        <w:adjustRightInd w:val="0"/>
+        <w:spacing w:after="0" w:line="240" w:lineRule="auto"/>
+        <w:jc w:val="both"/>
+        <w:rPr>
+          <w:rFonts w:eastAsia="MinionPro-Regular" w:cstheme="minorHAnsi"/>
+          <w:lang w:val="en-DE"/>
+        </w:rPr>
+      </w:pPr>
+      <w:r>
+        <w:rPr>
+          <w:rFonts w:eastAsia="MinionPro-Regular" w:cstheme="minorHAnsi"/>
+          <w:lang w:val="en-DE"/>
+        </w:rPr>
+        <w:t xml:space="preserve">A great alternative is to use Scikit-Learn’s </w:t>
+      </w:r>
+      <w:r>
+        <w:rPr>
+          <w:rFonts w:eastAsia="MinionPro-It" w:cstheme="minorHAnsi"/>
+          <w:b/>
+          <w:bCs/>
+          <w:i/>
+          <w:iCs/>
+          <w:lang w:val="en-DE"/>
+        </w:rPr>
+        <w:t>K-fold cross-validation</w:t>
+      </w:r>
+      <w:r>
+        <w:rPr>
+          <w:rFonts w:eastAsia="MinionPro-It" w:cstheme="minorHAnsi"/>
+          <w:i/>
+          <w:iCs/>
+          <w:lang w:val="en-DE"/>
+        </w:rPr>
+        <w:t xml:space="preserve"> </w:t>
+      </w:r>
+      <w:r>
+        <w:rPr>
+          <w:rFonts w:eastAsia="MinionPro-Regular" w:cstheme="minorHAnsi"/>
+          <w:lang w:val="en-DE"/>
+        </w:rPr>
+        <w:t>feature. The following</w:t>
+      </w:r>
+      <w:r>
+        <w:rPr>
+          <w:rFonts w:eastAsia="MinionPro-Regular" w:cstheme="minorHAnsi"/>
+          <w:lang w:val="en-US"/>
+        </w:rPr>
+        <w:t xml:space="preserve"> </w:t>
+      </w:r>
+      <w:r>
+        <w:rPr>
+          <w:rFonts w:eastAsia="MinionPro-Regular" w:cstheme="minorHAnsi"/>
+          <w:lang w:val="en-DE"/>
+        </w:rPr>
+        <w:t>code</w:t>
+      </w:r>
+      <w:r>
+        <w:rPr>
+          <w:rFonts w:eastAsia="MinionPro-Regular" w:cstheme="minorHAnsi"/>
+          <w:lang w:val="de-DE"/>
+        </w:rPr>
+        <w:t>:</w:t>
+      </w:r>
+      <w:r>
+        <w:rPr>
+          <w:rFonts w:eastAsia="MinionPro-Regular" w:cstheme="minorHAnsi"/>
+          <w:lang w:val="en-DE"/>
+        </w:rPr>
+        <w:t xml:space="preserve"> </w:t>
+      </w:r>
+    </w:p>
+    <w:p>
+      <w:pPr>
+        <w:pStyle w:val="ListParagraph"/>
+        <w:numPr>
+          <w:ilvl w:val="0"/>
+          <w:numId w:val="46"/>
+        </w:numPr>
+        <w:autoSpaceDE w:val="0"/>
+        <w:autoSpaceDN w:val="0"/>
+        <w:adjustRightInd w:val="0"/>
+        <w:spacing w:after="0" w:line="240" w:lineRule="auto"/>
+        <w:jc w:val="both"/>
+        <w:rPr>
+          <w:rFonts w:eastAsia="MinionPro-Regular" w:cstheme="minorHAnsi"/>
+          <w:lang w:val="en-DE"/>
+        </w:rPr>
+      </w:pPr>
+      <w:r>
+        <w:rPr>
+          <w:rFonts w:eastAsia="MinionPro-Regular" w:cstheme="minorHAnsi"/>
+          <w:lang w:val="en-DE"/>
+        </w:rPr>
+        <w:t xml:space="preserve">randomly splits the training set into 10 distinct subsets called </w:t>
+      </w:r>
+      <w:r>
+        <w:rPr>
+          <w:rFonts w:eastAsia="MinionPro-It" w:cstheme="minorHAnsi"/>
+          <w:i/>
+          <w:iCs/>
+          <w:lang w:val="en-DE"/>
+        </w:rPr>
+        <w:t>folds</w:t>
+      </w:r>
+      <w:r>
+        <w:rPr>
+          <w:rFonts w:eastAsia="MinionPro-Regular" w:cstheme="minorHAnsi"/>
+          <w:lang w:val="en-DE"/>
+        </w:rPr>
+        <w:t xml:space="preserve">, </w:t>
+      </w:r>
+      <w:proofErr w:type="gramStart"/>
+      <w:r>
+        <w:rPr>
+          <w:rFonts w:eastAsia="MinionPro-Regular" w:cstheme="minorHAnsi"/>
+          <w:lang w:val="en-DE"/>
+        </w:rPr>
+        <w:t>then</w:t>
+      </w:r>
+      <w:proofErr w:type="gramEnd"/>
+      <w:r>
+        <w:rPr>
+          <w:rFonts w:eastAsia="MinionPro-Regular" w:cstheme="minorHAnsi"/>
+          <w:lang w:val="en-DE"/>
+        </w:rPr>
+        <w:t xml:space="preserve"> </w:t>
+      </w:r>
+    </w:p>
+    <w:p>
+      <w:pPr>
+        <w:pStyle w:val="ListParagraph"/>
+        <w:numPr>
+          <w:ilvl w:val="0"/>
+          <w:numId w:val="46"/>
+        </w:numPr>
+        <w:autoSpaceDE w:val="0"/>
+        <w:autoSpaceDN w:val="0"/>
+        <w:adjustRightInd w:val="0"/>
+        <w:spacing w:after="0" w:line="240" w:lineRule="auto"/>
+        <w:jc w:val="both"/>
+        <w:rPr>
+          <w:rFonts w:eastAsia="MinionPro-Regular" w:cstheme="minorHAnsi"/>
+          <w:lang w:val="en-DE"/>
+        </w:rPr>
+      </w:pPr>
+      <w:r>
+        <w:rPr>
+          <w:rFonts w:eastAsia="MinionPro-Regular" w:cstheme="minorHAnsi"/>
+          <w:lang w:val="en-DE"/>
+        </w:rPr>
+        <w:t>it</w:t>
+      </w:r>
+      <w:r>
+        <w:rPr>
+          <w:rFonts w:eastAsia="MinionPro-Regular" w:cstheme="minorHAnsi"/>
+          <w:lang w:val="en-US"/>
+        </w:rPr>
+        <w:t xml:space="preserve"> </w:t>
+      </w:r>
+      <w:r>
+        <w:rPr>
+          <w:rFonts w:eastAsia="MinionPro-Regular" w:cstheme="minorHAnsi"/>
+          <w:lang w:val="en-DE"/>
+        </w:rPr>
+        <w:t xml:space="preserve">trains and evaluates the Decision Tree model 10 times, </w:t>
+      </w:r>
+    </w:p>
+    <w:p>
+      <w:pPr>
+        <w:pStyle w:val="ListParagraph"/>
+        <w:numPr>
+          <w:ilvl w:val="1"/>
+          <w:numId w:val="46"/>
+        </w:numPr>
+        <w:autoSpaceDE w:val="0"/>
+        <w:autoSpaceDN w:val="0"/>
+        <w:adjustRightInd w:val="0"/>
+        <w:spacing w:after="0" w:line="240" w:lineRule="auto"/>
+        <w:jc w:val="both"/>
+        <w:rPr>
+          <w:rFonts w:eastAsia="MinionPro-Regular" w:cstheme="minorHAnsi"/>
+          <w:lang w:val="en-DE"/>
+        </w:rPr>
+      </w:pPr>
+      <w:r>
+        <w:rPr>
+          <w:rFonts w:eastAsia="MinionPro-Regular" w:cstheme="minorHAnsi"/>
+          <w:lang w:val="en-DE"/>
+        </w:rPr>
+        <w:t>picking a different fold for</w:t>
+      </w:r>
+      <w:r>
+        <w:rPr>
+          <w:rFonts w:eastAsia="MinionPro-Regular" w:cstheme="minorHAnsi"/>
+          <w:lang w:val="en-US"/>
+        </w:rPr>
+        <w:t xml:space="preserve"> </w:t>
+      </w:r>
+      <w:r>
+        <w:rPr>
+          <w:rFonts w:eastAsia="MinionPro-Regular" w:cstheme="minorHAnsi"/>
+          <w:lang w:val="en-DE"/>
+        </w:rPr>
+        <w:t xml:space="preserve">evaluation every time and training on the other 9 folds. </w:t>
+      </w:r>
+    </w:p>
+    <w:p>
+      <w:pPr>
+        <w:pStyle w:val="ListParagraph"/>
+        <w:numPr>
+          <w:ilvl w:val="0"/>
+          <w:numId w:val="46"/>
+        </w:numPr>
+        <w:autoSpaceDE w:val="0"/>
+        <w:autoSpaceDN w:val="0"/>
+        <w:adjustRightInd w:val="0"/>
+        <w:spacing w:after="0" w:line="240" w:lineRule="auto"/>
+        <w:jc w:val="both"/>
+        <w:rPr>
+          <w:rFonts w:eastAsia="MinionPro-Regular" w:cstheme="minorHAnsi"/>
+          <w:lang w:val="en-DE"/>
+        </w:rPr>
+      </w:pPr>
+      <w:r>
+        <w:rPr>
+          <w:rFonts w:eastAsia="MinionPro-Regular" w:cstheme="minorHAnsi"/>
+          <w:lang w:val="en-DE"/>
+        </w:rPr>
+        <w:t>The result is an array containing</w:t>
+      </w:r>
+      <w:r>
+        <w:rPr>
+          <w:rFonts w:eastAsia="MinionPro-Regular" w:cstheme="minorHAnsi"/>
+          <w:lang w:val="en-US"/>
+        </w:rPr>
+        <w:t xml:space="preserve"> </w:t>
+      </w:r>
+      <w:r>
+        <w:rPr>
+          <w:rFonts w:eastAsia="MinionPro-Regular" w:cstheme="minorHAnsi"/>
+          <w:lang w:val="en-DE"/>
+        </w:rPr>
+        <w:t>the 10 evaluation scores:</w:t>
+      </w:r>
+    </w:p>
+    <w:p>
+      <w:pPr>
+        <w:autoSpaceDE w:val="0"/>
+        <w:autoSpaceDN w:val="0"/>
+        <w:adjustRightInd w:val="0"/>
+        <w:spacing w:after="0" w:line="276" w:lineRule="auto"/>
+        <w:jc w:val="both"/>
+        <w:rPr>
+          <w:rFonts w:eastAsia="MinionPro-Regular" w:cs="MinionPro-Regular"/>
+          <w:sz w:val="21"/>
+          <w:szCs w:val="21"/>
+          <w:lang w:val="en-DE"/>
+        </w:rPr>
+      </w:pPr>
+    </w:p>
+    <w:p>
+      <w:pPr>
+        <w:autoSpaceDE w:val="0"/>
+        <w:autoSpaceDN w:val="0"/>
+        <w:adjustRightInd w:val="0"/>
+        <w:spacing w:after="0" w:line="240" w:lineRule="auto"/>
+        <w:rPr>
+          <w:rFonts w:ascii="Consolas" w:eastAsia="UbuntuMono-Regular" w:hAnsi="Consolas" w:cs="UbuntuMono-Regular"/>
+          <w:color w:val="000089"/>
+          <w:lang w:val="en-DE"/>
+        </w:rPr>
+      </w:pPr>
+      <w:r>
+        <w:rPr>
+          <w:rFonts w:ascii="Consolas" w:hAnsi="Consolas" w:cs="UbuntuMono-Bold"/>
+          <w:b/>
+          <w:bCs/>
+          <w:color w:val="00669A"/>
+          <w:lang w:val="en-DE"/>
+        </w:rPr>
+        <w:t xml:space="preserve">from </w:t>
+      </w:r>
+      <w:proofErr w:type="spellStart"/>
+      <w:proofErr w:type="gramStart"/>
+      <w:r>
+        <w:rPr>
+          <w:rFonts w:ascii="Consolas" w:hAnsi="Consolas" w:cs="UbuntuMono-Bold"/>
+          <w:b/>
+          <w:bCs/>
+          <w:color w:val="00CDFF"/>
+          <w:lang w:val="en-DE"/>
+        </w:rPr>
+        <w:t>sklearn.model</w:t>
+      </w:r>
+      <w:proofErr w:type="gramEnd"/>
+      <w:r>
+        <w:rPr>
+          <w:rFonts w:ascii="Consolas" w:hAnsi="Consolas" w:cs="UbuntuMono-Bold"/>
+          <w:b/>
+          <w:bCs/>
+          <w:color w:val="00CDFF"/>
+          <w:lang w:val="en-DE"/>
+        </w:rPr>
+        <w:t>_selection</w:t>
+      </w:r>
+      <w:proofErr w:type="spellEnd"/>
+      <w:r>
+        <w:rPr>
+          <w:rFonts w:ascii="Consolas" w:hAnsi="Consolas" w:cs="UbuntuMono-Bold"/>
+          <w:b/>
+          <w:bCs/>
+          <w:color w:val="00CDFF"/>
+          <w:lang w:val="en-DE"/>
+        </w:rPr>
+        <w:t xml:space="preserve"> </w:t>
+      </w:r>
+      <w:r>
+        <w:rPr>
+          <w:rFonts w:ascii="Consolas" w:hAnsi="Consolas" w:cs="UbuntuMono-Bold"/>
+          <w:b/>
+          <w:bCs/>
+          <w:color w:val="00669A"/>
+          <w:lang w:val="en-DE"/>
+        </w:rPr>
+        <w:t xml:space="preserve">import </w:t>
+      </w:r>
+      <w:proofErr w:type="spellStart"/>
+      <w:r>
+        <w:rPr>
+          <w:rFonts w:ascii="Consolas" w:eastAsia="UbuntuMono-Regular" w:hAnsi="Consolas" w:cs="UbuntuMono-Regular"/>
+          <w:color w:val="000089"/>
+          <w:lang w:val="en-DE"/>
+        </w:rPr>
+        <w:t>cross_val_score</w:t>
+      </w:r>
+      <w:proofErr w:type="spellEnd"/>
+    </w:p>
+    <w:p>
+      <w:pPr>
+        <w:autoSpaceDE w:val="0"/>
+        <w:autoSpaceDN w:val="0"/>
+        <w:adjustRightInd w:val="0"/>
+        <w:spacing w:after="0" w:line="240" w:lineRule="auto"/>
+        <w:rPr>
+          <w:rFonts w:ascii="Consolas" w:eastAsia="UbuntuMono-Regular" w:hAnsi="Consolas" w:cs="UbuntuMono-Regular"/>
+          <w:color w:val="000089"/>
+          <w:lang w:val="en-DE"/>
+        </w:rPr>
+      </w:pPr>
+    </w:p>
+    <w:p>
+      <w:pPr>
+        <w:autoSpaceDE w:val="0"/>
+        <w:autoSpaceDN w:val="0"/>
+        <w:adjustRightInd w:val="0"/>
+        <w:spacing w:after="0" w:line="240" w:lineRule="auto"/>
+        <w:rPr>
+          <w:rFonts w:ascii="Consolas" w:eastAsia="UbuntuMono-Regular" w:hAnsi="Consolas" w:cs="UbuntuMono-Regular"/>
+          <w:color w:val="000000"/>
+          <w:lang w:val="en-DE"/>
+        </w:rPr>
+      </w:pPr>
+      <w:r>
+        <w:rPr>
+          <w:rFonts w:ascii="Consolas" w:eastAsia="UbuntuMono-Regular" w:hAnsi="Consolas" w:cs="UbuntuMono-Regular"/>
+          <w:color w:val="000089"/>
+          <w:lang w:val="en-DE"/>
+        </w:rPr>
+        <w:t xml:space="preserve">scores </w:t>
+      </w:r>
+      <w:r>
+        <w:rPr>
+          <w:rFonts w:ascii="Consolas" w:eastAsia="UbuntuMono-Regular" w:hAnsi="Consolas" w:cs="UbuntuMono-Regular"/>
+          <w:color w:val="555555"/>
+          <w:lang w:val="en-DE"/>
+        </w:rPr>
+        <w:t xml:space="preserve">= </w:t>
+      </w:r>
+      <w:proofErr w:type="spellStart"/>
+      <w:r>
+        <w:rPr>
+          <w:rFonts w:ascii="Consolas" w:eastAsia="UbuntuMono-Regular" w:hAnsi="Consolas" w:cs="UbuntuMono-Regular"/>
+          <w:color w:val="000089"/>
+          <w:lang w:val="en-DE"/>
+        </w:rPr>
+        <w:t>cross_val_</w:t>
+      </w:r>
+      <w:proofErr w:type="gramStart"/>
+      <w:r>
+        <w:rPr>
+          <w:rFonts w:ascii="Consolas" w:eastAsia="UbuntuMono-Regular" w:hAnsi="Consolas" w:cs="UbuntuMono-Regular"/>
+          <w:color w:val="000089"/>
+          <w:lang w:val="en-DE"/>
+        </w:rPr>
+        <w:t>score</w:t>
+      </w:r>
+      <w:proofErr w:type="spellEnd"/>
+      <w:r>
+        <w:rPr>
+          <w:rFonts w:ascii="Consolas" w:eastAsia="UbuntuMono-Regular" w:hAnsi="Consolas" w:cs="UbuntuMono-Regular"/>
+          <w:color w:val="000000"/>
+          <w:lang w:val="en-DE"/>
+        </w:rPr>
+        <w:t>(</w:t>
+      </w:r>
+      <w:proofErr w:type="spellStart"/>
+      <w:proofErr w:type="gramEnd"/>
+      <w:r>
+        <w:rPr>
+          <w:rFonts w:ascii="Consolas" w:eastAsia="UbuntuMono-Regular" w:hAnsi="Consolas" w:cs="UbuntuMono-Regular"/>
+          <w:color w:val="000089"/>
+          <w:lang w:val="en-DE"/>
+        </w:rPr>
+        <w:t>tree_reg</w:t>
+      </w:r>
+      <w:proofErr w:type="spellEnd"/>
+      <w:r>
+        <w:rPr>
+          <w:rFonts w:ascii="Consolas" w:eastAsia="UbuntuMono-Regular" w:hAnsi="Consolas" w:cs="UbuntuMono-Regular"/>
+          <w:color w:val="000000"/>
+          <w:lang w:val="en-DE"/>
+        </w:rPr>
+        <w:t xml:space="preserve">, </w:t>
+      </w:r>
+      <w:proofErr w:type="spellStart"/>
+      <w:r>
+        <w:rPr>
+          <w:rFonts w:ascii="Consolas" w:eastAsia="UbuntuMono-Regular" w:hAnsi="Consolas" w:cs="UbuntuMono-Regular"/>
+          <w:color w:val="000089"/>
+          <w:lang w:val="en-DE"/>
+        </w:rPr>
+        <w:t>housing_prepared</w:t>
+      </w:r>
+      <w:proofErr w:type="spellEnd"/>
+      <w:r>
+        <w:rPr>
+          <w:rFonts w:ascii="Consolas" w:eastAsia="UbuntuMono-Regular" w:hAnsi="Consolas" w:cs="UbuntuMono-Regular"/>
+          <w:color w:val="000000"/>
+          <w:lang w:val="en-DE"/>
+        </w:rPr>
+        <w:t xml:space="preserve">, </w:t>
+      </w:r>
+      <w:proofErr w:type="spellStart"/>
+      <w:r>
+        <w:rPr>
+          <w:rFonts w:ascii="Consolas" w:eastAsia="UbuntuMono-Regular" w:hAnsi="Consolas" w:cs="UbuntuMono-Regular"/>
+          <w:color w:val="000089"/>
+          <w:lang w:val="en-DE"/>
+        </w:rPr>
+        <w:t>housing_labels</w:t>
+      </w:r>
+      <w:proofErr w:type="spellEnd"/>
+      <w:r>
+        <w:rPr>
+          <w:rFonts w:ascii="Consolas" w:eastAsia="UbuntuMono-Regular" w:hAnsi="Consolas" w:cs="UbuntuMono-Regular"/>
+          <w:color w:val="000000"/>
+          <w:lang w:val="en-DE"/>
+        </w:rPr>
+        <w:t>,</w:t>
+      </w:r>
+    </w:p>
+    <w:p>
+      <w:pPr>
+        <w:autoSpaceDE w:val="0"/>
+        <w:autoSpaceDN w:val="0"/>
+        <w:adjustRightInd w:val="0"/>
+        <w:spacing w:after="0" w:line="240" w:lineRule="auto"/>
+        <w:rPr>
+          <w:rFonts w:ascii="Consolas" w:eastAsia="UbuntuMono-Regular" w:hAnsi="Consolas" w:cs="UbuntuMono-Regular"/>
+          <w:color w:val="000000"/>
+          <w:lang w:val="en-DE"/>
+        </w:rPr>
+      </w:pPr>
+      <w:r>
+        <w:rPr>
+          <w:rFonts w:ascii="Consolas" w:eastAsia="UbuntuMono-Regular" w:hAnsi="Consolas" w:cs="UbuntuMono-Regular"/>
+          <w:color w:val="000089"/>
+          <w:lang w:val="en-DE"/>
+        </w:rPr>
+        <w:t>scoring</w:t>
+      </w:r>
+      <w:r>
+        <w:rPr>
+          <w:rFonts w:ascii="Consolas" w:eastAsia="UbuntuMono-Regular" w:hAnsi="Consolas" w:cs="UbuntuMono-Regular"/>
+          <w:color w:val="555555"/>
+          <w:lang w:val="en-DE"/>
+        </w:rPr>
+        <w:t>=</w:t>
+      </w:r>
+      <w:r>
+        <w:rPr>
+          <w:rFonts w:ascii="Consolas" w:eastAsia="UbuntuMono-Regular" w:hAnsi="Consolas" w:cs="UbuntuMono-Regular"/>
+          <w:color w:val="CD3300"/>
+          <w:lang w:val="en-DE"/>
+        </w:rPr>
+        <w:t>"</w:t>
+      </w:r>
+      <w:proofErr w:type="spellStart"/>
+      <w:r>
+        <w:rPr>
+          <w:rFonts w:ascii="Consolas" w:eastAsia="UbuntuMono-Regular" w:hAnsi="Consolas" w:cs="UbuntuMono-Regular"/>
+          <w:color w:val="CD3300"/>
+          <w:lang w:val="en-DE"/>
+        </w:rPr>
+        <w:t>neg_mean_squared_error</w:t>
+      </w:r>
+      <w:proofErr w:type="spellEnd"/>
+      <w:r>
+        <w:rPr>
+          <w:rFonts w:ascii="Consolas" w:eastAsia="UbuntuMono-Regular" w:hAnsi="Consolas" w:cs="UbuntuMono-Regular"/>
+          <w:color w:val="CD3300"/>
+          <w:lang w:val="en-DE"/>
+        </w:rPr>
+        <w:t>"</w:t>
+      </w:r>
+      <w:r>
+        <w:rPr>
+          <w:rFonts w:ascii="Consolas" w:eastAsia="UbuntuMono-Regular" w:hAnsi="Consolas" w:cs="UbuntuMono-Regular"/>
+          <w:color w:val="000000"/>
+          <w:lang w:val="en-DE"/>
+        </w:rPr>
+        <w:t xml:space="preserve">, </w:t>
+      </w:r>
+      <w:r>
+        <w:rPr>
+          <w:rFonts w:ascii="Consolas" w:eastAsia="UbuntuMono-Regular" w:hAnsi="Consolas" w:cs="UbuntuMono-Regular"/>
+          <w:color w:val="000089"/>
+          <w:lang w:val="en-DE"/>
+        </w:rPr>
+        <w:t>cv</w:t>
+      </w:r>
+      <w:r>
+        <w:rPr>
+          <w:rFonts w:ascii="Consolas" w:eastAsia="UbuntuMono-Regular" w:hAnsi="Consolas" w:cs="UbuntuMono-Regular"/>
+          <w:color w:val="555555"/>
+          <w:lang w:val="en-DE"/>
+        </w:rPr>
+        <w:t>=</w:t>
+      </w:r>
+      <w:r>
+        <w:rPr>
+          <w:rFonts w:ascii="Consolas" w:eastAsia="UbuntuMono-Regular" w:hAnsi="Consolas" w:cs="UbuntuMono-Regular"/>
+          <w:color w:val="FF6600"/>
+          <w:lang w:val="en-DE"/>
+        </w:rPr>
+        <w:t>10</w:t>
+      </w:r>
+      <w:r>
+        <w:rPr>
+          <w:rFonts w:ascii="Consolas" w:eastAsia="UbuntuMono-Regular" w:hAnsi="Consolas" w:cs="UbuntuMono-Regular"/>
+          <w:color w:val="000000"/>
+          <w:lang w:val="en-DE"/>
+        </w:rPr>
+        <w:t>)</w:t>
+      </w:r>
+    </w:p>
+    <w:p>
+      <w:pPr>
+        <w:autoSpaceDE w:val="0"/>
+        <w:autoSpaceDN w:val="0"/>
+        <w:adjustRightInd w:val="0"/>
+        <w:spacing w:after="0" w:line="276" w:lineRule="auto"/>
+        <w:jc w:val="both"/>
+        <w:rPr>
+          <w:rFonts w:ascii="Consolas" w:eastAsia="MinionPro-Regular" w:hAnsi="Consolas" w:cstheme="minorHAnsi"/>
+          <w:b/>
+          <w:bCs/>
+        </w:rPr>
+      </w:pPr>
+      <w:proofErr w:type="spellStart"/>
+      <w:r>
+        <w:rPr>
+          <w:rFonts w:ascii="Consolas" w:eastAsia="UbuntuMono-Regular" w:hAnsi="Consolas" w:cs="UbuntuMono-Regular"/>
+          <w:color w:val="000089"/>
+          <w:lang w:val="en-DE"/>
+        </w:rPr>
+        <w:t>tree_rmse_scores</w:t>
+      </w:r>
+      <w:proofErr w:type="spellEnd"/>
+      <w:r>
+        <w:rPr>
+          <w:rFonts w:ascii="Consolas" w:eastAsia="UbuntuMono-Regular" w:hAnsi="Consolas" w:cs="UbuntuMono-Regular"/>
+          <w:color w:val="000089"/>
+          <w:lang w:val="en-DE"/>
+        </w:rPr>
+        <w:t xml:space="preserve"> </w:t>
+      </w:r>
+      <w:r>
+        <w:rPr>
+          <w:rFonts w:ascii="Consolas" w:eastAsia="UbuntuMono-Regular" w:hAnsi="Consolas" w:cs="UbuntuMono-Regular"/>
+          <w:color w:val="555555"/>
+          <w:lang w:val="en-DE"/>
+        </w:rPr>
+        <w:t xml:space="preserve">= </w:t>
+      </w:r>
+      <w:proofErr w:type="spellStart"/>
+      <w:proofErr w:type="gramStart"/>
+      <w:r>
+        <w:rPr>
+          <w:rFonts w:ascii="Consolas" w:eastAsia="UbuntuMono-Regular" w:hAnsi="Consolas" w:cs="UbuntuMono-Regular"/>
+          <w:color w:val="000089"/>
+          <w:lang w:val="en-DE"/>
+        </w:rPr>
+        <w:t>np</w:t>
+      </w:r>
+      <w:r>
+        <w:rPr>
+          <w:rFonts w:ascii="Consolas" w:eastAsia="UbuntuMono-Regular" w:hAnsi="Consolas" w:cs="UbuntuMono-Regular"/>
+          <w:color w:val="555555"/>
+          <w:lang w:val="en-DE"/>
+        </w:rPr>
+        <w:t>.</w:t>
+      </w:r>
+      <w:r>
+        <w:rPr>
+          <w:rFonts w:ascii="Consolas" w:eastAsia="UbuntuMono-Regular" w:hAnsi="Consolas" w:cs="UbuntuMono-Regular"/>
+          <w:color w:val="000089"/>
+          <w:lang w:val="en-DE"/>
+        </w:rPr>
+        <w:t>sqrt</w:t>
+      </w:r>
+      <w:proofErr w:type="spellEnd"/>
+      <w:proofErr w:type="gramEnd"/>
+      <w:r>
+        <w:rPr>
+          <w:rFonts w:ascii="Consolas" w:eastAsia="UbuntuMono-Regular" w:hAnsi="Consolas" w:cs="UbuntuMono-Regular"/>
+          <w:color w:val="000000"/>
+          <w:lang w:val="en-DE"/>
+        </w:rPr>
+        <w:t>(</w:t>
+      </w:r>
+      <w:r>
+        <w:rPr>
+          <w:rFonts w:ascii="Consolas" w:eastAsia="UbuntuMono-Regular" w:hAnsi="Consolas" w:cs="UbuntuMono-Regular"/>
+          <w:color w:val="555555"/>
+          <w:lang w:val="en-DE"/>
+        </w:rPr>
+        <w:t>-</w:t>
+      </w:r>
+      <w:r>
+        <w:rPr>
+          <w:rFonts w:ascii="Consolas" w:eastAsia="UbuntuMono-Regular" w:hAnsi="Consolas" w:cs="UbuntuMono-Regular"/>
+          <w:color w:val="000089"/>
+          <w:lang w:val="en-DE"/>
+        </w:rPr>
+        <w:t>scores</w:t>
+      </w:r>
+      <w:r>
+        <w:rPr>
+          <w:rFonts w:ascii="Consolas" w:eastAsia="UbuntuMono-Regular" w:hAnsi="Consolas" w:cs="UbuntuMono-Regular"/>
+          <w:color w:val="000000"/>
+          <w:lang w:val="en-DE"/>
+        </w:rPr>
+        <w:t>)</w:t>
+      </w:r>
+    </w:p>
+    <w:p>
+      <w:pPr>
+        <w:autoSpaceDE w:val="0"/>
+        <w:autoSpaceDN w:val="0"/>
+        <w:adjustRightInd w:val="0"/>
+        <w:spacing w:after="0" w:line="276" w:lineRule="auto"/>
+        <w:jc w:val="both"/>
+        <w:rPr>
+          <w:rFonts w:eastAsia="MinionPro-Regular" w:cstheme="minorHAnsi"/>
+          <w:b/>
+          <w:bCs/>
+        </w:rPr>
+      </w:pPr>
+    </w:p>
+    <w:tbl>
+      <w:tblPr>
+        <w:tblStyle w:val="TableGrid"/>
+        <w:tblW w:w="0" w:type="auto"/>
+        <w:tblLook w:val="04A0" w:firstRow="1" w:lastRow="0" w:firstColumn="1" w:lastColumn="0" w:noHBand="0" w:noVBand="1"/>
+      </w:tblPr>
+      <w:tblGrid>
+        <w:gridCol w:w="10456"/>
+      </w:tblGrid>
+      <w:tr>
+        <w:tc>
+          <w:tcPr>
+            <w:tcW w:w="10456" w:type="dxa"/>
+          </w:tcPr>
+          <w:p>
+            <w:pPr>
+              <w:autoSpaceDE w:val="0"/>
+              <w:autoSpaceDN w:val="0"/>
+              <w:adjustRightInd w:val="0"/>
+              <w:jc w:val="both"/>
+              <w:rPr>
+                <w:rFonts w:eastAsia="MinionPro-Regular" w:cstheme="minorHAnsi"/>
+                <w:b/>
+                <w:bCs/>
+              </w:rPr>
+            </w:pPr>
+            <w:r>
+              <w:rPr>
+                <w:rFonts w:eastAsia="MinionPro-Regular" w:cstheme="minorHAnsi"/>
+                <w:lang w:val="en-DE"/>
+              </w:rPr>
+              <w:t>Scikit-Learn’s cross-validation features expect a utility function</w:t>
+            </w:r>
+            <w:r>
+              <w:rPr>
+                <w:rFonts w:eastAsia="MinionPro-Regular" w:cstheme="minorHAnsi"/>
+                <w:lang w:val="en-US"/>
+              </w:rPr>
+              <w:t xml:space="preserve"> </w:t>
+            </w:r>
+            <w:r>
+              <w:rPr>
+                <w:rFonts w:eastAsia="MinionPro-Regular" w:cstheme="minorHAnsi"/>
+                <w:lang w:val="en-DE"/>
+              </w:rPr>
+              <w:t>(greater is better) rather than a cost function (lower is better), so</w:t>
+            </w:r>
+            <w:r>
+              <w:rPr>
+                <w:rFonts w:eastAsia="MinionPro-Regular" w:cstheme="minorHAnsi"/>
+                <w:lang w:val="en-US"/>
+              </w:rPr>
+              <w:t xml:space="preserve"> </w:t>
+            </w:r>
+            <w:r>
+              <w:rPr>
+                <w:rFonts w:eastAsia="MinionPro-Regular" w:cstheme="minorHAnsi"/>
+                <w:lang w:val="en-DE"/>
+              </w:rPr>
+              <w:t xml:space="preserve">the scoring function is </w:t>
+            </w:r>
+            <w:proofErr w:type="gramStart"/>
+            <w:r>
+              <w:rPr>
+                <w:rFonts w:eastAsia="MinionPro-Regular" w:cstheme="minorHAnsi"/>
+                <w:lang w:val="en-DE"/>
+              </w:rPr>
+              <w:t>actually the</w:t>
+            </w:r>
+            <w:proofErr w:type="gramEnd"/>
+            <w:r>
+              <w:rPr>
+                <w:rFonts w:eastAsia="MinionPro-Regular" w:cstheme="minorHAnsi"/>
+                <w:lang w:val="en-DE"/>
+              </w:rPr>
+              <w:t xml:space="preserve"> opposite of the MSE (i.e., a negative</w:t>
+            </w:r>
+            <w:r>
+              <w:rPr>
+                <w:rFonts w:eastAsia="MinionPro-Regular" w:cstheme="minorHAnsi"/>
+                <w:lang w:val="en-US"/>
+              </w:rPr>
+              <w:t xml:space="preserve"> </w:t>
+            </w:r>
+            <w:r>
+              <w:rPr>
+                <w:rFonts w:eastAsia="MinionPro-Regular" w:cstheme="minorHAnsi"/>
+                <w:lang w:val="en-DE"/>
+              </w:rPr>
+              <w:t xml:space="preserve">value), which is why the preceding code computes </w:t>
+            </w:r>
+            <w:r>
+              <w:rPr>
+                <w:rFonts w:eastAsia="UbuntuMono-Regular" w:cstheme="minorHAnsi"/>
+                <w:lang w:val="en-DE"/>
+              </w:rPr>
+              <w:t>-scores</w:t>
+            </w:r>
+            <w:r>
+              <w:rPr>
+                <w:rFonts w:eastAsia="UbuntuMono-Regular" w:cstheme="minorHAnsi"/>
+                <w:lang w:val="en-US"/>
+              </w:rPr>
+              <w:t xml:space="preserve"> </w:t>
+            </w:r>
+            <w:r>
+              <w:rPr>
+                <w:rFonts w:eastAsia="MinionPro-Regular" w:cstheme="minorHAnsi"/>
+                <w:lang w:val="en-DE"/>
+              </w:rPr>
+              <w:t>before calculating the square root.</w:t>
+            </w:r>
+          </w:p>
+        </w:tc>
+      </w:tr>
+    </w:tbl>
+    <w:p>
+      <w:pPr>
+        <w:autoSpaceDE w:val="0"/>
+        <w:autoSpaceDN w:val="0"/>
+        <w:adjustRightInd w:val="0"/>
+        <w:spacing w:after="0" w:line="276" w:lineRule="auto"/>
+        <w:jc w:val="both"/>
+        <w:rPr>
+          <w:rFonts w:eastAsia="MinionPro-Regular" w:cstheme="minorHAnsi"/>
+          <w:b/>
+          <w:bCs/>
+        </w:rPr>
+      </w:pPr>
+    </w:p>
+    <w:p>
+      <w:pPr>
+        <w:autoSpaceDE w:val="0"/>
+        <w:autoSpaceDN w:val="0"/>
+        <w:adjustRightInd w:val="0"/>
+        <w:spacing w:after="0" w:line="276" w:lineRule="auto"/>
+        <w:jc w:val="both"/>
+        <w:rPr>
+          <w:rFonts w:eastAsia="MinionPro-Regular" w:cs="MinionPro-Regular"/>
+          <w:sz w:val="21"/>
+          <w:szCs w:val="21"/>
+          <w:lang w:val="en-DE"/>
+        </w:rPr>
+      </w:pPr>
+      <w:r>
+        <w:rPr>
+          <w:rFonts w:ascii="MinionPro-Regular" w:eastAsia="MinionPro-Regular" w:cs="MinionPro-Regular"/>
+          <w:sz w:val="21"/>
+          <w:szCs w:val="21"/>
+          <w:lang w:val="en-DE"/>
+        </w:rPr>
+        <w:t>Let</w:t>
+      </w:r>
+      <w:r>
+        <w:rPr>
+          <w:rFonts w:ascii="MinionPro-Regular" w:eastAsia="MinionPro-Regular" w:cs="MinionPro-Regular" w:hint="eastAsia"/>
+          <w:sz w:val="21"/>
+          <w:szCs w:val="21"/>
+          <w:lang w:val="en-DE"/>
+        </w:rPr>
+        <w:t>’</w:t>
+      </w:r>
+      <w:r>
+        <w:rPr>
+          <w:rFonts w:ascii="MinionPro-Regular" w:eastAsia="MinionPro-Regular" w:cs="MinionPro-Regular"/>
+          <w:sz w:val="21"/>
+          <w:szCs w:val="21"/>
+          <w:lang w:val="en-DE"/>
+        </w:rPr>
+        <w:t>s look at the results:</w:t>
+      </w:r>
+    </w:p>
+    <w:p>
+      <w:pPr>
+        <w:autoSpaceDE w:val="0"/>
+        <w:autoSpaceDN w:val="0"/>
+        <w:adjustRightInd w:val="0"/>
+        <w:spacing w:after="0" w:line="240" w:lineRule="auto"/>
+        <w:rPr>
+          <w:rFonts w:ascii="Consolas" w:eastAsia="UbuntuMono-Regular" w:hAnsi="Consolas" w:cs="UbuntuMono-Regular"/>
+          <w:color w:val="000000"/>
+          <w:lang w:val="en-DE"/>
+        </w:rPr>
+      </w:pPr>
+      <w:r>
+        <w:rPr>
+          <w:rFonts w:ascii="Consolas" w:hAnsi="Consolas" w:cs="UbuntuMono-Bold"/>
+          <w:b/>
+          <w:bCs/>
+          <w:color w:val="00669A"/>
+          <w:lang w:val="en-DE"/>
+        </w:rPr>
+        <w:t xml:space="preserve">def </w:t>
+      </w:r>
+      <w:proofErr w:type="spellStart"/>
+      <w:r>
+        <w:rPr>
+          <w:rFonts w:ascii="Consolas" w:eastAsia="UbuntuMono-Regular" w:hAnsi="Consolas" w:cs="UbuntuMono-Regular"/>
+          <w:color w:val="CD00FF"/>
+          <w:lang w:val="en-DE"/>
+        </w:rPr>
+        <w:t>display_scores</w:t>
+      </w:r>
+      <w:proofErr w:type="spellEnd"/>
+      <w:r>
+        <w:rPr>
+          <w:rFonts w:ascii="Consolas" w:eastAsia="UbuntuMono-Regular" w:hAnsi="Consolas" w:cs="UbuntuMono-Regular"/>
+          <w:color w:val="000000"/>
+          <w:lang w:val="en-DE"/>
+        </w:rPr>
+        <w:t>(</w:t>
+      </w:r>
+      <w:r>
+        <w:rPr>
+          <w:rFonts w:ascii="Consolas" w:eastAsia="UbuntuMono-Regular" w:hAnsi="Consolas" w:cs="UbuntuMono-Regular"/>
+          <w:color w:val="000089"/>
+          <w:lang w:val="en-DE"/>
+        </w:rPr>
+        <w:t>scores</w:t>
+      </w:r>
+      <w:r>
+        <w:rPr>
+          <w:rFonts w:ascii="Consolas" w:eastAsia="UbuntuMono-Regular" w:hAnsi="Consolas" w:cs="UbuntuMono-Regular"/>
+          <w:color w:val="000000"/>
+          <w:lang w:val="en-DE"/>
+        </w:rPr>
+        <w:t>):</w:t>
+      </w:r>
+    </w:p>
+    <w:p>
+      <w:pPr>
+        <w:autoSpaceDE w:val="0"/>
+        <w:autoSpaceDN w:val="0"/>
+        <w:adjustRightInd w:val="0"/>
+        <w:spacing w:after="0" w:line="240" w:lineRule="auto"/>
+        <w:rPr>
+          <w:rFonts w:ascii="Consolas" w:eastAsia="UbuntuMono-Regular" w:hAnsi="Consolas" w:cs="UbuntuMono-Regular"/>
+          <w:color w:val="000000"/>
+          <w:lang w:val="en-DE"/>
+        </w:rPr>
+      </w:pPr>
+      <w:r>
+        <w:rPr>
+          <w:rFonts w:ascii="Consolas" w:hAnsi="Consolas" w:cs="UbuntuMono-Bold"/>
+          <w:b/>
+          <w:bCs/>
+          <w:color w:val="00669A"/>
+          <w:lang w:val="en-US"/>
+        </w:rPr>
+        <w:t xml:space="preserve">      </w:t>
+      </w:r>
+      <w:proofErr w:type="gramStart"/>
+      <w:r>
+        <w:rPr>
+          <w:rFonts w:ascii="Consolas" w:hAnsi="Consolas" w:cs="UbuntuMono-Bold"/>
+          <w:b/>
+          <w:bCs/>
+          <w:color w:val="00669A"/>
+          <w:lang w:val="en-DE"/>
+        </w:rPr>
+        <w:t>print</w:t>
+      </w:r>
+      <w:r>
+        <w:rPr>
+          <w:rFonts w:ascii="Consolas" w:eastAsia="UbuntuMono-Regular" w:hAnsi="Consolas" w:cs="UbuntuMono-Regular"/>
+          <w:color w:val="000000"/>
+          <w:lang w:val="en-DE"/>
+        </w:rPr>
+        <w:t>(</w:t>
+      </w:r>
+      <w:proofErr w:type="gramEnd"/>
+      <w:r>
+        <w:rPr>
+          <w:rFonts w:ascii="Consolas" w:eastAsia="UbuntuMono-Regular" w:hAnsi="Consolas" w:cs="UbuntuMono-Regular"/>
+          <w:color w:val="CD3300"/>
+          <w:lang w:val="en-DE"/>
+        </w:rPr>
+        <w:t>"Scores:"</w:t>
+      </w:r>
+      <w:r>
+        <w:rPr>
+          <w:rFonts w:ascii="Consolas" w:eastAsia="UbuntuMono-Regular" w:hAnsi="Consolas" w:cs="UbuntuMono-Regular"/>
+          <w:color w:val="000000"/>
+          <w:lang w:val="en-DE"/>
+        </w:rPr>
+        <w:t xml:space="preserve">, </w:t>
+      </w:r>
+      <w:r>
+        <w:rPr>
+          <w:rFonts w:ascii="Consolas" w:eastAsia="UbuntuMono-Regular" w:hAnsi="Consolas" w:cs="UbuntuMono-Regular"/>
+          <w:color w:val="000089"/>
+          <w:lang w:val="en-DE"/>
+        </w:rPr>
+        <w:t>scores</w:t>
+      </w:r>
+      <w:r>
+        <w:rPr>
+          <w:rFonts w:ascii="Consolas" w:eastAsia="UbuntuMono-Regular" w:hAnsi="Consolas" w:cs="UbuntuMono-Regular"/>
+          <w:color w:val="000000"/>
+          <w:lang w:val="en-DE"/>
+        </w:rPr>
+        <w:t>)</w:t>
+      </w:r>
+    </w:p>
+    <w:p>
+      <w:pPr>
+        <w:autoSpaceDE w:val="0"/>
+        <w:autoSpaceDN w:val="0"/>
+        <w:adjustRightInd w:val="0"/>
+        <w:spacing w:after="0" w:line="240" w:lineRule="auto"/>
+        <w:rPr>
+          <w:rFonts w:ascii="Consolas" w:eastAsia="UbuntuMono-Regular" w:hAnsi="Consolas" w:cs="UbuntuMono-Regular"/>
+          <w:color w:val="000000"/>
+          <w:lang w:val="en-DE"/>
+        </w:rPr>
+      </w:pPr>
+      <w:r>
+        <w:rPr>
+          <w:rFonts w:ascii="Consolas" w:hAnsi="Consolas" w:cs="UbuntuMono-Bold"/>
+          <w:b/>
+          <w:bCs/>
+          <w:color w:val="00009A"/>
+          <w:lang w:val="en-US"/>
+        </w:rPr>
+        <w:t xml:space="preserve">   </w:t>
+      </w:r>
+      <w:r>
+        <w:rPr>
+          <w:rFonts w:ascii="Consolas" w:hAnsi="Consolas" w:cs="UbuntuMono-Bold"/>
+          <w:b/>
+          <w:bCs/>
+          <w:color w:val="00009A"/>
+          <w:lang w:val="en-DE"/>
+        </w:rPr>
+        <w:t xml:space="preserve"> </w:t>
+      </w:r>
+      <w:r>
+        <w:rPr>
+          <w:rFonts w:ascii="Consolas" w:hAnsi="Consolas" w:cs="UbuntuMono-Bold"/>
+          <w:b/>
+          <w:bCs/>
+          <w:color w:val="00009A"/>
+          <w:lang w:val="en-US"/>
+        </w:rPr>
+        <w:t xml:space="preserve">  </w:t>
+      </w:r>
+      <w:proofErr w:type="gramStart"/>
+      <w:r>
+        <w:rPr>
+          <w:rFonts w:ascii="Consolas" w:hAnsi="Consolas" w:cs="UbuntuMono-Bold"/>
+          <w:b/>
+          <w:bCs/>
+          <w:color w:val="00669A"/>
+          <w:lang w:val="en-DE"/>
+        </w:rPr>
+        <w:t>print</w:t>
+      </w:r>
+      <w:r>
+        <w:rPr>
+          <w:rFonts w:ascii="Consolas" w:eastAsia="UbuntuMono-Regular" w:hAnsi="Consolas" w:cs="UbuntuMono-Regular"/>
+          <w:color w:val="000000"/>
+          <w:lang w:val="en-DE"/>
+        </w:rPr>
+        <w:t>(</w:t>
+      </w:r>
+      <w:proofErr w:type="gramEnd"/>
+      <w:r>
+        <w:rPr>
+          <w:rFonts w:ascii="Consolas" w:eastAsia="UbuntuMono-Regular" w:hAnsi="Consolas" w:cs="UbuntuMono-Regular"/>
+          <w:color w:val="CD3300"/>
+          <w:lang w:val="en-DE"/>
+        </w:rPr>
+        <w:t>"Mean:"</w:t>
+      </w:r>
+      <w:r>
+        <w:rPr>
+          <w:rFonts w:ascii="Consolas" w:eastAsia="UbuntuMono-Regular" w:hAnsi="Consolas" w:cs="UbuntuMono-Regular"/>
+          <w:color w:val="000000"/>
+          <w:lang w:val="en-DE"/>
+        </w:rPr>
+        <w:t xml:space="preserve">, </w:t>
+      </w:r>
+      <w:proofErr w:type="spellStart"/>
+      <w:r>
+        <w:rPr>
+          <w:rFonts w:ascii="Consolas" w:eastAsia="UbuntuMono-Regular" w:hAnsi="Consolas" w:cs="UbuntuMono-Regular"/>
+          <w:color w:val="000089"/>
+          <w:lang w:val="en-DE"/>
+        </w:rPr>
+        <w:t>scores</w:t>
+      </w:r>
+      <w:r>
+        <w:rPr>
+          <w:rFonts w:ascii="Consolas" w:eastAsia="UbuntuMono-Regular" w:hAnsi="Consolas" w:cs="UbuntuMono-Regular"/>
+          <w:color w:val="555555"/>
+          <w:lang w:val="en-DE"/>
+        </w:rPr>
+        <w:t>.</w:t>
+      </w:r>
+      <w:r>
+        <w:rPr>
+          <w:rFonts w:ascii="Consolas" w:eastAsia="UbuntuMono-Regular" w:hAnsi="Consolas" w:cs="UbuntuMono-Regular"/>
+          <w:color w:val="000089"/>
+          <w:lang w:val="en-DE"/>
+        </w:rPr>
+        <w:t>mean</w:t>
+      </w:r>
+      <w:proofErr w:type="spellEnd"/>
+      <w:r>
+        <w:rPr>
+          <w:rFonts w:ascii="Consolas" w:eastAsia="UbuntuMono-Regular" w:hAnsi="Consolas" w:cs="UbuntuMono-Regular"/>
+          <w:color w:val="000000"/>
+          <w:lang w:val="en-DE"/>
+        </w:rPr>
+        <w:t>())</w:t>
+      </w:r>
+    </w:p>
+    <w:p>
+      <w:pPr>
+        <w:autoSpaceDE w:val="0"/>
+        <w:autoSpaceDN w:val="0"/>
+        <w:adjustRightInd w:val="0"/>
+        <w:spacing w:after="0" w:line="240" w:lineRule="auto"/>
+        <w:rPr>
+          <w:rFonts w:ascii="Consolas" w:eastAsia="UbuntuMono-Regular" w:hAnsi="Consolas" w:cs="UbuntuMono-Regular"/>
+          <w:color w:val="000000"/>
+          <w:lang w:val="en-DE"/>
+        </w:rPr>
+      </w:pPr>
+      <w:r>
+        <w:rPr>
+          <w:rFonts w:ascii="Consolas" w:hAnsi="Consolas" w:cs="UbuntuMono-Bold"/>
+          <w:b/>
+          <w:bCs/>
+          <w:color w:val="00009A"/>
+          <w:lang w:val="en-US"/>
+        </w:rPr>
+        <w:t xml:space="preserve">      </w:t>
+      </w:r>
+      <w:proofErr w:type="gramStart"/>
+      <w:r>
+        <w:rPr>
+          <w:rFonts w:ascii="Consolas" w:hAnsi="Consolas" w:cs="UbuntuMono-Bold"/>
+          <w:b/>
+          <w:bCs/>
+          <w:color w:val="00669A"/>
+          <w:lang w:val="en-DE"/>
+        </w:rPr>
+        <w:t>print</w:t>
+      </w:r>
+      <w:r>
+        <w:rPr>
+          <w:rFonts w:ascii="Consolas" w:eastAsia="UbuntuMono-Regular" w:hAnsi="Consolas" w:cs="UbuntuMono-Regular"/>
+          <w:color w:val="000000"/>
+          <w:lang w:val="en-DE"/>
+        </w:rPr>
+        <w:t>(</w:t>
+      </w:r>
+      <w:proofErr w:type="gramEnd"/>
+      <w:r>
+        <w:rPr>
+          <w:rFonts w:ascii="Consolas" w:eastAsia="UbuntuMono-Regular" w:hAnsi="Consolas" w:cs="UbuntuMono-Regular"/>
+          <w:color w:val="CD3300"/>
+          <w:lang w:val="en-DE"/>
+        </w:rPr>
+        <w:t>"Standard deviation:"</w:t>
+      </w:r>
+      <w:r>
+        <w:rPr>
+          <w:rFonts w:ascii="Consolas" w:eastAsia="UbuntuMono-Regular" w:hAnsi="Consolas" w:cs="UbuntuMono-Regular"/>
+          <w:color w:val="000000"/>
+          <w:lang w:val="en-DE"/>
+        </w:rPr>
+        <w:t xml:space="preserve">, </w:t>
+      </w:r>
+      <w:proofErr w:type="spellStart"/>
+      <w:r>
+        <w:rPr>
+          <w:rFonts w:ascii="Consolas" w:eastAsia="UbuntuMono-Regular" w:hAnsi="Consolas" w:cs="UbuntuMono-Regular"/>
+          <w:color w:val="000089"/>
+          <w:lang w:val="en-DE"/>
+        </w:rPr>
+        <w:t>scores</w:t>
+      </w:r>
+      <w:r>
+        <w:rPr>
+          <w:rFonts w:ascii="Consolas" w:eastAsia="UbuntuMono-Regular" w:hAnsi="Consolas" w:cs="UbuntuMono-Regular"/>
+          <w:color w:val="555555"/>
+          <w:lang w:val="en-DE"/>
+        </w:rPr>
+        <w:t>.</w:t>
+      </w:r>
+      <w:r>
+        <w:rPr>
+          <w:rFonts w:ascii="Consolas" w:eastAsia="UbuntuMono-Regular" w:hAnsi="Consolas" w:cs="UbuntuMono-Regular"/>
+          <w:color w:val="000089"/>
+          <w:lang w:val="en-DE"/>
+        </w:rPr>
+        <w:t>std</w:t>
+      </w:r>
+      <w:proofErr w:type="spellEnd"/>
+      <w:r>
+        <w:rPr>
+          <w:rFonts w:ascii="Consolas" w:eastAsia="UbuntuMono-Regular" w:hAnsi="Consolas" w:cs="UbuntuMono-Regular"/>
+          <w:color w:val="000000"/>
+          <w:lang w:val="en-DE"/>
+        </w:rPr>
+        <w:t>())</w:t>
+      </w:r>
+    </w:p>
+    <w:p>
+      <w:pPr>
+        <w:autoSpaceDE w:val="0"/>
+        <w:autoSpaceDN w:val="0"/>
+        <w:adjustRightInd w:val="0"/>
+        <w:spacing w:after="0" w:line="240" w:lineRule="auto"/>
+        <w:rPr>
+          <w:rFonts w:ascii="Consolas" w:eastAsia="UbuntuMono-Regular" w:hAnsi="Consolas" w:cs="UbuntuMono-Regular"/>
+          <w:color w:val="000000"/>
+          <w:lang w:val="en-DE"/>
+        </w:rPr>
+      </w:pPr>
+      <w:proofErr w:type="spellStart"/>
+      <w:r>
+        <w:rPr>
+          <w:rFonts w:ascii="Consolas" w:eastAsia="UbuntuMono-Regular" w:hAnsi="Consolas" w:cs="UbuntuMono-Regular"/>
+          <w:color w:val="000089"/>
+          <w:lang w:val="en-DE"/>
+        </w:rPr>
+        <w:t>display_scores</w:t>
+      </w:r>
+      <w:proofErr w:type="spellEnd"/>
+      <w:r>
+        <w:rPr>
+          <w:rFonts w:ascii="Consolas" w:eastAsia="UbuntuMono-Regular" w:hAnsi="Consolas" w:cs="UbuntuMono-Regular"/>
+          <w:color w:val="000000"/>
+          <w:lang w:val="en-DE"/>
+        </w:rPr>
+        <w:t>(</w:t>
+      </w:r>
+      <w:proofErr w:type="spellStart"/>
+      <w:r>
+        <w:rPr>
+          <w:rFonts w:ascii="Consolas" w:eastAsia="UbuntuMono-Regular" w:hAnsi="Consolas" w:cs="UbuntuMono-Regular"/>
+          <w:color w:val="000089"/>
+          <w:lang w:val="en-DE"/>
+        </w:rPr>
+        <w:t>tree_rmse_scores</w:t>
+      </w:r>
+      <w:proofErr w:type="spellEnd"/>
+      <w:r>
+        <w:rPr>
+          <w:rFonts w:ascii="Consolas" w:eastAsia="UbuntuMono-Regular" w:hAnsi="Consolas" w:cs="UbuntuMono-Regular"/>
+          <w:color w:val="000000"/>
+          <w:lang w:val="en-DE"/>
+        </w:rPr>
+        <w:t>)</w:t>
+      </w:r>
+    </w:p>
+    <w:p>
+      <w:pPr>
+        <w:autoSpaceDE w:val="0"/>
+        <w:autoSpaceDN w:val="0"/>
+        <w:adjustRightInd w:val="0"/>
+        <w:spacing w:after="0" w:line="240" w:lineRule="auto"/>
+        <w:rPr>
+          <w:rFonts w:ascii="Consolas" w:eastAsia="UbuntuMono-Regular" w:hAnsi="Consolas" w:cs="UbuntuMono-Regular"/>
+          <w:color w:val="000000"/>
+          <w:lang w:val="en-DE"/>
+        </w:rPr>
+      </w:pPr>
+    </w:p>
+    <w:p>
+      <w:pPr>
+        <w:autoSpaceDE w:val="0"/>
+        <w:autoSpaceDN w:val="0"/>
+        <w:adjustRightInd w:val="0"/>
+        <w:spacing w:after="0" w:line="240" w:lineRule="auto"/>
+        <w:rPr>
+          <w:rFonts w:ascii="Consolas" w:eastAsia="UbuntuMono-Regular" w:hAnsi="Consolas" w:cs="UbuntuMono-Regular"/>
+          <w:color w:val="000000"/>
+          <w:lang w:val="en-DE"/>
+        </w:rPr>
+      </w:pPr>
+      <w:r>
+        <w:rPr>
+          <w:rFonts w:ascii="Consolas" w:eastAsia="UbuntuMono-Regular" w:hAnsi="Consolas" w:cs="UbuntuMono-Regular"/>
+          <w:color w:val="000000"/>
+          <w:lang w:val="en-DE"/>
+        </w:rPr>
+        <w:t>Scores: [70194.33680785 66855.16363941 72432.58244769 70758.73896782</w:t>
+      </w:r>
+    </w:p>
+    <w:p>
+      <w:pPr>
+        <w:autoSpaceDE w:val="0"/>
+        <w:autoSpaceDN w:val="0"/>
+        <w:adjustRightInd w:val="0"/>
+        <w:spacing w:after="0" w:line="240" w:lineRule="auto"/>
+        <w:rPr>
+          <w:rFonts w:ascii="Consolas" w:eastAsia="UbuntuMono-Regular" w:hAnsi="Consolas" w:cs="UbuntuMono-Regular"/>
+          <w:color w:val="000000"/>
+          <w:lang w:val="en-DE"/>
+        </w:rPr>
+      </w:pPr>
+      <w:r>
+        <w:rPr>
+          <w:rFonts w:ascii="Consolas" w:eastAsia="UbuntuMono-Regular" w:hAnsi="Consolas" w:cs="UbuntuMono-Regular"/>
+          <w:color w:val="000000"/>
+          <w:lang w:val="en-DE"/>
+        </w:rPr>
+        <w:lastRenderedPageBreak/>
+        <w:t>71115.88230639 75585.14172901 70262.86139133 70273.6325285</w:t>
+      </w:r>
+    </w:p>
+    <w:p>
+      <w:pPr>
+        <w:autoSpaceDE w:val="0"/>
+        <w:autoSpaceDN w:val="0"/>
+        <w:adjustRightInd w:val="0"/>
+        <w:spacing w:after="0" w:line="240" w:lineRule="auto"/>
+        <w:rPr>
+          <w:rFonts w:ascii="Consolas" w:eastAsia="UbuntuMono-Regular" w:hAnsi="Consolas" w:cs="UbuntuMono-Regular"/>
+          <w:color w:val="000000"/>
+          <w:lang w:val="en-DE"/>
+        </w:rPr>
+      </w:pPr>
+      <w:r>
+        <w:rPr>
+          <w:rFonts w:ascii="Consolas" w:eastAsia="UbuntuMono-Regular" w:hAnsi="Consolas" w:cs="UbuntuMono-Regular"/>
+          <w:color w:val="000000"/>
+          <w:lang w:val="en-DE"/>
+        </w:rPr>
+        <w:t>75366.87952553 71231.65726027]</w:t>
+      </w:r>
+    </w:p>
+    <w:p>
+      <w:pPr>
+        <w:autoSpaceDE w:val="0"/>
+        <w:autoSpaceDN w:val="0"/>
+        <w:adjustRightInd w:val="0"/>
+        <w:spacing w:after="0" w:line="240" w:lineRule="auto"/>
+        <w:rPr>
+          <w:rFonts w:ascii="Consolas" w:eastAsia="UbuntuMono-Regular" w:hAnsi="Consolas" w:cs="UbuntuMono-Regular"/>
+          <w:color w:val="000000"/>
+          <w:lang w:val="en-DE"/>
+        </w:rPr>
+      </w:pPr>
+      <w:r>
+        <w:rPr>
+          <w:rFonts w:ascii="Consolas" w:eastAsia="UbuntuMono-Regular" w:hAnsi="Consolas" w:cs="UbuntuMono-Regular"/>
+          <w:color w:val="000000"/>
+          <w:lang w:val="en-DE"/>
+        </w:rPr>
+        <w:t>Mean: 71407.68766037929</w:t>
+      </w:r>
+    </w:p>
+    <w:p>
+      <w:pPr>
+        <w:autoSpaceDE w:val="0"/>
+        <w:autoSpaceDN w:val="0"/>
+        <w:adjustRightInd w:val="0"/>
+        <w:spacing w:after="0" w:line="276" w:lineRule="auto"/>
+        <w:jc w:val="both"/>
+        <w:rPr>
+          <w:rFonts w:ascii="Consolas" w:eastAsia="UbuntuMono-Regular" w:hAnsi="Consolas" w:cs="UbuntuMono-Regular"/>
+          <w:color w:val="000000"/>
+          <w:lang w:val="en-DE"/>
+        </w:rPr>
+      </w:pPr>
+      <w:r>
+        <w:rPr>
+          <w:rFonts w:ascii="Consolas" w:eastAsia="UbuntuMono-Regular" w:hAnsi="Consolas" w:cs="UbuntuMono-Regular"/>
+          <w:color w:val="000000"/>
+          <w:lang w:val="en-DE"/>
+        </w:rPr>
+        <w:t>Standard deviation: 2439.4345041191004</w:t>
+      </w:r>
+    </w:p>
+    <w:p>
+      <w:pPr>
+        <w:autoSpaceDE w:val="0"/>
+        <w:autoSpaceDN w:val="0"/>
+        <w:adjustRightInd w:val="0"/>
+        <w:spacing w:after="0" w:line="276" w:lineRule="auto"/>
+        <w:jc w:val="both"/>
+        <w:rPr>
+          <w:rFonts w:ascii="Consolas" w:eastAsia="UbuntuMono-Regular" w:hAnsi="Consolas" w:cs="UbuntuMono-Regular"/>
+          <w:color w:val="000000"/>
+          <w:lang w:val="en-DE"/>
+        </w:rPr>
+      </w:pPr>
+    </w:p>
+    <w:p>
+      <w:pPr>
+        <w:autoSpaceDE w:val="0"/>
+        <w:autoSpaceDN w:val="0"/>
+        <w:adjustRightInd w:val="0"/>
+        <w:spacing w:after="0" w:line="240" w:lineRule="auto"/>
+        <w:jc w:val="both"/>
+        <w:rPr>
+          <w:rFonts w:eastAsia="MinionPro-Regular" w:cstheme="minorHAnsi"/>
+          <w:lang w:val="en-DE"/>
+        </w:rPr>
+      </w:pPr>
+      <w:r>
+        <w:rPr>
+          <w:rFonts w:eastAsia="MinionPro-Regular" w:cstheme="minorHAnsi"/>
+          <w:lang w:val="en-DE"/>
+        </w:rPr>
+        <w:t xml:space="preserve">Now the Decision Tree </w:t>
+      </w:r>
+      <w:proofErr w:type="spellStart"/>
+      <w:r>
+        <w:rPr>
+          <w:rFonts w:eastAsia="MinionPro-Regular" w:cstheme="minorHAnsi"/>
+          <w:lang w:val="en-DE"/>
+        </w:rPr>
+        <w:t>doesn</w:t>
+      </w:r>
+      <w:proofErr w:type="spellEnd"/>
+      <w:r>
+        <w:rPr>
+          <w:rFonts w:eastAsia="MinionPro-Regular" w:cstheme="minorHAnsi"/>
+          <w:lang w:val="en-DE"/>
+        </w:rPr>
+        <w:t>’t look as good as it did earlier. In fact, it seems to perform</w:t>
+      </w:r>
+      <w:r>
+        <w:rPr>
+          <w:rFonts w:eastAsia="MinionPro-Regular" w:cstheme="minorHAnsi"/>
+          <w:lang w:val="en-US"/>
+        </w:rPr>
+        <w:t xml:space="preserve"> </w:t>
+      </w:r>
+      <w:r>
+        <w:rPr>
+          <w:rFonts w:eastAsia="MinionPro-Regular" w:cstheme="minorHAnsi"/>
+          <w:lang w:val="en-DE"/>
+        </w:rPr>
+        <w:t xml:space="preserve">worse than the Linear Regression model! Notice that </w:t>
+      </w:r>
+      <w:r>
+        <w:rPr>
+          <w:rFonts w:eastAsia="MinionPro-Regular" w:cstheme="minorHAnsi"/>
+          <w:b/>
+          <w:bCs/>
+          <w:u w:val="single"/>
+          <w:lang w:val="en-DE"/>
+        </w:rPr>
+        <w:t>cross-validation allows</w:t>
+      </w:r>
+      <w:r>
+        <w:rPr>
+          <w:rFonts w:eastAsia="MinionPro-Regular" w:cstheme="minorHAnsi"/>
+          <w:b/>
+          <w:bCs/>
+          <w:u w:val="single"/>
+          <w:lang w:val="en-US"/>
+        </w:rPr>
+        <w:t xml:space="preserve"> </w:t>
+      </w:r>
+      <w:r>
+        <w:rPr>
+          <w:rFonts w:eastAsia="MinionPro-Regular" w:cstheme="minorHAnsi"/>
+          <w:b/>
+          <w:bCs/>
+          <w:u w:val="single"/>
+          <w:lang w:val="en-DE"/>
+        </w:rPr>
+        <w:t>you to get</w:t>
+      </w:r>
+      <w:r>
+        <w:rPr>
+          <w:rFonts w:eastAsia="MinionPro-Regular" w:cstheme="minorHAnsi"/>
+          <w:b/>
+          <w:bCs/>
+          <w:u w:val="single"/>
+          <w:lang w:val="en-US"/>
+        </w:rPr>
+        <w:t xml:space="preserve"> </w:t>
+      </w:r>
+      <w:r>
+        <w:rPr>
+          <w:rFonts w:eastAsia="MinionPro-Regular" w:cstheme="minorHAnsi"/>
+          <w:b/>
+          <w:bCs/>
+          <w:u w:val="single"/>
+          <w:lang w:val="en-DE"/>
+        </w:rPr>
+        <w:t>not only an estimate of the performance of your model, but also a measure</w:t>
+      </w:r>
+      <w:r>
+        <w:rPr>
+          <w:rFonts w:eastAsia="MinionPro-Regular" w:cstheme="minorHAnsi"/>
+          <w:b/>
+          <w:bCs/>
+          <w:u w:val="single"/>
+          <w:lang w:val="en-US"/>
+        </w:rPr>
+        <w:t xml:space="preserve"> </w:t>
+      </w:r>
+      <w:r>
+        <w:rPr>
+          <w:rFonts w:eastAsia="MinionPro-Regular" w:cstheme="minorHAnsi"/>
+          <w:b/>
+          <w:bCs/>
+          <w:u w:val="single"/>
+          <w:lang w:val="en-DE"/>
+        </w:rPr>
+        <w:t>of how precise this estimate is (i.e., its standard deviation).</w:t>
+      </w:r>
+      <w:r>
+        <w:rPr>
+          <w:rFonts w:eastAsia="MinionPro-Regular" w:cstheme="minorHAnsi"/>
+          <w:lang w:val="en-DE"/>
+        </w:rPr>
+        <w:t xml:space="preserve"> The Decision Tree has a</w:t>
+      </w:r>
+      <w:r>
+        <w:rPr>
+          <w:rFonts w:eastAsia="MinionPro-Regular" w:cstheme="minorHAnsi"/>
+          <w:lang w:val="en-US"/>
+        </w:rPr>
+        <w:t xml:space="preserve"> </w:t>
+      </w:r>
+      <w:r>
+        <w:rPr>
+          <w:rFonts w:eastAsia="MinionPro-Regular" w:cstheme="minorHAnsi"/>
+          <w:lang w:val="en-DE"/>
+        </w:rPr>
+        <w:t xml:space="preserve">score of approximately 71,407, generally </w:t>
+      </w:r>
+      <w:r>
+        <w:rPr>
+          <w:rFonts w:eastAsia="MinionPro-Regular" w:cstheme="minorHAnsi"/>
+          <w:lang w:val="en-DE"/>
+        </w:rPr>
+        <w:t>±</w:t>
+      </w:r>
+      <w:r>
+        <w:rPr>
+          <w:rFonts w:eastAsia="MinionPro-Regular" w:cstheme="minorHAnsi"/>
+          <w:lang w:val="en-DE"/>
+        </w:rPr>
+        <w:t>2,439. You would not have this</w:t>
+      </w:r>
+      <w:r>
+        <w:rPr>
+          <w:rFonts w:eastAsia="MinionPro-Regular" w:cstheme="minorHAnsi"/>
+          <w:lang w:val="en-US"/>
+        </w:rPr>
+        <w:t xml:space="preserve"> </w:t>
+      </w:r>
+      <w:r>
+        <w:rPr>
+          <w:rFonts w:eastAsia="MinionPro-Regular" w:cstheme="minorHAnsi"/>
+          <w:lang w:val="en-DE"/>
+        </w:rPr>
+        <w:t>information</w:t>
+      </w:r>
+      <w:r>
+        <w:rPr>
+          <w:rFonts w:eastAsia="MinionPro-Regular" w:cstheme="minorHAnsi"/>
+          <w:lang w:val="en-US"/>
+        </w:rPr>
+        <w:t xml:space="preserve"> </w:t>
+      </w:r>
+      <w:r>
+        <w:rPr>
+          <w:rFonts w:eastAsia="MinionPro-Regular" w:cstheme="minorHAnsi"/>
+          <w:lang w:val="en-DE"/>
+        </w:rPr>
+        <w:t>if you just used one validation set. But cross-validation comes at the cost of training</w:t>
+      </w:r>
+      <w:r>
+        <w:rPr>
+          <w:rFonts w:eastAsia="MinionPro-Regular" w:cstheme="minorHAnsi"/>
+          <w:lang w:val="en-US"/>
+        </w:rPr>
+        <w:t xml:space="preserve"> </w:t>
+      </w:r>
+      <w:r>
+        <w:rPr>
+          <w:rFonts w:eastAsia="MinionPro-Regular" w:cstheme="minorHAnsi"/>
+          <w:lang w:val="en-DE"/>
+        </w:rPr>
+        <w:t>the model several times, so it is not always possible.</w:t>
+      </w:r>
+    </w:p>
+    <w:p>
+      <w:pPr>
+        <w:autoSpaceDE w:val="0"/>
+        <w:autoSpaceDN w:val="0"/>
+        <w:adjustRightInd w:val="0"/>
+        <w:spacing w:after="0" w:line="276" w:lineRule="auto"/>
+        <w:jc w:val="both"/>
+        <w:rPr>
+          <w:rFonts w:eastAsia="MinionPro-Regular" w:cstheme="minorHAnsi"/>
+          <w:lang w:val="en-DE"/>
+        </w:rPr>
+      </w:pPr>
+    </w:p>
+    <w:p>
+      <w:pPr>
+        <w:autoSpaceDE w:val="0"/>
+        <w:autoSpaceDN w:val="0"/>
+        <w:adjustRightInd w:val="0"/>
+        <w:spacing w:after="0" w:line="276" w:lineRule="auto"/>
+        <w:jc w:val="both"/>
+        <w:rPr>
+          <w:rFonts w:eastAsia="MinionPro-Regular" w:cstheme="minorHAnsi"/>
+          <w:lang w:val="en-DE"/>
+        </w:rPr>
+      </w:pPr>
+      <w:r>
+        <w:rPr>
+          <w:rFonts w:eastAsia="MinionPro-Regular" w:cstheme="minorHAnsi"/>
+          <w:lang w:val="en-DE"/>
+        </w:rPr>
+        <w:t>Let</w:t>
+      </w:r>
+      <w:r>
+        <w:rPr>
+          <w:rFonts w:eastAsia="MinionPro-Regular" w:cstheme="minorHAnsi" w:hint="eastAsia"/>
+          <w:lang w:val="en-DE"/>
+        </w:rPr>
+        <w:t>’</w:t>
+      </w:r>
+      <w:r>
+        <w:rPr>
+          <w:rFonts w:eastAsia="MinionPro-Regular" w:cstheme="minorHAnsi"/>
+          <w:lang w:val="en-DE"/>
+        </w:rPr>
+        <w:t>s compute the same scores for the Linear Regression model just to be sure:</w:t>
+      </w:r>
+    </w:p>
+    <w:p>
+      <w:pPr>
+        <w:autoSpaceDE w:val="0"/>
+        <w:autoSpaceDN w:val="0"/>
+        <w:adjustRightInd w:val="0"/>
+        <w:spacing w:after="0" w:line="240" w:lineRule="auto"/>
+        <w:rPr>
+          <w:rFonts w:ascii="Consolas" w:eastAsia="UbuntuMono-Regular" w:hAnsi="Consolas" w:cs="UbuntuMono-Regular"/>
+          <w:color w:val="000000"/>
+          <w:lang w:val="en-DE"/>
+        </w:rPr>
+      </w:pPr>
+      <w:proofErr w:type="spellStart"/>
+      <w:r>
+        <w:rPr>
+          <w:rFonts w:ascii="Consolas" w:eastAsia="UbuntuMono-Regular" w:hAnsi="Consolas" w:cs="UbuntuMono-Regular"/>
+          <w:color w:val="000089"/>
+          <w:lang w:val="en-DE"/>
+        </w:rPr>
+        <w:t>lin_scores</w:t>
+      </w:r>
+      <w:proofErr w:type="spellEnd"/>
+      <w:r>
+        <w:rPr>
+          <w:rFonts w:ascii="Consolas" w:eastAsia="UbuntuMono-Regular" w:hAnsi="Consolas" w:cs="UbuntuMono-Regular"/>
+          <w:color w:val="000089"/>
+          <w:lang w:val="en-DE"/>
+        </w:rPr>
+        <w:t xml:space="preserve"> </w:t>
+      </w:r>
+      <w:r>
+        <w:rPr>
+          <w:rFonts w:ascii="Consolas" w:eastAsia="UbuntuMono-Regular" w:hAnsi="Consolas" w:cs="UbuntuMono-Regular"/>
+          <w:color w:val="555555"/>
+          <w:lang w:val="en-DE"/>
+        </w:rPr>
+        <w:t xml:space="preserve">= </w:t>
+      </w:r>
+      <w:proofErr w:type="spellStart"/>
+      <w:r>
+        <w:rPr>
+          <w:rFonts w:ascii="Consolas" w:eastAsia="UbuntuMono-Regular" w:hAnsi="Consolas" w:cs="UbuntuMono-Regular"/>
+          <w:color w:val="000089"/>
+          <w:lang w:val="en-DE"/>
+        </w:rPr>
+        <w:t>cross_val_</w:t>
+      </w:r>
+      <w:proofErr w:type="gramStart"/>
+      <w:r>
+        <w:rPr>
+          <w:rFonts w:ascii="Consolas" w:eastAsia="UbuntuMono-Regular" w:hAnsi="Consolas" w:cs="UbuntuMono-Regular"/>
+          <w:color w:val="000089"/>
+          <w:lang w:val="en-DE"/>
+        </w:rPr>
+        <w:t>score</w:t>
+      </w:r>
+      <w:proofErr w:type="spellEnd"/>
+      <w:r>
+        <w:rPr>
+          <w:rFonts w:ascii="Consolas" w:eastAsia="UbuntuMono-Regular" w:hAnsi="Consolas" w:cs="UbuntuMono-Regular"/>
+          <w:color w:val="000000"/>
+          <w:lang w:val="en-DE"/>
+        </w:rPr>
+        <w:t>(</w:t>
+      </w:r>
+      <w:proofErr w:type="spellStart"/>
+      <w:proofErr w:type="gramEnd"/>
+      <w:r>
+        <w:rPr>
+          <w:rFonts w:ascii="Consolas" w:eastAsia="UbuntuMono-Regular" w:hAnsi="Consolas" w:cs="UbuntuMono-Regular"/>
+          <w:color w:val="000089"/>
+          <w:lang w:val="en-DE"/>
+        </w:rPr>
+        <w:t>lin_reg</w:t>
+      </w:r>
+      <w:proofErr w:type="spellEnd"/>
+      <w:r>
+        <w:rPr>
+          <w:rFonts w:ascii="Consolas" w:eastAsia="UbuntuMono-Regular" w:hAnsi="Consolas" w:cs="UbuntuMono-Regular"/>
+          <w:color w:val="000000"/>
+          <w:lang w:val="en-DE"/>
+        </w:rPr>
+        <w:t xml:space="preserve">, </w:t>
+      </w:r>
+      <w:proofErr w:type="spellStart"/>
+      <w:r>
+        <w:rPr>
+          <w:rFonts w:ascii="Consolas" w:eastAsia="UbuntuMono-Regular" w:hAnsi="Consolas" w:cs="UbuntuMono-Regular"/>
+          <w:color w:val="000089"/>
+          <w:lang w:val="en-DE"/>
+        </w:rPr>
+        <w:t>housing_prepared</w:t>
+      </w:r>
+      <w:proofErr w:type="spellEnd"/>
+      <w:r>
+        <w:rPr>
+          <w:rFonts w:ascii="Consolas" w:eastAsia="UbuntuMono-Regular" w:hAnsi="Consolas" w:cs="UbuntuMono-Regular"/>
+          <w:color w:val="000000"/>
+          <w:lang w:val="en-DE"/>
+        </w:rPr>
+        <w:t xml:space="preserve">, </w:t>
+      </w:r>
+      <w:proofErr w:type="spellStart"/>
+      <w:r>
+        <w:rPr>
+          <w:rFonts w:ascii="Consolas" w:eastAsia="UbuntuMono-Regular" w:hAnsi="Consolas" w:cs="UbuntuMono-Regular"/>
+          <w:color w:val="000089"/>
+          <w:lang w:val="en-DE"/>
+        </w:rPr>
+        <w:t>housing_labels</w:t>
+      </w:r>
+      <w:proofErr w:type="spellEnd"/>
+      <w:r>
+        <w:rPr>
+          <w:rFonts w:ascii="Consolas" w:eastAsia="UbuntuMono-Regular" w:hAnsi="Consolas" w:cs="UbuntuMono-Regular"/>
+          <w:color w:val="000000"/>
+          <w:lang w:val="en-DE"/>
+        </w:rPr>
+        <w:t>,</w:t>
+      </w:r>
+    </w:p>
+    <w:p>
+      <w:pPr>
+        <w:autoSpaceDE w:val="0"/>
+        <w:autoSpaceDN w:val="0"/>
+        <w:adjustRightInd w:val="0"/>
+        <w:spacing w:after="0" w:line="240" w:lineRule="auto"/>
+        <w:rPr>
+          <w:rFonts w:ascii="Consolas" w:eastAsia="UbuntuMono-Regular" w:hAnsi="Consolas" w:cs="UbuntuMono-Regular"/>
+          <w:color w:val="000000"/>
+          <w:lang w:val="en-DE"/>
+        </w:rPr>
+      </w:pPr>
+      <w:r>
+        <w:rPr>
+          <w:rFonts w:ascii="Consolas" w:eastAsia="UbuntuMono-Regular" w:hAnsi="Consolas" w:cs="UbuntuMono-Regular"/>
+          <w:color w:val="000089"/>
+          <w:lang w:val="en-DE"/>
+        </w:rPr>
+        <w:t>scoring</w:t>
+      </w:r>
+      <w:r>
+        <w:rPr>
+          <w:rFonts w:ascii="Consolas" w:eastAsia="UbuntuMono-Regular" w:hAnsi="Consolas" w:cs="UbuntuMono-Regular"/>
+          <w:color w:val="555555"/>
+          <w:lang w:val="en-DE"/>
+        </w:rPr>
+        <w:t>=</w:t>
+      </w:r>
+      <w:r>
+        <w:rPr>
+          <w:rFonts w:ascii="Consolas" w:eastAsia="UbuntuMono-Regular" w:hAnsi="Consolas" w:cs="UbuntuMono-Regular"/>
+          <w:color w:val="CD3300"/>
+          <w:lang w:val="en-DE"/>
+        </w:rPr>
+        <w:t>"</w:t>
+      </w:r>
+      <w:proofErr w:type="spellStart"/>
+      <w:r>
+        <w:rPr>
+          <w:rFonts w:ascii="Consolas" w:eastAsia="UbuntuMono-Regular" w:hAnsi="Consolas" w:cs="UbuntuMono-Regular"/>
+          <w:color w:val="CD3300"/>
+          <w:lang w:val="en-DE"/>
+        </w:rPr>
+        <w:t>neg_mean_squared_error</w:t>
+      </w:r>
+      <w:proofErr w:type="spellEnd"/>
+      <w:r>
+        <w:rPr>
+          <w:rFonts w:ascii="Consolas" w:eastAsia="UbuntuMono-Regular" w:hAnsi="Consolas" w:cs="UbuntuMono-Regular"/>
+          <w:color w:val="CD3300"/>
+          <w:lang w:val="en-DE"/>
+        </w:rPr>
+        <w:t>"</w:t>
+      </w:r>
+      <w:r>
+        <w:rPr>
+          <w:rFonts w:ascii="Consolas" w:eastAsia="UbuntuMono-Regular" w:hAnsi="Consolas" w:cs="UbuntuMono-Regular"/>
+          <w:color w:val="000000"/>
+          <w:lang w:val="en-DE"/>
+        </w:rPr>
+        <w:t xml:space="preserve">, </w:t>
+      </w:r>
+      <w:r>
+        <w:rPr>
+          <w:rFonts w:ascii="Consolas" w:eastAsia="UbuntuMono-Regular" w:hAnsi="Consolas" w:cs="UbuntuMono-Regular"/>
+          <w:color w:val="000089"/>
+          <w:lang w:val="en-DE"/>
+        </w:rPr>
+        <w:t>cv</w:t>
+      </w:r>
+      <w:r>
+        <w:rPr>
+          <w:rFonts w:ascii="Consolas" w:eastAsia="UbuntuMono-Regular" w:hAnsi="Consolas" w:cs="UbuntuMono-Regular"/>
+          <w:color w:val="555555"/>
+          <w:lang w:val="en-DE"/>
+        </w:rPr>
+        <w:t>=</w:t>
+      </w:r>
+      <w:r>
+        <w:rPr>
+          <w:rFonts w:ascii="Consolas" w:eastAsia="UbuntuMono-Regular" w:hAnsi="Consolas" w:cs="UbuntuMono-Regular"/>
+          <w:color w:val="FF6600"/>
+          <w:lang w:val="en-DE"/>
+        </w:rPr>
+        <w:t>10</w:t>
+      </w:r>
+      <w:r>
+        <w:rPr>
+          <w:rFonts w:ascii="Consolas" w:eastAsia="UbuntuMono-Regular" w:hAnsi="Consolas" w:cs="UbuntuMono-Regular"/>
+          <w:color w:val="000000"/>
+          <w:lang w:val="en-DE"/>
+        </w:rPr>
+        <w:t>)</w:t>
+      </w:r>
+    </w:p>
+    <w:p>
+      <w:pPr>
+        <w:autoSpaceDE w:val="0"/>
+        <w:autoSpaceDN w:val="0"/>
+        <w:adjustRightInd w:val="0"/>
+        <w:spacing w:after="0" w:line="240" w:lineRule="auto"/>
+        <w:rPr>
+          <w:rFonts w:ascii="Consolas" w:hAnsi="Consolas" w:cs="UbuntuMono-Bold"/>
+          <w:b/>
+          <w:bCs/>
+          <w:color w:val="00009A"/>
+          <w:lang w:val="en-DE"/>
+        </w:rPr>
+      </w:pPr>
+    </w:p>
+    <w:p>
+      <w:pPr>
+        <w:autoSpaceDE w:val="0"/>
+        <w:autoSpaceDN w:val="0"/>
+        <w:adjustRightInd w:val="0"/>
+        <w:spacing w:after="0" w:line="240" w:lineRule="auto"/>
+        <w:rPr>
+          <w:rFonts w:ascii="Consolas" w:eastAsia="UbuntuMono-Regular" w:hAnsi="Consolas" w:cs="UbuntuMono-Regular"/>
+          <w:color w:val="000000"/>
+          <w:lang w:val="en-DE"/>
+        </w:rPr>
+      </w:pPr>
+      <w:proofErr w:type="spellStart"/>
+      <w:r>
+        <w:rPr>
+          <w:rFonts w:ascii="Consolas" w:eastAsia="UbuntuMono-Regular" w:hAnsi="Consolas" w:cs="UbuntuMono-Regular"/>
+          <w:color w:val="000089"/>
+          <w:lang w:val="en-DE"/>
+        </w:rPr>
+        <w:t>lin_rmse_scores</w:t>
+      </w:r>
+      <w:proofErr w:type="spellEnd"/>
+      <w:r>
+        <w:rPr>
+          <w:rFonts w:ascii="Consolas" w:eastAsia="UbuntuMono-Regular" w:hAnsi="Consolas" w:cs="UbuntuMono-Regular"/>
+          <w:color w:val="000089"/>
+          <w:lang w:val="en-DE"/>
+        </w:rPr>
+        <w:t xml:space="preserve"> </w:t>
+      </w:r>
+      <w:r>
+        <w:rPr>
+          <w:rFonts w:ascii="Consolas" w:eastAsia="UbuntuMono-Regular" w:hAnsi="Consolas" w:cs="UbuntuMono-Regular"/>
+          <w:color w:val="555555"/>
+          <w:lang w:val="en-DE"/>
+        </w:rPr>
+        <w:t xml:space="preserve">= </w:t>
+      </w:r>
+      <w:proofErr w:type="spellStart"/>
+      <w:proofErr w:type="gramStart"/>
+      <w:r>
+        <w:rPr>
+          <w:rFonts w:ascii="Consolas" w:eastAsia="UbuntuMono-Regular" w:hAnsi="Consolas" w:cs="UbuntuMono-Regular"/>
+          <w:color w:val="000089"/>
+          <w:lang w:val="en-DE"/>
+        </w:rPr>
+        <w:t>np</w:t>
+      </w:r>
+      <w:r>
+        <w:rPr>
+          <w:rFonts w:ascii="Consolas" w:eastAsia="UbuntuMono-Regular" w:hAnsi="Consolas" w:cs="UbuntuMono-Regular"/>
+          <w:color w:val="555555"/>
+          <w:lang w:val="en-DE"/>
+        </w:rPr>
+        <w:t>.</w:t>
+      </w:r>
+      <w:r>
+        <w:rPr>
+          <w:rFonts w:ascii="Consolas" w:eastAsia="UbuntuMono-Regular" w:hAnsi="Consolas" w:cs="UbuntuMono-Regular"/>
+          <w:color w:val="000089"/>
+          <w:lang w:val="en-DE"/>
+        </w:rPr>
+        <w:t>sqrt</w:t>
+      </w:r>
+      <w:proofErr w:type="spellEnd"/>
+      <w:proofErr w:type="gramEnd"/>
+      <w:r>
+        <w:rPr>
+          <w:rFonts w:ascii="Consolas" w:eastAsia="UbuntuMono-Regular" w:hAnsi="Consolas" w:cs="UbuntuMono-Regular"/>
+          <w:color w:val="000000"/>
+          <w:lang w:val="en-DE"/>
+        </w:rPr>
+        <w:t>(</w:t>
+      </w:r>
+      <w:r>
+        <w:rPr>
+          <w:rFonts w:ascii="Consolas" w:eastAsia="UbuntuMono-Regular" w:hAnsi="Consolas" w:cs="UbuntuMono-Regular"/>
+          <w:color w:val="555555"/>
+          <w:lang w:val="en-DE"/>
+        </w:rPr>
+        <w:t>-</w:t>
+      </w:r>
+      <w:proofErr w:type="spellStart"/>
+      <w:r>
+        <w:rPr>
+          <w:rFonts w:ascii="Consolas" w:eastAsia="UbuntuMono-Regular" w:hAnsi="Consolas" w:cs="UbuntuMono-Regular"/>
+          <w:color w:val="000089"/>
+          <w:lang w:val="en-DE"/>
+        </w:rPr>
+        <w:t>lin_scores</w:t>
+      </w:r>
+      <w:proofErr w:type="spellEnd"/>
+      <w:r>
+        <w:rPr>
+          <w:rFonts w:ascii="Consolas" w:eastAsia="UbuntuMono-Regular" w:hAnsi="Consolas" w:cs="UbuntuMono-Regular"/>
+          <w:color w:val="000000"/>
+          <w:lang w:val="en-DE"/>
+        </w:rPr>
+        <w:t>)</w:t>
+      </w:r>
+    </w:p>
+    <w:p>
+      <w:pPr>
+        <w:autoSpaceDE w:val="0"/>
+        <w:autoSpaceDN w:val="0"/>
+        <w:adjustRightInd w:val="0"/>
+        <w:spacing w:after="0" w:line="240" w:lineRule="auto"/>
+        <w:rPr>
+          <w:rFonts w:ascii="Consolas" w:eastAsia="UbuntuMono-Regular" w:hAnsi="Consolas" w:cs="UbuntuMono-Regular"/>
+          <w:color w:val="000000"/>
+          <w:lang w:val="en-DE"/>
+        </w:rPr>
+      </w:pPr>
+      <w:proofErr w:type="spellStart"/>
+      <w:r>
+        <w:rPr>
+          <w:rFonts w:ascii="Consolas" w:eastAsia="UbuntuMono-Regular" w:hAnsi="Consolas" w:cs="UbuntuMono-Regular"/>
+          <w:color w:val="000089"/>
+          <w:lang w:val="en-DE"/>
+        </w:rPr>
+        <w:t>display_scores</w:t>
+      </w:r>
+      <w:proofErr w:type="spellEnd"/>
+      <w:r>
+        <w:rPr>
+          <w:rFonts w:ascii="Consolas" w:eastAsia="UbuntuMono-Regular" w:hAnsi="Consolas" w:cs="UbuntuMono-Regular"/>
+          <w:color w:val="000000"/>
+          <w:lang w:val="en-DE"/>
+        </w:rPr>
+        <w:t>(</w:t>
+      </w:r>
+      <w:proofErr w:type="spellStart"/>
+      <w:r>
+        <w:rPr>
+          <w:rFonts w:ascii="Consolas" w:eastAsia="UbuntuMono-Regular" w:hAnsi="Consolas" w:cs="UbuntuMono-Regular"/>
+          <w:color w:val="000089"/>
+          <w:lang w:val="en-DE"/>
+        </w:rPr>
+        <w:t>lin_rmse_scores</w:t>
+      </w:r>
+      <w:proofErr w:type="spellEnd"/>
+      <w:r>
+        <w:rPr>
+          <w:rFonts w:ascii="Consolas" w:eastAsia="UbuntuMono-Regular" w:hAnsi="Consolas" w:cs="UbuntuMono-Regular"/>
+          <w:color w:val="000000"/>
+          <w:lang w:val="en-DE"/>
+        </w:rPr>
+        <w:t>)</w:t>
+      </w:r>
+    </w:p>
+    <w:p>
+      <w:pPr>
+        <w:autoSpaceDE w:val="0"/>
+        <w:autoSpaceDN w:val="0"/>
+        <w:adjustRightInd w:val="0"/>
+        <w:spacing w:after="0" w:line="240" w:lineRule="auto"/>
+        <w:rPr>
+          <w:rFonts w:ascii="Consolas" w:eastAsia="UbuntuMono-Regular" w:hAnsi="Consolas" w:cs="UbuntuMono-Regular"/>
+          <w:color w:val="000000"/>
+          <w:lang w:val="en-DE"/>
+        </w:rPr>
+      </w:pPr>
+    </w:p>
+    <w:p>
+      <w:pPr>
+        <w:autoSpaceDE w:val="0"/>
+        <w:autoSpaceDN w:val="0"/>
+        <w:adjustRightInd w:val="0"/>
+        <w:spacing w:after="0" w:line="240" w:lineRule="auto"/>
+        <w:rPr>
+          <w:rFonts w:ascii="Consolas" w:eastAsia="UbuntuMono-Regular" w:hAnsi="Consolas" w:cs="UbuntuMono-Regular"/>
+          <w:color w:val="000000"/>
+          <w:lang w:val="en-DE"/>
+        </w:rPr>
+      </w:pPr>
+      <w:r>
+        <w:rPr>
+          <w:rFonts w:ascii="Consolas" w:eastAsia="UbuntuMono-Regular" w:hAnsi="Consolas" w:cs="UbuntuMono-Regular"/>
+          <w:color w:val="000000"/>
+          <w:lang w:val="en-DE"/>
+        </w:rPr>
+        <w:t>Scores: [66782.73843989 66960.118071 70347.95244419 74739.57052552</w:t>
+      </w:r>
+    </w:p>
+    <w:p>
+      <w:pPr>
+        <w:autoSpaceDE w:val="0"/>
+        <w:autoSpaceDN w:val="0"/>
+        <w:adjustRightInd w:val="0"/>
+        <w:spacing w:after="0" w:line="240" w:lineRule="auto"/>
+        <w:rPr>
+          <w:rFonts w:ascii="Consolas" w:eastAsia="UbuntuMono-Regular" w:hAnsi="Consolas" w:cs="UbuntuMono-Regular"/>
+          <w:color w:val="000000"/>
+          <w:lang w:val="en-DE"/>
+        </w:rPr>
+      </w:pPr>
+      <w:r>
+        <w:rPr>
+          <w:rFonts w:ascii="Consolas" w:eastAsia="UbuntuMono-Regular" w:hAnsi="Consolas" w:cs="UbuntuMono-Regular"/>
+          <w:color w:val="000000"/>
+          <w:lang w:val="en-DE"/>
+        </w:rPr>
+        <w:t>68031.13388938 71193.84183426 64969.63056405 68281.61137997</w:t>
+      </w:r>
+    </w:p>
+    <w:p>
+      <w:pPr>
+        <w:autoSpaceDE w:val="0"/>
+        <w:autoSpaceDN w:val="0"/>
+        <w:adjustRightInd w:val="0"/>
+        <w:spacing w:after="0" w:line="240" w:lineRule="auto"/>
+        <w:rPr>
+          <w:rFonts w:ascii="Consolas" w:eastAsia="UbuntuMono-Regular" w:hAnsi="Consolas" w:cs="UbuntuMono-Regular"/>
+          <w:color w:val="000000"/>
+          <w:lang w:val="en-DE"/>
+        </w:rPr>
+      </w:pPr>
+      <w:r>
+        <w:rPr>
+          <w:rFonts w:ascii="Consolas" w:eastAsia="UbuntuMono-Regular" w:hAnsi="Consolas" w:cs="UbuntuMono-Regular"/>
+          <w:color w:val="000000"/>
+          <w:lang w:val="en-DE"/>
+        </w:rPr>
+        <w:t>71552.91566558 67665.10082067]</w:t>
+      </w:r>
+    </w:p>
+    <w:p>
+      <w:pPr>
+        <w:autoSpaceDE w:val="0"/>
+        <w:autoSpaceDN w:val="0"/>
+        <w:adjustRightInd w:val="0"/>
+        <w:spacing w:after="0" w:line="240" w:lineRule="auto"/>
+        <w:rPr>
+          <w:rFonts w:ascii="Consolas" w:eastAsia="UbuntuMono-Regular" w:hAnsi="Consolas" w:cs="UbuntuMono-Regular"/>
+          <w:color w:val="000000"/>
+          <w:lang w:val="en-DE"/>
+        </w:rPr>
+      </w:pPr>
+      <w:r>
+        <w:rPr>
+          <w:rFonts w:ascii="Consolas" w:eastAsia="UbuntuMono-Regular" w:hAnsi="Consolas" w:cs="UbuntuMono-Regular"/>
+          <w:color w:val="000000"/>
+          <w:lang w:val="en-DE"/>
+        </w:rPr>
+        <w:t>Mean: 69052.46136345083</w:t>
+      </w:r>
+    </w:p>
+    <w:p>
+      <w:pPr>
+        <w:autoSpaceDE w:val="0"/>
+        <w:autoSpaceDN w:val="0"/>
+        <w:adjustRightInd w:val="0"/>
+        <w:spacing w:after="0" w:line="276" w:lineRule="auto"/>
+        <w:jc w:val="both"/>
+        <w:rPr>
+          <w:rFonts w:ascii="Consolas" w:eastAsia="MinionPro-Regular" w:hAnsi="Consolas" w:cstheme="minorHAnsi"/>
+          <w:b/>
+          <w:bCs/>
+        </w:rPr>
+      </w:pPr>
+      <w:r>
+        <w:rPr>
+          <w:rFonts w:ascii="Consolas" w:eastAsia="UbuntuMono-Regular" w:hAnsi="Consolas" w:cs="UbuntuMono-Regular"/>
+          <w:color w:val="000000"/>
+          <w:lang w:val="en-DE"/>
+        </w:rPr>
+        <w:t>Standard deviation: 2731.674001798348</w:t>
+      </w:r>
+    </w:p>
+    <w:p>
+      <w:pPr>
+        <w:autoSpaceDE w:val="0"/>
+        <w:autoSpaceDN w:val="0"/>
+        <w:adjustRightInd w:val="0"/>
+        <w:spacing w:after="0" w:line="276" w:lineRule="auto"/>
+        <w:jc w:val="both"/>
+        <w:rPr>
+          <w:rFonts w:eastAsia="MinionPro-Regular" w:cstheme="minorHAnsi"/>
+          <w:b/>
+          <w:bCs/>
+          <w:sz w:val="28"/>
+          <w:szCs w:val="28"/>
+        </w:rPr>
+      </w:pPr>
+    </w:p>
+    <w:p>
+      <w:pPr>
+        <w:autoSpaceDE w:val="0"/>
+        <w:autoSpaceDN w:val="0"/>
+        <w:adjustRightInd w:val="0"/>
+        <w:spacing w:after="0" w:line="240" w:lineRule="auto"/>
+        <w:jc w:val="both"/>
+        <w:rPr>
+          <w:rFonts w:eastAsia="MinionPro-Regular" w:cstheme="minorHAnsi"/>
+          <w:b/>
+          <w:bCs/>
+        </w:rPr>
+      </w:pPr>
+      <w:r>
+        <w:rPr>
+          <w:rFonts w:eastAsia="MinionPro-Regular" w:cstheme="minorHAnsi"/>
+          <w:b/>
+          <w:bCs/>
+          <w:lang w:val="en-DE"/>
+        </w:rPr>
+        <w:t xml:space="preserve">That’s right: </w:t>
+      </w:r>
+      <w:proofErr w:type="gramStart"/>
+      <w:r>
+        <w:rPr>
+          <w:rFonts w:eastAsia="MinionPro-Regular" w:cstheme="minorHAnsi"/>
+          <w:b/>
+          <w:bCs/>
+          <w:lang w:val="en-DE"/>
+        </w:rPr>
+        <w:t>the</w:t>
+      </w:r>
+      <w:proofErr w:type="gramEnd"/>
+      <w:r>
+        <w:rPr>
+          <w:rFonts w:eastAsia="MinionPro-Regular" w:cstheme="minorHAnsi"/>
+          <w:b/>
+          <w:bCs/>
+          <w:lang w:val="en-DE"/>
+        </w:rPr>
+        <w:t xml:space="preserve"> Decision Tree model is overfitting so badly that it performs worse</w:t>
+      </w:r>
+      <w:r>
+        <w:rPr>
+          <w:rFonts w:eastAsia="MinionPro-Regular" w:cstheme="minorHAnsi"/>
+          <w:b/>
+          <w:bCs/>
+          <w:lang w:val="en-US"/>
+        </w:rPr>
+        <w:t xml:space="preserve"> </w:t>
+      </w:r>
+      <w:r>
+        <w:rPr>
+          <w:rFonts w:eastAsia="MinionPro-Regular" w:cstheme="minorHAnsi"/>
+          <w:b/>
+          <w:bCs/>
+          <w:lang w:val="en-DE"/>
+        </w:rPr>
+        <w:t>than the Linear Regression model.</w:t>
+      </w:r>
+    </w:p>
+    <w:p>
+      <w:pPr>
+        <w:autoSpaceDE w:val="0"/>
+        <w:autoSpaceDN w:val="0"/>
+        <w:adjustRightInd w:val="0"/>
+        <w:spacing w:after="0" w:line="240" w:lineRule="auto"/>
+        <w:jc w:val="both"/>
+        <w:rPr>
+          <w:rFonts w:eastAsia="MinionPro-Regular" w:cstheme="minorHAnsi"/>
+          <w:color w:val="000000"/>
+          <w:lang w:val="en-DE"/>
+        </w:rPr>
+      </w:pPr>
+      <w:r>
+        <w:rPr>
+          <w:rFonts w:eastAsia="MinionPro-Regular" w:cstheme="minorHAnsi"/>
+          <w:color w:val="000000"/>
+          <w:lang w:val="en-DE"/>
+        </w:rPr>
+        <w:t xml:space="preserve">Let’s try one last model now: the </w:t>
+      </w:r>
+      <w:proofErr w:type="spellStart"/>
+      <w:r>
+        <w:rPr>
+          <w:rFonts w:eastAsia="UbuntuMono-Regular" w:cstheme="minorHAnsi"/>
+          <w:b/>
+          <w:bCs/>
+          <w:color w:val="000000"/>
+          <w:lang w:val="en-DE"/>
+        </w:rPr>
+        <w:t>RandomForestRegressor</w:t>
+      </w:r>
+      <w:proofErr w:type="spellEnd"/>
+      <w:r>
+        <w:rPr>
+          <w:rFonts w:eastAsia="MinionPro-Regular" w:cstheme="minorHAnsi"/>
+          <w:color w:val="000000"/>
+          <w:lang w:val="en-DE"/>
+        </w:rPr>
+        <w:t xml:space="preserve">. As we will see in </w:t>
+      </w:r>
+      <w:r>
+        <w:rPr>
+          <w:rFonts w:eastAsia="MinionPro-Regular" w:cstheme="minorHAnsi"/>
+          <w:color w:val="9A0000"/>
+          <w:lang w:val="en-DE"/>
+        </w:rPr>
+        <w:t>Chapter</w:t>
+      </w:r>
+      <w:r>
+        <w:rPr>
+          <w:rFonts w:eastAsia="MinionPro-Regular" w:cstheme="minorHAnsi"/>
+          <w:color w:val="9A0000"/>
+          <w:lang w:val="en-US"/>
+        </w:rPr>
+        <w:t xml:space="preserve"> </w:t>
+      </w:r>
+      <w:r>
+        <w:rPr>
+          <w:rFonts w:eastAsia="MinionPro-Regular" w:cstheme="minorHAnsi"/>
+          <w:color w:val="9A0000"/>
+          <w:lang w:val="en-DE"/>
+        </w:rPr>
+        <w:t>7</w:t>
+      </w:r>
+      <w:r>
+        <w:rPr>
+          <w:rFonts w:eastAsia="MinionPro-Regular" w:cstheme="minorHAnsi"/>
+          <w:color w:val="000000"/>
+          <w:lang w:val="en-DE"/>
+        </w:rPr>
+        <w:t>, Random Forests work by training many Decision Trees on random subsets of</w:t>
+      </w:r>
+      <w:r>
+        <w:rPr>
+          <w:rFonts w:eastAsia="MinionPro-Regular" w:cstheme="minorHAnsi"/>
+          <w:color w:val="000000"/>
+          <w:lang w:val="en-US"/>
+        </w:rPr>
+        <w:t xml:space="preserve"> </w:t>
+      </w:r>
+      <w:r>
+        <w:rPr>
+          <w:rFonts w:eastAsia="MinionPro-Regular" w:cstheme="minorHAnsi"/>
+          <w:color w:val="000000"/>
+          <w:lang w:val="en-DE"/>
+        </w:rPr>
+        <w:t xml:space="preserve">the features, then averaging out their predictions. </w:t>
+      </w:r>
+      <w:r>
+        <w:rPr>
+          <w:rFonts w:eastAsia="MinionPro-Regular" w:cstheme="minorHAnsi"/>
+          <w:b/>
+          <w:bCs/>
+          <w:color w:val="000000"/>
+          <w:lang w:val="en-DE"/>
+        </w:rPr>
+        <w:t>Building a model on top of many</w:t>
+      </w:r>
+      <w:r>
+        <w:rPr>
+          <w:rFonts w:eastAsia="MinionPro-Regular" w:cstheme="minorHAnsi"/>
+          <w:b/>
+          <w:bCs/>
+          <w:color w:val="000000"/>
+          <w:lang w:val="en-US"/>
+        </w:rPr>
+        <w:t xml:space="preserve"> </w:t>
+      </w:r>
+      <w:r>
+        <w:rPr>
+          <w:rFonts w:eastAsia="MinionPro-Regular" w:cstheme="minorHAnsi"/>
+          <w:b/>
+          <w:bCs/>
+          <w:color w:val="000000"/>
+          <w:lang w:val="en-DE"/>
+        </w:rPr>
+        <w:t xml:space="preserve">other models is called </w:t>
+      </w:r>
+      <w:r>
+        <w:rPr>
+          <w:rFonts w:eastAsia="MinionPro-It" w:cstheme="minorHAnsi"/>
+          <w:b/>
+          <w:bCs/>
+          <w:i/>
+          <w:iCs/>
+          <w:color w:val="000000"/>
+          <w:lang w:val="en-DE"/>
+        </w:rPr>
+        <w:t>Ensemble Learning</w:t>
+      </w:r>
+      <w:r>
+        <w:rPr>
+          <w:rFonts w:eastAsia="MinionPro-Regular" w:cstheme="minorHAnsi"/>
+          <w:b/>
+          <w:bCs/>
+          <w:color w:val="000000"/>
+          <w:lang w:val="en-DE"/>
+        </w:rPr>
+        <w:t xml:space="preserve">, </w:t>
+      </w:r>
+      <w:r>
+        <w:rPr>
+          <w:rFonts w:eastAsia="MinionPro-Regular" w:cstheme="minorHAnsi"/>
+          <w:color w:val="000000"/>
+          <w:lang w:val="en-DE"/>
+        </w:rPr>
+        <w:t>and it is often a great way to push ML algorithms</w:t>
+      </w:r>
+      <w:r>
+        <w:rPr>
+          <w:rFonts w:eastAsia="MinionPro-Regular" w:cstheme="minorHAnsi"/>
+          <w:color w:val="000000"/>
+          <w:lang w:val="en-US"/>
+        </w:rPr>
+        <w:t xml:space="preserve"> </w:t>
+      </w:r>
+      <w:r>
+        <w:rPr>
+          <w:rFonts w:eastAsia="MinionPro-Regular" w:cstheme="minorHAnsi"/>
+          <w:color w:val="000000"/>
+          <w:lang w:val="en-DE"/>
+        </w:rPr>
+        <w:t>even further. We will skip most of the code since it is essentially the same as</w:t>
+      </w:r>
+      <w:r>
+        <w:rPr>
+          <w:rFonts w:eastAsia="MinionPro-Regular" w:cstheme="minorHAnsi"/>
+          <w:color w:val="000000"/>
+          <w:lang w:val="en-US"/>
+        </w:rPr>
+        <w:t xml:space="preserve"> </w:t>
+      </w:r>
+      <w:r>
+        <w:rPr>
+          <w:rFonts w:eastAsia="MinionPro-Regular" w:cstheme="minorHAnsi"/>
+          <w:color w:val="000000"/>
+          <w:lang w:val="en-DE"/>
+        </w:rPr>
+        <w:t>for the other models:</w:t>
+      </w:r>
+    </w:p>
+    <w:p>
+      <w:pPr>
+        <w:autoSpaceDE w:val="0"/>
+        <w:autoSpaceDN w:val="0"/>
+        <w:adjustRightInd w:val="0"/>
+        <w:spacing w:after="0" w:line="240" w:lineRule="auto"/>
+        <w:jc w:val="both"/>
+        <w:rPr>
+          <w:rFonts w:eastAsia="MinionPro-Regular" w:cstheme="minorHAnsi"/>
+          <w:color w:val="000000"/>
+          <w:lang w:val="en-DE"/>
+        </w:rPr>
+      </w:pPr>
+    </w:p>
+    <w:p>
+      <w:pPr>
+        <w:autoSpaceDE w:val="0"/>
+        <w:autoSpaceDN w:val="0"/>
+        <w:adjustRightInd w:val="0"/>
+        <w:spacing w:after="0" w:line="240" w:lineRule="auto"/>
+        <w:rPr>
+          <w:rFonts w:ascii="Consolas" w:eastAsia="UbuntuMono-Regular" w:hAnsi="Consolas" w:cs="UbuntuMono-Regular"/>
+          <w:color w:val="000089"/>
+          <w:lang w:val="en-DE"/>
+        </w:rPr>
+      </w:pPr>
+      <w:r>
+        <w:rPr>
+          <w:rFonts w:ascii="Consolas" w:hAnsi="Consolas" w:cs="UbuntuMono-Bold"/>
+          <w:b/>
+          <w:bCs/>
+          <w:color w:val="00669A"/>
+          <w:lang w:val="en-DE"/>
+        </w:rPr>
+        <w:t xml:space="preserve">from </w:t>
+      </w:r>
+      <w:proofErr w:type="spellStart"/>
+      <w:proofErr w:type="gramStart"/>
+      <w:r>
+        <w:rPr>
+          <w:rFonts w:ascii="Consolas" w:hAnsi="Consolas" w:cs="UbuntuMono-Bold"/>
+          <w:b/>
+          <w:bCs/>
+          <w:color w:val="00CDFF"/>
+          <w:lang w:val="en-DE"/>
+        </w:rPr>
+        <w:t>sklearn.ensemble</w:t>
+      </w:r>
+      <w:proofErr w:type="spellEnd"/>
+      <w:proofErr w:type="gramEnd"/>
+      <w:r>
+        <w:rPr>
+          <w:rFonts w:ascii="Consolas" w:hAnsi="Consolas" w:cs="UbuntuMono-Bold"/>
+          <w:b/>
+          <w:bCs/>
+          <w:color w:val="00CDFF"/>
+          <w:lang w:val="en-DE"/>
+        </w:rPr>
+        <w:t xml:space="preserve"> </w:t>
+      </w:r>
+      <w:r>
+        <w:rPr>
+          <w:rFonts w:ascii="Consolas" w:hAnsi="Consolas" w:cs="UbuntuMono-Bold"/>
+          <w:b/>
+          <w:bCs/>
+          <w:color w:val="00669A"/>
+          <w:lang w:val="en-DE"/>
+        </w:rPr>
+        <w:t xml:space="preserve">import </w:t>
+      </w:r>
+      <w:proofErr w:type="spellStart"/>
+      <w:r>
+        <w:rPr>
+          <w:rFonts w:ascii="Consolas" w:eastAsia="UbuntuMono-Regular" w:hAnsi="Consolas" w:cs="UbuntuMono-Regular"/>
+          <w:color w:val="000089"/>
+          <w:lang w:val="en-DE"/>
+        </w:rPr>
+        <w:t>RandomForestRegressor</w:t>
+      </w:r>
+      <w:proofErr w:type="spellEnd"/>
+    </w:p>
+    <w:p>
+      <w:pPr>
+        <w:autoSpaceDE w:val="0"/>
+        <w:autoSpaceDN w:val="0"/>
+        <w:adjustRightInd w:val="0"/>
+        <w:spacing w:after="0" w:line="240" w:lineRule="auto"/>
+        <w:rPr>
+          <w:rFonts w:ascii="Consolas" w:hAnsi="Consolas" w:cs="UbuntuMono-Bold"/>
+          <w:b/>
+          <w:bCs/>
+          <w:color w:val="00009A"/>
+          <w:lang w:val="en-DE"/>
+        </w:rPr>
+      </w:pPr>
+    </w:p>
+    <w:p>
+      <w:pPr>
+        <w:autoSpaceDE w:val="0"/>
+        <w:autoSpaceDN w:val="0"/>
+        <w:adjustRightInd w:val="0"/>
+        <w:spacing w:after="0" w:line="240" w:lineRule="auto"/>
+        <w:rPr>
+          <w:rFonts w:ascii="Consolas" w:eastAsia="UbuntuMono-Regular" w:hAnsi="Consolas" w:cs="UbuntuMono-Regular"/>
+          <w:color w:val="000000"/>
+          <w:lang w:val="en-DE"/>
+        </w:rPr>
+      </w:pPr>
+      <w:proofErr w:type="spellStart"/>
+      <w:r>
+        <w:rPr>
+          <w:rFonts w:ascii="Consolas" w:eastAsia="UbuntuMono-Regular" w:hAnsi="Consolas" w:cs="UbuntuMono-Regular"/>
+          <w:color w:val="000089"/>
+          <w:lang w:val="en-DE"/>
+        </w:rPr>
+        <w:t>forest_reg</w:t>
+      </w:r>
+      <w:proofErr w:type="spellEnd"/>
+      <w:r>
+        <w:rPr>
+          <w:rFonts w:ascii="Consolas" w:eastAsia="UbuntuMono-Regular" w:hAnsi="Consolas" w:cs="UbuntuMono-Regular"/>
+          <w:color w:val="000089"/>
+          <w:lang w:val="en-DE"/>
+        </w:rPr>
+        <w:t xml:space="preserve"> </w:t>
+      </w:r>
+      <w:r>
+        <w:rPr>
+          <w:rFonts w:ascii="Consolas" w:eastAsia="UbuntuMono-Regular" w:hAnsi="Consolas" w:cs="UbuntuMono-Regular"/>
+          <w:color w:val="555555"/>
+          <w:lang w:val="en-DE"/>
+        </w:rPr>
+        <w:t xml:space="preserve">= </w:t>
+      </w:r>
+      <w:proofErr w:type="spellStart"/>
+      <w:proofErr w:type="gramStart"/>
+      <w:r>
+        <w:rPr>
+          <w:rFonts w:ascii="Consolas" w:eastAsia="UbuntuMono-Regular" w:hAnsi="Consolas" w:cs="UbuntuMono-Regular"/>
+          <w:color w:val="000089"/>
+          <w:lang w:val="en-DE"/>
+        </w:rPr>
+        <w:t>RandomForestRegressor</w:t>
+      </w:r>
+      <w:proofErr w:type="spellEnd"/>
+      <w:r>
+        <w:rPr>
+          <w:rFonts w:ascii="Consolas" w:eastAsia="UbuntuMono-Regular" w:hAnsi="Consolas" w:cs="UbuntuMono-Regular"/>
+          <w:color w:val="000000"/>
+          <w:lang w:val="en-DE"/>
+        </w:rPr>
+        <w:t>(</w:t>
+      </w:r>
+      <w:proofErr w:type="gramEnd"/>
+      <w:r>
+        <w:rPr>
+          <w:rFonts w:ascii="Consolas" w:eastAsia="UbuntuMono-Regular" w:hAnsi="Consolas" w:cs="UbuntuMono-Regular"/>
+          <w:color w:val="000000"/>
+          <w:lang w:val="en-DE"/>
+        </w:rPr>
+        <w:t>)</w:t>
+      </w:r>
+    </w:p>
+    <w:p>
+      <w:pPr>
+        <w:autoSpaceDE w:val="0"/>
+        <w:autoSpaceDN w:val="0"/>
+        <w:adjustRightInd w:val="0"/>
+        <w:spacing w:after="0" w:line="240" w:lineRule="auto"/>
+        <w:rPr>
+          <w:rFonts w:ascii="Consolas" w:eastAsia="UbuntuMono-Regular" w:hAnsi="Consolas" w:cs="UbuntuMono-Regular"/>
+          <w:color w:val="000000"/>
+          <w:lang w:val="en-DE"/>
+        </w:rPr>
+      </w:pPr>
+      <w:proofErr w:type="spellStart"/>
+      <w:proofErr w:type="gramStart"/>
+      <w:r>
+        <w:rPr>
+          <w:rFonts w:ascii="Consolas" w:eastAsia="UbuntuMono-Regular" w:hAnsi="Consolas" w:cs="UbuntuMono-Regular"/>
+          <w:color w:val="000089"/>
+          <w:lang w:val="en-DE"/>
+        </w:rPr>
+        <w:t>forest_reg</w:t>
+      </w:r>
+      <w:r>
+        <w:rPr>
+          <w:rFonts w:ascii="Consolas" w:eastAsia="UbuntuMono-Regular" w:hAnsi="Consolas" w:cs="UbuntuMono-Regular"/>
+          <w:color w:val="555555"/>
+          <w:lang w:val="en-DE"/>
+        </w:rPr>
+        <w:t>.</w:t>
+      </w:r>
+      <w:r>
+        <w:rPr>
+          <w:rFonts w:ascii="Consolas" w:eastAsia="UbuntuMono-Regular" w:hAnsi="Consolas" w:cs="UbuntuMono-Regular"/>
+          <w:color w:val="000089"/>
+          <w:lang w:val="en-DE"/>
+        </w:rPr>
+        <w:t>fit</w:t>
+      </w:r>
+      <w:proofErr w:type="spellEnd"/>
+      <w:r>
+        <w:rPr>
+          <w:rFonts w:ascii="Consolas" w:eastAsia="UbuntuMono-Regular" w:hAnsi="Consolas" w:cs="UbuntuMono-Regular"/>
+          <w:color w:val="000000"/>
+          <w:lang w:val="en-DE"/>
+        </w:rPr>
+        <w:t>(</w:t>
+      </w:r>
+      <w:proofErr w:type="spellStart"/>
+      <w:proofErr w:type="gramEnd"/>
+      <w:r>
+        <w:rPr>
+          <w:rFonts w:ascii="Consolas" w:eastAsia="UbuntuMono-Regular" w:hAnsi="Consolas" w:cs="UbuntuMono-Regular"/>
+          <w:color w:val="000089"/>
+          <w:lang w:val="en-DE"/>
+        </w:rPr>
+        <w:t>housing_prepared</w:t>
+      </w:r>
+      <w:proofErr w:type="spellEnd"/>
+      <w:r>
+        <w:rPr>
+          <w:rFonts w:ascii="Consolas" w:eastAsia="UbuntuMono-Regular" w:hAnsi="Consolas" w:cs="UbuntuMono-Regular"/>
+          <w:color w:val="000000"/>
+          <w:lang w:val="en-DE"/>
+        </w:rPr>
+        <w:t xml:space="preserve">, </w:t>
+      </w:r>
+      <w:proofErr w:type="spellStart"/>
+      <w:r>
+        <w:rPr>
+          <w:rFonts w:ascii="Consolas" w:eastAsia="UbuntuMono-Regular" w:hAnsi="Consolas" w:cs="UbuntuMono-Regular"/>
+          <w:color w:val="000089"/>
+          <w:lang w:val="en-DE"/>
+        </w:rPr>
+        <w:t>housing_labels</w:t>
+      </w:r>
+      <w:proofErr w:type="spellEnd"/>
+      <w:r>
+        <w:rPr>
+          <w:rFonts w:ascii="Consolas" w:eastAsia="UbuntuMono-Regular" w:hAnsi="Consolas" w:cs="UbuntuMono-Regular"/>
+          <w:color w:val="000000"/>
+          <w:lang w:val="en-DE"/>
+        </w:rPr>
+        <w:t>)</w:t>
+      </w:r>
+    </w:p>
+    <w:p>
+      <w:pPr>
+        <w:autoSpaceDE w:val="0"/>
+        <w:autoSpaceDN w:val="0"/>
+        <w:adjustRightInd w:val="0"/>
+        <w:spacing w:after="0" w:line="240" w:lineRule="auto"/>
+        <w:rPr>
+          <w:rFonts w:ascii="Consolas" w:eastAsia="UbuntuMono-Regular" w:hAnsi="Consolas" w:cs="UbuntuMono-Regular"/>
+          <w:color w:val="000000"/>
+          <w:lang w:val="en-DE"/>
+        </w:rPr>
+      </w:pPr>
+      <w:r>
+        <w:rPr>
+          <w:rFonts w:ascii="Consolas" w:hAnsi="Consolas" w:cs="UbuntuMono-Bold"/>
+          <w:b/>
+          <w:bCs/>
+          <w:color w:val="00009A"/>
+          <w:lang w:val="en-DE"/>
+        </w:rPr>
+        <w:t xml:space="preserve"> </w:t>
+      </w:r>
+      <w:r>
+        <w:rPr>
+          <w:rFonts w:ascii="Consolas" w:eastAsia="UbuntuMono-Regular" w:hAnsi="Consolas" w:cs="UbuntuMono-Regular"/>
+          <w:color w:val="000000"/>
+          <w:lang w:val="en-DE"/>
+        </w:rPr>
+        <w:t>[</w:t>
+      </w:r>
+      <w:r>
+        <w:rPr>
+          <w:rFonts w:ascii="Consolas" w:eastAsia="UbuntuMono-Regular" w:hAnsi="Consolas" w:cs="UbuntuMono-Regular"/>
+          <w:color w:val="555555"/>
+          <w:lang w:val="en-DE"/>
+        </w:rPr>
+        <w:t>...</w:t>
+      </w:r>
+      <w:r>
+        <w:rPr>
+          <w:rFonts w:ascii="Consolas" w:eastAsia="UbuntuMono-Regular" w:hAnsi="Consolas" w:cs="UbuntuMono-Regular"/>
+          <w:color w:val="000000"/>
+          <w:lang w:val="en-DE"/>
+        </w:rPr>
+        <w:t>]</w:t>
+      </w:r>
+    </w:p>
+    <w:p>
+      <w:pPr>
+        <w:autoSpaceDE w:val="0"/>
+        <w:autoSpaceDN w:val="0"/>
+        <w:adjustRightInd w:val="0"/>
+        <w:spacing w:after="0" w:line="240" w:lineRule="auto"/>
+        <w:rPr>
+          <w:rFonts w:ascii="Consolas" w:eastAsia="UbuntuMono-Regular" w:hAnsi="Consolas" w:cs="UbuntuMono-Regular"/>
+          <w:color w:val="000089"/>
+          <w:lang w:val="en-DE"/>
+        </w:rPr>
+      </w:pPr>
+      <w:proofErr w:type="spellStart"/>
+      <w:r>
+        <w:rPr>
+          <w:rFonts w:ascii="Consolas" w:eastAsia="UbuntuMono-Regular" w:hAnsi="Consolas" w:cs="UbuntuMono-Regular"/>
+          <w:color w:val="000089"/>
+          <w:lang w:val="en-DE"/>
+        </w:rPr>
+        <w:t>forest_rmse</w:t>
+      </w:r>
+      <w:proofErr w:type="spellEnd"/>
+    </w:p>
+    <w:p>
+      <w:pPr>
+        <w:autoSpaceDE w:val="0"/>
+        <w:autoSpaceDN w:val="0"/>
+        <w:adjustRightInd w:val="0"/>
+        <w:spacing w:after="0" w:line="240" w:lineRule="auto"/>
+        <w:rPr>
+          <w:rFonts w:ascii="Consolas" w:eastAsia="UbuntuMono-Regular" w:hAnsi="Consolas" w:cs="UbuntuMono-Regular"/>
+          <w:color w:val="000000"/>
+          <w:lang w:val="en-DE"/>
+        </w:rPr>
+      </w:pPr>
+      <w:r>
+        <w:rPr>
+          <w:rFonts w:ascii="Consolas" w:eastAsia="UbuntuMono-Regular" w:hAnsi="Consolas" w:cs="UbuntuMono-Regular"/>
+          <w:color w:val="000000"/>
+          <w:lang w:val="en-DE"/>
+        </w:rPr>
+        <w:t>18603.515021376355</w:t>
+      </w:r>
+    </w:p>
+    <w:p>
+      <w:pPr>
+        <w:autoSpaceDE w:val="0"/>
+        <w:autoSpaceDN w:val="0"/>
+        <w:adjustRightInd w:val="0"/>
+        <w:spacing w:after="0" w:line="240" w:lineRule="auto"/>
+        <w:rPr>
+          <w:rFonts w:ascii="Consolas" w:eastAsia="UbuntuMono-Regular" w:hAnsi="Consolas" w:cs="UbuntuMono-Regular"/>
+          <w:color w:val="000000"/>
+          <w:lang w:val="en-DE"/>
+        </w:rPr>
+      </w:pPr>
+      <w:proofErr w:type="spellStart"/>
+      <w:r>
+        <w:rPr>
+          <w:rFonts w:ascii="Consolas" w:eastAsia="UbuntuMono-Regular" w:hAnsi="Consolas" w:cs="UbuntuMono-Regular"/>
+          <w:color w:val="000089"/>
+          <w:lang w:val="en-DE"/>
+        </w:rPr>
+        <w:t>display_scores</w:t>
+      </w:r>
+      <w:proofErr w:type="spellEnd"/>
+      <w:r>
+        <w:rPr>
+          <w:rFonts w:ascii="Consolas" w:eastAsia="UbuntuMono-Regular" w:hAnsi="Consolas" w:cs="UbuntuMono-Regular"/>
+          <w:color w:val="000000"/>
+          <w:lang w:val="en-DE"/>
+        </w:rPr>
+        <w:t>(</w:t>
+      </w:r>
+      <w:proofErr w:type="spellStart"/>
+      <w:r>
+        <w:rPr>
+          <w:rFonts w:ascii="Consolas" w:eastAsia="UbuntuMono-Regular" w:hAnsi="Consolas" w:cs="UbuntuMono-Regular"/>
+          <w:color w:val="000089"/>
+          <w:lang w:val="en-DE"/>
+        </w:rPr>
+        <w:t>forest_rmse_scores</w:t>
+      </w:r>
+      <w:proofErr w:type="spellEnd"/>
+      <w:r>
+        <w:rPr>
+          <w:rFonts w:ascii="Consolas" w:eastAsia="UbuntuMono-Regular" w:hAnsi="Consolas" w:cs="UbuntuMono-Regular"/>
+          <w:color w:val="000000"/>
+          <w:lang w:val="en-DE"/>
+        </w:rPr>
+        <w:t>)</w:t>
+      </w:r>
+    </w:p>
+    <w:p>
+      <w:pPr>
+        <w:autoSpaceDE w:val="0"/>
+        <w:autoSpaceDN w:val="0"/>
+        <w:adjustRightInd w:val="0"/>
+        <w:spacing w:after="0" w:line="240" w:lineRule="auto"/>
+        <w:rPr>
+          <w:rFonts w:ascii="Consolas" w:eastAsia="UbuntuMono-Regular" w:hAnsi="Consolas" w:cs="UbuntuMono-Regular"/>
+          <w:color w:val="000000"/>
+          <w:lang w:val="en-DE"/>
+        </w:rPr>
+      </w:pPr>
+    </w:p>
+    <w:p>
+      <w:pPr>
+        <w:autoSpaceDE w:val="0"/>
+        <w:autoSpaceDN w:val="0"/>
+        <w:adjustRightInd w:val="0"/>
+        <w:spacing w:after="0" w:line="240" w:lineRule="auto"/>
+        <w:rPr>
+          <w:rFonts w:ascii="Consolas" w:eastAsia="UbuntuMono-Regular" w:hAnsi="Consolas" w:cs="UbuntuMono-Regular"/>
+          <w:color w:val="000000"/>
+          <w:lang w:val="en-DE"/>
+        </w:rPr>
+      </w:pPr>
+      <w:r>
+        <w:rPr>
+          <w:rFonts w:ascii="Consolas" w:eastAsia="UbuntuMono-Regular" w:hAnsi="Consolas" w:cs="UbuntuMono-Regular"/>
+          <w:color w:val="000000"/>
+          <w:lang w:val="en-DE"/>
+        </w:rPr>
+        <w:t>Scores: [49519.80364233 47461.9115823 50029.02762854 52325.28068953</w:t>
+      </w:r>
+    </w:p>
+    <w:p>
+      <w:pPr>
+        <w:autoSpaceDE w:val="0"/>
+        <w:autoSpaceDN w:val="0"/>
+        <w:adjustRightInd w:val="0"/>
+        <w:spacing w:after="0" w:line="240" w:lineRule="auto"/>
+        <w:rPr>
+          <w:rFonts w:ascii="Consolas" w:eastAsia="UbuntuMono-Regular" w:hAnsi="Consolas" w:cs="UbuntuMono-Regular"/>
+          <w:color w:val="000000"/>
+          <w:lang w:val="en-DE"/>
+        </w:rPr>
+      </w:pPr>
+      <w:r>
+        <w:rPr>
+          <w:rFonts w:ascii="Consolas" w:eastAsia="UbuntuMono-Regular" w:hAnsi="Consolas" w:cs="UbuntuMono-Regular"/>
+          <w:color w:val="000000"/>
+          <w:lang w:val="en-DE"/>
+        </w:rPr>
+        <w:t>49308.39426421 53446.37892622 48634.8036574 47585.73832311</w:t>
+      </w:r>
+    </w:p>
+    <w:p>
+      <w:pPr>
+        <w:autoSpaceDE w:val="0"/>
+        <w:autoSpaceDN w:val="0"/>
+        <w:adjustRightInd w:val="0"/>
+        <w:spacing w:after="0" w:line="240" w:lineRule="auto"/>
+        <w:rPr>
+          <w:rFonts w:ascii="Consolas" w:eastAsia="UbuntuMono-Regular" w:hAnsi="Consolas" w:cs="UbuntuMono-Regular"/>
+          <w:color w:val="000000"/>
+          <w:lang w:val="en-DE"/>
+        </w:rPr>
+      </w:pPr>
+      <w:r>
+        <w:rPr>
+          <w:rFonts w:ascii="Consolas" w:eastAsia="UbuntuMono-Regular" w:hAnsi="Consolas" w:cs="UbuntuMono-Regular"/>
+          <w:color w:val="000000"/>
+          <w:lang w:val="en-DE"/>
+        </w:rPr>
+        <w:t>53490.10699751 50021.</w:t>
+      </w:r>
+      <w:proofErr w:type="gramStart"/>
+      <w:r>
+        <w:rPr>
+          <w:rFonts w:ascii="Consolas" w:eastAsia="UbuntuMono-Regular" w:hAnsi="Consolas" w:cs="UbuntuMono-Regular"/>
+          <w:color w:val="000000"/>
+          <w:lang w:val="en-DE"/>
+        </w:rPr>
+        <w:t>5852922 ]</w:t>
+      </w:r>
+      <w:proofErr w:type="gramEnd"/>
+    </w:p>
+    <w:p>
+      <w:pPr>
+        <w:autoSpaceDE w:val="0"/>
+        <w:autoSpaceDN w:val="0"/>
+        <w:adjustRightInd w:val="0"/>
+        <w:spacing w:after="0" w:line="240" w:lineRule="auto"/>
+        <w:rPr>
+          <w:rFonts w:ascii="Consolas" w:eastAsia="UbuntuMono-Regular" w:hAnsi="Consolas" w:cs="UbuntuMono-Regular"/>
+          <w:color w:val="000000"/>
+          <w:lang w:val="en-DE"/>
+        </w:rPr>
+      </w:pPr>
+      <w:r>
+        <w:rPr>
+          <w:rFonts w:ascii="Consolas" w:eastAsia="UbuntuMono-Regular" w:hAnsi="Consolas" w:cs="UbuntuMono-Regular"/>
+          <w:color w:val="000000"/>
+          <w:lang w:val="en-DE"/>
+        </w:rPr>
+        <w:t>Mean: 50182.303100336096</w:t>
+      </w:r>
+    </w:p>
+    <w:p>
+      <w:pPr>
+        <w:autoSpaceDE w:val="0"/>
+        <w:autoSpaceDN w:val="0"/>
+        <w:adjustRightInd w:val="0"/>
+        <w:spacing w:after="0" w:line="240" w:lineRule="auto"/>
+        <w:jc w:val="both"/>
+        <w:rPr>
+          <w:rFonts w:ascii="Consolas" w:eastAsia="UbuntuMono-Regular" w:hAnsi="Consolas" w:cs="UbuntuMono-Regular"/>
+          <w:color w:val="000000"/>
+          <w:lang w:val="en-DE"/>
+        </w:rPr>
+      </w:pPr>
+      <w:r>
+        <w:rPr>
+          <w:rFonts w:ascii="Consolas" w:eastAsia="UbuntuMono-Regular" w:hAnsi="Consolas" w:cs="UbuntuMono-Regular"/>
+          <w:color w:val="000000"/>
+          <w:lang w:val="en-DE"/>
+        </w:rPr>
+        <w:t>Standard deviation: 2097.0810550985693</w:t>
+      </w:r>
+    </w:p>
+    <w:p>
+      <w:pPr>
+        <w:autoSpaceDE w:val="0"/>
+        <w:autoSpaceDN w:val="0"/>
+        <w:adjustRightInd w:val="0"/>
+        <w:spacing w:after="0" w:line="240" w:lineRule="auto"/>
+        <w:jc w:val="both"/>
+        <w:rPr>
+          <w:rFonts w:ascii="Consolas" w:eastAsia="UbuntuMono-Regular" w:hAnsi="Consolas" w:cs="UbuntuMono-Regular"/>
+          <w:color w:val="000000"/>
+          <w:lang w:val="en-DE"/>
+        </w:rPr>
+      </w:pPr>
+    </w:p>
+    <w:p>
+      <w:pPr>
+        <w:autoSpaceDE w:val="0"/>
+        <w:autoSpaceDN w:val="0"/>
+        <w:adjustRightInd w:val="0"/>
+        <w:spacing w:after="0" w:line="240" w:lineRule="auto"/>
+        <w:jc w:val="both"/>
+        <w:rPr>
+          <w:rFonts w:eastAsia="MinionPro-Regular" w:cstheme="minorHAnsi"/>
+          <w:lang w:val="en-US"/>
+        </w:rPr>
+      </w:pPr>
+      <w:r>
+        <w:rPr>
+          <w:rFonts w:eastAsia="MinionPro-Regular" w:cstheme="minorHAnsi"/>
+          <w:lang w:val="en-DE"/>
+        </w:rPr>
+        <w:t xml:space="preserve">Wow, </w:t>
+      </w:r>
+      <w:r>
+        <w:rPr>
+          <w:rFonts w:eastAsia="MinionPro-Regular" w:cstheme="minorHAnsi"/>
+          <w:b/>
+          <w:bCs/>
+          <w:lang w:val="en-DE"/>
+        </w:rPr>
+        <w:t>this is much better: Random Forests look very promising. However,</w:t>
+      </w:r>
+      <w:r>
+        <w:rPr>
+          <w:rFonts w:eastAsia="MinionPro-Regular" w:cstheme="minorHAnsi"/>
+          <w:lang w:val="en-DE"/>
+        </w:rPr>
+        <w:t xml:space="preserve"> </w:t>
+      </w:r>
+      <w:r>
+        <w:rPr>
+          <w:rFonts w:eastAsia="MinionPro-Regular" w:cstheme="minorHAnsi"/>
+          <w:b/>
+          <w:bCs/>
+          <w:lang w:val="en-DE"/>
+        </w:rPr>
+        <w:t>note that</w:t>
+      </w:r>
+      <w:r>
+        <w:rPr>
+          <w:rFonts w:eastAsia="MinionPro-Regular" w:cstheme="minorHAnsi"/>
+          <w:b/>
+          <w:bCs/>
+          <w:lang w:val="en-US"/>
+        </w:rPr>
+        <w:t xml:space="preserve"> </w:t>
+      </w:r>
+      <w:r>
+        <w:rPr>
+          <w:rFonts w:eastAsia="MinionPro-Regular" w:cstheme="minorHAnsi"/>
+          <w:b/>
+          <w:bCs/>
+          <w:lang w:val="en-DE"/>
+        </w:rPr>
+        <w:t>the score on the training set is still much lower than on the validation sets, meaning</w:t>
+      </w:r>
+      <w:r>
+        <w:rPr>
+          <w:rFonts w:eastAsia="MinionPro-Regular" w:cstheme="minorHAnsi"/>
+          <w:b/>
+          <w:bCs/>
+          <w:lang w:val="en-US"/>
+        </w:rPr>
+        <w:t xml:space="preserve"> </w:t>
+      </w:r>
+      <w:r>
+        <w:rPr>
+          <w:rFonts w:eastAsia="MinionPro-Regular" w:cstheme="minorHAnsi"/>
+          <w:b/>
+          <w:bCs/>
+          <w:lang w:val="en-DE"/>
+        </w:rPr>
+        <w:t>that the model is still overfitting the training set.</w:t>
+      </w:r>
+      <w:r>
+        <w:rPr>
+          <w:rFonts w:eastAsia="MinionPro-Regular" w:cstheme="minorHAnsi"/>
+          <w:lang w:val="en-DE"/>
+        </w:rPr>
+        <w:t xml:space="preserve"> </w:t>
+      </w:r>
+      <w:r>
+        <w:rPr>
+          <w:rFonts w:eastAsia="MinionPro-Regular" w:cstheme="minorHAnsi"/>
+          <w:b/>
+          <w:bCs/>
+          <w:lang w:val="en-DE"/>
+        </w:rPr>
+        <w:t>Possible solutions for overfitting are</w:t>
+      </w:r>
+      <w:r>
+        <w:rPr>
+          <w:rFonts w:eastAsia="MinionPro-Regular" w:cstheme="minorHAnsi"/>
+          <w:lang w:val="en-US"/>
+        </w:rPr>
+        <w:t>:</w:t>
+      </w:r>
+    </w:p>
+    <w:p>
+      <w:pPr>
+        <w:pStyle w:val="ListParagraph"/>
+        <w:numPr>
+          <w:ilvl w:val="0"/>
+          <w:numId w:val="47"/>
+        </w:numPr>
+        <w:autoSpaceDE w:val="0"/>
+        <w:autoSpaceDN w:val="0"/>
+        <w:adjustRightInd w:val="0"/>
+        <w:spacing w:after="0" w:line="240" w:lineRule="auto"/>
+        <w:jc w:val="both"/>
+        <w:rPr>
+          <w:rFonts w:eastAsia="MinionPro-Regular" w:cstheme="minorHAnsi"/>
+          <w:b/>
+          <w:bCs/>
+          <w:lang w:val="en-DE"/>
+        </w:rPr>
+      </w:pPr>
+      <w:r>
+        <w:rPr>
+          <w:rFonts w:eastAsia="MinionPro-Regular" w:cstheme="minorHAnsi"/>
+          <w:b/>
+          <w:bCs/>
+          <w:lang w:val="en-DE"/>
+        </w:rPr>
+        <w:t xml:space="preserve">to simplify the model, </w:t>
+      </w:r>
+    </w:p>
+    <w:p>
+      <w:pPr>
+        <w:pStyle w:val="ListParagraph"/>
+        <w:numPr>
+          <w:ilvl w:val="1"/>
+          <w:numId w:val="47"/>
+        </w:numPr>
+        <w:autoSpaceDE w:val="0"/>
+        <w:autoSpaceDN w:val="0"/>
+        <w:adjustRightInd w:val="0"/>
+        <w:spacing w:after="0" w:line="240" w:lineRule="auto"/>
+        <w:jc w:val="both"/>
+        <w:rPr>
+          <w:rFonts w:eastAsia="MinionPro-Regular" w:cstheme="minorHAnsi"/>
+          <w:b/>
+          <w:bCs/>
+          <w:lang w:val="en-DE"/>
+        </w:rPr>
+      </w:pPr>
+      <w:r>
+        <w:rPr>
+          <w:rFonts w:eastAsia="MinionPro-Regular" w:cstheme="minorHAnsi"/>
+          <w:b/>
+          <w:bCs/>
+          <w:lang w:val="en-DE"/>
+        </w:rPr>
+        <w:t xml:space="preserve">constrain it (i.e., regularize it), or </w:t>
+      </w:r>
+    </w:p>
+    <w:p>
+      <w:pPr>
+        <w:pStyle w:val="ListParagraph"/>
+        <w:numPr>
+          <w:ilvl w:val="0"/>
+          <w:numId w:val="47"/>
+        </w:numPr>
+        <w:autoSpaceDE w:val="0"/>
+        <w:autoSpaceDN w:val="0"/>
+        <w:adjustRightInd w:val="0"/>
+        <w:spacing w:after="0" w:line="240" w:lineRule="auto"/>
+        <w:jc w:val="both"/>
+        <w:rPr>
+          <w:rFonts w:eastAsia="MinionPro-Regular" w:cstheme="minorHAnsi"/>
+          <w:b/>
+          <w:bCs/>
+          <w:lang w:val="en-DE"/>
+        </w:rPr>
+      </w:pPr>
+      <w:r>
+        <w:rPr>
+          <w:rFonts w:eastAsia="MinionPro-Regular" w:cstheme="minorHAnsi"/>
+          <w:b/>
+          <w:bCs/>
+          <w:lang w:val="en-DE"/>
+        </w:rPr>
+        <w:t>get a lot more training data.</w:t>
+      </w:r>
+    </w:p>
+    <w:p>
+      <w:pPr>
+        <w:autoSpaceDE w:val="0"/>
+        <w:autoSpaceDN w:val="0"/>
+        <w:adjustRightInd w:val="0"/>
+        <w:spacing w:after="0" w:line="240" w:lineRule="auto"/>
+        <w:jc w:val="both"/>
+        <w:rPr>
+          <w:rFonts w:eastAsia="MinionPro-Regular" w:cstheme="minorHAnsi"/>
+          <w:lang w:val="en-DE"/>
+        </w:rPr>
+      </w:pPr>
+    </w:p>
+    <w:p>
+      <w:pPr>
+        <w:autoSpaceDE w:val="0"/>
+        <w:autoSpaceDN w:val="0"/>
+        <w:adjustRightInd w:val="0"/>
+        <w:spacing w:after="0" w:line="240" w:lineRule="auto"/>
+        <w:jc w:val="both"/>
+        <w:rPr>
+          <w:rFonts w:eastAsia="MinionPro-Regular" w:cstheme="minorHAnsi"/>
+          <w:b/>
+          <w:bCs/>
+          <w:lang w:val="en-DE"/>
+        </w:rPr>
+      </w:pPr>
+      <w:r>
+        <w:rPr>
+          <w:rFonts w:eastAsia="MinionPro-Regular" w:cstheme="minorHAnsi"/>
+          <w:b/>
+          <w:bCs/>
+          <w:lang w:val="en-DE"/>
+        </w:rPr>
+        <w:t>Before you dive much deeper into Random Forests, however, you should try out</w:t>
+      </w:r>
+      <w:r>
+        <w:rPr>
+          <w:rFonts w:eastAsia="MinionPro-Regular" w:cstheme="minorHAnsi"/>
+          <w:b/>
+          <w:bCs/>
+          <w:lang w:val="en-US"/>
+        </w:rPr>
+        <w:t xml:space="preserve"> </w:t>
+      </w:r>
+      <w:r>
+        <w:rPr>
+          <w:rFonts w:eastAsia="MinionPro-Regular" w:cstheme="minorHAnsi"/>
+          <w:b/>
+          <w:bCs/>
+          <w:lang w:val="en-DE"/>
+        </w:rPr>
+        <w:t>many other models from various categories of Machine Learning algorithms (e.g.,</w:t>
+      </w:r>
+      <w:r>
+        <w:rPr>
+          <w:rFonts w:eastAsia="MinionPro-Regular" w:cstheme="minorHAnsi"/>
+          <w:b/>
+          <w:bCs/>
+          <w:lang w:val="en-US"/>
+        </w:rPr>
+        <w:t xml:space="preserve"> </w:t>
+      </w:r>
+      <w:r>
+        <w:rPr>
+          <w:rFonts w:eastAsia="MinionPro-Regular" w:cstheme="minorHAnsi"/>
+          <w:b/>
+          <w:bCs/>
+          <w:lang w:val="en-DE"/>
+        </w:rPr>
+        <w:t>several Support Vector Machines with different kernels, and possibly a neural network),</w:t>
+      </w:r>
+      <w:r>
+        <w:rPr>
+          <w:rFonts w:eastAsia="MinionPro-Regular" w:cstheme="minorHAnsi"/>
+          <w:b/>
+          <w:bCs/>
+          <w:lang w:val="en-US"/>
+        </w:rPr>
+        <w:t xml:space="preserve"> </w:t>
+      </w:r>
+      <w:r>
+        <w:rPr>
+          <w:rFonts w:eastAsia="MinionPro-Regular" w:cstheme="minorHAnsi"/>
+          <w:b/>
+          <w:bCs/>
+          <w:lang w:val="en-DE"/>
+        </w:rPr>
+        <w:t>without spending too much time tweaking the hyperparameters. The goal is to</w:t>
+      </w:r>
+      <w:r>
+        <w:rPr>
+          <w:rFonts w:eastAsia="MinionPro-Regular" w:cstheme="minorHAnsi"/>
+          <w:b/>
+          <w:bCs/>
+          <w:lang w:val="en-US"/>
+        </w:rPr>
+        <w:t xml:space="preserve"> </w:t>
+      </w:r>
+      <w:r>
+        <w:rPr>
+          <w:rFonts w:eastAsia="MinionPro-Regular" w:cstheme="minorHAnsi"/>
+          <w:b/>
+          <w:bCs/>
+          <w:lang w:val="en-DE"/>
+        </w:rPr>
+        <w:t>shortlist a few (two to five) promising models.</w:t>
+      </w:r>
+    </w:p>
+    <w:tbl>
+      <w:tblPr>
+        <w:tblStyle w:val="TableGrid"/>
+        <w:tblW w:w="0" w:type="auto"/>
+        <w:tblLook w:val="04A0" w:firstRow="1" w:lastRow="0" w:firstColumn="1" w:lastColumn="0" w:noHBand="0" w:noVBand="1"/>
+      </w:tblPr>
+      <w:tblGrid>
+        <w:gridCol w:w="10456"/>
+      </w:tblGrid>
+      <w:tr>
+        <w:tc>
+          <w:tcPr>
+            <w:tcW w:w="10456" w:type="dxa"/>
+          </w:tcPr>
+          <w:p>
+            <w:pPr>
+              <w:autoSpaceDE w:val="0"/>
+              <w:autoSpaceDN w:val="0"/>
+              <w:adjustRightInd w:val="0"/>
+              <w:jc w:val="both"/>
+              <w:rPr>
+                <w:rFonts w:eastAsia="MinionPro-Regular" w:cstheme="minorHAnsi"/>
+                <w:lang w:val="en-DE"/>
+              </w:rPr>
+            </w:pPr>
+            <w:r>
+              <w:rPr>
+                <w:rFonts w:eastAsia="MinionPro-Regular" w:cstheme="minorHAnsi"/>
+                <w:lang w:val="en-DE"/>
+              </w:rPr>
+              <w:lastRenderedPageBreak/>
+              <w:t>You should save every model you experiment with so that you can</w:t>
+            </w:r>
+            <w:r>
+              <w:rPr>
+                <w:rFonts w:eastAsia="MinionPro-Regular" w:cstheme="minorHAnsi"/>
+                <w:lang w:val="en-US"/>
+              </w:rPr>
+              <w:t xml:space="preserve"> </w:t>
+            </w:r>
+            <w:r>
+              <w:rPr>
+                <w:rFonts w:eastAsia="MinionPro-Regular" w:cstheme="minorHAnsi"/>
+                <w:lang w:val="en-DE"/>
+              </w:rPr>
+              <w:t xml:space="preserve">come back easily to any model you want. </w:t>
+            </w:r>
+            <w:r>
+              <w:rPr>
+                <w:rFonts w:eastAsia="MinionPro-Regular" w:cstheme="minorHAnsi"/>
+                <w:b/>
+                <w:bCs/>
+                <w:i/>
+                <w:iCs/>
+                <w:lang w:val="en-DE"/>
+              </w:rPr>
+              <w:t>Make sure you save both</w:t>
+            </w:r>
+            <w:r>
+              <w:rPr>
+                <w:rFonts w:eastAsia="MinionPro-Regular" w:cstheme="minorHAnsi"/>
+                <w:b/>
+                <w:bCs/>
+                <w:i/>
+                <w:iCs/>
+                <w:lang w:val="en-US"/>
+              </w:rPr>
+              <w:t xml:space="preserve"> </w:t>
+            </w:r>
+            <w:r>
+              <w:rPr>
+                <w:rFonts w:eastAsia="MinionPro-Regular" w:cstheme="minorHAnsi"/>
+                <w:b/>
+                <w:bCs/>
+                <w:i/>
+                <w:iCs/>
+                <w:lang w:val="en-DE"/>
+              </w:rPr>
+              <w:t>the hyperparameters and the trained parameters, as well as the</w:t>
+            </w:r>
+            <w:r>
+              <w:rPr>
+                <w:rFonts w:eastAsia="MinionPro-Regular" w:cstheme="minorHAnsi"/>
+                <w:b/>
+                <w:bCs/>
+                <w:i/>
+                <w:iCs/>
+                <w:lang w:val="en-US"/>
+              </w:rPr>
+              <w:t xml:space="preserve"> </w:t>
+            </w:r>
+            <w:r>
+              <w:rPr>
+                <w:rFonts w:eastAsia="MinionPro-Regular" w:cstheme="minorHAnsi"/>
+                <w:b/>
+                <w:bCs/>
+                <w:i/>
+                <w:iCs/>
+                <w:lang w:val="en-DE"/>
+              </w:rPr>
+              <w:t>cross-validation scores and perhaps the actual predictions as well.</w:t>
+            </w:r>
+            <w:r>
+              <w:rPr>
+                <w:rFonts w:eastAsia="MinionPro-Regular" w:cstheme="minorHAnsi"/>
+                <w:lang w:val="en-US"/>
+              </w:rPr>
+              <w:t xml:space="preserve"> </w:t>
+            </w:r>
+            <w:r>
+              <w:rPr>
+                <w:rFonts w:eastAsia="MinionPro-Regular" w:cstheme="minorHAnsi"/>
+                <w:lang w:val="en-DE"/>
+              </w:rPr>
+              <w:t xml:space="preserve">This will allow you to easily compare scores across model </w:t>
+            </w:r>
+            <w:r>
+              <w:rPr>
+                <w:rFonts w:eastAsia="MinionPro-Regular" w:cstheme="minorHAnsi"/>
+                <w:lang w:val="en-DE"/>
+              </w:rPr>
+              <w:t>types and</w:t>
+            </w:r>
+            <w:r>
+              <w:rPr>
+                <w:rFonts w:eastAsia="MinionPro-Regular" w:cstheme="minorHAnsi"/>
+                <w:lang w:val="en-DE"/>
+              </w:rPr>
+              <w:t xml:space="preserve"> compare the types of errors they make. You can easily </w:t>
+            </w:r>
+            <w:r>
+              <w:rPr>
+                <w:rFonts w:eastAsia="MinionPro-Regular" w:cstheme="minorHAnsi"/>
+                <w:lang w:val="en-DE"/>
+              </w:rPr>
+              <w:t>save</w:t>
+            </w:r>
+            <w:r>
+              <w:rPr>
+                <w:rFonts w:eastAsia="MinionPro-Regular" w:cstheme="minorHAnsi"/>
+                <w:lang w:val="en-US"/>
+              </w:rPr>
+              <w:t xml:space="preserve"> </w:t>
+            </w:r>
+            <w:r>
+              <w:rPr>
+                <w:rFonts w:eastAsia="MinionPro-Regular" w:cstheme="minorHAnsi"/>
+                <w:lang w:val="en-DE"/>
+              </w:rPr>
+              <w:t xml:space="preserve">Scikit-Learn models </w:t>
+            </w:r>
+            <w:r>
+              <w:rPr>
+                <w:rFonts w:eastAsia="MinionPro-Regular" w:cstheme="minorHAnsi"/>
+                <w:lang w:val="en-DE"/>
+              </w:rPr>
+              <w:t xml:space="preserve">by using Python’s </w:t>
+            </w:r>
+            <w:r>
+              <w:rPr>
+                <w:rFonts w:eastAsia="UbuntuMono-Regular" w:cstheme="minorHAnsi"/>
+                <w:lang w:val="en-DE"/>
+              </w:rPr>
+              <w:t xml:space="preserve">pickle </w:t>
+            </w:r>
+            <w:r>
+              <w:rPr>
+                <w:rFonts w:eastAsia="MinionPro-Regular" w:cstheme="minorHAnsi"/>
+                <w:lang w:val="en-DE"/>
+              </w:rPr>
+              <w:t>module or by using</w:t>
+            </w:r>
+            <w:r>
+              <w:rPr>
+                <w:rFonts w:eastAsia="MinionPro-Regular" w:cstheme="minorHAnsi"/>
+                <w:lang w:val="en-US"/>
+              </w:rPr>
+              <w:t xml:space="preserve"> </w:t>
+            </w:r>
+            <w:r>
+              <w:rPr>
+                <w:rFonts w:eastAsia="MinionPro-Regular" w:cstheme="minorHAnsi"/>
+                <w:lang w:val="en-DE"/>
+              </w:rPr>
+              <w:t xml:space="preserve">the </w:t>
+            </w:r>
+            <w:proofErr w:type="spellStart"/>
+            <w:r>
+              <w:rPr>
+                <w:rFonts w:eastAsia="UbuntuMono-Regular" w:cstheme="minorHAnsi"/>
+                <w:b/>
+                <w:bCs/>
+                <w:lang w:val="en-DE"/>
+              </w:rPr>
+              <w:t>joblib</w:t>
+            </w:r>
+            <w:proofErr w:type="spellEnd"/>
+            <w:r>
+              <w:rPr>
+                <w:rFonts w:eastAsia="UbuntuMono-Regular" w:cstheme="minorHAnsi"/>
+                <w:lang w:val="en-DE"/>
+              </w:rPr>
+              <w:t xml:space="preserve"> </w:t>
+            </w:r>
+            <w:r>
+              <w:rPr>
+                <w:rFonts w:eastAsia="MinionPro-Regular" w:cstheme="minorHAnsi"/>
+                <w:lang w:val="en-DE"/>
+              </w:rPr>
+              <w:t>library, which is more efficient at serializing large</w:t>
+            </w:r>
+            <w:r>
+              <w:rPr>
+                <w:rFonts w:eastAsia="MinionPro-Regular" w:cstheme="minorHAnsi"/>
+                <w:lang w:val="en-US"/>
+              </w:rPr>
+              <w:t xml:space="preserve"> </w:t>
+            </w:r>
+            <w:r>
+              <w:rPr>
+                <w:rFonts w:eastAsia="MinionPro-Regular" w:cstheme="minorHAnsi"/>
+                <w:lang w:val="en-DE"/>
+              </w:rPr>
+              <w:t>NumPy arrays (you can install this library using pip):</w:t>
+            </w:r>
+          </w:p>
+          <w:p>
+            <w:pPr>
+              <w:autoSpaceDE w:val="0"/>
+              <w:autoSpaceDN w:val="0"/>
+              <w:adjustRightInd w:val="0"/>
+              <w:jc w:val="both"/>
+              <w:rPr>
+                <w:rFonts w:eastAsia="MinionPro-Regular" w:cstheme="minorHAnsi"/>
+                <w:lang w:val="en-DE"/>
+              </w:rPr>
+            </w:pPr>
+          </w:p>
+          <w:p>
+            <w:pPr>
+              <w:autoSpaceDE w:val="0"/>
+              <w:autoSpaceDN w:val="0"/>
+              <w:adjustRightInd w:val="0"/>
+              <w:rPr>
+                <w:rFonts w:ascii="Consolas" w:hAnsi="Consolas" w:cs="UbuntuMono-Bold"/>
+                <w:b/>
+                <w:bCs/>
+                <w:color w:val="00CDFF"/>
+                <w:lang w:val="en-DE"/>
+              </w:rPr>
+            </w:pPr>
+            <w:r>
+              <w:rPr>
+                <w:rFonts w:ascii="Consolas" w:hAnsi="Consolas" w:cs="UbuntuMono-Bold"/>
+                <w:b/>
+                <w:bCs/>
+                <w:color w:val="00669A"/>
+                <w:lang w:val="en-DE"/>
+              </w:rPr>
+              <w:t xml:space="preserve">import </w:t>
+            </w:r>
+            <w:proofErr w:type="spellStart"/>
+            <w:proofErr w:type="gramStart"/>
+            <w:r>
+              <w:rPr>
+                <w:rFonts w:ascii="Consolas" w:hAnsi="Consolas" w:cs="UbuntuMono-Bold"/>
+                <w:b/>
+                <w:bCs/>
+                <w:color w:val="00CDFF"/>
+                <w:lang w:val="en-DE"/>
+              </w:rPr>
+              <w:t>joblib</w:t>
+            </w:r>
+            <w:proofErr w:type="spellEnd"/>
+            <w:proofErr w:type="gramEnd"/>
+          </w:p>
+          <w:p>
+            <w:pPr>
+              <w:autoSpaceDE w:val="0"/>
+              <w:autoSpaceDN w:val="0"/>
+              <w:adjustRightInd w:val="0"/>
+              <w:rPr>
+                <w:rFonts w:ascii="Consolas" w:eastAsia="UbuntuMono-Regular" w:hAnsi="Consolas" w:cs="UbuntuMono-Regular"/>
+                <w:color w:val="000000"/>
+                <w:lang w:val="en-DE"/>
+              </w:rPr>
+            </w:pPr>
+            <w:proofErr w:type="spellStart"/>
+            <w:proofErr w:type="gramStart"/>
+            <w:r>
+              <w:rPr>
+                <w:rFonts w:ascii="Consolas" w:eastAsia="UbuntuMono-Regular" w:hAnsi="Consolas" w:cs="UbuntuMono-Regular"/>
+                <w:color w:val="000089"/>
+                <w:lang w:val="en-DE"/>
+              </w:rPr>
+              <w:t>joblib</w:t>
+            </w:r>
+            <w:r>
+              <w:rPr>
+                <w:rFonts w:ascii="Consolas" w:eastAsia="UbuntuMono-Regular" w:hAnsi="Consolas" w:cs="UbuntuMono-Regular"/>
+                <w:color w:val="555555"/>
+                <w:lang w:val="en-DE"/>
+              </w:rPr>
+              <w:t>.</w:t>
+            </w:r>
+            <w:r>
+              <w:rPr>
+                <w:rFonts w:ascii="Consolas" w:eastAsia="UbuntuMono-Regular" w:hAnsi="Consolas" w:cs="UbuntuMono-Regular"/>
+                <w:color w:val="000089"/>
+                <w:lang w:val="en-DE"/>
+              </w:rPr>
+              <w:t>dump</w:t>
+            </w:r>
+            <w:proofErr w:type="spellEnd"/>
+            <w:proofErr w:type="gramEnd"/>
+            <w:r>
+              <w:rPr>
+                <w:rFonts w:ascii="Consolas" w:eastAsia="UbuntuMono-Regular" w:hAnsi="Consolas" w:cs="UbuntuMono-Regular"/>
+                <w:color w:val="000000"/>
+                <w:lang w:val="en-DE"/>
+              </w:rPr>
+              <w:t>(</w:t>
+            </w:r>
+            <w:proofErr w:type="spellStart"/>
+            <w:r>
+              <w:rPr>
+                <w:rFonts w:ascii="Consolas" w:eastAsia="UbuntuMono-Regular" w:hAnsi="Consolas" w:cs="UbuntuMono-Regular"/>
+                <w:color w:val="000089"/>
+                <w:lang w:val="en-DE"/>
+              </w:rPr>
+              <w:t>my_model</w:t>
+            </w:r>
+            <w:proofErr w:type="spellEnd"/>
+            <w:r>
+              <w:rPr>
+                <w:rFonts w:ascii="Consolas" w:eastAsia="UbuntuMono-Regular" w:hAnsi="Consolas" w:cs="UbuntuMono-Regular"/>
+                <w:color w:val="000000"/>
+                <w:lang w:val="en-DE"/>
+              </w:rPr>
+              <w:t xml:space="preserve">, </w:t>
+            </w:r>
+            <w:r>
+              <w:rPr>
+                <w:rFonts w:ascii="Consolas" w:eastAsia="UbuntuMono-Regular" w:hAnsi="Consolas" w:cs="UbuntuMono-Regular"/>
+                <w:color w:val="CD3300"/>
+                <w:lang w:val="en-DE"/>
+              </w:rPr>
+              <w:t>"</w:t>
+            </w:r>
+            <w:proofErr w:type="spellStart"/>
+            <w:r>
+              <w:rPr>
+                <w:rFonts w:ascii="Consolas" w:eastAsia="UbuntuMono-Regular" w:hAnsi="Consolas" w:cs="UbuntuMono-Regular"/>
+                <w:color w:val="CD3300"/>
+                <w:lang w:val="en-DE"/>
+              </w:rPr>
+              <w:t>my_model.pkl</w:t>
+            </w:r>
+            <w:proofErr w:type="spellEnd"/>
+            <w:r>
+              <w:rPr>
+                <w:rFonts w:ascii="Consolas" w:eastAsia="UbuntuMono-Regular" w:hAnsi="Consolas" w:cs="UbuntuMono-Regular"/>
+                <w:color w:val="CD3300"/>
+                <w:lang w:val="en-DE"/>
+              </w:rPr>
+              <w:t>"</w:t>
+            </w:r>
+            <w:r>
+              <w:rPr>
+                <w:rFonts w:ascii="Consolas" w:eastAsia="UbuntuMono-Regular" w:hAnsi="Consolas" w:cs="UbuntuMono-Regular"/>
+                <w:color w:val="000000"/>
+                <w:lang w:val="en-DE"/>
+              </w:rPr>
+              <w:t>)</w:t>
+            </w:r>
+          </w:p>
+          <w:p>
+            <w:pPr>
+              <w:autoSpaceDE w:val="0"/>
+              <w:autoSpaceDN w:val="0"/>
+              <w:adjustRightInd w:val="0"/>
+              <w:rPr>
+                <w:rFonts w:ascii="Consolas" w:eastAsia="UbuntuMono-Italic" w:hAnsi="Consolas" w:cs="UbuntuMono-Italic"/>
+                <w:i/>
+                <w:iCs/>
+                <w:color w:val="35586C"/>
+                <w:lang w:val="en-DE"/>
+              </w:rPr>
+            </w:pPr>
+            <w:r>
+              <w:rPr>
+                <w:rFonts w:ascii="Consolas" w:eastAsia="UbuntuMono-Italic" w:hAnsi="Consolas" w:cs="UbuntuMono-Italic"/>
+                <w:i/>
+                <w:iCs/>
+                <w:color w:val="35586C"/>
+                <w:lang w:val="en-DE"/>
+              </w:rPr>
+              <w:t xml:space="preserve"># </w:t>
+            </w:r>
+            <w:proofErr w:type="gramStart"/>
+            <w:r>
+              <w:rPr>
+                <w:rFonts w:ascii="Consolas" w:eastAsia="UbuntuMono-Italic" w:hAnsi="Consolas" w:cs="UbuntuMono-Italic"/>
+                <w:i/>
+                <w:iCs/>
+                <w:color w:val="35586C"/>
+                <w:lang w:val="en-DE"/>
+              </w:rPr>
+              <w:t>and</w:t>
+            </w:r>
+            <w:proofErr w:type="gramEnd"/>
+            <w:r>
+              <w:rPr>
+                <w:rFonts w:ascii="Consolas" w:eastAsia="UbuntuMono-Italic" w:hAnsi="Consolas" w:cs="UbuntuMono-Italic"/>
+                <w:i/>
+                <w:iCs/>
+                <w:color w:val="35586C"/>
+                <w:lang w:val="en-DE"/>
+              </w:rPr>
+              <w:t xml:space="preserve"> later...</w:t>
+            </w:r>
+          </w:p>
+          <w:p>
+            <w:pPr>
+              <w:autoSpaceDE w:val="0"/>
+              <w:autoSpaceDN w:val="0"/>
+              <w:adjustRightInd w:val="0"/>
+              <w:jc w:val="both"/>
+              <w:rPr>
+                <w:rFonts w:ascii="Consolas" w:eastAsia="UbuntuMono-Regular" w:hAnsi="Consolas" w:cs="UbuntuMono-Regular"/>
+                <w:color w:val="000000"/>
+                <w:lang w:val="en-DE"/>
+              </w:rPr>
+            </w:pPr>
+            <w:proofErr w:type="spellStart"/>
+            <w:r>
+              <w:rPr>
+                <w:rFonts w:ascii="Consolas" w:eastAsia="UbuntuMono-Regular" w:hAnsi="Consolas" w:cs="UbuntuMono-Regular"/>
+                <w:color w:val="000089"/>
+                <w:lang w:val="en-DE"/>
+              </w:rPr>
+              <w:t>my_model_loaded</w:t>
+            </w:r>
+            <w:proofErr w:type="spellEnd"/>
+            <w:r>
+              <w:rPr>
+                <w:rFonts w:ascii="Consolas" w:eastAsia="UbuntuMono-Regular" w:hAnsi="Consolas" w:cs="UbuntuMono-Regular"/>
+                <w:color w:val="000089"/>
+                <w:lang w:val="en-DE"/>
+              </w:rPr>
+              <w:t xml:space="preserve"> </w:t>
+            </w:r>
+            <w:r>
+              <w:rPr>
+                <w:rFonts w:ascii="Consolas" w:eastAsia="UbuntuMono-Regular" w:hAnsi="Consolas" w:cs="UbuntuMono-Regular"/>
+                <w:color w:val="555555"/>
+                <w:lang w:val="en-DE"/>
+              </w:rPr>
+              <w:t xml:space="preserve">= </w:t>
+            </w:r>
+            <w:proofErr w:type="spellStart"/>
+            <w:proofErr w:type="gramStart"/>
+            <w:r>
+              <w:rPr>
+                <w:rFonts w:ascii="Consolas" w:eastAsia="UbuntuMono-Regular" w:hAnsi="Consolas" w:cs="UbuntuMono-Regular"/>
+                <w:color w:val="000089"/>
+                <w:lang w:val="en-DE"/>
+              </w:rPr>
+              <w:t>joblib</w:t>
+            </w:r>
+            <w:r>
+              <w:rPr>
+                <w:rFonts w:ascii="Consolas" w:eastAsia="UbuntuMono-Regular" w:hAnsi="Consolas" w:cs="UbuntuMono-Regular"/>
+                <w:color w:val="555555"/>
+                <w:lang w:val="en-DE"/>
+              </w:rPr>
+              <w:t>.</w:t>
+            </w:r>
+            <w:r>
+              <w:rPr>
+                <w:rFonts w:ascii="Consolas" w:eastAsia="UbuntuMono-Regular" w:hAnsi="Consolas" w:cs="UbuntuMono-Regular"/>
+                <w:color w:val="000089"/>
+                <w:lang w:val="en-DE"/>
+              </w:rPr>
+              <w:t>load</w:t>
+            </w:r>
+            <w:proofErr w:type="spellEnd"/>
+            <w:proofErr w:type="gramEnd"/>
+            <w:r>
+              <w:rPr>
+                <w:rFonts w:ascii="Consolas" w:eastAsia="UbuntuMono-Regular" w:hAnsi="Consolas" w:cs="UbuntuMono-Regular"/>
+                <w:color w:val="000000"/>
+                <w:lang w:val="en-DE"/>
+              </w:rPr>
+              <w:t>(</w:t>
+            </w:r>
+            <w:r>
+              <w:rPr>
+                <w:rFonts w:ascii="Consolas" w:eastAsia="UbuntuMono-Regular" w:hAnsi="Consolas" w:cs="UbuntuMono-Regular"/>
+                <w:color w:val="CD3300"/>
+                <w:lang w:val="en-DE"/>
+              </w:rPr>
+              <w:t>"</w:t>
+            </w:r>
+            <w:proofErr w:type="spellStart"/>
+            <w:r>
+              <w:rPr>
+                <w:rFonts w:ascii="Consolas" w:eastAsia="UbuntuMono-Regular" w:hAnsi="Consolas" w:cs="UbuntuMono-Regular"/>
+                <w:color w:val="CD3300"/>
+                <w:lang w:val="en-DE"/>
+              </w:rPr>
+              <w:t>my_model.pkl</w:t>
+            </w:r>
+            <w:proofErr w:type="spellEnd"/>
+            <w:r>
+              <w:rPr>
+                <w:rFonts w:ascii="Consolas" w:eastAsia="UbuntuMono-Regular" w:hAnsi="Consolas" w:cs="UbuntuMono-Regular"/>
+                <w:color w:val="CD3300"/>
+                <w:lang w:val="en-DE"/>
+              </w:rPr>
+              <w:t>"</w:t>
+            </w:r>
+            <w:r>
+              <w:rPr>
+                <w:rFonts w:ascii="Consolas" w:eastAsia="UbuntuMono-Regular" w:hAnsi="Consolas" w:cs="UbuntuMono-Regular"/>
+                <w:color w:val="000000"/>
+                <w:lang w:val="en-DE"/>
+              </w:rPr>
+              <w:t>)</w:t>
+            </w:r>
+          </w:p>
+          <w:p>
+            <w:pPr>
+              <w:autoSpaceDE w:val="0"/>
+              <w:autoSpaceDN w:val="0"/>
+              <w:adjustRightInd w:val="0"/>
+              <w:jc w:val="both"/>
+              <w:rPr>
+                <w:rFonts w:eastAsia="MinionPro-Regular" w:cstheme="minorHAnsi"/>
+                <w:b/>
+                <w:bCs/>
+              </w:rPr>
+            </w:pPr>
+          </w:p>
+        </w:tc>
+      </w:tr>
+    </w:tbl>
+    <w:p>
+      <w:pPr>
+        <w:autoSpaceDE w:val="0"/>
+        <w:autoSpaceDN w:val="0"/>
+        <w:adjustRightInd w:val="0"/>
+        <w:spacing w:after="0" w:line="240" w:lineRule="auto"/>
+        <w:jc w:val="both"/>
+        <w:rPr>
+          <w:rFonts w:eastAsia="MinionPro-Regular" w:cstheme="minorHAnsi"/>
+          <w:b/>
+          <w:bCs/>
         </w:rPr>
       </w:pPr>
     </w:p>
@@ -34299,67 +38066,6 @@
         <w:jc w:val="both"/>
         <w:rPr>
           <w:rFonts w:eastAsia="MinionPro-Regular" w:cstheme="minorHAnsi"/>
-        </w:rPr>
-      </w:pPr>
-    </w:p>
-    <w:p>
-      <w:pPr>
-        <w:autoSpaceDE w:val="0"/>
-        <w:autoSpaceDN w:val="0"/>
-        <w:adjustRightInd w:val="0"/>
-        <w:spacing w:after="0" w:line="276" w:lineRule="auto"/>
-        <w:jc w:val="both"/>
-        <w:rPr>
-          <w:rFonts w:eastAsia="MinionPro-Regular" w:cstheme="minorHAnsi"/>
-        </w:rPr>
-      </w:pPr>
-    </w:p>
-    <w:p>
-      <w:pPr>
-        <w:autoSpaceDE w:val="0"/>
-        <w:autoSpaceDN w:val="0"/>
-        <w:adjustRightInd w:val="0"/>
-        <w:spacing w:after="0" w:line="276" w:lineRule="auto"/>
-        <w:jc w:val="both"/>
-        <w:rPr>
-          <w:rFonts w:eastAsia="MinionPro-Regular" w:cstheme="minorHAnsi"/>
-        </w:rPr>
-      </w:pPr>
-    </w:p>
-    <w:p>
-      <w:pPr>
-        <w:autoSpaceDE w:val="0"/>
-        <w:autoSpaceDN w:val="0"/>
-        <w:adjustRightInd w:val="0"/>
-        <w:spacing w:after="0" w:line="276" w:lineRule="auto"/>
-        <w:jc w:val="both"/>
-        <w:rPr>
-          <w:rFonts w:eastAsia="MinionPro-Regular" w:cstheme="minorHAnsi"/>
-        </w:rPr>
-      </w:pPr>
-    </w:p>
-    <w:p>
-      <w:pPr>
-        <w:autoSpaceDE w:val="0"/>
-        <w:autoSpaceDN w:val="0"/>
-        <w:adjustRightInd w:val="0"/>
-        <w:spacing w:after="0" w:line="276" w:lineRule="auto"/>
-        <w:jc w:val="both"/>
-        <w:rPr>
-          <w:rFonts w:eastAsia="MinionPro-Regular" w:cstheme="minorHAnsi"/>
-        </w:rPr>
-      </w:pPr>
-    </w:p>
-    <w:p>
-      <w:pPr>
-        <w:autoSpaceDE w:val="0"/>
-        <w:autoSpaceDN w:val="0"/>
-        <w:adjustRightInd w:val="0"/>
-        <w:spacing w:after="0" w:line="276" w:lineRule="auto"/>
-        <w:jc w:val="both"/>
-        <w:rPr>
-          <w:rFonts w:eastAsia="MinionPro-Regular" w:cstheme="minorHAnsi"/>
-          <w:lang w:val="en-US"/>
         </w:rPr>
       </w:pPr>
     </w:p>
@@ -36700,9 +40406,122 @@
     </w:lvl>
   </w:abstractNum>
   <w:abstractNum w:abstractNumId="13" w15:restartNumberingAfterBreak="0">
-    <w:nsid w:val="2ABD5222"/>
+    <w:nsid w:val="273E2B7F"/>
     <w:multiLevelType w:val="hybridMultilevel"/>
-    <w:tmpl w:val="4FF6248E"/>
+    <w:tmpl w:val="E32EF52E"/>
+    <w:lvl w:ilvl="0" w:tplc="20000001">
+      <w:start w:val="1"/>
+      <w:numFmt w:val="bullet"/>
+      <w:lvlText w:val=""/>
+      <w:lvlJc w:val="left"/>
+      <w:pPr>
+        <w:ind w:left="720" w:hanging="360"/>
+      </w:pPr>
+      <w:rPr>
+        <w:rFonts w:ascii="Symbol" w:hAnsi="Symbol" w:hint="default"/>
+      </w:rPr>
+    </w:lvl>
+    <w:lvl w:ilvl="1" w:tplc="20000003" w:tentative="1">
+      <w:start w:val="1"/>
+      <w:numFmt w:val="bullet"/>
+      <w:lvlText w:val="o"/>
+      <w:lvlJc w:val="left"/>
+      <w:pPr>
+        <w:ind w:left="1440" w:hanging="360"/>
+      </w:pPr>
+      <w:rPr>
+        <w:rFonts w:ascii="Courier New" w:hAnsi="Courier New" w:cs="Courier New" w:hint="default"/>
+      </w:rPr>
+    </w:lvl>
+    <w:lvl w:ilvl="2" w:tplc="20000005" w:tentative="1">
+      <w:start w:val="1"/>
+      <w:numFmt w:val="bullet"/>
+      <w:lvlText w:val=""/>
+      <w:lvlJc w:val="left"/>
+      <w:pPr>
+        <w:ind w:left="2160" w:hanging="360"/>
+      </w:pPr>
+      <w:rPr>
+        <w:rFonts w:ascii="Wingdings" w:hAnsi="Wingdings" w:hint="default"/>
+      </w:rPr>
+    </w:lvl>
+    <w:lvl w:ilvl="3" w:tplc="20000001" w:tentative="1">
+      <w:start w:val="1"/>
+      <w:numFmt w:val="bullet"/>
+      <w:lvlText w:val=""/>
+      <w:lvlJc w:val="left"/>
+      <w:pPr>
+        <w:ind w:left="2880" w:hanging="360"/>
+      </w:pPr>
+      <w:rPr>
+        <w:rFonts w:ascii="Symbol" w:hAnsi="Symbol" w:hint="default"/>
+      </w:rPr>
+    </w:lvl>
+    <w:lvl w:ilvl="4" w:tplc="20000003" w:tentative="1">
+      <w:start w:val="1"/>
+      <w:numFmt w:val="bullet"/>
+      <w:lvlText w:val="o"/>
+      <w:lvlJc w:val="left"/>
+      <w:pPr>
+        <w:ind w:left="3600" w:hanging="360"/>
+      </w:pPr>
+      <w:rPr>
+        <w:rFonts w:ascii="Courier New" w:hAnsi="Courier New" w:cs="Courier New" w:hint="default"/>
+      </w:rPr>
+    </w:lvl>
+    <w:lvl w:ilvl="5" w:tplc="20000005" w:tentative="1">
+      <w:start w:val="1"/>
+      <w:numFmt w:val="bullet"/>
+      <w:lvlText w:val=""/>
+      <w:lvlJc w:val="left"/>
+      <w:pPr>
+        <w:ind w:left="4320" w:hanging="360"/>
+      </w:pPr>
+      <w:rPr>
+        <w:rFonts w:ascii="Wingdings" w:hAnsi="Wingdings" w:hint="default"/>
+      </w:rPr>
+    </w:lvl>
+    <w:lvl w:ilvl="6" w:tplc="20000001" w:tentative="1">
+      <w:start w:val="1"/>
+      <w:numFmt w:val="bullet"/>
+      <w:lvlText w:val=""/>
+      <w:lvlJc w:val="left"/>
+      <w:pPr>
+        <w:ind w:left="5040" w:hanging="360"/>
+      </w:pPr>
+      <w:rPr>
+        <w:rFonts w:ascii="Symbol" w:hAnsi="Symbol" w:hint="default"/>
+      </w:rPr>
+    </w:lvl>
+    <w:lvl w:ilvl="7" w:tplc="20000003" w:tentative="1">
+      <w:start w:val="1"/>
+      <w:numFmt w:val="bullet"/>
+      <w:lvlText w:val="o"/>
+      <w:lvlJc w:val="left"/>
+      <w:pPr>
+        <w:ind w:left="5760" w:hanging="360"/>
+      </w:pPr>
+      <w:rPr>
+        <w:rFonts w:ascii="Courier New" w:hAnsi="Courier New" w:cs="Courier New" w:hint="default"/>
+      </w:rPr>
+    </w:lvl>
+    <w:lvl w:ilvl="8" w:tplc="20000005" w:tentative="1">
+      <w:start w:val="1"/>
+      <w:numFmt w:val="bullet"/>
+      <w:lvlText w:val=""/>
+      <w:lvlJc w:val="left"/>
+      <w:pPr>
+        <w:ind w:left="6480" w:hanging="360"/>
+      </w:pPr>
+      <w:rPr>
+        <w:rFonts w:ascii="Wingdings" w:hAnsi="Wingdings" w:hint="default"/>
+      </w:rPr>
+    </w:lvl>
+  </w:abstractNum>
+  <w:abstractNum w:abstractNumId="14" w15:restartNumberingAfterBreak="0">
+    <w:nsid w:val="2A716E11"/>
+    <w:multiLevelType w:val="hybridMultilevel"/>
+    <w:tmpl w:val="A0485D14"/>
     <w:lvl w:ilvl="0" w:tplc="20000001">
       <w:start w:val="1"/>
       <w:numFmt w:val="bullet"/>
@@ -36727,6 +40546,119 @@
         <w:rFonts w:ascii="Courier New" w:hAnsi="Courier New" w:cs="Courier New" w:hint="default"/>
       </w:rPr>
     </w:lvl>
+    <w:lvl w:ilvl="2" w:tplc="20000005" w:tentative="1">
+      <w:start w:val="1"/>
+      <w:numFmt w:val="bullet"/>
+      <w:lvlText w:val=""/>
+      <w:lvlJc w:val="left"/>
+      <w:pPr>
+        <w:ind w:left="2160" w:hanging="360"/>
+      </w:pPr>
+      <w:rPr>
+        <w:rFonts w:ascii="Wingdings" w:hAnsi="Wingdings" w:hint="default"/>
+      </w:rPr>
+    </w:lvl>
+    <w:lvl w:ilvl="3" w:tplc="20000001" w:tentative="1">
+      <w:start w:val="1"/>
+      <w:numFmt w:val="bullet"/>
+      <w:lvlText w:val=""/>
+      <w:lvlJc w:val="left"/>
+      <w:pPr>
+        <w:ind w:left="2880" w:hanging="360"/>
+      </w:pPr>
+      <w:rPr>
+        <w:rFonts w:ascii="Symbol" w:hAnsi="Symbol" w:hint="default"/>
+      </w:rPr>
+    </w:lvl>
+    <w:lvl w:ilvl="4" w:tplc="20000003" w:tentative="1">
+      <w:start w:val="1"/>
+      <w:numFmt w:val="bullet"/>
+      <w:lvlText w:val="o"/>
+      <w:lvlJc w:val="left"/>
+      <w:pPr>
+        <w:ind w:left="3600" w:hanging="360"/>
+      </w:pPr>
+      <w:rPr>
+        <w:rFonts w:ascii="Courier New" w:hAnsi="Courier New" w:cs="Courier New" w:hint="default"/>
+      </w:rPr>
+    </w:lvl>
+    <w:lvl w:ilvl="5" w:tplc="20000005" w:tentative="1">
+      <w:start w:val="1"/>
+      <w:numFmt w:val="bullet"/>
+      <w:lvlText w:val=""/>
+      <w:lvlJc w:val="left"/>
+      <w:pPr>
+        <w:ind w:left="4320" w:hanging="360"/>
+      </w:pPr>
+      <w:rPr>
+        <w:rFonts w:ascii="Wingdings" w:hAnsi="Wingdings" w:hint="default"/>
+      </w:rPr>
+    </w:lvl>
+    <w:lvl w:ilvl="6" w:tplc="20000001" w:tentative="1">
+      <w:start w:val="1"/>
+      <w:numFmt w:val="bullet"/>
+      <w:lvlText w:val=""/>
+      <w:lvlJc w:val="left"/>
+      <w:pPr>
+        <w:ind w:left="5040" w:hanging="360"/>
+      </w:pPr>
+      <w:rPr>
+        <w:rFonts w:ascii="Symbol" w:hAnsi="Symbol" w:hint="default"/>
+      </w:rPr>
+    </w:lvl>
+    <w:lvl w:ilvl="7" w:tplc="20000003" w:tentative="1">
+      <w:start w:val="1"/>
+      <w:numFmt w:val="bullet"/>
+      <w:lvlText w:val="o"/>
+      <w:lvlJc w:val="left"/>
+      <w:pPr>
+        <w:ind w:left="5760" w:hanging="360"/>
+      </w:pPr>
+      <w:rPr>
+        <w:rFonts w:ascii="Courier New" w:hAnsi="Courier New" w:cs="Courier New" w:hint="default"/>
+      </w:rPr>
+    </w:lvl>
+    <w:lvl w:ilvl="8" w:tplc="20000005" w:tentative="1">
+      <w:start w:val="1"/>
+      <w:numFmt w:val="bullet"/>
+      <w:lvlText w:val=""/>
+      <w:lvlJc w:val="left"/>
+      <w:pPr>
+        <w:ind w:left="6480" w:hanging="360"/>
+      </w:pPr>
+      <w:rPr>
+        <w:rFonts w:ascii="Wingdings" w:hAnsi="Wingdings" w:hint="default"/>
+      </w:rPr>
+    </w:lvl>
+  </w:abstractNum>
+  <w:abstractNum w:abstractNumId="15" w15:restartNumberingAfterBreak="0">
+    <w:nsid w:val="2ABD5222"/>
+    <w:multiLevelType w:val="hybridMultilevel"/>
+    <w:tmpl w:val="4FF6248E"/>
+    <w:lvl w:ilvl="0" w:tplc="20000001">
+      <w:start w:val="1"/>
+      <w:numFmt w:val="bullet"/>
+      <w:lvlText w:val=""/>
+      <w:lvlJc w:val="left"/>
+      <w:pPr>
+        <w:ind w:left="720" w:hanging="360"/>
+      </w:pPr>
+      <w:rPr>
+        <w:rFonts w:ascii="Symbol" w:hAnsi="Symbol" w:hint="default"/>
+      </w:rPr>
+    </w:lvl>
+    <w:lvl w:ilvl="1" w:tplc="20000003">
+      <w:start w:val="1"/>
+      <w:numFmt w:val="bullet"/>
+      <w:lvlText w:val="o"/>
+      <w:lvlJc w:val="left"/>
+      <w:pPr>
+        <w:ind w:left="1440" w:hanging="360"/>
+      </w:pPr>
+      <w:rPr>
+        <w:rFonts w:ascii="Courier New" w:hAnsi="Courier New" w:cs="Courier New" w:hint="default"/>
+      </w:rPr>
+    </w:lvl>
     <w:lvl w:ilvl="2" w:tplc="20000005">
       <w:start w:val="1"/>
       <w:numFmt w:val="bullet"/>
@@ -36812,7 +40744,7 @@
       </w:rPr>
     </w:lvl>
   </w:abstractNum>
-  <w:abstractNum w:abstractNumId="14" w15:restartNumberingAfterBreak="0">
+  <w:abstractNum w:abstractNumId="16" w15:restartNumberingAfterBreak="0">
     <w:nsid w:val="2B5634D8"/>
     <w:multiLevelType w:val="hybridMultilevel"/>
     <w:tmpl w:val="08F26880"/>
@@ -36898,7 +40830,7 @@
       </w:pPr>
     </w:lvl>
   </w:abstractNum>
-  <w:abstractNum w:abstractNumId="15" w15:restartNumberingAfterBreak="0">
+  <w:abstractNum w:abstractNumId="17" w15:restartNumberingAfterBreak="0">
     <w:nsid w:val="2B74322D"/>
     <w:multiLevelType w:val="hybridMultilevel"/>
     <w:tmpl w:val="3626D43A"/>
@@ -37011,7 +40943,7 @@
       </w:rPr>
     </w:lvl>
   </w:abstractNum>
-  <w:abstractNum w:abstractNumId="16" w15:restartNumberingAfterBreak="0">
+  <w:abstractNum w:abstractNumId="18" w15:restartNumberingAfterBreak="0">
     <w:nsid w:val="2B8D7B51"/>
     <w:multiLevelType w:val="hybridMultilevel"/>
     <w:tmpl w:val="4B5ECB40"/>
@@ -37124,7 +41056,7 @@
       </w:rPr>
     </w:lvl>
   </w:abstractNum>
-  <w:abstractNum w:abstractNumId="17" w15:restartNumberingAfterBreak="0">
+  <w:abstractNum w:abstractNumId="19" w15:restartNumberingAfterBreak="0">
     <w:nsid w:val="2D681E3B"/>
     <w:multiLevelType w:val="hybridMultilevel"/>
     <w:tmpl w:val="F3D49F08"/>
@@ -37237,7 +41169,7 @@
       </w:rPr>
     </w:lvl>
   </w:abstractNum>
-  <w:abstractNum w:abstractNumId="18" w15:restartNumberingAfterBreak="0">
+  <w:abstractNum w:abstractNumId="20" w15:restartNumberingAfterBreak="0">
     <w:nsid w:val="303A63E5"/>
     <w:multiLevelType w:val="hybridMultilevel"/>
     <w:tmpl w:val="237E16B4"/>
@@ -37350,7 +41282,7 @@
       </w:rPr>
     </w:lvl>
   </w:abstractNum>
-  <w:abstractNum w:abstractNumId="19" w15:restartNumberingAfterBreak="0">
+  <w:abstractNum w:abstractNumId="21" w15:restartNumberingAfterBreak="0">
     <w:nsid w:val="361F7F3F"/>
     <w:multiLevelType w:val="hybridMultilevel"/>
     <w:tmpl w:val="CC04733C"/>
@@ -37463,7 +41395,7 @@
       </w:rPr>
     </w:lvl>
   </w:abstractNum>
-  <w:abstractNum w:abstractNumId="20" w15:restartNumberingAfterBreak="0">
+  <w:abstractNum w:abstractNumId="22" w15:restartNumberingAfterBreak="0">
     <w:nsid w:val="3A161FF1"/>
     <w:multiLevelType w:val="hybridMultilevel"/>
     <w:tmpl w:val="332A591C"/>
@@ -37576,7 +41508,7 @@
       </w:rPr>
     </w:lvl>
   </w:abstractNum>
-  <w:abstractNum w:abstractNumId="21" w15:restartNumberingAfterBreak="0">
+  <w:abstractNum w:abstractNumId="23" w15:restartNumberingAfterBreak="0">
     <w:nsid w:val="3C7770B7"/>
     <w:multiLevelType w:val="hybridMultilevel"/>
     <w:tmpl w:val="DCC2A680"/>
@@ -37689,7 +41621,7 @@
       </w:rPr>
     </w:lvl>
   </w:abstractNum>
-  <w:abstractNum w:abstractNumId="22" w15:restartNumberingAfterBreak="0">
+  <w:abstractNum w:abstractNumId="24" w15:restartNumberingAfterBreak="0">
     <w:nsid w:val="406B7ADE"/>
     <w:multiLevelType w:val="hybridMultilevel"/>
     <w:tmpl w:val="C4B26984"/>
@@ -37802,7 +41734,7 @@
       </w:rPr>
     </w:lvl>
   </w:abstractNum>
-  <w:abstractNum w:abstractNumId="23" w15:restartNumberingAfterBreak="0">
+  <w:abstractNum w:abstractNumId="25" w15:restartNumberingAfterBreak="0">
     <w:nsid w:val="422E30B9"/>
     <w:multiLevelType w:val="hybridMultilevel"/>
     <w:tmpl w:val="D048FA28"/>
@@ -37915,7 +41847,7 @@
       </w:rPr>
     </w:lvl>
   </w:abstractNum>
-  <w:abstractNum w:abstractNumId="24" w15:restartNumberingAfterBreak="0">
+  <w:abstractNum w:abstractNumId="26" w15:restartNumberingAfterBreak="0">
     <w:nsid w:val="4316750C"/>
     <w:multiLevelType w:val="hybridMultilevel"/>
     <w:tmpl w:val="3EA81B26"/>
@@ -38028,7 +41960,7 @@
       </w:rPr>
     </w:lvl>
   </w:abstractNum>
-  <w:abstractNum w:abstractNumId="25" w15:restartNumberingAfterBreak="0">
+  <w:abstractNum w:abstractNumId="27" w15:restartNumberingAfterBreak="0">
     <w:nsid w:val="45853C2F"/>
     <w:multiLevelType w:val="hybridMultilevel"/>
     <w:tmpl w:val="99583BD0"/>
@@ -38141,7 +42073,7 @@
       </w:rPr>
     </w:lvl>
   </w:abstractNum>
-  <w:abstractNum w:abstractNumId="26" w15:restartNumberingAfterBreak="0">
+  <w:abstractNum w:abstractNumId="28" w15:restartNumberingAfterBreak="0">
     <w:nsid w:val="479D0B68"/>
     <w:multiLevelType w:val="hybridMultilevel"/>
     <w:tmpl w:val="8D4E7876"/>
@@ -38254,7 +42186,7 @@
       </w:rPr>
     </w:lvl>
   </w:abstractNum>
-  <w:abstractNum w:abstractNumId="27" w15:restartNumberingAfterBreak="0">
+  <w:abstractNum w:abstractNumId="29" w15:restartNumberingAfterBreak="0">
     <w:nsid w:val="4BE26D9F"/>
     <w:multiLevelType w:val="hybridMultilevel"/>
     <w:tmpl w:val="7A0C7E44"/>
@@ -38367,7 +42299,7 @@
       </w:rPr>
     </w:lvl>
   </w:abstractNum>
-  <w:abstractNum w:abstractNumId="28" w15:restartNumberingAfterBreak="0">
+  <w:abstractNum w:abstractNumId="30" w15:restartNumberingAfterBreak="0">
     <w:nsid w:val="4C603C6B"/>
     <w:multiLevelType w:val="hybridMultilevel"/>
     <w:tmpl w:val="4178253C"/>
@@ -38480,7 +42412,7 @@
       </w:rPr>
     </w:lvl>
   </w:abstractNum>
-  <w:abstractNum w:abstractNumId="29" w15:restartNumberingAfterBreak="0">
+  <w:abstractNum w:abstractNumId="31" w15:restartNumberingAfterBreak="0">
     <w:nsid w:val="4C912833"/>
     <w:multiLevelType w:val="hybridMultilevel"/>
     <w:tmpl w:val="479EDA04"/>
@@ -38593,7 +42525,7 @@
       </w:rPr>
     </w:lvl>
   </w:abstractNum>
-  <w:abstractNum w:abstractNumId="30" w15:restartNumberingAfterBreak="0">
+  <w:abstractNum w:abstractNumId="32" w15:restartNumberingAfterBreak="0">
     <w:nsid w:val="4DFC7882"/>
     <w:multiLevelType w:val="hybridMultilevel"/>
     <w:tmpl w:val="BE62573A"/>
@@ -38706,7 +42638,7 @@
       </w:rPr>
     </w:lvl>
   </w:abstractNum>
-  <w:abstractNum w:abstractNumId="31" w15:restartNumberingAfterBreak="0">
+  <w:abstractNum w:abstractNumId="33" w15:restartNumberingAfterBreak="0">
     <w:nsid w:val="544F1947"/>
     <w:multiLevelType w:val="hybridMultilevel"/>
     <w:tmpl w:val="C78276A8"/>
@@ -38819,7 +42751,7 @@
       </w:rPr>
     </w:lvl>
   </w:abstractNum>
-  <w:abstractNum w:abstractNumId="32" w15:restartNumberingAfterBreak="0">
+  <w:abstractNum w:abstractNumId="34" w15:restartNumberingAfterBreak="0">
     <w:nsid w:val="549115EC"/>
     <w:multiLevelType w:val="hybridMultilevel"/>
     <w:tmpl w:val="798688C2"/>
@@ -38932,7 +42864,7 @@
       </w:rPr>
     </w:lvl>
   </w:abstractNum>
-  <w:abstractNum w:abstractNumId="33" w15:restartNumberingAfterBreak="0">
+  <w:abstractNum w:abstractNumId="35" w15:restartNumberingAfterBreak="0">
     <w:nsid w:val="55156038"/>
     <w:multiLevelType w:val="hybridMultilevel"/>
     <w:tmpl w:val="2764931C"/>
@@ -39045,7 +42977,7 @@
       </w:rPr>
     </w:lvl>
   </w:abstractNum>
-  <w:abstractNum w:abstractNumId="34" w15:restartNumberingAfterBreak="0">
+  <w:abstractNum w:abstractNumId="36" w15:restartNumberingAfterBreak="0">
     <w:nsid w:val="59892B14"/>
     <w:multiLevelType w:val="hybridMultilevel"/>
     <w:tmpl w:val="A720102E"/>
@@ -39158,7 +43090,120 @@
       </w:rPr>
     </w:lvl>
   </w:abstractNum>
-  <w:abstractNum w:abstractNumId="35" w15:restartNumberingAfterBreak="0">
+  <w:abstractNum w:abstractNumId="37" w15:restartNumberingAfterBreak="0">
+    <w:nsid w:val="5AD619D8"/>
+    <w:multiLevelType w:val="hybridMultilevel"/>
+    <w:tmpl w:val="530C650A"/>
+    <w:lvl w:ilvl="0" w:tplc="20000001">
+      <w:start w:val="1"/>
+      <w:numFmt w:val="bullet"/>
+      <w:lvlText w:val=""/>
+      <w:lvlJc w:val="left"/>
+      <w:pPr>
+        <w:ind w:left="720" w:hanging="360"/>
+      </w:pPr>
+      <w:rPr>
+        <w:rFonts w:ascii="Symbol" w:hAnsi="Symbol" w:hint="default"/>
+      </w:rPr>
+    </w:lvl>
+    <w:lvl w:ilvl="1" w:tplc="20000003">
+      <w:start w:val="1"/>
+      <w:numFmt w:val="bullet"/>
+      <w:lvlText w:val="o"/>
+      <w:lvlJc w:val="left"/>
+      <w:pPr>
+        <w:ind w:left="1440" w:hanging="360"/>
+      </w:pPr>
+      <w:rPr>
+        <w:rFonts w:ascii="Courier New" w:hAnsi="Courier New" w:cs="Courier New" w:hint="default"/>
+      </w:rPr>
+    </w:lvl>
+    <w:lvl w:ilvl="2" w:tplc="20000005" w:tentative="1">
+      <w:start w:val="1"/>
+      <w:numFmt w:val="bullet"/>
+      <w:lvlText w:val=""/>
+      <w:lvlJc w:val="left"/>
+      <w:pPr>
+        <w:ind w:left="2160" w:hanging="360"/>
+      </w:pPr>
+      <w:rPr>
+        <w:rFonts w:ascii="Wingdings" w:hAnsi="Wingdings" w:hint="default"/>
+      </w:rPr>
+    </w:lvl>
+    <w:lvl w:ilvl="3" w:tplc="20000001" w:tentative="1">
+      <w:start w:val="1"/>
+      <w:numFmt w:val="bullet"/>
+      <w:lvlText w:val=""/>
+      <w:lvlJc w:val="left"/>
+      <w:pPr>
+        <w:ind w:left="2880" w:hanging="360"/>
+      </w:pPr>
+      <w:rPr>
+        <w:rFonts w:ascii="Symbol" w:hAnsi="Symbol" w:hint="default"/>
+      </w:rPr>
+    </w:lvl>
+    <w:lvl w:ilvl="4" w:tplc="20000003" w:tentative="1">
+      <w:start w:val="1"/>
+      <w:numFmt w:val="bullet"/>
+      <w:lvlText w:val="o"/>
+      <w:lvlJc w:val="left"/>
+      <w:pPr>
+        <w:ind w:left="3600" w:hanging="360"/>
+      </w:pPr>
+      <w:rPr>
+        <w:rFonts w:ascii="Courier New" w:hAnsi="Courier New" w:cs="Courier New" w:hint="default"/>
+      </w:rPr>
+    </w:lvl>
+    <w:lvl w:ilvl="5" w:tplc="20000005" w:tentative="1">
+      <w:start w:val="1"/>
+      <w:numFmt w:val="bullet"/>
+      <w:lvlText w:val=""/>
+      <w:lvlJc w:val="left"/>
+      <w:pPr>
+        <w:ind w:left="4320" w:hanging="360"/>
+      </w:pPr>
+      <w:rPr>
+        <w:rFonts w:ascii="Wingdings" w:hAnsi="Wingdings" w:hint="default"/>
+      </w:rPr>
+    </w:lvl>
+    <w:lvl w:ilvl="6" w:tplc="20000001" w:tentative="1">
+      <w:start w:val="1"/>
+      <w:numFmt w:val="bullet"/>
+      <w:lvlText w:val=""/>
+      <w:lvlJc w:val="left"/>
+      <w:pPr>
+        <w:ind w:left="5040" w:hanging="360"/>
+      </w:pPr>
+      <w:rPr>
+        <w:rFonts w:ascii="Symbol" w:hAnsi="Symbol" w:hint="default"/>
+      </w:rPr>
+    </w:lvl>
+    <w:lvl w:ilvl="7" w:tplc="20000003" w:tentative="1">
+      <w:start w:val="1"/>
+      <w:numFmt w:val="bullet"/>
+      <w:lvlText w:val="o"/>
+      <w:lvlJc w:val="left"/>
+      <w:pPr>
+        <w:ind w:left="5760" w:hanging="360"/>
+      </w:pPr>
+      <w:rPr>
+        <w:rFonts w:ascii="Courier New" w:hAnsi="Courier New" w:cs="Courier New" w:hint="default"/>
+      </w:rPr>
+    </w:lvl>
+    <w:lvl w:ilvl="8" w:tplc="20000005" w:tentative="1">
+      <w:start w:val="1"/>
+      <w:numFmt w:val="bullet"/>
+      <w:lvlText w:val=""/>
+      <w:lvlJc w:val="left"/>
+      <w:pPr>
+        <w:ind w:left="6480" w:hanging="360"/>
+      </w:pPr>
+      <w:rPr>
+        <w:rFonts w:ascii="Wingdings" w:hAnsi="Wingdings" w:hint="default"/>
+      </w:rPr>
+    </w:lvl>
+  </w:abstractNum>
+  <w:abstractNum w:abstractNumId="38" w15:restartNumberingAfterBreak="0">
     <w:nsid w:val="5AE001D3"/>
     <w:multiLevelType w:val="hybridMultilevel"/>
     <w:tmpl w:val="33128408"/>
@@ -39271,7 +43316,7 @@
       </w:rPr>
     </w:lvl>
   </w:abstractNum>
-  <w:abstractNum w:abstractNumId="36" w15:restartNumberingAfterBreak="0">
+  <w:abstractNum w:abstractNumId="39" w15:restartNumberingAfterBreak="0">
     <w:nsid w:val="5CAE56D9"/>
     <w:multiLevelType w:val="hybridMultilevel"/>
     <w:tmpl w:val="1354D692"/>
@@ -39384,7 +43429,7 @@
       </w:rPr>
     </w:lvl>
   </w:abstractNum>
-  <w:abstractNum w:abstractNumId="37" w15:restartNumberingAfterBreak="0">
+  <w:abstractNum w:abstractNumId="40" w15:restartNumberingAfterBreak="0">
     <w:nsid w:val="60CB18E2"/>
     <w:multiLevelType w:val="hybridMultilevel"/>
     <w:tmpl w:val="B41C0A76"/>
@@ -39497,7 +43542,7 @@
       </w:rPr>
     </w:lvl>
   </w:abstractNum>
-  <w:abstractNum w:abstractNumId="38" w15:restartNumberingAfterBreak="0">
+  <w:abstractNum w:abstractNumId="41" w15:restartNumberingAfterBreak="0">
     <w:nsid w:val="64B716BD"/>
     <w:multiLevelType w:val="hybridMultilevel"/>
     <w:tmpl w:val="1DEAFF5E"/>
@@ -39610,7 +43655,7 @@
       </w:rPr>
     </w:lvl>
   </w:abstractNum>
-  <w:abstractNum w:abstractNumId="39" w15:restartNumberingAfterBreak="0">
+  <w:abstractNum w:abstractNumId="42" w15:restartNumberingAfterBreak="0">
     <w:nsid w:val="6BC539B5"/>
     <w:multiLevelType w:val="hybridMultilevel"/>
     <w:tmpl w:val="0D42FE06"/>
@@ -39723,7 +43768,7 @@
       </w:rPr>
     </w:lvl>
   </w:abstractNum>
-  <w:abstractNum w:abstractNumId="40" w15:restartNumberingAfterBreak="0">
+  <w:abstractNum w:abstractNumId="43" w15:restartNumberingAfterBreak="0">
     <w:nsid w:val="6C787F6C"/>
     <w:multiLevelType w:val="hybridMultilevel"/>
     <w:tmpl w:val="59B044BC"/>
@@ -39836,7 +43881,7 @@
       </w:rPr>
     </w:lvl>
   </w:abstractNum>
-  <w:abstractNum w:abstractNumId="41" w15:restartNumberingAfterBreak="0">
+  <w:abstractNum w:abstractNumId="44" w15:restartNumberingAfterBreak="0">
     <w:nsid w:val="6F8212E9"/>
     <w:multiLevelType w:val="hybridMultilevel"/>
     <w:tmpl w:val="41BADD6C"/>
@@ -39949,7 +43994,7 @@
       </w:rPr>
     </w:lvl>
   </w:abstractNum>
-  <w:abstractNum w:abstractNumId="42" w15:restartNumberingAfterBreak="0">
+  <w:abstractNum w:abstractNumId="45" w15:restartNumberingAfterBreak="0">
     <w:nsid w:val="7AF4230E"/>
     <w:multiLevelType w:val="hybridMultilevel"/>
     <w:tmpl w:val="2D4646E6"/>
@@ -40062,7 +44107,7 @@
       </w:rPr>
     </w:lvl>
   </w:abstractNum>
-  <w:abstractNum w:abstractNumId="43" w15:restartNumberingAfterBreak="0">
+  <w:abstractNum w:abstractNumId="46" w15:restartNumberingAfterBreak="0">
     <w:nsid w:val="7C2976A9"/>
     <w:multiLevelType w:val="hybridMultilevel"/>
     <w:tmpl w:val="0024C3F6"/>
@@ -40176,136 +44221,145 @@
     </w:lvl>
   </w:abstractNum>
   <w:num w:numId="1">
-    <w:abstractNumId w:val="14"/>
+    <w:abstractNumId w:val="16"/>
   </w:num>
   <w:num w:numId="2">
     <w:abstractNumId w:val="6"/>
   </w:num>
   <w:num w:numId="3">
-    <w:abstractNumId w:val="24"/>
+    <w:abstractNumId w:val="26"/>
   </w:num>
   <w:num w:numId="4">
-    <w:abstractNumId w:val="43"/>
+    <w:abstractNumId w:val="46"/>
   </w:num>
   <w:num w:numId="5">
     <w:abstractNumId w:val="0"/>
   </w:num>
   <w:num w:numId="6">
-    <w:abstractNumId w:val="21"/>
+    <w:abstractNumId w:val="23"/>
   </w:num>
   <w:num w:numId="7">
     <w:abstractNumId w:val="2"/>
   </w:num>
   <w:num w:numId="8">
-    <w:abstractNumId w:val="30"/>
+    <w:abstractNumId w:val="32"/>
   </w:num>
   <w:num w:numId="9">
     <w:abstractNumId w:val="12"/>
   </w:num>
   <w:num w:numId="10">
-    <w:abstractNumId w:val="33"/>
+    <w:abstractNumId w:val="35"/>
   </w:num>
   <w:num w:numId="11">
     <w:abstractNumId w:val="4"/>
   </w:num>
   <w:num w:numId="12">
-    <w:abstractNumId w:val="22"/>
+    <w:abstractNumId w:val="24"/>
   </w:num>
   <w:num w:numId="13">
     <w:abstractNumId w:val="5"/>
   </w:num>
   <w:num w:numId="14">
-    <w:abstractNumId w:val="15"/>
+    <w:abstractNumId w:val="17"/>
   </w:num>
   <w:num w:numId="15">
-    <w:abstractNumId w:val="41"/>
+    <w:abstractNumId w:val="44"/>
   </w:num>
   <w:num w:numId="16">
     <w:abstractNumId w:val="8"/>
   </w:num>
   <w:num w:numId="17">
-    <w:abstractNumId w:val="42"/>
+    <w:abstractNumId w:val="45"/>
   </w:num>
   <w:num w:numId="18">
+    <w:abstractNumId w:val="39"/>
+  </w:num>
+  <w:num w:numId="19">
     <w:abstractNumId w:val="36"/>
   </w:num>
-  <w:num w:numId="19">
+  <w:num w:numId="20">
     <w:abstractNumId w:val="34"/>
   </w:num>
-  <w:num w:numId="20">
-    <w:abstractNumId w:val="32"/>
-  </w:num>
   <w:num w:numId="21">
-    <w:abstractNumId w:val="26"/>
+    <w:abstractNumId w:val="28"/>
   </w:num>
   <w:num w:numId="22">
-    <w:abstractNumId w:val="28"/>
+    <w:abstractNumId w:val="30"/>
   </w:num>
   <w:num w:numId="23">
     <w:abstractNumId w:val="11"/>
   </w:num>
   <w:num w:numId="24">
+    <w:abstractNumId w:val="27"/>
+  </w:num>
+  <w:num w:numId="25">
+    <w:abstractNumId w:val="41"/>
+  </w:num>
+  <w:num w:numId="26">
+    <w:abstractNumId w:val="43"/>
+  </w:num>
+  <w:num w:numId="27">
+    <w:abstractNumId w:val="21"/>
+  </w:num>
+  <w:num w:numId="28">
     <w:abstractNumId w:val="25"/>
   </w:num>
-  <w:num w:numId="25">
-    <w:abstractNumId w:val="38"/>
-  </w:num>
-  <w:num w:numId="26">
-    <w:abstractNumId w:val="40"/>
-  </w:num>
-  <w:num w:numId="27">
-    <w:abstractNumId w:val="19"/>
-  </w:num>
-  <w:num w:numId="28">
-    <w:abstractNumId w:val="23"/>
-  </w:num>
   <w:num w:numId="29">
-    <w:abstractNumId w:val="31"/>
+    <w:abstractNumId w:val="33"/>
   </w:num>
   <w:num w:numId="30">
-    <w:abstractNumId w:val="39"/>
+    <w:abstractNumId w:val="42"/>
   </w:num>
   <w:num w:numId="31">
     <w:abstractNumId w:val="10"/>
   </w:num>
   <w:num w:numId="32">
-    <w:abstractNumId w:val="13"/>
+    <w:abstractNumId w:val="15"/>
   </w:num>
   <w:num w:numId="33">
-    <w:abstractNumId w:val="27"/>
+    <w:abstractNumId w:val="29"/>
   </w:num>
   <w:num w:numId="34">
     <w:abstractNumId w:val="3"/>
   </w:num>
   <w:num w:numId="35">
-    <w:abstractNumId w:val="35"/>
+    <w:abstractNumId w:val="38"/>
   </w:num>
   <w:num w:numId="36">
     <w:abstractNumId w:val="7"/>
   </w:num>
   <w:num w:numId="37">
-    <w:abstractNumId w:val="16"/>
+    <w:abstractNumId w:val="18"/>
   </w:num>
   <w:num w:numId="38">
-    <w:abstractNumId w:val="18"/>
+    <w:abstractNumId w:val="20"/>
   </w:num>
   <w:num w:numId="39">
     <w:abstractNumId w:val="1"/>
   </w:num>
   <w:num w:numId="40">
-    <w:abstractNumId w:val="37"/>
+    <w:abstractNumId w:val="40"/>
   </w:num>
   <w:num w:numId="41">
     <w:abstractNumId w:val="9"/>
   </w:num>
   <w:num w:numId="42">
-    <w:abstractNumId w:val="29"/>
+    <w:abstractNumId w:val="31"/>
   </w:num>
   <w:num w:numId="43">
-    <w:abstractNumId w:val="17"/>
+    <w:abstractNumId w:val="19"/>
   </w:num>
   <w:num w:numId="44">
-    <w:abstractNumId w:val="20"/>
+    <w:abstractNumId w:val="22"/>
+  </w:num>
+  <w:num w:numId="45">
+    <w:abstractNumId w:val="13"/>
+  </w:num>
+  <w:num w:numId="46">
+    <w:abstractNumId w:val="37"/>
+  </w:num>
+  <w:num w:numId="47">
+    <w:abstractNumId w:val="14"/>
   </w:num>
   <w:numIdMacAtCleanup w:val="25"/>
 </w:numbering>

--- a/part-one/chapter2/chapter-two-outline.docx
+++ b/part-one/chapter2/chapter-two-outline.docx
@@ -37253,13 +37253,11 @@
         <w:jc w:val="both"/>
         <w:rPr>
           <w:rFonts w:eastAsia="MinionPro-Regular" w:cstheme="minorHAnsi"/>
-          <w:lang w:val="en-DE"/>
-        </w:rPr>
-      </w:pPr>
-      <w:r>
-        <w:rPr>
-          <w:rFonts w:eastAsia="MinionPro-Regular" w:cstheme="minorHAnsi"/>
-          <w:lang w:val="en-DE"/>
+        </w:rPr>
+      </w:pPr>
+      <w:r>
+        <w:rPr>
+          <w:rFonts w:eastAsia="MinionPro-Regular" w:cstheme="minorHAnsi"/>
         </w:rPr>
         <w:t>Let’s assume that you now have a shortlist of promising models. You now need to</w:t>
       </w:r>
@@ -37275,14 +37273,12 @@
           <w:rFonts w:eastAsia="MinionPro-Regular" w:cstheme="minorHAnsi"/>
           <w:b/>
           <w:bCs/>
-          <w:lang w:val="en-DE"/>
         </w:rPr>
         <w:t>fine-tune</w:t>
       </w:r>
       <w:r>
         <w:rPr>
           <w:rFonts w:eastAsia="MinionPro-Regular" w:cstheme="minorHAnsi"/>
-          <w:lang w:val="en-DE"/>
         </w:rPr>
         <w:t xml:space="preserve"> them. Let’s look at a few ways you can do that.</w:t>
       </w:r>
@@ -37297,7 +37293,6 @@
           <w:rFonts w:eastAsia="MinionPro-Regular" w:cs="MinionPro-Regular"/>
           <w:sz w:val="21"/>
           <w:szCs w:val="21"/>
-          <w:lang w:val="en-DE"/>
         </w:rPr>
       </w:pPr>
     </w:p>
@@ -37350,13 +37345,11 @@
         <w:jc w:val="both"/>
         <w:rPr>
           <w:rFonts w:eastAsia="MinionPro-Regular" w:cstheme="minorHAnsi"/>
-          <w:lang w:val="en-DE"/>
-        </w:rPr>
-      </w:pPr>
-      <w:r>
-        <w:rPr>
-          <w:rFonts w:eastAsia="MinionPro-Regular" w:cstheme="minorHAnsi"/>
-          <w:lang w:val="en-DE"/>
+        </w:rPr>
+      </w:pPr>
+      <w:r>
+        <w:rPr>
+          <w:rFonts w:eastAsia="MinionPro-Regular" w:cstheme="minorHAnsi"/>
         </w:rPr>
         <w:t xml:space="preserve">One option would be to </w:t>
       </w:r>
@@ -37366,14 +37359,12 @@
           <w:b/>
           <w:bCs/>
           <w:u w:val="single"/>
-          <w:lang w:val="en-DE"/>
         </w:rPr>
         <w:t>fiddle with the hyperparameters manually</w:t>
       </w:r>
       <w:r>
         <w:rPr>
           <w:rFonts w:eastAsia="MinionPro-Regular" w:cstheme="minorHAnsi"/>
-          <w:lang w:val="en-DE"/>
         </w:rPr>
         <w:t>, until you find a</w:t>
       </w:r>
@@ -37387,7 +37378,6 @@
       <w:r>
         <w:rPr>
           <w:rFonts w:eastAsia="MinionPro-Regular" w:cstheme="minorHAnsi"/>
-          <w:lang w:val="en-DE"/>
         </w:rPr>
         <w:t>great combination of hyperparameter values. This would be very tedious work, and</w:t>
       </w:r>
@@ -37401,7 +37391,6 @@
       <w:r>
         <w:rPr>
           <w:rFonts w:eastAsia="MinionPro-Regular" w:cstheme="minorHAnsi"/>
-          <w:lang w:val="en-DE"/>
         </w:rPr>
         <w:t>you may not have time to explore many combinations.</w:t>
       </w:r>
@@ -37415,36 +37404,46 @@
         <w:jc w:val="both"/>
         <w:rPr>
           <w:rFonts w:eastAsia="MinionPro-Regular" w:cstheme="minorHAnsi"/>
-          <w:lang w:val="en-DE"/>
-        </w:rPr>
-      </w:pPr>
-    </w:p>
-    <w:p>
-      <w:pPr>
-        <w:autoSpaceDE w:val="0"/>
-        <w:autoSpaceDN w:val="0"/>
-        <w:adjustRightInd w:val="0"/>
-        <w:spacing w:after="0" w:line="240" w:lineRule="auto"/>
-        <w:jc w:val="both"/>
-        <w:rPr>
-          <w:rFonts w:eastAsia="MinionPro-Regular" w:cstheme="minorHAnsi"/>
-          <w:lang w:val="en-DE"/>
-        </w:rPr>
-      </w:pPr>
-      <w:r>
-        <w:rPr>
-          <w:rFonts w:eastAsia="MinionPro-Regular" w:cstheme="minorHAnsi"/>
-          <w:lang w:val="en-DE"/>
-        </w:rPr>
-        <w:t xml:space="preserve">Instead, you should get Scikit-Learn’s </w:t>
+        </w:rPr>
+      </w:pPr>
+    </w:p>
+    <w:p>
+      <w:pPr>
+        <w:autoSpaceDE w:val="0"/>
+        <w:autoSpaceDN w:val="0"/>
+        <w:adjustRightInd w:val="0"/>
+        <w:spacing w:after="0" w:line="240" w:lineRule="auto"/>
+        <w:jc w:val="both"/>
+        <w:rPr>
+          <w:rFonts w:eastAsia="MinionPro-Regular" w:cstheme="minorHAnsi"/>
+        </w:rPr>
+      </w:pPr>
+      <w:r>
+        <w:rPr>
+          <w:rFonts w:eastAsia="MinionPro-Regular" w:cstheme="minorHAnsi"/>
+        </w:rPr>
+        <w:t>Instead, you should get Scikit-</w:t>
       </w:r>
       <w:proofErr w:type="spellStart"/>
       <w:r>
         <w:rPr>
+          <w:rFonts w:eastAsia="MinionPro-Regular" w:cstheme="minorHAnsi"/>
+        </w:rPr>
+        <w:t>Learn’s</w:t>
+      </w:r>
+      <w:proofErr w:type="spellEnd"/>
+      <w:r>
+        <w:rPr>
+          <w:rFonts w:eastAsia="MinionPro-Regular" w:cstheme="minorHAnsi"/>
+        </w:rPr>
+        <w:t xml:space="preserve"> </w:t>
+      </w:r>
+      <w:proofErr w:type="spellStart"/>
+      <w:r>
+        <w:rPr>
           <w:rFonts w:ascii="Consolas" w:eastAsia="UbuntuMono-Regular" w:hAnsi="Consolas" w:cstheme="minorHAnsi"/>
           <w:b/>
           <w:bCs/>
-          <w:lang w:val="en-DE"/>
         </w:rPr>
         <w:t>GridSearchCV</w:t>
       </w:r>
@@ -37452,14 +37451,12 @@
       <w:r>
         <w:rPr>
           <w:rFonts w:eastAsia="UbuntuMono-Regular" w:cstheme="minorHAnsi"/>
-          <w:lang w:val="en-DE"/>
-        </w:rPr>
-        <w:t xml:space="preserve"> </w:t>
-      </w:r>
-      <w:r>
-        <w:rPr>
-          <w:rFonts w:eastAsia="MinionPro-Regular" w:cstheme="minorHAnsi"/>
-          <w:lang w:val="en-DE"/>
+        </w:rPr>
+        <w:t xml:space="preserve"> </w:t>
+      </w:r>
+      <w:r>
+        <w:rPr>
+          <w:rFonts w:eastAsia="MinionPro-Regular" w:cstheme="minorHAnsi"/>
         </w:rPr>
         <w:t>to search for you. All you need</w:t>
       </w:r>
@@ -37473,7 +37470,6 @@
       <w:r>
         <w:rPr>
           <w:rFonts w:eastAsia="MinionPro-Regular" w:cstheme="minorHAnsi"/>
-          <w:lang w:val="en-DE"/>
         </w:rPr>
         <w:t xml:space="preserve">to do </w:t>
       </w:r>
@@ -37481,7 +37477,6 @@
       <w:r>
         <w:rPr>
           <w:rFonts w:eastAsia="MinionPro-Regular" w:cstheme="minorHAnsi"/>
-          <w:lang w:val="en-DE"/>
         </w:rPr>
         <w:t>is</w:t>
       </w:r>
@@ -37489,7 +37484,6 @@
       <w:r>
         <w:rPr>
           <w:rFonts w:eastAsia="MinionPro-Regular" w:cstheme="minorHAnsi"/>
-          <w:lang w:val="en-DE"/>
         </w:rPr>
         <w:t xml:space="preserve"> </w:t>
       </w:r>
@@ -37508,13 +37502,11 @@
         <w:jc w:val="both"/>
         <w:rPr>
           <w:rFonts w:eastAsia="MinionPro-Regular" w:cstheme="minorHAnsi"/>
-          <w:lang w:val="en-DE"/>
-        </w:rPr>
-      </w:pPr>
-      <w:r>
-        <w:rPr>
-          <w:rFonts w:eastAsia="MinionPro-Regular" w:cstheme="minorHAnsi"/>
-          <w:lang w:val="en-DE"/>
+        </w:rPr>
+      </w:pPr>
+      <w:r>
+        <w:rPr>
+          <w:rFonts w:eastAsia="MinionPro-Regular" w:cstheme="minorHAnsi"/>
         </w:rPr>
         <w:t xml:space="preserve">tell it </w:t>
       </w:r>
@@ -37523,14 +37515,12 @@
           <w:rFonts w:eastAsia="MinionPro-Regular" w:cstheme="minorHAnsi"/>
           <w:b/>
           <w:bCs/>
-          <w:lang w:val="en-DE"/>
         </w:rPr>
         <w:t>which hyperparameters</w:t>
       </w:r>
       <w:r>
         <w:rPr>
           <w:rFonts w:eastAsia="MinionPro-Regular" w:cstheme="minorHAnsi"/>
-          <w:lang w:val="en-DE"/>
         </w:rPr>
         <w:t xml:space="preserve"> you want it to experiment with and </w:t>
       </w:r>
@@ -37549,15 +37539,13 @@
         <w:jc w:val="both"/>
         <w:rPr>
           <w:rFonts w:eastAsia="MinionPro-Regular" w:cstheme="minorHAnsi"/>
-          <w:lang w:val="en-DE"/>
-        </w:rPr>
-      </w:pPr>
-      <w:r>
-        <w:rPr>
-          <w:rFonts w:eastAsia="MinionPro-Regular" w:cstheme="minorHAnsi"/>
-          <w:b/>
-          <w:bCs/>
-          <w:lang w:val="en-DE"/>
+        </w:rPr>
+      </w:pPr>
+      <w:r>
+        <w:rPr>
+          <w:rFonts w:eastAsia="MinionPro-Regular" w:cstheme="minorHAnsi"/>
+          <w:b/>
+          <w:bCs/>
         </w:rPr>
         <w:t>what values</w:t>
       </w:r>
@@ -37571,7 +37559,6 @@
       <w:r>
         <w:rPr>
           <w:rFonts w:eastAsia="MinionPro-Regular" w:cstheme="minorHAnsi"/>
-          <w:lang w:val="en-DE"/>
         </w:rPr>
         <w:t xml:space="preserve">to try out, and </w:t>
       </w:r>
@@ -37590,13 +37577,11 @@
         <w:jc w:val="both"/>
         <w:rPr>
           <w:rFonts w:eastAsia="MinionPro-Regular" w:cstheme="minorHAnsi"/>
-          <w:lang w:val="en-DE"/>
-        </w:rPr>
-      </w:pPr>
-      <w:r>
-        <w:rPr>
-          <w:rFonts w:eastAsia="MinionPro-Regular" w:cstheme="minorHAnsi"/>
-          <w:lang w:val="en-DE"/>
+        </w:rPr>
+      </w:pPr>
+      <w:r>
+        <w:rPr>
+          <w:rFonts w:eastAsia="MinionPro-Regular" w:cstheme="minorHAnsi"/>
         </w:rPr>
         <w:t xml:space="preserve">it will use </w:t>
       </w:r>
@@ -37605,14 +37590,12 @@
           <w:rFonts w:eastAsia="MinionPro-Regular" w:cstheme="minorHAnsi"/>
           <w:b/>
           <w:bCs/>
-          <w:lang w:val="en-DE"/>
         </w:rPr>
         <w:t>cross-validation</w:t>
       </w:r>
       <w:r>
         <w:rPr>
           <w:rFonts w:eastAsia="MinionPro-Regular" w:cstheme="minorHAnsi"/>
-          <w:lang w:val="en-DE"/>
         </w:rPr>
         <w:t xml:space="preserve"> to evaluate all the possible combinations of</w:t>
       </w:r>
@@ -37626,7 +37609,6 @@
       <w:r>
         <w:rPr>
           <w:rFonts w:eastAsia="MinionPro-Regular" w:cstheme="minorHAnsi"/>
-          <w:lang w:val="en-DE"/>
         </w:rPr>
         <w:t xml:space="preserve">hyperparameter values. </w:t>
       </w:r>
@@ -37640,26 +37622,23 @@
         <w:jc w:val="both"/>
         <w:rPr>
           <w:rFonts w:eastAsia="MinionPro-Regular" w:cstheme="minorHAnsi"/>
-          <w:lang w:val="en-DE"/>
-        </w:rPr>
-      </w:pPr>
-    </w:p>
-    <w:p>
-      <w:pPr>
-        <w:autoSpaceDE w:val="0"/>
-        <w:autoSpaceDN w:val="0"/>
-        <w:adjustRightInd w:val="0"/>
-        <w:spacing w:after="0" w:line="240" w:lineRule="auto"/>
-        <w:jc w:val="both"/>
-        <w:rPr>
-          <w:rFonts w:eastAsia="MinionPro-Regular" w:cstheme="minorHAnsi"/>
-          <w:lang w:val="en-DE"/>
-        </w:rPr>
-      </w:pPr>
-      <w:r>
-        <w:rPr>
-          <w:rFonts w:eastAsia="MinionPro-Regular" w:cstheme="minorHAnsi"/>
-          <w:lang w:val="en-DE"/>
+        </w:rPr>
+      </w:pPr>
+    </w:p>
+    <w:p>
+      <w:pPr>
+        <w:autoSpaceDE w:val="0"/>
+        <w:autoSpaceDN w:val="0"/>
+        <w:adjustRightInd w:val="0"/>
+        <w:spacing w:after="0" w:line="240" w:lineRule="auto"/>
+        <w:jc w:val="both"/>
+        <w:rPr>
+          <w:rFonts w:eastAsia="MinionPro-Regular" w:cstheme="minorHAnsi"/>
+        </w:rPr>
+      </w:pPr>
+      <w:r>
+        <w:rPr>
+          <w:rFonts w:eastAsia="MinionPro-Regular" w:cstheme="minorHAnsi"/>
         </w:rPr>
         <w:t>For example, the following code searches for the best combination</w:t>
       </w:r>
@@ -37673,7 +37652,6 @@
       <w:r>
         <w:rPr>
           <w:rFonts w:eastAsia="MinionPro-Regular" w:cstheme="minorHAnsi"/>
-          <w:lang w:val="en-DE"/>
         </w:rPr>
         <w:t xml:space="preserve">of hyperparameter values for the </w:t>
       </w:r>
@@ -37683,7 +37661,6 @@
           <w:rFonts w:ascii="Consolas" w:eastAsia="UbuntuMono-Regular" w:hAnsi="Consolas" w:cstheme="minorHAnsi"/>
           <w:b/>
           <w:bCs/>
-          <w:lang w:val="en-DE"/>
         </w:rPr>
         <w:t>RandomForestRegressor</w:t>
       </w:r>
@@ -37691,7 +37668,6 @@
       <w:r>
         <w:rPr>
           <w:rFonts w:eastAsia="MinionPro-Regular" w:cstheme="minorHAnsi"/>
-          <w:lang w:val="en-DE"/>
         </w:rPr>
         <w:t>:</w:t>
       </w:r>
@@ -37705,7 +37681,6 @@
         <w:jc w:val="both"/>
         <w:rPr>
           <w:rFonts w:eastAsia="MinionPro-Regular" w:cstheme="minorHAnsi"/>
-          <w:lang w:val="en-DE"/>
         </w:rPr>
       </w:pPr>
     </w:p>
@@ -37718,7 +37693,6 @@
         <w:rPr>
           <w:rFonts w:ascii="Consolas" w:eastAsia="UbuntuMono-Regular" w:hAnsi="Consolas" w:cs="UbuntuMono-Regular"/>
           <w:color w:val="000089"/>
-          <w:lang w:val="en-DE"/>
         </w:rPr>
       </w:pPr>
       <w:r>
@@ -37727,7 +37701,6 @@
           <w:b/>
           <w:bCs/>
           <w:color w:val="00669A"/>
-          <w:lang w:val="en-DE"/>
         </w:rPr>
         <w:t xml:space="preserve">from </w:t>
       </w:r>
@@ -37739,7 +37712,6 @@
           <w:b/>
           <w:bCs/>
           <w:color w:val="00CDFF"/>
-          <w:lang w:val="en-DE"/>
         </w:rPr>
         <w:t>sklearn.model</w:t>
       </w:r>
@@ -37750,7 +37722,6 @@
           <w:b/>
           <w:bCs/>
           <w:color w:val="00CDFF"/>
-          <w:lang w:val="en-DE"/>
         </w:rPr>
         <w:t>_selection</w:t>
       </w:r>
@@ -37761,7 +37732,6 @@
           <w:b/>
           <w:bCs/>
           <w:color w:val="00CDFF"/>
-          <w:lang w:val="en-DE"/>
         </w:rPr>
         <w:t xml:space="preserve"> </w:t>
       </w:r>
@@ -37771,7 +37741,6 @@
           <w:b/>
           <w:bCs/>
           <w:color w:val="00669A"/>
-          <w:lang w:val="en-DE"/>
         </w:rPr>
         <w:t xml:space="preserve">import </w:t>
       </w:r>
@@ -37780,7 +37749,6 @@
         <w:rPr>
           <w:rFonts w:ascii="Consolas" w:eastAsia="UbuntuMono-Regular" w:hAnsi="Consolas" w:cs="UbuntuMono-Regular"/>
           <w:color w:val="000089"/>
-          <w:lang w:val="en-DE"/>
         </w:rPr>
         <w:t>GridSearchCV</w:t>
       </w:r>
@@ -37795,20 +37763,18 @@
         <w:rPr>
           <w:rFonts w:ascii="Consolas" w:eastAsia="UbuntuMono-Regular" w:hAnsi="Consolas" w:cs="UbuntuMono-Regular"/>
           <w:color w:val="000089"/>
-          <w:lang w:val="en-DE"/>
-        </w:rPr>
-      </w:pPr>
-    </w:p>
-    <w:p>
-      <w:pPr>
-        <w:autoSpaceDE w:val="0"/>
-        <w:autoSpaceDN w:val="0"/>
-        <w:adjustRightInd w:val="0"/>
-        <w:spacing w:after="0" w:line="240" w:lineRule="auto"/>
-        <w:rPr>
-          <w:rFonts w:ascii="Consolas" w:eastAsia="UbuntuMono-Regular" w:hAnsi="Consolas" w:cs="UbuntuMono-Regular"/>
-          <w:color w:val="000000"/>
-          <w:lang w:val="en-DE"/>
+        </w:rPr>
+      </w:pPr>
+    </w:p>
+    <w:p>
+      <w:pPr>
+        <w:autoSpaceDE w:val="0"/>
+        <w:autoSpaceDN w:val="0"/>
+        <w:adjustRightInd w:val="0"/>
+        <w:spacing w:after="0" w:line="240" w:lineRule="auto"/>
+        <w:rPr>
+          <w:rFonts w:ascii="Consolas" w:eastAsia="UbuntuMono-Regular" w:hAnsi="Consolas" w:cs="UbuntuMono-Regular"/>
+          <w:color w:val="000000"/>
         </w:rPr>
       </w:pPr>
       <w:proofErr w:type="spellStart"/>
@@ -37816,7 +37782,6 @@
         <w:rPr>
           <w:rFonts w:ascii="Consolas" w:eastAsia="UbuntuMono-Regular" w:hAnsi="Consolas" w:cs="UbuntuMono-Regular"/>
           <w:color w:val="000089"/>
-          <w:lang w:val="en-DE"/>
         </w:rPr>
         <w:t>param_grid</w:t>
       </w:r>
@@ -37825,7 +37790,6 @@
         <w:rPr>
           <w:rFonts w:ascii="Consolas" w:eastAsia="UbuntuMono-Regular" w:hAnsi="Consolas" w:cs="UbuntuMono-Regular"/>
           <w:color w:val="000089"/>
-          <w:lang w:val="en-DE"/>
         </w:rPr>
         <w:t xml:space="preserve"> </w:t>
       </w:r>
@@ -37833,7 +37797,6 @@
         <w:rPr>
           <w:rFonts w:ascii="Consolas" w:eastAsia="UbuntuMono-Regular" w:hAnsi="Consolas" w:cs="UbuntuMono-Regular"/>
           <w:color w:val="555555"/>
-          <w:lang w:val="en-DE"/>
         </w:rPr>
         <w:t xml:space="preserve">= </w:t>
       </w:r>
@@ -37841,7 +37804,6 @@
         <w:rPr>
           <w:rFonts w:ascii="Consolas" w:eastAsia="UbuntuMono-Regular" w:hAnsi="Consolas" w:cs="UbuntuMono-Regular"/>
           <w:color w:val="000000"/>
-          <w:lang w:val="en-DE"/>
         </w:rPr>
         <w:t>[</w:t>
       </w:r>
@@ -37856,14 +37818,12 @@
         <w:rPr>
           <w:rFonts w:ascii="Consolas" w:eastAsia="UbuntuMono-Regular" w:hAnsi="Consolas" w:cs="UbuntuMono-Regular"/>
           <w:color w:val="000000"/>
-          <w:lang w:val="en-DE"/>
-        </w:rPr>
-      </w:pPr>
-      <w:r>
-        <w:rPr>
-          <w:rFonts w:ascii="Consolas" w:eastAsia="UbuntuMono-Regular" w:hAnsi="Consolas" w:cs="UbuntuMono-Regular"/>
-          <w:color w:val="000000"/>
-          <w:lang w:val="en-DE"/>
+        </w:rPr>
+      </w:pPr>
+      <w:r>
+        <w:rPr>
+          <w:rFonts w:ascii="Consolas" w:eastAsia="UbuntuMono-Regular" w:hAnsi="Consolas" w:cs="UbuntuMono-Regular"/>
+          <w:color w:val="000000"/>
         </w:rPr>
         <w:t>{</w:t>
       </w:r>
@@ -37871,7 +37831,6 @@
         <w:rPr>
           <w:rFonts w:ascii="Consolas" w:eastAsia="UbuntuMono-Regular" w:hAnsi="Consolas" w:cs="UbuntuMono-Regular"/>
           <w:color w:val="CD3300"/>
-          <w:lang w:val="en-DE"/>
         </w:rPr>
         <w:t>'</w:t>
       </w:r>
@@ -37880,7 +37839,6 @@
         <w:rPr>
           <w:rFonts w:ascii="Consolas" w:eastAsia="UbuntuMono-Regular" w:hAnsi="Consolas" w:cs="UbuntuMono-Regular"/>
           <w:color w:val="CD3300"/>
-          <w:lang w:val="en-DE"/>
         </w:rPr>
         <w:t>n_estimators</w:t>
       </w:r>
@@ -37889,7 +37847,6 @@
         <w:rPr>
           <w:rFonts w:ascii="Consolas" w:eastAsia="UbuntuMono-Regular" w:hAnsi="Consolas" w:cs="UbuntuMono-Regular"/>
           <w:color w:val="CD3300"/>
-          <w:lang w:val="en-DE"/>
         </w:rPr>
         <w:t>'</w:t>
       </w:r>
@@ -37897,7 +37854,6 @@
         <w:rPr>
           <w:rFonts w:ascii="Consolas" w:eastAsia="UbuntuMono-Regular" w:hAnsi="Consolas" w:cs="UbuntuMono-Regular"/>
           <w:color w:val="000000"/>
-          <w:lang w:val="en-DE"/>
         </w:rPr>
         <w:t>: [</w:t>
       </w:r>
@@ -37905,7 +37861,6 @@
         <w:rPr>
           <w:rFonts w:ascii="Consolas" w:eastAsia="UbuntuMono-Regular" w:hAnsi="Consolas" w:cs="UbuntuMono-Regular"/>
           <w:color w:val="FF6600"/>
-          <w:lang w:val="en-DE"/>
         </w:rPr>
         <w:t>3</w:t>
       </w:r>
@@ -37913,7 +37868,6 @@
         <w:rPr>
           <w:rFonts w:ascii="Consolas" w:eastAsia="UbuntuMono-Regular" w:hAnsi="Consolas" w:cs="UbuntuMono-Regular"/>
           <w:color w:val="000000"/>
-          <w:lang w:val="en-DE"/>
         </w:rPr>
         <w:t xml:space="preserve">, </w:t>
       </w:r>
@@ -37921,7 +37875,6 @@
         <w:rPr>
           <w:rFonts w:ascii="Consolas" w:eastAsia="UbuntuMono-Regular" w:hAnsi="Consolas" w:cs="UbuntuMono-Regular"/>
           <w:color w:val="FF6600"/>
-          <w:lang w:val="en-DE"/>
         </w:rPr>
         <w:t>10</w:t>
       </w:r>
@@ -37929,7 +37882,6 @@
         <w:rPr>
           <w:rFonts w:ascii="Consolas" w:eastAsia="UbuntuMono-Regular" w:hAnsi="Consolas" w:cs="UbuntuMono-Regular"/>
           <w:color w:val="000000"/>
-          <w:lang w:val="en-DE"/>
         </w:rPr>
         <w:t xml:space="preserve">, </w:t>
       </w:r>
@@ -37937,7 +37889,6 @@
         <w:rPr>
           <w:rFonts w:ascii="Consolas" w:eastAsia="UbuntuMono-Regular" w:hAnsi="Consolas" w:cs="UbuntuMono-Regular"/>
           <w:color w:val="FF6600"/>
-          <w:lang w:val="en-DE"/>
         </w:rPr>
         <w:t>30</w:t>
       </w:r>
@@ -37945,7 +37896,6 @@
         <w:rPr>
           <w:rFonts w:ascii="Consolas" w:eastAsia="UbuntuMono-Regular" w:hAnsi="Consolas" w:cs="UbuntuMono-Regular"/>
           <w:color w:val="000000"/>
-          <w:lang w:val="en-DE"/>
         </w:rPr>
         <w:t xml:space="preserve">], </w:t>
       </w:r>
@@ -37953,7 +37903,6 @@
         <w:rPr>
           <w:rFonts w:ascii="Consolas" w:eastAsia="UbuntuMono-Regular" w:hAnsi="Consolas" w:cs="UbuntuMono-Regular"/>
           <w:color w:val="CD3300"/>
-          <w:lang w:val="en-DE"/>
         </w:rPr>
         <w:t>'</w:t>
       </w:r>
@@ -37962,7 +37911,6 @@
         <w:rPr>
           <w:rFonts w:ascii="Consolas" w:eastAsia="UbuntuMono-Regular" w:hAnsi="Consolas" w:cs="UbuntuMono-Regular"/>
           <w:color w:val="CD3300"/>
-          <w:lang w:val="en-DE"/>
         </w:rPr>
         <w:t>max_features</w:t>
       </w:r>
@@ -37971,7 +37919,6 @@
         <w:rPr>
           <w:rFonts w:ascii="Consolas" w:eastAsia="UbuntuMono-Regular" w:hAnsi="Consolas" w:cs="UbuntuMono-Regular"/>
           <w:color w:val="CD3300"/>
-          <w:lang w:val="en-DE"/>
         </w:rPr>
         <w:t>'</w:t>
       </w:r>
@@ -37979,7 +37926,6 @@
         <w:rPr>
           <w:rFonts w:ascii="Consolas" w:eastAsia="UbuntuMono-Regular" w:hAnsi="Consolas" w:cs="UbuntuMono-Regular"/>
           <w:color w:val="000000"/>
-          <w:lang w:val="en-DE"/>
         </w:rPr>
         <w:t>: [</w:t>
       </w:r>
@@ -37987,7 +37933,6 @@
         <w:rPr>
           <w:rFonts w:ascii="Consolas" w:eastAsia="UbuntuMono-Regular" w:hAnsi="Consolas" w:cs="UbuntuMono-Regular"/>
           <w:color w:val="FF6600"/>
-          <w:lang w:val="en-DE"/>
         </w:rPr>
         <w:t>2</w:t>
       </w:r>
@@ -37995,7 +37940,6 @@
         <w:rPr>
           <w:rFonts w:ascii="Consolas" w:eastAsia="UbuntuMono-Regular" w:hAnsi="Consolas" w:cs="UbuntuMono-Regular"/>
           <w:color w:val="000000"/>
-          <w:lang w:val="en-DE"/>
         </w:rPr>
         <w:t xml:space="preserve">, </w:t>
       </w:r>
@@ -38003,7 +37947,6 @@
         <w:rPr>
           <w:rFonts w:ascii="Consolas" w:eastAsia="UbuntuMono-Regular" w:hAnsi="Consolas" w:cs="UbuntuMono-Regular"/>
           <w:color w:val="FF6600"/>
-          <w:lang w:val="en-DE"/>
         </w:rPr>
         <w:t>4</w:t>
       </w:r>
@@ -38011,7 +37954,6 @@
         <w:rPr>
           <w:rFonts w:ascii="Consolas" w:eastAsia="UbuntuMono-Regular" w:hAnsi="Consolas" w:cs="UbuntuMono-Regular"/>
           <w:color w:val="000000"/>
-          <w:lang w:val="en-DE"/>
         </w:rPr>
         <w:t xml:space="preserve">, </w:t>
       </w:r>
@@ -38019,7 +37961,6 @@
         <w:rPr>
           <w:rFonts w:ascii="Consolas" w:eastAsia="UbuntuMono-Regular" w:hAnsi="Consolas" w:cs="UbuntuMono-Regular"/>
           <w:color w:val="FF6600"/>
-          <w:lang w:val="en-DE"/>
         </w:rPr>
         <w:t>6</w:t>
       </w:r>
@@ -38027,7 +37968,6 @@
         <w:rPr>
           <w:rFonts w:ascii="Consolas" w:eastAsia="UbuntuMono-Regular" w:hAnsi="Consolas" w:cs="UbuntuMono-Regular"/>
           <w:color w:val="000000"/>
-          <w:lang w:val="en-DE"/>
         </w:rPr>
         <w:t xml:space="preserve">, </w:t>
       </w:r>
@@ -38035,7 +37975,6 @@
         <w:rPr>
           <w:rFonts w:ascii="Consolas" w:eastAsia="UbuntuMono-Regular" w:hAnsi="Consolas" w:cs="UbuntuMono-Regular"/>
           <w:color w:val="FF6600"/>
-          <w:lang w:val="en-DE"/>
         </w:rPr>
         <w:t>8</w:t>
       </w:r>
@@ -38043,7 +37982,6 @@
         <w:rPr>
           <w:rFonts w:ascii="Consolas" w:eastAsia="UbuntuMono-Regular" w:hAnsi="Consolas" w:cs="UbuntuMono-Regular"/>
           <w:color w:val="000000"/>
-          <w:lang w:val="en-DE"/>
         </w:rPr>
         <w:t>]},</w:t>
       </w:r>
@@ -38058,14 +37996,12 @@
         <w:rPr>
           <w:rFonts w:ascii="Consolas" w:eastAsia="UbuntuMono-Regular" w:hAnsi="Consolas" w:cs="UbuntuMono-Regular"/>
           <w:color w:val="000000"/>
-          <w:lang w:val="en-DE"/>
-        </w:rPr>
-      </w:pPr>
-      <w:r>
-        <w:rPr>
-          <w:rFonts w:ascii="Consolas" w:eastAsia="UbuntuMono-Regular" w:hAnsi="Consolas" w:cs="UbuntuMono-Regular"/>
-          <w:color w:val="000000"/>
-          <w:lang w:val="en-DE"/>
+        </w:rPr>
+      </w:pPr>
+      <w:r>
+        <w:rPr>
+          <w:rFonts w:ascii="Consolas" w:eastAsia="UbuntuMono-Regular" w:hAnsi="Consolas" w:cs="UbuntuMono-Regular"/>
+          <w:color w:val="000000"/>
         </w:rPr>
         <w:t>{</w:t>
       </w:r>
@@ -38073,7 +38009,6 @@
         <w:rPr>
           <w:rFonts w:ascii="Consolas" w:eastAsia="UbuntuMono-Regular" w:hAnsi="Consolas" w:cs="UbuntuMono-Regular"/>
           <w:color w:val="CD3300"/>
-          <w:lang w:val="en-DE"/>
         </w:rPr>
         <w:t>'bootstrap'</w:t>
       </w:r>
@@ -38081,7 +38016,6 @@
         <w:rPr>
           <w:rFonts w:ascii="Consolas" w:eastAsia="UbuntuMono-Regular" w:hAnsi="Consolas" w:cs="UbuntuMono-Regular"/>
           <w:color w:val="000000"/>
-          <w:lang w:val="en-DE"/>
         </w:rPr>
         <w:t>: [</w:t>
       </w:r>
@@ -38089,7 +38023,6 @@
         <w:rPr>
           <w:rFonts w:ascii="Consolas" w:eastAsia="UbuntuMono-Regular" w:hAnsi="Consolas" w:cs="UbuntuMono-Regular"/>
           <w:color w:val="336666"/>
-          <w:lang w:val="en-DE"/>
         </w:rPr>
         <w:t>False</w:t>
       </w:r>
@@ -38097,7 +38030,6 @@
         <w:rPr>
           <w:rFonts w:ascii="Consolas" w:eastAsia="UbuntuMono-Regular" w:hAnsi="Consolas" w:cs="UbuntuMono-Regular"/>
           <w:color w:val="000000"/>
-          <w:lang w:val="en-DE"/>
         </w:rPr>
         <w:t xml:space="preserve">], </w:t>
       </w:r>
@@ -38105,7 +38037,6 @@
         <w:rPr>
           <w:rFonts w:ascii="Consolas" w:eastAsia="UbuntuMono-Regular" w:hAnsi="Consolas" w:cs="UbuntuMono-Regular"/>
           <w:color w:val="CD3300"/>
-          <w:lang w:val="en-DE"/>
         </w:rPr>
         <w:t>'</w:t>
       </w:r>
@@ -38114,7 +38045,6 @@
         <w:rPr>
           <w:rFonts w:ascii="Consolas" w:eastAsia="UbuntuMono-Regular" w:hAnsi="Consolas" w:cs="UbuntuMono-Regular"/>
           <w:color w:val="CD3300"/>
-          <w:lang w:val="en-DE"/>
         </w:rPr>
         <w:t>n_estimators</w:t>
       </w:r>
@@ -38123,7 +38053,6 @@
         <w:rPr>
           <w:rFonts w:ascii="Consolas" w:eastAsia="UbuntuMono-Regular" w:hAnsi="Consolas" w:cs="UbuntuMono-Regular"/>
           <w:color w:val="CD3300"/>
-          <w:lang w:val="en-DE"/>
         </w:rPr>
         <w:t>'</w:t>
       </w:r>
@@ -38131,7 +38060,6 @@
         <w:rPr>
           <w:rFonts w:ascii="Consolas" w:eastAsia="UbuntuMono-Regular" w:hAnsi="Consolas" w:cs="UbuntuMono-Regular"/>
           <w:color w:val="000000"/>
-          <w:lang w:val="en-DE"/>
         </w:rPr>
         <w:t>: [</w:t>
       </w:r>
@@ -38139,7 +38067,6 @@
         <w:rPr>
           <w:rFonts w:ascii="Consolas" w:eastAsia="UbuntuMono-Regular" w:hAnsi="Consolas" w:cs="UbuntuMono-Regular"/>
           <w:color w:val="FF6600"/>
-          <w:lang w:val="en-DE"/>
         </w:rPr>
         <w:t>3</w:t>
       </w:r>
@@ -38147,7 +38074,6 @@
         <w:rPr>
           <w:rFonts w:ascii="Consolas" w:eastAsia="UbuntuMono-Regular" w:hAnsi="Consolas" w:cs="UbuntuMono-Regular"/>
           <w:color w:val="000000"/>
-          <w:lang w:val="en-DE"/>
         </w:rPr>
         <w:t xml:space="preserve">, </w:t>
       </w:r>
@@ -38155,7 +38081,6 @@
         <w:rPr>
           <w:rFonts w:ascii="Consolas" w:eastAsia="UbuntuMono-Regular" w:hAnsi="Consolas" w:cs="UbuntuMono-Regular"/>
           <w:color w:val="FF6600"/>
-          <w:lang w:val="en-DE"/>
         </w:rPr>
         <w:t>10</w:t>
       </w:r>
@@ -38163,7 +38088,6 @@
         <w:rPr>
           <w:rFonts w:ascii="Consolas" w:eastAsia="UbuntuMono-Regular" w:hAnsi="Consolas" w:cs="UbuntuMono-Regular"/>
           <w:color w:val="000000"/>
-          <w:lang w:val="en-DE"/>
         </w:rPr>
         <w:t xml:space="preserve">], </w:t>
       </w:r>
@@ -38171,7 +38095,6 @@
         <w:rPr>
           <w:rFonts w:ascii="Consolas" w:eastAsia="UbuntuMono-Regular" w:hAnsi="Consolas" w:cs="UbuntuMono-Regular"/>
           <w:color w:val="CD3300"/>
-          <w:lang w:val="en-DE"/>
         </w:rPr>
         <w:t>'</w:t>
       </w:r>
@@ -38180,7 +38103,6 @@
         <w:rPr>
           <w:rFonts w:ascii="Consolas" w:eastAsia="UbuntuMono-Regular" w:hAnsi="Consolas" w:cs="UbuntuMono-Regular"/>
           <w:color w:val="CD3300"/>
-          <w:lang w:val="en-DE"/>
         </w:rPr>
         <w:t>max_features</w:t>
       </w:r>
@@ -38189,7 +38111,6 @@
         <w:rPr>
           <w:rFonts w:ascii="Consolas" w:eastAsia="UbuntuMono-Regular" w:hAnsi="Consolas" w:cs="UbuntuMono-Regular"/>
           <w:color w:val="CD3300"/>
-          <w:lang w:val="en-DE"/>
         </w:rPr>
         <w:t>'</w:t>
       </w:r>
@@ -38197,7 +38118,6 @@
         <w:rPr>
           <w:rFonts w:ascii="Consolas" w:eastAsia="UbuntuMono-Regular" w:hAnsi="Consolas" w:cs="UbuntuMono-Regular"/>
           <w:color w:val="000000"/>
-          <w:lang w:val="en-DE"/>
         </w:rPr>
         <w:t>: [</w:t>
       </w:r>
@@ -38205,7 +38125,6 @@
         <w:rPr>
           <w:rFonts w:ascii="Consolas" w:eastAsia="UbuntuMono-Regular" w:hAnsi="Consolas" w:cs="UbuntuMono-Regular"/>
           <w:color w:val="FF6600"/>
-          <w:lang w:val="en-DE"/>
         </w:rPr>
         <w:t>2</w:t>
       </w:r>
@@ -38213,7 +38132,6 @@
         <w:rPr>
           <w:rFonts w:ascii="Consolas" w:eastAsia="UbuntuMono-Regular" w:hAnsi="Consolas" w:cs="UbuntuMono-Regular"/>
           <w:color w:val="000000"/>
-          <w:lang w:val="en-DE"/>
         </w:rPr>
         <w:t xml:space="preserve">, </w:t>
       </w:r>
@@ -38221,7 +38139,6 @@
         <w:rPr>
           <w:rFonts w:ascii="Consolas" w:eastAsia="UbuntuMono-Regular" w:hAnsi="Consolas" w:cs="UbuntuMono-Regular"/>
           <w:color w:val="FF6600"/>
-          <w:lang w:val="en-DE"/>
         </w:rPr>
         <w:t>3</w:t>
       </w:r>
@@ -38229,7 +38146,6 @@
         <w:rPr>
           <w:rFonts w:ascii="Consolas" w:eastAsia="UbuntuMono-Regular" w:hAnsi="Consolas" w:cs="UbuntuMono-Regular"/>
           <w:color w:val="000000"/>
-          <w:lang w:val="en-DE"/>
         </w:rPr>
         <w:t xml:space="preserve">, </w:t>
       </w:r>
@@ -38237,7 +38153,6 @@
         <w:rPr>
           <w:rFonts w:ascii="Consolas" w:eastAsia="UbuntuMono-Regular" w:hAnsi="Consolas" w:cs="UbuntuMono-Regular"/>
           <w:color w:val="FF6600"/>
-          <w:lang w:val="en-DE"/>
         </w:rPr>
         <w:t>4</w:t>
       </w:r>
@@ -38245,7 +38160,6 @@
         <w:rPr>
           <w:rFonts w:ascii="Consolas" w:eastAsia="UbuntuMono-Regular" w:hAnsi="Consolas" w:cs="UbuntuMono-Regular"/>
           <w:color w:val="000000"/>
-          <w:lang w:val="en-DE"/>
         </w:rPr>
         <w:t>]},</w:t>
       </w:r>
@@ -38259,14 +38173,12 @@
         <w:rPr>
           <w:rFonts w:ascii="Consolas" w:eastAsia="UbuntuMono-Regular" w:hAnsi="Consolas" w:cs="UbuntuMono-Regular"/>
           <w:color w:val="000000"/>
-          <w:lang w:val="en-DE"/>
-        </w:rPr>
-      </w:pPr>
-      <w:r>
-        <w:rPr>
-          <w:rFonts w:ascii="Consolas" w:eastAsia="UbuntuMono-Regular" w:hAnsi="Consolas" w:cs="UbuntuMono-Regular"/>
-          <w:color w:val="000000"/>
-          <w:lang w:val="en-DE"/>
+        </w:rPr>
+      </w:pPr>
+      <w:r>
+        <w:rPr>
+          <w:rFonts w:ascii="Consolas" w:eastAsia="UbuntuMono-Regular" w:hAnsi="Consolas" w:cs="UbuntuMono-Regular"/>
+          <w:color w:val="000000"/>
         </w:rPr>
         <w:t>]</w:t>
       </w:r>
@@ -38280,20 +38192,18 @@
         <w:rPr>
           <w:rFonts w:ascii="Consolas" w:eastAsia="UbuntuMono-Regular" w:hAnsi="Consolas" w:cs="UbuntuMono-Regular"/>
           <w:color w:val="000000"/>
-          <w:lang w:val="en-DE"/>
-        </w:rPr>
-      </w:pPr>
-    </w:p>
-    <w:p>
-      <w:pPr>
-        <w:autoSpaceDE w:val="0"/>
-        <w:autoSpaceDN w:val="0"/>
-        <w:adjustRightInd w:val="0"/>
-        <w:spacing w:after="0" w:line="240" w:lineRule="auto"/>
-        <w:rPr>
-          <w:rFonts w:ascii="Consolas" w:eastAsia="UbuntuMono-Regular" w:hAnsi="Consolas" w:cs="UbuntuMono-Regular"/>
-          <w:color w:val="000000"/>
-          <w:lang w:val="en-DE"/>
+        </w:rPr>
+      </w:pPr>
+    </w:p>
+    <w:p>
+      <w:pPr>
+        <w:autoSpaceDE w:val="0"/>
+        <w:autoSpaceDN w:val="0"/>
+        <w:adjustRightInd w:val="0"/>
+        <w:spacing w:after="0" w:line="240" w:lineRule="auto"/>
+        <w:rPr>
+          <w:rFonts w:ascii="Consolas" w:eastAsia="UbuntuMono-Regular" w:hAnsi="Consolas" w:cs="UbuntuMono-Regular"/>
+          <w:color w:val="000000"/>
         </w:rPr>
       </w:pPr>
       <w:proofErr w:type="spellStart"/>
@@ -38301,7 +38211,6 @@
         <w:rPr>
           <w:rFonts w:ascii="Consolas" w:eastAsia="UbuntuMono-Regular" w:hAnsi="Consolas" w:cs="UbuntuMono-Regular"/>
           <w:color w:val="000089"/>
-          <w:lang w:val="en-DE"/>
         </w:rPr>
         <w:t>forest_reg</w:t>
       </w:r>
@@ -38310,7 +38219,6 @@
         <w:rPr>
           <w:rFonts w:ascii="Consolas" w:eastAsia="UbuntuMono-Regular" w:hAnsi="Consolas" w:cs="UbuntuMono-Regular"/>
           <w:color w:val="000089"/>
-          <w:lang w:val="en-DE"/>
         </w:rPr>
         <w:t xml:space="preserve"> </w:t>
       </w:r>
@@ -38318,7 +38226,6 @@
         <w:rPr>
           <w:rFonts w:ascii="Consolas" w:eastAsia="UbuntuMono-Regular" w:hAnsi="Consolas" w:cs="UbuntuMono-Regular"/>
           <w:color w:val="555555"/>
-          <w:lang w:val="en-DE"/>
         </w:rPr>
         <w:t xml:space="preserve">= </w:t>
       </w:r>
@@ -38328,7 +38235,6 @@
         <w:rPr>
           <w:rFonts w:ascii="Consolas" w:eastAsia="UbuntuMono-Regular" w:hAnsi="Consolas" w:cs="UbuntuMono-Regular"/>
           <w:color w:val="000089"/>
-          <w:lang w:val="en-DE"/>
         </w:rPr>
         <w:t>RandomForestRegressor</w:t>
       </w:r>
@@ -38337,7 +38243,6 @@
         <w:rPr>
           <w:rFonts w:ascii="Consolas" w:eastAsia="UbuntuMono-Regular" w:hAnsi="Consolas" w:cs="UbuntuMono-Regular"/>
           <w:color w:val="000000"/>
-          <w:lang w:val="en-DE"/>
         </w:rPr>
         <w:t>(</w:t>
       </w:r>
@@ -38346,7 +38251,6 @@
         <w:rPr>
           <w:rFonts w:ascii="Consolas" w:eastAsia="UbuntuMono-Regular" w:hAnsi="Consolas" w:cs="UbuntuMono-Regular"/>
           <w:color w:val="000000"/>
-          <w:lang w:val="en-DE"/>
         </w:rPr>
         <w:t>)</w:t>
       </w:r>
@@ -38360,20 +38264,18 @@
         <w:rPr>
           <w:rFonts w:ascii="Consolas" w:eastAsia="UbuntuMono-Regular" w:hAnsi="Consolas" w:cs="UbuntuMono-Regular"/>
           <w:color w:val="000089"/>
-          <w:lang w:val="en-DE"/>
-        </w:rPr>
-      </w:pPr>
-    </w:p>
-    <w:p>
-      <w:pPr>
-        <w:autoSpaceDE w:val="0"/>
-        <w:autoSpaceDN w:val="0"/>
-        <w:adjustRightInd w:val="0"/>
-        <w:spacing w:after="0" w:line="240" w:lineRule="auto"/>
-        <w:rPr>
-          <w:rFonts w:ascii="Consolas" w:eastAsia="UbuntuMono-Regular" w:hAnsi="Consolas" w:cs="UbuntuMono-Regular"/>
-          <w:color w:val="000000"/>
-          <w:lang w:val="en-DE"/>
+        </w:rPr>
+      </w:pPr>
+    </w:p>
+    <w:p>
+      <w:pPr>
+        <w:autoSpaceDE w:val="0"/>
+        <w:autoSpaceDN w:val="0"/>
+        <w:adjustRightInd w:val="0"/>
+        <w:spacing w:after="0" w:line="240" w:lineRule="auto"/>
+        <w:rPr>
+          <w:rFonts w:ascii="Consolas" w:eastAsia="UbuntuMono-Regular" w:hAnsi="Consolas" w:cs="UbuntuMono-Regular"/>
+          <w:color w:val="000000"/>
         </w:rPr>
       </w:pPr>
       <w:proofErr w:type="spellStart"/>
@@ -38381,7 +38283,6 @@
         <w:rPr>
           <w:rFonts w:ascii="Consolas" w:eastAsia="UbuntuMono-Regular" w:hAnsi="Consolas" w:cs="UbuntuMono-Regular"/>
           <w:color w:val="000089"/>
-          <w:lang w:val="en-DE"/>
         </w:rPr>
         <w:t>grid_search</w:t>
       </w:r>
@@ -38390,7 +38291,6 @@
         <w:rPr>
           <w:rFonts w:ascii="Consolas" w:eastAsia="UbuntuMono-Regular" w:hAnsi="Consolas" w:cs="UbuntuMono-Regular"/>
           <w:color w:val="000089"/>
-          <w:lang w:val="en-DE"/>
         </w:rPr>
         <w:t xml:space="preserve"> </w:t>
       </w:r>
@@ -38398,7 +38298,6 @@
         <w:rPr>
           <w:rFonts w:ascii="Consolas" w:eastAsia="UbuntuMono-Regular" w:hAnsi="Consolas" w:cs="UbuntuMono-Regular"/>
           <w:color w:val="555555"/>
-          <w:lang w:val="en-DE"/>
         </w:rPr>
         <w:t xml:space="preserve">= </w:t>
       </w:r>
@@ -38408,7 +38307,6 @@
         <w:rPr>
           <w:rFonts w:ascii="Consolas" w:eastAsia="UbuntuMono-Regular" w:hAnsi="Consolas" w:cs="UbuntuMono-Regular"/>
           <w:color w:val="000089"/>
-          <w:lang w:val="en-DE"/>
         </w:rPr>
         <w:t>GridSearchCV</w:t>
       </w:r>
@@ -38417,7 +38315,6 @@
         <w:rPr>
           <w:rFonts w:ascii="Consolas" w:eastAsia="UbuntuMono-Regular" w:hAnsi="Consolas" w:cs="UbuntuMono-Regular"/>
           <w:color w:val="000000"/>
-          <w:lang w:val="en-DE"/>
         </w:rPr>
         <w:t>(</w:t>
       </w:r>
@@ -38427,7 +38324,6 @@
         <w:rPr>
           <w:rFonts w:ascii="Consolas" w:eastAsia="UbuntuMono-Regular" w:hAnsi="Consolas" w:cs="UbuntuMono-Regular"/>
           <w:color w:val="000089"/>
-          <w:lang w:val="en-DE"/>
         </w:rPr>
         <w:t>forest_reg</w:t>
       </w:r>
@@ -38436,7 +38332,6 @@
         <w:rPr>
           <w:rFonts w:ascii="Consolas" w:eastAsia="UbuntuMono-Regular" w:hAnsi="Consolas" w:cs="UbuntuMono-Regular"/>
           <w:color w:val="000000"/>
-          <w:lang w:val="en-DE"/>
         </w:rPr>
         <w:t xml:space="preserve">, </w:t>
       </w:r>
@@ -38445,7 +38340,6 @@
         <w:rPr>
           <w:rFonts w:ascii="Consolas" w:eastAsia="UbuntuMono-Regular" w:hAnsi="Consolas" w:cs="UbuntuMono-Regular"/>
           <w:color w:val="000089"/>
-          <w:lang w:val="en-DE"/>
         </w:rPr>
         <w:t>param_grid</w:t>
       </w:r>
@@ -38454,7 +38348,6 @@
         <w:rPr>
           <w:rFonts w:ascii="Consolas" w:eastAsia="UbuntuMono-Regular" w:hAnsi="Consolas" w:cs="UbuntuMono-Regular"/>
           <w:color w:val="000000"/>
-          <w:lang w:val="en-DE"/>
         </w:rPr>
         <w:t xml:space="preserve">, </w:t>
       </w:r>
@@ -38462,7 +38355,6 @@
         <w:rPr>
           <w:rFonts w:ascii="Consolas" w:eastAsia="UbuntuMono-Regular" w:hAnsi="Consolas" w:cs="UbuntuMono-Regular"/>
           <w:color w:val="000089"/>
-          <w:lang w:val="en-DE"/>
         </w:rPr>
         <w:t>cv</w:t>
       </w:r>
@@ -38470,7 +38362,6 @@
         <w:rPr>
           <w:rFonts w:ascii="Consolas" w:eastAsia="UbuntuMono-Regular" w:hAnsi="Consolas" w:cs="UbuntuMono-Regular"/>
           <w:color w:val="555555"/>
-          <w:lang w:val="en-DE"/>
         </w:rPr>
         <w:t>=</w:t>
       </w:r>
@@ -38478,7 +38369,6 @@
         <w:rPr>
           <w:rFonts w:ascii="Consolas" w:eastAsia="UbuntuMono-Regular" w:hAnsi="Consolas" w:cs="UbuntuMono-Regular"/>
           <w:color w:val="FF6600"/>
-          <w:lang w:val="en-DE"/>
         </w:rPr>
         <w:t>5</w:t>
       </w:r>
@@ -38486,7 +38376,6 @@
         <w:rPr>
           <w:rFonts w:ascii="Consolas" w:eastAsia="UbuntuMono-Regular" w:hAnsi="Consolas" w:cs="UbuntuMono-Regular"/>
           <w:color w:val="000000"/>
-          <w:lang w:val="en-DE"/>
         </w:rPr>
         <w:t>,</w:t>
       </w:r>
@@ -38501,7 +38390,6 @@
         <w:rPr>
           <w:rFonts w:ascii="Consolas" w:eastAsia="UbuntuMono-Regular" w:hAnsi="Consolas" w:cs="UbuntuMono-Regular"/>
           <w:color w:val="000000"/>
-          <w:lang w:val="en-DE"/>
         </w:rPr>
       </w:pPr>
       <w:r>
@@ -38516,7 +38404,6 @@
         <w:rPr>
           <w:rFonts w:ascii="Consolas" w:eastAsia="UbuntuMono-Regular" w:hAnsi="Consolas" w:cs="UbuntuMono-Regular"/>
           <w:color w:val="000089"/>
-          <w:lang w:val="en-DE"/>
         </w:rPr>
         <w:t>scoring</w:t>
       </w:r>
@@ -38524,7 +38411,6 @@
         <w:rPr>
           <w:rFonts w:ascii="Consolas" w:eastAsia="UbuntuMono-Regular" w:hAnsi="Consolas" w:cs="UbuntuMono-Regular"/>
           <w:color w:val="555555"/>
-          <w:lang w:val="en-DE"/>
         </w:rPr>
         <w:t>=</w:t>
       </w:r>
@@ -38532,7 +38418,6 @@
         <w:rPr>
           <w:rFonts w:ascii="Consolas" w:eastAsia="UbuntuMono-Regular" w:hAnsi="Consolas" w:cs="UbuntuMono-Regular"/>
           <w:color w:val="CD3300"/>
-          <w:lang w:val="en-DE"/>
         </w:rPr>
         <w:t>'</w:t>
       </w:r>
@@ -38541,7 +38426,6 @@
         <w:rPr>
           <w:rFonts w:ascii="Consolas" w:eastAsia="UbuntuMono-Regular" w:hAnsi="Consolas" w:cs="UbuntuMono-Regular"/>
           <w:color w:val="CD3300"/>
-          <w:lang w:val="en-DE"/>
         </w:rPr>
         <w:t>neg_mean_squared_error</w:t>
       </w:r>
@@ -38550,7 +38434,6 @@
         <w:rPr>
           <w:rFonts w:ascii="Consolas" w:eastAsia="UbuntuMono-Regular" w:hAnsi="Consolas" w:cs="UbuntuMono-Regular"/>
           <w:color w:val="CD3300"/>
-          <w:lang w:val="en-DE"/>
         </w:rPr>
         <w:t>'</w:t>
       </w:r>
@@ -38558,7 +38441,6 @@
         <w:rPr>
           <w:rFonts w:ascii="Consolas" w:eastAsia="UbuntuMono-Regular" w:hAnsi="Consolas" w:cs="UbuntuMono-Regular"/>
           <w:color w:val="000000"/>
-          <w:lang w:val="en-DE"/>
         </w:rPr>
         <w:t>,</w:t>
       </w:r>
@@ -38573,7 +38455,6 @@
         <w:rPr>
           <w:rFonts w:ascii="Consolas" w:eastAsia="UbuntuMono-Regular" w:hAnsi="Consolas" w:cs="UbuntuMono-Regular"/>
           <w:color w:val="000000"/>
-          <w:lang w:val="en-DE"/>
         </w:rPr>
       </w:pPr>
       <w:r>
@@ -38589,7 +38470,6 @@
         <w:rPr>
           <w:rFonts w:ascii="Consolas" w:eastAsia="UbuntuMono-Regular" w:hAnsi="Consolas" w:cs="UbuntuMono-Regular"/>
           <w:color w:val="000089"/>
-          <w:lang w:val="en-DE"/>
         </w:rPr>
         <w:t>return_train_score</w:t>
       </w:r>
@@ -38598,7 +38478,6 @@
         <w:rPr>
           <w:rFonts w:ascii="Consolas" w:eastAsia="UbuntuMono-Regular" w:hAnsi="Consolas" w:cs="UbuntuMono-Regular"/>
           <w:color w:val="555555"/>
-          <w:lang w:val="en-DE"/>
         </w:rPr>
         <w:t>=</w:t>
       </w:r>
@@ -38606,7 +38485,6 @@
         <w:rPr>
           <w:rFonts w:ascii="Consolas" w:eastAsia="UbuntuMono-Regular" w:hAnsi="Consolas" w:cs="UbuntuMono-Regular"/>
           <w:color w:val="336666"/>
-          <w:lang w:val="en-DE"/>
         </w:rPr>
         <w:t>True</w:t>
       </w:r>
@@ -38614,7 +38492,6 @@
         <w:rPr>
           <w:rFonts w:ascii="Consolas" w:eastAsia="UbuntuMono-Regular" w:hAnsi="Consolas" w:cs="UbuntuMono-Regular"/>
           <w:color w:val="000000"/>
-          <w:lang w:val="en-DE"/>
         </w:rPr>
         <w:t>)</w:t>
       </w:r>
@@ -38629,7 +38506,6 @@
         <w:rPr>
           <w:rFonts w:ascii="Consolas" w:eastAsia="UbuntuMono-Regular" w:hAnsi="Consolas" w:cs="UbuntuMono-Regular"/>
           <w:color w:val="000089"/>
-          <w:lang w:val="en-DE"/>
         </w:rPr>
       </w:pPr>
     </w:p>
@@ -38642,7 +38518,6 @@
         <w:jc w:val="both"/>
         <w:rPr>
           <w:rFonts w:ascii="Consolas" w:eastAsia="MinionPro-Regular" w:hAnsi="Consolas" w:cstheme="minorHAnsi"/>
-          <w:lang w:val="en-DE"/>
         </w:rPr>
       </w:pPr>
       <w:proofErr w:type="spellStart"/>
@@ -38651,7 +38526,6 @@
         <w:rPr>
           <w:rFonts w:ascii="Consolas" w:eastAsia="UbuntuMono-Regular" w:hAnsi="Consolas" w:cs="UbuntuMono-Regular"/>
           <w:color w:val="000089"/>
-          <w:lang w:val="en-DE"/>
         </w:rPr>
         <w:t>grid_search</w:t>
       </w:r>
@@ -38659,7 +38533,6 @@
         <w:rPr>
           <w:rFonts w:ascii="Consolas" w:eastAsia="UbuntuMono-Regular" w:hAnsi="Consolas" w:cs="UbuntuMono-Regular"/>
           <w:color w:val="555555"/>
-          <w:lang w:val="en-DE"/>
         </w:rPr>
         <w:t>.</w:t>
       </w:r>
@@ -38667,7 +38540,6 @@
         <w:rPr>
           <w:rFonts w:ascii="Consolas" w:eastAsia="UbuntuMono-Regular" w:hAnsi="Consolas" w:cs="UbuntuMono-Regular"/>
           <w:color w:val="000089"/>
-          <w:lang w:val="en-DE"/>
         </w:rPr>
         <w:t>fit</w:t>
       </w:r>
@@ -38676,7 +38548,6 @@
         <w:rPr>
           <w:rFonts w:ascii="Consolas" w:eastAsia="UbuntuMono-Regular" w:hAnsi="Consolas" w:cs="UbuntuMono-Regular"/>
           <w:color w:val="000000"/>
-          <w:lang w:val="en-DE"/>
         </w:rPr>
         <w:t>(</w:t>
       </w:r>
@@ -38686,7 +38557,6 @@
         <w:rPr>
           <w:rFonts w:ascii="Consolas" w:eastAsia="UbuntuMono-Regular" w:hAnsi="Consolas" w:cs="UbuntuMono-Regular"/>
           <w:color w:val="000089"/>
-          <w:lang w:val="en-DE"/>
         </w:rPr>
         <w:t>housing_prepared</w:t>
       </w:r>
@@ -38695,7 +38565,6 @@
         <w:rPr>
           <w:rFonts w:ascii="Consolas" w:eastAsia="UbuntuMono-Regular" w:hAnsi="Consolas" w:cs="UbuntuMono-Regular"/>
           <w:color w:val="000000"/>
-          <w:lang w:val="en-DE"/>
         </w:rPr>
         <w:t xml:space="preserve">, </w:t>
       </w:r>
@@ -38704,7 +38573,6 @@
         <w:rPr>
           <w:rFonts w:ascii="Consolas" w:eastAsia="UbuntuMono-Regular" w:hAnsi="Consolas" w:cs="UbuntuMono-Regular"/>
           <w:color w:val="000089"/>
-          <w:lang w:val="en-DE"/>
         </w:rPr>
         <w:t>housing_labels</w:t>
       </w:r>
@@ -38713,7 +38581,6 @@
         <w:rPr>
           <w:rFonts w:ascii="Consolas" w:eastAsia="UbuntuMono-Regular" w:hAnsi="Consolas" w:cs="UbuntuMono-Regular"/>
           <w:color w:val="000000"/>
-          <w:lang w:val="en-DE"/>
         </w:rPr>
         <w:t>)</w:t>
       </w:r>
@@ -38727,7 +38594,6 @@
         <w:jc w:val="both"/>
         <w:rPr>
           <w:rFonts w:eastAsia="MinionPro-Regular" w:cstheme="minorHAnsi"/>
-          <w:lang w:val="en-DE"/>
         </w:rPr>
       </w:pPr>
     </w:p>
@@ -38753,13 +38619,11 @@
               <w:jc w:val="both"/>
               <w:rPr>
                 <w:rFonts w:eastAsia="MinionPro-Regular" w:cstheme="minorHAnsi"/>
-                <w:lang w:val="en-DE"/>
               </w:rPr>
             </w:pPr>
             <w:r>
               <w:rPr>
                 <w:rFonts w:eastAsia="MinionPro-Regular" w:cstheme="minorHAnsi"/>
-                <w:lang w:val="en-DE"/>
               </w:rPr>
               <w:t xml:space="preserve">When you have no </w:t>
             </w:r>
@@ -38767,7 +38631,6 @@
             <w:r>
               <w:rPr>
                 <w:rFonts w:eastAsia="MinionPro-Regular" w:cstheme="minorHAnsi"/>
-                <w:lang w:val="en-DE"/>
               </w:rPr>
               <w:t>idea</w:t>
             </w:r>
@@ -38775,7 +38638,6 @@
             <w:r>
               <w:rPr>
                 <w:rFonts w:eastAsia="MinionPro-Regular" w:cstheme="minorHAnsi"/>
-                <w:lang w:val="en-DE"/>
               </w:rPr>
               <w:t xml:space="preserve"> what value a hyperparameter should have,</w:t>
             </w:r>
@@ -38789,7 +38651,6 @@
             <w:r>
               <w:rPr>
                 <w:rFonts w:eastAsia="MinionPro-Regular" w:cstheme="minorHAnsi"/>
-                <w:lang w:val="en-DE"/>
               </w:rPr>
               <w:t>a simple approach is to try out consecutive powers of 10 (or a</w:t>
             </w:r>
@@ -38803,7 +38664,6 @@
             <w:r>
               <w:rPr>
                 <w:rFonts w:eastAsia="MinionPro-Regular" w:cstheme="minorHAnsi"/>
-                <w:lang w:val="en-DE"/>
               </w:rPr>
               <w:t>smaller number if you want a more fine-grained search, as shown</w:t>
             </w:r>
@@ -38817,7 +38677,6 @@
             <w:r>
               <w:rPr>
                 <w:rFonts w:eastAsia="MinionPro-Regular" w:cstheme="minorHAnsi"/>
-                <w:lang w:val="en-DE"/>
               </w:rPr>
               <w:t xml:space="preserve">in this example with the </w:t>
             </w:r>
@@ -38827,7 +38686,6 @@
                 <w:rFonts w:ascii="Consolas" w:eastAsia="UbuntuMono-Regular" w:hAnsi="Consolas" w:cstheme="minorHAnsi"/>
                 <w:b/>
                 <w:bCs/>
-                <w:lang w:val="en-DE"/>
               </w:rPr>
               <w:t>n_estimators</w:t>
             </w:r>
@@ -38835,14 +38693,12 @@
             <w:r>
               <w:rPr>
                 <w:rFonts w:eastAsia="UbuntuMono-Regular" w:cstheme="minorHAnsi"/>
-                <w:lang w:val="en-DE"/>
               </w:rPr>
               <w:t xml:space="preserve"> </w:t>
             </w:r>
             <w:r>
               <w:rPr>
                 <w:rFonts w:eastAsia="MinionPro-Regular" w:cstheme="minorHAnsi"/>
-                <w:lang w:val="en-DE"/>
               </w:rPr>
               <w:t>hyperparameter).</w:t>
             </w:r>
@@ -38859,67 +38715,61 @@
         <w:jc w:val="both"/>
         <w:rPr>
           <w:rFonts w:eastAsia="MinionPro-Regular" w:cstheme="minorHAnsi"/>
-          <w:lang w:val="en-DE"/>
-        </w:rPr>
-      </w:pPr>
-    </w:p>
-    <w:p>
-      <w:pPr>
-        <w:autoSpaceDE w:val="0"/>
-        <w:autoSpaceDN w:val="0"/>
-        <w:adjustRightInd w:val="0"/>
-        <w:spacing w:after="0" w:line="240" w:lineRule="auto"/>
-        <w:jc w:val="both"/>
-        <w:rPr>
-          <w:rFonts w:eastAsia="MinionPro-Regular" w:cstheme="minorHAnsi"/>
-          <w:lang w:val="en-DE"/>
-        </w:rPr>
-      </w:pPr>
-    </w:p>
-    <w:p>
-      <w:pPr>
-        <w:autoSpaceDE w:val="0"/>
-        <w:autoSpaceDN w:val="0"/>
-        <w:adjustRightInd w:val="0"/>
-        <w:spacing w:after="0" w:line="240" w:lineRule="auto"/>
-        <w:jc w:val="both"/>
-        <w:rPr>
-          <w:rFonts w:eastAsia="MinionPro-Regular" w:cstheme="minorHAnsi"/>
-          <w:lang w:val="en-DE"/>
-        </w:rPr>
-      </w:pPr>
-    </w:p>
-    <w:p>
-      <w:pPr>
-        <w:autoSpaceDE w:val="0"/>
-        <w:autoSpaceDN w:val="0"/>
-        <w:adjustRightInd w:val="0"/>
-        <w:spacing w:after="0" w:line="240" w:lineRule="auto"/>
-        <w:jc w:val="both"/>
-        <w:rPr>
-          <w:rFonts w:eastAsia="MinionPro-Regular" w:cstheme="minorHAnsi"/>
-          <w:lang w:val="en-DE"/>
-        </w:rPr>
-      </w:pPr>
-    </w:p>
-    <w:p>
-      <w:pPr>
-        <w:autoSpaceDE w:val="0"/>
-        <w:autoSpaceDN w:val="0"/>
-        <w:adjustRightInd w:val="0"/>
-        <w:spacing w:after="0" w:line="240" w:lineRule="auto"/>
-        <w:jc w:val="both"/>
-        <w:rPr>
-          <w:rFonts w:eastAsia="MinionPro-Regular" w:cstheme="minorHAnsi"/>
-          <w:color w:val="000000"/>
-          <w:lang w:val="en-DE"/>
-        </w:rPr>
-      </w:pPr>
-      <w:r>
-        <w:rPr>
-          <w:rFonts w:eastAsia="MinionPro-Regular" w:cstheme="minorHAnsi"/>
-          <w:color w:val="000000"/>
-          <w:lang w:val="en-DE"/>
+        </w:rPr>
+      </w:pPr>
+    </w:p>
+    <w:p>
+      <w:pPr>
+        <w:autoSpaceDE w:val="0"/>
+        <w:autoSpaceDN w:val="0"/>
+        <w:adjustRightInd w:val="0"/>
+        <w:spacing w:after="0" w:line="240" w:lineRule="auto"/>
+        <w:jc w:val="both"/>
+        <w:rPr>
+          <w:rFonts w:eastAsia="MinionPro-Regular" w:cstheme="minorHAnsi"/>
+        </w:rPr>
+      </w:pPr>
+    </w:p>
+    <w:p>
+      <w:pPr>
+        <w:autoSpaceDE w:val="0"/>
+        <w:autoSpaceDN w:val="0"/>
+        <w:adjustRightInd w:val="0"/>
+        <w:spacing w:after="0" w:line="240" w:lineRule="auto"/>
+        <w:jc w:val="both"/>
+        <w:rPr>
+          <w:rFonts w:eastAsia="MinionPro-Regular" w:cstheme="minorHAnsi"/>
+        </w:rPr>
+      </w:pPr>
+    </w:p>
+    <w:p>
+      <w:pPr>
+        <w:autoSpaceDE w:val="0"/>
+        <w:autoSpaceDN w:val="0"/>
+        <w:adjustRightInd w:val="0"/>
+        <w:spacing w:after="0" w:line="240" w:lineRule="auto"/>
+        <w:jc w:val="both"/>
+        <w:rPr>
+          <w:rFonts w:eastAsia="MinionPro-Regular" w:cstheme="minorHAnsi"/>
+        </w:rPr>
+      </w:pPr>
+    </w:p>
+    <w:p>
+      <w:pPr>
+        <w:autoSpaceDE w:val="0"/>
+        <w:autoSpaceDN w:val="0"/>
+        <w:adjustRightInd w:val="0"/>
+        <w:spacing w:after="0" w:line="240" w:lineRule="auto"/>
+        <w:jc w:val="both"/>
+        <w:rPr>
+          <w:rFonts w:eastAsia="MinionPro-Regular" w:cstheme="minorHAnsi"/>
+          <w:color w:val="000000"/>
+        </w:rPr>
+      </w:pPr>
+      <w:r>
+        <w:rPr>
+          <w:rFonts w:eastAsia="MinionPro-Regular" w:cstheme="minorHAnsi"/>
+          <w:color w:val="000000"/>
         </w:rPr>
         <w:lastRenderedPageBreak/>
         <w:t xml:space="preserve">This </w:t>
@@ -38931,7 +38781,6 @@
           <w:b/>
           <w:bCs/>
           <w:color w:val="000000"/>
-          <w:lang w:val="en-DE"/>
         </w:rPr>
         <w:t>param_grid</w:t>
       </w:r>
@@ -38940,15 +38789,13 @@
         <w:rPr>
           <w:rFonts w:eastAsia="UbuntuMono-Regular" w:cstheme="minorHAnsi"/>
           <w:color w:val="000000"/>
-          <w:lang w:val="en-DE"/>
-        </w:rPr>
-        <w:t xml:space="preserve"> </w:t>
-      </w:r>
-      <w:r>
-        <w:rPr>
-          <w:rFonts w:eastAsia="MinionPro-Regular" w:cstheme="minorHAnsi"/>
-          <w:color w:val="000000"/>
-          <w:lang w:val="en-DE"/>
+        </w:rPr>
+        <w:t xml:space="preserve"> </w:t>
+      </w:r>
+      <w:r>
+        <w:rPr>
+          <w:rFonts w:eastAsia="MinionPro-Regular" w:cstheme="minorHAnsi"/>
+          <w:color w:val="000000"/>
         </w:rPr>
         <w:t xml:space="preserve">tells Scikit-Learn to </w:t>
       </w:r>
@@ -38968,16 +38815,14 @@
         <w:rPr>
           <w:rFonts w:eastAsia="MinionPro-Regular" w:cstheme="minorHAnsi"/>
           <w:color w:val="000000"/>
-          <w:lang w:val="en-DE"/>
-        </w:rPr>
-      </w:pPr>
-      <w:r>
-        <w:rPr>
-          <w:rFonts w:eastAsia="MinionPro-Regular" w:cstheme="minorHAnsi"/>
-          <w:b/>
-          <w:bCs/>
-          <w:color w:val="000000"/>
-          <w:lang w:val="en-DE"/>
+        </w:rPr>
+      </w:pPr>
+      <w:r>
+        <w:rPr>
+          <w:rFonts w:eastAsia="MinionPro-Regular" w:cstheme="minorHAnsi"/>
+          <w:b/>
+          <w:bCs/>
+          <w:color w:val="000000"/>
         </w:rPr>
         <w:t>first</w:t>
       </w:r>
@@ -38985,7 +38830,6 @@
         <w:rPr>
           <w:rFonts w:eastAsia="MinionPro-Regular" w:cstheme="minorHAnsi"/>
           <w:color w:val="000000"/>
-          <w:lang w:val="en-DE"/>
         </w:rPr>
         <w:t xml:space="preserve"> evaluate all 3 × 4 = 12 combinations of</w:t>
       </w:r>
@@ -39004,7 +38848,6 @@
           <w:b/>
           <w:bCs/>
           <w:color w:val="000000"/>
-          <w:lang w:val="en-DE"/>
         </w:rPr>
         <w:t>n_estimators</w:t>
       </w:r>
@@ -39013,15 +38856,13 @@
         <w:rPr>
           <w:rFonts w:eastAsia="UbuntuMono-Regular" w:cstheme="minorHAnsi"/>
           <w:color w:val="000000"/>
-          <w:lang w:val="en-DE"/>
-        </w:rPr>
-        <w:t xml:space="preserve"> </w:t>
-      </w:r>
-      <w:r>
-        <w:rPr>
-          <w:rFonts w:eastAsia="MinionPro-Regular" w:cstheme="minorHAnsi"/>
-          <w:color w:val="000000"/>
-          <w:lang w:val="en-DE"/>
+        </w:rPr>
+        <w:t xml:space="preserve"> </w:t>
+      </w:r>
+      <w:r>
+        <w:rPr>
+          <w:rFonts w:eastAsia="MinionPro-Regular" w:cstheme="minorHAnsi"/>
+          <w:color w:val="000000"/>
         </w:rPr>
         <w:t xml:space="preserve">and </w:t>
       </w:r>
@@ -39032,7 +38873,6 @@
           <w:b/>
           <w:bCs/>
           <w:color w:val="000000"/>
-          <w:lang w:val="en-DE"/>
         </w:rPr>
         <w:t>max_features</w:t>
       </w:r>
@@ -39041,15 +38881,13 @@
         <w:rPr>
           <w:rFonts w:eastAsia="UbuntuMono-Regular" w:cstheme="minorHAnsi"/>
           <w:color w:val="000000"/>
-          <w:lang w:val="en-DE"/>
-        </w:rPr>
-        <w:t xml:space="preserve"> </w:t>
-      </w:r>
-      <w:r>
-        <w:rPr>
-          <w:rFonts w:eastAsia="MinionPro-Regular" w:cstheme="minorHAnsi"/>
-          <w:color w:val="000000"/>
-          <w:lang w:val="en-DE"/>
+        </w:rPr>
+        <w:t xml:space="preserve"> </w:t>
+      </w:r>
+      <w:r>
+        <w:rPr>
+          <w:rFonts w:eastAsia="MinionPro-Regular" w:cstheme="minorHAnsi"/>
+          <w:color w:val="000000"/>
         </w:rPr>
         <w:t xml:space="preserve">hyperparameter values specified in the first </w:t>
       </w:r>
@@ -39058,7 +38896,6 @@
         <w:rPr>
           <w:rFonts w:eastAsia="UbuntuMono-Regular" w:cstheme="minorHAnsi"/>
           <w:color w:val="000000"/>
-          <w:lang w:val="en-DE"/>
         </w:rPr>
         <w:t>dict</w:t>
       </w:r>
@@ -39087,14 +38924,12 @@
         <w:rPr>
           <w:rFonts w:eastAsia="MinionPro-Regular" w:cstheme="minorHAnsi"/>
           <w:color w:val="000000"/>
-          <w:lang w:val="en-DE"/>
-        </w:rPr>
-      </w:pPr>
-      <w:r>
-        <w:rPr>
-          <w:rFonts w:eastAsia="MinionPro-Regular" w:cstheme="minorHAnsi"/>
-          <w:color w:val="000000"/>
-          <w:lang w:val="en-DE"/>
+        </w:rPr>
+      </w:pPr>
+      <w:r>
+        <w:rPr>
+          <w:rFonts w:eastAsia="MinionPro-Regular" w:cstheme="minorHAnsi"/>
+          <w:color w:val="000000"/>
         </w:rPr>
         <w:t>(don’t worry about what these</w:t>
       </w:r>
@@ -39110,7 +38945,6 @@
         <w:rPr>
           <w:rFonts w:eastAsia="MinionPro-Regular" w:cstheme="minorHAnsi"/>
           <w:color w:val="000000"/>
-          <w:lang w:val="en-DE"/>
         </w:rPr>
         <w:t>hyperparameters mean for now; they will be explained</w:t>
       </w:r>
@@ -39126,7 +38960,6 @@
         <w:rPr>
           <w:rFonts w:eastAsia="MinionPro-Regular" w:cstheme="minorHAnsi"/>
           <w:color w:val="000000"/>
-          <w:lang w:val="en-DE"/>
         </w:rPr>
         <w:t xml:space="preserve">in </w:t>
       </w:r>
@@ -39134,7 +38967,6 @@
         <w:rPr>
           <w:rFonts w:eastAsia="MinionPro-Regular" w:cstheme="minorHAnsi"/>
           <w:color w:val="9A0000"/>
-          <w:lang w:val="en-DE"/>
         </w:rPr>
         <w:t>Chapter 7</w:t>
       </w:r>
@@ -39142,7 +38974,6 @@
         <w:rPr>
           <w:rFonts w:eastAsia="MinionPro-Regular" w:cstheme="minorHAnsi"/>
           <w:color w:val="000000"/>
-          <w:lang w:val="en-DE"/>
         </w:rPr>
         <w:t xml:space="preserve">), </w:t>
       </w:r>
@@ -39161,16 +38992,14 @@
         <w:jc w:val="both"/>
         <w:rPr>
           <w:rFonts w:eastAsia="MinionPro-Regular" w:cstheme="minorHAnsi"/>
-          <w:lang w:val="en-DE"/>
-        </w:rPr>
-      </w:pPr>
-      <w:r>
-        <w:rPr>
-          <w:rFonts w:eastAsia="MinionPro-Regular" w:cstheme="minorHAnsi"/>
-          <w:b/>
-          <w:bCs/>
-          <w:color w:val="000000"/>
-          <w:lang w:val="en-DE"/>
+        </w:rPr>
+      </w:pPr>
+      <w:r>
+        <w:rPr>
+          <w:rFonts w:eastAsia="MinionPro-Regular" w:cstheme="minorHAnsi"/>
+          <w:b/>
+          <w:bCs/>
+          <w:color w:val="000000"/>
         </w:rPr>
         <w:t>then</w:t>
       </w:r>
@@ -39178,7 +39007,6 @@
         <w:rPr>
           <w:rFonts w:eastAsia="MinionPro-Regular" w:cstheme="minorHAnsi"/>
           <w:color w:val="000000"/>
-          <w:lang w:val="en-DE"/>
         </w:rPr>
         <w:t xml:space="preserve"> try all 2 × 3 = 6 combinations of hyperparameter values in the</w:t>
       </w:r>
@@ -39194,7 +39022,6 @@
         <w:rPr>
           <w:rFonts w:eastAsia="MinionPro-Regular" w:cstheme="minorHAnsi"/>
           <w:color w:val="000000"/>
-          <w:lang w:val="en-DE"/>
         </w:rPr>
         <w:t xml:space="preserve">second </w:t>
       </w:r>
@@ -39203,7 +39030,6 @@
         <w:rPr>
           <w:rFonts w:eastAsia="UbuntuMono-Regular" w:cstheme="minorHAnsi"/>
           <w:color w:val="000000"/>
-          <w:lang w:val="en-DE"/>
         </w:rPr>
         <w:t>dict</w:t>
       </w:r>
@@ -39212,7 +39038,6 @@
         <w:rPr>
           <w:rFonts w:eastAsia="MinionPro-Regular" w:cstheme="minorHAnsi"/>
           <w:color w:val="000000"/>
-          <w:lang w:val="en-DE"/>
         </w:rPr>
         <w:t xml:space="preserve">, but this time with the </w:t>
       </w:r>
@@ -39220,7 +39045,6 @@
         <w:rPr>
           <w:rFonts w:eastAsia="UbuntuMono-Regular" w:cstheme="minorHAnsi"/>
           <w:color w:val="000000"/>
-          <w:lang w:val="en-DE"/>
         </w:rPr>
         <w:t xml:space="preserve">bootstrap </w:t>
       </w:r>
@@ -39228,7 +39052,6 @@
         <w:rPr>
           <w:rFonts w:eastAsia="MinionPro-Regular" w:cstheme="minorHAnsi"/>
           <w:color w:val="000000"/>
-          <w:lang w:val="en-DE"/>
         </w:rPr>
         <w:t xml:space="preserve">hyperparameter set to </w:t>
       </w:r>
@@ -39236,7 +39059,6 @@
         <w:rPr>
           <w:rFonts w:eastAsia="UbuntuMono-Regular" w:cstheme="minorHAnsi"/>
           <w:color w:val="000000"/>
-          <w:lang w:val="en-DE"/>
         </w:rPr>
         <w:t>False</w:t>
       </w:r>
@@ -39252,7 +39074,6 @@
         <w:rPr>
           <w:rFonts w:eastAsia="MinionPro-Regular" w:cstheme="minorHAnsi"/>
           <w:color w:val="000000"/>
-          <w:lang w:val="en-DE"/>
         </w:rPr>
         <w:t>instead of</w:t>
       </w:r>
@@ -39268,7 +39089,6 @@
         <w:rPr>
           <w:rFonts w:eastAsia="UbuntuMono-Regular" w:cstheme="minorHAnsi"/>
           <w:color w:val="000000"/>
-          <w:lang w:val="en-DE"/>
         </w:rPr>
         <w:t xml:space="preserve">True </w:t>
       </w:r>
@@ -39276,7 +39096,6 @@
         <w:rPr>
           <w:rFonts w:eastAsia="MinionPro-Regular" w:cstheme="minorHAnsi"/>
           <w:color w:val="000000"/>
-          <w:lang w:val="en-DE"/>
         </w:rPr>
         <w:t>(which is the default value for this hyperparameter).</w:t>
       </w:r>
@@ -39291,7 +39110,6 @@
           <w:rFonts w:eastAsia="MinionPro-Regular" w:cs="MinionPro-Regular"/>
           <w:sz w:val="21"/>
           <w:szCs w:val="21"/>
-          <w:lang w:val="en-DE"/>
         </w:rPr>
       </w:pPr>
     </w:p>
@@ -39304,13 +39122,11 @@
         <w:jc w:val="both"/>
         <w:rPr>
           <w:rFonts w:eastAsia="MinionPro-Regular" w:cs="MinionPro-Regular"/>
-          <w:lang w:val="en-DE"/>
         </w:rPr>
       </w:pPr>
       <w:r>
         <w:rPr>
           <w:rFonts w:eastAsia="MinionPro-Regular" w:cs="MinionPro-Regular"/>
-          <w:lang w:val="en-DE"/>
         </w:rPr>
         <w:t xml:space="preserve">The grid search will </w:t>
       </w:r>
@@ -39329,13 +39145,11 @@
         <w:jc w:val="both"/>
         <w:rPr>
           <w:rFonts w:eastAsia="MinionPro-Regular" w:cs="MinionPro-Regular"/>
-          <w:lang w:val="en-DE"/>
         </w:rPr>
       </w:pPr>
       <w:r>
         <w:rPr>
           <w:rFonts w:eastAsia="MinionPro-Regular" w:cs="MinionPro-Regular"/>
-          <w:lang w:val="en-DE"/>
         </w:rPr>
         <w:t xml:space="preserve">explore 12 + 6 = 18 combinations of </w:t>
       </w:r>
@@ -39345,7 +39159,6 @@
           <w:rFonts w:ascii="Consolas" w:eastAsia="UbuntuMono-Regular" w:hAnsi="Consolas" w:cstheme="minorHAnsi"/>
           <w:b/>
           <w:bCs/>
-          <w:lang w:val="en-DE"/>
         </w:rPr>
         <w:t>RandomForestRegressor</w:t>
       </w:r>
@@ -39360,7 +39173,6 @@
       <w:r>
         <w:rPr>
           <w:rFonts w:eastAsia="MinionPro-Regular" w:cs="MinionPro-Regular"/>
-          <w:lang w:val="en-DE"/>
         </w:rPr>
         <w:t xml:space="preserve">hyperparameter values, </w:t>
       </w:r>
@@ -39379,7 +39191,6 @@
         <w:jc w:val="both"/>
         <w:rPr>
           <w:rFonts w:eastAsia="MinionPro-Regular" w:cs="MinionPro-Regular"/>
-          <w:lang w:val="en-DE"/>
         </w:rPr>
       </w:pPr>
       <w:r>
@@ -39393,7 +39204,6 @@
       <w:r>
         <w:rPr>
           <w:rFonts w:eastAsia="MinionPro-Regular" w:cs="MinionPro-Regular"/>
-          <w:lang w:val="en-DE"/>
         </w:rPr>
         <w:t>nd</w:t>
       </w:r>
@@ -39408,7 +39218,6 @@
       <w:r>
         <w:rPr>
           <w:rFonts w:eastAsia="MinionPro-Regular" w:cs="MinionPro-Regular"/>
-          <w:lang w:val="en-DE"/>
         </w:rPr>
         <w:t>it will train each model 5 times (since we are using fivefold</w:t>
       </w:r>
@@ -39422,7 +39231,6 @@
       <w:r>
         <w:rPr>
           <w:rFonts w:eastAsia="MinionPro-Regular" w:cs="MinionPro-Regular"/>
-          <w:lang w:val="en-DE"/>
         </w:rPr>
         <w:t xml:space="preserve">cross validation). </w:t>
       </w:r>
@@ -39441,13 +39249,11 @@
         <w:jc w:val="both"/>
         <w:rPr>
           <w:rFonts w:eastAsia="MinionPro-Regular" w:cs="MinionPro-Regular"/>
-          <w:lang w:val="en-DE"/>
         </w:rPr>
       </w:pPr>
       <w:r>
         <w:rPr>
           <w:rFonts w:eastAsia="MinionPro-Regular" w:cs="MinionPro-Regular"/>
-          <w:lang w:val="en-DE"/>
         </w:rPr>
         <w:t>In other words, all in all, there will be 18 × 5 = 90 rounds of</w:t>
       </w:r>
@@ -39461,7 +39267,6 @@
       <w:r>
         <w:rPr>
           <w:rFonts w:eastAsia="MinionPro-Regular" w:cs="MinionPro-Regular"/>
-          <w:lang w:val="en-DE"/>
         </w:rPr>
         <w:t>training! It may take quite a long time, but when it is done you can get the best combination</w:t>
       </w:r>
@@ -39475,7 +39280,6 @@
       <w:r>
         <w:rPr>
           <w:rFonts w:eastAsia="MinionPro-Regular" w:cs="MinionPro-Regular"/>
-          <w:lang w:val="en-DE"/>
         </w:rPr>
         <w:t>of parameters like this:</w:t>
       </w:r>
@@ -39497,7 +39301,6 @@
           <w:b/>
           <w:bCs/>
           <w:color w:val="000089"/>
-          <w:lang w:val="en-DE"/>
         </w:rPr>
       </w:pPr>
       <w:r>
@@ -39517,7 +39320,6 @@
           <w:b/>
           <w:bCs/>
           <w:color w:val="000089"/>
-          <w:lang w:val="en-DE"/>
         </w:rPr>
         <w:t>rint</w:t>
       </w:r>
@@ -39528,7 +39330,6 @@
           <w:b/>
           <w:bCs/>
           <w:color w:val="000089"/>
-          <w:lang w:val="en-DE"/>
         </w:rPr>
         <w:t>(</w:t>
       </w:r>
@@ -39539,7 +39340,6 @@
           <w:b/>
           <w:bCs/>
           <w:color w:val="000089"/>
-          <w:lang w:val="en-DE"/>
         </w:rPr>
         <w:t>grid_</w:t>
       </w:r>
@@ -39550,7 +39350,6 @@
           <w:b/>
           <w:bCs/>
           <w:color w:val="000089"/>
-          <w:lang w:val="en-DE"/>
         </w:rPr>
         <w:t>search.best</w:t>
       </w:r>
@@ -39561,7 +39360,6 @@
           <w:b/>
           <w:bCs/>
           <w:color w:val="000089"/>
-          <w:lang w:val="en-DE"/>
         </w:rPr>
         <w:t>_params</w:t>
       </w:r>
@@ -39572,19 +39370,8 @@
           <w:b/>
           <w:bCs/>
           <w:color w:val="000089"/>
-          <w:lang w:val="en-DE"/>
-        </w:rPr>
-        <w:t>_</w:t>
-      </w:r>
-      <w:r>
-        <w:rPr>
-          <w:rFonts w:ascii="Consolas" w:eastAsia="UbuntuMono-Regular" w:hAnsi="Consolas" w:cs="UbuntuMono-Regular"/>
-          <w:b/>
-          <w:bCs/>
-          <w:color w:val="000089"/>
-          <w:lang w:val="en-DE"/>
-        </w:rPr>
-        <w:t>)</w:t>
+        </w:rPr>
+        <w:t>_)</w:t>
       </w:r>
     </w:p>
     <w:p>
@@ -39604,15 +39391,13 @@
           <w:b/>
           <w:bCs/>
           <w:color w:val="000089"/>
-          <w:lang w:val="en-DE"/>
-        </w:rPr>
-      </w:pPr>
-      <w:r>
-        <w:rPr>
-          <w:rFonts w:ascii="Consolas" w:eastAsia="UbuntuMono-Regular" w:hAnsi="Consolas" w:cs="UbuntuMono-Regular"/>
-          <w:b/>
-          <w:bCs/>
-          <w:lang w:val="en-DE"/>
+        </w:rPr>
+      </w:pPr>
+      <w:r>
+        <w:rPr>
+          <w:rFonts w:ascii="Consolas" w:eastAsia="UbuntuMono-Regular" w:hAnsi="Consolas" w:cs="UbuntuMono-Regular"/>
+          <w:b/>
+          <w:bCs/>
         </w:rPr>
         <w:t>{'</w:t>
       </w:r>
@@ -39622,7 +39407,6 @@
           <w:rFonts w:ascii="Consolas" w:eastAsia="UbuntuMono-Regular" w:hAnsi="Consolas" w:cs="UbuntuMono-Regular"/>
           <w:b/>
           <w:bCs/>
-          <w:lang w:val="en-DE"/>
         </w:rPr>
         <w:t>max_features</w:t>
       </w:r>
@@ -39632,7 +39416,6 @@
           <w:rFonts w:ascii="Consolas" w:eastAsia="UbuntuMono-Regular" w:hAnsi="Consolas" w:cs="UbuntuMono-Regular"/>
           <w:b/>
           <w:bCs/>
-          <w:lang w:val="en-DE"/>
         </w:rPr>
         <w:t>': 8, '</w:t>
       </w:r>
@@ -39642,7 +39425,6 @@
           <w:rFonts w:ascii="Consolas" w:eastAsia="UbuntuMono-Regular" w:hAnsi="Consolas" w:cs="UbuntuMono-Regular"/>
           <w:b/>
           <w:bCs/>
-          <w:lang w:val="en-DE"/>
         </w:rPr>
         <w:t>n_estimators</w:t>
       </w:r>
@@ -39652,7 +39434,6 @@
           <w:rFonts w:ascii="Consolas" w:eastAsia="UbuntuMono-Regular" w:hAnsi="Consolas" w:cs="UbuntuMono-Regular"/>
           <w:b/>
           <w:bCs/>
-          <w:lang w:val="en-DE"/>
         </w:rPr>
         <w:t>': 30}</w:t>
       </w:r>
@@ -39671,7 +39452,6 @@
           <w:b/>
           <w:bCs/>
           <w:color w:val="000089"/>
-          <w:lang w:val="en-DE"/>
         </w:rPr>
       </w:pPr>
     </w:p>
@@ -39701,13 +39481,11 @@
                 <w:b/>
                 <w:bCs/>
                 <w:color w:val="000089"/>
-                <w:lang w:val="en-DE"/>
               </w:rPr>
             </w:pPr>
             <w:r>
               <w:rPr>
                 <w:rFonts w:eastAsia="MinionPro-Regular" w:cs="MinionPro-Regular"/>
-                <w:lang w:val="en-DE"/>
               </w:rPr>
               <w:t>Since 8 and 30 are the maximum values that were evaluated, you</w:t>
             </w:r>
@@ -39721,7 +39499,6 @@
             <w:r>
               <w:rPr>
                 <w:rFonts w:eastAsia="MinionPro-Regular" w:cs="MinionPro-Regular"/>
-                <w:lang w:val="en-DE"/>
               </w:rPr>
               <w:t>should probably try searching again with higher values; the score</w:t>
             </w:r>
@@ -39735,7 +39512,6 @@
             <w:r>
               <w:rPr>
                 <w:rFonts w:eastAsia="MinionPro-Regular" w:cs="MinionPro-Regular"/>
-                <w:lang w:val="en-DE"/>
               </w:rPr>
               <w:t>may continue to improve.</w:t>
             </w:r>
@@ -39757,7 +39533,6 @@
           <w:b/>
           <w:bCs/>
           <w:color w:val="000089"/>
-          <w:lang w:val="en-DE"/>
         </w:rPr>
       </w:pPr>
     </w:p>
@@ -39771,13 +39546,11 @@
         <w:ind w:left="0"/>
         <w:rPr>
           <w:rFonts w:eastAsia="MinionPro-Regular" w:cs="MinionPro-Regular"/>
-          <w:lang w:val="en-DE"/>
         </w:rPr>
       </w:pPr>
       <w:r>
         <w:rPr>
           <w:rFonts w:eastAsia="MinionPro-Regular" w:cs="MinionPro-Regular"/>
-          <w:lang w:val="en-DE"/>
         </w:rPr>
         <w:t>You can also get the best estimator directly:</w:t>
       </w:r>
@@ -39795,7 +39568,6 @@
           <w:b/>
           <w:bCs/>
           <w:color w:val="000089"/>
-          <w:lang w:val="en-DE"/>
         </w:rPr>
       </w:pPr>
       <w:proofErr w:type="gramStart"/>
@@ -39805,31 +39577,8 @@
           <w:b/>
           <w:bCs/>
           <w:color w:val="000089"/>
-          <w:lang w:val="en-DE"/>
-        </w:rPr>
-        <w:t>p</w:t>
-      </w:r>
-      <w:proofErr w:type="spellStart"/>
-      <w:r>
-        <w:rPr>
-          <w:rFonts w:ascii="Consolas" w:eastAsia="UbuntuMono-Regular" w:hAnsi="Consolas" w:cs="UbuntuMono-Regular"/>
-          <w:b/>
-          <w:bCs/>
-          <w:color w:val="000089"/>
-          <w:lang w:val="en-DE"/>
-        </w:rPr>
-        <w:t>rint</w:t>
-      </w:r>
-      <w:proofErr w:type="spellEnd"/>
-      <w:r>
-        <w:rPr>
-          <w:rFonts w:ascii="Consolas" w:eastAsia="UbuntuMono-Regular" w:hAnsi="Consolas" w:cs="UbuntuMono-Regular"/>
-          <w:b/>
-          <w:bCs/>
-          <w:color w:val="000089"/>
-          <w:lang w:val="en-DE"/>
-        </w:rPr>
-        <w:t>(</w:t>
+        </w:rPr>
+        <w:t>print(</w:t>
       </w:r>
       <w:proofErr w:type="spellStart"/>
       <w:proofErr w:type="gramEnd"/>
@@ -39839,7 +39588,6 @@
           <w:b/>
           <w:bCs/>
           <w:color w:val="000089"/>
-          <w:lang w:val="en-DE"/>
         </w:rPr>
         <w:t>grid_search.best</w:t>
       </w:r>
@@ -39850,29 +39598,8 @@
           <w:b/>
           <w:bCs/>
           <w:color w:val="000089"/>
-          <w:lang w:val="en-DE"/>
-        </w:rPr>
-        <w:t>_</w:t>
-      </w:r>
-      <w:r>
-        <w:rPr>
-          <w:rFonts w:ascii="Consolas" w:eastAsia="UbuntuMono-Regular" w:hAnsi="Consolas" w:cs="UbuntuMono-Regular"/>
-          <w:b/>
-          <w:bCs/>
-          <w:color w:val="000089"/>
-          <w:lang w:val="en-DE"/>
-        </w:rPr>
-        <w:t xml:space="preserve"> </w:t>
-      </w:r>
-      <w:r>
-        <w:rPr>
-          <w:rFonts w:ascii="Consolas" w:eastAsia="UbuntuMono-Regular" w:hAnsi="Consolas" w:cs="UbuntuMono-Regular"/>
-          <w:b/>
-          <w:bCs/>
-          <w:color w:val="000089"/>
-          <w:lang w:val="en-DE"/>
-        </w:rPr>
-        <w:t>estimator_)</w:t>
+        </w:rPr>
+        <w:t>_ estimator_)</w:t>
       </w:r>
     </w:p>
     <w:p>
@@ -39886,19 +39613,17 @@
           <w:rFonts w:eastAsia="MinionPro-Regular" w:cstheme="minorHAnsi"/>
           <w:b/>
           <w:bCs/>
-          <w:lang w:val="en-DE"/>
-        </w:rPr>
-      </w:pPr>
-    </w:p>
-    <w:p>
-      <w:pPr>
-        <w:autoSpaceDE w:val="0"/>
-        <w:autoSpaceDN w:val="0"/>
-        <w:adjustRightInd w:val="0"/>
-        <w:spacing w:after="0" w:line="240" w:lineRule="auto"/>
-        <w:rPr>
-          <w:rFonts w:ascii="Consolas" w:eastAsia="UbuntuMono-Regular" w:hAnsi="Consolas" w:cs="UbuntuMono-Regular"/>
-          <w:lang w:val="en-DE"/>
+        </w:rPr>
+      </w:pPr>
+    </w:p>
+    <w:p>
+      <w:pPr>
+        <w:autoSpaceDE w:val="0"/>
+        <w:autoSpaceDN w:val="0"/>
+        <w:adjustRightInd w:val="0"/>
+        <w:spacing w:after="0" w:line="240" w:lineRule="auto"/>
+        <w:rPr>
+          <w:rFonts w:ascii="Consolas" w:eastAsia="UbuntuMono-Regular" w:hAnsi="Consolas" w:cs="UbuntuMono-Regular"/>
         </w:rPr>
       </w:pPr>
       <w:proofErr w:type="spellStart"/>
@@ -39906,7 +39631,6 @@
       <w:r>
         <w:rPr>
           <w:rFonts w:ascii="Consolas" w:eastAsia="UbuntuMono-Regular" w:hAnsi="Consolas" w:cs="UbuntuMono-Regular"/>
-          <w:lang w:val="en-DE"/>
         </w:rPr>
         <w:t>RandomForestRegressor</w:t>
       </w:r>
@@ -39914,7 +39638,6 @@
       <w:r>
         <w:rPr>
           <w:rFonts w:ascii="Consolas" w:eastAsia="UbuntuMono-Regular" w:hAnsi="Consolas" w:cs="UbuntuMono-Regular"/>
-          <w:lang w:val="en-DE"/>
         </w:rPr>
         <w:t>(</w:t>
       </w:r>
@@ -39922,7 +39645,6 @@
       <w:r>
         <w:rPr>
           <w:rFonts w:ascii="Consolas" w:eastAsia="UbuntuMono-Regular" w:hAnsi="Consolas" w:cs="UbuntuMono-Regular"/>
-          <w:lang w:val="en-DE"/>
         </w:rPr>
         <w:t>bootstrap=True, criterion='</w:t>
       </w:r>
@@ -39930,7 +39652,6 @@
       <w:r>
         <w:rPr>
           <w:rFonts w:ascii="Consolas" w:eastAsia="UbuntuMono-Regular" w:hAnsi="Consolas" w:cs="UbuntuMono-Regular"/>
-          <w:lang w:val="en-DE"/>
         </w:rPr>
         <w:t>mse</w:t>
       </w:r>
@@ -39938,7 +39659,6 @@
       <w:r>
         <w:rPr>
           <w:rFonts w:ascii="Consolas" w:eastAsia="UbuntuMono-Regular" w:hAnsi="Consolas" w:cs="UbuntuMono-Regular"/>
-          <w:lang w:val="en-DE"/>
         </w:rPr>
         <w:t xml:space="preserve">', </w:t>
       </w:r>
@@ -39946,7 +39666,6 @@
       <w:r>
         <w:rPr>
           <w:rFonts w:ascii="Consolas" w:eastAsia="UbuntuMono-Regular" w:hAnsi="Consolas" w:cs="UbuntuMono-Regular"/>
-          <w:lang w:val="en-DE"/>
         </w:rPr>
         <w:t>max_depth</w:t>
       </w:r>
@@ -39954,7 +39673,6 @@
       <w:r>
         <w:rPr>
           <w:rFonts w:ascii="Consolas" w:eastAsia="UbuntuMono-Regular" w:hAnsi="Consolas" w:cs="UbuntuMono-Regular"/>
-          <w:lang w:val="en-DE"/>
         </w:rPr>
         <w:t>=None,</w:t>
       </w:r>
@@ -39968,14 +39686,12 @@
         <w:ind w:left="1440"/>
         <w:rPr>
           <w:rFonts w:ascii="Consolas" w:eastAsia="UbuntuMono-Regular" w:hAnsi="Consolas" w:cs="UbuntuMono-Regular"/>
-          <w:lang w:val="en-DE"/>
         </w:rPr>
       </w:pPr>
       <w:proofErr w:type="spellStart"/>
       <w:r>
         <w:rPr>
           <w:rFonts w:ascii="Consolas" w:eastAsia="UbuntuMono-Regular" w:hAnsi="Consolas" w:cs="UbuntuMono-Regular"/>
-          <w:lang w:val="en-DE"/>
         </w:rPr>
         <w:t>max_features</w:t>
       </w:r>
@@ -39983,7 +39699,6 @@
       <w:r>
         <w:rPr>
           <w:rFonts w:ascii="Consolas" w:eastAsia="UbuntuMono-Regular" w:hAnsi="Consolas" w:cs="UbuntuMono-Regular"/>
-          <w:lang w:val="en-DE"/>
         </w:rPr>
         <w:t xml:space="preserve">=8, </w:t>
       </w:r>
@@ -39991,7 +39706,6 @@
       <w:r>
         <w:rPr>
           <w:rFonts w:ascii="Consolas" w:eastAsia="UbuntuMono-Regular" w:hAnsi="Consolas" w:cs="UbuntuMono-Regular"/>
-          <w:lang w:val="en-DE"/>
         </w:rPr>
         <w:t>max_leaf_nodes</w:t>
       </w:r>
@@ -39999,7 +39713,6 @@
       <w:r>
         <w:rPr>
           <w:rFonts w:ascii="Consolas" w:eastAsia="UbuntuMono-Regular" w:hAnsi="Consolas" w:cs="UbuntuMono-Regular"/>
-          <w:lang w:val="en-DE"/>
         </w:rPr>
         <w:t xml:space="preserve">=None, </w:t>
       </w:r>
@@ -40007,7 +39720,6 @@
       <w:r>
         <w:rPr>
           <w:rFonts w:ascii="Consolas" w:eastAsia="UbuntuMono-Regular" w:hAnsi="Consolas" w:cs="UbuntuMono-Regular"/>
-          <w:lang w:val="en-DE"/>
         </w:rPr>
         <w:t>min_impurity_decrease</w:t>
       </w:r>
@@ -40015,7 +39727,6 @@
       <w:r>
         <w:rPr>
           <w:rFonts w:ascii="Consolas" w:eastAsia="UbuntuMono-Regular" w:hAnsi="Consolas" w:cs="UbuntuMono-Regular"/>
-          <w:lang w:val="en-DE"/>
         </w:rPr>
         <w:t>=0.0,</w:t>
       </w:r>
@@ -40029,14 +39740,12 @@
         <w:ind w:left="1440"/>
         <w:rPr>
           <w:rFonts w:ascii="Consolas" w:eastAsia="UbuntuMono-Regular" w:hAnsi="Consolas" w:cs="UbuntuMono-Regular"/>
-          <w:lang w:val="en-DE"/>
         </w:rPr>
       </w:pPr>
       <w:proofErr w:type="spellStart"/>
       <w:r>
         <w:rPr>
           <w:rFonts w:ascii="Consolas" w:eastAsia="UbuntuMono-Regular" w:hAnsi="Consolas" w:cs="UbuntuMono-Regular"/>
-          <w:lang w:val="en-DE"/>
         </w:rPr>
         <w:t>min_impurity_split</w:t>
       </w:r>
@@ -40044,7 +39753,6 @@
       <w:r>
         <w:rPr>
           <w:rFonts w:ascii="Consolas" w:eastAsia="UbuntuMono-Regular" w:hAnsi="Consolas" w:cs="UbuntuMono-Regular"/>
-          <w:lang w:val="en-DE"/>
         </w:rPr>
         <w:t xml:space="preserve">=None, </w:t>
       </w:r>
@@ -40052,7 +39760,6 @@
       <w:r>
         <w:rPr>
           <w:rFonts w:ascii="Consolas" w:eastAsia="UbuntuMono-Regular" w:hAnsi="Consolas" w:cs="UbuntuMono-Regular"/>
-          <w:lang w:val="en-DE"/>
         </w:rPr>
         <w:t>min_samples_leaf</w:t>
       </w:r>
@@ -40060,7 +39767,6 @@
       <w:r>
         <w:rPr>
           <w:rFonts w:ascii="Consolas" w:eastAsia="UbuntuMono-Regular" w:hAnsi="Consolas" w:cs="UbuntuMono-Regular"/>
-          <w:lang w:val="en-DE"/>
         </w:rPr>
         <w:t>=1,</w:t>
       </w:r>
@@ -40074,14 +39780,12 @@
         <w:ind w:left="1440"/>
         <w:rPr>
           <w:rFonts w:ascii="Consolas" w:eastAsia="UbuntuMono-Regular" w:hAnsi="Consolas" w:cs="UbuntuMono-Regular"/>
-          <w:lang w:val="en-DE"/>
         </w:rPr>
       </w:pPr>
       <w:proofErr w:type="spellStart"/>
       <w:r>
         <w:rPr>
           <w:rFonts w:ascii="Consolas" w:eastAsia="UbuntuMono-Regular" w:hAnsi="Consolas" w:cs="UbuntuMono-Regular"/>
-          <w:lang w:val="en-DE"/>
         </w:rPr>
         <w:t>min_samples_split</w:t>
       </w:r>
@@ -40089,7 +39793,6 @@
       <w:r>
         <w:rPr>
           <w:rFonts w:ascii="Consolas" w:eastAsia="UbuntuMono-Regular" w:hAnsi="Consolas" w:cs="UbuntuMono-Regular"/>
-          <w:lang w:val="en-DE"/>
         </w:rPr>
         <w:t xml:space="preserve">=2, </w:t>
       </w:r>
@@ -40097,7 +39800,6 @@
       <w:r>
         <w:rPr>
           <w:rFonts w:ascii="Consolas" w:eastAsia="UbuntuMono-Regular" w:hAnsi="Consolas" w:cs="UbuntuMono-Regular"/>
-          <w:lang w:val="en-DE"/>
         </w:rPr>
         <w:t>min_weight_fraction_leaf</w:t>
       </w:r>
@@ -40105,7 +39807,6 @@
       <w:r>
         <w:rPr>
           <w:rFonts w:ascii="Consolas" w:eastAsia="UbuntuMono-Regular" w:hAnsi="Consolas" w:cs="UbuntuMono-Regular"/>
-          <w:lang w:val="en-DE"/>
         </w:rPr>
         <w:t>=0.0,</w:t>
       </w:r>
@@ -40119,14 +39820,12 @@
         <w:ind w:left="1440"/>
         <w:rPr>
           <w:rFonts w:ascii="Consolas" w:eastAsia="UbuntuMono-Regular" w:hAnsi="Consolas" w:cs="UbuntuMono-Regular"/>
-          <w:lang w:val="en-DE"/>
         </w:rPr>
       </w:pPr>
       <w:proofErr w:type="spellStart"/>
       <w:r>
         <w:rPr>
           <w:rFonts w:ascii="Consolas" w:eastAsia="UbuntuMono-Regular" w:hAnsi="Consolas" w:cs="UbuntuMono-Regular"/>
-          <w:lang w:val="en-DE"/>
         </w:rPr>
         <w:t>n_estimators</w:t>
       </w:r>
@@ -40134,7 +39833,6 @@
       <w:r>
         <w:rPr>
           <w:rFonts w:ascii="Consolas" w:eastAsia="UbuntuMono-Regular" w:hAnsi="Consolas" w:cs="UbuntuMono-Regular"/>
-          <w:lang w:val="en-DE"/>
         </w:rPr>
         <w:t xml:space="preserve">=30, </w:t>
       </w:r>
@@ -40142,7 +39840,6 @@
       <w:r>
         <w:rPr>
           <w:rFonts w:ascii="Consolas" w:eastAsia="UbuntuMono-Regular" w:hAnsi="Consolas" w:cs="UbuntuMono-Regular"/>
-          <w:lang w:val="en-DE"/>
         </w:rPr>
         <w:t>n_jobs</w:t>
       </w:r>
@@ -40150,7 +39847,6 @@
       <w:r>
         <w:rPr>
           <w:rFonts w:ascii="Consolas" w:eastAsia="UbuntuMono-Regular" w:hAnsi="Consolas" w:cs="UbuntuMono-Regular"/>
-          <w:lang w:val="en-DE"/>
         </w:rPr>
         <w:t xml:space="preserve">=None, </w:t>
       </w:r>
@@ -40158,7 +39854,6 @@
       <w:r>
         <w:rPr>
           <w:rFonts w:ascii="Consolas" w:eastAsia="UbuntuMono-Regular" w:hAnsi="Consolas" w:cs="UbuntuMono-Regular"/>
-          <w:lang w:val="en-DE"/>
         </w:rPr>
         <w:t>oob_score</w:t>
       </w:r>
@@ -40166,7 +39861,6 @@
       <w:r>
         <w:rPr>
           <w:rFonts w:ascii="Consolas" w:eastAsia="UbuntuMono-Regular" w:hAnsi="Consolas" w:cs="UbuntuMono-Regular"/>
-          <w:lang w:val="en-DE"/>
         </w:rPr>
         <w:t xml:space="preserve">=False, </w:t>
       </w:r>
@@ -40174,7 +39868,6 @@
       <w:r>
         <w:rPr>
           <w:rFonts w:ascii="Consolas" w:eastAsia="UbuntuMono-Regular" w:hAnsi="Consolas" w:cs="UbuntuMono-Regular"/>
-          <w:lang w:val="en-DE"/>
         </w:rPr>
         <w:t>random_state</w:t>
       </w:r>
@@ -40182,7 +39875,6 @@
       <w:r>
         <w:rPr>
           <w:rFonts w:ascii="Consolas" w:eastAsia="UbuntuMono-Regular" w:hAnsi="Consolas" w:cs="UbuntuMono-Regular"/>
-          <w:lang w:val="en-DE"/>
         </w:rPr>
         <w:t>=None,</w:t>
       </w:r>
@@ -40197,13 +39889,11 @@
         <w:jc w:val="both"/>
         <w:rPr>
           <w:rFonts w:ascii="Consolas" w:eastAsia="UbuntuMono-Regular" w:hAnsi="Consolas" w:cs="UbuntuMono-Regular"/>
-          <w:lang w:val="en-DE"/>
-        </w:rPr>
-      </w:pPr>
-      <w:r>
-        <w:rPr>
-          <w:rFonts w:ascii="Consolas" w:eastAsia="UbuntuMono-Regular" w:hAnsi="Consolas" w:cs="UbuntuMono-Regular"/>
-          <w:lang w:val="en-DE"/>
+        </w:rPr>
+      </w:pPr>
+      <w:r>
+        <w:rPr>
+          <w:rFonts w:ascii="Consolas" w:eastAsia="UbuntuMono-Regular" w:hAnsi="Consolas" w:cs="UbuntuMono-Regular"/>
         </w:rPr>
         <w:t xml:space="preserve">verbose=0, </w:t>
       </w:r>
@@ -40211,7 +39901,6 @@
       <w:r>
         <w:rPr>
           <w:rFonts w:ascii="Consolas" w:eastAsia="UbuntuMono-Regular" w:hAnsi="Consolas" w:cs="UbuntuMono-Regular"/>
-          <w:lang w:val="en-DE"/>
         </w:rPr>
         <w:t>warm_start</w:t>
       </w:r>
@@ -40219,7 +39908,6 @@
       <w:r>
         <w:rPr>
           <w:rFonts w:ascii="Consolas" w:eastAsia="UbuntuMono-Regular" w:hAnsi="Consolas" w:cs="UbuntuMono-Regular"/>
-          <w:lang w:val="en-DE"/>
         </w:rPr>
         <w:t>=False)</w:t>
       </w:r>
@@ -40261,13 +39949,11 @@
               <w:jc w:val="both"/>
               <w:rPr>
                 <w:rFonts w:eastAsia="MinionPro-Regular" w:cs="MinionPro-Regular"/>
-                <w:lang w:val="en-DE"/>
               </w:rPr>
             </w:pPr>
             <w:r>
               <w:rPr>
                 <w:rFonts w:eastAsia="MinionPro-Regular" w:cs="MinionPro-Regular"/>
-                <w:lang w:val="en-DE"/>
               </w:rPr>
               <w:t xml:space="preserve">If </w:t>
             </w:r>
@@ -40277,7 +39963,6 @@
                 <w:rFonts w:ascii="Consolas" w:eastAsia="UbuntuMono-Regular" w:hAnsi="Consolas" w:cstheme="minorHAnsi"/>
                 <w:b/>
                 <w:bCs/>
-                <w:lang w:val="en-DE"/>
               </w:rPr>
               <w:t>GridSearchCV</w:t>
             </w:r>
@@ -40285,14 +39970,12 @@
             <w:r>
               <w:rPr>
                 <w:rFonts w:eastAsia="UbuntuMono-Regular" w:cs="UbuntuMono-Regular"/>
-                <w:lang w:val="en-DE"/>
               </w:rPr>
               <w:t xml:space="preserve"> </w:t>
             </w:r>
             <w:r>
               <w:rPr>
                 <w:rFonts w:eastAsia="MinionPro-Regular" w:cs="MinionPro-Regular"/>
-                <w:lang w:val="en-DE"/>
               </w:rPr>
               <w:t xml:space="preserve">is initialized with </w:t>
             </w:r>
@@ -40301,21 +39984,18 @@
                 <w:rFonts w:ascii="Consolas" w:eastAsia="UbuntuMono-Regular" w:hAnsi="Consolas" w:cstheme="minorHAnsi"/>
                 <w:b/>
                 <w:bCs/>
-                <w:lang w:val="en-DE"/>
               </w:rPr>
               <w:t>refit=True</w:t>
             </w:r>
             <w:r>
               <w:rPr>
                 <w:rFonts w:eastAsia="UbuntuMono-Regular" w:cs="UbuntuMono-Regular"/>
-                <w:lang w:val="en-DE"/>
               </w:rPr>
               <w:t xml:space="preserve"> </w:t>
             </w:r>
             <w:r>
               <w:rPr>
                 <w:rFonts w:eastAsia="MinionPro-Regular" w:cs="MinionPro-Regular"/>
-                <w:lang w:val="en-DE"/>
               </w:rPr>
               <w:t>(which is the</w:t>
             </w:r>
@@ -40329,7 +40009,6 @@
             <w:r>
               <w:rPr>
                 <w:rFonts w:eastAsia="MinionPro-Regular" w:cs="MinionPro-Regular"/>
-                <w:lang w:val="en-DE"/>
               </w:rPr>
               <w:t xml:space="preserve">default), then once it finds the best estimator using </w:t>
             </w:r>
@@ -40337,7 +40016,6 @@
             <w:r>
               <w:rPr>
                 <w:rFonts w:eastAsia="MinionPro-Regular" w:cs="MinionPro-Regular"/>
-                <w:lang w:val="en-DE"/>
               </w:rPr>
               <w:t>crossvalidation</w:t>
             </w:r>
@@ -40345,7 +40023,6 @@
             <w:r>
               <w:rPr>
                 <w:rFonts w:eastAsia="MinionPro-Regular" w:cs="MinionPro-Regular"/>
-                <w:lang w:val="en-DE"/>
               </w:rPr>
               <w:t>,</w:t>
             </w:r>
@@ -40359,7 +40036,6 @@
             <w:r>
               <w:rPr>
                 <w:rFonts w:eastAsia="MinionPro-Regular" w:cs="MinionPro-Regular"/>
-                <w:lang w:val="en-DE"/>
               </w:rPr>
               <w:t>it retrains it on the whole training set. This is usually a</w:t>
             </w:r>
@@ -40373,7 +40049,6 @@
             <w:r>
               <w:rPr>
                 <w:rFonts w:eastAsia="MinionPro-Regular" w:cs="MinionPro-Regular"/>
-                <w:lang w:val="en-DE"/>
               </w:rPr>
               <w:t>good idea, since feeding it more data will likely improve its</w:t>
             </w:r>
@@ -40387,7 +40062,6 @@
             <w:r>
               <w:rPr>
                 <w:rFonts w:eastAsia="MinionPro-Regular" w:cs="MinionPro-Regular"/>
-                <w:lang w:val="en-DE"/>
               </w:rPr>
               <w:t>performance.</w:t>
             </w:r>
@@ -40432,13 +40106,11 @@
         <w:jc w:val="both"/>
         <w:rPr>
           <w:rFonts w:eastAsia="MinionPro-Regular" w:cs="MinionPro-Regular"/>
-          <w:lang w:val="en-DE"/>
         </w:rPr>
       </w:pPr>
       <w:r>
         <w:rPr>
           <w:rFonts w:eastAsia="MinionPro-Regular" w:cs="MinionPro-Regular"/>
-          <w:lang w:val="en-DE"/>
         </w:rPr>
         <w:t xml:space="preserve">And </w:t>
       </w:r>
@@ -40446,7 +40118,6 @@
       <w:r>
         <w:rPr>
           <w:rFonts w:eastAsia="MinionPro-Regular" w:cs="MinionPro-Regular"/>
-          <w:lang w:val="en-DE"/>
         </w:rPr>
         <w:t>of course</w:t>
       </w:r>
@@ -40454,7 +40125,6 @@
       <w:r>
         <w:rPr>
           <w:rFonts w:eastAsia="MinionPro-Regular" w:cs="MinionPro-Regular"/>
-          <w:lang w:val="en-DE"/>
         </w:rPr>
         <w:t xml:space="preserve"> the evaluation scores are also available:</w:t>
       </w:r>
@@ -40468,7 +40138,6 @@
         <w:rPr>
           <w:rFonts w:ascii="Consolas" w:eastAsia="UbuntuMono-Regular" w:hAnsi="Consolas" w:cs="UbuntuMono-Regular"/>
           <w:color w:val="000089"/>
-          <w:lang w:val="en-DE"/>
         </w:rPr>
       </w:pPr>
     </w:p>
@@ -40481,7 +40150,6 @@
         <w:rPr>
           <w:rFonts w:ascii="Consolas" w:eastAsia="UbuntuMono-Regular" w:hAnsi="Consolas" w:cs="UbuntuMono-Regular"/>
           <w:color w:val="000089"/>
-          <w:lang w:val="en-DE"/>
         </w:rPr>
       </w:pPr>
       <w:proofErr w:type="spellStart"/>
@@ -40489,7 +40157,6 @@
         <w:rPr>
           <w:rFonts w:ascii="Consolas" w:eastAsia="UbuntuMono-Regular" w:hAnsi="Consolas" w:cs="UbuntuMono-Regular"/>
           <w:color w:val="000089"/>
-          <w:lang w:val="en-DE"/>
         </w:rPr>
         <w:t>cvres</w:t>
       </w:r>
@@ -40498,7 +40165,6 @@
         <w:rPr>
           <w:rFonts w:ascii="Consolas" w:eastAsia="UbuntuMono-Regular" w:hAnsi="Consolas" w:cs="UbuntuMono-Regular"/>
           <w:color w:val="000089"/>
-          <w:lang w:val="en-DE"/>
         </w:rPr>
         <w:t xml:space="preserve"> </w:t>
       </w:r>
@@ -40506,7 +40172,6 @@
         <w:rPr>
           <w:rFonts w:ascii="Consolas" w:eastAsia="UbuntuMono-Regular" w:hAnsi="Consolas" w:cs="UbuntuMono-Regular"/>
           <w:color w:val="555555"/>
-          <w:lang w:val="en-DE"/>
         </w:rPr>
         <w:t xml:space="preserve">= </w:t>
       </w:r>
@@ -40515,7 +40180,6 @@
         <w:rPr>
           <w:rFonts w:ascii="Consolas" w:eastAsia="UbuntuMono-Regular" w:hAnsi="Consolas" w:cs="UbuntuMono-Regular"/>
           <w:color w:val="000089"/>
-          <w:lang w:val="en-DE"/>
         </w:rPr>
         <w:t>grid_search</w:t>
       </w:r>
@@ -40523,7 +40187,6 @@
         <w:rPr>
           <w:rFonts w:ascii="Consolas" w:eastAsia="UbuntuMono-Regular" w:hAnsi="Consolas" w:cs="UbuntuMono-Regular"/>
           <w:color w:val="555555"/>
-          <w:lang w:val="en-DE"/>
         </w:rPr>
         <w:t>.</w:t>
       </w:r>
@@ -40531,7 +40194,6 @@
         <w:rPr>
           <w:rFonts w:ascii="Consolas" w:eastAsia="UbuntuMono-Regular" w:hAnsi="Consolas" w:cs="UbuntuMono-Regular"/>
           <w:color w:val="000089"/>
-          <w:lang w:val="en-DE"/>
         </w:rPr>
         <w:t>cv_results</w:t>
       </w:r>
@@ -40540,7 +40202,6 @@
         <w:rPr>
           <w:rFonts w:ascii="Consolas" w:eastAsia="UbuntuMono-Regular" w:hAnsi="Consolas" w:cs="UbuntuMono-Regular"/>
           <w:color w:val="000089"/>
-          <w:lang w:val="en-DE"/>
         </w:rPr>
         <w:t>_</w:t>
       </w:r>
@@ -40554,7 +40215,6 @@
         <w:rPr>
           <w:rFonts w:ascii="Consolas" w:eastAsia="UbuntuMono-Regular" w:hAnsi="Consolas" w:cs="UbuntuMono-Regular"/>
           <w:color w:val="000000"/>
-          <w:lang w:val="en-DE"/>
         </w:rPr>
       </w:pPr>
       <w:r>
@@ -40563,7 +40223,6 @@
           <w:b/>
           <w:bCs/>
           <w:color w:val="00009A"/>
-          <w:lang w:val="en-DE"/>
         </w:rPr>
         <w:t xml:space="preserve"> </w:t>
       </w:r>
@@ -40573,7 +40232,6 @@
           <w:b/>
           <w:bCs/>
           <w:color w:val="00669A"/>
-          <w:lang w:val="en-DE"/>
         </w:rPr>
         <w:t xml:space="preserve">for </w:t>
       </w:r>
@@ -40582,7 +40240,6 @@
         <w:rPr>
           <w:rFonts w:ascii="Consolas" w:eastAsia="UbuntuMono-Regular" w:hAnsi="Consolas" w:cs="UbuntuMono-Regular"/>
           <w:color w:val="000089"/>
-          <w:lang w:val="en-DE"/>
         </w:rPr>
         <w:t>mean_score</w:t>
       </w:r>
@@ -40591,7 +40248,6 @@
         <w:rPr>
           <w:rFonts w:ascii="Consolas" w:eastAsia="UbuntuMono-Regular" w:hAnsi="Consolas" w:cs="UbuntuMono-Regular"/>
           <w:color w:val="000000"/>
-          <w:lang w:val="en-DE"/>
         </w:rPr>
         <w:t xml:space="preserve">, </w:t>
       </w:r>
@@ -40599,7 +40255,6 @@
         <w:rPr>
           <w:rFonts w:ascii="Consolas" w:eastAsia="UbuntuMono-Regular" w:hAnsi="Consolas" w:cs="UbuntuMono-Regular"/>
           <w:color w:val="000089"/>
-          <w:lang w:val="en-DE"/>
         </w:rPr>
         <w:t xml:space="preserve">params </w:t>
       </w:r>
@@ -40609,7 +40264,6 @@
           <w:b/>
           <w:bCs/>
           <w:color w:val="000000"/>
-          <w:lang w:val="en-DE"/>
         </w:rPr>
         <w:t xml:space="preserve">in </w:t>
       </w:r>
@@ -40617,7 +40271,6 @@
         <w:rPr>
           <w:rFonts w:ascii="Consolas" w:eastAsia="UbuntuMono-Regular" w:hAnsi="Consolas" w:cs="UbuntuMono-Regular"/>
           <w:color w:val="336666"/>
-          <w:lang w:val="en-DE"/>
         </w:rPr>
         <w:t>zip</w:t>
       </w:r>
@@ -40625,7 +40278,6 @@
         <w:rPr>
           <w:rFonts w:ascii="Consolas" w:eastAsia="UbuntuMono-Regular" w:hAnsi="Consolas" w:cs="UbuntuMono-Regular"/>
           <w:color w:val="000000"/>
-          <w:lang w:val="en-DE"/>
         </w:rPr>
         <w:t>(</w:t>
       </w:r>
@@ -40634,7 +40286,6 @@
         <w:rPr>
           <w:rFonts w:ascii="Consolas" w:eastAsia="UbuntuMono-Regular" w:hAnsi="Consolas" w:cs="UbuntuMono-Regular"/>
           <w:color w:val="000089"/>
-          <w:lang w:val="en-DE"/>
         </w:rPr>
         <w:t>cvres</w:t>
       </w:r>
@@ -40643,7 +40294,6 @@
         <w:rPr>
           <w:rFonts w:ascii="Consolas" w:eastAsia="UbuntuMono-Regular" w:hAnsi="Consolas" w:cs="UbuntuMono-Regular"/>
           <w:color w:val="000000"/>
-          <w:lang w:val="en-DE"/>
         </w:rPr>
         <w:t>[</w:t>
       </w:r>
@@ -40651,7 +40301,6 @@
         <w:rPr>
           <w:rFonts w:ascii="Consolas" w:eastAsia="UbuntuMono-Regular" w:hAnsi="Consolas" w:cs="UbuntuMono-Regular"/>
           <w:color w:val="CD3300"/>
-          <w:lang w:val="en-DE"/>
         </w:rPr>
         <w:t>"</w:t>
       </w:r>
@@ -40660,7 +40309,6 @@
         <w:rPr>
           <w:rFonts w:ascii="Consolas" w:eastAsia="UbuntuMono-Regular" w:hAnsi="Consolas" w:cs="UbuntuMono-Regular"/>
           <w:color w:val="CD3300"/>
-          <w:lang w:val="en-DE"/>
         </w:rPr>
         <w:t>mean_test_score</w:t>
       </w:r>
@@ -40669,7 +40317,6 @@
         <w:rPr>
           <w:rFonts w:ascii="Consolas" w:eastAsia="UbuntuMono-Regular" w:hAnsi="Consolas" w:cs="UbuntuMono-Regular"/>
           <w:color w:val="CD3300"/>
-          <w:lang w:val="en-DE"/>
         </w:rPr>
         <w:t>"</w:t>
       </w:r>
@@ -40677,7 +40324,6 @@
         <w:rPr>
           <w:rFonts w:ascii="Consolas" w:eastAsia="UbuntuMono-Regular" w:hAnsi="Consolas" w:cs="UbuntuMono-Regular"/>
           <w:color w:val="000000"/>
-          <w:lang w:val="en-DE"/>
         </w:rPr>
         <w:t xml:space="preserve">], </w:t>
       </w:r>
@@ -40686,7 +40332,6 @@
         <w:rPr>
           <w:rFonts w:ascii="Consolas" w:eastAsia="UbuntuMono-Regular" w:hAnsi="Consolas" w:cs="UbuntuMono-Regular"/>
           <w:color w:val="000089"/>
-          <w:lang w:val="en-DE"/>
         </w:rPr>
         <w:t>cvres</w:t>
       </w:r>
@@ -40695,7 +40340,6 @@
         <w:rPr>
           <w:rFonts w:ascii="Consolas" w:eastAsia="UbuntuMono-Regular" w:hAnsi="Consolas" w:cs="UbuntuMono-Regular"/>
           <w:color w:val="000000"/>
-          <w:lang w:val="en-DE"/>
         </w:rPr>
         <w:t>[</w:t>
       </w:r>
@@ -40703,7 +40347,6 @@
         <w:rPr>
           <w:rFonts w:ascii="Consolas" w:eastAsia="UbuntuMono-Regular" w:hAnsi="Consolas" w:cs="UbuntuMono-Regular"/>
           <w:color w:val="CD3300"/>
-          <w:lang w:val="en-DE"/>
         </w:rPr>
         <w:t>"params"</w:t>
       </w:r>
@@ -40711,7 +40354,6 @@
         <w:rPr>
           <w:rFonts w:ascii="Consolas" w:eastAsia="UbuntuMono-Regular" w:hAnsi="Consolas" w:cs="UbuntuMono-Regular"/>
           <w:color w:val="000000"/>
-          <w:lang w:val="en-DE"/>
         </w:rPr>
         <w:t>]):</w:t>
       </w:r>
@@ -40725,7 +40367,6 @@
         <w:jc w:val="both"/>
         <w:rPr>
           <w:rFonts w:ascii="Consolas" w:eastAsia="MinionPro-Regular" w:hAnsi="Consolas" w:cs="MinionPro-Regular"/>
-          <w:lang w:val="en-DE"/>
         </w:rPr>
       </w:pPr>
       <w:r>
@@ -40734,7 +40375,6 @@
           <w:b/>
           <w:bCs/>
           <w:color w:val="00009A"/>
-          <w:lang w:val="en-DE"/>
         </w:rPr>
         <w:t xml:space="preserve"> </w:t>
       </w:r>
@@ -40754,7 +40394,6 @@
           <w:b/>
           <w:bCs/>
           <w:color w:val="00669A"/>
-          <w:lang w:val="en-DE"/>
         </w:rPr>
         <w:t>print</w:t>
       </w:r>
@@ -40762,7 +40401,6 @@
         <w:rPr>
           <w:rFonts w:ascii="Consolas" w:eastAsia="UbuntuMono-Regular" w:hAnsi="Consolas" w:cs="UbuntuMono-Regular"/>
           <w:color w:val="000000"/>
-          <w:lang w:val="en-DE"/>
         </w:rPr>
         <w:t>(</w:t>
       </w:r>
@@ -40772,7 +40410,6 @@
         <w:rPr>
           <w:rFonts w:ascii="Consolas" w:eastAsia="UbuntuMono-Regular" w:hAnsi="Consolas" w:cs="UbuntuMono-Regular"/>
           <w:color w:val="000089"/>
-          <w:lang w:val="en-DE"/>
         </w:rPr>
         <w:t>np</w:t>
       </w:r>
@@ -40780,7 +40417,6 @@
         <w:rPr>
           <w:rFonts w:ascii="Consolas" w:eastAsia="UbuntuMono-Regular" w:hAnsi="Consolas" w:cs="UbuntuMono-Regular"/>
           <w:color w:val="555555"/>
-          <w:lang w:val="en-DE"/>
         </w:rPr>
         <w:t>.</w:t>
       </w:r>
@@ -40788,7 +40424,6 @@
         <w:rPr>
           <w:rFonts w:ascii="Consolas" w:eastAsia="UbuntuMono-Regular" w:hAnsi="Consolas" w:cs="UbuntuMono-Regular"/>
           <w:color w:val="000089"/>
-          <w:lang w:val="en-DE"/>
         </w:rPr>
         <w:t>sqrt</w:t>
       </w:r>
@@ -40798,7 +40433,6 @@
         <w:rPr>
           <w:rFonts w:ascii="Consolas" w:eastAsia="UbuntuMono-Regular" w:hAnsi="Consolas" w:cs="UbuntuMono-Regular"/>
           <w:color w:val="000000"/>
-          <w:lang w:val="en-DE"/>
         </w:rPr>
         <w:t>(</w:t>
       </w:r>
@@ -40806,7 +40440,6 @@
         <w:rPr>
           <w:rFonts w:ascii="Consolas" w:eastAsia="UbuntuMono-Regular" w:hAnsi="Consolas" w:cs="UbuntuMono-Regular"/>
           <w:color w:val="555555"/>
-          <w:lang w:val="en-DE"/>
         </w:rPr>
         <w:t>-</w:t>
       </w:r>
@@ -40815,7 +40448,6 @@
         <w:rPr>
           <w:rFonts w:ascii="Consolas" w:eastAsia="UbuntuMono-Regular" w:hAnsi="Consolas" w:cs="UbuntuMono-Regular"/>
           <w:color w:val="000089"/>
-          <w:lang w:val="en-DE"/>
         </w:rPr>
         <w:t>mean_score</w:t>
       </w:r>
@@ -40824,7 +40456,6 @@
         <w:rPr>
           <w:rFonts w:ascii="Consolas" w:eastAsia="UbuntuMono-Regular" w:hAnsi="Consolas" w:cs="UbuntuMono-Regular"/>
           <w:color w:val="000000"/>
-          <w:lang w:val="en-DE"/>
         </w:rPr>
         <w:t xml:space="preserve">), </w:t>
       </w:r>
@@ -40832,7 +40463,6 @@
         <w:rPr>
           <w:rFonts w:ascii="Consolas" w:eastAsia="UbuntuMono-Regular" w:hAnsi="Consolas" w:cs="UbuntuMono-Regular"/>
           <w:color w:val="000089"/>
-          <w:lang w:val="en-DE"/>
         </w:rPr>
         <w:t>params</w:t>
       </w:r>
@@ -40840,7 +40470,6 @@
         <w:rPr>
           <w:rFonts w:ascii="Consolas" w:eastAsia="UbuntuMono-Regular" w:hAnsi="Consolas" w:cs="UbuntuMono-Regular"/>
           <w:color w:val="000000"/>
-          <w:lang w:val="en-DE"/>
         </w:rPr>
         <w:t>)</w:t>
       </w:r>
@@ -40856,7 +40485,6 @@
           <w:b/>
           <w:bCs/>
           <w:color w:val="00009A"/>
-          <w:lang w:val="en-DE"/>
         </w:rPr>
       </w:pPr>
       <w:r>
@@ -40865,7 +40493,6 @@
           <w:b/>
           <w:bCs/>
           <w:color w:val="00009A"/>
-          <w:lang w:val="en-DE"/>
         </w:rPr>
         <w:t>...</w:t>
       </w:r>
@@ -40879,14 +40506,12 @@
         <w:rPr>
           <w:rFonts w:ascii="Consolas" w:eastAsia="UbuntuMono-Regular" w:hAnsi="Consolas" w:cs="UbuntuMono-Regular"/>
           <w:color w:val="000000"/>
-          <w:lang w:val="en-DE"/>
-        </w:rPr>
-      </w:pPr>
-      <w:r>
-        <w:rPr>
-          <w:rFonts w:ascii="Consolas" w:eastAsia="UbuntuMono-Regular" w:hAnsi="Consolas" w:cs="UbuntuMono-Regular"/>
-          <w:color w:val="000000"/>
-          <w:lang w:val="en-DE"/>
+        </w:rPr>
+      </w:pPr>
+      <w:r>
+        <w:rPr>
+          <w:rFonts w:ascii="Consolas" w:eastAsia="UbuntuMono-Regular" w:hAnsi="Consolas" w:cs="UbuntuMono-Regular"/>
+          <w:color w:val="000000"/>
         </w:rPr>
         <w:t>63669.05791727153 {'</w:t>
       </w:r>
@@ -40895,7 +40520,6 @@
         <w:rPr>
           <w:rFonts w:ascii="Consolas" w:eastAsia="UbuntuMono-Regular" w:hAnsi="Consolas" w:cs="UbuntuMono-Regular"/>
           <w:color w:val="000000"/>
-          <w:lang w:val="en-DE"/>
         </w:rPr>
         <w:t>max_features</w:t>
       </w:r>
@@ -40904,7 +40528,6 @@
         <w:rPr>
           <w:rFonts w:ascii="Consolas" w:eastAsia="UbuntuMono-Regular" w:hAnsi="Consolas" w:cs="UbuntuMono-Regular"/>
           <w:color w:val="000000"/>
-          <w:lang w:val="en-DE"/>
         </w:rPr>
         <w:t>': 2, '</w:t>
       </w:r>
@@ -40913,7 +40536,6 @@
         <w:rPr>
           <w:rFonts w:ascii="Consolas" w:eastAsia="UbuntuMono-Regular" w:hAnsi="Consolas" w:cs="UbuntuMono-Regular"/>
           <w:color w:val="000000"/>
-          <w:lang w:val="en-DE"/>
         </w:rPr>
         <w:t>n_estimators</w:t>
       </w:r>
@@ -40922,7 +40544,6 @@
         <w:rPr>
           <w:rFonts w:ascii="Consolas" w:eastAsia="UbuntuMono-Regular" w:hAnsi="Consolas" w:cs="UbuntuMono-Regular"/>
           <w:color w:val="000000"/>
-          <w:lang w:val="en-DE"/>
         </w:rPr>
         <w:t>': 3}</w:t>
       </w:r>
@@ -40936,14 +40557,12 @@
         <w:rPr>
           <w:rFonts w:ascii="Consolas" w:eastAsia="UbuntuMono-Regular" w:hAnsi="Consolas" w:cs="UbuntuMono-Regular"/>
           <w:color w:val="000000"/>
-          <w:lang w:val="en-DE"/>
-        </w:rPr>
-      </w:pPr>
-      <w:r>
-        <w:rPr>
-          <w:rFonts w:ascii="Consolas" w:eastAsia="UbuntuMono-Regular" w:hAnsi="Consolas" w:cs="UbuntuMono-Regular"/>
-          <w:color w:val="000000"/>
-          <w:lang w:val="en-DE"/>
+        </w:rPr>
+      </w:pPr>
+      <w:r>
+        <w:rPr>
+          <w:rFonts w:ascii="Consolas" w:eastAsia="UbuntuMono-Regular" w:hAnsi="Consolas" w:cs="UbuntuMono-Regular"/>
+          <w:color w:val="000000"/>
         </w:rPr>
         <w:t>55627.16171305252 {'</w:t>
       </w:r>
@@ -40952,7 +40571,6 @@
         <w:rPr>
           <w:rFonts w:ascii="Consolas" w:eastAsia="UbuntuMono-Regular" w:hAnsi="Consolas" w:cs="UbuntuMono-Regular"/>
           <w:color w:val="000000"/>
-          <w:lang w:val="en-DE"/>
         </w:rPr>
         <w:t>max_features</w:t>
       </w:r>
@@ -40961,7 +40579,6 @@
         <w:rPr>
           <w:rFonts w:ascii="Consolas" w:eastAsia="UbuntuMono-Regular" w:hAnsi="Consolas" w:cs="UbuntuMono-Regular"/>
           <w:color w:val="000000"/>
-          <w:lang w:val="en-DE"/>
         </w:rPr>
         <w:t>': 2, '</w:t>
       </w:r>
@@ -40970,7 +40587,6 @@
         <w:rPr>
           <w:rFonts w:ascii="Consolas" w:eastAsia="UbuntuMono-Regular" w:hAnsi="Consolas" w:cs="UbuntuMono-Regular"/>
           <w:color w:val="000000"/>
-          <w:lang w:val="en-DE"/>
         </w:rPr>
         <w:t>n_estimators</w:t>
       </w:r>
@@ -40979,7 +40595,6 @@
         <w:rPr>
           <w:rFonts w:ascii="Consolas" w:eastAsia="UbuntuMono-Regular" w:hAnsi="Consolas" w:cs="UbuntuMono-Regular"/>
           <w:color w:val="000000"/>
-          <w:lang w:val="en-DE"/>
         </w:rPr>
         <w:t>': 10}</w:t>
       </w:r>
@@ -40993,14 +40608,12 @@
         <w:rPr>
           <w:rFonts w:ascii="Consolas" w:eastAsia="UbuntuMono-Regular" w:hAnsi="Consolas" w:cs="UbuntuMono-Regular"/>
           <w:color w:val="000000"/>
-          <w:lang w:val="en-DE"/>
-        </w:rPr>
-      </w:pPr>
-      <w:r>
-        <w:rPr>
-          <w:rFonts w:ascii="Consolas" w:eastAsia="UbuntuMono-Regular" w:hAnsi="Consolas" w:cs="UbuntuMono-Regular"/>
-          <w:color w:val="000000"/>
-          <w:lang w:val="en-DE"/>
+        </w:rPr>
+      </w:pPr>
+      <w:r>
+        <w:rPr>
+          <w:rFonts w:ascii="Consolas" w:eastAsia="UbuntuMono-Regular" w:hAnsi="Consolas" w:cs="UbuntuMono-Regular"/>
+          <w:color w:val="000000"/>
         </w:rPr>
         <w:t>53384.57867637289 {'</w:t>
       </w:r>
@@ -41009,7 +40622,6 @@
         <w:rPr>
           <w:rFonts w:ascii="Consolas" w:eastAsia="UbuntuMono-Regular" w:hAnsi="Consolas" w:cs="UbuntuMono-Regular"/>
           <w:color w:val="000000"/>
-          <w:lang w:val="en-DE"/>
         </w:rPr>
         <w:t>max_features</w:t>
       </w:r>
@@ -41018,7 +40630,6 @@
         <w:rPr>
           <w:rFonts w:ascii="Consolas" w:eastAsia="UbuntuMono-Regular" w:hAnsi="Consolas" w:cs="UbuntuMono-Regular"/>
           <w:color w:val="000000"/>
-          <w:lang w:val="en-DE"/>
         </w:rPr>
         <w:t>': 2, '</w:t>
       </w:r>
@@ -41027,7 +40638,6 @@
         <w:rPr>
           <w:rFonts w:ascii="Consolas" w:eastAsia="UbuntuMono-Regular" w:hAnsi="Consolas" w:cs="UbuntuMono-Regular"/>
           <w:color w:val="000000"/>
-          <w:lang w:val="en-DE"/>
         </w:rPr>
         <w:t>n_estimators</w:t>
       </w:r>
@@ -41036,7 +40646,6 @@
         <w:rPr>
           <w:rFonts w:ascii="Consolas" w:eastAsia="UbuntuMono-Regular" w:hAnsi="Consolas" w:cs="UbuntuMono-Regular"/>
           <w:color w:val="000000"/>
-          <w:lang w:val="en-DE"/>
         </w:rPr>
         <w:t>': 30}</w:t>
       </w:r>
@@ -41050,14 +40659,12 @@
         <w:rPr>
           <w:rFonts w:ascii="Consolas" w:eastAsia="UbuntuMono-Regular" w:hAnsi="Consolas" w:cs="UbuntuMono-Regular"/>
           <w:color w:val="000000"/>
-          <w:lang w:val="en-DE"/>
-        </w:rPr>
-      </w:pPr>
-      <w:r>
-        <w:rPr>
-          <w:rFonts w:ascii="Consolas" w:eastAsia="UbuntuMono-Regular" w:hAnsi="Consolas" w:cs="UbuntuMono-Regular"/>
-          <w:color w:val="000000"/>
-          <w:lang w:val="en-DE"/>
+        </w:rPr>
+      </w:pPr>
+      <w:r>
+        <w:rPr>
+          <w:rFonts w:ascii="Consolas" w:eastAsia="UbuntuMono-Regular" w:hAnsi="Consolas" w:cs="UbuntuMono-Regular"/>
+          <w:color w:val="000000"/>
         </w:rPr>
         <w:t>60965.99185930139 {'</w:t>
       </w:r>
@@ -41066,7 +40673,6 @@
         <w:rPr>
           <w:rFonts w:ascii="Consolas" w:eastAsia="UbuntuMono-Regular" w:hAnsi="Consolas" w:cs="UbuntuMono-Regular"/>
           <w:color w:val="000000"/>
-          <w:lang w:val="en-DE"/>
         </w:rPr>
         <w:t>max_features</w:t>
       </w:r>
@@ -41075,7 +40681,6 @@
         <w:rPr>
           <w:rFonts w:ascii="Consolas" w:eastAsia="UbuntuMono-Regular" w:hAnsi="Consolas" w:cs="UbuntuMono-Regular"/>
           <w:color w:val="000000"/>
-          <w:lang w:val="en-DE"/>
         </w:rPr>
         <w:t>': 4, '</w:t>
       </w:r>
@@ -41084,7 +40689,6 @@
         <w:rPr>
           <w:rFonts w:ascii="Consolas" w:eastAsia="UbuntuMono-Regular" w:hAnsi="Consolas" w:cs="UbuntuMono-Regular"/>
           <w:color w:val="000000"/>
-          <w:lang w:val="en-DE"/>
         </w:rPr>
         <w:t>n_estimators</w:t>
       </w:r>
@@ -41093,7 +40697,6 @@
         <w:rPr>
           <w:rFonts w:ascii="Consolas" w:eastAsia="UbuntuMono-Regular" w:hAnsi="Consolas" w:cs="UbuntuMono-Regular"/>
           <w:color w:val="000000"/>
-          <w:lang w:val="en-DE"/>
         </w:rPr>
         <w:t>': 3}</w:t>
       </w:r>
@@ -41107,14 +40710,12 @@
         <w:rPr>
           <w:rFonts w:ascii="Consolas" w:eastAsia="UbuntuMono-Regular" w:hAnsi="Consolas" w:cs="UbuntuMono-Regular"/>
           <w:color w:val="000000"/>
-          <w:lang w:val="en-DE"/>
-        </w:rPr>
-      </w:pPr>
-      <w:r>
-        <w:rPr>
-          <w:rFonts w:ascii="Consolas" w:eastAsia="UbuntuMono-Regular" w:hAnsi="Consolas" w:cs="UbuntuMono-Regular"/>
-          <w:color w:val="000000"/>
-          <w:lang w:val="en-DE"/>
+        </w:rPr>
+      </w:pPr>
+      <w:r>
+        <w:rPr>
+          <w:rFonts w:ascii="Consolas" w:eastAsia="UbuntuMono-Regular" w:hAnsi="Consolas" w:cs="UbuntuMono-Regular"/>
+          <w:color w:val="000000"/>
         </w:rPr>
         <w:t>52740.98248528835 {'</w:t>
       </w:r>
@@ -41123,7 +40724,6 @@
         <w:rPr>
           <w:rFonts w:ascii="Consolas" w:eastAsia="UbuntuMono-Regular" w:hAnsi="Consolas" w:cs="UbuntuMono-Regular"/>
           <w:color w:val="000000"/>
-          <w:lang w:val="en-DE"/>
         </w:rPr>
         <w:t>max_features</w:t>
       </w:r>
@@ -41132,7 +40732,6 @@
         <w:rPr>
           <w:rFonts w:ascii="Consolas" w:eastAsia="UbuntuMono-Regular" w:hAnsi="Consolas" w:cs="UbuntuMono-Regular"/>
           <w:color w:val="000000"/>
-          <w:lang w:val="en-DE"/>
         </w:rPr>
         <w:t>': 4, '</w:t>
       </w:r>
@@ -41141,7 +40740,6 @@
         <w:rPr>
           <w:rFonts w:ascii="Consolas" w:eastAsia="UbuntuMono-Regular" w:hAnsi="Consolas" w:cs="UbuntuMono-Regular"/>
           <w:color w:val="000000"/>
-          <w:lang w:val="en-DE"/>
         </w:rPr>
         <w:t>n_estimators</w:t>
       </w:r>
@@ -41150,7 +40748,6 @@
         <w:rPr>
           <w:rFonts w:ascii="Consolas" w:eastAsia="UbuntuMono-Regular" w:hAnsi="Consolas" w:cs="UbuntuMono-Regular"/>
           <w:color w:val="000000"/>
-          <w:lang w:val="en-DE"/>
         </w:rPr>
         <w:t>': 10}</w:t>
       </w:r>
@@ -41164,14 +40761,12 @@
         <w:rPr>
           <w:rFonts w:ascii="Consolas" w:eastAsia="UbuntuMono-Regular" w:hAnsi="Consolas" w:cs="UbuntuMono-Regular"/>
           <w:color w:val="000000"/>
-          <w:lang w:val="en-DE"/>
-        </w:rPr>
-      </w:pPr>
-      <w:r>
-        <w:rPr>
-          <w:rFonts w:ascii="Consolas" w:eastAsia="UbuntuMono-Regular" w:hAnsi="Consolas" w:cs="UbuntuMono-Regular"/>
-          <w:color w:val="000000"/>
-          <w:lang w:val="en-DE"/>
+        </w:rPr>
+      </w:pPr>
+      <w:r>
+        <w:rPr>
+          <w:rFonts w:ascii="Consolas" w:eastAsia="UbuntuMono-Regular" w:hAnsi="Consolas" w:cs="UbuntuMono-Regular"/>
+          <w:color w:val="000000"/>
         </w:rPr>
         <w:t>50377.344409590376 {'</w:t>
       </w:r>
@@ -41180,7 +40775,6 @@
         <w:rPr>
           <w:rFonts w:ascii="Consolas" w:eastAsia="UbuntuMono-Regular" w:hAnsi="Consolas" w:cs="UbuntuMono-Regular"/>
           <w:color w:val="000000"/>
-          <w:lang w:val="en-DE"/>
         </w:rPr>
         <w:t>max_features</w:t>
       </w:r>
@@ -41189,7 +40783,6 @@
         <w:rPr>
           <w:rFonts w:ascii="Consolas" w:eastAsia="UbuntuMono-Regular" w:hAnsi="Consolas" w:cs="UbuntuMono-Regular"/>
           <w:color w:val="000000"/>
-          <w:lang w:val="en-DE"/>
         </w:rPr>
         <w:t>': 4, '</w:t>
       </w:r>
@@ -41198,7 +40791,6 @@
         <w:rPr>
           <w:rFonts w:ascii="Consolas" w:eastAsia="UbuntuMono-Regular" w:hAnsi="Consolas" w:cs="UbuntuMono-Regular"/>
           <w:color w:val="000000"/>
-          <w:lang w:val="en-DE"/>
         </w:rPr>
         <w:t>n_estimators</w:t>
       </w:r>
@@ -41207,7 +40799,6 @@
         <w:rPr>
           <w:rFonts w:ascii="Consolas" w:eastAsia="UbuntuMono-Regular" w:hAnsi="Consolas" w:cs="UbuntuMono-Regular"/>
           <w:color w:val="000000"/>
-          <w:lang w:val="en-DE"/>
         </w:rPr>
         <w:t>': 30}</w:t>
       </w:r>
@@ -41221,14 +40812,12 @@
         <w:rPr>
           <w:rFonts w:ascii="Consolas" w:eastAsia="UbuntuMono-Regular" w:hAnsi="Consolas" w:cs="UbuntuMono-Regular"/>
           <w:color w:val="000000"/>
-          <w:lang w:val="en-DE"/>
-        </w:rPr>
-      </w:pPr>
-      <w:r>
-        <w:rPr>
-          <w:rFonts w:ascii="Consolas" w:eastAsia="UbuntuMono-Regular" w:hAnsi="Consolas" w:cs="UbuntuMono-Regular"/>
-          <w:color w:val="000000"/>
-          <w:lang w:val="en-DE"/>
+        </w:rPr>
+      </w:pPr>
+      <w:r>
+        <w:rPr>
+          <w:rFonts w:ascii="Consolas" w:eastAsia="UbuntuMono-Regular" w:hAnsi="Consolas" w:cs="UbuntuMono-Regular"/>
+          <w:color w:val="000000"/>
         </w:rPr>
         <w:t>58663.84733372485 {'</w:t>
       </w:r>
@@ -41237,7 +40826,6 @@
         <w:rPr>
           <w:rFonts w:ascii="Consolas" w:eastAsia="UbuntuMono-Regular" w:hAnsi="Consolas" w:cs="UbuntuMono-Regular"/>
           <w:color w:val="000000"/>
-          <w:lang w:val="en-DE"/>
         </w:rPr>
         <w:t>max_features</w:t>
       </w:r>
@@ -41246,7 +40834,6 @@
         <w:rPr>
           <w:rFonts w:ascii="Consolas" w:eastAsia="UbuntuMono-Regular" w:hAnsi="Consolas" w:cs="UbuntuMono-Regular"/>
           <w:color w:val="000000"/>
-          <w:lang w:val="en-DE"/>
         </w:rPr>
         <w:t>': 6, '</w:t>
       </w:r>
@@ -41255,7 +40842,6 @@
         <w:rPr>
           <w:rFonts w:ascii="Consolas" w:eastAsia="UbuntuMono-Regular" w:hAnsi="Consolas" w:cs="UbuntuMono-Regular"/>
           <w:color w:val="000000"/>
-          <w:lang w:val="en-DE"/>
         </w:rPr>
         <w:t>n_estimators</w:t>
       </w:r>
@@ -41264,7 +40850,6 @@
         <w:rPr>
           <w:rFonts w:ascii="Consolas" w:eastAsia="UbuntuMono-Regular" w:hAnsi="Consolas" w:cs="UbuntuMono-Regular"/>
           <w:color w:val="000000"/>
-          <w:lang w:val="en-DE"/>
         </w:rPr>
         <w:t>': 3}</w:t>
       </w:r>
@@ -41278,14 +40863,12 @@
         <w:rPr>
           <w:rFonts w:ascii="Consolas" w:eastAsia="UbuntuMono-Regular" w:hAnsi="Consolas" w:cs="UbuntuMono-Regular"/>
           <w:color w:val="000000"/>
-          <w:lang w:val="en-DE"/>
-        </w:rPr>
-      </w:pPr>
-      <w:r>
-        <w:rPr>
-          <w:rFonts w:ascii="Consolas" w:eastAsia="UbuntuMono-Regular" w:hAnsi="Consolas" w:cs="UbuntuMono-Regular"/>
-          <w:color w:val="000000"/>
-          <w:lang w:val="en-DE"/>
+        </w:rPr>
+      </w:pPr>
+      <w:r>
+        <w:rPr>
+          <w:rFonts w:ascii="Consolas" w:eastAsia="UbuntuMono-Regular" w:hAnsi="Consolas" w:cs="UbuntuMono-Regular"/>
+          <w:color w:val="000000"/>
         </w:rPr>
         <w:t>52006.15355973719 {'</w:t>
       </w:r>
@@ -41294,7 +40877,6 @@
         <w:rPr>
           <w:rFonts w:ascii="Consolas" w:eastAsia="UbuntuMono-Regular" w:hAnsi="Consolas" w:cs="UbuntuMono-Regular"/>
           <w:color w:val="000000"/>
-          <w:lang w:val="en-DE"/>
         </w:rPr>
         <w:t>max_features</w:t>
       </w:r>
@@ -41303,7 +40885,6 @@
         <w:rPr>
           <w:rFonts w:ascii="Consolas" w:eastAsia="UbuntuMono-Regular" w:hAnsi="Consolas" w:cs="UbuntuMono-Regular"/>
           <w:color w:val="000000"/>
-          <w:lang w:val="en-DE"/>
         </w:rPr>
         <w:t>': 6, '</w:t>
       </w:r>
@@ -41312,7 +40893,6 @@
         <w:rPr>
           <w:rFonts w:ascii="Consolas" w:eastAsia="UbuntuMono-Regular" w:hAnsi="Consolas" w:cs="UbuntuMono-Regular"/>
           <w:color w:val="000000"/>
-          <w:lang w:val="en-DE"/>
         </w:rPr>
         <w:t>n_estimators</w:t>
       </w:r>
@@ -41321,7 +40901,6 @@
         <w:rPr>
           <w:rFonts w:ascii="Consolas" w:eastAsia="UbuntuMono-Regular" w:hAnsi="Consolas" w:cs="UbuntuMono-Regular"/>
           <w:color w:val="000000"/>
-          <w:lang w:val="en-DE"/>
         </w:rPr>
         <w:t>': 10}</w:t>
       </w:r>
@@ -41335,14 +40914,12 @@
         <w:rPr>
           <w:rFonts w:ascii="Consolas" w:eastAsia="UbuntuMono-Regular" w:hAnsi="Consolas" w:cs="UbuntuMono-Regular"/>
           <w:color w:val="000000"/>
-          <w:lang w:val="en-DE"/>
-        </w:rPr>
-      </w:pPr>
-      <w:r>
-        <w:rPr>
-          <w:rFonts w:ascii="Consolas" w:eastAsia="UbuntuMono-Regular" w:hAnsi="Consolas" w:cs="UbuntuMono-Regular"/>
-          <w:color w:val="000000"/>
-          <w:lang w:val="en-DE"/>
+        </w:rPr>
+      </w:pPr>
+      <w:r>
+        <w:rPr>
+          <w:rFonts w:ascii="Consolas" w:eastAsia="UbuntuMono-Regular" w:hAnsi="Consolas" w:cs="UbuntuMono-Regular"/>
+          <w:color w:val="000000"/>
         </w:rPr>
         <w:t>50146.465964159885 {'</w:t>
       </w:r>
@@ -41351,7 +40928,6 @@
         <w:rPr>
           <w:rFonts w:ascii="Consolas" w:eastAsia="UbuntuMono-Regular" w:hAnsi="Consolas" w:cs="UbuntuMono-Regular"/>
           <w:color w:val="000000"/>
-          <w:lang w:val="en-DE"/>
         </w:rPr>
         <w:t>max_features</w:t>
       </w:r>
@@ -41360,7 +40936,6 @@
         <w:rPr>
           <w:rFonts w:ascii="Consolas" w:eastAsia="UbuntuMono-Regular" w:hAnsi="Consolas" w:cs="UbuntuMono-Regular"/>
           <w:color w:val="000000"/>
-          <w:lang w:val="en-DE"/>
         </w:rPr>
         <w:t>': 6, '</w:t>
       </w:r>
@@ -41369,7 +40944,6 @@
         <w:rPr>
           <w:rFonts w:ascii="Consolas" w:eastAsia="UbuntuMono-Regular" w:hAnsi="Consolas" w:cs="UbuntuMono-Regular"/>
           <w:color w:val="000000"/>
-          <w:lang w:val="en-DE"/>
         </w:rPr>
         <w:t>n_estimators</w:t>
       </w:r>
@@ -41378,7 +40952,6 @@
         <w:rPr>
           <w:rFonts w:ascii="Consolas" w:eastAsia="UbuntuMono-Regular" w:hAnsi="Consolas" w:cs="UbuntuMono-Regular"/>
           <w:color w:val="000000"/>
-          <w:lang w:val="en-DE"/>
         </w:rPr>
         <w:t>': 30}</w:t>
       </w:r>
@@ -41392,14 +40965,12 @@
         <w:rPr>
           <w:rFonts w:ascii="Consolas" w:eastAsia="UbuntuMono-Regular" w:hAnsi="Consolas" w:cs="UbuntuMono-Regular"/>
           <w:color w:val="000000"/>
-          <w:lang w:val="en-DE"/>
-        </w:rPr>
-      </w:pPr>
-      <w:r>
-        <w:rPr>
-          <w:rFonts w:ascii="Consolas" w:eastAsia="UbuntuMono-Regular" w:hAnsi="Consolas" w:cs="UbuntuMono-Regular"/>
-          <w:color w:val="000000"/>
-          <w:lang w:val="en-DE"/>
+        </w:rPr>
+      </w:pPr>
+      <w:r>
+        <w:rPr>
+          <w:rFonts w:ascii="Consolas" w:eastAsia="UbuntuMono-Regular" w:hAnsi="Consolas" w:cs="UbuntuMono-Regular"/>
+          <w:color w:val="000000"/>
         </w:rPr>
         <w:t>57869.25504027614 {'</w:t>
       </w:r>
@@ -41408,7 +40979,6 @@
         <w:rPr>
           <w:rFonts w:ascii="Consolas" w:eastAsia="UbuntuMono-Regular" w:hAnsi="Consolas" w:cs="UbuntuMono-Regular"/>
           <w:color w:val="000000"/>
-          <w:lang w:val="en-DE"/>
         </w:rPr>
         <w:t>max_features</w:t>
       </w:r>
@@ -41417,7 +40987,6 @@
         <w:rPr>
           <w:rFonts w:ascii="Consolas" w:eastAsia="UbuntuMono-Regular" w:hAnsi="Consolas" w:cs="UbuntuMono-Regular"/>
           <w:color w:val="000000"/>
-          <w:lang w:val="en-DE"/>
         </w:rPr>
         <w:t>': 8, '</w:t>
       </w:r>
@@ -41426,7 +40995,6 @@
         <w:rPr>
           <w:rFonts w:ascii="Consolas" w:eastAsia="UbuntuMono-Regular" w:hAnsi="Consolas" w:cs="UbuntuMono-Regular"/>
           <w:color w:val="000000"/>
-          <w:lang w:val="en-DE"/>
         </w:rPr>
         <w:t>n_estimators</w:t>
       </w:r>
@@ -41435,7 +41003,6 @@
         <w:rPr>
           <w:rFonts w:ascii="Consolas" w:eastAsia="UbuntuMono-Regular" w:hAnsi="Consolas" w:cs="UbuntuMono-Regular"/>
           <w:color w:val="000000"/>
-          <w:lang w:val="en-DE"/>
         </w:rPr>
         <w:t>': 3}</w:t>
       </w:r>
@@ -41449,14 +41016,12 @@
         <w:rPr>
           <w:rFonts w:ascii="Consolas" w:eastAsia="UbuntuMono-Regular" w:hAnsi="Consolas" w:cs="UbuntuMono-Regular"/>
           <w:color w:val="000000"/>
-          <w:lang w:val="en-DE"/>
-        </w:rPr>
-      </w:pPr>
-      <w:r>
-        <w:rPr>
-          <w:rFonts w:ascii="Consolas" w:eastAsia="UbuntuMono-Regular" w:hAnsi="Consolas" w:cs="UbuntuMono-Regular"/>
-          <w:color w:val="000000"/>
-          <w:lang w:val="en-DE"/>
+        </w:rPr>
+      </w:pPr>
+      <w:r>
+        <w:rPr>
+          <w:rFonts w:ascii="Consolas" w:eastAsia="UbuntuMono-Regular" w:hAnsi="Consolas" w:cs="UbuntuMono-Regular"/>
+          <w:color w:val="000000"/>
         </w:rPr>
         <w:t>51711.09443660957 {'</w:t>
       </w:r>
@@ -41465,7 +41030,6 @@
         <w:rPr>
           <w:rFonts w:ascii="Consolas" w:eastAsia="UbuntuMono-Regular" w:hAnsi="Consolas" w:cs="UbuntuMono-Regular"/>
           <w:color w:val="000000"/>
-          <w:lang w:val="en-DE"/>
         </w:rPr>
         <w:t>max_features</w:t>
       </w:r>
@@ -41474,7 +41038,6 @@
         <w:rPr>
           <w:rFonts w:ascii="Consolas" w:eastAsia="UbuntuMono-Regular" w:hAnsi="Consolas" w:cs="UbuntuMono-Regular"/>
           <w:color w:val="000000"/>
-          <w:lang w:val="en-DE"/>
         </w:rPr>
         <w:t>': 8, '</w:t>
       </w:r>
@@ -41483,7 +41046,6 @@
         <w:rPr>
           <w:rFonts w:ascii="Consolas" w:eastAsia="UbuntuMono-Regular" w:hAnsi="Consolas" w:cs="UbuntuMono-Regular"/>
           <w:color w:val="000000"/>
-          <w:lang w:val="en-DE"/>
         </w:rPr>
         <w:t>n_estimators</w:t>
       </w:r>
@@ -41492,7 +41054,6 @@
         <w:rPr>
           <w:rFonts w:ascii="Consolas" w:eastAsia="UbuntuMono-Regular" w:hAnsi="Consolas" w:cs="UbuntuMono-Regular"/>
           <w:color w:val="000000"/>
-          <w:lang w:val="en-DE"/>
         </w:rPr>
         <w:t>': 10}</w:t>
       </w:r>
@@ -41506,14 +41067,12 @@
         <w:rPr>
           <w:rFonts w:ascii="Consolas" w:eastAsia="UbuntuMono-Regular" w:hAnsi="Consolas" w:cs="UbuntuMono-Regular"/>
           <w:color w:val="000000"/>
-          <w:lang w:val="en-DE"/>
-        </w:rPr>
-      </w:pPr>
-      <w:r>
-        <w:rPr>
-          <w:rFonts w:ascii="Consolas" w:eastAsia="UbuntuMono-Regular" w:hAnsi="Consolas" w:cs="UbuntuMono-Regular"/>
-          <w:color w:val="000000"/>
-          <w:lang w:val="en-DE"/>
+        </w:rPr>
+      </w:pPr>
+      <w:r>
+        <w:rPr>
+          <w:rFonts w:ascii="Consolas" w:eastAsia="UbuntuMono-Regular" w:hAnsi="Consolas" w:cs="UbuntuMono-Regular"/>
+          <w:color w:val="000000"/>
         </w:rPr>
         <w:t>49682.25345942335 {'</w:t>
       </w:r>
@@ -41522,7 +41081,6 @@
         <w:rPr>
           <w:rFonts w:ascii="Consolas" w:eastAsia="UbuntuMono-Regular" w:hAnsi="Consolas" w:cs="UbuntuMono-Regular"/>
           <w:color w:val="000000"/>
-          <w:lang w:val="en-DE"/>
         </w:rPr>
         <w:t>max_features</w:t>
       </w:r>
@@ -41531,7 +41089,6 @@
         <w:rPr>
           <w:rFonts w:ascii="Consolas" w:eastAsia="UbuntuMono-Regular" w:hAnsi="Consolas" w:cs="UbuntuMono-Regular"/>
           <w:color w:val="000000"/>
-          <w:lang w:val="en-DE"/>
         </w:rPr>
         <w:t>': 8, '</w:t>
       </w:r>
@@ -41540,7 +41097,6 @@
         <w:rPr>
           <w:rFonts w:ascii="Consolas" w:eastAsia="UbuntuMono-Regular" w:hAnsi="Consolas" w:cs="UbuntuMono-Regular"/>
           <w:color w:val="000000"/>
-          <w:lang w:val="en-DE"/>
         </w:rPr>
         <w:t>n_estimators</w:t>
       </w:r>
@@ -41549,7 +41105,6 @@
         <w:rPr>
           <w:rFonts w:ascii="Consolas" w:eastAsia="UbuntuMono-Regular" w:hAnsi="Consolas" w:cs="UbuntuMono-Regular"/>
           <w:color w:val="000000"/>
-          <w:lang w:val="en-DE"/>
         </w:rPr>
         <w:t>': 30}</w:t>
       </w:r>
@@ -41563,14 +41118,12 @@
         <w:rPr>
           <w:rFonts w:ascii="Consolas" w:eastAsia="UbuntuMono-Regular" w:hAnsi="Consolas" w:cs="UbuntuMono-Regular"/>
           <w:color w:val="000000"/>
-          <w:lang w:val="en-DE"/>
-        </w:rPr>
-      </w:pPr>
-      <w:r>
-        <w:rPr>
-          <w:rFonts w:ascii="Consolas" w:eastAsia="UbuntuMono-Regular" w:hAnsi="Consolas" w:cs="UbuntuMono-Regular"/>
-          <w:color w:val="000000"/>
-          <w:lang w:val="en-DE"/>
+        </w:rPr>
+      </w:pPr>
+      <w:r>
+        <w:rPr>
+          <w:rFonts w:ascii="Consolas" w:eastAsia="UbuntuMono-Regular" w:hAnsi="Consolas" w:cs="UbuntuMono-Regular"/>
+          <w:color w:val="000000"/>
         </w:rPr>
         <w:t>62895.088889905004 {'bootstrap': False, '</w:t>
       </w:r>
@@ -41579,7 +41132,6 @@
         <w:rPr>
           <w:rFonts w:ascii="Consolas" w:eastAsia="UbuntuMono-Regular" w:hAnsi="Consolas" w:cs="UbuntuMono-Regular"/>
           <w:color w:val="000000"/>
-          <w:lang w:val="en-DE"/>
         </w:rPr>
         <w:t>max_features</w:t>
       </w:r>
@@ -41588,7 +41140,6 @@
         <w:rPr>
           <w:rFonts w:ascii="Consolas" w:eastAsia="UbuntuMono-Regular" w:hAnsi="Consolas" w:cs="UbuntuMono-Regular"/>
           <w:color w:val="000000"/>
-          <w:lang w:val="en-DE"/>
         </w:rPr>
         <w:t>': 2, '</w:t>
       </w:r>
@@ -41597,7 +41148,6 @@
         <w:rPr>
           <w:rFonts w:ascii="Consolas" w:eastAsia="UbuntuMono-Regular" w:hAnsi="Consolas" w:cs="UbuntuMono-Regular"/>
           <w:color w:val="000000"/>
-          <w:lang w:val="en-DE"/>
         </w:rPr>
         <w:t>n_estimators</w:t>
       </w:r>
@@ -41606,7 +41156,6 @@
         <w:rPr>
           <w:rFonts w:ascii="Consolas" w:eastAsia="UbuntuMono-Regular" w:hAnsi="Consolas" w:cs="UbuntuMono-Regular"/>
           <w:color w:val="000000"/>
-          <w:lang w:val="en-DE"/>
         </w:rPr>
         <w:t>': 3}</w:t>
       </w:r>
@@ -41620,14 +41169,12 @@
         <w:rPr>
           <w:rFonts w:ascii="Consolas" w:eastAsia="UbuntuMono-Regular" w:hAnsi="Consolas" w:cs="UbuntuMono-Regular"/>
           <w:color w:val="000000"/>
-          <w:lang w:val="en-DE"/>
-        </w:rPr>
-      </w:pPr>
-      <w:r>
-        <w:rPr>
-          <w:rFonts w:ascii="Consolas" w:eastAsia="UbuntuMono-Regular" w:hAnsi="Consolas" w:cs="UbuntuMono-Regular"/>
-          <w:color w:val="000000"/>
-          <w:lang w:val="en-DE"/>
+        </w:rPr>
+      </w:pPr>
+      <w:r>
+        <w:rPr>
+          <w:rFonts w:ascii="Consolas" w:eastAsia="UbuntuMono-Regular" w:hAnsi="Consolas" w:cs="UbuntuMono-Regular"/>
+          <w:color w:val="000000"/>
         </w:rPr>
         <w:t>54658.14484390074 {'bootstrap': False, '</w:t>
       </w:r>
@@ -41636,7 +41183,6 @@
         <w:rPr>
           <w:rFonts w:ascii="Consolas" w:eastAsia="UbuntuMono-Regular" w:hAnsi="Consolas" w:cs="UbuntuMono-Regular"/>
           <w:color w:val="000000"/>
-          <w:lang w:val="en-DE"/>
         </w:rPr>
         <w:t>max_features</w:t>
       </w:r>
@@ -41645,7 +41191,6 @@
         <w:rPr>
           <w:rFonts w:ascii="Consolas" w:eastAsia="UbuntuMono-Regular" w:hAnsi="Consolas" w:cs="UbuntuMono-Regular"/>
           <w:color w:val="000000"/>
-          <w:lang w:val="en-DE"/>
         </w:rPr>
         <w:t>': 2, '</w:t>
       </w:r>
@@ -41654,7 +41199,6 @@
         <w:rPr>
           <w:rFonts w:ascii="Consolas" w:eastAsia="UbuntuMono-Regular" w:hAnsi="Consolas" w:cs="UbuntuMono-Regular"/>
           <w:color w:val="000000"/>
-          <w:lang w:val="en-DE"/>
         </w:rPr>
         <w:t>n_estimators</w:t>
       </w:r>
@@ -41663,7 +41207,6 @@
         <w:rPr>
           <w:rFonts w:ascii="Consolas" w:eastAsia="UbuntuMono-Regular" w:hAnsi="Consolas" w:cs="UbuntuMono-Regular"/>
           <w:color w:val="000000"/>
-          <w:lang w:val="en-DE"/>
         </w:rPr>
         <w:t>': 10}</w:t>
       </w:r>
@@ -41677,14 +41220,12 @@
         <w:rPr>
           <w:rFonts w:ascii="Consolas" w:eastAsia="UbuntuMono-Regular" w:hAnsi="Consolas" w:cs="UbuntuMono-Regular"/>
           <w:color w:val="000000"/>
-          <w:lang w:val="en-DE"/>
-        </w:rPr>
-      </w:pPr>
-      <w:r>
-        <w:rPr>
-          <w:rFonts w:ascii="Consolas" w:eastAsia="UbuntuMono-Regular" w:hAnsi="Consolas" w:cs="UbuntuMono-Regular"/>
-          <w:color w:val="000000"/>
-          <w:lang w:val="en-DE"/>
+        </w:rPr>
+      </w:pPr>
+      <w:r>
+        <w:rPr>
+          <w:rFonts w:ascii="Consolas" w:eastAsia="UbuntuMono-Regular" w:hAnsi="Consolas" w:cs="UbuntuMono-Regular"/>
+          <w:color w:val="000000"/>
         </w:rPr>
         <w:t>59470.399594730654 {'bootstrap': False, '</w:t>
       </w:r>
@@ -41693,7 +41234,6 @@
         <w:rPr>
           <w:rFonts w:ascii="Consolas" w:eastAsia="UbuntuMono-Regular" w:hAnsi="Consolas" w:cs="UbuntuMono-Regular"/>
           <w:color w:val="000000"/>
-          <w:lang w:val="en-DE"/>
         </w:rPr>
         <w:t>max_features</w:t>
       </w:r>
@@ -41702,7 +41242,6 @@
         <w:rPr>
           <w:rFonts w:ascii="Consolas" w:eastAsia="UbuntuMono-Regular" w:hAnsi="Consolas" w:cs="UbuntuMono-Regular"/>
           <w:color w:val="000000"/>
-          <w:lang w:val="en-DE"/>
         </w:rPr>
         <w:t>': 3, '</w:t>
       </w:r>
@@ -41711,7 +41250,6 @@
         <w:rPr>
           <w:rFonts w:ascii="Consolas" w:eastAsia="UbuntuMono-Regular" w:hAnsi="Consolas" w:cs="UbuntuMono-Regular"/>
           <w:color w:val="000000"/>
-          <w:lang w:val="en-DE"/>
         </w:rPr>
         <w:t>n_estimators</w:t>
       </w:r>
@@ -41720,7 +41258,6 @@
         <w:rPr>
           <w:rFonts w:ascii="Consolas" w:eastAsia="UbuntuMono-Regular" w:hAnsi="Consolas" w:cs="UbuntuMono-Regular"/>
           <w:color w:val="000000"/>
-          <w:lang w:val="en-DE"/>
         </w:rPr>
         <w:t>': 3}</w:t>
       </w:r>
@@ -41734,14 +41271,12 @@
         <w:rPr>
           <w:rFonts w:ascii="Consolas" w:eastAsia="UbuntuMono-Regular" w:hAnsi="Consolas" w:cs="UbuntuMono-Regular"/>
           <w:color w:val="000000"/>
-          <w:lang w:val="en-DE"/>
-        </w:rPr>
-      </w:pPr>
-      <w:r>
-        <w:rPr>
-          <w:rFonts w:ascii="Consolas" w:eastAsia="UbuntuMono-Regular" w:hAnsi="Consolas" w:cs="UbuntuMono-Regular"/>
-          <w:color w:val="000000"/>
-          <w:lang w:val="en-DE"/>
+        </w:rPr>
+      </w:pPr>
+      <w:r>
+        <w:rPr>
+          <w:rFonts w:ascii="Consolas" w:eastAsia="UbuntuMono-Regular" w:hAnsi="Consolas" w:cs="UbuntuMono-Regular"/>
+          <w:color w:val="000000"/>
         </w:rPr>
         <w:t>52725.01091081235 {'bootstrap': False, '</w:t>
       </w:r>
@@ -41750,7 +41285,6 @@
         <w:rPr>
           <w:rFonts w:ascii="Consolas" w:eastAsia="UbuntuMono-Regular" w:hAnsi="Consolas" w:cs="UbuntuMono-Regular"/>
           <w:color w:val="000000"/>
-          <w:lang w:val="en-DE"/>
         </w:rPr>
         <w:t>max_features</w:t>
       </w:r>
@@ -41759,7 +41293,6 @@
         <w:rPr>
           <w:rFonts w:ascii="Consolas" w:eastAsia="UbuntuMono-Regular" w:hAnsi="Consolas" w:cs="UbuntuMono-Regular"/>
           <w:color w:val="000000"/>
-          <w:lang w:val="en-DE"/>
         </w:rPr>
         <w:t>': 3, '</w:t>
       </w:r>
@@ -41768,7 +41301,6 @@
         <w:rPr>
           <w:rFonts w:ascii="Consolas" w:eastAsia="UbuntuMono-Regular" w:hAnsi="Consolas" w:cs="UbuntuMono-Regular"/>
           <w:color w:val="000000"/>
-          <w:lang w:val="en-DE"/>
         </w:rPr>
         <w:t>n_estimators</w:t>
       </w:r>
@@ -41777,7 +41309,6 @@
         <w:rPr>
           <w:rFonts w:ascii="Consolas" w:eastAsia="UbuntuMono-Regular" w:hAnsi="Consolas" w:cs="UbuntuMono-Regular"/>
           <w:color w:val="000000"/>
-          <w:lang w:val="en-DE"/>
         </w:rPr>
         <w:t>': 10}</w:t>
       </w:r>
@@ -41791,14 +41322,12 @@
         <w:rPr>
           <w:rFonts w:ascii="Consolas" w:eastAsia="UbuntuMono-Regular" w:hAnsi="Consolas" w:cs="UbuntuMono-Regular"/>
           <w:color w:val="000000"/>
-          <w:lang w:val="en-DE"/>
-        </w:rPr>
-      </w:pPr>
-      <w:r>
-        <w:rPr>
-          <w:rFonts w:ascii="Consolas" w:eastAsia="UbuntuMono-Regular" w:hAnsi="Consolas" w:cs="UbuntuMono-Regular"/>
-          <w:color w:val="000000"/>
-          <w:lang w:val="en-DE"/>
+        </w:rPr>
+      </w:pPr>
+      <w:r>
+        <w:rPr>
+          <w:rFonts w:ascii="Consolas" w:eastAsia="UbuntuMono-Regular" w:hAnsi="Consolas" w:cs="UbuntuMono-Regular"/>
+          <w:color w:val="000000"/>
         </w:rPr>
         <w:t>57490.612956065226 {'bootstrap': False, '</w:t>
       </w:r>
@@ -41807,7 +41336,6 @@
         <w:rPr>
           <w:rFonts w:ascii="Consolas" w:eastAsia="UbuntuMono-Regular" w:hAnsi="Consolas" w:cs="UbuntuMono-Regular"/>
           <w:color w:val="000000"/>
-          <w:lang w:val="en-DE"/>
         </w:rPr>
         <w:t>max_features</w:t>
       </w:r>
@@ -41816,7 +41344,6 @@
         <w:rPr>
           <w:rFonts w:ascii="Consolas" w:eastAsia="UbuntuMono-Regular" w:hAnsi="Consolas" w:cs="UbuntuMono-Regular"/>
           <w:color w:val="000000"/>
-          <w:lang w:val="en-DE"/>
         </w:rPr>
         <w:t>': 4, '</w:t>
       </w:r>
@@ -41825,7 +41352,6 @@
         <w:rPr>
           <w:rFonts w:ascii="Consolas" w:eastAsia="UbuntuMono-Regular" w:hAnsi="Consolas" w:cs="UbuntuMono-Regular"/>
           <w:color w:val="000000"/>
-          <w:lang w:val="en-DE"/>
         </w:rPr>
         <w:t>n_estimators</w:t>
       </w:r>
@@ -41834,7 +41360,6 @@
         <w:rPr>
           <w:rFonts w:ascii="Consolas" w:eastAsia="UbuntuMono-Regular" w:hAnsi="Consolas" w:cs="UbuntuMono-Regular"/>
           <w:color w:val="000000"/>
-          <w:lang w:val="en-DE"/>
         </w:rPr>
         <w:t>': 3}</w:t>
       </w:r>
@@ -41856,7 +41381,6 @@
         <w:rPr>
           <w:rFonts w:ascii="Consolas" w:eastAsia="UbuntuMono-Regular" w:hAnsi="Consolas" w:cs="UbuntuMono-Regular"/>
           <w:color w:val="000000"/>
-          <w:lang w:val="en-DE"/>
         </w:rPr>
         <w:t>51009.51445842374 {'bootstrap': False, '</w:t>
       </w:r>
@@ -41865,7 +41389,6 @@
         <w:rPr>
           <w:rFonts w:ascii="Consolas" w:eastAsia="UbuntuMono-Regular" w:hAnsi="Consolas" w:cs="UbuntuMono-Regular"/>
           <w:color w:val="000000"/>
-          <w:lang w:val="en-DE"/>
         </w:rPr>
         <w:t>max_features</w:t>
       </w:r>
@@ -41874,7 +41397,6 @@
         <w:rPr>
           <w:rFonts w:ascii="Consolas" w:eastAsia="UbuntuMono-Regular" w:hAnsi="Consolas" w:cs="UbuntuMono-Regular"/>
           <w:color w:val="000000"/>
-          <w:lang w:val="en-DE"/>
         </w:rPr>
         <w:t>': 4, '</w:t>
       </w:r>
@@ -41883,7 +41405,6 @@
         <w:rPr>
           <w:rFonts w:ascii="Consolas" w:eastAsia="UbuntuMono-Regular" w:hAnsi="Consolas" w:cs="UbuntuMono-Regular"/>
           <w:color w:val="000000"/>
-          <w:lang w:val="en-DE"/>
         </w:rPr>
         <w:t>n_estimators</w:t>
       </w:r>
@@ -41892,7 +41413,6 @@
         <w:rPr>
           <w:rFonts w:ascii="Consolas" w:eastAsia="UbuntuMono-Regular" w:hAnsi="Consolas" w:cs="UbuntuMono-Regular"/>
           <w:color w:val="000000"/>
-          <w:lang w:val="en-DE"/>
         </w:rPr>
         <w:t>': 10}</w:t>
       </w:r>
@@ -41906,13 +41426,11 @@
         <w:jc w:val="both"/>
         <w:rPr>
           <w:rFonts w:eastAsia="MinionPro-Regular" w:cs="MinionPro-Regular"/>
-          <w:lang w:val="en-DE"/>
         </w:rPr>
       </w:pPr>
       <w:r>
         <w:rPr>
           <w:rFonts w:eastAsia="MinionPro-Regular" w:cs="MinionPro-Regular"/>
-          <w:lang w:val="en-DE"/>
         </w:rPr>
         <w:lastRenderedPageBreak/>
         <w:t xml:space="preserve">In this example, </w:t>
@@ -41922,14 +41440,12 @@
           <w:rFonts w:eastAsia="MinionPro-Regular" w:cs="MinionPro-Regular"/>
           <w:b/>
           <w:bCs/>
-          <w:lang w:val="en-DE"/>
         </w:rPr>
         <w:t>we obtain the best solution by setting the</w:t>
       </w:r>
       <w:r>
         <w:rPr>
           <w:rFonts w:eastAsia="MinionPro-Regular" w:cs="MinionPro-Regular"/>
-          <w:lang w:val="en-DE"/>
         </w:rPr>
         <w:t xml:space="preserve"> </w:t>
       </w:r>
@@ -41943,7 +41459,6 @@
         <w:jc w:val="both"/>
         <w:rPr>
           <w:rFonts w:eastAsia="MinionPro-Regular" w:cs="MinionPro-Regular"/>
-          <w:lang w:val="en-DE"/>
         </w:rPr>
       </w:pPr>
     </w:p>
@@ -41961,7 +41476,6 @@
         <w:jc w:val="both"/>
         <w:rPr>
           <w:rFonts w:eastAsia="MinionPro-Regular" w:cs="MinionPro-Regular"/>
-          <w:lang w:val="en-DE"/>
         </w:rPr>
       </w:pPr>
       <w:proofErr w:type="spellStart"/>
@@ -41970,7 +41484,6 @@
           <w:rFonts w:eastAsia="UbuntuMono-Regular" w:cs="UbuntuMono-Regular"/>
           <w:b/>
           <w:bCs/>
-          <w:lang w:val="en-DE"/>
         </w:rPr>
         <w:t>max_features</w:t>
       </w:r>
@@ -41978,14 +41491,12 @@
       <w:r>
         <w:rPr>
           <w:rFonts w:eastAsia="UbuntuMono-Regular" w:cs="UbuntuMono-Regular"/>
-          <w:lang w:val="en-DE"/>
         </w:rPr>
         <w:t xml:space="preserve"> </w:t>
       </w:r>
       <w:r>
         <w:rPr>
           <w:rFonts w:eastAsia="MinionPro-Regular" w:cs="MinionPro-Regular"/>
-          <w:lang w:val="en-DE"/>
         </w:rPr>
         <w:t>hyperparameter</w:t>
       </w:r>
@@ -41999,21 +41510,18 @@
       <w:r>
         <w:rPr>
           <w:rFonts w:eastAsia="MinionPro-Regular" w:cs="MinionPro-Regular"/>
-          <w:lang w:val="en-DE"/>
         </w:rPr>
         <w:t xml:space="preserve">to </w:t>
       </w:r>
       <w:r>
         <w:rPr>
           <w:rFonts w:eastAsia="UbuntuMono-Regular" w:cs="UbuntuMono-Regular"/>
-          <w:lang w:val="en-DE"/>
         </w:rPr>
         <w:t xml:space="preserve">8 </w:t>
       </w:r>
       <w:r>
         <w:rPr>
           <w:rFonts w:eastAsia="MinionPro-Regular" w:cs="MinionPro-Regular"/>
-          <w:lang w:val="en-DE"/>
         </w:rPr>
         <w:t xml:space="preserve">and </w:t>
       </w:r>
@@ -42032,13 +41540,11 @@
         <w:jc w:val="both"/>
         <w:rPr>
           <w:rFonts w:eastAsia="MinionPro-Regular" w:cs="MinionPro-Regular"/>
-          <w:lang w:val="en-DE"/>
         </w:rPr>
       </w:pPr>
       <w:r>
         <w:rPr>
           <w:rFonts w:eastAsia="MinionPro-Regular" w:cs="MinionPro-Regular"/>
-          <w:lang w:val="en-DE"/>
         </w:rPr>
         <w:t xml:space="preserve">the </w:t>
       </w:r>
@@ -42048,7 +41554,6 @@
           <w:rFonts w:eastAsia="UbuntuMono-Regular" w:cs="UbuntuMono-Regular"/>
           <w:b/>
           <w:bCs/>
-          <w:lang w:val="en-DE"/>
         </w:rPr>
         <w:t>n_estimators</w:t>
       </w:r>
@@ -42056,28 +41561,24 @@
       <w:r>
         <w:rPr>
           <w:rFonts w:eastAsia="UbuntuMono-Regular" w:cs="UbuntuMono-Regular"/>
-          <w:lang w:val="en-DE"/>
         </w:rPr>
         <w:t xml:space="preserve"> </w:t>
       </w:r>
       <w:r>
         <w:rPr>
           <w:rFonts w:eastAsia="MinionPro-Regular" w:cs="MinionPro-Regular"/>
-          <w:lang w:val="en-DE"/>
         </w:rPr>
         <w:t xml:space="preserve">hyperparameter to </w:t>
       </w:r>
       <w:r>
         <w:rPr>
           <w:rFonts w:eastAsia="UbuntuMono-Regular" w:cs="UbuntuMono-Regular"/>
-          <w:lang w:val="en-DE"/>
         </w:rPr>
         <w:t>30</w:t>
       </w:r>
       <w:r>
         <w:rPr>
           <w:rFonts w:eastAsia="MinionPro-Regular" w:cs="MinionPro-Regular"/>
-          <w:lang w:val="en-DE"/>
         </w:rPr>
         <w:t xml:space="preserve">. </w:t>
       </w:r>
@@ -42096,13 +41597,11 @@
         <w:jc w:val="both"/>
         <w:rPr>
           <w:rFonts w:eastAsia="MinionPro-Regular" w:cs="MinionPro-Regular"/>
-          <w:lang w:val="en-DE"/>
         </w:rPr>
       </w:pPr>
       <w:r>
         <w:rPr>
           <w:rFonts w:eastAsia="MinionPro-Regular" w:cs="MinionPro-Regular"/>
-          <w:lang w:val="en-DE"/>
         </w:rPr>
         <w:t>The RMSE score for this</w:t>
       </w:r>
@@ -42116,7 +41615,6 @@
       <w:r>
         <w:rPr>
           <w:rFonts w:eastAsia="MinionPro-Regular" w:cs="MinionPro-Regular"/>
-          <w:lang w:val="en-DE"/>
         </w:rPr>
         <w:t xml:space="preserve">combination is 49,682, </w:t>
       </w:r>
@@ -42135,13 +41633,11 @@
         <w:jc w:val="both"/>
         <w:rPr>
           <w:rFonts w:eastAsia="MinionPro-Regular" w:cs="MinionPro-Regular"/>
-          <w:lang w:val="en-DE"/>
         </w:rPr>
       </w:pPr>
       <w:r>
         <w:rPr>
           <w:rFonts w:eastAsia="MinionPro-Regular" w:cs="MinionPro-Regular"/>
-          <w:lang w:val="en-DE"/>
         </w:rPr>
         <w:t>which is slightly better than the score you got earlier using the</w:t>
       </w:r>
@@ -42155,7 +41651,6 @@
       <w:r>
         <w:rPr>
           <w:rFonts w:eastAsia="MinionPro-Regular" w:cs="MinionPro-Regular"/>
-          <w:lang w:val="en-DE"/>
         </w:rPr>
         <w:t xml:space="preserve">default hyperparameter values (which was 50,182). </w:t>
       </w:r>
@@ -42169,7 +41664,6 @@
         <w:jc w:val="both"/>
         <w:rPr>
           <w:rFonts w:eastAsia="MinionPro-Regular" w:cs="MinionPro-Regular"/>
-          <w:lang w:val="en-DE"/>
         </w:rPr>
       </w:pPr>
     </w:p>
@@ -42182,13 +41676,11 @@
         <w:jc w:val="both"/>
         <w:rPr>
           <w:rFonts w:eastAsia="MinionPro-Regular" w:cs="MinionPro-Regular"/>
-          <w:lang w:val="en-DE"/>
         </w:rPr>
       </w:pPr>
       <w:r>
         <w:rPr>
           <w:rFonts w:eastAsia="MinionPro-Regular" w:cs="MinionPro-Regular"/>
-          <w:lang w:val="en-DE"/>
         </w:rPr>
         <w:t>Congratulations, you have successfully</w:t>
       </w:r>
@@ -42202,7 +41694,6 @@
       <w:r>
         <w:rPr>
           <w:rFonts w:eastAsia="MinionPro-Regular" w:cs="MinionPro-Regular"/>
-          <w:lang w:val="en-DE"/>
         </w:rPr>
         <w:t>fine-tuned your best model!</w:t>
       </w:r>
@@ -42252,7 +41743,6 @@
             <w:r>
               <w:rPr>
                 <w:rFonts w:eastAsia="MinionPro-Regular" w:cs="MinionPro-Regular"/>
-                <w:lang w:val="en-DE"/>
               </w:rPr>
               <w:t>Don’t forget that you can treat some of the data preparation steps as</w:t>
             </w:r>
@@ -42266,7 +41756,6 @@
             <w:r>
               <w:rPr>
                 <w:rFonts w:eastAsia="MinionPro-Regular" w:cs="MinionPro-Regular"/>
-                <w:lang w:val="en-DE"/>
               </w:rPr>
               <w:t>hyperparameters. For example, the grid search will automatically</w:t>
             </w:r>
@@ -42280,7 +41769,6 @@
             <w:r>
               <w:rPr>
                 <w:rFonts w:eastAsia="MinionPro-Regular" w:cs="MinionPro-Regular"/>
-                <w:lang w:val="en-DE"/>
               </w:rPr>
               <w:t xml:space="preserve">find out </w:t>
             </w:r>
@@ -42288,7 +41776,6 @@
             <w:r>
               <w:rPr>
                 <w:rFonts w:eastAsia="MinionPro-Regular" w:cs="MinionPro-Regular"/>
-                <w:lang w:val="en-DE"/>
               </w:rPr>
               <w:t>whether or not</w:t>
             </w:r>
@@ -42296,7 +41783,6 @@
             <w:r>
               <w:rPr>
                 <w:rFonts w:eastAsia="MinionPro-Regular" w:cs="MinionPro-Regular"/>
-                <w:lang w:val="en-DE"/>
               </w:rPr>
               <w:t xml:space="preserve"> to add a feature you were not sure about</w:t>
             </w:r>
@@ -42310,7 +41796,6 @@
             <w:r>
               <w:rPr>
                 <w:rFonts w:eastAsia="MinionPro-Regular" w:cs="MinionPro-Regular"/>
-                <w:lang w:val="en-DE"/>
               </w:rPr>
               <w:t>(e.g., using the</w:t>
             </w:r>
@@ -42327,7 +41812,6 @@
                 <w:rFonts w:eastAsia="UbuntuMono-Regular" w:cs="UbuntuMono-Regular"/>
                 <w:b/>
                 <w:bCs/>
-                <w:lang w:val="en-DE"/>
               </w:rPr>
               <w:t>add_bedrooms_per_room</w:t>
             </w:r>
@@ -42335,14 +41819,12 @@
             <w:r>
               <w:rPr>
                 <w:rFonts w:eastAsia="UbuntuMono-Regular" w:cs="UbuntuMono-Regular"/>
-                <w:lang w:val="en-DE"/>
               </w:rPr>
               <w:t xml:space="preserve"> </w:t>
             </w:r>
             <w:r>
               <w:rPr>
                 <w:rFonts w:eastAsia="MinionPro-Regular" w:cs="MinionPro-Regular"/>
-                <w:lang w:val="en-DE"/>
               </w:rPr>
               <w:t>hyperparameter of your</w:t>
             </w:r>
@@ -42359,7 +41841,6 @@
                 <w:rFonts w:eastAsia="UbuntuMono-Regular" w:cs="UbuntuMono-Regular"/>
                 <w:b/>
                 <w:bCs/>
-                <w:lang w:val="en-DE"/>
               </w:rPr>
               <w:t>CombinedAttributesAdder</w:t>
             </w:r>
@@ -42367,14 +41848,12 @@
             <w:r>
               <w:rPr>
                 <w:rFonts w:eastAsia="UbuntuMono-Regular" w:cs="UbuntuMono-Regular"/>
-                <w:lang w:val="en-DE"/>
               </w:rPr>
               <w:t xml:space="preserve"> </w:t>
             </w:r>
             <w:r>
               <w:rPr>
                 <w:rFonts w:eastAsia="MinionPro-Regular" w:cs="MinionPro-Regular"/>
-                <w:lang w:val="en-DE"/>
               </w:rPr>
               <w:t>transformer). It may similarly be used</w:t>
             </w:r>
@@ -42388,7 +41867,6 @@
             <w:r>
               <w:rPr>
                 <w:rFonts w:eastAsia="MinionPro-Regular" w:cs="MinionPro-Regular"/>
-                <w:lang w:val="en-DE"/>
               </w:rPr>
               <w:t xml:space="preserve">to automatically find the best way to handle </w:t>
             </w:r>
@@ -42399,14 +41877,12 @@
                 <w:bCs/>
                 <w:i/>
                 <w:iCs/>
-                <w:lang w:val="en-DE"/>
               </w:rPr>
               <w:t>outliers</w:t>
             </w:r>
             <w:r>
               <w:rPr>
                 <w:rFonts w:eastAsia="MinionPro-Regular" w:cs="MinionPro-Regular"/>
-                <w:lang w:val="en-DE"/>
               </w:rPr>
               <w:t xml:space="preserve">, </w:t>
             </w:r>
@@ -42417,14 +41893,12 @@
                 <w:bCs/>
                 <w:i/>
                 <w:iCs/>
-                <w:lang w:val="en-DE"/>
               </w:rPr>
               <w:t>missing features</w:t>
             </w:r>
             <w:r>
               <w:rPr>
                 <w:rFonts w:eastAsia="MinionPro-Regular" w:cs="MinionPro-Regular"/>
-                <w:lang w:val="en-DE"/>
               </w:rPr>
               <w:t>,</w:t>
             </w:r>
@@ -42442,14 +41916,12 @@
                 <w:bCs/>
                 <w:i/>
                 <w:iCs/>
-                <w:lang w:val="en-DE"/>
               </w:rPr>
               <w:t>feature selection</w:t>
             </w:r>
             <w:r>
               <w:rPr>
                 <w:rFonts w:eastAsia="MinionPro-Regular" w:cs="MinionPro-Regular"/>
-                <w:lang w:val="en-DE"/>
               </w:rPr>
               <w:t>, and more.</w:t>
             </w:r>
@@ -42524,18 +41996,360 @@
           <w:rFonts w:eastAsia="MinionPro-Regular" w:cstheme="minorHAnsi"/>
           <w:b/>
           <w:bCs/>
+        </w:rPr>
+      </w:pPr>
+    </w:p>
+    <w:p>
+      <w:pPr>
+        <w:autoSpaceDE w:val="0"/>
+        <w:autoSpaceDN w:val="0"/>
+        <w:adjustRightInd w:val="0"/>
+        <w:spacing w:after="0" w:line="240" w:lineRule="auto"/>
+        <w:jc w:val="both"/>
+        <w:rPr>
+          <w:rFonts w:eastAsia="MinionPro-Regular" w:cstheme="minorHAnsi"/>
+          <w:lang w:val="en-DE"/>
+        </w:rPr>
+      </w:pPr>
+      <w:r>
+        <w:rPr>
+          <w:rFonts w:eastAsia="MinionPro-Regular" w:cstheme="minorHAnsi"/>
+          <w:lang w:val="en-DE"/>
+        </w:rPr>
+        <w:t>The grid search approach is fine when you are exploring relatively few combinations,</w:t>
+      </w:r>
+      <w:r>
+        <w:rPr>
+          <w:rFonts w:eastAsia="MinionPro-Regular" w:cstheme="minorHAnsi"/>
+          <w:lang w:val="en-US"/>
+        </w:rPr>
+        <w:t xml:space="preserve"> </w:t>
+      </w:r>
+      <w:r>
+        <w:rPr>
+          <w:rFonts w:eastAsia="MinionPro-Regular" w:cstheme="minorHAnsi"/>
+          <w:lang w:val="en-DE"/>
+        </w:rPr>
+        <w:t>like in the previous example, but when the hyperparameter search space is large, it is</w:t>
+      </w:r>
+      <w:r>
+        <w:rPr>
+          <w:rFonts w:eastAsia="MinionPro-Regular" w:cstheme="minorHAnsi"/>
+          <w:lang w:val="en-US"/>
+        </w:rPr>
+        <w:t xml:space="preserve"> </w:t>
+      </w:r>
+      <w:r>
+        <w:rPr>
+          <w:rFonts w:eastAsia="MinionPro-Regular" w:cstheme="minorHAnsi"/>
+          <w:lang w:val="en-DE"/>
+        </w:rPr>
+        <w:t>often preferable to use</w:t>
+      </w:r>
+      <w:r>
+        <w:rPr>
+          <w:rFonts w:eastAsia="MinionPro-Regular" w:cstheme="minorHAnsi"/>
+          <w:lang w:val="en-US"/>
+        </w:rPr>
+        <w:t xml:space="preserve"> </w:t>
+      </w:r>
+      <w:proofErr w:type="spellStart"/>
+      <w:r>
+        <w:rPr>
+          <w:rFonts w:ascii="Consolas" w:eastAsia="UbuntuMono-Regular" w:hAnsi="Consolas" w:cstheme="minorHAnsi"/>
+          <w:b/>
+          <w:bCs/>
+        </w:rPr>
+        <w:t>RandomizedSearchCV</w:t>
+      </w:r>
+      <w:proofErr w:type="spellEnd"/>
+      <w:r>
+        <w:rPr>
+          <w:rFonts w:eastAsia="UbuntuMono-Regular" w:cstheme="minorHAnsi"/>
+          <w:lang w:val="en-DE"/>
+        </w:rPr>
+        <w:t xml:space="preserve"> </w:t>
+      </w:r>
+      <w:r>
+        <w:rPr>
+          <w:rFonts w:eastAsia="MinionPro-Regular" w:cstheme="minorHAnsi"/>
+          <w:lang w:val="en-DE"/>
+        </w:rPr>
+        <w:t>instead. This class can be used in much</w:t>
+      </w:r>
+      <w:r>
+        <w:rPr>
+          <w:rFonts w:eastAsia="MinionPro-Regular" w:cstheme="minorHAnsi"/>
+          <w:lang w:val="en-US"/>
+        </w:rPr>
+        <w:t xml:space="preserve"> </w:t>
+      </w:r>
+      <w:r>
+        <w:rPr>
+          <w:rFonts w:eastAsia="MinionPro-Regular" w:cstheme="minorHAnsi"/>
+          <w:lang w:val="en-DE"/>
+        </w:rPr>
+        <w:t xml:space="preserve">the same way as the </w:t>
+      </w:r>
+      <w:proofErr w:type="spellStart"/>
+      <w:r>
+        <w:rPr>
+          <w:rFonts w:ascii="Consolas" w:eastAsia="UbuntuMono-Regular" w:hAnsi="Consolas" w:cstheme="minorHAnsi"/>
+          <w:b/>
+          <w:bCs/>
+        </w:rPr>
+        <w:t>GridSearchCV</w:t>
+      </w:r>
+      <w:proofErr w:type="spellEnd"/>
+      <w:r>
+        <w:rPr>
+          <w:rFonts w:eastAsia="UbuntuMono-Regular" w:cstheme="minorHAnsi"/>
+          <w:lang w:val="en-DE"/>
+        </w:rPr>
+        <w:t xml:space="preserve"> </w:t>
+      </w:r>
+      <w:r>
+        <w:rPr>
+          <w:rFonts w:eastAsia="MinionPro-Regular" w:cstheme="minorHAnsi"/>
+          <w:lang w:val="en-DE"/>
+        </w:rPr>
+        <w:t>class, but</w:t>
+      </w:r>
+      <w:r>
+        <w:rPr>
+          <w:rFonts w:eastAsia="MinionPro-Regular" w:cstheme="minorHAnsi"/>
+          <w:lang w:val="en-US"/>
+        </w:rPr>
+        <w:t xml:space="preserve"> </w:t>
+      </w:r>
+      <w:r>
+        <w:rPr>
+          <w:rFonts w:eastAsia="MinionPro-Regular" w:cstheme="minorHAnsi"/>
+          <w:lang w:val="en-DE"/>
+        </w:rPr>
+        <w:t>instead of trying out all possible combinations,</w:t>
+      </w:r>
+      <w:r>
+        <w:rPr>
+          <w:rFonts w:eastAsia="MinionPro-Regular" w:cstheme="minorHAnsi"/>
+          <w:lang w:val="en-US"/>
+        </w:rPr>
+        <w:t xml:space="preserve"> </w:t>
+      </w:r>
+      <w:r>
+        <w:rPr>
+          <w:rFonts w:eastAsia="MinionPro-Regular" w:cstheme="minorHAnsi"/>
+          <w:lang w:val="en-DE"/>
+        </w:rPr>
+        <w:t>it evaluates a given number of random combinations by</w:t>
+      </w:r>
+      <w:r>
+        <w:rPr>
+          <w:rFonts w:eastAsia="MinionPro-Regular" w:cstheme="minorHAnsi"/>
+          <w:lang w:val="en-US"/>
+        </w:rPr>
+        <w:t xml:space="preserve"> </w:t>
+      </w:r>
+      <w:r>
+        <w:rPr>
+          <w:rFonts w:eastAsia="MinionPro-Regular" w:cstheme="minorHAnsi"/>
+          <w:lang w:val="en-DE"/>
+        </w:rPr>
+        <w:t>selecting a random</w:t>
+      </w:r>
+      <w:r>
+        <w:rPr>
+          <w:rFonts w:eastAsia="MinionPro-Regular" w:cstheme="minorHAnsi"/>
+          <w:lang w:val="en-US"/>
+        </w:rPr>
+        <w:t xml:space="preserve"> </w:t>
+      </w:r>
+      <w:r>
+        <w:rPr>
+          <w:rFonts w:eastAsia="MinionPro-Regular" w:cstheme="minorHAnsi"/>
+          <w:lang w:val="en-DE"/>
+        </w:rPr>
+        <w:t>value for each hyperparameter at every iteration. This approach has two main</w:t>
+      </w:r>
+      <w:r>
+        <w:rPr>
+          <w:rFonts w:eastAsia="MinionPro-Regular" w:cstheme="minorHAnsi"/>
+          <w:lang w:val="en-US"/>
+        </w:rPr>
+        <w:t xml:space="preserve"> </w:t>
+      </w:r>
+      <w:r>
+        <w:rPr>
+          <w:rFonts w:eastAsia="MinionPro-Regular" w:cstheme="minorHAnsi"/>
+          <w:lang w:val="en-DE"/>
+        </w:rPr>
+        <w:t>benefits:</w:t>
+      </w:r>
+    </w:p>
+    <w:p>
+      <w:pPr>
+        <w:autoSpaceDE w:val="0"/>
+        <w:autoSpaceDN w:val="0"/>
+        <w:adjustRightInd w:val="0"/>
+        <w:spacing w:after="0" w:line="240" w:lineRule="auto"/>
+        <w:jc w:val="both"/>
+        <w:rPr>
+          <w:rFonts w:eastAsia="MinionPro-Regular" w:cstheme="minorHAnsi"/>
+          <w:lang w:val="en-DE"/>
+        </w:rPr>
+      </w:pPr>
+    </w:p>
+    <w:p>
+      <w:pPr>
+        <w:pStyle w:val="ListParagraph"/>
+        <w:numPr>
+          <w:ilvl w:val="0"/>
+          <w:numId w:val="52"/>
+        </w:numPr>
+        <w:autoSpaceDE w:val="0"/>
+        <w:autoSpaceDN w:val="0"/>
+        <w:adjustRightInd w:val="0"/>
+        <w:spacing w:after="0" w:line="240" w:lineRule="auto"/>
+        <w:jc w:val="both"/>
+        <w:rPr>
+          <w:rFonts w:eastAsia="MinionPro-Regular" w:cstheme="minorHAnsi"/>
+          <w:lang w:val="en-DE"/>
+        </w:rPr>
+      </w:pPr>
+      <w:r>
+        <w:rPr>
+          <w:rFonts w:eastAsia="MinionPro-Regular" w:cstheme="minorHAnsi"/>
+          <w:lang w:val="en-DE"/>
+        </w:rPr>
+        <w:t>If you let the randomized search run for, say, 1,000 iterations, this approach will</w:t>
+      </w:r>
+      <w:r>
+        <w:rPr>
+          <w:rFonts w:eastAsia="MinionPro-Regular" w:cstheme="minorHAnsi"/>
+          <w:lang w:val="en-US"/>
+        </w:rPr>
+        <w:t xml:space="preserve"> </w:t>
+      </w:r>
+      <w:r>
+        <w:rPr>
+          <w:rFonts w:eastAsia="MinionPro-Regular" w:cstheme="minorHAnsi"/>
+          <w:lang w:val="en-DE"/>
+        </w:rPr>
+        <w:t>explore 1,000 different values for each hyperparameter (instead of just a few values</w:t>
+      </w:r>
+      <w:r>
+        <w:rPr>
+          <w:rFonts w:eastAsia="MinionPro-Regular" w:cstheme="minorHAnsi"/>
+          <w:lang w:val="en-US"/>
+        </w:rPr>
+        <w:t xml:space="preserve"> </w:t>
+      </w:r>
+      <w:r>
+        <w:rPr>
+          <w:rFonts w:eastAsia="MinionPro-Regular" w:cstheme="minorHAnsi"/>
+          <w:lang w:val="en-DE"/>
+        </w:rPr>
+        <w:t>per hyperparameter with the grid search approach).</w:t>
+      </w:r>
+    </w:p>
+    <w:p>
+      <w:pPr>
+        <w:autoSpaceDE w:val="0"/>
+        <w:autoSpaceDN w:val="0"/>
+        <w:adjustRightInd w:val="0"/>
+        <w:spacing w:after="0" w:line="240" w:lineRule="auto"/>
+        <w:jc w:val="both"/>
+        <w:rPr>
+          <w:rFonts w:eastAsia="MinionPro-Regular" w:cstheme="minorHAnsi"/>
+          <w:lang w:val="en-DE"/>
+        </w:rPr>
+      </w:pPr>
+    </w:p>
+    <w:p>
+      <w:pPr>
+        <w:pStyle w:val="ListParagraph"/>
+        <w:numPr>
+          <w:ilvl w:val="0"/>
+          <w:numId w:val="52"/>
+        </w:numPr>
+        <w:autoSpaceDE w:val="0"/>
+        <w:autoSpaceDN w:val="0"/>
+        <w:adjustRightInd w:val="0"/>
+        <w:spacing w:after="0" w:line="240" w:lineRule="auto"/>
+        <w:jc w:val="both"/>
+        <w:rPr>
+          <w:rFonts w:eastAsia="MinionPro-Regular" w:cstheme="minorHAnsi"/>
+          <w:lang w:val="en-DE"/>
+        </w:rPr>
+      </w:pPr>
+      <w:r>
+        <w:rPr>
+          <w:rFonts w:eastAsia="MinionPro-Regular" w:cstheme="minorHAnsi"/>
+          <w:lang w:val="en-DE"/>
+        </w:rPr>
+        <w:t xml:space="preserve">Simply </w:t>
+      </w:r>
+      <w:r>
+        <w:rPr>
+          <w:rFonts w:eastAsia="MinionPro-Regular" w:cstheme="minorHAnsi"/>
+          <w:b/>
+          <w:bCs/>
+          <w:lang w:val="en-DE"/>
+        </w:rPr>
+        <w:t>by setting the number of iterations</w:t>
+      </w:r>
+      <w:r>
+        <w:rPr>
+          <w:rFonts w:eastAsia="MinionPro-Regular" w:cstheme="minorHAnsi"/>
+          <w:lang w:val="en-DE"/>
+        </w:rPr>
+        <w:t>, you have more control over the computing</w:t>
+      </w:r>
+      <w:r>
+        <w:rPr>
+          <w:rFonts w:eastAsia="MinionPro-Regular" w:cstheme="minorHAnsi"/>
+          <w:lang w:val="en-US"/>
+        </w:rPr>
+        <w:t xml:space="preserve"> </w:t>
+      </w:r>
+      <w:r>
+        <w:rPr>
+          <w:rFonts w:eastAsia="MinionPro-Regular" w:cstheme="minorHAnsi"/>
+          <w:lang w:val="en-DE"/>
+        </w:rPr>
+        <w:t>budget you want to allocate to hyperparameter search.</w:t>
+      </w:r>
+    </w:p>
+    <w:p>
+      <w:pPr>
+        <w:autoSpaceDE w:val="0"/>
+        <w:autoSpaceDN w:val="0"/>
+        <w:adjustRightInd w:val="0"/>
+        <w:spacing w:after="0" w:line="240" w:lineRule="auto"/>
+        <w:rPr>
+          <w:rFonts w:eastAsia="MinionPro-Regular" w:cs="MinionPro-Regular"/>
+          <w:sz w:val="21"/>
+          <w:szCs w:val="21"/>
+          <w:lang w:val="en-DE"/>
+        </w:rPr>
+      </w:pPr>
+    </w:p>
+    <w:p>
+      <w:pPr>
+        <w:autoSpaceDE w:val="0"/>
+        <w:autoSpaceDN w:val="0"/>
+        <w:adjustRightInd w:val="0"/>
+        <w:spacing w:after="0" w:line="276" w:lineRule="auto"/>
+        <w:jc w:val="both"/>
+        <w:rPr>
+          <w:rFonts w:eastAsia="MinionPro-Regular" w:cstheme="minorHAnsi"/>
+          <w:b/>
+          <w:bCs/>
           <w:sz w:val="28"/>
           <w:szCs w:val="28"/>
         </w:rPr>
       </w:pPr>
-    </w:p>
-    <w:p>
-      <w:pPr>
-        <w:autoSpaceDE w:val="0"/>
-        <w:autoSpaceDN w:val="0"/>
-        <w:adjustRightInd w:val="0"/>
-        <w:spacing w:after="0" w:line="276" w:lineRule="auto"/>
-        <w:jc w:val="both"/>
+      <w:r>
         <w:rPr>
           <w:rFonts w:eastAsia="MinionPro-Regular" w:cstheme="minorHAnsi"/>
           <w:b/>
@@ -42543,6 +42357,179 @@
           <w:sz w:val="28"/>
           <w:szCs w:val="28"/>
         </w:rPr>
+        <w:t>Ensemble Methods</w:t>
+      </w:r>
+    </w:p>
+    <w:p>
+      <w:pPr>
+        <w:autoSpaceDE w:val="0"/>
+        <w:autoSpaceDN w:val="0"/>
+        <w:adjustRightInd w:val="0"/>
+        <w:spacing w:after="0" w:line="276" w:lineRule="auto"/>
+        <w:jc w:val="both"/>
+        <w:rPr>
+          <w:rFonts w:eastAsia="MinionPro-Regular" w:cstheme="minorHAnsi"/>
+          <w:b/>
+          <w:bCs/>
+        </w:rPr>
+      </w:pPr>
+    </w:p>
+    <w:p>
+      <w:pPr>
+        <w:autoSpaceDE w:val="0"/>
+        <w:autoSpaceDN w:val="0"/>
+        <w:adjustRightInd w:val="0"/>
+        <w:spacing w:after="0" w:line="240" w:lineRule="auto"/>
+        <w:jc w:val="both"/>
+        <w:rPr>
+          <w:rFonts w:eastAsia="MinionPro-Regular" w:cstheme="minorHAnsi"/>
+          <w:b/>
+          <w:bCs/>
+        </w:rPr>
+      </w:pPr>
+      <w:r>
+        <w:rPr>
+          <w:rFonts w:eastAsia="MinionPro-Regular" w:cstheme="minorHAnsi"/>
+          <w:b/>
+          <w:bCs/>
+          <w:i/>
+          <w:iCs/>
+          <w:color w:val="000000"/>
+          <w:lang w:val="en-DE"/>
+        </w:rPr>
+        <w:t>Another way to fine-tune your system is to try to combine the models that perform</w:t>
+      </w:r>
+      <w:r>
+        <w:rPr>
+          <w:rFonts w:eastAsia="MinionPro-Regular" w:cstheme="minorHAnsi"/>
+          <w:b/>
+          <w:bCs/>
+          <w:i/>
+          <w:iCs/>
+          <w:color w:val="000000"/>
+          <w:lang w:val="en-US"/>
+        </w:rPr>
+        <w:t xml:space="preserve"> </w:t>
+      </w:r>
+      <w:r>
+        <w:rPr>
+          <w:rFonts w:eastAsia="MinionPro-Regular" w:cstheme="minorHAnsi"/>
+          <w:b/>
+          <w:bCs/>
+          <w:i/>
+          <w:iCs/>
+          <w:color w:val="000000"/>
+          <w:lang w:val="en-DE"/>
+        </w:rPr>
+        <w:t xml:space="preserve">best. </w:t>
+      </w:r>
+      <w:r>
+        <w:rPr>
+          <w:rFonts w:eastAsia="MinionPro-Regular" w:cstheme="minorHAnsi"/>
+          <w:color w:val="000000"/>
+          <w:lang w:val="en-DE"/>
+        </w:rPr>
+        <w:t xml:space="preserve">The </w:t>
+      </w:r>
+      <w:r>
+        <w:rPr>
+          <w:rFonts w:eastAsia="MinionPro-Regular" w:cstheme="minorHAnsi"/>
+          <w:color w:val="000000"/>
+          <w:lang w:val="en-DE"/>
+        </w:rPr>
+        <w:t>group (or “ensemble”) will often perform better than the best individual</w:t>
+      </w:r>
+      <w:r>
+        <w:rPr>
+          <w:rFonts w:eastAsia="MinionPro-Regular" w:cstheme="minorHAnsi"/>
+          <w:color w:val="000000"/>
+          <w:lang w:val="en-US"/>
+        </w:rPr>
+        <w:t xml:space="preserve"> </w:t>
+      </w:r>
+      <w:r>
+        <w:rPr>
+          <w:rFonts w:eastAsia="MinionPro-Regular" w:cstheme="minorHAnsi"/>
+          <w:color w:val="000000"/>
+          <w:lang w:val="en-DE"/>
+        </w:rPr>
+        <w:t>model (just like Random Forests perform better than the individual Decision Trees</w:t>
+      </w:r>
+      <w:r>
+        <w:rPr>
+          <w:rFonts w:eastAsia="MinionPro-Regular" w:cstheme="minorHAnsi"/>
+          <w:color w:val="000000"/>
+          <w:lang w:val="en-US"/>
+        </w:rPr>
+        <w:t xml:space="preserve"> </w:t>
+      </w:r>
+      <w:r>
+        <w:rPr>
+          <w:rFonts w:eastAsia="MinionPro-Regular" w:cstheme="minorHAnsi"/>
+          <w:color w:val="000000"/>
+          <w:lang w:val="en-DE"/>
+        </w:rPr>
+        <w:t>they rely on), especially if the individual models make very different types of errors.</w:t>
+      </w:r>
+      <w:r>
+        <w:rPr>
+          <w:rFonts w:eastAsia="MinionPro-Regular" w:cstheme="minorHAnsi"/>
+          <w:color w:val="000000"/>
+          <w:lang w:val="en-US"/>
+        </w:rPr>
+        <w:t xml:space="preserve"> </w:t>
+      </w:r>
+      <w:r>
+        <w:rPr>
+          <w:rFonts w:eastAsia="MinionPro-Regular" w:cstheme="minorHAnsi"/>
+          <w:color w:val="000000"/>
+          <w:lang w:val="en-DE"/>
+        </w:rPr>
+        <w:t xml:space="preserve">We will cover this topic in more detail in </w:t>
+      </w:r>
+      <w:r>
+        <w:rPr>
+          <w:rFonts w:eastAsia="MinionPro-Regular" w:cstheme="minorHAnsi"/>
+          <w:color w:val="9A0000"/>
+          <w:lang w:val="en-DE"/>
+        </w:rPr>
+        <w:t>Chapter 7</w:t>
+      </w:r>
+      <w:r>
+        <w:rPr>
+          <w:rFonts w:eastAsia="MinionPro-Regular" w:cstheme="minorHAnsi"/>
+          <w:color w:val="000000"/>
+          <w:lang w:val="en-DE"/>
+        </w:rPr>
+        <w:t>.</w:t>
+      </w:r>
+    </w:p>
+    <w:p>
+      <w:pPr>
+        <w:autoSpaceDE w:val="0"/>
+        <w:autoSpaceDN w:val="0"/>
+        <w:adjustRightInd w:val="0"/>
+        <w:spacing w:after="0" w:line="276" w:lineRule="auto"/>
+        <w:jc w:val="both"/>
+        <w:rPr>
+          <w:rFonts w:eastAsia="MinionPro-Regular" w:cstheme="minorHAnsi"/>
+          <w:b/>
+          <w:bCs/>
+        </w:rPr>
+      </w:pPr>
+    </w:p>
+    <w:p>
+      <w:pPr>
+        <w:autoSpaceDE w:val="0"/>
+        <w:autoSpaceDN w:val="0"/>
+        <w:adjustRightInd w:val="0"/>
+        <w:spacing w:after="0" w:line="276" w:lineRule="auto"/>
+        <w:jc w:val="both"/>
+        <w:rPr>
+          <w:rFonts w:eastAsia="MinionPro-Regular" w:cstheme="minorHAnsi"/>
+          <w:b/>
+          <w:bCs/>
+        </w:rPr>
       </w:pPr>
     </w:p>
     <w:p>
@@ -42560,14 +42547,8 @@
           <w:szCs w:val="28"/>
         </w:rPr>
       </w:pPr>
-    </w:p>
-    <w:p>
-      <w:pPr>
-        <w:autoSpaceDE w:val="0"/>
-        <w:autoSpaceDN w:val="0"/>
-        <w:adjustRightInd w:val="0"/>
-        <w:spacing w:after="0" w:line="276" w:lineRule="auto"/>
-        <w:jc w:val="both"/>
+      <w:proofErr w:type="spellStart"/>
+      <w:r>
         <w:rPr>
           <w:rFonts w:eastAsia="MinionPro-Regular" w:cstheme="minorHAnsi"/>
           <w:b/>
@@ -42575,15 +42556,10 @@
           <w:sz w:val="28"/>
           <w:szCs w:val="28"/>
         </w:rPr>
-      </w:pPr>
-    </w:p>
-    <w:p>
-      <w:pPr>
-        <w:autoSpaceDE w:val="0"/>
-        <w:autoSpaceDN w:val="0"/>
-        <w:adjustRightInd w:val="0"/>
-        <w:spacing w:after="0" w:line="276" w:lineRule="auto"/>
-        <w:jc w:val="both"/>
+        <w:t>Analyze</w:t>
+      </w:r>
+      <w:proofErr w:type="spellEnd"/>
+      <w:r>
         <w:rPr>
           <w:rFonts w:eastAsia="MinionPro-Regular" w:cstheme="minorHAnsi"/>
           <w:b/>
@@ -42591,7 +42567,8 @@
           <w:sz w:val="28"/>
           <w:szCs w:val="28"/>
         </w:rPr>
-      </w:pPr>
+        <w:t xml:space="preserve"> the Best Models and Their Errors</w:t>
+      </w:r>
     </w:p>
     <w:p>
       <w:pPr>
@@ -42600,6 +42577,249 @@
         <w:adjustRightInd w:val="0"/>
         <w:spacing w:after="0" w:line="276" w:lineRule="auto"/>
         <w:jc w:val="both"/>
+        <w:rPr>
+          <w:rFonts w:eastAsia="MinionPro-Regular" w:cstheme="minorHAnsi"/>
+          <w:b/>
+          <w:bCs/>
+        </w:rPr>
+      </w:pPr>
+    </w:p>
+    <w:p>
+      <w:pPr>
+        <w:autoSpaceDE w:val="0"/>
+        <w:autoSpaceDN w:val="0"/>
+        <w:adjustRightInd w:val="0"/>
+        <w:spacing w:after="0" w:line="240" w:lineRule="auto"/>
+        <w:jc w:val="both"/>
+        <w:rPr>
+          <w:rFonts w:eastAsia="MinionPro-Regular" w:cstheme="minorHAnsi"/>
+          <w:lang w:val="en-DE"/>
+        </w:rPr>
+      </w:pPr>
+      <w:r>
+        <w:rPr>
+          <w:rFonts w:eastAsia="MinionPro-Regular" w:cstheme="minorHAnsi"/>
+          <w:lang w:val="en-DE"/>
+        </w:rPr>
+        <w:t>You will often gain good insights on the problem by inspecting the best models. For</w:t>
+      </w:r>
+      <w:r>
+        <w:rPr>
+          <w:rFonts w:eastAsia="MinionPro-Regular" w:cstheme="minorHAnsi"/>
+          <w:lang w:val="en-US"/>
+        </w:rPr>
+        <w:t xml:space="preserve"> </w:t>
+      </w:r>
+      <w:r>
+        <w:rPr>
+          <w:rFonts w:eastAsia="MinionPro-Regular" w:cstheme="minorHAnsi"/>
+          <w:lang w:val="en-DE"/>
+        </w:rPr>
+        <w:t xml:space="preserve">example, the </w:t>
+      </w:r>
+      <w:proofErr w:type="spellStart"/>
+      <w:r>
+        <w:rPr>
+          <w:rFonts w:eastAsia="UbuntuMono-Regular" w:cstheme="minorHAnsi"/>
+          <w:lang w:val="en-DE"/>
+        </w:rPr>
+        <w:t>RandomForestRegressor</w:t>
+      </w:r>
+      <w:proofErr w:type="spellEnd"/>
+      <w:r>
+        <w:rPr>
+          <w:rFonts w:eastAsia="UbuntuMono-Regular" w:cstheme="minorHAnsi"/>
+          <w:lang w:val="en-DE"/>
+        </w:rPr>
+        <w:t xml:space="preserve"> </w:t>
+      </w:r>
+      <w:r>
+        <w:rPr>
+          <w:rFonts w:eastAsia="MinionPro-Regular" w:cstheme="minorHAnsi"/>
+          <w:lang w:val="en-DE"/>
+        </w:rPr>
+        <w:t>can indicate the relative importance of each</w:t>
+      </w:r>
+      <w:r>
+        <w:rPr>
+          <w:rFonts w:eastAsia="MinionPro-Regular" w:cstheme="minorHAnsi"/>
+          <w:lang w:val="en-US"/>
+        </w:rPr>
+        <w:t xml:space="preserve"> </w:t>
+      </w:r>
+      <w:r>
+        <w:rPr>
+          <w:rFonts w:eastAsia="MinionPro-Regular" w:cstheme="minorHAnsi"/>
+          <w:lang w:val="en-DE"/>
+        </w:rPr>
+        <w:t>attribute for making accurate predictions:</w:t>
+      </w:r>
+    </w:p>
+    <w:p>
+      <w:pPr>
+        <w:autoSpaceDE w:val="0"/>
+        <w:autoSpaceDN w:val="0"/>
+        <w:adjustRightInd w:val="0"/>
+        <w:spacing w:after="0" w:line="240" w:lineRule="auto"/>
+        <w:jc w:val="both"/>
+        <w:rPr>
+          <w:rFonts w:eastAsia="MinionPro-Regular" w:cstheme="minorHAnsi"/>
+          <w:lang w:val="en-DE"/>
+        </w:rPr>
+      </w:pPr>
+    </w:p>
+    <w:p>
+      <w:pPr>
+        <w:autoSpaceDE w:val="0"/>
+        <w:autoSpaceDN w:val="0"/>
+        <w:adjustRightInd w:val="0"/>
+        <w:spacing w:after="0" w:line="240" w:lineRule="auto"/>
+        <w:rPr>
+          <w:rFonts w:ascii="Consolas" w:eastAsia="UbuntuMono-Regular" w:hAnsi="Consolas" w:cs="UbuntuMono-Regular"/>
+          <w:color w:val="000089"/>
+          <w:lang w:val="en-DE"/>
+        </w:rPr>
+      </w:pPr>
+      <w:proofErr w:type="spellStart"/>
+      <w:r>
+        <w:rPr>
+          <w:rFonts w:ascii="Consolas" w:eastAsia="UbuntuMono-Regular" w:hAnsi="Consolas" w:cs="UbuntuMono-Regular"/>
+          <w:color w:val="000089"/>
+          <w:lang w:val="en-DE"/>
+        </w:rPr>
+        <w:t>feature_importances</w:t>
+      </w:r>
+      <w:proofErr w:type="spellEnd"/>
+      <w:r>
+        <w:rPr>
+          <w:rFonts w:ascii="Consolas" w:eastAsia="UbuntuMono-Regular" w:hAnsi="Consolas" w:cs="UbuntuMono-Regular"/>
+          <w:color w:val="000089"/>
+          <w:lang w:val="en-DE"/>
+        </w:rPr>
+        <w:t xml:space="preserve"> </w:t>
+      </w:r>
+      <w:r>
+        <w:rPr>
+          <w:rFonts w:ascii="Consolas" w:eastAsia="UbuntuMono-Regular" w:hAnsi="Consolas" w:cs="UbuntuMono-Regular"/>
+          <w:color w:val="555555"/>
+          <w:lang w:val="en-DE"/>
+        </w:rPr>
+        <w:t xml:space="preserve">= </w:t>
+      </w:r>
+      <w:r>
+        <w:rPr>
+          <w:rFonts w:ascii="Consolas" w:eastAsia="UbuntuMono-Regular" w:hAnsi="Consolas" w:cs="UbuntuMono-Regular"/>
+          <w:color w:val="000089"/>
+          <w:lang w:val="en-DE"/>
+        </w:rPr>
+        <w:t>grid_</w:t>
+      </w:r>
+      <w:proofErr w:type="gramStart"/>
+      <w:r>
+        <w:rPr>
+          <w:rFonts w:ascii="Consolas" w:eastAsia="UbuntuMono-Regular" w:hAnsi="Consolas" w:cs="UbuntuMono-Regular"/>
+          <w:color w:val="000089"/>
+          <w:lang w:val="en-DE"/>
+        </w:rPr>
+        <w:t>search</w:t>
+      </w:r>
+      <w:r>
+        <w:rPr>
+          <w:rFonts w:ascii="Consolas" w:eastAsia="UbuntuMono-Regular" w:hAnsi="Consolas" w:cs="UbuntuMono-Regular"/>
+          <w:color w:val="555555"/>
+          <w:lang w:val="en-DE"/>
+        </w:rPr>
+        <w:t>.</w:t>
+      </w:r>
+      <w:r>
+        <w:rPr>
+          <w:rFonts w:ascii="Consolas" w:eastAsia="UbuntuMono-Regular" w:hAnsi="Consolas" w:cs="UbuntuMono-Regular"/>
+          <w:color w:val="000089"/>
+          <w:lang w:val="en-DE"/>
+        </w:rPr>
+        <w:t>best</w:t>
+      </w:r>
+      <w:proofErr w:type="gramEnd"/>
+      <w:r>
+        <w:rPr>
+          <w:rFonts w:ascii="Consolas" w:eastAsia="UbuntuMono-Regular" w:hAnsi="Consolas" w:cs="UbuntuMono-Regular"/>
+          <w:color w:val="000089"/>
+          <w:lang w:val="en-DE"/>
+        </w:rPr>
+        <w:t>_estimator_</w:t>
+      </w:r>
+      <w:r>
+        <w:rPr>
+          <w:rFonts w:ascii="Consolas" w:eastAsia="UbuntuMono-Regular" w:hAnsi="Consolas" w:cs="UbuntuMono-Regular"/>
+          <w:color w:val="555555"/>
+          <w:lang w:val="en-DE"/>
+        </w:rPr>
+        <w:t>.</w:t>
+      </w:r>
+      <w:proofErr w:type="spellStart"/>
+      <w:r>
+        <w:rPr>
+          <w:rFonts w:ascii="Consolas" w:eastAsia="UbuntuMono-Regular" w:hAnsi="Consolas" w:cs="UbuntuMono-Regular"/>
+          <w:color w:val="000089"/>
+          <w:lang w:val="en-DE"/>
+        </w:rPr>
+        <w:t>feature_importances</w:t>
+      </w:r>
+      <w:proofErr w:type="spellEnd"/>
+      <w:r>
+        <w:rPr>
+          <w:rFonts w:ascii="Consolas" w:eastAsia="UbuntuMono-Regular" w:hAnsi="Consolas" w:cs="UbuntuMono-Regular"/>
+          <w:color w:val="000089"/>
+          <w:lang w:val="en-DE"/>
+        </w:rPr>
+        <w:t>_</w:t>
+      </w:r>
+    </w:p>
+    <w:p>
+      <w:pPr>
+        <w:autoSpaceDE w:val="0"/>
+        <w:autoSpaceDN w:val="0"/>
+        <w:adjustRightInd w:val="0"/>
+        <w:spacing w:after="0" w:line="240" w:lineRule="auto"/>
+        <w:jc w:val="both"/>
+        <w:rPr>
+          <w:rFonts w:ascii="Consolas" w:eastAsia="MinionPro-Regular" w:hAnsi="Consolas" w:cstheme="minorHAnsi"/>
+          <w:lang w:val="en-US"/>
+        </w:rPr>
+      </w:pPr>
+      <w:r>
+        <w:rPr>
+          <w:rFonts w:ascii="Consolas" w:eastAsia="UbuntuMono-Regular" w:hAnsi="Consolas" w:cs="UbuntuMono-Regular"/>
+          <w:color w:val="000089"/>
+          <w:lang w:val="en-US"/>
+        </w:rPr>
+        <w:t>print(</w:t>
+      </w:r>
+      <w:proofErr w:type="spellStart"/>
+      <w:r>
+        <w:rPr>
+          <w:rFonts w:ascii="Consolas" w:eastAsia="UbuntuMono-Regular" w:hAnsi="Consolas" w:cs="UbuntuMono-Regular"/>
+          <w:color w:val="000089"/>
+          <w:lang w:val="en-DE"/>
+        </w:rPr>
+        <w:t>feature_importances</w:t>
+      </w:r>
+      <w:proofErr w:type="spellEnd"/>
+      <w:r>
+        <w:rPr>
+          <w:rFonts w:ascii="Consolas" w:eastAsia="UbuntuMono-Regular" w:hAnsi="Consolas" w:cs="UbuntuMono-Regular"/>
+          <w:color w:val="000089"/>
+          <w:lang w:val="en-US"/>
+        </w:rPr>
+        <w:t>)</w:t>
+      </w:r>
+    </w:p>
+    <w:p>
+      <w:pPr>
+        <w:autoSpaceDE w:val="0"/>
+        <w:autoSpaceDN w:val="0"/>
+        <w:adjustRightInd w:val="0"/>
+        <w:spacing w:after="0" w:line="240" w:lineRule="auto"/>
         <w:rPr>
           <w:rFonts w:eastAsia="MinionPro-Regular" w:cstheme="minorHAnsi"/>
           <w:b/>
@@ -42608,7 +42828,1270 @@
           <w:szCs w:val="28"/>
         </w:rPr>
       </w:pPr>
-      <w:r>
+    </w:p>
+    <w:p>
+      <w:pPr>
+        <w:autoSpaceDE w:val="0"/>
+        <w:autoSpaceDN w:val="0"/>
+        <w:adjustRightInd w:val="0"/>
+        <w:spacing w:after="0" w:line="240" w:lineRule="auto"/>
+        <w:rPr>
+          <w:rFonts w:ascii="Consolas" w:eastAsia="UbuntuMono-Regular" w:hAnsi="Consolas" w:cs="UbuntuMono-Regular"/>
+          <w:lang w:val="de-DE"/>
+        </w:rPr>
+      </w:pPr>
+      <w:proofErr w:type="gramStart"/>
+      <w:r>
+        <w:rPr>
+          <w:rFonts w:ascii="Consolas" w:eastAsia="UbuntuMono-Regular" w:hAnsi="Consolas" w:cs="UbuntuMono-Regular"/>
+          <w:lang w:val="en-DE"/>
+        </w:rPr>
+        <w:t>array(</w:t>
+      </w:r>
+      <w:proofErr w:type="gramEnd"/>
+      <w:r>
+        <w:rPr>
+          <w:rFonts w:ascii="Consolas" w:eastAsia="UbuntuMono-Regular" w:hAnsi="Consolas" w:cs="UbuntuMono-Regular"/>
+          <w:lang w:val="en-DE"/>
+        </w:rPr>
+        <w:t>[7.33442355e-02, 6.29090705e-02, 4.11437985e-02, 1.46726854e-02,</w:t>
+      </w:r>
+      <w:r>
+        <w:rPr>
+          <w:rFonts w:ascii="Consolas" w:eastAsia="UbuntuMono-Regular" w:hAnsi="Consolas" w:cs="UbuntuMono-Regular"/>
+          <w:lang w:val="de-DE"/>
+        </w:rPr>
+        <w:t xml:space="preserve">  </w:t>
+      </w:r>
+    </w:p>
+    <w:p>
+      <w:pPr>
+        <w:autoSpaceDE w:val="0"/>
+        <w:autoSpaceDN w:val="0"/>
+        <w:adjustRightInd w:val="0"/>
+        <w:spacing w:after="0" w:line="240" w:lineRule="auto"/>
+        <w:rPr>
+          <w:rFonts w:ascii="Consolas" w:eastAsia="UbuntuMono-Regular" w:hAnsi="Consolas" w:cs="UbuntuMono-Regular"/>
+          <w:lang w:val="de-DE"/>
+        </w:rPr>
+      </w:pPr>
+      <w:r>
+        <w:rPr>
+          <w:rFonts w:ascii="Consolas" w:eastAsia="UbuntuMono-Regular" w:hAnsi="Consolas" w:cs="UbuntuMono-Regular"/>
+          <w:lang w:val="de-DE"/>
+        </w:rPr>
+        <w:t xml:space="preserve">       </w:t>
+      </w:r>
+      <w:r>
+        <w:rPr>
+          <w:rFonts w:ascii="Consolas" w:eastAsia="UbuntuMono-Regular" w:hAnsi="Consolas" w:cs="UbuntuMono-Regular"/>
+          <w:lang w:val="en-DE"/>
+        </w:rPr>
+        <w:t>1.41064835e-02, 1.48742809e-02, 1.42575993e-02, 3.66158981e-01,</w:t>
+      </w:r>
+      <w:r>
+        <w:rPr>
+          <w:rFonts w:ascii="Consolas" w:eastAsia="UbuntuMono-Regular" w:hAnsi="Consolas" w:cs="UbuntuMono-Regular"/>
+          <w:lang w:val="de-DE"/>
+        </w:rPr>
+        <w:t xml:space="preserve"> </w:t>
+      </w:r>
+    </w:p>
+    <w:p>
+      <w:pPr>
+        <w:autoSpaceDE w:val="0"/>
+        <w:autoSpaceDN w:val="0"/>
+        <w:adjustRightInd w:val="0"/>
+        <w:spacing w:after="0" w:line="240" w:lineRule="auto"/>
+        <w:rPr>
+          <w:rFonts w:ascii="Consolas" w:eastAsia="UbuntuMono-Regular" w:hAnsi="Consolas" w:cs="UbuntuMono-Regular"/>
+          <w:lang w:val="en-DE"/>
+        </w:rPr>
+      </w:pPr>
+      <w:r>
+        <w:rPr>
+          <w:rFonts w:ascii="Consolas" w:eastAsia="UbuntuMono-Regular" w:hAnsi="Consolas" w:cs="UbuntuMono-Regular"/>
+          <w:lang w:val="de-DE"/>
+        </w:rPr>
+        <w:t xml:space="preserve">       </w:t>
+      </w:r>
+      <w:r>
+        <w:rPr>
+          <w:rFonts w:ascii="Consolas" w:eastAsia="UbuntuMono-Regular" w:hAnsi="Consolas" w:cs="UbuntuMono-Regular"/>
+          <w:lang w:val="en-DE"/>
+        </w:rPr>
+        <w:t>5.64191792e-02, 1.08792957e-01, 5.33510773e-02, 1.03114883e-02,</w:t>
+      </w:r>
+    </w:p>
+    <w:p>
+      <w:pPr>
+        <w:autoSpaceDE w:val="0"/>
+        <w:autoSpaceDN w:val="0"/>
+        <w:adjustRightInd w:val="0"/>
+        <w:spacing w:after="0" w:line="240" w:lineRule="auto"/>
+        <w:rPr>
+          <w:rFonts w:ascii="Consolas" w:eastAsia="UbuntuMono-Regular" w:hAnsi="Consolas" w:cs="UbuntuMono-Regular"/>
+          <w:lang w:val="en-DE"/>
+        </w:rPr>
+      </w:pPr>
+      <w:r>
+        <w:rPr>
+          <w:rFonts w:ascii="Consolas" w:eastAsia="UbuntuMono-Regular" w:hAnsi="Consolas" w:cs="UbuntuMono-Regular"/>
+          <w:lang w:val="de-DE"/>
+        </w:rPr>
+        <w:t xml:space="preserve">       </w:t>
+      </w:r>
+      <w:r>
+        <w:rPr>
+          <w:rFonts w:ascii="Consolas" w:eastAsia="UbuntuMono-Regular" w:hAnsi="Consolas" w:cs="UbuntuMono-Regular"/>
+          <w:lang w:val="en-DE"/>
+        </w:rPr>
+        <w:t>1.64780994e-01, 6.02803867e-05, 1.96041560e-03, 2.85647464e-03])</w:t>
+      </w:r>
+    </w:p>
+    <w:p>
+      <w:pPr>
+        <w:autoSpaceDE w:val="0"/>
+        <w:autoSpaceDN w:val="0"/>
+        <w:adjustRightInd w:val="0"/>
+        <w:spacing w:after="0" w:line="276" w:lineRule="auto"/>
+        <w:jc w:val="both"/>
+        <w:rPr>
+          <w:rFonts w:eastAsia="MinionPro-Regular" w:cstheme="minorHAnsi"/>
+          <w:b/>
+          <w:bCs/>
+          <w:sz w:val="24"/>
+          <w:szCs w:val="24"/>
+        </w:rPr>
+      </w:pPr>
+    </w:p>
+    <w:p>
+      <w:pPr>
+        <w:autoSpaceDE w:val="0"/>
+        <w:autoSpaceDN w:val="0"/>
+        <w:adjustRightInd w:val="0"/>
+        <w:spacing w:after="0" w:line="276" w:lineRule="auto"/>
+        <w:jc w:val="both"/>
+        <w:rPr>
+          <w:rFonts w:eastAsia="MinionPro-Regular" w:cstheme="minorHAnsi"/>
+          <w:b/>
+          <w:bCs/>
+          <w:sz w:val="24"/>
+          <w:szCs w:val="24"/>
+        </w:rPr>
+      </w:pPr>
+    </w:p>
+    <w:p>
+      <w:pPr>
+        <w:autoSpaceDE w:val="0"/>
+        <w:autoSpaceDN w:val="0"/>
+        <w:adjustRightInd w:val="0"/>
+        <w:spacing w:after="0" w:line="276" w:lineRule="auto"/>
+        <w:jc w:val="both"/>
+        <w:rPr>
+          <w:rFonts w:eastAsia="MinionPro-Regular" w:cstheme="minorHAnsi"/>
+          <w:b/>
+          <w:bCs/>
+          <w:sz w:val="24"/>
+          <w:szCs w:val="24"/>
+        </w:rPr>
+      </w:pPr>
+    </w:p>
+    <w:p>
+      <w:pPr>
+        <w:autoSpaceDE w:val="0"/>
+        <w:autoSpaceDN w:val="0"/>
+        <w:adjustRightInd w:val="0"/>
+        <w:spacing w:after="0" w:line="276" w:lineRule="auto"/>
+        <w:jc w:val="both"/>
+        <w:rPr>
+          <w:rFonts w:eastAsia="MinionPro-Regular" w:cstheme="minorHAnsi"/>
+          <w:lang w:val="en-DE"/>
+        </w:rPr>
+      </w:pPr>
+      <w:r>
+        <w:rPr>
+          <w:rFonts w:eastAsia="MinionPro-Regular" w:cstheme="minorHAnsi"/>
+          <w:lang w:val="en-DE"/>
+        </w:rPr>
+        <w:lastRenderedPageBreak/>
+        <w:t>Let</w:t>
+      </w:r>
+      <w:r>
+        <w:rPr>
+          <w:rFonts w:eastAsia="MinionPro-Regular" w:cstheme="minorHAnsi" w:hint="eastAsia"/>
+          <w:lang w:val="en-DE"/>
+        </w:rPr>
+        <w:t>’</w:t>
+      </w:r>
+      <w:r>
+        <w:rPr>
+          <w:rFonts w:eastAsia="MinionPro-Regular" w:cstheme="minorHAnsi"/>
+          <w:lang w:val="en-DE"/>
+        </w:rPr>
+        <w:t>s display these importance scores next to their corresponding attribute names:</w:t>
+      </w:r>
+    </w:p>
+    <w:p>
+      <w:pPr>
+        <w:autoSpaceDE w:val="0"/>
+        <w:autoSpaceDN w:val="0"/>
+        <w:adjustRightInd w:val="0"/>
+        <w:spacing w:after="0" w:line="276" w:lineRule="auto"/>
+        <w:jc w:val="both"/>
+        <w:rPr>
+          <w:rFonts w:eastAsia="MinionPro-Regular" w:cs="MinionPro-Regular"/>
+          <w:lang w:val="en-DE"/>
+        </w:rPr>
+      </w:pPr>
+    </w:p>
+    <w:p>
+      <w:pPr>
+        <w:autoSpaceDE w:val="0"/>
+        <w:autoSpaceDN w:val="0"/>
+        <w:adjustRightInd w:val="0"/>
+        <w:spacing w:after="0" w:line="240" w:lineRule="auto"/>
+        <w:rPr>
+          <w:rFonts w:ascii="Consolas" w:eastAsia="UbuntuMono-Regular" w:hAnsi="Consolas" w:cs="UbuntuMono-Regular"/>
+          <w:color w:val="000000"/>
+          <w:lang w:val="en-DE"/>
+        </w:rPr>
+      </w:pPr>
+      <w:proofErr w:type="spellStart"/>
+      <w:r>
+        <w:rPr>
+          <w:rFonts w:ascii="Consolas" w:eastAsia="UbuntuMono-Regular" w:hAnsi="Consolas" w:cs="UbuntuMono-Regular"/>
+          <w:color w:val="000089"/>
+          <w:lang w:val="en-DE"/>
+        </w:rPr>
+        <w:t>extra_attribs</w:t>
+      </w:r>
+      <w:proofErr w:type="spellEnd"/>
+      <w:r>
+        <w:rPr>
+          <w:rFonts w:ascii="Consolas" w:eastAsia="UbuntuMono-Regular" w:hAnsi="Consolas" w:cs="UbuntuMono-Regular"/>
+          <w:color w:val="000089"/>
+          <w:lang w:val="en-DE"/>
+        </w:rPr>
+        <w:t xml:space="preserve"> </w:t>
+      </w:r>
+      <w:r>
+        <w:rPr>
+          <w:rFonts w:ascii="Consolas" w:eastAsia="UbuntuMono-Regular" w:hAnsi="Consolas" w:cs="UbuntuMono-Regular"/>
+          <w:color w:val="555555"/>
+          <w:lang w:val="en-DE"/>
+        </w:rPr>
+        <w:t xml:space="preserve">= </w:t>
+      </w:r>
+      <w:r>
+        <w:rPr>
+          <w:rFonts w:ascii="Consolas" w:eastAsia="UbuntuMono-Regular" w:hAnsi="Consolas" w:cs="UbuntuMono-Regular"/>
+          <w:color w:val="000000"/>
+          <w:lang w:val="en-DE"/>
+        </w:rPr>
+        <w:t>[</w:t>
+      </w:r>
+      <w:r>
+        <w:rPr>
+          <w:rFonts w:ascii="Consolas" w:eastAsia="UbuntuMono-Regular" w:hAnsi="Consolas" w:cs="UbuntuMono-Regular"/>
+          <w:color w:val="CD3300"/>
+          <w:lang w:val="en-DE"/>
+        </w:rPr>
+        <w:t>"</w:t>
+      </w:r>
+      <w:proofErr w:type="spellStart"/>
+      <w:r>
+        <w:rPr>
+          <w:rFonts w:ascii="Consolas" w:eastAsia="UbuntuMono-Regular" w:hAnsi="Consolas" w:cs="UbuntuMono-Regular"/>
+          <w:color w:val="CD3300"/>
+          <w:lang w:val="en-DE"/>
+        </w:rPr>
+        <w:t>rooms_per_hhold</w:t>
+      </w:r>
+      <w:proofErr w:type="spellEnd"/>
+      <w:r>
+        <w:rPr>
+          <w:rFonts w:ascii="Consolas" w:eastAsia="UbuntuMono-Regular" w:hAnsi="Consolas" w:cs="UbuntuMono-Regular"/>
+          <w:color w:val="CD3300"/>
+          <w:lang w:val="en-DE"/>
+        </w:rPr>
+        <w:t>"</w:t>
+      </w:r>
+      <w:r>
+        <w:rPr>
+          <w:rFonts w:ascii="Consolas" w:eastAsia="UbuntuMono-Regular" w:hAnsi="Consolas" w:cs="UbuntuMono-Regular"/>
+          <w:color w:val="000000"/>
+          <w:lang w:val="en-DE"/>
+        </w:rPr>
+        <w:t xml:space="preserve">, </w:t>
+      </w:r>
+      <w:r>
+        <w:rPr>
+          <w:rFonts w:ascii="Consolas" w:eastAsia="UbuntuMono-Regular" w:hAnsi="Consolas" w:cs="UbuntuMono-Regular"/>
+          <w:color w:val="CD3300"/>
+          <w:lang w:val="en-DE"/>
+        </w:rPr>
+        <w:t>"</w:t>
+      </w:r>
+      <w:proofErr w:type="spellStart"/>
+      <w:r>
+        <w:rPr>
+          <w:rFonts w:ascii="Consolas" w:eastAsia="UbuntuMono-Regular" w:hAnsi="Consolas" w:cs="UbuntuMono-Regular"/>
+          <w:color w:val="CD3300"/>
+          <w:lang w:val="en-DE"/>
+        </w:rPr>
+        <w:t>pop_per_hhold</w:t>
+      </w:r>
+      <w:proofErr w:type="spellEnd"/>
+      <w:r>
+        <w:rPr>
+          <w:rFonts w:ascii="Consolas" w:eastAsia="UbuntuMono-Regular" w:hAnsi="Consolas" w:cs="UbuntuMono-Regular"/>
+          <w:color w:val="CD3300"/>
+          <w:lang w:val="en-DE"/>
+        </w:rPr>
+        <w:t>"</w:t>
+      </w:r>
+      <w:r>
+        <w:rPr>
+          <w:rFonts w:ascii="Consolas" w:eastAsia="UbuntuMono-Regular" w:hAnsi="Consolas" w:cs="UbuntuMono-Regular"/>
+          <w:color w:val="000000"/>
+          <w:lang w:val="en-DE"/>
+        </w:rPr>
+        <w:t xml:space="preserve">, </w:t>
+      </w:r>
+      <w:r>
+        <w:rPr>
+          <w:rFonts w:ascii="Consolas" w:eastAsia="UbuntuMono-Regular" w:hAnsi="Consolas" w:cs="UbuntuMono-Regular"/>
+          <w:color w:val="CD3300"/>
+          <w:lang w:val="en-DE"/>
+        </w:rPr>
+        <w:t>"</w:t>
+      </w:r>
+      <w:proofErr w:type="spellStart"/>
+      <w:r>
+        <w:rPr>
+          <w:rFonts w:ascii="Consolas" w:eastAsia="UbuntuMono-Regular" w:hAnsi="Consolas" w:cs="UbuntuMono-Regular"/>
+          <w:color w:val="CD3300"/>
+          <w:lang w:val="en-DE"/>
+        </w:rPr>
+        <w:t>bedrooms_per_room</w:t>
+      </w:r>
+      <w:proofErr w:type="spellEnd"/>
+      <w:r>
+        <w:rPr>
+          <w:rFonts w:ascii="Consolas" w:eastAsia="UbuntuMono-Regular" w:hAnsi="Consolas" w:cs="UbuntuMono-Regular"/>
+          <w:color w:val="CD3300"/>
+          <w:lang w:val="en-DE"/>
+        </w:rPr>
+        <w:t>"</w:t>
+      </w:r>
+      <w:r>
+        <w:rPr>
+          <w:rFonts w:ascii="Consolas" w:eastAsia="UbuntuMono-Regular" w:hAnsi="Consolas" w:cs="UbuntuMono-Regular"/>
+          <w:color w:val="000000"/>
+          <w:lang w:val="en-DE"/>
+        </w:rPr>
+        <w:t>]</w:t>
+      </w:r>
+    </w:p>
+    <w:p>
+      <w:pPr>
+        <w:autoSpaceDE w:val="0"/>
+        <w:autoSpaceDN w:val="0"/>
+        <w:adjustRightInd w:val="0"/>
+        <w:spacing w:after="0" w:line="240" w:lineRule="auto"/>
+        <w:rPr>
+          <w:rFonts w:ascii="Consolas" w:eastAsia="UbuntuMono-Regular" w:hAnsi="Consolas" w:cs="UbuntuMono-Regular"/>
+          <w:color w:val="000000"/>
+          <w:lang w:val="en-DE"/>
+        </w:rPr>
+      </w:pPr>
+      <w:proofErr w:type="spellStart"/>
+      <w:r>
+        <w:rPr>
+          <w:rFonts w:ascii="Consolas" w:eastAsia="UbuntuMono-Regular" w:hAnsi="Consolas" w:cs="UbuntuMono-Regular"/>
+          <w:color w:val="000089"/>
+          <w:lang w:val="en-DE"/>
+        </w:rPr>
+        <w:t>cat_encoder</w:t>
+      </w:r>
+      <w:proofErr w:type="spellEnd"/>
+      <w:r>
+        <w:rPr>
+          <w:rFonts w:ascii="Consolas" w:eastAsia="UbuntuMono-Regular" w:hAnsi="Consolas" w:cs="UbuntuMono-Regular"/>
+          <w:color w:val="000089"/>
+          <w:lang w:val="en-DE"/>
+        </w:rPr>
+        <w:t xml:space="preserve"> </w:t>
+      </w:r>
+      <w:r>
+        <w:rPr>
+          <w:rFonts w:ascii="Consolas" w:eastAsia="UbuntuMono-Regular" w:hAnsi="Consolas" w:cs="UbuntuMono-Regular"/>
+          <w:color w:val="555555"/>
+          <w:lang w:val="en-DE"/>
+        </w:rPr>
+        <w:t xml:space="preserve">= </w:t>
+      </w:r>
+      <w:proofErr w:type="spellStart"/>
+      <w:r>
+        <w:rPr>
+          <w:rFonts w:ascii="Consolas" w:eastAsia="UbuntuMono-Regular" w:hAnsi="Consolas" w:cs="UbuntuMono-Regular"/>
+          <w:color w:val="000089"/>
+          <w:lang w:val="en-DE"/>
+        </w:rPr>
+        <w:t>full_</w:t>
+      </w:r>
+      <w:proofErr w:type="gramStart"/>
+      <w:r>
+        <w:rPr>
+          <w:rFonts w:ascii="Consolas" w:eastAsia="UbuntuMono-Regular" w:hAnsi="Consolas" w:cs="UbuntuMono-Regular"/>
+          <w:color w:val="000089"/>
+          <w:lang w:val="en-DE"/>
+        </w:rPr>
+        <w:t>pipeline</w:t>
+      </w:r>
+      <w:r>
+        <w:rPr>
+          <w:rFonts w:ascii="Consolas" w:eastAsia="UbuntuMono-Regular" w:hAnsi="Consolas" w:cs="UbuntuMono-Regular"/>
+          <w:color w:val="555555"/>
+          <w:lang w:val="en-DE"/>
+        </w:rPr>
+        <w:t>.</w:t>
+      </w:r>
+      <w:r>
+        <w:rPr>
+          <w:rFonts w:ascii="Consolas" w:eastAsia="UbuntuMono-Regular" w:hAnsi="Consolas" w:cs="UbuntuMono-Regular"/>
+          <w:color w:val="000089"/>
+          <w:lang w:val="en-DE"/>
+        </w:rPr>
+        <w:t>named</w:t>
+      </w:r>
+      <w:proofErr w:type="gramEnd"/>
+      <w:r>
+        <w:rPr>
+          <w:rFonts w:ascii="Consolas" w:eastAsia="UbuntuMono-Regular" w:hAnsi="Consolas" w:cs="UbuntuMono-Regular"/>
+          <w:color w:val="000089"/>
+          <w:lang w:val="en-DE"/>
+        </w:rPr>
+        <w:t>_transformers</w:t>
+      </w:r>
+      <w:proofErr w:type="spellEnd"/>
+      <w:r>
+        <w:rPr>
+          <w:rFonts w:ascii="Consolas" w:eastAsia="UbuntuMono-Regular" w:hAnsi="Consolas" w:cs="UbuntuMono-Regular"/>
+          <w:color w:val="000089"/>
+          <w:lang w:val="en-DE"/>
+        </w:rPr>
+        <w:t>_</w:t>
+      </w:r>
+      <w:r>
+        <w:rPr>
+          <w:rFonts w:ascii="Consolas" w:eastAsia="UbuntuMono-Regular" w:hAnsi="Consolas" w:cs="UbuntuMono-Regular"/>
+          <w:color w:val="000000"/>
+          <w:lang w:val="en-DE"/>
+        </w:rPr>
+        <w:t>[</w:t>
+      </w:r>
+      <w:r>
+        <w:rPr>
+          <w:rFonts w:ascii="Consolas" w:eastAsia="UbuntuMono-Regular" w:hAnsi="Consolas" w:cs="UbuntuMono-Regular"/>
+          <w:color w:val="CD3300"/>
+          <w:lang w:val="en-DE"/>
+        </w:rPr>
+        <w:t>"cat"</w:t>
+      </w:r>
+      <w:r>
+        <w:rPr>
+          <w:rFonts w:ascii="Consolas" w:eastAsia="UbuntuMono-Regular" w:hAnsi="Consolas" w:cs="UbuntuMono-Regular"/>
+          <w:color w:val="000000"/>
+          <w:lang w:val="en-DE"/>
+        </w:rPr>
+        <w:t>]</w:t>
+      </w:r>
+    </w:p>
+    <w:p>
+      <w:pPr>
+        <w:autoSpaceDE w:val="0"/>
+        <w:autoSpaceDN w:val="0"/>
+        <w:adjustRightInd w:val="0"/>
+        <w:spacing w:after="0" w:line="240" w:lineRule="auto"/>
+        <w:rPr>
+          <w:rFonts w:ascii="Consolas" w:eastAsia="UbuntuMono-Regular" w:hAnsi="Consolas" w:cs="UbuntuMono-Regular"/>
+          <w:color w:val="000000"/>
+          <w:lang w:val="en-DE"/>
+        </w:rPr>
+      </w:pPr>
+      <w:proofErr w:type="spellStart"/>
+      <w:r>
+        <w:rPr>
+          <w:rFonts w:ascii="Consolas" w:eastAsia="UbuntuMono-Regular" w:hAnsi="Consolas" w:cs="UbuntuMono-Regular"/>
+          <w:color w:val="000089"/>
+          <w:lang w:val="en-DE"/>
+        </w:rPr>
+        <w:t>cat_one_hot_attribs</w:t>
+      </w:r>
+      <w:proofErr w:type="spellEnd"/>
+      <w:r>
+        <w:rPr>
+          <w:rFonts w:ascii="Consolas" w:eastAsia="UbuntuMono-Regular" w:hAnsi="Consolas" w:cs="UbuntuMono-Regular"/>
+          <w:color w:val="000089"/>
+          <w:lang w:val="en-DE"/>
+        </w:rPr>
+        <w:t xml:space="preserve"> </w:t>
+      </w:r>
+      <w:r>
+        <w:rPr>
+          <w:rFonts w:ascii="Consolas" w:eastAsia="UbuntuMono-Regular" w:hAnsi="Consolas" w:cs="UbuntuMono-Regular"/>
+          <w:color w:val="555555"/>
+          <w:lang w:val="en-DE"/>
+        </w:rPr>
+        <w:t xml:space="preserve">= </w:t>
+      </w:r>
+      <w:r>
+        <w:rPr>
+          <w:rFonts w:ascii="Consolas" w:eastAsia="UbuntuMono-Regular" w:hAnsi="Consolas" w:cs="UbuntuMono-Regular"/>
+          <w:color w:val="336666"/>
+          <w:lang w:val="en-DE"/>
+        </w:rPr>
+        <w:t>list</w:t>
+      </w:r>
+      <w:r>
+        <w:rPr>
+          <w:rFonts w:ascii="Consolas" w:eastAsia="UbuntuMono-Regular" w:hAnsi="Consolas" w:cs="UbuntuMono-Regular"/>
+          <w:color w:val="000000"/>
+          <w:lang w:val="en-DE"/>
+        </w:rPr>
+        <w:t>(</w:t>
+      </w:r>
+      <w:proofErr w:type="spellStart"/>
+      <w:r>
+        <w:rPr>
+          <w:rFonts w:ascii="Consolas" w:eastAsia="UbuntuMono-Regular" w:hAnsi="Consolas" w:cs="UbuntuMono-Regular"/>
+          <w:color w:val="000089"/>
+          <w:lang w:val="en-DE"/>
+        </w:rPr>
+        <w:t>cat_</w:t>
+      </w:r>
+      <w:proofErr w:type="gramStart"/>
+      <w:r>
+        <w:rPr>
+          <w:rFonts w:ascii="Consolas" w:eastAsia="UbuntuMono-Regular" w:hAnsi="Consolas" w:cs="UbuntuMono-Regular"/>
+          <w:color w:val="000089"/>
+          <w:lang w:val="en-DE"/>
+        </w:rPr>
+        <w:t>encoder</w:t>
+      </w:r>
+      <w:r>
+        <w:rPr>
+          <w:rFonts w:ascii="Consolas" w:eastAsia="UbuntuMono-Regular" w:hAnsi="Consolas" w:cs="UbuntuMono-Regular"/>
+          <w:color w:val="555555"/>
+          <w:lang w:val="en-DE"/>
+        </w:rPr>
+        <w:t>.</w:t>
+      </w:r>
+      <w:r>
+        <w:rPr>
+          <w:rFonts w:ascii="Consolas" w:eastAsia="UbuntuMono-Regular" w:hAnsi="Consolas" w:cs="UbuntuMono-Regular"/>
+          <w:color w:val="000089"/>
+          <w:lang w:val="en-DE"/>
+        </w:rPr>
+        <w:t>categories</w:t>
+      </w:r>
+      <w:proofErr w:type="spellEnd"/>
+      <w:proofErr w:type="gramEnd"/>
+      <w:r>
+        <w:rPr>
+          <w:rFonts w:ascii="Consolas" w:eastAsia="UbuntuMono-Regular" w:hAnsi="Consolas" w:cs="UbuntuMono-Regular"/>
+          <w:color w:val="000089"/>
+          <w:lang w:val="en-DE"/>
+        </w:rPr>
+        <w:t>_</w:t>
+      </w:r>
+      <w:r>
+        <w:rPr>
+          <w:rFonts w:ascii="Consolas" w:eastAsia="UbuntuMono-Regular" w:hAnsi="Consolas" w:cs="UbuntuMono-Regular"/>
+          <w:color w:val="000000"/>
+          <w:lang w:val="en-DE"/>
+        </w:rPr>
+        <w:t>[</w:t>
+      </w:r>
+      <w:r>
+        <w:rPr>
+          <w:rFonts w:ascii="Consolas" w:eastAsia="UbuntuMono-Regular" w:hAnsi="Consolas" w:cs="UbuntuMono-Regular"/>
+          <w:color w:val="FF6600"/>
+          <w:lang w:val="en-DE"/>
+        </w:rPr>
+        <w:t>0</w:t>
+      </w:r>
+      <w:r>
+        <w:rPr>
+          <w:rFonts w:ascii="Consolas" w:eastAsia="UbuntuMono-Regular" w:hAnsi="Consolas" w:cs="UbuntuMono-Regular"/>
+          <w:color w:val="000000"/>
+          <w:lang w:val="en-DE"/>
+        </w:rPr>
+        <w:t>])</w:t>
+      </w:r>
+    </w:p>
+    <w:p>
+      <w:pPr>
+        <w:autoSpaceDE w:val="0"/>
+        <w:autoSpaceDN w:val="0"/>
+        <w:adjustRightInd w:val="0"/>
+        <w:spacing w:after="0" w:line="240" w:lineRule="auto"/>
+        <w:rPr>
+          <w:rFonts w:ascii="Consolas" w:eastAsia="UbuntuMono-Regular" w:hAnsi="Consolas" w:cs="UbuntuMono-Regular"/>
+          <w:color w:val="000089"/>
+          <w:lang w:val="en-DE"/>
+        </w:rPr>
+      </w:pPr>
+      <w:r>
+        <w:rPr>
+          <w:rFonts w:ascii="Consolas" w:eastAsia="UbuntuMono-Regular" w:hAnsi="Consolas" w:cs="UbuntuMono-Regular"/>
+          <w:color w:val="000089"/>
+          <w:lang w:val="en-DE"/>
+        </w:rPr>
+        <w:t xml:space="preserve">attributes </w:t>
+      </w:r>
+      <w:r>
+        <w:rPr>
+          <w:rFonts w:ascii="Consolas" w:eastAsia="UbuntuMono-Regular" w:hAnsi="Consolas" w:cs="UbuntuMono-Regular"/>
+          <w:color w:val="555555"/>
+          <w:lang w:val="en-DE"/>
+        </w:rPr>
+        <w:t xml:space="preserve">= </w:t>
+      </w:r>
+      <w:proofErr w:type="spellStart"/>
+      <w:r>
+        <w:rPr>
+          <w:rFonts w:ascii="Consolas" w:eastAsia="UbuntuMono-Regular" w:hAnsi="Consolas" w:cs="UbuntuMono-Regular"/>
+          <w:color w:val="000089"/>
+          <w:lang w:val="en-DE"/>
+        </w:rPr>
+        <w:t>num_attribs</w:t>
+      </w:r>
+      <w:proofErr w:type="spellEnd"/>
+      <w:r>
+        <w:rPr>
+          <w:rFonts w:ascii="Consolas" w:eastAsia="UbuntuMono-Regular" w:hAnsi="Consolas" w:cs="UbuntuMono-Regular"/>
+          <w:color w:val="000089"/>
+          <w:lang w:val="en-DE"/>
+        </w:rPr>
+        <w:t xml:space="preserve"> </w:t>
+      </w:r>
+      <w:r>
+        <w:rPr>
+          <w:rFonts w:ascii="Consolas" w:eastAsia="UbuntuMono-Regular" w:hAnsi="Consolas" w:cs="UbuntuMono-Regular"/>
+          <w:color w:val="555555"/>
+          <w:lang w:val="en-DE"/>
+        </w:rPr>
+        <w:t xml:space="preserve">+ </w:t>
+      </w:r>
+      <w:proofErr w:type="spellStart"/>
+      <w:r>
+        <w:rPr>
+          <w:rFonts w:ascii="Consolas" w:eastAsia="UbuntuMono-Regular" w:hAnsi="Consolas" w:cs="UbuntuMono-Regular"/>
+          <w:color w:val="000089"/>
+          <w:lang w:val="en-DE"/>
+        </w:rPr>
+        <w:t>extra_attribs</w:t>
+      </w:r>
+      <w:proofErr w:type="spellEnd"/>
+      <w:r>
+        <w:rPr>
+          <w:rFonts w:ascii="Consolas" w:eastAsia="UbuntuMono-Regular" w:hAnsi="Consolas" w:cs="UbuntuMono-Regular"/>
+          <w:color w:val="000089"/>
+          <w:lang w:val="en-DE"/>
+        </w:rPr>
+        <w:t xml:space="preserve"> </w:t>
+      </w:r>
+      <w:r>
+        <w:rPr>
+          <w:rFonts w:ascii="Consolas" w:eastAsia="UbuntuMono-Regular" w:hAnsi="Consolas" w:cs="UbuntuMono-Regular"/>
+          <w:color w:val="555555"/>
+          <w:lang w:val="en-DE"/>
+        </w:rPr>
+        <w:t xml:space="preserve">+ </w:t>
+      </w:r>
+      <w:proofErr w:type="spellStart"/>
+      <w:r>
+        <w:rPr>
+          <w:rFonts w:ascii="Consolas" w:eastAsia="UbuntuMono-Regular" w:hAnsi="Consolas" w:cs="UbuntuMono-Regular"/>
+          <w:color w:val="000089"/>
+          <w:lang w:val="en-DE"/>
+        </w:rPr>
+        <w:t>cat_one_hot_attribs</w:t>
+      </w:r>
+      <w:proofErr w:type="spellEnd"/>
+    </w:p>
+    <w:p>
+      <w:pPr>
+        <w:autoSpaceDE w:val="0"/>
+        <w:autoSpaceDN w:val="0"/>
+        <w:adjustRightInd w:val="0"/>
+        <w:spacing w:after="0" w:line="276" w:lineRule="auto"/>
+        <w:jc w:val="both"/>
+        <w:rPr>
+          <w:rFonts w:ascii="Consolas" w:eastAsia="UbuntuMono-Regular" w:hAnsi="Consolas" w:cs="UbuntuMono-Regular"/>
+          <w:color w:val="000000"/>
+          <w:lang w:val="en-US"/>
+        </w:rPr>
+      </w:pPr>
+      <w:proofErr w:type="gramStart"/>
+      <w:r>
+        <w:rPr>
+          <w:rFonts w:ascii="Consolas" w:eastAsia="UbuntuMono-Regular" w:hAnsi="Consolas" w:cs="UbuntuMono-Regular"/>
+          <w:color w:val="000089"/>
+          <w:lang w:val="en-US"/>
+        </w:rPr>
+        <w:t>print(</w:t>
+      </w:r>
+      <w:proofErr w:type="gramEnd"/>
+      <w:r>
+        <w:rPr>
+          <w:rFonts w:ascii="Consolas" w:eastAsia="UbuntuMono-Regular" w:hAnsi="Consolas" w:cs="UbuntuMono-Regular"/>
+          <w:color w:val="336666"/>
+          <w:lang w:val="en-DE"/>
+        </w:rPr>
+        <w:t>sorted</w:t>
+      </w:r>
+      <w:r>
+        <w:rPr>
+          <w:rFonts w:ascii="Consolas" w:eastAsia="UbuntuMono-Regular" w:hAnsi="Consolas" w:cs="UbuntuMono-Regular"/>
+          <w:color w:val="000000"/>
+          <w:lang w:val="en-DE"/>
+        </w:rPr>
+        <w:t>(</w:t>
+      </w:r>
+      <w:r>
+        <w:rPr>
+          <w:rFonts w:ascii="Consolas" w:eastAsia="UbuntuMono-Regular" w:hAnsi="Consolas" w:cs="UbuntuMono-Regular"/>
+          <w:color w:val="336666"/>
+          <w:lang w:val="en-DE"/>
+        </w:rPr>
+        <w:t>zip</w:t>
+      </w:r>
+      <w:r>
+        <w:rPr>
+          <w:rFonts w:ascii="Consolas" w:eastAsia="UbuntuMono-Regular" w:hAnsi="Consolas" w:cs="UbuntuMono-Regular"/>
+          <w:color w:val="000000"/>
+          <w:lang w:val="en-DE"/>
+        </w:rPr>
+        <w:t>(</w:t>
+      </w:r>
+      <w:proofErr w:type="spellStart"/>
+      <w:r>
+        <w:rPr>
+          <w:rFonts w:ascii="Consolas" w:eastAsia="UbuntuMono-Regular" w:hAnsi="Consolas" w:cs="UbuntuMono-Regular"/>
+          <w:color w:val="000089"/>
+          <w:lang w:val="en-DE"/>
+        </w:rPr>
+        <w:t>feature_importances</w:t>
+      </w:r>
+      <w:proofErr w:type="spellEnd"/>
+      <w:r>
+        <w:rPr>
+          <w:rFonts w:ascii="Consolas" w:eastAsia="UbuntuMono-Regular" w:hAnsi="Consolas" w:cs="UbuntuMono-Regular"/>
+          <w:color w:val="000000"/>
+          <w:lang w:val="en-DE"/>
+        </w:rPr>
+        <w:t xml:space="preserve">, </w:t>
+      </w:r>
+      <w:r>
+        <w:rPr>
+          <w:rFonts w:ascii="Consolas" w:eastAsia="UbuntuMono-Regular" w:hAnsi="Consolas" w:cs="UbuntuMono-Regular"/>
+          <w:color w:val="000089"/>
+          <w:lang w:val="en-DE"/>
+        </w:rPr>
+        <w:t>attributes</w:t>
+      </w:r>
+      <w:r>
+        <w:rPr>
+          <w:rFonts w:ascii="Consolas" w:eastAsia="UbuntuMono-Regular" w:hAnsi="Consolas" w:cs="UbuntuMono-Regular"/>
+          <w:color w:val="000000"/>
+          <w:lang w:val="en-DE"/>
+        </w:rPr>
+        <w:t xml:space="preserve">), </w:t>
+      </w:r>
+      <w:r>
+        <w:rPr>
+          <w:rFonts w:ascii="Consolas" w:eastAsia="UbuntuMono-Regular" w:hAnsi="Consolas" w:cs="UbuntuMono-Regular"/>
+          <w:color w:val="000089"/>
+          <w:lang w:val="en-DE"/>
+        </w:rPr>
+        <w:t>reverse</w:t>
+      </w:r>
+      <w:r>
+        <w:rPr>
+          <w:rFonts w:ascii="Consolas" w:eastAsia="UbuntuMono-Regular" w:hAnsi="Consolas" w:cs="UbuntuMono-Regular"/>
+          <w:color w:val="555555"/>
+          <w:lang w:val="en-DE"/>
+        </w:rPr>
+        <w:t>=</w:t>
+      </w:r>
+      <w:r>
+        <w:rPr>
+          <w:rFonts w:ascii="Consolas" w:eastAsia="UbuntuMono-Regular" w:hAnsi="Consolas" w:cs="UbuntuMono-Regular"/>
+          <w:color w:val="336666"/>
+          <w:lang w:val="en-DE"/>
+        </w:rPr>
+        <w:t>True</w:t>
+      </w:r>
+      <w:r>
+        <w:rPr>
+          <w:rFonts w:ascii="Consolas" w:eastAsia="UbuntuMono-Regular" w:hAnsi="Consolas" w:cs="UbuntuMono-Regular"/>
+          <w:color w:val="000000"/>
+          <w:lang w:val="en-DE"/>
+        </w:rPr>
+        <w:t>)</w:t>
+      </w:r>
+      <w:r>
+        <w:rPr>
+          <w:rFonts w:ascii="Consolas" w:eastAsia="UbuntuMono-Regular" w:hAnsi="Consolas" w:cs="UbuntuMono-Regular"/>
+          <w:color w:val="000000"/>
+          <w:lang w:val="en-US"/>
+        </w:rPr>
+        <w:t>)</w:t>
+      </w:r>
+    </w:p>
+    <w:p>
+      <w:pPr>
+        <w:autoSpaceDE w:val="0"/>
+        <w:autoSpaceDN w:val="0"/>
+        <w:adjustRightInd w:val="0"/>
+        <w:spacing w:after="0" w:line="276" w:lineRule="auto"/>
+        <w:jc w:val="both"/>
+        <w:rPr>
+          <w:rFonts w:ascii="Consolas" w:eastAsia="UbuntuMono-Regular" w:hAnsi="Consolas" w:cs="UbuntuMono-Regular"/>
+          <w:color w:val="000000"/>
+          <w:lang w:val="en-DE"/>
+        </w:rPr>
+      </w:pPr>
+    </w:p>
+    <w:p>
+      <w:pPr>
+        <w:autoSpaceDE w:val="0"/>
+        <w:autoSpaceDN w:val="0"/>
+        <w:adjustRightInd w:val="0"/>
+        <w:spacing w:after="0" w:line="240" w:lineRule="auto"/>
+        <w:rPr>
+          <w:rFonts w:ascii="Consolas" w:eastAsia="UbuntuMono-Regular" w:hAnsi="Consolas" w:cs="UbuntuMono-Regular"/>
+          <w:lang w:val="en-DE"/>
+        </w:rPr>
+      </w:pPr>
+      <w:r>
+        <w:rPr>
+          <w:rFonts w:ascii="Consolas" w:eastAsia="UbuntuMono-Regular" w:hAnsi="Consolas" w:cs="UbuntuMono-Regular"/>
+          <w:lang w:val="en-DE"/>
+        </w:rPr>
+        <w:t>[(0.3661589806181342, '</w:t>
+      </w:r>
+      <w:proofErr w:type="spellStart"/>
+      <w:r>
+        <w:rPr>
+          <w:rFonts w:ascii="Consolas" w:eastAsia="UbuntuMono-Regular" w:hAnsi="Consolas" w:cs="UbuntuMono-Regular"/>
+          <w:lang w:val="en-DE"/>
+        </w:rPr>
+        <w:t>median_income</w:t>
+      </w:r>
+      <w:proofErr w:type="spellEnd"/>
+      <w:r>
+        <w:rPr>
+          <w:rFonts w:ascii="Consolas" w:eastAsia="UbuntuMono-Regular" w:hAnsi="Consolas" w:cs="UbuntuMono-Regular"/>
+          <w:lang w:val="en-DE"/>
+        </w:rPr>
+        <w:t>'),</w:t>
+      </w:r>
+    </w:p>
+    <w:p>
+      <w:pPr>
+        <w:autoSpaceDE w:val="0"/>
+        <w:autoSpaceDN w:val="0"/>
+        <w:adjustRightInd w:val="0"/>
+        <w:spacing w:after="0" w:line="240" w:lineRule="auto"/>
+        <w:rPr>
+          <w:rFonts w:ascii="Consolas" w:eastAsia="UbuntuMono-Regular" w:hAnsi="Consolas" w:cs="UbuntuMono-Regular"/>
+          <w:lang w:val="en-DE"/>
+        </w:rPr>
+      </w:pPr>
+      <w:r>
+        <w:rPr>
+          <w:rFonts w:ascii="Consolas" w:eastAsia="UbuntuMono-Regular" w:hAnsi="Consolas" w:cs="UbuntuMono-Regular"/>
+          <w:lang w:val="en-DE"/>
+        </w:rPr>
+        <w:t>(0.1647809935615905, 'INLAND'),</w:t>
+      </w:r>
+    </w:p>
+    <w:p>
+      <w:pPr>
+        <w:autoSpaceDE w:val="0"/>
+        <w:autoSpaceDN w:val="0"/>
+        <w:adjustRightInd w:val="0"/>
+        <w:spacing w:after="0" w:line="240" w:lineRule="auto"/>
+        <w:rPr>
+          <w:rFonts w:ascii="Consolas" w:eastAsia="UbuntuMono-Regular" w:hAnsi="Consolas" w:cs="UbuntuMono-Regular"/>
+          <w:lang w:val="en-DE"/>
+        </w:rPr>
+      </w:pPr>
+      <w:r>
+        <w:rPr>
+          <w:rFonts w:ascii="Consolas" w:eastAsia="UbuntuMono-Regular" w:hAnsi="Consolas" w:cs="UbuntuMono-Regular"/>
+          <w:lang w:val="en-DE"/>
+        </w:rPr>
+        <w:t>(0.10879295677551573, '</w:t>
+      </w:r>
+      <w:proofErr w:type="spellStart"/>
+      <w:r>
+        <w:rPr>
+          <w:rFonts w:ascii="Consolas" w:eastAsia="UbuntuMono-Regular" w:hAnsi="Consolas" w:cs="UbuntuMono-Regular"/>
+          <w:lang w:val="en-DE"/>
+        </w:rPr>
+        <w:t>pop_per_hhold</w:t>
+      </w:r>
+      <w:proofErr w:type="spellEnd"/>
+      <w:r>
+        <w:rPr>
+          <w:rFonts w:ascii="Consolas" w:eastAsia="UbuntuMono-Regular" w:hAnsi="Consolas" w:cs="UbuntuMono-Regular"/>
+          <w:lang w:val="en-DE"/>
+        </w:rPr>
+        <w:t>'),</w:t>
+      </w:r>
+    </w:p>
+    <w:p>
+      <w:pPr>
+        <w:autoSpaceDE w:val="0"/>
+        <w:autoSpaceDN w:val="0"/>
+        <w:adjustRightInd w:val="0"/>
+        <w:spacing w:after="0" w:line="240" w:lineRule="auto"/>
+        <w:rPr>
+          <w:rFonts w:ascii="Consolas" w:eastAsia="UbuntuMono-Regular" w:hAnsi="Consolas" w:cs="UbuntuMono-Regular"/>
+          <w:lang w:val="en-DE"/>
+        </w:rPr>
+      </w:pPr>
+      <w:r>
+        <w:rPr>
+          <w:rFonts w:ascii="Consolas" w:eastAsia="UbuntuMono-Regular" w:hAnsi="Consolas" w:cs="UbuntuMono-Regular"/>
+          <w:lang w:val="en-DE"/>
+        </w:rPr>
+        <w:t>(0.07334423551601242, 'longitude'),</w:t>
+      </w:r>
+    </w:p>
+    <w:p>
+      <w:pPr>
+        <w:autoSpaceDE w:val="0"/>
+        <w:autoSpaceDN w:val="0"/>
+        <w:adjustRightInd w:val="0"/>
+        <w:spacing w:after="0" w:line="240" w:lineRule="auto"/>
+        <w:rPr>
+          <w:rFonts w:ascii="Consolas" w:eastAsia="UbuntuMono-Regular" w:hAnsi="Consolas" w:cs="UbuntuMono-Regular"/>
+          <w:lang w:val="en-DE"/>
+        </w:rPr>
+      </w:pPr>
+      <w:r>
+        <w:rPr>
+          <w:rFonts w:ascii="Consolas" w:eastAsia="UbuntuMono-Regular" w:hAnsi="Consolas" w:cs="UbuntuMono-Regular"/>
+          <w:lang w:val="en-DE"/>
+        </w:rPr>
+        <w:t>(0.0629090704826203, 'latitude'),</w:t>
+      </w:r>
+    </w:p>
+    <w:p>
+      <w:pPr>
+        <w:autoSpaceDE w:val="0"/>
+        <w:autoSpaceDN w:val="0"/>
+        <w:adjustRightInd w:val="0"/>
+        <w:spacing w:after="0" w:line="240" w:lineRule="auto"/>
+        <w:rPr>
+          <w:rFonts w:ascii="Consolas" w:eastAsia="UbuntuMono-Regular" w:hAnsi="Consolas" w:cs="UbuntuMono-Regular"/>
+          <w:lang w:val="en-DE"/>
+        </w:rPr>
+      </w:pPr>
+      <w:r>
+        <w:rPr>
+          <w:rFonts w:ascii="Consolas" w:eastAsia="UbuntuMono-Regular" w:hAnsi="Consolas" w:cs="UbuntuMono-Regular"/>
+          <w:lang w:val="en-DE"/>
+        </w:rPr>
+        <w:t>(0.05641917918195401, '</w:t>
+      </w:r>
+      <w:proofErr w:type="spellStart"/>
+      <w:r>
+        <w:rPr>
+          <w:rFonts w:ascii="Consolas" w:eastAsia="UbuntuMono-Regular" w:hAnsi="Consolas" w:cs="UbuntuMono-Regular"/>
+          <w:lang w:val="en-DE"/>
+        </w:rPr>
+        <w:t>rooms_per_hhold</w:t>
+      </w:r>
+      <w:proofErr w:type="spellEnd"/>
+      <w:r>
+        <w:rPr>
+          <w:rFonts w:ascii="Consolas" w:eastAsia="UbuntuMono-Regular" w:hAnsi="Consolas" w:cs="UbuntuMono-Regular"/>
+          <w:lang w:val="en-DE"/>
+        </w:rPr>
+        <w:t>'),</w:t>
+      </w:r>
+    </w:p>
+    <w:p>
+      <w:pPr>
+        <w:autoSpaceDE w:val="0"/>
+        <w:autoSpaceDN w:val="0"/>
+        <w:adjustRightInd w:val="0"/>
+        <w:spacing w:after="0" w:line="240" w:lineRule="auto"/>
+        <w:rPr>
+          <w:rFonts w:ascii="Consolas" w:eastAsia="UbuntuMono-Regular" w:hAnsi="Consolas" w:cs="UbuntuMono-Regular"/>
+          <w:lang w:val="en-DE"/>
+        </w:rPr>
+      </w:pPr>
+      <w:r>
+        <w:rPr>
+          <w:rFonts w:ascii="Consolas" w:eastAsia="UbuntuMono-Regular" w:hAnsi="Consolas" w:cs="UbuntuMono-Regular"/>
+          <w:lang w:val="en-DE"/>
+        </w:rPr>
+        <w:t>(0.05335107734767581, '</w:t>
+      </w:r>
+      <w:proofErr w:type="spellStart"/>
+      <w:r>
+        <w:rPr>
+          <w:rFonts w:ascii="Consolas" w:eastAsia="UbuntuMono-Regular" w:hAnsi="Consolas" w:cs="UbuntuMono-Regular"/>
+          <w:lang w:val="en-DE"/>
+        </w:rPr>
+        <w:t>bedrooms_per_room</w:t>
+      </w:r>
+      <w:proofErr w:type="spellEnd"/>
+      <w:r>
+        <w:rPr>
+          <w:rFonts w:ascii="Consolas" w:eastAsia="UbuntuMono-Regular" w:hAnsi="Consolas" w:cs="UbuntuMono-Regular"/>
+          <w:lang w:val="en-DE"/>
+        </w:rPr>
+        <w:t>'),</w:t>
+      </w:r>
+    </w:p>
+    <w:p>
+      <w:pPr>
+        <w:autoSpaceDE w:val="0"/>
+        <w:autoSpaceDN w:val="0"/>
+        <w:adjustRightInd w:val="0"/>
+        <w:spacing w:after="0" w:line="240" w:lineRule="auto"/>
+        <w:rPr>
+          <w:rFonts w:ascii="Consolas" w:eastAsia="UbuntuMono-Regular" w:hAnsi="Consolas" w:cs="UbuntuMono-Regular"/>
+          <w:lang w:val="en-DE"/>
+        </w:rPr>
+      </w:pPr>
+      <w:r>
+        <w:rPr>
+          <w:rFonts w:ascii="Consolas" w:eastAsia="UbuntuMono-Regular" w:hAnsi="Consolas" w:cs="UbuntuMono-Regular"/>
+          <w:lang w:val="en-DE"/>
+        </w:rPr>
+        <w:t>(0.041143798478729635, '</w:t>
+      </w:r>
+      <w:proofErr w:type="spellStart"/>
+      <w:r>
+        <w:rPr>
+          <w:rFonts w:ascii="Consolas" w:eastAsia="UbuntuMono-Regular" w:hAnsi="Consolas" w:cs="UbuntuMono-Regular"/>
+          <w:lang w:val="en-DE"/>
+        </w:rPr>
+        <w:t>housing_median_age</w:t>
+      </w:r>
+      <w:proofErr w:type="spellEnd"/>
+      <w:r>
+        <w:rPr>
+          <w:rFonts w:ascii="Consolas" w:eastAsia="UbuntuMono-Regular" w:hAnsi="Consolas" w:cs="UbuntuMono-Regular"/>
+          <w:lang w:val="en-DE"/>
+        </w:rPr>
+        <w:t>'),</w:t>
+      </w:r>
+    </w:p>
+    <w:p>
+      <w:pPr>
+        <w:autoSpaceDE w:val="0"/>
+        <w:autoSpaceDN w:val="0"/>
+        <w:adjustRightInd w:val="0"/>
+        <w:spacing w:after="0" w:line="240" w:lineRule="auto"/>
+        <w:rPr>
+          <w:rFonts w:ascii="Consolas" w:eastAsia="UbuntuMono-Regular" w:hAnsi="Consolas" w:cs="UbuntuMono-Regular"/>
+          <w:lang w:val="en-DE"/>
+        </w:rPr>
+      </w:pPr>
+      <w:r>
+        <w:rPr>
+          <w:rFonts w:ascii="Consolas" w:eastAsia="UbuntuMono-Regular" w:hAnsi="Consolas" w:cs="UbuntuMono-Regular"/>
+          <w:lang w:val="en-DE"/>
+        </w:rPr>
+        <w:t>(0.014874280890402767, 'population'),</w:t>
+      </w:r>
+    </w:p>
+    <w:p>
+      <w:pPr>
+        <w:autoSpaceDE w:val="0"/>
+        <w:autoSpaceDN w:val="0"/>
+        <w:adjustRightInd w:val="0"/>
+        <w:spacing w:after="0" w:line="240" w:lineRule="auto"/>
+        <w:rPr>
+          <w:rFonts w:ascii="Consolas" w:eastAsia="UbuntuMono-Regular" w:hAnsi="Consolas" w:cs="UbuntuMono-Regular"/>
+          <w:lang w:val="en-DE"/>
+        </w:rPr>
+      </w:pPr>
+      <w:r>
+        <w:rPr>
+          <w:rFonts w:ascii="Consolas" w:eastAsia="UbuntuMono-Regular" w:hAnsi="Consolas" w:cs="UbuntuMono-Regular"/>
+          <w:lang w:val="en-DE"/>
+        </w:rPr>
+        <w:t>(0.014672685420543237, '</w:t>
+      </w:r>
+      <w:proofErr w:type="spellStart"/>
+      <w:r>
+        <w:rPr>
+          <w:rFonts w:ascii="Consolas" w:eastAsia="UbuntuMono-Regular" w:hAnsi="Consolas" w:cs="UbuntuMono-Regular"/>
+          <w:lang w:val="en-DE"/>
+        </w:rPr>
+        <w:t>total_rooms</w:t>
+      </w:r>
+      <w:proofErr w:type="spellEnd"/>
+      <w:r>
+        <w:rPr>
+          <w:rFonts w:ascii="Consolas" w:eastAsia="UbuntuMono-Regular" w:hAnsi="Consolas" w:cs="UbuntuMono-Regular"/>
+          <w:lang w:val="en-DE"/>
+        </w:rPr>
+        <w:t>'),</w:t>
+      </w:r>
+    </w:p>
+    <w:p>
+      <w:pPr>
+        <w:autoSpaceDE w:val="0"/>
+        <w:autoSpaceDN w:val="0"/>
+        <w:adjustRightInd w:val="0"/>
+        <w:spacing w:after="0" w:line="240" w:lineRule="auto"/>
+        <w:rPr>
+          <w:rFonts w:ascii="Consolas" w:eastAsia="UbuntuMono-Regular" w:hAnsi="Consolas" w:cs="UbuntuMono-Regular"/>
+          <w:lang w:val="en-DE"/>
+        </w:rPr>
+      </w:pPr>
+      <w:r>
+        <w:rPr>
+          <w:rFonts w:ascii="Consolas" w:eastAsia="UbuntuMono-Regular" w:hAnsi="Consolas" w:cs="UbuntuMono-Regular"/>
+          <w:lang w:val="en-DE"/>
+        </w:rPr>
+        <w:t>(0.014257599323407807, 'households'),</w:t>
+      </w:r>
+    </w:p>
+    <w:p>
+      <w:pPr>
+        <w:autoSpaceDE w:val="0"/>
+        <w:autoSpaceDN w:val="0"/>
+        <w:adjustRightInd w:val="0"/>
+        <w:spacing w:after="0" w:line="240" w:lineRule="auto"/>
+        <w:rPr>
+          <w:rFonts w:ascii="Consolas" w:eastAsia="UbuntuMono-Regular" w:hAnsi="Consolas" w:cs="UbuntuMono-Regular"/>
+          <w:lang w:val="en-DE"/>
+        </w:rPr>
+      </w:pPr>
+      <w:r>
+        <w:rPr>
+          <w:rFonts w:ascii="Consolas" w:eastAsia="UbuntuMono-Regular" w:hAnsi="Consolas" w:cs="UbuntuMono-Regular"/>
+          <w:lang w:val="en-DE"/>
+        </w:rPr>
+        <w:t>(0.014106483453584102, '</w:t>
+      </w:r>
+      <w:proofErr w:type="spellStart"/>
+      <w:r>
+        <w:rPr>
+          <w:rFonts w:ascii="Consolas" w:eastAsia="UbuntuMono-Regular" w:hAnsi="Consolas" w:cs="UbuntuMono-Regular"/>
+          <w:lang w:val="en-DE"/>
+        </w:rPr>
+        <w:t>total_bedrooms</w:t>
+      </w:r>
+      <w:proofErr w:type="spellEnd"/>
+      <w:r>
+        <w:rPr>
+          <w:rFonts w:ascii="Consolas" w:eastAsia="UbuntuMono-Regular" w:hAnsi="Consolas" w:cs="UbuntuMono-Regular"/>
+          <w:lang w:val="en-DE"/>
+        </w:rPr>
+        <w:t>'),</w:t>
+      </w:r>
+    </w:p>
+    <w:p>
+      <w:pPr>
+        <w:autoSpaceDE w:val="0"/>
+        <w:autoSpaceDN w:val="0"/>
+        <w:adjustRightInd w:val="0"/>
+        <w:spacing w:after="0" w:line="240" w:lineRule="auto"/>
+        <w:rPr>
+          <w:rFonts w:ascii="Consolas" w:eastAsia="UbuntuMono-Regular" w:hAnsi="Consolas" w:cs="UbuntuMono-Regular"/>
+          <w:lang w:val="en-DE"/>
+        </w:rPr>
+      </w:pPr>
+      <w:r>
+        <w:rPr>
+          <w:rFonts w:ascii="Consolas" w:eastAsia="UbuntuMono-Regular" w:hAnsi="Consolas" w:cs="UbuntuMono-Regular"/>
+          <w:lang w:val="en-DE"/>
+        </w:rPr>
+        <w:t>(0.010311488326303787, '&lt;1H OCEAN'),</w:t>
+      </w:r>
+    </w:p>
+    <w:p>
+      <w:pPr>
+        <w:autoSpaceDE w:val="0"/>
+        <w:autoSpaceDN w:val="0"/>
+        <w:adjustRightInd w:val="0"/>
+        <w:spacing w:after="0" w:line="240" w:lineRule="auto"/>
+        <w:rPr>
+          <w:rFonts w:ascii="Consolas" w:eastAsia="UbuntuMono-Regular" w:hAnsi="Consolas" w:cs="UbuntuMono-Regular"/>
+          <w:lang w:val="en-DE"/>
+        </w:rPr>
+      </w:pPr>
+      <w:r>
+        <w:rPr>
+          <w:rFonts w:ascii="Consolas" w:eastAsia="UbuntuMono-Regular" w:hAnsi="Consolas" w:cs="UbuntuMono-Regular"/>
+          <w:lang w:val="en-DE"/>
+        </w:rPr>
+        <w:t>(0.002856474637320158, 'NEAR OCEAN'),</w:t>
+      </w:r>
+    </w:p>
+    <w:p>
+      <w:pPr>
+        <w:autoSpaceDE w:val="0"/>
+        <w:autoSpaceDN w:val="0"/>
+        <w:adjustRightInd w:val="0"/>
+        <w:spacing w:after="0" w:line="240" w:lineRule="auto"/>
+        <w:rPr>
+          <w:rFonts w:ascii="Consolas" w:eastAsia="UbuntuMono-Regular" w:hAnsi="Consolas" w:cs="UbuntuMono-Regular"/>
+          <w:lang w:val="en-DE"/>
+        </w:rPr>
+      </w:pPr>
+      <w:r>
+        <w:rPr>
+          <w:rFonts w:ascii="Consolas" w:eastAsia="UbuntuMono-Regular" w:hAnsi="Consolas" w:cs="UbuntuMono-Regular"/>
+          <w:lang w:val="en-DE"/>
+        </w:rPr>
+        <w:t>(0.00196041559947807, 'NEAR BAY'),</w:t>
+      </w:r>
+    </w:p>
+    <w:p>
+      <w:pPr>
+        <w:autoSpaceDE w:val="0"/>
+        <w:autoSpaceDN w:val="0"/>
+        <w:adjustRightInd w:val="0"/>
+        <w:spacing w:after="0" w:line="276" w:lineRule="auto"/>
+        <w:jc w:val="both"/>
+        <w:rPr>
+          <w:rFonts w:ascii="Consolas" w:eastAsia="MinionPro-Regular" w:hAnsi="Consolas" w:cstheme="minorHAnsi"/>
+          <w:b/>
+          <w:bCs/>
+        </w:rPr>
+      </w:pPr>
+      <w:r>
+        <w:rPr>
+          <w:rFonts w:ascii="Consolas" w:eastAsia="UbuntuMono-Regular" w:hAnsi="Consolas" w:cs="UbuntuMono-Regular"/>
+          <w:lang w:val="en-DE"/>
+        </w:rPr>
+        <w:t>(6.028038672736599e-05, 'ISLAND')]</w:t>
+      </w:r>
+    </w:p>
+    <w:p>
+      <w:pPr>
+        <w:autoSpaceDE w:val="0"/>
+        <w:autoSpaceDN w:val="0"/>
+        <w:adjustRightInd w:val="0"/>
+        <w:spacing w:after="0" w:line="276" w:lineRule="auto"/>
+        <w:jc w:val="both"/>
         <w:rPr>
           <w:rFonts w:eastAsia="MinionPro-Regular" w:cstheme="minorHAnsi"/>
           <w:b/>
@@ -42616,7 +44099,170 @@
           <w:sz w:val="28"/>
           <w:szCs w:val="28"/>
         </w:rPr>
-        <w:t>Ensemble Methods</w:t>
+      </w:pPr>
+    </w:p>
+    <w:p>
+      <w:pPr>
+        <w:autoSpaceDE w:val="0"/>
+        <w:autoSpaceDN w:val="0"/>
+        <w:adjustRightInd w:val="0"/>
+        <w:spacing w:after="0" w:line="240" w:lineRule="auto"/>
+        <w:jc w:val="both"/>
+        <w:rPr>
+          <w:rFonts w:eastAsia="MinionPro-Regular" w:cstheme="minorHAnsi"/>
+          <w:lang w:val="en-DE"/>
+        </w:rPr>
+      </w:pPr>
+      <w:r>
+        <w:rPr>
+          <w:rFonts w:eastAsia="MinionPro-Regular" w:cstheme="minorHAnsi"/>
+          <w:lang w:val="en-DE"/>
+        </w:rPr>
+        <w:t>With this information, you may want to try dropping some of the less useful features</w:t>
+      </w:r>
+      <w:r>
+        <w:rPr>
+          <w:rFonts w:eastAsia="MinionPro-Regular" w:cstheme="minorHAnsi"/>
+          <w:lang w:val="en-US"/>
+        </w:rPr>
+        <w:t xml:space="preserve"> </w:t>
+      </w:r>
+      <w:r>
+        <w:rPr>
+          <w:rFonts w:eastAsia="MinionPro-Regular" w:cstheme="minorHAnsi"/>
+          <w:lang w:val="en-DE"/>
+        </w:rPr>
+        <w:t xml:space="preserve">(e.g., apparently only one </w:t>
+      </w:r>
+      <w:proofErr w:type="spellStart"/>
+      <w:r>
+        <w:rPr>
+          <w:rFonts w:eastAsia="UbuntuMono-Regular" w:cstheme="minorHAnsi"/>
+          <w:b/>
+          <w:bCs/>
+          <w:lang w:val="en-DE"/>
+        </w:rPr>
+        <w:t>ocean_proximity</w:t>
+      </w:r>
+      <w:proofErr w:type="spellEnd"/>
+      <w:r>
+        <w:rPr>
+          <w:rFonts w:eastAsia="UbuntuMono-Regular" w:cstheme="minorHAnsi"/>
+          <w:lang w:val="en-DE"/>
+        </w:rPr>
+        <w:t xml:space="preserve"> </w:t>
+      </w:r>
+      <w:r>
+        <w:rPr>
+          <w:rFonts w:eastAsia="MinionPro-Regular" w:cstheme="minorHAnsi"/>
+          <w:lang w:val="en-DE"/>
+        </w:rPr>
+        <w:t xml:space="preserve">category is </w:t>
+      </w:r>
+      <w:proofErr w:type="gramStart"/>
+      <w:r>
+        <w:rPr>
+          <w:rFonts w:eastAsia="MinionPro-Regular" w:cstheme="minorHAnsi"/>
+          <w:lang w:val="en-DE"/>
+        </w:rPr>
+        <w:t>really useful</w:t>
+      </w:r>
+      <w:proofErr w:type="gramEnd"/>
+      <w:r>
+        <w:rPr>
+          <w:rFonts w:eastAsia="MinionPro-Regular" w:cstheme="minorHAnsi"/>
+          <w:lang w:val="en-DE"/>
+        </w:rPr>
+        <w:t>, so you could try</w:t>
+      </w:r>
+      <w:r>
+        <w:rPr>
+          <w:rFonts w:eastAsia="MinionPro-Regular" w:cstheme="minorHAnsi"/>
+          <w:lang w:val="en-US"/>
+        </w:rPr>
+        <w:t xml:space="preserve"> </w:t>
+      </w:r>
+      <w:r>
+        <w:rPr>
+          <w:rFonts w:eastAsia="MinionPro-Regular" w:cstheme="minorHAnsi"/>
+          <w:lang w:val="en-DE"/>
+        </w:rPr>
+        <w:t>dropping the others).</w:t>
+      </w:r>
+    </w:p>
+    <w:p>
+      <w:pPr>
+        <w:autoSpaceDE w:val="0"/>
+        <w:autoSpaceDN w:val="0"/>
+        <w:adjustRightInd w:val="0"/>
+        <w:spacing w:after="0" w:line="240" w:lineRule="auto"/>
+        <w:jc w:val="both"/>
+        <w:rPr>
+          <w:rFonts w:eastAsia="MinionPro-Regular" w:cstheme="minorHAnsi"/>
+          <w:b/>
+          <w:bCs/>
+        </w:rPr>
+      </w:pPr>
+      <w:r>
+        <w:rPr>
+          <w:rFonts w:eastAsia="MinionPro-Regular" w:cstheme="minorHAnsi"/>
+          <w:lang w:val="en-DE"/>
+        </w:rPr>
+        <w:t>You should also look at the specific errors that your system makes, then try to understand</w:t>
+      </w:r>
+      <w:r>
+        <w:rPr>
+          <w:rFonts w:eastAsia="MinionPro-Regular" w:cstheme="minorHAnsi"/>
+          <w:lang w:val="en-US"/>
+        </w:rPr>
+        <w:t xml:space="preserve"> </w:t>
+      </w:r>
+      <w:r>
+        <w:rPr>
+          <w:rFonts w:eastAsia="MinionPro-Regular" w:cstheme="minorHAnsi"/>
+          <w:lang w:val="en-DE"/>
+        </w:rPr>
+        <w:t>why it makes them and what could fix the problem (</w:t>
+      </w:r>
+      <w:r>
+        <w:rPr>
+          <w:rFonts w:eastAsia="MinionPro-Regular" w:cstheme="minorHAnsi"/>
+          <w:b/>
+          <w:bCs/>
+          <w:i/>
+          <w:iCs/>
+          <w:lang w:val="en-DE"/>
+        </w:rPr>
+        <w:t>adding extra features or</w:t>
+      </w:r>
+      <w:r>
+        <w:rPr>
+          <w:rFonts w:eastAsia="MinionPro-Regular" w:cstheme="minorHAnsi"/>
+          <w:b/>
+          <w:bCs/>
+          <w:i/>
+          <w:iCs/>
+          <w:lang w:val="en-US"/>
+        </w:rPr>
+        <w:t xml:space="preserve"> </w:t>
+      </w:r>
+      <w:r>
+        <w:rPr>
+          <w:rFonts w:eastAsia="MinionPro-Regular" w:cstheme="minorHAnsi"/>
+          <w:b/>
+          <w:bCs/>
+          <w:i/>
+          <w:iCs/>
+          <w:lang w:val="en-DE"/>
+        </w:rPr>
+        <w:t>getting rid of uninformative ones, cleaning up outliers, etc.</w:t>
+      </w:r>
+      <w:r>
+        <w:rPr>
+          <w:rFonts w:eastAsia="MinionPro-Regular" w:cstheme="minorHAnsi"/>
+          <w:lang w:val="en-DE"/>
+        </w:rPr>
+        <w:t>).</w:t>
       </w:r>
     </w:p>
     <w:p>
@@ -42634,8 +44280,14 @@
           <w:szCs w:val="28"/>
         </w:rPr>
       </w:pPr>
-      <w:proofErr w:type="spellStart"/>
-      <w:r>
+    </w:p>
+    <w:p>
+      <w:pPr>
+        <w:autoSpaceDE w:val="0"/>
+        <w:autoSpaceDN w:val="0"/>
+        <w:adjustRightInd w:val="0"/>
+        <w:spacing w:after="0" w:line="276" w:lineRule="auto"/>
+        <w:jc w:val="both"/>
         <w:rPr>
           <w:rFonts w:eastAsia="MinionPro-Regular" w:cstheme="minorHAnsi"/>
           <w:b/>
@@ -42643,9 +44295,7 @@
           <w:sz w:val="28"/>
           <w:szCs w:val="28"/>
         </w:rPr>
-        <w:t>Analyze</w:t>
-      </w:r>
-      <w:proofErr w:type="spellEnd"/>
+      </w:pPr>
       <w:r>
         <w:rPr>
           <w:rFonts w:eastAsia="MinionPro-Regular" w:cstheme="minorHAnsi"/>
@@ -42654,7 +44304,7 @@
           <w:sz w:val="28"/>
           <w:szCs w:val="28"/>
         </w:rPr>
-        <w:t xml:space="preserve"> the Best Models and Their Errors</w:t>
+        <w:t>Evaluate Your System on the Test Set</w:t>
       </w:r>
     </w:p>
     <w:p>
@@ -42672,16 +44322,2332 @@
           <w:szCs w:val="28"/>
         </w:rPr>
       </w:pPr>
-      <w:r>
+    </w:p>
+    <w:p>
+      <w:pPr>
+        <w:autoSpaceDE w:val="0"/>
+        <w:autoSpaceDN w:val="0"/>
+        <w:adjustRightInd w:val="0"/>
+        <w:spacing w:after="0" w:line="240" w:lineRule="auto"/>
+        <w:jc w:val="both"/>
+        <w:rPr>
+          <w:rFonts w:eastAsia="MinionPro-Regular" w:cstheme="minorHAnsi"/>
+          <w:lang w:val="en-US"/>
+        </w:rPr>
+      </w:pPr>
+      <w:r>
+        <w:rPr>
+          <w:rFonts w:eastAsia="MinionPro-Regular" w:cstheme="minorHAnsi"/>
+          <w:lang w:val="en-DE"/>
+        </w:rPr>
+        <w:t>After tweaking your models for a while, you eventually have a system that performs</w:t>
+      </w:r>
+      <w:r>
+        <w:rPr>
+          <w:rFonts w:eastAsia="MinionPro-Regular" w:cstheme="minorHAnsi"/>
+          <w:lang w:val="en-US"/>
+        </w:rPr>
+        <w:t xml:space="preserve"> </w:t>
+      </w:r>
+      <w:r>
+        <w:rPr>
+          <w:rFonts w:eastAsia="MinionPro-Regular" w:cstheme="minorHAnsi"/>
+          <w:lang w:val="en-DE"/>
+        </w:rPr>
+        <w:t>sufficiently well.</w:t>
+      </w:r>
+      <w:r>
+        <w:rPr>
+          <w:rFonts w:eastAsia="MinionPro-Regular" w:cstheme="minorHAnsi"/>
+          <w:lang w:val="en-US"/>
+        </w:rPr>
+        <w:t xml:space="preserve"> </w:t>
+      </w:r>
+      <w:r>
+        <w:rPr>
+          <w:rFonts w:eastAsia="MinionPro-Regular" w:cstheme="minorHAnsi"/>
+          <w:lang w:val="en-DE"/>
+        </w:rPr>
+        <w:t>Now is the time to evaluate the final model on the test set.</w:t>
+      </w:r>
+      <w:r>
+        <w:rPr>
+          <w:rFonts w:eastAsia="MinionPro-Regular" w:cstheme="minorHAnsi"/>
+          <w:lang w:val="en-US"/>
+        </w:rPr>
+        <w:t xml:space="preserve"> </w:t>
+      </w:r>
+    </w:p>
+    <w:p>
+      <w:pPr>
+        <w:autoSpaceDE w:val="0"/>
+        <w:autoSpaceDN w:val="0"/>
+        <w:adjustRightInd w:val="0"/>
+        <w:spacing w:after="0" w:line="240" w:lineRule="auto"/>
+        <w:jc w:val="both"/>
+        <w:rPr>
+          <w:rFonts w:eastAsia="MinionPro-Regular" w:cstheme="minorHAnsi"/>
+          <w:lang w:val="en-US"/>
+        </w:rPr>
+      </w:pPr>
+      <w:r>
+        <w:rPr>
+          <w:rFonts w:eastAsia="MinionPro-Regular" w:cstheme="minorHAnsi"/>
+          <w:lang w:val="en-DE"/>
+        </w:rPr>
+        <w:t>There is</w:t>
+      </w:r>
+      <w:r>
+        <w:rPr>
+          <w:rFonts w:eastAsia="MinionPro-Regular" w:cstheme="minorHAnsi"/>
+          <w:lang w:val="en-US"/>
+        </w:rPr>
+        <w:t xml:space="preserve"> </w:t>
+      </w:r>
+      <w:r>
+        <w:rPr>
+          <w:rFonts w:eastAsia="MinionPro-Regular" w:cstheme="minorHAnsi"/>
+          <w:lang w:val="en-DE"/>
+        </w:rPr>
+        <w:t xml:space="preserve">nothing special about this </w:t>
+      </w:r>
+      <w:r>
+        <w:rPr>
+          <w:rFonts w:eastAsia="MinionPro-Regular" w:cstheme="minorHAnsi"/>
+          <w:lang w:val="en-DE"/>
+        </w:rPr>
+        <w:t>process</w:t>
+      </w:r>
+      <w:r>
+        <w:rPr>
+          <w:rFonts w:eastAsia="MinionPro-Regular" w:cstheme="minorHAnsi"/>
+          <w:lang w:val="en-US"/>
+        </w:rPr>
+        <w:t>:</w:t>
+      </w:r>
+    </w:p>
+    <w:p>
+      <w:pPr>
+        <w:pStyle w:val="ListParagraph"/>
+        <w:numPr>
+          <w:ilvl w:val="0"/>
+          <w:numId w:val="53"/>
+        </w:numPr>
+        <w:autoSpaceDE w:val="0"/>
+        <w:autoSpaceDN w:val="0"/>
+        <w:adjustRightInd w:val="0"/>
+        <w:spacing w:after="0" w:line="240" w:lineRule="auto"/>
+        <w:jc w:val="both"/>
+        <w:rPr>
+          <w:rFonts w:eastAsia="MinionPro-Regular" w:cstheme="minorHAnsi"/>
+          <w:lang w:val="en-DE"/>
+        </w:rPr>
+      </w:pPr>
+      <w:r>
+        <w:rPr>
+          <w:rFonts w:eastAsia="MinionPro-Regular" w:cstheme="minorHAnsi"/>
+          <w:lang w:val="en-DE"/>
+        </w:rPr>
+        <w:t xml:space="preserve">just </w:t>
+      </w:r>
+      <w:r>
+        <w:rPr>
+          <w:rFonts w:eastAsia="MinionPro-Regular" w:cstheme="minorHAnsi"/>
+          <w:b/>
+          <w:bCs/>
+          <w:lang w:val="en-DE"/>
+        </w:rPr>
+        <w:t>get the predictors</w:t>
+      </w:r>
+      <w:r>
+        <w:rPr>
+          <w:rFonts w:eastAsia="MinionPro-Regular" w:cstheme="minorHAnsi"/>
+          <w:lang w:val="en-DE"/>
+        </w:rPr>
+        <w:t xml:space="preserve"> and </w:t>
+      </w:r>
+      <w:r>
+        <w:rPr>
+          <w:rFonts w:eastAsia="MinionPro-Regular" w:cstheme="minorHAnsi"/>
+          <w:b/>
+          <w:bCs/>
+          <w:lang w:val="en-DE"/>
+        </w:rPr>
+        <w:t>the labels</w:t>
+      </w:r>
+      <w:r>
+        <w:rPr>
+          <w:rFonts w:eastAsia="MinionPro-Regular" w:cstheme="minorHAnsi"/>
+          <w:lang w:val="en-DE"/>
+        </w:rPr>
+        <w:t xml:space="preserve"> from your</w:t>
+      </w:r>
+      <w:r>
+        <w:rPr>
+          <w:rFonts w:eastAsia="MinionPro-Regular" w:cstheme="minorHAnsi"/>
+          <w:lang w:val="en-US"/>
+        </w:rPr>
+        <w:t xml:space="preserve"> </w:t>
+      </w:r>
+      <w:r>
+        <w:rPr>
+          <w:rFonts w:eastAsia="MinionPro-Regular" w:cstheme="minorHAnsi"/>
+          <w:lang w:val="en-DE"/>
+        </w:rPr>
+        <w:t xml:space="preserve">test set, </w:t>
+      </w:r>
+    </w:p>
+    <w:p>
+      <w:pPr>
+        <w:pStyle w:val="ListParagraph"/>
+        <w:numPr>
+          <w:ilvl w:val="0"/>
+          <w:numId w:val="53"/>
+        </w:numPr>
+        <w:autoSpaceDE w:val="0"/>
+        <w:autoSpaceDN w:val="0"/>
+        <w:adjustRightInd w:val="0"/>
+        <w:spacing w:after="0" w:line="240" w:lineRule="auto"/>
+        <w:jc w:val="both"/>
+        <w:rPr>
+          <w:rFonts w:eastAsia="MinionPro-Regular" w:cstheme="minorHAnsi"/>
+          <w:lang w:val="en-DE"/>
+        </w:rPr>
+      </w:pPr>
+      <w:r>
+        <w:rPr>
+          <w:rFonts w:eastAsia="MinionPro-Regular" w:cstheme="minorHAnsi"/>
+          <w:lang w:val="en-DE"/>
+        </w:rPr>
+        <w:t xml:space="preserve">run your </w:t>
+      </w:r>
+      <w:proofErr w:type="spellStart"/>
+      <w:r>
+        <w:rPr>
+          <w:rFonts w:eastAsia="UbuntuMono-Regular" w:cstheme="minorHAnsi"/>
+          <w:b/>
+          <w:bCs/>
+          <w:lang w:val="en-DE"/>
+        </w:rPr>
+        <w:t>full_pipeline</w:t>
+      </w:r>
+      <w:proofErr w:type="spellEnd"/>
+      <w:r>
+        <w:rPr>
+          <w:rFonts w:eastAsia="UbuntuMono-Regular" w:cstheme="minorHAnsi"/>
+          <w:lang w:val="en-DE"/>
+        </w:rPr>
+        <w:t xml:space="preserve"> </w:t>
+      </w:r>
+      <w:r>
+        <w:rPr>
+          <w:rFonts w:eastAsia="MinionPro-Regular" w:cstheme="minorHAnsi"/>
+          <w:lang w:val="en-DE"/>
+        </w:rPr>
+        <w:t xml:space="preserve">to transform the </w:t>
+      </w:r>
+      <w:proofErr w:type="gramStart"/>
+      <w:r>
+        <w:rPr>
+          <w:rFonts w:eastAsia="MinionPro-Regular" w:cstheme="minorHAnsi"/>
+          <w:lang w:val="en-DE"/>
+        </w:rPr>
+        <w:t>data</w:t>
+      </w:r>
+      <w:proofErr w:type="gramEnd"/>
+      <w:r>
+        <w:rPr>
+          <w:rFonts w:eastAsia="MinionPro-Regular" w:cstheme="minorHAnsi"/>
+          <w:lang w:val="en-DE"/>
+        </w:rPr>
+        <w:t xml:space="preserve"> </w:t>
+      </w:r>
+    </w:p>
+    <w:p>
+      <w:pPr>
+        <w:pStyle w:val="ListParagraph"/>
+        <w:numPr>
+          <w:ilvl w:val="1"/>
+          <w:numId w:val="53"/>
+        </w:numPr>
+        <w:autoSpaceDE w:val="0"/>
+        <w:autoSpaceDN w:val="0"/>
+        <w:adjustRightInd w:val="0"/>
+        <w:spacing w:after="0" w:line="240" w:lineRule="auto"/>
+        <w:jc w:val="both"/>
+        <w:rPr>
+          <w:rFonts w:eastAsia="MinionPro-Regular" w:cstheme="minorHAnsi"/>
+          <w:lang w:val="en-DE"/>
+        </w:rPr>
+      </w:pPr>
+      <w:r>
+        <w:rPr>
+          <w:rFonts w:eastAsia="MinionPro-Regular" w:cstheme="minorHAnsi"/>
+          <w:lang w:val="en-DE"/>
+        </w:rPr>
+        <w:t xml:space="preserve">call </w:t>
+      </w:r>
+      <w:proofErr w:type="gramStart"/>
+      <w:r>
+        <w:rPr>
+          <w:rFonts w:eastAsia="UbuntuMono-Regular" w:cstheme="minorHAnsi"/>
+          <w:b/>
+          <w:bCs/>
+          <w:i/>
+          <w:iCs/>
+          <w:lang w:val="en-DE"/>
+        </w:rPr>
+        <w:t>transform(</w:t>
+      </w:r>
+      <w:proofErr w:type="gramEnd"/>
+      <w:r>
+        <w:rPr>
+          <w:rFonts w:eastAsia="UbuntuMono-Regular" w:cstheme="minorHAnsi"/>
+          <w:b/>
+          <w:bCs/>
+          <w:i/>
+          <w:iCs/>
+          <w:lang w:val="en-DE"/>
+        </w:rPr>
+        <w:t>)</w:t>
+      </w:r>
+      <w:r>
+        <w:rPr>
+          <w:rFonts w:eastAsia="MinionPro-Regular" w:cstheme="minorHAnsi"/>
+          <w:lang w:val="en-DE"/>
+        </w:rPr>
+        <w:t xml:space="preserve">, </w:t>
+      </w:r>
+    </w:p>
+    <w:p>
+      <w:pPr>
+        <w:pStyle w:val="ListParagraph"/>
+        <w:numPr>
+          <w:ilvl w:val="1"/>
+          <w:numId w:val="53"/>
+        </w:numPr>
+        <w:autoSpaceDE w:val="0"/>
+        <w:autoSpaceDN w:val="0"/>
+        <w:adjustRightInd w:val="0"/>
+        <w:spacing w:after="0" w:line="240" w:lineRule="auto"/>
+        <w:jc w:val="both"/>
+        <w:rPr>
+          <w:rFonts w:eastAsia="MinionPro-Regular" w:cstheme="minorHAnsi"/>
+          <w:lang w:val="en-DE"/>
+        </w:rPr>
+      </w:pPr>
+      <w:proofErr w:type="gramStart"/>
+      <w:r>
+        <w:rPr>
+          <w:rFonts w:eastAsia="MinionPro-It" w:cstheme="minorHAnsi"/>
+          <w:lang w:val="en-DE"/>
+        </w:rPr>
+        <w:t>not</w:t>
+      </w:r>
+      <w:r>
+        <w:rPr>
+          <w:rFonts w:eastAsia="MinionPro-It" w:cstheme="minorHAnsi"/>
+          <w:i/>
+          <w:iCs/>
+          <w:lang w:val="en-US"/>
+        </w:rPr>
+        <w:t xml:space="preserve">  </w:t>
+      </w:r>
+      <w:proofErr w:type="spellStart"/>
+      <w:r>
+        <w:rPr>
+          <w:rFonts w:eastAsia="UbuntuMono-Regular" w:cstheme="minorHAnsi"/>
+          <w:b/>
+          <w:bCs/>
+          <w:i/>
+          <w:iCs/>
+          <w:lang w:val="en-DE"/>
+        </w:rPr>
+        <w:t>fit</w:t>
+      </w:r>
+      <w:proofErr w:type="gramEnd"/>
+      <w:r>
+        <w:rPr>
+          <w:rFonts w:eastAsia="UbuntuMono-Regular" w:cstheme="minorHAnsi"/>
+          <w:b/>
+          <w:bCs/>
+          <w:i/>
+          <w:iCs/>
+          <w:lang w:val="en-DE"/>
+        </w:rPr>
+        <w:t>_transform</w:t>
+      </w:r>
+      <w:proofErr w:type="spellEnd"/>
+      <w:r>
+        <w:rPr>
+          <w:rFonts w:eastAsia="UbuntuMono-Regular" w:cstheme="minorHAnsi"/>
+          <w:b/>
+          <w:bCs/>
+          <w:i/>
+          <w:iCs/>
+          <w:lang w:val="en-DE"/>
+        </w:rPr>
+        <w:t>()</w:t>
+      </w:r>
+      <w:r>
+        <w:rPr>
+          <w:rFonts w:eastAsia="UbuntuMono-Regular" w:cstheme="minorHAnsi"/>
+          <w:b/>
+          <w:bCs/>
+          <w:i/>
+          <w:iCs/>
+          <w:lang w:val="en-US"/>
+        </w:rPr>
+        <w:t xml:space="preserve"> </w:t>
+      </w:r>
+      <w:r>
+        <w:rPr>
+          <w:rFonts w:eastAsia="MinionPro-Regular" w:cstheme="minorHAnsi"/>
+          <w:lang w:val="en-DE"/>
+        </w:rPr>
+        <w:t>—</w:t>
+      </w:r>
+      <w:r>
+        <w:rPr>
+          <w:rFonts w:eastAsia="MinionPro-Regular" w:cstheme="minorHAnsi"/>
+          <w:lang w:val="en-US"/>
+        </w:rPr>
+        <w:t xml:space="preserve"> </w:t>
+      </w:r>
+      <w:r>
+        <w:rPr>
+          <w:rFonts w:eastAsia="MinionPro-Regular" w:cstheme="minorHAnsi"/>
+          <w:lang w:val="en-DE"/>
+        </w:rPr>
+        <w:t xml:space="preserve">you do not want to fit the test set!), and </w:t>
+      </w:r>
+    </w:p>
+    <w:p>
+      <w:pPr>
+        <w:pStyle w:val="ListParagraph"/>
+        <w:numPr>
+          <w:ilvl w:val="0"/>
+          <w:numId w:val="53"/>
+        </w:numPr>
+        <w:autoSpaceDE w:val="0"/>
+        <w:autoSpaceDN w:val="0"/>
+        <w:adjustRightInd w:val="0"/>
+        <w:spacing w:after="0" w:line="240" w:lineRule="auto"/>
+        <w:jc w:val="both"/>
+        <w:rPr>
+          <w:rFonts w:eastAsia="MinionPro-Regular" w:cstheme="minorHAnsi"/>
+          <w:lang w:val="en-DE"/>
+        </w:rPr>
+      </w:pPr>
+      <w:r>
+        <w:rPr>
+          <w:rFonts w:eastAsia="MinionPro-Regular" w:cstheme="minorHAnsi"/>
+          <w:lang w:val="en-DE"/>
+        </w:rPr>
+        <w:t>evaluate the final model</w:t>
+      </w:r>
+      <w:r>
+        <w:rPr>
+          <w:rFonts w:eastAsia="MinionPro-Regular" w:cstheme="minorHAnsi"/>
+          <w:lang w:val="en-US"/>
+        </w:rPr>
+        <w:t xml:space="preserve"> </w:t>
+      </w:r>
+      <w:r>
+        <w:rPr>
+          <w:rFonts w:eastAsia="MinionPro-Regular" w:cstheme="minorHAnsi"/>
+          <w:lang w:val="en-DE"/>
+        </w:rPr>
+        <w:t>on the test set:</w:t>
+      </w:r>
+    </w:p>
+    <w:p>
+      <w:pPr>
+        <w:autoSpaceDE w:val="0"/>
+        <w:autoSpaceDN w:val="0"/>
+        <w:adjustRightInd w:val="0"/>
+        <w:spacing w:after="0" w:line="240" w:lineRule="auto"/>
+        <w:rPr>
+          <w:rFonts w:eastAsia="MinionPro-Regular" w:cs="MinionPro-Regular"/>
+          <w:sz w:val="21"/>
+          <w:szCs w:val="21"/>
+          <w:lang w:val="en-DE"/>
+        </w:rPr>
+      </w:pPr>
+    </w:p>
+    <w:p>
+      <w:pPr>
+        <w:autoSpaceDE w:val="0"/>
+        <w:autoSpaceDN w:val="0"/>
+        <w:adjustRightInd w:val="0"/>
+        <w:spacing w:after="0" w:line="240" w:lineRule="auto"/>
+        <w:rPr>
+          <w:rFonts w:ascii="Consolas" w:eastAsia="UbuntuMono-Regular" w:hAnsi="Consolas" w:cs="UbuntuMono-Regular"/>
+          <w:color w:val="000089"/>
+          <w:lang w:val="en-DE"/>
+        </w:rPr>
+      </w:pPr>
+      <w:proofErr w:type="spellStart"/>
+      <w:r>
+        <w:rPr>
+          <w:rFonts w:ascii="Consolas" w:eastAsia="UbuntuMono-Regular" w:hAnsi="Consolas" w:cs="UbuntuMono-Regular"/>
+          <w:color w:val="000089"/>
+          <w:lang w:val="en-DE"/>
+        </w:rPr>
+        <w:t>final_model</w:t>
+      </w:r>
+      <w:proofErr w:type="spellEnd"/>
+      <w:r>
+        <w:rPr>
+          <w:rFonts w:ascii="Consolas" w:eastAsia="UbuntuMono-Regular" w:hAnsi="Consolas" w:cs="UbuntuMono-Regular"/>
+          <w:color w:val="000089"/>
+          <w:lang w:val="en-DE"/>
+        </w:rPr>
+        <w:t xml:space="preserve"> </w:t>
+      </w:r>
+      <w:r>
+        <w:rPr>
+          <w:rFonts w:ascii="Consolas" w:eastAsia="UbuntuMono-Regular" w:hAnsi="Consolas" w:cs="UbuntuMono-Regular"/>
+          <w:color w:val="555555"/>
+          <w:lang w:val="en-DE"/>
+        </w:rPr>
+        <w:t xml:space="preserve">= </w:t>
+      </w:r>
+      <w:proofErr w:type="spellStart"/>
+      <w:r>
+        <w:rPr>
+          <w:rFonts w:ascii="Consolas" w:eastAsia="UbuntuMono-Regular" w:hAnsi="Consolas" w:cs="UbuntuMono-Regular"/>
+          <w:color w:val="000089"/>
+          <w:lang w:val="en-DE"/>
+        </w:rPr>
+        <w:t>grid_</w:t>
+      </w:r>
+      <w:proofErr w:type="gramStart"/>
+      <w:r>
+        <w:rPr>
+          <w:rFonts w:ascii="Consolas" w:eastAsia="UbuntuMono-Regular" w:hAnsi="Consolas" w:cs="UbuntuMono-Regular"/>
+          <w:color w:val="000089"/>
+          <w:lang w:val="en-DE"/>
+        </w:rPr>
+        <w:t>search</w:t>
+      </w:r>
+      <w:r>
+        <w:rPr>
+          <w:rFonts w:ascii="Consolas" w:eastAsia="UbuntuMono-Regular" w:hAnsi="Consolas" w:cs="UbuntuMono-Regular"/>
+          <w:color w:val="555555"/>
+          <w:lang w:val="en-DE"/>
+        </w:rPr>
+        <w:t>.</w:t>
+      </w:r>
+      <w:r>
+        <w:rPr>
+          <w:rFonts w:ascii="Consolas" w:eastAsia="UbuntuMono-Regular" w:hAnsi="Consolas" w:cs="UbuntuMono-Regular"/>
+          <w:color w:val="000089"/>
+          <w:lang w:val="en-DE"/>
+        </w:rPr>
+        <w:t>best</w:t>
+      </w:r>
+      <w:proofErr w:type="gramEnd"/>
+      <w:r>
+        <w:rPr>
+          <w:rFonts w:ascii="Consolas" w:eastAsia="UbuntuMono-Regular" w:hAnsi="Consolas" w:cs="UbuntuMono-Regular"/>
+          <w:color w:val="000089"/>
+          <w:lang w:val="en-DE"/>
+        </w:rPr>
+        <w:t>_estimator</w:t>
+      </w:r>
+      <w:proofErr w:type="spellEnd"/>
+      <w:r>
+        <w:rPr>
+          <w:rFonts w:ascii="Consolas" w:eastAsia="UbuntuMono-Regular" w:hAnsi="Consolas" w:cs="UbuntuMono-Regular"/>
+          <w:color w:val="000089"/>
+          <w:lang w:val="en-DE"/>
+        </w:rPr>
+        <w:t>_</w:t>
+      </w:r>
+    </w:p>
+    <w:p>
+      <w:pPr>
+        <w:autoSpaceDE w:val="0"/>
+        <w:autoSpaceDN w:val="0"/>
+        <w:adjustRightInd w:val="0"/>
+        <w:spacing w:after="0" w:line="240" w:lineRule="auto"/>
+        <w:rPr>
+          <w:rFonts w:ascii="Consolas" w:eastAsia="UbuntuMono-Regular" w:hAnsi="Consolas" w:cs="UbuntuMono-Regular"/>
+          <w:color w:val="000089"/>
+          <w:lang w:val="en-DE"/>
+        </w:rPr>
+      </w:pPr>
+    </w:p>
+    <w:p>
+      <w:pPr>
+        <w:autoSpaceDE w:val="0"/>
+        <w:autoSpaceDN w:val="0"/>
+        <w:adjustRightInd w:val="0"/>
+        <w:spacing w:after="0" w:line="240" w:lineRule="auto"/>
+        <w:rPr>
+          <w:rFonts w:ascii="Consolas" w:eastAsia="UbuntuMono-Regular" w:hAnsi="Consolas" w:cs="UbuntuMono-Regular"/>
+          <w:color w:val="000000"/>
+          <w:lang w:val="en-DE"/>
+        </w:rPr>
+      </w:pPr>
+      <w:proofErr w:type="spellStart"/>
+      <w:r>
+        <w:rPr>
+          <w:rFonts w:ascii="Consolas" w:eastAsia="UbuntuMono-Regular" w:hAnsi="Consolas" w:cs="UbuntuMono-Regular"/>
+          <w:color w:val="000089"/>
+          <w:lang w:val="en-DE"/>
+        </w:rPr>
+        <w:t>X_test</w:t>
+      </w:r>
+      <w:proofErr w:type="spellEnd"/>
+      <w:r>
+        <w:rPr>
+          <w:rFonts w:ascii="Consolas" w:eastAsia="UbuntuMono-Regular" w:hAnsi="Consolas" w:cs="UbuntuMono-Regular"/>
+          <w:color w:val="000089"/>
+          <w:lang w:val="en-DE"/>
+        </w:rPr>
+        <w:t xml:space="preserve"> </w:t>
+      </w:r>
+      <w:r>
+        <w:rPr>
+          <w:rFonts w:ascii="Consolas" w:eastAsia="UbuntuMono-Regular" w:hAnsi="Consolas" w:cs="UbuntuMono-Regular"/>
+          <w:color w:val="555555"/>
+          <w:lang w:val="en-DE"/>
+        </w:rPr>
+        <w:t xml:space="preserve">= </w:t>
+      </w:r>
+      <w:proofErr w:type="spellStart"/>
+      <w:r>
+        <w:rPr>
+          <w:rFonts w:ascii="Consolas" w:eastAsia="UbuntuMono-Regular" w:hAnsi="Consolas" w:cs="UbuntuMono-Regular"/>
+          <w:color w:val="000089"/>
+          <w:lang w:val="en-DE"/>
+        </w:rPr>
+        <w:t>strat_test_</w:t>
+      </w:r>
+      <w:proofErr w:type="gramStart"/>
+      <w:r>
+        <w:rPr>
+          <w:rFonts w:ascii="Consolas" w:eastAsia="UbuntuMono-Regular" w:hAnsi="Consolas" w:cs="UbuntuMono-Regular"/>
+          <w:color w:val="000089"/>
+          <w:lang w:val="en-DE"/>
+        </w:rPr>
+        <w:t>set</w:t>
+      </w:r>
+      <w:r>
+        <w:rPr>
+          <w:rFonts w:ascii="Consolas" w:eastAsia="UbuntuMono-Regular" w:hAnsi="Consolas" w:cs="UbuntuMono-Regular"/>
+          <w:color w:val="555555"/>
+          <w:lang w:val="en-DE"/>
+        </w:rPr>
+        <w:t>.</w:t>
+      </w:r>
+      <w:r>
+        <w:rPr>
+          <w:rFonts w:ascii="Consolas" w:eastAsia="UbuntuMono-Regular" w:hAnsi="Consolas" w:cs="UbuntuMono-Regular"/>
+          <w:color w:val="000089"/>
+          <w:lang w:val="en-DE"/>
+        </w:rPr>
+        <w:t>drop</w:t>
+      </w:r>
+      <w:proofErr w:type="spellEnd"/>
+      <w:proofErr w:type="gramEnd"/>
+      <w:r>
+        <w:rPr>
+          <w:rFonts w:ascii="Consolas" w:eastAsia="UbuntuMono-Regular" w:hAnsi="Consolas" w:cs="UbuntuMono-Regular"/>
+          <w:color w:val="000000"/>
+          <w:lang w:val="en-DE"/>
+        </w:rPr>
+        <w:t>(</w:t>
+      </w:r>
+      <w:r>
+        <w:rPr>
+          <w:rFonts w:ascii="Consolas" w:eastAsia="UbuntuMono-Regular" w:hAnsi="Consolas" w:cs="UbuntuMono-Regular"/>
+          <w:color w:val="CD3300"/>
+          <w:lang w:val="en-DE"/>
+        </w:rPr>
+        <w:t>"</w:t>
+      </w:r>
+      <w:proofErr w:type="spellStart"/>
+      <w:r>
+        <w:rPr>
+          <w:rFonts w:ascii="Consolas" w:eastAsia="UbuntuMono-Regular" w:hAnsi="Consolas" w:cs="UbuntuMono-Regular"/>
+          <w:color w:val="CD3300"/>
+          <w:lang w:val="en-DE"/>
+        </w:rPr>
+        <w:t>median_house_value</w:t>
+      </w:r>
+      <w:proofErr w:type="spellEnd"/>
+      <w:r>
+        <w:rPr>
+          <w:rFonts w:ascii="Consolas" w:eastAsia="UbuntuMono-Regular" w:hAnsi="Consolas" w:cs="UbuntuMono-Regular"/>
+          <w:color w:val="CD3300"/>
+          <w:lang w:val="en-DE"/>
+        </w:rPr>
+        <w:t>"</w:t>
+      </w:r>
+      <w:r>
+        <w:rPr>
+          <w:rFonts w:ascii="Consolas" w:eastAsia="UbuntuMono-Regular" w:hAnsi="Consolas" w:cs="UbuntuMono-Regular"/>
+          <w:color w:val="000000"/>
+          <w:lang w:val="en-DE"/>
+        </w:rPr>
+        <w:t xml:space="preserve">, </w:t>
+      </w:r>
+      <w:r>
+        <w:rPr>
+          <w:rFonts w:ascii="Consolas" w:eastAsia="UbuntuMono-Regular" w:hAnsi="Consolas" w:cs="UbuntuMono-Regular"/>
+          <w:color w:val="000089"/>
+          <w:lang w:val="en-DE"/>
+        </w:rPr>
+        <w:t>axis</w:t>
+      </w:r>
+      <w:r>
+        <w:rPr>
+          <w:rFonts w:ascii="Consolas" w:eastAsia="UbuntuMono-Regular" w:hAnsi="Consolas" w:cs="UbuntuMono-Regular"/>
+          <w:color w:val="555555"/>
+          <w:lang w:val="en-DE"/>
+        </w:rPr>
+        <w:t>=</w:t>
+      </w:r>
+      <w:r>
+        <w:rPr>
+          <w:rFonts w:ascii="Consolas" w:eastAsia="UbuntuMono-Regular" w:hAnsi="Consolas" w:cs="UbuntuMono-Regular"/>
+          <w:color w:val="FF6600"/>
+          <w:lang w:val="en-DE"/>
+        </w:rPr>
+        <w:t>1</w:t>
+      </w:r>
+      <w:r>
+        <w:rPr>
+          <w:rFonts w:ascii="Consolas" w:eastAsia="UbuntuMono-Regular" w:hAnsi="Consolas" w:cs="UbuntuMono-Regular"/>
+          <w:color w:val="000000"/>
+          <w:lang w:val="en-DE"/>
+        </w:rPr>
+        <w:t>)</w:t>
+      </w:r>
+    </w:p>
+    <w:p>
+      <w:pPr>
+        <w:autoSpaceDE w:val="0"/>
+        <w:autoSpaceDN w:val="0"/>
+        <w:adjustRightInd w:val="0"/>
+        <w:spacing w:after="0" w:line="240" w:lineRule="auto"/>
+        <w:rPr>
+          <w:rFonts w:ascii="Consolas" w:eastAsia="UbuntuMono-Regular" w:hAnsi="Consolas" w:cs="UbuntuMono-Regular"/>
+          <w:color w:val="000000"/>
+          <w:lang w:val="en-DE"/>
+        </w:rPr>
+      </w:pPr>
+      <w:proofErr w:type="spellStart"/>
+      <w:r>
+        <w:rPr>
+          <w:rFonts w:ascii="Consolas" w:eastAsia="UbuntuMono-Regular" w:hAnsi="Consolas" w:cs="UbuntuMono-Regular"/>
+          <w:color w:val="000089"/>
+          <w:lang w:val="en-DE"/>
+        </w:rPr>
+        <w:t>y_test</w:t>
+      </w:r>
+      <w:proofErr w:type="spellEnd"/>
+      <w:r>
+        <w:rPr>
+          <w:rFonts w:ascii="Consolas" w:eastAsia="UbuntuMono-Regular" w:hAnsi="Consolas" w:cs="UbuntuMono-Regular"/>
+          <w:color w:val="000089"/>
+          <w:lang w:val="en-DE"/>
+        </w:rPr>
+        <w:t xml:space="preserve"> </w:t>
+      </w:r>
+      <w:r>
+        <w:rPr>
+          <w:rFonts w:ascii="Consolas" w:eastAsia="UbuntuMono-Regular" w:hAnsi="Consolas" w:cs="UbuntuMono-Regular"/>
+          <w:color w:val="555555"/>
+          <w:lang w:val="en-DE"/>
+        </w:rPr>
+        <w:t xml:space="preserve">= </w:t>
+      </w:r>
+      <w:proofErr w:type="spellStart"/>
+      <w:r>
+        <w:rPr>
+          <w:rFonts w:ascii="Consolas" w:eastAsia="UbuntuMono-Regular" w:hAnsi="Consolas" w:cs="UbuntuMono-Regular"/>
+          <w:color w:val="000089"/>
+          <w:lang w:val="en-DE"/>
+        </w:rPr>
+        <w:t>strat_test_set</w:t>
+      </w:r>
+      <w:proofErr w:type="spellEnd"/>
+      <w:r>
+        <w:rPr>
+          <w:rFonts w:ascii="Consolas" w:eastAsia="UbuntuMono-Regular" w:hAnsi="Consolas" w:cs="UbuntuMono-Regular"/>
+          <w:color w:val="000000"/>
+          <w:lang w:val="en-DE"/>
+        </w:rPr>
+        <w:t>[</w:t>
+      </w:r>
+      <w:r>
+        <w:rPr>
+          <w:rFonts w:ascii="Consolas" w:eastAsia="UbuntuMono-Regular" w:hAnsi="Consolas" w:cs="UbuntuMono-Regular"/>
+          <w:color w:val="CD3300"/>
+          <w:lang w:val="en-DE"/>
+        </w:rPr>
+        <w:t>"</w:t>
+      </w:r>
+      <w:proofErr w:type="spellStart"/>
+      <w:r>
+        <w:rPr>
+          <w:rFonts w:ascii="Consolas" w:eastAsia="UbuntuMono-Regular" w:hAnsi="Consolas" w:cs="UbuntuMono-Regular"/>
+          <w:color w:val="CD3300"/>
+          <w:lang w:val="en-DE"/>
+        </w:rPr>
+        <w:t>median_house_value</w:t>
+      </w:r>
+      <w:proofErr w:type="spellEnd"/>
+      <w:r>
+        <w:rPr>
+          <w:rFonts w:ascii="Consolas" w:eastAsia="UbuntuMono-Regular" w:hAnsi="Consolas" w:cs="UbuntuMono-Regular"/>
+          <w:color w:val="CD3300"/>
+          <w:lang w:val="en-DE"/>
+        </w:rPr>
+        <w:t>"</w:t>
+      </w:r>
+      <w:proofErr w:type="gramStart"/>
+      <w:r>
+        <w:rPr>
+          <w:rFonts w:ascii="Consolas" w:eastAsia="UbuntuMono-Regular" w:hAnsi="Consolas" w:cs="UbuntuMono-Regular"/>
+          <w:color w:val="000000"/>
+          <w:lang w:val="en-DE"/>
+        </w:rPr>
+        <w:t>]</w:t>
+      </w:r>
+      <w:r>
+        <w:rPr>
+          <w:rFonts w:ascii="Consolas" w:eastAsia="UbuntuMono-Regular" w:hAnsi="Consolas" w:cs="UbuntuMono-Regular"/>
+          <w:color w:val="555555"/>
+          <w:lang w:val="en-DE"/>
+        </w:rPr>
+        <w:t>.</w:t>
+      </w:r>
+      <w:r>
+        <w:rPr>
+          <w:rFonts w:ascii="Consolas" w:eastAsia="UbuntuMono-Regular" w:hAnsi="Consolas" w:cs="UbuntuMono-Regular"/>
+          <w:color w:val="000089"/>
+          <w:lang w:val="en-DE"/>
+        </w:rPr>
+        <w:t>copy</w:t>
+      </w:r>
+      <w:proofErr w:type="gramEnd"/>
+      <w:r>
+        <w:rPr>
+          <w:rFonts w:ascii="Consolas" w:eastAsia="UbuntuMono-Regular" w:hAnsi="Consolas" w:cs="UbuntuMono-Regular"/>
+          <w:color w:val="000000"/>
+          <w:lang w:val="en-DE"/>
+        </w:rPr>
+        <w:t>()</w:t>
+      </w:r>
+    </w:p>
+    <w:p>
+      <w:pPr>
+        <w:autoSpaceDE w:val="0"/>
+        <w:autoSpaceDN w:val="0"/>
+        <w:adjustRightInd w:val="0"/>
+        <w:spacing w:after="0" w:line="240" w:lineRule="auto"/>
+        <w:rPr>
+          <w:rFonts w:ascii="Consolas" w:eastAsia="UbuntuMono-Regular" w:hAnsi="Consolas" w:cs="UbuntuMono-Regular"/>
+          <w:color w:val="000089"/>
+          <w:lang w:val="en-DE"/>
+        </w:rPr>
+      </w:pPr>
+    </w:p>
+    <w:p>
+      <w:pPr>
+        <w:autoSpaceDE w:val="0"/>
+        <w:autoSpaceDN w:val="0"/>
+        <w:adjustRightInd w:val="0"/>
+        <w:spacing w:after="0" w:line="240" w:lineRule="auto"/>
+        <w:rPr>
+          <w:rFonts w:ascii="Consolas" w:eastAsia="UbuntuMono-Regular" w:hAnsi="Consolas" w:cs="UbuntuMono-Regular"/>
+          <w:color w:val="000000"/>
+          <w:lang w:val="en-DE"/>
+        </w:rPr>
+      </w:pPr>
+      <w:proofErr w:type="spellStart"/>
+      <w:r>
+        <w:rPr>
+          <w:rFonts w:ascii="Consolas" w:eastAsia="UbuntuMono-Regular" w:hAnsi="Consolas" w:cs="UbuntuMono-Regular"/>
+          <w:color w:val="000089"/>
+          <w:lang w:val="en-DE"/>
+        </w:rPr>
+        <w:t>X_test_prepared</w:t>
+      </w:r>
+      <w:proofErr w:type="spellEnd"/>
+      <w:r>
+        <w:rPr>
+          <w:rFonts w:ascii="Consolas" w:eastAsia="UbuntuMono-Regular" w:hAnsi="Consolas" w:cs="UbuntuMono-Regular"/>
+          <w:color w:val="000089"/>
+          <w:lang w:val="en-DE"/>
+        </w:rPr>
+        <w:t xml:space="preserve"> </w:t>
+      </w:r>
+      <w:r>
+        <w:rPr>
+          <w:rFonts w:ascii="Consolas" w:eastAsia="UbuntuMono-Regular" w:hAnsi="Consolas" w:cs="UbuntuMono-Regular"/>
+          <w:color w:val="555555"/>
+          <w:lang w:val="en-DE"/>
+        </w:rPr>
+        <w:t xml:space="preserve">= </w:t>
+      </w:r>
+      <w:proofErr w:type="spellStart"/>
+      <w:r>
+        <w:rPr>
+          <w:rFonts w:ascii="Consolas" w:eastAsia="UbuntuMono-Regular" w:hAnsi="Consolas" w:cs="UbuntuMono-Regular"/>
+          <w:color w:val="000089"/>
+          <w:lang w:val="en-DE"/>
+        </w:rPr>
+        <w:t>full_</w:t>
+      </w:r>
+      <w:proofErr w:type="gramStart"/>
+      <w:r>
+        <w:rPr>
+          <w:rFonts w:ascii="Consolas" w:eastAsia="UbuntuMono-Regular" w:hAnsi="Consolas" w:cs="UbuntuMono-Regular"/>
+          <w:color w:val="000089"/>
+          <w:lang w:val="en-DE"/>
+        </w:rPr>
+        <w:t>pipeline</w:t>
+      </w:r>
+      <w:r>
+        <w:rPr>
+          <w:rFonts w:ascii="Consolas" w:eastAsia="UbuntuMono-Regular" w:hAnsi="Consolas" w:cs="UbuntuMono-Regular"/>
+          <w:color w:val="555555"/>
+          <w:lang w:val="en-DE"/>
+        </w:rPr>
+        <w:t>.</w:t>
+      </w:r>
+      <w:r>
+        <w:rPr>
+          <w:rFonts w:ascii="Consolas" w:eastAsia="UbuntuMono-Regular" w:hAnsi="Consolas" w:cs="UbuntuMono-Regular"/>
+          <w:color w:val="000089"/>
+          <w:lang w:val="en-DE"/>
+        </w:rPr>
+        <w:t>transform</w:t>
+      </w:r>
+      <w:proofErr w:type="spellEnd"/>
+      <w:proofErr w:type="gramEnd"/>
+      <w:r>
+        <w:rPr>
+          <w:rFonts w:ascii="Consolas" w:eastAsia="UbuntuMono-Regular" w:hAnsi="Consolas" w:cs="UbuntuMono-Regular"/>
+          <w:color w:val="000000"/>
+          <w:lang w:val="en-DE"/>
+        </w:rPr>
+        <w:t>(</w:t>
+      </w:r>
+      <w:proofErr w:type="spellStart"/>
+      <w:r>
+        <w:rPr>
+          <w:rFonts w:ascii="Consolas" w:eastAsia="UbuntuMono-Regular" w:hAnsi="Consolas" w:cs="UbuntuMono-Regular"/>
+          <w:color w:val="000089"/>
+          <w:lang w:val="en-DE"/>
+        </w:rPr>
+        <w:t>X_test</w:t>
+      </w:r>
+      <w:proofErr w:type="spellEnd"/>
+      <w:r>
+        <w:rPr>
+          <w:rFonts w:ascii="Consolas" w:eastAsia="UbuntuMono-Regular" w:hAnsi="Consolas" w:cs="UbuntuMono-Regular"/>
+          <w:color w:val="000000"/>
+          <w:lang w:val="en-DE"/>
+        </w:rPr>
+        <w:t>)</w:t>
+      </w:r>
+    </w:p>
+    <w:p>
+      <w:pPr>
+        <w:autoSpaceDE w:val="0"/>
+        <w:autoSpaceDN w:val="0"/>
+        <w:adjustRightInd w:val="0"/>
+        <w:spacing w:after="0" w:line="240" w:lineRule="auto"/>
+        <w:rPr>
+          <w:rFonts w:ascii="Consolas" w:eastAsia="UbuntuMono-Regular" w:hAnsi="Consolas" w:cs="UbuntuMono-Regular"/>
+          <w:color w:val="000000"/>
+          <w:lang w:val="en-DE"/>
+        </w:rPr>
+      </w:pPr>
+      <w:proofErr w:type="spellStart"/>
+      <w:r>
+        <w:rPr>
+          <w:rFonts w:ascii="Consolas" w:eastAsia="UbuntuMono-Regular" w:hAnsi="Consolas" w:cs="UbuntuMono-Regular"/>
+          <w:color w:val="000089"/>
+          <w:lang w:val="en-DE"/>
+        </w:rPr>
+        <w:t>final_predictions</w:t>
+      </w:r>
+      <w:proofErr w:type="spellEnd"/>
+      <w:r>
+        <w:rPr>
+          <w:rFonts w:ascii="Consolas" w:eastAsia="UbuntuMono-Regular" w:hAnsi="Consolas" w:cs="UbuntuMono-Regular"/>
+          <w:color w:val="000089"/>
+          <w:lang w:val="en-DE"/>
+        </w:rPr>
+        <w:t xml:space="preserve"> </w:t>
+      </w:r>
+      <w:r>
+        <w:rPr>
+          <w:rFonts w:ascii="Consolas" w:eastAsia="UbuntuMono-Regular" w:hAnsi="Consolas" w:cs="UbuntuMono-Regular"/>
+          <w:color w:val="555555"/>
+          <w:lang w:val="en-DE"/>
+        </w:rPr>
+        <w:t xml:space="preserve">= </w:t>
+      </w:r>
+      <w:proofErr w:type="spellStart"/>
+      <w:r>
+        <w:rPr>
+          <w:rFonts w:ascii="Consolas" w:eastAsia="UbuntuMono-Regular" w:hAnsi="Consolas" w:cs="UbuntuMono-Regular"/>
+          <w:color w:val="000089"/>
+          <w:lang w:val="en-DE"/>
+        </w:rPr>
+        <w:t>final_</w:t>
+      </w:r>
+      <w:proofErr w:type="gramStart"/>
+      <w:r>
+        <w:rPr>
+          <w:rFonts w:ascii="Consolas" w:eastAsia="UbuntuMono-Regular" w:hAnsi="Consolas" w:cs="UbuntuMono-Regular"/>
+          <w:color w:val="000089"/>
+          <w:lang w:val="en-DE"/>
+        </w:rPr>
+        <w:t>model</w:t>
+      </w:r>
+      <w:r>
+        <w:rPr>
+          <w:rFonts w:ascii="Consolas" w:eastAsia="UbuntuMono-Regular" w:hAnsi="Consolas" w:cs="UbuntuMono-Regular"/>
+          <w:color w:val="555555"/>
+          <w:lang w:val="en-DE"/>
+        </w:rPr>
+        <w:t>.</w:t>
+      </w:r>
+      <w:r>
+        <w:rPr>
+          <w:rFonts w:ascii="Consolas" w:eastAsia="UbuntuMono-Regular" w:hAnsi="Consolas" w:cs="UbuntuMono-Regular"/>
+          <w:color w:val="000089"/>
+          <w:lang w:val="en-DE"/>
+        </w:rPr>
+        <w:t>predict</w:t>
+      </w:r>
+      <w:proofErr w:type="spellEnd"/>
+      <w:proofErr w:type="gramEnd"/>
+      <w:r>
+        <w:rPr>
+          <w:rFonts w:ascii="Consolas" w:eastAsia="UbuntuMono-Regular" w:hAnsi="Consolas" w:cs="UbuntuMono-Regular"/>
+          <w:color w:val="000000"/>
+          <w:lang w:val="en-DE"/>
+        </w:rPr>
+        <w:t>(</w:t>
+      </w:r>
+      <w:proofErr w:type="spellStart"/>
+      <w:r>
+        <w:rPr>
+          <w:rFonts w:ascii="Consolas" w:eastAsia="UbuntuMono-Regular" w:hAnsi="Consolas" w:cs="UbuntuMono-Regular"/>
+          <w:color w:val="000089"/>
+          <w:lang w:val="en-DE"/>
+        </w:rPr>
+        <w:t>X_test_prepared</w:t>
+      </w:r>
+      <w:proofErr w:type="spellEnd"/>
+      <w:r>
+        <w:rPr>
+          <w:rFonts w:ascii="Consolas" w:eastAsia="UbuntuMono-Regular" w:hAnsi="Consolas" w:cs="UbuntuMono-Regular"/>
+          <w:color w:val="000000"/>
+          <w:lang w:val="en-DE"/>
+        </w:rPr>
+        <w:t>)</w:t>
+      </w:r>
+    </w:p>
+    <w:p>
+      <w:pPr>
+        <w:autoSpaceDE w:val="0"/>
+        <w:autoSpaceDN w:val="0"/>
+        <w:adjustRightInd w:val="0"/>
+        <w:spacing w:after="0" w:line="240" w:lineRule="auto"/>
+        <w:rPr>
+          <w:rFonts w:ascii="Consolas" w:eastAsia="UbuntuMono-Regular" w:hAnsi="Consolas" w:cs="UbuntuMono-Regular"/>
+          <w:color w:val="000000"/>
+          <w:lang w:val="en-DE"/>
+        </w:rPr>
+      </w:pPr>
+    </w:p>
+    <w:p>
+      <w:pPr>
+        <w:autoSpaceDE w:val="0"/>
+        <w:autoSpaceDN w:val="0"/>
+        <w:adjustRightInd w:val="0"/>
+        <w:spacing w:after="0" w:line="240" w:lineRule="auto"/>
+        <w:rPr>
+          <w:rFonts w:ascii="Consolas" w:eastAsia="UbuntuMono-Regular" w:hAnsi="Consolas" w:cs="UbuntuMono-Regular"/>
+          <w:color w:val="000000"/>
+          <w:lang w:val="en-DE"/>
+        </w:rPr>
+      </w:pPr>
+      <w:proofErr w:type="spellStart"/>
+      <w:r>
+        <w:rPr>
+          <w:rFonts w:ascii="Consolas" w:eastAsia="UbuntuMono-Regular" w:hAnsi="Consolas" w:cs="UbuntuMono-Regular"/>
+          <w:color w:val="000089"/>
+          <w:lang w:val="en-DE"/>
+        </w:rPr>
+        <w:t>final_mse</w:t>
+      </w:r>
+      <w:proofErr w:type="spellEnd"/>
+      <w:r>
+        <w:rPr>
+          <w:rFonts w:ascii="Consolas" w:eastAsia="UbuntuMono-Regular" w:hAnsi="Consolas" w:cs="UbuntuMono-Regular"/>
+          <w:color w:val="000089"/>
+          <w:lang w:val="en-DE"/>
+        </w:rPr>
+        <w:t xml:space="preserve"> </w:t>
+      </w:r>
+      <w:r>
+        <w:rPr>
+          <w:rFonts w:ascii="Consolas" w:eastAsia="UbuntuMono-Regular" w:hAnsi="Consolas" w:cs="UbuntuMono-Regular"/>
+          <w:color w:val="555555"/>
+          <w:lang w:val="en-DE"/>
+        </w:rPr>
+        <w:t xml:space="preserve">= </w:t>
+      </w:r>
+      <w:proofErr w:type="spellStart"/>
+      <w:r>
+        <w:rPr>
+          <w:rFonts w:ascii="Consolas" w:eastAsia="UbuntuMono-Regular" w:hAnsi="Consolas" w:cs="UbuntuMono-Regular"/>
+          <w:color w:val="000089"/>
+          <w:lang w:val="en-DE"/>
+        </w:rPr>
+        <w:t>mean_squared_</w:t>
+      </w:r>
+      <w:proofErr w:type="gramStart"/>
+      <w:r>
+        <w:rPr>
+          <w:rFonts w:ascii="Consolas" w:eastAsia="UbuntuMono-Regular" w:hAnsi="Consolas" w:cs="UbuntuMono-Regular"/>
+          <w:color w:val="000089"/>
+          <w:lang w:val="en-DE"/>
+        </w:rPr>
+        <w:t>error</w:t>
+      </w:r>
+      <w:proofErr w:type="spellEnd"/>
+      <w:r>
+        <w:rPr>
+          <w:rFonts w:ascii="Consolas" w:eastAsia="UbuntuMono-Regular" w:hAnsi="Consolas" w:cs="UbuntuMono-Regular"/>
+          <w:color w:val="000000"/>
+          <w:lang w:val="en-DE"/>
+        </w:rPr>
+        <w:t>(</w:t>
+      </w:r>
+      <w:proofErr w:type="spellStart"/>
+      <w:proofErr w:type="gramEnd"/>
+      <w:r>
+        <w:rPr>
+          <w:rFonts w:ascii="Consolas" w:eastAsia="UbuntuMono-Regular" w:hAnsi="Consolas" w:cs="UbuntuMono-Regular"/>
+          <w:color w:val="000089"/>
+          <w:lang w:val="en-DE"/>
+        </w:rPr>
+        <w:t>y_test</w:t>
+      </w:r>
+      <w:proofErr w:type="spellEnd"/>
+      <w:r>
+        <w:rPr>
+          <w:rFonts w:ascii="Consolas" w:eastAsia="UbuntuMono-Regular" w:hAnsi="Consolas" w:cs="UbuntuMono-Regular"/>
+          <w:color w:val="000000"/>
+          <w:lang w:val="en-DE"/>
+        </w:rPr>
+        <w:t xml:space="preserve">, </w:t>
+      </w:r>
+      <w:proofErr w:type="spellStart"/>
+      <w:r>
+        <w:rPr>
+          <w:rFonts w:ascii="Consolas" w:eastAsia="UbuntuMono-Regular" w:hAnsi="Consolas" w:cs="UbuntuMono-Regular"/>
+          <w:color w:val="000089"/>
+          <w:lang w:val="en-DE"/>
+        </w:rPr>
+        <w:t>final_predictions</w:t>
+      </w:r>
+      <w:proofErr w:type="spellEnd"/>
+      <w:r>
+        <w:rPr>
+          <w:rFonts w:ascii="Consolas" w:eastAsia="UbuntuMono-Regular" w:hAnsi="Consolas" w:cs="UbuntuMono-Regular"/>
+          <w:color w:val="000000"/>
+          <w:lang w:val="en-DE"/>
+        </w:rPr>
+        <w:t>)</w:t>
+      </w:r>
+    </w:p>
+    <w:p>
+      <w:pPr>
+        <w:autoSpaceDE w:val="0"/>
+        <w:autoSpaceDN w:val="0"/>
+        <w:adjustRightInd w:val="0"/>
+        <w:spacing w:after="0" w:line="240" w:lineRule="auto"/>
+        <w:rPr>
+          <w:rFonts w:ascii="Consolas" w:eastAsia="UbuntuMono-Italic" w:hAnsi="Consolas" w:cs="UbuntuMono-Italic"/>
+          <w:i/>
+          <w:iCs/>
+          <w:color w:val="35586C"/>
+          <w:lang w:val="en-DE"/>
+        </w:rPr>
+      </w:pPr>
+      <w:proofErr w:type="spellStart"/>
+      <w:r>
+        <w:rPr>
+          <w:rFonts w:ascii="Consolas" w:eastAsia="UbuntuMono-Regular" w:hAnsi="Consolas" w:cs="UbuntuMono-Regular"/>
+          <w:color w:val="000089"/>
+          <w:lang w:val="en-DE"/>
+        </w:rPr>
+        <w:t>final_rmse</w:t>
+      </w:r>
+      <w:proofErr w:type="spellEnd"/>
+      <w:r>
+        <w:rPr>
+          <w:rFonts w:ascii="Consolas" w:eastAsia="UbuntuMono-Regular" w:hAnsi="Consolas" w:cs="UbuntuMono-Regular"/>
+          <w:color w:val="000089"/>
+          <w:lang w:val="en-DE"/>
+        </w:rPr>
+        <w:t xml:space="preserve"> </w:t>
+      </w:r>
+      <w:r>
+        <w:rPr>
+          <w:rFonts w:ascii="Consolas" w:eastAsia="UbuntuMono-Regular" w:hAnsi="Consolas" w:cs="UbuntuMono-Regular"/>
+          <w:color w:val="555555"/>
+          <w:lang w:val="en-DE"/>
+        </w:rPr>
+        <w:t xml:space="preserve">= </w:t>
+      </w:r>
+      <w:proofErr w:type="spellStart"/>
+      <w:proofErr w:type="gramStart"/>
+      <w:r>
+        <w:rPr>
+          <w:rFonts w:ascii="Consolas" w:eastAsia="UbuntuMono-Regular" w:hAnsi="Consolas" w:cs="UbuntuMono-Regular"/>
+          <w:color w:val="000089"/>
+          <w:lang w:val="en-DE"/>
+        </w:rPr>
+        <w:t>np</w:t>
+      </w:r>
+      <w:r>
+        <w:rPr>
+          <w:rFonts w:ascii="Consolas" w:eastAsia="UbuntuMono-Regular" w:hAnsi="Consolas" w:cs="UbuntuMono-Regular"/>
+          <w:color w:val="555555"/>
+          <w:lang w:val="en-DE"/>
+        </w:rPr>
+        <w:t>.</w:t>
+      </w:r>
+      <w:r>
+        <w:rPr>
+          <w:rFonts w:ascii="Consolas" w:eastAsia="UbuntuMono-Regular" w:hAnsi="Consolas" w:cs="UbuntuMono-Regular"/>
+          <w:color w:val="000089"/>
+          <w:lang w:val="en-DE"/>
+        </w:rPr>
+        <w:t>sqrt</w:t>
+      </w:r>
+      <w:proofErr w:type="spellEnd"/>
+      <w:proofErr w:type="gramEnd"/>
+      <w:r>
+        <w:rPr>
+          <w:rFonts w:ascii="Consolas" w:eastAsia="UbuntuMono-Regular" w:hAnsi="Consolas" w:cs="UbuntuMono-Regular"/>
+          <w:color w:val="000000"/>
+          <w:lang w:val="en-DE"/>
+        </w:rPr>
+        <w:t>(</w:t>
+      </w:r>
+      <w:proofErr w:type="spellStart"/>
+      <w:r>
+        <w:rPr>
+          <w:rFonts w:ascii="Consolas" w:eastAsia="UbuntuMono-Regular" w:hAnsi="Consolas" w:cs="UbuntuMono-Regular"/>
+          <w:color w:val="000089"/>
+          <w:lang w:val="en-DE"/>
+        </w:rPr>
+        <w:t>final_mse</w:t>
+      </w:r>
+      <w:proofErr w:type="spellEnd"/>
+      <w:r>
+        <w:rPr>
+          <w:rFonts w:ascii="Consolas" w:eastAsia="UbuntuMono-Regular" w:hAnsi="Consolas" w:cs="UbuntuMono-Regular"/>
+          <w:color w:val="000000"/>
+          <w:lang w:val="en-DE"/>
+        </w:rPr>
+        <w:t xml:space="preserve">) </w:t>
+      </w:r>
+      <w:r>
+        <w:rPr>
+          <w:rFonts w:ascii="Consolas" w:eastAsia="UbuntuMono-Italic" w:hAnsi="Consolas" w:cs="UbuntuMono-Italic"/>
+          <w:i/>
+          <w:iCs/>
+          <w:color w:val="35586C"/>
+          <w:lang w:val="en-DE"/>
+        </w:rPr>
+        <w:t># =&gt; evaluates to 47,730.2</w:t>
+      </w:r>
+    </w:p>
+    <w:p>
+      <w:pPr>
+        <w:autoSpaceDE w:val="0"/>
+        <w:autoSpaceDN w:val="0"/>
+        <w:adjustRightInd w:val="0"/>
+        <w:spacing w:after="0" w:line="240" w:lineRule="auto"/>
+        <w:rPr>
+          <w:rFonts w:ascii="Consolas" w:eastAsia="UbuntuMono-Italic" w:hAnsi="Consolas" w:cs="UbuntuMono-Italic"/>
+          <w:i/>
+          <w:iCs/>
+          <w:color w:val="35586C"/>
+          <w:lang w:val="en-DE"/>
+        </w:rPr>
+      </w:pPr>
+    </w:p>
+    <w:p>
+      <w:pPr>
+        <w:autoSpaceDE w:val="0"/>
+        <w:autoSpaceDN w:val="0"/>
+        <w:adjustRightInd w:val="0"/>
+        <w:spacing w:after="0" w:line="240" w:lineRule="auto"/>
+        <w:jc w:val="both"/>
+        <w:rPr>
+          <w:rFonts w:eastAsia="UbuntuMono-Regular" w:cstheme="minorHAnsi"/>
+          <w:color w:val="000000"/>
+          <w:lang w:val="en-DE"/>
+        </w:rPr>
+      </w:pPr>
+      <w:r>
+        <w:rPr>
+          <w:rFonts w:eastAsia="MinionPro-Regular" w:cstheme="minorHAnsi"/>
+          <w:lang w:val="en-DE"/>
+        </w:rPr>
+        <w:t>In some cases, such a point estimate of the generalization error will not be quite</w:t>
+      </w:r>
+      <w:r>
+        <w:rPr>
+          <w:rFonts w:eastAsia="MinionPro-Regular" w:cstheme="minorHAnsi"/>
+          <w:lang w:val="en-US"/>
+        </w:rPr>
+        <w:t xml:space="preserve"> </w:t>
+      </w:r>
+      <w:r>
+        <w:rPr>
+          <w:rFonts w:eastAsia="MinionPro-Regular" w:cstheme="minorHAnsi"/>
+          <w:lang w:val="en-DE"/>
+        </w:rPr>
+        <w:t>enough to convince you to launch: what if it is just 0.1% better than the model currently</w:t>
+      </w:r>
+      <w:r>
+        <w:rPr>
+          <w:rFonts w:eastAsia="MinionPro-Regular" w:cstheme="minorHAnsi"/>
+          <w:lang w:val="en-US"/>
+        </w:rPr>
+        <w:t xml:space="preserve"> </w:t>
+      </w:r>
+      <w:r>
+        <w:rPr>
+          <w:rFonts w:eastAsia="MinionPro-Regular" w:cstheme="minorHAnsi"/>
+          <w:lang w:val="en-DE"/>
+        </w:rPr>
+        <w:t xml:space="preserve">in production? You might want to have an idea of how precise </w:t>
+      </w:r>
+      <w:r>
+        <w:rPr>
+          <w:rFonts w:eastAsia="MinionPro-Regular" w:cstheme="minorHAnsi"/>
+          <w:lang w:val="en-DE"/>
+        </w:rPr>
+        <w:lastRenderedPageBreak/>
+        <w:t>this estimate is.</w:t>
+      </w:r>
+      <w:r>
+        <w:rPr>
+          <w:rFonts w:eastAsia="MinionPro-Regular" w:cstheme="minorHAnsi"/>
+          <w:lang w:val="en-US"/>
+        </w:rPr>
+        <w:t xml:space="preserve"> </w:t>
+      </w:r>
+      <w:r>
+        <w:rPr>
+          <w:rFonts w:eastAsia="MinionPro-Regular" w:cstheme="minorHAnsi"/>
+          <w:lang w:val="en-DE"/>
+        </w:rPr>
+        <w:t xml:space="preserve">For this, you can compute a 95% </w:t>
+      </w:r>
+      <w:r>
+        <w:rPr>
+          <w:rFonts w:eastAsia="MinionPro-It" w:cstheme="minorHAnsi"/>
+          <w:i/>
+          <w:iCs/>
+          <w:lang w:val="en-DE"/>
+        </w:rPr>
+        <w:t xml:space="preserve">confidence interval </w:t>
+      </w:r>
+      <w:r>
+        <w:rPr>
+          <w:rFonts w:eastAsia="MinionPro-Regular" w:cstheme="minorHAnsi"/>
+          <w:lang w:val="en-DE"/>
+        </w:rPr>
+        <w:t>for the generalization error using</w:t>
+      </w:r>
+      <w:r>
+        <w:rPr>
+          <w:rFonts w:eastAsia="MinionPro-Regular" w:cstheme="minorHAnsi"/>
+          <w:lang w:val="en-US"/>
+        </w:rPr>
+        <w:t xml:space="preserve"> </w:t>
+      </w:r>
+      <w:proofErr w:type="spellStart"/>
+      <w:proofErr w:type="gramStart"/>
+      <w:r>
+        <w:rPr>
+          <w:rFonts w:ascii="Consolas" w:eastAsia="UbuntuMono-Regular" w:hAnsi="Consolas" w:cstheme="minorHAnsi"/>
+          <w:b/>
+          <w:bCs/>
+          <w:lang w:val="en-DE"/>
+        </w:rPr>
+        <w:t>scipy.stats</w:t>
+      </w:r>
+      <w:proofErr w:type="gramEnd"/>
+      <w:r>
+        <w:rPr>
+          <w:rFonts w:ascii="Consolas" w:eastAsia="UbuntuMono-Regular" w:hAnsi="Consolas" w:cstheme="minorHAnsi"/>
+          <w:b/>
+          <w:bCs/>
+          <w:lang w:val="en-DE"/>
+        </w:rPr>
+        <w:t>.t.interval</w:t>
+      </w:r>
+      <w:proofErr w:type="spellEnd"/>
+      <w:r>
+        <w:rPr>
+          <w:rFonts w:ascii="Consolas" w:eastAsia="UbuntuMono-Regular" w:hAnsi="Consolas" w:cstheme="minorHAnsi"/>
+          <w:b/>
+          <w:bCs/>
+          <w:lang w:val="en-DE"/>
+        </w:rPr>
+        <w:t>()</w:t>
+      </w:r>
+      <w:r>
+        <w:rPr>
+          <w:rFonts w:eastAsia="MinionPro-Regular" w:cstheme="minorHAnsi"/>
+          <w:lang w:val="en-DE"/>
+        </w:rPr>
+        <w:t>:</w:t>
+      </w:r>
+    </w:p>
+    <w:p>
+      <w:pPr>
+        <w:autoSpaceDE w:val="0"/>
+        <w:autoSpaceDN w:val="0"/>
+        <w:adjustRightInd w:val="0"/>
+        <w:spacing w:after="0" w:line="240" w:lineRule="auto"/>
         <w:rPr>
           <w:rFonts w:eastAsia="MinionPro-Regular" w:cstheme="minorHAnsi"/>
           <w:b/>
           <w:bCs/>
           <w:sz w:val="28"/>
           <w:szCs w:val="28"/>
-        </w:rPr>
-        <w:t>Evaluate Your System on the Test Set</w:t>
-      </w:r>
+          <w:lang w:val="en-DE"/>
+        </w:rPr>
+      </w:pPr>
+    </w:p>
+    <w:p>
+      <w:pPr>
+        <w:autoSpaceDE w:val="0"/>
+        <w:autoSpaceDN w:val="0"/>
+        <w:adjustRightInd w:val="0"/>
+        <w:spacing w:after="0" w:line="240" w:lineRule="auto"/>
+        <w:rPr>
+          <w:rFonts w:ascii="Consolas" w:eastAsia="UbuntuMono-Regular" w:hAnsi="Consolas" w:cs="UbuntuMono-Regular"/>
+          <w:color w:val="000089"/>
+          <w:lang w:val="en-DE"/>
+        </w:rPr>
+      </w:pPr>
+      <w:r>
+        <w:rPr>
+          <w:rFonts w:ascii="Consolas" w:hAnsi="Consolas" w:cs="UbuntuMono-Bold"/>
+          <w:b/>
+          <w:bCs/>
+          <w:color w:val="00669A"/>
+          <w:lang w:val="en-DE"/>
+        </w:rPr>
+        <w:t xml:space="preserve">from </w:t>
+      </w:r>
+      <w:proofErr w:type="spellStart"/>
+      <w:r>
+        <w:rPr>
+          <w:rFonts w:ascii="Consolas" w:hAnsi="Consolas" w:cs="UbuntuMono-Bold"/>
+          <w:b/>
+          <w:bCs/>
+          <w:color w:val="00CDFF"/>
+          <w:lang w:val="en-DE"/>
+        </w:rPr>
+        <w:t>scipy</w:t>
+      </w:r>
+      <w:proofErr w:type="spellEnd"/>
+      <w:r>
+        <w:rPr>
+          <w:rFonts w:ascii="Consolas" w:hAnsi="Consolas" w:cs="UbuntuMono-Bold"/>
+          <w:b/>
+          <w:bCs/>
+          <w:color w:val="00CDFF"/>
+          <w:lang w:val="en-DE"/>
+        </w:rPr>
+        <w:t xml:space="preserve"> </w:t>
+      </w:r>
+      <w:r>
+        <w:rPr>
+          <w:rFonts w:ascii="Consolas" w:hAnsi="Consolas" w:cs="UbuntuMono-Bold"/>
+          <w:b/>
+          <w:bCs/>
+          <w:color w:val="00669A"/>
+          <w:lang w:val="en-DE"/>
+        </w:rPr>
+        <w:t xml:space="preserve">import </w:t>
+      </w:r>
+      <w:r>
+        <w:rPr>
+          <w:rFonts w:ascii="Consolas" w:eastAsia="UbuntuMono-Regular" w:hAnsi="Consolas" w:cs="UbuntuMono-Regular"/>
+          <w:color w:val="000089"/>
+          <w:lang w:val="en-DE"/>
+        </w:rPr>
+        <w:t>stats</w:t>
+      </w:r>
+    </w:p>
+    <w:p>
+      <w:pPr>
+        <w:autoSpaceDE w:val="0"/>
+        <w:autoSpaceDN w:val="0"/>
+        <w:adjustRightInd w:val="0"/>
+        <w:spacing w:after="0" w:line="240" w:lineRule="auto"/>
+        <w:rPr>
+          <w:rFonts w:ascii="Consolas" w:eastAsia="UbuntuMono-Regular" w:hAnsi="Consolas" w:cs="UbuntuMono-Regular"/>
+          <w:color w:val="000089"/>
+          <w:lang w:val="en-DE"/>
+        </w:rPr>
+      </w:pPr>
+    </w:p>
+    <w:p>
+      <w:pPr>
+        <w:autoSpaceDE w:val="0"/>
+        <w:autoSpaceDN w:val="0"/>
+        <w:adjustRightInd w:val="0"/>
+        <w:spacing w:after="0" w:line="240" w:lineRule="auto"/>
+        <w:rPr>
+          <w:rFonts w:ascii="Consolas" w:eastAsia="UbuntuMono-Regular" w:hAnsi="Consolas" w:cs="UbuntuMono-Regular"/>
+          <w:color w:val="FF6600"/>
+          <w:lang w:val="en-DE"/>
+        </w:rPr>
+      </w:pPr>
+      <w:r>
+        <w:rPr>
+          <w:rFonts w:ascii="Consolas" w:eastAsia="UbuntuMono-Regular" w:hAnsi="Consolas" w:cs="UbuntuMono-Regular"/>
+          <w:color w:val="000089"/>
+          <w:lang w:val="en-DE"/>
+        </w:rPr>
+        <w:t xml:space="preserve">confidence </w:t>
+      </w:r>
+      <w:r>
+        <w:rPr>
+          <w:rFonts w:ascii="Consolas" w:eastAsia="UbuntuMono-Regular" w:hAnsi="Consolas" w:cs="UbuntuMono-Regular"/>
+          <w:color w:val="555555"/>
+          <w:lang w:val="en-DE"/>
+        </w:rPr>
+        <w:t xml:space="preserve">= </w:t>
+      </w:r>
+      <w:r>
+        <w:rPr>
+          <w:rFonts w:ascii="Consolas" w:eastAsia="UbuntuMono-Regular" w:hAnsi="Consolas" w:cs="UbuntuMono-Regular"/>
+          <w:color w:val="FF6600"/>
+          <w:lang w:val="en-DE"/>
+        </w:rPr>
+        <w:t>0.95</w:t>
+      </w:r>
+    </w:p>
+    <w:p>
+      <w:pPr>
+        <w:autoSpaceDE w:val="0"/>
+        <w:autoSpaceDN w:val="0"/>
+        <w:adjustRightInd w:val="0"/>
+        <w:spacing w:after="0" w:line="240" w:lineRule="auto"/>
+        <w:rPr>
+          <w:rFonts w:ascii="Consolas" w:eastAsia="UbuntuMono-Regular" w:hAnsi="Consolas" w:cs="UbuntuMono-Regular"/>
+          <w:color w:val="FF6600"/>
+          <w:lang w:val="en-DE"/>
+        </w:rPr>
+      </w:pPr>
+      <w:proofErr w:type="spellStart"/>
+      <w:r>
+        <w:rPr>
+          <w:rFonts w:ascii="Consolas" w:eastAsia="UbuntuMono-Regular" w:hAnsi="Consolas" w:cs="UbuntuMono-Regular"/>
+          <w:color w:val="000089"/>
+          <w:lang w:val="en-DE"/>
+        </w:rPr>
+        <w:t>squared_errors</w:t>
+      </w:r>
+      <w:proofErr w:type="spellEnd"/>
+      <w:r>
+        <w:rPr>
+          <w:rFonts w:ascii="Consolas" w:eastAsia="UbuntuMono-Regular" w:hAnsi="Consolas" w:cs="UbuntuMono-Regular"/>
+          <w:color w:val="000089"/>
+          <w:lang w:val="en-DE"/>
+        </w:rPr>
+        <w:t xml:space="preserve"> </w:t>
+      </w:r>
+      <w:r>
+        <w:rPr>
+          <w:rFonts w:ascii="Consolas" w:eastAsia="UbuntuMono-Regular" w:hAnsi="Consolas" w:cs="UbuntuMono-Regular"/>
+          <w:color w:val="555555"/>
+          <w:lang w:val="en-DE"/>
+        </w:rPr>
+        <w:t xml:space="preserve">= </w:t>
+      </w:r>
+      <w:r>
+        <w:rPr>
+          <w:rFonts w:ascii="Consolas" w:eastAsia="UbuntuMono-Regular" w:hAnsi="Consolas" w:cs="UbuntuMono-Regular"/>
+          <w:color w:val="000000"/>
+          <w:lang w:val="en-DE"/>
+        </w:rPr>
+        <w:t>(</w:t>
+      </w:r>
+      <w:proofErr w:type="spellStart"/>
+      <w:r>
+        <w:rPr>
+          <w:rFonts w:ascii="Consolas" w:eastAsia="UbuntuMono-Regular" w:hAnsi="Consolas" w:cs="UbuntuMono-Regular"/>
+          <w:color w:val="000089"/>
+          <w:lang w:val="en-DE"/>
+        </w:rPr>
+        <w:t>final_predictions</w:t>
+      </w:r>
+      <w:proofErr w:type="spellEnd"/>
+      <w:r>
+        <w:rPr>
+          <w:rFonts w:ascii="Consolas" w:eastAsia="UbuntuMono-Regular" w:hAnsi="Consolas" w:cs="UbuntuMono-Regular"/>
+          <w:color w:val="000089"/>
+          <w:lang w:val="en-DE"/>
+        </w:rPr>
+        <w:t xml:space="preserve"> </w:t>
+      </w:r>
+      <w:r>
+        <w:rPr>
+          <w:rFonts w:ascii="Consolas" w:eastAsia="UbuntuMono-Regular" w:hAnsi="Consolas" w:cs="UbuntuMono-Regular"/>
+          <w:color w:val="555555"/>
+          <w:lang w:val="en-DE"/>
+        </w:rPr>
+        <w:t xml:space="preserve">- </w:t>
+      </w:r>
+      <w:proofErr w:type="spellStart"/>
+      <w:r>
+        <w:rPr>
+          <w:rFonts w:ascii="Consolas" w:eastAsia="UbuntuMono-Regular" w:hAnsi="Consolas" w:cs="UbuntuMono-Regular"/>
+          <w:color w:val="000089"/>
+          <w:lang w:val="en-DE"/>
+        </w:rPr>
+        <w:t>y_test</w:t>
+      </w:r>
+      <w:proofErr w:type="spellEnd"/>
+      <w:r>
+        <w:rPr>
+          <w:rFonts w:ascii="Consolas" w:eastAsia="UbuntuMono-Regular" w:hAnsi="Consolas" w:cs="UbuntuMono-Regular"/>
+          <w:color w:val="000000"/>
+          <w:lang w:val="en-DE"/>
+        </w:rPr>
+        <w:t xml:space="preserve">) </w:t>
+      </w:r>
+      <w:r>
+        <w:rPr>
+          <w:rFonts w:ascii="Consolas" w:eastAsia="UbuntuMono-Regular" w:hAnsi="Consolas" w:cs="UbuntuMono-Regular"/>
+          <w:color w:val="555555"/>
+          <w:lang w:val="en-DE"/>
+        </w:rPr>
+        <w:t xml:space="preserve">** </w:t>
+      </w:r>
+      <w:r>
+        <w:rPr>
+          <w:rFonts w:ascii="Consolas" w:eastAsia="UbuntuMono-Regular" w:hAnsi="Consolas" w:cs="UbuntuMono-Regular"/>
+          <w:color w:val="FF6600"/>
+          <w:lang w:val="en-DE"/>
+        </w:rPr>
+        <w:t>2</w:t>
+      </w:r>
+    </w:p>
+    <w:p>
+      <w:pPr>
+        <w:autoSpaceDE w:val="0"/>
+        <w:autoSpaceDN w:val="0"/>
+        <w:adjustRightInd w:val="0"/>
+        <w:spacing w:after="0" w:line="240" w:lineRule="auto"/>
+        <w:rPr>
+          <w:rFonts w:ascii="Consolas" w:eastAsia="UbuntuMono-Regular" w:hAnsi="Consolas" w:cs="UbuntuMono-Regular"/>
+          <w:color w:val="000000"/>
+          <w:lang w:val="en-DE"/>
+        </w:rPr>
+      </w:pPr>
+      <w:proofErr w:type="spellStart"/>
+      <w:proofErr w:type="gramStart"/>
+      <w:r>
+        <w:rPr>
+          <w:rFonts w:ascii="Consolas" w:eastAsia="UbuntuMono-Regular" w:hAnsi="Consolas" w:cs="UbuntuMono-Regular"/>
+          <w:color w:val="000089"/>
+          <w:lang w:val="en-DE"/>
+        </w:rPr>
+        <w:t>np</w:t>
+      </w:r>
+      <w:r>
+        <w:rPr>
+          <w:rFonts w:ascii="Consolas" w:eastAsia="UbuntuMono-Regular" w:hAnsi="Consolas" w:cs="UbuntuMono-Regular"/>
+          <w:color w:val="555555"/>
+          <w:lang w:val="en-DE"/>
+        </w:rPr>
+        <w:t>.</w:t>
+      </w:r>
+      <w:r>
+        <w:rPr>
+          <w:rFonts w:ascii="Consolas" w:eastAsia="UbuntuMono-Regular" w:hAnsi="Consolas" w:cs="UbuntuMono-Regular"/>
+          <w:color w:val="000089"/>
+          <w:lang w:val="en-DE"/>
+        </w:rPr>
+        <w:t>sqrt</w:t>
+      </w:r>
+      <w:proofErr w:type="spellEnd"/>
+      <w:proofErr w:type="gramEnd"/>
+      <w:r>
+        <w:rPr>
+          <w:rFonts w:ascii="Consolas" w:eastAsia="UbuntuMono-Regular" w:hAnsi="Consolas" w:cs="UbuntuMono-Regular"/>
+          <w:color w:val="000000"/>
+          <w:lang w:val="en-DE"/>
+        </w:rPr>
+        <w:t>(</w:t>
+      </w:r>
+      <w:proofErr w:type="spellStart"/>
+      <w:r>
+        <w:rPr>
+          <w:rFonts w:ascii="Consolas" w:eastAsia="UbuntuMono-Regular" w:hAnsi="Consolas" w:cs="UbuntuMono-Regular"/>
+          <w:color w:val="000089"/>
+          <w:lang w:val="en-DE"/>
+        </w:rPr>
+        <w:t>stats</w:t>
+      </w:r>
+      <w:r>
+        <w:rPr>
+          <w:rFonts w:ascii="Consolas" w:eastAsia="UbuntuMono-Regular" w:hAnsi="Consolas" w:cs="UbuntuMono-Regular"/>
+          <w:color w:val="555555"/>
+          <w:lang w:val="en-DE"/>
+        </w:rPr>
+        <w:t>.</w:t>
+      </w:r>
+      <w:r>
+        <w:rPr>
+          <w:rFonts w:ascii="Consolas" w:eastAsia="UbuntuMono-Regular" w:hAnsi="Consolas" w:cs="UbuntuMono-Regular"/>
+          <w:color w:val="000089"/>
+          <w:lang w:val="en-DE"/>
+        </w:rPr>
+        <w:t>t</w:t>
+      </w:r>
+      <w:r>
+        <w:rPr>
+          <w:rFonts w:ascii="Consolas" w:eastAsia="UbuntuMono-Regular" w:hAnsi="Consolas" w:cs="UbuntuMono-Regular"/>
+          <w:color w:val="555555"/>
+          <w:lang w:val="en-DE"/>
+        </w:rPr>
+        <w:t>.</w:t>
+      </w:r>
+      <w:r>
+        <w:rPr>
+          <w:rFonts w:ascii="Consolas" w:eastAsia="UbuntuMono-Regular" w:hAnsi="Consolas" w:cs="UbuntuMono-Regular"/>
+          <w:color w:val="000089"/>
+          <w:lang w:val="en-DE"/>
+        </w:rPr>
+        <w:t>interval</w:t>
+      </w:r>
+      <w:proofErr w:type="spellEnd"/>
+      <w:r>
+        <w:rPr>
+          <w:rFonts w:ascii="Consolas" w:eastAsia="UbuntuMono-Regular" w:hAnsi="Consolas" w:cs="UbuntuMono-Regular"/>
+          <w:color w:val="000000"/>
+          <w:lang w:val="en-DE"/>
+        </w:rPr>
+        <w:t>(</w:t>
+      </w:r>
+      <w:r>
+        <w:rPr>
+          <w:rFonts w:ascii="Consolas" w:eastAsia="UbuntuMono-Regular" w:hAnsi="Consolas" w:cs="UbuntuMono-Regular"/>
+          <w:color w:val="000089"/>
+          <w:lang w:val="en-DE"/>
+        </w:rPr>
+        <w:t>confidence</w:t>
+      </w:r>
+      <w:r>
+        <w:rPr>
+          <w:rFonts w:ascii="Consolas" w:eastAsia="UbuntuMono-Regular" w:hAnsi="Consolas" w:cs="UbuntuMono-Regular"/>
+          <w:color w:val="000000"/>
+          <w:lang w:val="en-DE"/>
+        </w:rPr>
+        <w:t xml:space="preserve">, </w:t>
+      </w:r>
+      <w:proofErr w:type="spellStart"/>
+      <w:r>
+        <w:rPr>
+          <w:rFonts w:ascii="Consolas" w:eastAsia="UbuntuMono-Regular" w:hAnsi="Consolas" w:cs="UbuntuMono-Regular"/>
+          <w:color w:val="336666"/>
+          <w:lang w:val="en-DE"/>
+        </w:rPr>
+        <w:t>len</w:t>
+      </w:r>
+      <w:proofErr w:type="spellEnd"/>
+      <w:r>
+        <w:rPr>
+          <w:rFonts w:ascii="Consolas" w:eastAsia="UbuntuMono-Regular" w:hAnsi="Consolas" w:cs="UbuntuMono-Regular"/>
+          <w:color w:val="000000"/>
+          <w:lang w:val="en-DE"/>
+        </w:rPr>
+        <w:t>(</w:t>
+      </w:r>
+      <w:proofErr w:type="spellStart"/>
+      <w:r>
+        <w:rPr>
+          <w:rFonts w:ascii="Consolas" w:eastAsia="UbuntuMono-Regular" w:hAnsi="Consolas" w:cs="UbuntuMono-Regular"/>
+          <w:color w:val="000089"/>
+          <w:lang w:val="en-DE"/>
+        </w:rPr>
+        <w:t>squared_errors</w:t>
+      </w:r>
+      <w:proofErr w:type="spellEnd"/>
+      <w:r>
+        <w:rPr>
+          <w:rFonts w:ascii="Consolas" w:eastAsia="UbuntuMono-Regular" w:hAnsi="Consolas" w:cs="UbuntuMono-Regular"/>
+          <w:color w:val="000000"/>
+          <w:lang w:val="en-DE"/>
+        </w:rPr>
+        <w:t xml:space="preserve">) </w:t>
+      </w:r>
+      <w:r>
+        <w:rPr>
+          <w:rFonts w:ascii="Consolas" w:eastAsia="UbuntuMono-Regular" w:hAnsi="Consolas" w:cs="UbuntuMono-Regular"/>
+          <w:color w:val="555555"/>
+          <w:lang w:val="en-DE"/>
+        </w:rPr>
+        <w:t xml:space="preserve">- </w:t>
+      </w:r>
+      <w:r>
+        <w:rPr>
+          <w:rFonts w:ascii="Consolas" w:eastAsia="UbuntuMono-Regular" w:hAnsi="Consolas" w:cs="UbuntuMono-Regular"/>
+          <w:color w:val="FF6600"/>
+          <w:lang w:val="en-DE"/>
+        </w:rPr>
+        <w:t>1</w:t>
+      </w:r>
+      <w:r>
+        <w:rPr>
+          <w:rFonts w:ascii="Consolas" w:eastAsia="UbuntuMono-Regular" w:hAnsi="Consolas" w:cs="UbuntuMono-Regular"/>
+          <w:color w:val="000000"/>
+          <w:lang w:val="en-DE"/>
+        </w:rPr>
+        <w:t>,</w:t>
+      </w:r>
+    </w:p>
+    <w:p>
+      <w:pPr>
+        <w:autoSpaceDE w:val="0"/>
+        <w:autoSpaceDN w:val="0"/>
+        <w:adjustRightInd w:val="0"/>
+        <w:spacing w:after="0" w:line="240" w:lineRule="auto"/>
+        <w:ind w:left="2160" w:firstLine="720"/>
+        <w:rPr>
+          <w:rFonts w:ascii="Consolas" w:eastAsia="UbuntuMono-Regular" w:hAnsi="Consolas" w:cs="UbuntuMono-Regular"/>
+          <w:color w:val="000000"/>
+          <w:lang w:val="en-DE"/>
+        </w:rPr>
+      </w:pPr>
+      <w:r>
+        <w:rPr>
+          <w:rFonts w:ascii="Consolas" w:eastAsia="UbuntuMono-Regular" w:hAnsi="Consolas" w:cs="UbuntuMono-Regular"/>
+          <w:color w:val="000089"/>
+          <w:lang w:val="en-US"/>
+        </w:rPr>
+        <w:t xml:space="preserve"> </w:t>
+      </w:r>
+      <w:r>
+        <w:rPr>
+          <w:rFonts w:ascii="Consolas" w:eastAsia="UbuntuMono-Regular" w:hAnsi="Consolas" w:cs="UbuntuMono-Regular"/>
+          <w:color w:val="000089"/>
+          <w:lang w:val="en-DE"/>
+        </w:rPr>
+        <w:t>loc</w:t>
+      </w:r>
+      <w:r>
+        <w:rPr>
+          <w:rFonts w:ascii="Consolas" w:eastAsia="UbuntuMono-Regular" w:hAnsi="Consolas" w:cs="UbuntuMono-Regular"/>
+          <w:color w:val="555555"/>
+          <w:lang w:val="en-DE"/>
+        </w:rPr>
+        <w:t>=</w:t>
+      </w:r>
+      <w:proofErr w:type="spellStart"/>
+      <w:r>
+        <w:rPr>
+          <w:rFonts w:ascii="Consolas" w:eastAsia="UbuntuMono-Regular" w:hAnsi="Consolas" w:cs="UbuntuMono-Regular"/>
+          <w:color w:val="000089"/>
+          <w:lang w:val="en-DE"/>
+        </w:rPr>
+        <w:t>squared_</w:t>
+      </w:r>
+      <w:proofErr w:type="gramStart"/>
+      <w:r>
+        <w:rPr>
+          <w:rFonts w:ascii="Consolas" w:eastAsia="UbuntuMono-Regular" w:hAnsi="Consolas" w:cs="UbuntuMono-Regular"/>
+          <w:color w:val="000089"/>
+          <w:lang w:val="en-DE"/>
+        </w:rPr>
+        <w:t>errors</w:t>
+      </w:r>
+      <w:r>
+        <w:rPr>
+          <w:rFonts w:ascii="Consolas" w:eastAsia="UbuntuMono-Regular" w:hAnsi="Consolas" w:cs="UbuntuMono-Regular"/>
+          <w:color w:val="555555"/>
+          <w:lang w:val="en-DE"/>
+        </w:rPr>
+        <w:t>.</w:t>
+      </w:r>
+      <w:r>
+        <w:rPr>
+          <w:rFonts w:ascii="Consolas" w:eastAsia="UbuntuMono-Regular" w:hAnsi="Consolas" w:cs="UbuntuMono-Regular"/>
+          <w:color w:val="000089"/>
+          <w:lang w:val="en-DE"/>
+        </w:rPr>
+        <w:t>mean</w:t>
+      </w:r>
+      <w:proofErr w:type="spellEnd"/>
+      <w:proofErr w:type="gramEnd"/>
+      <w:r>
+        <w:rPr>
+          <w:rFonts w:ascii="Consolas" w:eastAsia="UbuntuMono-Regular" w:hAnsi="Consolas" w:cs="UbuntuMono-Regular"/>
+          <w:color w:val="000000"/>
+          <w:lang w:val="en-DE"/>
+        </w:rPr>
+        <w:t>(),</w:t>
+      </w:r>
+    </w:p>
+    <w:p>
+      <w:pPr>
+        <w:autoSpaceDE w:val="0"/>
+        <w:autoSpaceDN w:val="0"/>
+        <w:adjustRightInd w:val="0"/>
+        <w:spacing w:after="0" w:line="240" w:lineRule="auto"/>
+        <w:ind w:left="2160" w:firstLine="720"/>
+        <w:rPr>
+          <w:rFonts w:ascii="Consolas" w:eastAsia="UbuntuMono-Regular" w:hAnsi="Consolas" w:cs="UbuntuMono-Regular"/>
+          <w:color w:val="000000"/>
+          <w:lang w:val="en-DE"/>
+        </w:rPr>
+      </w:pPr>
+      <w:r>
+        <w:rPr>
+          <w:rFonts w:ascii="Consolas" w:eastAsia="UbuntuMono-Regular" w:hAnsi="Consolas" w:cs="UbuntuMono-Regular"/>
+          <w:color w:val="000089"/>
+          <w:lang w:val="en-US"/>
+        </w:rPr>
+        <w:t xml:space="preserve"> </w:t>
+      </w:r>
+      <w:r>
+        <w:rPr>
+          <w:rFonts w:ascii="Consolas" w:eastAsia="UbuntuMono-Regular" w:hAnsi="Consolas" w:cs="UbuntuMono-Regular"/>
+          <w:color w:val="000089"/>
+          <w:lang w:val="en-DE"/>
+        </w:rPr>
+        <w:t>scale</w:t>
+      </w:r>
+      <w:r>
+        <w:rPr>
+          <w:rFonts w:ascii="Consolas" w:eastAsia="UbuntuMono-Regular" w:hAnsi="Consolas" w:cs="UbuntuMono-Regular"/>
+          <w:color w:val="555555"/>
+          <w:lang w:val="en-DE"/>
+        </w:rPr>
+        <w:t>=</w:t>
+      </w:r>
+      <w:proofErr w:type="spellStart"/>
+      <w:r>
+        <w:rPr>
+          <w:rFonts w:ascii="Consolas" w:eastAsia="UbuntuMono-Regular" w:hAnsi="Consolas" w:cs="UbuntuMono-Regular"/>
+          <w:color w:val="000089"/>
+          <w:lang w:val="en-DE"/>
+        </w:rPr>
+        <w:t>stats</w:t>
+      </w:r>
+      <w:r>
+        <w:rPr>
+          <w:rFonts w:ascii="Consolas" w:eastAsia="UbuntuMono-Regular" w:hAnsi="Consolas" w:cs="UbuntuMono-Regular"/>
+          <w:color w:val="555555"/>
+          <w:lang w:val="en-DE"/>
+        </w:rPr>
+        <w:t>.</w:t>
+      </w:r>
+      <w:r>
+        <w:rPr>
+          <w:rFonts w:ascii="Consolas" w:eastAsia="UbuntuMono-Regular" w:hAnsi="Consolas" w:cs="UbuntuMono-Regular"/>
+          <w:color w:val="000089"/>
+          <w:lang w:val="en-DE"/>
+        </w:rPr>
+        <w:t>sem</w:t>
+      </w:r>
+      <w:proofErr w:type="spellEnd"/>
+      <w:r>
+        <w:rPr>
+          <w:rFonts w:ascii="Consolas" w:eastAsia="UbuntuMono-Regular" w:hAnsi="Consolas" w:cs="UbuntuMono-Regular"/>
+          <w:color w:val="000000"/>
+          <w:lang w:val="en-DE"/>
+        </w:rPr>
+        <w:t>(</w:t>
+      </w:r>
+      <w:proofErr w:type="spellStart"/>
+      <w:r>
+        <w:rPr>
+          <w:rFonts w:ascii="Consolas" w:eastAsia="UbuntuMono-Regular" w:hAnsi="Consolas" w:cs="UbuntuMono-Regular"/>
+          <w:color w:val="000089"/>
+          <w:lang w:val="en-DE"/>
+        </w:rPr>
+        <w:t>squared_errors</w:t>
+      </w:r>
+      <w:proofErr w:type="spellEnd"/>
+      <w:r>
+        <w:rPr>
+          <w:rFonts w:ascii="Consolas" w:eastAsia="UbuntuMono-Regular" w:hAnsi="Consolas" w:cs="UbuntuMono-Regular"/>
+          <w:color w:val="000000"/>
+          <w:lang w:val="en-DE"/>
+        </w:rPr>
+        <w:t>)))</w:t>
+      </w:r>
+    </w:p>
+    <w:p>
+      <w:pPr>
+        <w:autoSpaceDE w:val="0"/>
+        <w:autoSpaceDN w:val="0"/>
+        <w:adjustRightInd w:val="0"/>
+        <w:spacing w:after="0" w:line="240" w:lineRule="auto"/>
+        <w:rPr>
+          <w:rFonts w:ascii="Consolas" w:hAnsi="Consolas" w:cs="UbuntuMono-Bold"/>
+          <w:b/>
+          <w:bCs/>
+          <w:color w:val="00009A"/>
+          <w:lang w:val="en-DE"/>
+        </w:rPr>
+      </w:pPr>
+      <w:r>
+        <w:rPr>
+          <w:rFonts w:ascii="Consolas" w:hAnsi="Consolas" w:cs="UbuntuMono-Bold"/>
+          <w:b/>
+          <w:bCs/>
+          <w:color w:val="00009A"/>
+          <w:lang w:val="en-DE"/>
+        </w:rPr>
+        <w:t>...</w:t>
+      </w:r>
+    </w:p>
+    <w:p>
+      <w:pPr>
+        <w:autoSpaceDE w:val="0"/>
+        <w:autoSpaceDN w:val="0"/>
+        <w:adjustRightInd w:val="0"/>
+        <w:spacing w:after="0" w:line="240" w:lineRule="auto"/>
+        <w:rPr>
+          <w:rFonts w:ascii="Consolas" w:eastAsia="MinionPro-Regular" w:hAnsi="Consolas" w:cstheme="minorHAnsi"/>
+          <w:b/>
+          <w:bCs/>
+          <w:lang w:val="en-DE"/>
+        </w:rPr>
+      </w:pPr>
+      <w:proofErr w:type="gramStart"/>
+      <w:r>
+        <w:rPr>
+          <w:rFonts w:ascii="Consolas" w:eastAsia="UbuntuMono-Regular" w:hAnsi="Consolas" w:cs="UbuntuMono-Regular"/>
+          <w:color w:val="000000"/>
+          <w:lang w:val="en-DE"/>
+        </w:rPr>
+        <w:t>array(</w:t>
+      </w:r>
+      <w:proofErr w:type="gramEnd"/>
+      <w:r>
+        <w:rPr>
+          <w:rFonts w:ascii="Consolas" w:eastAsia="UbuntuMono-Regular" w:hAnsi="Consolas" w:cs="UbuntuMono-Regular"/>
+          <w:color w:val="000000"/>
+          <w:lang w:val="en-DE"/>
+        </w:rPr>
+        <w:t>[45685.10470776, 49691.25001878])</w:t>
+      </w:r>
+    </w:p>
+    <w:p>
+      <w:pPr>
+        <w:autoSpaceDE w:val="0"/>
+        <w:autoSpaceDN w:val="0"/>
+        <w:adjustRightInd w:val="0"/>
+        <w:spacing w:after="0" w:line="276" w:lineRule="auto"/>
+        <w:jc w:val="both"/>
+        <w:rPr>
+          <w:rFonts w:eastAsia="MinionPro-Regular" w:cstheme="minorHAnsi"/>
+          <w:b/>
+          <w:bCs/>
+          <w:sz w:val="28"/>
+          <w:szCs w:val="28"/>
+        </w:rPr>
+      </w:pPr>
+    </w:p>
+    <w:p>
+      <w:pPr>
+        <w:autoSpaceDE w:val="0"/>
+        <w:autoSpaceDN w:val="0"/>
+        <w:adjustRightInd w:val="0"/>
+        <w:spacing w:after="0" w:line="240" w:lineRule="auto"/>
+        <w:jc w:val="both"/>
+        <w:rPr>
+          <w:rFonts w:eastAsia="MinionPro-Regular" w:cstheme="minorHAnsi"/>
+          <w:lang w:val="en-DE"/>
+        </w:rPr>
+      </w:pPr>
+      <w:r>
+        <w:rPr>
+          <w:rFonts w:eastAsia="MinionPro-Regular" w:cstheme="minorHAnsi"/>
+          <w:lang w:val="en-DE"/>
+        </w:rPr>
+        <w:t>If you did a lot of hyperparameter tuning, the performance will usually be slightly</w:t>
+      </w:r>
+      <w:r>
+        <w:rPr>
+          <w:rFonts w:eastAsia="MinionPro-Regular" w:cstheme="minorHAnsi"/>
+          <w:lang w:val="en-US"/>
+        </w:rPr>
+        <w:t xml:space="preserve"> </w:t>
+      </w:r>
+      <w:r>
+        <w:rPr>
+          <w:rFonts w:eastAsia="MinionPro-Regular" w:cstheme="minorHAnsi"/>
+          <w:lang w:val="en-DE"/>
+        </w:rPr>
+        <w:t>worse than what you measured using cross-validation (because your system ends up</w:t>
+      </w:r>
+      <w:r>
+        <w:rPr>
+          <w:rFonts w:eastAsia="MinionPro-Regular" w:cstheme="minorHAnsi"/>
+          <w:lang w:val="en-US"/>
+        </w:rPr>
+        <w:t xml:space="preserve"> </w:t>
+      </w:r>
+      <w:r>
+        <w:rPr>
+          <w:rFonts w:eastAsia="MinionPro-Regular" w:cstheme="minorHAnsi"/>
+          <w:lang w:val="en-DE"/>
+        </w:rPr>
+        <w:t>fine-tuned to perform well on the validation data and will likely not perform as well</w:t>
+      </w:r>
+      <w:r>
+        <w:rPr>
+          <w:rFonts w:eastAsia="MinionPro-Regular" w:cstheme="minorHAnsi"/>
+          <w:lang w:val="en-US"/>
+        </w:rPr>
+        <w:t xml:space="preserve"> </w:t>
+      </w:r>
+      <w:r>
+        <w:rPr>
+          <w:rFonts w:eastAsia="MinionPro-Regular" w:cstheme="minorHAnsi"/>
+          <w:lang w:val="en-DE"/>
+        </w:rPr>
+        <w:t>on unknown datasets). It is not the case in this example, but when this happens you</w:t>
+      </w:r>
+      <w:r>
+        <w:rPr>
+          <w:rFonts w:eastAsia="MinionPro-Regular" w:cstheme="minorHAnsi"/>
+          <w:lang w:val="en-US"/>
+        </w:rPr>
+        <w:t xml:space="preserve"> </w:t>
+      </w:r>
+      <w:r>
+        <w:rPr>
+          <w:rFonts w:eastAsia="MinionPro-Regular" w:cstheme="minorHAnsi"/>
+          <w:lang w:val="en-DE"/>
+        </w:rPr>
+        <w:t>must resist the temptation to tweak the hyperparameters to make the numbers look</w:t>
+      </w:r>
+      <w:r>
+        <w:rPr>
+          <w:rFonts w:eastAsia="MinionPro-Regular" w:cstheme="minorHAnsi"/>
+          <w:lang w:val="en-US"/>
+        </w:rPr>
+        <w:t xml:space="preserve"> </w:t>
+      </w:r>
+      <w:r>
+        <w:rPr>
+          <w:rFonts w:eastAsia="MinionPro-Regular" w:cstheme="minorHAnsi"/>
+          <w:lang w:val="en-DE"/>
+        </w:rPr>
+        <w:t>good on the test set; the improvements would be unlikely to generalize to new data.</w:t>
+      </w:r>
+    </w:p>
+    <w:p>
+      <w:pPr>
+        <w:autoSpaceDE w:val="0"/>
+        <w:autoSpaceDN w:val="0"/>
+        <w:adjustRightInd w:val="0"/>
+        <w:spacing w:after="0" w:line="240" w:lineRule="auto"/>
+        <w:jc w:val="both"/>
+        <w:rPr>
+          <w:rFonts w:eastAsia="MinionPro-Regular" w:cstheme="minorHAnsi"/>
+          <w:lang w:val="en-DE"/>
+        </w:rPr>
+      </w:pPr>
+    </w:p>
+    <w:p>
+      <w:pPr>
+        <w:autoSpaceDE w:val="0"/>
+        <w:autoSpaceDN w:val="0"/>
+        <w:adjustRightInd w:val="0"/>
+        <w:spacing w:after="0" w:line="240" w:lineRule="auto"/>
+        <w:jc w:val="both"/>
+        <w:rPr>
+          <w:rFonts w:eastAsia="MinionPro-Regular" w:cstheme="minorHAnsi"/>
+          <w:lang w:val="en-DE"/>
+        </w:rPr>
+      </w:pPr>
+      <w:r>
+        <w:rPr>
+          <w:rFonts w:eastAsia="MinionPro-Regular" w:cstheme="minorHAnsi"/>
+          <w:lang w:val="en-DE"/>
+        </w:rPr>
+        <w:t>Now comes the project prelaunch phase: you need to present your solution (highlighting</w:t>
+      </w:r>
+      <w:r>
+        <w:rPr>
+          <w:rFonts w:eastAsia="MinionPro-Regular" w:cstheme="minorHAnsi"/>
+          <w:lang w:val="en-US"/>
+        </w:rPr>
+        <w:t xml:space="preserve"> </w:t>
+      </w:r>
+      <w:r>
+        <w:rPr>
+          <w:rFonts w:eastAsia="MinionPro-Regular" w:cstheme="minorHAnsi"/>
+          <w:lang w:val="en-DE"/>
+        </w:rPr>
+        <w:t>what you have learned, what worked and what did not, what assumptions</w:t>
+      </w:r>
+      <w:r>
+        <w:rPr>
+          <w:rFonts w:eastAsia="MinionPro-Regular" w:cstheme="minorHAnsi"/>
+          <w:lang w:val="en-US"/>
+        </w:rPr>
+        <w:t xml:space="preserve"> </w:t>
+      </w:r>
+      <w:r>
+        <w:rPr>
+          <w:rFonts w:eastAsia="MinionPro-Regular" w:cstheme="minorHAnsi"/>
+          <w:lang w:val="en-DE"/>
+        </w:rPr>
+        <w:t>were made, and what your system’s limitations are), document everything, and create</w:t>
+      </w:r>
+      <w:r>
+        <w:rPr>
+          <w:rFonts w:eastAsia="MinionPro-Regular" w:cstheme="minorHAnsi"/>
+          <w:lang w:val="en-US"/>
+        </w:rPr>
+        <w:t xml:space="preserve"> </w:t>
+      </w:r>
+      <w:r>
+        <w:rPr>
+          <w:rFonts w:eastAsia="MinionPro-Regular" w:cstheme="minorHAnsi"/>
+          <w:lang w:val="en-DE"/>
+        </w:rPr>
+        <w:t>nice presentations with clear visualizations and easy-to-remember statements (e.g.,</w:t>
+      </w:r>
+      <w:r>
+        <w:rPr>
+          <w:rFonts w:eastAsia="MinionPro-Regular" w:cstheme="minorHAnsi"/>
+          <w:lang w:val="en-US"/>
+        </w:rPr>
+        <w:t xml:space="preserve"> </w:t>
+      </w:r>
+      <w:r>
+        <w:rPr>
+          <w:rFonts w:eastAsia="MinionPro-Regular" w:cstheme="minorHAnsi"/>
+          <w:lang w:val="en-DE"/>
+        </w:rPr>
+        <w:t>“the median income is the number one predictor of housing prices”). In this California</w:t>
+      </w:r>
+      <w:r>
+        <w:rPr>
+          <w:rFonts w:eastAsia="MinionPro-Regular" w:cstheme="minorHAnsi"/>
+          <w:lang w:val="en-US"/>
+        </w:rPr>
+        <w:t xml:space="preserve"> </w:t>
+      </w:r>
+      <w:r>
+        <w:rPr>
+          <w:rFonts w:eastAsia="MinionPro-Regular" w:cstheme="minorHAnsi"/>
+          <w:lang w:val="en-DE"/>
+        </w:rPr>
+        <w:t>housing example, the final performance of the system is not better than the</w:t>
+      </w:r>
+      <w:r>
+        <w:rPr>
+          <w:rFonts w:eastAsia="MinionPro-Regular" w:cstheme="minorHAnsi"/>
+          <w:lang w:val="en-US"/>
+        </w:rPr>
+        <w:t xml:space="preserve"> </w:t>
+      </w:r>
+      <w:r>
+        <w:rPr>
+          <w:rFonts w:eastAsia="MinionPro-Regular" w:cstheme="minorHAnsi"/>
+          <w:lang w:val="en-DE"/>
+        </w:rPr>
+        <w:t>experts’ price estimates, which were often off by about 20%, but it may still be a good</w:t>
+      </w:r>
+      <w:r>
+        <w:rPr>
+          <w:rFonts w:eastAsia="MinionPro-Regular" w:cstheme="minorHAnsi"/>
+          <w:lang w:val="en-US"/>
+        </w:rPr>
+        <w:t xml:space="preserve"> </w:t>
+      </w:r>
+      <w:r>
+        <w:rPr>
+          <w:rFonts w:eastAsia="MinionPro-Regular" w:cstheme="minorHAnsi"/>
+          <w:lang w:val="en-DE"/>
+        </w:rPr>
+        <w:t>idea to launch it, especially if this frees up some time for the experts so they can work</w:t>
+      </w:r>
+      <w:r>
+        <w:rPr>
+          <w:rFonts w:eastAsia="MinionPro-Regular" w:cstheme="minorHAnsi"/>
+          <w:lang w:val="en-US"/>
+        </w:rPr>
+        <w:t xml:space="preserve"> </w:t>
+      </w:r>
+      <w:r>
+        <w:rPr>
+          <w:rFonts w:eastAsia="MinionPro-Regular" w:cstheme="minorHAnsi"/>
+          <w:lang w:val="en-DE"/>
+        </w:rPr>
+        <w:t>on more interesting and productive tasks.</w:t>
+      </w:r>
+    </w:p>
+    <w:p>
+      <w:pPr>
+        <w:autoSpaceDE w:val="0"/>
+        <w:autoSpaceDN w:val="0"/>
+        <w:adjustRightInd w:val="0"/>
+        <w:spacing w:after="0" w:line="276" w:lineRule="auto"/>
+        <w:jc w:val="both"/>
+        <w:rPr>
+          <w:rFonts w:eastAsia="MinionPro-Regular" w:cs="MinionPro-Regular"/>
+          <w:sz w:val="21"/>
+          <w:szCs w:val="21"/>
+          <w:lang w:val="en-DE"/>
+        </w:rPr>
+      </w:pPr>
+    </w:p>
+    <w:p>
+      <w:pPr>
+        <w:autoSpaceDE w:val="0"/>
+        <w:autoSpaceDN w:val="0"/>
+        <w:adjustRightInd w:val="0"/>
+        <w:spacing w:after="0" w:line="276" w:lineRule="auto"/>
+        <w:jc w:val="both"/>
+        <w:rPr>
+          <w:rFonts w:eastAsia="MinionPro-Regular" w:cs="MinionPro-Regular"/>
+          <w:sz w:val="21"/>
+          <w:szCs w:val="21"/>
+          <w:lang w:val="en-DE"/>
+        </w:rPr>
+      </w:pPr>
     </w:p>
     <w:p>
       <w:pPr>
@@ -43828,23 +47794,13 @@
         </w:rPr>
         <w:t xml:space="preserve">Just like for pipelines, the name can be anything </w:t>
       </w:r>
-      <w:proofErr w:type="gramStart"/>
       <w:r>
         <w:rPr>
           <w:rFonts w:eastAsia="MinionPro-Regular" w:cstheme="minorHAnsi"/>
           <w:sz w:val="16"/>
           <w:szCs w:val="16"/>
         </w:rPr>
-        <w:t>as long as</w:t>
-      </w:r>
-      <w:proofErr w:type="gramEnd"/>
-      <w:r>
-        <w:rPr>
-          <w:rFonts w:eastAsia="MinionPro-Regular" w:cstheme="minorHAnsi"/>
-          <w:sz w:val="16"/>
-          <w:szCs w:val="16"/>
-        </w:rPr>
-        <w:t xml:space="preserve"> it does not contain double underscores.</w:t>
+        <w:t>as long as it does not contain double underscores.</w:t>
       </w:r>
     </w:p>
   </w:footnote>
@@ -44758,6 +48714,119 @@
     </w:lvl>
   </w:abstractNum>
   <w:abstractNum w:abstractNumId="8" w15:restartNumberingAfterBreak="0">
+    <w:nsid w:val="08B52B41"/>
+    <w:multiLevelType w:val="hybridMultilevel"/>
+    <w:tmpl w:val="400EE31A"/>
+    <w:lvl w:ilvl="0" w:tplc="20000001">
+      <w:start w:val="1"/>
+      <w:numFmt w:val="bullet"/>
+      <w:lvlText w:val=""/>
+      <w:lvlJc w:val="left"/>
+      <w:pPr>
+        <w:ind w:left="720" w:hanging="360"/>
+      </w:pPr>
+      <w:rPr>
+        <w:rFonts w:ascii="Symbol" w:hAnsi="Symbol" w:hint="default"/>
+      </w:rPr>
+    </w:lvl>
+    <w:lvl w:ilvl="1" w:tplc="20000003">
+      <w:start w:val="1"/>
+      <w:numFmt w:val="bullet"/>
+      <w:lvlText w:val="o"/>
+      <w:lvlJc w:val="left"/>
+      <w:pPr>
+        <w:ind w:left="1440" w:hanging="360"/>
+      </w:pPr>
+      <w:rPr>
+        <w:rFonts w:ascii="Courier New" w:hAnsi="Courier New" w:cs="Courier New" w:hint="default"/>
+      </w:rPr>
+    </w:lvl>
+    <w:lvl w:ilvl="2" w:tplc="20000005" w:tentative="1">
+      <w:start w:val="1"/>
+      <w:numFmt w:val="bullet"/>
+      <w:lvlText w:val=""/>
+      <w:lvlJc w:val="left"/>
+      <w:pPr>
+        <w:ind w:left="2160" w:hanging="360"/>
+      </w:pPr>
+      <w:rPr>
+        <w:rFonts w:ascii="Wingdings" w:hAnsi="Wingdings" w:hint="default"/>
+      </w:rPr>
+    </w:lvl>
+    <w:lvl w:ilvl="3" w:tplc="20000001" w:tentative="1">
+      <w:start w:val="1"/>
+      <w:numFmt w:val="bullet"/>
+      <w:lvlText w:val=""/>
+      <w:lvlJc w:val="left"/>
+      <w:pPr>
+        <w:ind w:left="2880" w:hanging="360"/>
+      </w:pPr>
+      <w:rPr>
+        <w:rFonts w:ascii="Symbol" w:hAnsi="Symbol" w:hint="default"/>
+      </w:rPr>
+    </w:lvl>
+    <w:lvl w:ilvl="4" w:tplc="20000003" w:tentative="1">
+      <w:start w:val="1"/>
+      <w:numFmt w:val="bullet"/>
+      <w:lvlText w:val="o"/>
+      <w:lvlJc w:val="left"/>
+      <w:pPr>
+        <w:ind w:left="3600" w:hanging="360"/>
+      </w:pPr>
+      <w:rPr>
+        <w:rFonts w:ascii="Courier New" w:hAnsi="Courier New" w:cs="Courier New" w:hint="default"/>
+      </w:rPr>
+    </w:lvl>
+    <w:lvl w:ilvl="5" w:tplc="20000005" w:tentative="1">
+      <w:start w:val="1"/>
+      <w:numFmt w:val="bullet"/>
+      <w:lvlText w:val=""/>
+      <w:lvlJc w:val="left"/>
+      <w:pPr>
+        <w:ind w:left="4320" w:hanging="360"/>
+      </w:pPr>
+      <w:rPr>
+        <w:rFonts w:ascii="Wingdings" w:hAnsi="Wingdings" w:hint="default"/>
+      </w:rPr>
+    </w:lvl>
+    <w:lvl w:ilvl="6" w:tplc="20000001" w:tentative="1">
+      <w:start w:val="1"/>
+      <w:numFmt w:val="bullet"/>
+      <w:lvlText w:val=""/>
+      <w:lvlJc w:val="left"/>
+      <w:pPr>
+        <w:ind w:left="5040" w:hanging="360"/>
+      </w:pPr>
+      <w:rPr>
+        <w:rFonts w:ascii="Symbol" w:hAnsi="Symbol" w:hint="default"/>
+      </w:rPr>
+    </w:lvl>
+    <w:lvl w:ilvl="7" w:tplc="20000003" w:tentative="1">
+      <w:start w:val="1"/>
+      <w:numFmt w:val="bullet"/>
+      <w:lvlText w:val="o"/>
+      <w:lvlJc w:val="left"/>
+      <w:pPr>
+        <w:ind w:left="5760" w:hanging="360"/>
+      </w:pPr>
+      <w:rPr>
+        <w:rFonts w:ascii="Courier New" w:hAnsi="Courier New" w:cs="Courier New" w:hint="default"/>
+      </w:rPr>
+    </w:lvl>
+    <w:lvl w:ilvl="8" w:tplc="20000005" w:tentative="1">
+      <w:start w:val="1"/>
+      <w:numFmt w:val="bullet"/>
+      <w:lvlText w:val=""/>
+      <w:lvlJc w:val="left"/>
+      <w:pPr>
+        <w:ind w:left="6480" w:hanging="360"/>
+      </w:pPr>
+      <w:rPr>
+        <w:rFonts w:ascii="Wingdings" w:hAnsi="Wingdings" w:hint="default"/>
+      </w:rPr>
+    </w:lvl>
+  </w:abstractNum>
+  <w:abstractNum w:abstractNumId="9" w15:restartNumberingAfterBreak="0">
     <w:nsid w:val="19F50869"/>
     <w:multiLevelType w:val="hybridMultilevel"/>
     <w:tmpl w:val="B2F60C94"/>
@@ -44870,7 +48939,7 @@
       </w:rPr>
     </w:lvl>
   </w:abstractNum>
-  <w:abstractNum w:abstractNumId="9" w15:restartNumberingAfterBreak="0">
+  <w:abstractNum w:abstractNumId="10" w15:restartNumberingAfterBreak="0">
     <w:nsid w:val="1C9A674D"/>
     <w:multiLevelType w:val="hybridMultilevel"/>
     <w:tmpl w:val="1D68944E"/>
@@ -44983,7 +49052,7 @@
       </w:rPr>
     </w:lvl>
   </w:abstractNum>
-  <w:abstractNum w:abstractNumId="10" w15:restartNumberingAfterBreak="0">
+  <w:abstractNum w:abstractNumId="11" w15:restartNumberingAfterBreak="0">
     <w:nsid w:val="1F900A21"/>
     <w:multiLevelType w:val="hybridMultilevel"/>
     <w:tmpl w:val="7D1061C2"/>
@@ -45096,7 +49165,7 @@
       </w:rPr>
     </w:lvl>
   </w:abstractNum>
-  <w:abstractNum w:abstractNumId="11" w15:restartNumberingAfterBreak="0">
+  <w:abstractNum w:abstractNumId="12" w15:restartNumberingAfterBreak="0">
     <w:nsid w:val="205F098D"/>
     <w:multiLevelType w:val="hybridMultilevel"/>
     <w:tmpl w:val="26ECA1FA"/>
@@ -45209,7 +49278,7 @@
       </w:rPr>
     </w:lvl>
   </w:abstractNum>
-  <w:abstractNum w:abstractNumId="12" w15:restartNumberingAfterBreak="0">
+  <w:abstractNum w:abstractNumId="13" w15:restartNumberingAfterBreak="0">
     <w:nsid w:val="209370BB"/>
     <w:multiLevelType w:val="hybridMultilevel"/>
     <w:tmpl w:val="F570725E"/>
@@ -45322,7 +49391,7 @@
       </w:rPr>
     </w:lvl>
   </w:abstractNum>
-  <w:abstractNum w:abstractNumId="13" w15:restartNumberingAfterBreak="0">
+  <w:abstractNum w:abstractNumId="14" w15:restartNumberingAfterBreak="0">
     <w:nsid w:val="22CB7CC3"/>
     <w:multiLevelType w:val="hybridMultilevel"/>
     <w:tmpl w:val="31B2E19C"/>
@@ -45435,7 +49504,7 @@
       </w:rPr>
     </w:lvl>
   </w:abstractNum>
-  <w:abstractNum w:abstractNumId="14" w15:restartNumberingAfterBreak="0">
+  <w:abstractNum w:abstractNumId="15" w15:restartNumberingAfterBreak="0">
     <w:nsid w:val="250E31D8"/>
     <w:multiLevelType w:val="hybridMultilevel"/>
     <w:tmpl w:val="C44AE72C"/>
@@ -45548,7 +49617,7 @@
       </w:rPr>
     </w:lvl>
   </w:abstractNum>
-  <w:abstractNum w:abstractNumId="15" w15:restartNumberingAfterBreak="0">
+  <w:abstractNum w:abstractNumId="16" w15:restartNumberingAfterBreak="0">
     <w:nsid w:val="273E2B7F"/>
     <w:multiLevelType w:val="hybridMultilevel"/>
     <w:tmpl w:val="E32EF52E"/>
@@ -45661,7 +49730,7 @@
       </w:rPr>
     </w:lvl>
   </w:abstractNum>
-  <w:abstractNum w:abstractNumId="16" w15:restartNumberingAfterBreak="0">
+  <w:abstractNum w:abstractNumId="17" w15:restartNumberingAfterBreak="0">
     <w:nsid w:val="2A716E11"/>
     <w:multiLevelType w:val="hybridMultilevel"/>
     <w:tmpl w:val="A0485D14"/>
@@ -45774,7 +49843,7 @@
       </w:rPr>
     </w:lvl>
   </w:abstractNum>
-  <w:abstractNum w:abstractNumId="17" w15:restartNumberingAfterBreak="0">
+  <w:abstractNum w:abstractNumId="18" w15:restartNumberingAfterBreak="0">
     <w:nsid w:val="2ABD5222"/>
     <w:multiLevelType w:val="hybridMultilevel"/>
     <w:tmpl w:val="4FF6248E"/>
@@ -45887,7 +49956,7 @@
       </w:rPr>
     </w:lvl>
   </w:abstractNum>
-  <w:abstractNum w:abstractNumId="18" w15:restartNumberingAfterBreak="0">
+  <w:abstractNum w:abstractNumId="19" w15:restartNumberingAfterBreak="0">
     <w:nsid w:val="2B5634D8"/>
     <w:multiLevelType w:val="hybridMultilevel"/>
     <w:tmpl w:val="08F26880"/>
@@ -45973,7 +50042,7 @@
       </w:pPr>
     </w:lvl>
   </w:abstractNum>
-  <w:abstractNum w:abstractNumId="19" w15:restartNumberingAfterBreak="0">
+  <w:abstractNum w:abstractNumId="20" w15:restartNumberingAfterBreak="0">
     <w:nsid w:val="2B74322D"/>
     <w:multiLevelType w:val="hybridMultilevel"/>
     <w:tmpl w:val="3626D43A"/>
@@ -46086,7 +50155,7 @@
       </w:rPr>
     </w:lvl>
   </w:abstractNum>
-  <w:abstractNum w:abstractNumId="20" w15:restartNumberingAfterBreak="0">
+  <w:abstractNum w:abstractNumId="21" w15:restartNumberingAfterBreak="0">
     <w:nsid w:val="2B8D7B51"/>
     <w:multiLevelType w:val="hybridMultilevel"/>
     <w:tmpl w:val="4B5ECB40"/>
@@ -46199,7 +50268,7 @@
       </w:rPr>
     </w:lvl>
   </w:abstractNum>
-  <w:abstractNum w:abstractNumId="21" w15:restartNumberingAfterBreak="0">
+  <w:abstractNum w:abstractNumId="22" w15:restartNumberingAfterBreak="0">
     <w:nsid w:val="2D681E3B"/>
     <w:multiLevelType w:val="hybridMultilevel"/>
     <w:tmpl w:val="F3D49F08"/>
@@ -46312,7 +50381,7 @@
       </w:rPr>
     </w:lvl>
   </w:abstractNum>
-  <w:abstractNum w:abstractNumId="22" w15:restartNumberingAfterBreak="0">
+  <w:abstractNum w:abstractNumId="23" w15:restartNumberingAfterBreak="0">
     <w:nsid w:val="303A63E5"/>
     <w:multiLevelType w:val="hybridMultilevel"/>
     <w:tmpl w:val="237E16B4"/>
@@ -46425,7 +50494,120 @@
       </w:rPr>
     </w:lvl>
   </w:abstractNum>
-  <w:abstractNum w:abstractNumId="23" w15:restartNumberingAfterBreak="0">
+  <w:abstractNum w:abstractNumId="24" w15:restartNumberingAfterBreak="0">
+    <w:nsid w:val="31B5342C"/>
+    <w:multiLevelType w:val="hybridMultilevel"/>
+    <w:tmpl w:val="76F40DBA"/>
+    <w:lvl w:ilvl="0" w:tplc="20000001">
+      <w:start w:val="1"/>
+      <w:numFmt w:val="bullet"/>
+      <w:lvlText w:val=""/>
+      <w:lvlJc w:val="left"/>
+      <w:pPr>
+        <w:ind w:left="720" w:hanging="360"/>
+      </w:pPr>
+      <w:rPr>
+        <w:rFonts w:ascii="Symbol" w:hAnsi="Symbol" w:hint="default"/>
+      </w:rPr>
+    </w:lvl>
+    <w:lvl w:ilvl="1" w:tplc="20000003" w:tentative="1">
+      <w:start w:val="1"/>
+      <w:numFmt w:val="bullet"/>
+      <w:lvlText w:val="o"/>
+      <w:lvlJc w:val="left"/>
+      <w:pPr>
+        <w:ind w:left="1440" w:hanging="360"/>
+      </w:pPr>
+      <w:rPr>
+        <w:rFonts w:ascii="Courier New" w:hAnsi="Courier New" w:cs="Courier New" w:hint="default"/>
+      </w:rPr>
+    </w:lvl>
+    <w:lvl w:ilvl="2" w:tplc="20000005" w:tentative="1">
+      <w:start w:val="1"/>
+      <w:numFmt w:val="bullet"/>
+      <w:lvlText w:val=""/>
+      <w:lvlJc w:val="left"/>
+      <w:pPr>
+        <w:ind w:left="2160" w:hanging="360"/>
+      </w:pPr>
+      <w:rPr>
+        <w:rFonts w:ascii="Wingdings" w:hAnsi="Wingdings" w:hint="default"/>
+      </w:rPr>
+    </w:lvl>
+    <w:lvl w:ilvl="3" w:tplc="20000001" w:tentative="1">
+      <w:start w:val="1"/>
+      <w:numFmt w:val="bullet"/>
+      <w:lvlText w:val=""/>
+      <w:lvlJc w:val="left"/>
+      <w:pPr>
+        <w:ind w:left="2880" w:hanging="360"/>
+      </w:pPr>
+      <w:rPr>
+        <w:rFonts w:ascii="Symbol" w:hAnsi="Symbol" w:hint="default"/>
+      </w:rPr>
+    </w:lvl>
+    <w:lvl w:ilvl="4" w:tplc="20000003" w:tentative="1">
+      <w:start w:val="1"/>
+      <w:numFmt w:val="bullet"/>
+      <w:lvlText w:val="o"/>
+      <w:lvlJc w:val="left"/>
+      <w:pPr>
+        <w:ind w:left="3600" w:hanging="360"/>
+      </w:pPr>
+      <w:rPr>
+        <w:rFonts w:ascii="Courier New" w:hAnsi="Courier New" w:cs="Courier New" w:hint="default"/>
+      </w:rPr>
+    </w:lvl>
+    <w:lvl w:ilvl="5" w:tplc="20000005" w:tentative="1">
+      <w:start w:val="1"/>
+      <w:numFmt w:val="bullet"/>
+      <w:lvlText w:val=""/>
+      <w:lvlJc w:val="left"/>
+      <w:pPr>
+        <w:ind w:left="4320" w:hanging="360"/>
+      </w:pPr>
+      <w:rPr>
+        <w:rFonts w:ascii="Wingdings" w:hAnsi="Wingdings" w:hint="default"/>
+      </w:rPr>
+    </w:lvl>
+    <w:lvl w:ilvl="6" w:tplc="20000001" w:tentative="1">
+      <w:start w:val="1"/>
+      <w:numFmt w:val="bullet"/>
+      <w:lvlText w:val=""/>
+      <w:lvlJc w:val="left"/>
+      <w:pPr>
+        <w:ind w:left="5040" w:hanging="360"/>
+      </w:pPr>
+      <w:rPr>
+        <w:rFonts w:ascii="Symbol" w:hAnsi="Symbol" w:hint="default"/>
+      </w:rPr>
+    </w:lvl>
+    <w:lvl w:ilvl="7" w:tplc="20000003" w:tentative="1">
+      <w:start w:val="1"/>
+      <w:numFmt w:val="bullet"/>
+      <w:lvlText w:val="o"/>
+      <w:lvlJc w:val="left"/>
+      <w:pPr>
+        <w:ind w:left="5760" w:hanging="360"/>
+      </w:pPr>
+      <w:rPr>
+        <w:rFonts w:ascii="Courier New" w:hAnsi="Courier New" w:cs="Courier New" w:hint="default"/>
+      </w:rPr>
+    </w:lvl>
+    <w:lvl w:ilvl="8" w:tplc="20000005" w:tentative="1">
+      <w:start w:val="1"/>
+      <w:numFmt w:val="bullet"/>
+      <w:lvlText w:val=""/>
+      <w:lvlJc w:val="left"/>
+      <w:pPr>
+        <w:ind w:left="6480" w:hanging="360"/>
+      </w:pPr>
+      <w:rPr>
+        <w:rFonts w:ascii="Wingdings" w:hAnsi="Wingdings" w:hint="default"/>
+      </w:rPr>
+    </w:lvl>
+  </w:abstractNum>
+  <w:abstractNum w:abstractNumId="25" w15:restartNumberingAfterBreak="0">
     <w:nsid w:val="361F7F3F"/>
     <w:multiLevelType w:val="hybridMultilevel"/>
     <w:tmpl w:val="CC04733C"/>
@@ -46538,7 +50720,7 @@
       </w:rPr>
     </w:lvl>
   </w:abstractNum>
-  <w:abstractNum w:abstractNumId="24" w15:restartNumberingAfterBreak="0">
+  <w:abstractNum w:abstractNumId="26" w15:restartNumberingAfterBreak="0">
     <w:nsid w:val="3A161FF1"/>
     <w:multiLevelType w:val="hybridMultilevel"/>
     <w:tmpl w:val="332A591C"/>
@@ -46651,7 +50833,7 @@
       </w:rPr>
     </w:lvl>
   </w:abstractNum>
-  <w:abstractNum w:abstractNumId="25" w15:restartNumberingAfterBreak="0">
+  <w:abstractNum w:abstractNumId="27" w15:restartNumberingAfterBreak="0">
     <w:nsid w:val="3C7770B7"/>
     <w:multiLevelType w:val="hybridMultilevel"/>
     <w:tmpl w:val="DCC2A680"/>
@@ -46764,7 +50946,7 @@
       </w:rPr>
     </w:lvl>
   </w:abstractNum>
-  <w:abstractNum w:abstractNumId="26" w15:restartNumberingAfterBreak="0">
+  <w:abstractNum w:abstractNumId="28" w15:restartNumberingAfterBreak="0">
     <w:nsid w:val="406B7ADE"/>
     <w:multiLevelType w:val="hybridMultilevel"/>
     <w:tmpl w:val="C4B26984"/>
@@ -46877,7 +51059,7 @@
       </w:rPr>
     </w:lvl>
   </w:abstractNum>
-  <w:abstractNum w:abstractNumId="27" w15:restartNumberingAfterBreak="0">
+  <w:abstractNum w:abstractNumId="29" w15:restartNumberingAfterBreak="0">
     <w:nsid w:val="422E30B9"/>
     <w:multiLevelType w:val="hybridMultilevel"/>
     <w:tmpl w:val="D048FA28"/>
@@ -46990,7 +51172,7 @@
       </w:rPr>
     </w:lvl>
   </w:abstractNum>
-  <w:abstractNum w:abstractNumId="28" w15:restartNumberingAfterBreak="0">
+  <w:abstractNum w:abstractNumId="30" w15:restartNumberingAfterBreak="0">
     <w:nsid w:val="4316750C"/>
     <w:multiLevelType w:val="hybridMultilevel"/>
     <w:tmpl w:val="3EA81B26"/>
@@ -47103,7 +51285,7 @@
       </w:rPr>
     </w:lvl>
   </w:abstractNum>
-  <w:abstractNum w:abstractNumId="29" w15:restartNumberingAfterBreak="0">
+  <w:abstractNum w:abstractNumId="31" w15:restartNumberingAfterBreak="0">
     <w:nsid w:val="45853C2F"/>
     <w:multiLevelType w:val="hybridMultilevel"/>
     <w:tmpl w:val="99583BD0"/>
@@ -47216,7 +51398,7 @@
       </w:rPr>
     </w:lvl>
   </w:abstractNum>
-  <w:abstractNum w:abstractNumId="30" w15:restartNumberingAfterBreak="0">
+  <w:abstractNum w:abstractNumId="32" w15:restartNumberingAfterBreak="0">
     <w:nsid w:val="479D0B68"/>
     <w:multiLevelType w:val="hybridMultilevel"/>
     <w:tmpl w:val="8D4E7876"/>
@@ -47329,7 +51511,7 @@
       </w:rPr>
     </w:lvl>
   </w:abstractNum>
-  <w:abstractNum w:abstractNumId="31" w15:restartNumberingAfterBreak="0">
+  <w:abstractNum w:abstractNumId="33" w15:restartNumberingAfterBreak="0">
     <w:nsid w:val="4BE26D9F"/>
     <w:multiLevelType w:val="hybridMultilevel"/>
     <w:tmpl w:val="7A0C7E44"/>
@@ -47442,7 +51624,7 @@
       </w:rPr>
     </w:lvl>
   </w:abstractNum>
-  <w:abstractNum w:abstractNumId="32" w15:restartNumberingAfterBreak="0">
+  <w:abstractNum w:abstractNumId="34" w15:restartNumberingAfterBreak="0">
     <w:nsid w:val="4C603C6B"/>
     <w:multiLevelType w:val="hybridMultilevel"/>
     <w:tmpl w:val="4178253C"/>
@@ -47555,7 +51737,7 @@
       </w:rPr>
     </w:lvl>
   </w:abstractNum>
-  <w:abstractNum w:abstractNumId="33" w15:restartNumberingAfterBreak="0">
+  <w:abstractNum w:abstractNumId="35" w15:restartNumberingAfterBreak="0">
     <w:nsid w:val="4C912833"/>
     <w:multiLevelType w:val="hybridMultilevel"/>
     <w:tmpl w:val="479EDA04"/>
@@ -47668,7 +51850,7 @@
       </w:rPr>
     </w:lvl>
   </w:abstractNum>
-  <w:abstractNum w:abstractNumId="34" w15:restartNumberingAfterBreak="0">
+  <w:abstractNum w:abstractNumId="36" w15:restartNumberingAfterBreak="0">
     <w:nsid w:val="4DFC7882"/>
     <w:multiLevelType w:val="hybridMultilevel"/>
     <w:tmpl w:val="BE62573A"/>
@@ -47781,7 +51963,7 @@
       </w:rPr>
     </w:lvl>
   </w:abstractNum>
-  <w:abstractNum w:abstractNumId="35" w15:restartNumberingAfterBreak="0">
+  <w:abstractNum w:abstractNumId="37" w15:restartNumberingAfterBreak="0">
     <w:nsid w:val="4F2D3E85"/>
     <w:multiLevelType w:val="hybridMultilevel"/>
     <w:tmpl w:val="6542FD5A"/>
@@ -47894,7 +52076,7 @@
       </w:rPr>
     </w:lvl>
   </w:abstractNum>
-  <w:abstractNum w:abstractNumId="36" w15:restartNumberingAfterBreak="0">
+  <w:abstractNum w:abstractNumId="38" w15:restartNumberingAfterBreak="0">
     <w:nsid w:val="544F1947"/>
     <w:multiLevelType w:val="hybridMultilevel"/>
     <w:tmpl w:val="C78276A8"/>
@@ -48007,7 +52189,7 @@
       </w:rPr>
     </w:lvl>
   </w:abstractNum>
-  <w:abstractNum w:abstractNumId="37" w15:restartNumberingAfterBreak="0">
+  <w:abstractNum w:abstractNumId="39" w15:restartNumberingAfterBreak="0">
     <w:nsid w:val="549115EC"/>
     <w:multiLevelType w:val="hybridMultilevel"/>
     <w:tmpl w:val="798688C2"/>
@@ -48120,7 +52302,7 @@
       </w:rPr>
     </w:lvl>
   </w:abstractNum>
-  <w:abstractNum w:abstractNumId="38" w15:restartNumberingAfterBreak="0">
+  <w:abstractNum w:abstractNumId="40" w15:restartNumberingAfterBreak="0">
     <w:nsid w:val="55156038"/>
     <w:multiLevelType w:val="hybridMultilevel"/>
     <w:tmpl w:val="2764931C"/>
@@ -48233,7 +52415,7 @@
       </w:rPr>
     </w:lvl>
   </w:abstractNum>
-  <w:abstractNum w:abstractNumId="39" w15:restartNumberingAfterBreak="0">
+  <w:abstractNum w:abstractNumId="41" w15:restartNumberingAfterBreak="0">
     <w:nsid w:val="59892B14"/>
     <w:multiLevelType w:val="hybridMultilevel"/>
     <w:tmpl w:val="A720102E"/>
@@ -48346,7 +52528,7 @@
       </w:rPr>
     </w:lvl>
   </w:abstractNum>
-  <w:abstractNum w:abstractNumId="40" w15:restartNumberingAfterBreak="0">
+  <w:abstractNum w:abstractNumId="42" w15:restartNumberingAfterBreak="0">
     <w:nsid w:val="5AD619D8"/>
     <w:multiLevelType w:val="hybridMultilevel"/>
     <w:tmpl w:val="530C650A"/>
@@ -48459,7 +52641,7 @@
       </w:rPr>
     </w:lvl>
   </w:abstractNum>
-  <w:abstractNum w:abstractNumId="41" w15:restartNumberingAfterBreak="0">
+  <w:abstractNum w:abstractNumId="43" w15:restartNumberingAfterBreak="0">
     <w:nsid w:val="5AE001D3"/>
     <w:multiLevelType w:val="hybridMultilevel"/>
     <w:tmpl w:val="33128408"/>
@@ -48572,7 +52754,7 @@
       </w:rPr>
     </w:lvl>
   </w:abstractNum>
-  <w:abstractNum w:abstractNumId="42" w15:restartNumberingAfterBreak="0">
+  <w:abstractNum w:abstractNumId="44" w15:restartNumberingAfterBreak="0">
     <w:nsid w:val="5CAE56D9"/>
     <w:multiLevelType w:val="hybridMultilevel"/>
     <w:tmpl w:val="1354D692"/>
@@ -48685,7 +52867,7 @@
       </w:rPr>
     </w:lvl>
   </w:abstractNum>
-  <w:abstractNum w:abstractNumId="43" w15:restartNumberingAfterBreak="0">
+  <w:abstractNum w:abstractNumId="45" w15:restartNumberingAfterBreak="0">
     <w:nsid w:val="60CB18E2"/>
     <w:multiLevelType w:val="hybridMultilevel"/>
     <w:tmpl w:val="B41C0A76"/>
@@ -48798,7 +52980,7 @@
       </w:rPr>
     </w:lvl>
   </w:abstractNum>
-  <w:abstractNum w:abstractNumId="44" w15:restartNumberingAfterBreak="0">
+  <w:abstractNum w:abstractNumId="46" w15:restartNumberingAfterBreak="0">
     <w:nsid w:val="61AF53A1"/>
     <w:multiLevelType w:val="hybridMultilevel"/>
     <w:tmpl w:val="247C0B2A"/>
@@ -48911,7 +53093,7 @@
       </w:rPr>
     </w:lvl>
   </w:abstractNum>
-  <w:abstractNum w:abstractNumId="45" w15:restartNumberingAfterBreak="0">
+  <w:abstractNum w:abstractNumId="47" w15:restartNumberingAfterBreak="0">
     <w:nsid w:val="64B716BD"/>
     <w:multiLevelType w:val="hybridMultilevel"/>
     <w:tmpl w:val="1DEAFF5E"/>
@@ -49024,7 +53206,7 @@
       </w:rPr>
     </w:lvl>
   </w:abstractNum>
-  <w:abstractNum w:abstractNumId="46" w15:restartNumberingAfterBreak="0">
+  <w:abstractNum w:abstractNumId="48" w15:restartNumberingAfterBreak="0">
     <w:nsid w:val="6BC539B5"/>
     <w:multiLevelType w:val="hybridMultilevel"/>
     <w:tmpl w:val="0D42FE06"/>
@@ -49137,7 +53319,7 @@
       </w:rPr>
     </w:lvl>
   </w:abstractNum>
-  <w:abstractNum w:abstractNumId="47" w15:restartNumberingAfterBreak="0">
+  <w:abstractNum w:abstractNumId="49" w15:restartNumberingAfterBreak="0">
     <w:nsid w:val="6C787F6C"/>
     <w:multiLevelType w:val="hybridMultilevel"/>
     <w:tmpl w:val="59B044BC"/>
@@ -49250,7 +53432,7 @@
       </w:rPr>
     </w:lvl>
   </w:abstractNum>
-  <w:abstractNum w:abstractNumId="48" w15:restartNumberingAfterBreak="0">
+  <w:abstractNum w:abstractNumId="50" w15:restartNumberingAfterBreak="0">
     <w:nsid w:val="6F8212E9"/>
     <w:multiLevelType w:val="hybridMultilevel"/>
     <w:tmpl w:val="41BADD6C"/>
@@ -49363,7 +53545,7 @@
       </w:rPr>
     </w:lvl>
   </w:abstractNum>
-  <w:abstractNum w:abstractNumId="49" w15:restartNumberingAfterBreak="0">
+  <w:abstractNum w:abstractNumId="51" w15:restartNumberingAfterBreak="0">
     <w:nsid w:val="7AF4230E"/>
     <w:multiLevelType w:val="hybridMultilevel"/>
     <w:tmpl w:val="2D4646E6"/>
@@ -49476,7 +53658,7 @@
       </w:rPr>
     </w:lvl>
   </w:abstractNum>
-  <w:abstractNum w:abstractNumId="50" w15:restartNumberingAfterBreak="0">
+  <w:abstractNum w:abstractNumId="52" w15:restartNumberingAfterBreak="0">
     <w:nsid w:val="7C2976A9"/>
     <w:multiLevelType w:val="hybridMultilevel"/>
     <w:tmpl w:val="0024C3F6"/>
@@ -49590,157 +53772,163 @@
     </w:lvl>
   </w:abstractNum>
   <w:num w:numId="1">
-    <w:abstractNumId w:val="18"/>
+    <w:abstractNumId w:val="19"/>
   </w:num>
   <w:num w:numId="2">
     <w:abstractNumId w:val="7"/>
   </w:num>
   <w:num w:numId="3">
-    <w:abstractNumId w:val="28"/>
+    <w:abstractNumId w:val="30"/>
   </w:num>
   <w:num w:numId="4">
-    <w:abstractNumId w:val="50"/>
+    <w:abstractNumId w:val="52"/>
   </w:num>
   <w:num w:numId="5">
     <w:abstractNumId w:val="0"/>
   </w:num>
   <w:num w:numId="6">
-    <w:abstractNumId w:val="25"/>
+    <w:abstractNumId w:val="27"/>
   </w:num>
   <w:num w:numId="7">
     <w:abstractNumId w:val="2"/>
   </w:num>
   <w:num w:numId="8">
-    <w:abstractNumId w:val="34"/>
+    <w:abstractNumId w:val="36"/>
   </w:num>
   <w:num w:numId="9">
-    <w:abstractNumId w:val="14"/>
+    <w:abstractNumId w:val="15"/>
   </w:num>
   <w:num w:numId="10">
-    <w:abstractNumId w:val="38"/>
+    <w:abstractNumId w:val="40"/>
   </w:num>
   <w:num w:numId="11">
     <w:abstractNumId w:val="5"/>
   </w:num>
   <w:num w:numId="12">
-    <w:abstractNumId w:val="26"/>
+    <w:abstractNumId w:val="28"/>
   </w:num>
   <w:num w:numId="13">
     <w:abstractNumId w:val="6"/>
   </w:num>
   <w:num w:numId="14">
-    <w:abstractNumId w:val="19"/>
+    <w:abstractNumId w:val="20"/>
   </w:num>
   <w:num w:numId="15">
+    <w:abstractNumId w:val="50"/>
+  </w:num>
+  <w:num w:numId="16">
+    <w:abstractNumId w:val="10"/>
+  </w:num>
+  <w:num w:numId="17">
+    <w:abstractNumId w:val="51"/>
+  </w:num>
+  <w:num w:numId="18">
+    <w:abstractNumId w:val="44"/>
+  </w:num>
+  <w:num w:numId="19">
+    <w:abstractNumId w:val="41"/>
+  </w:num>
+  <w:num w:numId="20">
+    <w:abstractNumId w:val="39"/>
+  </w:num>
+  <w:num w:numId="21">
+    <w:abstractNumId w:val="32"/>
+  </w:num>
+  <w:num w:numId="22">
+    <w:abstractNumId w:val="34"/>
+  </w:num>
+  <w:num w:numId="23">
+    <w:abstractNumId w:val="14"/>
+  </w:num>
+  <w:num w:numId="24">
+    <w:abstractNumId w:val="31"/>
+  </w:num>
+  <w:num w:numId="25">
+    <w:abstractNumId w:val="47"/>
+  </w:num>
+  <w:num w:numId="26">
+    <w:abstractNumId w:val="49"/>
+  </w:num>
+  <w:num w:numId="27">
+    <w:abstractNumId w:val="25"/>
+  </w:num>
+  <w:num w:numId="28">
+    <w:abstractNumId w:val="29"/>
+  </w:num>
+  <w:num w:numId="29">
+    <w:abstractNumId w:val="38"/>
+  </w:num>
+  <w:num w:numId="30">
     <w:abstractNumId w:val="48"/>
   </w:num>
-  <w:num w:numId="16">
-    <w:abstractNumId w:val="9"/>
-  </w:num>
-  <w:num w:numId="17">
-    <w:abstractNumId w:val="49"/>
-  </w:num>
-  <w:num w:numId="18">
-    <w:abstractNumId w:val="42"/>
-  </w:num>
-  <w:num w:numId="19">
-    <w:abstractNumId w:val="39"/>
-  </w:num>
-  <w:num w:numId="20">
-    <w:abstractNumId w:val="37"/>
-  </w:num>
-  <w:num w:numId="21">
-    <w:abstractNumId w:val="30"/>
-  </w:num>
-  <w:num w:numId="22">
-    <w:abstractNumId w:val="32"/>
-  </w:num>
-  <w:num w:numId="23">
+  <w:num w:numId="31">
     <w:abstractNumId w:val="13"/>
   </w:num>
-  <w:num w:numId="24">
-    <w:abstractNumId w:val="29"/>
-  </w:num>
-  <w:num w:numId="25">
-    <w:abstractNumId w:val="45"/>
-  </w:num>
-  <w:num w:numId="26">
-    <w:abstractNumId w:val="47"/>
-  </w:num>
-  <w:num w:numId="27">
-    <w:abstractNumId w:val="23"/>
-  </w:num>
-  <w:num w:numId="28">
-    <w:abstractNumId w:val="27"/>
-  </w:num>
-  <w:num w:numId="29">
-    <w:abstractNumId w:val="36"/>
-  </w:num>
-  <w:num w:numId="30">
-    <w:abstractNumId w:val="46"/>
-  </w:num>
-  <w:num w:numId="31">
-    <w:abstractNumId w:val="12"/>
-  </w:num>
   <w:num w:numId="32">
-    <w:abstractNumId w:val="17"/>
+    <w:abstractNumId w:val="18"/>
   </w:num>
   <w:num w:numId="33">
-    <w:abstractNumId w:val="31"/>
+    <w:abstractNumId w:val="33"/>
   </w:num>
   <w:num w:numId="34">
     <w:abstractNumId w:val="3"/>
   </w:num>
   <w:num w:numId="35">
-    <w:abstractNumId w:val="41"/>
+    <w:abstractNumId w:val="43"/>
   </w:num>
   <w:num w:numId="36">
-    <w:abstractNumId w:val="8"/>
+    <w:abstractNumId w:val="9"/>
   </w:num>
   <w:num w:numId="37">
-    <w:abstractNumId w:val="20"/>
+    <w:abstractNumId w:val="21"/>
   </w:num>
   <w:num w:numId="38">
-    <w:abstractNumId w:val="22"/>
+    <w:abstractNumId w:val="23"/>
   </w:num>
   <w:num w:numId="39">
     <w:abstractNumId w:val="1"/>
   </w:num>
   <w:num w:numId="40">
-    <w:abstractNumId w:val="43"/>
+    <w:abstractNumId w:val="45"/>
   </w:num>
   <w:num w:numId="41">
-    <w:abstractNumId w:val="10"/>
+    <w:abstractNumId w:val="11"/>
   </w:num>
   <w:num w:numId="42">
-    <w:abstractNumId w:val="33"/>
+    <w:abstractNumId w:val="35"/>
   </w:num>
   <w:num w:numId="43">
-    <w:abstractNumId w:val="21"/>
+    <w:abstractNumId w:val="22"/>
   </w:num>
   <w:num w:numId="44">
-    <w:abstractNumId w:val="24"/>
+    <w:abstractNumId w:val="26"/>
   </w:num>
   <w:num w:numId="45">
-    <w:abstractNumId w:val="15"/>
+    <w:abstractNumId w:val="16"/>
   </w:num>
   <w:num w:numId="46">
-    <w:abstractNumId w:val="40"/>
+    <w:abstractNumId w:val="42"/>
   </w:num>
   <w:num w:numId="47">
-    <w:abstractNumId w:val="16"/>
+    <w:abstractNumId w:val="17"/>
   </w:num>
   <w:num w:numId="48">
-    <w:abstractNumId w:val="35"/>
+    <w:abstractNumId w:val="37"/>
   </w:num>
   <w:num w:numId="49">
     <w:abstractNumId w:val="4"/>
   </w:num>
   <w:num w:numId="50">
-    <w:abstractNumId w:val="44"/>
+    <w:abstractNumId w:val="46"/>
   </w:num>
   <w:num w:numId="51">
-    <w:abstractNumId w:val="11"/>
+    <w:abstractNumId w:val="12"/>
+  </w:num>
+  <w:num w:numId="52">
+    <w:abstractNumId w:val="24"/>
+  </w:num>
+  <w:num w:numId="53">
+    <w:abstractNumId w:val="8"/>
   </w:num>
   <w:numIdMacAtCleanup w:val="51"/>
 </w:numbering>
